--- a/软工二 lllh用例描述.docx
+++ b/软工二 lllh用例描述.docx
@@ -306,16 +306,7 @@
                 <w:rFonts w:ascii="HanziPen SC" w:eastAsia="HanziPen SC" w:hAnsi="HanziPen SC"/>
                 <w:sz w:val="20"/>
               </w:rPr>
-              <w:t>2</w:t>
-            </w:r>
-            <w:bookmarkStart w:id="0" w:name="_GoBack"/>
-            <w:bookmarkEnd w:id="0"/>
-            <w:r>
-              <w:rPr>
-                <w:rFonts w:ascii="HanziPen SC" w:eastAsia="HanziPen SC" w:hAnsi="HanziPen SC"/>
-                <w:sz w:val="20"/>
-              </w:rPr>
-              <w:t>016/9/15</w:t>
+              <w:t>2016/9/15</w:t>
             </w:r>
           </w:p>
         </w:tc>
@@ -875,7 +866,7 @@
               <w:ind w:firstLineChars="0" w:firstLine="0"/>
               <w:cnfStyle w:val="000000100000" w:firstRow="0" w:lastRow="0" w:firstColumn="0" w:lastColumn="0" w:oddVBand="0" w:evenVBand="0" w:oddHBand="1" w:evenHBand="0" w:firstRowFirstColumn="0" w:firstRowLastColumn="0" w:lastRowFirstColumn="0" w:lastRowLastColumn="0"/>
               <w:rPr>
-                <w:rFonts w:ascii="HanziPen SC" w:eastAsia="HanziPen SC" w:hAnsi="HanziPen SC" w:hint="eastAsia"/>
+                <w:rFonts w:ascii="HanziPen SC" w:eastAsia="HanziPen SC" w:hAnsi="HanziPen SC"/>
                 <w:sz w:val="20"/>
                 <w:lang w:eastAsia="zh-CN"/>
               </w:rPr>
@@ -1154,6 +1145,16 @@
             </w:r>
             <w:r>
               <w:rPr>
+                <w:rFonts w:ascii="HanziPen SC" w:eastAsia="HanziPen SC" w:hAnsi="HanziPen SC"/>
+                <w:sz w:val="20"/>
+                <w:lang w:eastAsia="zh-CN"/>
+              </w:rPr>
+              <w:t>标记</w:t>
+            </w:r>
+            <w:bookmarkStart w:id="0" w:name="_GoBack"/>
+            <w:bookmarkEnd w:id="0"/>
+            <w:r>
+              <w:rPr>
                 <w:rFonts w:ascii="HanziPen SC" w:eastAsia="HanziPen SC" w:hAnsi="HanziPen SC" w:hint="eastAsia"/>
                 <w:sz w:val="20"/>
                 <w:lang w:eastAsia="zh-CN"/>
@@ -1166,7 +1167,7 @@
                 <w:sz w:val="20"/>
                 <w:lang w:eastAsia="zh-CN"/>
               </w:rPr>
-              <w:t>也要标记）</w:t>
+              <w:t>）</w:t>
             </w:r>
           </w:p>
           <w:p>
@@ -1278,19 +1279,11 @@
             </w:r>
             <w:r>
               <w:rPr>
-                <w:rFonts w:ascii="HanziPen SC" w:eastAsia="HanziPen SC" w:hAnsi="HanziPen SC" w:hint="eastAsia"/>
+                <w:rFonts w:ascii="HanziPen SC" w:eastAsia="HanziPen SC" w:hAnsi="HanziPen SC"/>
                 <w:sz w:val="20"/>
                 <w:lang w:eastAsia="zh-CN"/>
               </w:rPr>
               <w:t>.</w:t>
-            </w:r>
-            <w:r>
-              <w:rPr>
-                <w:rFonts w:ascii="HanziPen SC" w:eastAsia="HanziPen SC" w:hAnsi="HanziPen SC"/>
-                <w:sz w:val="20"/>
-                <w:lang w:eastAsia="zh-CN"/>
-              </w:rPr>
-              <w:t>3.</w:t>
             </w:r>
             <w:r>
               <w:rPr>
@@ -1307,7 +1300,7 @@
               <w:ind w:firstLineChars="0"/>
               <w:cnfStyle w:val="000000100000" w:firstRow="0" w:lastRow="0" w:firstColumn="0" w:lastColumn="0" w:oddVBand="0" w:evenVBand="0" w:oddHBand="1" w:evenHBand="0" w:firstRowFirstColumn="0" w:firstRowLastColumn="0" w:lastRowFirstColumn="0" w:lastRowLastColumn="0"/>
               <w:rPr>
-                <w:rFonts w:ascii="HanziPen SC" w:eastAsia="HanziPen SC" w:hAnsi="HanziPen SC" w:hint="eastAsia"/>
+                <w:rFonts w:ascii="HanziPen SC" w:eastAsia="HanziPen SC" w:hAnsi="HanziPen SC"/>
                 <w:sz w:val="20"/>
                 <w:lang w:eastAsia="zh-CN"/>
               </w:rPr>
@@ -1327,14 +1320,6 @@
                 <w:lang w:eastAsia="zh-CN"/>
               </w:rPr>
               <w:t>.</w:t>
-            </w:r>
-            <w:r>
-              <w:rPr>
-                <w:rFonts w:ascii="HanziPen SC" w:eastAsia="HanziPen SC" w:hAnsi="HanziPen SC"/>
-                <w:sz w:val="20"/>
-                <w:lang w:eastAsia="zh-CN"/>
-              </w:rPr>
-              <w:t>3.</w:t>
             </w:r>
             <w:r>
               <w:rPr>
@@ -1419,7 +1404,7 @@
               <w:ind w:firstLineChars="0" w:firstLine="0"/>
               <w:cnfStyle w:val="000000100000" w:firstRow="0" w:lastRow="0" w:firstColumn="0" w:lastColumn="0" w:oddVBand="0" w:evenVBand="0" w:oddHBand="1" w:evenHBand="0" w:firstRowFirstColumn="0" w:firstRowLastColumn="0" w:lastRowFirstColumn="0" w:lastRowLastColumn="0"/>
               <w:rPr>
-                <w:rFonts w:ascii="HanziPen SC" w:eastAsia="HanziPen SC" w:hAnsi="HanziPen SC" w:hint="eastAsia"/>
+                <w:rFonts w:ascii="HanziPen SC" w:eastAsia="HanziPen SC" w:hAnsi="HanziPen SC"/>
                 <w:sz w:val="20"/>
                 <w:lang w:eastAsia="zh-CN"/>
               </w:rPr>
@@ -1529,15 +1514,95 @@
                 <w:sz w:val="20"/>
                 <w:lang w:eastAsia="zh-CN"/>
               </w:rPr>
-              <w:t>3.a</w:t>
-            </w:r>
-            <w:r>
-              <w:rPr>
-                <w:rFonts w:ascii="HanziPen SC" w:eastAsia="HanziPen SC" w:hAnsi="HanziPen SC"/>
-                <w:sz w:val="20"/>
-                <w:lang w:eastAsia="zh-CN"/>
-              </w:rPr>
-              <w:t>用户若输入不全或错误信息</w:t>
+              <w:t>3a</w:t>
+            </w:r>
+            <w:r>
+              <w:rPr>
+                <w:rFonts w:ascii="HanziPen SC" w:eastAsia="HanziPen SC" w:hAnsi="HanziPen SC"/>
+                <w:sz w:val="20"/>
+                <w:lang w:eastAsia="zh-CN"/>
+              </w:rPr>
+              <w:t>.</w:t>
+            </w:r>
+            <w:r>
+              <w:rPr>
+                <w:rFonts w:ascii="HanziPen SC" w:eastAsia="HanziPen SC" w:hAnsi="HanziPen SC"/>
+                <w:sz w:val="20"/>
+                <w:lang w:eastAsia="zh-CN"/>
+              </w:rPr>
+              <w:t>1</w:t>
+            </w:r>
+            <w:r>
+              <w:rPr>
+                <w:rFonts w:ascii="HanziPen SC" w:eastAsia="HanziPen SC" w:hAnsi="HanziPen SC"/>
+                <w:sz w:val="20"/>
+                <w:lang w:eastAsia="zh-CN"/>
+              </w:rPr>
+              <w:t>用户若输入不全</w:t>
+            </w:r>
+          </w:p>
+          <w:p>
+            <w:pPr>
+              <w:pStyle w:val="1"/>
+              <w:ind w:firstLineChars="0" w:firstLine="520"/>
+              <w:cnfStyle w:val="000000000000" w:firstRow="0" w:lastRow="0" w:firstColumn="0" w:lastColumn="0" w:oddVBand="0" w:evenVBand="0" w:oddHBand="0" w:evenHBand="0" w:firstRowFirstColumn="0" w:firstRowLastColumn="0" w:lastRowFirstColumn="0" w:lastRowLastColumn="0"/>
+              <w:rPr>
+                <w:rFonts w:ascii="HanziPen SC" w:eastAsia="HanziPen SC" w:hAnsi="HanziPen SC"/>
+                <w:sz w:val="20"/>
+                <w:lang w:eastAsia="zh-CN"/>
+              </w:rPr>
+            </w:pPr>
+            <w:r>
+              <w:rPr>
+                <w:rFonts w:ascii="HanziPen SC" w:eastAsia="HanziPen SC" w:hAnsi="HanziPen SC" w:hint="eastAsia"/>
+                <w:sz w:val="20"/>
+                <w:lang w:eastAsia="zh-CN"/>
+              </w:rPr>
+              <w:t>1</w:t>
+            </w:r>
+            <w:r>
+              <w:rPr>
+                <w:rFonts w:ascii="HanziPen SC" w:eastAsia="HanziPen SC" w:hAnsi="HanziPen SC" w:hint="eastAsia"/>
+                <w:sz w:val="20"/>
+                <w:lang w:eastAsia="zh-CN"/>
+              </w:rPr>
+              <w:t>．系统</w:t>
+            </w:r>
+            <w:r>
+              <w:rPr>
+                <w:rFonts w:ascii="HanziPen SC" w:eastAsia="HanziPen SC" w:hAnsi="HanziPen SC"/>
+                <w:sz w:val="20"/>
+                <w:lang w:eastAsia="zh-CN"/>
+              </w:rPr>
+              <w:t>根据数据库条目自动补全信息</w:t>
+            </w:r>
+          </w:p>
+          <w:p>
+            <w:pPr>
+              <w:pStyle w:val="1"/>
+              <w:ind w:firstLineChars="0" w:firstLine="520"/>
+              <w:cnfStyle w:val="000000000000" w:firstRow="0" w:lastRow="0" w:firstColumn="0" w:lastColumn="0" w:oddVBand="0" w:evenVBand="0" w:oddHBand="0" w:evenHBand="0" w:firstRowFirstColumn="0" w:firstRowLastColumn="0" w:lastRowFirstColumn="0" w:lastRowLastColumn="0"/>
+              <w:rPr>
+                <w:rFonts w:ascii="HanziPen SC" w:eastAsia="HanziPen SC" w:hAnsi="HanziPen SC"/>
+                <w:sz w:val="20"/>
+                <w:lang w:eastAsia="zh-CN"/>
+              </w:rPr>
+            </w:pPr>
+            <w:r>
+              <w:rPr>
+                <w:rFonts w:ascii="HanziPen SC" w:eastAsia="HanziPen SC" w:hAnsi="HanziPen SC" w:hint="eastAsia"/>
+                <w:sz w:val="20"/>
+                <w:lang w:eastAsia="zh-CN"/>
+              </w:rPr>
+              <w:t>2.</w:t>
+            </w:r>
+            <w:r>
+              <w:rPr>
+                <w:rFonts w:ascii="HanziPen SC" w:eastAsia="HanziPen SC" w:hAnsi="HanziPen SC"/>
+                <w:sz w:val="20"/>
+                <w:lang w:eastAsia="zh-CN"/>
+              </w:rPr>
+              <w:t xml:space="preserve">  进入5</w:t>
             </w:r>
           </w:p>
           <w:p>
@@ -1546,58 +1611,106 @@
               <w:ind w:firstLineChars="0" w:firstLine="0"/>
               <w:cnfStyle w:val="000000000000" w:firstRow="0" w:lastRow="0" w:firstColumn="0" w:lastColumn="0" w:oddVBand="0" w:evenVBand="0" w:oddHBand="0" w:evenHBand="0" w:firstRowFirstColumn="0" w:firstRowLastColumn="0" w:lastRowFirstColumn="0" w:lastRowLastColumn="0"/>
               <w:rPr>
-                <w:rFonts w:ascii="HanziPen SC" w:eastAsia="HanziPen SC" w:hAnsi="HanziPen SC" w:hint="eastAsia"/>
-                <w:sz w:val="20"/>
-                <w:lang w:eastAsia="zh-CN"/>
-              </w:rPr>
-            </w:pPr>
-            <w:r>
-              <w:rPr>
-                <w:rFonts w:ascii="HanziPen SC" w:eastAsia="HanziPen SC" w:hAnsi="HanziPen SC" w:hint="eastAsia"/>
-                <w:sz w:val="20"/>
-                <w:lang w:eastAsia="zh-CN"/>
-              </w:rPr>
-              <w:t xml:space="preserve">     1．系统提示</w:t>
-            </w:r>
-            <w:r>
-              <w:rPr>
-                <w:rFonts w:ascii="HanziPen SC" w:eastAsia="HanziPen SC" w:hAnsi="HanziPen SC"/>
-                <w:sz w:val="20"/>
-                <w:lang w:eastAsia="zh-CN"/>
-              </w:rPr>
-              <w:t>用户</w:t>
-            </w:r>
-            <w:r>
-              <w:rPr>
-                <w:rFonts w:ascii="HanziPen SC" w:eastAsia="HanziPen SC" w:hAnsi="HanziPen SC" w:hint="eastAsia"/>
-                <w:sz w:val="20"/>
-                <w:lang w:eastAsia="zh-CN"/>
-              </w:rPr>
-              <w:t>重新</w:t>
-            </w:r>
-            <w:r>
-              <w:rPr>
-                <w:rFonts w:ascii="HanziPen SC" w:eastAsia="HanziPen SC" w:hAnsi="HanziPen SC"/>
-                <w:sz w:val="20"/>
-                <w:lang w:eastAsia="zh-CN"/>
-              </w:rPr>
-              <w:t>输入，</w:t>
-            </w:r>
-            <w:r>
-              <w:rPr>
-                <w:rFonts w:ascii="HanziPen SC" w:eastAsia="HanziPen SC" w:hAnsi="HanziPen SC" w:hint="eastAsia"/>
-                <w:sz w:val="20"/>
-                <w:lang w:eastAsia="zh-CN"/>
-              </w:rPr>
-              <w:t>直到</w:t>
-            </w:r>
-            <w:r>
-              <w:rPr>
-                <w:rFonts w:ascii="HanziPen SC" w:eastAsia="HanziPen SC" w:hAnsi="HanziPen SC"/>
-                <w:sz w:val="20"/>
-                <w:lang w:eastAsia="zh-CN"/>
-              </w:rPr>
-              <w:t>输入正确为止，</w:t>
+                <w:rFonts w:ascii="HanziPen SC" w:eastAsia="HanziPen SC" w:hAnsi="HanziPen SC"/>
+                <w:sz w:val="20"/>
+                <w:lang w:eastAsia="zh-CN"/>
+              </w:rPr>
+            </w:pPr>
+            <w:r>
+              <w:rPr>
+                <w:rFonts w:ascii="HanziPen SC" w:eastAsia="HanziPen SC" w:hAnsi="HanziPen SC"/>
+                <w:sz w:val="20"/>
+                <w:lang w:eastAsia="zh-CN"/>
+              </w:rPr>
+              <w:t xml:space="preserve">  3a.</w:t>
+            </w:r>
+            <w:r>
+              <w:rPr>
+                <w:rFonts w:ascii="HanziPen SC" w:eastAsia="HanziPen SC" w:hAnsi="HanziPen SC"/>
+                <w:sz w:val="20"/>
+                <w:lang w:eastAsia="zh-CN"/>
+              </w:rPr>
+              <w:t>2 用户</w:t>
+            </w:r>
+            <w:r>
+              <w:rPr>
+                <w:rFonts w:ascii="HanziPen SC" w:eastAsia="HanziPen SC" w:hAnsi="HanziPen SC" w:hint="eastAsia"/>
+                <w:sz w:val="20"/>
+                <w:lang w:eastAsia="zh-CN"/>
+              </w:rPr>
+              <w:t>搜索</w:t>
+            </w:r>
+            <w:r>
+              <w:rPr>
+                <w:rFonts w:ascii="HanziPen SC" w:eastAsia="HanziPen SC" w:hAnsi="HanziPen SC"/>
+                <w:sz w:val="20"/>
+                <w:lang w:eastAsia="zh-CN"/>
+              </w:rPr>
+              <w:t>后没有相关匹配条目</w:t>
+            </w:r>
+          </w:p>
+          <w:p>
+            <w:pPr>
+              <w:pStyle w:val="1"/>
+              <w:numPr>
+                <w:ilvl w:val="0"/>
+                <w:numId w:val="21"/>
+              </w:numPr>
+              <w:ind w:firstLineChars="0"/>
+              <w:cnfStyle w:val="000000000000" w:firstRow="0" w:lastRow="0" w:firstColumn="0" w:lastColumn="0" w:oddVBand="0" w:evenVBand="0" w:oddHBand="0" w:evenHBand="0" w:firstRowFirstColumn="0" w:firstRowLastColumn="0" w:lastRowFirstColumn="0" w:lastRowLastColumn="0"/>
+              <w:rPr>
+                <w:rFonts w:ascii="HanziPen SC" w:eastAsia="HanziPen SC" w:hAnsi="HanziPen SC"/>
+                <w:sz w:val="20"/>
+                <w:lang w:eastAsia="zh-CN"/>
+              </w:rPr>
+            </w:pPr>
+            <w:r>
+              <w:rPr>
+                <w:rFonts w:ascii="HanziPen SC" w:eastAsia="HanziPen SC" w:hAnsi="HanziPen SC" w:hint="eastAsia"/>
+                <w:sz w:val="20"/>
+                <w:lang w:eastAsia="zh-CN"/>
+              </w:rPr>
+              <w:t>系统</w:t>
+            </w:r>
+            <w:r>
+              <w:rPr>
+                <w:rFonts w:ascii="HanziPen SC" w:eastAsia="HanziPen SC" w:hAnsi="HanziPen SC"/>
+                <w:sz w:val="20"/>
+                <w:lang w:eastAsia="zh-CN"/>
+              </w:rPr>
+              <w:t>提示错误</w:t>
+            </w:r>
+            <w:r>
+              <w:rPr>
+                <w:rFonts w:ascii="HanziPen SC" w:eastAsia="HanziPen SC" w:hAnsi="HanziPen SC" w:hint="eastAsia"/>
+                <w:sz w:val="20"/>
+                <w:lang w:eastAsia="zh-CN"/>
+              </w:rPr>
+              <w:t>信息</w:t>
+            </w:r>
+            <w:r>
+              <w:rPr>
+                <w:rFonts w:ascii="HanziPen SC" w:eastAsia="HanziPen SC" w:hAnsi="HanziPen SC"/>
+                <w:sz w:val="20"/>
+                <w:lang w:eastAsia="zh-CN"/>
+              </w:rPr>
+              <w:t>，</w:t>
+            </w:r>
+            <w:r>
+              <w:rPr>
+                <w:rFonts w:ascii="HanziPen SC" w:eastAsia="HanziPen SC" w:hAnsi="HanziPen SC" w:hint="eastAsia"/>
+                <w:sz w:val="20"/>
+                <w:lang w:eastAsia="zh-CN"/>
+              </w:rPr>
+              <w:t>要求</w:t>
+            </w:r>
+            <w:r>
+              <w:rPr>
+                <w:rFonts w:ascii="HanziPen SC" w:eastAsia="HanziPen SC" w:hAnsi="HanziPen SC"/>
+                <w:sz w:val="20"/>
+                <w:lang w:eastAsia="zh-CN"/>
+              </w:rPr>
+              <w:t>用户重新输入</w:t>
             </w:r>
             <w:r>
               <w:rPr>
@@ -1613,15 +1726,79 @@
                 <w:sz w:val="20"/>
                 <w:lang w:eastAsia="zh-CN"/>
               </w:rPr>
-              <w:t>结束</w:t>
-            </w:r>
-            <w:r>
-              <w:rPr>
-                <w:rFonts w:ascii="HanziPen SC" w:eastAsia="HanziPen SC" w:hAnsi="HanziPen SC" w:hint="eastAsia"/>
-                <w:sz w:val="20"/>
-                <w:lang w:eastAsia="zh-CN"/>
-              </w:rPr>
-              <w:t>搜索</w:t>
+              <w:t>选择退出</w:t>
+            </w:r>
+          </w:p>
+          <w:p>
+            <w:pPr>
+              <w:pStyle w:val="1"/>
+              <w:numPr>
+                <w:ilvl w:val="0"/>
+                <w:numId w:val="21"/>
+              </w:numPr>
+              <w:ind w:firstLineChars="0"/>
+              <w:cnfStyle w:val="000000000000" w:firstRow="0" w:lastRow="0" w:firstColumn="0" w:lastColumn="0" w:oddVBand="0" w:evenVBand="0" w:oddHBand="0" w:evenHBand="0" w:firstRowFirstColumn="0" w:firstRowLastColumn="0" w:lastRowFirstColumn="0" w:lastRowLastColumn="0"/>
+              <w:rPr>
+                <w:rFonts w:ascii="HanziPen SC" w:eastAsia="HanziPen SC" w:hAnsi="HanziPen SC" w:hint="eastAsia"/>
+                <w:sz w:val="20"/>
+                <w:lang w:eastAsia="zh-CN"/>
+              </w:rPr>
+            </w:pPr>
+            <w:r>
+              <w:rPr>
+                <w:rFonts w:ascii="HanziPen SC" w:eastAsia="HanziPen SC" w:hAnsi="HanziPen SC"/>
+                <w:sz w:val="20"/>
+                <w:lang w:eastAsia="zh-CN"/>
+              </w:rPr>
+              <w:t>若用户重新输入，</w:t>
+            </w:r>
+            <w:r>
+              <w:rPr>
+                <w:rFonts w:ascii="HanziPen SC" w:eastAsia="HanziPen SC" w:hAnsi="HanziPen SC" w:hint="eastAsia"/>
+                <w:sz w:val="20"/>
+                <w:lang w:eastAsia="zh-CN"/>
+              </w:rPr>
+              <w:t>进入</w:t>
+            </w:r>
+            <w:r>
+              <w:rPr>
+                <w:rFonts w:ascii="HanziPen SC" w:eastAsia="HanziPen SC" w:hAnsi="HanziPen SC"/>
+                <w:sz w:val="20"/>
+                <w:lang w:eastAsia="zh-CN"/>
+              </w:rPr>
+              <w:t>3；</w:t>
+            </w:r>
+            <w:r>
+              <w:rPr>
+                <w:rFonts w:ascii="HanziPen SC" w:eastAsia="HanziPen SC" w:hAnsi="HanziPen SC" w:hint="eastAsia"/>
+                <w:sz w:val="20"/>
+                <w:lang w:eastAsia="zh-CN"/>
+              </w:rPr>
+              <w:t>若</w:t>
+            </w:r>
+            <w:r>
+              <w:rPr>
+                <w:rFonts w:ascii="HanziPen SC" w:eastAsia="HanziPen SC" w:hAnsi="HanziPen SC"/>
+                <w:sz w:val="20"/>
+                <w:lang w:eastAsia="zh-CN"/>
+              </w:rPr>
+              <w:t>选择退出，</w:t>
+            </w:r>
+            <w:r>
+              <w:rPr>
+                <w:rFonts w:ascii="HanziPen SC" w:eastAsia="HanziPen SC" w:hAnsi="HanziPen SC" w:hint="eastAsia"/>
+                <w:sz w:val="20"/>
+                <w:lang w:eastAsia="zh-CN"/>
+              </w:rPr>
+              <w:t>进入</w:t>
+            </w:r>
+            <w:r>
+              <w:rPr>
+                <w:rFonts w:ascii="HanziPen SC" w:eastAsia="HanziPen SC" w:hAnsi="HanziPen SC"/>
+                <w:sz w:val="20"/>
+                <w:lang w:eastAsia="zh-CN"/>
+              </w:rPr>
+              <w:t>6</w:t>
             </w:r>
           </w:p>
         </w:tc>
@@ -2389,6 +2566,7 @@
                 <w:b/>
                 <w:sz w:val="20"/>
               </w:rPr>
+              <w:lastRenderedPageBreak/>
               <w:t>正常流程</w:t>
             </w:r>
             <w:proofErr w:type="spellEnd"/>
@@ -2679,7 +2857,6 @@
                 <w:b/>
                 <w:sz w:val="20"/>
               </w:rPr>
-              <w:lastRenderedPageBreak/>
               <w:t>扩展流程</w:t>
             </w:r>
             <w:proofErr w:type="spellEnd"/>
@@ -3602,6 +3779,7 @@
                 <w:b/>
                 <w:sz w:val="20"/>
               </w:rPr>
+              <w:lastRenderedPageBreak/>
               <w:t>优先级</w:t>
             </w:r>
             <w:proofErr w:type="spellEnd"/>
@@ -3835,7 +4013,6 @@
                 <w:sz w:val="20"/>
                 <w:lang w:eastAsia="zh-CN"/>
               </w:rPr>
-              <w:lastRenderedPageBreak/>
               <w:t>重复</w:t>
             </w:r>
             <w:r>
@@ -3918,7 +4095,6 @@
                 <w:b/>
                 <w:sz w:val="20"/>
               </w:rPr>
-              <w:lastRenderedPageBreak/>
               <w:t>扩展流程</w:t>
             </w:r>
             <w:proofErr w:type="spellEnd"/>
@@ -4587,6 +4763,7 @@
                 <w:sz w:val="20"/>
                 <w:lang w:eastAsia="zh-CN"/>
               </w:rPr>
+              <w:lastRenderedPageBreak/>
               <w:t>2.</w:t>
             </w:r>
             <w:r>
@@ -4730,7 +4907,6 @@
                 <w:sz w:val="20"/>
                 <w:lang w:eastAsia="zh-CN"/>
               </w:rPr>
-              <w:lastRenderedPageBreak/>
               <w:t xml:space="preserve">   2.d．1</w:t>
             </w:r>
             <w:r>
@@ -5821,6 +5997,7 @@
                 <w:b/>
                 <w:sz w:val="20"/>
               </w:rPr>
+              <w:lastRenderedPageBreak/>
               <w:t>扩展流程</w:t>
             </w:r>
             <w:proofErr w:type="spellEnd"/>
@@ -6985,6 +7162,7 @@
                 <w:b/>
                 <w:sz w:val="20"/>
               </w:rPr>
+              <w:lastRenderedPageBreak/>
               <w:t>扩展流程</w:t>
             </w:r>
             <w:proofErr w:type="spellEnd"/>
@@ -7084,7 +7262,6 @@
                 <w:sz w:val="20"/>
                 <w:lang w:eastAsia="zh-CN"/>
               </w:rPr>
-              <w:lastRenderedPageBreak/>
               <w:t>2a. 用户订单信息中不存在已执行，即可评价的订单</w:t>
             </w:r>
           </w:p>
@@ -7250,7 +7427,6 @@
                 <w:b/>
                 <w:sz w:val="20"/>
               </w:rPr>
-              <w:lastRenderedPageBreak/>
               <w:t>特殊需求</w:t>
             </w:r>
             <w:proofErr w:type="spellEnd"/>
@@ -7953,6 +8129,7 @@
                 <w:b/>
                 <w:sz w:val="20"/>
               </w:rPr>
+              <w:lastRenderedPageBreak/>
               <w:t>正常流程</w:t>
             </w:r>
             <w:proofErr w:type="spellEnd"/>
@@ -8080,7 +8257,6 @@
                 <w:sz w:val="20"/>
                 <w:lang w:eastAsia="zh-CN"/>
               </w:rPr>
-              <w:lastRenderedPageBreak/>
               <w:t>3.</w:t>
             </w:r>
             <w:r>
@@ -8431,7 +8607,6 @@
                 <w:b/>
                 <w:sz w:val="20"/>
               </w:rPr>
-              <w:lastRenderedPageBreak/>
               <w:t>扩展流程</w:t>
             </w:r>
             <w:proofErr w:type="spellEnd"/>
@@ -8563,6 +8738,7 @@
                 <w:sz w:val="20"/>
                 <w:lang w:eastAsia="zh-CN"/>
               </w:rPr>
+              <w:lastRenderedPageBreak/>
               <w:t>特殊需求</w:t>
             </w:r>
           </w:p>
@@ -8706,7 +8882,6 @@
                 <w:sz w:val="20"/>
                 <w:szCs w:val="20"/>
               </w:rPr>
-              <w:lastRenderedPageBreak/>
               <w:t>ID</w:t>
             </w:r>
           </w:p>
@@ -9887,6 +10062,7 @@
                 <w:sz w:val="20"/>
                 <w:lang w:eastAsia="zh-CN"/>
               </w:rPr>
+              <w:lastRenderedPageBreak/>
               <w:t xml:space="preserve">  2.3：</w:t>
             </w:r>
             <w:r>
@@ -10047,7 +10223,6 @@
                 <w:sz w:val="20"/>
                 <w:lang w:eastAsia="zh-CN"/>
               </w:rPr>
-              <w:lastRenderedPageBreak/>
               <w:t xml:space="preserve">  </w:t>
             </w:r>
             <w:r>
@@ -10832,6 +11007,7 @@
                 <w:b/>
                 <w:sz w:val="20"/>
               </w:rPr>
+              <w:lastRenderedPageBreak/>
               <w:t>创建时间</w:t>
             </w:r>
             <w:proofErr w:type="spellEnd"/>
@@ -11181,7 +11357,6 @@
                 <w:b/>
                 <w:sz w:val="20"/>
               </w:rPr>
-              <w:lastRenderedPageBreak/>
               <w:t>后置条件</w:t>
             </w:r>
             <w:proofErr w:type="spellEnd"/>
@@ -12066,6 +12241,7 @@
                 <w:sz w:val="20"/>
                 <w:lang w:eastAsia="zh-CN"/>
               </w:rPr>
+              <w:lastRenderedPageBreak/>
               <w:t xml:space="preserve">     重复</w:t>
             </w:r>
             <w:r>
@@ -12266,7 +12442,6 @@
                 <w:sz w:val="20"/>
                 <w:lang w:eastAsia="zh-CN"/>
               </w:rPr>
-              <w:lastRenderedPageBreak/>
               <w:t xml:space="preserve">  3.3：网站</w:t>
             </w:r>
             <w:r>
@@ -13226,6 +13401,7 @@
                 <w:sz w:val="20"/>
                 <w:lang w:eastAsia="zh-CN"/>
               </w:rPr>
+              <w:lastRenderedPageBreak/>
               <w:t xml:space="preserve">  1：</w:t>
             </w:r>
             <w:r>
@@ -13521,7 +13697,6 @@
                 <w:sz w:val="20"/>
                 <w:lang w:eastAsia="zh-CN"/>
               </w:rPr>
-              <w:lastRenderedPageBreak/>
               <w:t xml:space="preserve">  1：网站</w:t>
             </w:r>
             <w:r>
@@ -22078,6 +22253,95 @@
     </w:lvl>
   </w:abstractNum>
   <w:abstractNum w:abstractNumId="10">
+    <w:nsid w:val="2FB03E41"/>
+    <w:multiLevelType w:val="hybridMultilevel"/>
+    <w:tmpl w:val="78F8594E"/>
+    <w:lvl w:ilvl="0" w:tplc="BFA6D06C">
+      <w:start w:val="1"/>
+      <w:numFmt w:val="decimal"/>
+      <w:lvlText w:val="%1."/>
+      <w:lvlJc w:val="left"/>
+      <w:pPr>
+        <w:ind w:left="880" w:hanging="360"/>
+      </w:pPr>
+      <w:rPr>
+        <w:rFonts w:hint="default"/>
+      </w:rPr>
+    </w:lvl>
+    <w:lvl w:ilvl="1" w:tplc="04090019" w:tentative="1">
+      <w:start w:val="1"/>
+      <w:numFmt w:val="lowerLetter"/>
+      <w:lvlText w:val="%2)"/>
+      <w:lvlJc w:val="left"/>
+      <w:pPr>
+        <w:ind w:left="1480" w:hanging="480"/>
+      </w:pPr>
+    </w:lvl>
+    <w:lvl w:ilvl="2" w:tplc="0409001B" w:tentative="1">
+      <w:start w:val="1"/>
+      <w:numFmt w:val="lowerRoman"/>
+      <w:lvlText w:val="%3."/>
+      <w:lvlJc w:val="right"/>
+      <w:pPr>
+        <w:ind w:left="1960" w:hanging="480"/>
+      </w:pPr>
+    </w:lvl>
+    <w:lvl w:ilvl="3" w:tplc="0409000F" w:tentative="1">
+      <w:start w:val="1"/>
+      <w:numFmt w:val="decimal"/>
+      <w:lvlText w:val="%4."/>
+      <w:lvlJc w:val="left"/>
+      <w:pPr>
+        <w:ind w:left="2440" w:hanging="480"/>
+      </w:pPr>
+    </w:lvl>
+    <w:lvl w:ilvl="4" w:tplc="04090019" w:tentative="1">
+      <w:start w:val="1"/>
+      <w:numFmt w:val="lowerLetter"/>
+      <w:lvlText w:val="%5)"/>
+      <w:lvlJc w:val="left"/>
+      <w:pPr>
+        <w:ind w:left="2920" w:hanging="480"/>
+      </w:pPr>
+    </w:lvl>
+    <w:lvl w:ilvl="5" w:tplc="0409001B" w:tentative="1">
+      <w:start w:val="1"/>
+      <w:numFmt w:val="lowerRoman"/>
+      <w:lvlText w:val="%6."/>
+      <w:lvlJc w:val="right"/>
+      <w:pPr>
+        <w:ind w:left="3400" w:hanging="480"/>
+      </w:pPr>
+    </w:lvl>
+    <w:lvl w:ilvl="6" w:tplc="0409000F" w:tentative="1">
+      <w:start w:val="1"/>
+      <w:numFmt w:val="decimal"/>
+      <w:lvlText w:val="%7."/>
+      <w:lvlJc w:val="left"/>
+      <w:pPr>
+        <w:ind w:left="3880" w:hanging="480"/>
+      </w:pPr>
+    </w:lvl>
+    <w:lvl w:ilvl="7" w:tplc="04090019" w:tentative="1">
+      <w:start w:val="1"/>
+      <w:numFmt w:val="lowerLetter"/>
+      <w:lvlText w:val="%8)"/>
+      <w:lvlJc w:val="left"/>
+      <w:pPr>
+        <w:ind w:left="4360" w:hanging="480"/>
+      </w:pPr>
+    </w:lvl>
+    <w:lvl w:ilvl="8" w:tplc="0409001B" w:tentative="1">
+      <w:start w:val="1"/>
+      <w:numFmt w:val="lowerRoman"/>
+      <w:lvlText w:val="%9."/>
+      <w:lvlJc w:val="right"/>
+      <w:pPr>
+        <w:ind w:left="4840" w:hanging="480"/>
+      </w:pPr>
+    </w:lvl>
+  </w:abstractNum>
+  <w:abstractNum w:abstractNumId="11">
     <w:nsid w:val="394844B2"/>
     <w:multiLevelType w:val="hybridMultilevel"/>
     <w:tmpl w:val="EED61B6C"/>
@@ -22166,7 +22430,7 @@
       </w:pPr>
     </w:lvl>
   </w:abstractNum>
-  <w:abstractNum w:abstractNumId="11">
+  <w:abstractNum w:abstractNumId="12">
     <w:nsid w:val="3CF8426E"/>
     <w:multiLevelType w:val="multilevel"/>
     <w:tmpl w:val="1EC0176A"/>
@@ -22287,7 +22551,7 @@
       </w:rPr>
     </w:lvl>
   </w:abstractNum>
-  <w:abstractNum w:abstractNumId="12">
+  <w:abstractNum w:abstractNumId="13">
     <w:nsid w:val="446F18A8"/>
     <w:multiLevelType w:val="multilevel"/>
     <w:tmpl w:val="2E724094"/>
@@ -22408,7 +22672,7 @@
       </w:rPr>
     </w:lvl>
   </w:abstractNum>
-  <w:abstractNum w:abstractNumId="13">
+  <w:abstractNum w:abstractNumId="14">
     <w:nsid w:val="52636793"/>
     <w:multiLevelType w:val="multilevel"/>
     <w:tmpl w:val="6008739E"/>
@@ -22529,7 +22793,7 @@
       </w:rPr>
     </w:lvl>
   </w:abstractNum>
-  <w:abstractNum w:abstractNumId="14">
+  <w:abstractNum w:abstractNumId="15">
     <w:nsid w:val="54021F2B"/>
     <w:multiLevelType w:val="hybridMultilevel"/>
     <w:tmpl w:val="9450679C"/>
@@ -22618,7 +22882,7 @@
       </w:pPr>
     </w:lvl>
   </w:abstractNum>
-  <w:abstractNum w:abstractNumId="15">
+  <w:abstractNum w:abstractNumId="16">
     <w:nsid w:val="6161191B"/>
     <w:multiLevelType w:val="hybridMultilevel"/>
     <w:tmpl w:val="CC44C04E"/>
@@ -22707,7 +22971,7 @@
       </w:pPr>
     </w:lvl>
   </w:abstractNum>
-  <w:abstractNum w:abstractNumId="16">
+  <w:abstractNum w:abstractNumId="17">
     <w:nsid w:val="70F11E17"/>
     <w:multiLevelType w:val="hybridMultilevel"/>
     <w:tmpl w:val="602269FE"/>
@@ -22796,7 +23060,7 @@
       </w:pPr>
     </w:lvl>
   </w:abstractNum>
-  <w:abstractNum w:abstractNumId="17">
+  <w:abstractNum w:abstractNumId="18">
     <w:nsid w:val="71B201D9"/>
     <w:multiLevelType w:val="multilevel"/>
     <w:tmpl w:val="31FAA5E8"/>
@@ -22909,7 +23173,7 @@
       </w:rPr>
     </w:lvl>
   </w:abstractNum>
-  <w:abstractNum w:abstractNumId="18">
+  <w:abstractNum w:abstractNumId="19">
     <w:nsid w:val="7D2C55A5"/>
     <w:multiLevelType w:val="multilevel"/>
     <w:tmpl w:val="1B52A338"/>
@@ -23030,7 +23294,7 @@
       </w:rPr>
     </w:lvl>
   </w:abstractNum>
-  <w:abstractNum w:abstractNumId="19">
+  <w:abstractNum w:abstractNumId="20">
     <w:nsid w:val="7FA3716D"/>
     <w:multiLevelType w:val="hybridMultilevel"/>
     <w:tmpl w:val="3CE6A418"/>
@@ -23120,10 +23384,10 @@
     </w:lvl>
   </w:abstractNum>
   <w:num w:numId="1">
-    <w:abstractNumId w:val="12"/>
+    <w:abstractNumId w:val="13"/>
   </w:num>
   <w:num w:numId="2">
-    <w:abstractNumId w:val="14"/>
+    <w:abstractNumId w:val="15"/>
   </w:num>
   <w:num w:numId="3">
     <w:abstractNumId w:val="3"/>
@@ -23132,25 +23396,25 @@
     <w:abstractNumId w:val="0"/>
   </w:num>
   <w:num w:numId="5">
-    <w:abstractNumId w:val="15"/>
+    <w:abstractNumId w:val="16"/>
   </w:num>
   <w:num w:numId="6">
-    <w:abstractNumId w:val="19"/>
+    <w:abstractNumId w:val="20"/>
   </w:num>
   <w:num w:numId="7">
     <w:abstractNumId w:val="4"/>
   </w:num>
   <w:num w:numId="8">
-    <w:abstractNumId w:val="17"/>
+    <w:abstractNumId w:val="18"/>
   </w:num>
   <w:num w:numId="9">
     <w:abstractNumId w:val="8"/>
   </w:num>
   <w:num w:numId="10">
-    <w:abstractNumId w:val="10"/>
+    <w:abstractNumId w:val="11"/>
   </w:num>
   <w:num w:numId="11">
-    <w:abstractNumId w:val="13"/>
+    <w:abstractNumId w:val="14"/>
   </w:num>
   <w:num w:numId="12">
     <w:abstractNumId w:val="5"/>
@@ -23159,25 +23423,28 @@
     <w:abstractNumId w:val="9"/>
   </w:num>
   <w:num w:numId="14">
-    <w:abstractNumId w:val="18"/>
+    <w:abstractNumId w:val="19"/>
   </w:num>
   <w:num w:numId="15">
     <w:abstractNumId w:val="1"/>
   </w:num>
   <w:num w:numId="16">
-    <w:abstractNumId w:val="11"/>
+    <w:abstractNumId w:val="12"/>
   </w:num>
   <w:num w:numId="17">
     <w:abstractNumId w:val="7"/>
   </w:num>
   <w:num w:numId="18">
-    <w:abstractNumId w:val="16"/>
+    <w:abstractNumId w:val="17"/>
   </w:num>
   <w:num w:numId="19">
     <w:abstractNumId w:val="6"/>
   </w:num>
   <w:num w:numId="20">
     <w:abstractNumId w:val="2"/>
+  </w:num>
+  <w:num w:numId="21">
+    <w:abstractNumId w:val="10"/>
   </w:num>
 </w:numbering>
 </file>

--- a/软工二 lllh用例描述.docx
+++ b/软工二 lllh用例描述.docx
@@ -1151,8 +1151,6 @@
               </w:rPr>
               <w:t>标记</w:t>
             </w:r>
-            <w:bookmarkStart w:id="0" w:name="_GoBack"/>
-            <w:bookmarkEnd w:id="0"/>
             <w:r>
               <w:rPr>
                 <w:rFonts w:ascii="HanziPen SC" w:eastAsia="HanziPen SC" w:hAnsi="HanziPen SC" w:hint="eastAsia"/>
@@ -1425,30 +1423,6 @@
                 <w:lang w:eastAsia="zh-CN"/>
               </w:rPr>
               <w:t>.退出酒店查询界面</w:t>
-            </w:r>
-            <w:r>
-              <w:rPr>
-                <w:rFonts w:ascii="HanziPen SC" w:eastAsia="HanziPen SC" w:hAnsi="HanziPen SC"/>
-                <w:sz w:val="20"/>
-                <w:lang w:eastAsia="zh-CN"/>
-              </w:rPr>
-              <w:t>，</w:t>
-            </w:r>
-            <w:r>
-              <w:rPr>
-                <w:rFonts w:ascii="HanziPen SC" w:eastAsia="HanziPen SC" w:hAnsi="HanziPen SC" w:hint="eastAsia"/>
-                <w:sz w:val="20"/>
-                <w:lang w:eastAsia="zh-CN"/>
-              </w:rPr>
-              <w:t>系统</w:t>
-            </w:r>
-            <w:r>
-              <w:rPr>
-                <w:rFonts w:ascii="HanziPen SC" w:eastAsia="HanziPen SC" w:hAnsi="HanziPen SC"/>
-                <w:sz w:val="20"/>
-                <w:lang w:eastAsia="zh-CN"/>
-              </w:rPr>
-              <w:t>置为空闲状态</w:t>
             </w:r>
           </w:p>
         </w:tc>
@@ -2123,18 +2097,18 @@
             <w:pPr>
               <w:cnfStyle w:val="000000000000" w:firstRow="0" w:lastRow="0" w:firstColumn="0" w:lastColumn="0" w:oddVBand="0" w:evenVBand="0" w:oddHBand="0" w:evenHBand="0" w:firstRowFirstColumn="0" w:firstRowLastColumn="0" w:lastRowFirstColumn="0" w:lastRowLastColumn="0"/>
               <w:rPr>
-                <w:rFonts w:ascii="HanziPen SC" w:eastAsia="HanziPen SC" w:hAnsi="HanziPen SC"/>
-                <w:sz w:val="20"/>
-                <w:lang w:eastAsia="zh-CN"/>
-              </w:rPr>
-            </w:pPr>
-            <w:r>
-              <w:rPr>
-                <w:rFonts w:ascii="HanziPen SC" w:eastAsia="HanziPen SC" w:hAnsi="HanziPen SC"/>
-                <w:sz w:val="20"/>
-                <w:lang w:eastAsia="zh-CN"/>
-              </w:rPr>
-              <w:t>李紫欣</w:t>
+                <w:rFonts w:ascii="HanziPen SC" w:eastAsia="HanziPen SC" w:hAnsi="HanziPen SC" w:hint="eastAsia"/>
+                <w:sz w:val="20"/>
+                <w:lang w:eastAsia="zh-CN"/>
+              </w:rPr>
+            </w:pPr>
+            <w:r>
+              <w:rPr>
+                <w:rFonts w:ascii="HanziPen SC" w:eastAsia="HanziPen SC" w:hAnsi="HanziPen SC"/>
+                <w:sz w:val="20"/>
+                <w:lang w:eastAsia="zh-CN"/>
+              </w:rPr>
+              <w:t>卢忆卿</w:t>
             </w:r>
           </w:p>
         </w:tc>
@@ -2236,7 +2210,15 @@
                 <w:sz w:val="20"/>
                 <w:lang w:eastAsia="zh-CN"/>
               </w:rPr>
-              <w:t>2016/9/15</w:t>
+              <w:t>2016/9/1</w:t>
+            </w:r>
+            <w:r>
+              <w:rPr>
+                <w:rFonts w:ascii="HanziPen SC" w:eastAsia="HanziPen SC" w:hAnsi="HanziPen SC"/>
+                <w:sz w:val="20"/>
+                <w:lang w:eastAsia="zh-CN"/>
+              </w:rPr>
+              <w:t>6</w:t>
             </w:r>
           </w:p>
         </w:tc>
@@ -2407,18 +2389,34 @@
             <w:pPr>
               <w:cnfStyle w:val="000000000000" w:firstRow="0" w:lastRow="0" w:firstColumn="0" w:lastColumn="0" w:oddVBand="0" w:evenVBand="0" w:oddHBand="0" w:evenHBand="0" w:firstRowFirstColumn="0" w:firstRowLastColumn="0" w:lastRowFirstColumn="0" w:lastRowLastColumn="0"/>
               <w:rPr>
-                <w:rFonts w:ascii="HanziPen SC" w:eastAsia="HanziPen SC" w:hAnsi="HanziPen SC"/>
-                <w:sz w:val="20"/>
-                <w:lang w:eastAsia="zh-CN"/>
-              </w:rPr>
-            </w:pPr>
-            <w:r>
-              <w:rPr>
-                <w:rFonts w:ascii="HanziPen SC" w:eastAsia="HanziPen SC" w:hAnsi="HanziPen SC"/>
-                <w:sz w:val="20"/>
-                <w:lang w:eastAsia="zh-CN"/>
-              </w:rPr>
-              <w:t>系统正常</w:t>
+                <w:rFonts w:ascii="HanziPen SC" w:eastAsia="HanziPen SC" w:hAnsi="HanziPen SC" w:hint="eastAsia"/>
+                <w:sz w:val="20"/>
+                <w:lang w:eastAsia="zh-CN"/>
+              </w:rPr>
+            </w:pPr>
+            <w:r>
+              <w:rPr>
+                <w:rFonts w:ascii="HanziPen SC" w:eastAsia="HanziPen SC" w:hAnsi="HanziPen SC"/>
+                <w:sz w:val="20"/>
+                <w:lang w:eastAsia="zh-CN"/>
+              </w:rPr>
+              <w:t>系统</w:t>
+            </w:r>
+            <w:r>
+              <w:rPr>
+                <w:rFonts w:ascii="HanziPen SC" w:eastAsia="HanziPen SC" w:hAnsi="HanziPen SC"/>
+                <w:sz w:val="20"/>
+                <w:lang w:eastAsia="zh-CN"/>
+              </w:rPr>
+              <w:t>必须</w:t>
+            </w:r>
+            <w:r>
+              <w:rPr>
+                <w:rFonts w:ascii="HanziPen SC" w:eastAsia="HanziPen SC" w:hAnsi="HanziPen SC"/>
+                <w:sz w:val="20"/>
+                <w:lang w:eastAsia="zh-CN"/>
+              </w:rPr>
+              <w:t>正常</w:t>
             </w:r>
             <w:r>
               <w:rPr>
@@ -2427,6 +2425,30 @@
                 <w:lang w:eastAsia="zh-CN"/>
               </w:rPr>
               <w:t>运行</w:t>
+            </w:r>
+            <w:r>
+              <w:rPr>
+                <w:rFonts w:ascii="HanziPen SC" w:eastAsia="HanziPen SC" w:hAnsi="HanziPen SC"/>
+                <w:sz w:val="20"/>
+                <w:lang w:eastAsia="zh-CN"/>
+              </w:rPr>
+              <w:t>且用户必须</w:t>
+            </w:r>
+            <w:r>
+              <w:rPr>
+                <w:rFonts w:ascii="HanziPen SC" w:eastAsia="HanziPen SC" w:hAnsi="HanziPen SC" w:hint="eastAsia"/>
+                <w:sz w:val="20"/>
+                <w:lang w:eastAsia="zh-CN"/>
+              </w:rPr>
+              <w:t>登录</w:t>
+            </w:r>
+            <w:r>
+              <w:rPr>
+                <w:rFonts w:ascii="HanziPen SC" w:eastAsia="HanziPen SC" w:hAnsi="HanziPen SC"/>
+                <w:sz w:val="20"/>
+                <w:lang w:eastAsia="zh-CN"/>
+              </w:rPr>
+              <w:t>自己账户</w:t>
             </w:r>
           </w:p>
         </w:tc>
@@ -2662,12 +2684,79 @@
                 <w:rFonts w:ascii="HanziPen SC" w:eastAsia="HanziPen SC" w:hAnsi="HanziPen SC" w:hint="eastAsia"/>
                 <w:sz w:val="20"/>
               </w:rPr>
-              <w:t>开始时间、退房时间、最晚订单执行时间</w:t>
+              <w:t>退房时间、最晚订单执行时间</w:t>
             </w:r>
             <w:proofErr w:type="spellEnd"/>
             <w:r>
               <w:rPr>
                 <w:rFonts w:ascii="HanziPen SC" w:eastAsia="HanziPen SC" w:hAnsi="HanziPen SC" w:hint="eastAsia"/>
+                <w:sz w:val="20"/>
+              </w:rPr>
+              <w:t>、</w:t>
+            </w:r>
+            <w:r>
+              <w:rPr>
+                <w:rFonts w:ascii="HanziPen SC" w:eastAsia="HanziPen SC" w:hAnsi="HanziPen SC"/>
+                <w:sz w:val="20"/>
+              </w:rPr>
+              <w:t>＊</w:t>
+            </w:r>
+            <w:proofErr w:type="spellStart"/>
+            <w:r>
+              <w:rPr>
+                <w:rFonts w:ascii="HanziPen SC" w:eastAsia="HanziPen SC" w:hAnsi="HanziPen SC" w:hint="eastAsia"/>
+                <w:sz w:val="20"/>
+              </w:rPr>
+              <w:t>客户</w:t>
+            </w:r>
+            <w:r>
+              <w:rPr>
+                <w:rFonts w:ascii="HanziPen SC" w:eastAsia="HanziPen SC" w:hAnsi="HanziPen SC"/>
+                <w:sz w:val="20"/>
+              </w:rPr>
+              <w:t>预计入住</w:t>
+            </w:r>
+            <w:r>
+              <w:rPr>
+                <w:rFonts w:ascii="HanziPen SC" w:eastAsia="HanziPen SC" w:hAnsi="HanziPen SC" w:hint="eastAsia"/>
+                <w:sz w:val="20"/>
+              </w:rPr>
+              <w:t>日期</w:t>
+            </w:r>
+            <w:proofErr w:type="spellEnd"/>
+            <w:r>
+              <w:rPr>
+                <w:rFonts w:ascii="HanziPen SC" w:eastAsia="HanziPen SC" w:hAnsi="HanziPen SC"/>
+                <w:sz w:val="20"/>
+              </w:rPr>
+              <w:t>、＊</w:t>
+            </w:r>
+            <w:proofErr w:type="spellStart"/>
+            <w:r>
+              <w:rPr>
+                <w:rFonts w:ascii="HanziPen SC" w:eastAsia="HanziPen SC" w:hAnsi="HanziPen SC" w:hint="eastAsia"/>
+                <w:sz w:val="20"/>
+              </w:rPr>
+              <w:t>客户</w:t>
+            </w:r>
+            <w:r>
+              <w:rPr>
+                <w:rFonts w:ascii="HanziPen SC" w:eastAsia="HanziPen SC" w:hAnsi="HanziPen SC"/>
+                <w:sz w:val="20"/>
+              </w:rPr>
+              <w:t>预计</w:t>
+            </w:r>
+            <w:r>
+              <w:rPr>
+                <w:rFonts w:ascii="HanziPen SC" w:eastAsia="HanziPen SC" w:hAnsi="HanziPen SC"/>
+                <w:sz w:val="20"/>
+              </w:rPr>
+              <w:t>退房日期</w:t>
+            </w:r>
+            <w:proofErr w:type="spellEnd"/>
+            <w:r>
+              <w:rPr>
+                <w:rFonts w:ascii="HanziPen SC" w:eastAsia="HanziPen SC" w:hAnsi="HanziPen SC"/>
                 <w:sz w:val="20"/>
               </w:rPr>
               <w:t>、</w:t>
@@ -2769,37 +2858,49 @@
           <w:p>
             <w:pPr>
               <w:pStyle w:val="1"/>
-              <w:ind w:firstLineChars="0" w:firstLine="0"/>
-              <w:cnfStyle w:val="000000100000" w:firstRow="0" w:lastRow="0" w:firstColumn="0" w:lastColumn="0" w:oddVBand="0" w:evenVBand="0" w:oddHBand="1" w:evenHBand="0" w:firstRowFirstColumn="0" w:firstRowLastColumn="0" w:lastRowFirstColumn="0" w:lastRowLastColumn="0"/>
-              <w:rPr>
-                <w:rFonts w:ascii="HanziPen SC" w:eastAsia="HanziPen SC" w:hAnsi="HanziPen SC"/>
-                <w:sz w:val="20"/>
-                <w:lang w:eastAsia="zh-CN"/>
-              </w:rPr>
-            </w:pPr>
-            <w:r>
-              <w:rPr>
-                <w:rFonts w:ascii="HanziPen SC" w:eastAsia="HanziPen SC" w:hAnsi="HanziPen SC"/>
-                <w:sz w:val="20"/>
-                <w:lang w:eastAsia="zh-CN"/>
-              </w:rPr>
-              <w:t>重复2.3</w:t>
-            </w:r>
-            <w:r>
-              <w:rPr>
-                <w:rFonts w:ascii="HanziPen SC" w:eastAsia="HanziPen SC" w:hAnsi="HanziPen SC" w:hint="eastAsia"/>
-                <w:sz w:val="20"/>
-                <w:lang w:eastAsia="zh-CN"/>
-              </w:rPr>
-              <w:t>直到</w:t>
-            </w:r>
-            <w:r>
-              <w:rPr>
-                <w:rFonts w:ascii="HanziPen SC" w:eastAsia="HanziPen SC" w:hAnsi="HanziPen SC"/>
-                <w:sz w:val="20"/>
-                <w:lang w:eastAsia="zh-CN"/>
-              </w:rPr>
-              <w:t>完成预订或放弃预订</w:t>
+              <w:numPr>
+                <w:ilvl w:val="0"/>
+                <w:numId w:val="4"/>
+              </w:numPr>
+              <w:ind w:firstLineChars="0"/>
+              <w:cnfStyle w:val="000000100000" w:firstRow="0" w:lastRow="0" w:firstColumn="0" w:lastColumn="0" w:oddVBand="0" w:evenVBand="0" w:oddHBand="1" w:evenHBand="0" w:firstRowFirstColumn="0" w:firstRowLastColumn="0" w:lastRowFirstColumn="0" w:lastRowLastColumn="0"/>
+              <w:rPr>
+                <w:rFonts w:ascii="HanziPen SC" w:eastAsia="HanziPen SC" w:hAnsi="HanziPen SC"/>
+                <w:sz w:val="20"/>
+                <w:lang w:eastAsia="zh-CN"/>
+              </w:rPr>
+            </w:pPr>
+            <w:r>
+              <w:rPr>
+                <w:rFonts w:ascii="HanziPen SC" w:eastAsia="HanziPen SC" w:hAnsi="HanziPen SC" w:hint="eastAsia"/>
+                <w:sz w:val="20"/>
+                <w:lang w:eastAsia="zh-CN"/>
+              </w:rPr>
+              <w:t>系统</w:t>
+            </w:r>
+            <w:r>
+              <w:rPr>
+                <w:rFonts w:ascii="HanziPen SC" w:eastAsia="HanziPen SC" w:hAnsi="HanziPen SC"/>
+                <w:sz w:val="20"/>
+                <w:lang w:eastAsia="zh-CN"/>
+              </w:rPr>
+              <w:t>检查订单的完整性，</w:t>
+            </w:r>
+            <w:r>
+              <w:rPr>
+                <w:rFonts w:ascii="HanziPen SC" w:eastAsia="HanziPen SC" w:hAnsi="HanziPen SC" w:hint="eastAsia"/>
+                <w:sz w:val="20"/>
+                <w:lang w:eastAsia="zh-CN"/>
+              </w:rPr>
+              <w:t>并</w:t>
+            </w:r>
+            <w:r>
+              <w:rPr>
+                <w:rFonts w:ascii="HanziPen SC" w:eastAsia="HanziPen SC" w:hAnsi="HanziPen SC"/>
+                <w:sz w:val="20"/>
+                <w:lang w:eastAsia="zh-CN"/>
+              </w:rPr>
+              <w:t>提交当前订单</w:t>
             </w:r>
           </w:p>
           <w:p>
@@ -2815,11 +2916,55 @@
             </w:pPr>
             <w:r>
               <w:rPr>
-                <w:rFonts w:ascii="HanziPen SC" w:eastAsia="HanziPen SC" w:hAnsi="HanziPen SC" w:hint="eastAsia"/>
-                <w:sz w:val="20"/>
-                <w:lang w:eastAsia="zh-CN"/>
-              </w:rPr>
-              <w:t>4．退出</w:t>
+                <w:rFonts w:ascii="HanziPen SC" w:eastAsia="HanziPen SC" w:hAnsi="HanziPen SC"/>
+                <w:sz w:val="20"/>
+                <w:lang w:eastAsia="zh-CN"/>
+              </w:rPr>
+              <w:t>重复2.3</w:t>
+            </w:r>
+            <w:r>
+              <w:rPr>
+                <w:rFonts w:ascii="HanziPen SC" w:eastAsia="HanziPen SC" w:hAnsi="HanziPen SC" w:hint="eastAsia"/>
+                <w:sz w:val="20"/>
+                <w:lang w:eastAsia="zh-CN"/>
+              </w:rPr>
+              <w:t>直到</w:t>
+            </w:r>
+            <w:r>
+              <w:rPr>
+                <w:rFonts w:ascii="HanziPen SC" w:eastAsia="HanziPen SC" w:hAnsi="HanziPen SC"/>
+                <w:sz w:val="20"/>
+                <w:lang w:eastAsia="zh-CN"/>
+              </w:rPr>
+              <w:t>完成预订或放弃预订</w:t>
+            </w:r>
+          </w:p>
+          <w:p>
+            <w:pPr>
+              <w:pStyle w:val="1"/>
+              <w:ind w:firstLineChars="0" w:firstLine="0"/>
+              <w:cnfStyle w:val="000000100000" w:firstRow="0" w:lastRow="0" w:firstColumn="0" w:lastColumn="0" w:oddVBand="0" w:evenVBand="0" w:oddHBand="1" w:evenHBand="0" w:firstRowFirstColumn="0" w:firstRowLastColumn="0" w:lastRowFirstColumn="0" w:lastRowLastColumn="0"/>
+              <w:rPr>
+                <w:rFonts w:ascii="HanziPen SC" w:eastAsia="HanziPen SC" w:hAnsi="HanziPen SC" w:hint="eastAsia"/>
+                <w:sz w:val="20"/>
+                <w:lang w:eastAsia="zh-CN"/>
+              </w:rPr>
+            </w:pPr>
+            <w:r>
+              <w:rPr>
+                <w:rFonts w:ascii="HanziPen SC" w:eastAsia="HanziPen SC" w:hAnsi="HanziPen SC" w:hint="eastAsia"/>
+                <w:sz w:val="20"/>
+                <w:lang w:eastAsia="zh-CN"/>
+              </w:rPr>
+              <w:t>5</w:t>
+            </w:r>
+            <w:r>
+              <w:rPr>
+                <w:rFonts w:ascii="HanziPen SC" w:eastAsia="HanziPen SC" w:hAnsi="HanziPen SC" w:hint="eastAsia"/>
+                <w:sz w:val="20"/>
+                <w:lang w:eastAsia="zh-CN"/>
+              </w:rPr>
+              <w:t>．退出</w:t>
             </w:r>
             <w:r>
               <w:rPr>
@@ -2884,7 +3029,7 @@
                 <w:sz w:val="20"/>
                 <w:lang w:eastAsia="zh-CN"/>
               </w:rPr>
-              <w:t>1.</w:t>
+              <w:t>1</w:t>
             </w:r>
             <w:r>
               <w:rPr>
@@ -2893,6 +3038,14 @@
                 <w:lang w:eastAsia="zh-CN"/>
               </w:rPr>
               <w:t>a</w:t>
+            </w:r>
+            <w:r>
+              <w:rPr>
+                <w:rFonts w:ascii="HanziPen SC" w:eastAsia="HanziPen SC" w:hAnsi="HanziPen SC"/>
+                <w:sz w:val="20"/>
+                <w:lang w:eastAsia="zh-CN"/>
+              </w:rPr>
+              <w:t>.</w:t>
             </w:r>
             <w:r>
               <w:rPr>
@@ -2920,7 +3073,7 @@
                 <w:sz w:val="20"/>
                 <w:lang w:eastAsia="zh-CN"/>
               </w:rPr>
-              <w:t>2.</w:t>
+              <w:t>2</w:t>
             </w:r>
             <w:r>
               <w:rPr>
@@ -2929,6 +3082,14 @@
                 <w:lang w:eastAsia="zh-CN"/>
               </w:rPr>
               <w:t>a</w:t>
+            </w:r>
+            <w:r>
+              <w:rPr>
+                <w:rFonts w:ascii="HanziPen SC" w:eastAsia="HanziPen SC" w:hAnsi="HanziPen SC"/>
+                <w:sz w:val="20"/>
+                <w:lang w:eastAsia="zh-CN"/>
+              </w:rPr>
+              <w:t>.</w:t>
             </w:r>
             <w:r>
               <w:rPr>
@@ -2996,7 +3157,7 @@
                 <w:sz w:val="20"/>
                 <w:lang w:eastAsia="zh-CN"/>
               </w:rPr>
-              <w:t>2.</w:t>
+              <w:t>2</w:t>
             </w:r>
             <w:r>
               <w:rPr>
@@ -3032,7 +3193,7 @@
                 <w:sz w:val="20"/>
                 <w:lang w:eastAsia="zh-CN"/>
               </w:rPr>
-              <w:t>2.</w:t>
+              <w:t>2</w:t>
             </w:r>
             <w:r>
               <w:rPr>
@@ -3050,18 +3211,16 @@
               <w:cnfStyle w:val="000000000000" w:firstRow="0" w:lastRow="0" w:firstColumn="0" w:lastColumn="0" w:oddVBand="0" w:evenVBand="0" w:oddHBand="0" w:evenHBand="0" w:firstRowFirstColumn="0" w:firstRowLastColumn="0" w:lastRowFirstColumn="0" w:lastRowLastColumn="0"/>
               <w:rPr>
                 <w:rFonts w:ascii="HanziPen SC" w:eastAsia="HanziPen SC" w:hAnsi="HanziPen SC"/>
-                <w:b/>
-                <w:sz w:val="20"/>
-                <w:lang w:eastAsia="zh-CN"/>
-              </w:rPr>
-            </w:pPr>
-            <w:r>
-              <w:rPr>
-                <w:rFonts w:ascii="HanziPen SC" w:eastAsia="HanziPen SC" w:hAnsi="HanziPen SC"/>
-                <w:sz w:val="20"/>
-                <w:lang w:eastAsia="zh-CN"/>
-              </w:rPr>
-              <w:t>2.</w:t>
+                <w:sz w:val="20"/>
+              </w:rPr>
+            </w:pPr>
+            <w:r>
+              <w:rPr>
+                <w:rFonts w:ascii="HanziPen SC" w:eastAsia="HanziPen SC" w:hAnsi="HanziPen SC"/>
+                <w:sz w:val="20"/>
+                <w:lang w:eastAsia="zh-CN"/>
+              </w:rPr>
+              <w:t>2</w:t>
             </w:r>
             <w:r>
               <w:rPr>
@@ -3073,10 +3232,89 @@
             </w:r>
             <w:r>
               <w:rPr>
+                <w:rFonts w:ascii="HanziPen SC" w:eastAsia="HanziPen SC" w:hAnsi="HanziPen SC"/>
+                <w:sz w:val="20"/>
+                <w:lang w:eastAsia="zh-CN"/>
+              </w:rPr>
+              <w:t>.</w:t>
+            </w:r>
+            <w:r>
+              <w:rPr>
                 <w:rFonts w:ascii="HanziPen SC" w:eastAsia="HanziPen SC" w:hAnsi="HanziPen SC" w:hint="eastAsia"/>
                 <w:sz w:val="20"/>
               </w:rPr>
               <w:t>订单生成时计算多种优惠策略，选择价格最低的方案。不需要考虑预付订金</w:t>
+            </w:r>
+            <w:bookmarkStart w:id="0" w:name="_GoBack"/>
+            <w:bookmarkEnd w:id="0"/>
+          </w:p>
+          <w:p>
+            <w:pPr>
+              <w:pStyle w:val="1"/>
+              <w:ind w:firstLineChars="0" w:firstLine="0"/>
+              <w:cnfStyle w:val="000000000000" w:firstRow="0" w:lastRow="0" w:firstColumn="0" w:lastColumn="0" w:oddVBand="0" w:evenVBand="0" w:oddHBand="0" w:evenHBand="0" w:firstRowFirstColumn="0" w:firstRowLastColumn="0" w:lastRowFirstColumn="0" w:lastRowLastColumn="0"/>
+              <w:rPr>
+                <w:rFonts w:ascii="HanziPen SC" w:eastAsia="HanziPen SC" w:hAnsi="HanziPen SC" w:hint="eastAsia"/>
+                <w:b/>
+                <w:sz w:val="20"/>
+                <w:lang w:eastAsia="zh-CN"/>
+              </w:rPr>
+            </w:pPr>
+            <w:r>
+              <w:rPr>
+                <w:rFonts w:ascii="HanziPen SC" w:eastAsia="HanziPen SC" w:hAnsi="HanziPen SC" w:hint="eastAsia"/>
+                <w:sz w:val="20"/>
+              </w:rPr>
+              <w:t>4a</w:t>
+            </w:r>
+            <w:r>
+              <w:rPr>
+                <w:rFonts w:ascii="HanziPen SC" w:eastAsia="HanziPen SC" w:hAnsi="HanziPen SC"/>
+                <w:sz w:val="20"/>
+              </w:rPr>
+              <w:t>.</w:t>
+            </w:r>
+            <w:r>
+              <w:rPr>
+                <w:rFonts w:ascii="HanziPen SC" w:eastAsia="HanziPen SC" w:hAnsi="HanziPen SC" w:hint="eastAsia"/>
+                <w:sz w:val="20"/>
+              </w:rPr>
+              <w:t>订单</w:t>
+            </w:r>
+            <w:r>
+              <w:rPr>
+                <w:rFonts w:ascii="HanziPen SC" w:eastAsia="HanziPen SC" w:hAnsi="HanziPen SC"/>
+                <w:sz w:val="20"/>
+              </w:rPr>
+              <w:t>填写不完整，</w:t>
+            </w:r>
+            <w:r>
+              <w:rPr>
+                <w:rFonts w:ascii="HanziPen SC" w:eastAsia="HanziPen SC" w:hAnsi="HanziPen SC" w:hint="eastAsia"/>
+                <w:sz w:val="20"/>
+              </w:rPr>
+              <w:t>系统</w:t>
+            </w:r>
+            <w:r>
+              <w:rPr>
+                <w:rFonts w:ascii="HanziPen SC" w:eastAsia="HanziPen SC" w:hAnsi="HanziPen SC"/>
+                <w:sz w:val="20"/>
+              </w:rPr>
+              <w:t>提示用户继续完善订单，</w:t>
+            </w:r>
+            <w:r>
+              <w:rPr>
+                <w:rFonts w:ascii="HanziPen SC" w:eastAsia="HanziPen SC" w:hAnsi="HanziPen SC" w:hint="eastAsia"/>
+                <w:sz w:val="20"/>
+              </w:rPr>
+              <w:t>直到</w:t>
+            </w:r>
+            <w:r>
+              <w:rPr>
+                <w:rFonts w:ascii="HanziPen SC" w:eastAsia="HanziPen SC" w:hAnsi="HanziPen SC"/>
+                <w:sz w:val="20"/>
+              </w:rPr>
+              <w:t>订单填写完整为止</w:t>
             </w:r>
           </w:p>
         </w:tc>
@@ -3613,6 +3851,7 @@
                 <w:b/>
                 <w:sz w:val="20"/>
               </w:rPr>
+              <w:lastRenderedPageBreak/>
               <w:t>触发条件</w:t>
             </w:r>
             <w:proofErr w:type="spellEnd"/>
@@ -3779,7 +4018,6 @@
                 <w:b/>
                 <w:sz w:val="20"/>
               </w:rPr>
-              <w:lastRenderedPageBreak/>
               <w:t>优先级</w:t>
             </w:r>
             <w:proofErr w:type="spellEnd"/>
@@ -4638,6 +4876,7 @@
                 <w:sz w:val="20"/>
                 <w:lang w:eastAsia="zh-CN"/>
               </w:rPr>
+              <w:lastRenderedPageBreak/>
               <w:t xml:space="preserve">         </w:t>
             </w:r>
             <w:r>
@@ -4763,7 +5002,6 @@
                 <w:sz w:val="20"/>
                 <w:lang w:eastAsia="zh-CN"/>
               </w:rPr>
-              <w:lastRenderedPageBreak/>
               <w:t>2.</w:t>
             </w:r>
             <w:r>
@@ -5840,6 +6078,7 @@
                 <w:b/>
                 <w:sz w:val="20"/>
               </w:rPr>
+              <w:lastRenderedPageBreak/>
               <w:t>正常流程</w:t>
             </w:r>
             <w:proofErr w:type="spellEnd"/>
@@ -5997,7 +6236,6 @@
                 <w:b/>
                 <w:sz w:val="20"/>
               </w:rPr>
-              <w:lastRenderedPageBreak/>
               <w:t>扩展流程</w:t>
             </w:r>
             <w:proofErr w:type="spellEnd"/>
@@ -7053,6 +7291,7 @@
                 <w:sz w:val="20"/>
                 <w:lang w:eastAsia="zh-CN"/>
               </w:rPr>
+              <w:lastRenderedPageBreak/>
               <w:t>系统检查评价的完整性，确认订单出于可提交状态后，上传评价并更新用户的待评论数量</w:t>
             </w:r>
           </w:p>
@@ -8027,6 +8266,7 @@
                 <w:b/>
                 <w:sz w:val="20"/>
               </w:rPr>
+              <w:lastRenderedPageBreak/>
               <w:t>后置条件</w:t>
             </w:r>
             <w:proofErr w:type="spellEnd"/>
@@ -8129,7 +8369,6 @@
                 <w:b/>
                 <w:sz w:val="20"/>
               </w:rPr>
-              <w:lastRenderedPageBreak/>
               <w:t>正常流程</w:t>
             </w:r>
             <w:proofErr w:type="spellEnd"/>
@@ -8607,6 +8846,7 @@
                 <w:b/>
                 <w:sz w:val="20"/>
               </w:rPr>
+              <w:lastRenderedPageBreak/>
               <w:t>扩展流程</w:t>
             </w:r>
             <w:proofErr w:type="spellEnd"/>
@@ -8738,7 +8978,6 @@
                 <w:sz w:val="20"/>
                 <w:lang w:eastAsia="zh-CN"/>
               </w:rPr>
-              <w:lastRenderedPageBreak/>
               <w:t>特殊需求</w:t>
             </w:r>
           </w:p>
@@ -9910,6 +10149,7 @@
                 <w:sz w:val="20"/>
                 <w:lang w:eastAsia="zh-CN"/>
               </w:rPr>
+              <w:lastRenderedPageBreak/>
               <w:t xml:space="preserve">  2.1：网站</w:t>
             </w:r>
             <w:r>
@@ -10062,7 +10302,6 @@
                 <w:sz w:val="20"/>
                 <w:lang w:eastAsia="zh-CN"/>
               </w:rPr>
-              <w:lastRenderedPageBreak/>
               <w:t xml:space="preserve">  2.3：</w:t>
             </w:r>
             <w:r>
@@ -11007,7 +11246,6 @@
                 <w:b/>
                 <w:sz w:val="20"/>
               </w:rPr>
-              <w:lastRenderedPageBreak/>
               <w:t>创建时间</w:t>
             </w:r>
             <w:proofErr w:type="spellEnd"/>
@@ -12077,6 +12315,7 @@
                 <w:sz w:val="20"/>
                 <w:lang w:eastAsia="zh-CN"/>
               </w:rPr>
+              <w:lastRenderedPageBreak/>
               <w:t xml:space="preserve">  </w:t>
             </w:r>
             <w:r>
@@ -12241,7 +12480,6 @@
                 <w:sz w:val="20"/>
                 <w:lang w:eastAsia="zh-CN"/>
               </w:rPr>
-              <w:lastRenderedPageBreak/>
               <w:t xml:space="preserve">     重复</w:t>
             </w:r>
             <w:r>
@@ -13401,7 +13639,6 @@
                 <w:sz w:val="20"/>
                 <w:lang w:eastAsia="zh-CN"/>
               </w:rPr>
-              <w:lastRenderedPageBreak/>
               <w:t xml:space="preserve">  1：</w:t>
             </w:r>
             <w:r>
@@ -13804,7 +14041,6 @@
                 <w:b/>
                 <w:sz w:val="20"/>
               </w:rPr>
-              <w:lastRenderedPageBreak/>
               <w:t>特殊需求</w:t>
             </w:r>
             <w:proofErr w:type="spellEnd"/>
@@ -14480,6 +14716,7 @@
                 <w:b/>
                 <w:sz w:val="20"/>
               </w:rPr>
+              <w:lastRenderedPageBreak/>
               <w:t>前置条件</w:t>
             </w:r>
             <w:proofErr w:type="spellEnd"/>
@@ -14661,7 +14898,6 @@
                 <w:b/>
                 <w:sz w:val="20"/>
               </w:rPr>
-              <w:lastRenderedPageBreak/>
               <w:t>正常流程</w:t>
             </w:r>
             <w:proofErr w:type="spellEnd"/>
@@ -15556,7 +15792,6 @@
                 <w:sz w:val="20"/>
                 <w:szCs w:val="20"/>
               </w:rPr>
-              <w:lastRenderedPageBreak/>
               <w:t>ID</w:t>
             </w:r>
           </w:p>
@@ -16841,6 +17076,7 @@
                 <w:b/>
                 <w:sz w:val="20"/>
               </w:rPr>
+              <w:lastRenderedPageBreak/>
               <w:t>特殊需求</w:t>
             </w:r>
             <w:proofErr w:type="spellEnd"/>
@@ -17024,7 +17260,6 @@
                 <w:sz w:val="20"/>
                 <w:szCs w:val="20"/>
               </w:rPr>
-              <w:lastRenderedPageBreak/>
               <w:t>ID</w:t>
             </w:r>
           </w:p>
@@ -17925,6 +18160,7 @@
                 <w:sz w:val="20"/>
                 <w:lang w:eastAsia="zh-CN"/>
               </w:rPr>
+              <w:lastRenderedPageBreak/>
               <w:t>2.4 系统找到需更新的账户，并提示网站管理人员选择修改或删除信息</w:t>
             </w:r>
           </w:p>
@@ -17967,7 +18203,6 @@
                 <w:sz w:val="20"/>
                 <w:lang w:eastAsia="zh-CN"/>
               </w:rPr>
-              <w:lastRenderedPageBreak/>
               <w:t xml:space="preserve">     2.4.1.1系统提示网站管理人员需修改的账户信息（名字、生日、权限等）</w:t>
             </w:r>
           </w:p>
@@ -18527,7 +18762,6 @@
                 <w:b/>
                 <w:sz w:val="20"/>
               </w:rPr>
-              <w:lastRenderedPageBreak/>
               <w:t>创建者</w:t>
             </w:r>
             <w:proofErr w:type="spellEnd"/>
@@ -19320,6 +19554,7 @@
                 <w:sz w:val="20"/>
                 <w:lang w:eastAsia="zh-CN"/>
               </w:rPr>
+              <w:lastRenderedPageBreak/>
               <w:t>2.2 系统进行权限确认后，提示网站管理人员输入查询的工作人员所属的酒店</w:t>
             </w:r>
           </w:p>
@@ -19366,7 +19601,6 @@
                 <w:sz w:val="20"/>
                 <w:lang w:eastAsia="zh-CN"/>
               </w:rPr>
-              <w:lastRenderedPageBreak/>
               <w:t>系统根据关键字，显示查询结果</w:t>
             </w:r>
           </w:p>
@@ -19823,7 +20057,6 @@
                 <w:sz w:val="20"/>
                 <w:szCs w:val="20"/>
               </w:rPr>
-              <w:lastRenderedPageBreak/>
               <w:t>ID</w:t>
             </w:r>
           </w:p>
@@ -20740,6 +20973,7 @@
                 <w:sz w:val="20"/>
                 <w:lang w:eastAsia="zh-CN"/>
               </w:rPr>
+              <w:lastRenderedPageBreak/>
               <w:t xml:space="preserve">  1.5 网站管理人员选择一个账户，进行查看</w:t>
             </w:r>
           </w:p>
@@ -20814,7 +21048,6 @@
                 <w:sz w:val="20"/>
                 <w:lang w:eastAsia="zh-CN"/>
               </w:rPr>
-              <w:lastRenderedPageBreak/>
               <w:t xml:space="preserve"> </w:t>
             </w:r>
             <w:r>

--- a/软工二 lllh用例描述.docx
+++ b/软工二 lllh用例描述.docx
@@ -2858,6 +2858,42 @@
           <w:p>
             <w:pPr>
               <w:pStyle w:val="1"/>
+              <w:ind w:left="360" w:firstLineChars="0" w:firstLine="0"/>
+              <w:cnfStyle w:val="000000100000" w:firstRow="0" w:lastRow="0" w:firstColumn="0" w:lastColumn="0" w:oddVBand="0" w:evenVBand="0" w:oddHBand="1" w:evenHBand="0" w:firstRowFirstColumn="0" w:firstRowLastColumn="0" w:lastRowFirstColumn="0" w:lastRowLastColumn="0"/>
+              <w:rPr>
+                <w:rFonts w:ascii="HanziPen SC" w:eastAsia="HanziPen SC" w:hAnsi="HanziPen SC"/>
+                <w:sz w:val="20"/>
+                <w:lang w:eastAsia="zh-CN"/>
+              </w:rPr>
+            </w:pPr>
+            <w:r>
+              <w:rPr>
+                <w:rFonts w:ascii="HanziPen SC" w:eastAsia="HanziPen SC" w:hAnsi="HanziPen SC"/>
+                <w:sz w:val="20"/>
+                <w:lang w:eastAsia="zh-CN"/>
+              </w:rPr>
+              <w:t>重复2.3</w:t>
+            </w:r>
+            <w:r>
+              <w:rPr>
+                <w:rFonts w:ascii="HanziPen SC" w:eastAsia="HanziPen SC" w:hAnsi="HanziPen SC" w:hint="eastAsia"/>
+                <w:sz w:val="20"/>
+                <w:lang w:eastAsia="zh-CN"/>
+              </w:rPr>
+              <w:t>直到</w:t>
+            </w:r>
+            <w:r>
+              <w:rPr>
+                <w:rFonts w:ascii="HanziPen SC" w:eastAsia="HanziPen SC" w:hAnsi="HanziPen SC"/>
+                <w:sz w:val="20"/>
+                <w:lang w:eastAsia="zh-CN"/>
+              </w:rPr>
+              <w:t>完成预订或放弃预订</w:t>
+            </w:r>
+          </w:p>
+          <w:p>
+            <w:pPr>
+              <w:pStyle w:val="1"/>
               <w:numPr>
                 <w:ilvl w:val="0"/>
                 <w:numId w:val="4"/>
@@ -2909,42 +2945,6 @@
               <w:ind w:firstLineChars="0" w:firstLine="0"/>
               <w:cnfStyle w:val="000000100000" w:firstRow="0" w:lastRow="0" w:firstColumn="0" w:lastColumn="0" w:oddVBand="0" w:evenVBand="0" w:oddHBand="1" w:evenHBand="0" w:firstRowFirstColumn="0" w:firstRowLastColumn="0" w:lastRowFirstColumn="0" w:lastRowLastColumn="0"/>
               <w:rPr>
-                <w:rFonts w:ascii="HanziPen SC" w:eastAsia="HanziPen SC" w:hAnsi="HanziPen SC"/>
-                <w:sz w:val="20"/>
-                <w:lang w:eastAsia="zh-CN"/>
-              </w:rPr>
-            </w:pPr>
-            <w:r>
-              <w:rPr>
-                <w:rFonts w:ascii="HanziPen SC" w:eastAsia="HanziPen SC" w:hAnsi="HanziPen SC"/>
-                <w:sz w:val="20"/>
-                <w:lang w:eastAsia="zh-CN"/>
-              </w:rPr>
-              <w:t>重复2.3</w:t>
-            </w:r>
-            <w:r>
-              <w:rPr>
-                <w:rFonts w:ascii="HanziPen SC" w:eastAsia="HanziPen SC" w:hAnsi="HanziPen SC" w:hint="eastAsia"/>
-                <w:sz w:val="20"/>
-                <w:lang w:eastAsia="zh-CN"/>
-              </w:rPr>
-              <w:t>直到</w:t>
-            </w:r>
-            <w:r>
-              <w:rPr>
-                <w:rFonts w:ascii="HanziPen SC" w:eastAsia="HanziPen SC" w:hAnsi="HanziPen SC"/>
-                <w:sz w:val="20"/>
-                <w:lang w:eastAsia="zh-CN"/>
-              </w:rPr>
-              <w:t>完成预订或放弃预订</w:t>
-            </w:r>
-          </w:p>
-          <w:p>
-            <w:pPr>
-              <w:pStyle w:val="1"/>
-              <w:ind w:firstLineChars="0" w:firstLine="0"/>
-              <w:cnfStyle w:val="000000100000" w:firstRow="0" w:lastRow="0" w:firstColumn="0" w:lastColumn="0" w:oddVBand="0" w:evenVBand="0" w:oddHBand="1" w:evenHBand="0" w:firstRowFirstColumn="0" w:firstRowLastColumn="0" w:lastRowFirstColumn="0" w:lastRowLastColumn="0"/>
-              <w:rPr>
                 <w:rFonts w:ascii="HanziPen SC" w:eastAsia="HanziPen SC" w:hAnsi="HanziPen SC" w:hint="eastAsia"/>
                 <w:sz w:val="20"/>
                 <w:lang w:eastAsia="zh-CN"/>
@@ -3245,8 +3245,6 @@
               </w:rPr>
               <w:t>订单生成时计算多种优惠策略，选择价格最低的方案。不需要考虑预付订金</w:t>
             </w:r>
-            <w:bookmarkStart w:id="0" w:name="_GoBack"/>
-            <w:bookmarkEnd w:id="0"/>
           </w:p>
           <w:p>
             <w:pPr>
@@ -3413,6 +3411,14 @@
           <w:lang w:eastAsia="zh-CN"/>
         </w:rPr>
         <w:t xml:space="preserve"> </w:t>
+      </w:r>
+      <w:r>
+        <w:rPr>
+          <w:rFonts w:ascii="HanziPen SC" w:eastAsia="HanziPen SC" w:hAnsi="HanziPen SC"/>
+          <w:sz w:val="20"/>
+          <w:lang w:eastAsia="zh-CN"/>
+        </w:rPr>
+        <w:t>＃</w:t>
       </w:r>
       <w:r>
         <w:rPr>
@@ -3652,18 +3658,18 @@
             <w:pPr>
               <w:cnfStyle w:val="000000000000" w:firstRow="0" w:lastRow="0" w:firstColumn="0" w:lastColumn="0" w:oddVBand="0" w:evenVBand="0" w:oddHBand="0" w:evenHBand="0" w:firstRowFirstColumn="0" w:firstRowLastColumn="0" w:lastRowFirstColumn="0" w:lastRowLastColumn="0"/>
               <w:rPr>
-                <w:rFonts w:ascii="HanziPen SC" w:eastAsia="HanziPen SC" w:hAnsi="HanziPen SC"/>
-                <w:sz w:val="20"/>
-                <w:lang w:eastAsia="zh-CN"/>
-              </w:rPr>
-            </w:pPr>
-            <w:r>
-              <w:rPr>
-                <w:rFonts w:ascii="HanziPen SC" w:eastAsia="HanziPen SC" w:hAnsi="HanziPen SC"/>
-                <w:sz w:val="20"/>
-                <w:lang w:eastAsia="zh-CN"/>
-              </w:rPr>
-              <w:t>李紫欣</w:t>
+                <w:rFonts w:ascii="HanziPen SC" w:eastAsia="HanziPen SC" w:hAnsi="HanziPen SC" w:hint="eastAsia"/>
+                <w:sz w:val="20"/>
+                <w:lang w:eastAsia="zh-CN"/>
+              </w:rPr>
+            </w:pPr>
+            <w:r>
+              <w:rPr>
+                <w:rFonts w:ascii="HanziPen SC" w:eastAsia="HanziPen SC" w:hAnsi="HanziPen SC" w:hint="eastAsia"/>
+                <w:sz w:val="20"/>
+                <w:lang w:eastAsia="zh-CN"/>
+              </w:rPr>
+              <w:t>卢忆卿</w:t>
             </w:r>
           </w:p>
         </w:tc>
@@ -3765,7 +3771,15 @@
                 <w:sz w:val="20"/>
                 <w:lang w:eastAsia="zh-CN"/>
               </w:rPr>
-              <w:t>2016/9/15</w:t>
+              <w:t>2016/9/1</w:t>
+            </w:r>
+            <w:r>
+              <w:rPr>
+                <w:rFonts w:ascii="HanziPen SC" w:eastAsia="HanziPen SC" w:hAnsi="HanziPen SC"/>
+                <w:sz w:val="20"/>
+                <w:lang w:eastAsia="zh-CN"/>
+              </w:rPr>
+              <w:t>6</w:t>
             </w:r>
           </w:p>
         </w:tc>
@@ -3921,18 +3935,42 @@
             <w:pPr>
               <w:cnfStyle w:val="000000000000" w:firstRow="0" w:lastRow="0" w:firstColumn="0" w:lastColumn="0" w:oddVBand="0" w:evenVBand="0" w:oddHBand="0" w:evenHBand="0" w:firstRowFirstColumn="0" w:firstRowLastColumn="0" w:lastRowFirstColumn="0" w:lastRowLastColumn="0"/>
               <w:rPr>
-                <w:rFonts w:ascii="HanziPen SC" w:eastAsia="HanziPen SC" w:hAnsi="HanziPen SC"/>
-                <w:sz w:val="20"/>
-                <w:lang w:eastAsia="zh-CN"/>
-              </w:rPr>
-            </w:pPr>
-            <w:r>
-              <w:rPr>
-                <w:rFonts w:ascii="HanziPen SC" w:eastAsia="HanziPen SC" w:hAnsi="HanziPen SC"/>
-                <w:sz w:val="20"/>
-                <w:lang w:eastAsia="zh-CN"/>
-              </w:rPr>
-              <w:t>系统正常运行</w:t>
+                <w:rFonts w:ascii="HanziPen SC" w:eastAsia="HanziPen SC" w:hAnsi="HanziPen SC" w:hint="eastAsia"/>
+                <w:sz w:val="20"/>
+                <w:lang w:eastAsia="zh-CN"/>
+              </w:rPr>
+            </w:pPr>
+            <w:r>
+              <w:rPr>
+                <w:rFonts w:ascii="HanziPen SC" w:eastAsia="HanziPen SC" w:hAnsi="HanziPen SC"/>
+                <w:sz w:val="20"/>
+                <w:lang w:eastAsia="zh-CN"/>
+              </w:rPr>
+              <w:t>系统</w:t>
+            </w:r>
+            <w:r>
+              <w:rPr>
+                <w:rFonts w:ascii="HanziPen SC" w:eastAsia="HanziPen SC" w:hAnsi="HanziPen SC"/>
+                <w:sz w:val="20"/>
+                <w:lang w:eastAsia="zh-CN"/>
+              </w:rPr>
+              <w:t>必须</w:t>
+            </w:r>
+            <w:r>
+              <w:rPr>
+                <w:rFonts w:ascii="HanziPen SC" w:eastAsia="HanziPen SC" w:hAnsi="HanziPen SC"/>
+                <w:sz w:val="20"/>
+                <w:lang w:eastAsia="zh-CN"/>
+              </w:rPr>
+              <w:t>正常运行</w:t>
+            </w:r>
+            <w:r>
+              <w:rPr>
+                <w:rFonts w:ascii="HanziPen SC" w:eastAsia="HanziPen SC" w:hAnsi="HanziPen SC"/>
+                <w:sz w:val="20"/>
+                <w:lang w:eastAsia="zh-CN"/>
+              </w:rPr>
+              <w:t>且用户必须登录自己账户</w:t>
             </w:r>
           </w:p>
         </w:tc>
@@ -4143,7 +4181,288 @@
                 <w:sz w:val="20"/>
                 <w:lang w:eastAsia="zh-CN"/>
               </w:rPr>
-              <w:t>个人信息条目（个人基本信息，</w:t>
+              <w:t>个人信息条目</w:t>
+            </w:r>
+          </w:p>
+          <w:p>
+            <w:pPr>
+              <w:pStyle w:val="1"/>
+              <w:ind w:left="360" w:firstLineChars="0" w:firstLine="0"/>
+              <w:cnfStyle w:val="000000100000" w:firstRow="0" w:lastRow="0" w:firstColumn="0" w:lastColumn="0" w:oddVBand="0" w:evenVBand="0" w:oddHBand="1" w:evenHBand="0" w:firstRowFirstColumn="0" w:firstRowLastColumn="0" w:lastRowFirstColumn="0" w:lastRowLastColumn="0"/>
+              <w:rPr>
+                <w:rFonts w:ascii="HanziPen SC" w:eastAsia="HanziPen SC" w:hAnsi="HanziPen SC"/>
+                <w:color w:val="000000" w:themeColor="text1"/>
+                <w:sz w:val="20"/>
+                <w:lang w:eastAsia="zh-CN"/>
+              </w:rPr>
+            </w:pPr>
+            <w:r>
+              <w:rPr>
+                <w:rFonts w:ascii="HanziPen SC" w:eastAsia="HanziPen SC" w:hAnsi="HanziPen SC"/>
+                <w:sz w:val="20"/>
+                <w:lang w:eastAsia="zh-CN"/>
+              </w:rPr>
+              <w:t>（</w:t>
+            </w:r>
+            <w:r>
+              <w:rPr>
+                <w:rFonts w:ascii="HanziPen SC" w:eastAsia="HanziPen SC" w:hAnsi="HanziPen SC" w:hint="eastAsia"/>
+                <w:sz w:val="20"/>
+                <w:lang w:eastAsia="zh-CN"/>
+              </w:rPr>
+              <w:t>1）</w:t>
+            </w:r>
+            <w:r>
+              <w:rPr>
+                <w:rFonts w:ascii="HanziPen SC" w:eastAsia="HanziPen SC" w:hAnsi="HanziPen SC"/>
+                <w:sz w:val="20"/>
+                <w:lang w:eastAsia="zh-CN"/>
+              </w:rPr>
+              <w:t>个人基本信息</w:t>
+            </w:r>
+            <w:r>
+              <w:rPr>
+                <w:rFonts w:ascii="HanziPen SC" w:eastAsia="HanziPen SC" w:hAnsi="HanziPen SC"/>
+                <w:sz w:val="20"/>
+                <w:lang w:eastAsia="zh-CN"/>
+              </w:rPr>
+              <w:t>：</w:t>
+            </w:r>
+            <w:r>
+              <w:rPr>
+                <w:rFonts w:ascii="HanziPen SC" w:eastAsia="HanziPen SC" w:hAnsi="HanziPen SC"/>
+                <w:color w:val="000000" w:themeColor="text1"/>
+                <w:sz w:val="20"/>
+                <w:lang w:eastAsia="zh-CN"/>
+              </w:rPr>
+              <w:t>包括姓名</w:t>
+            </w:r>
+            <w:r>
+              <w:rPr>
+                <w:rFonts w:ascii="HanziPen SC" w:eastAsia="HanziPen SC" w:hAnsi="HanziPen SC"/>
+                <w:color w:val="000000" w:themeColor="text1"/>
+                <w:sz w:val="20"/>
+                <w:lang w:eastAsia="zh-CN"/>
+              </w:rPr>
+              <w:t>（可编辑）</w:t>
+            </w:r>
+            <w:r>
+              <w:rPr>
+                <w:rFonts w:ascii="HanziPen SC" w:eastAsia="HanziPen SC" w:hAnsi="HanziPen SC"/>
+                <w:color w:val="000000" w:themeColor="text1"/>
+                <w:sz w:val="20"/>
+                <w:lang w:eastAsia="zh-CN"/>
+              </w:rPr>
+              <w:t>，</w:t>
+            </w:r>
+            <w:r>
+              <w:rPr>
+                <w:rFonts w:ascii="HanziPen SC" w:eastAsia="HanziPen SC" w:hAnsi="HanziPen SC" w:hint="eastAsia"/>
+                <w:color w:val="000000" w:themeColor="text1"/>
+                <w:sz w:val="20"/>
+                <w:lang w:eastAsia="zh-CN"/>
+              </w:rPr>
+              <w:t>联系方式</w:t>
+            </w:r>
+            <w:r>
+              <w:rPr>
+                <w:rFonts w:ascii="HanziPen SC" w:eastAsia="HanziPen SC" w:hAnsi="HanziPen SC"/>
+                <w:color w:val="000000" w:themeColor="text1"/>
+                <w:sz w:val="20"/>
+                <w:lang w:eastAsia="zh-CN"/>
+              </w:rPr>
+              <w:t>（可编辑）</w:t>
+            </w:r>
+            <w:r>
+              <w:rPr>
+                <w:rFonts w:ascii="HanziPen SC" w:eastAsia="HanziPen SC" w:hAnsi="HanziPen SC"/>
+                <w:color w:val="000000" w:themeColor="text1"/>
+                <w:sz w:val="20"/>
+                <w:lang w:eastAsia="zh-CN"/>
+              </w:rPr>
+              <w:t>，</w:t>
+            </w:r>
+            <w:r>
+              <w:rPr>
+                <w:rFonts w:ascii="HanziPen SC" w:eastAsia="HanziPen SC" w:hAnsi="HanziPen SC" w:hint="eastAsia"/>
+                <w:color w:val="000000" w:themeColor="text1"/>
+                <w:sz w:val="20"/>
+                <w:lang w:eastAsia="zh-CN"/>
+              </w:rPr>
+              <w:t>信用值</w:t>
+            </w:r>
+            <w:r>
+              <w:rPr>
+                <w:rFonts w:ascii="HanziPen SC" w:eastAsia="HanziPen SC" w:hAnsi="HanziPen SC"/>
+                <w:color w:val="000000" w:themeColor="text1"/>
+                <w:sz w:val="20"/>
+                <w:lang w:eastAsia="zh-CN"/>
+              </w:rPr>
+              <w:t>（不可编辑）</w:t>
+            </w:r>
+            <w:r>
+              <w:rPr>
+                <w:rFonts w:ascii="HanziPen SC" w:eastAsia="HanziPen SC" w:hAnsi="HanziPen SC"/>
+                <w:color w:val="000000" w:themeColor="text1"/>
+                <w:sz w:val="20"/>
+                <w:lang w:eastAsia="zh-CN"/>
+              </w:rPr>
+              <w:t>，</w:t>
+            </w:r>
+            <w:r>
+              <w:rPr>
+                <w:rFonts w:ascii="HanziPen SC" w:eastAsia="HanziPen SC" w:hAnsi="HanziPen SC" w:hint="eastAsia"/>
+                <w:color w:val="000000" w:themeColor="text1"/>
+                <w:sz w:val="20"/>
+                <w:lang w:eastAsia="zh-CN"/>
+              </w:rPr>
+              <w:t>会员等级</w:t>
+            </w:r>
+            <w:r>
+              <w:rPr>
+                <w:rFonts w:ascii="HanziPen SC" w:eastAsia="HanziPen SC" w:hAnsi="HanziPen SC"/>
+                <w:color w:val="000000" w:themeColor="text1"/>
+                <w:sz w:val="20"/>
+                <w:lang w:eastAsia="zh-CN"/>
+              </w:rPr>
+              <w:t>（不可编辑，</w:t>
+            </w:r>
+            <w:r>
+              <w:rPr>
+                <w:rFonts w:ascii="HanziPen SC" w:eastAsia="HanziPen SC" w:hAnsi="HanziPen SC" w:hint="eastAsia"/>
+                <w:color w:val="000000" w:themeColor="text1"/>
+                <w:sz w:val="20"/>
+                <w:lang w:eastAsia="zh-CN"/>
+              </w:rPr>
+              <w:t>会员</w:t>
+            </w:r>
+            <w:r>
+              <w:rPr>
+                <w:rFonts w:ascii="HanziPen SC" w:eastAsia="HanziPen SC" w:hAnsi="HanziPen SC"/>
+                <w:color w:val="000000" w:themeColor="text1"/>
+                <w:sz w:val="20"/>
+                <w:lang w:eastAsia="zh-CN"/>
+              </w:rPr>
+              <w:t>等级处</w:t>
+            </w:r>
+            <w:r>
+              <w:rPr>
+                <w:rFonts w:ascii="HanziPen SC" w:eastAsia="HanziPen SC" w:hAnsi="HanziPen SC" w:hint="eastAsia"/>
+                <w:color w:val="000000" w:themeColor="text1"/>
+                <w:sz w:val="20"/>
+                <w:lang w:eastAsia="zh-CN"/>
+              </w:rPr>
+              <w:t>应当</w:t>
+            </w:r>
+            <w:r>
+              <w:rPr>
+                <w:rFonts w:ascii="HanziPen SC" w:eastAsia="HanziPen SC" w:hAnsi="HanziPen SC"/>
+                <w:color w:val="000000" w:themeColor="text1"/>
+                <w:sz w:val="20"/>
+                <w:lang w:eastAsia="zh-CN"/>
+              </w:rPr>
+              <w:t>可以点击出现注册会员界面，</w:t>
+            </w:r>
+            <w:r>
+              <w:rPr>
+                <w:rFonts w:ascii="HanziPen SC" w:eastAsia="HanziPen SC" w:hAnsi="HanziPen SC" w:hint="eastAsia"/>
+                <w:color w:val="000000" w:themeColor="text1"/>
+                <w:sz w:val="20"/>
+                <w:lang w:eastAsia="zh-CN"/>
+              </w:rPr>
+              <w:t>注册会员</w:t>
+            </w:r>
+            <w:r>
+              <w:rPr>
+                <w:rFonts w:ascii="HanziPen SC" w:eastAsia="HanziPen SC" w:hAnsi="HanziPen SC"/>
+                <w:color w:val="000000" w:themeColor="text1"/>
+                <w:sz w:val="20"/>
+                <w:lang w:eastAsia="zh-CN"/>
+              </w:rPr>
+              <w:t>分为普通会员和企业会员。普通会员</w:t>
+            </w:r>
+            <w:r>
+              <w:rPr>
+                <w:rFonts w:ascii="HanziPen SC" w:eastAsia="HanziPen SC" w:hAnsi="HanziPen SC" w:hint="eastAsia"/>
+                <w:color w:val="000000" w:themeColor="text1"/>
+                <w:sz w:val="20"/>
+                <w:lang w:eastAsia="zh-CN"/>
+              </w:rPr>
+              <w:t>登记</w:t>
+            </w:r>
+            <w:r>
+              <w:rPr>
+                <w:rFonts w:ascii="HanziPen SC" w:eastAsia="HanziPen SC" w:hAnsi="HanziPen SC"/>
+                <w:color w:val="000000" w:themeColor="text1"/>
+                <w:sz w:val="20"/>
+                <w:lang w:eastAsia="zh-CN"/>
+              </w:rPr>
+              <w:t>生日，</w:t>
+            </w:r>
+            <w:r>
+              <w:rPr>
+                <w:rFonts w:ascii="HanziPen SC" w:eastAsia="HanziPen SC" w:hAnsi="HanziPen SC" w:hint="eastAsia"/>
+                <w:color w:val="000000" w:themeColor="text1"/>
+                <w:sz w:val="20"/>
+                <w:lang w:eastAsia="zh-CN"/>
+              </w:rPr>
+              <w:t>企业</w:t>
+            </w:r>
+            <w:r>
+              <w:rPr>
+                <w:rFonts w:ascii="HanziPen SC" w:eastAsia="HanziPen SC" w:hAnsi="HanziPen SC"/>
+                <w:color w:val="000000" w:themeColor="text1"/>
+                <w:sz w:val="20"/>
+                <w:lang w:eastAsia="zh-CN"/>
+              </w:rPr>
+              <w:t>会员</w:t>
+            </w:r>
+            <w:r>
+              <w:rPr>
+                <w:rFonts w:ascii="HanziPen SC" w:eastAsia="HanziPen SC" w:hAnsi="HanziPen SC" w:hint="eastAsia"/>
+                <w:color w:val="000000" w:themeColor="text1"/>
+                <w:sz w:val="20"/>
+                <w:lang w:eastAsia="zh-CN"/>
+              </w:rPr>
+              <w:t>登记</w:t>
+            </w:r>
+            <w:r>
+              <w:rPr>
+                <w:rFonts w:ascii="HanziPen SC" w:eastAsia="HanziPen SC" w:hAnsi="HanziPen SC"/>
+                <w:color w:val="000000" w:themeColor="text1"/>
+                <w:sz w:val="20"/>
+                <w:lang w:eastAsia="zh-CN"/>
+              </w:rPr>
+              <w:t>企业名称）</w:t>
+            </w:r>
+          </w:p>
+          <w:p>
+            <w:pPr>
+              <w:pStyle w:val="1"/>
+              <w:ind w:firstLineChars="0" w:firstLine="0"/>
+              <w:cnfStyle w:val="000000100000" w:firstRow="0" w:lastRow="0" w:firstColumn="0" w:lastColumn="0" w:oddVBand="0" w:evenVBand="0" w:oddHBand="1" w:evenHBand="0" w:firstRowFirstColumn="0" w:firstRowLastColumn="0" w:lastRowFirstColumn="0" w:lastRowLastColumn="0"/>
+              <w:rPr>
+                <w:rFonts w:ascii="HanziPen SC" w:eastAsia="HanziPen SC" w:hAnsi="HanziPen SC" w:hint="eastAsia"/>
+                <w:color w:val="000000" w:themeColor="text1"/>
+                <w:sz w:val="20"/>
+                <w:lang w:eastAsia="zh-CN"/>
+              </w:rPr>
+            </w:pPr>
+            <w:r>
+              <w:rPr>
+                <w:rFonts w:ascii="HanziPen SC" w:eastAsia="HanziPen SC" w:hAnsi="HanziPen SC"/>
+                <w:sz w:val="20"/>
+                <w:lang w:eastAsia="zh-CN"/>
+              </w:rPr>
+              <w:t xml:space="preserve">  </w:t>
+            </w:r>
+            <w:r>
+              <w:rPr>
+                <w:rFonts w:ascii="HanziPen SC" w:eastAsia="HanziPen SC" w:hAnsi="HanziPen SC"/>
+                <w:sz w:val="20"/>
+                <w:lang w:eastAsia="zh-CN"/>
+              </w:rPr>
+              <w:t>（2）</w:t>
             </w:r>
             <w:r>
               <w:rPr>
@@ -4159,7 +4478,170 @@
                 <w:sz w:val="20"/>
                 <w:lang w:eastAsia="zh-CN"/>
               </w:rPr>
-              <w:t>情况，</w:t>
+              <w:t>情况</w:t>
+            </w:r>
+            <w:r>
+              <w:rPr>
+                <w:rFonts w:ascii="HanziPen SC" w:eastAsia="HanziPen SC" w:hAnsi="HanziPen SC"/>
+                <w:sz w:val="20"/>
+                <w:lang w:eastAsia="zh-CN"/>
+              </w:rPr>
+              <w:t>：</w:t>
+            </w:r>
+            <w:r>
+              <w:rPr>
+                <w:rFonts w:ascii="HanziPen SC" w:eastAsia="HanziPen SC" w:hAnsi="HanziPen SC"/>
+                <w:color w:val="000000" w:themeColor="text1"/>
+                <w:sz w:val="20"/>
+                <w:lang w:eastAsia="zh-CN"/>
+              </w:rPr>
+              <w:t>订单情况中应有</w:t>
+            </w:r>
+            <w:r>
+              <w:rPr>
+                <w:rFonts w:ascii="HanziPen SC" w:eastAsia="HanziPen SC" w:hAnsi="HanziPen SC" w:hint="eastAsia"/>
+                <w:color w:val="000000" w:themeColor="text1"/>
+                <w:sz w:val="20"/>
+                <w:lang w:eastAsia="zh-CN"/>
+              </w:rPr>
+              <w:t>四</w:t>
+            </w:r>
+            <w:r>
+              <w:rPr>
+                <w:rFonts w:ascii="HanziPen SC" w:eastAsia="HanziPen SC" w:hAnsi="HanziPen SC"/>
+                <w:color w:val="000000" w:themeColor="text1"/>
+                <w:sz w:val="20"/>
+                <w:lang w:eastAsia="zh-CN"/>
+              </w:rPr>
+              <w:t>项具体订单：未执行正常订单，</w:t>
+            </w:r>
+            <w:r>
+              <w:rPr>
+                <w:rFonts w:ascii="HanziPen SC" w:eastAsia="HanziPen SC" w:hAnsi="HanziPen SC" w:hint="eastAsia"/>
+                <w:color w:val="000000" w:themeColor="text1"/>
+                <w:sz w:val="20"/>
+                <w:lang w:eastAsia="zh-CN"/>
+              </w:rPr>
+              <w:t>已</w:t>
+            </w:r>
+            <w:r>
+              <w:rPr>
+                <w:rFonts w:ascii="HanziPen SC" w:eastAsia="HanziPen SC" w:hAnsi="HanziPen SC"/>
+                <w:color w:val="000000" w:themeColor="text1"/>
+                <w:sz w:val="20"/>
+                <w:lang w:eastAsia="zh-CN"/>
+              </w:rPr>
+              <w:t>执</w:t>
+            </w:r>
+            <w:r>
+              <w:rPr>
+                <w:rFonts w:ascii="HanziPen SC" w:eastAsia="HanziPen SC" w:hAnsi="HanziPen SC"/>
+                <w:color w:val="000000" w:themeColor="text1"/>
+                <w:sz w:val="20"/>
+                <w:lang w:eastAsia="zh-CN"/>
+              </w:rPr>
+              <w:t xml:space="preserve">       </w:t>
+            </w:r>
+            <w:r>
+              <w:rPr>
+                <w:rFonts w:ascii="HanziPen SC" w:eastAsia="HanziPen SC" w:hAnsi="HanziPen SC"/>
+                <w:color w:val="000000" w:themeColor="text1"/>
+                <w:sz w:val="20"/>
+                <w:lang w:eastAsia="zh-CN"/>
+              </w:rPr>
+              <w:t>行正常订单，</w:t>
+            </w:r>
+            <w:r>
+              <w:rPr>
+                <w:rFonts w:ascii="HanziPen SC" w:eastAsia="HanziPen SC" w:hAnsi="HanziPen SC" w:hint="eastAsia"/>
+                <w:color w:val="000000" w:themeColor="text1"/>
+                <w:sz w:val="20"/>
+                <w:lang w:eastAsia="zh-CN"/>
+              </w:rPr>
+              <w:t>异常</w:t>
+            </w:r>
+            <w:r>
+              <w:rPr>
+                <w:rFonts w:ascii="HanziPen SC" w:eastAsia="HanziPen SC" w:hAnsi="HanziPen SC"/>
+                <w:color w:val="000000" w:themeColor="text1"/>
+                <w:sz w:val="20"/>
+                <w:lang w:eastAsia="zh-CN"/>
+              </w:rPr>
+              <w:t>订单，</w:t>
+            </w:r>
+            <w:r>
+              <w:rPr>
+                <w:rFonts w:ascii="HanziPen SC" w:eastAsia="HanziPen SC" w:hAnsi="HanziPen SC" w:hint="eastAsia"/>
+                <w:color w:val="000000" w:themeColor="text1"/>
+                <w:sz w:val="20"/>
+                <w:lang w:eastAsia="zh-CN"/>
+              </w:rPr>
+              <w:t>已</w:t>
+            </w:r>
+            <w:r>
+              <w:rPr>
+                <w:rFonts w:ascii="HanziPen SC" w:eastAsia="HanziPen SC" w:hAnsi="HanziPen SC"/>
+                <w:color w:val="000000" w:themeColor="text1"/>
+                <w:sz w:val="20"/>
+                <w:lang w:eastAsia="zh-CN"/>
+              </w:rPr>
+              <w:t>撤销订单。</w:t>
+            </w:r>
+            <w:r>
+              <w:rPr>
+                <w:rFonts w:ascii="HanziPen SC" w:eastAsia="HanziPen SC" w:hAnsi="HanziPen SC" w:hint="eastAsia"/>
+                <w:color w:val="000000" w:themeColor="text1"/>
+                <w:sz w:val="20"/>
+                <w:lang w:eastAsia="zh-CN"/>
+              </w:rPr>
+              <w:t>进入</w:t>
+            </w:r>
+            <w:r>
+              <w:rPr>
+                <w:rFonts w:ascii="HanziPen SC" w:eastAsia="HanziPen SC" w:hAnsi="HanziPen SC"/>
+                <w:color w:val="000000" w:themeColor="text1"/>
+                <w:sz w:val="20"/>
+                <w:lang w:eastAsia="zh-CN"/>
+              </w:rPr>
+              <w:t>某一项订单情况列表显示该类订</w:t>
+            </w:r>
+            <w:r>
+              <w:rPr>
+                <w:rFonts w:ascii="HanziPen SC" w:eastAsia="HanziPen SC" w:hAnsi="HanziPen SC"/>
+                <w:color w:val="000000" w:themeColor="text1"/>
+                <w:sz w:val="20"/>
+                <w:lang w:eastAsia="zh-CN"/>
+              </w:rPr>
+              <w:t xml:space="preserve">   </w:t>
+            </w:r>
+            <w:r>
+              <w:rPr>
+                <w:rFonts w:ascii="HanziPen SC" w:eastAsia="HanziPen SC" w:hAnsi="HanziPen SC"/>
+                <w:color w:val="000000" w:themeColor="text1"/>
+                <w:sz w:val="20"/>
+                <w:lang w:eastAsia="zh-CN"/>
+              </w:rPr>
+              <w:t>单详情。</w:t>
+            </w:r>
+          </w:p>
+          <w:p>
+            <w:pPr>
+              <w:pStyle w:val="1"/>
+              <w:ind w:left="360" w:firstLineChars="0" w:firstLine="0"/>
+              <w:cnfStyle w:val="000000100000" w:firstRow="0" w:lastRow="0" w:firstColumn="0" w:lastColumn="0" w:oddVBand="0" w:evenVBand="0" w:oddHBand="1" w:evenHBand="0" w:firstRowFirstColumn="0" w:firstRowLastColumn="0" w:lastRowFirstColumn="0" w:lastRowLastColumn="0"/>
+              <w:rPr>
+                <w:rFonts w:ascii="HanziPen SC" w:eastAsia="HanziPen SC" w:hAnsi="HanziPen SC"/>
+                <w:sz w:val="20"/>
+                <w:lang w:eastAsia="zh-CN"/>
+              </w:rPr>
+            </w:pPr>
+            <w:r>
+              <w:rPr>
+                <w:rFonts w:ascii="HanziPen SC" w:eastAsia="HanziPen SC" w:hAnsi="HanziPen SC"/>
+                <w:sz w:val="20"/>
+                <w:lang w:eastAsia="zh-CN"/>
+              </w:rPr>
+              <w:t>（3）</w:t>
             </w:r>
             <w:r>
               <w:rPr>
@@ -4175,7 +4657,125 @@
                 <w:sz w:val="20"/>
                 <w:lang w:eastAsia="zh-CN"/>
               </w:rPr>
-              <w:t>，信用记录）</w:t>
+              <w:t>：</w:t>
+            </w:r>
+            <w:r>
+              <w:rPr>
+                <w:rFonts w:ascii="HanziPen SC" w:eastAsia="HanziPen SC" w:hAnsi="HanziPen SC"/>
+                <w:color w:val="000000" w:themeColor="text1"/>
+                <w:sz w:val="20"/>
+                <w:lang w:eastAsia="zh-CN"/>
+              </w:rPr>
+              <w:t>历史预订酒店以列表方式显示，订单状态（正常，</w:t>
+            </w:r>
+            <w:r>
+              <w:rPr>
+                <w:rFonts w:ascii="HanziPen SC" w:eastAsia="HanziPen SC" w:hAnsi="HanziPen SC" w:hint="eastAsia"/>
+                <w:color w:val="000000" w:themeColor="text1"/>
+                <w:sz w:val="20"/>
+                <w:lang w:eastAsia="zh-CN"/>
+              </w:rPr>
+              <w:t>异常</w:t>
+            </w:r>
+            <w:r>
+              <w:rPr>
+                <w:rFonts w:ascii="HanziPen SC" w:eastAsia="HanziPen SC" w:hAnsi="HanziPen SC"/>
+                <w:color w:val="000000" w:themeColor="text1"/>
+                <w:sz w:val="20"/>
+                <w:lang w:eastAsia="zh-CN"/>
+              </w:rPr>
+              <w:t>，</w:t>
+            </w:r>
+            <w:r>
+              <w:rPr>
+                <w:rFonts w:ascii="HanziPen SC" w:eastAsia="HanziPen SC" w:hAnsi="HanziPen SC" w:hint="eastAsia"/>
+                <w:color w:val="000000" w:themeColor="text1"/>
+                <w:sz w:val="20"/>
+                <w:lang w:eastAsia="zh-CN"/>
+              </w:rPr>
+              <w:t>撤销</w:t>
+            </w:r>
+            <w:r>
+              <w:rPr>
+                <w:rFonts w:ascii="HanziPen SC" w:eastAsia="HanziPen SC" w:hAnsi="HanziPen SC"/>
+                <w:color w:val="000000" w:themeColor="text1"/>
+                <w:sz w:val="20"/>
+                <w:lang w:eastAsia="zh-CN"/>
+              </w:rPr>
+              <w:t>）</w:t>
+            </w:r>
+            <w:r>
+              <w:rPr>
+                <w:rFonts w:ascii="HanziPen SC" w:eastAsia="HanziPen SC" w:hAnsi="HanziPen SC" w:hint="eastAsia"/>
+                <w:color w:val="000000" w:themeColor="text1"/>
+                <w:sz w:val="20"/>
+                <w:lang w:eastAsia="zh-CN"/>
+              </w:rPr>
+              <w:t>分别</w:t>
+            </w:r>
+            <w:r>
+              <w:rPr>
+                <w:rFonts w:ascii="HanziPen SC" w:eastAsia="HanziPen SC" w:hAnsi="HanziPen SC"/>
+                <w:color w:val="000000" w:themeColor="text1"/>
+                <w:sz w:val="20"/>
+                <w:lang w:eastAsia="zh-CN"/>
+              </w:rPr>
+              <w:t>标记</w:t>
+            </w:r>
+          </w:p>
+          <w:p>
+            <w:pPr>
+              <w:pStyle w:val="1"/>
+              <w:ind w:left="360" w:firstLineChars="0" w:firstLine="0"/>
+              <w:cnfStyle w:val="000000100000" w:firstRow="0" w:lastRow="0" w:firstColumn="0" w:lastColumn="0" w:oddVBand="0" w:evenVBand="0" w:oddHBand="1" w:evenHBand="0" w:firstRowFirstColumn="0" w:firstRowLastColumn="0" w:lastRowFirstColumn="0" w:lastRowLastColumn="0"/>
+              <w:rPr>
+                <w:rFonts w:ascii="HanziPen SC" w:eastAsia="HanziPen SC" w:hAnsi="HanziPen SC"/>
+                <w:sz w:val="20"/>
+                <w:lang w:eastAsia="zh-CN"/>
+              </w:rPr>
+            </w:pPr>
+            <w:r>
+              <w:rPr>
+                <w:rFonts w:ascii="HanziPen SC" w:eastAsia="HanziPen SC" w:hAnsi="HanziPen SC"/>
+                <w:sz w:val="20"/>
+                <w:lang w:eastAsia="zh-CN"/>
+              </w:rPr>
+              <w:t>（4）</w:t>
+            </w:r>
+            <w:r>
+              <w:rPr>
+                <w:rFonts w:ascii="HanziPen SC" w:eastAsia="HanziPen SC" w:hAnsi="HanziPen SC"/>
+                <w:sz w:val="20"/>
+                <w:lang w:eastAsia="zh-CN"/>
+              </w:rPr>
+              <w:t>信用记录：</w:t>
+            </w:r>
+            <w:r>
+              <w:rPr>
+                <w:rFonts w:ascii="HanziPen SC" w:eastAsia="HanziPen SC" w:hAnsi="HanziPen SC"/>
+                <w:color w:val="000000" w:themeColor="text1"/>
+                <w:sz w:val="20"/>
+                <w:lang w:eastAsia="zh-CN"/>
+              </w:rPr>
+              <w:t>信用记录查看可让用户查看每一次信用变化（</w:t>
+            </w:r>
+            <w:r>
+              <w:rPr>
+                <w:rFonts w:ascii="HanziPen SC" w:eastAsia="HanziPen SC" w:hAnsi="HanziPen SC" w:hint="eastAsia"/>
+                <w:color w:val="000000" w:themeColor="text1"/>
+                <w:sz w:val="20"/>
+                <w:lang w:eastAsia="zh-CN"/>
+              </w:rPr>
+              <w:t>列表</w:t>
+            </w:r>
+            <w:r>
+              <w:rPr>
+                <w:rFonts w:ascii="HanziPen SC" w:eastAsia="HanziPen SC" w:hAnsi="HanziPen SC"/>
+                <w:color w:val="000000" w:themeColor="text1"/>
+                <w:sz w:val="20"/>
+                <w:lang w:eastAsia="zh-CN"/>
+              </w:rPr>
+              <w:t>）</w:t>
             </w:r>
           </w:p>
           <w:p>
@@ -4237,10 +4837,166 @@
           <w:p>
             <w:pPr>
               <w:pStyle w:val="1"/>
+              <w:ind w:left="360" w:firstLineChars="0" w:firstLine="0"/>
+              <w:cnfStyle w:val="000000100000" w:firstRow="0" w:lastRow="0" w:firstColumn="0" w:lastColumn="0" w:oddVBand="0" w:evenVBand="0" w:oddHBand="1" w:evenHBand="0" w:firstRowFirstColumn="0" w:firstRowLastColumn="0" w:lastRowFirstColumn="0" w:lastRowLastColumn="0"/>
+              <w:rPr>
+                <w:rFonts w:ascii="HanziPen SC" w:eastAsia="HanziPen SC" w:hAnsi="HanziPen SC"/>
+                <w:sz w:val="20"/>
+                <w:lang w:eastAsia="zh-CN"/>
+              </w:rPr>
+            </w:pPr>
+            <w:r>
+              <w:rPr>
+                <w:rFonts w:ascii="HanziPen SC" w:eastAsia="HanziPen SC" w:hAnsi="HanziPen SC"/>
+                <w:color w:val="000000" w:themeColor="text1"/>
+                <w:sz w:val="20"/>
+                <w:lang w:eastAsia="zh-CN"/>
+              </w:rPr>
+              <w:t>如</w:t>
+            </w:r>
+            <w:r>
+              <w:rPr>
+                <w:rFonts w:ascii="HanziPen SC" w:eastAsia="HanziPen SC" w:hAnsi="HanziPen SC"/>
+                <w:color w:val="000000" w:themeColor="text1"/>
+                <w:sz w:val="20"/>
+                <w:lang w:eastAsia="zh-CN"/>
+              </w:rPr>
+              <w:t>显示具体内容：时间，</w:t>
+            </w:r>
+            <w:r>
+              <w:rPr>
+                <w:rFonts w:ascii="HanziPen SC" w:eastAsia="HanziPen SC" w:hAnsi="HanziPen SC" w:hint="eastAsia"/>
+                <w:color w:val="000000" w:themeColor="text1"/>
+                <w:sz w:val="20"/>
+                <w:lang w:eastAsia="zh-CN"/>
+              </w:rPr>
+              <w:t>订单号</w:t>
+            </w:r>
+            <w:r>
+              <w:rPr>
+                <w:rFonts w:ascii="HanziPen SC" w:eastAsia="HanziPen SC" w:hAnsi="HanziPen SC"/>
+                <w:color w:val="000000" w:themeColor="text1"/>
+                <w:sz w:val="20"/>
+                <w:lang w:eastAsia="zh-CN"/>
+              </w:rPr>
+              <w:t>，</w:t>
+            </w:r>
+            <w:r>
+              <w:rPr>
+                <w:rFonts w:ascii="HanziPen SC" w:eastAsia="HanziPen SC" w:hAnsi="HanziPen SC" w:hint="eastAsia"/>
+                <w:color w:val="000000" w:themeColor="text1"/>
+                <w:sz w:val="20"/>
+                <w:lang w:eastAsia="zh-CN"/>
+              </w:rPr>
+              <w:t>动作</w:t>
+            </w:r>
+            <w:r>
+              <w:rPr>
+                <w:rFonts w:ascii="HanziPen SC" w:eastAsia="HanziPen SC" w:hAnsi="HanziPen SC"/>
+                <w:color w:val="000000" w:themeColor="text1"/>
+                <w:sz w:val="20"/>
+                <w:lang w:eastAsia="zh-CN"/>
+              </w:rPr>
+              <w:t>（订单执行、</w:t>
+            </w:r>
+            <w:r>
+              <w:rPr>
+                <w:rFonts w:ascii="HanziPen SC" w:eastAsia="HanziPen SC" w:hAnsi="HanziPen SC" w:hint="eastAsia"/>
+                <w:color w:val="000000" w:themeColor="text1"/>
+                <w:sz w:val="20"/>
+                <w:lang w:eastAsia="zh-CN"/>
+              </w:rPr>
+              <w:t>异常</w:t>
+            </w:r>
+            <w:r>
+              <w:rPr>
+                <w:rFonts w:ascii="HanziPen SC" w:eastAsia="HanziPen SC" w:hAnsi="HanziPen SC"/>
+                <w:color w:val="000000" w:themeColor="text1"/>
+                <w:sz w:val="20"/>
+                <w:lang w:eastAsia="zh-CN"/>
+              </w:rPr>
+              <w:t>、</w:t>
+            </w:r>
+            <w:r>
+              <w:rPr>
+                <w:rFonts w:ascii="HanziPen SC" w:eastAsia="HanziPen SC" w:hAnsi="HanziPen SC" w:hint="eastAsia"/>
+                <w:color w:val="000000" w:themeColor="text1"/>
+                <w:sz w:val="20"/>
+                <w:lang w:eastAsia="zh-CN"/>
+              </w:rPr>
+              <w:t>撤销</w:t>
+            </w:r>
+            <w:r>
+              <w:rPr>
+                <w:rFonts w:ascii="HanziPen SC" w:eastAsia="HanziPen SC" w:hAnsi="HanziPen SC"/>
+                <w:color w:val="000000" w:themeColor="text1"/>
+                <w:sz w:val="20"/>
+                <w:lang w:eastAsia="zh-CN"/>
+              </w:rPr>
+              <w:t>、</w:t>
+            </w:r>
+            <w:r>
+              <w:rPr>
+                <w:rFonts w:ascii="HanziPen SC" w:eastAsia="HanziPen SC" w:hAnsi="HanziPen SC" w:hint="eastAsia"/>
+                <w:color w:val="000000" w:themeColor="text1"/>
+                <w:sz w:val="20"/>
+                <w:lang w:eastAsia="zh-CN"/>
+              </w:rPr>
+              <w:t>充值</w:t>
+            </w:r>
+            <w:r>
+              <w:rPr>
+                <w:rFonts w:ascii="HanziPen SC" w:eastAsia="HanziPen SC" w:hAnsi="HanziPen SC"/>
+                <w:color w:val="000000" w:themeColor="text1"/>
+                <w:sz w:val="20"/>
+                <w:lang w:eastAsia="zh-CN"/>
+              </w:rPr>
+              <w:t>），</w:t>
+            </w:r>
+            <w:r>
+              <w:rPr>
+                <w:rFonts w:ascii="HanziPen SC" w:eastAsia="HanziPen SC" w:hAnsi="HanziPen SC" w:hint="eastAsia"/>
+                <w:color w:val="000000" w:themeColor="text1"/>
+                <w:sz w:val="20"/>
+                <w:lang w:eastAsia="zh-CN"/>
+              </w:rPr>
+              <w:t>信用度</w:t>
+            </w:r>
+            <w:r>
+              <w:rPr>
+                <w:rFonts w:ascii="HanziPen SC" w:eastAsia="HanziPen SC" w:hAnsi="HanziPen SC"/>
+                <w:color w:val="000000" w:themeColor="text1"/>
+                <w:sz w:val="20"/>
+                <w:lang w:eastAsia="zh-CN"/>
+              </w:rPr>
+              <w:t>变化，</w:t>
+            </w:r>
+            <w:r>
+              <w:rPr>
+                <w:rFonts w:ascii="HanziPen SC" w:eastAsia="HanziPen SC" w:hAnsi="HanziPen SC" w:hint="eastAsia"/>
+                <w:color w:val="000000" w:themeColor="text1"/>
+                <w:sz w:val="20"/>
+                <w:lang w:eastAsia="zh-CN"/>
+              </w:rPr>
+              <w:t>信用度</w:t>
+            </w:r>
+            <w:r>
+              <w:rPr>
+                <w:rFonts w:ascii="HanziPen SC" w:eastAsia="HanziPen SC" w:hAnsi="HanziPen SC"/>
+                <w:color w:val="000000" w:themeColor="text1"/>
+                <w:sz w:val="20"/>
+                <w:lang w:eastAsia="zh-CN"/>
+              </w:rPr>
+              <w:t>结果</w:t>
+            </w:r>
+          </w:p>
+          <w:p>
+            <w:pPr>
+              <w:pStyle w:val="1"/>
               <w:ind w:firstLineChars="0" w:firstLine="0"/>
               <w:cnfStyle w:val="000000100000" w:firstRow="0" w:lastRow="0" w:firstColumn="0" w:lastColumn="0" w:oddVBand="0" w:evenVBand="0" w:oddHBand="1" w:evenHBand="0" w:firstRowFirstColumn="0" w:firstRowLastColumn="0" w:lastRowFirstColumn="0" w:lastRowLastColumn="0"/>
               <w:rPr>
-                <w:rFonts w:ascii="HanziPen SC" w:eastAsia="HanziPen SC" w:hAnsi="HanziPen SC"/>
+                <w:rFonts w:ascii="HanziPen SC" w:eastAsia="HanziPen SC" w:hAnsi="HanziPen SC" w:hint="eastAsia"/>
                 <w:sz w:val="20"/>
                 <w:lang w:eastAsia="zh-CN"/>
               </w:rPr>
@@ -4276,6 +5032,22 @@
                 <w:lang w:eastAsia="zh-CN"/>
               </w:rPr>
               <w:t>客户完成所需的个人信息查询</w:t>
+            </w:r>
+            <w:r>
+              <w:rPr>
+                <w:rFonts w:ascii="HanziPen SC" w:eastAsia="HanziPen SC" w:hAnsi="HanziPen SC"/>
+                <w:sz w:val="20"/>
+                <w:lang w:eastAsia="zh-CN"/>
+              </w:rPr>
+              <w:t>或</w:t>
+            </w:r>
+            <w:r>
+              <w:rPr>
+                <w:rFonts w:ascii="HanziPen SC" w:eastAsia="HanziPen SC" w:hAnsi="HanziPen SC" w:hint="eastAsia"/>
+                <w:sz w:val="20"/>
+                <w:lang w:eastAsia="zh-CN"/>
+              </w:rPr>
+              <w:t>修改</w:t>
             </w:r>
           </w:p>
           <w:p>
@@ -4333,6 +5105,7 @@
                 <w:b/>
                 <w:sz w:val="20"/>
               </w:rPr>
+              <w:lastRenderedPageBreak/>
               <w:t>扩展流程</w:t>
             </w:r>
             <w:proofErr w:type="spellEnd"/>
@@ -4357,12 +5130,12 @@
             </w:pPr>
             <w:r>
               <w:rPr>
-                <w:rFonts w:ascii="HanziPen SC" w:eastAsia="HanziPen SC" w:hAnsi="HanziPen SC"/>
+                <w:rFonts w:ascii="HanziPen SC" w:eastAsia="HanziPen SC" w:hAnsi="HanziPen SC" w:hint="eastAsia"/>
                 <w:color w:val="000000" w:themeColor="text1"/>
                 <w:sz w:val="20"/>
                 <w:lang w:eastAsia="zh-CN"/>
               </w:rPr>
-              <w:t>2.</w:t>
+              <w:t xml:space="preserve">  2</w:t>
             </w:r>
             <w:r>
               <w:rPr>
@@ -4371,7 +5144,7 @@
                 <w:sz w:val="20"/>
                 <w:lang w:eastAsia="zh-CN"/>
               </w:rPr>
-              <w:t>a</w:t>
+              <w:t>b．1</w:t>
             </w:r>
             <w:r>
               <w:rPr>
@@ -4380,52 +5153,7 @@
                 <w:sz w:val="20"/>
                 <w:lang w:eastAsia="zh-CN"/>
               </w:rPr>
-              <w:t>个人基本信息包括姓名，</w:t>
-            </w:r>
-            <w:r>
-              <w:rPr>
-                <w:rFonts w:ascii="HanziPen SC" w:eastAsia="HanziPen SC" w:hAnsi="HanziPen SC" w:hint="eastAsia"/>
-                <w:color w:val="000000" w:themeColor="text1"/>
-                <w:sz w:val="20"/>
-                <w:lang w:eastAsia="zh-CN"/>
-              </w:rPr>
-              <w:t>联系方式</w:t>
-            </w:r>
-            <w:r>
-              <w:rPr>
-                <w:rFonts w:ascii="HanziPen SC" w:eastAsia="HanziPen SC" w:hAnsi="HanziPen SC"/>
-                <w:color w:val="000000" w:themeColor="text1"/>
-                <w:sz w:val="20"/>
-                <w:lang w:eastAsia="zh-CN"/>
-              </w:rPr>
-              <w:t>，</w:t>
-            </w:r>
-            <w:r>
-              <w:rPr>
-                <w:rFonts w:ascii="HanziPen SC" w:eastAsia="HanziPen SC" w:hAnsi="HanziPen SC" w:hint="eastAsia"/>
-                <w:color w:val="000000" w:themeColor="text1"/>
-                <w:sz w:val="20"/>
-                <w:lang w:eastAsia="zh-CN"/>
-              </w:rPr>
-              <w:t>信用值</w:t>
-            </w:r>
-            <w:r>
-              <w:rPr>
-                <w:rFonts w:ascii="HanziPen SC" w:eastAsia="HanziPen SC" w:hAnsi="HanziPen SC"/>
-                <w:color w:val="000000" w:themeColor="text1"/>
-                <w:sz w:val="20"/>
-                <w:lang w:eastAsia="zh-CN"/>
-              </w:rPr>
-              <w:t>，</w:t>
-            </w:r>
-            <w:r>
-              <w:rPr>
-                <w:rFonts w:ascii="HanziPen SC" w:eastAsia="HanziPen SC" w:hAnsi="HanziPen SC" w:hint="eastAsia"/>
-                <w:color w:val="000000" w:themeColor="text1"/>
-                <w:sz w:val="20"/>
-                <w:lang w:eastAsia="zh-CN"/>
-              </w:rPr>
-              <w:t>会员等级</w:t>
+              <w:t>浏览未执行正常订单时可进行下列操作：</w:t>
             </w:r>
           </w:p>
           <w:p>
@@ -4447,16 +5175,59 @@
                 <w:sz w:val="20"/>
                 <w:lang w:eastAsia="zh-CN"/>
               </w:rPr>
-              <w:t xml:space="preserve">   2.a．1姓名和</w:t>
-            </w:r>
-            <w:r>
-              <w:rPr>
-                <w:rFonts w:ascii="HanziPen SC" w:eastAsia="HanziPen SC" w:hAnsi="HanziPen SC"/>
+              <w:t xml:space="preserve">    </w:t>
+            </w:r>
+            <w:r>
+              <w:rPr>
+                <w:rFonts w:ascii="HanziPen SC" w:eastAsia="HanziPen SC" w:hAnsi="HanziPen SC" w:hint="eastAsia"/>
                 <w:color w:val="000000" w:themeColor="text1"/>
                 <w:sz w:val="20"/>
                 <w:lang w:eastAsia="zh-CN"/>
               </w:rPr>
-              <w:t>联系方式可以编辑</w:t>
+              <w:t xml:space="preserve"> （1）</w:t>
+            </w:r>
+            <w:r>
+              <w:rPr>
+                <w:rFonts w:ascii="HanziPen SC" w:eastAsia="HanziPen SC" w:hAnsi="HanziPen SC" w:hint="eastAsia"/>
+                <w:color w:val="000000" w:themeColor="text1"/>
+                <w:sz w:val="20"/>
+                <w:lang w:eastAsia="zh-CN"/>
+              </w:rPr>
+              <w:t>．</w:t>
+            </w:r>
+            <w:r>
+              <w:rPr>
+                <w:rFonts w:ascii="HanziPen SC" w:eastAsia="HanziPen SC" w:hAnsi="HanziPen SC"/>
+                <w:color w:val="000000" w:themeColor="text1"/>
+                <w:sz w:val="20"/>
+                <w:lang w:eastAsia="zh-CN"/>
+              </w:rPr>
+              <w:t>可以撤销未执行正常订单</w:t>
+            </w:r>
+            <w:r>
+              <w:rPr>
+                <w:rFonts w:ascii="HanziPen SC" w:eastAsia="HanziPen SC" w:hAnsi="HanziPen SC"/>
+                <w:color w:val="000000" w:themeColor="text1"/>
+                <w:sz w:val="20"/>
+                <w:lang w:eastAsia="zh-CN"/>
+              </w:rPr>
+              <w:t>（</w:t>
+            </w:r>
+            <w:r>
+              <w:rPr>
+                <w:rFonts w:ascii="HanziPen SC" w:eastAsia="HanziPen SC" w:hAnsi="HanziPen SC" w:hint="eastAsia"/>
+                <w:color w:val="000000" w:themeColor="text1"/>
+                <w:sz w:val="20"/>
+              </w:rPr>
+              <w:t>如果撤销的订单距离最晚订单执行时间不足6个小时，撤销的同时扣除信用值，信用值为订单的总价值*1/2</w:t>
+            </w:r>
+            <w:r>
+              <w:rPr>
+                <w:rFonts w:ascii="HanziPen SC" w:eastAsia="HanziPen SC" w:hAnsi="HanziPen SC"/>
+                <w:color w:val="000000" w:themeColor="text1"/>
+                <w:sz w:val="20"/>
+              </w:rPr>
+              <w:t>）</w:t>
             </w:r>
           </w:p>
           <w:p>
@@ -4473,12 +5244,12 @@
             </w:pPr>
             <w:r>
               <w:rPr>
-                <w:rFonts w:ascii="HanziPen SC" w:eastAsia="HanziPen SC" w:hAnsi="HanziPen SC" w:hint="eastAsia"/>
+                <w:rFonts w:ascii="HanziPen SC" w:eastAsia="HanziPen SC" w:hAnsi="HanziPen SC"/>
                 <w:color w:val="000000" w:themeColor="text1"/>
                 <w:sz w:val="20"/>
                 <w:lang w:eastAsia="zh-CN"/>
               </w:rPr>
-              <w:t xml:space="preserve">   2.a．2信用值</w:t>
+              <w:t xml:space="preserve">      </w:t>
             </w:r>
             <w:r>
               <w:rPr>
@@ -4487,424 +5258,43 @@
                 <w:sz w:val="20"/>
                 <w:lang w:eastAsia="zh-CN"/>
               </w:rPr>
-              <w:t>不可编辑</w:t>
-            </w:r>
-          </w:p>
-          <w:p>
-            <w:pPr>
-              <w:pStyle w:val="1"/>
-              <w:ind w:firstLineChars="0" w:firstLine="0"/>
-              <w:cnfStyle w:val="000000000000" w:firstRow="0" w:lastRow="0" w:firstColumn="0" w:lastColumn="0" w:oddVBand="0" w:evenVBand="0" w:oddHBand="0" w:evenHBand="0" w:firstRowFirstColumn="0" w:firstRowLastColumn="0" w:lastRowFirstColumn="0" w:lastRowLastColumn="0"/>
+              <w:t>（2）</w:t>
+            </w:r>
+            <w:r>
               <w:rPr>
                 <w:rFonts w:ascii="HanziPen SC" w:eastAsia="HanziPen SC" w:hAnsi="HanziPen SC"/>
                 <w:color w:val="000000" w:themeColor="text1"/>
                 <w:sz w:val="20"/>
                 <w:lang w:eastAsia="zh-CN"/>
               </w:rPr>
-            </w:pPr>
-            <w:r>
-              <w:rPr>
-                <w:rFonts w:ascii="HanziPen SC" w:eastAsia="HanziPen SC" w:hAnsi="HanziPen SC" w:hint="eastAsia"/>
+              <w:t>撤销的订单的</w:t>
+            </w:r>
+            <w:r>
+              <w:rPr>
+                <w:rFonts w:ascii="HanziPen SC" w:eastAsia="HanziPen SC" w:hAnsi="HanziPen SC"/>
                 <w:color w:val="000000" w:themeColor="text1"/>
                 <w:sz w:val="20"/>
                 <w:lang w:eastAsia="zh-CN"/>
               </w:rPr>
-              <w:t xml:space="preserve">   2.a．</w:t>
-            </w:r>
-            <w:r>
-              <w:rPr>
-                <w:rFonts w:ascii="HanziPen SC" w:eastAsia="HanziPen SC" w:hAnsi="HanziPen SC"/>
+              <w:t>信息不</w:t>
+            </w:r>
+            <w:r>
+              <w:rPr>
+                <w:rFonts w:ascii="HanziPen SC" w:eastAsia="HanziPen SC" w:hAnsi="HanziPen SC" w:hint="eastAsia"/>
                 <w:color w:val="000000" w:themeColor="text1"/>
                 <w:sz w:val="20"/>
                 <w:lang w:eastAsia="zh-CN"/>
               </w:rPr>
-              <w:t>3</w:t>
-            </w:r>
-            <w:r>
-              <w:rPr>
-                <w:rFonts w:ascii="HanziPen SC" w:eastAsia="HanziPen SC" w:hAnsi="HanziPen SC" w:hint="eastAsia"/>
+              <w:t>会</w:t>
+            </w:r>
+            <w:r>
+              <w:rPr>
+                <w:rFonts w:ascii="HanziPen SC" w:eastAsia="HanziPen SC" w:hAnsi="HanziPen SC"/>
                 <w:color w:val="000000" w:themeColor="text1"/>
                 <w:sz w:val="20"/>
                 <w:lang w:eastAsia="zh-CN"/>
               </w:rPr>
-              <w:t>会员</w:t>
-            </w:r>
-            <w:r>
-              <w:rPr>
-                <w:rFonts w:ascii="HanziPen SC" w:eastAsia="HanziPen SC" w:hAnsi="HanziPen SC"/>
-                <w:color w:val="000000" w:themeColor="text1"/>
-                <w:sz w:val="20"/>
-                <w:lang w:eastAsia="zh-CN"/>
-              </w:rPr>
-              <w:t>等级处</w:t>
-            </w:r>
-            <w:r>
-              <w:rPr>
-                <w:rFonts w:ascii="HanziPen SC" w:eastAsia="HanziPen SC" w:hAnsi="HanziPen SC" w:hint="eastAsia"/>
-                <w:color w:val="000000" w:themeColor="text1"/>
-                <w:sz w:val="20"/>
-                <w:lang w:eastAsia="zh-CN"/>
-              </w:rPr>
-              <w:t>应当</w:t>
-            </w:r>
-            <w:r>
-              <w:rPr>
-                <w:rFonts w:ascii="HanziPen SC" w:eastAsia="HanziPen SC" w:hAnsi="HanziPen SC"/>
-                <w:color w:val="000000" w:themeColor="text1"/>
-                <w:sz w:val="20"/>
-                <w:lang w:eastAsia="zh-CN"/>
-              </w:rPr>
-              <w:t>可以点击出现注册会员界面，</w:t>
-            </w:r>
-            <w:r>
-              <w:rPr>
-                <w:rFonts w:ascii="HanziPen SC" w:eastAsia="HanziPen SC" w:hAnsi="HanziPen SC" w:hint="eastAsia"/>
-                <w:color w:val="000000" w:themeColor="text1"/>
-                <w:sz w:val="20"/>
-                <w:lang w:eastAsia="zh-CN"/>
-              </w:rPr>
-              <w:t>注册会员</w:t>
-            </w:r>
-            <w:r>
-              <w:rPr>
-                <w:rFonts w:ascii="HanziPen SC" w:eastAsia="HanziPen SC" w:hAnsi="HanziPen SC"/>
-                <w:color w:val="000000" w:themeColor="text1"/>
-                <w:sz w:val="20"/>
-                <w:lang w:eastAsia="zh-CN"/>
-              </w:rPr>
-              <w:t>分为普通会员和企业会员。普通会员</w:t>
-            </w:r>
-            <w:r>
-              <w:rPr>
-                <w:rFonts w:ascii="HanziPen SC" w:eastAsia="HanziPen SC" w:hAnsi="HanziPen SC" w:hint="eastAsia"/>
-                <w:color w:val="000000" w:themeColor="text1"/>
-                <w:sz w:val="20"/>
-                <w:lang w:eastAsia="zh-CN"/>
-              </w:rPr>
-              <w:t>登记</w:t>
-            </w:r>
-            <w:r>
-              <w:rPr>
-                <w:rFonts w:ascii="HanziPen SC" w:eastAsia="HanziPen SC" w:hAnsi="HanziPen SC"/>
-                <w:color w:val="000000" w:themeColor="text1"/>
-                <w:sz w:val="20"/>
-                <w:lang w:eastAsia="zh-CN"/>
-              </w:rPr>
-              <w:t>生日，</w:t>
-            </w:r>
-            <w:r>
-              <w:rPr>
-                <w:rFonts w:ascii="HanziPen SC" w:eastAsia="HanziPen SC" w:hAnsi="HanziPen SC" w:hint="eastAsia"/>
-                <w:color w:val="000000" w:themeColor="text1"/>
-                <w:sz w:val="20"/>
-                <w:lang w:eastAsia="zh-CN"/>
-              </w:rPr>
-              <w:t>企业</w:t>
-            </w:r>
-            <w:r>
-              <w:rPr>
-                <w:rFonts w:ascii="HanziPen SC" w:eastAsia="HanziPen SC" w:hAnsi="HanziPen SC"/>
-                <w:color w:val="000000" w:themeColor="text1"/>
-                <w:sz w:val="20"/>
-                <w:lang w:eastAsia="zh-CN"/>
-              </w:rPr>
-              <w:t>会员</w:t>
-            </w:r>
-            <w:r>
-              <w:rPr>
-                <w:rFonts w:ascii="HanziPen SC" w:eastAsia="HanziPen SC" w:hAnsi="HanziPen SC" w:hint="eastAsia"/>
-                <w:color w:val="000000" w:themeColor="text1"/>
-                <w:sz w:val="20"/>
-                <w:lang w:eastAsia="zh-CN"/>
-              </w:rPr>
-              <w:t>登记</w:t>
-            </w:r>
-            <w:r>
-              <w:rPr>
-                <w:rFonts w:ascii="HanziPen SC" w:eastAsia="HanziPen SC" w:hAnsi="HanziPen SC"/>
-                <w:color w:val="000000" w:themeColor="text1"/>
-                <w:sz w:val="20"/>
-                <w:lang w:eastAsia="zh-CN"/>
-              </w:rPr>
-              <w:t>企业名称。</w:t>
-            </w:r>
-          </w:p>
-          <w:p>
-            <w:pPr>
-              <w:pStyle w:val="1"/>
-              <w:ind w:firstLineChars="0" w:firstLine="0"/>
-              <w:cnfStyle w:val="000000000000" w:firstRow="0" w:lastRow="0" w:firstColumn="0" w:lastColumn="0" w:oddVBand="0" w:evenVBand="0" w:oddHBand="0" w:evenHBand="0" w:firstRowFirstColumn="0" w:firstRowLastColumn="0" w:lastRowFirstColumn="0" w:lastRowLastColumn="0"/>
-              <w:rPr>
-                <w:rFonts w:ascii="HanziPen SC" w:eastAsia="HanziPen SC" w:hAnsi="HanziPen SC"/>
-                <w:color w:val="000000" w:themeColor="text1"/>
-                <w:sz w:val="20"/>
-                <w:lang w:eastAsia="zh-CN"/>
-              </w:rPr>
-            </w:pPr>
-            <w:r>
-              <w:rPr>
-                <w:rFonts w:ascii="HanziPen SC" w:eastAsia="HanziPen SC" w:hAnsi="HanziPen SC" w:hint="eastAsia"/>
-                <w:color w:val="000000" w:themeColor="text1"/>
-                <w:sz w:val="20"/>
-                <w:lang w:eastAsia="zh-CN"/>
-              </w:rPr>
-              <w:t>2.b</w:t>
-            </w:r>
-            <w:r>
-              <w:rPr>
-                <w:rFonts w:ascii="HanziPen SC" w:eastAsia="HanziPen SC" w:hAnsi="HanziPen SC"/>
-                <w:color w:val="000000" w:themeColor="text1"/>
-                <w:sz w:val="20"/>
-                <w:lang w:eastAsia="zh-CN"/>
-              </w:rPr>
-              <w:t>订单情况中应有</w:t>
-            </w:r>
-            <w:r>
-              <w:rPr>
-                <w:rFonts w:ascii="HanziPen SC" w:eastAsia="HanziPen SC" w:hAnsi="HanziPen SC" w:hint="eastAsia"/>
-                <w:color w:val="000000" w:themeColor="text1"/>
-                <w:sz w:val="20"/>
-                <w:lang w:eastAsia="zh-CN"/>
-              </w:rPr>
-              <w:t>四</w:t>
-            </w:r>
-            <w:r>
-              <w:rPr>
-                <w:rFonts w:ascii="HanziPen SC" w:eastAsia="HanziPen SC" w:hAnsi="HanziPen SC"/>
-                <w:color w:val="000000" w:themeColor="text1"/>
-                <w:sz w:val="20"/>
-                <w:lang w:eastAsia="zh-CN"/>
-              </w:rPr>
-              <w:t>项具体订单：未执行正常订单，</w:t>
-            </w:r>
-            <w:r>
-              <w:rPr>
-                <w:rFonts w:ascii="HanziPen SC" w:eastAsia="HanziPen SC" w:hAnsi="HanziPen SC" w:hint="eastAsia"/>
-                <w:color w:val="000000" w:themeColor="text1"/>
-                <w:sz w:val="20"/>
-                <w:lang w:eastAsia="zh-CN"/>
-              </w:rPr>
-              <w:t>已</w:t>
-            </w:r>
-            <w:r>
-              <w:rPr>
-                <w:rFonts w:ascii="HanziPen SC" w:eastAsia="HanziPen SC" w:hAnsi="HanziPen SC"/>
-                <w:color w:val="000000" w:themeColor="text1"/>
-                <w:sz w:val="20"/>
-                <w:lang w:eastAsia="zh-CN"/>
-              </w:rPr>
-              <w:t>执行正常订单，</w:t>
-            </w:r>
-            <w:r>
-              <w:rPr>
-                <w:rFonts w:ascii="HanziPen SC" w:eastAsia="HanziPen SC" w:hAnsi="HanziPen SC" w:hint="eastAsia"/>
-                <w:color w:val="000000" w:themeColor="text1"/>
-                <w:sz w:val="20"/>
-                <w:lang w:eastAsia="zh-CN"/>
-              </w:rPr>
-              <w:t>异常</w:t>
-            </w:r>
-            <w:r>
-              <w:rPr>
-                <w:rFonts w:ascii="HanziPen SC" w:eastAsia="HanziPen SC" w:hAnsi="HanziPen SC"/>
-                <w:color w:val="000000" w:themeColor="text1"/>
-                <w:sz w:val="20"/>
-                <w:lang w:eastAsia="zh-CN"/>
-              </w:rPr>
-              <w:t>订单，</w:t>
-            </w:r>
-            <w:r>
-              <w:rPr>
-                <w:rFonts w:ascii="HanziPen SC" w:eastAsia="HanziPen SC" w:hAnsi="HanziPen SC" w:hint="eastAsia"/>
-                <w:color w:val="000000" w:themeColor="text1"/>
-                <w:sz w:val="20"/>
-                <w:lang w:eastAsia="zh-CN"/>
-              </w:rPr>
-              <w:t>已</w:t>
-            </w:r>
-            <w:r>
-              <w:rPr>
-                <w:rFonts w:ascii="HanziPen SC" w:eastAsia="HanziPen SC" w:hAnsi="HanziPen SC"/>
-                <w:color w:val="000000" w:themeColor="text1"/>
-                <w:sz w:val="20"/>
-                <w:lang w:eastAsia="zh-CN"/>
-              </w:rPr>
-              <w:t>撤销订单。</w:t>
-            </w:r>
-            <w:r>
-              <w:rPr>
-                <w:rFonts w:ascii="HanziPen SC" w:eastAsia="HanziPen SC" w:hAnsi="HanziPen SC" w:hint="eastAsia"/>
-                <w:color w:val="000000" w:themeColor="text1"/>
-                <w:sz w:val="20"/>
-                <w:lang w:eastAsia="zh-CN"/>
-              </w:rPr>
-              <w:t>进入</w:t>
-            </w:r>
-            <w:r>
-              <w:rPr>
-                <w:rFonts w:ascii="HanziPen SC" w:eastAsia="HanziPen SC" w:hAnsi="HanziPen SC"/>
-                <w:color w:val="000000" w:themeColor="text1"/>
-                <w:sz w:val="20"/>
-                <w:lang w:eastAsia="zh-CN"/>
-              </w:rPr>
-              <w:t>某一项订单情况列表显示该类订单详情。</w:t>
-            </w:r>
-          </w:p>
-          <w:p>
-            <w:pPr>
-              <w:pStyle w:val="1"/>
-              <w:ind w:firstLineChars="0" w:firstLine="0"/>
-              <w:cnfStyle w:val="000000000000" w:firstRow="0" w:lastRow="0" w:firstColumn="0" w:lastColumn="0" w:oddVBand="0" w:evenVBand="0" w:oddHBand="0" w:evenHBand="0" w:firstRowFirstColumn="0" w:firstRowLastColumn="0" w:lastRowFirstColumn="0" w:lastRowLastColumn="0"/>
-              <w:rPr>
-                <w:rFonts w:ascii="HanziPen SC" w:eastAsia="HanziPen SC" w:hAnsi="HanziPen SC"/>
-                <w:color w:val="000000" w:themeColor="text1"/>
-                <w:sz w:val="20"/>
-                <w:lang w:eastAsia="zh-CN"/>
-              </w:rPr>
-            </w:pPr>
-            <w:r>
-              <w:rPr>
-                <w:rFonts w:ascii="HanziPen SC" w:eastAsia="HanziPen SC" w:hAnsi="HanziPen SC" w:hint="eastAsia"/>
-                <w:color w:val="000000" w:themeColor="text1"/>
-                <w:sz w:val="20"/>
-                <w:lang w:eastAsia="zh-CN"/>
-              </w:rPr>
-              <w:t xml:space="preserve">   2.b．1</w:t>
-            </w:r>
-            <w:r>
-              <w:rPr>
-                <w:rFonts w:ascii="HanziPen SC" w:eastAsia="HanziPen SC" w:hAnsi="HanziPen SC"/>
-                <w:color w:val="000000" w:themeColor="text1"/>
-                <w:sz w:val="20"/>
-                <w:lang w:eastAsia="zh-CN"/>
-              </w:rPr>
-              <w:t>浏览未执行正常订单时可进行下列操作：</w:t>
-            </w:r>
-          </w:p>
-          <w:p>
-            <w:pPr>
-              <w:pStyle w:val="1"/>
-              <w:ind w:firstLineChars="0" w:firstLine="0"/>
-              <w:cnfStyle w:val="000000000000" w:firstRow="0" w:lastRow="0" w:firstColumn="0" w:lastColumn="0" w:oddVBand="0" w:evenVBand="0" w:oddHBand="0" w:evenHBand="0" w:firstRowFirstColumn="0" w:firstRowLastColumn="0" w:lastRowFirstColumn="0" w:lastRowLastColumn="0"/>
-              <w:rPr>
-                <w:rFonts w:ascii="HanziPen SC" w:eastAsia="HanziPen SC" w:hAnsi="HanziPen SC"/>
-                <w:color w:val="000000" w:themeColor="text1"/>
-                <w:sz w:val="20"/>
-                <w:lang w:eastAsia="zh-CN"/>
-              </w:rPr>
-            </w:pPr>
-            <w:r>
-              <w:rPr>
-                <w:rFonts w:ascii="HanziPen SC" w:eastAsia="HanziPen SC" w:hAnsi="HanziPen SC" w:hint="eastAsia"/>
-                <w:color w:val="000000" w:themeColor="text1"/>
-                <w:sz w:val="20"/>
-                <w:lang w:eastAsia="zh-CN"/>
-              </w:rPr>
-              <w:t xml:space="preserve">         </w:t>
-            </w:r>
-            <w:proofErr w:type="spellStart"/>
-            <w:r>
-              <w:rPr>
-                <w:rFonts w:ascii="HanziPen SC" w:eastAsia="HanziPen SC" w:hAnsi="HanziPen SC" w:hint="eastAsia"/>
-                <w:color w:val="000000" w:themeColor="text1"/>
-                <w:sz w:val="20"/>
-                <w:lang w:eastAsia="zh-CN"/>
-              </w:rPr>
-              <w:t>i</w:t>
-            </w:r>
-            <w:proofErr w:type="spellEnd"/>
-            <w:r>
-              <w:rPr>
-                <w:rFonts w:ascii="HanziPen SC" w:eastAsia="HanziPen SC" w:hAnsi="HanziPen SC" w:hint="eastAsia"/>
-                <w:color w:val="000000" w:themeColor="text1"/>
-                <w:sz w:val="20"/>
-                <w:lang w:eastAsia="zh-CN"/>
-              </w:rPr>
-              <w:t>．</w:t>
-            </w:r>
-            <w:r>
-              <w:rPr>
-                <w:rFonts w:ascii="HanziPen SC" w:eastAsia="HanziPen SC" w:hAnsi="HanziPen SC"/>
-                <w:color w:val="000000" w:themeColor="text1"/>
-                <w:sz w:val="20"/>
-                <w:lang w:eastAsia="zh-CN"/>
-              </w:rPr>
-              <w:t>可以撤销未执行正常订单</w:t>
-            </w:r>
-            <w:r>
-              <w:rPr>
-                <w:rFonts w:ascii="HanziPen SC" w:eastAsia="HanziPen SC" w:hAnsi="HanziPen SC"/>
-                <w:color w:val="000000" w:themeColor="text1"/>
-                <w:sz w:val="20"/>
-                <w:lang w:eastAsia="zh-CN"/>
-              </w:rPr>
-              <w:t>（</w:t>
-            </w:r>
-            <w:r>
-              <w:rPr>
-                <w:rFonts w:ascii="HanziPen SC" w:eastAsia="HanziPen SC" w:hAnsi="HanziPen SC" w:hint="eastAsia"/>
-                <w:color w:val="000000" w:themeColor="text1"/>
-                <w:sz w:val="20"/>
-              </w:rPr>
-              <w:t>如果撤销的订单距离最晚订单执行时间不足6个小时，撤销的同时扣除信用值，信用值为订单的总价值*1/2</w:t>
-            </w:r>
-            <w:r>
-              <w:rPr>
-                <w:rFonts w:ascii="HanziPen SC" w:eastAsia="HanziPen SC" w:hAnsi="HanziPen SC"/>
-                <w:color w:val="000000" w:themeColor="text1"/>
-                <w:sz w:val="20"/>
-              </w:rPr>
-              <w:t>）</w:t>
-            </w:r>
-          </w:p>
-          <w:p>
-            <w:pPr>
-              <w:pStyle w:val="1"/>
-              <w:ind w:firstLineChars="0" w:firstLine="0"/>
-              <w:cnfStyle w:val="000000000000" w:firstRow="0" w:lastRow="0" w:firstColumn="0" w:lastColumn="0" w:oddVBand="0" w:evenVBand="0" w:oddHBand="0" w:evenHBand="0" w:firstRowFirstColumn="0" w:firstRowLastColumn="0" w:lastRowFirstColumn="0" w:lastRowLastColumn="0"/>
-              <w:rPr>
-                <w:rFonts w:ascii="HanziPen SC" w:eastAsia="HanziPen SC" w:hAnsi="HanziPen SC"/>
-                <w:color w:val="000000" w:themeColor="text1"/>
-                <w:sz w:val="20"/>
-                <w:lang w:eastAsia="zh-CN"/>
-              </w:rPr>
-            </w:pPr>
-            <w:r>
-              <w:rPr>
-                <w:rFonts w:ascii="HanziPen SC" w:eastAsia="HanziPen SC" w:hAnsi="HanziPen SC"/>
-                <w:color w:val="000000" w:themeColor="text1"/>
-                <w:sz w:val="20"/>
-                <w:lang w:eastAsia="zh-CN"/>
-              </w:rPr>
-              <w:lastRenderedPageBreak/>
-              <w:t xml:space="preserve">         </w:t>
-            </w:r>
-            <w:r>
-              <w:rPr>
-                <w:rFonts w:ascii="HanziPen SC" w:eastAsia="HanziPen SC" w:hAnsi="HanziPen SC" w:hint="eastAsia"/>
-                <w:color w:val="000000" w:themeColor="text1"/>
-                <w:sz w:val="20"/>
-                <w:lang w:eastAsia="zh-CN"/>
-              </w:rPr>
-              <w:t>ii．</w:t>
-            </w:r>
-            <w:r>
-              <w:rPr>
-                <w:rFonts w:ascii="HanziPen SC" w:eastAsia="HanziPen SC" w:hAnsi="HanziPen SC"/>
-                <w:color w:val="000000" w:themeColor="text1"/>
-                <w:sz w:val="20"/>
-                <w:lang w:eastAsia="zh-CN"/>
-              </w:rPr>
-              <w:t>撤销的订单的</w:t>
-            </w:r>
-            <w:r>
-              <w:rPr>
-                <w:rFonts w:ascii="HanziPen SC" w:eastAsia="HanziPen SC" w:hAnsi="HanziPen SC"/>
-                <w:color w:val="000000" w:themeColor="text1"/>
-                <w:sz w:val="20"/>
-                <w:lang w:eastAsia="zh-CN"/>
-              </w:rPr>
-              <w:t>信息不回删除，而是设置为已撤销状态，</w:t>
+              <w:t>删除，而是设置为已撤销状态，</w:t>
             </w:r>
             <w:r>
               <w:rPr>
@@ -4953,15 +5343,33 @@
                 <w:sz w:val="20"/>
                 <w:lang w:eastAsia="zh-CN"/>
               </w:rPr>
-              <w:t>b．1通过</w:t>
-            </w:r>
-            <w:r>
-              <w:rPr>
-                <w:rFonts w:ascii="HanziPen SC" w:eastAsia="HanziPen SC" w:hAnsi="HanziPen SC"/>
+              <w:t>b．</w:t>
+            </w:r>
+            <w:r>
+              <w:rPr>
+                <w:rFonts w:ascii="HanziPen SC" w:eastAsia="HanziPen SC" w:hAnsi="HanziPen SC" w:hint="eastAsia"/>
                 <w:color w:val="0070C0"/>
                 <w:sz w:val="20"/>
                 <w:lang w:eastAsia="zh-CN"/>
               </w:rPr>
+              <w:t>2</w:t>
+            </w:r>
+            <w:r>
+              <w:rPr>
+                <w:rFonts w:ascii="HanziPen SC" w:eastAsia="HanziPen SC" w:hAnsi="HanziPen SC" w:hint="eastAsia"/>
+                <w:color w:val="0070C0"/>
+                <w:sz w:val="20"/>
+                <w:lang w:eastAsia="zh-CN"/>
+              </w:rPr>
+              <w:t>通过</w:t>
+            </w:r>
+            <w:r>
+              <w:rPr>
+                <w:rFonts w:ascii="HanziPen SC" w:eastAsia="HanziPen SC" w:hAnsi="HanziPen SC"/>
+                <w:color w:val="0070C0"/>
+                <w:sz w:val="20"/>
+                <w:lang w:eastAsia="zh-CN"/>
+              </w:rPr>
               <w:t>任意一项订单</w:t>
             </w:r>
             <w:r>
@@ -4981,306 +5389,6 @@
                 <w:lang w:eastAsia="zh-CN"/>
               </w:rPr>
               <w:t>列表中的订单都可进入相应的酒店详情</w:t>
-            </w:r>
-          </w:p>
-          <w:p>
-            <w:pPr>
-              <w:pStyle w:val="1"/>
-              <w:ind w:firstLineChars="0" w:firstLine="0"/>
-              <w:cnfStyle w:val="000000000000" w:firstRow="0" w:lastRow="0" w:firstColumn="0" w:lastColumn="0" w:oddVBand="0" w:evenVBand="0" w:oddHBand="0" w:evenHBand="0" w:firstRowFirstColumn="0" w:firstRowLastColumn="0" w:lastRowFirstColumn="0" w:lastRowLastColumn="0"/>
-              <w:rPr>
-                <w:rFonts w:ascii="HanziPen SC" w:eastAsia="HanziPen SC" w:hAnsi="HanziPen SC"/>
-                <w:color w:val="000000" w:themeColor="text1"/>
-                <w:sz w:val="20"/>
-                <w:lang w:eastAsia="zh-CN"/>
-              </w:rPr>
-            </w:pPr>
-            <w:r>
-              <w:rPr>
-                <w:rFonts w:ascii="HanziPen SC" w:eastAsia="HanziPen SC" w:hAnsi="HanziPen SC"/>
-                <w:color w:val="000000" w:themeColor="text1"/>
-                <w:sz w:val="20"/>
-                <w:lang w:eastAsia="zh-CN"/>
-              </w:rPr>
-              <w:t>2.</w:t>
-            </w:r>
-            <w:r>
-              <w:rPr>
-                <w:rFonts w:ascii="HanziPen SC" w:eastAsia="HanziPen SC" w:hAnsi="HanziPen SC" w:hint="eastAsia"/>
-                <w:color w:val="000000" w:themeColor="text1"/>
-                <w:sz w:val="20"/>
-                <w:lang w:eastAsia="zh-CN"/>
-              </w:rPr>
-              <w:t>c</w:t>
-            </w:r>
-            <w:r>
-              <w:rPr>
-                <w:rFonts w:ascii="HanziPen SC" w:eastAsia="HanziPen SC" w:hAnsi="HanziPen SC"/>
-                <w:color w:val="000000" w:themeColor="text1"/>
-                <w:sz w:val="20"/>
-                <w:lang w:eastAsia="zh-CN"/>
-              </w:rPr>
-              <w:t>历史预订酒店以列表方式显示，订单状态（正常，</w:t>
-            </w:r>
-            <w:r>
-              <w:rPr>
-                <w:rFonts w:ascii="HanziPen SC" w:eastAsia="HanziPen SC" w:hAnsi="HanziPen SC" w:hint="eastAsia"/>
-                <w:color w:val="000000" w:themeColor="text1"/>
-                <w:sz w:val="20"/>
-                <w:lang w:eastAsia="zh-CN"/>
-              </w:rPr>
-              <w:t>异常</w:t>
-            </w:r>
-            <w:r>
-              <w:rPr>
-                <w:rFonts w:ascii="HanziPen SC" w:eastAsia="HanziPen SC" w:hAnsi="HanziPen SC"/>
-                <w:color w:val="000000" w:themeColor="text1"/>
-                <w:sz w:val="20"/>
-                <w:lang w:eastAsia="zh-CN"/>
-              </w:rPr>
-              <w:t>，</w:t>
-            </w:r>
-            <w:r>
-              <w:rPr>
-                <w:rFonts w:ascii="HanziPen SC" w:eastAsia="HanziPen SC" w:hAnsi="HanziPen SC" w:hint="eastAsia"/>
-                <w:color w:val="000000" w:themeColor="text1"/>
-                <w:sz w:val="20"/>
-                <w:lang w:eastAsia="zh-CN"/>
-              </w:rPr>
-              <w:t>撤销</w:t>
-            </w:r>
-            <w:r>
-              <w:rPr>
-                <w:rFonts w:ascii="HanziPen SC" w:eastAsia="HanziPen SC" w:hAnsi="HanziPen SC"/>
-                <w:color w:val="000000" w:themeColor="text1"/>
-                <w:sz w:val="20"/>
-                <w:lang w:eastAsia="zh-CN"/>
-              </w:rPr>
-              <w:t>）</w:t>
-            </w:r>
-            <w:r>
-              <w:rPr>
-                <w:rFonts w:ascii="HanziPen SC" w:eastAsia="HanziPen SC" w:hAnsi="HanziPen SC" w:hint="eastAsia"/>
-                <w:color w:val="000000" w:themeColor="text1"/>
-                <w:sz w:val="20"/>
-                <w:lang w:eastAsia="zh-CN"/>
-              </w:rPr>
-              <w:t>分别</w:t>
-            </w:r>
-            <w:r>
-              <w:rPr>
-                <w:rFonts w:ascii="HanziPen SC" w:eastAsia="HanziPen SC" w:hAnsi="HanziPen SC"/>
-                <w:color w:val="000000" w:themeColor="text1"/>
-                <w:sz w:val="20"/>
-                <w:lang w:eastAsia="zh-CN"/>
-              </w:rPr>
-              <w:t>标记</w:t>
-            </w:r>
-          </w:p>
-          <w:p>
-            <w:pPr>
-              <w:pStyle w:val="1"/>
-              <w:ind w:firstLineChars="0" w:firstLine="0"/>
-              <w:cnfStyle w:val="000000000000" w:firstRow="0" w:lastRow="0" w:firstColumn="0" w:lastColumn="0" w:oddVBand="0" w:evenVBand="0" w:oddHBand="0" w:evenHBand="0" w:firstRowFirstColumn="0" w:firstRowLastColumn="0" w:lastRowFirstColumn="0" w:lastRowLastColumn="0"/>
-              <w:rPr>
-                <w:rFonts w:ascii="HanziPen SC" w:eastAsia="HanziPen SC" w:hAnsi="HanziPen SC"/>
-                <w:color w:val="000000" w:themeColor="text1"/>
-                <w:sz w:val="20"/>
-                <w:lang w:eastAsia="zh-CN"/>
-              </w:rPr>
-            </w:pPr>
-            <w:r>
-              <w:rPr>
-                <w:rFonts w:ascii="HanziPen SC" w:eastAsia="HanziPen SC" w:hAnsi="HanziPen SC" w:hint="eastAsia"/>
-                <w:color w:val="000000" w:themeColor="text1"/>
-                <w:sz w:val="20"/>
-                <w:lang w:eastAsia="zh-CN"/>
-              </w:rPr>
-              <w:t>2.d</w:t>
-            </w:r>
-            <w:r>
-              <w:rPr>
-                <w:rFonts w:ascii="HanziPen SC" w:eastAsia="HanziPen SC" w:hAnsi="HanziPen SC"/>
-                <w:color w:val="000000" w:themeColor="text1"/>
-                <w:sz w:val="20"/>
-                <w:lang w:eastAsia="zh-CN"/>
-              </w:rPr>
-              <w:t>信用记录查看可让用户查看每一次信用变化（</w:t>
-            </w:r>
-            <w:r>
-              <w:rPr>
-                <w:rFonts w:ascii="HanziPen SC" w:eastAsia="HanziPen SC" w:hAnsi="HanziPen SC" w:hint="eastAsia"/>
-                <w:color w:val="000000" w:themeColor="text1"/>
-                <w:sz w:val="20"/>
-                <w:lang w:eastAsia="zh-CN"/>
-              </w:rPr>
-              <w:t>列表</w:t>
-            </w:r>
-            <w:r>
-              <w:rPr>
-                <w:rFonts w:ascii="HanziPen SC" w:eastAsia="HanziPen SC" w:hAnsi="HanziPen SC"/>
-                <w:color w:val="000000" w:themeColor="text1"/>
-                <w:sz w:val="20"/>
-                <w:lang w:eastAsia="zh-CN"/>
-              </w:rPr>
-              <w:t>）</w:t>
-            </w:r>
-          </w:p>
-          <w:p>
-            <w:pPr>
-              <w:pStyle w:val="1"/>
-              <w:ind w:firstLineChars="0" w:firstLine="0"/>
-              <w:cnfStyle w:val="000000000000" w:firstRow="0" w:lastRow="0" w:firstColumn="0" w:lastColumn="0" w:oddVBand="0" w:evenVBand="0" w:oddHBand="0" w:evenHBand="0" w:firstRowFirstColumn="0" w:firstRowLastColumn="0" w:lastRowFirstColumn="0" w:lastRowLastColumn="0"/>
-              <w:rPr>
-                <w:rFonts w:ascii="HanziPen SC" w:eastAsia="HanziPen SC" w:hAnsi="HanziPen SC"/>
-                <w:b/>
-                <w:sz w:val="20"/>
-                <w:lang w:eastAsia="zh-CN"/>
-              </w:rPr>
-            </w:pPr>
-            <w:r>
-              <w:rPr>
-                <w:rFonts w:ascii="HanziPen SC" w:eastAsia="HanziPen SC" w:hAnsi="HanziPen SC" w:hint="eastAsia"/>
-                <w:color w:val="000000" w:themeColor="text1"/>
-                <w:sz w:val="20"/>
-                <w:lang w:eastAsia="zh-CN"/>
-              </w:rPr>
-              <w:t xml:space="preserve">   2.d．1</w:t>
-            </w:r>
-            <w:r>
-              <w:rPr>
-                <w:rFonts w:ascii="HanziPen SC" w:eastAsia="HanziPen SC" w:hAnsi="HanziPen SC"/>
-                <w:color w:val="000000" w:themeColor="text1"/>
-                <w:sz w:val="20"/>
-                <w:lang w:eastAsia="zh-CN"/>
-              </w:rPr>
-              <w:t>显示具体内容：时间，</w:t>
-            </w:r>
-            <w:r>
-              <w:rPr>
-                <w:rFonts w:ascii="HanziPen SC" w:eastAsia="HanziPen SC" w:hAnsi="HanziPen SC" w:hint="eastAsia"/>
-                <w:color w:val="000000" w:themeColor="text1"/>
-                <w:sz w:val="20"/>
-                <w:lang w:eastAsia="zh-CN"/>
-              </w:rPr>
-              <w:t>订单号</w:t>
-            </w:r>
-            <w:r>
-              <w:rPr>
-                <w:rFonts w:ascii="HanziPen SC" w:eastAsia="HanziPen SC" w:hAnsi="HanziPen SC"/>
-                <w:color w:val="000000" w:themeColor="text1"/>
-                <w:sz w:val="20"/>
-                <w:lang w:eastAsia="zh-CN"/>
-              </w:rPr>
-              <w:t>，</w:t>
-            </w:r>
-            <w:r>
-              <w:rPr>
-                <w:rFonts w:ascii="HanziPen SC" w:eastAsia="HanziPen SC" w:hAnsi="HanziPen SC" w:hint="eastAsia"/>
-                <w:color w:val="000000" w:themeColor="text1"/>
-                <w:sz w:val="20"/>
-                <w:lang w:eastAsia="zh-CN"/>
-              </w:rPr>
-              <w:t>动作</w:t>
-            </w:r>
-            <w:r>
-              <w:rPr>
-                <w:rFonts w:ascii="HanziPen SC" w:eastAsia="HanziPen SC" w:hAnsi="HanziPen SC"/>
-                <w:color w:val="000000" w:themeColor="text1"/>
-                <w:sz w:val="20"/>
-                <w:lang w:eastAsia="zh-CN"/>
-              </w:rPr>
-              <w:t>（订单执行、</w:t>
-            </w:r>
-            <w:r>
-              <w:rPr>
-                <w:rFonts w:ascii="HanziPen SC" w:eastAsia="HanziPen SC" w:hAnsi="HanziPen SC" w:hint="eastAsia"/>
-                <w:color w:val="000000" w:themeColor="text1"/>
-                <w:sz w:val="20"/>
-                <w:lang w:eastAsia="zh-CN"/>
-              </w:rPr>
-              <w:t>异常</w:t>
-            </w:r>
-            <w:r>
-              <w:rPr>
-                <w:rFonts w:ascii="HanziPen SC" w:eastAsia="HanziPen SC" w:hAnsi="HanziPen SC"/>
-                <w:color w:val="000000" w:themeColor="text1"/>
-                <w:sz w:val="20"/>
-                <w:lang w:eastAsia="zh-CN"/>
-              </w:rPr>
-              <w:t>、</w:t>
-            </w:r>
-            <w:r>
-              <w:rPr>
-                <w:rFonts w:ascii="HanziPen SC" w:eastAsia="HanziPen SC" w:hAnsi="HanziPen SC" w:hint="eastAsia"/>
-                <w:color w:val="000000" w:themeColor="text1"/>
-                <w:sz w:val="20"/>
-                <w:lang w:eastAsia="zh-CN"/>
-              </w:rPr>
-              <w:t>撤销</w:t>
-            </w:r>
-            <w:r>
-              <w:rPr>
-                <w:rFonts w:ascii="HanziPen SC" w:eastAsia="HanziPen SC" w:hAnsi="HanziPen SC"/>
-                <w:color w:val="000000" w:themeColor="text1"/>
-                <w:sz w:val="20"/>
-                <w:lang w:eastAsia="zh-CN"/>
-              </w:rPr>
-              <w:t>、</w:t>
-            </w:r>
-            <w:r>
-              <w:rPr>
-                <w:rFonts w:ascii="HanziPen SC" w:eastAsia="HanziPen SC" w:hAnsi="HanziPen SC" w:hint="eastAsia"/>
-                <w:color w:val="000000" w:themeColor="text1"/>
-                <w:sz w:val="20"/>
-                <w:lang w:eastAsia="zh-CN"/>
-              </w:rPr>
-              <w:t>充值</w:t>
-            </w:r>
-            <w:r>
-              <w:rPr>
-                <w:rFonts w:ascii="HanziPen SC" w:eastAsia="HanziPen SC" w:hAnsi="HanziPen SC"/>
-                <w:color w:val="000000" w:themeColor="text1"/>
-                <w:sz w:val="20"/>
-                <w:lang w:eastAsia="zh-CN"/>
-              </w:rPr>
-              <w:t>），</w:t>
-            </w:r>
-            <w:r>
-              <w:rPr>
-                <w:rFonts w:ascii="HanziPen SC" w:eastAsia="HanziPen SC" w:hAnsi="HanziPen SC" w:hint="eastAsia"/>
-                <w:color w:val="000000" w:themeColor="text1"/>
-                <w:sz w:val="20"/>
-                <w:lang w:eastAsia="zh-CN"/>
-              </w:rPr>
-              <w:t>信用度</w:t>
-            </w:r>
-            <w:r>
-              <w:rPr>
-                <w:rFonts w:ascii="HanziPen SC" w:eastAsia="HanziPen SC" w:hAnsi="HanziPen SC"/>
-                <w:color w:val="000000" w:themeColor="text1"/>
-                <w:sz w:val="20"/>
-                <w:lang w:eastAsia="zh-CN"/>
-              </w:rPr>
-              <w:t>变化，</w:t>
-            </w:r>
-            <w:r>
-              <w:rPr>
-                <w:rFonts w:ascii="HanziPen SC" w:eastAsia="HanziPen SC" w:hAnsi="HanziPen SC" w:hint="eastAsia"/>
-                <w:color w:val="000000" w:themeColor="text1"/>
-                <w:sz w:val="20"/>
-                <w:lang w:eastAsia="zh-CN"/>
-              </w:rPr>
-              <w:t>信用度</w:t>
-            </w:r>
-            <w:r>
-              <w:rPr>
-                <w:rFonts w:ascii="HanziPen SC" w:eastAsia="HanziPen SC" w:hAnsi="HanziPen SC"/>
-                <w:color w:val="000000" w:themeColor="text1"/>
-                <w:sz w:val="20"/>
-                <w:lang w:eastAsia="zh-CN"/>
-              </w:rPr>
-              <w:t>结果</w:t>
             </w:r>
           </w:p>
         </w:tc>
@@ -5311,7 +5419,6 @@
                 <w:b/>
                 <w:sz w:val="20"/>
               </w:rPr>
-              <w:lastRenderedPageBreak/>
               <w:t>特殊需求</w:t>
             </w:r>
             <w:proofErr w:type="spellEnd"/>
@@ -5388,6 +5495,7 @@
       <w:pPr>
         <w:rPr>
           <w:rFonts w:ascii="HanziPen SC" w:eastAsia="HanziPen SC" w:hAnsi="HanziPen SC"/>
+          <w:b/>
           <w:sz w:val="20"/>
           <w:lang w:eastAsia="zh-CN"/>
         </w:rPr>
@@ -5395,14 +5503,37 @@
       <w:r>
         <w:rPr>
           <w:rFonts w:ascii="HanziPen SC" w:eastAsia="HanziPen SC" w:hAnsi="HanziPen SC" w:hint="eastAsia"/>
+          <w:b/>
           <w:sz w:val="20"/>
           <w:lang w:eastAsia="zh-CN"/>
         </w:rPr>
-        <w:t xml:space="preserve"> 用例</w:t>
+        <w:t xml:space="preserve"> </w:t>
       </w:r>
       <w:r>
         <w:rPr>
           <w:rFonts w:ascii="HanziPen SC" w:eastAsia="HanziPen SC" w:hAnsi="HanziPen SC"/>
+          <w:b/>
+          <w:color w:val="FF0000"/>
+          <w:sz w:val="20"/>
+          <w:lang w:eastAsia="zh-CN"/>
+        </w:rPr>
+        <w:t>＃</w:t>
+      </w:r>
+      <w:r>
+        <w:rPr>
+          <w:rFonts w:ascii="HanziPen SC" w:eastAsia="HanziPen SC" w:hAnsi="HanziPen SC" w:hint="eastAsia"/>
+          <w:b/>
+          <w:color w:val="FF0000"/>
+          <w:sz w:val="20"/>
+          <w:lang w:eastAsia="zh-CN"/>
+        </w:rPr>
+        <w:t>用例</w:t>
+      </w:r>
+      <w:r>
+        <w:rPr>
+          <w:rFonts w:ascii="HanziPen SC" w:eastAsia="HanziPen SC" w:hAnsi="HanziPen SC"/>
+          <w:b/>
+          <w:color w:val="FF0000"/>
           <w:sz w:val="20"/>
           <w:lang w:eastAsia="zh-CN"/>
         </w:rPr>
@@ -5411,6 +5542,8 @@
       <w:r>
         <w:rPr>
           <w:rFonts w:ascii="HanziPen SC" w:eastAsia="HanziPen SC" w:hAnsi="HanziPen SC"/>
+          <w:b/>
+          <w:color w:val="FF0000"/>
           <w:sz w:val="20"/>
           <w:lang w:eastAsia="zh-CN"/>
         </w:rPr>
@@ -5419,11 +5552,15 @@
       <w:r>
         <w:rPr>
           <w:rFonts w:ascii="HanziPen SC" w:eastAsia="HanziPen SC" w:hAnsi="HanziPen SC" w:hint="eastAsia"/>
+          <w:b/>
+          <w:color w:val="FF0000"/>
           <w:sz w:val="20"/>
           <w:lang w:eastAsia="zh-CN"/>
         </w:rPr>
         <w:t>记录</w:t>
       </w:r>
+      <w:bookmarkStart w:id="0" w:name="_GoBack"/>
+      <w:bookmarkEnd w:id="0"/>
     </w:p>
     <w:tbl>
       <w:tblPr>
@@ -5643,19 +5780,20 @@
             <w:pPr>
               <w:cnfStyle w:val="000000000000" w:firstRow="0" w:lastRow="0" w:firstColumn="0" w:lastColumn="0" w:oddVBand="0" w:evenVBand="0" w:oddHBand="0" w:evenHBand="0" w:firstRowFirstColumn="0" w:firstRowLastColumn="0" w:lastRowFirstColumn="0" w:lastRowLastColumn="0"/>
               <w:rPr>
-                <w:rFonts w:ascii="HanziPen SC" w:eastAsia="HanziPen SC" w:hAnsi="HanziPen SC"/>
-                <w:sz w:val="20"/>
-                <w:lang w:eastAsia="zh-CN"/>
-              </w:rPr>
-            </w:pPr>
-            <w:r>
-              <w:rPr>
-                <w:rFonts w:ascii="HanziPen SC" w:eastAsia="HanziPen SC" w:hAnsi="HanziPen SC"/>
-                <w:sz w:val="20"/>
-                <w:lang w:eastAsia="zh-CN"/>
+                <w:rFonts w:ascii="HanziPen SC" w:eastAsia="HanziPen SC" w:hAnsi="HanziPen SC" w:hint="eastAsia"/>
+                <w:sz w:val="20"/>
+                <w:lang w:eastAsia="zh-CN"/>
+              </w:rPr>
+            </w:pPr>
+            <w:proofErr w:type="spellStart"/>
+            <w:r>
+              <w:rPr>
+                <w:rFonts w:ascii="HanziPen SC" w:eastAsia="HanziPen SC" w:hAnsi="HanziPen SC"/>
+                <w:sz w:val="20"/>
               </w:rPr>
               <w:t>李紫欣</w:t>
             </w:r>
+            <w:proofErr w:type="spellEnd"/>
           </w:p>
         </w:tc>
       </w:tr>
@@ -5756,7 +5894,15 @@
                 <w:sz w:val="20"/>
                 <w:lang w:eastAsia="zh-CN"/>
               </w:rPr>
-              <w:t>2016/9/15</w:t>
+              <w:t>2016/9/1</w:t>
+            </w:r>
+            <w:r>
+              <w:rPr>
+                <w:rFonts w:ascii="HanziPen SC" w:eastAsia="HanziPen SC" w:hAnsi="HanziPen SC"/>
+                <w:sz w:val="20"/>
+                <w:lang w:eastAsia="zh-CN"/>
+              </w:rPr>
+              <w:t>5</w:t>
             </w:r>
           </w:p>
         </w:tc>
@@ -6078,7 +6224,6 @@
                 <w:b/>
                 <w:sz w:val="20"/>
               </w:rPr>
-              <w:lastRenderedPageBreak/>
               <w:t>正常流程</w:t>
             </w:r>
             <w:proofErr w:type="spellEnd"/>
@@ -6236,6 +6381,7 @@
                 <w:b/>
                 <w:sz w:val="20"/>
               </w:rPr>
+              <w:lastRenderedPageBreak/>
               <w:t>扩展流程</w:t>
             </w:r>
             <w:proofErr w:type="spellEnd"/>
@@ -7291,7 +7437,6 @@
                 <w:sz w:val="20"/>
                 <w:lang w:eastAsia="zh-CN"/>
               </w:rPr>
-              <w:lastRenderedPageBreak/>
               <w:t>系统检查评价的完整性，确认订单出于可提交状态后，上传评价并更新用户的待评论数量</w:t>
             </w:r>
           </w:p>
@@ -8266,7 +8411,6 @@
                 <w:b/>
                 <w:sz w:val="20"/>
               </w:rPr>
-              <w:lastRenderedPageBreak/>
               <w:t>后置条件</w:t>
             </w:r>
             <w:proofErr w:type="spellEnd"/>
@@ -8369,6 +8513,7 @@
                 <w:b/>
                 <w:sz w:val="20"/>
               </w:rPr>
+              <w:lastRenderedPageBreak/>
               <w:t>正常流程</w:t>
             </w:r>
             <w:proofErr w:type="spellEnd"/>
@@ -8846,7 +8991,6 @@
                 <w:b/>
                 <w:sz w:val="20"/>
               </w:rPr>
-              <w:lastRenderedPageBreak/>
               <w:t>扩展流程</w:t>
             </w:r>
             <w:proofErr w:type="spellEnd"/>
@@ -8978,6 +9122,7 @@
                 <w:sz w:val="20"/>
                 <w:lang w:eastAsia="zh-CN"/>
               </w:rPr>
+              <w:lastRenderedPageBreak/>
               <w:t>特殊需求</w:t>
             </w:r>
           </w:p>
@@ -10149,7 +10294,6 @@
                 <w:sz w:val="20"/>
                 <w:lang w:eastAsia="zh-CN"/>
               </w:rPr>
-              <w:lastRenderedPageBreak/>
               <w:t xml:space="preserve">  2.1：网站</w:t>
             </w:r>
             <w:r>
@@ -10302,6 +10446,7 @@
                 <w:sz w:val="20"/>
                 <w:lang w:eastAsia="zh-CN"/>
               </w:rPr>
+              <w:lastRenderedPageBreak/>
               <w:t xml:space="preserve">  2.3：</w:t>
             </w:r>
             <w:r>
@@ -11246,6 +11391,7 @@
                 <w:b/>
                 <w:sz w:val="20"/>
               </w:rPr>
+              <w:lastRenderedPageBreak/>
               <w:t>创建时间</w:t>
             </w:r>
             <w:proofErr w:type="spellEnd"/>
@@ -12315,7 +12461,6 @@
                 <w:sz w:val="20"/>
                 <w:lang w:eastAsia="zh-CN"/>
               </w:rPr>
-              <w:lastRenderedPageBreak/>
               <w:t xml:space="preserve">  </w:t>
             </w:r>
             <w:r>
@@ -12480,6 +12625,7 @@
                 <w:sz w:val="20"/>
                 <w:lang w:eastAsia="zh-CN"/>
               </w:rPr>
+              <w:lastRenderedPageBreak/>
               <w:t xml:space="preserve">     重复</w:t>
             </w:r>
             <w:r>
@@ -13639,6 +13785,7 @@
                 <w:sz w:val="20"/>
                 <w:lang w:eastAsia="zh-CN"/>
               </w:rPr>
+              <w:lastRenderedPageBreak/>
               <w:t xml:space="preserve">  1：</w:t>
             </w:r>
             <w:r>
@@ -14041,6 +14188,7 @@
                 <w:b/>
                 <w:sz w:val="20"/>
               </w:rPr>
+              <w:lastRenderedPageBreak/>
               <w:t>特殊需求</w:t>
             </w:r>
             <w:proofErr w:type="spellEnd"/>
@@ -14716,7 +14864,6 @@
                 <w:b/>
                 <w:sz w:val="20"/>
               </w:rPr>
-              <w:lastRenderedPageBreak/>
               <w:t>前置条件</w:t>
             </w:r>
             <w:proofErr w:type="spellEnd"/>
@@ -14898,6 +15045,7 @@
                 <w:b/>
                 <w:sz w:val="20"/>
               </w:rPr>
+              <w:lastRenderedPageBreak/>
               <w:t>正常流程</w:t>
             </w:r>
             <w:proofErr w:type="spellEnd"/>
@@ -15792,6 +15940,7 @@
                 <w:sz w:val="20"/>
                 <w:szCs w:val="20"/>
               </w:rPr>
+              <w:lastRenderedPageBreak/>
               <w:t>ID</w:t>
             </w:r>
           </w:p>
@@ -17076,7 +17225,6 @@
                 <w:b/>
                 <w:sz w:val="20"/>
               </w:rPr>
-              <w:lastRenderedPageBreak/>
               <w:t>特殊需求</w:t>
             </w:r>
             <w:proofErr w:type="spellEnd"/>
@@ -17260,6 +17408,7 @@
                 <w:sz w:val="20"/>
                 <w:szCs w:val="20"/>
               </w:rPr>
+              <w:lastRenderedPageBreak/>
               <w:t>ID</w:t>
             </w:r>
           </w:p>
@@ -18160,7 +18309,6 @@
                 <w:sz w:val="20"/>
                 <w:lang w:eastAsia="zh-CN"/>
               </w:rPr>
-              <w:lastRenderedPageBreak/>
               <w:t>2.4 系统找到需更新的账户，并提示网站管理人员选择修改或删除信息</w:t>
             </w:r>
           </w:p>
@@ -18203,6 +18351,7 @@
                 <w:sz w:val="20"/>
                 <w:lang w:eastAsia="zh-CN"/>
               </w:rPr>
+              <w:lastRenderedPageBreak/>
               <w:t xml:space="preserve">     2.4.1.1系统提示网站管理人员需修改的账户信息（名字、生日、权限等）</w:t>
             </w:r>
           </w:p>
@@ -18762,6 +18911,7 @@
                 <w:b/>
                 <w:sz w:val="20"/>
               </w:rPr>
+              <w:lastRenderedPageBreak/>
               <w:t>创建者</w:t>
             </w:r>
             <w:proofErr w:type="spellEnd"/>
@@ -19554,7 +19704,6 @@
                 <w:sz w:val="20"/>
                 <w:lang w:eastAsia="zh-CN"/>
               </w:rPr>
-              <w:lastRenderedPageBreak/>
               <w:t>2.2 系统进行权限确认后，提示网站管理人员输入查询的工作人员所属的酒店</w:t>
             </w:r>
           </w:p>
@@ -19601,6 +19750,7 @@
                 <w:sz w:val="20"/>
                 <w:lang w:eastAsia="zh-CN"/>
               </w:rPr>
+              <w:lastRenderedPageBreak/>
               <w:t>系统根据关键字，显示查询结果</w:t>
             </w:r>
           </w:p>
@@ -20057,6 +20207,7 @@
                 <w:sz w:val="20"/>
                 <w:szCs w:val="20"/>
               </w:rPr>
+              <w:lastRenderedPageBreak/>
               <w:t>ID</w:t>
             </w:r>
           </w:p>
@@ -20973,7 +21124,6 @@
                 <w:sz w:val="20"/>
                 <w:lang w:eastAsia="zh-CN"/>
               </w:rPr>
-              <w:lastRenderedPageBreak/>
               <w:t xml:space="preserve">  1.5 网站管理人员选择一个账户，进行查看</w:t>
             </w:r>
           </w:p>
@@ -21048,6 +21198,7 @@
                 <w:sz w:val="20"/>
                 <w:lang w:eastAsia="zh-CN"/>
               </w:rPr>
+              <w:lastRenderedPageBreak/>
               <w:t xml:space="preserve"> </w:t>
             </w:r>
             <w:r>

--- a/软工二 lllh用例描述.docx
+++ b/软工二 lllh用例描述.docx
@@ -2858,42 +2858,6 @@
           <w:p>
             <w:pPr>
               <w:pStyle w:val="1"/>
-              <w:ind w:left="360" w:firstLineChars="0" w:firstLine="0"/>
-              <w:cnfStyle w:val="000000100000" w:firstRow="0" w:lastRow="0" w:firstColumn="0" w:lastColumn="0" w:oddVBand="0" w:evenVBand="0" w:oddHBand="1" w:evenHBand="0" w:firstRowFirstColumn="0" w:firstRowLastColumn="0" w:lastRowFirstColumn="0" w:lastRowLastColumn="0"/>
-              <w:rPr>
-                <w:rFonts w:ascii="HanziPen SC" w:eastAsia="HanziPen SC" w:hAnsi="HanziPen SC"/>
-                <w:sz w:val="20"/>
-                <w:lang w:eastAsia="zh-CN"/>
-              </w:rPr>
-            </w:pPr>
-            <w:r>
-              <w:rPr>
-                <w:rFonts w:ascii="HanziPen SC" w:eastAsia="HanziPen SC" w:hAnsi="HanziPen SC"/>
-                <w:sz w:val="20"/>
-                <w:lang w:eastAsia="zh-CN"/>
-              </w:rPr>
-              <w:t>重复2.3</w:t>
-            </w:r>
-            <w:r>
-              <w:rPr>
-                <w:rFonts w:ascii="HanziPen SC" w:eastAsia="HanziPen SC" w:hAnsi="HanziPen SC" w:hint="eastAsia"/>
-                <w:sz w:val="20"/>
-                <w:lang w:eastAsia="zh-CN"/>
-              </w:rPr>
-              <w:t>直到</w:t>
-            </w:r>
-            <w:r>
-              <w:rPr>
-                <w:rFonts w:ascii="HanziPen SC" w:eastAsia="HanziPen SC" w:hAnsi="HanziPen SC"/>
-                <w:sz w:val="20"/>
-                <w:lang w:eastAsia="zh-CN"/>
-              </w:rPr>
-              <w:t>完成预订或放弃预订</w:t>
-            </w:r>
-          </w:p>
-          <w:p>
-            <w:pPr>
-              <w:pStyle w:val="1"/>
               <w:numPr>
                 <w:ilvl w:val="0"/>
                 <w:numId w:val="4"/>
@@ -2945,6 +2909,42 @@
               <w:ind w:firstLineChars="0" w:firstLine="0"/>
               <w:cnfStyle w:val="000000100000" w:firstRow="0" w:lastRow="0" w:firstColumn="0" w:lastColumn="0" w:oddVBand="0" w:evenVBand="0" w:oddHBand="1" w:evenHBand="0" w:firstRowFirstColumn="0" w:firstRowLastColumn="0" w:lastRowFirstColumn="0" w:lastRowLastColumn="0"/>
               <w:rPr>
+                <w:rFonts w:ascii="HanziPen SC" w:eastAsia="HanziPen SC" w:hAnsi="HanziPen SC"/>
+                <w:sz w:val="20"/>
+                <w:lang w:eastAsia="zh-CN"/>
+              </w:rPr>
+            </w:pPr>
+            <w:r>
+              <w:rPr>
+                <w:rFonts w:ascii="HanziPen SC" w:eastAsia="HanziPen SC" w:hAnsi="HanziPen SC"/>
+                <w:sz w:val="20"/>
+                <w:lang w:eastAsia="zh-CN"/>
+              </w:rPr>
+              <w:t>重复2.3</w:t>
+            </w:r>
+            <w:r>
+              <w:rPr>
+                <w:rFonts w:ascii="HanziPen SC" w:eastAsia="HanziPen SC" w:hAnsi="HanziPen SC" w:hint="eastAsia"/>
+                <w:sz w:val="20"/>
+                <w:lang w:eastAsia="zh-CN"/>
+              </w:rPr>
+              <w:t>直到</w:t>
+            </w:r>
+            <w:r>
+              <w:rPr>
+                <w:rFonts w:ascii="HanziPen SC" w:eastAsia="HanziPen SC" w:hAnsi="HanziPen SC"/>
+                <w:sz w:val="20"/>
+                <w:lang w:eastAsia="zh-CN"/>
+              </w:rPr>
+              <w:t>完成预订或放弃预订</w:t>
+            </w:r>
+          </w:p>
+          <w:p>
+            <w:pPr>
+              <w:pStyle w:val="1"/>
+              <w:ind w:firstLineChars="0" w:firstLine="0"/>
+              <w:cnfStyle w:val="000000100000" w:firstRow="0" w:lastRow="0" w:firstColumn="0" w:lastColumn="0" w:oddVBand="0" w:evenVBand="0" w:oddHBand="1" w:evenHBand="0" w:firstRowFirstColumn="0" w:firstRowLastColumn="0" w:lastRowFirstColumn="0" w:lastRowLastColumn="0"/>
+              <w:rPr>
                 <w:rFonts w:ascii="HanziPen SC" w:eastAsia="HanziPen SC" w:hAnsi="HanziPen SC" w:hint="eastAsia"/>
                 <w:sz w:val="20"/>
                 <w:lang w:eastAsia="zh-CN"/>
@@ -3245,6 +3245,8 @@
               </w:rPr>
               <w:t>订单生成时计算多种优惠策略，选择价格最低的方案。不需要考虑预付订金</w:t>
             </w:r>
+            <w:bookmarkStart w:id="0" w:name="_GoBack"/>
+            <w:bookmarkEnd w:id="0"/>
           </w:p>
           <w:p>
             <w:pPr>
@@ -3411,14 +3413,6 @@
           <w:lang w:eastAsia="zh-CN"/>
         </w:rPr>
         <w:t xml:space="preserve"> </w:t>
-      </w:r>
-      <w:r>
-        <w:rPr>
-          <w:rFonts w:ascii="HanziPen SC" w:eastAsia="HanziPen SC" w:hAnsi="HanziPen SC"/>
-          <w:sz w:val="20"/>
-          <w:lang w:eastAsia="zh-CN"/>
-        </w:rPr>
-        <w:t>＃</w:t>
       </w:r>
       <w:r>
         <w:rPr>
@@ -3658,18 +3652,18 @@
             <w:pPr>
               <w:cnfStyle w:val="000000000000" w:firstRow="0" w:lastRow="0" w:firstColumn="0" w:lastColumn="0" w:oddVBand="0" w:evenVBand="0" w:oddHBand="0" w:evenHBand="0" w:firstRowFirstColumn="0" w:firstRowLastColumn="0" w:lastRowFirstColumn="0" w:lastRowLastColumn="0"/>
               <w:rPr>
-                <w:rFonts w:ascii="HanziPen SC" w:eastAsia="HanziPen SC" w:hAnsi="HanziPen SC" w:hint="eastAsia"/>
-                <w:sz w:val="20"/>
-                <w:lang w:eastAsia="zh-CN"/>
-              </w:rPr>
-            </w:pPr>
-            <w:r>
-              <w:rPr>
-                <w:rFonts w:ascii="HanziPen SC" w:eastAsia="HanziPen SC" w:hAnsi="HanziPen SC" w:hint="eastAsia"/>
-                <w:sz w:val="20"/>
-                <w:lang w:eastAsia="zh-CN"/>
-              </w:rPr>
-              <w:t>卢忆卿</w:t>
+                <w:rFonts w:ascii="HanziPen SC" w:eastAsia="HanziPen SC" w:hAnsi="HanziPen SC"/>
+                <w:sz w:val="20"/>
+                <w:lang w:eastAsia="zh-CN"/>
+              </w:rPr>
+            </w:pPr>
+            <w:r>
+              <w:rPr>
+                <w:rFonts w:ascii="HanziPen SC" w:eastAsia="HanziPen SC" w:hAnsi="HanziPen SC"/>
+                <w:sz w:val="20"/>
+                <w:lang w:eastAsia="zh-CN"/>
+              </w:rPr>
+              <w:t>李紫欣</w:t>
             </w:r>
           </w:p>
         </w:tc>
@@ -3771,15 +3765,7 @@
                 <w:sz w:val="20"/>
                 <w:lang w:eastAsia="zh-CN"/>
               </w:rPr>
-              <w:t>2016/9/1</w:t>
-            </w:r>
-            <w:r>
-              <w:rPr>
-                <w:rFonts w:ascii="HanziPen SC" w:eastAsia="HanziPen SC" w:hAnsi="HanziPen SC"/>
-                <w:sz w:val="20"/>
-                <w:lang w:eastAsia="zh-CN"/>
-              </w:rPr>
-              <w:t>6</w:t>
+              <w:t>2016/9/15</w:t>
             </w:r>
           </w:p>
         </w:tc>
@@ -3935,42 +3921,18 @@
             <w:pPr>
               <w:cnfStyle w:val="000000000000" w:firstRow="0" w:lastRow="0" w:firstColumn="0" w:lastColumn="0" w:oddVBand="0" w:evenVBand="0" w:oddHBand="0" w:evenHBand="0" w:firstRowFirstColumn="0" w:firstRowLastColumn="0" w:lastRowFirstColumn="0" w:lastRowLastColumn="0"/>
               <w:rPr>
-                <w:rFonts w:ascii="HanziPen SC" w:eastAsia="HanziPen SC" w:hAnsi="HanziPen SC" w:hint="eastAsia"/>
-                <w:sz w:val="20"/>
-                <w:lang w:eastAsia="zh-CN"/>
-              </w:rPr>
-            </w:pPr>
-            <w:r>
-              <w:rPr>
-                <w:rFonts w:ascii="HanziPen SC" w:eastAsia="HanziPen SC" w:hAnsi="HanziPen SC"/>
-                <w:sz w:val="20"/>
-                <w:lang w:eastAsia="zh-CN"/>
-              </w:rPr>
-              <w:t>系统</w:t>
-            </w:r>
-            <w:r>
-              <w:rPr>
-                <w:rFonts w:ascii="HanziPen SC" w:eastAsia="HanziPen SC" w:hAnsi="HanziPen SC"/>
-                <w:sz w:val="20"/>
-                <w:lang w:eastAsia="zh-CN"/>
-              </w:rPr>
-              <w:t>必须</w:t>
-            </w:r>
-            <w:r>
-              <w:rPr>
-                <w:rFonts w:ascii="HanziPen SC" w:eastAsia="HanziPen SC" w:hAnsi="HanziPen SC"/>
-                <w:sz w:val="20"/>
-                <w:lang w:eastAsia="zh-CN"/>
-              </w:rPr>
-              <w:t>正常运行</w:t>
-            </w:r>
-            <w:r>
-              <w:rPr>
-                <w:rFonts w:ascii="HanziPen SC" w:eastAsia="HanziPen SC" w:hAnsi="HanziPen SC"/>
-                <w:sz w:val="20"/>
-                <w:lang w:eastAsia="zh-CN"/>
-              </w:rPr>
-              <w:t>且用户必须登录自己账户</w:t>
+                <w:rFonts w:ascii="HanziPen SC" w:eastAsia="HanziPen SC" w:hAnsi="HanziPen SC"/>
+                <w:sz w:val="20"/>
+                <w:lang w:eastAsia="zh-CN"/>
+              </w:rPr>
+            </w:pPr>
+            <w:r>
+              <w:rPr>
+                <w:rFonts w:ascii="HanziPen SC" w:eastAsia="HanziPen SC" w:hAnsi="HanziPen SC"/>
+                <w:sz w:val="20"/>
+                <w:lang w:eastAsia="zh-CN"/>
+              </w:rPr>
+              <w:t>系统正常运行</w:t>
             </w:r>
           </w:p>
         </w:tc>
@@ -4181,288 +4143,7 @@
                 <w:sz w:val="20"/>
                 <w:lang w:eastAsia="zh-CN"/>
               </w:rPr>
-              <w:t>个人信息条目</w:t>
-            </w:r>
-          </w:p>
-          <w:p>
-            <w:pPr>
-              <w:pStyle w:val="1"/>
-              <w:ind w:left="360" w:firstLineChars="0" w:firstLine="0"/>
-              <w:cnfStyle w:val="000000100000" w:firstRow="0" w:lastRow="0" w:firstColumn="0" w:lastColumn="0" w:oddVBand="0" w:evenVBand="0" w:oddHBand="1" w:evenHBand="0" w:firstRowFirstColumn="0" w:firstRowLastColumn="0" w:lastRowFirstColumn="0" w:lastRowLastColumn="0"/>
-              <w:rPr>
-                <w:rFonts w:ascii="HanziPen SC" w:eastAsia="HanziPen SC" w:hAnsi="HanziPen SC"/>
-                <w:color w:val="000000" w:themeColor="text1"/>
-                <w:sz w:val="20"/>
-                <w:lang w:eastAsia="zh-CN"/>
-              </w:rPr>
-            </w:pPr>
-            <w:r>
-              <w:rPr>
-                <w:rFonts w:ascii="HanziPen SC" w:eastAsia="HanziPen SC" w:hAnsi="HanziPen SC"/>
-                <w:sz w:val="20"/>
-                <w:lang w:eastAsia="zh-CN"/>
-              </w:rPr>
-              <w:t>（</w:t>
-            </w:r>
-            <w:r>
-              <w:rPr>
-                <w:rFonts w:ascii="HanziPen SC" w:eastAsia="HanziPen SC" w:hAnsi="HanziPen SC" w:hint="eastAsia"/>
-                <w:sz w:val="20"/>
-                <w:lang w:eastAsia="zh-CN"/>
-              </w:rPr>
-              <w:t>1）</w:t>
-            </w:r>
-            <w:r>
-              <w:rPr>
-                <w:rFonts w:ascii="HanziPen SC" w:eastAsia="HanziPen SC" w:hAnsi="HanziPen SC"/>
-                <w:sz w:val="20"/>
-                <w:lang w:eastAsia="zh-CN"/>
-              </w:rPr>
-              <w:t>个人基本信息</w:t>
-            </w:r>
-            <w:r>
-              <w:rPr>
-                <w:rFonts w:ascii="HanziPen SC" w:eastAsia="HanziPen SC" w:hAnsi="HanziPen SC"/>
-                <w:sz w:val="20"/>
-                <w:lang w:eastAsia="zh-CN"/>
-              </w:rPr>
-              <w:t>：</w:t>
-            </w:r>
-            <w:r>
-              <w:rPr>
-                <w:rFonts w:ascii="HanziPen SC" w:eastAsia="HanziPen SC" w:hAnsi="HanziPen SC"/>
-                <w:color w:val="000000" w:themeColor="text1"/>
-                <w:sz w:val="20"/>
-                <w:lang w:eastAsia="zh-CN"/>
-              </w:rPr>
-              <w:t>包括姓名</w:t>
-            </w:r>
-            <w:r>
-              <w:rPr>
-                <w:rFonts w:ascii="HanziPen SC" w:eastAsia="HanziPen SC" w:hAnsi="HanziPen SC"/>
-                <w:color w:val="000000" w:themeColor="text1"/>
-                <w:sz w:val="20"/>
-                <w:lang w:eastAsia="zh-CN"/>
-              </w:rPr>
-              <w:t>（可编辑）</w:t>
-            </w:r>
-            <w:r>
-              <w:rPr>
-                <w:rFonts w:ascii="HanziPen SC" w:eastAsia="HanziPen SC" w:hAnsi="HanziPen SC"/>
-                <w:color w:val="000000" w:themeColor="text1"/>
-                <w:sz w:val="20"/>
-                <w:lang w:eastAsia="zh-CN"/>
-              </w:rPr>
-              <w:t>，</w:t>
-            </w:r>
-            <w:r>
-              <w:rPr>
-                <w:rFonts w:ascii="HanziPen SC" w:eastAsia="HanziPen SC" w:hAnsi="HanziPen SC" w:hint="eastAsia"/>
-                <w:color w:val="000000" w:themeColor="text1"/>
-                <w:sz w:val="20"/>
-                <w:lang w:eastAsia="zh-CN"/>
-              </w:rPr>
-              <w:t>联系方式</w:t>
-            </w:r>
-            <w:r>
-              <w:rPr>
-                <w:rFonts w:ascii="HanziPen SC" w:eastAsia="HanziPen SC" w:hAnsi="HanziPen SC"/>
-                <w:color w:val="000000" w:themeColor="text1"/>
-                <w:sz w:val="20"/>
-                <w:lang w:eastAsia="zh-CN"/>
-              </w:rPr>
-              <w:t>（可编辑）</w:t>
-            </w:r>
-            <w:r>
-              <w:rPr>
-                <w:rFonts w:ascii="HanziPen SC" w:eastAsia="HanziPen SC" w:hAnsi="HanziPen SC"/>
-                <w:color w:val="000000" w:themeColor="text1"/>
-                <w:sz w:val="20"/>
-                <w:lang w:eastAsia="zh-CN"/>
-              </w:rPr>
-              <w:t>，</w:t>
-            </w:r>
-            <w:r>
-              <w:rPr>
-                <w:rFonts w:ascii="HanziPen SC" w:eastAsia="HanziPen SC" w:hAnsi="HanziPen SC" w:hint="eastAsia"/>
-                <w:color w:val="000000" w:themeColor="text1"/>
-                <w:sz w:val="20"/>
-                <w:lang w:eastAsia="zh-CN"/>
-              </w:rPr>
-              <w:t>信用值</w:t>
-            </w:r>
-            <w:r>
-              <w:rPr>
-                <w:rFonts w:ascii="HanziPen SC" w:eastAsia="HanziPen SC" w:hAnsi="HanziPen SC"/>
-                <w:color w:val="000000" w:themeColor="text1"/>
-                <w:sz w:val="20"/>
-                <w:lang w:eastAsia="zh-CN"/>
-              </w:rPr>
-              <w:t>（不可编辑）</w:t>
-            </w:r>
-            <w:r>
-              <w:rPr>
-                <w:rFonts w:ascii="HanziPen SC" w:eastAsia="HanziPen SC" w:hAnsi="HanziPen SC"/>
-                <w:color w:val="000000" w:themeColor="text1"/>
-                <w:sz w:val="20"/>
-                <w:lang w:eastAsia="zh-CN"/>
-              </w:rPr>
-              <w:t>，</w:t>
-            </w:r>
-            <w:r>
-              <w:rPr>
-                <w:rFonts w:ascii="HanziPen SC" w:eastAsia="HanziPen SC" w:hAnsi="HanziPen SC" w:hint="eastAsia"/>
-                <w:color w:val="000000" w:themeColor="text1"/>
-                <w:sz w:val="20"/>
-                <w:lang w:eastAsia="zh-CN"/>
-              </w:rPr>
-              <w:t>会员等级</w:t>
-            </w:r>
-            <w:r>
-              <w:rPr>
-                <w:rFonts w:ascii="HanziPen SC" w:eastAsia="HanziPen SC" w:hAnsi="HanziPen SC"/>
-                <w:color w:val="000000" w:themeColor="text1"/>
-                <w:sz w:val="20"/>
-                <w:lang w:eastAsia="zh-CN"/>
-              </w:rPr>
-              <w:t>（不可编辑，</w:t>
-            </w:r>
-            <w:r>
-              <w:rPr>
-                <w:rFonts w:ascii="HanziPen SC" w:eastAsia="HanziPen SC" w:hAnsi="HanziPen SC" w:hint="eastAsia"/>
-                <w:color w:val="000000" w:themeColor="text1"/>
-                <w:sz w:val="20"/>
-                <w:lang w:eastAsia="zh-CN"/>
-              </w:rPr>
-              <w:t>会员</w:t>
-            </w:r>
-            <w:r>
-              <w:rPr>
-                <w:rFonts w:ascii="HanziPen SC" w:eastAsia="HanziPen SC" w:hAnsi="HanziPen SC"/>
-                <w:color w:val="000000" w:themeColor="text1"/>
-                <w:sz w:val="20"/>
-                <w:lang w:eastAsia="zh-CN"/>
-              </w:rPr>
-              <w:t>等级处</w:t>
-            </w:r>
-            <w:r>
-              <w:rPr>
-                <w:rFonts w:ascii="HanziPen SC" w:eastAsia="HanziPen SC" w:hAnsi="HanziPen SC" w:hint="eastAsia"/>
-                <w:color w:val="000000" w:themeColor="text1"/>
-                <w:sz w:val="20"/>
-                <w:lang w:eastAsia="zh-CN"/>
-              </w:rPr>
-              <w:t>应当</w:t>
-            </w:r>
-            <w:r>
-              <w:rPr>
-                <w:rFonts w:ascii="HanziPen SC" w:eastAsia="HanziPen SC" w:hAnsi="HanziPen SC"/>
-                <w:color w:val="000000" w:themeColor="text1"/>
-                <w:sz w:val="20"/>
-                <w:lang w:eastAsia="zh-CN"/>
-              </w:rPr>
-              <w:t>可以点击出现注册会员界面，</w:t>
-            </w:r>
-            <w:r>
-              <w:rPr>
-                <w:rFonts w:ascii="HanziPen SC" w:eastAsia="HanziPen SC" w:hAnsi="HanziPen SC" w:hint="eastAsia"/>
-                <w:color w:val="000000" w:themeColor="text1"/>
-                <w:sz w:val="20"/>
-                <w:lang w:eastAsia="zh-CN"/>
-              </w:rPr>
-              <w:t>注册会员</w:t>
-            </w:r>
-            <w:r>
-              <w:rPr>
-                <w:rFonts w:ascii="HanziPen SC" w:eastAsia="HanziPen SC" w:hAnsi="HanziPen SC"/>
-                <w:color w:val="000000" w:themeColor="text1"/>
-                <w:sz w:val="20"/>
-                <w:lang w:eastAsia="zh-CN"/>
-              </w:rPr>
-              <w:t>分为普通会员和企业会员。普通会员</w:t>
-            </w:r>
-            <w:r>
-              <w:rPr>
-                <w:rFonts w:ascii="HanziPen SC" w:eastAsia="HanziPen SC" w:hAnsi="HanziPen SC" w:hint="eastAsia"/>
-                <w:color w:val="000000" w:themeColor="text1"/>
-                <w:sz w:val="20"/>
-                <w:lang w:eastAsia="zh-CN"/>
-              </w:rPr>
-              <w:t>登记</w:t>
-            </w:r>
-            <w:r>
-              <w:rPr>
-                <w:rFonts w:ascii="HanziPen SC" w:eastAsia="HanziPen SC" w:hAnsi="HanziPen SC"/>
-                <w:color w:val="000000" w:themeColor="text1"/>
-                <w:sz w:val="20"/>
-                <w:lang w:eastAsia="zh-CN"/>
-              </w:rPr>
-              <w:t>生日，</w:t>
-            </w:r>
-            <w:r>
-              <w:rPr>
-                <w:rFonts w:ascii="HanziPen SC" w:eastAsia="HanziPen SC" w:hAnsi="HanziPen SC" w:hint="eastAsia"/>
-                <w:color w:val="000000" w:themeColor="text1"/>
-                <w:sz w:val="20"/>
-                <w:lang w:eastAsia="zh-CN"/>
-              </w:rPr>
-              <w:t>企业</w:t>
-            </w:r>
-            <w:r>
-              <w:rPr>
-                <w:rFonts w:ascii="HanziPen SC" w:eastAsia="HanziPen SC" w:hAnsi="HanziPen SC"/>
-                <w:color w:val="000000" w:themeColor="text1"/>
-                <w:sz w:val="20"/>
-                <w:lang w:eastAsia="zh-CN"/>
-              </w:rPr>
-              <w:t>会员</w:t>
-            </w:r>
-            <w:r>
-              <w:rPr>
-                <w:rFonts w:ascii="HanziPen SC" w:eastAsia="HanziPen SC" w:hAnsi="HanziPen SC" w:hint="eastAsia"/>
-                <w:color w:val="000000" w:themeColor="text1"/>
-                <w:sz w:val="20"/>
-                <w:lang w:eastAsia="zh-CN"/>
-              </w:rPr>
-              <w:t>登记</w:t>
-            </w:r>
-            <w:r>
-              <w:rPr>
-                <w:rFonts w:ascii="HanziPen SC" w:eastAsia="HanziPen SC" w:hAnsi="HanziPen SC"/>
-                <w:color w:val="000000" w:themeColor="text1"/>
-                <w:sz w:val="20"/>
-                <w:lang w:eastAsia="zh-CN"/>
-              </w:rPr>
-              <w:t>企业名称）</w:t>
-            </w:r>
-          </w:p>
-          <w:p>
-            <w:pPr>
-              <w:pStyle w:val="1"/>
-              <w:ind w:firstLineChars="0" w:firstLine="0"/>
-              <w:cnfStyle w:val="000000100000" w:firstRow="0" w:lastRow="0" w:firstColumn="0" w:lastColumn="0" w:oddVBand="0" w:evenVBand="0" w:oddHBand="1" w:evenHBand="0" w:firstRowFirstColumn="0" w:firstRowLastColumn="0" w:lastRowFirstColumn="0" w:lastRowLastColumn="0"/>
-              <w:rPr>
-                <w:rFonts w:ascii="HanziPen SC" w:eastAsia="HanziPen SC" w:hAnsi="HanziPen SC" w:hint="eastAsia"/>
-                <w:color w:val="000000" w:themeColor="text1"/>
-                <w:sz w:val="20"/>
-                <w:lang w:eastAsia="zh-CN"/>
-              </w:rPr>
-            </w:pPr>
-            <w:r>
-              <w:rPr>
-                <w:rFonts w:ascii="HanziPen SC" w:eastAsia="HanziPen SC" w:hAnsi="HanziPen SC"/>
-                <w:sz w:val="20"/>
-                <w:lang w:eastAsia="zh-CN"/>
-              </w:rPr>
-              <w:t xml:space="preserve">  </w:t>
-            </w:r>
-            <w:r>
-              <w:rPr>
-                <w:rFonts w:ascii="HanziPen SC" w:eastAsia="HanziPen SC" w:hAnsi="HanziPen SC"/>
-                <w:sz w:val="20"/>
-                <w:lang w:eastAsia="zh-CN"/>
-              </w:rPr>
-              <w:t>（2）</w:t>
+              <w:t>个人信息条目（个人基本信息，</w:t>
             </w:r>
             <w:r>
               <w:rPr>
@@ -4478,170 +4159,7 @@
                 <w:sz w:val="20"/>
                 <w:lang w:eastAsia="zh-CN"/>
               </w:rPr>
-              <w:t>情况</w:t>
-            </w:r>
-            <w:r>
-              <w:rPr>
-                <w:rFonts w:ascii="HanziPen SC" w:eastAsia="HanziPen SC" w:hAnsi="HanziPen SC"/>
-                <w:sz w:val="20"/>
-                <w:lang w:eastAsia="zh-CN"/>
-              </w:rPr>
-              <w:t>：</w:t>
-            </w:r>
-            <w:r>
-              <w:rPr>
-                <w:rFonts w:ascii="HanziPen SC" w:eastAsia="HanziPen SC" w:hAnsi="HanziPen SC"/>
-                <w:color w:val="000000" w:themeColor="text1"/>
-                <w:sz w:val="20"/>
-                <w:lang w:eastAsia="zh-CN"/>
-              </w:rPr>
-              <w:t>订单情况中应有</w:t>
-            </w:r>
-            <w:r>
-              <w:rPr>
-                <w:rFonts w:ascii="HanziPen SC" w:eastAsia="HanziPen SC" w:hAnsi="HanziPen SC" w:hint="eastAsia"/>
-                <w:color w:val="000000" w:themeColor="text1"/>
-                <w:sz w:val="20"/>
-                <w:lang w:eastAsia="zh-CN"/>
-              </w:rPr>
-              <w:t>四</w:t>
-            </w:r>
-            <w:r>
-              <w:rPr>
-                <w:rFonts w:ascii="HanziPen SC" w:eastAsia="HanziPen SC" w:hAnsi="HanziPen SC"/>
-                <w:color w:val="000000" w:themeColor="text1"/>
-                <w:sz w:val="20"/>
-                <w:lang w:eastAsia="zh-CN"/>
-              </w:rPr>
-              <w:t>项具体订单：未执行正常订单，</w:t>
-            </w:r>
-            <w:r>
-              <w:rPr>
-                <w:rFonts w:ascii="HanziPen SC" w:eastAsia="HanziPen SC" w:hAnsi="HanziPen SC" w:hint="eastAsia"/>
-                <w:color w:val="000000" w:themeColor="text1"/>
-                <w:sz w:val="20"/>
-                <w:lang w:eastAsia="zh-CN"/>
-              </w:rPr>
-              <w:t>已</w:t>
-            </w:r>
-            <w:r>
-              <w:rPr>
-                <w:rFonts w:ascii="HanziPen SC" w:eastAsia="HanziPen SC" w:hAnsi="HanziPen SC"/>
-                <w:color w:val="000000" w:themeColor="text1"/>
-                <w:sz w:val="20"/>
-                <w:lang w:eastAsia="zh-CN"/>
-              </w:rPr>
-              <w:t>执</w:t>
-            </w:r>
-            <w:r>
-              <w:rPr>
-                <w:rFonts w:ascii="HanziPen SC" w:eastAsia="HanziPen SC" w:hAnsi="HanziPen SC"/>
-                <w:color w:val="000000" w:themeColor="text1"/>
-                <w:sz w:val="20"/>
-                <w:lang w:eastAsia="zh-CN"/>
-              </w:rPr>
-              <w:t xml:space="preserve">       </w:t>
-            </w:r>
-            <w:r>
-              <w:rPr>
-                <w:rFonts w:ascii="HanziPen SC" w:eastAsia="HanziPen SC" w:hAnsi="HanziPen SC"/>
-                <w:color w:val="000000" w:themeColor="text1"/>
-                <w:sz w:val="20"/>
-                <w:lang w:eastAsia="zh-CN"/>
-              </w:rPr>
-              <w:t>行正常订单，</w:t>
-            </w:r>
-            <w:r>
-              <w:rPr>
-                <w:rFonts w:ascii="HanziPen SC" w:eastAsia="HanziPen SC" w:hAnsi="HanziPen SC" w:hint="eastAsia"/>
-                <w:color w:val="000000" w:themeColor="text1"/>
-                <w:sz w:val="20"/>
-                <w:lang w:eastAsia="zh-CN"/>
-              </w:rPr>
-              <w:t>异常</w:t>
-            </w:r>
-            <w:r>
-              <w:rPr>
-                <w:rFonts w:ascii="HanziPen SC" w:eastAsia="HanziPen SC" w:hAnsi="HanziPen SC"/>
-                <w:color w:val="000000" w:themeColor="text1"/>
-                <w:sz w:val="20"/>
-                <w:lang w:eastAsia="zh-CN"/>
-              </w:rPr>
-              <w:t>订单，</w:t>
-            </w:r>
-            <w:r>
-              <w:rPr>
-                <w:rFonts w:ascii="HanziPen SC" w:eastAsia="HanziPen SC" w:hAnsi="HanziPen SC" w:hint="eastAsia"/>
-                <w:color w:val="000000" w:themeColor="text1"/>
-                <w:sz w:val="20"/>
-                <w:lang w:eastAsia="zh-CN"/>
-              </w:rPr>
-              <w:t>已</w:t>
-            </w:r>
-            <w:r>
-              <w:rPr>
-                <w:rFonts w:ascii="HanziPen SC" w:eastAsia="HanziPen SC" w:hAnsi="HanziPen SC"/>
-                <w:color w:val="000000" w:themeColor="text1"/>
-                <w:sz w:val="20"/>
-                <w:lang w:eastAsia="zh-CN"/>
-              </w:rPr>
-              <w:t>撤销订单。</w:t>
-            </w:r>
-            <w:r>
-              <w:rPr>
-                <w:rFonts w:ascii="HanziPen SC" w:eastAsia="HanziPen SC" w:hAnsi="HanziPen SC" w:hint="eastAsia"/>
-                <w:color w:val="000000" w:themeColor="text1"/>
-                <w:sz w:val="20"/>
-                <w:lang w:eastAsia="zh-CN"/>
-              </w:rPr>
-              <w:t>进入</w:t>
-            </w:r>
-            <w:r>
-              <w:rPr>
-                <w:rFonts w:ascii="HanziPen SC" w:eastAsia="HanziPen SC" w:hAnsi="HanziPen SC"/>
-                <w:color w:val="000000" w:themeColor="text1"/>
-                <w:sz w:val="20"/>
-                <w:lang w:eastAsia="zh-CN"/>
-              </w:rPr>
-              <w:t>某一项订单情况列表显示该类订</w:t>
-            </w:r>
-            <w:r>
-              <w:rPr>
-                <w:rFonts w:ascii="HanziPen SC" w:eastAsia="HanziPen SC" w:hAnsi="HanziPen SC"/>
-                <w:color w:val="000000" w:themeColor="text1"/>
-                <w:sz w:val="20"/>
-                <w:lang w:eastAsia="zh-CN"/>
-              </w:rPr>
-              <w:t xml:space="preserve">   </w:t>
-            </w:r>
-            <w:r>
-              <w:rPr>
-                <w:rFonts w:ascii="HanziPen SC" w:eastAsia="HanziPen SC" w:hAnsi="HanziPen SC"/>
-                <w:color w:val="000000" w:themeColor="text1"/>
-                <w:sz w:val="20"/>
-                <w:lang w:eastAsia="zh-CN"/>
-              </w:rPr>
-              <w:t>单详情。</w:t>
-            </w:r>
-          </w:p>
-          <w:p>
-            <w:pPr>
-              <w:pStyle w:val="1"/>
-              <w:ind w:left="360" w:firstLineChars="0" w:firstLine="0"/>
-              <w:cnfStyle w:val="000000100000" w:firstRow="0" w:lastRow="0" w:firstColumn="0" w:lastColumn="0" w:oddVBand="0" w:evenVBand="0" w:oddHBand="1" w:evenHBand="0" w:firstRowFirstColumn="0" w:firstRowLastColumn="0" w:lastRowFirstColumn="0" w:lastRowLastColumn="0"/>
-              <w:rPr>
-                <w:rFonts w:ascii="HanziPen SC" w:eastAsia="HanziPen SC" w:hAnsi="HanziPen SC"/>
-                <w:sz w:val="20"/>
-                <w:lang w:eastAsia="zh-CN"/>
-              </w:rPr>
-            </w:pPr>
-            <w:r>
-              <w:rPr>
-                <w:rFonts w:ascii="HanziPen SC" w:eastAsia="HanziPen SC" w:hAnsi="HanziPen SC"/>
-                <w:sz w:val="20"/>
-                <w:lang w:eastAsia="zh-CN"/>
-              </w:rPr>
-              <w:t>（3）</w:t>
+              <w:t>情况，</w:t>
             </w:r>
             <w:r>
               <w:rPr>
@@ -4657,125 +4175,7 @@
                 <w:sz w:val="20"/>
                 <w:lang w:eastAsia="zh-CN"/>
               </w:rPr>
-              <w:t>：</w:t>
-            </w:r>
-            <w:r>
-              <w:rPr>
-                <w:rFonts w:ascii="HanziPen SC" w:eastAsia="HanziPen SC" w:hAnsi="HanziPen SC"/>
-                <w:color w:val="000000" w:themeColor="text1"/>
-                <w:sz w:val="20"/>
-                <w:lang w:eastAsia="zh-CN"/>
-              </w:rPr>
-              <w:t>历史预订酒店以列表方式显示，订单状态（正常，</w:t>
-            </w:r>
-            <w:r>
-              <w:rPr>
-                <w:rFonts w:ascii="HanziPen SC" w:eastAsia="HanziPen SC" w:hAnsi="HanziPen SC" w:hint="eastAsia"/>
-                <w:color w:val="000000" w:themeColor="text1"/>
-                <w:sz w:val="20"/>
-                <w:lang w:eastAsia="zh-CN"/>
-              </w:rPr>
-              <w:t>异常</w:t>
-            </w:r>
-            <w:r>
-              <w:rPr>
-                <w:rFonts w:ascii="HanziPen SC" w:eastAsia="HanziPen SC" w:hAnsi="HanziPen SC"/>
-                <w:color w:val="000000" w:themeColor="text1"/>
-                <w:sz w:val="20"/>
-                <w:lang w:eastAsia="zh-CN"/>
-              </w:rPr>
-              <w:t>，</w:t>
-            </w:r>
-            <w:r>
-              <w:rPr>
-                <w:rFonts w:ascii="HanziPen SC" w:eastAsia="HanziPen SC" w:hAnsi="HanziPen SC" w:hint="eastAsia"/>
-                <w:color w:val="000000" w:themeColor="text1"/>
-                <w:sz w:val="20"/>
-                <w:lang w:eastAsia="zh-CN"/>
-              </w:rPr>
-              <w:t>撤销</w:t>
-            </w:r>
-            <w:r>
-              <w:rPr>
-                <w:rFonts w:ascii="HanziPen SC" w:eastAsia="HanziPen SC" w:hAnsi="HanziPen SC"/>
-                <w:color w:val="000000" w:themeColor="text1"/>
-                <w:sz w:val="20"/>
-                <w:lang w:eastAsia="zh-CN"/>
-              </w:rPr>
-              <w:t>）</w:t>
-            </w:r>
-            <w:r>
-              <w:rPr>
-                <w:rFonts w:ascii="HanziPen SC" w:eastAsia="HanziPen SC" w:hAnsi="HanziPen SC" w:hint="eastAsia"/>
-                <w:color w:val="000000" w:themeColor="text1"/>
-                <w:sz w:val="20"/>
-                <w:lang w:eastAsia="zh-CN"/>
-              </w:rPr>
-              <w:t>分别</w:t>
-            </w:r>
-            <w:r>
-              <w:rPr>
-                <w:rFonts w:ascii="HanziPen SC" w:eastAsia="HanziPen SC" w:hAnsi="HanziPen SC"/>
-                <w:color w:val="000000" w:themeColor="text1"/>
-                <w:sz w:val="20"/>
-                <w:lang w:eastAsia="zh-CN"/>
-              </w:rPr>
-              <w:t>标记</w:t>
-            </w:r>
-          </w:p>
-          <w:p>
-            <w:pPr>
-              <w:pStyle w:val="1"/>
-              <w:ind w:left="360" w:firstLineChars="0" w:firstLine="0"/>
-              <w:cnfStyle w:val="000000100000" w:firstRow="0" w:lastRow="0" w:firstColumn="0" w:lastColumn="0" w:oddVBand="0" w:evenVBand="0" w:oddHBand="1" w:evenHBand="0" w:firstRowFirstColumn="0" w:firstRowLastColumn="0" w:lastRowFirstColumn="0" w:lastRowLastColumn="0"/>
-              <w:rPr>
-                <w:rFonts w:ascii="HanziPen SC" w:eastAsia="HanziPen SC" w:hAnsi="HanziPen SC"/>
-                <w:sz w:val="20"/>
-                <w:lang w:eastAsia="zh-CN"/>
-              </w:rPr>
-            </w:pPr>
-            <w:r>
-              <w:rPr>
-                <w:rFonts w:ascii="HanziPen SC" w:eastAsia="HanziPen SC" w:hAnsi="HanziPen SC"/>
-                <w:sz w:val="20"/>
-                <w:lang w:eastAsia="zh-CN"/>
-              </w:rPr>
-              <w:t>（4）</w:t>
-            </w:r>
-            <w:r>
-              <w:rPr>
-                <w:rFonts w:ascii="HanziPen SC" w:eastAsia="HanziPen SC" w:hAnsi="HanziPen SC"/>
-                <w:sz w:val="20"/>
-                <w:lang w:eastAsia="zh-CN"/>
-              </w:rPr>
-              <w:t>信用记录：</w:t>
-            </w:r>
-            <w:r>
-              <w:rPr>
-                <w:rFonts w:ascii="HanziPen SC" w:eastAsia="HanziPen SC" w:hAnsi="HanziPen SC"/>
-                <w:color w:val="000000" w:themeColor="text1"/>
-                <w:sz w:val="20"/>
-                <w:lang w:eastAsia="zh-CN"/>
-              </w:rPr>
-              <w:t>信用记录查看可让用户查看每一次信用变化（</w:t>
-            </w:r>
-            <w:r>
-              <w:rPr>
-                <w:rFonts w:ascii="HanziPen SC" w:eastAsia="HanziPen SC" w:hAnsi="HanziPen SC" w:hint="eastAsia"/>
-                <w:color w:val="000000" w:themeColor="text1"/>
-                <w:sz w:val="20"/>
-                <w:lang w:eastAsia="zh-CN"/>
-              </w:rPr>
-              <w:t>列表</w:t>
-            </w:r>
-            <w:r>
-              <w:rPr>
-                <w:rFonts w:ascii="HanziPen SC" w:eastAsia="HanziPen SC" w:hAnsi="HanziPen SC"/>
-                <w:color w:val="000000" w:themeColor="text1"/>
-                <w:sz w:val="20"/>
-                <w:lang w:eastAsia="zh-CN"/>
-              </w:rPr>
-              <w:t>）</w:t>
+              <w:t>，信用记录）</w:t>
             </w:r>
           </w:p>
           <w:p>
@@ -4837,166 +4237,10 @@
           <w:p>
             <w:pPr>
               <w:pStyle w:val="1"/>
-              <w:ind w:left="360" w:firstLineChars="0" w:firstLine="0"/>
-              <w:cnfStyle w:val="000000100000" w:firstRow="0" w:lastRow="0" w:firstColumn="0" w:lastColumn="0" w:oddVBand="0" w:evenVBand="0" w:oddHBand="1" w:evenHBand="0" w:firstRowFirstColumn="0" w:firstRowLastColumn="0" w:lastRowFirstColumn="0" w:lastRowLastColumn="0"/>
-              <w:rPr>
-                <w:rFonts w:ascii="HanziPen SC" w:eastAsia="HanziPen SC" w:hAnsi="HanziPen SC"/>
-                <w:sz w:val="20"/>
-                <w:lang w:eastAsia="zh-CN"/>
-              </w:rPr>
-            </w:pPr>
-            <w:r>
-              <w:rPr>
-                <w:rFonts w:ascii="HanziPen SC" w:eastAsia="HanziPen SC" w:hAnsi="HanziPen SC"/>
-                <w:color w:val="000000" w:themeColor="text1"/>
-                <w:sz w:val="20"/>
-                <w:lang w:eastAsia="zh-CN"/>
-              </w:rPr>
-              <w:t>如</w:t>
-            </w:r>
-            <w:r>
-              <w:rPr>
-                <w:rFonts w:ascii="HanziPen SC" w:eastAsia="HanziPen SC" w:hAnsi="HanziPen SC"/>
-                <w:color w:val="000000" w:themeColor="text1"/>
-                <w:sz w:val="20"/>
-                <w:lang w:eastAsia="zh-CN"/>
-              </w:rPr>
-              <w:t>显示具体内容：时间，</w:t>
-            </w:r>
-            <w:r>
-              <w:rPr>
-                <w:rFonts w:ascii="HanziPen SC" w:eastAsia="HanziPen SC" w:hAnsi="HanziPen SC" w:hint="eastAsia"/>
-                <w:color w:val="000000" w:themeColor="text1"/>
-                <w:sz w:val="20"/>
-                <w:lang w:eastAsia="zh-CN"/>
-              </w:rPr>
-              <w:t>订单号</w:t>
-            </w:r>
-            <w:r>
-              <w:rPr>
-                <w:rFonts w:ascii="HanziPen SC" w:eastAsia="HanziPen SC" w:hAnsi="HanziPen SC"/>
-                <w:color w:val="000000" w:themeColor="text1"/>
-                <w:sz w:val="20"/>
-                <w:lang w:eastAsia="zh-CN"/>
-              </w:rPr>
-              <w:t>，</w:t>
-            </w:r>
-            <w:r>
-              <w:rPr>
-                <w:rFonts w:ascii="HanziPen SC" w:eastAsia="HanziPen SC" w:hAnsi="HanziPen SC" w:hint="eastAsia"/>
-                <w:color w:val="000000" w:themeColor="text1"/>
-                <w:sz w:val="20"/>
-                <w:lang w:eastAsia="zh-CN"/>
-              </w:rPr>
-              <w:t>动作</w:t>
-            </w:r>
-            <w:r>
-              <w:rPr>
-                <w:rFonts w:ascii="HanziPen SC" w:eastAsia="HanziPen SC" w:hAnsi="HanziPen SC"/>
-                <w:color w:val="000000" w:themeColor="text1"/>
-                <w:sz w:val="20"/>
-                <w:lang w:eastAsia="zh-CN"/>
-              </w:rPr>
-              <w:t>（订单执行、</w:t>
-            </w:r>
-            <w:r>
-              <w:rPr>
-                <w:rFonts w:ascii="HanziPen SC" w:eastAsia="HanziPen SC" w:hAnsi="HanziPen SC" w:hint="eastAsia"/>
-                <w:color w:val="000000" w:themeColor="text1"/>
-                <w:sz w:val="20"/>
-                <w:lang w:eastAsia="zh-CN"/>
-              </w:rPr>
-              <w:t>异常</w:t>
-            </w:r>
-            <w:r>
-              <w:rPr>
-                <w:rFonts w:ascii="HanziPen SC" w:eastAsia="HanziPen SC" w:hAnsi="HanziPen SC"/>
-                <w:color w:val="000000" w:themeColor="text1"/>
-                <w:sz w:val="20"/>
-                <w:lang w:eastAsia="zh-CN"/>
-              </w:rPr>
-              <w:t>、</w:t>
-            </w:r>
-            <w:r>
-              <w:rPr>
-                <w:rFonts w:ascii="HanziPen SC" w:eastAsia="HanziPen SC" w:hAnsi="HanziPen SC" w:hint="eastAsia"/>
-                <w:color w:val="000000" w:themeColor="text1"/>
-                <w:sz w:val="20"/>
-                <w:lang w:eastAsia="zh-CN"/>
-              </w:rPr>
-              <w:t>撤销</w:t>
-            </w:r>
-            <w:r>
-              <w:rPr>
-                <w:rFonts w:ascii="HanziPen SC" w:eastAsia="HanziPen SC" w:hAnsi="HanziPen SC"/>
-                <w:color w:val="000000" w:themeColor="text1"/>
-                <w:sz w:val="20"/>
-                <w:lang w:eastAsia="zh-CN"/>
-              </w:rPr>
-              <w:t>、</w:t>
-            </w:r>
-            <w:r>
-              <w:rPr>
-                <w:rFonts w:ascii="HanziPen SC" w:eastAsia="HanziPen SC" w:hAnsi="HanziPen SC" w:hint="eastAsia"/>
-                <w:color w:val="000000" w:themeColor="text1"/>
-                <w:sz w:val="20"/>
-                <w:lang w:eastAsia="zh-CN"/>
-              </w:rPr>
-              <w:t>充值</w:t>
-            </w:r>
-            <w:r>
-              <w:rPr>
-                <w:rFonts w:ascii="HanziPen SC" w:eastAsia="HanziPen SC" w:hAnsi="HanziPen SC"/>
-                <w:color w:val="000000" w:themeColor="text1"/>
-                <w:sz w:val="20"/>
-                <w:lang w:eastAsia="zh-CN"/>
-              </w:rPr>
-              <w:t>），</w:t>
-            </w:r>
-            <w:r>
-              <w:rPr>
-                <w:rFonts w:ascii="HanziPen SC" w:eastAsia="HanziPen SC" w:hAnsi="HanziPen SC" w:hint="eastAsia"/>
-                <w:color w:val="000000" w:themeColor="text1"/>
-                <w:sz w:val="20"/>
-                <w:lang w:eastAsia="zh-CN"/>
-              </w:rPr>
-              <w:t>信用度</w:t>
-            </w:r>
-            <w:r>
-              <w:rPr>
-                <w:rFonts w:ascii="HanziPen SC" w:eastAsia="HanziPen SC" w:hAnsi="HanziPen SC"/>
-                <w:color w:val="000000" w:themeColor="text1"/>
-                <w:sz w:val="20"/>
-                <w:lang w:eastAsia="zh-CN"/>
-              </w:rPr>
-              <w:t>变化，</w:t>
-            </w:r>
-            <w:r>
-              <w:rPr>
-                <w:rFonts w:ascii="HanziPen SC" w:eastAsia="HanziPen SC" w:hAnsi="HanziPen SC" w:hint="eastAsia"/>
-                <w:color w:val="000000" w:themeColor="text1"/>
-                <w:sz w:val="20"/>
-                <w:lang w:eastAsia="zh-CN"/>
-              </w:rPr>
-              <w:t>信用度</w:t>
-            </w:r>
-            <w:r>
-              <w:rPr>
-                <w:rFonts w:ascii="HanziPen SC" w:eastAsia="HanziPen SC" w:hAnsi="HanziPen SC"/>
-                <w:color w:val="000000" w:themeColor="text1"/>
-                <w:sz w:val="20"/>
-                <w:lang w:eastAsia="zh-CN"/>
-              </w:rPr>
-              <w:t>结果</w:t>
-            </w:r>
-          </w:p>
-          <w:p>
-            <w:pPr>
-              <w:pStyle w:val="1"/>
               <w:ind w:firstLineChars="0" w:firstLine="0"/>
               <w:cnfStyle w:val="000000100000" w:firstRow="0" w:lastRow="0" w:firstColumn="0" w:lastColumn="0" w:oddVBand="0" w:evenVBand="0" w:oddHBand="1" w:evenHBand="0" w:firstRowFirstColumn="0" w:firstRowLastColumn="0" w:lastRowFirstColumn="0" w:lastRowLastColumn="0"/>
               <w:rPr>
-                <w:rFonts w:ascii="HanziPen SC" w:eastAsia="HanziPen SC" w:hAnsi="HanziPen SC" w:hint="eastAsia"/>
+                <w:rFonts w:ascii="HanziPen SC" w:eastAsia="HanziPen SC" w:hAnsi="HanziPen SC"/>
                 <w:sz w:val="20"/>
                 <w:lang w:eastAsia="zh-CN"/>
               </w:rPr>
@@ -5032,22 +4276,6 @@
                 <w:lang w:eastAsia="zh-CN"/>
               </w:rPr>
               <w:t>客户完成所需的个人信息查询</w:t>
-            </w:r>
-            <w:r>
-              <w:rPr>
-                <w:rFonts w:ascii="HanziPen SC" w:eastAsia="HanziPen SC" w:hAnsi="HanziPen SC"/>
-                <w:sz w:val="20"/>
-                <w:lang w:eastAsia="zh-CN"/>
-              </w:rPr>
-              <w:t>或</w:t>
-            </w:r>
-            <w:r>
-              <w:rPr>
-                <w:rFonts w:ascii="HanziPen SC" w:eastAsia="HanziPen SC" w:hAnsi="HanziPen SC" w:hint="eastAsia"/>
-                <w:sz w:val="20"/>
-                <w:lang w:eastAsia="zh-CN"/>
-              </w:rPr>
-              <w:t>修改</w:t>
             </w:r>
           </w:p>
           <w:p>
@@ -5105,7 +4333,6 @@
                 <w:b/>
                 <w:sz w:val="20"/>
               </w:rPr>
-              <w:lastRenderedPageBreak/>
               <w:t>扩展流程</w:t>
             </w:r>
             <w:proofErr w:type="spellEnd"/>
@@ -5130,12 +4357,12 @@
             </w:pPr>
             <w:r>
               <w:rPr>
-                <w:rFonts w:ascii="HanziPen SC" w:eastAsia="HanziPen SC" w:hAnsi="HanziPen SC" w:hint="eastAsia"/>
+                <w:rFonts w:ascii="HanziPen SC" w:eastAsia="HanziPen SC" w:hAnsi="HanziPen SC"/>
                 <w:color w:val="000000" w:themeColor="text1"/>
                 <w:sz w:val="20"/>
                 <w:lang w:eastAsia="zh-CN"/>
               </w:rPr>
-              <w:t xml:space="preserve">  2</w:t>
+              <w:t>2.</w:t>
             </w:r>
             <w:r>
               <w:rPr>
@@ -5144,7 +4371,7 @@
                 <w:sz w:val="20"/>
                 <w:lang w:eastAsia="zh-CN"/>
               </w:rPr>
-              <w:t>b．1</w:t>
+              <w:t>a</w:t>
             </w:r>
             <w:r>
               <w:rPr>
@@ -5153,7 +4380,52 @@
                 <w:sz w:val="20"/>
                 <w:lang w:eastAsia="zh-CN"/>
               </w:rPr>
-              <w:t>浏览未执行正常订单时可进行下列操作：</w:t>
+              <w:t>个人基本信息包括姓名，</w:t>
+            </w:r>
+            <w:r>
+              <w:rPr>
+                <w:rFonts w:ascii="HanziPen SC" w:eastAsia="HanziPen SC" w:hAnsi="HanziPen SC" w:hint="eastAsia"/>
+                <w:color w:val="000000" w:themeColor="text1"/>
+                <w:sz w:val="20"/>
+                <w:lang w:eastAsia="zh-CN"/>
+              </w:rPr>
+              <w:t>联系方式</w:t>
+            </w:r>
+            <w:r>
+              <w:rPr>
+                <w:rFonts w:ascii="HanziPen SC" w:eastAsia="HanziPen SC" w:hAnsi="HanziPen SC"/>
+                <w:color w:val="000000" w:themeColor="text1"/>
+                <w:sz w:val="20"/>
+                <w:lang w:eastAsia="zh-CN"/>
+              </w:rPr>
+              <w:t>，</w:t>
+            </w:r>
+            <w:r>
+              <w:rPr>
+                <w:rFonts w:ascii="HanziPen SC" w:eastAsia="HanziPen SC" w:hAnsi="HanziPen SC" w:hint="eastAsia"/>
+                <w:color w:val="000000" w:themeColor="text1"/>
+                <w:sz w:val="20"/>
+                <w:lang w:eastAsia="zh-CN"/>
+              </w:rPr>
+              <w:t>信用值</w:t>
+            </w:r>
+            <w:r>
+              <w:rPr>
+                <w:rFonts w:ascii="HanziPen SC" w:eastAsia="HanziPen SC" w:hAnsi="HanziPen SC"/>
+                <w:color w:val="000000" w:themeColor="text1"/>
+                <w:sz w:val="20"/>
+                <w:lang w:eastAsia="zh-CN"/>
+              </w:rPr>
+              <w:t>，</w:t>
+            </w:r>
+            <w:r>
+              <w:rPr>
+                <w:rFonts w:ascii="HanziPen SC" w:eastAsia="HanziPen SC" w:hAnsi="HanziPen SC" w:hint="eastAsia"/>
+                <w:color w:val="000000" w:themeColor="text1"/>
+                <w:sz w:val="20"/>
+                <w:lang w:eastAsia="zh-CN"/>
+              </w:rPr>
+              <w:t>会员等级</w:t>
             </w:r>
           </w:p>
           <w:p>
@@ -5175,59 +4447,16 @@
                 <w:sz w:val="20"/>
                 <w:lang w:eastAsia="zh-CN"/>
               </w:rPr>
-              <w:t xml:space="preserve">    </w:t>
-            </w:r>
-            <w:r>
-              <w:rPr>
-                <w:rFonts w:ascii="HanziPen SC" w:eastAsia="HanziPen SC" w:hAnsi="HanziPen SC" w:hint="eastAsia"/>
+              <w:t xml:space="preserve">   2.a．1姓名和</w:t>
+            </w:r>
+            <w:r>
+              <w:rPr>
+                <w:rFonts w:ascii="HanziPen SC" w:eastAsia="HanziPen SC" w:hAnsi="HanziPen SC"/>
                 <w:color w:val="000000" w:themeColor="text1"/>
                 <w:sz w:val="20"/>
                 <w:lang w:eastAsia="zh-CN"/>
               </w:rPr>
-              <w:t xml:space="preserve"> （1）</w:t>
-            </w:r>
-            <w:r>
-              <w:rPr>
-                <w:rFonts w:ascii="HanziPen SC" w:eastAsia="HanziPen SC" w:hAnsi="HanziPen SC" w:hint="eastAsia"/>
-                <w:color w:val="000000" w:themeColor="text1"/>
-                <w:sz w:val="20"/>
-                <w:lang w:eastAsia="zh-CN"/>
-              </w:rPr>
-              <w:t>．</w:t>
-            </w:r>
-            <w:r>
-              <w:rPr>
-                <w:rFonts w:ascii="HanziPen SC" w:eastAsia="HanziPen SC" w:hAnsi="HanziPen SC"/>
-                <w:color w:val="000000" w:themeColor="text1"/>
-                <w:sz w:val="20"/>
-                <w:lang w:eastAsia="zh-CN"/>
-              </w:rPr>
-              <w:t>可以撤销未执行正常订单</w:t>
-            </w:r>
-            <w:r>
-              <w:rPr>
-                <w:rFonts w:ascii="HanziPen SC" w:eastAsia="HanziPen SC" w:hAnsi="HanziPen SC"/>
-                <w:color w:val="000000" w:themeColor="text1"/>
-                <w:sz w:val="20"/>
-                <w:lang w:eastAsia="zh-CN"/>
-              </w:rPr>
-              <w:t>（</w:t>
-            </w:r>
-            <w:r>
-              <w:rPr>
-                <w:rFonts w:ascii="HanziPen SC" w:eastAsia="HanziPen SC" w:hAnsi="HanziPen SC" w:hint="eastAsia"/>
-                <w:color w:val="000000" w:themeColor="text1"/>
-                <w:sz w:val="20"/>
-              </w:rPr>
-              <w:t>如果撤销的订单距离最晚订单执行时间不足6个小时，撤销的同时扣除信用值，信用值为订单的总价值*1/2</w:t>
-            </w:r>
-            <w:r>
-              <w:rPr>
-                <w:rFonts w:ascii="HanziPen SC" w:eastAsia="HanziPen SC" w:hAnsi="HanziPen SC"/>
-                <w:color w:val="000000" w:themeColor="text1"/>
-                <w:sz w:val="20"/>
-              </w:rPr>
-              <w:t>）</w:t>
+              <w:t>联系方式可以编辑</w:t>
             </w:r>
           </w:p>
           <w:p>
@@ -5244,12 +4473,12 @@
             </w:pPr>
             <w:r>
               <w:rPr>
-                <w:rFonts w:ascii="HanziPen SC" w:eastAsia="HanziPen SC" w:hAnsi="HanziPen SC"/>
+                <w:rFonts w:ascii="HanziPen SC" w:eastAsia="HanziPen SC" w:hAnsi="HanziPen SC" w:hint="eastAsia"/>
                 <w:color w:val="000000" w:themeColor="text1"/>
                 <w:sz w:val="20"/>
                 <w:lang w:eastAsia="zh-CN"/>
               </w:rPr>
-              <w:t xml:space="preserve">      </w:t>
+              <w:t xml:space="preserve">   2.a．2信用值</w:t>
             </w:r>
             <w:r>
               <w:rPr>
@@ -5258,15 +4487,414 @@
                 <w:sz w:val="20"/>
                 <w:lang w:eastAsia="zh-CN"/>
               </w:rPr>
-              <w:t>（2）</w:t>
-            </w:r>
-            <w:r>
+              <w:t>不可编辑</w:t>
+            </w:r>
+          </w:p>
+          <w:p>
+            <w:pPr>
+              <w:pStyle w:val="1"/>
+              <w:ind w:firstLineChars="0" w:firstLine="0"/>
+              <w:cnfStyle w:val="000000000000" w:firstRow="0" w:lastRow="0" w:firstColumn="0" w:lastColumn="0" w:oddVBand="0" w:evenVBand="0" w:oddHBand="0" w:evenHBand="0" w:firstRowFirstColumn="0" w:firstRowLastColumn="0" w:lastRowFirstColumn="0" w:lastRowLastColumn="0"/>
               <w:rPr>
                 <w:rFonts w:ascii="HanziPen SC" w:eastAsia="HanziPen SC" w:hAnsi="HanziPen SC"/>
                 <w:color w:val="000000" w:themeColor="text1"/>
                 <w:sz w:val="20"/>
                 <w:lang w:eastAsia="zh-CN"/>
               </w:rPr>
+            </w:pPr>
+            <w:r>
+              <w:rPr>
+                <w:rFonts w:ascii="HanziPen SC" w:eastAsia="HanziPen SC" w:hAnsi="HanziPen SC" w:hint="eastAsia"/>
+                <w:color w:val="000000" w:themeColor="text1"/>
+                <w:sz w:val="20"/>
+                <w:lang w:eastAsia="zh-CN"/>
+              </w:rPr>
+              <w:t xml:space="preserve">   2.a．</w:t>
+            </w:r>
+            <w:r>
+              <w:rPr>
+                <w:rFonts w:ascii="HanziPen SC" w:eastAsia="HanziPen SC" w:hAnsi="HanziPen SC"/>
+                <w:color w:val="000000" w:themeColor="text1"/>
+                <w:sz w:val="20"/>
+                <w:lang w:eastAsia="zh-CN"/>
+              </w:rPr>
+              <w:t>3</w:t>
+            </w:r>
+            <w:r>
+              <w:rPr>
+                <w:rFonts w:ascii="HanziPen SC" w:eastAsia="HanziPen SC" w:hAnsi="HanziPen SC" w:hint="eastAsia"/>
+                <w:color w:val="000000" w:themeColor="text1"/>
+                <w:sz w:val="20"/>
+                <w:lang w:eastAsia="zh-CN"/>
+              </w:rPr>
+              <w:t>会员</w:t>
+            </w:r>
+            <w:r>
+              <w:rPr>
+                <w:rFonts w:ascii="HanziPen SC" w:eastAsia="HanziPen SC" w:hAnsi="HanziPen SC"/>
+                <w:color w:val="000000" w:themeColor="text1"/>
+                <w:sz w:val="20"/>
+                <w:lang w:eastAsia="zh-CN"/>
+              </w:rPr>
+              <w:t>等级处</w:t>
+            </w:r>
+            <w:r>
+              <w:rPr>
+                <w:rFonts w:ascii="HanziPen SC" w:eastAsia="HanziPen SC" w:hAnsi="HanziPen SC" w:hint="eastAsia"/>
+                <w:color w:val="000000" w:themeColor="text1"/>
+                <w:sz w:val="20"/>
+                <w:lang w:eastAsia="zh-CN"/>
+              </w:rPr>
+              <w:t>应当</w:t>
+            </w:r>
+            <w:r>
+              <w:rPr>
+                <w:rFonts w:ascii="HanziPen SC" w:eastAsia="HanziPen SC" w:hAnsi="HanziPen SC"/>
+                <w:color w:val="000000" w:themeColor="text1"/>
+                <w:sz w:val="20"/>
+                <w:lang w:eastAsia="zh-CN"/>
+              </w:rPr>
+              <w:t>可以点击出现注册会员界面，</w:t>
+            </w:r>
+            <w:r>
+              <w:rPr>
+                <w:rFonts w:ascii="HanziPen SC" w:eastAsia="HanziPen SC" w:hAnsi="HanziPen SC" w:hint="eastAsia"/>
+                <w:color w:val="000000" w:themeColor="text1"/>
+                <w:sz w:val="20"/>
+                <w:lang w:eastAsia="zh-CN"/>
+              </w:rPr>
+              <w:t>注册会员</w:t>
+            </w:r>
+            <w:r>
+              <w:rPr>
+                <w:rFonts w:ascii="HanziPen SC" w:eastAsia="HanziPen SC" w:hAnsi="HanziPen SC"/>
+                <w:color w:val="000000" w:themeColor="text1"/>
+                <w:sz w:val="20"/>
+                <w:lang w:eastAsia="zh-CN"/>
+              </w:rPr>
+              <w:t>分为普通会员和企业会员。普通会员</w:t>
+            </w:r>
+            <w:r>
+              <w:rPr>
+                <w:rFonts w:ascii="HanziPen SC" w:eastAsia="HanziPen SC" w:hAnsi="HanziPen SC" w:hint="eastAsia"/>
+                <w:color w:val="000000" w:themeColor="text1"/>
+                <w:sz w:val="20"/>
+                <w:lang w:eastAsia="zh-CN"/>
+              </w:rPr>
+              <w:t>登记</w:t>
+            </w:r>
+            <w:r>
+              <w:rPr>
+                <w:rFonts w:ascii="HanziPen SC" w:eastAsia="HanziPen SC" w:hAnsi="HanziPen SC"/>
+                <w:color w:val="000000" w:themeColor="text1"/>
+                <w:sz w:val="20"/>
+                <w:lang w:eastAsia="zh-CN"/>
+              </w:rPr>
+              <w:t>生日，</w:t>
+            </w:r>
+            <w:r>
+              <w:rPr>
+                <w:rFonts w:ascii="HanziPen SC" w:eastAsia="HanziPen SC" w:hAnsi="HanziPen SC" w:hint="eastAsia"/>
+                <w:color w:val="000000" w:themeColor="text1"/>
+                <w:sz w:val="20"/>
+                <w:lang w:eastAsia="zh-CN"/>
+              </w:rPr>
+              <w:t>企业</w:t>
+            </w:r>
+            <w:r>
+              <w:rPr>
+                <w:rFonts w:ascii="HanziPen SC" w:eastAsia="HanziPen SC" w:hAnsi="HanziPen SC"/>
+                <w:color w:val="000000" w:themeColor="text1"/>
+                <w:sz w:val="20"/>
+                <w:lang w:eastAsia="zh-CN"/>
+              </w:rPr>
+              <w:t>会员</w:t>
+            </w:r>
+            <w:r>
+              <w:rPr>
+                <w:rFonts w:ascii="HanziPen SC" w:eastAsia="HanziPen SC" w:hAnsi="HanziPen SC" w:hint="eastAsia"/>
+                <w:color w:val="000000" w:themeColor="text1"/>
+                <w:sz w:val="20"/>
+                <w:lang w:eastAsia="zh-CN"/>
+              </w:rPr>
+              <w:t>登记</w:t>
+            </w:r>
+            <w:r>
+              <w:rPr>
+                <w:rFonts w:ascii="HanziPen SC" w:eastAsia="HanziPen SC" w:hAnsi="HanziPen SC"/>
+                <w:color w:val="000000" w:themeColor="text1"/>
+                <w:sz w:val="20"/>
+                <w:lang w:eastAsia="zh-CN"/>
+              </w:rPr>
+              <w:t>企业名称。</w:t>
+            </w:r>
+          </w:p>
+          <w:p>
+            <w:pPr>
+              <w:pStyle w:val="1"/>
+              <w:ind w:firstLineChars="0" w:firstLine="0"/>
+              <w:cnfStyle w:val="000000000000" w:firstRow="0" w:lastRow="0" w:firstColumn="0" w:lastColumn="0" w:oddVBand="0" w:evenVBand="0" w:oddHBand="0" w:evenHBand="0" w:firstRowFirstColumn="0" w:firstRowLastColumn="0" w:lastRowFirstColumn="0" w:lastRowLastColumn="0"/>
+              <w:rPr>
+                <w:rFonts w:ascii="HanziPen SC" w:eastAsia="HanziPen SC" w:hAnsi="HanziPen SC"/>
+                <w:color w:val="000000" w:themeColor="text1"/>
+                <w:sz w:val="20"/>
+                <w:lang w:eastAsia="zh-CN"/>
+              </w:rPr>
+            </w:pPr>
+            <w:r>
+              <w:rPr>
+                <w:rFonts w:ascii="HanziPen SC" w:eastAsia="HanziPen SC" w:hAnsi="HanziPen SC" w:hint="eastAsia"/>
+                <w:color w:val="000000" w:themeColor="text1"/>
+                <w:sz w:val="20"/>
+                <w:lang w:eastAsia="zh-CN"/>
+              </w:rPr>
+              <w:t>2.b</w:t>
+            </w:r>
+            <w:r>
+              <w:rPr>
+                <w:rFonts w:ascii="HanziPen SC" w:eastAsia="HanziPen SC" w:hAnsi="HanziPen SC"/>
+                <w:color w:val="000000" w:themeColor="text1"/>
+                <w:sz w:val="20"/>
+                <w:lang w:eastAsia="zh-CN"/>
+              </w:rPr>
+              <w:t>订单情况中应有</w:t>
+            </w:r>
+            <w:r>
+              <w:rPr>
+                <w:rFonts w:ascii="HanziPen SC" w:eastAsia="HanziPen SC" w:hAnsi="HanziPen SC" w:hint="eastAsia"/>
+                <w:color w:val="000000" w:themeColor="text1"/>
+                <w:sz w:val="20"/>
+                <w:lang w:eastAsia="zh-CN"/>
+              </w:rPr>
+              <w:t>四</w:t>
+            </w:r>
+            <w:r>
+              <w:rPr>
+                <w:rFonts w:ascii="HanziPen SC" w:eastAsia="HanziPen SC" w:hAnsi="HanziPen SC"/>
+                <w:color w:val="000000" w:themeColor="text1"/>
+                <w:sz w:val="20"/>
+                <w:lang w:eastAsia="zh-CN"/>
+              </w:rPr>
+              <w:t>项具体订单：未执行正常订单，</w:t>
+            </w:r>
+            <w:r>
+              <w:rPr>
+                <w:rFonts w:ascii="HanziPen SC" w:eastAsia="HanziPen SC" w:hAnsi="HanziPen SC" w:hint="eastAsia"/>
+                <w:color w:val="000000" w:themeColor="text1"/>
+                <w:sz w:val="20"/>
+                <w:lang w:eastAsia="zh-CN"/>
+              </w:rPr>
+              <w:t>已</w:t>
+            </w:r>
+            <w:r>
+              <w:rPr>
+                <w:rFonts w:ascii="HanziPen SC" w:eastAsia="HanziPen SC" w:hAnsi="HanziPen SC"/>
+                <w:color w:val="000000" w:themeColor="text1"/>
+                <w:sz w:val="20"/>
+                <w:lang w:eastAsia="zh-CN"/>
+              </w:rPr>
+              <w:t>执行正常订单，</w:t>
+            </w:r>
+            <w:r>
+              <w:rPr>
+                <w:rFonts w:ascii="HanziPen SC" w:eastAsia="HanziPen SC" w:hAnsi="HanziPen SC" w:hint="eastAsia"/>
+                <w:color w:val="000000" w:themeColor="text1"/>
+                <w:sz w:val="20"/>
+                <w:lang w:eastAsia="zh-CN"/>
+              </w:rPr>
+              <w:t>异常</w:t>
+            </w:r>
+            <w:r>
+              <w:rPr>
+                <w:rFonts w:ascii="HanziPen SC" w:eastAsia="HanziPen SC" w:hAnsi="HanziPen SC"/>
+                <w:color w:val="000000" w:themeColor="text1"/>
+                <w:sz w:val="20"/>
+                <w:lang w:eastAsia="zh-CN"/>
+              </w:rPr>
+              <w:t>订单，</w:t>
+            </w:r>
+            <w:r>
+              <w:rPr>
+                <w:rFonts w:ascii="HanziPen SC" w:eastAsia="HanziPen SC" w:hAnsi="HanziPen SC" w:hint="eastAsia"/>
+                <w:color w:val="000000" w:themeColor="text1"/>
+                <w:sz w:val="20"/>
+                <w:lang w:eastAsia="zh-CN"/>
+              </w:rPr>
+              <w:t>已</w:t>
+            </w:r>
+            <w:r>
+              <w:rPr>
+                <w:rFonts w:ascii="HanziPen SC" w:eastAsia="HanziPen SC" w:hAnsi="HanziPen SC"/>
+                <w:color w:val="000000" w:themeColor="text1"/>
+                <w:sz w:val="20"/>
+                <w:lang w:eastAsia="zh-CN"/>
+              </w:rPr>
+              <w:t>撤销订单。</w:t>
+            </w:r>
+            <w:r>
+              <w:rPr>
+                <w:rFonts w:ascii="HanziPen SC" w:eastAsia="HanziPen SC" w:hAnsi="HanziPen SC" w:hint="eastAsia"/>
+                <w:color w:val="000000" w:themeColor="text1"/>
+                <w:sz w:val="20"/>
+                <w:lang w:eastAsia="zh-CN"/>
+              </w:rPr>
+              <w:t>进入</w:t>
+            </w:r>
+            <w:r>
+              <w:rPr>
+                <w:rFonts w:ascii="HanziPen SC" w:eastAsia="HanziPen SC" w:hAnsi="HanziPen SC"/>
+                <w:color w:val="000000" w:themeColor="text1"/>
+                <w:sz w:val="20"/>
+                <w:lang w:eastAsia="zh-CN"/>
+              </w:rPr>
+              <w:t>某一项订单情况列表显示该类订单详情。</w:t>
+            </w:r>
+          </w:p>
+          <w:p>
+            <w:pPr>
+              <w:pStyle w:val="1"/>
+              <w:ind w:firstLineChars="0" w:firstLine="0"/>
+              <w:cnfStyle w:val="000000000000" w:firstRow="0" w:lastRow="0" w:firstColumn="0" w:lastColumn="0" w:oddVBand="0" w:evenVBand="0" w:oddHBand="0" w:evenHBand="0" w:firstRowFirstColumn="0" w:firstRowLastColumn="0" w:lastRowFirstColumn="0" w:lastRowLastColumn="0"/>
+              <w:rPr>
+                <w:rFonts w:ascii="HanziPen SC" w:eastAsia="HanziPen SC" w:hAnsi="HanziPen SC"/>
+                <w:color w:val="000000" w:themeColor="text1"/>
+                <w:sz w:val="20"/>
+                <w:lang w:eastAsia="zh-CN"/>
+              </w:rPr>
+            </w:pPr>
+            <w:r>
+              <w:rPr>
+                <w:rFonts w:ascii="HanziPen SC" w:eastAsia="HanziPen SC" w:hAnsi="HanziPen SC" w:hint="eastAsia"/>
+                <w:color w:val="000000" w:themeColor="text1"/>
+                <w:sz w:val="20"/>
+                <w:lang w:eastAsia="zh-CN"/>
+              </w:rPr>
+              <w:t xml:space="preserve">   2.b．1</w:t>
+            </w:r>
+            <w:r>
+              <w:rPr>
+                <w:rFonts w:ascii="HanziPen SC" w:eastAsia="HanziPen SC" w:hAnsi="HanziPen SC"/>
+                <w:color w:val="000000" w:themeColor="text1"/>
+                <w:sz w:val="20"/>
+                <w:lang w:eastAsia="zh-CN"/>
+              </w:rPr>
+              <w:t>浏览未执行正常订单时可进行下列操作：</w:t>
+            </w:r>
+          </w:p>
+          <w:p>
+            <w:pPr>
+              <w:pStyle w:val="1"/>
+              <w:ind w:firstLineChars="0" w:firstLine="0"/>
+              <w:cnfStyle w:val="000000000000" w:firstRow="0" w:lastRow="0" w:firstColumn="0" w:lastColumn="0" w:oddVBand="0" w:evenVBand="0" w:oddHBand="0" w:evenHBand="0" w:firstRowFirstColumn="0" w:firstRowLastColumn="0" w:lastRowFirstColumn="0" w:lastRowLastColumn="0"/>
+              <w:rPr>
+                <w:rFonts w:ascii="HanziPen SC" w:eastAsia="HanziPen SC" w:hAnsi="HanziPen SC"/>
+                <w:color w:val="000000" w:themeColor="text1"/>
+                <w:sz w:val="20"/>
+                <w:lang w:eastAsia="zh-CN"/>
+              </w:rPr>
+            </w:pPr>
+            <w:r>
+              <w:rPr>
+                <w:rFonts w:ascii="HanziPen SC" w:eastAsia="HanziPen SC" w:hAnsi="HanziPen SC" w:hint="eastAsia"/>
+                <w:color w:val="000000" w:themeColor="text1"/>
+                <w:sz w:val="20"/>
+                <w:lang w:eastAsia="zh-CN"/>
+              </w:rPr>
+              <w:t xml:space="preserve">         </w:t>
+            </w:r>
+            <w:proofErr w:type="spellStart"/>
+            <w:r>
+              <w:rPr>
+                <w:rFonts w:ascii="HanziPen SC" w:eastAsia="HanziPen SC" w:hAnsi="HanziPen SC" w:hint="eastAsia"/>
+                <w:color w:val="000000" w:themeColor="text1"/>
+                <w:sz w:val="20"/>
+                <w:lang w:eastAsia="zh-CN"/>
+              </w:rPr>
+              <w:t>i</w:t>
+            </w:r>
+            <w:proofErr w:type="spellEnd"/>
+            <w:r>
+              <w:rPr>
+                <w:rFonts w:ascii="HanziPen SC" w:eastAsia="HanziPen SC" w:hAnsi="HanziPen SC" w:hint="eastAsia"/>
+                <w:color w:val="000000" w:themeColor="text1"/>
+                <w:sz w:val="20"/>
+                <w:lang w:eastAsia="zh-CN"/>
+              </w:rPr>
+              <w:t>．</w:t>
+            </w:r>
+            <w:r>
+              <w:rPr>
+                <w:rFonts w:ascii="HanziPen SC" w:eastAsia="HanziPen SC" w:hAnsi="HanziPen SC"/>
+                <w:color w:val="000000" w:themeColor="text1"/>
+                <w:sz w:val="20"/>
+                <w:lang w:eastAsia="zh-CN"/>
+              </w:rPr>
+              <w:t>可以撤销未执行正常订单</w:t>
+            </w:r>
+            <w:r>
+              <w:rPr>
+                <w:rFonts w:ascii="HanziPen SC" w:eastAsia="HanziPen SC" w:hAnsi="HanziPen SC"/>
+                <w:color w:val="000000" w:themeColor="text1"/>
+                <w:sz w:val="20"/>
+                <w:lang w:eastAsia="zh-CN"/>
+              </w:rPr>
+              <w:t>（</w:t>
+            </w:r>
+            <w:r>
+              <w:rPr>
+                <w:rFonts w:ascii="HanziPen SC" w:eastAsia="HanziPen SC" w:hAnsi="HanziPen SC" w:hint="eastAsia"/>
+                <w:color w:val="000000" w:themeColor="text1"/>
+                <w:sz w:val="20"/>
+              </w:rPr>
+              <w:t>如果撤销的订单距离最晚订单执行时间不足6个小时，撤销的同时扣除信用值，信用值为订单的总价值*1/2</w:t>
+            </w:r>
+            <w:r>
+              <w:rPr>
+                <w:rFonts w:ascii="HanziPen SC" w:eastAsia="HanziPen SC" w:hAnsi="HanziPen SC"/>
+                <w:color w:val="000000" w:themeColor="text1"/>
+                <w:sz w:val="20"/>
+              </w:rPr>
+              <w:t>）</w:t>
+            </w:r>
+          </w:p>
+          <w:p>
+            <w:pPr>
+              <w:pStyle w:val="1"/>
+              <w:ind w:firstLineChars="0" w:firstLine="0"/>
+              <w:cnfStyle w:val="000000000000" w:firstRow="0" w:lastRow="0" w:firstColumn="0" w:lastColumn="0" w:oddVBand="0" w:evenVBand="0" w:oddHBand="0" w:evenHBand="0" w:firstRowFirstColumn="0" w:firstRowLastColumn="0" w:lastRowFirstColumn="0" w:lastRowLastColumn="0"/>
+              <w:rPr>
+                <w:rFonts w:ascii="HanziPen SC" w:eastAsia="HanziPen SC" w:hAnsi="HanziPen SC"/>
+                <w:color w:val="000000" w:themeColor="text1"/>
+                <w:sz w:val="20"/>
+                <w:lang w:eastAsia="zh-CN"/>
+              </w:rPr>
+            </w:pPr>
+            <w:r>
+              <w:rPr>
+                <w:rFonts w:ascii="HanziPen SC" w:eastAsia="HanziPen SC" w:hAnsi="HanziPen SC"/>
+                <w:color w:val="000000" w:themeColor="text1"/>
+                <w:sz w:val="20"/>
+                <w:lang w:eastAsia="zh-CN"/>
+              </w:rPr>
+              <w:lastRenderedPageBreak/>
+              <w:t xml:space="preserve">         </w:t>
+            </w:r>
+            <w:r>
+              <w:rPr>
+                <w:rFonts w:ascii="HanziPen SC" w:eastAsia="HanziPen SC" w:hAnsi="HanziPen SC" w:hint="eastAsia"/>
+                <w:color w:val="000000" w:themeColor="text1"/>
+                <w:sz w:val="20"/>
+                <w:lang w:eastAsia="zh-CN"/>
+              </w:rPr>
+              <w:t>ii．</w:t>
+            </w:r>
+            <w:r>
+              <w:rPr>
+                <w:rFonts w:ascii="HanziPen SC" w:eastAsia="HanziPen SC" w:hAnsi="HanziPen SC"/>
+                <w:color w:val="000000" w:themeColor="text1"/>
+                <w:sz w:val="20"/>
+                <w:lang w:eastAsia="zh-CN"/>
+              </w:rPr>
               <w:t>撤销的订单的</w:t>
             </w:r>
             <w:r>
@@ -5276,25 +4904,7 @@
                 <w:sz w:val="20"/>
                 <w:lang w:eastAsia="zh-CN"/>
               </w:rPr>
-              <w:t>信息不</w:t>
-            </w:r>
-            <w:r>
-              <w:rPr>
-                <w:rFonts w:ascii="HanziPen SC" w:eastAsia="HanziPen SC" w:hAnsi="HanziPen SC" w:hint="eastAsia"/>
-                <w:color w:val="000000" w:themeColor="text1"/>
-                <w:sz w:val="20"/>
-                <w:lang w:eastAsia="zh-CN"/>
-              </w:rPr>
-              <w:t>会</w:t>
-            </w:r>
-            <w:r>
-              <w:rPr>
-                <w:rFonts w:ascii="HanziPen SC" w:eastAsia="HanziPen SC" w:hAnsi="HanziPen SC"/>
-                <w:color w:val="000000" w:themeColor="text1"/>
-                <w:sz w:val="20"/>
-                <w:lang w:eastAsia="zh-CN"/>
-              </w:rPr>
-              <w:t>删除，而是设置为已撤销状态，</w:t>
+              <w:t>信息不回删除，而是设置为已撤销状态，</w:t>
             </w:r>
             <w:r>
               <w:rPr>
@@ -5343,16 +4953,16 @@
                 <w:sz w:val="20"/>
                 <w:lang w:eastAsia="zh-CN"/>
               </w:rPr>
-              <w:t>b．</w:t>
-            </w:r>
-            <w:r>
-              <w:rPr>
-                <w:rFonts w:ascii="HanziPen SC" w:eastAsia="HanziPen SC" w:hAnsi="HanziPen SC" w:hint="eastAsia"/>
+              <w:t>b．1通过</w:t>
+            </w:r>
+            <w:r>
+              <w:rPr>
+                <w:rFonts w:ascii="HanziPen SC" w:eastAsia="HanziPen SC" w:hAnsi="HanziPen SC"/>
                 <w:color w:val="0070C0"/>
                 <w:sz w:val="20"/>
                 <w:lang w:eastAsia="zh-CN"/>
               </w:rPr>
-              <w:t>2</w:t>
+              <w:t>任意一项订单</w:t>
             </w:r>
             <w:r>
               <w:rPr>
@@ -5361,7 +4971,7 @@
                 <w:sz w:val="20"/>
                 <w:lang w:eastAsia="zh-CN"/>
               </w:rPr>
-              <w:t>通过</w:t>
+              <w:t>情况</w:t>
             </w:r>
             <w:r>
               <w:rPr>
@@ -5370,25 +4980,307 @@
                 <w:sz w:val="20"/>
                 <w:lang w:eastAsia="zh-CN"/>
               </w:rPr>
-              <w:t>任意一项订单</w:t>
-            </w:r>
-            <w:r>
-              <w:rPr>
-                <w:rFonts w:ascii="HanziPen SC" w:eastAsia="HanziPen SC" w:hAnsi="HanziPen SC" w:hint="eastAsia"/>
-                <w:color w:val="0070C0"/>
-                <w:sz w:val="20"/>
-                <w:lang w:eastAsia="zh-CN"/>
-              </w:rPr>
-              <w:t>情况</w:t>
-            </w:r>
-            <w:r>
-              <w:rPr>
-                <w:rFonts w:ascii="HanziPen SC" w:eastAsia="HanziPen SC" w:hAnsi="HanziPen SC"/>
-                <w:color w:val="0070C0"/>
-                <w:sz w:val="20"/>
-                <w:lang w:eastAsia="zh-CN"/>
-              </w:rPr>
               <w:t>列表中的订单都可进入相应的酒店详情</w:t>
+            </w:r>
+          </w:p>
+          <w:p>
+            <w:pPr>
+              <w:pStyle w:val="1"/>
+              <w:ind w:firstLineChars="0" w:firstLine="0"/>
+              <w:cnfStyle w:val="000000000000" w:firstRow="0" w:lastRow="0" w:firstColumn="0" w:lastColumn="0" w:oddVBand="0" w:evenVBand="0" w:oddHBand="0" w:evenHBand="0" w:firstRowFirstColumn="0" w:firstRowLastColumn="0" w:lastRowFirstColumn="0" w:lastRowLastColumn="0"/>
+              <w:rPr>
+                <w:rFonts w:ascii="HanziPen SC" w:eastAsia="HanziPen SC" w:hAnsi="HanziPen SC"/>
+                <w:color w:val="000000" w:themeColor="text1"/>
+                <w:sz w:val="20"/>
+                <w:lang w:eastAsia="zh-CN"/>
+              </w:rPr>
+            </w:pPr>
+            <w:r>
+              <w:rPr>
+                <w:rFonts w:ascii="HanziPen SC" w:eastAsia="HanziPen SC" w:hAnsi="HanziPen SC"/>
+                <w:color w:val="000000" w:themeColor="text1"/>
+                <w:sz w:val="20"/>
+                <w:lang w:eastAsia="zh-CN"/>
+              </w:rPr>
+              <w:t>2.</w:t>
+            </w:r>
+            <w:r>
+              <w:rPr>
+                <w:rFonts w:ascii="HanziPen SC" w:eastAsia="HanziPen SC" w:hAnsi="HanziPen SC" w:hint="eastAsia"/>
+                <w:color w:val="000000" w:themeColor="text1"/>
+                <w:sz w:val="20"/>
+                <w:lang w:eastAsia="zh-CN"/>
+              </w:rPr>
+              <w:t>c</w:t>
+            </w:r>
+            <w:r>
+              <w:rPr>
+                <w:rFonts w:ascii="HanziPen SC" w:eastAsia="HanziPen SC" w:hAnsi="HanziPen SC"/>
+                <w:color w:val="000000" w:themeColor="text1"/>
+                <w:sz w:val="20"/>
+                <w:lang w:eastAsia="zh-CN"/>
+              </w:rPr>
+              <w:t>历史预订酒店以列表方式显示，订单状态（正常，</w:t>
+            </w:r>
+            <w:r>
+              <w:rPr>
+                <w:rFonts w:ascii="HanziPen SC" w:eastAsia="HanziPen SC" w:hAnsi="HanziPen SC" w:hint="eastAsia"/>
+                <w:color w:val="000000" w:themeColor="text1"/>
+                <w:sz w:val="20"/>
+                <w:lang w:eastAsia="zh-CN"/>
+              </w:rPr>
+              <w:t>异常</w:t>
+            </w:r>
+            <w:r>
+              <w:rPr>
+                <w:rFonts w:ascii="HanziPen SC" w:eastAsia="HanziPen SC" w:hAnsi="HanziPen SC"/>
+                <w:color w:val="000000" w:themeColor="text1"/>
+                <w:sz w:val="20"/>
+                <w:lang w:eastAsia="zh-CN"/>
+              </w:rPr>
+              <w:t>，</w:t>
+            </w:r>
+            <w:r>
+              <w:rPr>
+                <w:rFonts w:ascii="HanziPen SC" w:eastAsia="HanziPen SC" w:hAnsi="HanziPen SC" w:hint="eastAsia"/>
+                <w:color w:val="000000" w:themeColor="text1"/>
+                <w:sz w:val="20"/>
+                <w:lang w:eastAsia="zh-CN"/>
+              </w:rPr>
+              <w:t>撤销</w:t>
+            </w:r>
+            <w:r>
+              <w:rPr>
+                <w:rFonts w:ascii="HanziPen SC" w:eastAsia="HanziPen SC" w:hAnsi="HanziPen SC"/>
+                <w:color w:val="000000" w:themeColor="text1"/>
+                <w:sz w:val="20"/>
+                <w:lang w:eastAsia="zh-CN"/>
+              </w:rPr>
+              <w:t>）</w:t>
+            </w:r>
+            <w:r>
+              <w:rPr>
+                <w:rFonts w:ascii="HanziPen SC" w:eastAsia="HanziPen SC" w:hAnsi="HanziPen SC" w:hint="eastAsia"/>
+                <w:color w:val="000000" w:themeColor="text1"/>
+                <w:sz w:val="20"/>
+                <w:lang w:eastAsia="zh-CN"/>
+              </w:rPr>
+              <w:t>分别</w:t>
+            </w:r>
+            <w:r>
+              <w:rPr>
+                <w:rFonts w:ascii="HanziPen SC" w:eastAsia="HanziPen SC" w:hAnsi="HanziPen SC"/>
+                <w:color w:val="000000" w:themeColor="text1"/>
+                <w:sz w:val="20"/>
+                <w:lang w:eastAsia="zh-CN"/>
+              </w:rPr>
+              <w:t>标记</w:t>
+            </w:r>
+          </w:p>
+          <w:p>
+            <w:pPr>
+              <w:pStyle w:val="1"/>
+              <w:ind w:firstLineChars="0" w:firstLine="0"/>
+              <w:cnfStyle w:val="000000000000" w:firstRow="0" w:lastRow="0" w:firstColumn="0" w:lastColumn="0" w:oddVBand="0" w:evenVBand="0" w:oddHBand="0" w:evenHBand="0" w:firstRowFirstColumn="0" w:firstRowLastColumn="0" w:lastRowFirstColumn="0" w:lastRowLastColumn="0"/>
+              <w:rPr>
+                <w:rFonts w:ascii="HanziPen SC" w:eastAsia="HanziPen SC" w:hAnsi="HanziPen SC"/>
+                <w:color w:val="000000" w:themeColor="text1"/>
+                <w:sz w:val="20"/>
+                <w:lang w:eastAsia="zh-CN"/>
+              </w:rPr>
+            </w:pPr>
+            <w:r>
+              <w:rPr>
+                <w:rFonts w:ascii="HanziPen SC" w:eastAsia="HanziPen SC" w:hAnsi="HanziPen SC" w:hint="eastAsia"/>
+                <w:color w:val="000000" w:themeColor="text1"/>
+                <w:sz w:val="20"/>
+                <w:lang w:eastAsia="zh-CN"/>
+              </w:rPr>
+              <w:t>2.d</w:t>
+            </w:r>
+            <w:r>
+              <w:rPr>
+                <w:rFonts w:ascii="HanziPen SC" w:eastAsia="HanziPen SC" w:hAnsi="HanziPen SC"/>
+                <w:color w:val="000000" w:themeColor="text1"/>
+                <w:sz w:val="20"/>
+                <w:lang w:eastAsia="zh-CN"/>
+              </w:rPr>
+              <w:t>信用记录查看可让用户查看每一次信用变化（</w:t>
+            </w:r>
+            <w:r>
+              <w:rPr>
+                <w:rFonts w:ascii="HanziPen SC" w:eastAsia="HanziPen SC" w:hAnsi="HanziPen SC" w:hint="eastAsia"/>
+                <w:color w:val="000000" w:themeColor="text1"/>
+                <w:sz w:val="20"/>
+                <w:lang w:eastAsia="zh-CN"/>
+              </w:rPr>
+              <w:t>列表</w:t>
+            </w:r>
+            <w:r>
+              <w:rPr>
+                <w:rFonts w:ascii="HanziPen SC" w:eastAsia="HanziPen SC" w:hAnsi="HanziPen SC"/>
+                <w:color w:val="000000" w:themeColor="text1"/>
+                <w:sz w:val="20"/>
+                <w:lang w:eastAsia="zh-CN"/>
+              </w:rPr>
+              <w:t>）</w:t>
+            </w:r>
+          </w:p>
+          <w:p>
+            <w:pPr>
+              <w:pStyle w:val="1"/>
+              <w:ind w:firstLineChars="0" w:firstLine="0"/>
+              <w:cnfStyle w:val="000000000000" w:firstRow="0" w:lastRow="0" w:firstColumn="0" w:lastColumn="0" w:oddVBand="0" w:evenVBand="0" w:oddHBand="0" w:evenHBand="0" w:firstRowFirstColumn="0" w:firstRowLastColumn="0" w:lastRowFirstColumn="0" w:lastRowLastColumn="0"/>
+              <w:rPr>
+                <w:rFonts w:ascii="HanziPen SC" w:eastAsia="HanziPen SC" w:hAnsi="HanziPen SC"/>
+                <w:b/>
+                <w:sz w:val="20"/>
+                <w:lang w:eastAsia="zh-CN"/>
+              </w:rPr>
+            </w:pPr>
+            <w:r>
+              <w:rPr>
+                <w:rFonts w:ascii="HanziPen SC" w:eastAsia="HanziPen SC" w:hAnsi="HanziPen SC" w:hint="eastAsia"/>
+                <w:color w:val="000000" w:themeColor="text1"/>
+                <w:sz w:val="20"/>
+                <w:lang w:eastAsia="zh-CN"/>
+              </w:rPr>
+              <w:t xml:space="preserve">   2.d．1</w:t>
+            </w:r>
+            <w:r>
+              <w:rPr>
+                <w:rFonts w:ascii="HanziPen SC" w:eastAsia="HanziPen SC" w:hAnsi="HanziPen SC"/>
+                <w:color w:val="000000" w:themeColor="text1"/>
+                <w:sz w:val="20"/>
+                <w:lang w:eastAsia="zh-CN"/>
+              </w:rPr>
+              <w:t>显示具体内容：时间，</w:t>
+            </w:r>
+            <w:r>
+              <w:rPr>
+                <w:rFonts w:ascii="HanziPen SC" w:eastAsia="HanziPen SC" w:hAnsi="HanziPen SC" w:hint="eastAsia"/>
+                <w:color w:val="000000" w:themeColor="text1"/>
+                <w:sz w:val="20"/>
+                <w:lang w:eastAsia="zh-CN"/>
+              </w:rPr>
+              <w:t>订单号</w:t>
+            </w:r>
+            <w:r>
+              <w:rPr>
+                <w:rFonts w:ascii="HanziPen SC" w:eastAsia="HanziPen SC" w:hAnsi="HanziPen SC"/>
+                <w:color w:val="000000" w:themeColor="text1"/>
+                <w:sz w:val="20"/>
+                <w:lang w:eastAsia="zh-CN"/>
+              </w:rPr>
+              <w:t>，</w:t>
+            </w:r>
+            <w:r>
+              <w:rPr>
+                <w:rFonts w:ascii="HanziPen SC" w:eastAsia="HanziPen SC" w:hAnsi="HanziPen SC" w:hint="eastAsia"/>
+                <w:color w:val="000000" w:themeColor="text1"/>
+                <w:sz w:val="20"/>
+                <w:lang w:eastAsia="zh-CN"/>
+              </w:rPr>
+              <w:t>动作</w:t>
+            </w:r>
+            <w:r>
+              <w:rPr>
+                <w:rFonts w:ascii="HanziPen SC" w:eastAsia="HanziPen SC" w:hAnsi="HanziPen SC"/>
+                <w:color w:val="000000" w:themeColor="text1"/>
+                <w:sz w:val="20"/>
+                <w:lang w:eastAsia="zh-CN"/>
+              </w:rPr>
+              <w:t>（订单执行、</w:t>
+            </w:r>
+            <w:r>
+              <w:rPr>
+                <w:rFonts w:ascii="HanziPen SC" w:eastAsia="HanziPen SC" w:hAnsi="HanziPen SC" w:hint="eastAsia"/>
+                <w:color w:val="000000" w:themeColor="text1"/>
+                <w:sz w:val="20"/>
+                <w:lang w:eastAsia="zh-CN"/>
+              </w:rPr>
+              <w:t>异常</w:t>
+            </w:r>
+            <w:r>
+              <w:rPr>
+                <w:rFonts w:ascii="HanziPen SC" w:eastAsia="HanziPen SC" w:hAnsi="HanziPen SC"/>
+                <w:color w:val="000000" w:themeColor="text1"/>
+                <w:sz w:val="20"/>
+                <w:lang w:eastAsia="zh-CN"/>
+              </w:rPr>
+              <w:t>、</w:t>
+            </w:r>
+            <w:r>
+              <w:rPr>
+                <w:rFonts w:ascii="HanziPen SC" w:eastAsia="HanziPen SC" w:hAnsi="HanziPen SC" w:hint="eastAsia"/>
+                <w:color w:val="000000" w:themeColor="text1"/>
+                <w:sz w:val="20"/>
+                <w:lang w:eastAsia="zh-CN"/>
+              </w:rPr>
+              <w:t>撤销</w:t>
+            </w:r>
+            <w:r>
+              <w:rPr>
+                <w:rFonts w:ascii="HanziPen SC" w:eastAsia="HanziPen SC" w:hAnsi="HanziPen SC"/>
+                <w:color w:val="000000" w:themeColor="text1"/>
+                <w:sz w:val="20"/>
+                <w:lang w:eastAsia="zh-CN"/>
+              </w:rPr>
+              <w:t>、</w:t>
+            </w:r>
+            <w:r>
+              <w:rPr>
+                <w:rFonts w:ascii="HanziPen SC" w:eastAsia="HanziPen SC" w:hAnsi="HanziPen SC" w:hint="eastAsia"/>
+                <w:color w:val="000000" w:themeColor="text1"/>
+                <w:sz w:val="20"/>
+                <w:lang w:eastAsia="zh-CN"/>
+              </w:rPr>
+              <w:t>充值</w:t>
+            </w:r>
+            <w:r>
+              <w:rPr>
+                <w:rFonts w:ascii="HanziPen SC" w:eastAsia="HanziPen SC" w:hAnsi="HanziPen SC"/>
+                <w:color w:val="000000" w:themeColor="text1"/>
+                <w:sz w:val="20"/>
+                <w:lang w:eastAsia="zh-CN"/>
+              </w:rPr>
+              <w:t>），</w:t>
+            </w:r>
+            <w:r>
+              <w:rPr>
+                <w:rFonts w:ascii="HanziPen SC" w:eastAsia="HanziPen SC" w:hAnsi="HanziPen SC" w:hint="eastAsia"/>
+                <w:color w:val="000000" w:themeColor="text1"/>
+                <w:sz w:val="20"/>
+                <w:lang w:eastAsia="zh-CN"/>
+              </w:rPr>
+              <w:t>信用度</w:t>
+            </w:r>
+            <w:r>
+              <w:rPr>
+                <w:rFonts w:ascii="HanziPen SC" w:eastAsia="HanziPen SC" w:hAnsi="HanziPen SC"/>
+                <w:color w:val="000000" w:themeColor="text1"/>
+                <w:sz w:val="20"/>
+                <w:lang w:eastAsia="zh-CN"/>
+              </w:rPr>
+              <w:t>变化，</w:t>
+            </w:r>
+            <w:r>
+              <w:rPr>
+                <w:rFonts w:ascii="HanziPen SC" w:eastAsia="HanziPen SC" w:hAnsi="HanziPen SC" w:hint="eastAsia"/>
+                <w:color w:val="000000" w:themeColor="text1"/>
+                <w:sz w:val="20"/>
+                <w:lang w:eastAsia="zh-CN"/>
+              </w:rPr>
+              <w:t>信用度</w:t>
+            </w:r>
+            <w:r>
+              <w:rPr>
+                <w:rFonts w:ascii="HanziPen SC" w:eastAsia="HanziPen SC" w:hAnsi="HanziPen SC"/>
+                <w:color w:val="000000" w:themeColor="text1"/>
+                <w:sz w:val="20"/>
+                <w:lang w:eastAsia="zh-CN"/>
+              </w:rPr>
+              <w:t>结果</w:t>
             </w:r>
           </w:p>
         </w:tc>
@@ -5419,6 +5311,7 @@
                 <w:b/>
                 <w:sz w:val="20"/>
               </w:rPr>
+              <w:lastRenderedPageBreak/>
               <w:t>特殊需求</w:t>
             </w:r>
             <w:proofErr w:type="spellEnd"/>
@@ -5495,7 +5388,6 @@
       <w:pPr>
         <w:rPr>
           <w:rFonts w:ascii="HanziPen SC" w:eastAsia="HanziPen SC" w:hAnsi="HanziPen SC"/>
-          <w:b/>
           <w:sz w:val="20"/>
           <w:lang w:eastAsia="zh-CN"/>
         </w:rPr>
@@ -5503,37 +5395,14 @@
       <w:r>
         <w:rPr>
           <w:rFonts w:ascii="HanziPen SC" w:eastAsia="HanziPen SC" w:hAnsi="HanziPen SC" w:hint="eastAsia"/>
-          <w:b/>
           <w:sz w:val="20"/>
           <w:lang w:eastAsia="zh-CN"/>
         </w:rPr>
-        <w:t xml:space="preserve"> </w:t>
+        <w:t xml:space="preserve"> 用例</w:t>
       </w:r>
       <w:r>
         <w:rPr>
           <w:rFonts w:ascii="HanziPen SC" w:eastAsia="HanziPen SC" w:hAnsi="HanziPen SC"/>
-          <w:b/>
-          <w:color w:val="FF0000"/>
-          <w:sz w:val="20"/>
-          <w:lang w:eastAsia="zh-CN"/>
-        </w:rPr>
-        <w:t>＃</w:t>
-      </w:r>
-      <w:r>
-        <w:rPr>
-          <w:rFonts w:ascii="HanziPen SC" w:eastAsia="HanziPen SC" w:hAnsi="HanziPen SC" w:hint="eastAsia"/>
-          <w:b/>
-          <w:color w:val="FF0000"/>
-          <w:sz w:val="20"/>
-          <w:lang w:eastAsia="zh-CN"/>
-        </w:rPr>
-        <w:t>用例</w:t>
-      </w:r>
-      <w:r>
-        <w:rPr>
-          <w:rFonts w:ascii="HanziPen SC" w:eastAsia="HanziPen SC" w:hAnsi="HanziPen SC"/>
-          <w:b/>
-          <w:color w:val="FF0000"/>
           <w:sz w:val="20"/>
           <w:lang w:eastAsia="zh-CN"/>
         </w:rPr>
@@ -5542,8 +5411,6 @@
       <w:r>
         <w:rPr>
           <w:rFonts w:ascii="HanziPen SC" w:eastAsia="HanziPen SC" w:hAnsi="HanziPen SC"/>
-          <w:b/>
-          <w:color w:val="FF0000"/>
           <w:sz w:val="20"/>
           <w:lang w:eastAsia="zh-CN"/>
         </w:rPr>
@@ -5552,15 +5419,11 @@
       <w:r>
         <w:rPr>
           <w:rFonts w:ascii="HanziPen SC" w:eastAsia="HanziPen SC" w:hAnsi="HanziPen SC" w:hint="eastAsia"/>
-          <w:b/>
-          <w:color w:val="FF0000"/>
           <w:sz w:val="20"/>
           <w:lang w:eastAsia="zh-CN"/>
         </w:rPr>
         <w:t>记录</w:t>
       </w:r>
-      <w:bookmarkStart w:id="0" w:name="_GoBack"/>
-      <w:bookmarkEnd w:id="0"/>
     </w:p>
     <w:tbl>
       <w:tblPr>
@@ -5780,20 +5643,19 @@
             <w:pPr>
               <w:cnfStyle w:val="000000000000" w:firstRow="0" w:lastRow="0" w:firstColumn="0" w:lastColumn="0" w:oddVBand="0" w:evenVBand="0" w:oddHBand="0" w:evenHBand="0" w:firstRowFirstColumn="0" w:firstRowLastColumn="0" w:lastRowFirstColumn="0" w:lastRowLastColumn="0"/>
               <w:rPr>
-                <w:rFonts w:ascii="HanziPen SC" w:eastAsia="HanziPen SC" w:hAnsi="HanziPen SC" w:hint="eastAsia"/>
-                <w:sz w:val="20"/>
-                <w:lang w:eastAsia="zh-CN"/>
-              </w:rPr>
-            </w:pPr>
-            <w:proofErr w:type="spellStart"/>
-            <w:r>
-              <w:rPr>
-                <w:rFonts w:ascii="HanziPen SC" w:eastAsia="HanziPen SC" w:hAnsi="HanziPen SC"/>
-                <w:sz w:val="20"/>
+                <w:rFonts w:ascii="HanziPen SC" w:eastAsia="HanziPen SC" w:hAnsi="HanziPen SC"/>
+                <w:sz w:val="20"/>
+                <w:lang w:eastAsia="zh-CN"/>
+              </w:rPr>
+            </w:pPr>
+            <w:r>
+              <w:rPr>
+                <w:rFonts w:ascii="HanziPen SC" w:eastAsia="HanziPen SC" w:hAnsi="HanziPen SC"/>
+                <w:sz w:val="20"/>
+                <w:lang w:eastAsia="zh-CN"/>
               </w:rPr>
               <w:t>李紫欣</w:t>
             </w:r>
-            <w:proofErr w:type="spellEnd"/>
           </w:p>
         </w:tc>
       </w:tr>
@@ -5894,15 +5756,7 @@
                 <w:sz w:val="20"/>
                 <w:lang w:eastAsia="zh-CN"/>
               </w:rPr>
-              <w:t>2016/9/1</w:t>
-            </w:r>
-            <w:r>
-              <w:rPr>
-                <w:rFonts w:ascii="HanziPen SC" w:eastAsia="HanziPen SC" w:hAnsi="HanziPen SC"/>
-                <w:sz w:val="20"/>
-                <w:lang w:eastAsia="zh-CN"/>
-              </w:rPr>
-              <w:t>5</w:t>
+              <w:t>2016/9/15</w:t>
             </w:r>
           </w:p>
         </w:tc>
@@ -6224,6 +6078,7 @@
                 <w:b/>
                 <w:sz w:val="20"/>
               </w:rPr>
+              <w:lastRenderedPageBreak/>
               <w:t>正常流程</w:t>
             </w:r>
             <w:proofErr w:type="spellEnd"/>
@@ -6381,7 +6236,6 @@
                 <w:b/>
                 <w:sz w:val="20"/>
               </w:rPr>
-              <w:lastRenderedPageBreak/>
               <w:t>扩展流程</w:t>
             </w:r>
             <w:proofErr w:type="spellEnd"/>
@@ -7437,6 +7291,7 @@
                 <w:sz w:val="20"/>
                 <w:lang w:eastAsia="zh-CN"/>
               </w:rPr>
+              <w:lastRenderedPageBreak/>
               <w:t>系统检查评价的完整性，确认订单出于可提交状态后，上传评价并更新用户的待评论数量</w:t>
             </w:r>
           </w:p>
@@ -8411,6 +8266,7 @@
                 <w:b/>
                 <w:sz w:val="20"/>
               </w:rPr>
+              <w:lastRenderedPageBreak/>
               <w:t>后置条件</w:t>
             </w:r>
             <w:proofErr w:type="spellEnd"/>
@@ -8513,7 +8369,6 @@
                 <w:b/>
                 <w:sz w:val="20"/>
               </w:rPr>
-              <w:lastRenderedPageBreak/>
               <w:t>正常流程</w:t>
             </w:r>
             <w:proofErr w:type="spellEnd"/>
@@ -8991,6 +8846,7 @@
                 <w:b/>
                 <w:sz w:val="20"/>
               </w:rPr>
+              <w:lastRenderedPageBreak/>
               <w:t>扩展流程</w:t>
             </w:r>
             <w:proofErr w:type="spellEnd"/>
@@ -9122,7 +8978,6 @@
                 <w:sz w:val="20"/>
                 <w:lang w:eastAsia="zh-CN"/>
               </w:rPr>
-              <w:lastRenderedPageBreak/>
               <w:t>特殊需求</w:t>
             </w:r>
           </w:p>
@@ -10294,6 +10149,7 @@
                 <w:sz w:val="20"/>
                 <w:lang w:eastAsia="zh-CN"/>
               </w:rPr>
+              <w:lastRenderedPageBreak/>
               <w:t xml:space="preserve">  2.1：网站</w:t>
             </w:r>
             <w:r>
@@ -10446,7 +10302,6 @@
                 <w:sz w:val="20"/>
                 <w:lang w:eastAsia="zh-CN"/>
               </w:rPr>
-              <w:lastRenderedPageBreak/>
               <w:t xml:space="preserve">  2.3：</w:t>
             </w:r>
             <w:r>
@@ -11391,7 +11246,6 @@
                 <w:b/>
                 <w:sz w:val="20"/>
               </w:rPr>
-              <w:lastRenderedPageBreak/>
               <w:t>创建时间</w:t>
             </w:r>
             <w:proofErr w:type="spellEnd"/>
@@ -12461,6 +12315,7 @@
                 <w:sz w:val="20"/>
                 <w:lang w:eastAsia="zh-CN"/>
               </w:rPr>
+              <w:lastRenderedPageBreak/>
               <w:t xml:space="preserve">  </w:t>
             </w:r>
             <w:r>
@@ -12625,7 +12480,6 @@
                 <w:sz w:val="20"/>
                 <w:lang w:eastAsia="zh-CN"/>
               </w:rPr>
-              <w:lastRenderedPageBreak/>
               <w:t xml:space="preserve">     重复</w:t>
             </w:r>
             <w:r>
@@ -13785,7 +13639,6 @@
                 <w:sz w:val="20"/>
                 <w:lang w:eastAsia="zh-CN"/>
               </w:rPr>
-              <w:lastRenderedPageBreak/>
               <w:t xml:space="preserve">  1：</w:t>
             </w:r>
             <w:r>
@@ -14188,7 +14041,6 @@
                 <w:b/>
                 <w:sz w:val="20"/>
               </w:rPr>
-              <w:lastRenderedPageBreak/>
               <w:t>特殊需求</w:t>
             </w:r>
             <w:proofErr w:type="spellEnd"/>
@@ -14864,6 +14716,7 @@
                 <w:b/>
                 <w:sz w:val="20"/>
               </w:rPr>
+              <w:lastRenderedPageBreak/>
               <w:t>前置条件</w:t>
             </w:r>
             <w:proofErr w:type="spellEnd"/>
@@ -15045,7 +14898,6 @@
                 <w:b/>
                 <w:sz w:val="20"/>
               </w:rPr>
-              <w:lastRenderedPageBreak/>
               <w:t>正常流程</w:t>
             </w:r>
             <w:proofErr w:type="spellEnd"/>
@@ -15940,7 +15792,6 @@
                 <w:sz w:val="20"/>
                 <w:szCs w:val="20"/>
               </w:rPr>
-              <w:lastRenderedPageBreak/>
               <w:t>ID</w:t>
             </w:r>
           </w:p>
@@ -17225,6 +17076,7 @@
                 <w:b/>
                 <w:sz w:val="20"/>
               </w:rPr>
+              <w:lastRenderedPageBreak/>
               <w:t>特殊需求</w:t>
             </w:r>
             <w:proofErr w:type="spellEnd"/>
@@ -17408,7 +17260,6 @@
                 <w:sz w:val="20"/>
                 <w:szCs w:val="20"/>
               </w:rPr>
-              <w:lastRenderedPageBreak/>
               <w:t>ID</w:t>
             </w:r>
           </w:p>
@@ -18309,6 +18160,7 @@
                 <w:sz w:val="20"/>
                 <w:lang w:eastAsia="zh-CN"/>
               </w:rPr>
+              <w:lastRenderedPageBreak/>
               <w:t>2.4 系统找到需更新的账户，并提示网站管理人员选择修改或删除信息</w:t>
             </w:r>
           </w:p>
@@ -18351,7 +18203,6 @@
                 <w:sz w:val="20"/>
                 <w:lang w:eastAsia="zh-CN"/>
               </w:rPr>
-              <w:lastRenderedPageBreak/>
               <w:t xml:space="preserve">     2.4.1.1系统提示网站管理人员需修改的账户信息（名字、生日、权限等）</w:t>
             </w:r>
           </w:p>
@@ -18911,7 +18762,6 @@
                 <w:b/>
                 <w:sz w:val="20"/>
               </w:rPr>
-              <w:lastRenderedPageBreak/>
               <w:t>创建者</w:t>
             </w:r>
             <w:proofErr w:type="spellEnd"/>
@@ -19704,6 +19554,7 @@
                 <w:sz w:val="20"/>
                 <w:lang w:eastAsia="zh-CN"/>
               </w:rPr>
+              <w:lastRenderedPageBreak/>
               <w:t>2.2 系统进行权限确认后，提示网站管理人员输入查询的工作人员所属的酒店</w:t>
             </w:r>
           </w:p>
@@ -19750,7 +19601,6 @@
                 <w:sz w:val="20"/>
                 <w:lang w:eastAsia="zh-CN"/>
               </w:rPr>
-              <w:lastRenderedPageBreak/>
               <w:t>系统根据关键字，显示查询结果</w:t>
             </w:r>
           </w:p>
@@ -20207,7 +20057,6 @@
                 <w:sz w:val="20"/>
                 <w:szCs w:val="20"/>
               </w:rPr>
-              <w:lastRenderedPageBreak/>
               <w:t>ID</w:t>
             </w:r>
           </w:p>
@@ -21124,6 +20973,7 @@
                 <w:sz w:val="20"/>
                 <w:lang w:eastAsia="zh-CN"/>
               </w:rPr>
+              <w:lastRenderedPageBreak/>
               <w:t xml:space="preserve">  1.5 网站管理人员选择一个账户，进行查看</w:t>
             </w:r>
           </w:p>
@@ -21198,7 +21048,6 @@
                 <w:sz w:val="20"/>
                 <w:lang w:eastAsia="zh-CN"/>
               </w:rPr>
-              <w:lastRenderedPageBreak/>
               <w:t xml:space="preserve"> </w:t>
             </w:r>
             <w:r>

--- a/软工二 lllh用例描述.docx
+++ b/软工二 lllh用例描述.docx
@@ -1713,7 +1713,7 @@
               <w:ind w:firstLineChars="0"/>
               <w:cnfStyle w:val="000000000000" w:firstRow="0" w:lastRow="0" w:firstColumn="0" w:lastColumn="0" w:oddVBand="0" w:evenVBand="0" w:oddHBand="0" w:evenHBand="0" w:firstRowFirstColumn="0" w:firstRowLastColumn="0" w:lastRowFirstColumn="0" w:lastRowLastColumn="0"/>
               <w:rPr>
-                <w:rFonts w:ascii="HanziPen SC" w:eastAsia="HanziPen SC" w:hAnsi="HanziPen SC" w:hint="eastAsia"/>
+                <w:rFonts w:ascii="HanziPen SC" w:eastAsia="HanziPen SC" w:hAnsi="HanziPen SC"/>
                 <w:sz w:val="20"/>
                 <w:lang w:eastAsia="zh-CN"/>
               </w:rPr>
@@ -2097,7 +2097,7 @@
             <w:pPr>
               <w:cnfStyle w:val="000000000000" w:firstRow="0" w:lastRow="0" w:firstColumn="0" w:lastColumn="0" w:oddVBand="0" w:evenVBand="0" w:oddHBand="0" w:evenHBand="0" w:firstRowFirstColumn="0" w:firstRowLastColumn="0" w:lastRowFirstColumn="0" w:lastRowLastColumn="0"/>
               <w:rPr>
-                <w:rFonts w:ascii="HanziPen SC" w:eastAsia="HanziPen SC" w:hAnsi="HanziPen SC" w:hint="eastAsia"/>
+                <w:rFonts w:ascii="HanziPen SC" w:eastAsia="HanziPen SC" w:hAnsi="HanziPen SC"/>
                 <w:sz w:val="20"/>
                 <w:lang w:eastAsia="zh-CN"/>
               </w:rPr>
@@ -2389,7 +2389,7 @@
             <w:pPr>
               <w:cnfStyle w:val="000000000000" w:firstRow="0" w:lastRow="0" w:firstColumn="0" w:lastColumn="0" w:oddVBand="0" w:evenVBand="0" w:oddHBand="0" w:evenHBand="0" w:firstRowFirstColumn="0" w:firstRowLastColumn="0" w:lastRowFirstColumn="0" w:lastRowLastColumn="0"/>
               <w:rPr>
-                <w:rFonts w:ascii="HanziPen SC" w:eastAsia="HanziPen SC" w:hAnsi="HanziPen SC" w:hint="eastAsia"/>
+                <w:rFonts w:ascii="HanziPen SC" w:eastAsia="HanziPen SC" w:hAnsi="HanziPen SC"/>
                 <w:sz w:val="20"/>
                 <w:lang w:eastAsia="zh-CN"/>
               </w:rPr>
@@ -2858,6 +2858,42 @@
           <w:p>
             <w:pPr>
               <w:pStyle w:val="1"/>
+              <w:ind w:left="360" w:firstLineChars="0" w:firstLine="0"/>
+              <w:cnfStyle w:val="000000100000" w:firstRow="0" w:lastRow="0" w:firstColumn="0" w:lastColumn="0" w:oddVBand="0" w:evenVBand="0" w:oddHBand="1" w:evenHBand="0" w:firstRowFirstColumn="0" w:firstRowLastColumn="0" w:lastRowFirstColumn="0" w:lastRowLastColumn="0"/>
+              <w:rPr>
+                <w:rFonts w:ascii="HanziPen SC" w:eastAsia="HanziPen SC" w:hAnsi="HanziPen SC"/>
+                <w:sz w:val="20"/>
+                <w:lang w:eastAsia="zh-CN"/>
+              </w:rPr>
+            </w:pPr>
+            <w:r>
+              <w:rPr>
+                <w:rFonts w:ascii="HanziPen SC" w:eastAsia="HanziPen SC" w:hAnsi="HanziPen SC"/>
+                <w:sz w:val="20"/>
+                <w:lang w:eastAsia="zh-CN"/>
+              </w:rPr>
+              <w:t>重复2.3</w:t>
+            </w:r>
+            <w:r>
+              <w:rPr>
+                <w:rFonts w:ascii="HanziPen SC" w:eastAsia="HanziPen SC" w:hAnsi="HanziPen SC" w:hint="eastAsia"/>
+                <w:sz w:val="20"/>
+                <w:lang w:eastAsia="zh-CN"/>
+              </w:rPr>
+              <w:t>直到</w:t>
+            </w:r>
+            <w:r>
+              <w:rPr>
+                <w:rFonts w:ascii="HanziPen SC" w:eastAsia="HanziPen SC" w:hAnsi="HanziPen SC"/>
+                <w:sz w:val="20"/>
+                <w:lang w:eastAsia="zh-CN"/>
+              </w:rPr>
+              <w:t>完成预订或放弃预订</w:t>
+            </w:r>
+          </w:p>
+          <w:p>
+            <w:pPr>
+              <w:pStyle w:val="1"/>
               <w:numPr>
                 <w:ilvl w:val="0"/>
                 <w:numId w:val="4"/>
@@ -2916,42 +2952,6 @@
             </w:pPr>
             <w:r>
               <w:rPr>
-                <w:rFonts w:ascii="HanziPen SC" w:eastAsia="HanziPen SC" w:hAnsi="HanziPen SC"/>
-                <w:sz w:val="20"/>
-                <w:lang w:eastAsia="zh-CN"/>
-              </w:rPr>
-              <w:t>重复2.3</w:t>
-            </w:r>
-            <w:r>
-              <w:rPr>
-                <w:rFonts w:ascii="HanziPen SC" w:eastAsia="HanziPen SC" w:hAnsi="HanziPen SC" w:hint="eastAsia"/>
-                <w:sz w:val="20"/>
-                <w:lang w:eastAsia="zh-CN"/>
-              </w:rPr>
-              <w:t>直到</w:t>
-            </w:r>
-            <w:r>
-              <w:rPr>
-                <w:rFonts w:ascii="HanziPen SC" w:eastAsia="HanziPen SC" w:hAnsi="HanziPen SC"/>
-                <w:sz w:val="20"/>
-                <w:lang w:eastAsia="zh-CN"/>
-              </w:rPr>
-              <w:t>完成预订或放弃预订</w:t>
-            </w:r>
-          </w:p>
-          <w:p>
-            <w:pPr>
-              <w:pStyle w:val="1"/>
-              <w:ind w:firstLineChars="0" w:firstLine="0"/>
-              <w:cnfStyle w:val="000000100000" w:firstRow="0" w:lastRow="0" w:firstColumn="0" w:lastColumn="0" w:oddVBand="0" w:evenVBand="0" w:oddHBand="1" w:evenHBand="0" w:firstRowFirstColumn="0" w:firstRowLastColumn="0" w:lastRowFirstColumn="0" w:lastRowLastColumn="0"/>
-              <w:rPr>
-                <w:rFonts w:ascii="HanziPen SC" w:eastAsia="HanziPen SC" w:hAnsi="HanziPen SC" w:hint="eastAsia"/>
-                <w:sz w:val="20"/>
-                <w:lang w:eastAsia="zh-CN"/>
-              </w:rPr>
-            </w:pPr>
-            <w:r>
-              <w:rPr>
                 <w:rFonts w:ascii="HanziPen SC" w:eastAsia="HanziPen SC" w:hAnsi="HanziPen SC" w:hint="eastAsia"/>
                 <w:sz w:val="20"/>
                 <w:lang w:eastAsia="zh-CN"/>
@@ -3245,8 +3245,6 @@
               </w:rPr>
               <w:t>订单生成时计算多种优惠策略，选择价格最低的方案。不需要考虑预付订金</w:t>
             </w:r>
-            <w:bookmarkStart w:id="0" w:name="_GoBack"/>
-            <w:bookmarkEnd w:id="0"/>
           </w:p>
           <w:p>
             <w:pPr>
@@ -3254,7 +3252,7 @@
               <w:ind w:firstLineChars="0" w:firstLine="0"/>
               <w:cnfStyle w:val="000000000000" w:firstRow="0" w:lastRow="0" w:firstColumn="0" w:lastColumn="0" w:oddVBand="0" w:evenVBand="0" w:oddHBand="0" w:evenHBand="0" w:firstRowFirstColumn="0" w:firstRowLastColumn="0" w:lastRowFirstColumn="0" w:lastRowLastColumn="0"/>
               <w:rPr>
-                <w:rFonts w:ascii="HanziPen SC" w:eastAsia="HanziPen SC" w:hAnsi="HanziPen SC" w:hint="eastAsia"/>
+                <w:rFonts w:ascii="HanziPen SC" w:eastAsia="HanziPen SC" w:hAnsi="HanziPen SC"/>
                 <w:b/>
                 <w:sz w:val="20"/>
                 <w:lang w:eastAsia="zh-CN"/>
@@ -3413,6 +3411,14 @@
           <w:lang w:eastAsia="zh-CN"/>
         </w:rPr>
         <w:t xml:space="preserve"> </w:t>
+      </w:r>
+      <w:r>
+        <w:rPr>
+          <w:rFonts w:ascii="HanziPen SC" w:eastAsia="HanziPen SC" w:hAnsi="HanziPen SC"/>
+          <w:sz w:val="20"/>
+          <w:lang w:eastAsia="zh-CN"/>
+        </w:rPr>
+        <w:t>＃</w:t>
       </w:r>
       <w:r>
         <w:rPr>
@@ -3659,11 +3665,11 @@
             </w:pPr>
             <w:r>
               <w:rPr>
-                <w:rFonts w:ascii="HanziPen SC" w:eastAsia="HanziPen SC" w:hAnsi="HanziPen SC"/>
-                <w:sz w:val="20"/>
-                <w:lang w:eastAsia="zh-CN"/>
-              </w:rPr>
-              <w:t>李紫欣</w:t>
+                <w:rFonts w:ascii="HanziPen SC" w:eastAsia="HanziPen SC" w:hAnsi="HanziPen SC" w:hint="eastAsia"/>
+                <w:sz w:val="20"/>
+                <w:lang w:eastAsia="zh-CN"/>
+              </w:rPr>
+              <w:t>卢忆卿</w:t>
             </w:r>
           </w:p>
         </w:tc>
@@ -3765,7 +3771,15 @@
                 <w:sz w:val="20"/>
                 <w:lang w:eastAsia="zh-CN"/>
               </w:rPr>
-              <w:t>2016/9/15</w:t>
+              <w:t>2016/9/1</w:t>
+            </w:r>
+            <w:r>
+              <w:rPr>
+                <w:rFonts w:ascii="HanziPen SC" w:eastAsia="HanziPen SC" w:hAnsi="HanziPen SC"/>
+                <w:sz w:val="20"/>
+                <w:lang w:eastAsia="zh-CN"/>
+              </w:rPr>
+              <w:t>6</w:t>
             </w:r>
           </w:p>
         </w:tc>
@@ -3932,7 +3946,31 @@
                 <w:sz w:val="20"/>
                 <w:lang w:eastAsia="zh-CN"/>
               </w:rPr>
-              <w:t>系统正常运行</w:t>
+              <w:t>系统</w:t>
+            </w:r>
+            <w:r>
+              <w:rPr>
+                <w:rFonts w:ascii="HanziPen SC" w:eastAsia="HanziPen SC" w:hAnsi="HanziPen SC"/>
+                <w:sz w:val="20"/>
+                <w:lang w:eastAsia="zh-CN"/>
+              </w:rPr>
+              <w:t>必须</w:t>
+            </w:r>
+            <w:r>
+              <w:rPr>
+                <w:rFonts w:ascii="HanziPen SC" w:eastAsia="HanziPen SC" w:hAnsi="HanziPen SC"/>
+                <w:sz w:val="20"/>
+                <w:lang w:eastAsia="zh-CN"/>
+              </w:rPr>
+              <w:t>正常运行</w:t>
+            </w:r>
+            <w:r>
+              <w:rPr>
+                <w:rFonts w:ascii="HanziPen SC" w:eastAsia="HanziPen SC" w:hAnsi="HanziPen SC"/>
+                <w:sz w:val="20"/>
+                <w:lang w:eastAsia="zh-CN"/>
+              </w:rPr>
+              <w:t>且用户必须登录自己账户</w:t>
             </w:r>
           </w:p>
         </w:tc>
@@ -4143,7 +4181,288 @@
                 <w:sz w:val="20"/>
                 <w:lang w:eastAsia="zh-CN"/>
               </w:rPr>
-              <w:t>个人信息条目（个人基本信息，</w:t>
+              <w:t>个人信息条目</w:t>
+            </w:r>
+          </w:p>
+          <w:p>
+            <w:pPr>
+              <w:pStyle w:val="1"/>
+              <w:ind w:left="360" w:firstLineChars="0" w:firstLine="0"/>
+              <w:cnfStyle w:val="000000100000" w:firstRow="0" w:lastRow="0" w:firstColumn="0" w:lastColumn="0" w:oddVBand="0" w:evenVBand="0" w:oddHBand="1" w:evenHBand="0" w:firstRowFirstColumn="0" w:firstRowLastColumn="0" w:lastRowFirstColumn="0" w:lastRowLastColumn="0"/>
+              <w:rPr>
+                <w:rFonts w:ascii="HanziPen SC" w:eastAsia="HanziPen SC" w:hAnsi="HanziPen SC"/>
+                <w:color w:val="000000" w:themeColor="text1"/>
+                <w:sz w:val="20"/>
+                <w:lang w:eastAsia="zh-CN"/>
+              </w:rPr>
+            </w:pPr>
+            <w:r>
+              <w:rPr>
+                <w:rFonts w:ascii="HanziPen SC" w:eastAsia="HanziPen SC" w:hAnsi="HanziPen SC"/>
+                <w:sz w:val="20"/>
+                <w:lang w:eastAsia="zh-CN"/>
+              </w:rPr>
+              <w:t>（</w:t>
+            </w:r>
+            <w:r>
+              <w:rPr>
+                <w:rFonts w:ascii="HanziPen SC" w:eastAsia="HanziPen SC" w:hAnsi="HanziPen SC" w:hint="eastAsia"/>
+                <w:sz w:val="20"/>
+                <w:lang w:eastAsia="zh-CN"/>
+              </w:rPr>
+              <w:t>1）</w:t>
+            </w:r>
+            <w:r>
+              <w:rPr>
+                <w:rFonts w:ascii="HanziPen SC" w:eastAsia="HanziPen SC" w:hAnsi="HanziPen SC"/>
+                <w:sz w:val="20"/>
+                <w:lang w:eastAsia="zh-CN"/>
+              </w:rPr>
+              <w:t>个人基本信息</w:t>
+            </w:r>
+            <w:r>
+              <w:rPr>
+                <w:rFonts w:ascii="HanziPen SC" w:eastAsia="HanziPen SC" w:hAnsi="HanziPen SC"/>
+                <w:sz w:val="20"/>
+                <w:lang w:eastAsia="zh-CN"/>
+              </w:rPr>
+              <w:t>：</w:t>
+            </w:r>
+            <w:r>
+              <w:rPr>
+                <w:rFonts w:ascii="HanziPen SC" w:eastAsia="HanziPen SC" w:hAnsi="HanziPen SC"/>
+                <w:color w:val="000000" w:themeColor="text1"/>
+                <w:sz w:val="20"/>
+                <w:lang w:eastAsia="zh-CN"/>
+              </w:rPr>
+              <w:t>包括姓名</w:t>
+            </w:r>
+            <w:r>
+              <w:rPr>
+                <w:rFonts w:ascii="HanziPen SC" w:eastAsia="HanziPen SC" w:hAnsi="HanziPen SC"/>
+                <w:color w:val="000000" w:themeColor="text1"/>
+                <w:sz w:val="20"/>
+                <w:lang w:eastAsia="zh-CN"/>
+              </w:rPr>
+              <w:t>（可编辑）</w:t>
+            </w:r>
+            <w:r>
+              <w:rPr>
+                <w:rFonts w:ascii="HanziPen SC" w:eastAsia="HanziPen SC" w:hAnsi="HanziPen SC"/>
+                <w:color w:val="000000" w:themeColor="text1"/>
+                <w:sz w:val="20"/>
+                <w:lang w:eastAsia="zh-CN"/>
+              </w:rPr>
+              <w:t>，</w:t>
+            </w:r>
+            <w:r>
+              <w:rPr>
+                <w:rFonts w:ascii="HanziPen SC" w:eastAsia="HanziPen SC" w:hAnsi="HanziPen SC" w:hint="eastAsia"/>
+                <w:color w:val="000000" w:themeColor="text1"/>
+                <w:sz w:val="20"/>
+                <w:lang w:eastAsia="zh-CN"/>
+              </w:rPr>
+              <w:t>联系方式</w:t>
+            </w:r>
+            <w:r>
+              <w:rPr>
+                <w:rFonts w:ascii="HanziPen SC" w:eastAsia="HanziPen SC" w:hAnsi="HanziPen SC"/>
+                <w:color w:val="000000" w:themeColor="text1"/>
+                <w:sz w:val="20"/>
+                <w:lang w:eastAsia="zh-CN"/>
+              </w:rPr>
+              <w:t>（可编辑）</w:t>
+            </w:r>
+            <w:r>
+              <w:rPr>
+                <w:rFonts w:ascii="HanziPen SC" w:eastAsia="HanziPen SC" w:hAnsi="HanziPen SC"/>
+                <w:color w:val="000000" w:themeColor="text1"/>
+                <w:sz w:val="20"/>
+                <w:lang w:eastAsia="zh-CN"/>
+              </w:rPr>
+              <w:t>，</w:t>
+            </w:r>
+            <w:r>
+              <w:rPr>
+                <w:rFonts w:ascii="HanziPen SC" w:eastAsia="HanziPen SC" w:hAnsi="HanziPen SC" w:hint="eastAsia"/>
+                <w:color w:val="000000" w:themeColor="text1"/>
+                <w:sz w:val="20"/>
+                <w:lang w:eastAsia="zh-CN"/>
+              </w:rPr>
+              <w:t>信用值</w:t>
+            </w:r>
+            <w:r>
+              <w:rPr>
+                <w:rFonts w:ascii="HanziPen SC" w:eastAsia="HanziPen SC" w:hAnsi="HanziPen SC"/>
+                <w:color w:val="000000" w:themeColor="text1"/>
+                <w:sz w:val="20"/>
+                <w:lang w:eastAsia="zh-CN"/>
+              </w:rPr>
+              <w:t>（不可编辑）</w:t>
+            </w:r>
+            <w:r>
+              <w:rPr>
+                <w:rFonts w:ascii="HanziPen SC" w:eastAsia="HanziPen SC" w:hAnsi="HanziPen SC"/>
+                <w:color w:val="000000" w:themeColor="text1"/>
+                <w:sz w:val="20"/>
+                <w:lang w:eastAsia="zh-CN"/>
+              </w:rPr>
+              <w:t>，</w:t>
+            </w:r>
+            <w:r>
+              <w:rPr>
+                <w:rFonts w:ascii="HanziPen SC" w:eastAsia="HanziPen SC" w:hAnsi="HanziPen SC" w:hint="eastAsia"/>
+                <w:color w:val="000000" w:themeColor="text1"/>
+                <w:sz w:val="20"/>
+                <w:lang w:eastAsia="zh-CN"/>
+              </w:rPr>
+              <w:t>会员等级</w:t>
+            </w:r>
+            <w:r>
+              <w:rPr>
+                <w:rFonts w:ascii="HanziPen SC" w:eastAsia="HanziPen SC" w:hAnsi="HanziPen SC"/>
+                <w:color w:val="000000" w:themeColor="text1"/>
+                <w:sz w:val="20"/>
+                <w:lang w:eastAsia="zh-CN"/>
+              </w:rPr>
+              <w:t>（不可编辑，</w:t>
+            </w:r>
+            <w:r>
+              <w:rPr>
+                <w:rFonts w:ascii="HanziPen SC" w:eastAsia="HanziPen SC" w:hAnsi="HanziPen SC" w:hint="eastAsia"/>
+                <w:color w:val="000000" w:themeColor="text1"/>
+                <w:sz w:val="20"/>
+                <w:lang w:eastAsia="zh-CN"/>
+              </w:rPr>
+              <w:t>会员</w:t>
+            </w:r>
+            <w:r>
+              <w:rPr>
+                <w:rFonts w:ascii="HanziPen SC" w:eastAsia="HanziPen SC" w:hAnsi="HanziPen SC"/>
+                <w:color w:val="000000" w:themeColor="text1"/>
+                <w:sz w:val="20"/>
+                <w:lang w:eastAsia="zh-CN"/>
+              </w:rPr>
+              <w:t>等级处</w:t>
+            </w:r>
+            <w:r>
+              <w:rPr>
+                <w:rFonts w:ascii="HanziPen SC" w:eastAsia="HanziPen SC" w:hAnsi="HanziPen SC" w:hint="eastAsia"/>
+                <w:color w:val="000000" w:themeColor="text1"/>
+                <w:sz w:val="20"/>
+                <w:lang w:eastAsia="zh-CN"/>
+              </w:rPr>
+              <w:t>应当</w:t>
+            </w:r>
+            <w:r>
+              <w:rPr>
+                <w:rFonts w:ascii="HanziPen SC" w:eastAsia="HanziPen SC" w:hAnsi="HanziPen SC"/>
+                <w:color w:val="000000" w:themeColor="text1"/>
+                <w:sz w:val="20"/>
+                <w:lang w:eastAsia="zh-CN"/>
+              </w:rPr>
+              <w:t>可以点击出现注册会员界面，</w:t>
+            </w:r>
+            <w:r>
+              <w:rPr>
+                <w:rFonts w:ascii="HanziPen SC" w:eastAsia="HanziPen SC" w:hAnsi="HanziPen SC" w:hint="eastAsia"/>
+                <w:color w:val="000000" w:themeColor="text1"/>
+                <w:sz w:val="20"/>
+                <w:lang w:eastAsia="zh-CN"/>
+              </w:rPr>
+              <w:t>注册会员</w:t>
+            </w:r>
+            <w:r>
+              <w:rPr>
+                <w:rFonts w:ascii="HanziPen SC" w:eastAsia="HanziPen SC" w:hAnsi="HanziPen SC"/>
+                <w:color w:val="000000" w:themeColor="text1"/>
+                <w:sz w:val="20"/>
+                <w:lang w:eastAsia="zh-CN"/>
+              </w:rPr>
+              <w:t>分为普通会员和企业会员。普通会员</w:t>
+            </w:r>
+            <w:r>
+              <w:rPr>
+                <w:rFonts w:ascii="HanziPen SC" w:eastAsia="HanziPen SC" w:hAnsi="HanziPen SC" w:hint="eastAsia"/>
+                <w:color w:val="000000" w:themeColor="text1"/>
+                <w:sz w:val="20"/>
+                <w:lang w:eastAsia="zh-CN"/>
+              </w:rPr>
+              <w:t>登记</w:t>
+            </w:r>
+            <w:r>
+              <w:rPr>
+                <w:rFonts w:ascii="HanziPen SC" w:eastAsia="HanziPen SC" w:hAnsi="HanziPen SC"/>
+                <w:color w:val="000000" w:themeColor="text1"/>
+                <w:sz w:val="20"/>
+                <w:lang w:eastAsia="zh-CN"/>
+              </w:rPr>
+              <w:t>生日，</w:t>
+            </w:r>
+            <w:r>
+              <w:rPr>
+                <w:rFonts w:ascii="HanziPen SC" w:eastAsia="HanziPen SC" w:hAnsi="HanziPen SC" w:hint="eastAsia"/>
+                <w:color w:val="000000" w:themeColor="text1"/>
+                <w:sz w:val="20"/>
+                <w:lang w:eastAsia="zh-CN"/>
+              </w:rPr>
+              <w:t>企业</w:t>
+            </w:r>
+            <w:r>
+              <w:rPr>
+                <w:rFonts w:ascii="HanziPen SC" w:eastAsia="HanziPen SC" w:hAnsi="HanziPen SC"/>
+                <w:color w:val="000000" w:themeColor="text1"/>
+                <w:sz w:val="20"/>
+                <w:lang w:eastAsia="zh-CN"/>
+              </w:rPr>
+              <w:t>会员</w:t>
+            </w:r>
+            <w:r>
+              <w:rPr>
+                <w:rFonts w:ascii="HanziPen SC" w:eastAsia="HanziPen SC" w:hAnsi="HanziPen SC" w:hint="eastAsia"/>
+                <w:color w:val="000000" w:themeColor="text1"/>
+                <w:sz w:val="20"/>
+                <w:lang w:eastAsia="zh-CN"/>
+              </w:rPr>
+              <w:t>登记</w:t>
+            </w:r>
+            <w:r>
+              <w:rPr>
+                <w:rFonts w:ascii="HanziPen SC" w:eastAsia="HanziPen SC" w:hAnsi="HanziPen SC"/>
+                <w:color w:val="000000" w:themeColor="text1"/>
+                <w:sz w:val="20"/>
+                <w:lang w:eastAsia="zh-CN"/>
+              </w:rPr>
+              <w:t>企业名称）</w:t>
+            </w:r>
+          </w:p>
+          <w:p>
+            <w:pPr>
+              <w:pStyle w:val="1"/>
+              <w:ind w:firstLineChars="0" w:firstLine="0"/>
+              <w:cnfStyle w:val="000000100000" w:firstRow="0" w:lastRow="0" w:firstColumn="0" w:lastColumn="0" w:oddVBand="0" w:evenVBand="0" w:oddHBand="1" w:evenHBand="0" w:firstRowFirstColumn="0" w:firstRowLastColumn="0" w:lastRowFirstColumn="0" w:lastRowLastColumn="0"/>
+              <w:rPr>
+                <w:rFonts w:ascii="HanziPen SC" w:eastAsia="HanziPen SC" w:hAnsi="HanziPen SC"/>
+                <w:color w:val="000000" w:themeColor="text1"/>
+                <w:sz w:val="20"/>
+                <w:lang w:eastAsia="zh-CN"/>
+              </w:rPr>
+            </w:pPr>
+            <w:r>
+              <w:rPr>
+                <w:rFonts w:ascii="HanziPen SC" w:eastAsia="HanziPen SC" w:hAnsi="HanziPen SC"/>
+                <w:sz w:val="20"/>
+                <w:lang w:eastAsia="zh-CN"/>
+              </w:rPr>
+              <w:t xml:space="preserve">  </w:t>
+            </w:r>
+            <w:r>
+              <w:rPr>
+                <w:rFonts w:ascii="HanziPen SC" w:eastAsia="HanziPen SC" w:hAnsi="HanziPen SC"/>
+                <w:sz w:val="20"/>
+                <w:lang w:eastAsia="zh-CN"/>
+              </w:rPr>
+              <w:t>（2）</w:t>
             </w:r>
             <w:r>
               <w:rPr>
@@ -4159,7 +4478,170 @@
                 <w:sz w:val="20"/>
                 <w:lang w:eastAsia="zh-CN"/>
               </w:rPr>
-              <w:t>情况，</w:t>
+              <w:t>情况</w:t>
+            </w:r>
+            <w:r>
+              <w:rPr>
+                <w:rFonts w:ascii="HanziPen SC" w:eastAsia="HanziPen SC" w:hAnsi="HanziPen SC"/>
+                <w:sz w:val="20"/>
+                <w:lang w:eastAsia="zh-CN"/>
+              </w:rPr>
+              <w:t>：</w:t>
+            </w:r>
+            <w:r>
+              <w:rPr>
+                <w:rFonts w:ascii="HanziPen SC" w:eastAsia="HanziPen SC" w:hAnsi="HanziPen SC"/>
+                <w:color w:val="000000" w:themeColor="text1"/>
+                <w:sz w:val="20"/>
+                <w:lang w:eastAsia="zh-CN"/>
+              </w:rPr>
+              <w:t>订单情况中应有</w:t>
+            </w:r>
+            <w:r>
+              <w:rPr>
+                <w:rFonts w:ascii="HanziPen SC" w:eastAsia="HanziPen SC" w:hAnsi="HanziPen SC" w:hint="eastAsia"/>
+                <w:color w:val="000000" w:themeColor="text1"/>
+                <w:sz w:val="20"/>
+                <w:lang w:eastAsia="zh-CN"/>
+              </w:rPr>
+              <w:t>四</w:t>
+            </w:r>
+            <w:r>
+              <w:rPr>
+                <w:rFonts w:ascii="HanziPen SC" w:eastAsia="HanziPen SC" w:hAnsi="HanziPen SC"/>
+                <w:color w:val="000000" w:themeColor="text1"/>
+                <w:sz w:val="20"/>
+                <w:lang w:eastAsia="zh-CN"/>
+              </w:rPr>
+              <w:t>项具体订单：未执行正常订单，</w:t>
+            </w:r>
+            <w:r>
+              <w:rPr>
+                <w:rFonts w:ascii="HanziPen SC" w:eastAsia="HanziPen SC" w:hAnsi="HanziPen SC" w:hint="eastAsia"/>
+                <w:color w:val="000000" w:themeColor="text1"/>
+                <w:sz w:val="20"/>
+                <w:lang w:eastAsia="zh-CN"/>
+              </w:rPr>
+              <w:t>已</w:t>
+            </w:r>
+            <w:r>
+              <w:rPr>
+                <w:rFonts w:ascii="HanziPen SC" w:eastAsia="HanziPen SC" w:hAnsi="HanziPen SC"/>
+                <w:color w:val="000000" w:themeColor="text1"/>
+                <w:sz w:val="20"/>
+                <w:lang w:eastAsia="zh-CN"/>
+              </w:rPr>
+              <w:t>执</w:t>
+            </w:r>
+            <w:r>
+              <w:rPr>
+                <w:rFonts w:ascii="HanziPen SC" w:eastAsia="HanziPen SC" w:hAnsi="HanziPen SC"/>
+                <w:color w:val="000000" w:themeColor="text1"/>
+                <w:sz w:val="20"/>
+                <w:lang w:eastAsia="zh-CN"/>
+              </w:rPr>
+              <w:t xml:space="preserve">       </w:t>
+            </w:r>
+            <w:r>
+              <w:rPr>
+                <w:rFonts w:ascii="HanziPen SC" w:eastAsia="HanziPen SC" w:hAnsi="HanziPen SC"/>
+                <w:color w:val="000000" w:themeColor="text1"/>
+                <w:sz w:val="20"/>
+                <w:lang w:eastAsia="zh-CN"/>
+              </w:rPr>
+              <w:t>行正常订单，</w:t>
+            </w:r>
+            <w:r>
+              <w:rPr>
+                <w:rFonts w:ascii="HanziPen SC" w:eastAsia="HanziPen SC" w:hAnsi="HanziPen SC" w:hint="eastAsia"/>
+                <w:color w:val="000000" w:themeColor="text1"/>
+                <w:sz w:val="20"/>
+                <w:lang w:eastAsia="zh-CN"/>
+              </w:rPr>
+              <w:t>异常</w:t>
+            </w:r>
+            <w:r>
+              <w:rPr>
+                <w:rFonts w:ascii="HanziPen SC" w:eastAsia="HanziPen SC" w:hAnsi="HanziPen SC"/>
+                <w:color w:val="000000" w:themeColor="text1"/>
+                <w:sz w:val="20"/>
+                <w:lang w:eastAsia="zh-CN"/>
+              </w:rPr>
+              <w:t>订单，</w:t>
+            </w:r>
+            <w:r>
+              <w:rPr>
+                <w:rFonts w:ascii="HanziPen SC" w:eastAsia="HanziPen SC" w:hAnsi="HanziPen SC" w:hint="eastAsia"/>
+                <w:color w:val="000000" w:themeColor="text1"/>
+                <w:sz w:val="20"/>
+                <w:lang w:eastAsia="zh-CN"/>
+              </w:rPr>
+              <w:t>已</w:t>
+            </w:r>
+            <w:r>
+              <w:rPr>
+                <w:rFonts w:ascii="HanziPen SC" w:eastAsia="HanziPen SC" w:hAnsi="HanziPen SC"/>
+                <w:color w:val="000000" w:themeColor="text1"/>
+                <w:sz w:val="20"/>
+                <w:lang w:eastAsia="zh-CN"/>
+              </w:rPr>
+              <w:t>撤销订单。</w:t>
+            </w:r>
+            <w:r>
+              <w:rPr>
+                <w:rFonts w:ascii="HanziPen SC" w:eastAsia="HanziPen SC" w:hAnsi="HanziPen SC" w:hint="eastAsia"/>
+                <w:color w:val="000000" w:themeColor="text1"/>
+                <w:sz w:val="20"/>
+                <w:lang w:eastAsia="zh-CN"/>
+              </w:rPr>
+              <w:t>进入</w:t>
+            </w:r>
+            <w:r>
+              <w:rPr>
+                <w:rFonts w:ascii="HanziPen SC" w:eastAsia="HanziPen SC" w:hAnsi="HanziPen SC"/>
+                <w:color w:val="000000" w:themeColor="text1"/>
+                <w:sz w:val="20"/>
+                <w:lang w:eastAsia="zh-CN"/>
+              </w:rPr>
+              <w:t>某一项订单情况列表显示该类订</w:t>
+            </w:r>
+            <w:r>
+              <w:rPr>
+                <w:rFonts w:ascii="HanziPen SC" w:eastAsia="HanziPen SC" w:hAnsi="HanziPen SC"/>
+                <w:color w:val="000000" w:themeColor="text1"/>
+                <w:sz w:val="20"/>
+                <w:lang w:eastAsia="zh-CN"/>
+              </w:rPr>
+              <w:t xml:space="preserve">   </w:t>
+            </w:r>
+            <w:r>
+              <w:rPr>
+                <w:rFonts w:ascii="HanziPen SC" w:eastAsia="HanziPen SC" w:hAnsi="HanziPen SC"/>
+                <w:color w:val="000000" w:themeColor="text1"/>
+                <w:sz w:val="20"/>
+                <w:lang w:eastAsia="zh-CN"/>
+              </w:rPr>
+              <w:t>单详情。</w:t>
+            </w:r>
+          </w:p>
+          <w:p>
+            <w:pPr>
+              <w:pStyle w:val="1"/>
+              <w:ind w:left="360" w:firstLineChars="0" w:firstLine="0"/>
+              <w:cnfStyle w:val="000000100000" w:firstRow="0" w:lastRow="0" w:firstColumn="0" w:lastColumn="0" w:oddVBand="0" w:evenVBand="0" w:oddHBand="1" w:evenHBand="0" w:firstRowFirstColumn="0" w:firstRowLastColumn="0" w:lastRowFirstColumn="0" w:lastRowLastColumn="0"/>
+              <w:rPr>
+                <w:rFonts w:ascii="HanziPen SC" w:eastAsia="HanziPen SC" w:hAnsi="HanziPen SC"/>
+                <w:sz w:val="20"/>
+                <w:lang w:eastAsia="zh-CN"/>
+              </w:rPr>
+            </w:pPr>
+            <w:r>
+              <w:rPr>
+                <w:rFonts w:ascii="HanziPen SC" w:eastAsia="HanziPen SC" w:hAnsi="HanziPen SC"/>
+                <w:sz w:val="20"/>
+                <w:lang w:eastAsia="zh-CN"/>
+              </w:rPr>
+              <w:t>（3）</w:t>
             </w:r>
             <w:r>
               <w:rPr>
@@ -4175,7 +4657,125 @@
                 <w:sz w:val="20"/>
                 <w:lang w:eastAsia="zh-CN"/>
               </w:rPr>
-              <w:t>，信用记录）</w:t>
+              <w:t>：</w:t>
+            </w:r>
+            <w:r>
+              <w:rPr>
+                <w:rFonts w:ascii="HanziPen SC" w:eastAsia="HanziPen SC" w:hAnsi="HanziPen SC"/>
+                <w:color w:val="000000" w:themeColor="text1"/>
+                <w:sz w:val="20"/>
+                <w:lang w:eastAsia="zh-CN"/>
+              </w:rPr>
+              <w:t>历史预订酒店以列表方式显示，订单状态（正常，</w:t>
+            </w:r>
+            <w:r>
+              <w:rPr>
+                <w:rFonts w:ascii="HanziPen SC" w:eastAsia="HanziPen SC" w:hAnsi="HanziPen SC" w:hint="eastAsia"/>
+                <w:color w:val="000000" w:themeColor="text1"/>
+                <w:sz w:val="20"/>
+                <w:lang w:eastAsia="zh-CN"/>
+              </w:rPr>
+              <w:t>异常</w:t>
+            </w:r>
+            <w:r>
+              <w:rPr>
+                <w:rFonts w:ascii="HanziPen SC" w:eastAsia="HanziPen SC" w:hAnsi="HanziPen SC"/>
+                <w:color w:val="000000" w:themeColor="text1"/>
+                <w:sz w:val="20"/>
+                <w:lang w:eastAsia="zh-CN"/>
+              </w:rPr>
+              <w:t>，</w:t>
+            </w:r>
+            <w:r>
+              <w:rPr>
+                <w:rFonts w:ascii="HanziPen SC" w:eastAsia="HanziPen SC" w:hAnsi="HanziPen SC" w:hint="eastAsia"/>
+                <w:color w:val="000000" w:themeColor="text1"/>
+                <w:sz w:val="20"/>
+                <w:lang w:eastAsia="zh-CN"/>
+              </w:rPr>
+              <w:t>撤销</w:t>
+            </w:r>
+            <w:r>
+              <w:rPr>
+                <w:rFonts w:ascii="HanziPen SC" w:eastAsia="HanziPen SC" w:hAnsi="HanziPen SC"/>
+                <w:color w:val="000000" w:themeColor="text1"/>
+                <w:sz w:val="20"/>
+                <w:lang w:eastAsia="zh-CN"/>
+              </w:rPr>
+              <w:t>）</w:t>
+            </w:r>
+            <w:r>
+              <w:rPr>
+                <w:rFonts w:ascii="HanziPen SC" w:eastAsia="HanziPen SC" w:hAnsi="HanziPen SC" w:hint="eastAsia"/>
+                <w:color w:val="000000" w:themeColor="text1"/>
+                <w:sz w:val="20"/>
+                <w:lang w:eastAsia="zh-CN"/>
+              </w:rPr>
+              <w:t>分别</w:t>
+            </w:r>
+            <w:r>
+              <w:rPr>
+                <w:rFonts w:ascii="HanziPen SC" w:eastAsia="HanziPen SC" w:hAnsi="HanziPen SC"/>
+                <w:color w:val="000000" w:themeColor="text1"/>
+                <w:sz w:val="20"/>
+                <w:lang w:eastAsia="zh-CN"/>
+              </w:rPr>
+              <w:t>标记</w:t>
+            </w:r>
+          </w:p>
+          <w:p>
+            <w:pPr>
+              <w:pStyle w:val="1"/>
+              <w:ind w:left="360" w:firstLineChars="0" w:firstLine="0"/>
+              <w:cnfStyle w:val="000000100000" w:firstRow="0" w:lastRow="0" w:firstColumn="0" w:lastColumn="0" w:oddVBand="0" w:evenVBand="0" w:oddHBand="1" w:evenHBand="0" w:firstRowFirstColumn="0" w:firstRowLastColumn="0" w:lastRowFirstColumn="0" w:lastRowLastColumn="0"/>
+              <w:rPr>
+                <w:rFonts w:ascii="HanziPen SC" w:eastAsia="HanziPen SC" w:hAnsi="HanziPen SC"/>
+                <w:sz w:val="20"/>
+                <w:lang w:eastAsia="zh-CN"/>
+              </w:rPr>
+            </w:pPr>
+            <w:r>
+              <w:rPr>
+                <w:rFonts w:ascii="HanziPen SC" w:eastAsia="HanziPen SC" w:hAnsi="HanziPen SC"/>
+                <w:sz w:val="20"/>
+                <w:lang w:eastAsia="zh-CN"/>
+              </w:rPr>
+              <w:t>（4）</w:t>
+            </w:r>
+            <w:r>
+              <w:rPr>
+                <w:rFonts w:ascii="HanziPen SC" w:eastAsia="HanziPen SC" w:hAnsi="HanziPen SC"/>
+                <w:sz w:val="20"/>
+                <w:lang w:eastAsia="zh-CN"/>
+              </w:rPr>
+              <w:t>信用记录：</w:t>
+            </w:r>
+            <w:r>
+              <w:rPr>
+                <w:rFonts w:ascii="HanziPen SC" w:eastAsia="HanziPen SC" w:hAnsi="HanziPen SC"/>
+                <w:color w:val="000000" w:themeColor="text1"/>
+                <w:sz w:val="20"/>
+                <w:lang w:eastAsia="zh-CN"/>
+              </w:rPr>
+              <w:t>信用记录查看可让用户查看每一次信用变化（</w:t>
+            </w:r>
+            <w:r>
+              <w:rPr>
+                <w:rFonts w:ascii="HanziPen SC" w:eastAsia="HanziPen SC" w:hAnsi="HanziPen SC" w:hint="eastAsia"/>
+                <w:color w:val="000000" w:themeColor="text1"/>
+                <w:sz w:val="20"/>
+                <w:lang w:eastAsia="zh-CN"/>
+              </w:rPr>
+              <w:t>列表</w:t>
+            </w:r>
+            <w:r>
+              <w:rPr>
+                <w:rFonts w:ascii="HanziPen SC" w:eastAsia="HanziPen SC" w:hAnsi="HanziPen SC"/>
+                <w:color w:val="000000" w:themeColor="text1"/>
+                <w:sz w:val="20"/>
+                <w:lang w:eastAsia="zh-CN"/>
+              </w:rPr>
+              <w:t>）</w:t>
             </w:r>
           </w:p>
           <w:p>
@@ -4237,6 +4837,162 @@
           <w:p>
             <w:pPr>
               <w:pStyle w:val="1"/>
+              <w:ind w:left="360" w:firstLineChars="0" w:firstLine="0"/>
+              <w:cnfStyle w:val="000000100000" w:firstRow="0" w:lastRow="0" w:firstColumn="0" w:lastColumn="0" w:oddVBand="0" w:evenVBand="0" w:oddHBand="1" w:evenHBand="0" w:firstRowFirstColumn="0" w:firstRowLastColumn="0" w:lastRowFirstColumn="0" w:lastRowLastColumn="0"/>
+              <w:rPr>
+                <w:rFonts w:ascii="HanziPen SC" w:eastAsia="HanziPen SC" w:hAnsi="HanziPen SC"/>
+                <w:sz w:val="20"/>
+                <w:lang w:eastAsia="zh-CN"/>
+              </w:rPr>
+            </w:pPr>
+            <w:r>
+              <w:rPr>
+                <w:rFonts w:ascii="HanziPen SC" w:eastAsia="HanziPen SC" w:hAnsi="HanziPen SC"/>
+                <w:color w:val="000000" w:themeColor="text1"/>
+                <w:sz w:val="20"/>
+                <w:lang w:eastAsia="zh-CN"/>
+              </w:rPr>
+              <w:t>如</w:t>
+            </w:r>
+            <w:r>
+              <w:rPr>
+                <w:rFonts w:ascii="HanziPen SC" w:eastAsia="HanziPen SC" w:hAnsi="HanziPen SC"/>
+                <w:color w:val="000000" w:themeColor="text1"/>
+                <w:sz w:val="20"/>
+                <w:lang w:eastAsia="zh-CN"/>
+              </w:rPr>
+              <w:t>显示具体内容：时间，</w:t>
+            </w:r>
+            <w:r>
+              <w:rPr>
+                <w:rFonts w:ascii="HanziPen SC" w:eastAsia="HanziPen SC" w:hAnsi="HanziPen SC" w:hint="eastAsia"/>
+                <w:color w:val="000000" w:themeColor="text1"/>
+                <w:sz w:val="20"/>
+                <w:lang w:eastAsia="zh-CN"/>
+              </w:rPr>
+              <w:t>订单号</w:t>
+            </w:r>
+            <w:r>
+              <w:rPr>
+                <w:rFonts w:ascii="HanziPen SC" w:eastAsia="HanziPen SC" w:hAnsi="HanziPen SC"/>
+                <w:color w:val="000000" w:themeColor="text1"/>
+                <w:sz w:val="20"/>
+                <w:lang w:eastAsia="zh-CN"/>
+              </w:rPr>
+              <w:t>，</w:t>
+            </w:r>
+            <w:r>
+              <w:rPr>
+                <w:rFonts w:ascii="HanziPen SC" w:eastAsia="HanziPen SC" w:hAnsi="HanziPen SC" w:hint="eastAsia"/>
+                <w:color w:val="000000" w:themeColor="text1"/>
+                <w:sz w:val="20"/>
+                <w:lang w:eastAsia="zh-CN"/>
+              </w:rPr>
+              <w:t>动作</w:t>
+            </w:r>
+            <w:r>
+              <w:rPr>
+                <w:rFonts w:ascii="HanziPen SC" w:eastAsia="HanziPen SC" w:hAnsi="HanziPen SC"/>
+                <w:color w:val="000000" w:themeColor="text1"/>
+                <w:sz w:val="20"/>
+                <w:lang w:eastAsia="zh-CN"/>
+              </w:rPr>
+              <w:t>（订单执行、</w:t>
+            </w:r>
+            <w:r>
+              <w:rPr>
+                <w:rFonts w:ascii="HanziPen SC" w:eastAsia="HanziPen SC" w:hAnsi="HanziPen SC" w:hint="eastAsia"/>
+                <w:color w:val="000000" w:themeColor="text1"/>
+                <w:sz w:val="20"/>
+                <w:lang w:eastAsia="zh-CN"/>
+              </w:rPr>
+              <w:t>异常</w:t>
+            </w:r>
+            <w:r>
+              <w:rPr>
+                <w:rFonts w:ascii="HanziPen SC" w:eastAsia="HanziPen SC" w:hAnsi="HanziPen SC"/>
+                <w:color w:val="000000" w:themeColor="text1"/>
+                <w:sz w:val="20"/>
+                <w:lang w:eastAsia="zh-CN"/>
+              </w:rPr>
+              <w:t>、</w:t>
+            </w:r>
+            <w:r>
+              <w:rPr>
+                <w:rFonts w:ascii="HanziPen SC" w:eastAsia="HanziPen SC" w:hAnsi="HanziPen SC" w:hint="eastAsia"/>
+                <w:color w:val="000000" w:themeColor="text1"/>
+                <w:sz w:val="20"/>
+                <w:lang w:eastAsia="zh-CN"/>
+              </w:rPr>
+              <w:t>撤销</w:t>
+            </w:r>
+            <w:r>
+              <w:rPr>
+                <w:rFonts w:ascii="HanziPen SC" w:eastAsia="HanziPen SC" w:hAnsi="HanziPen SC"/>
+                <w:color w:val="000000" w:themeColor="text1"/>
+                <w:sz w:val="20"/>
+                <w:lang w:eastAsia="zh-CN"/>
+              </w:rPr>
+              <w:t>、</w:t>
+            </w:r>
+            <w:r>
+              <w:rPr>
+                <w:rFonts w:ascii="HanziPen SC" w:eastAsia="HanziPen SC" w:hAnsi="HanziPen SC" w:hint="eastAsia"/>
+                <w:color w:val="000000" w:themeColor="text1"/>
+                <w:sz w:val="20"/>
+                <w:lang w:eastAsia="zh-CN"/>
+              </w:rPr>
+              <w:t>充值</w:t>
+            </w:r>
+            <w:r>
+              <w:rPr>
+                <w:rFonts w:ascii="HanziPen SC" w:eastAsia="HanziPen SC" w:hAnsi="HanziPen SC"/>
+                <w:color w:val="000000" w:themeColor="text1"/>
+                <w:sz w:val="20"/>
+                <w:lang w:eastAsia="zh-CN"/>
+              </w:rPr>
+              <w:t>），</w:t>
+            </w:r>
+            <w:r>
+              <w:rPr>
+                <w:rFonts w:ascii="HanziPen SC" w:eastAsia="HanziPen SC" w:hAnsi="HanziPen SC" w:hint="eastAsia"/>
+                <w:color w:val="000000" w:themeColor="text1"/>
+                <w:sz w:val="20"/>
+                <w:lang w:eastAsia="zh-CN"/>
+              </w:rPr>
+              <w:t>信用度</w:t>
+            </w:r>
+            <w:r>
+              <w:rPr>
+                <w:rFonts w:ascii="HanziPen SC" w:eastAsia="HanziPen SC" w:hAnsi="HanziPen SC"/>
+                <w:color w:val="000000" w:themeColor="text1"/>
+                <w:sz w:val="20"/>
+                <w:lang w:eastAsia="zh-CN"/>
+              </w:rPr>
+              <w:t>变化，</w:t>
+            </w:r>
+            <w:r>
+              <w:rPr>
+                <w:rFonts w:ascii="HanziPen SC" w:eastAsia="HanziPen SC" w:hAnsi="HanziPen SC" w:hint="eastAsia"/>
+                <w:color w:val="000000" w:themeColor="text1"/>
+                <w:sz w:val="20"/>
+                <w:lang w:eastAsia="zh-CN"/>
+              </w:rPr>
+              <w:t>信用度</w:t>
+            </w:r>
+            <w:r>
+              <w:rPr>
+                <w:rFonts w:ascii="HanziPen SC" w:eastAsia="HanziPen SC" w:hAnsi="HanziPen SC"/>
+                <w:color w:val="000000" w:themeColor="text1"/>
+                <w:sz w:val="20"/>
+                <w:lang w:eastAsia="zh-CN"/>
+              </w:rPr>
+              <w:t>结果</w:t>
+            </w:r>
+          </w:p>
+          <w:p>
+            <w:pPr>
+              <w:pStyle w:val="1"/>
               <w:ind w:firstLineChars="0" w:firstLine="0"/>
               <w:cnfStyle w:val="000000100000" w:firstRow="0" w:lastRow="0" w:firstColumn="0" w:lastColumn="0" w:oddVBand="0" w:evenVBand="0" w:oddHBand="1" w:evenHBand="0" w:firstRowFirstColumn="0" w:firstRowLastColumn="0" w:lastRowFirstColumn="0" w:lastRowLastColumn="0"/>
               <w:rPr>
@@ -4276,6 +5032,22 @@
                 <w:lang w:eastAsia="zh-CN"/>
               </w:rPr>
               <w:t>客户完成所需的个人信息查询</w:t>
+            </w:r>
+            <w:r>
+              <w:rPr>
+                <w:rFonts w:ascii="HanziPen SC" w:eastAsia="HanziPen SC" w:hAnsi="HanziPen SC"/>
+                <w:sz w:val="20"/>
+                <w:lang w:eastAsia="zh-CN"/>
+              </w:rPr>
+              <w:t>或</w:t>
+            </w:r>
+            <w:r>
+              <w:rPr>
+                <w:rFonts w:ascii="HanziPen SC" w:eastAsia="HanziPen SC" w:hAnsi="HanziPen SC" w:hint="eastAsia"/>
+                <w:sz w:val="20"/>
+                <w:lang w:eastAsia="zh-CN"/>
+              </w:rPr>
+              <w:t>修改</w:t>
             </w:r>
           </w:p>
           <w:p>
@@ -4333,6 +5105,7 @@
                 <w:b/>
                 <w:sz w:val="20"/>
               </w:rPr>
+              <w:lastRenderedPageBreak/>
               <w:t>扩展流程</w:t>
             </w:r>
             <w:proofErr w:type="spellEnd"/>
@@ -4357,12 +5130,12 @@
             </w:pPr>
             <w:r>
               <w:rPr>
-                <w:rFonts w:ascii="HanziPen SC" w:eastAsia="HanziPen SC" w:hAnsi="HanziPen SC"/>
+                <w:rFonts w:ascii="HanziPen SC" w:eastAsia="HanziPen SC" w:hAnsi="HanziPen SC" w:hint="eastAsia"/>
                 <w:color w:val="000000" w:themeColor="text1"/>
                 <w:sz w:val="20"/>
                 <w:lang w:eastAsia="zh-CN"/>
               </w:rPr>
-              <w:t>2.</w:t>
+              <w:t xml:space="preserve">  2</w:t>
             </w:r>
             <w:r>
               <w:rPr>
@@ -4371,7 +5144,7 @@
                 <w:sz w:val="20"/>
                 <w:lang w:eastAsia="zh-CN"/>
               </w:rPr>
-              <w:t>a</w:t>
+              <w:t>b．1</w:t>
             </w:r>
             <w:r>
               <w:rPr>
@@ -4380,52 +5153,7 @@
                 <w:sz w:val="20"/>
                 <w:lang w:eastAsia="zh-CN"/>
               </w:rPr>
-              <w:t>个人基本信息包括姓名，</w:t>
-            </w:r>
-            <w:r>
-              <w:rPr>
-                <w:rFonts w:ascii="HanziPen SC" w:eastAsia="HanziPen SC" w:hAnsi="HanziPen SC" w:hint="eastAsia"/>
-                <w:color w:val="000000" w:themeColor="text1"/>
-                <w:sz w:val="20"/>
-                <w:lang w:eastAsia="zh-CN"/>
-              </w:rPr>
-              <w:t>联系方式</w:t>
-            </w:r>
-            <w:r>
-              <w:rPr>
-                <w:rFonts w:ascii="HanziPen SC" w:eastAsia="HanziPen SC" w:hAnsi="HanziPen SC"/>
-                <w:color w:val="000000" w:themeColor="text1"/>
-                <w:sz w:val="20"/>
-                <w:lang w:eastAsia="zh-CN"/>
-              </w:rPr>
-              <w:t>，</w:t>
-            </w:r>
-            <w:r>
-              <w:rPr>
-                <w:rFonts w:ascii="HanziPen SC" w:eastAsia="HanziPen SC" w:hAnsi="HanziPen SC" w:hint="eastAsia"/>
-                <w:color w:val="000000" w:themeColor="text1"/>
-                <w:sz w:val="20"/>
-                <w:lang w:eastAsia="zh-CN"/>
-              </w:rPr>
-              <w:t>信用值</w:t>
-            </w:r>
-            <w:r>
-              <w:rPr>
-                <w:rFonts w:ascii="HanziPen SC" w:eastAsia="HanziPen SC" w:hAnsi="HanziPen SC"/>
-                <w:color w:val="000000" w:themeColor="text1"/>
-                <w:sz w:val="20"/>
-                <w:lang w:eastAsia="zh-CN"/>
-              </w:rPr>
-              <w:t>，</w:t>
-            </w:r>
-            <w:r>
-              <w:rPr>
-                <w:rFonts w:ascii="HanziPen SC" w:eastAsia="HanziPen SC" w:hAnsi="HanziPen SC" w:hint="eastAsia"/>
-                <w:color w:val="000000" w:themeColor="text1"/>
-                <w:sz w:val="20"/>
-                <w:lang w:eastAsia="zh-CN"/>
-              </w:rPr>
-              <w:t>会员等级</w:t>
+              <w:t>浏览未执行正常订单时可进行下列操作：</w:t>
             </w:r>
           </w:p>
           <w:p>
@@ -4447,16 +5175,59 @@
                 <w:sz w:val="20"/>
                 <w:lang w:eastAsia="zh-CN"/>
               </w:rPr>
-              <w:t xml:space="preserve">   2.a．1姓名和</w:t>
-            </w:r>
-            <w:r>
-              <w:rPr>
-                <w:rFonts w:ascii="HanziPen SC" w:eastAsia="HanziPen SC" w:hAnsi="HanziPen SC"/>
+              <w:t xml:space="preserve">    </w:t>
+            </w:r>
+            <w:r>
+              <w:rPr>
+                <w:rFonts w:ascii="HanziPen SC" w:eastAsia="HanziPen SC" w:hAnsi="HanziPen SC" w:hint="eastAsia"/>
                 <w:color w:val="000000" w:themeColor="text1"/>
                 <w:sz w:val="20"/>
                 <w:lang w:eastAsia="zh-CN"/>
               </w:rPr>
-              <w:t>联系方式可以编辑</w:t>
+              <w:t xml:space="preserve"> （1）</w:t>
+            </w:r>
+            <w:r>
+              <w:rPr>
+                <w:rFonts w:ascii="HanziPen SC" w:eastAsia="HanziPen SC" w:hAnsi="HanziPen SC" w:hint="eastAsia"/>
+                <w:color w:val="000000" w:themeColor="text1"/>
+                <w:sz w:val="20"/>
+                <w:lang w:eastAsia="zh-CN"/>
+              </w:rPr>
+              <w:t>．</w:t>
+            </w:r>
+            <w:r>
+              <w:rPr>
+                <w:rFonts w:ascii="HanziPen SC" w:eastAsia="HanziPen SC" w:hAnsi="HanziPen SC"/>
+                <w:color w:val="000000" w:themeColor="text1"/>
+                <w:sz w:val="20"/>
+                <w:lang w:eastAsia="zh-CN"/>
+              </w:rPr>
+              <w:t>可以撤销未执行正常订单</w:t>
+            </w:r>
+            <w:r>
+              <w:rPr>
+                <w:rFonts w:ascii="HanziPen SC" w:eastAsia="HanziPen SC" w:hAnsi="HanziPen SC"/>
+                <w:color w:val="000000" w:themeColor="text1"/>
+                <w:sz w:val="20"/>
+                <w:lang w:eastAsia="zh-CN"/>
+              </w:rPr>
+              <w:t>（</w:t>
+            </w:r>
+            <w:r>
+              <w:rPr>
+                <w:rFonts w:ascii="HanziPen SC" w:eastAsia="HanziPen SC" w:hAnsi="HanziPen SC" w:hint="eastAsia"/>
+                <w:color w:val="000000" w:themeColor="text1"/>
+                <w:sz w:val="20"/>
+              </w:rPr>
+              <w:t>如果撤销的订单距离最晚订单执行时间不足6个小时，撤销的同时扣除信用值，信用值为订单的总价值*1/2</w:t>
+            </w:r>
+            <w:r>
+              <w:rPr>
+                <w:rFonts w:ascii="HanziPen SC" w:eastAsia="HanziPen SC" w:hAnsi="HanziPen SC"/>
+                <w:color w:val="000000" w:themeColor="text1"/>
+                <w:sz w:val="20"/>
+              </w:rPr>
+              <w:t>）</w:t>
             </w:r>
           </w:p>
           <w:p>
@@ -4473,12 +5244,12 @@
             </w:pPr>
             <w:r>
               <w:rPr>
-                <w:rFonts w:ascii="HanziPen SC" w:eastAsia="HanziPen SC" w:hAnsi="HanziPen SC" w:hint="eastAsia"/>
+                <w:rFonts w:ascii="HanziPen SC" w:eastAsia="HanziPen SC" w:hAnsi="HanziPen SC"/>
                 <w:color w:val="000000" w:themeColor="text1"/>
                 <w:sz w:val="20"/>
                 <w:lang w:eastAsia="zh-CN"/>
               </w:rPr>
-              <w:t xml:space="preserve">   2.a．2信用值</w:t>
+              <w:t xml:space="preserve">      </w:t>
             </w:r>
             <w:r>
               <w:rPr>
@@ -4487,424 +5258,43 @@
                 <w:sz w:val="20"/>
                 <w:lang w:eastAsia="zh-CN"/>
               </w:rPr>
-              <w:t>不可编辑</w:t>
-            </w:r>
-          </w:p>
-          <w:p>
-            <w:pPr>
-              <w:pStyle w:val="1"/>
-              <w:ind w:firstLineChars="0" w:firstLine="0"/>
-              <w:cnfStyle w:val="000000000000" w:firstRow="0" w:lastRow="0" w:firstColumn="0" w:lastColumn="0" w:oddVBand="0" w:evenVBand="0" w:oddHBand="0" w:evenHBand="0" w:firstRowFirstColumn="0" w:firstRowLastColumn="0" w:lastRowFirstColumn="0" w:lastRowLastColumn="0"/>
+              <w:t>（2）</w:t>
+            </w:r>
+            <w:r>
               <w:rPr>
                 <w:rFonts w:ascii="HanziPen SC" w:eastAsia="HanziPen SC" w:hAnsi="HanziPen SC"/>
                 <w:color w:val="000000" w:themeColor="text1"/>
                 <w:sz w:val="20"/>
                 <w:lang w:eastAsia="zh-CN"/>
               </w:rPr>
-            </w:pPr>
-            <w:r>
-              <w:rPr>
-                <w:rFonts w:ascii="HanziPen SC" w:eastAsia="HanziPen SC" w:hAnsi="HanziPen SC" w:hint="eastAsia"/>
+              <w:t>撤销的订单的</w:t>
+            </w:r>
+            <w:r>
+              <w:rPr>
+                <w:rFonts w:ascii="HanziPen SC" w:eastAsia="HanziPen SC" w:hAnsi="HanziPen SC"/>
                 <w:color w:val="000000" w:themeColor="text1"/>
                 <w:sz w:val="20"/>
                 <w:lang w:eastAsia="zh-CN"/>
               </w:rPr>
-              <w:t xml:space="preserve">   2.a．</w:t>
-            </w:r>
-            <w:r>
-              <w:rPr>
-                <w:rFonts w:ascii="HanziPen SC" w:eastAsia="HanziPen SC" w:hAnsi="HanziPen SC"/>
+              <w:t>信息不</w:t>
+            </w:r>
+            <w:r>
+              <w:rPr>
+                <w:rFonts w:ascii="HanziPen SC" w:eastAsia="HanziPen SC" w:hAnsi="HanziPen SC" w:hint="eastAsia"/>
                 <w:color w:val="000000" w:themeColor="text1"/>
                 <w:sz w:val="20"/>
                 <w:lang w:eastAsia="zh-CN"/>
               </w:rPr>
-              <w:t>3</w:t>
-            </w:r>
-            <w:r>
-              <w:rPr>
-                <w:rFonts w:ascii="HanziPen SC" w:eastAsia="HanziPen SC" w:hAnsi="HanziPen SC" w:hint="eastAsia"/>
+              <w:t>会</w:t>
+            </w:r>
+            <w:r>
+              <w:rPr>
+                <w:rFonts w:ascii="HanziPen SC" w:eastAsia="HanziPen SC" w:hAnsi="HanziPen SC"/>
                 <w:color w:val="000000" w:themeColor="text1"/>
                 <w:sz w:val="20"/>
                 <w:lang w:eastAsia="zh-CN"/>
               </w:rPr>
-              <w:t>会员</w:t>
-            </w:r>
-            <w:r>
-              <w:rPr>
-                <w:rFonts w:ascii="HanziPen SC" w:eastAsia="HanziPen SC" w:hAnsi="HanziPen SC"/>
-                <w:color w:val="000000" w:themeColor="text1"/>
-                <w:sz w:val="20"/>
-                <w:lang w:eastAsia="zh-CN"/>
-              </w:rPr>
-              <w:t>等级处</w:t>
-            </w:r>
-            <w:r>
-              <w:rPr>
-                <w:rFonts w:ascii="HanziPen SC" w:eastAsia="HanziPen SC" w:hAnsi="HanziPen SC" w:hint="eastAsia"/>
-                <w:color w:val="000000" w:themeColor="text1"/>
-                <w:sz w:val="20"/>
-                <w:lang w:eastAsia="zh-CN"/>
-              </w:rPr>
-              <w:t>应当</w:t>
-            </w:r>
-            <w:r>
-              <w:rPr>
-                <w:rFonts w:ascii="HanziPen SC" w:eastAsia="HanziPen SC" w:hAnsi="HanziPen SC"/>
-                <w:color w:val="000000" w:themeColor="text1"/>
-                <w:sz w:val="20"/>
-                <w:lang w:eastAsia="zh-CN"/>
-              </w:rPr>
-              <w:t>可以点击出现注册会员界面，</w:t>
-            </w:r>
-            <w:r>
-              <w:rPr>
-                <w:rFonts w:ascii="HanziPen SC" w:eastAsia="HanziPen SC" w:hAnsi="HanziPen SC" w:hint="eastAsia"/>
-                <w:color w:val="000000" w:themeColor="text1"/>
-                <w:sz w:val="20"/>
-                <w:lang w:eastAsia="zh-CN"/>
-              </w:rPr>
-              <w:t>注册会员</w:t>
-            </w:r>
-            <w:r>
-              <w:rPr>
-                <w:rFonts w:ascii="HanziPen SC" w:eastAsia="HanziPen SC" w:hAnsi="HanziPen SC"/>
-                <w:color w:val="000000" w:themeColor="text1"/>
-                <w:sz w:val="20"/>
-                <w:lang w:eastAsia="zh-CN"/>
-              </w:rPr>
-              <w:t>分为普通会员和企业会员。普通会员</w:t>
-            </w:r>
-            <w:r>
-              <w:rPr>
-                <w:rFonts w:ascii="HanziPen SC" w:eastAsia="HanziPen SC" w:hAnsi="HanziPen SC" w:hint="eastAsia"/>
-                <w:color w:val="000000" w:themeColor="text1"/>
-                <w:sz w:val="20"/>
-                <w:lang w:eastAsia="zh-CN"/>
-              </w:rPr>
-              <w:t>登记</w:t>
-            </w:r>
-            <w:r>
-              <w:rPr>
-                <w:rFonts w:ascii="HanziPen SC" w:eastAsia="HanziPen SC" w:hAnsi="HanziPen SC"/>
-                <w:color w:val="000000" w:themeColor="text1"/>
-                <w:sz w:val="20"/>
-                <w:lang w:eastAsia="zh-CN"/>
-              </w:rPr>
-              <w:t>生日，</w:t>
-            </w:r>
-            <w:r>
-              <w:rPr>
-                <w:rFonts w:ascii="HanziPen SC" w:eastAsia="HanziPen SC" w:hAnsi="HanziPen SC" w:hint="eastAsia"/>
-                <w:color w:val="000000" w:themeColor="text1"/>
-                <w:sz w:val="20"/>
-                <w:lang w:eastAsia="zh-CN"/>
-              </w:rPr>
-              <w:t>企业</w:t>
-            </w:r>
-            <w:r>
-              <w:rPr>
-                <w:rFonts w:ascii="HanziPen SC" w:eastAsia="HanziPen SC" w:hAnsi="HanziPen SC"/>
-                <w:color w:val="000000" w:themeColor="text1"/>
-                <w:sz w:val="20"/>
-                <w:lang w:eastAsia="zh-CN"/>
-              </w:rPr>
-              <w:t>会员</w:t>
-            </w:r>
-            <w:r>
-              <w:rPr>
-                <w:rFonts w:ascii="HanziPen SC" w:eastAsia="HanziPen SC" w:hAnsi="HanziPen SC" w:hint="eastAsia"/>
-                <w:color w:val="000000" w:themeColor="text1"/>
-                <w:sz w:val="20"/>
-                <w:lang w:eastAsia="zh-CN"/>
-              </w:rPr>
-              <w:t>登记</w:t>
-            </w:r>
-            <w:r>
-              <w:rPr>
-                <w:rFonts w:ascii="HanziPen SC" w:eastAsia="HanziPen SC" w:hAnsi="HanziPen SC"/>
-                <w:color w:val="000000" w:themeColor="text1"/>
-                <w:sz w:val="20"/>
-                <w:lang w:eastAsia="zh-CN"/>
-              </w:rPr>
-              <w:t>企业名称。</w:t>
-            </w:r>
-          </w:p>
-          <w:p>
-            <w:pPr>
-              <w:pStyle w:val="1"/>
-              <w:ind w:firstLineChars="0" w:firstLine="0"/>
-              <w:cnfStyle w:val="000000000000" w:firstRow="0" w:lastRow="0" w:firstColumn="0" w:lastColumn="0" w:oddVBand="0" w:evenVBand="0" w:oddHBand="0" w:evenHBand="0" w:firstRowFirstColumn="0" w:firstRowLastColumn="0" w:lastRowFirstColumn="0" w:lastRowLastColumn="0"/>
-              <w:rPr>
-                <w:rFonts w:ascii="HanziPen SC" w:eastAsia="HanziPen SC" w:hAnsi="HanziPen SC"/>
-                <w:color w:val="000000" w:themeColor="text1"/>
-                <w:sz w:val="20"/>
-                <w:lang w:eastAsia="zh-CN"/>
-              </w:rPr>
-            </w:pPr>
-            <w:r>
-              <w:rPr>
-                <w:rFonts w:ascii="HanziPen SC" w:eastAsia="HanziPen SC" w:hAnsi="HanziPen SC" w:hint="eastAsia"/>
-                <w:color w:val="000000" w:themeColor="text1"/>
-                <w:sz w:val="20"/>
-                <w:lang w:eastAsia="zh-CN"/>
-              </w:rPr>
-              <w:t>2.b</w:t>
-            </w:r>
-            <w:r>
-              <w:rPr>
-                <w:rFonts w:ascii="HanziPen SC" w:eastAsia="HanziPen SC" w:hAnsi="HanziPen SC"/>
-                <w:color w:val="000000" w:themeColor="text1"/>
-                <w:sz w:val="20"/>
-                <w:lang w:eastAsia="zh-CN"/>
-              </w:rPr>
-              <w:t>订单情况中应有</w:t>
-            </w:r>
-            <w:r>
-              <w:rPr>
-                <w:rFonts w:ascii="HanziPen SC" w:eastAsia="HanziPen SC" w:hAnsi="HanziPen SC" w:hint="eastAsia"/>
-                <w:color w:val="000000" w:themeColor="text1"/>
-                <w:sz w:val="20"/>
-                <w:lang w:eastAsia="zh-CN"/>
-              </w:rPr>
-              <w:t>四</w:t>
-            </w:r>
-            <w:r>
-              <w:rPr>
-                <w:rFonts w:ascii="HanziPen SC" w:eastAsia="HanziPen SC" w:hAnsi="HanziPen SC"/>
-                <w:color w:val="000000" w:themeColor="text1"/>
-                <w:sz w:val="20"/>
-                <w:lang w:eastAsia="zh-CN"/>
-              </w:rPr>
-              <w:t>项具体订单：未执行正常订单，</w:t>
-            </w:r>
-            <w:r>
-              <w:rPr>
-                <w:rFonts w:ascii="HanziPen SC" w:eastAsia="HanziPen SC" w:hAnsi="HanziPen SC" w:hint="eastAsia"/>
-                <w:color w:val="000000" w:themeColor="text1"/>
-                <w:sz w:val="20"/>
-                <w:lang w:eastAsia="zh-CN"/>
-              </w:rPr>
-              <w:t>已</w:t>
-            </w:r>
-            <w:r>
-              <w:rPr>
-                <w:rFonts w:ascii="HanziPen SC" w:eastAsia="HanziPen SC" w:hAnsi="HanziPen SC"/>
-                <w:color w:val="000000" w:themeColor="text1"/>
-                <w:sz w:val="20"/>
-                <w:lang w:eastAsia="zh-CN"/>
-              </w:rPr>
-              <w:t>执行正常订单，</w:t>
-            </w:r>
-            <w:r>
-              <w:rPr>
-                <w:rFonts w:ascii="HanziPen SC" w:eastAsia="HanziPen SC" w:hAnsi="HanziPen SC" w:hint="eastAsia"/>
-                <w:color w:val="000000" w:themeColor="text1"/>
-                <w:sz w:val="20"/>
-                <w:lang w:eastAsia="zh-CN"/>
-              </w:rPr>
-              <w:t>异常</w:t>
-            </w:r>
-            <w:r>
-              <w:rPr>
-                <w:rFonts w:ascii="HanziPen SC" w:eastAsia="HanziPen SC" w:hAnsi="HanziPen SC"/>
-                <w:color w:val="000000" w:themeColor="text1"/>
-                <w:sz w:val="20"/>
-                <w:lang w:eastAsia="zh-CN"/>
-              </w:rPr>
-              <w:t>订单，</w:t>
-            </w:r>
-            <w:r>
-              <w:rPr>
-                <w:rFonts w:ascii="HanziPen SC" w:eastAsia="HanziPen SC" w:hAnsi="HanziPen SC" w:hint="eastAsia"/>
-                <w:color w:val="000000" w:themeColor="text1"/>
-                <w:sz w:val="20"/>
-                <w:lang w:eastAsia="zh-CN"/>
-              </w:rPr>
-              <w:t>已</w:t>
-            </w:r>
-            <w:r>
-              <w:rPr>
-                <w:rFonts w:ascii="HanziPen SC" w:eastAsia="HanziPen SC" w:hAnsi="HanziPen SC"/>
-                <w:color w:val="000000" w:themeColor="text1"/>
-                <w:sz w:val="20"/>
-                <w:lang w:eastAsia="zh-CN"/>
-              </w:rPr>
-              <w:t>撤销订单。</w:t>
-            </w:r>
-            <w:r>
-              <w:rPr>
-                <w:rFonts w:ascii="HanziPen SC" w:eastAsia="HanziPen SC" w:hAnsi="HanziPen SC" w:hint="eastAsia"/>
-                <w:color w:val="000000" w:themeColor="text1"/>
-                <w:sz w:val="20"/>
-                <w:lang w:eastAsia="zh-CN"/>
-              </w:rPr>
-              <w:t>进入</w:t>
-            </w:r>
-            <w:r>
-              <w:rPr>
-                <w:rFonts w:ascii="HanziPen SC" w:eastAsia="HanziPen SC" w:hAnsi="HanziPen SC"/>
-                <w:color w:val="000000" w:themeColor="text1"/>
-                <w:sz w:val="20"/>
-                <w:lang w:eastAsia="zh-CN"/>
-              </w:rPr>
-              <w:t>某一项订单情况列表显示该类订单详情。</w:t>
-            </w:r>
-          </w:p>
-          <w:p>
-            <w:pPr>
-              <w:pStyle w:val="1"/>
-              <w:ind w:firstLineChars="0" w:firstLine="0"/>
-              <w:cnfStyle w:val="000000000000" w:firstRow="0" w:lastRow="0" w:firstColumn="0" w:lastColumn="0" w:oddVBand="0" w:evenVBand="0" w:oddHBand="0" w:evenHBand="0" w:firstRowFirstColumn="0" w:firstRowLastColumn="0" w:lastRowFirstColumn="0" w:lastRowLastColumn="0"/>
-              <w:rPr>
-                <w:rFonts w:ascii="HanziPen SC" w:eastAsia="HanziPen SC" w:hAnsi="HanziPen SC"/>
-                <w:color w:val="000000" w:themeColor="text1"/>
-                <w:sz w:val="20"/>
-                <w:lang w:eastAsia="zh-CN"/>
-              </w:rPr>
-            </w:pPr>
-            <w:r>
-              <w:rPr>
-                <w:rFonts w:ascii="HanziPen SC" w:eastAsia="HanziPen SC" w:hAnsi="HanziPen SC" w:hint="eastAsia"/>
-                <w:color w:val="000000" w:themeColor="text1"/>
-                <w:sz w:val="20"/>
-                <w:lang w:eastAsia="zh-CN"/>
-              </w:rPr>
-              <w:t xml:space="preserve">   2.b．1</w:t>
-            </w:r>
-            <w:r>
-              <w:rPr>
-                <w:rFonts w:ascii="HanziPen SC" w:eastAsia="HanziPen SC" w:hAnsi="HanziPen SC"/>
-                <w:color w:val="000000" w:themeColor="text1"/>
-                <w:sz w:val="20"/>
-                <w:lang w:eastAsia="zh-CN"/>
-              </w:rPr>
-              <w:t>浏览未执行正常订单时可进行下列操作：</w:t>
-            </w:r>
-          </w:p>
-          <w:p>
-            <w:pPr>
-              <w:pStyle w:val="1"/>
-              <w:ind w:firstLineChars="0" w:firstLine="0"/>
-              <w:cnfStyle w:val="000000000000" w:firstRow="0" w:lastRow="0" w:firstColumn="0" w:lastColumn="0" w:oddVBand="0" w:evenVBand="0" w:oddHBand="0" w:evenHBand="0" w:firstRowFirstColumn="0" w:firstRowLastColumn="0" w:lastRowFirstColumn="0" w:lastRowLastColumn="0"/>
-              <w:rPr>
-                <w:rFonts w:ascii="HanziPen SC" w:eastAsia="HanziPen SC" w:hAnsi="HanziPen SC"/>
-                <w:color w:val="000000" w:themeColor="text1"/>
-                <w:sz w:val="20"/>
-                <w:lang w:eastAsia="zh-CN"/>
-              </w:rPr>
-            </w:pPr>
-            <w:r>
-              <w:rPr>
-                <w:rFonts w:ascii="HanziPen SC" w:eastAsia="HanziPen SC" w:hAnsi="HanziPen SC" w:hint="eastAsia"/>
-                <w:color w:val="000000" w:themeColor="text1"/>
-                <w:sz w:val="20"/>
-                <w:lang w:eastAsia="zh-CN"/>
-              </w:rPr>
-              <w:t xml:space="preserve">         </w:t>
-            </w:r>
-            <w:proofErr w:type="spellStart"/>
-            <w:r>
-              <w:rPr>
-                <w:rFonts w:ascii="HanziPen SC" w:eastAsia="HanziPen SC" w:hAnsi="HanziPen SC" w:hint="eastAsia"/>
-                <w:color w:val="000000" w:themeColor="text1"/>
-                <w:sz w:val="20"/>
-                <w:lang w:eastAsia="zh-CN"/>
-              </w:rPr>
-              <w:t>i</w:t>
-            </w:r>
-            <w:proofErr w:type="spellEnd"/>
-            <w:r>
-              <w:rPr>
-                <w:rFonts w:ascii="HanziPen SC" w:eastAsia="HanziPen SC" w:hAnsi="HanziPen SC" w:hint="eastAsia"/>
-                <w:color w:val="000000" w:themeColor="text1"/>
-                <w:sz w:val="20"/>
-                <w:lang w:eastAsia="zh-CN"/>
-              </w:rPr>
-              <w:t>．</w:t>
-            </w:r>
-            <w:r>
-              <w:rPr>
-                <w:rFonts w:ascii="HanziPen SC" w:eastAsia="HanziPen SC" w:hAnsi="HanziPen SC"/>
-                <w:color w:val="000000" w:themeColor="text1"/>
-                <w:sz w:val="20"/>
-                <w:lang w:eastAsia="zh-CN"/>
-              </w:rPr>
-              <w:t>可以撤销未执行正常订单</w:t>
-            </w:r>
-            <w:r>
-              <w:rPr>
-                <w:rFonts w:ascii="HanziPen SC" w:eastAsia="HanziPen SC" w:hAnsi="HanziPen SC"/>
-                <w:color w:val="000000" w:themeColor="text1"/>
-                <w:sz w:val="20"/>
-                <w:lang w:eastAsia="zh-CN"/>
-              </w:rPr>
-              <w:t>（</w:t>
-            </w:r>
-            <w:r>
-              <w:rPr>
-                <w:rFonts w:ascii="HanziPen SC" w:eastAsia="HanziPen SC" w:hAnsi="HanziPen SC" w:hint="eastAsia"/>
-                <w:color w:val="000000" w:themeColor="text1"/>
-                <w:sz w:val="20"/>
-              </w:rPr>
-              <w:t>如果撤销的订单距离最晚订单执行时间不足6个小时，撤销的同时扣除信用值，信用值为订单的总价值*1/2</w:t>
-            </w:r>
-            <w:r>
-              <w:rPr>
-                <w:rFonts w:ascii="HanziPen SC" w:eastAsia="HanziPen SC" w:hAnsi="HanziPen SC"/>
-                <w:color w:val="000000" w:themeColor="text1"/>
-                <w:sz w:val="20"/>
-              </w:rPr>
-              <w:t>）</w:t>
-            </w:r>
-          </w:p>
-          <w:p>
-            <w:pPr>
-              <w:pStyle w:val="1"/>
-              <w:ind w:firstLineChars="0" w:firstLine="0"/>
-              <w:cnfStyle w:val="000000000000" w:firstRow="0" w:lastRow="0" w:firstColumn="0" w:lastColumn="0" w:oddVBand="0" w:evenVBand="0" w:oddHBand="0" w:evenHBand="0" w:firstRowFirstColumn="0" w:firstRowLastColumn="0" w:lastRowFirstColumn="0" w:lastRowLastColumn="0"/>
-              <w:rPr>
-                <w:rFonts w:ascii="HanziPen SC" w:eastAsia="HanziPen SC" w:hAnsi="HanziPen SC"/>
-                <w:color w:val="000000" w:themeColor="text1"/>
-                <w:sz w:val="20"/>
-                <w:lang w:eastAsia="zh-CN"/>
-              </w:rPr>
-            </w:pPr>
-            <w:r>
-              <w:rPr>
-                <w:rFonts w:ascii="HanziPen SC" w:eastAsia="HanziPen SC" w:hAnsi="HanziPen SC"/>
-                <w:color w:val="000000" w:themeColor="text1"/>
-                <w:sz w:val="20"/>
-                <w:lang w:eastAsia="zh-CN"/>
-              </w:rPr>
-              <w:lastRenderedPageBreak/>
-              <w:t xml:space="preserve">         </w:t>
-            </w:r>
-            <w:r>
-              <w:rPr>
-                <w:rFonts w:ascii="HanziPen SC" w:eastAsia="HanziPen SC" w:hAnsi="HanziPen SC" w:hint="eastAsia"/>
-                <w:color w:val="000000" w:themeColor="text1"/>
-                <w:sz w:val="20"/>
-                <w:lang w:eastAsia="zh-CN"/>
-              </w:rPr>
-              <w:t>ii．</w:t>
-            </w:r>
-            <w:r>
-              <w:rPr>
-                <w:rFonts w:ascii="HanziPen SC" w:eastAsia="HanziPen SC" w:hAnsi="HanziPen SC"/>
-                <w:color w:val="000000" w:themeColor="text1"/>
-                <w:sz w:val="20"/>
-                <w:lang w:eastAsia="zh-CN"/>
-              </w:rPr>
-              <w:t>撤销的订单的</w:t>
-            </w:r>
-            <w:r>
-              <w:rPr>
-                <w:rFonts w:ascii="HanziPen SC" w:eastAsia="HanziPen SC" w:hAnsi="HanziPen SC"/>
-                <w:color w:val="000000" w:themeColor="text1"/>
-                <w:sz w:val="20"/>
-                <w:lang w:eastAsia="zh-CN"/>
-              </w:rPr>
-              <w:t>信息不回删除，而是设置为已撤销状态，</w:t>
+              <w:t>删除，而是设置为已撤销状态，</w:t>
             </w:r>
             <w:r>
               <w:rPr>
@@ -4953,15 +5343,33 @@
                 <w:sz w:val="20"/>
                 <w:lang w:eastAsia="zh-CN"/>
               </w:rPr>
-              <w:t>b．1通过</w:t>
-            </w:r>
-            <w:r>
-              <w:rPr>
-                <w:rFonts w:ascii="HanziPen SC" w:eastAsia="HanziPen SC" w:hAnsi="HanziPen SC"/>
+              <w:t>b．</w:t>
+            </w:r>
+            <w:r>
+              <w:rPr>
+                <w:rFonts w:ascii="HanziPen SC" w:eastAsia="HanziPen SC" w:hAnsi="HanziPen SC" w:hint="eastAsia"/>
                 <w:color w:val="0070C0"/>
                 <w:sz w:val="20"/>
                 <w:lang w:eastAsia="zh-CN"/>
               </w:rPr>
+              <w:t>2</w:t>
+            </w:r>
+            <w:r>
+              <w:rPr>
+                <w:rFonts w:ascii="HanziPen SC" w:eastAsia="HanziPen SC" w:hAnsi="HanziPen SC" w:hint="eastAsia"/>
+                <w:color w:val="0070C0"/>
+                <w:sz w:val="20"/>
+                <w:lang w:eastAsia="zh-CN"/>
+              </w:rPr>
+              <w:t>通过</w:t>
+            </w:r>
+            <w:r>
+              <w:rPr>
+                <w:rFonts w:ascii="HanziPen SC" w:eastAsia="HanziPen SC" w:hAnsi="HanziPen SC"/>
+                <w:color w:val="0070C0"/>
+                <w:sz w:val="20"/>
+                <w:lang w:eastAsia="zh-CN"/>
+              </w:rPr>
               <w:t>任意一项订单</w:t>
             </w:r>
             <w:r>
@@ -4981,306 +5389,6 @@
                 <w:lang w:eastAsia="zh-CN"/>
               </w:rPr>
               <w:t>列表中的订单都可进入相应的酒店详情</w:t>
-            </w:r>
-          </w:p>
-          <w:p>
-            <w:pPr>
-              <w:pStyle w:val="1"/>
-              <w:ind w:firstLineChars="0" w:firstLine="0"/>
-              <w:cnfStyle w:val="000000000000" w:firstRow="0" w:lastRow="0" w:firstColumn="0" w:lastColumn="0" w:oddVBand="0" w:evenVBand="0" w:oddHBand="0" w:evenHBand="0" w:firstRowFirstColumn="0" w:firstRowLastColumn="0" w:lastRowFirstColumn="0" w:lastRowLastColumn="0"/>
-              <w:rPr>
-                <w:rFonts w:ascii="HanziPen SC" w:eastAsia="HanziPen SC" w:hAnsi="HanziPen SC"/>
-                <w:color w:val="000000" w:themeColor="text1"/>
-                <w:sz w:val="20"/>
-                <w:lang w:eastAsia="zh-CN"/>
-              </w:rPr>
-            </w:pPr>
-            <w:r>
-              <w:rPr>
-                <w:rFonts w:ascii="HanziPen SC" w:eastAsia="HanziPen SC" w:hAnsi="HanziPen SC"/>
-                <w:color w:val="000000" w:themeColor="text1"/>
-                <w:sz w:val="20"/>
-                <w:lang w:eastAsia="zh-CN"/>
-              </w:rPr>
-              <w:t>2.</w:t>
-            </w:r>
-            <w:r>
-              <w:rPr>
-                <w:rFonts w:ascii="HanziPen SC" w:eastAsia="HanziPen SC" w:hAnsi="HanziPen SC" w:hint="eastAsia"/>
-                <w:color w:val="000000" w:themeColor="text1"/>
-                <w:sz w:val="20"/>
-                <w:lang w:eastAsia="zh-CN"/>
-              </w:rPr>
-              <w:t>c</w:t>
-            </w:r>
-            <w:r>
-              <w:rPr>
-                <w:rFonts w:ascii="HanziPen SC" w:eastAsia="HanziPen SC" w:hAnsi="HanziPen SC"/>
-                <w:color w:val="000000" w:themeColor="text1"/>
-                <w:sz w:val="20"/>
-                <w:lang w:eastAsia="zh-CN"/>
-              </w:rPr>
-              <w:t>历史预订酒店以列表方式显示，订单状态（正常，</w:t>
-            </w:r>
-            <w:r>
-              <w:rPr>
-                <w:rFonts w:ascii="HanziPen SC" w:eastAsia="HanziPen SC" w:hAnsi="HanziPen SC" w:hint="eastAsia"/>
-                <w:color w:val="000000" w:themeColor="text1"/>
-                <w:sz w:val="20"/>
-                <w:lang w:eastAsia="zh-CN"/>
-              </w:rPr>
-              <w:t>异常</w:t>
-            </w:r>
-            <w:r>
-              <w:rPr>
-                <w:rFonts w:ascii="HanziPen SC" w:eastAsia="HanziPen SC" w:hAnsi="HanziPen SC"/>
-                <w:color w:val="000000" w:themeColor="text1"/>
-                <w:sz w:val="20"/>
-                <w:lang w:eastAsia="zh-CN"/>
-              </w:rPr>
-              <w:t>，</w:t>
-            </w:r>
-            <w:r>
-              <w:rPr>
-                <w:rFonts w:ascii="HanziPen SC" w:eastAsia="HanziPen SC" w:hAnsi="HanziPen SC" w:hint="eastAsia"/>
-                <w:color w:val="000000" w:themeColor="text1"/>
-                <w:sz w:val="20"/>
-                <w:lang w:eastAsia="zh-CN"/>
-              </w:rPr>
-              <w:t>撤销</w:t>
-            </w:r>
-            <w:r>
-              <w:rPr>
-                <w:rFonts w:ascii="HanziPen SC" w:eastAsia="HanziPen SC" w:hAnsi="HanziPen SC"/>
-                <w:color w:val="000000" w:themeColor="text1"/>
-                <w:sz w:val="20"/>
-                <w:lang w:eastAsia="zh-CN"/>
-              </w:rPr>
-              <w:t>）</w:t>
-            </w:r>
-            <w:r>
-              <w:rPr>
-                <w:rFonts w:ascii="HanziPen SC" w:eastAsia="HanziPen SC" w:hAnsi="HanziPen SC" w:hint="eastAsia"/>
-                <w:color w:val="000000" w:themeColor="text1"/>
-                <w:sz w:val="20"/>
-                <w:lang w:eastAsia="zh-CN"/>
-              </w:rPr>
-              <w:t>分别</w:t>
-            </w:r>
-            <w:r>
-              <w:rPr>
-                <w:rFonts w:ascii="HanziPen SC" w:eastAsia="HanziPen SC" w:hAnsi="HanziPen SC"/>
-                <w:color w:val="000000" w:themeColor="text1"/>
-                <w:sz w:val="20"/>
-                <w:lang w:eastAsia="zh-CN"/>
-              </w:rPr>
-              <w:t>标记</w:t>
-            </w:r>
-          </w:p>
-          <w:p>
-            <w:pPr>
-              <w:pStyle w:val="1"/>
-              <w:ind w:firstLineChars="0" w:firstLine="0"/>
-              <w:cnfStyle w:val="000000000000" w:firstRow="0" w:lastRow="0" w:firstColumn="0" w:lastColumn="0" w:oddVBand="0" w:evenVBand="0" w:oddHBand="0" w:evenHBand="0" w:firstRowFirstColumn="0" w:firstRowLastColumn="0" w:lastRowFirstColumn="0" w:lastRowLastColumn="0"/>
-              <w:rPr>
-                <w:rFonts w:ascii="HanziPen SC" w:eastAsia="HanziPen SC" w:hAnsi="HanziPen SC"/>
-                <w:color w:val="000000" w:themeColor="text1"/>
-                <w:sz w:val="20"/>
-                <w:lang w:eastAsia="zh-CN"/>
-              </w:rPr>
-            </w:pPr>
-            <w:r>
-              <w:rPr>
-                <w:rFonts w:ascii="HanziPen SC" w:eastAsia="HanziPen SC" w:hAnsi="HanziPen SC" w:hint="eastAsia"/>
-                <w:color w:val="000000" w:themeColor="text1"/>
-                <w:sz w:val="20"/>
-                <w:lang w:eastAsia="zh-CN"/>
-              </w:rPr>
-              <w:t>2.d</w:t>
-            </w:r>
-            <w:r>
-              <w:rPr>
-                <w:rFonts w:ascii="HanziPen SC" w:eastAsia="HanziPen SC" w:hAnsi="HanziPen SC"/>
-                <w:color w:val="000000" w:themeColor="text1"/>
-                <w:sz w:val="20"/>
-                <w:lang w:eastAsia="zh-CN"/>
-              </w:rPr>
-              <w:t>信用记录查看可让用户查看每一次信用变化（</w:t>
-            </w:r>
-            <w:r>
-              <w:rPr>
-                <w:rFonts w:ascii="HanziPen SC" w:eastAsia="HanziPen SC" w:hAnsi="HanziPen SC" w:hint="eastAsia"/>
-                <w:color w:val="000000" w:themeColor="text1"/>
-                <w:sz w:val="20"/>
-                <w:lang w:eastAsia="zh-CN"/>
-              </w:rPr>
-              <w:t>列表</w:t>
-            </w:r>
-            <w:r>
-              <w:rPr>
-                <w:rFonts w:ascii="HanziPen SC" w:eastAsia="HanziPen SC" w:hAnsi="HanziPen SC"/>
-                <w:color w:val="000000" w:themeColor="text1"/>
-                <w:sz w:val="20"/>
-                <w:lang w:eastAsia="zh-CN"/>
-              </w:rPr>
-              <w:t>）</w:t>
-            </w:r>
-          </w:p>
-          <w:p>
-            <w:pPr>
-              <w:pStyle w:val="1"/>
-              <w:ind w:firstLineChars="0" w:firstLine="0"/>
-              <w:cnfStyle w:val="000000000000" w:firstRow="0" w:lastRow="0" w:firstColumn="0" w:lastColumn="0" w:oddVBand="0" w:evenVBand="0" w:oddHBand="0" w:evenHBand="0" w:firstRowFirstColumn="0" w:firstRowLastColumn="0" w:lastRowFirstColumn="0" w:lastRowLastColumn="0"/>
-              <w:rPr>
-                <w:rFonts w:ascii="HanziPen SC" w:eastAsia="HanziPen SC" w:hAnsi="HanziPen SC"/>
-                <w:b/>
-                <w:sz w:val="20"/>
-                <w:lang w:eastAsia="zh-CN"/>
-              </w:rPr>
-            </w:pPr>
-            <w:r>
-              <w:rPr>
-                <w:rFonts w:ascii="HanziPen SC" w:eastAsia="HanziPen SC" w:hAnsi="HanziPen SC" w:hint="eastAsia"/>
-                <w:color w:val="000000" w:themeColor="text1"/>
-                <w:sz w:val="20"/>
-                <w:lang w:eastAsia="zh-CN"/>
-              </w:rPr>
-              <w:t xml:space="preserve">   2.d．1</w:t>
-            </w:r>
-            <w:r>
-              <w:rPr>
-                <w:rFonts w:ascii="HanziPen SC" w:eastAsia="HanziPen SC" w:hAnsi="HanziPen SC"/>
-                <w:color w:val="000000" w:themeColor="text1"/>
-                <w:sz w:val="20"/>
-                <w:lang w:eastAsia="zh-CN"/>
-              </w:rPr>
-              <w:t>显示具体内容：时间，</w:t>
-            </w:r>
-            <w:r>
-              <w:rPr>
-                <w:rFonts w:ascii="HanziPen SC" w:eastAsia="HanziPen SC" w:hAnsi="HanziPen SC" w:hint="eastAsia"/>
-                <w:color w:val="000000" w:themeColor="text1"/>
-                <w:sz w:val="20"/>
-                <w:lang w:eastAsia="zh-CN"/>
-              </w:rPr>
-              <w:t>订单号</w:t>
-            </w:r>
-            <w:r>
-              <w:rPr>
-                <w:rFonts w:ascii="HanziPen SC" w:eastAsia="HanziPen SC" w:hAnsi="HanziPen SC"/>
-                <w:color w:val="000000" w:themeColor="text1"/>
-                <w:sz w:val="20"/>
-                <w:lang w:eastAsia="zh-CN"/>
-              </w:rPr>
-              <w:t>，</w:t>
-            </w:r>
-            <w:r>
-              <w:rPr>
-                <w:rFonts w:ascii="HanziPen SC" w:eastAsia="HanziPen SC" w:hAnsi="HanziPen SC" w:hint="eastAsia"/>
-                <w:color w:val="000000" w:themeColor="text1"/>
-                <w:sz w:val="20"/>
-                <w:lang w:eastAsia="zh-CN"/>
-              </w:rPr>
-              <w:t>动作</w:t>
-            </w:r>
-            <w:r>
-              <w:rPr>
-                <w:rFonts w:ascii="HanziPen SC" w:eastAsia="HanziPen SC" w:hAnsi="HanziPen SC"/>
-                <w:color w:val="000000" w:themeColor="text1"/>
-                <w:sz w:val="20"/>
-                <w:lang w:eastAsia="zh-CN"/>
-              </w:rPr>
-              <w:t>（订单执行、</w:t>
-            </w:r>
-            <w:r>
-              <w:rPr>
-                <w:rFonts w:ascii="HanziPen SC" w:eastAsia="HanziPen SC" w:hAnsi="HanziPen SC" w:hint="eastAsia"/>
-                <w:color w:val="000000" w:themeColor="text1"/>
-                <w:sz w:val="20"/>
-                <w:lang w:eastAsia="zh-CN"/>
-              </w:rPr>
-              <w:t>异常</w:t>
-            </w:r>
-            <w:r>
-              <w:rPr>
-                <w:rFonts w:ascii="HanziPen SC" w:eastAsia="HanziPen SC" w:hAnsi="HanziPen SC"/>
-                <w:color w:val="000000" w:themeColor="text1"/>
-                <w:sz w:val="20"/>
-                <w:lang w:eastAsia="zh-CN"/>
-              </w:rPr>
-              <w:t>、</w:t>
-            </w:r>
-            <w:r>
-              <w:rPr>
-                <w:rFonts w:ascii="HanziPen SC" w:eastAsia="HanziPen SC" w:hAnsi="HanziPen SC" w:hint="eastAsia"/>
-                <w:color w:val="000000" w:themeColor="text1"/>
-                <w:sz w:val="20"/>
-                <w:lang w:eastAsia="zh-CN"/>
-              </w:rPr>
-              <w:t>撤销</w:t>
-            </w:r>
-            <w:r>
-              <w:rPr>
-                <w:rFonts w:ascii="HanziPen SC" w:eastAsia="HanziPen SC" w:hAnsi="HanziPen SC"/>
-                <w:color w:val="000000" w:themeColor="text1"/>
-                <w:sz w:val="20"/>
-                <w:lang w:eastAsia="zh-CN"/>
-              </w:rPr>
-              <w:t>、</w:t>
-            </w:r>
-            <w:r>
-              <w:rPr>
-                <w:rFonts w:ascii="HanziPen SC" w:eastAsia="HanziPen SC" w:hAnsi="HanziPen SC" w:hint="eastAsia"/>
-                <w:color w:val="000000" w:themeColor="text1"/>
-                <w:sz w:val="20"/>
-                <w:lang w:eastAsia="zh-CN"/>
-              </w:rPr>
-              <w:t>充值</w:t>
-            </w:r>
-            <w:r>
-              <w:rPr>
-                <w:rFonts w:ascii="HanziPen SC" w:eastAsia="HanziPen SC" w:hAnsi="HanziPen SC"/>
-                <w:color w:val="000000" w:themeColor="text1"/>
-                <w:sz w:val="20"/>
-                <w:lang w:eastAsia="zh-CN"/>
-              </w:rPr>
-              <w:t>），</w:t>
-            </w:r>
-            <w:r>
-              <w:rPr>
-                <w:rFonts w:ascii="HanziPen SC" w:eastAsia="HanziPen SC" w:hAnsi="HanziPen SC" w:hint="eastAsia"/>
-                <w:color w:val="000000" w:themeColor="text1"/>
-                <w:sz w:val="20"/>
-                <w:lang w:eastAsia="zh-CN"/>
-              </w:rPr>
-              <w:t>信用度</w:t>
-            </w:r>
-            <w:r>
-              <w:rPr>
-                <w:rFonts w:ascii="HanziPen SC" w:eastAsia="HanziPen SC" w:hAnsi="HanziPen SC"/>
-                <w:color w:val="000000" w:themeColor="text1"/>
-                <w:sz w:val="20"/>
-                <w:lang w:eastAsia="zh-CN"/>
-              </w:rPr>
-              <w:t>变化，</w:t>
-            </w:r>
-            <w:r>
-              <w:rPr>
-                <w:rFonts w:ascii="HanziPen SC" w:eastAsia="HanziPen SC" w:hAnsi="HanziPen SC" w:hint="eastAsia"/>
-                <w:color w:val="000000" w:themeColor="text1"/>
-                <w:sz w:val="20"/>
-                <w:lang w:eastAsia="zh-CN"/>
-              </w:rPr>
-              <w:t>信用度</w:t>
-            </w:r>
-            <w:r>
-              <w:rPr>
-                <w:rFonts w:ascii="HanziPen SC" w:eastAsia="HanziPen SC" w:hAnsi="HanziPen SC"/>
-                <w:color w:val="000000" w:themeColor="text1"/>
-                <w:sz w:val="20"/>
-                <w:lang w:eastAsia="zh-CN"/>
-              </w:rPr>
-              <w:t>结果</w:t>
             </w:r>
           </w:p>
         </w:tc>
@@ -5311,7 +5419,6 @@
                 <w:b/>
                 <w:sz w:val="20"/>
               </w:rPr>
-              <w:lastRenderedPageBreak/>
               <w:t>特殊需求</w:t>
             </w:r>
             <w:proofErr w:type="spellEnd"/>
@@ -5388,6 +5495,7 @@
       <w:pPr>
         <w:rPr>
           <w:rFonts w:ascii="HanziPen SC" w:eastAsia="HanziPen SC" w:hAnsi="HanziPen SC"/>
+          <w:b/>
           <w:sz w:val="20"/>
           <w:lang w:eastAsia="zh-CN"/>
         </w:rPr>
@@ -5395,14 +5503,37 @@
       <w:r>
         <w:rPr>
           <w:rFonts w:ascii="HanziPen SC" w:eastAsia="HanziPen SC" w:hAnsi="HanziPen SC" w:hint="eastAsia"/>
+          <w:b/>
           <w:sz w:val="20"/>
           <w:lang w:eastAsia="zh-CN"/>
         </w:rPr>
-        <w:t xml:space="preserve"> 用例</w:t>
+        <w:t xml:space="preserve"> </w:t>
       </w:r>
       <w:r>
         <w:rPr>
           <w:rFonts w:ascii="HanziPen SC" w:eastAsia="HanziPen SC" w:hAnsi="HanziPen SC"/>
+          <w:b/>
+          <w:color w:val="FF0000"/>
+          <w:sz w:val="20"/>
+          <w:lang w:eastAsia="zh-CN"/>
+        </w:rPr>
+        <w:t>＃</w:t>
+      </w:r>
+      <w:r>
+        <w:rPr>
+          <w:rFonts w:ascii="HanziPen SC" w:eastAsia="HanziPen SC" w:hAnsi="HanziPen SC" w:hint="eastAsia"/>
+          <w:b/>
+          <w:color w:val="FF0000"/>
+          <w:sz w:val="20"/>
+          <w:lang w:eastAsia="zh-CN"/>
+        </w:rPr>
+        <w:t>用例</w:t>
+      </w:r>
+      <w:r>
+        <w:rPr>
+          <w:rFonts w:ascii="HanziPen SC" w:eastAsia="HanziPen SC" w:hAnsi="HanziPen SC"/>
+          <w:b/>
+          <w:color w:val="FF0000"/>
           <w:sz w:val="20"/>
           <w:lang w:eastAsia="zh-CN"/>
         </w:rPr>
@@ -5411,6 +5542,8 @@
       <w:r>
         <w:rPr>
           <w:rFonts w:ascii="HanziPen SC" w:eastAsia="HanziPen SC" w:hAnsi="HanziPen SC"/>
+          <w:b/>
+          <w:color w:val="FF0000"/>
           <w:sz w:val="20"/>
           <w:lang w:eastAsia="zh-CN"/>
         </w:rPr>
@@ -5419,6 +5552,8 @@
       <w:r>
         <w:rPr>
           <w:rFonts w:ascii="HanziPen SC" w:eastAsia="HanziPen SC" w:hAnsi="HanziPen SC" w:hint="eastAsia"/>
+          <w:b/>
+          <w:color w:val="FF0000"/>
           <w:sz w:val="20"/>
           <w:lang w:eastAsia="zh-CN"/>
         </w:rPr>
@@ -5648,14 +5783,15 @@
                 <w:lang w:eastAsia="zh-CN"/>
               </w:rPr>
             </w:pPr>
-            <w:r>
-              <w:rPr>
-                <w:rFonts w:ascii="HanziPen SC" w:eastAsia="HanziPen SC" w:hAnsi="HanziPen SC"/>
-                <w:sz w:val="20"/>
-                <w:lang w:eastAsia="zh-CN"/>
+            <w:proofErr w:type="spellStart"/>
+            <w:r>
+              <w:rPr>
+                <w:rFonts w:ascii="HanziPen SC" w:eastAsia="HanziPen SC" w:hAnsi="HanziPen SC"/>
+                <w:sz w:val="20"/>
               </w:rPr>
               <w:t>李紫欣</w:t>
             </w:r>
+            <w:proofErr w:type="spellEnd"/>
           </w:p>
         </w:tc>
       </w:tr>
@@ -5756,7 +5892,15 @@
                 <w:sz w:val="20"/>
                 <w:lang w:eastAsia="zh-CN"/>
               </w:rPr>
-              <w:t>2016/9/15</w:t>
+              <w:t>2016/9/1</w:t>
+            </w:r>
+            <w:r>
+              <w:rPr>
+                <w:rFonts w:ascii="HanziPen SC" w:eastAsia="HanziPen SC" w:hAnsi="HanziPen SC"/>
+                <w:sz w:val="20"/>
+                <w:lang w:eastAsia="zh-CN"/>
+              </w:rPr>
+              <w:t>5</w:t>
             </w:r>
           </w:p>
         </w:tc>
@@ -6078,7 +6222,6 @@
                 <w:b/>
                 <w:sz w:val="20"/>
               </w:rPr>
-              <w:lastRenderedPageBreak/>
               <w:t>正常流程</w:t>
             </w:r>
             <w:proofErr w:type="spellEnd"/>
@@ -6236,6 +6379,7 @@
                 <w:b/>
                 <w:sz w:val="20"/>
               </w:rPr>
+              <w:lastRenderedPageBreak/>
               <w:t>扩展流程</w:t>
             </w:r>
             <w:proofErr w:type="spellEnd"/>
@@ -6441,6 +6585,7 @@
       <w:pPr>
         <w:rPr>
           <w:rFonts w:ascii="HanziPen SC" w:eastAsia="HanziPen SC" w:hAnsi="HanziPen SC"/>
+          <w:b/>
           <w:szCs w:val="22"/>
           <w:lang w:eastAsia="zh-CN"/>
         </w:rPr>
@@ -6451,11 +6596,22 @@
           <w:szCs w:val="22"/>
           <w:lang w:eastAsia="zh-CN"/>
         </w:rPr>
-        <w:t xml:space="preserve"> ＃用例</w:t>
+        <w:t xml:space="preserve"> </w:t>
+      </w:r>
+      <w:bookmarkStart w:id="0" w:name="_GoBack"/>
+      <w:r>
+        <w:rPr>
+          <w:rFonts w:ascii="HanziPen SC" w:eastAsia="HanziPen SC" w:hAnsi="HanziPen SC" w:hint="eastAsia"/>
+          <w:b/>
+          <w:szCs w:val="22"/>
+          <w:lang w:eastAsia="zh-CN"/>
+        </w:rPr>
+        <w:t>＃用例</w:t>
       </w:r>
       <w:r>
         <w:rPr>
           <w:rFonts w:ascii="HanziPen SC" w:eastAsia="HanziPen SC" w:hAnsi="HanziPen SC"/>
+          <w:b/>
           <w:szCs w:val="22"/>
           <w:lang w:eastAsia="zh-CN"/>
         </w:rPr>
@@ -6464,11 +6620,13 @@
       <w:r>
         <w:rPr>
           <w:rFonts w:ascii="HanziPen SC" w:eastAsia="HanziPen SC" w:hAnsi="HanziPen SC" w:hint="eastAsia"/>
+          <w:b/>
           <w:szCs w:val="22"/>
           <w:lang w:eastAsia="zh-CN"/>
         </w:rPr>
         <w:t>酒店评价</w:t>
       </w:r>
+      <w:bookmarkEnd w:id="0"/>
     </w:p>
     <w:tbl>
       <w:tblPr>
@@ -7291,7 +7449,6 @@
                 <w:sz w:val="20"/>
                 <w:lang w:eastAsia="zh-CN"/>
               </w:rPr>
-              <w:lastRenderedPageBreak/>
               <w:t>系统检查评价的完整性，确认订单出于可提交状态后，上传评价并更新用户的待评论数量</w:t>
             </w:r>
           </w:p>
@@ -8266,7 +8423,6 @@
                 <w:b/>
                 <w:sz w:val="20"/>
               </w:rPr>
-              <w:lastRenderedPageBreak/>
               <w:t>后置条件</w:t>
             </w:r>
             <w:proofErr w:type="spellEnd"/>
@@ -8369,6 +8525,7 @@
                 <w:b/>
                 <w:sz w:val="20"/>
               </w:rPr>
+              <w:lastRenderedPageBreak/>
               <w:t>正常流程</w:t>
             </w:r>
             <w:proofErr w:type="spellEnd"/>
@@ -8846,7 +9003,6 @@
                 <w:b/>
                 <w:sz w:val="20"/>
               </w:rPr>
-              <w:lastRenderedPageBreak/>
               <w:t>扩展流程</w:t>
             </w:r>
             <w:proofErr w:type="spellEnd"/>
@@ -8978,6 +9134,7 @@
                 <w:sz w:val="20"/>
                 <w:lang w:eastAsia="zh-CN"/>
               </w:rPr>
+              <w:lastRenderedPageBreak/>
               <w:t>特殊需求</w:t>
             </w:r>
           </w:p>
@@ -10149,7 +10306,6 @@
                 <w:sz w:val="20"/>
                 <w:lang w:eastAsia="zh-CN"/>
               </w:rPr>
-              <w:lastRenderedPageBreak/>
               <w:t xml:space="preserve">  2.1：网站</w:t>
             </w:r>
             <w:r>
@@ -10302,6 +10458,7 @@
                 <w:sz w:val="20"/>
                 <w:lang w:eastAsia="zh-CN"/>
               </w:rPr>
+              <w:lastRenderedPageBreak/>
               <w:t xml:space="preserve">  2.3：</w:t>
             </w:r>
             <w:r>
@@ -11246,6 +11403,7 @@
                 <w:b/>
                 <w:sz w:val="20"/>
               </w:rPr>
+              <w:lastRenderedPageBreak/>
               <w:t>创建时间</w:t>
             </w:r>
             <w:proofErr w:type="spellEnd"/>
@@ -12315,7 +12473,6 @@
                 <w:sz w:val="20"/>
                 <w:lang w:eastAsia="zh-CN"/>
               </w:rPr>
-              <w:lastRenderedPageBreak/>
               <w:t xml:space="preserve">  </w:t>
             </w:r>
             <w:r>
@@ -12480,6 +12637,7 @@
                 <w:sz w:val="20"/>
                 <w:lang w:eastAsia="zh-CN"/>
               </w:rPr>
+              <w:lastRenderedPageBreak/>
               <w:t xml:space="preserve">     重复</w:t>
             </w:r>
             <w:r>
@@ -13639,6 +13797,7 @@
                 <w:sz w:val="20"/>
                 <w:lang w:eastAsia="zh-CN"/>
               </w:rPr>
+              <w:lastRenderedPageBreak/>
               <w:t xml:space="preserve">  1：</w:t>
             </w:r>
             <w:r>
@@ -14041,6 +14200,7 @@
                 <w:b/>
                 <w:sz w:val="20"/>
               </w:rPr>
+              <w:lastRenderedPageBreak/>
               <w:t>特殊需求</w:t>
             </w:r>
             <w:proofErr w:type="spellEnd"/>
@@ -14716,7 +14876,6 @@
                 <w:b/>
                 <w:sz w:val="20"/>
               </w:rPr>
-              <w:lastRenderedPageBreak/>
               <w:t>前置条件</w:t>
             </w:r>
             <w:proofErr w:type="spellEnd"/>
@@ -14898,6 +15057,7 @@
                 <w:b/>
                 <w:sz w:val="20"/>
               </w:rPr>
+              <w:lastRenderedPageBreak/>
               <w:t>正常流程</w:t>
             </w:r>
             <w:proofErr w:type="spellEnd"/>
@@ -15792,6 +15952,7 @@
                 <w:sz w:val="20"/>
                 <w:szCs w:val="20"/>
               </w:rPr>
+              <w:lastRenderedPageBreak/>
               <w:t>ID</w:t>
             </w:r>
           </w:p>
@@ -17076,7 +17237,6 @@
                 <w:b/>
                 <w:sz w:val="20"/>
               </w:rPr>
-              <w:lastRenderedPageBreak/>
               <w:t>特殊需求</w:t>
             </w:r>
             <w:proofErr w:type="spellEnd"/>
@@ -17260,6 +17420,7 @@
                 <w:sz w:val="20"/>
                 <w:szCs w:val="20"/>
               </w:rPr>
+              <w:lastRenderedPageBreak/>
               <w:t>ID</w:t>
             </w:r>
           </w:p>
@@ -18160,7 +18321,6 @@
                 <w:sz w:val="20"/>
                 <w:lang w:eastAsia="zh-CN"/>
               </w:rPr>
-              <w:lastRenderedPageBreak/>
               <w:t>2.4 系统找到需更新的账户，并提示网站管理人员选择修改或删除信息</w:t>
             </w:r>
           </w:p>
@@ -18203,6 +18363,7 @@
                 <w:sz w:val="20"/>
                 <w:lang w:eastAsia="zh-CN"/>
               </w:rPr>
+              <w:lastRenderedPageBreak/>
               <w:t xml:space="preserve">     2.4.1.1系统提示网站管理人员需修改的账户信息（名字、生日、权限等）</w:t>
             </w:r>
           </w:p>
@@ -18762,6 +18923,7 @@
                 <w:b/>
                 <w:sz w:val="20"/>
               </w:rPr>
+              <w:lastRenderedPageBreak/>
               <w:t>创建者</w:t>
             </w:r>
             <w:proofErr w:type="spellEnd"/>
@@ -19554,7 +19716,6 @@
                 <w:sz w:val="20"/>
                 <w:lang w:eastAsia="zh-CN"/>
               </w:rPr>
-              <w:lastRenderedPageBreak/>
               <w:t>2.2 系统进行权限确认后，提示网站管理人员输入查询的工作人员所属的酒店</w:t>
             </w:r>
           </w:p>
@@ -19601,6 +19762,7 @@
                 <w:sz w:val="20"/>
                 <w:lang w:eastAsia="zh-CN"/>
               </w:rPr>
+              <w:lastRenderedPageBreak/>
               <w:t>系统根据关键字，显示查询结果</w:t>
             </w:r>
           </w:p>
@@ -20057,6 +20219,7 @@
                 <w:sz w:val="20"/>
                 <w:szCs w:val="20"/>
               </w:rPr>
+              <w:lastRenderedPageBreak/>
               <w:t>ID</w:t>
             </w:r>
           </w:p>
@@ -20973,7 +21136,6 @@
                 <w:sz w:val="20"/>
                 <w:lang w:eastAsia="zh-CN"/>
               </w:rPr>
-              <w:lastRenderedPageBreak/>
               <w:t xml:space="preserve">  1.5 网站管理人员选择一个账户，进行查看</w:t>
             </w:r>
           </w:p>
@@ -21048,6 +21210,7 @@
                 <w:sz w:val="20"/>
                 <w:lang w:eastAsia="zh-CN"/>
               </w:rPr>
+              <w:lastRenderedPageBreak/>
               <w:t xml:space="preserve"> </w:t>
             </w:r>
             <w:r>

--- a/软工二 lllh用例描述.docx
+++ b/软工二 lllh用例描述.docx
@@ -1,6 +1,6 @@
 
 <file path=word/document.xml><?xml version="1.0" encoding="utf-8"?>
-<w:document xmlns:wpc="http://schemas.microsoft.com/office/word/2010/wordprocessingCanvas" xmlns:mo="http://schemas.microsoft.com/office/mac/office/2008/main" xmlns:mc="http://schemas.openxmlformats.org/markup-compatibility/2006" xmlns:mv="urn:schemas-microsoft-com:mac:vml" xmlns:o="urn:schemas-microsoft-com:office:office" xmlns:r="http://schemas.openxmlformats.org/officeDocument/2006/relationships" xmlns:m="http://schemas.openxmlformats.org/officeDocument/2006/math" xmlns:v="urn:schemas-microsoft-com:vml" xmlns:wp14="http://schemas.microsoft.com/office/word/2010/wordprocessingDrawing" xmlns:wp="http://schemas.openxmlformats.org/drawingml/2006/wordprocessingDrawing" xmlns:w10="urn:schemas-microsoft-com:office:word" xmlns:w="http://schemas.openxmlformats.org/wordprocessingml/2006/main" xmlns:w14="http://schemas.microsoft.com/office/word/2010/wordml" xmlns:w15="http://schemas.microsoft.com/office/word/2012/wordml" xmlns:wpg="http://schemas.microsoft.com/office/word/2010/wordprocessingGroup" xmlns:wpi="http://schemas.microsoft.com/office/word/2010/wordprocessingInk" xmlns:wne="http://schemas.microsoft.com/office/word/2006/wordml" xmlns:wps="http://schemas.microsoft.com/office/word/2010/wordprocessingShape" mc:Ignorable="w14 w15 wp14">
+<w:document xmlns:wpc="http://schemas.microsoft.com/office/word/2010/wordprocessingCanvas" xmlns:mc="http://schemas.openxmlformats.org/markup-compatibility/2006" xmlns:o="urn:schemas-microsoft-com:office:office" xmlns:r="http://schemas.openxmlformats.org/officeDocument/2006/relationships" xmlns:m="http://schemas.openxmlformats.org/officeDocument/2006/math" xmlns:v="urn:schemas-microsoft-com:vml" xmlns:wp14="http://schemas.microsoft.com/office/word/2010/wordprocessingDrawing" xmlns:wp="http://schemas.openxmlformats.org/drawingml/2006/wordprocessingDrawing" xmlns:w10="urn:schemas-microsoft-com:office:word" xmlns:w="http://schemas.openxmlformats.org/wordprocessingml/2006/main" xmlns:w14="http://schemas.microsoft.com/office/word/2010/wordml" xmlns:w15="http://schemas.microsoft.com/office/word/2012/wordml" xmlns:wpg="http://schemas.microsoft.com/office/word/2010/wordprocessingGroup" xmlns:wpi="http://schemas.microsoft.com/office/word/2010/wordprocessingInk" xmlns:wne="http://schemas.microsoft.com/office/word/2006/wordml" xmlns:wps="http://schemas.microsoft.com/office/word/2010/wordprocessingShape" mc:Ignorable="w14 w15 wp14">
   <w:body>
     <w:p>
       <w:pPr>
@@ -1819,12 +1819,14 @@
               <w:rPr>
                 <w:rFonts w:ascii="HanziPen SC" w:eastAsia="HanziPen SC" w:hAnsi="HanziPen SC"/>
                 <w:sz w:val="20"/>
-              </w:rPr>
-            </w:pPr>
-            <w:r>
-              <w:rPr>
-                <w:rFonts w:ascii="HanziPen SC" w:eastAsia="HanziPen SC" w:hAnsi="HanziPen SC"/>
-                <w:sz w:val="20"/>
+                <w:lang w:eastAsia="zh-CN"/>
+              </w:rPr>
+            </w:pPr>
+            <w:r>
+              <w:rPr>
+                <w:rFonts w:ascii="HanziPen SC" w:eastAsia="HanziPen SC" w:hAnsi="HanziPen SC"/>
+                <w:sz w:val="20"/>
+                <w:lang w:eastAsia="zh-CN"/>
               </w:rPr>
               <w:t>系统在数据库中对酒店信息的查询要在2秒内完成</w:t>
             </w:r>
@@ -2678,34 +2680,27 @@
               </w:rPr>
               <w:t>（</w:t>
             </w:r>
-            <w:proofErr w:type="spellStart"/>
-            <w:r>
-              <w:rPr>
-                <w:rFonts w:ascii="HanziPen SC" w:eastAsia="HanziPen SC" w:hAnsi="HanziPen SC" w:hint="eastAsia"/>
-                <w:sz w:val="20"/>
-              </w:rPr>
-              <w:t>退房时间、最晚订单执行时间</w:t>
-            </w:r>
-            <w:proofErr w:type="spellEnd"/>
-            <w:r>
-              <w:rPr>
-                <w:rFonts w:ascii="HanziPen SC" w:eastAsia="HanziPen SC" w:hAnsi="HanziPen SC" w:hint="eastAsia"/>
-                <w:sz w:val="20"/>
-              </w:rPr>
-              <w:t>、</w:t>
-            </w:r>
-            <w:r>
-              <w:rPr>
-                <w:rFonts w:ascii="HanziPen SC" w:eastAsia="HanziPen SC" w:hAnsi="HanziPen SC"/>
-                <w:sz w:val="20"/>
+            <w:r>
+              <w:rPr>
+                <w:rFonts w:ascii="HanziPen SC" w:eastAsia="HanziPen SC" w:hAnsi="HanziPen SC" w:hint="eastAsia"/>
+                <w:sz w:val="20"/>
+                <w:lang w:eastAsia="zh-CN"/>
+              </w:rPr>
+              <w:t>退房时间、最晚订单执行时间、</w:t>
+            </w:r>
+            <w:r>
+              <w:rPr>
+                <w:rFonts w:ascii="HanziPen SC" w:eastAsia="HanziPen SC" w:hAnsi="HanziPen SC"/>
+                <w:sz w:val="20"/>
+                <w:lang w:eastAsia="zh-CN"/>
               </w:rPr>
               <w:t>＊</w:t>
             </w:r>
-            <w:proofErr w:type="spellStart"/>
-            <w:r>
-              <w:rPr>
-                <w:rFonts w:ascii="HanziPen SC" w:eastAsia="HanziPen SC" w:hAnsi="HanziPen SC" w:hint="eastAsia"/>
-                <w:sz w:val="20"/>
+            <w:r>
+              <w:rPr>
+                <w:rFonts w:ascii="HanziPen SC" w:eastAsia="HanziPen SC" w:hAnsi="HanziPen SC" w:hint="eastAsia"/>
+                <w:sz w:val="20"/>
+                <w:lang w:eastAsia="zh-CN"/>
               </w:rPr>
               <w:t>客户</w:t>
             </w:r>
@@ -2713,6 +2708,7 @@
               <w:rPr>
                 <w:rFonts w:ascii="HanziPen SC" w:eastAsia="HanziPen SC" w:hAnsi="HanziPen SC"/>
                 <w:sz w:val="20"/>
+                <w:lang w:eastAsia="zh-CN"/>
               </w:rPr>
               <w:t>预计入住</w:t>
             </w:r>
@@ -2720,22 +2716,23 @@
               <w:rPr>
                 <w:rFonts w:ascii="HanziPen SC" w:eastAsia="HanziPen SC" w:hAnsi="HanziPen SC" w:hint="eastAsia"/>
                 <w:sz w:val="20"/>
+                <w:lang w:eastAsia="zh-CN"/>
               </w:rPr>
               <w:t>日期</w:t>
             </w:r>
-            <w:proofErr w:type="spellEnd"/>
-            <w:r>
-              <w:rPr>
-                <w:rFonts w:ascii="HanziPen SC" w:eastAsia="HanziPen SC" w:hAnsi="HanziPen SC"/>
-                <w:sz w:val="20"/>
+            <w:r>
+              <w:rPr>
+                <w:rFonts w:ascii="HanziPen SC" w:eastAsia="HanziPen SC" w:hAnsi="HanziPen SC"/>
+                <w:sz w:val="20"/>
+                <w:lang w:eastAsia="zh-CN"/>
               </w:rPr>
               <w:t>、＊</w:t>
             </w:r>
-            <w:proofErr w:type="spellStart"/>
-            <w:r>
-              <w:rPr>
-                <w:rFonts w:ascii="HanziPen SC" w:eastAsia="HanziPen SC" w:hAnsi="HanziPen SC" w:hint="eastAsia"/>
-                <w:sz w:val="20"/>
+            <w:r>
+              <w:rPr>
+                <w:rFonts w:ascii="HanziPen SC" w:eastAsia="HanziPen SC" w:hAnsi="HanziPen SC" w:hint="eastAsia"/>
+                <w:sz w:val="20"/>
+                <w:lang w:eastAsia="zh-CN"/>
               </w:rPr>
               <w:t>客户</w:t>
             </w:r>
@@ -2743,6 +2740,7 @@
               <w:rPr>
                 <w:rFonts w:ascii="HanziPen SC" w:eastAsia="HanziPen SC" w:hAnsi="HanziPen SC"/>
                 <w:sz w:val="20"/>
+                <w:lang w:eastAsia="zh-CN"/>
               </w:rPr>
               <w:t>预计</w:t>
             </w:r>
@@ -2750,83 +2748,63 @@
               <w:rPr>
                 <w:rFonts w:ascii="HanziPen SC" w:eastAsia="HanziPen SC" w:hAnsi="HanziPen SC"/>
                 <w:sz w:val="20"/>
-              </w:rPr>
-              <w:t>退房日期</w:t>
-            </w:r>
-            <w:proofErr w:type="spellEnd"/>
-            <w:r>
-              <w:rPr>
-                <w:rFonts w:ascii="HanziPen SC" w:eastAsia="HanziPen SC" w:hAnsi="HanziPen SC"/>
-                <w:sz w:val="20"/>
-              </w:rPr>
-              <w:t>、</w:t>
-            </w:r>
-            <w:r>
-              <w:rPr>
-                <w:rFonts w:ascii="HanziPen SC" w:eastAsia="HanziPen SC" w:hAnsi="HanziPen SC"/>
-                <w:sz w:val="20"/>
+                <w:lang w:eastAsia="zh-CN"/>
+              </w:rPr>
+              <w:t>退房日期、</w:t>
+            </w:r>
+            <w:r>
+              <w:rPr>
+                <w:rFonts w:ascii="HanziPen SC" w:eastAsia="HanziPen SC" w:hAnsi="HanziPen SC"/>
+                <w:sz w:val="20"/>
+                <w:lang w:eastAsia="zh-CN"/>
               </w:rPr>
               <w:t>＊</w:t>
             </w:r>
-            <w:proofErr w:type="spellStart"/>
-            <w:r>
-              <w:rPr>
-                <w:rFonts w:ascii="HanziPen SC" w:eastAsia="HanziPen SC" w:hAnsi="HanziPen SC" w:hint="eastAsia"/>
-                <w:sz w:val="20"/>
-              </w:rPr>
-              <w:t>房间类型及数量</w:t>
-            </w:r>
-            <w:proofErr w:type="spellEnd"/>
-            <w:r>
-              <w:rPr>
-                <w:rFonts w:ascii="HanziPen SC" w:eastAsia="HanziPen SC" w:hAnsi="HanziPen SC" w:hint="eastAsia"/>
-                <w:sz w:val="20"/>
-              </w:rPr>
-              <w:t>、</w:t>
-            </w:r>
-            <w:r>
-              <w:rPr>
-                <w:rFonts w:ascii="HanziPen SC" w:eastAsia="HanziPen SC" w:hAnsi="HanziPen SC"/>
-                <w:sz w:val="20"/>
+            <w:r>
+              <w:rPr>
+                <w:rFonts w:ascii="HanziPen SC" w:eastAsia="HanziPen SC" w:hAnsi="HanziPen SC" w:hint="eastAsia"/>
+                <w:sz w:val="20"/>
+                <w:lang w:eastAsia="zh-CN"/>
+              </w:rPr>
+              <w:t>房间类型及数量、</w:t>
+            </w:r>
+            <w:r>
+              <w:rPr>
+                <w:rFonts w:ascii="HanziPen SC" w:eastAsia="HanziPen SC" w:hAnsi="HanziPen SC"/>
+                <w:sz w:val="20"/>
+                <w:lang w:eastAsia="zh-CN"/>
               </w:rPr>
               <w:t>＊</w:t>
             </w:r>
-            <w:proofErr w:type="spellStart"/>
-            <w:r>
-              <w:rPr>
-                <w:rFonts w:ascii="HanziPen SC" w:eastAsia="HanziPen SC" w:hAnsi="HanziPen SC" w:hint="eastAsia"/>
-                <w:sz w:val="20"/>
-              </w:rPr>
-              <w:t>预计入住人数</w:t>
-            </w:r>
-            <w:proofErr w:type="spellEnd"/>
-            <w:r>
-              <w:rPr>
-                <w:rFonts w:ascii="HanziPen SC" w:eastAsia="HanziPen SC" w:hAnsi="HanziPen SC" w:hint="eastAsia"/>
-                <w:sz w:val="20"/>
-              </w:rPr>
-              <w:t>、</w:t>
-            </w:r>
-            <w:r>
-              <w:rPr>
-                <w:rFonts w:ascii="HanziPen SC" w:eastAsia="HanziPen SC" w:hAnsi="HanziPen SC"/>
-                <w:sz w:val="20"/>
+            <w:r>
+              <w:rPr>
+                <w:rFonts w:ascii="HanziPen SC" w:eastAsia="HanziPen SC" w:hAnsi="HanziPen SC" w:hint="eastAsia"/>
+                <w:sz w:val="20"/>
+                <w:lang w:eastAsia="zh-CN"/>
+              </w:rPr>
+              <w:t>预计入住人数、</w:t>
+            </w:r>
+            <w:r>
+              <w:rPr>
+                <w:rFonts w:ascii="HanziPen SC" w:eastAsia="HanziPen SC" w:hAnsi="HanziPen SC"/>
+                <w:sz w:val="20"/>
+                <w:lang w:eastAsia="zh-CN"/>
               </w:rPr>
               <w:t>＊</w:t>
             </w:r>
-            <w:proofErr w:type="spellStart"/>
-            <w:r>
-              <w:rPr>
-                <w:rFonts w:ascii="HanziPen SC" w:eastAsia="HanziPen SC" w:hAnsi="HanziPen SC" w:hint="eastAsia"/>
-                <w:sz w:val="20"/>
+            <w:r>
+              <w:rPr>
+                <w:rFonts w:ascii="HanziPen SC" w:eastAsia="HanziPen SC" w:hAnsi="HanziPen SC" w:hint="eastAsia"/>
+                <w:sz w:val="20"/>
+                <w:lang w:eastAsia="zh-CN"/>
               </w:rPr>
               <w:t>有无儿童</w:t>
             </w:r>
-            <w:proofErr w:type="spellEnd"/>
-            <w:r>
-              <w:rPr>
-                <w:rFonts w:ascii="HanziPen SC" w:eastAsia="HanziPen SC" w:hAnsi="HanziPen SC"/>
-                <w:sz w:val="20"/>
+            <w:r>
+              <w:rPr>
+                <w:rFonts w:ascii="HanziPen SC" w:eastAsia="HanziPen SC" w:hAnsi="HanziPen SC"/>
+                <w:sz w:val="20"/>
+                <w:lang w:eastAsia="zh-CN"/>
               </w:rPr>
               <w:t>）</w:t>
             </w:r>
@@ -3212,6 +3190,7 @@
               <w:rPr>
                 <w:rFonts w:ascii="HanziPen SC" w:eastAsia="HanziPen SC" w:hAnsi="HanziPen SC"/>
                 <w:sz w:val="20"/>
+                <w:lang w:eastAsia="zh-CN"/>
               </w:rPr>
             </w:pPr>
             <w:r>
@@ -3242,6 +3221,7 @@
               <w:rPr>
                 <w:rFonts w:ascii="HanziPen SC" w:eastAsia="HanziPen SC" w:hAnsi="HanziPen SC" w:hint="eastAsia"/>
                 <w:sz w:val="20"/>
+                <w:lang w:eastAsia="zh-CN"/>
               </w:rPr>
               <w:t>订单生成时计算多种优惠策略，选择价格最低的方案。不需要考虑预付订金</w:t>
             </w:r>
@@ -3262,6 +3242,7 @@
               <w:rPr>
                 <w:rFonts w:ascii="HanziPen SC" w:eastAsia="HanziPen SC" w:hAnsi="HanziPen SC" w:hint="eastAsia"/>
                 <w:sz w:val="20"/>
+                <w:lang w:eastAsia="zh-CN"/>
               </w:rPr>
               <w:t>4a</w:t>
             </w:r>
@@ -3269,6 +3250,7 @@
               <w:rPr>
                 <w:rFonts w:ascii="HanziPen SC" w:eastAsia="HanziPen SC" w:hAnsi="HanziPen SC"/>
                 <w:sz w:val="20"/>
+                <w:lang w:eastAsia="zh-CN"/>
               </w:rPr>
               <w:t>.</w:t>
             </w:r>
@@ -3276,6 +3258,7 @@
               <w:rPr>
                 <w:rFonts w:ascii="HanziPen SC" w:eastAsia="HanziPen SC" w:hAnsi="HanziPen SC" w:hint="eastAsia"/>
                 <w:sz w:val="20"/>
+                <w:lang w:eastAsia="zh-CN"/>
               </w:rPr>
               <w:t>订单</w:t>
             </w:r>
@@ -3283,6 +3266,7 @@
               <w:rPr>
                 <w:rFonts w:ascii="HanziPen SC" w:eastAsia="HanziPen SC" w:hAnsi="HanziPen SC"/>
                 <w:sz w:val="20"/>
+                <w:lang w:eastAsia="zh-CN"/>
               </w:rPr>
               <w:t>填写不完整，</w:t>
             </w:r>
@@ -3290,6 +3274,7 @@
               <w:rPr>
                 <w:rFonts w:ascii="HanziPen SC" w:eastAsia="HanziPen SC" w:hAnsi="HanziPen SC" w:hint="eastAsia"/>
                 <w:sz w:val="20"/>
+                <w:lang w:eastAsia="zh-CN"/>
               </w:rPr>
               <w:t>系统</w:t>
             </w:r>
@@ -3297,6 +3282,7 @@
               <w:rPr>
                 <w:rFonts w:ascii="HanziPen SC" w:eastAsia="HanziPen SC" w:hAnsi="HanziPen SC"/>
                 <w:sz w:val="20"/>
+                <w:lang w:eastAsia="zh-CN"/>
               </w:rPr>
               <w:t>提示用户继续完善订单，</w:t>
             </w:r>
@@ -3304,6 +3290,7 @@
               <w:rPr>
                 <w:rFonts w:ascii="HanziPen SC" w:eastAsia="HanziPen SC" w:hAnsi="HanziPen SC" w:hint="eastAsia"/>
                 <w:sz w:val="20"/>
+                <w:lang w:eastAsia="zh-CN"/>
               </w:rPr>
               <w:t>直到</w:t>
             </w:r>
@@ -3311,6 +3298,7 @@
               <w:rPr>
                 <w:rFonts w:ascii="HanziPen SC" w:eastAsia="HanziPen SC" w:hAnsi="HanziPen SC"/>
                 <w:sz w:val="20"/>
+                <w:lang w:eastAsia="zh-CN"/>
               </w:rPr>
               <w:t>订单填写完整为止</w:t>
             </w:r>
@@ -3359,12 +3347,14 @@
               <w:rPr>
                 <w:rFonts w:ascii="HanziPen SC" w:eastAsia="HanziPen SC" w:hAnsi="HanziPen SC"/>
                 <w:sz w:val="20"/>
-              </w:rPr>
-            </w:pPr>
-            <w:r>
-              <w:rPr>
-                <w:rFonts w:ascii="HanziPen SC" w:eastAsia="HanziPen SC" w:hAnsi="HanziPen SC"/>
-                <w:sz w:val="20"/>
+                <w:lang w:eastAsia="zh-CN"/>
+              </w:rPr>
+            </w:pPr>
+            <w:r>
+              <w:rPr>
+                <w:rFonts w:ascii="HanziPen SC" w:eastAsia="HanziPen SC" w:hAnsi="HanziPen SC"/>
+                <w:sz w:val="20"/>
+                <w:lang w:eastAsia="zh-CN"/>
               </w:rPr>
               <w:t>订单应在15</w:t>
             </w:r>
@@ -3372,6 +3362,7 @@
               <w:rPr>
                 <w:rFonts w:ascii="HanziPen SC" w:eastAsia="HanziPen SC" w:hAnsi="HanziPen SC" w:hint="eastAsia"/>
                 <w:sz w:val="20"/>
+                <w:lang w:eastAsia="zh-CN"/>
               </w:rPr>
               <w:t>分钟内</w:t>
             </w:r>
@@ -3379,6 +3370,7 @@
               <w:rPr>
                 <w:rFonts w:ascii="HanziPen SC" w:eastAsia="HanziPen SC" w:hAnsi="HanziPen SC"/>
                 <w:sz w:val="20"/>
+                <w:lang w:eastAsia="zh-CN"/>
               </w:rPr>
               <w:t>修改提交完成</w:t>
             </w:r>
@@ -5218,6 +5210,7 @@
                 <w:rFonts w:ascii="HanziPen SC" w:eastAsia="HanziPen SC" w:hAnsi="HanziPen SC" w:hint="eastAsia"/>
                 <w:color w:val="000000" w:themeColor="text1"/>
                 <w:sz w:val="20"/>
+                <w:lang w:eastAsia="zh-CN"/>
               </w:rPr>
               <w:t>如果撤销的订单距离最晚订单执行时间不足6个小时，撤销的同时扣除信用值，信用值为订单的总价值*1/2</w:t>
             </w:r>
@@ -5226,6 +5219,7 @@
                 <w:rFonts w:ascii="HanziPen SC" w:eastAsia="HanziPen SC" w:hAnsi="HanziPen SC"/>
                 <w:color w:val="000000" w:themeColor="text1"/>
                 <w:sz w:val="20"/>
+                <w:lang w:eastAsia="zh-CN"/>
               </w:rPr>
               <w:t>）</w:t>
             </w:r>
@@ -5435,13 +5429,14 @@
               <w:rPr>
                 <w:rFonts w:ascii="HanziPen SC" w:eastAsia="HanziPen SC" w:hAnsi="HanziPen SC"/>
                 <w:sz w:val="20"/>
-              </w:rPr>
-            </w:pPr>
-            <w:proofErr w:type="spellStart"/>
-            <w:r>
-              <w:rPr>
-                <w:rFonts w:ascii="HanziPen SC" w:eastAsia="HanziPen SC" w:hAnsi="HanziPen SC"/>
-                <w:sz w:val="20"/>
+                <w:lang w:eastAsia="zh-CN"/>
+              </w:rPr>
+            </w:pPr>
+            <w:r>
+              <w:rPr>
+                <w:rFonts w:ascii="HanziPen SC" w:eastAsia="HanziPen SC" w:hAnsi="HanziPen SC"/>
+                <w:sz w:val="20"/>
+                <w:lang w:eastAsia="zh-CN"/>
               </w:rPr>
               <w:t>界面简洁明晰，</w:t>
             </w:r>
@@ -5449,6 +5444,7 @@
               <w:rPr>
                 <w:rFonts w:ascii="HanziPen SC" w:eastAsia="HanziPen SC" w:hAnsi="HanziPen SC" w:hint="eastAsia"/>
                 <w:sz w:val="20"/>
+                <w:lang w:eastAsia="zh-CN"/>
               </w:rPr>
               <w:t>能让客户</w:t>
             </w:r>
@@ -5456,10 +5452,10 @@
               <w:rPr>
                 <w:rFonts w:ascii="HanziPen SC" w:eastAsia="HanziPen SC" w:hAnsi="HanziPen SC"/>
                 <w:sz w:val="20"/>
+                <w:lang w:eastAsia="zh-CN"/>
               </w:rPr>
               <w:t>迅速找到希望查看的条目</w:t>
             </w:r>
-            <w:proofErr w:type="spellEnd"/>
           </w:p>
         </w:tc>
       </w:tr>
@@ -6398,6 +6394,7 @@
               <w:rPr>
                 <w:rFonts w:ascii="HanziPen SC" w:eastAsia="HanziPen SC" w:hAnsi="HanziPen SC"/>
                 <w:sz w:val="20"/>
+                <w:lang w:eastAsia="zh-CN"/>
               </w:rPr>
             </w:pPr>
             <w:r>
@@ -6424,15 +6421,14 @@
               </w:rPr>
               <w:t>列表中</w:t>
             </w:r>
-            <w:proofErr w:type="spellStart"/>
-            <w:r>
-              <w:rPr>
-                <w:rFonts w:ascii="HanziPen SC" w:eastAsia="HanziPen SC" w:hAnsi="HanziPen SC" w:hint="eastAsia"/>
-                <w:sz w:val="20"/>
+            <w:r>
+              <w:rPr>
+                <w:rFonts w:ascii="HanziPen SC" w:eastAsia="HanziPen SC" w:hAnsi="HanziPen SC" w:hint="eastAsia"/>
+                <w:sz w:val="20"/>
+                <w:lang w:eastAsia="zh-CN"/>
               </w:rPr>
               <w:t>正常订单、异常订单和撤销订单要分别标记</w:t>
             </w:r>
-            <w:proofErr w:type="spellEnd"/>
           </w:p>
           <w:p>
             <w:pPr>
@@ -6450,6 +6446,7 @@
                 <w:rFonts w:ascii="HanziPen SC" w:eastAsia="HanziPen SC" w:hAnsi="HanziPen SC" w:hint="eastAsia"/>
                 <w:color w:val="0070C0"/>
                 <w:sz w:val="20"/>
+                <w:lang w:eastAsia="zh-CN"/>
               </w:rPr>
               <w:t>2.b</w:t>
             </w:r>
@@ -6552,12 +6549,14 @@
               <w:rPr>
                 <w:rFonts w:ascii="HanziPen SC" w:eastAsia="HanziPen SC" w:hAnsi="HanziPen SC"/>
                 <w:sz w:val="20"/>
-              </w:rPr>
-            </w:pPr>
-            <w:r>
-              <w:rPr>
-                <w:rFonts w:ascii="HanziPen SC" w:eastAsia="HanziPen SC" w:hAnsi="HanziPen SC"/>
-                <w:sz w:val="20"/>
+                <w:lang w:eastAsia="zh-CN"/>
+              </w:rPr>
+            </w:pPr>
+            <w:r>
+              <w:rPr>
+                <w:rFonts w:ascii="HanziPen SC" w:eastAsia="HanziPen SC" w:hAnsi="HanziPen SC"/>
+                <w:sz w:val="20"/>
+                <w:lang w:eastAsia="zh-CN"/>
               </w:rPr>
               <w:t>系统响应时间不超过2</w:t>
             </w:r>
@@ -6565,6 +6564,7 @@
               <w:rPr>
                 <w:rFonts w:ascii="HanziPen SC" w:eastAsia="HanziPen SC" w:hAnsi="HanziPen SC" w:hint="eastAsia"/>
                 <w:sz w:val="20"/>
+                <w:lang w:eastAsia="zh-CN"/>
               </w:rPr>
               <w:t>s</w:t>
             </w:r>
@@ -6598,7 +6598,6 @@
         </w:rPr>
         <w:t xml:space="preserve"> </w:t>
       </w:r>
-      <w:bookmarkStart w:id="0" w:name="_GoBack"/>
       <w:r>
         <w:rPr>
           <w:rFonts w:ascii="HanziPen SC" w:eastAsia="HanziPen SC" w:hAnsi="HanziPen SC" w:hint="eastAsia"/>
@@ -6626,7 +6625,6 @@
         </w:rPr>
         <w:t>酒店评价</w:t>
       </w:r>
-      <w:bookmarkEnd w:id="0"/>
     </w:p>
     <w:tbl>
       <w:tblPr>
@@ -6850,18 +6848,18 @@
               <w:jc w:val="center"/>
               <w:cnfStyle w:val="000000000000" w:firstRow="0" w:lastRow="0" w:firstColumn="0" w:lastColumn="0" w:oddVBand="0" w:evenVBand="0" w:oddHBand="0" w:evenHBand="0" w:firstRowFirstColumn="0" w:firstRowLastColumn="0" w:lastRowFirstColumn="0" w:lastRowLastColumn="0"/>
               <w:rPr>
-                <w:rFonts w:ascii="HanziPen SC" w:eastAsia="HanziPen SC" w:hAnsi="HanziPen SC"/>
-                <w:sz w:val="20"/>
-                <w:lang w:eastAsia="zh-CN"/>
-              </w:rPr>
-            </w:pPr>
-            <w:r>
-              <w:rPr>
-                <w:rFonts w:ascii="HanziPen SC" w:eastAsia="HanziPen SC" w:hAnsi="HanziPen SC"/>
-                <w:sz w:val="20"/>
-                <w:lang w:eastAsia="zh-CN"/>
-              </w:rPr>
-              <w:t>卢忆卿</w:t>
+                <w:rFonts w:ascii="HanziPen SC" w:eastAsia="HanziPen SC" w:hAnsi="HanziPen SC" w:hint="eastAsia"/>
+                <w:sz w:val="20"/>
+                <w:lang w:eastAsia="zh-CN"/>
+              </w:rPr>
+            </w:pPr>
+            <w:r>
+              <w:rPr>
+                <w:rFonts w:ascii="HanziPen SC" w:eastAsia="HanziPen SC" w:hAnsi="HanziPen SC"/>
+                <w:sz w:val="20"/>
+                <w:lang w:eastAsia="zh-CN"/>
+              </w:rPr>
+              <w:t>刘钰</w:t>
             </w:r>
           </w:p>
         </w:tc>
@@ -7001,7 +6999,7 @@
                 <w:sz w:val="20"/>
                 <w:lang w:eastAsia="zh-CN"/>
               </w:rPr>
-              <w:t>15</w:t>
+              <w:t>16</w:t>
             </w:r>
             <w:r>
               <w:rPr>
@@ -7124,7 +7122,7 @@
                 <w:sz w:val="20"/>
                 <w:lang w:eastAsia="zh-CN"/>
               </w:rPr>
-              <w:t>客户抵达酒店</w:t>
+              <w:t>客户有意愿评价订单</w:t>
             </w:r>
           </w:p>
         </w:tc>
@@ -7294,7 +7292,7 @@
                 <w:rFonts w:ascii="HanziPen SC" w:eastAsia="HanziPen SC" w:hAnsi="HanziPen SC" w:hint="eastAsia"/>
                 <w:sz w:val="20"/>
               </w:rPr>
-              <w:t>高</w:t>
+              <w:t>中</w:t>
             </w:r>
           </w:p>
         </w:tc>
@@ -7612,7 +7610,17 @@
                 <w:sz w:val="20"/>
                 <w:lang w:eastAsia="zh-CN"/>
               </w:rPr>
-              <w:t>系统提示用户账号或密码出错，并要求重新输入</w:t>
+              <w:t>系统提示用户账号或</w:t>
+            </w:r>
+            <w:bookmarkStart w:id="0" w:name="_GoBack"/>
+            <w:bookmarkEnd w:id="0"/>
+            <w:r>
+              <w:rPr>
+                <w:rFonts w:ascii="HanziPen SC" w:eastAsia="HanziPen SC" w:hAnsi="HanziPen SC" w:hint="eastAsia"/>
+                <w:sz w:val="20"/>
+                <w:lang w:eastAsia="zh-CN"/>
+              </w:rPr>
+              <w:t>密码出错，并要求重新输入</w:t>
             </w:r>
           </w:p>
           <w:p>
@@ -7695,7 +7703,7 @@
             </w:r>
             <w:r>
               <w:rPr>
-                <w:rFonts w:ascii="HanziPen SC" w:eastAsia="HanziPen SC" w:hAnsi="HanziPen SC" w:cs="SimSun" w:hint="eastAsia"/>
+                <w:rFonts w:ascii="HanziPen SC" w:eastAsia="HanziPen SC" w:hAnsi="HanziPen SC" w:cs="宋体" w:hint="eastAsia"/>
                 <w:sz w:val="20"/>
                 <w:lang w:eastAsia="zh-CN"/>
               </w:rPr>
@@ -7784,8 +7792,12 @@
           <w:p>
             <w:pPr>
               <w:pStyle w:val="1"/>
+              <w:numPr>
+                <w:ilvl w:val="0"/>
+                <w:numId w:val="11"/>
+              </w:numPr>
               <w:spacing w:line="240" w:lineRule="atLeast"/>
-              <w:ind w:left="220" w:firstLineChars="0" w:firstLine="0"/>
+              <w:ind w:firstLineChars="0"/>
               <w:cnfStyle w:val="000000000000" w:firstRow="0" w:lastRow="0" w:firstColumn="0" w:lastColumn="0" w:oddVBand="0" w:evenVBand="0" w:oddHBand="0" w:evenHBand="0" w:firstRowFirstColumn="0" w:firstRowLastColumn="0" w:lastRowFirstColumn="0" w:lastRowLastColumn="0"/>
               <w:rPr>
                 <w:rFonts w:ascii="HanziPen SC" w:eastAsia="HanziPen SC" w:hAnsi="HanziPen SC" w:cs="MS Mincho"/>
@@ -7793,6 +7805,22 @@
                 <w:lang w:eastAsia="zh-CN"/>
               </w:rPr>
             </w:pPr>
+            <w:r>
+              <w:rPr>
+                <w:rFonts w:ascii="HanziPen SC" w:eastAsia="HanziPen SC" w:hAnsi="HanziPen SC" w:cs="MS Mincho"/>
+                <w:sz w:val="20"/>
+                <w:lang w:eastAsia="zh-CN"/>
+              </w:rPr>
+              <w:t>返回正常流程第</w:t>
+            </w:r>
+            <w:r>
+              <w:rPr>
+                <w:rFonts w:ascii="HanziPen SC" w:eastAsia="HanziPen SC" w:hAnsi="HanziPen SC" w:cs="MS Mincho" w:hint="eastAsia"/>
+                <w:sz w:val="20"/>
+                <w:lang w:eastAsia="zh-CN"/>
+              </w:rPr>
+              <w:t>4步</w:t>
+            </w:r>
           </w:p>
         </w:tc>
       </w:tr>
@@ -7846,12 +7874,14 @@
               <w:rPr>
                 <w:rFonts w:ascii="HanziPen SC" w:eastAsia="HanziPen SC" w:hAnsi="HanziPen SC"/>
                 <w:sz w:val="20"/>
-              </w:rPr>
-            </w:pPr>
-            <w:r>
-              <w:rPr>
-                <w:rFonts w:ascii="HanziPen SC" w:eastAsia="HanziPen SC" w:hAnsi="HanziPen SC" w:hint="eastAsia"/>
-                <w:sz w:val="20"/>
+                <w:lang w:eastAsia="zh-CN"/>
+              </w:rPr>
+            </w:pPr>
+            <w:r>
+              <w:rPr>
+                <w:rFonts w:ascii="HanziPen SC" w:eastAsia="HanziPen SC" w:hAnsi="HanziPen SC" w:hint="eastAsia"/>
+                <w:sz w:val="20"/>
+                <w:lang w:eastAsia="zh-CN"/>
               </w:rPr>
               <w:t>评论部分的字数控制在200字以内，以保持最佳观感</w:t>
             </w:r>
@@ -7863,7 +7893,7 @@
       <w:pPr>
         <w:spacing w:line="240" w:lineRule="atLeast"/>
         <w:rPr>
-          <w:rFonts w:ascii="STFangsong" w:eastAsia="STFangsong" w:hAnsi="STFangsong"/>
+          <w:rFonts w:ascii="华文仿宋" w:eastAsia="华文仿宋" w:hAnsi="华文仿宋"/>
           <w:sz w:val="18"/>
           <w:szCs w:val="18"/>
           <w:lang w:eastAsia="zh-CN"/>
@@ -7871,7 +7901,7 @@
       </w:pPr>
       <w:r>
         <w:rPr>
-          <w:rFonts w:ascii="STFangsong" w:eastAsia="STFangsong" w:hAnsi="STFangsong"/>
+          <w:rFonts w:ascii="华文仿宋" w:eastAsia="华文仿宋" w:hAnsi="华文仿宋"/>
           <w:sz w:val="18"/>
           <w:szCs w:val="18"/>
           <w:lang w:eastAsia="zh-CN"/>
@@ -14217,12 +14247,14 @@
               <w:rPr>
                 <w:rFonts w:ascii="HanziPen SC" w:eastAsia="HanziPen SC" w:hAnsi="HanziPen SC"/>
                 <w:sz w:val="20"/>
-              </w:rPr>
-            </w:pPr>
-            <w:r>
-              <w:rPr>
-                <w:rFonts w:ascii="HanziPen SC" w:eastAsia="HanziPen SC" w:hAnsi="HanziPen SC"/>
-                <w:sz w:val="20"/>
+                <w:lang w:eastAsia="zh-CN"/>
+              </w:rPr>
+            </w:pPr>
+            <w:r>
+              <w:rPr>
+                <w:rFonts w:ascii="HanziPen SC" w:eastAsia="HanziPen SC" w:hAnsi="HanziPen SC"/>
+                <w:sz w:val="20"/>
+                <w:lang w:eastAsia="zh-CN"/>
               </w:rPr>
               <w:t>1：</w:t>
             </w:r>
@@ -14230,6 +14262,7 @@
               <w:rPr>
                 <w:rFonts w:ascii="HanziPen SC" w:eastAsia="HanziPen SC" w:hAnsi="HanziPen SC" w:hint="eastAsia"/>
                 <w:sz w:val="20"/>
+                <w:lang w:eastAsia="zh-CN"/>
               </w:rPr>
               <w:t>为方便</w:t>
             </w:r>
@@ -14237,6 +14270,7 @@
               <w:rPr>
                 <w:rFonts w:ascii="HanziPen SC" w:eastAsia="HanziPen SC" w:hAnsi="HanziPen SC"/>
                 <w:sz w:val="20"/>
+                <w:lang w:eastAsia="zh-CN"/>
               </w:rPr>
               <w:t>录入</w:t>
             </w:r>
@@ -14244,6 +14278,7 @@
               <w:rPr>
                 <w:rFonts w:ascii="HanziPen SC" w:eastAsia="HanziPen SC" w:hAnsi="HanziPen SC" w:hint="eastAsia"/>
                 <w:sz w:val="20"/>
+                <w:lang w:eastAsia="zh-CN"/>
               </w:rPr>
               <w:t>及</w:t>
             </w:r>
@@ -14251,6 +14286,7 @@
               <w:rPr>
                 <w:rFonts w:ascii="HanziPen SC" w:eastAsia="HanziPen SC" w:hAnsi="HanziPen SC"/>
                 <w:sz w:val="20"/>
+                <w:lang w:eastAsia="zh-CN"/>
               </w:rPr>
               <w:t>后续检索功能，</w:t>
             </w:r>
@@ -14258,6 +14294,7 @@
               <w:rPr>
                 <w:rFonts w:ascii="HanziPen SC" w:eastAsia="HanziPen SC" w:hAnsi="HanziPen SC" w:hint="eastAsia"/>
                 <w:sz w:val="20"/>
+                <w:lang w:eastAsia="zh-CN"/>
               </w:rPr>
               <w:t>使用</w:t>
             </w:r>
@@ -14265,6 +14302,7 @@
               <w:rPr>
                 <w:rFonts w:ascii="HanziPen SC" w:eastAsia="HanziPen SC" w:hAnsi="HanziPen SC"/>
                 <w:sz w:val="20"/>
+                <w:lang w:eastAsia="zh-CN"/>
               </w:rPr>
               <w:t>9</w:t>
             </w:r>
@@ -14272,6 +14310,7 @@
               <w:rPr>
                 <w:rFonts w:ascii="HanziPen SC" w:eastAsia="HanziPen SC" w:hAnsi="HanziPen SC" w:hint="eastAsia"/>
                 <w:sz w:val="20"/>
+                <w:lang w:eastAsia="zh-CN"/>
               </w:rPr>
               <w:t>位</w:t>
             </w:r>
@@ -14279,6 +14318,7 @@
               <w:rPr>
                 <w:rFonts w:ascii="HanziPen SC" w:eastAsia="HanziPen SC" w:hAnsi="HanziPen SC"/>
                 <w:sz w:val="20"/>
+                <w:lang w:eastAsia="zh-CN"/>
               </w:rPr>
               <w:t>0-9</w:t>
             </w:r>
@@ -14286,6 +14326,7 @@
               <w:rPr>
                 <w:rFonts w:ascii="HanziPen SC" w:eastAsia="HanziPen SC" w:hAnsi="HanziPen SC" w:hint="eastAsia"/>
                 <w:sz w:val="20"/>
+                <w:lang w:eastAsia="zh-CN"/>
               </w:rPr>
               <w:t>数字</w:t>
             </w:r>
@@ -14293,6 +14334,7 @@
               <w:rPr>
                 <w:rFonts w:ascii="HanziPen SC" w:eastAsia="HanziPen SC" w:hAnsi="HanziPen SC"/>
                 <w:sz w:val="20"/>
+                <w:lang w:eastAsia="zh-CN"/>
               </w:rPr>
               <w:t>标志ID</w:t>
             </w:r>
@@ -14303,12 +14345,14 @@
               <w:rPr>
                 <w:rFonts w:ascii="HanziPen SC" w:eastAsia="HanziPen SC" w:hAnsi="HanziPen SC"/>
                 <w:sz w:val="20"/>
-              </w:rPr>
-            </w:pPr>
-            <w:r>
-              <w:rPr>
-                <w:rFonts w:ascii="HanziPen SC" w:eastAsia="HanziPen SC" w:hAnsi="HanziPen SC" w:hint="eastAsia"/>
-                <w:sz w:val="20"/>
+                <w:lang w:eastAsia="zh-CN"/>
+              </w:rPr>
+            </w:pPr>
+            <w:r>
+              <w:rPr>
+                <w:rFonts w:ascii="HanziPen SC" w:eastAsia="HanziPen SC" w:hAnsi="HanziPen SC" w:hint="eastAsia"/>
+                <w:sz w:val="20"/>
+                <w:lang w:eastAsia="zh-CN"/>
               </w:rPr>
               <w:t>2：修改</w:t>
             </w:r>
@@ -14316,6 +14360,7 @@
               <w:rPr>
                 <w:rFonts w:ascii="HanziPen SC" w:eastAsia="HanziPen SC" w:hAnsi="HanziPen SC"/>
                 <w:sz w:val="20"/>
+                <w:lang w:eastAsia="zh-CN"/>
               </w:rPr>
               <w:t>中不可修改会员等级</w:t>
             </w:r>
@@ -14328,6 +14373,7 @@
         <w:rPr>
           <w:rFonts w:ascii="HanziPen SC" w:eastAsia="HanziPen SC" w:hAnsi="HanziPen SC"/>
           <w:sz w:val="20"/>
+          <w:lang w:eastAsia="zh-CN"/>
         </w:rPr>
       </w:pPr>
     </w:p>
@@ -14336,6 +14382,7 @@
         <w:rPr>
           <w:rFonts w:ascii="HanziPen SC" w:eastAsia="HanziPen SC" w:hAnsi="HanziPen SC"/>
           <w:sz w:val="20"/>
+          <w:lang w:eastAsia="zh-CN"/>
         </w:rPr>
       </w:pPr>
     </w:p>
@@ -14344,6 +14391,7 @@
         <w:rPr>
           <w:rFonts w:ascii="HanziPen SC" w:eastAsia="HanziPen SC" w:hAnsi="HanziPen SC"/>
           <w:sz w:val="20"/>
+          <w:lang w:eastAsia="zh-CN"/>
         </w:rPr>
       </w:pPr>
     </w:p>
@@ -14352,6 +14400,7 @@
         <w:rPr>
           <w:rFonts w:ascii="HanziPen SC" w:eastAsia="HanziPen SC" w:hAnsi="HanziPen SC"/>
           <w:sz w:val="20"/>
+          <w:lang w:eastAsia="zh-CN"/>
         </w:rPr>
       </w:pPr>
     </w:p>
@@ -14360,6 +14409,7 @@
         <w:rPr>
           <w:rFonts w:ascii="HanziPen SC" w:eastAsia="HanziPen SC" w:hAnsi="HanziPen SC"/>
           <w:sz w:val="20"/>
+          <w:lang w:eastAsia="zh-CN"/>
         </w:rPr>
       </w:pPr>
     </w:p>
@@ -17253,12 +17303,14 @@
               <w:rPr>
                 <w:rFonts w:ascii="HanziPen SC" w:eastAsia="HanziPen SC" w:hAnsi="HanziPen SC"/>
                 <w:sz w:val="20"/>
-              </w:rPr>
-            </w:pPr>
-            <w:r>
-              <w:rPr>
-                <w:rFonts w:ascii="HanziPen SC" w:eastAsia="HanziPen SC" w:hAnsi="HanziPen SC"/>
-                <w:sz w:val="20"/>
+                <w:lang w:eastAsia="zh-CN"/>
+              </w:rPr>
+            </w:pPr>
+            <w:r>
+              <w:rPr>
+                <w:rFonts w:ascii="HanziPen SC" w:eastAsia="HanziPen SC" w:hAnsi="HanziPen SC"/>
+                <w:sz w:val="20"/>
+                <w:lang w:eastAsia="zh-CN"/>
               </w:rPr>
               <w:t>2</w:t>
             </w:r>
@@ -17266,6 +17318,7 @@
               <w:rPr>
                 <w:rFonts w:ascii="HanziPen SC" w:eastAsia="HanziPen SC" w:hAnsi="HanziPen SC" w:hint="eastAsia"/>
                 <w:sz w:val="20"/>
+                <w:lang w:eastAsia="zh-CN"/>
               </w:rPr>
               <w:t>b</w:t>
             </w:r>
@@ -17273,14 +17326,15 @@
               <w:rPr>
                 <w:rFonts w:ascii="HanziPen SC" w:eastAsia="HanziPen SC" w:hAnsi="HanziPen SC"/>
                 <w:sz w:val="20"/>
+                <w:lang w:eastAsia="zh-CN"/>
               </w:rPr>
               <w:t xml:space="preserve"> </w:t>
             </w:r>
-            <w:proofErr w:type="spellStart"/>
-            <w:r>
-              <w:rPr>
-                <w:rFonts w:ascii="HanziPen SC" w:eastAsia="HanziPen SC" w:hAnsi="HanziPen SC" w:hint="eastAsia"/>
-                <w:sz w:val="20"/>
+            <w:r>
+              <w:rPr>
+                <w:rFonts w:ascii="HanziPen SC" w:eastAsia="HanziPen SC" w:hAnsi="HanziPen SC" w:hint="eastAsia"/>
+                <w:sz w:val="20"/>
+                <w:lang w:eastAsia="zh-CN"/>
               </w:rPr>
               <w:t>可</w:t>
             </w:r>
@@ -17288,23 +17342,25 @@
               <w:rPr>
                 <w:rFonts w:ascii="HanziPen SC" w:eastAsia="HanziPen SC" w:hAnsi="HanziPen SC"/>
                 <w:sz w:val="20"/>
+                <w:lang w:eastAsia="zh-CN"/>
               </w:rPr>
               <w:t>输入客户的姓名</w:t>
             </w:r>
-            <w:proofErr w:type="spellEnd"/>
-          </w:p>
-          <w:p>
-            <w:pPr>
-              <w:cnfStyle w:val="000000100000" w:firstRow="0" w:lastRow="0" w:firstColumn="0" w:lastColumn="0" w:oddVBand="0" w:evenVBand="0" w:oddHBand="1" w:evenHBand="0" w:firstRowFirstColumn="0" w:firstRowLastColumn="0" w:lastRowFirstColumn="0" w:lastRowLastColumn="0"/>
-              <w:rPr>
-                <w:rFonts w:ascii="HanziPen SC" w:eastAsia="HanziPen SC" w:hAnsi="HanziPen SC"/>
-                <w:sz w:val="20"/>
-              </w:rPr>
-            </w:pPr>
-            <w:r>
-              <w:rPr>
-                <w:rFonts w:ascii="HanziPen SC" w:eastAsia="HanziPen SC" w:hAnsi="HanziPen SC"/>
-                <w:sz w:val="20"/>
+          </w:p>
+          <w:p>
+            <w:pPr>
+              <w:cnfStyle w:val="000000100000" w:firstRow="0" w:lastRow="0" w:firstColumn="0" w:lastColumn="0" w:oddVBand="0" w:evenVBand="0" w:oddHBand="1" w:evenHBand="0" w:firstRowFirstColumn="0" w:firstRowLastColumn="0" w:lastRowFirstColumn="0" w:lastRowLastColumn="0"/>
+              <w:rPr>
+                <w:rFonts w:ascii="HanziPen SC" w:eastAsia="HanziPen SC" w:hAnsi="HanziPen SC"/>
+                <w:sz w:val="20"/>
+                <w:lang w:eastAsia="zh-CN"/>
+              </w:rPr>
+            </w:pPr>
+            <w:r>
+              <w:rPr>
+                <w:rFonts w:ascii="HanziPen SC" w:eastAsia="HanziPen SC" w:hAnsi="HanziPen SC"/>
+                <w:sz w:val="20"/>
+                <w:lang w:eastAsia="zh-CN"/>
               </w:rPr>
               <w:t>6</w:t>
             </w:r>
@@ -17312,6 +17368,7 @@
               <w:rPr>
                 <w:rFonts w:ascii="HanziPen SC" w:eastAsia="HanziPen SC" w:hAnsi="HanziPen SC" w:hint="eastAsia"/>
                 <w:sz w:val="20"/>
+                <w:lang w:eastAsia="zh-CN"/>
               </w:rPr>
               <w:t>a</w:t>
             </w:r>
@@ -17319,21 +17376,15 @@
               <w:rPr>
                 <w:rFonts w:ascii="HanziPen SC" w:eastAsia="HanziPen SC" w:hAnsi="HanziPen SC"/>
                 <w:sz w:val="20"/>
-              </w:rPr>
-              <w:t xml:space="preserve"> </w:t>
-            </w:r>
-            <w:proofErr w:type="spellStart"/>
-            <w:r>
-              <w:rPr>
-                <w:rFonts w:ascii="HanziPen SC" w:eastAsia="HanziPen SC" w:hAnsi="HanziPen SC"/>
-                <w:sz w:val="20"/>
-              </w:rPr>
-              <w:t>保存修改记录</w:t>
-            </w:r>
-            <w:r>
-              <w:rPr>
-                <w:rFonts w:ascii="HanziPen SC" w:eastAsia="HanziPen SC" w:hAnsi="HanziPen SC" w:hint="eastAsia"/>
-                <w:sz w:val="20"/>
+                <w:lang w:eastAsia="zh-CN"/>
+              </w:rPr>
+              <w:t xml:space="preserve"> 保存修改记录</w:t>
+            </w:r>
+            <w:r>
+              <w:rPr>
+                <w:rFonts w:ascii="HanziPen SC" w:eastAsia="HanziPen SC" w:hAnsi="HanziPen SC" w:hint="eastAsia"/>
+                <w:sz w:val="20"/>
+                <w:lang w:eastAsia="zh-CN"/>
               </w:rPr>
               <w:t>需</w:t>
             </w:r>
@@ -17341,6 +17392,7 @@
               <w:rPr>
                 <w:rFonts w:ascii="HanziPen SC" w:eastAsia="HanziPen SC" w:hAnsi="HanziPen SC"/>
                 <w:sz w:val="20"/>
+                <w:lang w:eastAsia="zh-CN"/>
               </w:rPr>
               <w:t>保存</w:t>
             </w:r>
@@ -17348,6 +17400,7 @@
               <w:rPr>
                 <w:rFonts w:ascii="HanziPen SC" w:eastAsia="HanziPen SC" w:hAnsi="HanziPen SC" w:hint="eastAsia"/>
                 <w:sz w:val="20"/>
+                <w:lang w:eastAsia="zh-CN"/>
               </w:rPr>
               <w:t>确认</w:t>
             </w:r>
@@ -17355,6 +17408,7 @@
               <w:rPr>
                 <w:rFonts w:ascii="HanziPen SC" w:eastAsia="HanziPen SC" w:hAnsi="HanziPen SC"/>
                 <w:sz w:val="20"/>
+                <w:lang w:eastAsia="zh-CN"/>
               </w:rPr>
               <w:t>修改时间与修改</w:t>
             </w:r>
@@ -17362,10 +17416,10 @@
               <w:rPr>
                 <w:rFonts w:ascii="HanziPen SC" w:eastAsia="HanziPen SC" w:hAnsi="HanziPen SC" w:hint="eastAsia"/>
                 <w:sz w:val="20"/>
+                <w:lang w:eastAsia="zh-CN"/>
               </w:rPr>
               <w:t>者</w:t>
             </w:r>
-            <w:proofErr w:type="spellEnd"/>
           </w:p>
         </w:tc>
       </w:tr>
@@ -17375,6 +17429,7 @@
         <w:rPr>
           <w:rFonts w:ascii="HanziPen SC" w:eastAsia="HanziPen SC" w:hAnsi="HanziPen SC"/>
           <w:sz w:val="20"/>
+          <w:lang w:eastAsia="zh-CN"/>
         </w:rPr>
       </w:pPr>
     </w:p>
@@ -18671,17 +18726,17 @@
               <w:rPr>
                 <w:rFonts w:ascii="HanziPen SC" w:eastAsia="HanziPen SC" w:hAnsi="HanziPen SC"/>
                 <w:sz w:val="20"/>
-              </w:rPr>
-            </w:pPr>
-            <w:proofErr w:type="spellStart"/>
-            <w:r>
-              <w:rPr>
-                <w:rFonts w:ascii="HanziPen SC" w:eastAsia="HanziPen SC" w:hAnsi="HanziPen SC" w:hint="eastAsia"/>
-                <w:sz w:val="20"/>
+                <w:lang w:eastAsia="zh-CN"/>
+              </w:rPr>
+            </w:pPr>
+            <w:r>
+              <w:rPr>
+                <w:rFonts w:ascii="HanziPen SC" w:eastAsia="HanziPen SC" w:hAnsi="HanziPen SC" w:hint="eastAsia"/>
+                <w:sz w:val="20"/>
+                <w:lang w:eastAsia="zh-CN"/>
               </w:rPr>
               <w:t>保存网站管理人员的操作记录，以供其他监督人员的查询</w:t>
             </w:r>
-            <w:proofErr w:type="spellEnd"/>
           </w:p>
         </w:tc>
       </w:tr>
@@ -18703,6 +18758,7 @@
           <w:rFonts w:ascii="HanziPen SC" w:eastAsia="HanziPen SC" w:hAnsi="HanziPen SC"/>
           <w:b/>
           <w:sz w:val="20"/>
+          <w:lang w:eastAsia="zh-CN"/>
         </w:rPr>
       </w:pPr>
     </w:p>
@@ -18712,6 +18768,7 @@
         <w:rPr>
           <w:rFonts w:ascii="HanziPen SC" w:eastAsia="HanziPen SC" w:hAnsi="HanziPen SC"/>
           <w:sz w:val="20"/>
+          <w:lang w:eastAsia="zh-CN"/>
         </w:rPr>
       </w:pPr>
     </w:p>
@@ -18721,6 +18778,7 @@
         <w:rPr>
           <w:rFonts w:ascii="HanziPen SC" w:eastAsia="HanziPen SC" w:hAnsi="HanziPen SC"/>
           <w:sz w:val="20"/>
+          <w:lang w:eastAsia="zh-CN"/>
         </w:rPr>
       </w:pPr>
     </w:p>
@@ -18730,6 +18788,7 @@
         <w:rPr>
           <w:rFonts w:ascii="HanziPen SC" w:eastAsia="HanziPen SC" w:hAnsi="HanziPen SC"/>
           <w:sz w:val="20"/>
+          <w:lang w:eastAsia="zh-CN"/>
         </w:rPr>
       </w:pPr>
     </w:p>
@@ -18739,6 +18798,7 @@
         <w:rPr>
           <w:rFonts w:ascii="HanziPen SC" w:eastAsia="HanziPen SC" w:hAnsi="HanziPen SC"/>
           <w:sz w:val="20"/>
+          <w:lang w:eastAsia="zh-CN"/>
         </w:rPr>
       </w:pPr>
     </w:p>
@@ -18748,6 +18808,7 @@
         <w:rPr>
           <w:rFonts w:ascii="HanziPen SC" w:eastAsia="HanziPen SC" w:hAnsi="HanziPen SC"/>
           <w:sz w:val="20"/>
+          <w:lang w:eastAsia="zh-CN"/>
         </w:rPr>
       </w:pPr>
     </w:p>
@@ -18757,6 +18818,7 @@
         <w:rPr>
           <w:rFonts w:ascii="HanziPen SC" w:eastAsia="HanziPen SC" w:hAnsi="HanziPen SC"/>
           <w:sz w:val="20"/>
+          <w:lang w:eastAsia="zh-CN"/>
         </w:rPr>
       </w:pPr>
     </w:p>
@@ -19762,7 +19824,6 @@
                 <w:sz w:val="20"/>
                 <w:lang w:eastAsia="zh-CN"/>
               </w:rPr>
-              <w:lastRenderedPageBreak/>
               <w:t>系统根据关键字，显示查询结果</w:t>
             </w:r>
           </w:p>
@@ -19784,6 +19845,7 @@
                 <w:sz w:val="20"/>
                 <w:lang w:eastAsia="zh-CN"/>
               </w:rPr>
+              <w:lastRenderedPageBreak/>
               <w:t>3. 如果有更新酒店工作人员信息的请求</w:t>
             </w:r>
           </w:p>
@@ -20116,17 +20178,17 @@
               <w:rPr>
                 <w:rFonts w:ascii="HanziPen SC" w:eastAsia="HanziPen SC" w:hAnsi="HanziPen SC"/>
                 <w:sz w:val="20"/>
-              </w:rPr>
-            </w:pPr>
-            <w:proofErr w:type="spellStart"/>
-            <w:r>
-              <w:rPr>
-                <w:rFonts w:ascii="HanziPen SC" w:eastAsia="HanziPen SC" w:hAnsi="HanziPen SC" w:hint="eastAsia"/>
-                <w:sz w:val="20"/>
+                <w:lang w:eastAsia="zh-CN"/>
+              </w:rPr>
+            </w:pPr>
+            <w:r>
+              <w:rPr>
+                <w:rFonts w:ascii="HanziPen SC" w:eastAsia="HanziPen SC" w:hAnsi="HanziPen SC" w:hint="eastAsia"/>
+                <w:sz w:val="20"/>
+                <w:lang w:eastAsia="zh-CN"/>
               </w:rPr>
               <w:t>保存网站管理人员的操作记录，以供其他监督人员的查询</w:t>
             </w:r>
-            <w:proofErr w:type="spellEnd"/>
           </w:p>
         </w:tc>
       </w:tr>
@@ -20147,6 +20209,7 @@
         <w:rPr>
           <w:rFonts w:ascii="HanziPen SC" w:eastAsia="HanziPen SC" w:hAnsi="HanziPen SC"/>
           <w:sz w:val="20"/>
+          <w:lang w:eastAsia="zh-CN"/>
         </w:rPr>
       </w:pPr>
     </w:p>
@@ -20156,6 +20219,7 @@
         <w:rPr>
           <w:rFonts w:ascii="HanziPen SC" w:eastAsia="HanziPen SC" w:hAnsi="HanziPen SC"/>
           <w:sz w:val="20"/>
+          <w:lang w:eastAsia="zh-CN"/>
         </w:rPr>
       </w:pPr>
     </w:p>
@@ -20165,6 +20229,7 @@
         <w:rPr>
           <w:rFonts w:ascii="HanziPen SC" w:eastAsia="HanziPen SC" w:hAnsi="HanziPen SC"/>
           <w:sz w:val="20"/>
+          <w:lang w:eastAsia="zh-CN"/>
         </w:rPr>
       </w:pPr>
     </w:p>
@@ -20174,6 +20239,7 @@
         <w:rPr>
           <w:rFonts w:ascii="HanziPen SC" w:eastAsia="HanziPen SC" w:hAnsi="HanziPen SC"/>
           <w:sz w:val="20"/>
+          <w:lang w:eastAsia="zh-CN"/>
         </w:rPr>
       </w:pPr>
     </w:p>
@@ -21210,7 +21276,6 @@
                 <w:sz w:val="20"/>
                 <w:lang w:eastAsia="zh-CN"/>
               </w:rPr>
-              <w:lastRenderedPageBreak/>
               <w:t xml:space="preserve"> </w:t>
             </w:r>
             <w:r>
@@ -21248,6 +21313,7 @@
                 <w:sz w:val="20"/>
                 <w:lang w:eastAsia="zh-CN"/>
               </w:rPr>
+              <w:lastRenderedPageBreak/>
               <w:t xml:space="preserve"> </w:t>
             </w:r>
             <w:r>
@@ -21606,17 +21672,17 @@
               <w:rPr>
                 <w:rFonts w:ascii="HanziPen SC" w:eastAsia="HanziPen SC" w:hAnsi="HanziPen SC"/>
                 <w:sz w:val="20"/>
-              </w:rPr>
-            </w:pPr>
-            <w:proofErr w:type="spellStart"/>
-            <w:r>
-              <w:rPr>
-                <w:rFonts w:ascii="HanziPen SC" w:eastAsia="HanziPen SC" w:hAnsi="HanziPen SC" w:hint="eastAsia"/>
-                <w:sz w:val="20"/>
+                <w:lang w:eastAsia="zh-CN"/>
+              </w:rPr>
+            </w:pPr>
+            <w:r>
+              <w:rPr>
+                <w:rFonts w:ascii="HanziPen SC" w:eastAsia="HanziPen SC" w:hAnsi="HanziPen SC" w:hint="eastAsia"/>
+                <w:sz w:val="20"/>
+                <w:lang w:eastAsia="zh-CN"/>
               </w:rPr>
               <w:t>保存网站管理人员的操作记录，以供其他监督人员的查询</w:t>
             </w:r>
-            <w:proofErr w:type="spellEnd"/>
           </w:p>
         </w:tc>
       </w:tr>
@@ -21637,6 +21703,7 @@
         <w:rPr>
           <w:rFonts w:ascii="HanziPen SC" w:eastAsia="HanziPen SC" w:hAnsi="HanziPen SC"/>
           <w:sz w:val="20"/>
+          <w:lang w:eastAsia="zh-CN"/>
         </w:rPr>
       </w:pPr>
     </w:p>
@@ -21647,6 +21714,7 @@
           <w:rFonts w:ascii="HanziPen SC" w:eastAsia="HanziPen SC" w:hAnsi="HanziPen SC"/>
           <w:b/>
           <w:sz w:val="20"/>
+          <w:lang w:eastAsia="zh-CN"/>
         </w:rPr>
       </w:pPr>
     </w:p>
@@ -21655,6 +21723,7 @@
         <w:rPr>
           <w:rFonts w:ascii="HanziPen SC" w:eastAsia="HanziPen SC" w:hAnsi="HanziPen SC"/>
           <w:sz w:val="20"/>
+          <w:lang w:eastAsia="zh-CN"/>
         </w:rPr>
       </w:pPr>
     </w:p>
@@ -21669,8 +21738,8 @@
 </file>
 
 <file path=word/numbering.xml><?xml version="1.0" encoding="utf-8"?>
-<w:numbering xmlns:wpc="http://schemas.microsoft.com/office/word/2010/wordprocessingCanvas" xmlns:mo="http://schemas.microsoft.com/office/mac/office/2008/main" xmlns:mc="http://schemas.openxmlformats.org/markup-compatibility/2006" xmlns:mv="urn:schemas-microsoft-com:mac:vml" xmlns:o="urn:schemas-microsoft-com:office:office" xmlns:r="http://schemas.openxmlformats.org/officeDocument/2006/relationships" xmlns:m="http://schemas.openxmlformats.org/officeDocument/2006/math" xmlns:v="urn:schemas-microsoft-com:vml" xmlns:wp14="http://schemas.microsoft.com/office/word/2010/wordprocessingDrawing" xmlns:wp="http://schemas.openxmlformats.org/drawingml/2006/wordprocessingDrawing" xmlns:w10="urn:schemas-microsoft-com:office:word" xmlns:w="http://schemas.openxmlformats.org/wordprocessingml/2006/main" xmlns:w14="http://schemas.microsoft.com/office/word/2010/wordml" xmlns:w15="http://schemas.microsoft.com/office/word/2012/wordml" xmlns:wpg="http://schemas.microsoft.com/office/word/2010/wordprocessingGroup" xmlns:wpi="http://schemas.microsoft.com/office/word/2010/wordprocessingInk" xmlns:wne="http://schemas.microsoft.com/office/word/2006/wordml" xmlns:wps="http://schemas.microsoft.com/office/word/2010/wordprocessingShape" mc:Ignorable="w14 w15 wp14">
-  <w:abstractNum w:abstractNumId="0">
+<w:numbering xmlns:wpc="http://schemas.microsoft.com/office/word/2010/wordprocessingCanvas" xmlns:mc="http://schemas.openxmlformats.org/markup-compatibility/2006" xmlns:o="urn:schemas-microsoft-com:office:office" xmlns:r="http://schemas.openxmlformats.org/officeDocument/2006/relationships" xmlns:m="http://schemas.openxmlformats.org/officeDocument/2006/math" xmlns:v="urn:schemas-microsoft-com:vml" xmlns:wp14="http://schemas.microsoft.com/office/word/2010/wordprocessingDrawing" xmlns:wp="http://schemas.openxmlformats.org/drawingml/2006/wordprocessingDrawing" xmlns:w10="urn:schemas-microsoft-com:office:word" xmlns:w="http://schemas.openxmlformats.org/wordprocessingml/2006/main" xmlns:w14="http://schemas.microsoft.com/office/word/2010/wordml" xmlns:w15="http://schemas.microsoft.com/office/word/2012/wordml" xmlns:wpg="http://schemas.microsoft.com/office/word/2010/wordprocessingGroup" xmlns:wpi="http://schemas.microsoft.com/office/word/2010/wordprocessingInk" xmlns:wne="http://schemas.microsoft.com/office/word/2006/wordml" xmlns:wps="http://schemas.microsoft.com/office/word/2010/wordprocessingShape" mc:Ignorable="w14 w15 wp14">
+  <w:abstractNum w:abstractNumId="0" w15:restartNumberingAfterBreak="0">
     <w:nsid w:val="01525913"/>
     <w:multiLevelType w:val="hybridMultilevel"/>
     <w:tmpl w:val="90EE78E0"/>
@@ -21759,7 +21828,7 @@
       </w:pPr>
     </w:lvl>
   </w:abstractNum>
-  <w:abstractNum w:abstractNumId="1">
+  <w:abstractNum w:abstractNumId="1" w15:restartNumberingAfterBreak="0">
     <w:nsid w:val="04F30A07"/>
     <w:multiLevelType w:val="multilevel"/>
     <w:tmpl w:val="25A816BE"/>
@@ -21880,7 +21949,7 @@
       </w:rPr>
     </w:lvl>
   </w:abstractNum>
-  <w:abstractNum w:abstractNumId="2">
+  <w:abstractNum w:abstractNumId="2" w15:restartNumberingAfterBreak="0">
     <w:nsid w:val="07004232"/>
     <w:multiLevelType w:val="hybridMultilevel"/>
     <w:tmpl w:val="8B887FDA"/>
@@ -21969,7 +22038,7 @@
       </w:pPr>
     </w:lvl>
   </w:abstractNum>
-  <w:abstractNum w:abstractNumId="3">
+  <w:abstractNum w:abstractNumId="3" w15:restartNumberingAfterBreak="0">
     <w:nsid w:val="0C930B98"/>
     <w:multiLevelType w:val="hybridMultilevel"/>
     <w:tmpl w:val="FEE05AC0"/>
@@ -22082,7 +22151,7 @@
       </w:rPr>
     </w:lvl>
   </w:abstractNum>
-  <w:abstractNum w:abstractNumId="4">
+  <w:abstractNum w:abstractNumId="4" w15:restartNumberingAfterBreak="0">
     <w:nsid w:val="12C24372"/>
     <w:multiLevelType w:val="hybridMultilevel"/>
     <w:tmpl w:val="60FE5A5E"/>
@@ -22171,7 +22240,7 @@
       </w:pPr>
     </w:lvl>
   </w:abstractNum>
-  <w:abstractNum w:abstractNumId="5">
+  <w:abstractNum w:abstractNumId="5" w15:restartNumberingAfterBreak="0">
     <w:nsid w:val="173F10DF"/>
     <w:multiLevelType w:val="hybridMultilevel"/>
     <w:tmpl w:val="06C07222"/>
@@ -22260,7 +22329,7 @@
       </w:pPr>
     </w:lvl>
   </w:abstractNum>
-  <w:abstractNum w:abstractNumId="6">
+  <w:abstractNum w:abstractNumId="6" w15:restartNumberingAfterBreak="0">
     <w:nsid w:val="1F85576C"/>
     <w:multiLevelType w:val="hybridMultilevel"/>
     <w:tmpl w:val="75525914"/>
@@ -22349,7 +22418,7 @@
       </w:pPr>
     </w:lvl>
   </w:abstractNum>
-  <w:abstractNum w:abstractNumId="7">
+  <w:abstractNum w:abstractNumId="7" w15:restartNumberingAfterBreak="0">
     <w:nsid w:val="1FA41CC6"/>
     <w:multiLevelType w:val="multilevel"/>
     <w:tmpl w:val="1ADE0D0A"/>
@@ -22470,7 +22539,7 @@
       </w:rPr>
     </w:lvl>
   </w:abstractNum>
-  <w:abstractNum w:abstractNumId="8">
+  <w:abstractNum w:abstractNumId="8" w15:restartNumberingAfterBreak="0">
     <w:nsid w:val="27824E55"/>
     <w:multiLevelType w:val="hybridMultilevel"/>
     <w:tmpl w:val="8E5CF430"/>
@@ -22559,7 +22628,7 @@
       </w:pPr>
     </w:lvl>
   </w:abstractNum>
-  <w:abstractNum w:abstractNumId="9">
+  <w:abstractNum w:abstractNumId="9" w15:restartNumberingAfterBreak="0">
     <w:nsid w:val="28963301"/>
     <w:multiLevelType w:val="hybridMultilevel"/>
     <w:tmpl w:val="9A0889B2"/>
@@ -22648,7 +22717,7 @@
       </w:pPr>
     </w:lvl>
   </w:abstractNum>
-  <w:abstractNum w:abstractNumId="10">
+  <w:abstractNum w:abstractNumId="10" w15:restartNumberingAfterBreak="0">
     <w:nsid w:val="2FB03E41"/>
     <w:multiLevelType w:val="hybridMultilevel"/>
     <w:tmpl w:val="78F8594E"/>
@@ -22737,7 +22806,7 @@
       </w:pPr>
     </w:lvl>
   </w:abstractNum>
-  <w:abstractNum w:abstractNumId="11">
+  <w:abstractNum w:abstractNumId="11" w15:restartNumberingAfterBreak="0">
     <w:nsid w:val="394844B2"/>
     <w:multiLevelType w:val="hybridMultilevel"/>
     <w:tmpl w:val="EED61B6C"/>
@@ -22826,7 +22895,7 @@
       </w:pPr>
     </w:lvl>
   </w:abstractNum>
-  <w:abstractNum w:abstractNumId="12">
+  <w:abstractNum w:abstractNumId="12" w15:restartNumberingAfterBreak="0">
     <w:nsid w:val="3CF8426E"/>
     <w:multiLevelType w:val="multilevel"/>
     <w:tmpl w:val="1EC0176A"/>
@@ -22947,7 +23016,7 @@
       </w:rPr>
     </w:lvl>
   </w:abstractNum>
-  <w:abstractNum w:abstractNumId="13">
+  <w:abstractNum w:abstractNumId="13" w15:restartNumberingAfterBreak="0">
     <w:nsid w:val="446F18A8"/>
     <w:multiLevelType w:val="multilevel"/>
     <w:tmpl w:val="2E724094"/>
@@ -23068,7 +23137,7 @@
       </w:rPr>
     </w:lvl>
   </w:abstractNum>
-  <w:abstractNum w:abstractNumId="14">
+  <w:abstractNum w:abstractNumId="14" w15:restartNumberingAfterBreak="0">
     <w:nsid w:val="52636793"/>
     <w:multiLevelType w:val="multilevel"/>
     <w:tmpl w:val="6008739E"/>
@@ -23189,7 +23258,7 @@
       </w:rPr>
     </w:lvl>
   </w:abstractNum>
-  <w:abstractNum w:abstractNumId="15">
+  <w:abstractNum w:abstractNumId="15" w15:restartNumberingAfterBreak="0">
     <w:nsid w:val="54021F2B"/>
     <w:multiLevelType w:val="hybridMultilevel"/>
     <w:tmpl w:val="9450679C"/>
@@ -23278,7 +23347,7 @@
       </w:pPr>
     </w:lvl>
   </w:abstractNum>
-  <w:abstractNum w:abstractNumId="16">
+  <w:abstractNum w:abstractNumId="16" w15:restartNumberingAfterBreak="0">
     <w:nsid w:val="6161191B"/>
     <w:multiLevelType w:val="hybridMultilevel"/>
     <w:tmpl w:val="CC44C04E"/>
@@ -23367,7 +23436,7 @@
       </w:pPr>
     </w:lvl>
   </w:abstractNum>
-  <w:abstractNum w:abstractNumId="17">
+  <w:abstractNum w:abstractNumId="17" w15:restartNumberingAfterBreak="0">
     <w:nsid w:val="70F11E17"/>
     <w:multiLevelType w:val="hybridMultilevel"/>
     <w:tmpl w:val="602269FE"/>
@@ -23456,7 +23525,7 @@
       </w:pPr>
     </w:lvl>
   </w:abstractNum>
-  <w:abstractNum w:abstractNumId="18">
+  <w:abstractNum w:abstractNumId="18" w15:restartNumberingAfterBreak="0">
     <w:nsid w:val="71B201D9"/>
     <w:multiLevelType w:val="multilevel"/>
     <w:tmpl w:val="31FAA5E8"/>
@@ -23569,7 +23638,7 @@
       </w:rPr>
     </w:lvl>
   </w:abstractNum>
-  <w:abstractNum w:abstractNumId="19">
+  <w:abstractNum w:abstractNumId="19" w15:restartNumberingAfterBreak="0">
     <w:nsid w:val="7D2C55A5"/>
     <w:multiLevelType w:val="multilevel"/>
     <w:tmpl w:val="1B52A338"/>
@@ -23690,7 +23759,7 @@
       </w:rPr>
     </w:lvl>
   </w:abstractNum>
-  <w:abstractNum w:abstractNumId="20">
+  <w:abstractNum w:abstractNumId="20" w15:restartNumberingAfterBreak="0">
     <w:nsid w:val="7FA3716D"/>
     <w:multiLevelType w:val="hybridMultilevel"/>
     <w:tmpl w:val="3CE6A418"/>
@@ -23859,7 +23928,7 @@
     </w:rPrDefault>
     <w:pPrDefault/>
   </w:docDefaults>
-  <w:latentStyles w:defLockedState="0" w:defUIPriority="99" w:defSemiHidden="0" w:defUnhideWhenUsed="0" w:defQFormat="0" w:count="380">
+  <w:latentStyles w:defLockedState="0" w:defUIPriority="99" w:defSemiHidden="0" w:defUnhideWhenUsed="0" w:defQFormat="0" w:count="371">
     <w:lsdException w:name="Normal" w:uiPriority="0" w:qFormat="1"/>
     <w:lsdException w:name="heading 1" w:uiPriority="9" w:qFormat="1"/>
     <w:lsdException w:name="heading 2" w:semiHidden="1" w:uiPriority="9" w:unhideWhenUsed="1" w:qFormat="1"/>
@@ -24016,15 +24085,6 @@
     <w:lsdException w:name="Balloon Text" w:semiHidden="1" w:unhideWhenUsed="1"/>
     <w:lsdException w:name="Table Grid" w:uiPriority="39"/>
     <w:lsdException w:name="Table Theme" w:semiHidden="1" w:unhideWhenUsed="1"/>
-    <w:lsdException w:name="Note Level 1" w:semiHidden="1" w:unhideWhenUsed="1"/>
-    <w:lsdException w:name="Note Level 2" w:semiHidden="1" w:unhideWhenUsed="1"/>
-    <w:lsdException w:name="Note Level 3" w:semiHidden="1" w:unhideWhenUsed="1"/>
-    <w:lsdException w:name="Note Level 4" w:semiHidden="1" w:unhideWhenUsed="1"/>
-    <w:lsdException w:name="Note Level 5" w:semiHidden="1" w:unhideWhenUsed="1"/>
-    <w:lsdException w:name="Note Level 6" w:semiHidden="1" w:unhideWhenUsed="1"/>
-    <w:lsdException w:name="Note Level 7" w:semiHidden="1" w:unhideWhenUsed="1"/>
-    <w:lsdException w:name="Note Level 8" w:semiHidden="1" w:unhideWhenUsed="1"/>
-    <w:lsdException w:name="Note Level 9" w:semiHidden="1" w:unhideWhenUsed="1"/>
     <w:lsdException w:name="Placeholder Text" w:semiHidden="1"/>
     <w:lsdException w:name="No Spacing" w:uiPriority="1" w:qFormat="1"/>
     <w:lsdException w:name="Light Shading" w:uiPriority="60"/>
@@ -24311,7 +24371,6 @@
     <w:tblPr>
       <w:tblStyleRowBandSize w:val="1"/>
       <w:tblStyleColBandSize w:val="1"/>
-      <w:tblInd w:w="0" w:type="dxa"/>
       <w:tblBorders>
         <w:top w:val="single" w:sz="4" w:space="0" w:color="BDD6EE" w:themeColor="accent1" w:themeTint="66"/>
         <w:left w:val="single" w:sz="4" w:space="0" w:color="BDD6EE" w:themeColor="accent1" w:themeTint="66"/>
@@ -24320,12 +24379,6 @@
         <w:insideH w:val="single" w:sz="4" w:space="0" w:color="BDD6EE" w:themeColor="accent1" w:themeTint="66"/>
         <w:insideV w:val="single" w:sz="4" w:space="0" w:color="BDD6EE" w:themeColor="accent1" w:themeTint="66"/>
       </w:tblBorders>
-      <w:tblCellMar>
-        <w:top w:w="0" w:type="dxa"/>
-        <w:left w:w="108" w:type="dxa"/>
-        <w:bottom w:w="0" w:type="dxa"/>
-        <w:right w:w="108" w:type="dxa"/>
-      </w:tblCellMar>
     </w:tblPr>
     <w:tblStylePr w:type="firstRow">
       <w:rPr>
@@ -24372,19 +24425,12 @@
     <w:tblPr>
       <w:tblStyleRowBandSize w:val="1"/>
       <w:tblStyleColBandSize w:val="1"/>
-      <w:tblInd w:w="0" w:type="dxa"/>
       <w:tblBorders>
         <w:top w:val="single" w:sz="2" w:space="0" w:color="9CC2E5" w:themeColor="accent1" w:themeTint="99"/>
         <w:bottom w:val="single" w:sz="2" w:space="0" w:color="9CC2E5" w:themeColor="accent1" w:themeTint="99"/>
         <w:insideH w:val="single" w:sz="2" w:space="0" w:color="9CC2E5" w:themeColor="accent1" w:themeTint="99"/>
         <w:insideV w:val="single" w:sz="2" w:space="0" w:color="9CC2E5" w:themeColor="accent1" w:themeTint="99"/>
       </w:tblBorders>
-      <w:tblCellMar>
-        <w:top w:w="0" w:type="dxa"/>
-        <w:left w:w="108" w:type="dxa"/>
-        <w:bottom w:w="0" w:type="dxa"/>
-        <w:right w:w="108" w:type="dxa"/>
-      </w:tblCellMar>
     </w:tblPr>
     <w:tblStylePr w:type="firstRow">
       <w:rPr>
@@ -24451,19 +24497,12 @@
     <w:tblPr>
       <w:tblStyleRowBandSize w:val="1"/>
       <w:tblStyleColBandSize w:val="1"/>
-      <w:tblInd w:w="0" w:type="dxa"/>
       <w:tblBorders>
         <w:top w:val="single" w:sz="2" w:space="0" w:color="F4B083" w:themeColor="accent2" w:themeTint="99"/>
         <w:bottom w:val="single" w:sz="2" w:space="0" w:color="F4B083" w:themeColor="accent2" w:themeTint="99"/>
         <w:insideH w:val="single" w:sz="2" w:space="0" w:color="F4B083" w:themeColor="accent2" w:themeTint="99"/>
         <w:insideV w:val="single" w:sz="2" w:space="0" w:color="F4B083" w:themeColor="accent2" w:themeTint="99"/>
       </w:tblBorders>
-      <w:tblCellMar>
-        <w:top w:w="0" w:type="dxa"/>
-        <w:left w:w="108" w:type="dxa"/>
-        <w:bottom w:w="0" w:type="dxa"/>
-        <w:right w:w="108" w:type="dxa"/>
-      </w:tblCellMar>
     </w:tblPr>
     <w:tblStylePr w:type="firstRow">
       <w:rPr>
@@ -24530,7 +24569,6 @@
     <w:tblPr>
       <w:tblStyleRowBandSize w:val="1"/>
       <w:tblStyleColBandSize w:val="1"/>
-      <w:tblInd w:w="0" w:type="dxa"/>
       <w:tblBorders>
         <w:top w:val="single" w:sz="4" w:space="0" w:color="8EAADB" w:themeColor="accent5" w:themeTint="99"/>
         <w:left w:val="single" w:sz="4" w:space="0" w:color="8EAADB" w:themeColor="accent5" w:themeTint="99"/>
@@ -24539,12 +24577,6 @@
         <w:insideH w:val="single" w:sz="4" w:space="0" w:color="8EAADB" w:themeColor="accent5" w:themeTint="99"/>
         <w:insideV w:val="single" w:sz="4" w:space="0" w:color="8EAADB" w:themeColor="accent5" w:themeTint="99"/>
       </w:tblBorders>
-      <w:tblCellMar>
-        <w:top w:w="0" w:type="dxa"/>
-        <w:left w:w="108" w:type="dxa"/>
-        <w:bottom w:w="0" w:type="dxa"/>
-        <w:right w:w="108" w:type="dxa"/>
-      </w:tblCellMar>
     </w:tblPr>
     <w:tblStylePr w:type="firstRow">
       <w:rPr>
@@ -24670,19 +24702,12 @@
     <w:tblPr>
       <w:tblStyleRowBandSize w:val="1"/>
       <w:tblStyleColBandSize w:val="1"/>
-      <w:tblInd w:w="0" w:type="dxa"/>
       <w:tblBorders>
         <w:top w:val="single" w:sz="2" w:space="0" w:color="8EAADB" w:themeColor="accent5" w:themeTint="99"/>
         <w:bottom w:val="single" w:sz="2" w:space="0" w:color="8EAADB" w:themeColor="accent5" w:themeTint="99"/>
         <w:insideH w:val="single" w:sz="2" w:space="0" w:color="8EAADB" w:themeColor="accent5" w:themeTint="99"/>
         <w:insideV w:val="single" w:sz="2" w:space="0" w:color="8EAADB" w:themeColor="accent5" w:themeTint="99"/>
       </w:tblBorders>
-      <w:tblCellMar>
-        <w:top w:w="0" w:type="dxa"/>
-        <w:left w:w="108" w:type="dxa"/>
-        <w:bottom w:w="0" w:type="dxa"/>
-        <w:right w:w="108" w:type="dxa"/>
-      </w:tblCellMar>
     </w:tblPr>
     <w:tblStylePr w:type="firstRow">
       <w:rPr>
@@ -24747,7 +24772,6 @@
     <w:uiPriority w:val="39"/>
     <w:rsid w:val="00A74A5F"/>
     <w:tblPr>
-      <w:tblInd w:w="0" w:type="dxa"/>
       <w:tblBorders>
         <w:top w:val="single" w:sz="4" w:space="0" w:color="auto"/>
         <w:left w:val="single" w:sz="4" w:space="0" w:color="auto"/>
@@ -24756,12 +24780,6 @@
         <w:insideH w:val="single" w:sz="4" w:space="0" w:color="auto"/>
         <w:insideV w:val="single" w:sz="4" w:space="0" w:color="auto"/>
       </w:tblBorders>
-      <w:tblCellMar>
-        <w:top w:w="0" w:type="dxa"/>
-        <w:left w:w="108" w:type="dxa"/>
-        <w:bottom w:w="0" w:type="dxa"/>
-        <w:right w:w="108" w:type="dxa"/>
-      </w:tblCellMar>
     </w:tblPr>
   </w:style>
   <w:style w:type="table" w:styleId="a4">
@@ -24770,7 +24788,6 @@
     <w:uiPriority w:val="40"/>
     <w:rsid w:val="00A74A5F"/>
     <w:tblPr>
-      <w:tblInd w:w="0" w:type="dxa"/>
       <w:tblBorders>
         <w:top w:val="single" w:sz="4" w:space="0" w:color="BFBFBF" w:themeColor="background1" w:themeShade="BF"/>
         <w:left w:val="single" w:sz="4" w:space="0" w:color="BFBFBF" w:themeColor="background1" w:themeShade="BF"/>
@@ -24779,12 +24796,6 @@
         <w:insideH w:val="single" w:sz="4" w:space="0" w:color="BFBFBF" w:themeColor="background1" w:themeShade="BF"/>
         <w:insideV w:val="single" w:sz="4" w:space="0" w:color="BFBFBF" w:themeColor="background1" w:themeShade="BF"/>
       </w:tblBorders>
-      <w:tblCellMar>
-        <w:top w:w="0" w:type="dxa"/>
-        <w:left w:w="108" w:type="dxa"/>
-        <w:bottom w:w="0" w:type="dxa"/>
-        <w:right w:w="108" w:type="dxa"/>
-      </w:tblCellMar>
     </w:tblPr>
   </w:style>
   <w:style w:type="table" w:styleId="11">
@@ -24795,7 +24806,6 @@
     <w:tblPr>
       <w:tblStyleRowBandSize w:val="1"/>
       <w:tblStyleColBandSize w:val="1"/>
-      <w:tblInd w:w="0" w:type="dxa"/>
       <w:tblBorders>
         <w:top w:val="single" w:sz="4" w:space="0" w:color="BFBFBF" w:themeColor="background1" w:themeShade="BF"/>
         <w:left w:val="single" w:sz="4" w:space="0" w:color="BFBFBF" w:themeColor="background1" w:themeShade="BF"/>
@@ -24804,12 +24814,6 @@
         <w:insideH w:val="single" w:sz="4" w:space="0" w:color="BFBFBF" w:themeColor="background1" w:themeShade="BF"/>
         <w:insideV w:val="single" w:sz="4" w:space="0" w:color="BFBFBF" w:themeColor="background1" w:themeShade="BF"/>
       </w:tblBorders>
-      <w:tblCellMar>
-        <w:top w:w="0" w:type="dxa"/>
-        <w:left w:w="108" w:type="dxa"/>
-        <w:bottom w:w="0" w:type="dxa"/>
-        <w:right w:w="108" w:type="dxa"/>
-      </w:tblCellMar>
     </w:tblPr>
     <w:tblStylePr w:type="firstRow">
       <w:rPr>
@@ -24862,17 +24866,10 @@
     <w:tblPr>
       <w:tblStyleRowBandSize w:val="1"/>
       <w:tblStyleColBandSize w:val="1"/>
-      <w:tblInd w:w="0" w:type="dxa"/>
       <w:tblBorders>
         <w:top w:val="single" w:sz="4" w:space="0" w:color="7F7F7F" w:themeColor="text1" w:themeTint="80"/>
         <w:bottom w:val="single" w:sz="4" w:space="0" w:color="7F7F7F" w:themeColor="text1" w:themeTint="80"/>
       </w:tblBorders>
-      <w:tblCellMar>
-        <w:top w:w="0" w:type="dxa"/>
-        <w:left w:w="108" w:type="dxa"/>
-        <w:bottom w:w="0" w:type="dxa"/>
-        <w:right w:w="108" w:type="dxa"/>
-      </w:tblCellMar>
     </w:tblPr>
     <w:tblStylePr w:type="firstRow">
       <w:rPr>
@@ -24946,13 +24943,6 @@
     <w:tblPr>
       <w:tblStyleRowBandSize w:val="1"/>
       <w:tblStyleColBandSize w:val="1"/>
-      <w:tblInd w:w="0" w:type="dxa"/>
-      <w:tblCellMar>
-        <w:top w:w="0" w:type="dxa"/>
-        <w:left w:w="108" w:type="dxa"/>
-        <w:bottom w:w="0" w:type="dxa"/>
-        <w:right w:w="108" w:type="dxa"/>
-      </w:tblCellMar>
     </w:tblPr>
     <w:tblStylePr w:type="firstRow">
       <w:rPr>
@@ -25043,13 +25033,6 @@
     <w:tblPr>
       <w:tblStyleRowBandSize w:val="1"/>
       <w:tblStyleColBandSize w:val="1"/>
-      <w:tblInd w:w="0" w:type="dxa"/>
-      <w:tblCellMar>
-        <w:top w:w="0" w:type="dxa"/>
-        <w:left w:w="108" w:type="dxa"/>
-        <w:bottom w:w="0" w:type="dxa"/>
-        <w:right w:w="108" w:type="dxa"/>
-      </w:tblCellMar>
     </w:tblPr>
     <w:tblStylePr w:type="firstRow">
       <w:rPr>
@@ -25096,7 +25079,6 @@
     <w:tblPr>
       <w:tblStyleRowBandSize w:val="1"/>
       <w:tblStyleColBandSize w:val="1"/>
-      <w:tblInd w:w="0" w:type="dxa"/>
       <w:tblBorders>
         <w:top w:val="single" w:sz="4" w:space="0" w:color="999999" w:themeColor="text1" w:themeTint="66"/>
         <w:left w:val="single" w:sz="4" w:space="0" w:color="999999" w:themeColor="text1" w:themeTint="66"/>
@@ -25105,12 +25087,6 @@
         <w:insideH w:val="single" w:sz="4" w:space="0" w:color="999999" w:themeColor="text1" w:themeTint="66"/>
         <w:insideV w:val="single" w:sz="4" w:space="0" w:color="999999" w:themeColor="text1" w:themeTint="66"/>
       </w:tblBorders>
-      <w:tblCellMar>
-        <w:top w:w="0" w:type="dxa"/>
-        <w:left w:w="108" w:type="dxa"/>
-        <w:bottom w:w="0" w:type="dxa"/>
-        <w:right w:w="108" w:type="dxa"/>
-      </w:tblCellMar>
     </w:tblPr>
     <w:tblStylePr w:type="firstRow">
       <w:rPr>
@@ -25157,19 +25133,12 @@
     <w:tblPr>
       <w:tblStyleRowBandSize w:val="1"/>
       <w:tblStyleColBandSize w:val="1"/>
-      <w:tblInd w:w="0" w:type="dxa"/>
       <w:tblBorders>
         <w:top w:val="single" w:sz="2" w:space="0" w:color="C9C9C9" w:themeColor="accent3" w:themeTint="99"/>
         <w:bottom w:val="single" w:sz="2" w:space="0" w:color="C9C9C9" w:themeColor="accent3" w:themeTint="99"/>
         <w:insideH w:val="single" w:sz="2" w:space="0" w:color="C9C9C9" w:themeColor="accent3" w:themeTint="99"/>
         <w:insideV w:val="single" w:sz="2" w:space="0" w:color="C9C9C9" w:themeColor="accent3" w:themeTint="99"/>
       </w:tblBorders>
-      <w:tblCellMar>
-        <w:top w:w="0" w:type="dxa"/>
-        <w:left w:w="108" w:type="dxa"/>
-        <w:bottom w:w="0" w:type="dxa"/>
-        <w:right w:w="108" w:type="dxa"/>
-      </w:tblCellMar>
     </w:tblPr>
     <w:tblStylePr w:type="firstRow">
       <w:rPr>
@@ -25236,7 +25205,6 @@
     <w:tblPr>
       <w:tblStyleRowBandSize w:val="1"/>
       <w:tblStyleColBandSize w:val="1"/>
-      <w:tblInd w:w="0" w:type="dxa"/>
       <w:tblBorders>
         <w:top w:val="single" w:sz="4" w:space="0" w:color="DBDBDB" w:themeColor="accent3" w:themeTint="66"/>
         <w:left w:val="single" w:sz="4" w:space="0" w:color="DBDBDB" w:themeColor="accent3" w:themeTint="66"/>
@@ -25245,12 +25213,6 @@
         <w:insideH w:val="single" w:sz="4" w:space="0" w:color="DBDBDB" w:themeColor="accent3" w:themeTint="66"/>
         <w:insideV w:val="single" w:sz="4" w:space="0" w:color="DBDBDB" w:themeColor="accent3" w:themeTint="66"/>
       </w:tblBorders>
-      <w:tblCellMar>
-        <w:top w:w="0" w:type="dxa"/>
-        <w:left w:w="108" w:type="dxa"/>
-        <w:bottom w:w="0" w:type="dxa"/>
-        <w:right w:w="108" w:type="dxa"/>
-      </w:tblCellMar>
     </w:tblPr>
     <w:tblStylePr w:type="firstRow">
       <w:rPr>
@@ -25297,7 +25259,6 @@
     <w:tblPr>
       <w:tblStyleRowBandSize w:val="1"/>
       <w:tblStyleColBandSize w:val="1"/>
-      <w:tblInd w:w="0" w:type="dxa"/>
       <w:tblBorders>
         <w:top w:val="single" w:sz="4" w:space="0" w:color="FFE599" w:themeColor="accent4" w:themeTint="66"/>
         <w:left w:val="single" w:sz="4" w:space="0" w:color="FFE599" w:themeColor="accent4" w:themeTint="66"/>
@@ -25306,12 +25267,6 @@
         <w:insideH w:val="single" w:sz="4" w:space="0" w:color="FFE599" w:themeColor="accent4" w:themeTint="66"/>
         <w:insideV w:val="single" w:sz="4" w:space="0" w:color="FFE599" w:themeColor="accent4" w:themeTint="66"/>
       </w:tblBorders>
-      <w:tblCellMar>
-        <w:top w:w="0" w:type="dxa"/>
-        <w:left w:w="108" w:type="dxa"/>
-        <w:bottom w:w="0" w:type="dxa"/>
-        <w:right w:w="108" w:type="dxa"/>
-      </w:tblCellMar>
     </w:tblPr>
     <w:tblStylePr w:type="firstRow">
       <w:rPr>
@@ -25358,7 +25313,6 @@
     <w:tblPr>
       <w:tblStyleRowBandSize w:val="1"/>
       <w:tblStyleColBandSize w:val="1"/>
-      <w:tblInd w:w="0" w:type="dxa"/>
       <w:tblBorders>
         <w:top w:val="single" w:sz="4" w:space="0" w:color="B4C6E7" w:themeColor="accent5" w:themeTint="66"/>
         <w:left w:val="single" w:sz="4" w:space="0" w:color="B4C6E7" w:themeColor="accent5" w:themeTint="66"/>
@@ -25367,12 +25321,6 @@
         <w:insideH w:val="single" w:sz="4" w:space="0" w:color="B4C6E7" w:themeColor="accent5" w:themeTint="66"/>
         <w:insideV w:val="single" w:sz="4" w:space="0" w:color="B4C6E7" w:themeColor="accent5" w:themeTint="66"/>
       </w:tblBorders>
-      <w:tblCellMar>
-        <w:top w:w="0" w:type="dxa"/>
-        <w:left w:w="108" w:type="dxa"/>
-        <w:bottom w:w="0" w:type="dxa"/>
-        <w:right w:w="108" w:type="dxa"/>
-      </w:tblCellMar>
     </w:tblPr>
     <w:tblStylePr w:type="firstRow">
       <w:rPr>
@@ -25419,7 +25367,6 @@
     <w:tblPr>
       <w:tblStyleRowBandSize w:val="1"/>
       <w:tblStyleColBandSize w:val="1"/>
-      <w:tblInd w:w="0" w:type="dxa"/>
       <w:tblBorders>
         <w:top w:val="single" w:sz="4" w:space="0" w:color="C5E0B3" w:themeColor="accent6" w:themeTint="66"/>
         <w:left w:val="single" w:sz="4" w:space="0" w:color="C5E0B3" w:themeColor="accent6" w:themeTint="66"/>
@@ -25428,12 +25375,6 @@
         <w:insideH w:val="single" w:sz="4" w:space="0" w:color="C5E0B3" w:themeColor="accent6" w:themeTint="66"/>
         <w:insideV w:val="single" w:sz="4" w:space="0" w:color="C5E0B3" w:themeColor="accent6" w:themeTint="66"/>
       </w:tblBorders>
-      <w:tblCellMar>
-        <w:top w:w="0" w:type="dxa"/>
-        <w:left w:w="108" w:type="dxa"/>
-        <w:bottom w:w="0" w:type="dxa"/>
-        <w:right w:w="108" w:type="dxa"/>
-      </w:tblCellMar>
     </w:tblPr>
     <w:tblStylePr w:type="firstRow">
       <w:rPr>
@@ -25480,7 +25421,6 @@
     <w:tblPr>
       <w:tblStyleRowBandSize w:val="1"/>
       <w:tblStyleColBandSize w:val="1"/>
-      <w:tblInd w:w="0" w:type="dxa"/>
       <w:tblBorders>
         <w:top w:val="single" w:sz="4" w:space="0" w:color="F7CAAC" w:themeColor="accent2" w:themeTint="66"/>
         <w:left w:val="single" w:sz="4" w:space="0" w:color="F7CAAC" w:themeColor="accent2" w:themeTint="66"/>
@@ -25489,12 +25429,6 @@
         <w:insideH w:val="single" w:sz="4" w:space="0" w:color="F7CAAC" w:themeColor="accent2" w:themeTint="66"/>
         <w:insideV w:val="single" w:sz="4" w:space="0" w:color="F7CAAC" w:themeColor="accent2" w:themeTint="66"/>
       </w:tblBorders>
-      <w:tblCellMar>
-        <w:top w:w="0" w:type="dxa"/>
-        <w:left w:w="108" w:type="dxa"/>
-        <w:bottom w:w="0" w:type="dxa"/>
-        <w:right w:w="108" w:type="dxa"/>
-      </w:tblCellMar>
     </w:tblPr>
     <w:tblStylePr w:type="firstRow">
       <w:rPr>
@@ -25541,19 +25475,12 @@
     <w:tblPr>
       <w:tblStyleRowBandSize w:val="1"/>
       <w:tblStyleColBandSize w:val="1"/>
-      <w:tblInd w:w="0" w:type="dxa"/>
       <w:tblBorders>
         <w:top w:val="single" w:sz="2" w:space="0" w:color="666666" w:themeColor="text1" w:themeTint="99"/>
         <w:bottom w:val="single" w:sz="2" w:space="0" w:color="666666" w:themeColor="text1" w:themeTint="99"/>
         <w:insideH w:val="single" w:sz="2" w:space="0" w:color="666666" w:themeColor="text1" w:themeTint="99"/>
         <w:insideV w:val="single" w:sz="2" w:space="0" w:color="666666" w:themeColor="text1" w:themeTint="99"/>
       </w:tblBorders>
-      <w:tblCellMar>
-        <w:top w:w="0" w:type="dxa"/>
-        <w:left w:w="108" w:type="dxa"/>
-        <w:bottom w:w="0" w:type="dxa"/>
-        <w:right w:w="108" w:type="dxa"/>
-      </w:tblCellMar>
     </w:tblPr>
     <w:tblStylePr w:type="firstRow">
       <w:rPr>
@@ -25620,19 +25547,12 @@
     <w:tblPr>
       <w:tblStyleRowBandSize w:val="1"/>
       <w:tblStyleColBandSize w:val="1"/>
-      <w:tblInd w:w="0" w:type="dxa"/>
       <w:tblBorders>
         <w:top w:val="single" w:sz="2" w:space="0" w:color="FFD966" w:themeColor="accent4" w:themeTint="99"/>
         <w:bottom w:val="single" w:sz="2" w:space="0" w:color="FFD966" w:themeColor="accent4" w:themeTint="99"/>
         <w:insideH w:val="single" w:sz="2" w:space="0" w:color="FFD966" w:themeColor="accent4" w:themeTint="99"/>
         <w:insideV w:val="single" w:sz="2" w:space="0" w:color="FFD966" w:themeColor="accent4" w:themeTint="99"/>
       </w:tblBorders>
-      <w:tblCellMar>
-        <w:top w:w="0" w:type="dxa"/>
-        <w:left w:w="108" w:type="dxa"/>
-        <w:bottom w:w="0" w:type="dxa"/>
-        <w:right w:w="108" w:type="dxa"/>
-      </w:tblCellMar>
     </w:tblPr>
     <w:tblStylePr w:type="firstRow">
       <w:rPr>
@@ -25699,19 +25619,12 @@
     <w:tblPr>
       <w:tblStyleRowBandSize w:val="1"/>
       <w:tblStyleColBandSize w:val="1"/>
-      <w:tblInd w:w="0" w:type="dxa"/>
       <w:tblBorders>
         <w:top w:val="single" w:sz="2" w:space="0" w:color="A8D08D" w:themeColor="accent6" w:themeTint="99"/>
         <w:bottom w:val="single" w:sz="2" w:space="0" w:color="A8D08D" w:themeColor="accent6" w:themeTint="99"/>
         <w:insideH w:val="single" w:sz="2" w:space="0" w:color="A8D08D" w:themeColor="accent6" w:themeTint="99"/>
         <w:insideV w:val="single" w:sz="2" w:space="0" w:color="A8D08D" w:themeColor="accent6" w:themeTint="99"/>
       </w:tblBorders>
-      <w:tblCellMar>
-        <w:top w:w="0" w:type="dxa"/>
-        <w:left w:w="108" w:type="dxa"/>
-        <w:bottom w:w="0" w:type="dxa"/>
-        <w:right w:w="108" w:type="dxa"/>
-      </w:tblCellMar>
     </w:tblPr>
     <w:tblStylePr w:type="firstRow">
       <w:rPr>
@@ -25778,7 +25691,6 @@
     <w:tblPr>
       <w:tblStyleRowBandSize w:val="1"/>
       <w:tblStyleColBandSize w:val="1"/>
-      <w:tblInd w:w="0" w:type="dxa"/>
       <w:tblBorders>
         <w:top w:val="single" w:sz="4" w:space="0" w:color="666666" w:themeColor="text1" w:themeTint="99"/>
         <w:left w:val="single" w:sz="4" w:space="0" w:color="666666" w:themeColor="text1" w:themeTint="99"/>
@@ -25787,12 +25699,6 @@
         <w:insideH w:val="single" w:sz="4" w:space="0" w:color="666666" w:themeColor="text1" w:themeTint="99"/>
         <w:insideV w:val="single" w:sz="4" w:space="0" w:color="666666" w:themeColor="text1" w:themeTint="99"/>
       </w:tblBorders>
-      <w:tblCellMar>
-        <w:top w:w="0" w:type="dxa"/>
-        <w:left w:w="108" w:type="dxa"/>
-        <w:bottom w:w="0" w:type="dxa"/>
-        <w:right w:w="108" w:type="dxa"/>
-      </w:tblCellMar>
     </w:tblPr>
     <w:tblStylePr w:type="firstRow">
       <w:rPr>
@@ -25918,7 +25824,6 @@
     <w:tblPr>
       <w:tblStyleRowBandSize w:val="1"/>
       <w:tblStyleColBandSize w:val="1"/>
-      <w:tblInd w:w="0" w:type="dxa"/>
       <w:tblBorders>
         <w:top w:val="single" w:sz="4" w:space="0" w:color="9CC2E5" w:themeColor="accent1" w:themeTint="99"/>
         <w:left w:val="single" w:sz="4" w:space="0" w:color="9CC2E5" w:themeColor="accent1" w:themeTint="99"/>
@@ -25927,12 +25832,6 @@
         <w:insideH w:val="single" w:sz="4" w:space="0" w:color="9CC2E5" w:themeColor="accent1" w:themeTint="99"/>
         <w:insideV w:val="single" w:sz="4" w:space="0" w:color="9CC2E5" w:themeColor="accent1" w:themeTint="99"/>
       </w:tblBorders>
-      <w:tblCellMar>
-        <w:top w:w="0" w:type="dxa"/>
-        <w:left w:w="108" w:type="dxa"/>
-        <w:bottom w:w="0" w:type="dxa"/>
-        <w:right w:w="108" w:type="dxa"/>
-      </w:tblCellMar>
     </w:tblPr>
     <w:tblStylePr w:type="firstRow">
       <w:rPr>

--- a/软工二 lllh用例描述.docx
+++ b/软工二 lllh用例描述.docx
@@ -1,6 +1,6 @@
 
 <file path=word/document.xml><?xml version="1.0" encoding="utf-8"?>
-<w:document xmlns:wpc="http://schemas.microsoft.com/office/word/2010/wordprocessingCanvas" xmlns:mo="http://schemas.microsoft.com/office/mac/office/2008/main" xmlns:mc="http://schemas.openxmlformats.org/markup-compatibility/2006" xmlns:mv="urn:schemas-microsoft-com:mac:vml" xmlns:o="urn:schemas-microsoft-com:office:office" xmlns:r="http://schemas.openxmlformats.org/officeDocument/2006/relationships" xmlns:m="http://schemas.openxmlformats.org/officeDocument/2006/math" xmlns:v="urn:schemas-microsoft-com:vml" xmlns:wp14="http://schemas.microsoft.com/office/word/2010/wordprocessingDrawing" xmlns:wp="http://schemas.openxmlformats.org/drawingml/2006/wordprocessingDrawing" xmlns:w10="urn:schemas-microsoft-com:office:word" xmlns:w="http://schemas.openxmlformats.org/wordprocessingml/2006/main" xmlns:w14="http://schemas.microsoft.com/office/word/2010/wordml" xmlns:w15="http://schemas.microsoft.com/office/word/2012/wordml" xmlns:wpg="http://schemas.microsoft.com/office/word/2010/wordprocessingGroup" xmlns:wpi="http://schemas.microsoft.com/office/word/2010/wordprocessingInk" xmlns:wne="http://schemas.microsoft.com/office/word/2006/wordml" xmlns:wps="http://schemas.microsoft.com/office/word/2010/wordprocessingShape" mc:Ignorable="w14 w15 wp14">
+<w:document xmlns:wpc="http://schemas.microsoft.com/office/word/2010/wordprocessingCanvas" xmlns:mc="http://schemas.openxmlformats.org/markup-compatibility/2006" xmlns:o="urn:schemas-microsoft-com:office:office" xmlns:r="http://schemas.openxmlformats.org/officeDocument/2006/relationships" xmlns:m="http://schemas.openxmlformats.org/officeDocument/2006/math" xmlns:v="urn:schemas-microsoft-com:vml" xmlns:wp14="http://schemas.microsoft.com/office/word/2010/wordprocessingDrawing" xmlns:wp="http://schemas.openxmlformats.org/drawingml/2006/wordprocessingDrawing" xmlns:w10="urn:schemas-microsoft-com:office:word" xmlns:w="http://schemas.openxmlformats.org/wordprocessingml/2006/main" xmlns:w14="http://schemas.microsoft.com/office/word/2010/wordml" xmlns:w15="http://schemas.microsoft.com/office/word/2012/wordml" xmlns:wpg="http://schemas.microsoft.com/office/word/2010/wordprocessingGroup" xmlns:wpi="http://schemas.microsoft.com/office/word/2010/wordprocessingInk" xmlns:wne="http://schemas.microsoft.com/office/word/2006/wordml" xmlns:wps="http://schemas.microsoft.com/office/word/2010/wordprocessingShape" mc:Ignorable="w14 w15 wp14">
   <w:body>
     <w:p>
       <w:pPr>
@@ -173,6 +173,7 @@
                 <w:sz w:val="20"/>
               </w:rPr>
             </w:pPr>
+            <w:proofErr w:type="spellStart"/>
             <w:r>
               <w:rPr>
                 <w:rFonts w:ascii="HanziPen SC" w:eastAsia="HanziPen SC" w:hAnsi="HanziPen SC" w:hint="eastAsia"/>
@@ -181,6 +182,7 @@
               </w:rPr>
               <w:t>创建者</w:t>
             </w:r>
+            <w:proofErr w:type="spellEnd"/>
           </w:p>
         </w:tc>
         <w:tc>
@@ -195,6 +197,7 @@
                 <w:sz w:val="20"/>
               </w:rPr>
             </w:pPr>
+            <w:proofErr w:type="spellStart"/>
             <w:r>
               <w:rPr>
                 <w:rFonts w:ascii="HanziPen SC" w:eastAsia="HanziPen SC" w:hAnsi="HanziPen SC" w:hint="eastAsia"/>
@@ -202,6 +205,7 @@
               </w:rPr>
               <w:t>李紫欣</w:t>
             </w:r>
+            <w:proofErr w:type="spellEnd"/>
           </w:p>
         </w:tc>
         <w:tc>
@@ -218,6 +222,7 @@
                 <w:sz w:val="20"/>
               </w:rPr>
             </w:pPr>
+            <w:proofErr w:type="spellStart"/>
             <w:r>
               <w:rPr>
                 <w:rFonts w:ascii="HanziPen SC" w:eastAsia="HanziPen SC" w:hAnsi="HanziPen SC" w:hint="eastAsia"/>
@@ -226,6 +231,7 @@
               </w:rPr>
               <w:t>最后一次更新者</w:t>
             </w:r>
+            <w:proofErr w:type="spellEnd"/>
           </w:p>
         </w:tc>
         <w:tc>
@@ -271,6 +277,7 @@
                 <w:sz w:val="20"/>
               </w:rPr>
             </w:pPr>
+            <w:proofErr w:type="spellStart"/>
             <w:r>
               <w:rPr>
                 <w:rFonts w:ascii="HanziPen SC" w:eastAsia="HanziPen SC" w:hAnsi="HanziPen SC" w:hint="eastAsia"/>
@@ -279,6 +286,7 @@
               </w:rPr>
               <w:t>创建时间</w:t>
             </w:r>
+            <w:proofErr w:type="spellEnd"/>
           </w:p>
         </w:tc>
         <w:tc>
@@ -316,6 +324,7 @@
                 <w:sz w:val="20"/>
               </w:rPr>
             </w:pPr>
+            <w:proofErr w:type="spellStart"/>
             <w:r>
               <w:rPr>
                 <w:rFonts w:ascii="HanziPen SC" w:eastAsia="HanziPen SC" w:hAnsi="HanziPen SC" w:hint="eastAsia"/>
@@ -324,6 +333,7 @@
               </w:rPr>
               <w:t>最后更新日期</w:t>
             </w:r>
+            <w:proofErr w:type="spellEnd"/>
           </w:p>
         </w:tc>
         <w:tc>
@@ -376,6 +386,7 @@
                 <w:sz w:val="20"/>
               </w:rPr>
             </w:pPr>
+            <w:proofErr w:type="spellStart"/>
             <w:r>
               <w:rPr>
                 <w:rFonts w:ascii="HanziPen SC" w:eastAsia="HanziPen SC" w:hAnsi="HanziPen SC" w:hint="eastAsia"/>
@@ -384,6 +395,7 @@
               </w:rPr>
               <w:t>参与者</w:t>
             </w:r>
+            <w:proofErr w:type="spellEnd"/>
           </w:p>
         </w:tc>
         <w:tc>
@@ -446,6 +458,7 @@
                 <w:sz w:val="20"/>
               </w:rPr>
             </w:pPr>
+            <w:proofErr w:type="spellStart"/>
             <w:r>
               <w:rPr>
                 <w:rFonts w:ascii="HanziPen SC" w:eastAsia="HanziPen SC" w:hAnsi="HanziPen SC" w:hint="eastAsia"/>
@@ -454,6 +467,7 @@
               </w:rPr>
               <w:t>触发条件</w:t>
             </w:r>
+            <w:proofErr w:type="spellEnd"/>
           </w:p>
         </w:tc>
         <w:tc>
@@ -515,6 +529,7 @@
                 <w:sz w:val="20"/>
               </w:rPr>
             </w:pPr>
+            <w:proofErr w:type="spellStart"/>
             <w:r>
               <w:rPr>
                 <w:rFonts w:ascii="HanziPen SC" w:eastAsia="HanziPen SC" w:hAnsi="HanziPen SC" w:hint="eastAsia"/>
@@ -523,6 +538,7 @@
               </w:rPr>
               <w:t>前置条件</w:t>
             </w:r>
+            <w:proofErr w:type="spellEnd"/>
           </w:p>
         </w:tc>
         <w:tc>
@@ -569,6 +585,7 @@
                 <w:sz w:val="20"/>
               </w:rPr>
             </w:pPr>
+            <w:proofErr w:type="spellStart"/>
             <w:r>
               <w:rPr>
                 <w:rFonts w:ascii="HanziPen SC" w:eastAsia="HanziPen SC" w:hAnsi="HanziPen SC" w:hint="eastAsia"/>
@@ -577,6 +594,7 @@
               </w:rPr>
               <w:t>后置条件</w:t>
             </w:r>
+            <w:proofErr w:type="spellEnd"/>
           </w:p>
         </w:tc>
         <w:tc>
@@ -638,6 +656,7 @@
                 <w:sz w:val="20"/>
               </w:rPr>
             </w:pPr>
+            <w:proofErr w:type="spellStart"/>
             <w:r>
               <w:rPr>
                 <w:rFonts w:ascii="HanziPen SC" w:eastAsia="HanziPen SC" w:hAnsi="HanziPen SC" w:hint="eastAsia"/>
@@ -646,6 +665,7 @@
               </w:rPr>
               <w:t>优先级</w:t>
             </w:r>
+            <w:proofErr w:type="spellEnd"/>
           </w:p>
         </w:tc>
         <w:tc>
@@ -691,6 +711,7 @@
                 <w:sz w:val="20"/>
               </w:rPr>
             </w:pPr>
+            <w:proofErr w:type="spellStart"/>
             <w:r>
               <w:rPr>
                 <w:rFonts w:ascii="HanziPen SC" w:eastAsia="HanziPen SC" w:hAnsi="HanziPen SC" w:hint="eastAsia"/>
@@ -699,6 +720,7 @@
               </w:rPr>
               <w:t>正常流程</w:t>
             </w:r>
+            <w:proofErr w:type="spellEnd"/>
           </w:p>
         </w:tc>
         <w:tc>
@@ -1363,15 +1385,33 @@
                 <w:sz w:val="20"/>
                 <w:lang w:eastAsia="zh-CN"/>
               </w:rPr>
-              <w:t>直到查询完</w:t>
-            </w:r>
-            <w:r>
-              <w:rPr>
-                <w:rFonts w:ascii="HanziPen SC" w:eastAsia="HanziPen SC" w:hAnsi="HanziPen SC"/>
-                <w:sz w:val="20"/>
-                <w:lang w:eastAsia="zh-CN"/>
-              </w:rPr>
-              <w:t>所有感兴趣酒店</w:t>
+              <w:t>直到</w:t>
+            </w:r>
+            <w:proofErr w:type="gramStart"/>
+            <w:r>
+              <w:rPr>
+                <w:rFonts w:ascii="HanziPen SC" w:eastAsia="HanziPen SC" w:hAnsi="HanziPen SC" w:hint="eastAsia"/>
+                <w:sz w:val="20"/>
+                <w:lang w:eastAsia="zh-CN"/>
+              </w:rPr>
+              <w:t>查询完</w:t>
+            </w:r>
+            <w:r>
+              <w:rPr>
+                <w:rFonts w:ascii="HanziPen SC" w:eastAsia="HanziPen SC" w:hAnsi="HanziPen SC"/>
+                <w:sz w:val="20"/>
+                <w:lang w:eastAsia="zh-CN"/>
+              </w:rPr>
+              <w:t>所有感</w:t>
+            </w:r>
+            <w:proofErr w:type="gramEnd"/>
+            <w:r>
+              <w:rPr>
+                <w:rFonts w:ascii="HanziPen SC" w:eastAsia="HanziPen SC" w:hAnsi="HanziPen SC"/>
+                <w:sz w:val="20"/>
+                <w:lang w:eastAsia="zh-CN"/>
+              </w:rPr>
+              <w:t>兴趣酒店</w:t>
             </w:r>
           </w:p>
           <w:p>
@@ -1423,6 +1463,7 @@
                 <w:sz w:val="20"/>
               </w:rPr>
             </w:pPr>
+            <w:proofErr w:type="spellStart"/>
             <w:r>
               <w:rPr>
                 <w:rFonts w:ascii="HanziPen SC" w:eastAsia="HanziPen SC" w:hAnsi="HanziPen SC" w:hint="eastAsia"/>
@@ -1432,6 +1473,7 @@
               <w:lastRenderedPageBreak/>
               <w:t>扩展流程</w:t>
             </w:r>
+            <w:proofErr w:type="spellEnd"/>
           </w:p>
         </w:tc>
         <w:tc>
@@ -1772,6 +1814,7 @@
                 <w:sz w:val="20"/>
               </w:rPr>
             </w:pPr>
+            <w:proofErr w:type="spellStart"/>
             <w:r>
               <w:rPr>
                 <w:rFonts w:ascii="HanziPen SC" w:eastAsia="HanziPen SC" w:hAnsi="HanziPen SC" w:hint="eastAsia"/>
@@ -1780,6 +1823,7 @@
               </w:rPr>
               <w:t>特殊需求</w:t>
             </w:r>
+            <w:proofErr w:type="spellEnd"/>
           </w:p>
         </w:tc>
         <w:tc>
@@ -2004,6 +2048,7 @@
                 <w:sz w:val="20"/>
               </w:rPr>
             </w:pPr>
+            <w:proofErr w:type="spellStart"/>
             <w:r>
               <w:rPr>
                 <w:rFonts w:ascii="HanziPen SC" w:eastAsia="HanziPen SC" w:hAnsi="HanziPen SC" w:hint="eastAsia"/>
@@ -2012,6 +2057,7 @@
               </w:rPr>
               <w:t>创建者</w:t>
             </w:r>
+            <w:proofErr w:type="spellEnd"/>
           </w:p>
         </w:tc>
         <w:tc>
@@ -2026,6 +2072,7 @@
                 <w:sz w:val="20"/>
               </w:rPr>
             </w:pPr>
+            <w:proofErr w:type="spellStart"/>
             <w:r>
               <w:rPr>
                 <w:rFonts w:ascii="HanziPen SC" w:eastAsia="HanziPen SC" w:hAnsi="HanziPen SC"/>
@@ -2033,6 +2080,7 @@
               </w:rPr>
               <w:t>李紫欣</w:t>
             </w:r>
+            <w:proofErr w:type="spellEnd"/>
           </w:p>
         </w:tc>
         <w:tc>
@@ -2049,6 +2097,7 @@
                 <w:sz w:val="20"/>
               </w:rPr>
             </w:pPr>
+            <w:proofErr w:type="spellStart"/>
             <w:r>
               <w:rPr>
                 <w:rFonts w:ascii="HanziPen SC" w:eastAsia="HanziPen SC" w:hAnsi="HanziPen SC" w:hint="eastAsia"/>
@@ -2057,6 +2106,7 @@
               </w:rPr>
               <w:t>最后一次更新者</w:t>
             </w:r>
+            <w:proofErr w:type="spellEnd"/>
           </w:p>
         </w:tc>
         <w:tc>
@@ -2102,6 +2152,7 @@
                 <w:sz w:val="20"/>
               </w:rPr>
             </w:pPr>
+            <w:proofErr w:type="spellStart"/>
             <w:r>
               <w:rPr>
                 <w:rFonts w:ascii="HanziPen SC" w:eastAsia="HanziPen SC" w:hAnsi="HanziPen SC" w:hint="eastAsia"/>
@@ -2110,6 +2161,7 @@
               </w:rPr>
               <w:t>创建时间</w:t>
             </w:r>
+            <w:proofErr w:type="spellEnd"/>
           </w:p>
         </w:tc>
         <w:tc>
@@ -2147,6 +2199,7 @@
                 <w:sz w:val="20"/>
               </w:rPr>
             </w:pPr>
+            <w:proofErr w:type="spellStart"/>
             <w:r>
               <w:rPr>
                 <w:rFonts w:ascii="HanziPen SC" w:eastAsia="HanziPen SC" w:hAnsi="HanziPen SC" w:hint="eastAsia"/>
@@ -2155,6 +2208,7 @@
               </w:rPr>
               <w:t>最后更新日期</w:t>
             </w:r>
+            <w:proofErr w:type="spellEnd"/>
           </w:p>
         </w:tc>
         <w:tc>
@@ -2207,6 +2261,7 @@
                 <w:sz w:val="20"/>
               </w:rPr>
             </w:pPr>
+            <w:proofErr w:type="spellStart"/>
             <w:r>
               <w:rPr>
                 <w:rFonts w:ascii="HanziPen SC" w:eastAsia="HanziPen SC" w:hAnsi="HanziPen SC" w:hint="eastAsia"/>
@@ -2215,6 +2270,7 @@
               </w:rPr>
               <w:t>参与者</w:t>
             </w:r>
+            <w:proofErr w:type="spellEnd"/>
           </w:p>
         </w:tc>
         <w:tc>
@@ -2277,6 +2333,7 @@
                 <w:sz w:val="20"/>
               </w:rPr>
             </w:pPr>
+            <w:proofErr w:type="spellStart"/>
             <w:r>
               <w:rPr>
                 <w:rFonts w:ascii="HanziPen SC" w:eastAsia="HanziPen SC" w:hAnsi="HanziPen SC" w:hint="eastAsia"/>
@@ -2285,6 +2342,7 @@
               </w:rPr>
               <w:t>触发条件</w:t>
             </w:r>
+            <w:proofErr w:type="spellEnd"/>
           </w:p>
         </w:tc>
         <w:tc>
@@ -2330,6 +2388,7 @@
                 <w:sz w:val="20"/>
               </w:rPr>
             </w:pPr>
+            <w:proofErr w:type="spellStart"/>
             <w:r>
               <w:rPr>
                 <w:rFonts w:ascii="HanziPen SC" w:eastAsia="HanziPen SC" w:hAnsi="HanziPen SC" w:hint="eastAsia"/>
@@ -2338,6 +2397,7 @@
               </w:rPr>
               <w:t>前置条件</w:t>
             </w:r>
+            <w:proofErr w:type="spellEnd"/>
           </w:p>
         </w:tc>
         <w:tc>
@@ -2432,6 +2492,7 @@
                 <w:sz w:val="20"/>
               </w:rPr>
             </w:pPr>
+            <w:proofErr w:type="spellStart"/>
             <w:r>
               <w:rPr>
                 <w:rFonts w:ascii="HanziPen SC" w:eastAsia="HanziPen SC" w:hAnsi="HanziPen SC" w:hint="eastAsia"/>
@@ -2440,6 +2501,7 @@
               </w:rPr>
               <w:t>后置条件</w:t>
             </w:r>
+            <w:proofErr w:type="spellEnd"/>
           </w:p>
         </w:tc>
         <w:tc>
@@ -2485,6 +2547,7 @@
                 <w:sz w:val="20"/>
               </w:rPr>
             </w:pPr>
+            <w:proofErr w:type="spellStart"/>
             <w:r>
               <w:rPr>
                 <w:rFonts w:ascii="HanziPen SC" w:eastAsia="HanziPen SC" w:hAnsi="HanziPen SC" w:hint="eastAsia"/>
@@ -2493,6 +2556,7 @@
               </w:rPr>
               <w:t>优先级</w:t>
             </w:r>
+            <w:proofErr w:type="spellEnd"/>
           </w:p>
         </w:tc>
         <w:tc>
@@ -2537,6 +2601,7 @@
                 <w:sz w:val="20"/>
               </w:rPr>
             </w:pPr>
+            <w:proofErr w:type="spellStart"/>
             <w:r>
               <w:rPr>
                 <w:rFonts w:ascii="HanziPen SC" w:eastAsia="HanziPen SC" w:hAnsi="HanziPen SC" w:hint="eastAsia"/>
@@ -2546,6 +2611,7 @@
               <w:lastRenderedPageBreak/>
               <w:t>正常流程</w:t>
             </w:r>
+            <w:proofErr w:type="spellEnd"/>
           </w:p>
         </w:tc>
         <w:tc>
@@ -2925,6 +2991,7 @@
                 <w:sz w:val="20"/>
               </w:rPr>
             </w:pPr>
+            <w:proofErr w:type="spellStart"/>
             <w:r>
               <w:rPr>
                 <w:rFonts w:ascii="HanziPen SC" w:eastAsia="HanziPen SC" w:hAnsi="HanziPen SC" w:hint="eastAsia"/>
@@ -2933,6 +3000,7 @@
               </w:rPr>
               <w:t>扩展流程</w:t>
             </w:r>
+            <w:proofErr w:type="spellEnd"/>
           </w:p>
         </w:tc>
         <w:tc>
@@ -3274,6 +3342,7 @@
                 <w:sz w:val="20"/>
               </w:rPr>
             </w:pPr>
+            <w:proofErr w:type="spellStart"/>
             <w:r>
               <w:rPr>
                 <w:rFonts w:ascii="HanziPen SC" w:eastAsia="HanziPen SC" w:hAnsi="HanziPen SC" w:hint="eastAsia"/>
@@ -3282,6 +3351,7 @@
               </w:rPr>
               <w:t>特殊需求</w:t>
             </w:r>
+            <w:proofErr w:type="spellEnd"/>
           </w:p>
         </w:tc>
         <w:tc>
@@ -3529,6 +3599,7 @@
                 <w:sz w:val="20"/>
               </w:rPr>
             </w:pPr>
+            <w:proofErr w:type="spellStart"/>
             <w:r>
               <w:rPr>
                 <w:rFonts w:ascii="HanziPen SC" w:eastAsia="HanziPen SC" w:hAnsi="HanziPen SC" w:hint="eastAsia"/>
@@ -3537,6 +3608,7 @@
               </w:rPr>
               <w:t>创建者</w:t>
             </w:r>
+            <w:proofErr w:type="spellEnd"/>
           </w:p>
         </w:tc>
         <w:tc>
@@ -3551,6 +3623,7 @@
                 <w:sz w:val="20"/>
               </w:rPr>
             </w:pPr>
+            <w:proofErr w:type="spellStart"/>
             <w:r>
               <w:rPr>
                 <w:rFonts w:ascii="HanziPen SC" w:eastAsia="HanziPen SC" w:hAnsi="HanziPen SC"/>
@@ -3558,6 +3631,7 @@
               </w:rPr>
               <w:t>李紫欣</w:t>
             </w:r>
+            <w:proofErr w:type="spellEnd"/>
           </w:p>
         </w:tc>
         <w:tc>
@@ -3574,6 +3648,7 @@
                 <w:sz w:val="20"/>
               </w:rPr>
             </w:pPr>
+            <w:proofErr w:type="spellStart"/>
             <w:r>
               <w:rPr>
                 <w:rFonts w:ascii="HanziPen SC" w:eastAsia="HanziPen SC" w:hAnsi="HanziPen SC" w:hint="eastAsia"/>
@@ -3582,6 +3657,7 @@
               </w:rPr>
               <w:t>最后一次更新者</w:t>
             </w:r>
+            <w:proofErr w:type="spellEnd"/>
           </w:p>
         </w:tc>
         <w:tc>
@@ -3627,6 +3703,7 @@
                 <w:sz w:val="20"/>
               </w:rPr>
             </w:pPr>
+            <w:proofErr w:type="spellStart"/>
             <w:r>
               <w:rPr>
                 <w:rFonts w:ascii="HanziPen SC" w:eastAsia="HanziPen SC" w:hAnsi="HanziPen SC" w:hint="eastAsia"/>
@@ -3635,6 +3712,7 @@
               </w:rPr>
               <w:t>创建时间</w:t>
             </w:r>
+            <w:proofErr w:type="spellEnd"/>
           </w:p>
         </w:tc>
         <w:tc>
@@ -3672,6 +3750,7 @@
                 <w:sz w:val="20"/>
               </w:rPr>
             </w:pPr>
+            <w:proofErr w:type="spellStart"/>
             <w:r>
               <w:rPr>
                 <w:rFonts w:ascii="HanziPen SC" w:eastAsia="HanziPen SC" w:hAnsi="HanziPen SC" w:hint="eastAsia"/>
@@ -3680,6 +3759,7 @@
               </w:rPr>
               <w:t>最后更新日期</w:t>
             </w:r>
+            <w:proofErr w:type="spellEnd"/>
           </w:p>
         </w:tc>
         <w:tc>
@@ -3732,6 +3812,7 @@
                 <w:sz w:val="20"/>
               </w:rPr>
             </w:pPr>
+            <w:proofErr w:type="spellStart"/>
             <w:r>
               <w:rPr>
                 <w:rFonts w:ascii="HanziPen SC" w:eastAsia="HanziPen SC" w:hAnsi="HanziPen SC" w:hint="eastAsia"/>
@@ -3740,6 +3821,7 @@
               </w:rPr>
               <w:t>参与者</w:t>
             </w:r>
+            <w:proofErr w:type="spellEnd"/>
           </w:p>
         </w:tc>
         <w:tc>
@@ -3786,6 +3868,7 @@
                 <w:sz w:val="20"/>
               </w:rPr>
             </w:pPr>
+            <w:proofErr w:type="spellStart"/>
             <w:r>
               <w:rPr>
                 <w:rFonts w:ascii="HanziPen SC" w:eastAsia="HanziPen SC" w:hAnsi="HanziPen SC" w:hint="eastAsia"/>
@@ -3795,6 +3878,7 @@
               <w:lastRenderedPageBreak/>
               <w:t>触发条件</w:t>
             </w:r>
+            <w:proofErr w:type="spellEnd"/>
           </w:p>
         </w:tc>
         <w:tc>
@@ -3840,6 +3924,7 @@
                 <w:sz w:val="20"/>
               </w:rPr>
             </w:pPr>
+            <w:proofErr w:type="spellStart"/>
             <w:r>
               <w:rPr>
                 <w:rFonts w:ascii="HanziPen SC" w:eastAsia="HanziPen SC" w:hAnsi="HanziPen SC" w:hint="eastAsia"/>
@@ -3848,6 +3933,7 @@
               </w:rPr>
               <w:t>前置条件</w:t>
             </w:r>
+            <w:proofErr w:type="spellEnd"/>
           </w:p>
         </w:tc>
         <w:tc>
@@ -3918,6 +4004,7 @@
                 <w:sz w:val="20"/>
               </w:rPr>
             </w:pPr>
+            <w:proofErr w:type="spellStart"/>
             <w:r>
               <w:rPr>
                 <w:rFonts w:ascii="HanziPen SC" w:eastAsia="HanziPen SC" w:hAnsi="HanziPen SC" w:hint="eastAsia"/>
@@ -3926,6 +4013,7 @@
               </w:rPr>
               <w:t>后置条件</w:t>
             </w:r>
+            <w:proofErr w:type="spellEnd"/>
           </w:p>
         </w:tc>
         <w:tc>
@@ -3971,6 +4059,7 @@
                 <w:sz w:val="20"/>
               </w:rPr>
             </w:pPr>
+            <w:proofErr w:type="spellStart"/>
             <w:r>
               <w:rPr>
                 <w:rFonts w:ascii="HanziPen SC" w:eastAsia="HanziPen SC" w:hAnsi="HanziPen SC" w:hint="eastAsia"/>
@@ -3979,6 +4068,7 @@
               </w:rPr>
               <w:t>优先级</w:t>
             </w:r>
+            <w:proofErr w:type="spellEnd"/>
           </w:p>
         </w:tc>
         <w:tc>
@@ -4023,6 +4113,7 @@
                 <w:sz w:val="20"/>
               </w:rPr>
             </w:pPr>
+            <w:proofErr w:type="spellStart"/>
             <w:r>
               <w:rPr>
                 <w:rFonts w:ascii="HanziPen SC" w:eastAsia="HanziPen SC" w:hAnsi="HanziPen SC" w:hint="eastAsia"/>
@@ -4031,6 +4122,7 @@
               </w:rPr>
               <w:t>正常流程</w:t>
             </w:r>
+            <w:proofErr w:type="spellEnd"/>
           </w:p>
         </w:tc>
         <w:tc>
@@ -4261,17 +4353,28 @@
                 <w:sz w:val="20"/>
                 <w:lang w:eastAsia="zh-CN"/>
               </w:rPr>
-              <w:t>等级处</w:t>
-            </w:r>
-            <w:r>
-              <w:rPr>
-                <w:rFonts w:ascii="HanziPen SC" w:eastAsia="HanziPen SC" w:hAnsi="HanziPen SC" w:hint="eastAsia"/>
+              <w:t>等级</w:t>
+            </w:r>
+            <w:proofErr w:type="gramStart"/>
+            <w:r>
+              <w:rPr>
+                <w:rFonts w:ascii="HanziPen SC" w:eastAsia="HanziPen SC" w:hAnsi="HanziPen SC"/>
                 <w:color w:val="000000" w:themeColor="text1"/>
                 <w:sz w:val="20"/>
                 <w:lang w:eastAsia="zh-CN"/>
               </w:rPr>
+              <w:t>处</w:t>
+            </w:r>
+            <w:r>
+              <w:rPr>
+                <w:rFonts w:ascii="HanziPen SC" w:eastAsia="HanziPen SC" w:hAnsi="HanziPen SC" w:hint="eastAsia"/>
+                <w:color w:val="000000" w:themeColor="text1"/>
+                <w:sz w:val="20"/>
+                <w:lang w:eastAsia="zh-CN"/>
+              </w:rPr>
               <w:t>应当</w:t>
             </w:r>
+            <w:proofErr w:type="gramEnd"/>
             <w:r>
               <w:rPr>
                 <w:rFonts w:ascii="HanziPen SC" w:eastAsia="HanziPen SC" w:hAnsi="HanziPen SC"/>
@@ -5016,6 +5119,7 @@
                 <w:sz w:val="20"/>
               </w:rPr>
             </w:pPr>
+            <w:proofErr w:type="spellStart"/>
             <w:r>
               <w:rPr>
                 <w:rFonts w:ascii="HanziPen SC" w:eastAsia="HanziPen SC" w:hAnsi="HanziPen SC" w:hint="eastAsia"/>
@@ -5025,6 +5129,7 @@
               <w:lastRenderedPageBreak/>
               <w:t>扩展流程</w:t>
             </w:r>
+            <w:proofErr w:type="spellEnd"/>
           </w:p>
         </w:tc>
         <w:tc>
@@ -5330,6 +5435,7 @@
                 <w:sz w:val="20"/>
               </w:rPr>
             </w:pPr>
+            <w:proofErr w:type="spellStart"/>
             <w:r>
               <w:rPr>
                 <w:rFonts w:ascii="HanziPen SC" w:eastAsia="HanziPen SC" w:hAnsi="HanziPen SC" w:hint="eastAsia"/>
@@ -5338,6 +5444,7 @@
               </w:rPr>
               <w:t>特殊需求</w:t>
             </w:r>
+            <w:proofErr w:type="spellEnd"/>
           </w:p>
         </w:tc>
         <w:tc>
@@ -5627,6 +5734,7 @@
                 <w:sz w:val="20"/>
               </w:rPr>
             </w:pPr>
+            <w:proofErr w:type="spellStart"/>
             <w:r>
               <w:rPr>
                 <w:rFonts w:ascii="HanziPen SC" w:eastAsia="HanziPen SC" w:hAnsi="HanziPen SC" w:hint="eastAsia"/>
@@ -5635,6 +5743,7 @@
               </w:rPr>
               <w:t>创建者</w:t>
             </w:r>
+            <w:proofErr w:type="spellEnd"/>
           </w:p>
         </w:tc>
         <w:tc>
@@ -5649,6 +5758,7 @@
                 <w:sz w:val="20"/>
               </w:rPr>
             </w:pPr>
+            <w:proofErr w:type="spellStart"/>
             <w:r>
               <w:rPr>
                 <w:rFonts w:ascii="HanziPen SC" w:eastAsia="HanziPen SC" w:hAnsi="HanziPen SC"/>
@@ -5656,6 +5766,7 @@
               </w:rPr>
               <w:t>李紫欣</w:t>
             </w:r>
+            <w:proofErr w:type="spellEnd"/>
           </w:p>
         </w:tc>
         <w:tc>
@@ -5672,6 +5783,7 @@
                 <w:sz w:val="20"/>
               </w:rPr>
             </w:pPr>
+            <w:proofErr w:type="spellStart"/>
             <w:r>
               <w:rPr>
                 <w:rFonts w:ascii="HanziPen SC" w:eastAsia="HanziPen SC" w:hAnsi="HanziPen SC" w:hint="eastAsia"/>
@@ -5680,6 +5792,7 @@
               </w:rPr>
               <w:t>最后一次更新者</w:t>
             </w:r>
+            <w:proofErr w:type="spellEnd"/>
           </w:p>
         </w:tc>
         <w:tc>
@@ -5695,6 +5808,7 @@
                 <w:lang w:eastAsia="zh-CN"/>
               </w:rPr>
             </w:pPr>
+            <w:proofErr w:type="spellStart"/>
             <w:r>
               <w:rPr>
                 <w:rFonts w:ascii="HanziPen SC" w:eastAsia="HanziPen SC" w:hAnsi="HanziPen SC"/>
@@ -5702,6 +5816,7 @@
               </w:rPr>
               <w:t>李紫欣</w:t>
             </w:r>
+            <w:proofErr w:type="spellEnd"/>
           </w:p>
         </w:tc>
       </w:tr>
@@ -5724,6 +5839,7 @@
                 <w:sz w:val="20"/>
               </w:rPr>
             </w:pPr>
+            <w:proofErr w:type="spellStart"/>
             <w:r>
               <w:rPr>
                 <w:rFonts w:ascii="HanziPen SC" w:eastAsia="HanziPen SC" w:hAnsi="HanziPen SC" w:hint="eastAsia"/>
@@ -5732,6 +5848,7 @@
               </w:rPr>
               <w:t>创建时间</w:t>
             </w:r>
+            <w:proofErr w:type="spellEnd"/>
           </w:p>
         </w:tc>
         <w:tc>
@@ -5769,6 +5886,7 @@
                 <w:sz w:val="20"/>
               </w:rPr>
             </w:pPr>
+            <w:proofErr w:type="spellStart"/>
             <w:r>
               <w:rPr>
                 <w:rFonts w:ascii="HanziPen SC" w:eastAsia="HanziPen SC" w:hAnsi="HanziPen SC" w:hint="eastAsia"/>
@@ -5777,6 +5895,7 @@
               </w:rPr>
               <w:t>最后更新日期</w:t>
             </w:r>
+            <w:proofErr w:type="spellEnd"/>
           </w:p>
         </w:tc>
         <w:tc>
@@ -5829,6 +5948,7 @@
                 <w:sz w:val="20"/>
               </w:rPr>
             </w:pPr>
+            <w:proofErr w:type="spellStart"/>
             <w:r>
               <w:rPr>
                 <w:rFonts w:ascii="HanziPen SC" w:eastAsia="HanziPen SC" w:hAnsi="HanziPen SC" w:hint="eastAsia"/>
@@ -5837,6 +5957,7 @@
               </w:rPr>
               <w:t>参与者</w:t>
             </w:r>
+            <w:proofErr w:type="spellEnd"/>
           </w:p>
         </w:tc>
         <w:tc>
@@ -5883,6 +6004,7 @@
                 <w:sz w:val="20"/>
               </w:rPr>
             </w:pPr>
+            <w:proofErr w:type="spellStart"/>
             <w:r>
               <w:rPr>
                 <w:rFonts w:ascii="HanziPen SC" w:eastAsia="HanziPen SC" w:hAnsi="HanziPen SC" w:hint="eastAsia"/>
@@ -5891,6 +6013,7 @@
               </w:rPr>
               <w:t>触发条件</w:t>
             </w:r>
+            <w:proofErr w:type="spellEnd"/>
           </w:p>
         </w:tc>
         <w:tc>
@@ -5952,6 +6075,7 @@
                 <w:sz w:val="20"/>
               </w:rPr>
             </w:pPr>
+            <w:proofErr w:type="spellStart"/>
             <w:r>
               <w:rPr>
                 <w:rFonts w:ascii="HanziPen SC" w:eastAsia="HanziPen SC" w:hAnsi="HanziPen SC" w:hint="eastAsia"/>
@@ -5960,6 +6084,7 @@
               </w:rPr>
               <w:t>前置条件</w:t>
             </w:r>
+            <w:proofErr w:type="spellEnd"/>
           </w:p>
         </w:tc>
         <w:tc>
@@ -6006,6 +6131,7 @@
                 <w:sz w:val="20"/>
               </w:rPr>
             </w:pPr>
+            <w:proofErr w:type="spellStart"/>
             <w:r>
               <w:rPr>
                 <w:rFonts w:ascii="HanziPen SC" w:eastAsia="HanziPen SC" w:hAnsi="HanziPen SC" w:hint="eastAsia"/>
@@ -6014,6 +6140,7 @@
               </w:rPr>
               <w:t>后置条件</w:t>
             </w:r>
+            <w:proofErr w:type="spellEnd"/>
           </w:p>
         </w:tc>
         <w:tc>
@@ -6059,6 +6186,7 @@
                 <w:sz w:val="20"/>
               </w:rPr>
             </w:pPr>
+            <w:proofErr w:type="spellStart"/>
             <w:r>
               <w:rPr>
                 <w:rFonts w:ascii="HanziPen SC" w:eastAsia="HanziPen SC" w:hAnsi="HanziPen SC" w:hint="eastAsia"/>
@@ -6067,6 +6195,7 @@
               </w:rPr>
               <w:t>优先级</w:t>
             </w:r>
+            <w:proofErr w:type="spellEnd"/>
           </w:p>
         </w:tc>
         <w:tc>
@@ -6111,6 +6240,7 @@
                 <w:sz w:val="20"/>
               </w:rPr>
             </w:pPr>
+            <w:proofErr w:type="spellStart"/>
             <w:r>
               <w:rPr>
                 <w:rFonts w:ascii="HanziPen SC" w:eastAsia="HanziPen SC" w:hAnsi="HanziPen SC" w:hint="eastAsia"/>
@@ -6119,6 +6249,7 @@
               </w:rPr>
               <w:t>正常流程</w:t>
             </w:r>
+            <w:proofErr w:type="spellEnd"/>
           </w:p>
         </w:tc>
         <w:tc>
@@ -6266,6 +6397,7 @@
                 <w:sz w:val="20"/>
               </w:rPr>
             </w:pPr>
+            <w:proofErr w:type="spellStart"/>
             <w:r>
               <w:rPr>
                 <w:rFonts w:ascii="HanziPen SC" w:eastAsia="HanziPen SC" w:hAnsi="HanziPen SC" w:hint="eastAsia"/>
@@ -6275,6 +6407,7 @@
               <w:lastRenderedPageBreak/>
               <w:t>扩展流程</w:t>
             </w:r>
+            <w:proofErr w:type="spellEnd"/>
           </w:p>
         </w:tc>
         <w:tc>
@@ -6422,6 +6555,7 @@
                 <w:sz w:val="20"/>
               </w:rPr>
             </w:pPr>
+            <w:proofErr w:type="spellStart"/>
             <w:r>
               <w:rPr>
                 <w:rFonts w:ascii="HanziPen SC" w:eastAsia="HanziPen SC" w:hAnsi="HanziPen SC" w:hint="eastAsia"/>
@@ -6430,6 +6564,7 @@
               </w:rPr>
               <w:t>特殊需求</w:t>
             </w:r>
+            <w:proofErr w:type="spellEnd"/>
           </w:p>
         </w:tc>
         <w:tc>
@@ -6668,6 +6803,7 @@
                 <w:sz w:val="20"/>
               </w:rPr>
             </w:pPr>
+            <w:proofErr w:type="spellStart"/>
             <w:r>
               <w:rPr>
                 <w:rFonts w:ascii="HanziPen SC" w:eastAsia="HanziPen SC" w:hAnsi="HanziPen SC" w:hint="eastAsia"/>
@@ -6676,6 +6812,7 @@
               </w:rPr>
               <w:t>创建者</w:t>
             </w:r>
+            <w:proofErr w:type="spellEnd"/>
           </w:p>
         </w:tc>
         <w:tc>
@@ -6692,6 +6829,7 @@
                 <w:sz w:val="20"/>
               </w:rPr>
             </w:pPr>
+            <w:proofErr w:type="spellStart"/>
             <w:r>
               <w:rPr>
                 <w:rFonts w:ascii="HanziPen SC" w:eastAsia="HanziPen SC" w:hAnsi="HanziPen SC" w:hint="eastAsia"/>
@@ -6699,6 +6837,7 @@
               </w:rPr>
               <w:t>卢忆卿</w:t>
             </w:r>
+            <w:proofErr w:type="spellEnd"/>
           </w:p>
         </w:tc>
         <w:tc>
@@ -6716,6 +6855,7 @@
                 <w:sz w:val="20"/>
               </w:rPr>
             </w:pPr>
+            <w:proofErr w:type="spellStart"/>
             <w:r>
               <w:rPr>
                 <w:rFonts w:ascii="HanziPen SC" w:eastAsia="HanziPen SC" w:hAnsi="HanziPen SC" w:hint="eastAsia"/>
@@ -6724,6 +6864,7 @@
               </w:rPr>
               <w:t>最后一次更新者</w:t>
             </w:r>
+            <w:proofErr w:type="spellEnd"/>
           </w:p>
         </w:tc>
         <w:tc>
@@ -6772,6 +6913,7 @@
                 <w:sz w:val="20"/>
               </w:rPr>
             </w:pPr>
+            <w:proofErr w:type="spellStart"/>
             <w:r>
               <w:rPr>
                 <w:rFonts w:ascii="HanziPen SC" w:eastAsia="HanziPen SC" w:hAnsi="HanziPen SC" w:hint="eastAsia"/>
@@ -6780,6 +6922,7 @@
               </w:rPr>
               <w:t>创建时间</w:t>
             </w:r>
+            <w:proofErr w:type="spellEnd"/>
           </w:p>
         </w:tc>
         <w:tc>
@@ -6820,6 +6963,7 @@
                 <w:sz w:val="20"/>
               </w:rPr>
             </w:pPr>
+            <w:proofErr w:type="spellStart"/>
             <w:r>
               <w:rPr>
                 <w:rFonts w:ascii="HanziPen SC" w:eastAsia="HanziPen SC" w:hAnsi="HanziPen SC" w:hint="eastAsia"/>
@@ -6828,6 +6972,7 @@
               </w:rPr>
               <w:t>最后更新日期</w:t>
             </w:r>
+            <w:proofErr w:type="spellEnd"/>
           </w:p>
         </w:tc>
         <w:tc>
@@ -6915,6 +7060,7 @@
                 <w:sz w:val="20"/>
               </w:rPr>
             </w:pPr>
+            <w:proofErr w:type="spellStart"/>
             <w:r>
               <w:rPr>
                 <w:rFonts w:ascii="HanziPen SC" w:eastAsia="HanziPen SC" w:hAnsi="HanziPen SC" w:hint="eastAsia"/>
@@ -6923,6 +7069,7 @@
               </w:rPr>
               <w:t>参与者</w:t>
             </w:r>
+            <w:proofErr w:type="spellEnd"/>
           </w:p>
         </w:tc>
         <w:tc>
@@ -6971,6 +7118,7 @@
                 <w:sz w:val="20"/>
               </w:rPr>
             </w:pPr>
+            <w:proofErr w:type="spellStart"/>
             <w:r>
               <w:rPr>
                 <w:rFonts w:ascii="HanziPen SC" w:eastAsia="HanziPen SC" w:hAnsi="HanziPen SC" w:hint="eastAsia"/>
@@ -6979,6 +7127,7 @@
               </w:rPr>
               <w:t>触发条件</w:t>
             </w:r>
+            <w:proofErr w:type="spellEnd"/>
           </w:p>
         </w:tc>
         <w:tc>
@@ -7026,6 +7175,7 @@
                 <w:sz w:val="20"/>
               </w:rPr>
             </w:pPr>
+            <w:proofErr w:type="spellStart"/>
             <w:r>
               <w:rPr>
                 <w:rFonts w:ascii="HanziPen SC" w:eastAsia="HanziPen SC" w:hAnsi="HanziPen SC" w:hint="eastAsia"/>
@@ -7034,6 +7184,7 @@
               </w:rPr>
               <w:t>前置条件</w:t>
             </w:r>
+            <w:proofErr w:type="spellEnd"/>
           </w:p>
         </w:tc>
         <w:tc>
@@ -7082,6 +7233,7 @@
                 <w:sz w:val="20"/>
               </w:rPr>
             </w:pPr>
+            <w:proofErr w:type="spellStart"/>
             <w:r>
               <w:rPr>
                 <w:rFonts w:ascii="HanziPen SC" w:eastAsia="HanziPen SC" w:hAnsi="HanziPen SC" w:hint="eastAsia"/>
@@ -7090,6 +7242,7 @@
               </w:rPr>
               <w:t>后置条件</w:t>
             </w:r>
+            <w:proofErr w:type="spellEnd"/>
           </w:p>
         </w:tc>
         <w:tc>
@@ -7137,6 +7290,7 @@
                 <w:sz w:val="20"/>
               </w:rPr>
             </w:pPr>
+            <w:proofErr w:type="spellStart"/>
             <w:r>
               <w:rPr>
                 <w:rFonts w:ascii="HanziPen SC" w:eastAsia="HanziPen SC" w:hAnsi="HanziPen SC" w:hint="eastAsia"/>
@@ -7145,6 +7299,7 @@
               </w:rPr>
               <w:t>优先级</w:t>
             </w:r>
+            <w:proofErr w:type="spellEnd"/>
           </w:p>
         </w:tc>
         <w:tc>
@@ -7191,6 +7346,7 @@
                 <w:sz w:val="20"/>
               </w:rPr>
             </w:pPr>
+            <w:proofErr w:type="spellStart"/>
             <w:r>
               <w:rPr>
                 <w:rFonts w:ascii="HanziPen SC" w:eastAsia="HanziPen SC" w:hAnsi="HanziPen SC" w:hint="eastAsia"/>
@@ -7199,6 +7355,7 @@
               </w:rPr>
               <w:t>正常流程</w:t>
             </w:r>
+            <w:proofErr w:type="spellEnd"/>
           </w:p>
         </w:tc>
         <w:tc>
@@ -7319,7 +7476,25 @@
                 <w:sz w:val="20"/>
                 <w:lang w:eastAsia="zh-CN"/>
               </w:rPr>
-              <w:t>系统检查评价的完整性，确认订单出于可提交状态后，上传评价并更新用户的待评论数量</w:t>
+              <w:t>系统检查评价的完整性，确认订单出于可提交状态后，上</w:t>
+            </w:r>
+            <w:proofErr w:type="gramStart"/>
+            <w:r>
+              <w:rPr>
+                <w:rFonts w:ascii="HanziPen SC" w:eastAsia="HanziPen SC" w:hAnsi="HanziPen SC" w:hint="eastAsia"/>
+                <w:sz w:val="20"/>
+                <w:lang w:eastAsia="zh-CN"/>
+              </w:rPr>
+              <w:t>传评价</w:t>
+            </w:r>
+            <w:proofErr w:type="gramEnd"/>
+            <w:r>
+              <w:rPr>
+                <w:rFonts w:ascii="HanziPen SC" w:eastAsia="HanziPen SC" w:hAnsi="HanziPen SC" w:hint="eastAsia"/>
+                <w:sz w:val="20"/>
+                <w:lang w:eastAsia="zh-CN"/>
+              </w:rPr>
+              <w:t>并更新用户的待评论数量</w:t>
             </w:r>
           </w:p>
           <w:p>
@@ -7340,7 +7515,25 @@
                 <w:sz w:val="20"/>
                 <w:lang w:eastAsia="zh-CN"/>
               </w:rPr>
-              <w:t>客户、系统可重复3、4步，直到客户评价完想评论的所有订单</w:t>
+              <w:t>客户、系统可重复3、4步，直到客户</w:t>
+            </w:r>
+            <w:proofErr w:type="gramStart"/>
+            <w:r>
+              <w:rPr>
+                <w:rFonts w:ascii="HanziPen SC" w:eastAsia="HanziPen SC" w:hAnsi="HanziPen SC" w:hint="eastAsia"/>
+                <w:sz w:val="20"/>
+                <w:lang w:eastAsia="zh-CN"/>
+              </w:rPr>
+              <w:t>评价完想评论</w:t>
+            </w:r>
+            <w:proofErr w:type="gramEnd"/>
+            <w:r>
+              <w:rPr>
+                <w:rFonts w:ascii="HanziPen SC" w:eastAsia="HanziPen SC" w:hAnsi="HanziPen SC" w:hint="eastAsia"/>
+                <w:sz w:val="20"/>
+                <w:lang w:eastAsia="zh-CN"/>
+              </w:rPr>
+              <w:t>的所有订单</w:t>
             </w:r>
           </w:p>
           <w:p>
@@ -7421,6 +7614,7 @@
                 <w:sz w:val="20"/>
               </w:rPr>
             </w:pPr>
+            <w:proofErr w:type="spellStart"/>
             <w:r>
               <w:rPr>
                 <w:rFonts w:ascii="HanziPen SC" w:eastAsia="HanziPen SC" w:hAnsi="HanziPen SC" w:hint="eastAsia"/>
@@ -7430,6 +7624,7 @@
               <w:lastRenderedPageBreak/>
               <w:t>扩展流程</w:t>
             </w:r>
+            <w:proofErr w:type="spellEnd"/>
           </w:p>
         </w:tc>
         <w:tc>
@@ -7704,6 +7899,7 @@
                 <w:sz w:val="20"/>
               </w:rPr>
             </w:pPr>
+            <w:proofErr w:type="spellStart"/>
             <w:r>
               <w:rPr>
                 <w:rFonts w:ascii="HanziPen SC" w:eastAsia="HanziPen SC" w:hAnsi="HanziPen SC" w:hint="eastAsia"/>
@@ -7712,6 +7908,7 @@
               </w:rPr>
               <w:t>特殊需求</w:t>
             </w:r>
+            <w:proofErr w:type="spellEnd"/>
           </w:p>
         </w:tc>
         <w:tc>
@@ -7966,6 +8163,7 @@
                 <w:sz w:val="20"/>
               </w:rPr>
             </w:pPr>
+            <w:proofErr w:type="spellStart"/>
             <w:r>
               <w:rPr>
                 <w:rFonts w:ascii="HanziPen SC" w:eastAsia="HanziPen SC" w:hAnsi="HanziPen SC" w:hint="eastAsia"/>
@@ -7974,6 +8172,7 @@
               </w:rPr>
               <w:t>创建者</w:t>
             </w:r>
+            <w:proofErr w:type="spellEnd"/>
           </w:p>
         </w:tc>
         <w:tc>
@@ -7989,6 +8188,7 @@
                 <w:sz w:val="20"/>
               </w:rPr>
             </w:pPr>
+            <w:proofErr w:type="spellStart"/>
             <w:r>
               <w:rPr>
                 <w:rFonts w:ascii="HanziPen SC" w:eastAsia="HanziPen SC" w:hAnsi="HanziPen SC"/>
@@ -7996,6 +8196,7 @@
               </w:rPr>
               <w:t>刘钰</w:t>
             </w:r>
+            <w:proofErr w:type="spellEnd"/>
           </w:p>
         </w:tc>
         <w:tc>
@@ -8012,6 +8213,7 @@
                 <w:sz w:val="20"/>
               </w:rPr>
             </w:pPr>
+            <w:proofErr w:type="spellStart"/>
             <w:r>
               <w:rPr>
                 <w:rFonts w:ascii="HanziPen SC" w:eastAsia="HanziPen SC" w:hAnsi="HanziPen SC" w:hint="eastAsia"/>
@@ -8020,6 +8222,7 @@
               </w:rPr>
               <w:t>最后一次更新者</w:t>
             </w:r>
+            <w:proofErr w:type="spellEnd"/>
           </w:p>
         </w:tc>
         <w:tc>
@@ -8058,6 +8261,7 @@
                 <w:sz w:val="20"/>
               </w:rPr>
             </w:pPr>
+            <w:proofErr w:type="spellStart"/>
             <w:r>
               <w:rPr>
                 <w:rFonts w:ascii="HanziPen SC" w:eastAsia="HanziPen SC" w:hAnsi="HanziPen SC" w:hint="eastAsia"/>
@@ -8066,6 +8270,7 @@
               </w:rPr>
               <w:t>创建时间</w:t>
             </w:r>
+            <w:proofErr w:type="spellEnd"/>
           </w:p>
         </w:tc>
         <w:tc>
@@ -8106,6 +8311,7 @@
                 <w:sz w:val="20"/>
               </w:rPr>
             </w:pPr>
+            <w:proofErr w:type="spellStart"/>
             <w:r>
               <w:rPr>
                 <w:rFonts w:ascii="HanziPen SC" w:eastAsia="HanziPen SC" w:hAnsi="HanziPen SC" w:hint="eastAsia"/>
@@ -8114,6 +8320,7 @@
               </w:rPr>
               <w:t>最后更新日期</w:t>
             </w:r>
+            <w:proofErr w:type="spellEnd"/>
           </w:p>
         </w:tc>
         <w:tc>
@@ -8151,6 +8358,7 @@
                 <w:sz w:val="20"/>
               </w:rPr>
             </w:pPr>
+            <w:proofErr w:type="spellStart"/>
             <w:r>
               <w:rPr>
                 <w:rFonts w:ascii="HanziPen SC" w:eastAsia="HanziPen SC" w:hAnsi="HanziPen SC" w:hint="eastAsia"/>
@@ -8159,6 +8367,7 @@
               </w:rPr>
               <w:t>参与者</w:t>
             </w:r>
+            <w:proofErr w:type="spellEnd"/>
           </w:p>
         </w:tc>
         <w:tc>
@@ -8237,6 +8446,7 @@
                 <w:sz w:val="20"/>
               </w:rPr>
             </w:pPr>
+            <w:proofErr w:type="spellStart"/>
             <w:r>
               <w:rPr>
                 <w:rFonts w:ascii="HanziPen SC" w:eastAsia="HanziPen SC" w:hAnsi="HanziPen SC" w:hint="eastAsia"/>
@@ -8245,6 +8455,7 @@
               </w:rPr>
               <w:t>触发条件</w:t>
             </w:r>
+            <w:proofErr w:type="spellEnd"/>
           </w:p>
         </w:tc>
         <w:tc>
@@ -8290,6 +8501,7 @@
                 <w:sz w:val="20"/>
               </w:rPr>
             </w:pPr>
+            <w:proofErr w:type="spellStart"/>
             <w:r>
               <w:rPr>
                 <w:rFonts w:ascii="HanziPen SC" w:eastAsia="HanziPen SC" w:hAnsi="HanziPen SC" w:hint="eastAsia"/>
@@ -8298,6 +8510,7 @@
               </w:rPr>
               <w:t>前置条件</w:t>
             </w:r>
+            <w:proofErr w:type="spellEnd"/>
           </w:p>
         </w:tc>
         <w:tc>
@@ -8344,6 +8557,7 @@
                 <w:sz w:val="20"/>
               </w:rPr>
             </w:pPr>
+            <w:proofErr w:type="spellStart"/>
             <w:r>
               <w:rPr>
                 <w:rFonts w:ascii="HanziPen SC" w:eastAsia="HanziPen SC" w:hAnsi="HanziPen SC" w:hint="eastAsia"/>
@@ -8352,6 +8566,7 @@
               </w:rPr>
               <w:t>后置条件</w:t>
             </w:r>
+            <w:proofErr w:type="spellEnd"/>
           </w:p>
         </w:tc>
         <w:tc>
@@ -8397,6 +8612,7 @@
                 <w:sz w:val="20"/>
               </w:rPr>
             </w:pPr>
+            <w:proofErr w:type="spellStart"/>
             <w:r>
               <w:rPr>
                 <w:rFonts w:ascii="HanziPen SC" w:eastAsia="HanziPen SC" w:hAnsi="HanziPen SC" w:hint="eastAsia"/>
@@ -8405,6 +8621,7 @@
               </w:rPr>
               <w:t>优先级</w:t>
             </w:r>
+            <w:proofErr w:type="spellEnd"/>
           </w:p>
         </w:tc>
         <w:tc>
@@ -8442,6 +8659,7 @@
                 <w:sz w:val="20"/>
               </w:rPr>
             </w:pPr>
+            <w:proofErr w:type="spellStart"/>
             <w:r>
               <w:rPr>
                 <w:rFonts w:ascii="HanziPen SC" w:eastAsia="HanziPen SC" w:hAnsi="HanziPen SC" w:hint="eastAsia"/>
@@ -8451,6 +8669,7 @@
               <w:lastRenderedPageBreak/>
               <w:t>正常流程</w:t>
             </w:r>
+            <w:proofErr w:type="spellEnd"/>
           </w:p>
         </w:tc>
         <w:tc>
@@ -8918,6 +9137,7 @@
                 <w:sz w:val="20"/>
               </w:rPr>
             </w:pPr>
+            <w:proofErr w:type="spellStart"/>
             <w:r>
               <w:rPr>
                 <w:rFonts w:ascii="HanziPen SC" w:eastAsia="HanziPen SC" w:hAnsi="HanziPen SC" w:hint="eastAsia"/>
@@ -8926,6 +9146,7 @@
               </w:rPr>
               <w:t>扩展流程</w:t>
             </w:r>
+            <w:proofErr w:type="spellEnd"/>
           </w:p>
         </w:tc>
         <w:tc>
@@ -10198,7 +10419,27 @@
                 <w:sz w:val="20"/>
                 <w:lang w:eastAsia="zh-CN"/>
               </w:rPr>
-              <w:t>选择错操作方式</w:t>
+              <w:t>选择</w:t>
+            </w:r>
+            <w:proofErr w:type="gramStart"/>
+            <w:r>
+              <w:rPr>
+                <w:rFonts w:ascii="HanziPen SC" w:eastAsia="HanziPen SC" w:hAnsi="HanziPen SC"/>
+                <w:b/>
+                <w:sz w:val="20"/>
+                <w:lang w:eastAsia="zh-CN"/>
+              </w:rPr>
+              <w:t>错操作</w:t>
+            </w:r>
+            <w:proofErr w:type="gramEnd"/>
+            <w:r>
+              <w:rPr>
+                <w:rFonts w:ascii="HanziPen SC" w:eastAsia="HanziPen SC" w:hAnsi="HanziPen SC"/>
+                <w:b/>
+                <w:sz w:val="20"/>
+                <w:lang w:eastAsia="zh-CN"/>
+              </w:rPr>
+              <w:t>方式</w:t>
             </w:r>
           </w:p>
           <w:p>
@@ -10522,7 +10763,6 @@
           <w:szCs w:val="22"/>
           <w:lang w:eastAsia="zh-CN"/>
         </w:rPr>
-        <w:lastRenderedPageBreak/>
         <w:t>＃用例</w:t>
       </w:r>
       <w:r>
@@ -10603,6 +10843,7 @@
                 <w:sz w:val="20"/>
                 <w:szCs w:val="20"/>
               </w:rPr>
+              <w:lastRenderedPageBreak/>
               <w:t>ID</w:t>
             </w:r>
           </w:p>
@@ -11272,7 +11513,7 @@
           <w:p>
             <w:pPr>
               <w:pStyle w:val="1"/>
-              <w:ind w:firstLine="412"/>
+              <w:ind w:firstLine="400"/>
               <w:cnfStyle w:val="000000100000" w:firstRow="0" w:lastRow="0" w:firstColumn="0" w:lastColumn="0" w:oddVBand="0" w:evenVBand="0" w:oddHBand="1" w:evenHBand="0" w:firstRowFirstColumn="0" w:firstRowLastColumn="0" w:lastRowFirstColumn="0" w:lastRowLastColumn="0"/>
               <w:rPr>
                 <w:rFonts w:ascii="HanziPen SC" w:eastAsia="HanziPen SC" w:hAnsi="HanziPen SC"/>
@@ -11352,7 +11593,7 @@
           <w:p>
             <w:pPr>
               <w:pStyle w:val="1"/>
-              <w:ind w:firstLine="412"/>
+              <w:ind w:firstLine="400"/>
               <w:cnfStyle w:val="000000100000" w:firstRow="0" w:lastRow="0" w:firstColumn="0" w:lastColumn="0" w:oddVBand="0" w:evenVBand="0" w:oddHBand="1" w:evenHBand="0" w:firstRowFirstColumn="0" w:firstRowLastColumn="0" w:lastRowFirstColumn="0" w:lastRowLastColumn="0"/>
               <w:rPr>
                 <w:rFonts w:ascii="HanziPen SC" w:eastAsia="HanziPen SC" w:hAnsi="HanziPen SC"/>
@@ -11372,7 +11613,7 @@
           <w:p>
             <w:pPr>
               <w:pStyle w:val="1"/>
-              <w:ind w:firstLine="412"/>
+              <w:ind w:firstLine="400"/>
               <w:cnfStyle w:val="000000100000" w:firstRow="0" w:lastRow="0" w:firstColumn="0" w:lastColumn="0" w:oddVBand="0" w:evenVBand="0" w:oddHBand="1" w:evenHBand="0" w:firstRowFirstColumn="0" w:firstRowLastColumn="0" w:lastRowFirstColumn="0" w:lastRowLastColumn="0"/>
               <w:rPr>
                 <w:rFonts w:ascii="HanziPen SC" w:eastAsia="HanziPen SC" w:hAnsi="HanziPen SC"/>
@@ -11567,7 +11808,6 @@
           <w:szCs w:val="22"/>
           <w:lang w:eastAsia="zh-CN"/>
         </w:rPr>
-        <w:lastRenderedPageBreak/>
         <w:t>＃用例</w:t>
       </w:r>
       <w:r>
@@ -11639,6 +11879,7 @@
                 <w:sz w:val="20"/>
                 <w:szCs w:val="20"/>
               </w:rPr>
+              <w:lastRenderedPageBreak/>
               <w:t>ID</w:t>
             </w:r>
           </w:p>
@@ -12044,18 +12285,18 @@
             <w:pPr>
               <w:cnfStyle w:val="000000100000" w:firstRow="0" w:lastRow="0" w:firstColumn="0" w:lastColumn="0" w:oddVBand="0" w:evenVBand="0" w:oddHBand="1" w:evenHBand="0" w:firstRowFirstColumn="0" w:firstRowLastColumn="0" w:lastRowFirstColumn="0" w:lastRowLastColumn="0"/>
               <w:rPr>
-                <w:rFonts w:ascii="HanziPen SC" w:eastAsia="HanziPen SC" w:hAnsi="HanziPen SC"/>
-                <w:sz w:val="20"/>
-                <w:lang w:eastAsia="zh-CN"/>
-              </w:rPr>
-            </w:pPr>
-            <w:r>
-              <w:rPr>
-                <w:rFonts w:ascii="HanziPen SC" w:eastAsia="HanziPen SC" w:hAnsi="HanziPen SC"/>
-                <w:sz w:val="20"/>
-                <w:lang w:eastAsia="zh-CN"/>
-              </w:rPr>
-              <w:t>无</w:t>
+                <w:rFonts w:ascii="HanziPen SC" w:eastAsia="HanziPen SC" w:hAnsi="HanziPen SC" w:hint="eastAsia"/>
+                <w:sz w:val="20"/>
+                <w:lang w:eastAsia="zh-CN"/>
+              </w:rPr>
+            </w:pPr>
+            <w:r>
+              <w:rPr>
+                <w:rFonts w:ascii="HanziPen SC" w:eastAsia="HanziPen SC" w:hAnsi="HanziPen SC"/>
+                <w:sz w:val="20"/>
+                <w:lang w:eastAsia="zh-CN"/>
+              </w:rPr>
+              <w:t>酒店工作人员需要修改酒店的基本信息</w:t>
             </w:r>
           </w:p>
         </w:tc>
@@ -12231,6 +12472,14 @@
                 <w:lang w:eastAsia="zh-CN"/>
               </w:rPr>
             </w:pPr>
+            <w:r>
+              <w:rPr>
+                <w:rFonts w:ascii="HanziPen SC" w:eastAsia="HanziPen SC" w:hAnsi="HanziPen SC"/>
+                <w:sz w:val="20"/>
+                <w:lang w:eastAsia="zh-CN"/>
+              </w:rPr>
+              <w:t>中</w:t>
+            </w:r>
           </w:p>
         </w:tc>
       </w:tr>
@@ -12411,7 +12660,25 @@
                 <w:sz w:val="20"/>
                 <w:lang w:eastAsia="zh-CN"/>
               </w:rPr>
-              <w:t>如果要修改所属商圈</w:t>
+              <w:t>如果要修改</w:t>
+            </w:r>
+            <w:proofErr w:type="gramStart"/>
+            <w:r>
+              <w:rPr>
+                <w:rFonts w:ascii="HanziPen SC" w:eastAsia="HanziPen SC" w:hAnsi="HanziPen SC"/>
+                <w:sz w:val="20"/>
+                <w:lang w:eastAsia="zh-CN"/>
+              </w:rPr>
+              <w:t>所属商</w:t>
+            </w:r>
+            <w:proofErr w:type="gramEnd"/>
+            <w:r>
+              <w:rPr>
+                <w:rFonts w:ascii="HanziPen SC" w:eastAsia="HanziPen SC" w:hAnsi="HanziPen SC"/>
+                <w:sz w:val="20"/>
+                <w:lang w:eastAsia="zh-CN"/>
+              </w:rPr>
+              <w:t>圈</w:t>
             </w:r>
           </w:p>
           <w:p>
@@ -12435,7 +12702,25 @@
                 <w:sz w:val="20"/>
                 <w:lang w:eastAsia="zh-CN"/>
               </w:rPr>
-              <w:t>工作人员修改所属商圈并保存</w:t>
+              <w:t>工作人员修改</w:t>
+            </w:r>
+            <w:proofErr w:type="gramStart"/>
+            <w:r>
+              <w:rPr>
+                <w:rFonts w:ascii="HanziPen SC" w:eastAsia="HanziPen SC" w:hAnsi="HanziPen SC" w:hint="eastAsia"/>
+                <w:sz w:val="20"/>
+                <w:lang w:eastAsia="zh-CN"/>
+              </w:rPr>
+              <w:t>所属商圈并</w:t>
+            </w:r>
+            <w:proofErr w:type="gramEnd"/>
+            <w:r>
+              <w:rPr>
+                <w:rFonts w:ascii="HanziPen SC" w:eastAsia="HanziPen SC" w:hAnsi="HanziPen SC" w:hint="eastAsia"/>
+                <w:sz w:val="20"/>
+                <w:lang w:eastAsia="zh-CN"/>
+              </w:rPr>
+              <w:t>保存</w:t>
             </w:r>
           </w:p>
           <w:p>
@@ -12507,7 +12792,25 @@
                 <w:sz w:val="20"/>
                 <w:lang w:eastAsia="zh-CN"/>
               </w:rPr>
-              <w:t>系统更新所属商圈信息</w:t>
+              <w:t>系统更新</w:t>
+            </w:r>
+            <w:proofErr w:type="gramStart"/>
+            <w:r>
+              <w:rPr>
+                <w:rFonts w:ascii="HanziPen SC" w:eastAsia="HanziPen SC" w:hAnsi="HanziPen SC"/>
+                <w:sz w:val="20"/>
+                <w:lang w:eastAsia="zh-CN"/>
+              </w:rPr>
+              <w:t>所属商</w:t>
+            </w:r>
+            <w:proofErr w:type="gramEnd"/>
+            <w:r>
+              <w:rPr>
+                <w:rFonts w:ascii="HanziPen SC" w:eastAsia="HanziPen SC" w:hAnsi="HanziPen SC"/>
+                <w:sz w:val="20"/>
+                <w:lang w:eastAsia="zh-CN"/>
+              </w:rPr>
+              <w:t>圈信息</w:t>
             </w:r>
           </w:p>
           <w:p>
@@ -12603,7 +12906,6 @@
                 <w:sz w:val="20"/>
                 <w:lang w:eastAsia="zh-CN"/>
               </w:rPr>
-              <w:lastRenderedPageBreak/>
               <w:t>工作人员确认</w:t>
             </w:r>
           </w:p>
@@ -12628,6 +12930,7 @@
                 <w:sz w:val="20"/>
                 <w:lang w:eastAsia="zh-CN"/>
               </w:rPr>
+              <w:lastRenderedPageBreak/>
               <w:t>系统更新简介</w:t>
             </w:r>
           </w:p>
@@ -12984,7 +13287,25 @@
                 <w:sz w:val="20"/>
                 <w:lang w:eastAsia="zh-CN"/>
               </w:rPr>
-              <w:t xml:space="preserve">      2.系统显示提示框给工作人员，要求工作人员输入房间的类型，数量， 原始价格</w:t>
+              <w:t xml:space="preserve">      2.系统显示</w:t>
+            </w:r>
+            <w:proofErr w:type="gramStart"/>
+            <w:r>
+              <w:rPr>
+                <w:rFonts w:ascii="HanziPen SC" w:eastAsia="HanziPen SC" w:hAnsi="HanziPen SC" w:hint="eastAsia"/>
+                <w:sz w:val="20"/>
+                <w:lang w:eastAsia="zh-CN"/>
+              </w:rPr>
+              <w:t>提示框给工作人员</w:t>
+            </w:r>
+            <w:proofErr w:type="gramEnd"/>
+            <w:r>
+              <w:rPr>
+                <w:rFonts w:ascii="HanziPen SC" w:eastAsia="HanziPen SC" w:hAnsi="HanziPen SC" w:hint="eastAsia"/>
+                <w:sz w:val="20"/>
+                <w:lang w:eastAsia="zh-CN"/>
+              </w:rPr>
+              <w:t>，要求工作人员输入房间的类型，数量， 原始价格</w:t>
             </w:r>
           </w:p>
           <w:p>
@@ -13064,7 +13385,6 @@
                 <w:sz w:val="20"/>
                 <w:lang w:eastAsia="zh-CN"/>
               </w:rPr>
-              <w:lastRenderedPageBreak/>
               <w:t xml:space="preserve">      1.如果有订单被执行</w:t>
             </w:r>
           </w:p>
@@ -13085,6 +13405,7 @@
                 <w:sz w:val="20"/>
                 <w:lang w:eastAsia="zh-CN"/>
               </w:rPr>
+              <w:lastRenderedPageBreak/>
               <w:t xml:space="preserve">         1.系统显示提示框，要求工作人员输入房间号，入住时间，预计离开时间</w:t>
             </w:r>
           </w:p>
@@ -13461,7 +13782,27 @@
                 <w:sz w:val="20"/>
                 <w:lang w:eastAsia="zh-CN"/>
               </w:rPr>
-              <w:t>系统显示提示框要求工作人员重新输入房间号</w:t>
+              <w:t>系统显示提示</w:t>
+            </w:r>
+            <w:proofErr w:type="gramStart"/>
+            <w:r>
+              <w:rPr>
+                <w:rFonts w:ascii="HanziPen SC" w:eastAsia="HanziPen SC" w:hAnsi="HanziPen SC" w:hint="eastAsia"/>
+                <w:b/>
+                <w:sz w:val="20"/>
+                <w:lang w:eastAsia="zh-CN"/>
+              </w:rPr>
+              <w:t>框要求</w:t>
+            </w:r>
+            <w:proofErr w:type="gramEnd"/>
+            <w:r>
+              <w:rPr>
+                <w:rFonts w:ascii="HanziPen SC" w:eastAsia="HanziPen SC" w:hAnsi="HanziPen SC" w:hint="eastAsia"/>
+                <w:b/>
+                <w:sz w:val="20"/>
+                <w:lang w:eastAsia="zh-CN"/>
+              </w:rPr>
+              <w:t>工作人员重新输入房间号</w:t>
             </w:r>
           </w:p>
         </w:tc>
@@ -13535,7 +13876,7 @@
     <w:p>
       <w:pPr>
         <w:rPr>
-          <w:rFonts w:ascii="HanziPen SC" w:eastAsia="HanziPen SC" w:hAnsi="HanziPen SC" w:hint="eastAsia"/>
+          <w:rFonts w:ascii="HanziPen SC" w:eastAsia="HanziPen SC" w:hAnsi="HanziPen SC"/>
           <w:sz w:val="20"/>
           <w:lang w:eastAsia="zh-CN"/>
         </w:rPr>
@@ -13557,6 +13898,15 @@
           <w:lang w:eastAsia="zh-CN"/>
         </w:rPr>
         <w:t>10 酒店</w:t>
+      </w:r>
+      <w:r>
+        <w:rPr>
+          <w:rFonts w:ascii="HanziPen SC" w:eastAsia="HanziPen SC" w:hAnsi="HanziPen SC"/>
+          <w:b/>
+          <w:szCs w:val="22"/>
+          <w:lang w:eastAsia="zh-CN"/>
+        </w:rPr>
+        <w:t>工作人员</w:t>
       </w:r>
       <w:r>
         <w:rPr>
@@ -13696,6 +14046,14 @@
                 <w:sz w:val="20"/>
                 <w:szCs w:val="20"/>
               </w:rPr>
+              <w:t>工作人员</w:t>
+            </w:r>
+            <w:r>
+              <w:rPr>
+                <w:rFonts w:ascii="HanziPen SC" w:eastAsia="HanziPen SC" w:hAnsi="HanziPen SC"/>
+                <w:sz w:val="20"/>
+                <w:szCs w:val="20"/>
+              </w:rPr>
               <w:t>浏览订单</w:t>
             </w:r>
           </w:p>
@@ -14039,18 +14397,18 @@
             <w:pPr>
               <w:cnfStyle w:val="000000100000" w:firstRow="0" w:lastRow="0" w:firstColumn="0" w:lastColumn="0" w:oddVBand="0" w:evenVBand="0" w:oddHBand="1" w:evenHBand="0" w:firstRowFirstColumn="0" w:firstRowLastColumn="0" w:lastRowFirstColumn="0" w:lastRowLastColumn="0"/>
               <w:rPr>
-                <w:rFonts w:ascii="HanziPen SC" w:eastAsia="HanziPen SC" w:hAnsi="HanziPen SC"/>
-                <w:sz w:val="20"/>
-                <w:lang w:eastAsia="zh-CN"/>
-              </w:rPr>
-            </w:pPr>
-            <w:r>
-              <w:rPr>
-                <w:rFonts w:ascii="HanziPen SC" w:eastAsia="HanziPen SC" w:hAnsi="HanziPen SC"/>
-                <w:sz w:val="20"/>
-                <w:lang w:eastAsia="zh-CN"/>
-              </w:rPr>
-              <w:t>无</w:t>
+                <w:rFonts w:ascii="HanziPen SC" w:eastAsia="HanziPen SC" w:hAnsi="HanziPen SC" w:hint="eastAsia"/>
+                <w:sz w:val="20"/>
+                <w:lang w:eastAsia="zh-CN"/>
+              </w:rPr>
+            </w:pPr>
+            <w:r>
+              <w:rPr>
+                <w:rFonts w:ascii="HanziPen SC" w:eastAsia="HanziPen SC" w:hAnsi="HanziPen SC"/>
+                <w:sz w:val="20"/>
+                <w:lang w:eastAsia="zh-CN"/>
+              </w:rPr>
+              <w:t>酒店工作人员</w:t>
             </w:r>
           </w:p>
         </w:tc>
@@ -14137,7 +14495,6 @@
                 <w:sz w:val="20"/>
                 <w:lang w:eastAsia="zh-CN"/>
               </w:rPr>
-              <w:lastRenderedPageBreak/>
               <w:t>后置条件</w:t>
             </w:r>
           </w:p>
@@ -14193,6 +14550,7 @@
                 <w:sz w:val="20"/>
                 <w:lang w:eastAsia="zh-CN"/>
               </w:rPr>
+              <w:lastRenderedPageBreak/>
               <w:t>优先级</w:t>
             </w:r>
           </w:p>
@@ -14211,6 +14569,14 @@
                 <w:lang w:eastAsia="zh-CN"/>
               </w:rPr>
             </w:pPr>
+            <w:r>
+              <w:rPr>
+                <w:rFonts w:ascii="HanziPen SC" w:eastAsia="HanziPen SC" w:hAnsi="HanziPen SC"/>
+                <w:sz w:val="20"/>
+                <w:lang w:eastAsia="zh-CN"/>
+              </w:rPr>
+              <w:t>中</w:t>
+            </w:r>
           </w:p>
         </w:tc>
       </w:tr>
@@ -14594,6 +14960,7 @@
               </w:rPr>
               <w:t>特殊</w:t>
             </w:r>
+            <w:proofErr w:type="spellStart"/>
             <w:r>
               <w:rPr>
                 <w:rFonts w:ascii="HanziPen SC" w:eastAsia="HanziPen SC" w:hAnsi="HanziPen SC" w:hint="eastAsia"/>
@@ -14602,6 +14969,7 @@
               </w:rPr>
               <w:t>需求</w:t>
             </w:r>
+            <w:proofErr w:type="spellEnd"/>
           </w:p>
         </w:tc>
         <w:tc>
@@ -14642,7 +15010,7 @@
     <w:p>
       <w:pPr>
         <w:rPr>
-          <w:rFonts w:ascii="HanziPen SC" w:eastAsia="HanziPen SC" w:hAnsi="HanziPen SC" w:hint="eastAsia"/>
+          <w:rFonts w:ascii="HanziPen SC" w:eastAsia="HanziPen SC" w:hAnsi="HanziPen SC"/>
           <w:sz w:val="20"/>
           <w:lang w:eastAsia="zh-CN"/>
         </w:rPr>
@@ -14754,7 +15122,17 @@
                 <w:sz w:val="20"/>
                 <w:szCs w:val="20"/>
               </w:rPr>
-              <w:t>3.1</w:t>
+              <w:t>3.</w:t>
+            </w:r>
+            <w:bookmarkStart w:id="0" w:name="_GoBack"/>
+            <w:bookmarkEnd w:id="0"/>
+            <w:r>
+              <w:rPr>
+                <w:rFonts w:ascii="HanziPen SC" w:eastAsia="HanziPen SC" w:hAnsi="HanziPen SC"/>
+                <w:sz w:val="20"/>
+                <w:szCs w:val="20"/>
+              </w:rPr>
+              <w:t>1</w:t>
             </w:r>
           </w:p>
         </w:tc>
@@ -14837,6 +15215,7 @@
                 <w:sz w:val="20"/>
               </w:rPr>
             </w:pPr>
+            <w:proofErr w:type="spellStart"/>
             <w:r>
               <w:rPr>
                 <w:rFonts w:ascii="HanziPen SC" w:eastAsia="HanziPen SC" w:hAnsi="HanziPen SC" w:hint="eastAsia"/>
@@ -14845,6 +15224,7 @@
               </w:rPr>
               <w:t>创建者</w:t>
             </w:r>
+            <w:proofErr w:type="spellEnd"/>
           </w:p>
         </w:tc>
         <w:tc>
@@ -14859,6 +15239,7 @@
                 <w:sz w:val="20"/>
               </w:rPr>
             </w:pPr>
+            <w:proofErr w:type="spellStart"/>
             <w:r>
               <w:rPr>
                 <w:rFonts w:ascii="HanziPen SC" w:eastAsia="HanziPen SC" w:hAnsi="HanziPen SC"/>
@@ -14866,6 +15247,7 @@
               </w:rPr>
               <w:t>黄飘</w:t>
             </w:r>
+            <w:proofErr w:type="spellEnd"/>
           </w:p>
         </w:tc>
         <w:tc>
@@ -14882,6 +15264,7 @@
                 <w:sz w:val="20"/>
               </w:rPr>
             </w:pPr>
+            <w:proofErr w:type="spellStart"/>
             <w:r>
               <w:rPr>
                 <w:rFonts w:ascii="HanziPen SC" w:eastAsia="HanziPen SC" w:hAnsi="HanziPen SC" w:hint="eastAsia"/>
@@ -14890,6 +15273,7 @@
               </w:rPr>
               <w:t>最后一次更新者</w:t>
             </w:r>
+            <w:proofErr w:type="spellEnd"/>
           </w:p>
         </w:tc>
         <w:tc>
@@ -14906,6 +15290,7 @@
                 <w:lang w:eastAsia="zh-CN"/>
               </w:rPr>
             </w:pPr>
+            <w:proofErr w:type="gramStart"/>
             <w:r>
               <w:rPr>
                 <w:rFonts w:ascii="HanziPen SC" w:eastAsia="HanziPen SC" w:hAnsi="HanziPen SC" w:hint="eastAsia"/>
@@ -14914,6 +15299,7 @@
               </w:rPr>
               <w:t>黄飘</w:t>
             </w:r>
+            <w:proofErr w:type="gramEnd"/>
           </w:p>
         </w:tc>
       </w:tr>
@@ -14936,6 +15322,7 @@
                 <w:sz w:val="20"/>
               </w:rPr>
             </w:pPr>
+            <w:proofErr w:type="spellStart"/>
             <w:r>
               <w:rPr>
                 <w:rFonts w:ascii="HanziPen SC" w:eastAsia="HanziPen SC" w:hAnsi="HanziPen SC" w:hint="eastAsia"/>
@@ -14944,6 +15331,7 @@
               </w:rPr>
               <w:t>创建时间</w:t>
             </w:r>
+            <w:proofErr w:type="spellEnd"/>
           </w:p>
         </w:tc>
         <w:tc>
@@ -14981,6 +15369,7 @@
                 <w:sz w:val="20"/>
               </w:rPr>
             </w:pPr>
+            <w:proofErr w:type="spellStart"/>
             <w:r>
               <w:rPr>
                 <w:rFonts w:ascii="HanziPen SC" w:eastAsia="HanziPen SC" w:hAnsi="HanziPen SC" w:hint="eastAsia"/>
@@ -14989,6 +15378,7 @@
               </w:rPr>
               <w:t>最后更新日期</w:t>
             </w:r>
+            <w:proofErr w:type="spellEnd"/>
           </w:p>
         </w:tc>
         <w:tc>
@@ -15034,15 +15424,16 @@
                 <w:sz w:val="20"/>
               </w:rPr>
             </w:pPr>
-            <w:r>
-              <w:rPr>
-                <w:rFonts w:ascii="HanziPen SC" w:eastAsia="HanziPen SC" w:hAnsi="HanziPen SC" w:hint="eastAsia"/>
-                <w:b/>
-                <w:sz w:val="20"/>
-              </w:rPr>
-              <w:lastRenderedPageBreak/>
+            <w:proofErr w:type="spellStart"/>
+            <w:r>
+              <w:rPr>
+                <w:rFonts w:ascii="HanziPen SC" w:eastAsia="HanziPen SC" w:hAnsi="HanziPen SC" w:hint="eastAsia"/>
+                <w:b/>
+                <w:sz w:val="20"/>
+              </w:rPr>
               <w:t>参与者</w:t>
             </w:r>
+            <w:proofErr w:type="spellEnd"/>
           </w:p>
         </w:tc>
         <w:tc>
@@ -15105,14 +15496,17 @@
                 <w:sz w:val="20"/>
               </w:rPr>
             </w:pPr>
-            <w:r>
-              <w:rPr>
-                <w:rFonts w:ascii="HanziPen SC" w:eastAsia="HanziPen SC" w:hAnsi="HanziPen SC" w:hint="eastAsia"/>
-                <w:b/>
-                <w:sz w:val="20"/>
-              </w:rPr>
+            <w:proofErr w:type="spellStart"/>
+            <w:r>
+              <w:rPr>
+                <w:rFonts w:ascii="HanziPen SC" w:eastAsia="HanziPen SC" w:hAnsi="HanziPen SC" w:hint="eastAsia"/>
+                <w:b/>
+                <w:sz w:val="20"/>
+              </w:rPr>
+              <w:lastRenderedPageBreak/>
               <w:t>触发条件</w:t>
             </w:r>
+            <w:proofErr w:type="spellEnd"/>
           </w:p>
         </w:tc>
         <w:tc>
@@ -15182,6 +15576,7 @@
                 <w:sz w:val="20"/>
               </w:rPr>
             </w:pPr>
+            <w:proofErr w:type="spellStart"/>
             <w:r>
               <w:rPr>
                 <w:rFonts w:ascii="HanziPen SC" w:eastAsia="HanziPen SC" w:hAnsi="HanziPen SC" w:hint="eastAsia"/>
@@ -15190,6 +15585,7 @@
               </w:rPr>
               <w:t>前置条件</w:t>
             </w:r>
+            <w:proofErr w:type="spellEnd"/>
           </w:p>
         </w:tc>
         <w:tc>
@@ -15236,6 +15632,7 @@
                 <w:sz w:val="20"/>
               </w:rPr>
             </w:pPr>
+            <w:proofErr w:type="spellStart"/>
             <w:r>
               <w:rPr>
                 <w:rFonts w:ascii="HanziPen SC" w:eastAsia="HanziPen SC" w:hAnsi="HanziPen SC" w:hint="eastAsia"/>
@@ -15244,6 +15641,7 @@
               </w:rPr>
               <w:t>后置条件</w:t>
             </w:r>
+            <w:proofErr w:type="spellEnd"/>
           </w:p>
         </w:tc>
         <w:tc>
@@ -15321,6 +15719,7 @@
                 <w:sz w:val="20"/>
               </w:rPr>
             </w:pPr>
+            <w:proofErr w:type="spellStart"/>
             <w:r>
               <w:rPr>
                 <w:rFonts w:ascii="HanziPen SC" w:eastAsia="HanziPen SC" w:hAnsi="HanziPen SC" w:hint="eastAsia"/>
@@ -15329,6 +15728,7 @@
               </w:rPr>
               <w:t>优先级</w:t>
             </w:r>
+            <w:proofErr w:type="spellEnd"/>
           </w:p>
         </w:tc>
         <w:tc>
@@ -15373,6 +15773,7 @@
                 <w:sz w:val="20"/>
               </w:rPr>
             </w:pPr>
+            <w:proofErr w:type="spellStart"/>
             <w:r>
               <w:rPr>
                 <w:rFonts w:ascii="HanziPen SC" w:eastAsia="HanziPen SC" w:hAnsi="HanziPen SC" w:hint="eastAsia"/>
@@ -15381,6 +15782,7 @@
               </w:rPr>
               <w:t>正常流程</w:t>
             </w:r>
+            <w:proofErr w:type="spellEnd"/>
           </w:p>
         </w:tc>
         <w:tc>
@@ -15557,15 +15959,33 @@
                 <w:sz w:val="20"/>
                 <w:lang w:eastAsia="zh-CN"/>
               </w:rPr>
-              <w:t>上传</w:t>
-            </w:r>
-            <w:r>
-              <w:rPr>
-                <w:rFonts w:ascii="HanziPen SC" w:eastAsia="HanziPen SC" w:hAnsi="HanziPen SC"/>
-                <w:sz w:val="20"/>
-                <w:lang w:eastAsia="zh-CN"/>
-              </w:rPr>
-              <w:t>活动广告海报，</w:t>
+              <w:t>上</w:t>
+            </w:r>
+            <w:proofErr w:type="gramStart"/>
+            <w:r>
+              <w:rPr>
+                <w:rFonts w:ascii="HanziPen SC" w:eastAsia="HanziPen SC" w:hAnsi="HanziPen SC" w:hint="eastAsia"/>
+                <w:sz w:val="20"/>
+                <w:lang w:eastAsia="zh-CN"/>
+              </w:rPr>
+              <w:t>传</w:t>
+            </w:r>
+            <w:r>
+              <w:rPr>
+                <w:rFonts w:ascii="HanziPen SC" w:eastAsia="HanziPen SC" w:hAnsi="HanziPen SC"/>
+                <w:sz w:val="20"/>
+                <w:lang w:eastAsia="zh-CN"/>
+              </w:rPr>
+              <w:t>活动</w:t>
+            </w:r>
+            <w:proofErr w:type="gramEnd"/>
+            <w:r>
+              <w:rPr>
+                <w:rFonts w:ascii="HanziPen SC" w:eastAsia="HanziPen SC" w:hAnsi="HanziPen SC"/>
+                <w:sz w:val="20"/>
+                <w:lang w:eastAsia="zh-CN"/>
+              </w:rPr>
+              <w:t>广告海报，</w:t>
             </w:r>
             <w:r>
               <w:rPr>
@@ -15713,7 +16133,25 @@
                 <w:sz w:val="20"/>
                 <w:lang w:eastAsia="zh-CN"/>
               </w:rPr>
-              <w:t>特定商圈专属折扣</w:t>
+              <w:t>特定</w:t>
+            </w:r>
+            <w:proofErr w:type="gramStart"/>
+            <w:r>
+              <w:rPr>
+                <w:rFonts w:ascii="HanziPen SC" w:eastAsia="HanziPen SC" w:hAnsi="HanziPen SC"/>
+                <w:sz w:val="20"/>
+                <w:lang w:eastAsia="zh-CN"/>
+              </w:rPr>
+              <w:t>商圈专属</w:t>
+            </w:r>
+            <w:proofErr w:type="gramEnd"/>
+            <w:r>
+              <w:rPr>
+                <w:rFonts w:ascii="HanziPen SC" w:eastAsia="HanziPen SC" w:hAnsi="HanziPen SC"/>
+                <w:sz w:val="20"/>
+                <w:lang w:eastAsia="zh-CN"/>
+              </w:rPr>
+              <w:t>折扣</w:t>
             </w:r>
           </w:p>
           <w:p>
@@ -15759,6 +16197,7 @@
               </w:rPr>
               <w:t>特定</w:t>
             </w:r>
+            <w:proofErr w:type="gramStart"/>
             <w:r>
               <w:rPr>
                 <w:rFonts w:ascii="HanziPen SC" w:eastAsia="HanziPen SC" w:hAnsi="HanziPen SC" w:hint="eastAsia"/>
@@ -15773,7 +16212,16 @@
                 <w:sz w:val="20"/>
                 <w:lang w:eastAsia="zh-CN"/>
               </w:rPr>
-              <w:t>专属折扣制定请求</w:t>
+              <w:t>专属</w:t>
+            </w:r>
+            <w:proofErr w:type="gramEnd"/>
+            <w:r>
+              <w:rPr>
+                <w:rFonts w:ascii="HanziPen SC" w:eastAsia="HanziPen SC" w:hAnsi="HanziPen SC"/>
+                <w:sz w:val="20"/>
+                <w:lang w:eastAsia="zh-CN"/>
+              </w:rPr>
+              <w:t>折扣制定请求</w:t>
             </w:r>
           </w:p>
           <w:p>
@@ -15849,7 +16297,25 @@
                 <w:sz w:val="20"/>
                 <w:lang w:eastAsia="zh-CN"/>
               </w:rPr>
-              <w:t>折扣力度，上传活动海报，</w:t>
+              <w:t>折扣力度，上</w:t>
+            </w:r>
+            <w:proofErr w:type="gramStart"/>
+            <w:r>
+              <w:rPr>
+                <w:rFonts w:ascii="HanziPen SC" w:eastAsia="HanziPen SC" w:hAnsi="HanziPen SC"/>
+                <w:sz w:val="20"/>
+                <w:lang w:eastAsia="zh-CN"/>
+              </w:rPr>
+              <w:t>传活动</w:t>
+            </w:r>
+            <w:proofErr w:type="gramEnd"/>
+            <w:r>
+              <w:rPr>
+                <w:rFonts w:ascii="HanziPen SC" w:eastAsia="HanziPen SC" w:hAnsi="HanziPen SC"/>
+                <w:sz w:val="20"/>
+                <w:lang w:eastAsia="zh-CN"/>
+              </w:rPr>
+              <w:t>海报，</w:t>
             </w:r>
             <w:r>
               <w:rPr>
@@ -15953,7 +16419,16 @@
                 <w:sz w:val="20"/>
                 <w:lang w:eastAsia="zh-CN"/>
               </w:rPr>
-              <w:t>系统更新客户界面信息及参与</w:t>
+              <w:t>系统更新客户界面信息及</w:t>
+            </w:r>
+            <w:proofErr w:type="gramStart"/>
+            <w:r>
+              <w:rPr>
+                <w:rFonts w:ascii="HanziPen SC" w:eastAsia="HanziPen SC" w:hAnsi="HanziPen SC"/>
+                <w:sz w:val="20"/>
+                <w:lang w:eastAsia="zh-CN"/>
+              </w:rPr>
+              <w:t>参与</w:t>
             </w:r>
             <w:r>
               <w:rPr>
@@ -15969,7 +16444,16 @@
                 <w:sz w:val="20"/>
                 <w:lang w:eastAsia="zh-CN"/>
               </w:rPr>
-              <w:t>内酒店的</w:t>
+              <w:t>内酒店</w:t>
+            </w:r>
+            <w:proofErr w:type="gramEnd"/>
+            <w:r>
+              <w:rPr>
+                <w:rFonts w:ascii="HanziPen SC" w:eastAsia="HanziPen SC" w:hAnsi="HanziPen SC"/>
+                <w:sz w:val="20"/>
+                <w:lang w:eastAsia="zh-CN"/>
+              </w:rPr>
+              <w:t>的</w:t>
             </w:r>
             <w:r>
               <w:rPr>
@@ -16205,7 +16689,6 @@
                 <w:sz w:val="20"/>
                 <w:lang w:eastAsia="zh-CN"/>
               </w:rPr>
-              <w:lastRenderedPageBreak/>
               <w:t xml:space="preserve">     重复</w:t>
             </w:r>
             <w:r>
@@ -16250,6 +16733,7 @@
                 <w:sz w:val="20"/>
                 <w:lang w:eastAsia="zh-CN"/>
               </w:rPr>
+              <w:lastRenderedPageBreak/>
               <w:t xml:space="preserve">  3.3</w:t>
             </w:r>
             <w:r>
@@ -16337,6 +16821,7 @@
                 <w:sz w:val="20"/>
               </w:rPr>
             </w:pPr>
+            <w:proofErr w:type="spellStart"/>
             <w:r>
               <w:rPr>
                 <w:rFonts w:ascii="HanziPen SC" w:eastAsia="HanziPen SC" w:hAnsi="HanziPen SC" w:hint="eastAsia"/>
@@ -16346,6 +16831,7 @@
               <w:lastRenderedPageBreak/>
               <w:t>扩展流程</w:t>
             </w:r>
+            <w:proofErr w:type="spellEnd"/>
           </w:p>
         </w:tc>
         <w:tc>
@@ -16499,6 +16985,7 @@
                 <w:sz w:val="20"/>
               </w:rPr>
             </w:pPr>
+            <w:proofErr w:type="spellStart"/>
             <w:r>
               <w:rPr>
                 <w:rFonts w:ascii="HanziPen SC" w:eastAsia="HanziPen SC" w:hAnsi="HanziPen SC" w:hint="eastAsia"/>
@@ -16507,6 +16994,7 @@
               </w:rPr>
               <w:t>特殊需求</w:t>
             </w:r>
+            <w:proofErr w:type="spellEnd"/>
           </w:p>
         </w:tc>
         <w:tc>
@@ -16561,7 +17049,7 @@
     <w:p>
       <w:pPr>
         <w:rPr>
-          <w:rFonts w:ascii="HanziPen SC" w:eastAsia="HanziPen SC" w:hAnsi="HanziPen SC" w:hint="eastAsia"/>
+          <w:rFonts w:ascii="HanziPen SC" w:eastAsia="HanziPen SC" w:hAnsi="HanziPen SC"/>
           <w:sz w:val="20"/>
         </w:rPr>
       </w:pPr>
@@ -16733,6 +17221,7 @@
                 <w:sz w:val="20"/>
               </w:rPr>
             </w:pPr>
+            <w:proofErr w:type="spellStart"/>
             <w:r>
               <w:rPr>
                 <w:rFonts w:ascii="HanziPen SC" w:eastAsia="HanziPen SC" w:hAnsi="HanziPen SC" w:hint="eastAsia"/>
@@ -16741,6 +17230,7 @@
               </w:rPr>
               <w:t>创建者</w:t>
             </w:r>
+            <w:proofErr w:type="spellEnd"/>
           </w:p>
         </w:tc>
         <w:tc>
@@ -16755,6 +17245,7 @@
                 <w:sz w:val="20"/>
               </w:rPr>
             </w:pPr>
+            <w:proofErr w:type="spellStart"/>
             <w:r>
               <w:rPr>
                 <w:rFonts w:ascii="HanziPen SC" w:eastAsia="HanziPen SC" w:hAnsi="HanziPen SC"/>
@@ -16762,6 +17253,7 @@
               </w:rPr>
               <w:t>黄飘</w:t>
             </w:r>
+            <w:proofErr w:type="spellEnd"/>
           </w:p>
         </w:tc>
         <w:tc>
@@ -16778,6 +17270,7 @@
                 <w:sz w:val="20"/>
               </w:rPr>
             </w:pPr>
+            <w:proofErr w:type="spellStart"/>
             <w:r>
               <w:rPr>
                 <w:rFonts w:ascii="HanziPen SC" w:eastAsia="HanziPen SC" w:hAnsi="HanziPen SC" w:hint="eastAsia"/>
@@ -16786,6 +17279,7 @@
               </w:rPr>
               <w:t>最后一次更新者</w:t>
             </w:r>
+            <w:proofErr w:type="spellEnd"/>
           </w:p>
         </w:tc>
         <w:tc>
@@ -16802,6 +17296,7 @@
                 <w:lang w:eastAsia="zh-CN"/>
               </w:rPr>
             </w:pPr>
+            <w:proofErr w:type="gramStart"/>
             <w:r>
               <w:rPr>
                 <w:rFonts w:ascii="HanziPen SC" w:eastAsia="HanziPen SC" w:hAnsi="HanziPen SC"/>
@@ -16810,6 +17305,7 @@
               </w:rPr>
               <w:t>黄飘</w:t>
             </w:r>
+            <w:proofErr w:type="gramEnd"/>
           </w:p>
         </w:tc>
       </w:tr>
@@ -16832,6 +17328,7 @@
                 <w:sz w:val="20"/>
               </w:rPr>
             </w:pPr>
+            <w:proofErr w:type="spellStart"/>
             <w:r>
               <w:rPr>
                 <w:rFonts w:ascii="HanziPen SC" w:eastAsia="HanziPen SC" w:hAnsi="HanziPen SC" w:hint="eastAsia"/>
@@ -16840,6 +17337,7 @@
               </w:rPr>
               <w:t>创建时间</w:t>
             </w:r>
+            <w:proofErr w:type="spellEnd"/>
           </w:p>
         </w:tc>
         <w:tc>
@@ -16877,6 +17375,7 @@
                 <w:sz w:val="20"/>
               </w:rPr>
             </w:pPr>
+            <w:proofErr w:type="spellStart"/>
             <w:r>
               <w:rPr>
                 <w:rFonts w:ascii="HanziPen SC" w:eastAsia="HanziPen SC" w:hAnsi="HanziPen SC" w:hint="eastAsia"/>
@@ -16885,6 +17384,7 @@
               </w:rPr>
               <w:t>最后更新日期</w:t>
             </w:r>
+            <w:proofErr w:type="spellEnd"/>
           </w:p>
         </w:tc>
         <w:tc>
@@ -16930,6 +17430,7 @@
                 <w:sz w:val="20"/>
               </w:rPr>
             </w:pPr>
+            <w:proofErr w:type="spellStart"/>
             <w:r>
               <w:rPr>
                 <w:rFonts w:ascii="HanziPen SC" w:eastAsia="HanziPen SC" w:hAnsi="HanziPen SC" w:hint="eastAsia"/>
@@ -16938,6 +17439,7 @@
               </w:rPr>
               <w:t>参与者</w:t>
             </w:r>
+            <w:proofErr w:type="spellEnd"/>
           </w:p>
         </w:tc>
         <w:tc>
@@ -17064,6 +17566,7 @@
                 <w:sz w:val="20"/>
               </w:rPr>
             </w:pPr>
+            <w:proofErr w:type="spellStart"/>
             <w:r>
               <w:rPr>
                 <w:rFonts w:ascii="HanziPen SC" w:eastAsia="HanziPen SC" w:hAnsi="HanziPen SC" w:hint="eastAsia"/>
@@ -17072,6 +17575,7 @@
               </w:rPr>
               <w:t>触发条件</w:t>
             </w:r>
+            <w:proofErr w:type="spellEnd"/>
           </w:p>
         </w:tc>
         <w:tc>
@@ -17117,6 +17621,7 @@
                 <w:sz w:val="20"/>
               </w:rPr>
             </w:pPr>
+            <w:proofErr w:type="spellStart"/>
             <w:r>
               <w:rPr>
                 <w:rFonts w:ascii="HanziPen SC" w:eastAsia="HanziPen SC" w:hAnsi="HanziPen SC" w:hint="eastAsia"/>
@@ -17125,6 +17630,7 @@
               </w:rPr>
               <w:t>前置条件</w:t>
             </w:r>
+            <w:proofErr w:type="spellEnd"/>
           </w:p>
         </w:tc>
         <w:tc>
@@ -17171,6 +17677,7 @@
                 <w:sz w:val="20"/>
               </w:rPr>
             </w:pPr>
+            <w:proofErr w:type="spellStart"/>
             <w:r>
               <w:rPr>
                 <w:rFonts w:ascii="HanziPen SC" w:eastAsia="HanziPen SC" w:hAnsi="HanziPen SC" w:hint="eastAsia"/>
@@ -17179,6 +17686,7 @@
               </w:rPr>
               <w:t>后置条件</w:t>
             </w:r>
+            <w:proofErr w:type="spellEnd"/>
           </w:p>
         </w:tc>
         <w:tc>
@@ -17240,6 +17748,7 @@
                 <w:sz w:val="20"/>
               </w:rPr>
             </w:pPr>
+            <w:proofErr w:type="spellStart"/>
             <w:r>
               <w:rPr>
                 <w:rFonts w:ascii="HanziPen SC" w:eastAsia="HanziPen SC" w:hAnsi="HanziPen SC" w:hint="eastAsia"/>
@@ -17248,6 +17757,7 @@
               </w:rPr>
               <w:t>优先级</w:t>
             </w:r>
+            <w:proofErr w:type="spellEnd"/>
           </w:p>
         </w:tc>
         <w:tc>
@@ -17292,6 +17802,7 @@
                 <w:sz w:val="20"/>
               </w:rPr>
             </w:pPr>
+            <w:proofErr w:type="spellStart"/>
             <w:r>
               <w:rPr>
                 <w:rFonts w:ascii="HanziPen SC" w:eastAsia="HanziPen SC" w:hAnsi="HanziPen SC" w:hint="eastAsia"/>
@@ -17301,6 +17812,7 @@
               <w:lastRenderedPageBreak/>
               <w:t>正常流程</w:t>
             </w:r>
+            <w:proofErr w:type="spellEnd"/>
           </w:p>
         </w:tc>
         <w:tc>
@@ -18997,6 +19509,7 @@
                 <w:sz w:val="20"/>
               </w:rPr>
             </w:pPr>
+            <w:proofErr w:type="spellStart"/>
             <w:r>
               <w:rPr>
                 <w:rFonts w:ascii="HanziPen SC" w:eastAsia="HanziPen SC" w:hAnsi="HanziPen SC" w:hint="eastAsia"/>
@@ -19006,6 +19519,7 @@
               <w:lastRenderedPageBreak/>
               <w:t>扩展流程</w:t>
             </w:r>
+            <w:proofErr w:type="spellEnd"/>
           </w:p>
         </w:tc>
         <w:tc>
@@ -19610,6 +20124,7 @@
                 <w:sz w:val="20"/>
               </w:rPr>
             </w:pPr>
+            <w:proofErr w:type="spellStart"/>
             <w:r>
               <w:rPr>
                 <w:rFonts w:ascii="HanziPen SC" w:eastAsia="HanziPen SC" w:hAnsi="HanziPen SC" w:hint="eastAsia"/>
@@ -19619,6 +20134,7 @@
               <w:lastRenderedPageBreak/>
               <w:t>特殊需求</w:t>
             </w:r>
+            <w:proofErr w:type="spellEnd"/>
           </w:p>
         </w:tc>
         <w:tc>
@@ -19765,7 +20281,7 @@
     <w:p>
       <w:pPr>
         <w:rPr>
-          <w:rFonts w:ascii="HanziPen SC" w:eastAsia="HanziPen SC" w:hAnsi="HanziPen SC" w:hint="eastAsia"/>
+          <w:rFonts w:ascii="HanziPen SC" w:eastAsia="HanziPen SC" w:hAnsi="HanziPen SC"/>
           <w:sz w:val="20"/>
           <w:lang w:eastAsia="zh-CN"/>
         </w:rPr>
@@ -19954,6 +20470,7 @@
                 <w:sz w:val="20"/>
               </w:rPr>
             </w:pPr>
+            <w:proofErr w:type="spellStart"/>
             <w:r>
               <w:rPr>
                 <w:rFonts w:ascii="HanziPen SC" w:eastAsia="HanziPen SC" w:hAnsi="HanziPen SC" w:hint="eastAsia"/>
@@ -19962,6 +20479,7 @@
               </w:rPr>
               <w:t>创建者</w:t>
             </w:r>
+            <w:proofErr w:type="spellEnd"/>
           </w:p>
         </w:tc>
         <w:tc>
@@ -19976,6 +20494,7 @@
                 <w:sz w:val="20"/>
               </w:rPr>
             </w:pPr>
+            <w:proofErr w:type="spellStart"/>
             <w:r>
               <w:rPr>
                 <w:rFonts w:ascii="HanziPen SC" w:eastAsia="HanziPen SC" w:hAnsi="HanziPen SC"/>
@@ -19983,6 +20502,7 @@
               </w:rPr>
               <w:t>黄飘</w:t>
             </w:r>
+            <w:proofErr w:type="spellEnd"/>
           </w:p>
         </w:tc>
         <w:tc>
@@ -19999,6 +20519,7 @@
                 <w:sz w:val="20"/>
               </w:rPr>
             </w:pPr>
+            <w:proofErr w:type="spellStart"/>
             <w:r>
               <w:rPr>
                 <w:rFonts w:ascii="HanziPen SC" w:eastAsia="HanziPen SC" w:hAnsi="HanziPen SC" w:hint="eastAsia"/>
@@ -20007,6 +20528,7 @@
               </w:rPr>
               <w:t>最后一次更新者</w:t>
             </w:r>
+            <w:proofErr w:type="spellEnd"/>
           </w:p>
         </w:tc>
         <w:tc>
@@ -20023,6 +20545,7 @@
                 <w:lang w:eastAsia="zh-CN"/>
               </w:rPr>
             </w:pPr>
+            <w:proofErr w:type="gramStart"/>
             <w:r>
               <w:rPr>
                 <w:rFonts w:ascii="HanziPen SC" w:eastAsia="HanziPen SC" w:hAnsi="HanziPen SC"/>
@@ -20031,6 +20554,7 @@
               </w:rPr>
               <w:t>黄飘</w:t>
             </w:r>
+            <w:proofErr w:type="gramEnd"/>
           </w:p>
         </w:tc>
       </w:tr>
@@ -20053,6 +20577,7 @@
                 <w:sz w:val="20"/>
               </w:rPr>
             </w:pPr>
+            <w:proofErr w:type="spellStart"/>
             <w:r>
               <w:rPr>
                 <w:rFonts w:ascii="HanziPen SC" w:eastAsia="HanziPen SC" w:hAnsi="HanziPen SC" w:hint="eastAsia"/>
@@ -20061,6 +20586,7 @@
               </w:rPr>
               <w:t>创建时间</w:t>
             </w:r>
+            <w:proofErr w:type="spellEnd"/>
           </w:p>
         </w:tc>
         <w:tc>
@@ -20098,6 +20624,7 @@
                 <w:sz w:val="20"/>
               </w:rPr>
             </w:pPr>
+            <w:proofErr w:type="spellStart"/>
             <w:r>
               <w:rPr>
                 <w:rFonts w:ascii="HanziPen SC" w:eastAsia="HanziPen SC" w:hAnsi="HanziPen SC" w:hint="eastAsia"/>
@@ -20106,6 +20633,7 @@
               </w:rPr>
               <w:t>最后更新日期</w:t>
             </w:r>
+            <w:proofErr w:type="spellEnd"/>
           </w:p>
         </w:tc>
         <w:tc>
@@ -20151,6 +20679,7 @@
                 <w:sz w:val="20"/>
               </w:rPr>
             </w:pPr>
+            <w:proofErr w:type="spellStart"/>
             <w:r>
               <w:rPr>
                 <w:rFonts w:ascii="HanziPen SC" w:eastAsia="HanziPen SC" w:hAnsi="HanziPen SC" w:hint="eastAsia"/>
@@ -20159,6 +20688,7 @@
               </w:rPr>
               <w:t>参与者</w:t>
             </w:r>
+            <w:proofErr w:type="spellEnd"/>
           </w:p>
         </w:tc>
         <w:tc>
@@ -20221,6 +20751,7 @@
                 <w:sz w:val="20"/>
               </w:rPr>
             </w:pPr>
+            <w:proofErr w:type="spellStart"/>
             <w:r>
               <w:rPr>
                 <w:rFonts w:ascii="HanziPen SC" w:eastAsia="HanziPen SC" w:hAnsi="HanziPen SC" w:hint="eastAsia"/>
@@ -20229,6 +20760,7 @@
               </w:rPr>
               <w:t>触发条件</w:t>
             </w:r>
+            <w:proofErr w:type="spellEnd"/>
           </w:p>
         </w:tc>
         <w:tc>
@@ -20290,6 +20822,7 @@
                 <w:sz w:val="20"/>
               </w:rPr>
             </w:pPr>
+            <w:proofErr w:type="spellStart"/>
             <w:r>
               <w:rPr>
                 <w:rFonts w:ascii="HanziPen SC" w:eastAsia="HanziPen SC" w:hAnsi="HanziPen SC" w:hint="eastAsia"/>
@@ -20298,6 +20831,7 @@
               </w:rPr>
               <w:t>前置条件</w:t>
             </w:r>
+            <w:proofErr w:type="spellEnd"/>
           </w:p>
         </w:tc>
         <w:tc>
@@ -20344,6 +20878,7 @@
                 <w:sz w:val="20"/>
               </w:rPr>
             </w:pPr>
+            <w:proofErr w:type="spellStart"/>
             <w:r>
               <w:rPr>
                 <w:rFonts w:ascii="HanziPen SC" w:eastAsia="HanziPen SC" w:hAnsi="HanziPen SC" w:hint="eastAsia"/>
@@ -20352,6 +20887,7 @@
               </w:rPr>
               <w:t>后置条件</w:t>
             </w:r>
+            <w:proofErr w:type="spellEnd"/>
           </w:p>
         </w:tc>
         <w:tc>
@@ -20413,6 +20949,7 @@
                 <w:sz w:val="20"/>
               </w:rPr>
             </w:pPr>
+            <w:proofErr w:type="spellStart"/>
             <w:r>
               <w:rPr>
                 <w:rFonts w:ascii="HanziPen SC" w:eastAsia="HanziPen SC" w:hAnsi="HanziPen SC" w:hint="eastAsia"/>
@@ -20421,6 +20958,7 @@
               </w:rPr>
               <w:t>优先级</w:t>
             </w:r>
+            <w:proofErr w:type="spellEnd"/>
           </w:p>
         </w:tc>
         <w:tc>
@@ -20465,6 +21003,7 @@
                 <w:sz w:val="20"/>
               </w:rPr>
             </w:pPr>
+            <w:proofErr w:type="spellStart"/>
             <w:r>
               <w:rPr>
                 <w:rFonts w:ascii="HanziPen SC" w:eastAsia="HanziPen SC" w:hAnsi="HanziPen SC" w:hint="eastAsia"/>
@@ -20473,6 +21012,7 @@
               </w:rPr>
               <w:t>正常流程</w:t>
             </w:r>
+            <w:proofErr w:type="spellEnd"/>
           </w:p>
         </w:tc>
         <w:tc>
@@ -20505,15 +21045,33 @@
                 <w:sz w:val="20"/>
                 <w:lang w:eastAsia="zh-CN"/>
               </w:rPr>
-              <w:t>浏览每日</w:t>
-            </w:r>
-            <w:r>
-              <w:rPr>
-                <w:rFonts w:ascii="HanziPen SC" w:eastAsia="HanziPen SC" w:hAnsi="HanziPen SC"/>
-                <w:sz w:val="20"/>
-                <w:lang w:eastAsia="zh-CN"/>
-              </w:rPr>
-              <w:t>未执行订单</w:t>
+              <w:t>浏览</w:t>
+            </w:r>
+            <w:proofErr w:type="gramStart"/>
+            <w:r>
+              <w:rPr>
+                <w:rFonts w:ascii="HanziPen SC" w:eastAsia="HanziPen SC" w:hAnsi="HanziPen SC" w:hint="eastAsia"/>
+                <w:sz w:val="20"/>
+                <w:lang w:eastAsia="zh-CN"/>
+              </w:rPr>
+              <w:t>每日</w:t>
+            </w:r>
+            <w:r>
+              <w:rPr>
+                <w:rFonts w:ascii="HanziPen SC" w:eastAsia="HanziPen SC" w:hAnsi="HanziPen SC"/>
+                <w:sz w:val="20"/>
+                <w:lang w:eastAsia="zh-CN"/>
+              </w:rPr>
+              <w:t>未</w:t>
+            </w:r>
+            <w:proofErr w:type="gramEnd"/>
+            <w:r>
+              <w:rPr>
+                <w:rFonts w:ascii="HanziPen SC" w:eastAsia="HanziPen SC" w:hAnsi="HanziPen SC"/>
+                <w:sz w:val="20"/>
+                <w:lang w:eastAsia="zh-CN"/>
+              </w:rPr>
+              <w:t>执行订单</w:t>
             </w:r>
           </w:p>
           <w:p>
@@ -20545,7 +21103,16 @@
                 <w:sz w:val="20"/>
                 <w:lang w:eastAsia="zh-CN"/>
               </w:rPr>
-              <w:t>管理人员提出浏览每日</w:t>
+              <w:t>管理人员提出浏览</w:t>
+            </w:r>
+            <w:proofErr w:type="gramStart"/>
+            <w:r>
+              <w:rPr>
+                <w:rFonts w:ascii="HanziPen SC" w:eastAsia="HanziPen SC" w:hAnsi="HanziPen SC"/>
+                <w:sz w:val="20"/>
+                <w:lang w:eastAsia="zh-CN"/>
+              </w:rPr>
+              <w:t>每日</w:t>
             </w:r>
             <w:r>
               <w:rPr>
@@ -20555,6 +21122,7 @@
               </w:rPr>
               <w:t>未</w:t>
             </w:r>
+            <w:proofErr w:type="gramEnd"/>
             <w:r>
               <w:rPr>
                 <w:rFonts w:ascii="HanziPen SC" w:eastAsia="HanziPen SC" w:hAnsi="HanziPen SC"/>
@@ -20997,6 +21565,7 @@
                 <w:sz w:val="20"/>
               </w:rPr>
             </w:pPr>
+            <w:proofErr w:type="spellStart"/>
             <w:r>
               <w:rPr>
                 <w:rFonts w:ascii="HanziPen SC" w:eastAsia="HanziPen SC" w:hAnsi="HanziPen SC" w:hint="eastAsia"/>
@@ -21006,6 +21575,7 @@
               <w:lastRenderedPageBreak/>
               <w:t>扩展流程</w:t>
             </w:r>
+            <w:proofErr w:type="spellEnd"/>
           </w:p>
         </w:tc>
         <w:tc>
@@ -21247,6 +21817,7 @@
                 <w:sz w:val="20"/>
               </w:rPr>
             </w:pPr>
+            <w:proofErr w:type="spellStart"/>
             <w:r>
               <w:rPr>
                 <w:rFonts w:ascii="HanziPen SC" w:eastAsia="HanziPen SC" w:hAnsi="HanziPen SC" w:hint="eastAsia"/>
@@ -21255,6 +21826,7 @@
               </w:rPr>
               <w:t>特殊需求</w:t>
             </w:r>
+            <w:proofErr w:type="spellEnd"/>
           </w:p>
         </w:tc>
         <w:tc>
@@ -21300,7 +21872,7 @@
     <w:p>
       <w:pPr>
         <w:rPr>
-          <w:rFonts w:ascii="HanziPen SC" w:eastAsia="HanziPen SC" w:hAnsi="HanziPen SC" w:hint="eastAsia"/>
+          <w:rFonts w:ascii="HanziPen SC" w:eastAsia="HanziPen SC" w:hAnsi="HanziPen SC"/>
           <w:sz w:val="20"/>
         </w:rPr>
       </w:pPr>
@@ -21472,6 +22044,7 @@
                 <w:sz w:val="20"/>
               </w:rPr>
             </w:pPr>
+            <w:proofErr w:type="spellStart"/>
             <w:r>
               <w:rPr>
                 <w:rFonts w:ascii="HanziPen SC" w:eastAsia="HanziPen SC" w:hAnsi="HanziPen SC" w:hint="eastAsia"/>
@@ -21480,6 +22053,7 @@
               </w:rPr>
               <w:t>创建者</w:t>
             </w:r>
+            <w:proofErr w:type="spellEnd"/>
           </w:p>
         </w:tc>
         <w:tc>
@@ -21494,6 +22068,7 @@
                 <w:sz w:val="20"/>
               </w:rPr>
             </w:pPr>
+            <w:proofErr w:type="spellStart"/>
             <w:r>
               <w:rPr>
                 <w:rFonts w:ascii="HanziPen SC" w:eastAsia="HanziPen SC" w:hAnsi="HanziPen SC"/>
@@ -21501,6 +22076,7 @@
               </w:rPr>
               <w:t>黄飘</w:t>
             </w:r>
+            <w:proofErr w:type="spellEnd"/>
           </w:p>
         </w:tc>
         <w:tc>
@@ -21517,6 +22093,7 @@
                 <w:sz w:val="20"/>
               </w:rPr>
             </w:pPr>
+            <w:proofErr w:type="spellStart"/>
             <w:r>
               <w:rPr>
                 <w:rFonts w:ascii="HanziPen SC" w:eastAsia="HanziPen SC" w:hAnsi="HanziPen SC" w:hint="eastAsia"/>
@@ -21525,6 +22102,7 @@
               </w:rPr>
               <w:t>最后一次更新者</w:t>
             </w:r>
+            <w:proofErr w:type="spellEnd"/>
           </w:p>
         </w:tc>
         <w:tc>
@@ -21541,6 +22119,7 @@
                 <w:lang w:eastAsia="zh-CN"/>
               </w:rPr>
             </w:pPr>
+            <w:proofErr w:type="gramStart"/>
             <w:r>
               <w:rPr>
                 <w:rFonts w:ascii="HanziPen SC" w:eastAsia="HanziPen SC" w:hAnsi="HanziPen SC"/>
@@ -21549,6 +22128,7 @@
               </w:rPr>
               <w:t>黄飘</w:t>
             </w:r>
+            <w:proofErr w:type="gramEnd"/>
           </w:p>
         </w:tc>
       </w:tr>
@@ -21571,6 +22151,7 @@
                 <w:sz w:val="20"/>
               </w:rPr>
             </w:pPr>
+            <w:proofErr w:type="spellStart"/>
             <w:r>
               <w:rPr>
                 <w:rFonts w:ascii="HanziPen SC" w:eastAsia="HanziPen SC" w:hAnsi="HanziPen SC" w:hint="eastAsia"/>
@@ -21579,6 +22160,7 @@
               </w:rPr>
               <w:t>创建时间</w:t>
             </w:r>
+            <w:proofErr w:type="spellEnd"/>
           </w:p>
         </w:tc>
         <w:tc>
@@ -21616,6 +22198,7 @@
                 <w:sz w:val="20"/>
               </w:rPr>
             </w:pPr>
+            <w:proofErr w:type="spellStart"/>
             <w:r>
               <w:rPr>
                 <w:rFonts w:ascii="HanziPen SC" w:eastAsia="HanziPen SC" w:hAnsi="HanziPen SC" w:hint="eastAsia"/>
@@ -21624,6 +22207,7 @@
               </w:rPr>
               <w:t>最后更新日期</w:t>
             </w:r>
+            <w:proofErr w:type="spellEnd"/>
           </w:p>
         </w:tc>
         <w:tc>
@@ -21669,6 +22253,7 @@
                 <w:sz w:val="20"/>
               </w:rPr>
             </w:pPr>
+            <w:proofErr w:type="spellStart"/>
             <w:r>
               <w:rPr>
                 <w:rFonts w:ascii="HanziPen SC" w:eastAsia="HanziPen SC" w:hAnsi="HanziPen SC" w:hint="eastAsia"/>
@@ -21677,6 +22262,7 @@
               </w:rPr>
               <w:t>参与者</w:t>
             </w:r>
+            <w:proofErr w:type="spellEnd"/>
           </w:p>
         </w:tc>
         <w:tc>
@@ -21771,6 +22357,7 @@
                 <w:sz w:val="20"/>
               </w:rPr>
             </w:pPr>
+            <w:proofErr w:type="spellStart"/>
             <w:r>
               <w:rPr>
                 <w:rFonts w:ascii="HanziPen SC" w:eastAsia="HanziPen SC" w:hAnsi="HanziPen SC" w:hint="eastAsia"/>
@@ -21779,6 +22366,7 @@
               </w:rPr>
               <w:t>触发条件</w:t>
             </w:r>
+            <w:proofErr w:type="spellEnd"/>
           </w:p>
         </w:tc>
         <w:tc>
@@ -21824,6 +22412,7 @@
                 <w:sz w:val="20"/>
               </w:rPr>
             </w:pPr>
+            <w:proofErr w:type="spellStart"/>
             <w:r>
               <w:rPr>
                 <w:rFonts w:ascii="HanziPen SC" w:eastAsia="HanziPen SC" w:hAnsi="HanziPen SC" w:hint="eastAsia"/>
@@ -21832,6 +22421,7 @@
               </w:rPr>
               <w:t>前置条件</w:t>
             </w:r>
+            <w:proofErr w:type="spellEnd"/>
           </w:p>
         </w:tc>
         <w:tc>
@@ -21878,6 +22468,7 @@
                 <w:sz w:val="20"/>
               </w:rPr>
             </w:pPr>
+            <w:proofErr w:type="spellStart"/>
             <w:r>
               <w:rPr>
                 <w:rFonts w:ascii="HanziPen SC" w:eastAsia="HanziPen SC" w:hAnsi="HanziPen SC" w:hint="eastAsia"/>
@@ -21886,6 +22477,7 @@
               </w:rPr>
               <w:t>后置条件</w:t>
             </w:r>
+            <w:proofErr w:type="spellEnd"/>
           </w:p>
         </w:tc>
         <w:tc>
@@ -21931,6 +22523,7 @@
                 <w:sz w:val="20"/>
               </w:rPr>
             </w:pPr>
+            <w:proofErr w:type="spellStart"/>
             <w:r>
               <w:rPr>
                 <w:rFonts w:ascii="HanziPen SC" w:eastAsia="HanziPen SC" w:hAnsi="HanziPen SC" w:hint="eastAsia"/>
@@ -21939,6 +22532,7 @@
               </w:rPr>
               <w:t>优先级</w:t>
             </w:r>
+            <w:proofErr w:type="spellEnd"/>
           </w:p>
         </w:tc>
         <w:tc>
@@ -21983,6 +22577,7 @@
                 <w:sz w:val="20"/>
               </w:rPr>
             </w:pPr>
+            <w:proofErr w:type="spellStart"/>
             <w:r>
               <w:rPr>
                 <w:rFonts w:ascii="HanziPen SC" w:eastAsia="HanziPen SC" w:hAnsi="HanziPen SC" w:hint="eastAsia"/>
@@ -21992,6 +22587,7 @@
               <w:lastRenderedPageBreak/>
               <w:t>正常流程</w:t>
             </w:r>
+            <w:proofErr w:type="spellEnd"/>
           </w:p>
         </w:tc>
         <w:tc>
@@ -22359,6 +22955,7 @@
                 <w:sz w:val="20"/>
               </w:rPr>
             </w:pPr>
+            <w:proofErr w:type="spellStart"/>
             <w:r>
               <w:rPr>
                 <w:rFonts w:ascii="HanziPen SC" w:eastAsia="HanziPen SC" w:hAnsi="HanziPen SC" w:hint="eastAsia"/>
@@ -22367,6 +22964,7 @@
               </w:rPr>
               <w:t>扩展流程</w:t>
             </w:r>
+            <w:proofErr w:type="spellEnd"/>
           </w:p>
         </w:tc>
         <w:tc>
@@ -22627,6 +23225,7 @@
                 <w:sz w:val="20"/>
               </w:rPr>
             </w:pPr>
+            <w:proofErr w:type="spellStart"/>
             <w:r>
               <w:rPr>
                 <w:rFonts w:ascii="HanziPen SC" w:eastAsia="HanziPen SC" w:hAnsi="HanziPen SC" w:hint="eastAsia"/>
@@ -22635,6 +23234,7 @@
               </w:rPr>
               <w:t>特殊需求</w:t>
             </w:r>
+            <w:proofErr w:type="spellEnd"/>
           </w:p>
         </w:tc>
         <w:tc>
@@ -22781,7 +23381,7 @@
     <w:p>
       <w:pPr>
         <w:rPr>
-          <w:rFonts w:ascii="HanziPen SC" w:eastAsia="HanziPen SC" w:hAnsi="HanziPen SC" w:hint="eastAsia"/>
+          <w:rFonts w:ascii="HanziPen SC" w:eastAsia="HanziPen SC" w:hAnsi="HanziPen SC"/>
           <w:sz w:val="20"/>
           <w:lang w:eastAsia="zh-CN"/>
         </w:rPr>
@@ -22968,6 +23568,7 @@
                 <w:sz w:val="20"/>
               </w:rPr>
             </w:pPr>
+            <w:proofErr w:type="spellStart"/>
             <w:r>
               <w:rPr>
                 <w:rFonts w:ascii="HanziPen SC" w:eastAsia="HanziPen SC" w:hAnsi="HanziPen SC" w:hint="eastAsia"/>
@@ -22976,6 +23577,7 @@
               </w:rPr>
               <w:t>创建者</w:t>
             </w:r>
+            <w:proofErr w:type="spellEnd"/>
           </w:p>
         </w:tc>
         <w:tc>
@@ -22992,6 +23594,7 @@
                 <w:sz w:val="20"/>
               </w:rPr>
             </w:pPr>
+            <w:proofErr w:type="spellStart"/>
             <w:r>
               <w:rPr>
                 <w:rFonts w:ascii="HanziPen SC" w:eastAsia="HanziPen SC" w:hAnsi="HanziPen SC" w:hint="eastAsia"/>
@@ -22999,6 +23602,7 @@
               </w:rPr>
               <w:t>卢忆卿</w:t>
             </w:r>
+            <w:proofErr w:type="spellEnd"/>
           </w:p>
         </w:tc>
         <w:tc>
@@ -23016,6 +23620,7 @@
                 <w:sz w:val="20"/>
               </w:rPr>
             </w:pPr>
+            <w:proofErr w:type="spellStart"/>
             <w:r>
               <w:rPr>
                 <w:rFonts w:ascii="HanziPen SC" w:eastAsia="HanziPen SC" w:hAnsi="HanziPen SC" w:hint="eastAsia"/>
@@ -23024,6 +23629,7 @@
               </w:rPr>
               <w:t>最后一次更新者</w:t>
             </w:r>
+            <w:proofErr w:type="spellEnd"/>
           </w:p>
         </w:tc>
         <w:tc>
@@ -23072,6 +23678,7 @@
                 <w:sz w:val="20"/>
               </w:rPr>
             </w:pPr>
+            <w:proofErr w:type="spellStart"/>
             <w:r>
               <w:rPr>
                 <w:rFonts w:ascii="HanziPen SC" w:eastAsia="HanziPen SC" w:hAnsi="HanziPen SC" w:hint="eastAsia"/>
@@ -23080,6 +23687,7 @@
               </w:rPr>
               <w:t>创建时间</w:t>
             </w:r>
+            <w:proofErr w:type="spellEnd"/>
           </w:p>
         </w:tc>
         <w:tc>
@@ -23120,6 +23728,7 @@
                 <w:sz w:val="20"/>
               </w:rPr>
             </w:pPr>
+            <w:proofErr w:type="spellStart"/>
             <w:r>
               <w:rPr>
                 <w:rFonts w:ascii="HanziPen SC" w:eastAsia="HanziPen SC" w:hAnsi="HanziPen SC" w:hint="eastAsia"/>
@@ -23128,6 +23737,7 @@
               </w:rPr>
               <w:t>最后更新日期</w:t>
             </w:r>
+            <w:proofErr w:type="spellEnd"/>
           </w:p>
         </w:tc>
         <w:tc>
@@ -23215,6 +23825,7 @@
                 <w:sz w:val="20"/>
               </w:rPr>
             </w:pPr>
+            <w:proofErr w:type="spellStart"/>
             <w:r>
               <w:rPr>
                 <w:rFonts w:ascii="HanziPen SC" w:eastAsia="HanziPen SC" w:hAnsi="HanziPen SC" w:hint="eastAsia"/>
@@ -23223,6 +23834,7 @@
               </w:rPr>
               <w:t>参与者</w:t>
             </w:r>
+            <w:proofErr w:type="spellEnd"/>
           </w:p>
         </w:tc>
         <w:tc>
@@ -23271,6 +23883,7 @@
                 <w:sz w:val="20"/>
               </w:rPr>
             </w:pPr>
+            <w:proofErr w:type="spellStart"/>
             <w:r>
               <w:rPr>
                 <w:rFonts w:ascii="HanziPen SC" w:eastAsia="HanziPen SC" w:hAnsi="HanziPen SC" w:hint="eastAsia"/>
@@ -23279,6 +23892,7 @@
               </w:rPr>
               <w:t>触发条件</w:t>
             </w:r>
+            <w:proofErr w:type="spellEnd"/>
           </w:p>
         </w:tc>
         <w:tc>
@@ -23302,8 +23916,18 @@
                 <w:sz w:val="20"/>
                 <w:lang w:eastAsia="zh-CN"/>
               </w:rPr>
-              <w:t>网站管理人员需要对客户的账户进行增删改查</w:t>
-            </w:r>
+              <w:t>网站管理人员需要对客户的账户进行</w:t>
+            </w:r>
+            <w:proofErr w:type="gramStart"/>
+            <w:r>
+              <w:rPr>
+                <w:rFonts w:ascii="HanziPen SC" w:eastAsia="HanziPen SC" w:hAnsi="HanziPen SC" w:hint="eastAsia"/>
+                <w:sz w:val="20"/>
+                <w:lang w:eastAsia="zh-CN"/>
+              </w:rPr>
+              <w:t>增删改查</w:t>
+            </w:r>
+            <w:proofErr w:type="gramEnd"/>
           </w:p>
         </w:tc>
       </w:tr>
@@ -23326,6 +23950,7 @@
                 <w:sz w:val="20"/>
               </w:rPr>
             </w:pPr>
+            <w:proofErr w:type="spellStart"/>
             <w:r>
               <w:rPr>
                 <w:rFonts w:ascii="HanziPen SC" w:eastAsia="HanziPen SC" w:hAnsi="HanziPen SC" w:hint="eastAsia"/>
@@ -23334,6 +23959,7 @@
               </w:rPr>
               <w:t>前置条件</w:t>
             </w:r>
+            <w:proofErr w:type="spellEnd"/>
           </w:p>
         </w:tc>
         <w:tc>
@@ -23382,6 +24008,7 @@
                 <w:sz w:val="20"/>
               </w:rPr>
             </w:pPr>
+            <w:proofErr w:type="spellStart"/>
             <w:r>
               <w:rPr>
                 <w:rFonts w:ascii="HanziPen SC" w:eastAsia="HanziPen SC" w:hAnsi="HanziPen SC" w:hint="eastAsia"/>
@@ -23390,6 +24017,7 @@
               </w:rPr>
               <w:t>后置条件</w:t>
             </w:r>
+            <w:proofErr w:type="spellEnd"/>
           </w:p>
         </w:tc>
         <w:tc>
@@ -23437,6 +24065,7 @@
                 <w:sz w:val="20"/>
               </w:rPr>
             </w:pPr>
+            <w:proofErr w:type="spellStart"/>
             <w:r>
               <w:rPr>
                 <w:rFonts w:ascii="HanziPen SC" w:eastAsia="HanziPen SC" w:hAnsi="HanziPen SC" w:hint="eastAsia"/>
@@ -23446,6 +24075,7 @@
               <w:lastRenderedPageBreak/>
               <w:t>优先级</w:t>
             </w:r>
+            <w:proofErr w:type="spellEnd"/>
           </w:p>
         </w:tc>
         <w:tc>
@@ -23492,6 +24122,7 @@
                 <w:sz w:val="20"/>
               </w:rPr>
             </w:pPr>
+            <w:proofErr w:type="spellStart"/>
             <w:r>
               <w:rPr>
                 <w:rFonts w:ascii="HanziPen SC" w:eastAsia="HanziPen SC" w:hAnsi="HanziPen SC" w:hint="eastAsia"/>
@@ -23500,6 +24131,7 @@
               </w:rPr>
               <w:t>正常流程</w:t>
             </w:r>
+            <w:proofErr w:type="spellEnd"/>
           </w:p>
         </w:tc>
         <w:tc>
@@ -23938,6 +24570,7 @@
                 <w:sz w:val="20"/>
               </w:rPr>
             </w:pPr>
+            <w:proofErr w:type="spellStart"/>
             <w:r>
               <w:rPr>
                 <w:rFonts w:ascii="HanziPen SC" w:eastAsia="HanziPen SC" w:hAnsi="HanziPen SC" w:hint="eastAsia"/>
@@ -23947,6 +24580,7 @@
               <w:lastRenderedPageBreak/>
               <w:t>扩展流程</w:t>
             </w:r>
+            <w:proofErr w:type="spellEnd"/>
           </w:p>
         </w:tc>
         <w:tc>
@@ -24060,6 +24694,7 @@
                 <w:sz w:val="20"/>
               </w:rPr>
             </w:pPr>
+            <w:proofErr w:type="spellStart"/>
             <w:r>
               <w:rPr>
                 <w:rFonts w:ascii="HanziPen SC" w:eastAsia="HanziPen SC" w:hAnsi="HanziPen SC" w:hint="eastAsia"/>
@@ -24068,6 +24703,7 @@
               </w:rPr>
               <w:t>特殊需求</w:t>
             </w:r>
+            <w:proofErr w:type="spellEnd"/>
           </w:p>
         </w:tc>
         <w:tc>
@@ -24188,7 +24824,7 @@
       <w:pPr>
         <w:spacing w:line="240" w:lineRule="atLeast"/>
         <w:rPr>
-          <w:rFonts w:ascii="HanziPen SC" w:eastAsia="HanziPen SC" w:hAnsi="HanziPen SC" w:hint="eastAsia"/>
+          <w:rFonts w:ascii="HanziPen SC" w:eastAsia="HanziPen SC" w:hAnsi="HanziPen SC"/>
           <w:sz w:val="20"/>
           <w:lang w:eastAsia="zh-CN"/>
         </w:rPr>
@@ -24375,6 +25011,7 @@
                 <w:sz w:val="20"/>
               </w:rPr>
             </w:pPr>
+            <w:proofErr w:type="spellStart"/>
             <w:r>
               <w:rPr>
                 <w:rFonts w:ascii="HanziPen SC" w:eastAsia="HanziPen SC" w:hAnsi="HanziPen SC" w:hint="eastAsia"/>
@@ -24383,6 +25020,7 @@
               </w:rPr>
               <w:t>创建者</w:t>
             </w:r>
+            <w:proofErr w:type="spellEnd"/>
           </w:p>
         </w:tc>
         <w:tc>
@@ -24399,6 +25037,7 @@
                 <w:sz w:val="20"/>
               </w:rPr>
             </w:pPr>
+            <w:proofErr w:type="spellStart"/>
             <w:r>
               <w:rPr>
                 <w:rFonts w:ascii="HanziPen SC" w:eastAsia="HanziPen SC" w:hAnsi="HanziPen SC" w:hint="eastAsia"/>
@@ -24406,6 +25045,7 @@
               </w:rPr>
               <w:t>卢忆卿</w:t>
             </w:r>
+            <w:proofErr w:type="spellEnd"/>
           </w:p>
         </w:tc>
         <w:tc>
@@ -24423,6 +25063,7 @@
                 <w:sz w:val="20"/>
               </w:rPr>
             </w:pPr>
+            <w:proofErr w:type="spellStart"/>
             <w:r>
               <w:rPr>
                 <w:rFonts w:ascii="HanziPen SC" w:eastAsia="HanziPen SC" w:hAnsi="HanziPen SC" w:hint="eastAsia"/>
@@ -24431,6 +25072,7 @@
               </w:rPr>
               <w:t>最后一次更新者</w:t>
             </w:r>
+            <w:proofErr w:type="spellEnd"/>
           </w:p>
         </w:tc>
         <w:tc>
@@ -24479,6 +25121,7 @@
                 <w:sz w:val="20"/>
               </w:rPr>
             </w:pPr>
+            <w:proofErr w:type="spellStart"/>
             <w:r>
               <w:rPr>
                 <w:rFonts w:ascii="HanziPen SC" w:eastAsia="HanziPen SC" w:hAnsi="HanziPen SC" w:hint="eastAsia"/>
@@ -24487,6 +25130,7 @@
               </w:rPr>
               <w:t>创建时间</w:t>
             </w:r>
+            <w:proofErr w:type="spellEnd"/>
           </w:p>
         </w:tc>
         <w:tc>
@@ -24527,6 +25171,7 @@
                 <w:sz w:val="20"/>
               </w:rPr>
             </w:pPr>
+            <w:proofErr w:type="spellStart"/>
             <w:r>
               <w:rPr>
                 <w:rFonts w:ascii="HanziPen SC" w:eastAsia="HanziPen SC" w:hAnsi="HanziPen SC" w:hint="eastAsia"/>
@@ -24535,6 +25180,7 @@
               </w:rPr>
               <w:t>最后更新日期</w:t>
             </w:r>
+            <w:proofErr w:type="spellEnd"/>
           </w:p>
         </w:tc>
         <w:tc>
@@ -24622,6 +25268,7 @@
                 <w:sz w:val="20"/>
               </w:rPr>
             </w:pPr>
+            <w:proofErr w:type="spellStart"/>
             <w:r>
               <w:rPr>
                 <w:rFonts w:ascii="HanziPen SC" w:eastAsia="HanziPen SC" w:hAnsi="HanziPen SC" w:hint="eastAsia"/>
@@ -24630,6 +25277,7 @@
               </w:rPr>
               <w:t>参与者</w:t>
             </w:r>
+            <w:proofErr w:type="spellEnd"/>
           </w:p>
         </w:tc>
         <w:tc>
@@ -24678,6 +25326,7 @@
                 <w:sz w:val="20"/>
               </w:rPr>
             </w:pPr>
+            <w:proofErr w:type="spellStart"/>
             <w:r>
               <w:rPr>
                 <w:rFonts w:ascii="HanziPen SC" w:eastAsia="HanziPen SC" w:hAnsi="HanziPen SC" w:hint="eastAsia"/>
@@ -24686,6 +25335,7 @@
               </w:rPr>
               <w:t>触发条件</w:t>
             </w:r>
+            <w:proofErr w:type="spellEnd"/>
           </w:p>
         </w:tc>
         <w:tc>
@@ -24709,8 +25359,18 @@
                 <w:sz w:val="20"/>
                 <w:lang w:eastAsia="zh-CN"/>
               </w:rPr>
-              <w:t>网站管理人员需要对酒店信息进行增删改查</w:t>
-            </w:r>
+              <w:t>网站管理人员需要对酒店信息进行</w:t>
+            </w:r>
+            <w:proofErr w:type="gramStart"/>
+            <w:r>
+              <w:rPr>
+                <w:rFonts w:ascii="HanziPen SC" w:eastAsia="HanziPen SC" w:hAnsi="HanziPen SC" w:hint="eastAsia"/>
+                <w:sz w:val="20"/>
+                <w:lang w:eastAsia="zh-CN"/>
+              </w:rPr>
+              <w:t>增删改查</w:t>
+            </w:r>
+            <w:proofErr w:type="gramEnd"/>
           </w:p>
         </w:tc>
       </w:tr>
@@ -24733,6 +25393,7 @@
                 <w:sz w:val="20"/>
               </w:rPr>
             </w:pPr>
+            <w:proofErr w:type="spellStart"/>
             <w:r>
               <w:rPr>
                 <w:rFonts w:ascii="HanziPen SC" w:eastAsia="HanziPen SC" w:hAnsi="HanziPen SC" w:hint="eastAsia"/>
@@ -24741,6 +25402,7 @@
               </w:rPr>
               <w:t>前置条件</w:t>
             </w:r>
+            <w:proofErr w:type="spellEnd"/>
           </w:p>
         </w:tc>
         <w:tc>
@@ -24789,6 +25451,7 @@
                 <w:sz w:val="20"/>
               </w:rPr>
             </w:pPr>
+            <w:proofErr w:type="spellStart"/>
             <w:r>
               <w:rPr>
                 <w:rFonts w:ascii="HanziPen SC" w:eastAsia="HanziPen SC" w:hAnsi="HanziPen SC" w:hint="eastAsia"/>
@@ -24797,6 +25460,7 @@
               </w:rPr>
               <w:t>后置条件</w:t>
             </w:r>
+            <w:proofErr w:type="spellEnd"/>
           </w:p>
         </w:tc>
         <w:tc>
@@ -24844,6 +25508,7 @@
                 <w:sz w:val="20"/>
               </w:rPr>
             </w:pPr>
+            <w:proofErr w:type="spellStart"/>
             <w:r>
               <w:rPr>
                 <w:rFonts w:ascii="HanziPen SC" w:eastAsia="HanziPen SC" w:hAnsi="HanziPen SC" w:hint="eastAsia"/>
@@ -24852,6 +25517,7 @@
               </w:rPr>
               <w:t>优先级</w:t>
             </w:r>
+            <w:proofErr w:type="spellEnd"/>
           </w:p>
         </w:tc>
         <w:tc>
@@ -24898,6 +25564,7 @@
                 <w:sz w:val="20"/>
               </w:rPr>
             </w:pPr>
+            <w:proofErr w:type="spellStart"/>
             <w:r>
               <w:rPr>
                 <w:rFonts w:ascii="HanziPen SC" w:eastAsia="HanziPen SC" w:hAnsi="HanziPen SC" w:hint="eastAsia"/>
@@ -24907,6 +25574,7 @@
               <w:lastRenderedPageBreak/>
               <w:t>正常流程</w:t>
             </w:r>
+            <w:proofErr w:type="spellEnd"/>
           </w:p>
         </w:tc>
         <w:tc>
@@ -25304,7 +25972,6 @@
                 <w:sz w:val="20"/>
                 <w:lang w:eastAsia="zh-CN"/>
               </w:rPr>
-              <w:lastRenderedPageBreak/>
               <w:t>3.4 系统找到需更新的账户，系统提示网站管理人员需修改的账户信息（名字、生日、权限等）</w:t>
             </w:r>
           </w:p>
@@ -25326,6 +25993,7 @@
                 <w:sz w:val="20"/>
                 <w:lang w:eastAsia="zh-CN"/>
               </w:rPr>
+              <w:lastRenderedPageBreak/>
               <w:t>3.5网站管理人员按要求输入修改的信息，并提交</w:t>
             </w:r>
           </w:p>
@@ -25405,6 +26073,7 @@
                 <w:sz w:val="20"/>
               </w:rPr>
             </w:pPr>
+            <w:proofErr w:type="spellStart"/>
             <w:r>
               <w:rPr>
                 <w:rFonts w:ascii="HanziPen SC" w:eastAsia="HanziPen SC" w:hAnsi="HanziPen SC" w:hint="eastAsia"/>
@@ -25414,6 +26083,7 @@
               <w:lastRenderedPageBreak/>
               <w:t>扩展流程</w:t>
             </w:r>
+            <w:proofErr w:type="spellEnd"/>
           </w:p>
         </w:tc>
         <w:tc>
@@ -25527,6 +26197,7 @@
                 <w:sz w:val="20"/>
               </w:rPr>
             </w:pPr>
+            <w:proofErr w:type="spellStart"/>
             <w:r>
               <w:rPr>
                 <w:rFonts w:ascii="HanziPen SC" w:eastAsia="HanziPen SC" w:hAnsi="HanziPen SC" w:hint="eastAsia"/>
@@ -25535,6 +26206,7 @@
               </w:rPr>
               <w:t>特殊需求</w:t>
             </w:r>
+            <w:proofErr w:type="spellEnd"/>
           </w:p>
         </w:tc>
         <w:tc>
@@ -25611,13 +26283,12 @@
         </w:rPr>
         <w:t xml:space="preserve"> </w:t>
       </w:r>
-      <w:bookmarkStart w:id="0" w:name="_GoBack"/>
-      <w:bookmarkEnd w:id="0"/>
       <w:r>
         <w:rPr>
           <w:rFonts w:ascii="HanziPen SC" w:eastAsia="HanziPen SC" w:hAnsi="HanziPen SC" w:hint="eastAsia"/>
           <w:b/>
           <w:szCs w:val="22"/>
+          <w:lang w:eastAsia="zh-CN"/>
         </w:rPr>
         <w:t>网站营销人员账户管理</w:t>
       </w:r>
@@ -25768,6 +26439,7 @@
                 <w:sz w:val="20"/>
               </w:rPr>
             </w:pPr>
+            <w:proofErr w:type="spellStart"/>
             <w:r>
               <w:rPr>
                 <w:rFonts w:ascii="HanziPen SC" w:eastAsia="HanziPen SC" w:hAnsi="HanziPen SC" w:hint="eastAsia"/>
@@ -25776,6 +26448,7 @@
               </w:rPr>
               <w:t>创建者</w:t>
             </w:r>
+            <w:proofErr w:type="spellEnd"/>
           </w:p>
         </w:tc>
         <w:tc>
@@ -25792,6 +26465,7 @@
                 <w:sz w:val="20"/>
               </w:rPr>
             </w:pPr>
+            <w:proofErr w:type="spellStart"/>
             <w:r>
               <w:rPr>
                 <w:rFonts w:ascii="HanziPen SC" w:eastAsia="HanziPen SC" w:hAnsi="HanziPen SC" w:hint="eastAsia"/>
@@ -25799,6 +26473,7 @@
               </w:rPr>
               <w:t>卢忆卿</w:t>
             </w:r>
+            <w:proofErr w:type="spellEnd"/>
           </w:p>
         </w:tc>
         <w:tc>
@@ -25816,6 +26491,7 @@
                 <w:sz w:val="20"/>
               </w:rPr>
             </w:pPr>
+            <w:proofErr w:type="spellStart"/>
             <w:r>
               <w:rPr>
                 <w:rFonts w:ascii="HanziPen SC" w:eastAsia="HanziPen SC" w:hAnsi="HanziPen SC" w:hint="eastAsia"/>
@@ -25824,6 +26500,7 @@
               </w:rPr>
               <w:t>最后一次更新者</w:t>
             </w:r>
+            <w:proofErr w:type="spellEnd"/>
           </w:p>
         </w:tc>
         <w:tc>
@@ -25872,6 +26549,7 @@
                 <w:sz w:val="20"/>
               </w:rPr>
             </w:pPr>
+            <w:proofErr w:type="spellStart"/>
             <w:r>
               <w:rPr>
                 <w:rFonts w:ascii="HanziPen SC" w:eastAsia="HanziPen SC" w:hAnsi="HanziPen SC" w:hint="eastAsia"/>
@@ -25880,6 +26558,7 @@
               </w:rPr>
               <w:t>创建时间</w:t>
             </w:r>
+            <w:proofErr w:type="spellEnd"/>
           </w:p>
         </w:tc>
         <w:tc>
@@ -25920,6 +26599,7 @@
                 <w:sz w:val="20"/>
               </w:rPr>
             </w:pPr>
+            <w:proofErr w:type="spellStart"/>
             <w:r>
               <w:rPr>
                 <w:rFonts w:ascii="HanziPen SC" w:eastAsia="HanziPen SC" w:hAnsi="HanziPen SC" w:hint="eastAsia"/>
@@ -25928,6 +26608,7 @@
               </w:rPr>
               <w:t>最后更新日期</w:t>
             </w:r>
+            <w:proofErr w:type="spellEnd"/>
           </w:p>
         </w:tc>
         <w:tc>
@@ -26015,6 +26696,7 @@
                 <w:sz w:val="20"/>
               </w:rPr>
             </w:pPr>
+            <w:proofErr w:type="spellStart"/>
             <w:r>
               <w:rPr>
                 <w:rFonts w:ascii="HanziPen SC" w:eastAsia="HanziPen SC" w:hAnsi="HanziPen SC" w:hint="eastAsia"/>
@@ -26024,6 +26706,7 @@
               <w:lastRenderedPageBreak/>
               <w:t>参与者</w:t>
             </w:r>
+            <w:proofErr w:type="spellEnd"/>
           </w:p>
         </w:tc>
         <w:tc>
@@ -26072,6 +26755,7 @@
                 <w:sz w:val="20"/>
               </w:rPr>
             </w:pPr>
+            <w:proofErr w:type="spellStart"/>
             <w:r>
               <w:rPr>
                 <w:rFonts w:ascii="HanziPen SC" w:eastAsia="HanziPen SC" w:hAnsi="HanziPen SC" w:hint="eastAsia"/>
@@ -26080,6 +26764,7 @@
               </w:rPr>
               <w:t>触发条件</w:t>
             </w:r>
+            <w:proofErr w:type="spellEnd"/>
           </w:p>
         </w:tc>
         <w:tc>
@@ -26103,8 +26788,18 @@
                 <w:sz w:val="20"/>
                 <w:lang w:eastAsia="zh-CN"/>
               </w:rPr>
-              <w:t>网站营销人员的账户需要进行增删改查</w:t>
-            </w:r>
+              <w:t>网站营销人员的账户需要进行</w:t>
+            </w:r>
+            <w:proofErr w:type="gramStart"/>
+            <w:r>
+              <w:rPr>
+                <w:rFonts w:ascii="HanziPen SC" w:eastAsia="HanziPen SC" w:hAnsi="HanziPen SC" w:hint="eastAsia"/>
+                <w:sz w:val="20"/>
+                <w:lang w:eastAsia="zh-CN"/>
+              </w:rPr>
+              <w:t>增删改查</w:t>
+            </w:r>
+            <w:proofErr w:type="gramEnd"/>
           </w:p>
         </w:tc>
       </w:tr>
@@ -26127,6 +26822,7 @@
                 <w:sz w:val="20"/>
               </w:rPr>
             </w:pPr>
+            <w:proofErr w:type="spellStart"/>
             <w:r>
               <w:rPr>
                 <w:rFonts w:ascii="HanziPen SC" w:eastAsia="HanziPen SC" w:hAnsi="HanziPen SC" w:hint="eastAsia"/>
@@ -26135,6 +26831,7 @@
               </w:rPr>
               <w:t>前置条件</w:t>
             </w:r>
+            <w:proofErr w:type="spellEnd"/>
           </w:p>
         </w:tc>
         <w:tc>
@@ -26183,6 +26880,7 @@
                 <w:sz w:val="20"/>
               </w:rPr>
             </w:pPr>
+            <w:proofErr w:type="spellStart"/>
             <w:r>
               <w:rPr>
                 <w:rFonts w:ascii="HanziPen SC" w:eastAsia="HanziPen SC" w:hAnsi="HanziPen SC" w:hint="eastAsia"/>
@@ -26191,6 +26889,7 @@
               </w:rPr>
               <w:t>后置条件</w:t>
             </w:r>
+            <w:proofErr w:type="spellEnd"/>
           </w:p>
         </w:tc>
         <w:tc>
@@ -26238,6 +26937,7 @@
                 <w:sz w:val="20"/>
               </w:rPr>
             </w:pPr>
+            <w:proofErr w:type="spellStart"/>
             <w:r>
               <w:rPr>
                 <w:rFonts w:ascii="HanziPen SC" w:eastAsia="HanziPen SC" w:hAnsi="HanziPen SC" w:hint="eastAsia"/>
@@ -26246,6 +26946,7 @@
               </w:rPr>
               <w:t>优先级</w:t>
             </w:r>
+            <w:proofErr w:type="spellEnd"/>
           </w:p>
         </w:tc>
         <w:tc>
@@ -26292,6 +26993,7 @@
                 <w:sz w:val="20"/>
               </w:rPr>
             </w:pPr>
+            <w:proofErr w:type="spellStart"/>
             <w:r>
               <w:rPr>
                 <w:rFonts w:ascii="HanziPen SC" w:eastAsia="HanziPen SC" w:hAnsi="HanziPen SC" w:hint="eastAsia"/>
@@ -26300,6 +27002,7 @@
               </w:rPr>
               <w:t>正常流程</w:t>
             </w:r>
+            <w:proofErr w:type="spellEnd"/>
           </w:p>
         </w:tc>
         <w:tc>
@@ -26699,7 +27402,6 @@
                 <w:sz w:val="20"/>
                 <w:lang w:eastAsia="zh-CN"/>
               </w:rPr>
-              <w:lastRenderedPageBreak/>
               <w:t xml:space="preserve"> </w:t>
             </w:r>
             <w:r>
@@ -26737,6 +27439,7 @@
                 <w:sz w:val="20"/>
                 <w:lang w:eastAsia="zh-CN"/>
               </w:rPr>
+              <w:lastRenderedPageBreak/>
               <w:t xml:space="preserve"> </w:t>
             </w:r>
             <w:r>
@@ -26880,6 +27583,7 @@
                 <w:sz w:val="20"/>
               </w:rPr>
             </w:pPr>
+            <w:proofErr w:type="spellStart"/>
             <w:r>
               <w:rPr>
                 <w:rFonts w:ascii="HanziPen SC" w:eastAsia="HanziPen SC" w:hAnsi="HanziPen SC" w:hint="eastAsia"/>
@@ -26889,6 +27593,7 @@
               <w:lastRenderedPageBreak/>
               <w:t>扩展流程</w:t>
             </w:r>
+            <w:proofErr w:type="spellEnd"/>
           </w:p>
         </w:tc>
         <w:tc>
@@ -27003,6 +27708,7 @@
                 <w:sz w:val="20"/>
               </w:rPr>
             </w:pPr>
+            <w:proofErr w:type="spellStart"/>
             <w:r>
               <w:rPr>
                 <w:rFonts w:ascii="HanziPen SC" w:eastAsia="HanziPen SC" w:hAnsi="HanziPen SC" w:hint="eastAsia"/>
@@ -27011,6 +27717,7 @@
               </w:rPr>
               <w:t>特殊需求</w:t>
             </w:r>
+            <w:proofErr w:type="spellEnd"/>
           </w:p>
         </w:tc>
         <w:tc>
@@ -27091,8 +27798,8 @@
 </file>
 
 <file path=word/numbering.xml><?xml version="1.0" encoding="utf-8"?>
-<w:numbering xmlns:wpc="http://schemas.microsoft.com/office/word/2010/wordprocessingCanvas" xmlns:mo="http://schemas.microsoft.com/office/mac/office/2008/main" xmlns:mc="http://schemas.openxmlformats.org/markup-compatibility/2006" xmlns:mv="urn:schemas-microsoft-com:mac:vml" xmlns:o="urn:schemas-microsoft-com:office:office" xmlns:r="http://schemas.openxmlformats.org/officeDocument/2006/relationships" xmlns:m="http://schemas.openxmlformats.org/officeDocument/2006/math" xmlns:v="urn:schemas-microsoft-com:vml" xmlns:wp14="http://schemas.microsoft.com/office/word/2010/wordprocessingDrawing" xmlns:wp="http://schemas.openxmlformats.org/drawingml/2006/wordprocessingDrawing" xmlns:w10="urn:schemas-microsoft-com:office:word" xmlns:w="http://schemas.openxmlformats.org/wordprocessingml/2006/main" xmlns:w14="http://schemas.microsoft.com/office/word/2010/wordml" xmlns:w15="http://schemas.microsoft.com/office/word/2012/wordml" xmlns:wpg="http://schemas.microsoft.com/office/word/2010/wordprocessingGroup" xmlns:wpi="http://schemas.microsoft.com/office/word/2010/wordprocessingInk" xmlns:wne="http://schemas.microsoft.com/office/word/2006/wordml" xmlns:wps="http://schemas.microsoft.com/office/word/2010/wordprocessingShape" mc:Ignorable="w14 w15 wp14">
-  <w:abstractNum w:abstractNumId="0">
+<w:numbering xmlns:wpc="http://schemas.microsoft.com/office/word/2010/wordprocessingCanvas" xmlns:mc="http://schemas.openxmlformats.org/markup-compatibility/2006" xmlns:o="urn:schemas-microsoft-com:office:office" xmlns:r="http://schemas.openxmlformats.org/officeDocument/2006/relationships" xmlns:m="http://schemas.openxmlformats.org/officeDocument/2006/math" xmlns:v="urn:schemas-microsoft-com:vml" xmlns:wp14="http://schemas.microsoft.com/office/word/2010/wordprocessingDrawing" xmlns:wp="http://schemas.openxmlformats.org/drawingml/2006/wordprocessingDrawing" xmlns:w10="urn:schemas-microsoft-com:office:word" xmlns:w="http://schemas.openxmlformats.org/wordprocessingml/2006/main" xmlns:w14="http://schemas.microsoft.com/office/word/2010/wordml" xmlns:w15="http://schemas.microsoft.com/office/word/2012/wordml" xmlns:wpg="http://schemas.microsoft.com/office/word/2010/wordprocessingGroup" xmlns:wpi="http://schemas.microsoft.com/office/word/2010/wordprocessingInk" xmlns:wne="http://schemas.microsoft.com/office/word/2006/wordml" xmlns:wps="http://schemas.microsoft.com/office/word/2010/wordprocessingShape" mc:Ignorable="w14 w15 wp14">
+  <w:abstractNum w:abstractNumId="0" w15:restartNumberingAfterBreak="0">
     <w:nsid w:val="01525913"/>
     <w:multiLevelType w:val="hybridMultilevel"/>
     <w:tmpl w:val="90EE78E0"/>
@@ -27181,7 +27888,7 @@
       </w:pPr>
     </w:lvl>
   </w:abstractNum>
-  <w:abstractNum w:abstractNumId="1">
+  <w:abstractNum w:abstractNumId="1" w15:restartNumberingAfterBreak="0">
     <w:nsid w:val="02D56713"/>
     <w:multiLevelType w:val="hybridMultilevel"/>
     <w:tmpl w:val="CCC412D0"/>
@@ -27270,7 +27977,7 @@
       </w:pPr>
     </w:lvl>
   </w:abstractNum>
-  <w:abstractNum w:abstractNumId="2">
+  <w:abstractNum w:abstractNumId="2" w15:restartNumberingAfterBreak="0">
     <w:nsid w:val="04F30A07"/>
     <w:multiLevelType w:val="multilevel"/>
     <w:tmpl w:val="25A816BE"/>
@@ -27391,7 +28098,7 @@
       </w:rPr>
     </w:lvl>
   </w:abstractNum>
-  <w:abstractNum w:abstractNumId="3">
+  <w:abstractNum w:abstractNumId="3" w15:restartNumberingAfterBreak="0">
     <w:nsid w:val="07004232"/>
     <w:multiLevelType w:val="hybridMultilevel"/>
     <w:tmpl w:val="8B887FDA"/>
@@ -27480,7 +28187,7 @@
       </w:pPr>
     </w:lvl>
   </w:abstractNum>
-  <w:abstractNum w:abstractNumId="4">
+  <w:abstractNum w:abstractNumId="4" w15:restartNumberingAfterBreak="0">
     <w:nsid w:val="083E68A4"/>
     <w:multiLevelType w:val="hybridMultilevel"/>
     <w:tmpl w:val="E68E5882"/>
@@ -27569,7 +28276,7 @@
       </w:pPr>
     </w:lvl>
   </w:abstractNum>
-  <w:abstractNum w:abstractNumId="5">
+  <w:abstractNum w:abstractNumId="5" w15:restartNumberingAfterBreak="0">
     <w:nsid w:val="088214A6"/>
     <w:multiLevelType w:val="hybridMultilevel"/>
     <w:tmpl w:val="36CA42F0"/>
@@ -27658,7 +28365,7 @@
       </w:pPr>
     </w:lvl>
   </w:abstractNum>
-  <w:abstractNum w:abstractNumId="6">
+  <w:abstractNum w:abstractNumId="6" w15:restartNumberingAfterBreak="0">
     <w:nsid w:val="0C930B98"/>
     <w:multiLevelType w:val="hybridMultilevel"/>
     <w:tmpl w:val="FEE05AC0"/>
@@ -27771,7 +28478,7 @@
       </w:rPr>
     </w:lvl>
   </w:abstractNum>
-  <w:abstractNum w:abstractNumId="7">
+  <w:abstractNum w:abstractNumId="7" w15:restartNumberingAfterBreak="0">
     <w:nsid w:val="12C24372"/>
     <w:multiLevelType w:val="hybridMultilevel"/>
     <w:tmpl w:val="60FE5A5E"/>
@@ -27860,7 +28567,7 @@
       </w:pPr>
     </w:lvl>
   </w:abstractNum>
-  <w:abstractNum w:abstractNumId="8">
+  <w:abstractNum w:abstractNumId="8" w15:restartNumberingAfterBreak="0">
     <w:nsid w:val="173F10DF"/>
     <w:multiLevelType w:val="hybridMultilevel"/>
     <w:tmpl w:val="06C07222"/>
@@ -27949,7 +28656,7 @@
       </w:pPr>
     </w:lvl>
   </w:abstractNum>
-  <w:abstractNum w:abstractNumId="9">
+  <w:abstractNum w:abstractNumId="9" w15:restartNumberingAfterBreak="0">
     <w:nsid w:val="1F85576C"/>
     <w:multiLevelType w:val="hybridMultilevel"/>
     <w:tmpl w:val="75525914"/>
@@ -28038,7 +28745,7 @@
       </w:pPr>
     </w:lvl>
   </w:abstractNum>
-  <w:abstractNum w:abstractNumId="10">
+  <w:abstractNum w:abstractNumId="10" w15:restartNumberingAfterBreak="0">
     <w:nsid w:val="1FA41CC6"/>
     <w:multiLevelType w:val="multilevel"/>
     <w:tmpl w:val="1ADE0D0A"/>
@@ -28159,7 +28866,7 @@
       </w:rPr>
     </w:lvl>
   </w:abstractNum>
-  <w:abstractNum w:abstractNumId="11">
+  <w:abstractNum w:abstractNumId="11" w15:restartNumberingAfterBreak="0">
     <w:nsid w:val="27824E55"/>
     <w:multiLevelType w:val="hybridMultilevel"/>
     <w:tmpl w:val="8E5CF430"/>
@@ -28248,7 +28955,7 @@
       </w:pPr>
     </w:lvl>
   </w:abstractNum>
-  <w:abstractNum w:abstractNumId="12">
+  <w:abstractNum w:abstractNumId="12" w15:restartNumberingAfterBreak="0">
     <w:nsid w:val="28963301"/>
     <w:multiLevelType w:val="hybridMultilevel"/>
     <w:tmpl w:val="9A0889B2"/>
@@ -28337,7 +29044,7 @@
       </w:pPr>
     </w:lvl>
   </w:abstractNum>
-  <w:abstractNum w:abstractNumId="13">
+  <w:abstractNum w:abstractNumId="13" w15:restartNumberingAfterBreak="0">
     <w:nsid w:val="2E90053A"/>
     <w:multiLevelType w:val="hybridMultilevel"/>
     <w:tmpl w:val="A4083CEE"/>
@@ -28426,7 +29133,7 @@
       </w:pPr>
     </w:lvl>
   </w:abstractNum>
-  <w:abstractNum w:abstractNumId="14">
+  <w:abstractNum w:abstractNumId="14" w15:restartNumberingAfterBreak="0">
     <w:nsid w:val="2FB03E41"/>
     <w:multiLevelType w:val="hybridMultilevel"/>
     <w:tmpl w:val="78F8594E"/>
@@ -28515,7 +29222,7 @@
       </w:pPr>
     </w:lvl>
   </w:abstractNum>
-  <w:abstractNum w:abstractNumId="15">
+  <w:abstractNum w:abstractNumId="15" w15:restartNumberingAfterBreak="0">
     <w:nsid w:val="394844B2"/>
     <w:multiLevelType w:val="hybridMultilevel"/>
     <w:tmpl w:val="EED61B6C"/>
@@ -28604,7 +29311,7 @@
       </w:pPr>
     </w:lvl>
   </w:abstractNum>
-  <w:abstractNum w:abstractNumId="16">
+  <w:abstractNum w:abstractNumId="16" w15:restartNumberingAfterBreak="0">
     <w:nsid w:val="3CF8426E"/>
     <w:multiLevelType w:val="multilevel"/>
     <w:tmpl w:val="1EC0176A"/>
@@ -28725,7 +29432,7 @@
       </w:rPr>
     </w:lvl>
   </w:abstractNum>
-  <w:abstractNum w:abstractNumId="17">
+  <w:abstractNum w:abstractNumId="17" w15:restartNumberingAfterBreak="0">
     <w:nsid w:val="3DE706E0"/>
     <w:multiLevelType w:val="hybridMultilevel"/>
     <w:tmpl w:val="479C7E7C"/>
@@ -28814,7 +29521,7 @@
       </w:pPr>
     </w:lvl>
   </w:abstractNum>
-  <w:abstractNum w:abstractNumId="18">
+  <w:abstractNum w:abstractNumId="18" w15:restartNumberingAfterBreak="0">
     <w:nsid w:val="446F18A8"/>
     <w:multiLevelType w:val="multilevel"/>
     <w:tmpl w:val="2E724094"/>
@@ -28935,7 +29642,7 @@
       </w:rPr>
     </w:lvl>
   </w:abstractNum>
-  <w:abstractNum w:abstractNumId="19">
+  <w:abstractNum w:abstractNumId="19" w15:restartNumberingAfterBreak="0">
     <w:nsid w:val="47B47D56"/>
     <w:multiLevelType w:val="hybridMultilevel"/>
     <w:tmpl w:val="89AABE9A"/>
@@ -29024,7 +29731,7 @@
       </w:pPr>
     </w:lvl>
   </w:abstractNum>
-  <w:abstractNum w:abstractNumId="20">
+  <w:abstractNum w:abstractNumId="20" w15:restartNumberingAfterBreak="0">
     <w:nsid w:val="48D97E7A"/>
     <w:multiLevelType w:val="hybridMultilevel"/>
     <w:tmpl w:val="1660B506"/>
@@ -29116,7 +29823,7 @@
       </w:pPr>
     </w:lvl>
   </w:abstractNum>
-  <w:abstractNum w:abstractNumId="21">
+  <w:abstractNum w:abstractNumId="21" w15:restartNumberingAfterBreak="0">
     <w:nsid w:val="495C1BC3"/>
     <w:multiLevelType w:val="hybridMultilevel"/>
     <w:tmpl w:val="8FDEC1C8"/>
@@ -29205,7 +29912,7 @@
       </w:pPr>
     </w:lvl>
   </w:abstractNum>
-  <w:abstractNum w:abstractNumId="22">
+  <w:abstractNum w:abstractNumId="22" w15:restartNumberingAfterBreak="0">
     <w:nsid w:val="4FE24B4B"/>
     <w:multiLevelType w:val="hybridMultilevel"/>
     <w:tmpl w:val="0E149286"/>
@@ -29294,7 +30001,7 @@
       </w:pPr>
     </w:lvl>
   </w:abstractNum>
-  <w:abstractNum w:abstractNumId="23">
+  <w:abstractNum w:abstractNumId="23" w15:restartNumberingAfterBreak="0">
     <w:nsid w:val="52636793"/>
     <w:multiLevelType w:val="multilevel"/>
     <w:tmpl w:val="6008739E"/>
@@ -29415,7 +30122,7 @@
       </w:rPr>
     </w:lvl>
   </w:abstractNum>
-  <w:abstractNum w:abstractNumId="24">
+  <w:abstractNum w:abstractNumId="24" w15:restartNumberingAfterBreak="0">
     <w:nsid w:val="54021F2B"/>
     <w:multiLevelType w:val="hybridMultilevel"/>
     <w:tmpl w:val="9450679C"/>
@@ -29504,7 +30211,7 @@
       </w:pPr>
     </w:lvl>
   </w:abstractNum>
-  <w:abstractNum w:abstractNumId="25">
+  <w:abstractNum w:abstractNumId="25" w15:restartNumberingAfterBreak="0">
     <w:nsid w:val="54C72D8E"/>
     <w:multiLevelType w:val="hybridMultilevel"/>
     <w:tmpl w:val="420A0730"/>
@@ -29593,7 +30300,7 @@
       </w:pPr>
     </w:lvl>
   </w:abstractNum>
-  <w:abstractNum w:abstractNumId="26">
+  <w:abstractNum w:abstractNumId="26" w15:restartNumberingAfterBreak="0">
     <w:nsid w:val="6161191B"/>
     <w:multiLevelType w:val="hybridMultilevel"/>
     <w:tmpl w:val="CC44C04E"/>
@@ -29682,7 +30389,7 @@
       </w:pPr>
     </w:lvl>
   </w:abstractNum>
-  <w:abstractNum w:abstractNumId="27">
+  <w:abstractNum w:abstractNumId="27" w15:restartNumberingAfterBreak="0">
     <w:nsid w:val="6D565CF8"/>
     <w:multiLevelType w:val="hybridMultilevel"/>
     <w:tmpl w:val="AA889E58"/>
@@ -29771,7 +30478,7 @@
       </w:pPr>
     </w:lvl>
   </w:abstractNum>
-  <w:abstractNum w:abstractNumId="28">
+  <w:abstractNum w:abstractNumId="28" w15:restartNumberingAfterBreak="0">
     <w:nsid w:val="70F11E17"/>
     <w:multiLevelType w:val="hybridMultilevel"/>
     <w:tmpl w:val="602269FE"/>
@@ -29860,7 +30567,7 @@
       </w:pPr>
     </w:lvl>
   </w:abstractNum>
-  <w:abstractNum w:abstractNumId="29">
+  <w:abstractNum w:abstractNumId="29" w15:restartNumberingAfterBreak="0">
     <w:nsid w:val="71B201D9"/>
     <w:multiLevelType w:val="multilevel"/>
     <w:tmpl w:val="31FAA5E8"/>
@@ -29973,7 +30680,7 @@
       </w:rPr>
     </w:lvl>
   </w:abstractNum>
-  <w:abstractNum w:abstractNumId="30">
+  <w:abstractNum w:abstractNumId="30" w15:restartNumberingAfterBreak="0">
     <w:nsid w:val="735D011E"/>
     <w:multiLevelType w:val="hybridMultilevel"/>
     <w:tmpl w:val="CB286C3A"/>
@@ -30062,7 +30769,7 @@
       </w:pPr>
     </w:lvl>
   </w:abstractNum>
-  <w:abstractNum w:abstractNumId="31">
+  <w:abstractNum w:abstractNumId="31" w15:restartNumberingAfterBreak="0">
     <w:nsid w:val="73EB4EBF"/>
     <w:multiLevelType w:val="hybridMultilevel"/>
     <w:tmpl w:val="F016FD7C"/>
@@ -30151,7 +30858,7 @@
       </w:pPr>
     </w:lvl>
   </w:abstractNum>
-  <w:abstractNum w:abstractNumId="32">
+  <w:abstractNum w:abstractNumId="32" w15:restartNumberingAfterBreak="0">
     <w:nsid w:val="74F47A64"/>
     <w:multiLevelType w:val="hybridMultilevel"/>
     <w:tmpl w:val="66FE9ACC"/>
@@ -30240,7 +30947,7 @@
       </w:pPr>
     </w:lvl>
   </w:abstractNum>
-  <w:abstractNum w:abstractNumId="33">
+  <w:abstractNum w:abstractNumId="33" w15:restartNumberingAfterBreak="0">
     <w:nsid w:val="7B3900A7"/>
     <w:multiLevelType w:val="hybridMultilevel"/>
     <w:tmpl w:val="79483ED0"/>
@@ -30329,7 +31036,7 @@
       </w:pPr>
     </w:lvl>
   </w:abstractNum>
-  <w:abstractNum w:abstractNumId="34">
+  <w:abstractNum w:abstractNumId="34" w15:restartNumberingAfterBreak="0">
     <w:nsid w:val="7D2C55A5"/>
     <w:multiLevelType w:val="multilevel"/>
     <w:tmpl w:val="1B52A338"/>
@@ -30450,7 +31157,7 @@
       </w:rPr>
     </w:lvl>
   </w:abstractNum>
-  <w:abstractNum w:abstractNumId="35">
+  <w:abstractNum w:abstractNumId="35" w15:restartNumberingAfterBreak="0">
     <w:nsid w:val="7D963410"/>
     <w:multiLevelType w:val="hybridMultilevel"/>
     <w:tmpl w:val="15C6B4B0"/>
@@ -30539,7 +31246,7 @@
       </w:pPr>
     </w:lvl>
   </w:abstractNum>
-  <w:abstractNum w:abstractNumId="36">
+  <w:abstractNum w:abstractNumId="36" w15:restartNumberingAfterBreak="0">
     <w:nsid w:val="7FA3716D"/>
     <w:multiLevelType w:val="hybridMultilevel"/>
     <w:tmpl w:val="3CE6A418"/>
@@ -30756,7 +31463,7 @@
     </w:rPrDefault>
     <w:pPrDefault/>
   </w:docDefaults>
-  <w:latentStyles w:defLockedState="0" w:defUIPriority="99" w:defSemiHidden="0" w:defUnhideWhenUsed="0" w:defQFormat="0" w:count="380">
+  <w:latentStyles w:defLockedState="0" w:defUIPriority="99" w:defSemiHidden="0" w:defUnhideWhenUsed="0" w:defQFormat="0" w:count="371">
     <w:lsdException w:name="Normal" w:uiPriority="0" w:qFormat="1"/>
     <w:lsdException w:name="heading 1" w:uiPriority="9" w:qFormat="1"/>
     <w:lsdException w:name="heading 2" w:semiHidden="1" w:uiPriority="9" w:unhideWhenUsed="1" w:qFormat="1"/>
@@ -31199,7 +31906,6 @@
     <w:tblPr>
       <w:tblStyleRowBandSize w:val="1"/>
       <w:tblStyleColBandSize w:val="1"/>
-      <w:tblInd w:w="0" w:type="dxa"/>
       <w:tblBorders>
         <w:top w:val="single" w:sz="4" w:space="0" w:color="BDD6EE" w:themeColor="accent1" w:themeTint="66"/>
         <w:left w:val="single" w:sz="4" w:space="0" w:color="BDD6EE" w:themeColor="accent1" w:themeTint="66"/>
@@ -31208,12 +31914,6 @@
         <w:insideH w:val="single" w:sz="4" w:space="0" w:color="BDD6EE" w:themeColor="accent1" w:themeTint="66"/>
         <w:insideV w:val="single" w:sz="4" w:space="0" w:color="BDD6EE" w:themeColor="accent1" w:themeTint="66"/>
       </w:tblBorders>
-      <w:tblCellMar>
-        <w:top w:w="0" w:type="dxa"/>
-        <w:left w:w="108" w:type="dxa"/>
-        <w:bottom w:w="0" w:type="dxa"/>
-        <w:right w:w="108" w:type="dxa"/>
-      </w:tblCellMar>
     </w:tblPr>
     <w:tblStylePr w:type="firstRow">
       <w:rPr>
@@ -31260,19 +31960,12 @@
     <w:tblPr>
       <w:tblStyleRowBandSize w:val="1"/>
       <w:tblStyleColBandSize w:val="1"/>
-      <w:tblInd w:w="0" w:type="dxa"/>
       <w:tblBorders>
         <w:top w:val="single" w:sz="2" w:space="0" w:color="9CC2E5" w:themeColor="accent1" w:themeTint="99"/>
         <w:bottom w:val="single" w:sz="2" w:space="0" w:color="9CC2E5" w:themeColor="accent1" w:themeTint="99"/>
         <w:insideH w:val="single" w:sz="2" w:space="0" w:color="9CC2E5" w:themeColor="accent1" w:themeTint="99"/>
         <w:insideV w:val="single" w:sz="2" w:space="0" w:color="9CC2E5" w:themeColor="accent1" w:themeTint="99"/>
       </w:tblBorders>
-      <w:tblCellMar>
-        <w:top w:w="0" w:type="dxa"/>
-        <w:left w:w="108" w:type="dxa"/>
-        <w:bottom w:w="0" w:type="dxa"/>
-        <w:right w:w="108" w:type="dxa"/>
-      </w:tblCellMar>
     </w:tblPr>
     <w:tblStylePr w:type="firstRow">
       <w:rPr>
@@ -31339,19 +32032,12 @@
     <w:tblPr>
       <w:tblStyleRowBandSize w:val="1"/>
       <w:tblStyleColBandSize w:val="1"/>
-      <w:tblInd w:w="0" w:type="dxa"/>
       <w:tblBorders>
         <w:top w:val="single" w:sz="2" w:space="0" w:color="F4B083" w:themeColor="accent2" w:themeTint="99"/>
         <w:bottom w:val="single" w:sz="2" w:space="0" w:color="F4B083" w:themeColor="accent2" w:themeTint="99"/>
         <w:insideH w:val="single" w:sz="2" w:space="0" w:color="F4B083" w:themeColor="accent2" w:themeTint="99"/>
         <w:insideV w:val="single" w:sz="2" w:space="0" w:color="F4B083" w:themeColor="accent2" w:themeTint="99"/>
       </w:tblBorders>
-      <w:tblCellMar>
-        <w:top w:w="0" w:type="dxa"/>
-        <w:left w:w="108" w:type="dxa"/>
-        <w:bottom w:w="0" w:type="dxa"/>
-        <w:right w:w="108" w:type="dxa"/>
-      </w:tblCellMar>
     </w:tblPr>
     <w:tblStylePr w:type="firstRow">
       <w:rPr>
@@ -31418,7 +32104,6 @@
     <w:tblPr>
       <w:tblStyleRowBandSize w:val="1"/>
       <w:tblStyleColBandSize w:val="1"/>
-      <w:tblInd w:w="0" w:type="dxa"/>
       <w:tblBorders>
         <w:top w:val="single" w:sz="4" w:space="0" w:color="8EAADB" w:themeColor="accent5" w:themeTint="99"/>
         <w:left w:val="single" w:sz="4" w:space="0" w:color="8EAADB" w:themeColor="accent5" w:themeTint="99"/>
@@ -31427,12 +32112,6 @@
         <w:insideH w:val="single" w:sz="4" w:space="0" w:color="8EAADB" w:themeColor="accent5" w:themeTint="99"/>
         <w:insideV w:val="single" w:sz="4" w:space="0" w:color="8EAADB" w:themeColor="accent5" w:themeTint="99"/>
       </w:tblBorders>
-      <w:tblCellMar>
-        <w:top w:w="0" w:type="dxa"/>
-        <w:left w:w="108" w:type="dxa"/>
-        <w:bottom w:w="0" w:type="dxa"/>
-        <w:right w:w="108" w:type="dxa"/>
-      </w:tblCellMar>
     </w:tblPr>
     <w:tblStylePr w:type="firstRow">
       <w:rPr>
@@ -31558,19 +32237,12 @@
     <w:tblPr>
       <w:tblStyleRowBandSize w:val="1"/>
       <w:tblStyleColBandSize w:val="1"/>
-      <w:tblInd w:w="0" w:type="dxa"/>
       <w:tblBorders>
         <w:top w:val="single" w:sz="2" w:space="0" w:color="8EAADB" w:themeColor="accent5" w:themeTint="99"/>
         <w:bottom w:val="single" w:sz="2" w:space="0" w:color="8EAADB" w:themeColor="accent5" w:themeTint="99"/>
         <w:insideH w:val="single" w:sz="2" w:space="0" w:color="8EAADB" w:themeColor="accent5" w:themeTint="99"/>
         <w:insideV w:val="single" w:sz="2" w:space="0" w:color="8EAADB" w:themeColor="accent5" w:themeTint="99"/>
       </w:tblBorders>
-      <w:tblCellMar>
-        <w:top w:w="0" w:type="dxa"/>
-        <w:left w:w="108" w:type="dxa"/>
-        <w:bottom w:w="0" w:type="dxa"/>
-        <w:right w:w="108" w:type="dxa"/>
-      </w:tblCellMar>
     </w:tblPr>
     <w:tblStylePr w:type="firstRow">
       <w:rPr>
@@ -31635,7 +32307,6 @@
     <w:uiPriority w:val="39"/>
     <w:rsid w:val="00A74A5F"/>
     <w:tblPr>
-      <w:tblInd w:w="0" w:type="dxa"/>
       <w:tblBorders>
         <w:top w:val="single" w:sz="4" w:space="0" w:color="auto"/>
         <w:left w:val="single" w:sz="4" w:space="0" w:color="auto"/>
@@ -31644,12 +32315,6 @@
         <w:insideH w:val="single" w:sz="4" w:space="0" w:color="auto"/>
         <w:insideV w:val="single" w:sz="4" w:space="0" w:color="auto"/>
       </w:tblBorders>
-      <w:tblCellMar>
-        <w:top w:w="0" w:type="dxa"/>
-        <w:left w:w="108" w:type="dxa"/>
-        <w:bottom w:w="0" w:type="dxa"/>
-        <w:right w:w="108" w:type="dxa"/>
-      </w:tblCellMar>
     </w:tblPr>
   </w:style>
   <w:style w:type="table" w:styleId="a4">
@@ -31658,7 +32323,6 @@
     <w:uiPriority w:val="40"/>
     <w:rsid w:val="00A74A5F"/>
     <w:tblPr>
-      <w:tblInd w:w="0" w:type="dxa"/>
       <w:tblBorders>
         <w:top w:val="single" w:sz="4" w:space="0" w:color="BFBFBF" w:themeColor="background1" w:themeShade="BF"/>
         <w:left w:val="single" w:sz="4" w:space="0" w:color="BFBFBF" w:themeColor="background1" w:themeShade="BF"/>
@@ -31667,12 +32331,6 @@
         <w:insideH w:val="single" w:sz="4" w:space="0" w:color="BFBFBF" w:themeColor="background1" w:themeShade="BF"/>
         <w:insideV w:val="single" w:sz="4" w:space="0" w:color="BFBFBF" w:themeColor="background1" w:themeShade="BF"/>
       </w:tblBorders>
-      <w:tblCellMar>
-        <w:top w:w="0" w:type="dxa"/>
-        <w:left w:w="108" w:type="dxa"/>
-        <w:bottom w:w="0" w:type="dxa"/>
-        <w:right w:w="108" w:type="dxa"/>
-      </w:tblCellMar>
     </w:tblPr>
   </w:style>
   <w:style w:type="table" w:styleId="11">
@@ -31683,7 +32341,6 @@
     <w:tblPr>
       <w:tblStyleRowBandSize w:val="1"/>
       <w:tblStyleColBandSize w:val="1"/>
-      <w:tblInd w:w="0" w:type="dxa"/>
       <w:tblBorders>
         <w:top w:val="single" w:sz="4" w:space="0" w:color="BFBFBF" w:themeColor="background1" w:themeShade="BF"/>
         <w:left w:val="single" w:sz="4" w:space="0" w:color="BFBFBF" w:themeColor="background1" w:themeShade="BF"/>
@@ -31692,12 +32349,6 @@
         <w:insideH w:val="single" w:sz="4" w:space="0" w:color="BFBFBF" w:themeColor="background1" w:themeShade="BF"/>
         <w:insideV w:val="single" w:sz="4" w:space="0" w:color="BFBFBF" w:themeColor="background1" w:themeShade="BF"/>
       </w:tblBorders>
-      <w:tblCellMar>
-        <w:top w:w="0" w:type="dxa"/>
-        <w:left w:w="108" w:type="dxa"/>
-        <w:bottom w:w="0" w:type="dxa"/>
-        <w:right w:w="108" w:type="dxa"/>
-      </w:tblCellMar>
     </w:tblPr>
     <w:tblStylePr w:type="firstRow">
       <w:rPr>
@@ -31750,17 +32401,10 @@
     <w:tblPr>
       <w:tblStyleRowBandSize w:val="1"/>
       <w:tblStyleColBandSize w:val="1"/>
-      <w:tblInd w:w="0" w:type="dxa"/>
       <w:tblBorders>
         <w:top w:val="single" w:sz="4" w:space="0" w:color="7F7F7F" w:themeColor="text1" w:themeTint="80"/>
         <w:bottom w:val="single" w:sz="4" w:space="0" w:color="7F7F7F" w:themeColor="text1" w:themeTint="80"/>
       </w:tblBorders>
-      <w:tblCellMar>
-        <w:top w:w="0" w:type="dxa"/>
-        <w:left w:w="108" w:type="dxa"/>
-        <w:bottom w:w="0" w:type="dxa"/>
-        <w:right w:w="108" w:type="dxa"/>
-      </w:tblCellMar>
     </w:tblPr>
     <w:tblStylePr w:type="firstRow">
       <w:rPr>
@@ -31834,13 +32478,6 @@
     <w:tblPr>
       <w:tblStyleRowBandSize w:val="1"/>
       <w:tblStyleColBandSize w:val="1"/>
-      <w:tblInd w:w="0" w:type="dxa"/>
-      <w:tblCellMar>
-        <w:top w:w="0" w:type="dxa"/>
-        <w:left w:w="108" w:type="dxa"/>
-        <w:bottom w:w="0" w:type="dxa"/>
-        <w:right w:w="108" w:type="dxa"/>
-      </w:tblCellMar>
     </w:tblPr>
     <w:tblStylePr w:type="firstRow">
       <w:rPr>
@@ -31931,13 +32568,6 @@
     <w:tblPr>
       <w:tblStyleRowBandSize w:val="1"/>
       <w:tblStyleColBandSize w:val="1"/>
-      <w:tblInd w:w="0" w:type="dxa"/>
-      <w:tblCellMar>
-        <w:top w:w="0" w:type="dxa"/>
-        <w:left w:w="108" w:type="dxa"/>
-        <w:bottom w:w="0" w:type="dxa"/>
-        <w:right w:w="108" w:type="dxa"/>
-      </w:tblCellMar>
     </w:tblPr>
     <w:tblStylePr w:type="firstRow">
       <w:rPr>
@@ -31984,7 +32614,6 @@
     <w:tblPr>
       <w:tblStyleRowBandSize w:val="1"/>
       <w:tblStyleColBandSize w:val="1"/>
-      <w:tblInd w:w="0" w:type="dxa"/>
       <w:tblBorders>
         <w:top w:val="single" w:sz="4" w:space="0" w:color="999999" w:themeColor="text1" w:themeTint="66"/>
         <w:left w:val="single" w:sz="4" w:space="0" w:color="999999" w:themeColor="text1" w:themeTint="66"/>
@@ -31993,12 +32622,6 @@
         <w:insideH w:val="single" w:sz="4" w:space="0" w:color="999999" w:themeColor="text1" w:themeTint="66"/>
         <w:insideV w:val="single" w:sz="4" w:space="0" w:color="999999" w:themeColor="text1" w:themeTint="66"/>
       </w:tblBorders>
-      <w:tblCellMar>
-        <w:top w:w="0" w:type="dxa"/>
-        <w:left w:w="108" w:type="dxa"/>
-        <w:bottom w:w="0" w:type="dxa"/>
-        <w:right w:w="108" w:type="dxa"/>
-      </w:tblCellMar>
     </w:tblPr>
     <w:tblStylePr w:type="firstRow">
       <w:rPr>
@@ -32045,19 +32668,12 @@
     <w:tblPr>
       <w:tblStyleRowBandSize w:val="1"/>
       <w:tblStyleColBandSize w:val="1"/>
-      <w:tblInd w:w="0" w:type="dxa"/>
       <w:tblBorders>
         <w:top w:val="single" w:sz="2" w:space="0" w:color="C9C9C9" w:themeColor="accent3" w:themeTint="99"/>
         <w:bottom w:val="single" w:sz="2" w:space="0" w:color="C9C9C9" w:themeColor="accent3" w:themeTint="99"/>
         <w:insideH w:val="single" w:sz="2" w:space="0" w:color="C9C9C9" w:themeColor="accent3" w:themeTint="99"/>
         <w:insideV w:val="single" w:sz="2" w:space="0" w:color="C9C9C9" w:themeColor="accent3" w:themeTint="99"/>
       </w:tblBorders>
-      <w:tblCellMar>
-        <w:top w:w="0" w:type="dxa"/>
-        <w:left w:w="108" w:type="dxa"/>
-        <w:bottom w:w="0" w:type="dxa"/>
-        <w:right w:w="108" w:type="dxa"/>
-      </w:tblCellMar>
     </w:tblPr>
     <w:tblStylePr w:type="firstRow">
       <w:rPr>
@@ -32124,7 +32740,6 @@
     <w:tblPr>
       <w:tblStyleRowBandSize w:val="1"/>
       <w:tblStyleColBandSize w:val="1"/>
-      <w:tblInd w:w="0" w:type="dxa"/>
       <w:tblBorders>
         <w:top w:val="single" w:sz="4" w:space="0" w:color="DBDBDB" w:themeColor="accent3" w:themeTint="66"/>
         <w:left w:val="single" w:sz="4" w:space="0" w:color="DBDBDB" w:themeColor="accent3" w:themeTint="66"/>
@@ -32133,12 +32748,6 @@
         <w:insideH w:val="single" w:sz="4" w:space="0" w:color="DBDBDB" w:themeColor="accent3" w:themeTint="66"/>
         <w:insideV w:val="single" w:sz="4" w:space="0" w:color="DBDBDB" w:themeColor="accent3" w:themeTint="66"/>
       </w:tblBorders>
-      <w:tblCellMar>
-        <w:top w:w="0" w:type="dxa"/>
-        <w:left w:w="108" w:type="dxa"/>
-        <w:bottom w:w="0" w:type="dxa"/>
-        <w:right w:w="108" w:type="dxa"/>
-      </w:tblCellMar>
     </w:tblPr>
     <w:tblStylePr w:type="firstRow">
       <w:rPr>
@@ -32185,7 +32794,6 @@
     <w:tblPr>
       <w:tblStyleRowBandSize w:val="1"/>
       <w:tblStyleColBandSize w:val="1"/>
-      <w:tblInd w:w="0" w:type="dxa"/>
       <w:tblBorders>
         <w:top w:val="single" w:sz="4" w:space="0" w:color="FFE599" w:themeColor="accent4" w:themeTint="66"/>
         <w:left w:val="single" w:sz="4" w:space="0" w:color="FFE599" w:themeColor="accent4" w:themeTint="66"/>
@@ -32194,12 +32802,6 @@
         <w:insideH w:val="single" w:sz="4" w:space="0" w:color="FFE599" w:themeColor="accent4" w:themeTint="66"/>
         <w:insideV w:val="single" w:sz="4" w:space="0" w:color="FFE599" w:themeColor="accent4" w:themeTint="66"/>
       </w:tblBorders>
-      <w:tblCellMar>
-        <w:top w:w="0" w:type="dxa"/>
-        <w:left w:w="108" w:type="dxa"/>
-        <w:bottom w:w="0" w:type="dxa"/>
-        <w:right w:w="108" w:type="dxa"/>
-      </w:tblCellMar>
     </w:tblPr>
     <w:tblStylePr w:type="firstRow">
       <w:rPr>
@@ -32246,7 +32848,6 @@
     <w:tblPr>
       <w:tblStyleRowBandSize w:val="1"/>
       <w:tblStyleColBandSize w:val="1"/>
-      <w:tblInd w:w="0" w:type="dxa"/>
       <w:tblBorders>
         <w:top w:val="single" w:sz="4" w:space="0" w:color="B4C6E7" w:themeColor="accent5" w:themeTint="66"/>
         <w:left w:val="single" w:sz="4" w:space="0" w:color="B4C6E7" w:themeColor="accent5" w:themeTint="66"/>
@@ -32255,12 +32856,6 @@
         <w:insideH w:val="single" w:sz="4" w:space="0" w:color="B4C6E7" w:themeColor="accent5" w:themeTint="66"/>
         <w:insideV w:val="single" w:sz="4" w:space="0" w:color="B4C6E7" w:themeColor="accent5" w:themeTint="66"/>
       </w:tblBorders>
-      <w:tblCellMar>
-        <w:top w:w="0" w:type="dxa"/>
-        <w:left w:w="108" w:type="dxa"/>
-        <w:bottom w:w="0" w:type="dxa"/>
-        <w:right w:w="108" w:type="dxa"/>
-      </w:tblCellMar>
     </w:tblPr>
     <w:tblStylePr w:type="firstRow">
       <w:rPr>
@@ -32307,7 +32902,6 @@
     <w:tblPr>
       <w:tblStyleRowBandSize w:val="1"/>
       <w:tblStyleColBandSize w:val="1"/>
-      <w:tblInd w:w="0" w:type="dxa"/>
       <w:tblBorders>
         <w:top w:val="single" w:sz="4" w:space="0" w:color="C5E0B3" w:themeColor="accent6" w:themeTint="66"/>
         <w:left w:val="single" w:sz="4" w:space="0" w:color="C5E0B3" w:themeColor="accent6" w:themeTint="66"/>
@@ -32316,12 +32910,6 @@
         <w:insideH w:val="single" w:sz="4" w:space="0" w:color="C5E0B3" w:themeColor="accent6" w:themeTint="66"/>
         <w:insideV w:val="single" w:sz="4" w:space="0" w:color="C5E0B3" w:themeColor="accent6" w:themeTint="66"/>
       </w:tblBorders>
-      <w:tblCellMar>
-        <w:top w:w="0" w:type="dxa"/>
-        <w:left w:w="108" w:type="dxa"/>
-        <w:bottom w:w="0" w:type="dxa"/>
-        <w:right w:w="108" w:type="dxa"/>
-      </w:tblCellMar>
     </w:tblPr>
     <w:tblStylePr w:type="firstRow">
       <w:rPr>
@@ -32368,7 +32956,6 @@
     <w:tblPr>
       <w:tblStyleRowBandSize w:val="1"/>
       <w:tblStyleColBandSize w:val="1"/>
-      <w:tblInd w:w="0" w:type="dxa"/>
       <w:tblBorders>
         <w:top w:val="single" w:sz="4" w:space="0" w:color="F7CAAC" w:themeColor="accent2" w:themeTint="66"/>
         <w:left w:val="single" w:sz="4" w:space="0" w:color="F7CAAC" w:themeColor="accent2" w:themeTint="66"/>
@@ -32377,12 +32964,6 @@
         <w:insideH w:val="single" w:sz="4" w:space="0" w:color="F7CAAC" w:themeColor="accent2" w:themeTint="66"/>
         <w:insideV w:val="single" w:sz="4" w:space="0" w:color="F7CAAC" w:themeColor="accent2" w:themeTint="66"/>
       </w:tblBorders>
-      <w:tblCellMar>
-        <w:top w:w="0" w:type="dxa"/>
-        <w:left w:w="108" w:type="dxa"/>
-        <w:bottom w:w="0" w:type="dxa"/>
-        <w:right w:w="108" w:type="dxa"/>
-      </w:tblCellMar>
     </w:tblPr>
     <w:tblStylePr w:type="firstRow">
       <w:rPr>
@@ -32429,19 +33010,12 @@
     <w:tblPr>
       <w:tblStyleRowBandSize w:val="1"/>
       <w:tblStyleColBandSize w:val="1"/>
-      <w:tblInd w:w="0" w:type="dxa"/>
       <w:tblBorders>
         <w:top w:val="single" w:sz="2" w:space="0" w:color="666666" w:themeColor="text1" w:themeTint="99"/>
         <w:bottom w:val="single" w:sz="2" w:space="0" w:color="666666" w:themeColor="text1" w:themeTint="99"/>
         <w:insideH w:val="single" w:sz="2" w:space="0" w:color="666666" w:themeColor="text1" w:themeTint="99"/>
         <w:insideV w:val="single" w:sz="2" w:space="0" w:color="666666" w:themeColor="text1" w:themeTint="99"/>
       </w:tblBorders>
-      <w:tblCellMar>
-        <w:top w:w="0" w:type="dxa"/>
-        <w:left w:w="108" w:type="dxa"/>
-        <w:bottom w:w="0" w:type="dxa"/>
-        <w:right w:w="108" w:type="dxa"/>
-      </w:tblCellMar>
     </w:tblPr>
     <w:tblStylePr w:type="firstRow">
       <w:rPr>
@@ -32508,19 +33082,12 @@
     <w:tblPr>
       <w:tblStyleRowBandSize w:val="1"/>
       <w:tblStyleColBandSize w:val="1"/>
-      <w:tblInd w:w="0" w:type="dxa"/>
       <w:tblBorders>
         <w:top w:val="single" w:sz="2" w:space="0" w:color="FFD966" w:themeColor="accent4" w:themeTint="99"/>
         <w:bottom w:val="single" w:sz="2" w:space="0" w:color="FFD966" w:themeColor="accent4" w:themeTint="99"/>
         <w:insideH w:val="single" w:sz="2" w:space="0" w:color="FFD966" w:themeColor="accent4" w:themeTint="99"/>
         <w:insideV w:val="single" w:sz="2" w:space="0" w:color="FFD966" w:themeColor="accent4" w:themeTint="99"/>
       </w:tblBorders>
-      <w:tblCellMar>
-        <w:top w:w="0" w:type="dxa"/>
-        <w:left w:w="108" w:type="dxa"/>
-        <w:bottom w:w="0" w:type="dxa"/>
-        <w:right w:w="108" w:type="dxa"/>
-      </w:tblCellMar>
     </w:tblPr>
     <w:tblStylePr w:type="firstRow">
       <w:rPr>
@@ -32587,19 +33154,12 @@
     <w:tblPr>
       <w:tblStyleRowBandSize w:val="1"/>
       <w:tblStyleColBandSize w:val="1"/>
-      <w:tblInd w:w="0" w:type="dxa"/>
       <w:tblBorders>
         <w:top w:val="single" w:sz="2" w:space="0" w:color="A8D08D" w:themeColor="accent6" w:themeTint="99"/>
         <w:bottom w:val="single" w:sz="2" w:space="0" w:color="A8D08D" w:themeColor="accent6" w:themeTint="99"/>
         <w:insideH w:val="single" w:sz="2" w:space="0" w:color="A8D08D" w:themeColor="accent6" w:themeTint="99"/>
         <w:insideV w:val="single" w:sz="2" w:space="0" w:color="A8D08D" w:themeColor="accent6" w:themeTint="99"/>
       </w:tblBorders>
-      <w:tblCellMar>
-        <w:top w:w="0" w:type="dxa"/>
-        <w:left w:w="108" w:type="dxa"/>
-        <w:bottom w:w="0" w:type="dxa"/>
-        <w:right w:w="108" w:type="dxa"/>
-      </w:tblCellMar>
     </w:tblPr>
     <w:tblStylePr w:type="firstRow">
       <w:rPr>
@@ -32666,7 +33226,6 @@
     <w:tblPr>
       <w:tblStyleRowBandSize w:val="1"/>
       <w:tblStyleColBandSize w:val="1"/>
-      <w:tblInd w:w="0" w:type="dxa"/>
       <w:tblBorders>
         <w:top w:val="single" w:sz="4" w:space="0" w:color="666666" w:themeColor="text1" w:themeTint="99"/>
         <w:left w:val="single" w:sz="4" w:space="0" w:color="666666" w:themeColor="text1" w:themeTint="99"/>
@@ -32675,12 +33234,6 @@
         <w:insideH w:val="single" w:sz="4" w:space="0" w:color="666666" w:themeColor="text1" w:themeTint="99"/>
         <w:insideV w:val="single" w:sz="4" w:space="0" w:color="666666" w:themeColor="text1" w:themeTint="99"/>
       </w:tblBorders>
-      <w:tblCellMar>
-        <w:top w:w="0" w:type="dxa"/>
-        <w:left w:w="108" w:type="dxa"/>
-        <w:bottom w:w="0" w:type="dxa"/>
-        <w:right w:w="108" w:type="dxa"/>
-      </w:tblCellMar>
     </w:tblPr>
     <w:tblStylePr w:type="firstRow">
       <w:rPr>
@@ -32806,7 +33359,6 @@
     <w:tblPr>
       <w:tblStyleRowBandSize w:val="1"/>
       <w:tblStyleColBandSize w:val="1"/>
-      <w:tblInd w:w="0" w:type="dxa"/>
       <w:tblBorders>
         <w:top w:val="single" w:sz="4" w:space="0" w:color="9CC2E5" w:themeColor="accent1" w:themeTint="99"/>
         <w:left w:val="single" w:sz="4" w:space="0" w:color="9CC2E5" w:themeColor="accent1" w:themeTint="99"/>
@@ -32815,12 +33367,6 @@
         <w:insideH w:val="single" w:sz="4" w:space="0" w:color="9CC2E5" w:themeColor="accent1" w:themeTint="99"/>
         <w:insideV w:val="single" w:sz="4" w:space="0" w:color="9CC2E5" w:themeColor="accent1" w:themeTint="99"/>
       </w:tblBorders>
-      <w:tblCellMar>
-        <w:top w:w="0" w:type="dxa"/>
-        <w:left w:w="108" w:type="dxa"/>
-        <w:bottom w:w="0" w:type="dxa"/>
-        <w:right w:w="108" w:type="dxa"/>
-      </w:tblCellMar>
     </w:tblPr>
     <w:tblStylePr w:type="firstRow">
       <w:rPr>

--- a/软工二 lllh用例描述.docx
+++ b/软工二 lllh用例描述.docx
@@ -31,6 +31,15 @@
         </w:rPr>
         <w:t>信息</w:t>
       </w:r>
+      <w:r>
+        <w:rPr>
+          <w:rFonts w:ascii="HanziPen SC" w:eastAsia="HanziPen SC" w:hAnsi="HanziPen SC"/>
+          <w:b/>
+        </w:rPr>
+        <w:t xml:space="preserve">     </w:t>
+      </w:r>
+      <w:bookmarkStart w:id="0" w:name="_GoBack"/>
+      <w:bookmarkEnd w:id="0"/>
     </w:p>
     <w:tbl>
       <w:tblPr>
@@ -8036,6 +8045,14 @@
                 <w:lang w:eastAsia="zh-CN"/>
               </w:rPr>
             </w:pPr>
+            <w:r>
+              <w:rPr>
+                <w:rFonts w:ascii="HanziPen SC" w:eastAsia="HanziPen SC" w:hAnsi="HanziPen SC"/>
+                <w:sz w:val="20"/>
+                <w:lang w:eastAsia="zh-CN"/>
+              </w:rPr>
+              <w:t>黄飘</w:t>
+            </w:r>
           </w:p>
         </w:tc>
       </w:tr>
@@ -8130,6 +8147,14 @@
                 <w:lang w:eastAsia="zh-CN"/>
               </w:rPr>
             </w:pPr>
+            <w:r>
+              <w:rPr>
+                <w:rFonts w:ascii="HanziPen SC" w:eastAsia="HanziPen SC" w:hAnsi="HanziPen SC"/>
+                <w:sz w:val="20"/>
+                <w:lang w:eastAsia="zh-CN"/>
+              </w:rPr>
+              <w:t>2016/9/16</w:t>
+            </w:r>
           </w:p>
         </w:tc>
       </w:tr>
@@ -8267,7 +8292,39 @@
                 <w:sz w:val="20"/>
                 <w:lang w:eastAsia="zh-CN"/>
               </w:rPr>
-              <w:t>无</w:t>
+              <w:t>酒店工作人员</w:t>
+            </w:r>
+            <w:r>
+              <w:rPr>
+                <w:rFonts w:ascii="HanziPen SC" w:eastAsia="HanziPen SC" w:hAnsi="HanziPen SC" w:hint="eastAsia"/>
+                <w:sz w:val="20"/>
+                <w:lang w:eastAsia="zh-CN"/>
+              </w:rPr>
+              <w:t>有</w:t>
+            </w:r>
+            <w:r>
+              <w:rPr>
+                <w:rFonts w:ascii="HanziPen SC" w:eastAsia="HanziPen SC" w:hAnsi="HanziPen SC"/>
+                <w:sz w:val="20"/>
+                <w:lang w:eastAsia="zh-CN"/>
+              </w:rPr>
+              <w:t>意愿</w:t>
+            </w:r>
+            <w:r>
+              <w:rPr>
+                <w:rFonts w:ascii="HanziPen SC" w:eastAsia="HanziPen SC" w:hAnsi="HanziPen SC" w:hint="eastAsia"/>
+                <w:sz w:val="20"/>
+                <w:lang w:eastAsia="zh-CN"/>
+              </w:rPr>
+              <w:t>制定</w:t>
+            </w:r>
+            <w:r>
+              <w:rPr>
+                <w:rFonts w:ascii="HanziPen SC" w:eastAsia="HanziPen SC" w:hAnsi="HanziPen SC"/>
+                <w:sz w:val="20"/>
+                <w:lang w:eastAsia="zh-CN"/>
+              </w:rPr>
+              <w:t>促销策略</w:t>
             </w:r>
           </w:p>
         </w:tc>
@@ -8370,11 +8427,11 @@
             </w:pPr>
             <w:r>
               <w:rPr>
-                <w:rFonts w:ascii="HanziPen SC" w:eastAsia="HanziPen SC" w:hAnsi="HanziPen SC" w:hint="eastAsia"/>
-                <w:sz w:val="20"/>
-                <w:lang w:eastAsia="zh-CN"/>
-              </w:rPr>
-              <w:t>（酒店价格发生变化）</w:t>
+                <w:rFonts w:ascii="HanziPen SC" w:eastAsia="HanziPen SC" w:hAnsi="HanziPen SC"/>
+                <w:sz w:val="20"/>
+                <w:lang w:eastAsia="zh-CN"/>
+              </w:rPr>
+              <w:t>系统保存并更新促销策略</w:t>
             </w:r>
           </w:p>
         </w:tc>
@@ -8420,6 +8477,13 @@
                 <w:sz w:val="20"/>
               </w:rPr>
             </w:pPr>
+            <w:r>
+              <w:rPr>
+                <w:rFonts w:ascii="HanziPen SC" w:eastAsia="HanziPen SC" w:hAnsi="HanziPen SC"/>
+                <w:sz w:val="20"/>
+              </w:rPr>
+              <w:t>中</w:t>
+            </w:r>
           </w:p>
         </w:tc>
       </w:tr>
@@ -8463,7 +8527,7 @@
               <w:pStyle w:val="1"/>
               <w:numPr>
                 <w:ilvl w:val="0"/>
-                <w:numId w:val="18"/>
+                <w:numId w:val="38"/>
               </w:numPr>
               <w:ind w:firstLineChars="0"/>
               <w:cnfStyle w:val="000000100000" w:firstRow="0" w:lastRow="0" w:firstColumn="0" w:lastColumn="0" w:oddVBand="0" w:evenVBand="0" w:oddHBand="1" w:evenHBand="0" w:firstRowFirstColumn="0" w:firstRowLastColumn="0" w:lastRowFirstColumn="0" w:lastRowLastColumn="0"/>
@@ -8475,11 +8539,43 @@
             </w:pPr>
             <w:r>
               <w:rPr>
-                <w:rFonts w:ascii="HanziPen SC" w:eastAsia="HanziPen SC" w:hAnsi="HanziPen SC" w:hint="eastAsia"/>
-                <w:sz w:val="20"/>
-                <w:lang w:eastAsia="zh-CN"/>
-              </w:rPr>
-              <w:t>酒店工作人员输入一种促销策略（？允许新建促销方法吗）</w:t>
+                <w:rFonts w:ascii="HanziPen SC" w:eastAsia="HanziPen SC" w:hAnsi="HanziPen SC"/>
+                <w:sz w:val="20"/>
+                <w:lang w:eastAsia="zh-CN"/>
+              </w:rPr>
+              <w:t>系统提示</w:t>
+            </w:r>
+            <w:r>
+              <w:rPr>
+                <w:rFonts w:ascii="HanziPen SC" w:eastAsia="HanziPen SC" w:hAnsi="HanziPen SC" w:hint="eastAsia"/>
+                <w:sz w:val="20"/>
+                <w:lang w:eastAsia="zh-CN"/>
+              </w:rPr>
+              <w:t>酒店工作人员</w:t>
+            </w:r>
+            <w:r>
+              <w:rPr>
+                <w:rFonts w:ascii="HanziPen SC" w:eastAsia="HanziPen SC" w:hAnsi="HanziPen SC"/>
+                <w:sz w:val="20"/>
+                <w:lang w:eastAsia="zh-CN"/>
+              </w:rPr>
+              <w:t>选择</w:t>
+            </w:r>
+            <w:r>
+              <w:rPr>
+                <w:rFonts w:ascii="HanziPen SC" w:eastAsia="HanziPen SC" w:hAnsi="HanziPen SC"/>
+                <w:sz w:val="20"/>
+                <w:lang w:eastAsia="zh-CN"/>
+              </w:rPr>
+              <w:t>策略</w:t>
+            </w:r>
+            <w:r>
+              <w:rPr>
+                <w:rFonts w:ascii="HanziPen SC" w:eastAsia="HanziPen SC" w:hAnsi="HanziPen SC"/>
+                <w:sz w:val="20"/>
+                <w:lang w:eastAsia="zh-CN"/>
+              </w:rPr>
+              <w:t>类型</w:t>
             </w:r>
           </w:p>
           <w:p>
@@ -8584,14 +8680,6 @@
                 <w:lang w:eastAsia="zh-CN"/>
               </w:rPr>
               <w:t>系统更新价格</w:t>
-            </w:r>
-            <w:r>
-              <w:rPr>
-                <w:rFonts w:ascii="HanziPen SC" w:eastAsia="HanziPen SC" w:hAnsi="HanziPen SC" w:hint="eastAsia"/>
-                <w:sz w:val="20"/>
-                <w:lang w:eastAsia="zh-CN"/>
-              </w:rPr>
-              <w:t>（？我们是用一个数据库存原来的价格，另一个数据库存更新后的价格吗？还是在调用的时候进行判断，然后直接计算后返回一个价格？）</w:t>
             </w:r>
           </w:p>
           <w:p>
@@ -8949,6 +9037,7 @@
               <w:rPr>
                 <w:rFonts w:ascii="HanziPen SC" w:eastAsia="HanziPen SC" w:hAnsi="HanziPen SC" w:hint="eastAsia"/>
                 <w:b/>
+                <w:color w:val="FF0000"/>
                 <w:sz w:val="20"/>
                 <w:lang w:eastAsia="zh-CN"/>
               </w:rPr>
@@ -8958,6 +9047,7 @@
               <w:rPr>
                 <w:rFonts w:ascii="HanziPen SC" w:eastAsia="HanziPen SC" w:hAnsi="HanziPen SC"/>
                 <w:b/>
+                <w:color w:val="FF0000"/>
                 <w:sz w:val="20"/>
                 <w:lang w:eastAsia="zh-CN"/>
               </w:rPr>
@@ -8967,10 +9057,40 @@
               <w:rPr>
                 <w:rFonts w:ascii="HanziPen SC" w:eastAsia="HanziPen SC" w:hAnsi="HanziPen SC" w:hint="eastAsia"/>
                 <w:b/>
-                <w:sz w:val="20"/>
-                <w:lang w:eastAsia="zh-CN"/>
-              </w:rPr>
-              <w:t>输入错误的策略：</w:t>
+                <w:color w:val="FF0000"/>
+                <w:sz w:val="20"/>
+                <w:lang w:eastAsia="zh-CN"/>
+              </w:rPr>
+              <w:t>选择</w:t>
+            </w:r>
+            <w:r>
+              <w:rPr>
+                <w:rFonts w:ascii="HanziPen SC" w:eastAsia="HanziPen SC" w:hAnsi="HanziPen SC"/>
+                <w:b/>
+                <w:color w:val="FF0000"/>
+                <w:sz w:val="20"/>
+                <w:lang w:eastAsia="zh-CN"/>
+              </w:rPr>
+              <w:t>错误的</w:t>
+            </w:r>
+            <w:r>
+              <w:rPr>
+                <w:rFonts w:ascii="HanziPen SC" w:eastAsia="HanziPen SC" w:hAnsi="HanziPen SC" w:hint="eastAsia"/>
+                <w:b/>
+                <w:color w:val="FF0000"/>
+                <w:sz w:val="20"/>
+                <w:lang w:eastAsia="zh-CN"/>
+              </w:rPr>
+              <w:t>策略</w:t>
+            </w:r>
+            <w:r>
+              <w:rPr>
+                <w:rFonts w:ascii="HanziPen SC" w:eastAsia="HanziPen SC" w:hAnsi="HanziPen SC" w:hint="eastAsia"/>
+                <w:b/>
+                <w:sz w:val="20"/>
+                <w:lang w:eastAsia="zh-CN"/>
+              </w:rPr>
+              <w:t>：</w:t>
             </w:r>
           </w:p>
           <w:p>
@@ -8998,6 +9118,33 @@
               </w:rPr>
               <w:t>工作人员可以选择取消</w:t>
             </w:r>
+            <w:r>
+              <w:rPr>
+                <w:rFonts w:ascii="HanziPen SC" w:eastAsia="HanziPen SC" w:hAnsi="HanziPen SC"/>
+                <w:b/>
+                <w:sz w:val="20"/>
+                <w:lang w:eastAsia="zh-CN"/>
+              </w:rPr>
+              <w:t>（</w:t>
+            </w:r>
+            <w:r>
+              <w:rPr>
+                <w:rFonts w:ascii="HanziPen SC" w:eastAsia="HanziPen SC" w:hAnsi="HanziPen SC" w:hint="eastAsia"/>
+                <w:b/>
+                <w:sz w:val="20"/>
+                <w:lang w:eastAsia="zh-CN"/>
+              </w:rPr>
+              <w:t>后期考虑</w:t>
+            </w:r>
+            <w:r>
+              <w:rPr>
+                <w:rFonts w:ascii="HanziPen SC" w:eastAsia="HanziPen SC" w:hAnsi="HanziPen SC"/>
+                <w:b/>
+                <w:sz w:val="20"/>
+                <w:lang w:eastAsia="zh-CN"/>
+              </w:rPr>
+              <w:t>加入回退功能）</w:t>
+            </w:r>
           </w:p>
           <w:p>
             <w:pPr>
@@ -9054,7 +9201,6 @@
                 <w:sz w:val="20"/>
                 <w:lang w:eastAsia="zh-CN"/>
               </w:rPr>
-              <w:lastRenderedPageBreak/>
               <w:t>特殊需求</w:t>
             </w:r>
           </w:p>
@@ -9112,38 +9258,6 @@
               <w:t>8折,如果低于8折，系统提示消息并将价格按照8折计算</w:t>
             </w:r>
           </w:p>
-          <w:p>
-            <w:pPr>
-              <w:pStyle w:val="a5"/>
-              <w:numPr>
-                <w:ilvl w:val="0"/>
-                <w:numId w:val="20"/>
-              </w:numPr>
-              <w:ind w:firstLineChars="0"/>
-              <w:cnfStyle w:val="000000100000" w:firstRow="0" w:lastRow="0" w:firstColumn="0" w:lastColumn="0" w:oddVBand="0" w:evenVBand="0" w:oddHBand="1" w:evenHBand="0" w:firstRowFirstColumn="0" w:firstRowLastColumn="0" w:lastRowFirstColumn="0" w:lastRowLastColumn="0"/>
-              <w:rPr>
-                <w:rFonts w:ascii="HanziPen SC" w:eastAsia="HanziPen SC" w:hAnsi="HanziPen SC"/>
-                <w:sz w:val="20"/>
-                <w:lang w:eastAsia="zh-CN"/>
-              </w:rPr>
-            </w:pPr>
-            <w:r>
-              <w:rPr>
-                <w:rFonts w:ascii="HanziPen SC" w:eastAsia="HanziPen SC" w:hAnsi="HanziPen SC"/>
-                <w:sz w:val="20"/>
-                <w:lang w:eastAsia="zh-CN"/>
-              </w:rPr>
-              <w:t>系统显示的信息要在</w:t>
-            </w:r>
-            <w:r>
-              <w:rPr>
-                <w:rFonts w:ascii="HanziPen SC" w:eastAsia="HanziPen SC" w:hAnsi="HanziPen SC" w:hint="eastAsia"/>
-                <w:sz w:val="20"/>
-                <w:lang w:eastAsia="zh-CN"/>
-              </w:rPr>
-              <w:t>1米之外能看清</w:t>
-            </w:r>
-          </w:p>
         </w:tc>
       </w:tr>
     </w:tbl>
@@ -9161,6 +9275,7 @@
           <w:sz w:val="20"/>
           <w:lang w:eastAsia="zh-CN"/>
         </w:rPr>
+        <w:lastRenderedPageBreak/>
         <w:t xml:space="preserve"> </w:t>
       </w:r>
     </w:p>
@@ -9184,6 +9299,7 @@
         <w:rPr>
           <w:rFonts w:ascii="HanziPen SC" w:eastAsia="HanziPen SC" w:hAnsi="HanziPen SC" w:hint="eastAsia"/>
           <w:b/>
+          <w:color w:val="FF0000"/>
           <w:szCs w:val="22"/>
           <w:lang w:eastAsia="zh-CN"/>
         </w:rPr>
@@ -9193,37 +9309,21 @@
         <w:rPr>
           <w:rFonts w:ascii="HanziPen SC" w:eastAsia="HanziPen SC" w:hAnsi="HanziPen SC"/>
           <w:b/>
+          <w:color w:val="FF0000"/>
           <w:szCs w:val="22"/>
           <w:lang w:eastAsia="zh-CN"/>
         </w:rPr>
-        <w:t>7</w:t>
-      </w:r>
-      <w:r>
-        <w:rPr>
-          <w:rFonts w:ascii="HanziPen SC" w:eastAsia="HanziPen SC" w:hAnsi="HanziPen SC"/>
-          <w:b/>
-          <w:szCs w:val="22"/>
-          <w:lang w:eastAsia="zh-CN"/>
-        </w:rPr>
-        <w:t xml:space="preserve"> </w:t>
+        <w:t xml:space="preserve">7 </w:t>
       </w:r>
       <w:r>
         <w:rPr>
           <w:rFonts w:ascii="HanziPen SC" w:eastAsia="HanziPen SC" w:hAnsi="HanziPen SC" w:hint="eastAsia"/>
           <w:b/>
+          <w:color w:val="FF0000"/>
           <w:szCs w:val="22"/>
           <w:lang w:eastAsia="zh-CN"/>
         </w:rPr>
-        <w:t>酒店</w:t>
-      </w:r>
-      <w:r>
-        <w:rPr>
-          <w:rFonts w:ascii="HanziPen SC" w:eastAsia="HanziPen SC" w:hAnsi="HanziPen SC" w:hint="eastAsia"/>
-          <w:b/>
-          <w:szCs w:val="22"/>
-          <w:lang w:eastAsia="zh-CN"/>
-        </w:rPr>
-        <w:t>管理会员</w:t>
+        <w:t>酒店管理会员</w:t>
       </w:r>
     </w:p>
     <w:tbl>
@@ -10120,7 +10220,6 @@
                 <w:sz w:val="20"/>
                 <w:lang w:eastAsia="zh-CN"/>
               </w:rPr>
-              <w:lastRenderedPageBreak/>
               <w:t>3.</w:t>
             </w:r>
             <w:r>
@@ -10452,69 +10551,6 @@
           <w:lang w:eastAsia="zh-CN"/>
         </w:rPr>
       </w:pPr>
-    </w:p>
-    <w:p>
-      <w:pPr>
-        <w:rPr>
-          <w:rFonts w:ascii="HanziPen SC" w:eastAsia="HanziPen SC" w:hAnsi="HanziPen SC"/>
-          <w:sz w:val="20"/>
-          <w:lang w:eastAsia="zh-CN"/>
-        </w:rPr>
-      </w:pPr>
-    </w:p>
-    <w:p>
-      <w:pPr>
-        <w:rPr>
-          <w:rFonts w:ascii="HanziPen SC" w:eastAsia="HanziPen SC" w:hAnsi="HanziPen SC"/>
-          <w:sz w:val="20"/>
-          <w:lang w:eastAsia="zh-CN"/>
-        </w:rPr>
-      </w:pPr>
-    </w:p>
-    <w:p>
-      <w:pPr>
-        <w:rPr>
-          <w:rFonts w:ascii="HanziPen SC" w:eastAsia="HanziPen SC" w:hAnsi="HanziPen SC"/>
-          <w:sz w:val="20"/>
-          <w:lang w:eastAsia="zh-CN"/>
-        </w:rPr>
-      </w:pPr>
-    </w:p>
-    <w:p>
-      <w:pPr>
-        <w:rPr>
-          <w:rFonts w:ascii="HanziPen SC" w:eastAsia="HanziPen SC" w:hAnsi="HanziPen SC"/>
-          <w:sz w:val="20"/>
-          <w:lang w:eastAsia="zh-CN"/>
-        </w:rPr>
-      </w:pPr>
-    </w:p>
-    <w:p>
-      <w:pPr>
-        <w:rPr>
-          <w:rFonts w:ascii="HanziPen SC" w:eastAsia="HanziPen SC" w:hAnsi="HanziPen SC"/>
-          <w:sz w:val="20"/>
-          <w:lang w:eastAsia="zh-CN"/>
-        </w:rPr>
-      </w:pPr>
-    </w:p>
-    <w:p>
-      <w:pPr>
-        <w:rPr>
-          <w:rFonts w:ascii="HanziPen SC" w:eastAsia="HanziPen SC" w:hAnsi="HanziPen SC"/>
-          <w:sz w:val="20"/>
-          <w:lang w:eastAsia="zh-CN"/>
-        </w:rPr>
-      </w:pPr>
-    </w:p>
-    <w:p>
-      <w:pPr>
-        <w:rPr>
-          <w:rFonts w:ascii="HanziPen SC" w:eastAsia="HanziPen SC" w:hAnsi="HanziPen SC"/>
-          <w:sz w:val="20"/>
-          <w:lang w:eastAsia="zh-CN"/>
-        </w:rPr>
-      </w:pPr>
       <w:r>
         <w:rPr>
           <w:rFonts w:ascii="HanziPen SC" w:eastAsia="HanziPen SC" w:hAnsi="HanziPen SC" w:hint="eastAsia"/>
@@ -10522,7 +10558,6 @@
           <w:szCs w:val="22"/>
           <w:lang w:eastAsia="zh-CN"/>
         </w:rPr>
-        <w:lastRenderedPageBreak/>
         <w:t>＃用例</w:t>
       </w:r>
       <w:r>
@@ -10780,6 +10815,14 @@
                 <w:lang w:eastAsia="zh-CN"/>
               </w:rPr>
             </w:pPr>
+            <w:r>
+              <w:rPr>
+                <w:rFonts w:ascii="HanziPen SC" w:eastAsia="HanziPen SC" w:hAnsi="HanziPen SC"/>
+                <w:sz w:val="20"/>
+                <w:lang w:eastAsia="zh-CN"/>
+              </w:rPr>
+              <w:t>黄飘</w:t>
+            </w:r>
           </w:p>
         </w:tc>
       </w:tr>
@@ -10878,6 +10921,14 @@
                 <w:lang w:eastAsia="zh-CN"/>
               </w:rPr>
             </w:pPr>
+            <w:r>
+              <w:rPr>
+                <w:rFonts w:ascii="HanziPen SC" w:eastAsia="HanziPen SC" w:hAnsi="HanziPen SC"/>
+                <w:sz w:val="20"/>
+                <w:lang w:eastAsia="zh-CN"/>
+              </w:rPr>
+              <w:t>2016/9/16</w:t>
+            </w:r>
           </w:p>
         </w:tc>
       </w:tr>
@@ -10947,7 +10998,23 @@
                 <w:sz w:val="20"/>
                 <w:lang w:eastAsia="zh-CN"/>
               </w:rPr>
-              <w:t>目标是确认正常的订单和处理错误的订单</w:t>
+              <w:t>目标是确认正常的订单和处理</w:t>
+            </w:r>
+            <w:r>
+              <w:rPr>
+                <w:rFonts w:ascii="HanziPen SC" w:eastAsia="HanziPen SC" w:hAnsi="HanziPen SC" w:hint="eastAsia"/>
+                <w:sz w:val="20"/>
+                <w:lang w:eastAsia="zh-CN"/>
+              </w:rPr>
+              <w:t>异常</w:t>
+            </w:r>
+            <w:r>
+              <w:rPr>
+                <w:rFonts w:ascii="HanziPen SC" w:eastAsia="HanziPen SC" w:hAnsi="HanziPen SC"/>
+                <w:sz w:val="20"/>
+                <w:lang w:eastAsia="zh-CN"/>
+              </w:rPr>
+              <w:t>的订单</w:t>
             </w:r>
           </w:p>
         </w:tc>
@@ -11003,7 +11070,23 @@
                 <w:sz w:val="20"/>
                 <w:lang w:eastAsia="zh-CN"/>
               </w:rPr>
-              <w:t>收到客户或网站营销人员的请求</w:t>
+              <w:t>订单</w:t>
+            </w:r>
+            <w:r>
+              <w:rPr>
+                <w:rFonts w:ascii="HanziPen SC" w:eastAsia="HanziPen SC" w:hAnsi="HanziPen SC"/>
+                <w:sz w:val="20"/>
+                <w:lang w:eastAsia="zh-CN"/>
+              </w:rPr>
+              <w:t>状态需要</w:t>
+            </w:r>
+            <w:r>
+              <w:rPr>
+                <w:rFonts w:ascii="HanziPen SC" w:eastAsia="HanziPen SC" w:hAnsi="HanziPen SC" w:hint="eastAsia"/>
+                <w:sz w:val="20"/>
+                <w:lang w:eastAsia="zh-CN"/>
+              </w:rPr>
+              <w:t>更改</w:t>
             </w:r>
           </w:p>
         </w:tc>
@@ -11130,7 +11213,15 @@
                 <w:sz w:val="20"/>
                 <w:lang w:eastAsia="zh-CN"/>
               </w:rPr>
-              <w:t>订单被处理</w:t>
+              <w:t>系统更新订单</w:t>
+            </w:r>
+            <w:r>
+              <w:rPr>
+                <w:rFonts w:ascii="HanziPen SC" w:eastAsia="HanziPen SC" w:hAnsi="HanziPen SC" w:hint="eastAsia"/>
+                <w:sz w:val="20"/>
+                <w:lang w:eastAsia="zh-CN"/>
+              </w:rPr>
+              <w:t>状态</w:t>
             </w:r>
           </w:p>
         </w:tc>
@@ -11179,6 +11270,14 @@
                 <w:lang w:eastAsia="zh-CN"/>
               </w:rPr>
             </w:pPr>
+            <w:r>
+              <w:rPr>
+                <w:rFonts w:ascii="HanziPen SC" w:eastAsia="HanziPen SC" w:hAnsi="HanziPen SC"/>
+                <w:sz w:val="20"/>
+                <w:lang w:eastAsia="zh-CN"/>
+              </w:rPr>
+              <w:t>高</w:t>
+            </w:r>
           </w:p>
         </w:tc>
       </w:tr>
@@ -11208,6 +11307,7 @@
                 <w:sz w:val="20"/>
                 <w:lang w:eastAsia="zh-CN"/>
               </w:rPr>
+              <w:lastRenderedPageBreak/>
               <w:t>正常流</w:t>
             </w:r>
             <w:r>
@@ -11246,7 +11346,23 @@
                 <w:sz w:val="20"/>
                 <w:lang w:eastAsia="zh-CN"/>
               </w:rPr>
-              <w:t>如果用户入住</w:t>
+              <w:t>如果用户</w:t>
+            </w:r>
+            <w:r>
+              <w:rPr>
+                <w:rFonts w:ascii="HanziPen SC" w:eastAsia="HanziPen SC" w:hAnsi="HanziPen SC"/>
+                <w:sz w:val="20"/>
+                <w:lang w:eastAsia="zh-CN"/>
+              </w:rPr>
+              <w:t>按时</w:t>
+            </w:r>
+            <w:r>
+              <w:rPr>
+                <w:rFonts w:ascii="HanziPen SC" w:eastAsia="HanziPen SC" w:hAnsi="HanziPen SC" w:hint="eastAsia"/>
+                <w:sz w:val="20"/>
+                <w:lang w:eastAsia="zh-CN"/>
+              </w:rPr>
+              <w:t>入住</w:t>
             </w:r>
           </w:p>
           <w:p>
@@ -11515,38 +11631,6 @@
                 <w:lang w:eastAsia="zh-CN"/>
               </w:rPr>
               <w:t>延迟入住不可以在次日14:00以后</w:t>
-            </w:r>
-          </w:p>
-          <w:p>
-            <w:pPr>
-              <w:pStyle w:val="a5"/>
-              <w:numPr>
-                <w:ilvl w:val="0"/>
-                <w:numId w:val="25"/>
-              </w:numPr>
-              <w:ind w:firstLineChars="0"/>
-              <w:cnfStyle w:val="000000100000" w:firstRow="0" w:lastRow="0" w:firstColumn="0" w:lastColumn="0" w:oddVBand="0" w:evenVBand="0" w:oddHBand="1" w:evenHBand="0" w:firstRowFirstColumn="0" w:firstRowLastColumn="0" w:lastRowFirstColumn="0" w:lastRowLastColumn="0"/>
-              <w:rPr>
-                <w:rFonts w:ascii="HanziPen SC" w:eastAsia="HanziPen SC" w:hAnsi="HanziPen SC"/>
-                <w:sz w:val="20"/>
-                <w:lang w:eastAsia="zh-CN"/>
-              </w:rPr>
-            </w:pPr>
-            <w:r>
-              <w:rPr>
-                <w:rFonts w:ascii="HanziPen SC" w:eastAsia="HanziPen SC" w:hAnsi="HanziPen SC"/>
-                <w:sz w:val="20"/>
-                <w:lang w:eastAsia="zh-CN"/>
-              </w:rPr>
-              <w:t>系统显示的信息要在</w:t>
-            </w:r>
-            <w:r>
-              <w:rPr>
-                <w:rFonts w:ascii="HanziPen SC" w:eastAsia="HanziPen SC" w:hAnsi="HanziPen SC" w:hint="eastAsia"/>
-                <w:sz w:val="20"/>
-                <w:lang w:eastAsia="zh-CN"/>
-              </w:rPr>
-              <w:t>1米之外能看清</w:t>
             </w:r>
           </w:p>
         </w:tc>
@@ -11567,7 +11651,6 @@
           <w:szCs w:val="22"/>
           <w:lang w:eastAsia="zh-CN"/>
         </w:rPr>
-        <w:lastRenderedPageBreak/>
         <w:t>＃用例</w:t>
       </w:r>
       <w:r>
@@ -12261,6 +12344,7 @@
                 <w:sz w:val="20"/>
                 <w:lang w:eastAsia="zh-CN"/>
               </w:rPr>
+              <w:lastRenderedPageBreak/>
               <w:t>正常流程</w:t>
             </w:r>
           </w:p>
@@ -12603,7 +12687,6 @@
                 <w:sz w:val="20"/>
                 <w:lang w:eastAsia="zh-CN"/>
               </w:rPr>
-              <w:lastRenderedPageBreak/>
               <w:t>工作人员确认</w:t>
             </w:r>
           </w:p>
@@ -12820,6 +12903,7 @@
                 <w:sz w:val="20"/>
                 <w:lang w:eastAsia="zh-CN"/>
               </w:rPr>
+              <w:lastRenderedPageBreak/>
               <w:t>系统询问工作人员是否确认</w:t>
             </w:r>
           </w:p>
@@ -13064,7 +13148,6 @@
                 <w:sz w:val="20"/>
                 <w:lang w:eastAsia="zh-CN"/>
               </w:rPr>
-              <w:lastRenderedPageBreak/>
               <w:t xml:space="preserve">      1.如果有订单被执行</w:t>
             </w:r>
           </w:p>
@@ -13535,7 +13618,7 @@
     <w:p>
       <w:pPr>
         <w:rPr>
-          <w:rFonts w:ascii="HanziPen SC" w:eastAsia="HanziPen SC" w:hAnsi="HanziPen SC" w:hint="eastAsia"/>
+          <w:rFonts w:ascii="HanziPen SC" w:eastAsia="HanziPen SC" w:hAnsi="HanziPen SC"/>
           <w:sz w:val="20"/>
           <w:lang w:eastAsia="zh-CN"/>
         </w:rPr>
@@ -14137,7 +14220,6 @@
                 <w:sz w:val="20"/>
                 <w:lang w:eastAsia="zh-CN"/>
               </w:rPr>
-              <w:lastRenderedPageBreak/>
               <w:t>后置条件</w:t>
             </w:r>
           </w:p>
@@ -14419,6 +14501,7 @@
                 <w:sz w:val="20"/>
                 <w:lang w:eastAsia="zh-CN"/>
               </w:rPr>
+              <w:lastRenderedPageBreak/>
               <w:t>工作人员选择浏览已执行的订单</w:t>
             </w:r>
           </w:p>
@@ -14542,6 +14625,7 @@
                 <w:sz w:val="20"/>
                 <w:lang w:eastAsia="zh-CN"/>
               </w:rPr>
+              <w:lastRenderedPageBreak/>
               <w:t>扩展流程</w:t>
             </w:r>
           </w:p>
@@ -14642,7 +14726,7 @@
     <w:p>
       <w:pPr>
         <w:rPr>
-          <w:rFonts w:ascii="HanziPen SC" w:eastAsia="HanziPen SC" w:hAnsi="HanziPen SC" w:hint="eastAsia"/>
+          <w:rFonts w:ascii="HanziPen SC" w:eastAsia="HanziPen SC" w:hAnsi="HanziPen SC"/>
           <w:sz w:val="20"/>
           <w:lang w:eastAsia="zh-CN"/>
         </w:rPr>
@@ -15040,7 +15124,6 @@
                 <w:b/>
                 <w:sz w:val="20"/>
               </w:rPr>
-              <w:lastRenderedPageBreak/>
               <w:t>参与者</w:t>
             </w:r>
           </w:p>
@@ -15379,6 +15462,7 @@
                 <w:b/>
                 <w:sz w:val="20"/>
               </w:rPr>
+              <w:lastRenderedPageBreak/>
               <w:t>正常流程</w:t>
             </w:r>
           </w:p>
@@ -16205,7 +16289,6 @@
                 <w:sz w:val="20"/>
                 <w:lang w:eastAsia="zh-CN"/>
               </w:rPr>
-              <w:lastRenderedPageBreak/>
               <w:t xml:space="preserve">     重复</w:t>
             </w:r>
             <w:r>
@@ -16561,7 +16644,7 @@
     <w:p>
       <w:pPr>
         <w:rPr>
-          <w:rFonts w:ascii="HanziPen SC" w:eastAsia="HanziPen SC" w:hAnsi="HanziPen SC" w:hint="eastAsia"/>
+          <w:rFonts w:ascii="HanziPen SC" w:eastAsia="HanziPen SC" w:hAnsi="HanziPen SC"/>
           <w:sz w:val="20"/>
         </w:rPr>
       </w:pPr>
@@ -17298,7 +17381,6 @@
                 <w:b/>
                 <w:sz w:val="20"/>
               </w:rPr>
-              <w:lastRenderedPageBreak/>
               <w:t>正常流程</w:t>
             </w:r>
           </w:p>
@@ -17577,6 +17659,7 @@
                 <w:sz w:val="20"/>
                 <w:lang w:eastAsia="zh-CN"/>
               </w:rPr>
+              <w:lastRenderedPageBreak/>
               <w:t xml:space="preserve">  1.5：网站</w:t>
             </w:r>
             <w:r>
@@ -18313,7 +18396,6 @@
                 <w:sz w:val="20"/>
                 <w:lang w:eastAsia="zh-CN"/>
               </w:rPr>
-              <w:lastRenderedPageBreak/>
               <w:t xml:space="preserve">  </w:t>
             </w:r>
             <w:r>
@@ -18666,6 +18748,7 @@
                 <w:sz w:val="20"/>
                 <w:lang w:eastAsia="zh-CN"/>
               </w:rPr>
+              <w:lastRenderedPageBreak/>
               <w:t xml:space="preserve">  4.1</w:t>
             </w:r>
             <w:r>
@@ -19616,7 +19699,6 @@
                 <w:b/>
                 <w:sz w:val="20"/>
               </w:rPr>
-              <w:lastRenderedPageBreak/>
               <w:t>特殊需求</w:t>
             </w:r>
           </w:p>
@@ -19765,7 +19847,7 @@
     <w:p>
       <w:pPr>
         <w:rPr>
-          <w:rFonts w:ascii="HanziPen SC" w:eastAsia="HanziPen SC" w:hAnsi="HanziPen SC" w:hint="eastAsia"/>
+          <w:rFonts w:ascii="HanziPen SC" w:eastAsia="HanziPen SC" w:hAnsi="HanziPen SC"/>
           <w:sz w:val="20"/>
           <w:lang w:eastAsia="zh-CN"/>
         </w:rPr>
@@ -20059,6 +20141,7 @@
                 <w:b/>
                 <w:sz w:val="20"/>
               </w:rPr>
+              <w:lastRenderedPageBreak/>
               <w:t>创建时间</w:t>
             </w:r>
           </w:p>
@@ -20941,7 +21024,6 @@
                 <w:sz w:val="20"/>
                 <w:lang w:eastAsia="zh-CN"/>
               </w:rPr>
-              <w:lastRenderedPageBreak/>
               <w:t xml:space="preserve"> 2.7     </w:t>
             </w:r>
             <w:r>
@@ -21003,7 +21085,6 @@
                 <w:b/>
                 <w:sz w:val="20"/>
               </w:rPr>
-              <w:lastRenderedPageBreak/>
               <w:t>扩展流程</w:t>
             </w:r>
           </w:p>
@@ -21253,6 +21334,7 @@
                 <w:b/>
                 <w:sz w:val="20"/>
               </w:rPr>
+              <w:lastRenderedPageBreak/>
               <w:t>特殊需求</w:t>
             </w:r>
           </w:p>
@@ -21300,7 +21382,7 @@
     <w:p>
       <w:pPr>
         <w:rPr>
-          <w:rFonts w:ascii="HanziPen SC" w:eastAsia="HanziPen SC" w:hAnsi="HanziPen SC" w:hint="eastAsia"/>
+          <w:rFonts w:ascii="HanziPen SC" w:eastAsia="HanziPen SC" w:hAnsi="HanziPen SC"/>
           <w:sz w:val="20"/>
         </w:rPr>
       </w:pPr>
@@ -21989,7 +22071,6 @@
                 <w:b/>
                 <w:sz w:val="20"/>
               </w:rPr>
-              <w:lastRenderedPageBreak/>
               <w:t>正常流程</w:t>
             </w:r>
           </w:p>
@@ -22540,6 +22621,7 @@
                 <w:sz w:val="20"/>
                 <w:lang w:eastAsia="zh-CN"/>
               </w:rPr>
+              <w:lastRenderedPageBreak/>
               <w:t xml:space="preserve">   1</w:t>
             </w:r>
             <w:r>
@@ -22633,6 +22715,7 @@
                 <w:b/>
                 <w:sz w:val="20"/>
               </w:rPr>
+              <w:lastRenderedPageBreak/>
               <w:t>特殊需求</w:t>
             </w:r>
           </w:p>
@@ -22781,7 +22864,7 @@
     <w:p>
       <w:pPr>
         <w:rPr>
-          <w:rFonts w:ascii="HanziPen SC" w:eastAsia="HanziPen SC" w:hAnsi="HanziPen SC" w:hint="eastAsia"/>
+          <w:rFonts w:ascii="HanziPen SC" w:eastAsia="HanziPen SC" w:hAnsi="HanziPen SC"/>
           <w:sz w:val="20"/>
           <w:lang w:eastAsia="zh-CN"/>
         </w:rPr>
@@ -23443,7 +23526,6 @@
                 <w:b/>
                 <w:sz w:val="20"/>
               </w:rPr>
-              <w:lastRenderedPageBreak/>
               <w:t>优先级</w:t>
             </w:r>
           </w:p>
@@ -23680,6 +23762,7 @@
                 <w:sz w:val="20"/>
                 <w:lang w:eastAsia="zh-CN"/>
               </w:rPr>
+              <w:lastRenderedPageBreak/>
               <w:t>2.1 网站管理人员向系统提交更新客户账户的申请</w:t>
             </w:r>
           </w:p>
@@ -24188,7 +24271,7 @@
       <w:pPr>
         <w:spacing w:line="240" w:lineRule="atLeast"/>
         <w:rPr>
-          <w:rFonts w:ascii="HanziPen SC" w:eastAsia="HanziPen SC" w:hAnsi="HanziPen SC" w:hint="eastAsia"/>
+          <w:rFonts w:ascii="HanziPen SC" w:eastAsia="HanziPen SC" w:hAnsi="HanziPen SC"/>
           <w:sz w:val="20"/>
           <w:lang w:eastAsia="zh-CN"/>
         </w:rPr>
@@ -25611,8 +25694,6 @@
         </w:rPr>
         <w:t xml:space="preserve"> </w:t>
       </w:r>
-      <w:bookmarkStart w:id="0" w:name="_GoBack"/>
-      <w:bookmarkEnd w:id="0"/>
       <w:r>
         <w:rPr>
           <w:rFonts w:ascii="HanziPen SC" w:eastAsia="HanziPen SC" w:hAnsi="HanziPen SC" w:hint="eastAsia"/>
@@ -27659,6 +27740,95 @@
     </w:lvl>
   </w:abstractNum>
   <w:abstractNum w:abstractNumId="6">
+    <w:nsid w:val="09B04ACE"/>
+    <w:multiLevelType w:val="hybridMultilevel"/>
+    <w:tmpl w:val="F634BC32"/>
+    <w:lvl w:ilvl="0" w:tplc="DAF23530">
+      <w:start w:val="1"/>
+      <w:numFmt w:val="decimal"/>
+      <w:lvlText w:val="%1."/>
+      <w:lvlJc w:val="left"/>
+      <w:pPr>
+        <w:ind w:left="360" w:hanging="360"/>
+      </w:pPr>
+      <w:rPr>
+        <w:rFonts w:hint="default"/>
+      </w:rPr>
+    </w:lvl>
+    <w:lvl w:ilvl="1" w:tplc="04090019" w:tentative="1">
+      <w:start w:val="1"/>
+      <w:numFmt w:val="lowerLetter"/>
+      <w:lvlText w:val="%2)"/>
+      <w:lvlJc w:val="left"/>
+      <w:pPr>
+        <w:ind w:left="960" w:hanging="480"/>
+      </w:pPr>
+    </w:lvl>
+    <w:lvl w:ilvl="2" w:tplc="0409001B" w:tentative="1">
+      <w:start w:val="1"/>
+      <w:numFmt w:val="lowerRoman"/>
+      <w:lvlText w:val="%3."/>
+      <w:lvlJc w:val="right"/>
+      <w:pPr>
+        <w:ind w:left="1440" w:hanging="480"/>
+      </w:pPr>
+    </w:lvl>
+    <w:lvl w:ilvl="3" w:tplc="0409000F" w:tentative="1">
+      <w:start w:val="1"/>
+      <w:numFmt w:val="decimal"/>
+      <w:lvlText w:val="%4."/>
+      <w:lvlJc w:val="left"/>
+      <w:pPr>
+        <w:ind w:left="1920" w:hanging="480"/>
+      </w:pPr>
+    </w:lvl>
+    <w:lvl w:ilvl="4" w:tplc="04090019" w:tentative="1">
+      <w:start w:val="1"/>
+      <w:numFmt w:val="lowerLetter"/>
+      <w:lvlText w:val="%5)"/>
+      <w:lvlJc w:val="left"/>
+      <w:pPr>
+        <w:ind w:left="2400" w:hanging="480"/>
+      </w:pPr>
+    </w:lvl>
+    <w:lvl w:ilvl="5" w:tplc="0409001B" w:tentative="1">
+      <w:start w:val="1"/>
+      <w:numFmt w:val="lowerRoman"/>
+      <w:lvlText w:val="%6."/>
+      <w:lvlJc w:val="right"/>
+      <w:pPr>
+        <w:ind w:left="2880" w:hanging="480"/>
+      </w:pPr>
+    </w:lvl>
+    <w:lvl w:ilvl="6" w:tplc="0409000F" w:tentative="1">
+      <w:start w:val="1"/>
+      <w:numFmt w:val="decimal"/>
+      <w:lvlText w:val="%7."/>
+      <w:lvlJc w:val="left"/>
+      <w:pPr>
+        <w:ind w:left="3360" w:hanging="480"/>
+      </w:pPr>
+    </w:lvl>
+    <w:lvl w:ilvl="7" w:tplc="04090019" w:tentative="1">
+      <w:start w:val="1"/>
+      <w:numFmt w:val="lowerLetter"/>
+      <w:lvlText w:val="%8)"/>
+      <w:lvlJc w:val="left"/>
+      <w:pPr>
+        <w:ind w:left="3840" w:hanging="480"/>
+      </w:pPr>
+    </w:lvl>
+    <w:lvl w:ilvl="8" w:tplc="0409001B" w:tentative="1">
+      <w:start w:val="1"/>
+      <w:numFmt w:val="lowerRoman"/>
+      <w:lvlText w:val="%9."/>
+      <w:lvlJc w:val="right"/>
+      <w:pPr>
+        <w:ind w:left="4320" w:hanging="480"/>
+      </w:pPr>
+    </w:lvl>
+  </w:abstractNum>
+  <w:abstractNum w:abstractNumId="7">
     <w:nsid w:val="0C930B98"/>
     <w:multiLevelType w:val="hybridMultilevel"/>
     <w:tmpl w:val="FEE05AC0"/>
@@ -27771,7 +27941,7 @@
       </w:rPr>
     </w:lvl>
   </w:abstractNum>
-  <w:abstractNum w:abstractNumId="7">
+  <w:abstractNum w:abstractNumId="8">
     <w:nsid w:val="12C24372"/>
     <w:multiLevelType w:val="hybridMultilevel"/>
     <w:tmpl w:val="60FE5A5E"/>
@@ -27860,7 +28030,7 @@
       </w:pPr>
     </w:lvl>
   </w:abstractNum>
-  <w:abstractNum w:abstractNumId="8">
+  <w:abstractNum w:abstractNumId="9">
     <w:nsid w:val="173F10DF"/>
     <w:multiLevelType w:val="hybridMultilevel"/>
     <w:tmpl w:val="06C07222"/>
@@ -27949,7 +28119,7 @@
       </w:pPr>
     </w:lvl>
   </w:abstractNum>
-  <w:abstractNum w:abstractNumId="9">
+  <w:abstractNum w:abstractNumId="10">
     <w:nsid w:val="1F85576C"/>
     <w:multiLevelType w:val="hybridMultilevel"/>
     <w:tmpl w:val="75525914"/>
@@ -28038,7 +28208,7 @@
       </w:pPr>
     </w:lvl>
   </w:abstractNum>
-  <w:abstractNum w:abstractNumId="10">
+  <w:abstractNum w:abstractNumId="11">
     <w:nsid w:val="1FA41CC6"/>
     <w:multiLevelType w:val="multilevel"/>
     <w:tmpl w:val="1ADE0D0A"/>
@@ -28159,7 +28329,7 @@
       </w:rPr>
     </w:lvl>
   </w:abstractNum>
-  <w:abstractNum w:abstractNumId="11">
+  <w:abstractNum w:abstractNumId="12">
     <w:nsid w:val="27824E55"/>
     <w:multiLevelType w:val="hybridMultilevel"/>
     <w:tmpl w:val="8E5CF430"/>
@@ -28248,7 +28418,7 @@
       </w:pPr>
     </w:lvl>
   </w:abstractNum>
-  <w:abstractNum w:abstractNumId="12">
+  <w:abstractNum w:abstractNumId="13">
     <w:nsid w:val="28963301"/>
     <w:multiLevelType w:val="hybridMultilevel"/>
     <w:tmpl w:val="9A0889B2"/>
@@ -28337,7 +28507,7 @@
       </w:pPr>
     </w:lvl>
   </w:abstractNum>
-  <w:abstractNum w:abstractNumId="13">
+  <w:abstractNum w:abstractNumId="14">
     <w:nsid w:val="2E90053A"/>
     <w:multiLevelType w:val="hybridMultilevel"/>
     <w:tmpl w:val="A4083CEE"/>
@@ -28426,7 +28596,7 @@
       </w:pPr>
     </w:lvl>
   </w:abstractNum>
-  <w:abstractNum w:abstractNumId="14">
+  <w:abstractNum w:abstractNumId="15">
     <w:nsid w:val="2FB03E41"/>
     <w:multiLevelType w:val="hybridMultilevel"/>
     <w:tmpl w:val="78F8594E"/>
@@ -28515,7 +28685,7 @@
       </w:pPr>
     </w:lvl>
   </w:abstractNum>
-  <w:abstractNum w:abstractNumId="15">
+  <w:abstractNum w:abstractNumId="16">
     <w:nsid w:val="394844B2"/>
     <w:multiLevelType w:val="hybridMultilevel"/>
     <w:tmpl w:val="EED61B6C"/>
@@ -28604,7 +28774,7 @@
       </w:pPr>
     </w:lvl>
   </w:abstractNum>
-  <w:abstractNum w:abstractNumId="16">
+  <w:abstractNum w:abstractNumId="17">
     <w:nsid w:val="3CF8426E"/>
     <w:multiLevelType w:val="multilevel"/>
     <w:tmpl w:val="1EC0176A"/>
@@ -28725,7 +28895,7 @@
       </w:rPr>
     </w:lvl>
   </w:abstractNum>
-  <w:abstractNum w:abstractNumId="17">
+  <w:abstractNum w:abstractNumId="18">
     <w:nsid w:val="3DE706E0"/>
     <w:multiLevelType w:val="hybridMultilevel"/>
     <w:tmpl w:val="479C7E7C"/>
@@ -28814,7 +28984,7 @@
       </w:pPr>
     </w:lvl>
   </w:abstractNum>
-  <w:abstractNum w:abstractNumId="18">
+  <w:abstractNum w:abstractNumId="19">
     <w:nsid w:val="446F18A8"/>
     <w:multiLevelType w:val="multilevel"/>
     <w:tmpl w:val="2E724094"/>
@@ -28935,7 +29105,7 @@
       </w:rPr>
     </w:lvl>
   </w:abstractNum>
-  <w:abstractNum w:abstractNumId="19">
+  <w:abstractNum w:abstractNumId="20">
     <w:nsid w:val="47B47D56"/>
     <w:multiLevelType w:val="hybridMultilevel"/>
     <w:tmpl w:val="89AABE9A"/>
@@ -29024,7 +29194,7 @@
       </w:pPr>
     </w:lvl>
   </w:abstractNum>
-  <w:abstractNum w:abstractNumId="20">
+  <w:abstractNum w:abstractNumId="21">
     <w:nsid w:val="48D97E7A"/>
     <w:multiLevelType w:val="hybridMultilevel"/>
     <w:tmpl w:val="1660B506"/>
@@ -29116,7 +29286,7 @@
       </w:pPr>
     </w:lvl>
   </w:abstractNum>
-  <w:abstractNum w:abstractNumId="21">
+  <w:abstractNum w:abstractNumId="22">
     <w:nsid w:val="495C1BC3"/>
     <w:multiLevelType w:val="hybridMultilevel"/>
     <w:tmpl w:val="8FDEC1C8"/>
@@ -29205,7 +29375,7 @@
       </w:pPr>
     </w:lvl>
   </w:abstractNum>
-  <w:abstractNum w:abstractNumId="22">
+  <w:abstractNum w:abstractNumId="23">
     <w:nsid w:val="4FE24B4B"/>
     <w:multiLevelType w:val="hybridMultilevel"/>
     <w:tmpl w:val="0E149286"/>
@@ -29294,7 +29464,7 @@
       </w:pPr>
     </w:lvl>
   </w:abstractNum>
-  <w:abstractNum w:abstractNumId="23">
+  <w:abstractNum w:abstractNumId="24">
     <w:nsid w:val="52636793"/>
     <w:multiLevelType w:val="multilevel"/>
     <w:tmpl w:val="6008739E"/>
@@ -29415,7 +29585,7 @@
       </w:rPr>
     </w:lvl>
   </w:abstractNum>
-  <w:abstractNum w:abstractNumId="24">
+  <w:abstractNum w:abstractNumId="25">
     <w:nsid w:val="54021F2B"/>
     <w:multiLevelType w:val="hybridMultilevel"/>
     <w:tmpl w:val="9450679C"/>
@@ -29504,7 +29674,7 @@
       </w:pPr>
     </w:lvl>
   </w:abstractNum>
-  <w:abstractNum w:abstractNumId="25">
+  <w:abstractNum w:abstractNumId="26">
     <w:nsid w:val="54C72D8E"/>
     <w:multiLevelType w:val="hybridMultilevel"/>
     <w:tmpl w:val="420A0730"/>
@@ -29593,7 +29763,7 @@
       </w:pPr>
     </w:lvl>
   </w:abstractNum>
-  <w:abstractNum w:abstractNumId="26">
+  <w:abstractNum w:abstractNumId="27">
     <w:nsid w:val="6161191B"/>
     <w:multiLevelType w:val="hybridMultilevel"/>
     <w:tmpl w:val="CC44C04E"/>
@@ -29682,7 +29852,7 @@
       </w:pPr>
     </w:lvl>
   </w:abstractNum>
-  <w:abstractNum w:abstractNumId="27">
+  <w:abstractNum w:abstractNumId="28">
     <w:nsid w:val="6D565CF8"/>
     <w:multiLevelType w:val="hybridMultilevel"/>
     <w:tmpl w:val="AA889E58"/>
@@ -29771,7 +29941,7 @@
       </w:pPr>
     </w:lvl>
   </w:abstractNum>
-  <w:abstractNum w:abstractNumId="28">
+  <w:abstractNum w:abstractNumId="29">
     <w:nsid w:val="70F11E17"/>
     <w:multiLevelType w:val="hybridMultilevel"/>
     <w:tmpl w:val="602269FE"/>
@@ -29860,7 +30030,7 @@
       </w:pPr>
     </w:lvl>
   </w:abstractNum>
-  <w:abstractNum w:abstractNumId="29">
+  <w:abstractNum w:abstractNumId="30">
     <w:nsid w:val="71B201D9"/>
     <w:multiLevelType w:val="multilevel"/>
     <w:tmpl w:val="31FAA5E8"/>
@@ -29973,7 +30143,7 @@
       </w:rPr>
     </w:lvl>
   </w:abstractNum>
-  <w:abstractNum w:abstractNumId="30">
+  <w:abstractNum w:abstractNumId="31">
     <w:nsid w:val="735D011E"/>
     <w:multiLevelType w:val="hybridMultilevel"/>
     <w:tmpl w:val="CB286C3A"/>
@@ -30062,7 +30232,7 @@
       </w:pPr>
     </w:lvl>
   </w:abstractNum>
-  <w:abstractNum w:abstractNumId="31">
+  <w:abstractNum w:abstractNumId="32">
     <w:nsid w:val="73EB4EBF"/>
     <w:multiLevelType w:val="hybridMultilevel"/>
     <w:tmpl w:val="F016FD7C"/>
@@ -30151,7 +30321,7 @@
       </w:pPr>
     </w:lvl>
   </w:abstractNum>
-  <w:abstractNum w:abstractNumId="32">
+  <w:abstractNum w:abstractNumId="33">
     <w:nsid w:val="74F47A64"/>
     <w:multiLevelType w:val="hybridMultilevel"/>
     <w:tmpl w:val="66FE9ACC"/>
@@ -30240,7 +30410,7 @@
       </w:pPr>
     </w:lvl>
   </w:abstractNum>
-  <w:abstractNum w:abstractNumId="33">
+  <w:abstractNum w:abstractNumId="34">
     <w:nsid w:val="7B3900A7"/>
     <w:multiLevelType w:val="hybridMultilevel"/>
     <w:tmpl w:val="79483ED0"/>
@@ -30329,7 +30499,7 @@
       </w:pPr>
     </w:lvl>
   </w:abstractNum>
-  <w:abstractNum w:abstractNumId="34">
+  <w:abstractNum w:abstractNumId="35">
     <w:nsid w:val="7D2C55A5"/>
     <w:multiLevelType w:val="multilevel"/>
     <w:tmpl w:val="1B52A338"/>
@@ -30450,7 +30620,7 @@
       </w:rPr>
     </w:lvl>
   </w:abstractNum>
-  <w:abstractNum w:abstractNumId="35">
+  <w:abstractNum w:abstractNumId="36">
     <w:nsid w:val="7D963410"/>
     <w:multiLevelType w:val="hybridMultilevel"/>
     <w:tmpl w:val="15C6B4B0"/>
@@ -30539,7 +30709,7 @@
       </w:pPr>
     </w:lvl>
   </w:abstractNum>
-  <w:abstractNum w:abstractNumId="36">
+  <w:abstractNum w:abstractNumId="37">
     <w:nsid w:val="7FA3716D"/>
     <w:multiLevelType w:val="hybridMultilevel"/>
     <w:tmpl w:val="3CE6A418"/>
@@ -30629,115 +30799,118 @@
     </w:lvl>
   </w:abstractNum>
   <w:num w:numId="1">
-    <w:abstractNumId w:val="18"/>
+    <w:abstractNumId w:val="19"/>
   </w:num>
   <w:num w:numId="2">
-    <w:abstractNumId w:val="24"/>
+    <w:abstractNumId w:val="25"/>
   </w:num>
   <w:num w:numId="3">
-    <w:abstractNumId w:val="6"/>
+    <w:abstractNumId w:val="7"/>
   </w:num>
   <w:num w:numId="4">
     <w:abstractNumId w:val="0"/>
   </w:num>
   <w:num w:numId="5">
-    <w:abstractNumId w:val="26"/>
+    <w:abstractNumId w:val="27"/>
   </w:num>
   <w:num w:numId="6">
-    <w:abstractNumId w:val="36"/>
+    <w:abstractNumId w:val="37"/>
   </w:num>
   <w:num w:numId="7">
-    <w:abstractNumId w:val="7"/>
+    <w:abstractNumId w:val="8"/>
   </w:num>
   <w:num w:numId="8">
-    <w:abstractNumId w:val="29"/>
+    <w:abstractNumId w:val="30"/>
   </w:num>
   <w:num w:numId="9">
-    <w:abstractNumId w:val="11"/>
+    <w:abstractNumId w:val="12"/>
   </w:num>
   <w:num w:numId="10">
-    <w:abstractNumId w:val="15"/>
+    <w:abstractNumId w:val="16"/>
   </w:num>
   <w:num w:numId="11">
-    <w:abstractNumId w:val="23"/>
+    <w:abstractNumId w:val="24"/>
   </w:num>
   <w:num w:numId="12">
-    <w:abstractNumId w:val="8"/>
+    <w:abstractNumId w:val="9"/>
   </w:num>
   <w:num w:numId="13">
-    <w:abstractNumId w:val="12"/>
+    <w:abstractNumId w:val="13"/>
   </w:num>
   <w:num w:numId="14">
-    <w:abstractNumId w:val="34"/>
+    <w:abstractNumId w:val="35"/>
   </w:num>
   <w:num w:numId="15">
     <w:abstractNumId w:val="2"/>
   </w:num>
   <w:num w:numId="16">
-    <w:abstractNumId w:val="16"/>
+    <w:abstractNumId w:val="17"/>
   </w:num>
   <w:num w:numId="17">
-    <w:abstractNumId w:val="10"/>
+    <w:abstractNumId w:val="11"/>
   </w:num>
   <w:num w:numId="18">
-    <w:abstractNumId w:val="28"/>
+    <w:abstractNumId w:val="29"/>
   </w:num>
   <w:num w:numId="19">
-    <w:abstractNumId w:val="9"/>
+    <w:abstractNumId w:val="10"/>
   </w:num>
   <w:num w:numId="20">
     <w:abstractNumId w:val="3"/>
   </w:num>
   <w:num w:numId="21">
-    <w:abstractNumId w:val="14"/>
+    <w:abstractNumId w:val="15"/>
   </w:num>
   <w:num w:numId="22">
-    <w:abstractNumId w:val="30"/>
+    <w:abstractNumId w:val="31"/>
   </w:num>
   <w:num w:numId="23">
-    <w:abstractNumId w:val="22"/>
+    <w:abstractNumId w:val="23"/>
   </w:num>
   <w:num w:numId="24">
-    <w:abstractNumId w:val="13"/>
+    <w:abstractNumId w:val="14"/>
   </w:num>
   <w:num w:numId="25">
     <w:abstractNumId w:val="4"/>
   </w:num>
   <w:num w:numId="26">
+    <w:abstractNumId w:val="34"/>
+  </w:num>
+  <w:num w:numId="27">
+    <w:abstractNumId w:val="32"/>
+  </w:num>
+  <w:num w:numId="28">
+    <w:abstractNumId w:val="20"/>
+  </w:num>
+  <w:num w:numId="29">
+    <w:abstractNumId w:val="18"/>
+  </w:num>
+  <w:num w:numId="30">
+    <w:abstractNumId w:val="36"/>
+  </w:num>
+  <w:num w:numId="31">
     <w:abstractNumId w:val="33"/>
   </w:num>
-  <w:num w:numId="27">
-    <w:abstractNumId w:val="31"/>
-  </w:num>
-  <w:num w:numId="28">
-    <w:abstractNumId w:val="19"/>
-  </w:num>
-  <w:num w:numId="29">
-    <w:abstractNumId w:val="17"/>
-  </w:num>
-  <w:num w:numId="30">
-    <w:abstractNumId w:val="35"/>
-  </w:num>
-  <w:num w:numId="31">
-    <w:abstractNumId w:val="32"/>
-  </w:num>
   <w:num w:numId="32">
-    <w:abstractNumId w:val="27"/>
+    <w:abstractNumId w:val="28"/>
   </w:num>
   <w:num w:numId="33">
-    <w:abstractNumId w:val="25"/>
+    <w:abstractNumId w:val="26"/>
   </w:num>
   <w:num w:numId="34">
     <w:abstractNumId w:val="1"/>
   </w:num>
   <w:num w:numId="35">
-    <w:abstractNumId w:val="21"/>
+    <w:abstractNumId w:val="22"/>
   </w:num>
   <w:num w:numId="36">
     <w:abstractNumId w:val="5"/>
   </w:num>
   <w:num w:numId="37">
-    <w:abstractNumId w:val="20"/>
+    <w:abstractNumId w:val="21"/>
+  </w:num>
+  <w:num w:numId="38">
+    <w:abstractNumId w:val="6"/>
   </w:num>
 </w:numbering>
 </file>

--- a/软工二 lllh用例描述.docx
+++ b/软工二 lllh用例描述.docx
@@ -1,6 +1,6 @@
 
 <file path=word/document.xml><?xml version="1.0" encoding="utf-8"?>
-<w:document xmlns:wpc="http://schemas.microsoft.com/office/word/2010/wordprocessingCanvas" xmlns:mo="http://schemas.microsoft.com/office/mac/office/2008/main" xmlns:mc="http://schemas.openxmlformats.org/markup-compatibility/2006" xmlns:mv="urn:schemas-microsoft-com:mac:vml" xmlns:o="urn:schemas-microsoft-com:office:office" xmlns:r="http://schemas.openxmlformats.org/officeDocument/2006/relationships" xmlns:m="http://schemas.openxmlformats.org/officeDocument/2006/math" xmlns:v="urn:schemas-microsoft-com:vml" xmlns:wp14="http://schemas.microsoft.com/office/word/2010/wordprocessingDrawing" xmlns:wp="http://schemas.openxmlformats.org/drawingml/2006/wordprocessingDrawing" xmlns:w10="urn:schemas-microsoft-com:office:word" xmlns:w="http://schemas.openxmlformats.org/wordprocessingml/2006/main" xmlns:w14="http://schemas.microsoft.com/office/word/2010/wordml" xmlns:w15="http://schemas.microsoft.com/office/word/2012/wordml" xmlns:wpg="http://schemas.microsoft.com/office/word/2010/wordprocessingGroup" xmlns:wpi="http://schemas.microsoft.com/office/word/2010/wordprocessingInk" xmlns:wne="http://schemas.microsoft.com/office/word/2006/wordml" xmlns:wps="http://schemas.microsoft.com/office/word/2010/wordprocessingShape" mc:Ignorable="w14 w15 wp14">
+<w:document xmlns:wpc="http://schemas.microsoft.com/office/word/2010/wordprocessingCanvas" xmlns:mc="http://schemas.openxmlformats.org/markup-compatibility/2006" xmlns:o="urn:schemas-microsoft-com:office:office" xmlns:r="http://schemas.openxmlformats.org/officeDocument/2006/relationships" xmlns:m="http://schemas.openxmlformats.org/officeDocument/2006/math" xmlns:v="urn:schemas-microsoft-com:vml" xmlns:wp14="http://schemas.microsoft.com/office/word/2010/wordprocessingDrawing" xmlns:wp="http://schemas.openxmlformats.org/drawingml/2006/wordprocessingDrawing" xmlns:w10="urn:schemas-microsoft-com:office:word" xmlns:w="http://schemas.openxmlformats.org/wordprocessingml/2006/main" xmlns:w14="http://schemas.microsoft.com/office/word/2010/wordml" xmlns:w15="http://schemas.microsoft.com/office/word/2012/wordml" xmlns:wpg="http://schemas.microsoft.com/office/word/2010/wordprocessingGroup" xmlns:wpi="http://schemas.microsoft.com/office/word/2010/wordprocessingInk" xmlns:wne="http://schemas.microsoft.com/office/word/2006/wordml" xmlns:wps="http://schemas.microsoft.com/office/word/2010/wordprocessingShape" mc:Ignorable="w14 w15 wp14">
   <w:body>
     <w:p>
       <w:pPr>
@@ -38,8 +38,6 @@
         </w:rPr>
         <w:t xml:space="preserve">     </w:t>
       </w:r>
-      <w:bookmarkStart w:id="0" w:name="_GoBack"/>
-      <w:bookmarkEnd w:id="0"/>
     </w:p>
     <w:tbl>
       <w:tblPr>
@@ -182,6 +180,7 @@
                 <w:sz w:val="20"/>
               </w:rPr>
             </w:pPr>
+            <w:proofErr w:type="spellStart"/>
             <w:r>
               <w:rPr>
                 <w:rFonts w:ascii="HanziPen SC" w:eastAsia="HanziPen SC" w:hAnsi="HanziPen SC" w:hint="eastAsia"/>
@@ -190,6 +189,7 @@
               </w:rPr>
               <w:t>创建者</w:t>
             </w:r>
+            <w:proofErr w:type="spellEnd"/>
           </w:p>
         </w:tc>
         <w:tc>
@@ -204,6 +204,7 @@
                 <w:sz w:val="20"/>
               </w:rPr>
             </w:pPr>
+            <w:proofErr w:type="spellStart"/>
             <w:r>
               <w:rPr>
                 <w:rFonts w:ascii="HanziPen SC" w:eastAsia="HanziPen SC" w:hAnsi="HanziPen SC" w:hint="eastAsia"/>
@@ -211,6 +212,7 @@
               </w:rPr>
               <w:t>李紫欣</w:t>
             </w:r>
+            <w:proofErr w:type="spellEnd"/>
           </w:p>
         </w:tc>
         <w:tc>
@@ -227,6 +229,7 @@
                 <w:sz w:val="20"/>
               </w:rPr>
             </w:pPr>
+            <w:proofErr w:type="spellStart"/>
             <w:r>
               <w:rPr>
                 <w:rFonts w:ascii="HanziPen SC" w:eastAsia="HanziPen SC" w:hAnsi="HanziPen SC" w:hint="eastAsia"/>
@@ -235,6 +238,7 @@
               </w:rPr>
               <w:t>最后一次更新者</w:t>
             </w:r>
+            <w:proofErr w:type="spellEnd"/>
           </w:p>
         </w:tc>
         <w:tc>
@@ -280,6 +284,7 @@
                 <w:sz w:val="20"/>
               </w:rPr>
             </w:pPr>
+            <w:proofErr w:type="spellStart"/>
             <w:r>
               <w:rPr>
                 <w:rFonts w:ascii="HanziPen SC" w:eastAsia="HanziPen SC" w:hAnsi="HanziPen SC" w:hint="eastAsia"/>
@@ -288,6 +293,7 @@
               </w:rPr>
               <w:t>创建时间</w:t>
             </w:r>
+            <w:proofErr w:type="spellEnd"/>
           </w:p>
         </w:tc>
         <w:tc>
@@ -325,6 +331,7 @@
                 <w:sz w:val="20"/>
               </w:rPr>
             </w:pPr>
+            <w:proofErr w:type="spellStart"/>
             <w:r>
               <w:rPr>
                 <w:rFonts w:ascii="HanziPen SC" w:eastAsia="HanziPen SC" w:hAnsi="HanziPen SC" w:hint="eastAsia"/>
@@ -333,6 +340,7 @@
               </w:rPr>
               <w:t>最后更新日期</w:t>
             </w:r>
+            <w:proofErr w:type="spellEnd"/>
           </w:p>
         </w:tc>
         <w:tc>
@@ -385,6 +393,7 @@
                 <w:sz w:val="20"/>
               </w:rPr>
             </w:pPr>
+            <w:proofErr w:type="spellStart"/>
             <w:r>
               <w:rPr>
                 <w:rFonts w:ascii="HanziPen SC" w:eastAsia="HanziPen SC" w:hAnsi="HanziPen SC" w:hint="eastAsia"/>
@@ -393,6 +402,7 @@
               </w:rPr>
               <w:t>参与者</w:t>
             </w:r>
+            <w:proofErr w:type="spellEnd"/>
           </w:p>
         </w:tc>
         <w:tc>
@@ -455,6 +465,7 @@
                 <w:sz w:val="20"/>
               </w:rPr>
             </w:pPr>
+            <w:proofErr w:type="spellStart"/>
             <w:r>
               <w:rPr>
                 <w:rFonts w:ascii="HanziPen SC" w:eastAsia="HanziPen SC" w:hAnsi="HanziPen SC" w:hint="eastAsia"/>
@@ -463,6 +474,7 @@
               </w:rPr>
               <w:t>触发条件</w:t>
             </w:r>
+            <w:proofErr w:type="spellEnd"/>
           </w:p>
         </w:tc>
         <w:tc>
@@ -524,6 +536,7 @@
                 <w:sz w:val="20"/>
               </w:rPr>
             </w:pPr>
+            <w:proofErr w:type="spellStart"/>
             <w:r>
               <w:rPr>
                 <w:rFonts w:ascii="HanziPen SC" w:eastAsia="HanziPen SC" w:hAnsi="HanziPen SC" w:hint="eastAsia"/>
@@ -532,6 +545,7 @@
               </w:rPr>
               <w:t>前置条件</w:t>
             </w:r>
+            <w:proofErr w:type="spellEnd"/>
           </w:p>
         </w:tc>
         <w:tc>
@@ -578,6 +592,7 @@
                 <w:sz w:val="20"/>
               </w:rPr>
             </w:pPr>
+            <w:proofErr w:type="spellStart"/>
             <w:r>
               <w:rPr>
                 <w:rFonts w:ascii="HanziPen SC" w:eastAsia="HanziPen SC" w:hAnsi="HanziPen SC" w:hint="eastAsia"/>
@@ -586,6 +601,7 @@
               </w:rPr>
               <w:t>后置条件</w:t>
             </w:r>
+            <w:proofErr w:type="spellEnd"/>
           </w:p>
         </w:tc>
         <w:tc>
@@ -647,6 +663,7 @@
                 <w:sz w:val="20"/>
               </w:rPr>
             </w:pPr>
+            <w:proofErr w:type="spellStart"/>
             <w:r>
               <w:rPr>
                 <w:rFonts w:ascii="HanziPen SC" w:eastAsia="HanziPen SC" w:hAnsi="HanziPen SC" w:hint="eastAsia"/>
@@ -655,6 +672,7 @@
               </w:rPr>
               <w:t>优先级</w:t>
             </w:r>
+            <w:proofErr w:type="spellEnd"/>
           </w:p>
         </w:tc>
         <w:tc>
@@ -700,6 +718,7 @@
                 <w:sz w:val="20"/>
               </w:rPr>
             </w:pPr>
+            <w:proofErr w:type="spellStart"/>
             <w:r>
               <w:rPr>
                 <w:rFonts w:ascii="HanziPen SC" w:eastAsia="HanziPen SC" w:hAnsi="HanziPen SC" w:hint="eastAsia"/>
@@ -708,6 +727,7 @@
               </w:rPr>
               <w:t>正常流程</w:t>
             </w:r>
+            <w:proofErr w:type="spellEnd"/>
           </w:p>
         </w:tc>
         <w:tc>
@@ -1372,15 +1392,33 @@
                 <w:sz w:val="20"/>
                 <w:lang w:eastAsia="zh-CN"/>
               </w:rPr>
-              <w:t>直到查询完</w:t>
-            </w:r>
-            <w:r>
-              <w:rPr>
-                <w:rFonts w:ascii="HanziPen SC" w:eastAsia="HanziPen SC" w:hAnsi="HanziPen SC"/>
-                <w:sz w:val="20"/>
-                <w:lang w:eastAsia="zh-CN"/>
-              </w:rPr>
-              <w:t>所有感兴趣酒店</w:t>
+              <w:t>直到</w:t>
+            </w:r>
+            <w:proofErr w:type="gramStart"/>
+            <w:r>
+              <w:rPr>
+                <w:rFonts w:ascii="HanziPen SC" w:eastAsia="HanziPen SC" w:hAnsi="HanziPen SC" w:hint="eastAsia"/>
+                <w:sz w:val="20"/>
+                <w:lang w:eastAsia="zh-CN"/>
+              </w:rPr>
+              <w:t>查询完</w:t>
+            </w:r>
+            <w:r>
+              <w:rPr>
+                <w:rFonts w:ascii="HanziPen SC" w:eastAsia="HanziPen SC" w:hAnsi="HanziPen SC"/>
+                <w:sz w:val="20"/>
+                <w:lang w:eastAsia="zh-CN"/>
+              </w:rPr>
+              <w:t>所有感</w:t>
+            </w:r>
+            <w:proofErr w:type="gramEnd"/>
+            <w:r>
+              <w:rPr>
+                <w:rFonts w:ascii="HanziPen SC" w:eastAsia="HanziPen SC" w:hAnsi="HanziPen SC"/>
+                <w:sz w:val="20"/>
+                <w:lang w:eastAsia="zh-CN"/>
+              </w:rPr>
+              <w:t>兴趣酒店</w:t>
             </w:r>
           </w:p>
           <w:p>
@@ -1432,6 +1470,7 @@
                 <w:sz w:val="20"/>
               </w:rPr>
             </w:pPr>
+            <w:proofErr w:type="spellStart"/>
             <w:r>
               <w:rPr>
                 <w:rFonts w:ascii="HanziPen SC" w:eastAsia="HanziPen SC" w:hAnsi="HanziPen SC" w:hint="eastAsia"/>
@@ -1441,6 +1480,7 @@
               <w:lastRenderedPageBreak/>
               <w:t>扩展流程</w:t>
             </w:r>
+            <w:proofErr w:type="spellEnd"/>
           </w:p>
         </w:tc>
         <w:tc>
@@ -1781,6 +1821,7 @@
                 <w:sz w:val="20"/>
               </w:rPr>
             </w:pPr>
+            <w:proofErr w:type="spellStart"/>
             <w:r>
               <w:rPr>
                 <w:rFonts w:ascii="HanziPen SC" w:eastAsia="HanziPen SC" w:hAnsi="HanziPen SC" w:hint="eastAsia"/>
@@ -1789,6 +1830,7 @@
               </w:rPr>
               <w:t>特殊需求</w:t>
             </w:r>
+            <w:proofErr w:type="spellEnd"/>
           </w:p>
         </w:tc>
         <w:tc>
@@ -2013,6 +2055,7 @@
                 <w:sz w:val="20"/>
               </w:rPr>
             </w:pPr>
+            <w:proofErr w:type="spellStart"/>
             <w:r>
               <w:rPr>
                 <w:rFonts w:ascii="HanziPen SC" w:eastAsia="HanziPen SC" w:hAnsi="HanziPen SC" w:hint="eastAsia"/>
@@ -2021,6 +2064,7 @@
               </w:rPr>
               <w:t>创建者</w:t>
             </w:r>
+            <w:proofErr w:type="spellEnd"/>
           </w:p>
         </w:tc>
         <w:tc>
@@ -2035,6 +2079,7 @@
                 <w:sz w:val="20"/>
               </w:rPr>
             </w:pPr>
+            <w:proofErr w:type="spellStart"/>
             <w:r>
               <w:rPr>
                 <w:rFonts w:ascii="HanziPen SC" w:eastAsia="HanziPen SC" w:hAnsi="HanziPen SC"/>
@@ -2042,6 +2087,7 @@
               </w:rPr>
               <w:t>李紫欣</w:t>
             </w:r>
+            <w:proofErr w:type="spellEnd"/>
           </w:p>
         </w:tc>
         <w:tc>
@@ -2058,6 +2104,7 @@
                 <w:sz w:val="20"/>
               </w:rPr>
             </w:pPr>
+            <w:proofErr w:type="spellStart"/>
             <w:r>
               <w:rPr>
                 <w:rFonts w:ascii="HanziPen SC" w:eastAsia="HanziPen SC" w:hAnsi="HanziPen SC" w:hint="eastAsia"/>
@@ -2066,6 +2113,7 @@
               </w:rPr>
               <w:t>最后一次更新者</w:t>
             </w:r>
+            <w:proofErr w:type="spellEnd"/>
           </w:p>
         </w:tc>
         <w:tc>
@@ -2111,6 +2159,7 @@
                 <w:sz w:val="20"/>
               </w:rPr>
             </w:pPr>
+            <w:proofErr w:type="spellStart"/>
             <w:r>
               <w:rPr>
                 <w:rFonts w:ascii="HanziPen SC" w:eastAsia="HanziPen SC" w:hAnsi="HanziPen SC" w:hint="eastAsia"/>
@@ -2119,6 +2168,7 @@
               </w:rPr>
               <w:t>创建时间</w:t>
             </w:r>
+            <w:proofErr w:type="spellEnd"/>
           </w:p>
         </w:tc>
         <w:tc>
@@ -2156,6 +2206,7 @@
                 <w:sz w:val="20"/>
               </w:rPr>
             </w:pPr>
+            <w:proofErr w:type="spellStart"/>
             <w:r>
               <w:rPr>
                 <w:rFonts w:ascii="HanziPen SC" w:eastAsia="HanziPen SC" w:hAnsi="HanziPen SC" w:hint="eastAsia"/>
@@ -2164,6 +2215,7 @@
               </w:rPr>
               <w:t>最后更新日期</w:t>
             </w:r>
+            <w:proofErr w:type="spellEnd"/>
           </w:p>
         </w:tc>
         <w:tc>
@@ -2216,6 +2268,7 @@
                 <w:sz w:val="20"/>
               </w:rPr>
             </w:pPr>
+            <w:proofErr w:type="spellStart"/>
             <w:r>
               <w:rPr>
                 <w:rFonts w:ascii="HanziPen SC" w:eastAsia="HanziPen SC" w:hAnsi="HanziPen SC" w:hint="eastAsia"/>
@@ -2224,6 +2277,7 @@
               </w:rPr>
               <w:t>参与者</w:t>
             </w:r>
+            <w:proofErr w:type="spellEnd"/>
           </w:p>
         </w:tc>
         <w:tc>
@@ -2286,6 +2340,7 @@
                 <w:sz w:val="20"/>
               </w:rPr>
             </w:pPr>
+            <w:proofErr w:type="spellStart"/>
             <w:r>
               <w:rPr>
                 <w:rFonts w:ascii="HanziPen SC" w:eastAsia="HanziPen SC" w:hAnsi="HanziPen SC" w:hint="eastAsia"/>
@@ -2294,6 +2349,7 @@
               </w:rPr>
               <w:t>触发条件</w:t>
             </w:r>
+            <w:proofErr w:type="spellEnd"/>
           </w:p>
         </w:tc>
         <w:tc>
@@ -2339,6 +2395,7 @@
                 <w:sz w:val="20"/>
               </w:rPr>
             </w:pPr>
+            <w:proofErr w:type="spellStart"/>
             <w:r>
               <w:rPr>
                 <w:rFonts w:ascii="HanziPen SC" w:eastAsia="HanziPen SC" w:hAnsi="HanziPen SC" w:hint="eastAsia"/>
@@ -2347,6 +2404,7 @@
               </w:rPr>
               <w:t>前置条件</w:t>
             </w:r>
+            <w:proofErr w:type="spellEnd"/>
           </w:p>
         </w:tc>
         <w:tc>
@@ -2441,6 +2499,7 @@
                 <w:sz w:val="20"/>
               </w:rPr>
             </w:pPr>
+            <w:proofErr w:type="spellStart"/>
             <w:r>
               <w:rPr>
                 <w:rFonts w:ascii="HanziPen SC" w:eastAsia="HanziPen SC" w:hAnsi="HanziPen SC" w:hint="eastAsia"/>
@@ -2449,6 +2508,7 @@
               </w:rPr>
               <w:t>后置条件</w:t>
             </w:r>
+            <w:proofErr w:type="spellEnd"/>
           </w:p>
         </w:tc>
         <w:tc>
@@ -2494,6 +2554,7 @@
                 <w:sz w:val="20"/>
               </w:rPr>
             </w:pPr>
+            <w:proofErr w:type="spellStart"/>
             <w:r>
               <w:rPr>
                 <w:rFonts w:ascii="HanziPen SC" w:eastAsia="HanziPen SC" w:hAnsi="HanziPen SC" w:hint="eastAsia"/>
@@ -2502,6 +2563,7 @@
               </w:rPr>
               <w:t>优先级</w:t>
             </w:r>
+            <w:proofErr w:type="spellEnd"/>
           </w:p>
         </w:tc>
         <w:tc>
@@ -2546,6 +2608,7 @@
                 <w:sz w:val="20"/>
               </w:rPr>
             </w:pPr>
+            <w:proofErr w:type="spellStart"/>
             <w:r>
               <w:rPr>
                 <w:rFonts w:ascii="HanziPen SC" w:eastAsia="HanziPen SC" w:hAnsi="HanziPen SC" w:hint="eastAsia"/>
@@ -2555,6 +2618,7 @@
               <w:lastRenderedPageBreak/>
               <w:t>正常流程</w:t>
             </w:r>
+            <w:proofErr w:type="spellEnd"/>
           </w:p>
         </w:tc>
         <w:tc>
@@ -2934,6 +2998,7 @@
                 <w:sz w:val="20"/>
               </w:rPr>
             </w:pPr>
+            <w:proofErr w:type="spellStart"/>
             <w:r>
               <w:rPr>
                 <w:rFonts w:ascii="HanziPen SC" w:eastAsia="HanziPen SC" w:hAnsi="HanziPen SC" w:hint="eastAsia"/>
@@ -2942,6 +3007,7 @@
               </w:rPr>
               <w:t>扩展流程</w:t>
             </w:r>
+            <w:proofErr w:type="spellEnd"/>
           </w:p>
         </w:tc>
         <w:tc>
@@ -3283,6 +3349,7 @@
                 <w:sz w:val="20"/>
               </w:rPr>
             </w:pPr>
+            <w:proofErr w:type="spellStart"/>
             <w:r>
               <w:rPr>
                 <w:rFonts w:ascii="HanziPen SC" w:eastAsia="HanziPen SC" w:hAnsi="HanziPen SC" w:hint="eastAsia"/>
@@ -3291,6 +3358,7 @@
               </w:rPr>
               <w:t>特殊需求</w:t>
             </w:r>
+            <w:proofErr w:type="spellEnd"/>
           </w:p>
         </w:tc>
         <w:tc>
@@ -3538,6 +3606,7 @@
                 <w:sz w:val="20"/>
               </w:rPr>
             </w:pPr>
+            <w:proofErr w:type="spellStart"/>
             <w:r>
               <w:rPr>
                 <w:rFonts w:ascii="HanziPen SC" w:eastAsia="HanziPen SC" w:hAnsi="HanziPen SC" w:hint="eastAsia"/>
@@ -3546,6 +3615,7 @@
               </w:rPr>
               <w:t>创建者</w:t>
             </w:r>
+            <w:proofErr w:type="spellEnd"/>
           </w:p>
         </w:tc>
         <w:tc>
@@ -3560,6 +3630,7 @@
                 <w:sz w:val="20"/>
               </w:rPr>
             </w:pPr>
+            <w:proofErr w:type="spellStart"/>
             <w:r>
               <w:rPr>
                 <w:rFonts w:ascii="HanziPen SC" w:eastAsia="HanziPen SC" w:hAnsi="HanziPen SC"/>
@@ -3567,6 +3638,7 @@
               </w:rPr>
               <w:t>李紫欣</w:t>
             </w:r>
+            <w:proofErr w:type="spellEnd"/>
           </w:p>
         </w:tc>
         <w:tc>
@@ -3583,6 +3655,7 @@
                 <w:sz w:val="20"/>
               </w:rPr>
             </w:pPr>
+            <w:proofErr w:type="spellStart"/>
             <w:r>
               <w:rPr>
                 <w:rFonts w:ascii="HanziPen SC" w:eastAsia="HanziPen SC" w:hAnsi="HanziPen SC" w:hint="eastAsia"/>
@@ -3591,6 +3664,7 @@
               </w:rPr>
               <w:t>最后一次更新者</w:t>
             </w:r>
+            <w:proofErr w:type="spellEnd"/>
           </w:p>
         </w:tc>
         <w:tc>
@@ -3636,6 +3710,7 @@
                 <w:sz w:val="20"/>
               </w:rPr>
             </w:pPr>
+            <w:proofErr w:type="spellStart"/>
             <w:r>
               <w:rPr>
                 <w:rFonts w:ascii="HanziPen SC" w:eastAsia="HanziPen SC" w:hAnsi="HanziPen SC" w:hint="eastAsia"/>
@@ -3644,6 +3719,7 @@
               </w:rPr>
               <w:t>创建时间</w:t>
             </w:r>
+            <w:proofErr w:type="spellEnd"/>
           </w:p>
         </w:tc>
         <w:tc>
@@ -3681,6 +3757,7 @@
                 <w:sz w:val="20"/>
               </w:rPr>
             </w:pPr>
+            <w:proofErr w:type="spellStart"/>
             <w:r>
               <w:rPr>
                 <w:rFonts w:ascii="HanziPen SC" w:eastAsia="HanziPen SC" w:hAnsi="HanziPen SC" w:hint="eastAsia"/>
@@ -3689,6 +3766,7 @@
               </w:rPr>
               <w:t>最后更新日期</w:t>
             </w:r>
+            <w:proofErr w:type="spellEnd"/>
           </w:p>
         </w:tc>
         <w:tc>
@@ -3741,6 +3819,7 @@
                 <w:sz w:val="20"/>
               </w:rPr>
             </w:pPr>
+            <w:proofErr w:type="spellStart"/>
             <w:r>
               <w:rPr>
                 <w:rFonts w:ascii="HanziPen SC" w:eastAsia="HanziPen SC" w:hAnsi="HanziPen SC" w:hint="eastAsia"/>
@@ -3749,6 +3828,7 @@
               </w:rPr>
               <w:t>参与者</w:t>
             </w:r>
+            <w:proofErr w:type="spellEnd"/>
           </w:p>
         </w:tc>
         <w:tc>
@@ -3795,6 +3875,7 @@
                 <w:sz w:val="20"/>
               </w:rPr>
             </w:pPr>
+            <w:proofErr w:type="spellStart"/>
             <w:r>
               <w:rPr>
                 <w:rFonts w:ascii="HanziPen SC" w:eastAsia="HanziPen SC" w:hAnsi="HanziPen SC" w:hint="eastAsia"/>
@@ -3804,6 +3885,7 @@
               <w:lastRenderedPageBreak/>
               <w:t>触发条件</w:t>
             </w:r>
+            <w:proofErr w:type="spellEnd"/>
           </w:p>
         </w:tc>
         <w:tc>
@@ -3849,6 +3931,7 @@
                 <w:sz w:val="20"/>
               </w:rPr>
             </w:pPr>
+            <w:proofErr w:type="spellStart"/>
             <w:r>
               <w:rPr>
                 <w:rFonts w:ascii="HanziPen SC" w:eastAsia="HanziPen SC" w:hAnsi="HanziPen SC" w:hint="eastAsia"/>
@@ -3857,6 +3940,7 @@
               </w:rPr>
               <w:t>前置条件</w:t>
             </w:r>
+            <w:proofErr w:type="spellEnd"/>
           </w:p>
         </w:tc>
         <w:tc>
@@ -3927,6 +4011,7 @@
                 <w:sz w:val="20"/>
               </w:rPr>
             </w:pPr>
+            <w:proofErr w:type="spellStart"/>
             <w:r>
               <w:rPr>
                 <w:rFonts w:ascii="HanziPen SC" w:eastAsia="HanziPen SC" w:hAnsi="HanziPen SC" w:hint="eastAsia"/>
@@ -3935,6 +4020,7 @@
               </w:rPr>
               <w:t>后置条件</w:t>
             </w:r>
+            <w:proofErr w:type="spellEnd"/>
           </w:p>
         </w:tc>
         <w:tc>
@@ -3980,6 +4066,7 @@
                 <w:sz w:val="20"/>
               </w:rPr>
             </w:pPr>
+            <w:proofErr w:type="spellStart"/>
             <w:r>
               <w:rPr>
                 <w:rFonts w:ascii="HanziPen SC" w:eastAsia="HanziPen SC" w:hAnsi="HanziPen SC" w:hint="eastAsia"/>
@@ -3988,6 +4075,7 @@
               </w:rPr>
               <w:t>优先级</w:t>
             </w:r>
+            <w:proofErr w:type="spellEnd"/>
           </w:p>
         </w:tc>
         <w:tc>
@@ -4032,6 +4120,7 @@
                 <w:sz w:val="20"/>
               </w:rPr>
             </w:pPr>
+            <w:proofErr w:type="spellStart"/>
             <w:r>
               <w:rPr>
                 <w:rFonts w:ascii="HanziPen SC" w:eastAsia="HanziPen SC" w:hAnsi="HanziPen SC" w:hint="eastAsia"/>
@@ -4040,6 +4129,7 @@
               </w:rPr>
               <w:t>正常流程</w:t>
             </w:r>
+            <w:proofErr w:type="spellEnd"/>
           </w:p>
         </w:tc>
         <w:tc>
@@ -4270,17 +4360,28 @@
                 <w:sz w:val="20"/>
                 <w:lang w:eastAsia="zh-CN"/>
               </w:rPr>
-              <w:t>等级处</w:t>
-            </w:r>
-            <w:r>
-              <w:rPr>
-                <w:rFonts w:ascii="HanziPen SC" w:eastAsia="HanziPen SC" w:hAnsi="HanziPen SC" w:hint="eastAsia"/>
+              <w:t>等级</w:t>
+            </w:r>
+            <w:proofErr w:type="gramStart"/>
+            <w:r>
+              <w:rPr>
+                <w:rFonts w:ascii="HanziPen SC" w:eastAsia="HanziPen SC" w:hAnsi="HanziPen SC"/>
                 <w:color w:val="000000" w:themeColor="text1"/>
                 <w:sz w:val="20"/>
                 <w:lang w:eastAsia="zh-CN"/>
               </w:rPr>
+              <w:t>处</w:t>
+            </w:r>
+            <w:r>
+              <w:rPr>
+                <w:rFonts w:ascii="HanziPen SC" w:eastAsia="HanziPen SC" w:hAnsi="HanziPen SC" w:hint="eastAsia"/>
+                <w:color w:val="000000" w:themeColor="text1"/>
+                <w:sz w:val="20"/>
+                <w:lang w:eastAsia="zh-CN"/>
+              </w:rPr>
               <w:t>应当</w:t>
             </w:r>
+            <w:proofErr w:type="gramEnd"/>
             <w:r>
               <w:rPr>
                 <w:rFonts w:ascii="HanziPen SC" w:eastAsia="HanziPen SC" w:hAnsi="HanziPen SC"/>
@@ -5025,6 +5126,7 @@
                 <w:sz w:val="20"/>
               </w:rPr>
             </w:pPr>
+            <w:proofErr w:type="spellStart"/>
             <w:r>
               <w:rPr>
                 <w:rFonts w:ascii="HanziPen SC" w:eastAsia="HanziPen SC" w:hAnsi="HanziPen SC" w:hint="eastAsia"/>
@@ -5034,6 +5136,7 @@
               <w:lastRenderedPageBreak/>
               <w:t>扩展流程</w:t>
             </w:r>
+            <w:proofErr w:type="spellEnd"/>
           </w:p>
         </w:tc>
         <w:tc>
@@ -5339,6 +5442,7 @@
                 <w:sz w:val="20"/>
               </w:rPr>
             </w:pPr>
+            <w:proofErr w:type="spellStart"/>
             <w:r>
               <w:rPr>
                 <w:rFonts w:ascii="HanziPen SC" w:eastAsia="HanziPen SC" w:hAnsi="HanziPen SC" w:hint="eastAsia"/>
@@ -5347,6 +5451,7 @@
               </w:rPr>
               <w:t>特殊需求</w:t>
             </w:r>
+            <w:proofErr w:type="spellEnd"/>
           </w:p>
         </w:tc>
         <w:tc>
@@ -5636,6 +5741,7 @@
                 <w:sz w:val="20"/>
               </w:rPr>
             </w:pPr>
+            <w:proofErr w:type="spellStart"/>
             <w:r>
               <w:rPr>
                 <w:rFonts w:ascii="HanziPen SC" w:eastAsia="HanziPen SC" w:hAnsi="HanziPen SC" w:hint="eastAsia"/>
@@ -5644,6 +5750,7 @@
               </w:rPr>
               <w:t>创建者</w:t>
             </w:r>
+            <w:proofErr w:type="spellEnd"/>
           </w:p>
         </w:tc>
         <w:tc>
@@ -5658,6 +5765,7 @@
                 <w:sz w:val="20"/>
               </w:rPr>
             </w:pPr>
+            <w:proofErr w:type="spellStart"/>
             <w:r>
               <w:rPr>
                 <w:rFonts w:ascii="HanziPen SC" w:eastAsia="HanziPen SC" w:hAnsi="HanziPen SC"/>
@@ -5665,6 +5773,7 @@
               </w:rPr>
               <w:t>李紫欣</w:t>
             </w:r>
+            <w:proofErr w:type="spellEnd"/>
           </w:p>
         </w:tc>
         <w:tc>
@@ -5681,6 +5790,7 @@
                 <w:sz w:val="20"/>
               </w:rPr>
             </w:pPr>
+            <w:proofErr w:type="spellStart"/>
             <w:r>
               <w:rPr>
                 <w:rFonts w:ascii="HanziPen SC" w:eastAsia="HanziPen SC" w:hAnsi="HanziPen SC" w:hint="eastAsia"/>
@@ -5689,6 +5799,7 @@
               </w:rPr>
               <w:t>最后一次更新者</w:t>
             </w:r>
+            <w:proofErr w:type="spellEnd"/>
           </w:p>
         </w:tc>
         <w:tc>
@@ -5704,6 +5815,7 @@
                 <w:lang w:eastAsia="zh-CN"/>
               </w:rPr>
             </w:pPr>
+            <w:proofErr w:type="spellStart"/>
             <w:r>
               <w:rPr>
                 <w:rFonts w:ascii="HanziPen SC" w:eastAsia="HanziPen SC" w:hAnsi="HanziPen SC"/>
@@ -5711,6 +5823,7 @@
               </w:rPr>
               <w:t>李紫欣</w:t>
             </w:r>
+            <w:proofErr w:type="spellEnd"/>
           </w:p>
         </w:tc>
       </w:tr>
@@ -5733,6 +5846,7 @@
                 <w:sz w:val="20"/>
               </w:rPr>
             </w:pPr>
+            <w:proofErr w:type="spellStart"/>
             <w:r>
               <w:rPr>
                 <w:rFonts w:ascii="HanziPen SC" w:eastAsia="HanziPen SC" w:hAnsi="HanziPen SC" w:hint="eastAsia"/>
@@ -5741,6 +5855,7 @@
               </w:rPr>
               <w:t>创建时间</w:t>
             </w:r>
+            <w:proofErr w:type="spellEnd"/>
           </w:p>
         </w:tc>
         <w:tc>
@@ -5778,6 +5893,7 @@
                 <w:sz w:val="20"/>
               </w:rPr>
             </w:pPr>
+            <w:proofErr w:type="spellStart"/>
             <w:r>
               <w:rPr>
                 <w:rFonts w:ascii="HanziPen SC" w:eastAsia="HanziPen SC" w:hAnsi="HanziPen SC" w:hint="eastAsia"/>
@@ -5786,6 +5902,7 @@
               </w:rPr>
               <w:t>最后更新日期</w:t>
             </w:r>
+            <w:proofErr w:type="spellEnd"/>
           </w:p>
         </w:tc>
         <w:tc>
@@ -5838,6 +5955,7 @@
                 <w:sz w:val="20"/>
               </w:rPr>
             </w:pPr>
+            <w:proofErr w:type="spellStart"/>
             <w:r>
               <w:rPr>
                 <w:rFonts w:ascii="HanziPen SC" w:eastAsia="HanziPen SC" w:hAnsi="HanziPen SC" w:hint="eastAsia"/>
@@ -5846,6 +5964,7 @@
               </w:rPr>
               <w:t>参与者</w:t>
             </w:r>
+            <w:proofErr w:type="spellEnd"/>
           </w:p>
         </w:tc>
         <w:tc>
@@ -5892,6 +6011,7 @@
                 <w:sz w:val="20"/>
               </w:rPr>
             </w:pPr>
+            <w:proofErr w:type="spellStart"/>
             <w:r>
               <w:rPr>
                 <w:rFonts w:ascii="HanziPen SC" w:eastAsia="HanziPen SC" w:hAnsi="HanziPen SC" w:hint="eastAsia"/>
@@ -5900,6 +6020,7 @@
               </w:rPr>
               <w:t>触发条件</w:t>
             </w:r>
+            <w:proofErr w:type="spellEnd"/>
           </w:p>
         </w:tc>
         <w:tc>
@@ -5961,6 +6082,7 @@
                 <w:sz w:val="20"/>
               </w:rPr>
             </w:pPr>
+            <w:proofErr w:type="spellStart"/>
             <w:r>
               <w:rPr>
                 <w:rFonts w:ascii="HanziPen SC" w:eastAsia="HanziPen SC" w:hAnsi="HanziPen SC" w:hint="eastAsia"/>
@@ -5969,6 +6091,7 @@
               </w:rPr>
               <w:t>前置条件</w:t>
             </w:r>
+            <w:proofErr w:type="spellEnd"/>
           </w:p>
         </w:tc>
         <w:tc>
@@ -6015,6 +6138,7 @@
                 <w:sz w:val="20"/>
               </w:rPr>
             </w:pPr>
+            <w:proofErr w:type="spellStart"/>
             <w:r>
               <w:rPr>
                 <w:rFonts w:ascii="HanziPen SC" w:eastAsia="HanziPen SC" w:hAnsi="HanziPen SC" w:hint="eastAsia"/>
@@ -6023,6 +6147,7 @@
               </w:rPr>
               <w:t>后置条件</w:t>
             </w:r>
+            <w:proofErr w:type="spellEnd"/>
           </w:p>
         </w:tc>
         <w:tc>
@@ -6068,6 +6193,7 @@
                 <w:sz w:val="20"/>
               </w:rPr>
             </w:pPr>
+            <w:proofErr w:type="spellStart"/>
             <w:r>
               <w:rPr>
                 <w:rFonts w:ascii="HanziPen SC" w:eastAsia="HanziPen SC" w:hAnsi="HanziPen SC" w:hint="eastAsia"/>
@@ -6076,6 +6202,7 @@
               </w:rPr>
               <w:t>优先级</w:t>
             </w:r>
+            <w:proofErr w:type="spellEnd"/>
           </w:p>
         </w:tc>
         <w:tc>
@@ -6120,6 +6247,7 @@
                 <w:sz w:val="20"/>
               </w:rPr>
             </w:pPr>
+            <w:proofErr w:type="spellStart"/>
             <w:r>
               <w:rPr>
                 <w:rFonts w:ascii="HanziPen SC" w:eastAsia="HanziPen SC" w:hAnsi="HanziPen SC" w:hint="eastAsia"/>
@@ -6128,6 +6256,7 @@
               </w:rPr>
               <w:t>正常流程</w:t>
             </w:r>
+            <w:proofErr w:type="spellEnd"/>
           </w:p>
         </w:tc>
         <w:tc>
@@ -6275,6 +6404,7 @@
                 <w:sz w:val="20"/>
               </w:rPr>
             </w:pPr>
+            <w:proofErr w:type="spellStart"/>
             <w:r>
               <w:rPr>
                 <w:rFonts w:ascii="HanziPen SC" w:eastAsia="HanziPen SC" w:hAnsi="HanziPen SC" w:hint="eastAsia"/>
@@ -6284,6 +6414,7 @@
               <w:lastRenderedPageBreak/>
               <w:t>扩展流程</w:t>
             </w:r>
+            <w:proofErr w:type="spellEnd"/>
           </w:p>
         </w:tc>
         <w:tc>
@@ -6431,6 +6562,7 @@
                 <w:sz w:val="20"/>
               </w:rPr>
             </w:pPr>
+            <w:proofErr w:type="spellStart"/>
             <w:r>
               <w:rPr>
                 <w:rFonts w:ascii="HanziPen SC" w:eastAsia="HanziPen SC" w:hAnsi="HanziPen SC" w:hint="eastAsia"/>
@@ -6439,6 +6571,7 @@
               </w:rPr>
               <w:t>特殊需求</w:t>
             </w:r>
+            <w:proofErr w:type="spellEnd"/>
           </w:p>
         </w:tc>
         <w:tc>
@@ -6677,6 +6810,7 @@
                 <w:sz w:val="20"/>
               </w:rPr>
             </w:pPr>
+            <w:proofErr w:type="spellStart"/>
             <w:r>
               <w:rPr>
                 <w:rFonts w:ascii="HanziPen SC" w:eastAsia="HanziPen SC" w:hAnsi="HanziPen SC" w:hint="eastAsia"/>
@@ -6685,6 +6819,7 @@
               </w:rPr>
               <w:t>创建者</w:t>
             </w:r>
+            <w:proofErr w:type="spellEnd"/>
           </w:p>
         </w:tc>
         <w:tc>
@@ -6701,6 +6836,7 @@
                 <w:sz w:val="20"/>
               </w:rPr>
             </w:pPr>
+            <w:proofErr w:type="spellStart"/>
             <w:r>
               <w:rPr>
                 <w:rFonts w:ascii="HanziPen SC" w:eastAsia="HanziPen SC" w:hAnsi="HanziPen SC" w:hint="eastAsia"/>
@@ -6708,6 +6844,7 @@
               </w:rPr>
               <w:t>卢忆卿</w:t>
             </w:r>
+            <w:proofErr w:type="spellEnd"/>
           </w:p>
         </w:tc>
         <w:tc>
@@ -6725,6 +6862,7 @@
                 <w:sz w:val="20"/>
               </w:rPr>
             </w:pPr>
+            <w:proofErr w:type="spellStart"/>
             <w:r>
               <w:rPr>
                 <w:rFonts w:ascii="HanziPen SC" w:eastAsia="HanziPen SC" w:hAnsi="HanziPen SC" w:hint="eastAsia"/>
@@ -6733,6 +6871,7 @@
               </w:rPr>
               <w:t>最后一次更新者</w:t>
             </w:r>
+            <w:proofErr w:type="spellEnd"/>
           </w:p>
         </w:tc>
         <w:tc>
@@ -6781,6 +6920,7 @@
                 <w:sz w:val="20"/>
               </w:rPr>
             </w:pPr>
+            <w:proofErr w:type="spellStart"/>
             <w:r>
               <w:rPr>
                 <w:rFonts w:ascii="HanziPen SC" w:eastAsia="HanziPen SC" w:hAnsi="HanziPen SC" w:hint="eastAsia"/>
@@ -6789,6 +6929,7 @@
               </w:rPr>
               <w:t>创建时间</w:t>
             </w:r>
+            <w:proofErr w:type="spellEnd"/>
           </w:p>
         </w:tc>
         <w:tc>
@@ -6829,6 +6970,7 @@
                 <w:sz w:val="20"/>
               </w:rPr>
             </w:pPr>
+            <w:proofErr w:type="spellStart"/>
             <w:r>
               <w:rPr>
                 <w:rFonts w:ascii="HanziPen SC" w:eastAsia="HanziPen SC" w:hAnsi="HanziPen SC" w:hint="eastAsia"/>
@@ -6837,6 +6979,7 @@
               </w:rPr>
               <w:t>最后更新日期</w:t>
             </w:r>
+            <w:proofErr w:type="spellEnd"/>
           </w:p>
         </w:tc>
         <w:tc>
@@ -6924,6 +7067,7 @@
                 <w:sz w:val="20"/>
               </w:rPr>
             </w:pPr>
+            <w:proofErr w:type="spellStart"/>
             <w:r>
               <w:rPr>
                 <w:rFonts w:ascii="HanziPen SC" w:eastAsia="HanziPen SC" w:hAnsi="HanziPen SC" w:hint="eastAsia"/>
@@ -6932,6 +7076,7 @@
               </w:rPr>
               <w:t>参与者</w:t>
             </w:r>
+            <w:proofErr w:type="spellEnd"/>
           </w:p>
         </w:tc>
         <w:tc>
@@ -6980,6 +7125,7 @@
                 <w:sz w:val="20"/>
               </w:rPr>
             </w:pPr>
+            <w:proofErr w:type="spellStart"/>
             <w:r>
               <w:rPr>
                 <w:rFonts w:ascii="HanziPen SC" w:eastAsia="HanziPen SC" w:hAnsi="HanziPen SC" w:hint="eastAsia"/>
@@ -6988,6 +7134,7 @@
               </w:rPr>
               <w:t>触发条件</w:t>
             </w:r>
+            <w:proofErr w:type="spellEnd"/>
           </w:p>
         </w:tc>
         <w:tc>
@@ -7035,6 +7182,7 @@
                 <w:sz w:val="20"/>
               </w:rPr>
             </w:pPr>
+            <w:proofErr w:type="spellStart"/>
             <w:r>
               <w:rPr>
                 <w:rFonts w:ascii="HanziPen SC" w:eastAsia="HanziPen SC" w:hAnsi="HanziPen SC" w:hint="eastAsia"/>
@@ -7043,6 +7191,7 @@
               </w:rPr>
               <w:t>前置条件</w:t>
             </w:r>
+            <w:proofErr w:type="spellEnd"/>
           </w:p>
         </w:tc>
         <w:tc>
@@ -7091,6 +7240,7 @@
                 <w:sz w:val="20"/>
               </w:rPr>
             </w:pPr>
+            <w:proofErr w:type="spellStart"/>
             <w:r>
               <w:rPr>
                 <w:rFonts w:ascii="HanziPen SC" w:eastAsia="HanziPen SC" w:hAnsi="HanziPen SC" w:hint="eastAsia"/>
@@ -7099,6 +7249,7 @@
               </w:rPr>
               <w:t>后置条件</w:t>
             </w:r>
+            <w:proofErr w:type="spellEnd"/>
           </w:p>
         </w:tc>
         <w:tc>
@@ -7146,6 +7297,7 @@
                 <w:sz w:val="20"/>
               </w:rPr>
             </w:pPr>
+            <w:proofErr w:type="spellStart"/>
             <w:r>
               <w:rPr>
                 <w:rFonts w:ascii="HanziPen SC" w:eastAsia="HanziPen SC" w:hAnsi="HanziPen SC" w:hint="eastAsia"/>
@@ -7154,6 +7306,7 @@
               </w:rPr>
               <w:t>优先级</w:t>
             </w:r>
+            <w:proofErr w:type="spellEnd"/>
           </w:p>
         </w:tc>
         <w:tc>
@@ -7200,6 +7353,7 @@
                 <w:sz w:val="20"/>
               </w:rPr>
             </w:pPr>
+            <w:proofErr w:type="spellStart"/>
             <w:r>
               <w:rPr>
                 <w:rFonts w:ascii="HanziPen SC" w:eastAsia="HanziPen SC" w:hAnsi="HanziPen SC" w:hint="eastAsia"/>
@@ -7208,6 +7362,7 @@
               </w:rPr>
               <w:t>正常流程</w:t>
             </w:r>
+            <w:proofErr w:type="spellEnd"/>
           </w:p>
         </w:tc>
         <w:tc>
@@ -7328,7 +7483,25 @@
                 <w:sz w:val="20"/>
                 <w:lang w:eastAsia="zh-CN"/>
               </w:rPr>
-              <w:t>系统检查评价的完整性，确认订单出于可提交状态后，上传评价并更新用户的待评论数量</w:t>
+              <w:t>系统检查评价的完整性，确认订单出于可提交状态后，上</w:t>
+            </w:r>
+            <w:proofErr w:type="gramStart"/>
+            <w:r>
+              <w:rPr>
+                <w:rFonts w:ascii="HanziPen SC" w:eastAsia="HanziPen SC" w:hAnsi="HanziPen SC" w:hint="eastAsia"/>
+                <w:sz w:val="20"/>
+                <w:lang w:eastAsia="zh-CN"/>
+              </w:rPr>
+              <w:t>传评价</w:t>
+            </w:r>
+            <w:proofErr w:type="gramEnd"/>
+            <w:r>
+              <w:rPr>
+                <w:rFonts w:ascii="HanziPen SC" w:eastAsia="HanziPen SC" w:hAnsi="HanziPen SC" w:hint="eastAsia"/>
+                <w:sz w:val="20"/>
+                <w:lang w:eastAsia="zh-CN"/>
+              </w:rPr>
+              <w:t>并更新用户的待评论数量</w:t>
             </w:r>
           </w:p>
           <w:p>
@@ -7349,7 +7522,25 @@
                 <w:sz w:val="20"/>
                 <w:lang w:eastAsia="zh-CN"/>
               </w:rPr>
-              <w:t>客户、系统可重复3、4步，直到客户评价完想评论的所有订单</w:t>
+              <w:t>客户、系统可重复3、4步，直到客户</w:t>
+            </w:r>
+            <w:proofErr w:type="gramStart"/>
+            <w:r>
+              <w:rPr>
+                <w:rFonts w:ascii="HanziPen SC" w:eastAsia="HanziPen SC" w:hAnsi="HanziPen SC" w:hint="eastAsia"/>
+                <w:sz w:val="20"/>
+                <w:lang w:eastAsia="zh-CN"/>
+              </w:rPr>
+              <w:t>评价完想评论</w:t>
+            </w:r>
+            <w:proofErr w:type="gramEnd"/>
+            <w:r>
+              <w:rPr>
+                <w:rFonts w:ascii="HanziPen SC" w:eastAsia="HanziPen SC" w:hAnsi="HanziPen SC" w:hint="eastAsia"/>
+                <w:sz w:val="20"/>
+                <w:lang w:eastAsia="zh-CN"/>
+              </w:rPr>
+              <w:t>的所有订单</w:t>
             </w:r>
           </w:p>
           <w:p>
@@ -7430,6 +7621,7 @@
                 <w:sz w:val="20"/>
               </w:rPr>
             </w:pPr>
+            <w:proofErr w:type="spellStart"/>
             <w:r>
               <w:rPr>
                 <w:rFonts w:ascii="HanziPen SC" w:eastAsia="HanziPen SC" w:hAnsi="HanziPen SC" w:hint="eastAsia"/>
@@ -7439,6 +7631,7 @@
               <w:lastRenderedPageBreak/>
               <w:t>扩展流程</w:t>
             </w:r>
+            <w:proofErr w:type="spellEnd"/>
           </w:p>
         </w:tc>
         <w:tc>
@@ -7713,6 +7906,7 @@
                 <w:sz w:val="20"/>
               </w:rPr>
             </w:pPr>
+            <w:proofErr w:type="spellStart"/>
             <w:r>
               <w:rPr>
                 <w:rFonts w:ascii="HanziPen SC" w:eastAsia="HanziPen SC" w:hAnsi="HanziPen SC" w:hint="eastAsia"/>
@@ -7721,6 +7915,7 @@
               </w:rPr>
               <w:t>特殊需求</w:t>
             </w:r>
+            <w:proofErr w:type="spellEnd"/>
           </w:p>
         </w:tc>
         <w:tc>
@@ -7975,6 +8170,7 @@
                 <w:sz w:val="20"/>
               </w:rPr>
             </w:pPr>
+            <w:proofErr w:type="spellStart"/>
             <w:r>
               <w:rPr>
                 <w:rFonts w:ascii="HanziPen SC" w:eastAsia="HanziPen SC" w:hAnsi="HanziPen SC" w:hint="eastAsia"/>
@@ -7983,6 +8179,7 @@
               </w:rPr>
               <w:t>创建者</w:t>
             </w:r>
+            <w:proofErr w:type="spellEnd"/>
           </w:p>
         </w:tc>
         <w:tc>
@@ -7998,6 +8195,7 @@
                 <w:sz w:val="20"/>
               </w:rPr>
             </w:pPr>
+            <w:proofErr w:type="spellStart"/>
             <w:r>
               <w:rPr>
                 <w:rFonts w:ascii="HanziPen SC" w:eastAsia="HanziPen SC" w:hAnsi="HanziPen SC"/>
@@ -8005,6 +8203,7 @@
               </w:rPr>
               <w:t>刘钰</w:t>
             </w:r>
+            <w:proofErr w:type="spellEnd"/>
           </w:p>
         </w:tc>
         <w:tc>
@@ -8021,6 +8220,7 @@
                 <w:sz w:val="20"/>
               </w:rPr>
             </w:pPr>
+            <w:proofErr w:type="spellStart"/>
             <w:r>
               <w:rPr>
                 <w:rFonts w:ascii="HanziPen SC" w:eastAsia="HanziPen SC" w:hAnsi="HanziPen SC" w:hint="eastAsia"/>
@@ -8029,6 +8229,7 @@
               </w:rPr>
               <w:t>最后一次更新者</w:t>
             </w:r>
+            <w:proofErr w:type="spellEnd"/>
           </w:p>
         </w:tc>
         <w:tc>
@@ -8045,6 +8246,7 @@
                 <w:lang w:eastAsia="zh-CN"/>
               </w:rPr>
             </w:pPr>
+            <w:proofErr w:type="gramStart"/>
             <w:r>
               <w:rPr>
                 <w:rFonts w:ascii="HanziPen SC" w:eastAsia="HanziPen SC" w:hAnsi="HanziPen SC"/>
@@ -8053,6 +8255,7 @@
               </w:rPr>
               <w:t>黄飘</w:t>
             </w:r>
+            <w:proofErr w:type="gramEnd"/>
           </w:p>
         </w:tc>
       </w:tr>
@@ -8075,6 +8278,7 @@
                 <w:sz w:val="20"/>
               </w:rPr>
             </w:pPr>
+            <w:proofErr w:type="spellStart"/>
             <w:r>
               <w:rPr>
                 <w:rFonts w:ascii="HanziPen SC" w:eastAsia="HanziPen SC" w:hAnsi="HanziPen SC" w:hint="eastAsia"/>
@@ -8083,6 +8287,7 @@
               </w:rPr>
               <w:t>创建时间</w:t>
             </w:r>
+            <w:proofErr w:type="spellEnd"/>
           </w:p>
         </w:tc>
         <w:tc>
@@ -8123,6 +8328,7 @@
                 <w:sz w:val="20"/>
               </w:rPr>
             </w:pPr>
+            <w:proofErr w:type="spellStart"/>
             <w:r>
               <w:rPr>
                 <w:rFonts w:ascii="HanziPen SC" w:eastAsia="HanziPen SC" w:hAnsi="HanziPen SC" w:hint="eastAsia"/>
@@ -8131,6 +8337,7 @@
               </w:rPr>
               <w:t>最后更新日期</w:t>
             </w:r>
+            <w:proofErr w:type="spellEnd"/>
           </w:p>
         </w:tc>
         <w:tc>
@@ -8176,6 +8383,7 @@
                 <w:sz w:val="20"/>
               </w:rPr>
             </w:pPr>
+            <w:proofErr w:type="spellStart"/>
             <w:r>
               <w:rPr>
                 <w:rFonts w:ascii="HanziPen SC" w:eastAsia="HanziPen SC" w:hAnsi="HanziPen SC" w:hint="eastAsia"/>
@@ -8184,6 +8392,7 @@
               </w:rPr>
               <w:t>参与者</w:t>
             </w:r>
+            <w:proofErr w:type="spellEnd"/>
           </w:p>
         </w:tc>
         <w:tc>
@@ -8262,6 +8471,7 @@
                 <w:sz w:val="20"/>
               </w:rPr>
             </w:pPr>
+            <w:proofErr w:type="spellStart"/>
             <w:r>
               <w:rPr>
                 <w:rFonts w:ascii="HanziPen SC" w:eastAsia="HanziPen SC" w:hAnsi="HanziPen SC" w:hint="eastAsia"/>
@@ -8270,6 +8480,7 @@
               </w:rPr>
               <w:t>触发条件</w:t>
             </w:r>
+            <w:proofErr w:type="spellEnd"/>
           </w:p>
         </w:tc>
         <w:tc>
@@ -8347,6 +8558,7 @@
                 <w:sz w:val="20"/>
               </w:rPr>
             </w:pPr>
+            <w:proofErr w:type="spellStart"/>
             <w:r>
               <w:rPr>
                 <w:rFonts w:ascii="HanziPen SC" w:eastAsia="HanziPen SC" w:hAnsi="HanziPen SC" w:hint="eastAsia"/>
@@ -8355,6 +8567,7 @@
               </w:rPr>
               <w:t>前置条件</w:t>
             </w:r>
+            <w:proofErr w:type="spellEnd"/>
           </w:p>
         </w:tc>
         <w:tc>
@@ -8401,6 +8614,7 @@
                 <w:sz w:val="20"/>
               </w:rPr>
             </w:pPr>
+            <w:proofErr w:type="spellStart"/>
             <w:r>
               <w:rPr>
                 <w:rFonts w:ascii="HanziPen SC" w:eastAsia="HanziPen SC" w:hAnsi="HanziPen SC" w:hint="eastAsia"/>
@@ -8409,6 +8623,7 @@
               </w:rPr>
               <w:t>后置条件</w:t>
             </w:r>
+            <w:proofErr w:type="spellEnd"/>
           </w:p>
         </w:tc>
         <w:tc>
@@ -8454,6 +8669,7 @@
                 <w:sz w:val="20"/>
               </w:rPr>
             </w:pPr>
+            <w:proofErr w:type="spellStart"/>
             <w:r>
               <w:rPr>
                 <w:rFonts w:ascii="HanziPen SC" w:eastAsia="HanziPen SC" w:hAnsi="HanziPen SC" w:hint="eastAsia"/>
@@ -8462,6 +8678,7 @@
               </w:rPr>
               <w:t>优先级</w:t>
             </w:r>
+            <w:proofErr w:type="spellEnd"/>
           </w:p>
         </w:tc>
         <w:tc>
@@ -8506,6 +8723,7 @@
                 <w:sz w:val="20"/>
               </w:rPr>
             </w:pPr>
+            <w:proofErr w:type="spellStart"/>
             <w:r>
               <w:rPr>
                 <w:rFonts w:ascii="HanziPen SC" w:eastAsia="HanziPen SC" w:hAnsi="HanziPen SC" w:hint="eastAsia"/>
@@ -8515,6 +8733,7 @@
               <w:lastRenderedPageBreak/>
               <w:t>正常流程</w:t>
             </w:r>
+            <w:proofErr w:type="spellEnd"/>
           </w:p>
         </w:tc>
         <w:tc>
@@ -9006,6 +9225,7 @@
                 <w:sz w:val="20"/>
               </w:rPr>
             </w:pPr>
+            <w:proofErr w:type="spellStart"/>
             <w:r>
               <w:rPr>
                 <w:rFonts w:ascii="HanziPen SC" w:eastAsia="HanziPen SC" w:hAnsi="HanziPen SC" w:hint="eastAsia"/>
@@ -9014,6 +9234,7 @@
               </w:rPr>
               <w:t>扩展流程</w:t>
             </w:r>
+            <w:proofErr w:type="spellEnd"/>
           </w:p>
         </w:tc>
         <w:tc>
@@ -9299,7 +9520,6 @@
         <w:rPr>
           <w:rFonts w:ascii="HanziPen SC" w:eastAsia="HanziPen SC" w:hAnsi="HanziPen SC" w:hint="eastAsia"/>
           <w:b/>
-          <w:color w:val="FF0000"/>
           <w:szCs w:val="22"/>
           <w:lang w:eastAsia="zh-CN"/>
         </w:rPr>
@@ -9309,7 +9529,6 @@
         <w:rPr>
           <w:rFonts w:ascii="HanziPen SC" w:eastAsia="HanziPen SC" w:hAnsi="HanziPen SC"/>
           <w:b/>
-          <w:color w:val="FF0000"/>
           <w:szCs w:val="22"/>
           <w:lang w:eastAsia="zh-CN"/>
         </w:rPr>
@@ -9319,11 +9538,10 @@
         <w:rPr>
           <w:rFonts w:ascii="HanziPen SC" w:eastAsia="HanziPen SC" w:hAnsi="HanziPen SC" w:hint="eastAsia"/>
           <w:b/>
-          <w:color w:val="FF0000"/>
           <w:szCs w:val="22"/>
           <w:lang w:eastAsia="zh-CN"/>
         </w:rPr>
-        <w:t>酒店管理会员</w:t>
+        <w:t>修改房间信息</w:t>
       </w:r>
     </w:p>
     <w:tbl>
@@ -9435,18 +9653,18 @@
               <w:jc w:val="left"/>
               <w:cnfStyle w:val="000000100000" w:firstRow="0" w:lastRow="0" w:firstColumn="0" w:lastColumn="0" w:oddVBand="0" w:evenVBand="0" w:oddHBand="1" w:evenHBand="0" w:firstRowFirstColumn="0" w:firstRowLastColumn="0" w:lastRowFirstColumn="0" w:lastRowLastColumn="0"/>
               <w:rPr>
-                <w:rFonts w:ascii="HanziPen SC" w:eastAsia="HanziPen SC" w:hAnsi="HanziPen SC"/>
+                <w:rFonts w:ascii="HanziPen SC" w:eastAsia="HanziPen SC" w:hAnsi="HanziPen SC" w:hint="eastAsia"/>
                 <w:sz w:val="20"/>
                 <w:szCs w:val="20"/>
               </w:rPr>
             </w:pPr>
             <w:r>
               <w:rPr>
-                <w:rFonts w:ascii="HanziPen SC" w:eastAsia="HanziPen SC" w:hAnsi="HanziPen SC"/>
+                <w:rFonts w:ascii="HanziPen SC" w:eastAsia="HanziPen SC" w:hAnsi="HanziPen SC" w:hint="eastAsia"/>
                 <w:sz w:val="20"/>
                 <w:szCs w:val="20"/>
               </w:rPr>
-              <w:t>酒店管理会员</w:t>
+              <w:t>修改房间信息</w:t>
             </w:r>
           </w:p>
         </w:tc>
@@ -9741,18 +9959,34 @@
             <w:pPr>
               <w:cnfStyle w:val="000000100000" w:firstRow="0" w:lastRow="0" w:firstColumn="0" w:lastColumn="0" w:oddVBand="0" w:evenVBand="0" w:oddHBand="1" w:evenHBand="0" w:firstRowFirstColumn="0" w:firstRowLastColumn="0" w:lastRowFirstColumn="0" w:lastRowLastColumn="0"/>
               <w:rPr>
-                <w:rFonts w:ascii="HanziPen SC" w:eastAsia="HanziPen SC" w:hAnsi="HanziPen SC"/>
-                <w:sz w:val="20"/>
-                <w:lang w:eastAsia="zh-CN"/>
-              </w:rPr>
-            </w:pPr>
-            <w:r>
-              <w:rPr>
-                <w:rFonts w:ascii="HanziPen SC" w:eastAsia="HanziPen SC" w:hAnsi="HanziPen SC"/>
-                <w:sz w:val="20"/>
-                <w:lang w:eastAsia="zh-CN"/>
-              </w:rPr>
-              <w:t>无</w:t>
+                <w:rFonts w:ascii="HanziPen SC" w:eastAsia="HanziPen SC" w:hAnsi="HanziPen SC" w:hint="eastAsia"/>
+                <w:sz w:val="20"/>
+                <w:lang w:eastAsia="zh-CN"/>
+              </w:rPr>
+            </w:pPr>
+            <w:r>
+              <w:rPr>
+                <w:rFonts w:ascii="HanziPen SC" w:eastAsia="HanziPen SC" w:hAnsi="HanziPen SC"/>
+                <w:sz w:val="20"/>
+                <w:lang w:eastAsia="zh-CN"/>
+              </w:rPr>
+              <w:t>房间的状态信息需要发生改变</w:t>
+            </w:r>
+            <w:r>
+              <w:rPr>
+                <w:rFonts w:ascii="HanziPen SC" w:eastAsia="HanziPen SC" w:hAnsi="HanziPen SC" w:hint="eastAsia"/>
+                <w:sz w:val="20"/>
+                <w:lang w:eastAsia="zh-CN"/>
+              </w:rPr>
+              <w:t>，有</w:t>
+            </w:r>
+            <w:r>
+              <w:rPr>
+                <w:rFonts w:ascii="HanziPen SC" w:eastAsia="HanziPen SC" w:hAnsi="HanziPen SC"/>
+                <w:sz w:val="20"/>
+                <w:lang w:eastAsia="zh-CN"/>
+              </w:rPr>
+              <w:t>客户入住或有客户退房</w:t>
             </w:r>
           </w:p>
         </w:tc>
@@ -9863,7 +10097,15 @@
                 <w:sz w:val="20"/>
                 <w:lang w:eastAsia="zh-CN"/>
               </w:rPr>
-              <w:t>会员信息发生改变</w:t>
+              <w:t>房间</w:t>
+            </w:r>
+            <w:r>
+              <w:rPr>
+                <w:rFonts w:ascii="HanziPen SC" w:eastAsia="HanziPen SC" w:hAnsi="HanziPen SC"/>
+                <w:sz w:val="20"/>
+                <w:lang w:eastAsia="zh-CN"/>
+              </w:rPr>
+              <w:t>信息发生改变</w:t>
             </w:r>
           </w:p>
         </w:tc>
@@ -9912,6 +10154,14 @@
                 <w:lang w:eastAsia="zh-CN"/>
               </w:rPr>
             </w:pPr>
+            <w:r>
+              <w:rPr>
+                <w:rFonts w:ascii="HanziPen SC" w:eastAsia="HanziPen SC" w:hAnsi="HanziPen SC"/>
+                <w:sz w:val="20"/>
+                <w:lang w:eastAsia="zh-CN"/>
+              </w:rPr>
+              <w:t>高</w:t>
+            </w:r>
           </w:p>
         </w:tc>
       </w:tr>
@@ -9954,49 +10204,21 @@
           <w:p>
             <w:pPr>
               <w:pStyle w:val="1"/>
-              <w:numPr>
-                <w:ilvl w:val="0"/>
-                <w:numId w:val="22"/>
-              </w:numPr>
-              <w:ind w:firstLineChars="0"/>
-              <w:cnfStyle w:val="000000100000" w:firstRow="0" w:lastRow="0" w:firstColumn="0" w:lastColumn="0" w:oddVBand="0" w:evenVBand="0" w:oddHBand="1" w:evenHBand="0" w:firstRowFirstColumn="0" w:firstRowLastColumn="0" w:lastRowFirstColumn="0" w:lastRowLastColumn="0"/>
-              <w:rPr>
-                <w:rFonts w:ascii="HanziPen SC" w:eastAsia="HanziPen SC" w:hAnsi="HanziPen SC"/>
-                <w:sz w:val="20"/>
-                <w:lang w:eastAsia="zh-CN"/>
-              </w:rPr>
-            </w:pPr>
-            <w:r>
-              <w:rPr>
-                <w:rFonts w:ascii="HanziPen SC" w:eastAsia="HanziPen SC" w:hAnsi="HanziPen SC" w:hint="eastAsia"/>
-                <w:sz w:val="20"/>
-                <w:lang w:eastAsia="zh-CN"/>
-              </w:rPr>
-              <w:t>工作人员选择对会员信息进行操作</w:t>
-            </w:r>
-          </w:p>
-          <w:p>
-            <w:pPr>
-              <w:pStyle w:val="1"/>
-              <w:numPr>
-                <w:ilvl w:val="0"/>
-                <w:numId w:val="22"/>
-              </w:numPr>
-              <w:ind w:firstLineChars="0"/>
-              <w:cnfStyle w:val="000000100000" w:firstRow="0" w:lastRow="0" w:firstColumn="0" w:lastColumn="0" w:oddVBand="0" w:evenVBand="0" w:oddHBand="1" w:evenHBand="0" w:firstRowFirstColumn="0" w:firstRowLastColumn="0" w:lastRowFirstColumn="0" w:lastRowLastColumn="0"/>
-              <w:rPr>
-                <w:rFonts w:ascii="HanziPen SC" w:eastAsia="HanziPen SC" w:hAnsi="HanziPen SC"/>
-                <w:sz w:val="20"/>
-                <w:lang w:eastAsia="zh-CN"/>
-              </w:rPr>
-            </w:pPr>
-            <w:r>
-              <w:rPr>
-                <w:rFonts w:ascii="HanziPen SC" w:eastAsia="HanziPen SC" w:hAnsi="HanziPen SC" w:hint="eastAsia"/>
-                <w:sz w:val="20"/>
-                <w:lang w:eastAsia="zh-CN"/>
-              </w:rPr>
-              <w:t>系统显示一个包含所有会员信息的列表</w:t>
+              <w:ind w:firstLineChars="0" w:firstLine="0"/>
+              <w:cnfStyle w:val="000000100000" w:firstRow="0" w:lastRow="0" w:firstColumn="0" w:lastColumn="0" w:oddVBand="0" w:evenVBand="0" w:oddHBand="1" w:evenHBand="0" w:firstRowFirstColumn="0" w:firstRowLastColumn="0" w:lastRowFirstColumn="0" w:lastRowLastColumn="0"/>
+              <w:rPr>
+                <w:rFonts w:ascii="HanziPen SC" w:eastAsia="HanziPen SC" w:hAnsi="HanziPen SC"/>
+                <w:sz w:val="20"/>
+                <w:lang w:eastAsia="zh-CN"/>
+              </w:rPr>
+            </w:pPr>
+            <w:r>
+              <w:rPr>
+                <w:rFonts w:ascii="HanziPen SC" w:eastAsia="HanziPen SC" w:hAnsi="HanziPen SC" w:hint="eastAsia"/>
+                <w:sz w:val="20"/>
+                <w:lang w:eastAsia="zh-CN"/>
+              </w:rPr>
+              <w:t>1.如果是录入可用客房</w:t>
             </w:r>
           </w:p>
           <w:p>
@@ -10016,99 +10238,7 @@
                 <w:sz w:val="20"/>
                 <w:lang w:eastAsia="zh-CN"/>
               </w:rPr>
-              <w:t>3.1</w:t>
-            </w:r>
-            <w:r>
-              <w:rPr>
-                <w:rFonts w:ascii="HanziPen SC" w:eastAsia="HanziPen SC" w:hAnsi="HanziPen SC"/>
-                <w:sz w:val="20"/>
-                <w:lang w:eastAsia="zh-CN"/>
-              </w:rPr>
-              <w:t>如果工作人员选择增加会员</w:t>
-            </w:r>
-          </w:p>
-          <w:p>
-            <w:pPr>
-              <w:pStyle w:val="1"/>
-              <w:ind w:left="360" w:firstLineChars="0" w:firstLine="0"/>
-              <w:cnfStyle w:val="000000100000" w:firstRow="0" w:lastRow="0" w:firstColumn="0" w:lastColumn="0" w:oddVBand="0" w:evenVBand="0" w:oddHBand="1" w:evenHBand="0" w:firstRowFirstColumn="0" w:firstRowLastColumn="0" w:lastRowFirstColumn="0" w:lastRowLastColumn="0"/>
-              <w:rPr>
-                <w:rFonts w:ascii="HanziPen SC" w:eastAsia="HanziPen SC" w:hAnsi="HanziPen SC"/>
-                <w:sz w:val="20"/>
-                <w:lang w:eastAsia="zh-CN"/>
-              </w:rPr>
-            </w:pPr>
-            <w:r>
-              <w:rPr>
-                <w:rFonts w:ascii="HanziPen SC" w:eastAsia="HanziPen SC" w:hAnsi="HanziPen SC"/>
-                <w:sz w:val="20"/>
-                <w:lang w:eastAsia="zh-CN"/>
-              </w:rPr>
-              <w:t>1</w:t>
-            </w:r>
-            <w:r>
-              <w:rPr>
-                <w:rFonts w:ascii="HanziPen SC" w:eastAsia="HanziPen SC" w:hAnsi="HanziPen SC" w:hint="eastAsia"/>
-                <w:sz w:val="20"/>
-                <w:lang w:eastAsia="zh-CN"/>
-              </w:rPr>
-              <w:t>.系统显示提示框，要求工作人员输入姓名和手机号</w:t>
-            </w:r>
-          </w:p>
-          <w:p>
-            <w:pPr>
-              <w:pStyle w:val="1"/>
-              <w:ind w:left="360" w:firstLineChars="0" w:firstLine="0"/>
-              <w:cnfStyle w:val="000000100000" w:firstRow="0" w:lastRow="0" w:firstColumn="0" w:lastColumn="0" w:oddVBand="0" w:evenVBand="0" w:oddHBand="1" w:evenHBand="0" w:firstRowFirstColumn="0" w:firstRowLastColumn="0" w:lastRowFirstColumn="0" w:lastRowLastColumn="0"/>
-              <w:rPr>
-                <w:rFonts w:ascii="HanziPen SC" w:eastAsia="HanziPen SC" w:hAnsi="HanziPen SC"/>
-                <w:sz w:val="20"/>
-                <w:lang w:eastAsia="zh-CN"/>
-              </w:rPr>
-            </w:pPr>
-            <w:r>
-              <w:rPr>
-                <w:rFonts w:ascii="HanziPen SC" w:eastAsia="HanziPen SC" w:hAnsi="HanziPen SC" w:hint="eastAsia"/>
-                <w:sz w:val="20"/>
-                <w:lang w:eastAsia="zh-CN"/>
-              </w:rPr>
-              <w:t>2.</w:t>
-            </w:r>
-            <w:r>
-              <w:rPr>
-                <w:rFonts w:ascii="HanziPen SC" w:eastAsia="HanziPen SC" w:hAnsi="HanziPen SC"/>
-                <w:sz w:val="20"/>
-                <w:lang w:eastAsia="zh-CN"/>
-              </w:rPr>
-              <w:t>工作人员输入姓名和手机号</w:t>
-            </w:r>
-          </w:p>
-          <w:p>
-            <w:pPr>
-              <w:pStyle w:val="1"/>
-              <w:ind w:left="360" w:firstLineChars="0" w:firstLine="0"/>
-              <w:cnfStyle w:val="000000100000" w:firstRow="0" w:lastRow="0" w:firstColumn="0" w:lastColumn="0" w:oddVBand="0" w:evenVBand="0" w:oddHBand="1" w:evenHBand="0" w:firstRowFirstColumn="0" w:firstRowLastColumn="0" w:lastRowFirstColumn="0" w:lastRowLastColumn="0"/>
-              <w:rPr>
-                <w:rFonts w:ascii="HanziPen SC" w:eastAsia="HanziPen SC" w:hAnsi="HanziPen SC"/>
-                <w:sz w:val="20"/>
-                <w:lang w:eastAsia="zh-CN"/>
-              </w:rPr>
-            </w:pPr>
-            <w:r>
-              <w:rPr>
-                <w:rFonts w:ascii="HanziPen SC" w:eastAsia="HanziPen SC" w:hAnsi="HanziPen SC" w:hint="eastAsia"/>
-                <w:sz w:val="20"/>
-                <w:lang w:eastAsia="zh-CN"/>
-              </w:rPr>
-              <w:t>3.</w:t>
-            </w:r>
-            <w:r>
-              <w:rPr>
-                <w:rFonts w:ascii="HanziPen SC" w:eastAsia="HanziPen SC" w:hAnsi="HanziPen SC"/>
-                <w:sz w:val="20"/>
-                <w:lang w:eastAsia="zh-CN"/>
-              </w:rPr>
-              <w:t>系统更新会员信息</w:t>
+              <w:t xml:space="preserve">     1.工作人员选择录入客房</w:t>
             </w:r>
           </w:p>
           <w:p>
@@ -10128,107 +10258,314 @@
                 <w:sz w:val="20"/>
                 <w:lang w:eastAsia="zh-CN"/>
               </w:rPr>
-              <w:t>3.2</w:t>
-            </w:r>
-            <w:r>
-              <w:rPr>
-                <w:rFonts w:ascii="HanziPen SC" w:eastAsia="HanziPen SC" w:hAnsi="HanziPen SC"/>
-                <w:sz w:val="20"/>
-                <w:lang w:eastAsia="zh-CN"/>
-              </w:rPr>
-              <w:t>如果工作人员选择删除会员</w:t>
+              <w:t xml:space="preserve">     2.系统显示</w:t>
+            </w:r>
+            <w:proofErr w:type="gramStart"/>
+            <w:r>
+              <w:rPr>
+                <w:rFonts w:ascii="HanziPen SC" w:eastAsia="HanziPen SC" w:hAnsi="HanziPen SC" w:hint="eastAsia"/>
+                <w:sz w:val="20"/>
+                <w:lang w:eastAsia="zh-CN"/>
+              </w:rPr>
+              <w:t>提示框给工作人员</w:t>
+            </w:r>
+            <w:proofErr w:type="gramEnd"/>
+            <w:r>
+              <w:rPr>
+                <w:rFonts w:ascii="HanziPen SC" w:eastAsia="HanziPen SC" w:hAnsi="HanziPen SC" w:hint="eastAsia"/>
+                <w:sz w:val="20"/>
+                <w:lang w:eastAsia="zh-CN"/>
+              </w:rPr>
+              <w:t>，要求工作人员输入房间的类型，数量， 原始价格</w:t>
             </w:r>
           </w:p>
           <w:p>
             <w:pPr>
               <w:pStyle w:val="1"/>
-              <w:ind w:left="360" w:firstLineChars="0" w:firstLine="0"/>
-              <w:cnfStyle w:val="000000100000" w:firstRow="0" w:lastRow="0" w:firstColumn="0" w:lastColumn="0" w:oddVBand="0" w:evenVBand="0" w:oddHBand="1" w:evenHBand="0" w:firstRowFirstColumn="0" w:firstRowLastColumn="0" w:lastRowFirstColumn="0" w:lastRowLastColumn="0"/>
-              <w:rPr>
-                <w:rFonts w:ascii="HanziPen SC" w:eastAsia="HanziPen SC" w:hAnsi="HanziPen SC"/>
-                <w:sz w:val="20"/>
-                <w:lang w:eastAsia="zh-CN"/>
-              </w:rPr>
-            </w:pPr>
-            <w:r>
-              <w:rPr>
-                <w:rFonts w:ascii="HanziPen SC" w:eastAsia="HanziPen SC" w:hAnsi="HanziPen SC"/>
-                <w:sz w:val="20"/>
-                <w:lang w:eastAsia="zh-CN"/>
-              </w:rPr>
-              <w:t>1.系统显示提示框</w:t>
-            </w:r>
-            <w:r>
-              <w:rPr>
-                <w:rFonts w:ascii="HanziPen SC" w:eastAsia="HanziPen SC" w:hAnsi="HanziPen SC" w:hint="eastAsia"/>
-                <w:sz w:val="20"/>
-                <w:lang w:eastAsia="zh-CN"/>
-              </w:rPr>
-              <w:t>，</w:t>
-            </w:r>
-            <w:r>
-              <w:rPr>
-                <w:rFonts w:ascii="HanziPen SC" w:eastAsia="HanziPen SC" w:hAnsi="HanziPen SC"/>
-                <w:sz w:val="20"/>
-                <w:lang w:eastAsia="zh-CN"/>
-              </w:rPr>
-              <w:t>询问工作人员是否确认删除</w:t>
+              <w:ind w:firstLineChars="0" w:firstLine="0"/>
+              <w:cnfStyle w:val="000000100000" w:firstRow="0" w:lastRow="0" w:firstColumn="0" w:lastColumn="0" w:oddVBand="0" w:evenVBand="0" w:oddHBand="1" w:evenHBand="0" w:firstRowFirstColumn="0" w:firstRowLastColumn="0" w:lastRowFirstColumn="0" w:lastRowLastColumn="0"/>
+              <w:rPr>
+                <w:rFonts w:ascii="HanziPen SC" w:eastAsia="HanziPen SC" w:hAnsi="HanziPen SC"/>
+                <w:sz w:val="20"/>
+                <w:lang w:eastAsia="zh-CN"/>
+              </w:rPr>
+            </w:pPr>
+            <w:r>
+              <w:rPr>
+                <w:rFonts w:ascii="HanziPen SC" w:eastAsia="HanziPen SC" w:hAnsi="HanziPen SC" w:hint="eastAsia"/>
+                <w:sz w:val="20"/>
+                <w:lang w:eastAsia="zh-CN"/>
+              </w:rPr>
+              <w:t xml:space="preserve">     3.工作人员输入房间的类型，数量，原始价格</w:t>
             </w:r>
           </w:p>
           <w:p>
             <w:pPr>
               <w:pStyle w:val="1"/>
-              <w:ind w:left="360" w:firstLineChars="0" w:firstLine="0"/>
-              <w:cnfStyle w:val="000000100000" w:firstRow="0" w:lastRow="0" w:firstColumn="0" w:lastColumn="0" w:oddVBand="0" w:evenVBand="0" w:oddHBand="1" w:evenHBand="0" w:firstRowFirstColumn="0" w:firstRowLastColumn="0" w:lastRowFirstColumn="0" w:lastRowLastColumn="0"/>
-              <w:rPr>
-                <w:rFonts w:ascii="HanziPen SC" w:eastAsia="HanziPen SC" w:hAnsi="HanziPen SC"/>
-                <w:sz w:val="20"/>
-                <w:lang w:eastAsia="zh-CN"/>
-              </w:rPr>
-            </w:pPr>
-            <w:r>
-              <w:rPr>
-                <w:rFonts w:ascii="HanziPen SC" w:eastAsia="HanziPen SC" w:hAnsi="HanziPen SC" w:hint="eastAsia"/>
-                <w:sz w:val="20"/>
-                <w:lang w:eastAsia="zh-CN"/>
-              </w:rPr>
-              <w:t>2.</w:t>
-            </w:r>
-            <w:r>
-              <w:rPr>
-                <w:rFonts w:ascii="HanziPen SC" w:eastAsia="HanziPen SC" w:hAnsi="HanziPen SC"/>
-                <w:sz w:val="20"/>
-                <w:lang w:eastAsia="zh-CN"/>
-              </w:rPr>
-              <w:t>工作人员进行选择</w:t>
+              <w:ind w:firstLineChars="0" w:firstLine="0"/>
+              <w:cnfStyle w:val="000000100000" w:firstRow="0" w:lastRow="0" w:firstColumn="0" w:lastColumn="0" w:oddVBand="0" w:evenVBand="0" w:oddHBand="1" w:evenHBand="0" w:firstRowFirstColumn="0" w:firstRowLastColumn="0" w:lastRowFirstColumn="0" w:lastRowLastColumn="0"/>
+              <w:rPr>
+                <w:rFonts w:ascii="HanziPen SC" w:eastAsia="HanziPen SC" w:hAnsi="HanziPen SC"/>
+                <w:sz w:val="20"/>
+                <w:lang w:eastAsia="zh-CN"/>
+              </w:rPr>
+            </w:pPr>
+            <w:r>
+              <w:rPr>
+                <w:rFonts w:ascii="HanziPen SC" w:eastAsia="HanziPen SC" w:hAnsi="HanziPen SC" w:hint="eastAsia"/>
+                <w:sz w:val="20"/>
+                <w:lang w:eastAsia="zh-CN"/>
+              </w:rPr>
+              <w:t xml:space="preserve">     4.系统更新客房信息</w:t>
             </w:r>
           </w:p>
           <w:p>
             <w:pPr>
               <w:pStyle w:val="1"/>
-              <w:ind w:left="360" w:firstLineChars="0" w:firstLine="0"/>
-              <w:cnfStyle w:val="000000100000" w:firstRow="0" w:lastRow="0" w:firstColumn="0" w:lastColumn="0" w:oddVBand="0" w:evenVBand="0" w:oddHBand="1" w:evenHBand="0" w:firstRowFirstColumn="0" w:firstRowLastColumn="0" w:lastRowFirstColumn="0" w:lastRowLastColumn="0"/>
-              <w:rPr>
-                <w:rFonts w:ascii="HanziPen SC" w:eastAsia="HanziPen SC" w:hAnsi="HanziPen SC"/>
-                <w:sz w:val="20"/>
-                <w:lang w:eastAsia="zh-CN"/>
-              </w:rPr>
-            </w:pPr>
-            <w:r>
-              <w:rPr>
-                <w:rFonts w:ascii="HanziPen SC" w:eastAsia="HanziPen SC" w:hAnsi="HanziPen SC" w:hint="eastAsia"/>
-                <w:sz w:val="20"/>
-                <w:lang w:eastAsia="zh-CN"/>
-              </w:rPr>
-              <w:t>3.</w:t>
-            </w:r>
-            <w:r>
-              <w:rPr>
-                <w:rFonts w:ascii="HanziPen SC" w:eastAsia="HanziPen SC" w:hAnsi="HanziPen SC"/>
-                <w:sz w:val="20"/>
-                <w:lang w:eastAsia="zh-CN"/>
-              </w:rPr>
-              <w:t>系统更新会员信息</w:t>
+              <w:ind w:firstLineChars="0" w:firstLine="0"/>
+              <w:cnfStyle w:val="000000100000" w:firstRow="0" w:lastRow="0" w:firstColumn="0" w:lastColumn="0" w:oddVBand="0" w:evenVBand="0" w:oddHBand="1" w:evenHBand="0" w:firstRowFirstColumn="0" w:firstRowLastColumn="0" w:lastRowFirstColumn="0" w:lastRowLastColumn="0"/>
+              <w:rPr>
+                <w:rFonts w:ascii="HanziPen SC" w:eastAsia="HanziPen SC" w:hAnsi="HanziPen SC"/>
+                <w:sz w:val="20"/>
+                <w:lang w:eastAsia="zh-CN"/>
+              </w:rPr>
+            </w:pPr>
+            <w:r>
+              <w:rPr>
+                <w:rFonts w:ascii="HanziPen SC" w:eastAsia="HanziPen SC" w:hAnsi="HanziPen SC" w:hint="eastAsia"/>
+                <w:sz w:val="20"/>
+                <w:lang w:eastAsia="zh-CN"/>
+              </w:rPr>
+              <w:t>2.如果是更新入住和退房信息</w:t>
+            </w:r>
+          </w:p>
+          <w:p>
+            <w:pPr>
+              <w:pStyle w:val="1"/>
+              <w:ind w:firstLineChars="0" w:firstLine="0"/>
+              <w:cnfStyle w:val="000000100000" w:firstRow="0" w:lastRow="0" w:firstColumn="0" w:lastColumn="0" w:oddVBand="0" w:evenVBand="0" w:oddHBand="1" w:evenHBand="0" w:firstRowFirstColumn="0" w:firstRowLastColumn="0" w:lastRowFirstColumn="0" w:lastRowLastColumn="0"/>
+              <w:rPr>
+                <w:rFonts w:ascii="HanziPen SC" w:eastAsia="HanziPen SC" w:hAnsi="HanziPen SC"/>
+                <w:sz w:val="20"/>
+                <w:lang w:eastAsia="zh-CN"/>
+              </w:rPr>
+            </w:pPr>
+            <w:r>
+              <w:rPr>
+                <w:rFonts w:ascii="HanziPen SC" w:eastAsia="HanziPen SC" w:hAnsi="HanziPen SC" w:hint="eastAsia"/>
+                <w:sz w:val="20"/>
+                <w:lang w:eastAsia="zh-CN"/>
+              </w:rPr>
+              <w:t xml:space="preserve">     1.如果有订单被执行</w:t>
+            </w:r>
+          </w:p>
+          <w:p>
+            <w:pPr>
+              <w:pStyle w:val="1"/>
+              <w:ind w:firstLineChars="0" w:firstLine="0"/>
+              <w:cnfStyle w:val="000000100000" w:firstRow="0" w:lastRow="0" w:firstColumn="0" w:lastColumn="0" w:oddVBand="0" w:evenVBand="0" w:oddHBand="1" w:evenHBand="0" w:firstRowFirstColumn="0" w:firstRowLastColumn="0" w:lastRowFirstColumn="0" w:lastRowLastColumn="0"/>
+              <w:rPr>
+                <w:rFonts w:ascii="HanziPen SC" w:eastAsia="HanziPen SC" w:hAnsi="HanziPen SC"/>
+                <w:sz w:val="20"/>
+                <w:lang w:eastAsia="zh-CN"/>
+              </w:rPr>
+            </w:pPr>
+            <w:r>
+              <w:rPr>
+                <w:rFonts w:ascii="HanziPen SC" w:eastAsia="HanziPen SC" w:hAnsi="HanziPen SC" w:hint="eastAsia"/>
+                <w:sz w:val="20"/>
+                <w:lang w:eastAsia="zh-CN"/>
+              </w:rPr>
+              <w:t xml:space="preserve">         </w:t>
+            </w:r>
+            <w:r>
+              <w:rPr>
+                <w:rFonts w:ascii="HanziPen SC" w:eastAsia="HanziPen SC" w:hAnsi="HanziPen SC"/>
+                <w:sz w:val="20"/>
+                <w:lang w:eastAsia="zh-CN"/>
+              </w:rPr>
+              <w:t xml:space="preserve"> </w:t>
+            </w:r>
+            <w:r>
+              <w:rPr>
+                <w:rFonts w:ascii="HanziPen SC" w:eastAsia="HanziPen SC" w:hAnsi="HanziPen SC" w:hint="eastAsia"/>
+                <w:sz w:val="20"/>
+                <w:lang w:eastAsia="zh-CN"/>
+              </w:rPr>
+              <w:t>1.系统显示提示框，要求工作人员输入房间号，入住时间，预计离开时间</w:t>
+            </w:r>
+          </w:p>
+          <w:p>
+            <w:pPr>
+              <w:pStyle w:val="1"/>
+              <w:ind w:firstLineChars="0" w:firstLine="0"/>
+              <w:cnfStyle w:val="000000100000" w:firstRow="0" w:lastRow="0" w:firstColumn="0" w:lastColumn="0" w:oddVBand="0" w:evenVBand="0" w:oddHBand="1" w:evenHBand="0" w:firstRowFirstColumn="0" w:firstRowLastColumn="0" w:lastRowFirstColumn="0" w:lastRowLastColumn="0"/>
+              <w:rPr>
+                <w:rFonts w:ascii="HanziPen SC" w:eastAsia="HanziPen SC" w:hAnsi="HanziPen SC"/>
+                <w:sz w:val="20"/>
+                <w:lang w:eastAsia="zh-CN"/>
+              </w:rPr>
+            </w:pPr>
+            <w:r>
+              <w:rPr>
+                <w:rFonts w:ascii="HanziPen SC" w:eastAsia="HanziPen SC" w:hAnsi="HanziPen SC" w:hint="eastAsia"/>
+                <w:sz w:val="20"/>
+                <w:lang w:eastAsia="zh-CN"/>
+              </w:rPr>
+              <w:t xml:space="preserve">         </w:t>
+            </w:r>
+            <w:r>
+              <w:rPr>
+                <w:rFonts w:ascii="HanziPen SC" w:eastAsia="HanziPen SC" w:hAnsi="HanziPen SC"/>
+                <w:sz w:val="20"/>
+                <w:lang w:eastAsia="zh-CN"/>
+              </w:rPr>
+              <w:t xml:space="preserve"> </w:t>
+            </w:r>
+            <w:r>
+              <w:rPr>
+                <w:rFonts w:ascii="HanziPen SC" w:eastAsia="HanziPen SC" w:hAnsi="HanziPen SC" w:hint="eastAsia"/>
+                <w:sz w:val="20"/>
+                <w:lang w:eastAsia="zh-CN"/>
+              </w:rPr>
+              <w:t>2.工作人员输入房间号，入住时间，预计离开时间</w:t>
+            </w:r>
+          </w:p>
+          <w:p>
+            <w:pPr>
+              <w:pStyle w:val="1"/>
+              <w:ind w:firstLineChars="0" w:firstLine="0"/>
+              <w:cnfStyle w:val="000000100000" w:firstRow="0" w:lastRow="0" w:firstColumn="0" w:lastColumn="0" w:oddVBand="0" w:evenVBand="0" w:oddHBand="1" w:evenHBand="0" w:firstRowFirstColumn="0" w:firstRowLastColumn="0" w:lastRowFirstColumn="0" w:lastRowLastColumn="0"/>
+              <w:rPr>
+                <w:rFonts w:ascii="HanziPen SC" w:eastAsia="HanziPen SC" w:hAnsi="HanziPen SC"/>
+                <w:sz w:val="20"/>
+                <w:lang w:eastAsia="zh-CN"/>
+              </w:rPr>
+            </w:pPr>
+            <w:r>
+              <w:rPr>
+                <w:rFonts w:ascii="HanziPen SC" w:eastAsia="HanziPen SC" w:hAnsi="HanziPen SC" w:hint="eastAsia"/>
+                <w:sz w:val="20"/>
+                <w:lang w:eastAsia="zh-CN"/>
+              </w:rPr>
+              <w:t xml:space="preserve">         </w:t>
+            </w:r>
+            <w:r>
+              <w:rPr>
+                <w:rFonts w:ascii="HanziPen SC" w:eastAsia="HanziPen SC" w:hAnsi="HanziPen SC"/>
+                <w:sz w:val="20"/>
+                <w:lang w:eastAsia="zh-CN"/>
+              </w:rPr>
+              <w:t xml:space="preserve"> </w:t>
+            </w:r>
+            <w:r>
+              <w:rPr>
+                <w:rFonts w:ascii="HanziPen SC" w:eastAsia="HanziPen SC" w:hAnsi="HanziPen SC" w:hint="eastAsia"/>
+                <w:sz w:val="20"/>
+                <w:lang w:eastAsia="zh-CN"/>
+              </w:rPr>
+              <w:t>3.系统更新客房信息</w:t>
+            </w:r>
+          </w:p>
+          <w:p>
+            <w:pPr>
+              <w:pStyle w:val="1"/>
+              <w:ind w:firstLineChars="0" w:firstLine="0"/>
+              <w:cnfStyle w:val="000000100000" w:firstRow="0" w:lastRow="0" w:firstColumn="0" w:lastColumn="0" w:oddVBand="0" w:evenVBand="0" w:oddHBand="1" w:evenHBand="0" w:firstRowFirstColumn="0" w:firstRowLastColumn="0" w:lastRowFirstColumn="0" w:lastRowLastColumn="0"/>
+              <w:rPr>
+                <w:rFonts w:ascii="HanziPen SC" w:eastAsia="HanziPen SC" w:hAnsi="HanziPen SC"/>
+                <w:sz w:val="20"/>
+                <w:lang w:eastAsia="zh-CN"/>
+              </w:rPr>
+            </w:pPr>
+            <w:r>
+              <w:rPr>
+                <w:rFonts w:ascii="HanziPen SC" w:eastAsia="HanziPen SC" w:hAnsi="HanziPen SC" w:hint="eastAsia"/>
+                <w:sz w:val="20"/>
+                <w:lang w:eastAsia="zh-CN"/>
+              </w:rPr>
+              <w:lastRenderedPageBreak/>
+              <w:t xml:space="preserve">    </w:t>
+            </w:r>
+            <w:r>
+              <w:rPr>
+                <w:rFonts w:ascii="HanziPen SC" w:eastAsia="HanziPen SC" w:hAnsi="HanziPen SC"/>
+                <w:sz w:val="20"/>
+                <w:lang w:eastAsia="zh-CN"/>
+              </w:rPr>
+              <w:t>2.如果有人退房</w:t>
+            </w:r>
+          </w:p>
+          <w:p>
+            <w:pPr>
+              <w:pStyle w:val="1"/>
+              <w:ind w:firstLineChars="0" w:firstLine="0"/>
+              <w:cnfStyle w:val="000000100000" w:firstRow="0" w:lastRow="0" w:firstColumn="0" w:lastColumn="0" w:oddVBand="0" w:evenVBand="0" w:oddHBand="1" w:evenHBand="0" w:firstRowFirstColumn="0" w:firstRowLastColumn="0" w:lastRowFirstColumn="0" w:lastRowLastColumn="0"/>
+              <w:rPr>
+                <w:rFonts w:ascii="HanziPen SC" w:eastAsia="HanziPen SC" w:hAnsi="HanziPen SC"/>
+                <w:sz w:val="20"/>
+                <w:lang w:eastAsia="zh-CN"/>
+              </w:rPr>
+            </w:pPr>
+            <w:r>
+              <w:rPr>
+                <w:rFonts w:ascii="HanziPen SC" w:eastAsia="HanziPen SC" w:hAnsi="HanziPen SC" w:hint="eastAsia"/>
+                <w:sz w:val="20"/>
+                <w:lang w:eastAsia="zh-CN"/>
+              </w:rPr>
+              <w:t xml:space="preserve">        </w:t>
+            </w:r>
+            <w:r>
+              <w:rPr>
+                <w:rFonts w:ascii="HanziPen SC" w:eastAsia="HanziPen SC" w:hAnsi="HanziPen SC"/>
+                <w:sz w:val="20"/>
+                <w:lang w:eastAsia="zh-CN"/>
+              </w:rPr>
+              <w:t xml:space="preserve"> </w:t>
+            </w:r>
+            <w:r>
+              <w:rPr>
+                <w:rFonts w:ascii="HanziPen SC" w:eastAsia="HanziPen SC" w:hAnsi="HanziPen SC" w:hint="eastAsia"/>
+                <w:sz w:val="20"/>
+                <w:lang w:eastAsia="zh-CN"/>
+              </w:rPr>
+              <w:t>1.工作人员选择确认退房</w:t>
+            </w:r>
+          </w:p>
+          <w:p>
+            <w:pPr>
+              <w:pStyle w:val="1"/>
+              <w:ind w:firstLineChars="0" w:firstLine="0"/>
+              <w:cnfStyle w:val="000000100000" w:firstRow="0" w:lastRow="0" w:firstColumn="0" w:lastColumn="0" w:oddVBand="0" w:evenVBand="0" w:oddHBand="1" w:evenHBand="0" w:firstRowFirstColumn="0" w:firstRowLastColumn="0" w:lastRowFirstColumn="0" w:lastRowLastColumn="0"/>
+              <w:rPr>
+                <w:rFonts w:ascii="HanziPen SC" w:eastAsia="HanziPen SC" w:hAnsi="HanziPen SC" w:hint="eastAsia"/>
+                <w:sz w:val="20"/>
+                <w:lang w:eastAsia="zh-CN"/>
+              </w:rPr>
+            </w:pPr>
+            <w:r>
+              <w:rPr>
+                <w:rFonts w:ascii="HanziPen SC" w:eastAsia="HanziPen SC" w:hAnsi="HanziPen SC" w:hint="eastAsia"/>
+                <w:sz w:val="20"/>
+                <w:lang w:eastAsia="zh-CN"/>
+              </w:rPr>
+              <w:t xml:space="preserve">        </w:t>
+            </w:r>
+            <w:r>
+              <w:rPr>
+                <w:rFonts w:ascii="HanziPen SC" w:eastAsia="HanziPen SC" w:hAnsi="HanziPen SC"/>
+                <w:sz w:val="20"/>
+                <w:lang w:eastAsia="zh-CN"/>
+              </w:rPr>
+              <w:t xml:space="preserve"> </w:t>
+            </w:r>
+            <w:r>
+              <w:rPr>
+                <w:rFonts w:ascii="HanziPen SC" w:eastAsia="HanziPen SC" w:hAnsi="HanziPen SC" w:hint="eastAsia"/>
+                <w:sz w:val="20"/>
+                <w:lang w:eastAsia="zh-CN"/>
+              </w:rPr>
+              <w:t>2.系统更新客房信息</w:t>
             </w:r>
           </w:p>
         </w:tc>
@@ -10288,16 +10625,34 @@
                 <w:sz w:val="20"/>
                 <w:lang w:eastAsia="zh-CN"/>
               </w:rPr>
-              <w:t>3.1  3.2</w:t>
-            </w:r>
-            <w:r>
-              <w:rPr>
-                <w:rFonts w:ascii="HanziPen SC" w:eastAsia="HanziPen SC" w:hAnsi="HanziPen SC"/>
-                <w:b/>
-                <w:sz w:val="20"/>
-                <w:lang w:eastAsia="zh-CN"/>
-              </w:rPr>
-              <w:t>选择错操作方式</w:t>
+              <w:t>1-</w:t>
+            </w:r>
+            <w:r>
+              <w:rPr>
+                <w:rFonts w:ascii="HanziPen SC" w:eastAsia="HanziPen SC" w:hAnsi="HanziPen SC"/>
+                <w:b/>
+                <w:sz w:val="20"/>
+                <w:lang w:eastAsia="zh-CN"/>
+              </w:rPr>
+              <w:t>4</w:t>
+            </w:r>
+            <w:r>
+              <w:rPr>
+                <w:rFonts w:ascii="HanziPen SC" w:eastAsia="HanziPen SC" w:hAnsi="HanziPen SC" w:hint="eastAsia"/>
+                <w:b/>
+                <w:sz w:val="20"/>
+                <w:lang w:eastAsia="zh-CN"/>
+              </w:rPr>
+              <w:t>a</w:t>
+            </w:r>
+            <w:r>
+              <w:rPr>
+                <w:rFonts w:ascii="HanziPen SC" w:eastAsia="HanziPen SC" w:hAnsi="HanziPen SC"/>
+                <w:b/>
+                <w:sz w:val="20"/>
+                <w:lang w:eastAsia="zh-CN"/>
+              </w:rPr>
+              <w:t xml:space="preserve"> 工作人员输入的房间号已经有人入住</w:t>
             </w:r>
           </w:p>
           <w:p>
@@ -10305,7 +10660,7 @@
               <w:pStyle w:val="1"/>
               <w:numPr>
                 <w:ilvl w:val="0"/>
-                <w:numId w:val="23"/>
+                <w:numId w:val="39"/>
               </w:numPr>
               <w:ind w:firstLineChars="0"/>
               <w:cnfStyle w:val="000000000000" w:firstRow="0" w:lastRow="0" w:firstColumn="0" w:lastColumn="0" w:oddVBand="0" w:evenVBand="0" w:oddHBand="0" w:evenHBand="0" w:firstRowFirstColumn="0" w:firstRowLastColumn="0" w:lastRowFirstColumn="0" w:lastRowLastColumn="0"/>
@@ -10323,7 +10678,7 @@
                 <w:sz w:val="20"/>
                 <w:lang w:eastAsia="zh-CN"/>
               </w:rPr>
-              <w:t>工作人员可以取消操作</w:t>
+              <w:t>系统显示该房间已入住</w:t>
             </w:r>
           </w:p>
           <w:p>
@@ -10331,34 +10686,43 @@
               <w:pStyle w:val="1"/>
               <w:numPr>
                 <w:ilvl w:val="0"/>
-                <w:numId w:val="23"/>
+                <w:numId w:val="39"/>
               </w:numPr>
               <w:ind w:firstLineChars="0"/>
               <w:cnfStyle w:val="000000000000" w:firstRow="0" w:lastRow="0" w:firstColumn="0" w:lastColumn="0" w:oddVBand="0" w:evenVBand="0" w:oddHBand="0" w:evenHBand="0" w:firstRowFirstColumn="0" w:firstRowLastColumn="0" w:lastRowFirstColumn="0" w:lastRowLastColumn="0"/>
               <w:rPr>
-                <w:rFonts w:ascii="HanziPen SC" w:eastAsia="HanziPen SC" w:hAnsi="HanziPen SC"/>
-                <w:b/>
-                <w:sz w:val="20"/>
-                <w:lang w:eastAsia="zh-CN"/>
-              </w:rPr>
-            </w:pPr>
-            <w:r>
-              <w:rPr>
-                <w:rFonts w:ascii="HanziPen SC" w:eastAsia="HanziPen SC" w:hAnsi="HanziPen SC"/>
-                <w:b/>
-                <w:sz w:val="20"/>
-                <w:lang w:eastAsia="zh-CN"/>
-              </w:rPr>
-              <w:t>回到第</w:t>
-            </w:r>
-            <w:r>
-              <w:rPr>
-                <w:rFonts w:ascii="HanziPen SC" w:eastAsia="HanziPen SC" w:hAnsi="HanziPen SC" w:hint="eastAsia"/>
-                <w:b/>
-                <w:sz w:val="20"/>
-                <w:lang w:eastAsia="zh-CN"/>
-              </w:rPr>
-              <w:t>1步</w:t>
+                <w:rFonts w:ascii="HanziPen SC" w:eastAsia="HanziPen SC" w:hAnsi="HanziPen SC" w:hint="eastAsia"/>
+                <w:b/>
+                <w:sz w:val="20"/>
+                <w:lang w:eastAsia="zh-CN"/>
+              </w:rPr>
+            </w:pPr>
+            <w:r>
+              <w:rPr>
+                <w:rFonts w:ascii="HanziPen SC" w:eastAsia="HanziPen SC" w:hAnsi="HanziPen SC"/>
+                <w:b/>
+                <w:sz w:val="20"/>
+                <w:lang w:eastAsia="zh-CN"/>
+              </w:rPr>
+              <w:t>返回第</w:t>
+            </w:r>
+            <w:r>
+              <w:rPr>
+                <w:rFonts w:ascii="HanziPen SC" w:eastAsia="HanziPen SC" w:hAnsi="HanziPen SC" w:hint="eastAsia"/>
+                <w:b/>
+                <w:sz w:val="20"/>
+                <w:lang w:eastAsia="zh-CN"/>
+              </w:rPr>
+              <w:t>1-</w:t>
+            </w:r>
+            <w:r>
+              <w:rPr>
+                <w:rFonts w:ascii="HanziPen SC" w:eastAsia="HanziPen SC" w:hAnsi="HanziPen SC"/>
+                <w:b/>
+                <w:sz w:val="20"/>
+                <w:lang w:eastAsia="zh-CN"/>
+              </w:rPr>
+              <w:t>3步</w:t>
             </w:r>
           </w:p>
           <w:p>
@@ -10380,11 +10744,20 @@
                 <w:sz w:val="20"/>
                 <w:lang w:eastAsia="zh-CN"/>
               </w:rPr>
-              <w:t xml:space="preserve">3.1 </w:t>
-            </w:r>
-            <w:r>
-              <w:rPr>
-                <w:rFonts w:ascii="HanziPen SC" w:eastAsia="HanziPen SC" w:hAnsi="HanziPen SC"/>
+              <w:t>2-</w:t>
+            </w:r>
+            <w:r>
+              <w:rPr>
+                <w:rFonts w:ascii="HanziPen SC" w:eastAsia="HanziPen SC" w:hAnsi="HanziPen SC"/>
+                <w:b/>
+                <w:sz w:val="20"/>
+                <w:lang w:eastAsia="zh-CN"/>
+              </w:rPr>
+              <w:t>2</w:t>
+            </w:r>
+            <w:r>
+              <w:rPr>
+                <w:rFonts w:ascii="HanziPen SC" w:eastAsia="HanziPen SC" w:hAnsi="HanziPen SC" w:hint="eastAsia"/>
                 <w:b/>
                 <w:sz w:val="20"/>
                 <w:lang w:eastAsia="zh-CN"/>
@@ -10393,86 +10766,34 @@
             </w:r>
             <w:r>
               <w:rPr>
-                <w:rFonts w:ascii="HanziPen SC" w:eastAsia="HanziPen SC" w:hAnsi="HanziPen SC" w:hint="eastAsia"/>
-                <w:b/>
-                <w:sz w:val="20"/>
-                <w:lang w:eastAsia="zh-CN"/>
-              </w:rPr>
-              <w:t>1姓名为空或手机号为空</w:t>
+                <w:rFonts w:ascii="HanziPen SC" w:eastAsia="HanziPen SC" w:hAnsi="HanziPen SC"/>
+                <w:b/>
+                <w:sz w:val="20"/>
+                <w:lang w:eastAsia="zh-CN"/>
+              </w:rPr>
+              <w:t>2a 退房时间超出预计离开时间</w:t>
             </w:r>
           </w:p>
           <w:p>
             <w:pPr>
               <w:pStyle w:val="1"/>
-              <w:numPr>
-                <w:ilvl w:val="0"/>
-                <w:numId w:val="24"/>
-              </w:numPr>
-              <w:ind w:firstLineChars="0"/>
+              <w:ind w:firstLineChars="300" w:firstLine="600"/>
               <w:cnfStyle w:val="000000000000" w:firstRow="0" w:lastRow="0" w:firstColumn="0" w:lastColumn="0" w:oddVBand="0" w:evenVBand="0" w:oddHBand="0" w:evenHBand="0" w:firstRowFirstColumn="0" w:firstRowLastColumn="0" w:lastRowFirstColumn="0" w:lastRowLastColumn="0"/>
               <w:rPr>
-                <w:rFonts w:ascii="HanziPen SC" w:eastAsia="HanziPen SC" w:hAnsi="HanziPen SC"/>
-                <w:b/>
-                <w:sz w:val="20"/>
-                <w:lang w:eastAsia="zh-CN"/>
-              </w:rPr>
-            </w:pPr>
-            <w:r>
-              <w:rPr>
-                <w:rFonts w:ascii="HanziPen SC" w:eastAsia="HanziPen SC" w:hAnsi="HanziPen SC" w:hint="eastAsia"/>
-                <w:b/>
-                <w:sz w:val="20"/>
-                <w:lang w:eastAsia="zh-CN"/>
-              </w:rPr>
-              <w:t>系统提示错误并拒接更新</w:t>
-            </w:r>
-          </w:p>
-          <w:p>
-            <w:pPr>
-              <w:pStyle w:val="1"/>
-              <w:numPr>
-                <w:ilvl w:val="0"/>
-                <w:numId w:val="24"/>
-              </w:numPr>
-              <w:ind w:firstLineChars="0"/>
-              <w:cnfStyle w:val="000000000000" w:firstRow="0" w:lastRow="0" w:firstColumn="0" w:lastColumn="0" w:oddVBand="0" w:evenVBand="0" w:oddHBand="0" w:evenHBand="0" w:firstRowFirstColumn="0" w:firstRowLastColumn="0" w:lastRowFirstColumn="0" w:lastRowLastColumn="0"/>
-              <w:rPr>
-                <w:rFonts w:ascii="HanziPen SC" w:eastAsia="HanziPen SC" w:hAnsi="HanziPen SC"/>
-                <w:b/>
-                <w:sz w:val="20"/>
-                <w:lang w:eastAsia="zh-CN"/>
-              </w:rPr>
-            </w:pPr>
-            <w:r>
-              <w:rPr>
-                <w:rFonts w:ascii="HanziPen SC" w:eastAsia="HanziPen SC" w:hAnsi="HanziPen SC" w:hint="eastAsia"/>
-                <w:b/>
-                <w:sz w:val="20"/>
-                <w:lang w:eastAsia="zh-CN"/>
-              </w:rPr>
-              <w:t>回到第4步</w:t>
-            </w:r>
-          </w:p>
-          <w:p>
-            <w:pPr>
-              <w:pStyle w:val="1"/>
-              <w:ind w:left="420" w:firstLineChars="0" w:firstLine="0"/>
-              <w:cnfStyle w:val="000000000000" w:firstRow="0" w:lastRow="0" w:firstColumn="0" w:lastColumn="0" w:oddVBand="0" w:evenVBand="0" w:oddHBand="0" w:evenHBand="0" w:firstRowFirstColumn="0" w:firstRowLastColumn="0" w:lastRowFirstColumn="0" w:lastRowLastColumn="0"/>
-              <w:rPr>
-                <w:rFonts w:ascii="HanziPen SC" w:eastAsia="HanziPen SC" w:hAnsi="HanziPen SC"/>
-                <w:b/>
-                <w:sz w:val="20"/>
-                <w:lang w:eastAsia="zh-CN"/>
-              </w:rPr>
-            </w:pPr>
-            <w:r>
-              <w:rPr>
-                <w:rFonts w:ascii="HanziPen SC" w:eastAsia="HanziPen SC" w:hAnsi="HanziPen SC" w:hint="eastAsia"/>
-                <w:b/>
-                <w:sz w:val="20"/>
-                <w:lang w:eastAsia="zh-CN"/>
-              </w:rPr>
-              <w:t>（？要不要在数据库检查手机号是否重复，要不要检查手机号是11位）</w:t>
+                <w:rFonts w:ascii="HanziPen SC" w:eastAsia="HanziPen SC" w:hAnsi="HanziPen SC" w:hint="eastAsia"/>
+                <w:b/>
+                <w:sz w:val="20"/>
+                <w:lang w:eastAsia="zh-CN"/>
+              </w:rPr>
+            </w:pPr>
+            <w:r>
+              <w:rPr>
+                <w:rFonts w:ascii="HanziPen SC" w:eastAsia="HanziPen SC" w:hAnsi="HanziPen SC" w:hint="eastAsia"/>
+                <w:b/>
+                <w:sz w:val="20"/>
+                <w:lang w:eastAsia="zh-CN"/>
+              </w:rPr>
+              <w:t>1.酒店工作人员可以要求客户多付钱，具体流程线下完成</w:t>
             </w:r>
           </w:p>
         </w:tc>
@@ -10524,11 +10845,69 @@
             </w:pPr>
             <w:r>
               <w:rPr>
-                <w:rFonts w:ascii="HanziPen SC" w:eastAsia="HanziPen SC" w:hAnsi="HanziPen SC" w:hint="eastAsia"/>
-                <w:sz w:val="20"/>
-                <w:lang w:eastAsia="zh-CN"/>
-              </w:rPr>
-              <w:t>1.系统显示的信息要在1米以外被看清</w:t>
+                <w:rFonts w:ascii="HanziPen SC" w:eastAsia="HanziPen SC" w:hAnsi="HanziPen SC"/>
+                <w:sz w:val="20"/>
+                <w:lang w:eastAsia="zh-CN"/>
+              </w:rPr>
+              <w:t>关于超出时间是否多付钱由酒店自己决定</w:t>
+            </w:r>
+            <w:r>
+              <w:rPr>
+                <w:rFonts w:ascii="HanziPen SC" w:eastAsia="HanziPen SC" w:hAnsi="HanziPen SC" w:hint="eastAsia"/>
+                <w:sz w:val="20"/>
+                <w:lang w:eastAsia="zh-CN"/>
+              </w:rPr>
+              <w:t>，</w:t>
+            </w:r>
+            <w:r>
+              <w:rPr>
+                <w:rFonts w:ascii="HanziPen SC" w:eastAsia="HanziPen SC" w:hAnsi="HanziPen SC"/>
+                <w:sz w:val="20"/>
+                <w:lang w:eastAsia="zh-CN"/>
+              </w:rPr>
+              <w:t>只要订单确认</w:t>
+            </w:r>
+            <w:r>
+              <w:rPr>
+                <w:rFonts w:ascii="HanziPen SC" w:eastAsia="HanziPen SC" w:hAnsi="HanziPen SC" w:hint="eastAsia"/>
+                <w:sz w:val="20"/>
+                <w:lang w:eastAsia="zh-CN"/>
+              </w:rPr>
+              <w:t>，</w:t>
+            </w:r>
+            <w:r>
+              <w:rPr>
+                <w:rFonts w:ascii="HanziPen SC" w:eastAsia="HanziPen SC" w:hAnsi="HanziPen SC"/>
+                <w:sz w:val="20"/>
+                <w:lang w:eastAsia="zh-CN"/>
+              </w:rPr>
+              <w:t>网站即认为订单完成</w:t>
+            </w:r>
+            <w:r>
+              <w:rPr>
+                <w:rFonts w:ascii="HanziPen SC" w:eastAsia="HanziPen SC" w:hAnsi="HanziPen SC" w:hint="eastAsia"/>
+                <w:sz w:val="20"/>
+                <w:lang w:eastAsia="zh-CN"/>
+              </w:rPr>
+              <w:t>。</w:t>
+            </w:r>
+          </w:p>
+          <w:p>
+            <w:pPr>
+              <w:cnfStyle w:val="000000100000" w:firstRow="0" w:lastRow="0" w:firstColumn="0" w:lastColumn="0" w:oddVBand="0" w:evenVBand="0" w:oddHBand="1" w:evenHBand="0" w:firstRowFirstColumn="0" w:firstRowLastColumn="0" w:lastRowFirstColumn="0" w:lastRowLastColumn="0"/>
+              <w:rPr>
+                <w:rFonts w:ascii="HanziPen SC" w:eastAsia="HanziPen SC" w:hAnsi="HanziPen SC" w:hint="eastAsia"/>
+                <w:sz w:val="20"/>
+                <w:lang w:eastAsia="zh-CN"/>
+              </w:rPr>
+            </w:pPr>
+            <w:r>
+              <w:rPr>
+                <w:rFonts w:ascii="HanziPen SC" w:eastAsia="HanziPen SC" w:hAnsi="HanziPen SC" w:hint="eastAsia"/>
+                <w:sz w:val="20"/>
+                <w:lang w:eastAsia="zh-CN"/>
+              </w:rPr>
+              <w:t>（需求文档里面没有说要录入异常房间，但是因为房间可能要维修，或者因为有人延迟退房而导致房间不能使用，所以可以考虑为房间增加一个属性，是否可以使用。）</w:t>
             </w:r>
           </w:p>
         </w:tc>
@@ -10815,6 +11194,7 @@
                 <w:lang w:eastAsia="zh-CN"/>
               </w:rPr>
             </w:pPr>
+            <w:proofErr w:type="gramStart"/>
             <w:r>
               <w:rPr>
                 <w:rFonts w:ascii="HanziPen SC" w:eastAsia="HanziPen SC" w:hAnsi="HanziPen SC"/>
@@ -10823,6 +11203,7 @@
               </w:rPr>
               <w:t>黄飘</w:t>
             </w:r>
+            <w:proofErr w:type="gramEnd"/>
           </w:p>
         </w:tc>
       </w:tr>
@@ -11117,6 +11498,7 @@
                 <w:sz w:val="20"/>
                 <w:lang w:eastAsia="zh-CN"/>
               </w:rPr>
+              <w:lastRenderedPageBreak/>
               <w:t>前置条件</w:t>
             </w:r>
           </w:p>
@@ -11307,7 +11689,6 @@
                 <w:sz w:val="20"/>
                 <w:lang w:eastAsia="zh-CN"/>
               </w:rPr>
-              <w:lastRenderedPageBreak/>
               <w:t>正常流</w:t>
             </w:r>
             <w:r>
@@ -11388,7 +11769,7 @@
           <w:p>
             <w:pPr>
               <w:pStyle w:val="1"/>
-              <w:ind w:firstLine="412"/>
+              <w:ind w:firstLine="400"/>
               <w:cnfStyle w:val="000000100000" w:firstRow="0" w:lastRow="0" w:firstColumn="0" w:lastColumn="0" w:oddVBand="0" w:evenVBand="0" w:oddHBand="1" w:evenHBand="0" w:firstRowFirstColumn="0" w:firstRowLastColumn="0" w:lastRowFirstColumn="0" w:lastRowLastColumn="0"/>
               <w:rPr>
                 <w:rFonts w:ascii="HanziPen SC" w:eastAsia="HanziPen SC" w:hAnsi="HanziPen SC"/>
@@ -11468,7 +11849,7 @@
           <w:p>
             <w:pPr>
               <w:pStyle w:val="1"/>
-              <w:ind w:firstLine="412"/>
+              <w:ind w:firstLine="400"/>
               <w:cnfStyle w:val="000000100000" w:firstRow="0" w:lastRow="0" w:firstColumn="0" w:lastColumn="0" w:oddVBand="0" w:evenVBand="0" w:oddHBand="1" w:evenHBand="0" w:firstRowFirstColumn="0" w:firstRowLastColumn="0" w:lastRowFirstColumn="0" w:lastRowLastColumn="0"/>
               <w:rPr>
                 <w:rFonts w:ascii="HanziPen SC" w:eastAsia="HanziPen SC" w:hAnsi="HanziPen SC"/>
@@ -11488,7 +11869,7 @@
           <w:p>
             <w:pPr>
               <w:pStyle w:val="1"/>
-              <w:ind w:firstLine="412"/>
+              <w:ind w:firstLine="400"/>
               <w:cnfStyle w:val="000000100000" w:firstRow="0" w:lastRow="0" w:firstColumn="0" w:lastColumn="0" w:oddVBand="0" w:evenVBand="0" w:oddHBand="1" w:evenHBand="0" w:firstRowFirstColumn="0" w:firstRowLastColumn="0" w:lastRowFirstColumn="0" w:lastRowLastColumn="0"/>
               <w:rPr>
                 <w:rFonts w:ascii="HanziPen SC" w:eastAsia="HanziPen SC" w:hAnsi="HanziPen SC"/>
@@ -11562,6 +11943,15 @@
                 <w:lang w:eastAsia="zh-CN"/>
               </w:rPr>
             </w:pPr>
+            <w:r>
+              <w:rPr>
+                <w:rFonts w:ascii="HanziPen SC" w:eastAsia="HanziPen SC" w:hAnsi="HanziPen SC"/>
+                <w:b/>
+                <w:sz w:val="20"/>
+                <w:lang w:eastAsia="zh-CN"/>
+              </w:rPr>
+              <w:t>无</w:t>
+            </w:r>
           </w:p>
         </w:tc>
       </w:tr>
@@ -11678,7 +12068,25 @@
           <w:szCs w:val="22"/>
           <w:lang w:eastAsia="zh-CN"/>
         </w:rPr>
-        <w:t>维护酒店信息</w:t>
+        <w:t>维护酒店</w:t>
+      </w:r>
+      <w:r>
+        <w:rPr>
+          <w:rFonts w:ascii="HanziPen SC" w:eastAsia="HanziPen SC" w:hAnsi="HanziPen SC" w:hint="eastAsia"/>
+          <w:b/>
+          <w:szCs w:val="22"/>
+          <w:lang w:eastAsia="zh-CN"/>
+        </w:rPr>
+        <w:t>基本</w:t>
+      </w:r>
+      <w:r>
+        <w:rPr>
+          <w:rFonts w:ascii="HanziPen SC" w:eastAsia="HanziPen SC" w:hAnsi="HanziPen SC" w:hint="eastAsia"/>
+          <w:b/>
+          <w:szCs w:val="22"/>
+          <w:lang w:eastAsia="zh-CN"/>
+        </w:rPr>
+        <w:t>信息</w:t>
       </w:r>
     </w:p>
     <w:tbl>
@@ -11800,7 +12208,23 @@
                 <w:sz w:val="20"/>
                 <w:szCs w:val="20"/>
               </w:rPr>
-              <w:t>维护酒店信息</w:t>
+              <w:t>维护酒店</w:t>
+            </w:r>
+            <w:r>
+              <w:rPr>
+                <w:rFonts w:ascii="HanziPen SC" w:eastAsia="HanziPen SC" w:hAnsi="HanziPen SC"/>
+                <w:sz w:val="20"/>
+                <w:szCs w:val="20"/>
+              </w:rPr>
+              <w:t>基本</w:t>
+            </w:r>
+            <w:r>
+              <w:rPr>
+                <w:rFonts w:ascii="HanziPen SC" w:eastAsia="HanziPen SC" w:hAnsi="HanziPen SC"/>
+                <w:sz w:val="20"/>
+                <w:szCs w:val="20"/>
+              </w:rPr>
+              <w:t>信息</w:t>
             </w:r>
           </w:p>
         </w:tc>
@@ -12134,11 +12558,11 @@
             </w:pPr>
             <w:r>
               <w:rPr>
-                <w:rFonts w:ascii="HanziPen SC" w:eastAsia="HanziPen SC" w:hAnsi="HanziPen SC"/>
-                <w:sz w:val="20"/>
-                <w:lang w:eastAsia="zh-CN"/>
-              </w:rPr>
-              <w:t>无</w:t>
+                <w:rFonts w:ascii="HanziPen SC" w:eastAsia="HanziPen SC" w:hAnsi="HanziPen SC" w:hint="eastAsia"/>
+                <w:sz w:val="20"/>
+                <w:lang w:eastAsia="zh-CN"/>
+              </w:rPr>
+              <w:t>酒店工作人员希望更新酒店基本信息</w:t>
             </w:r>
           </w:p>
         </w:tc>
@@ -12241,6 +12665,7 @@
                 <w:sz w:val="20"/>
                 <w:lang w:eastAsia="zh-CN"/>
               </w:rPr>
+              <w:lastRenderedPageBreak/>
               <w:t>后置条件</w:t>
             </w:r>
           </w:p>
@@ -12314,6 +12739,14 @@
                 <w:lang w:eastAsia="zh-CN"/>
               </w:rPr>
             </w:pPr>
+            <w:r>
+              <w:rPr>
+                <w:rFonts w:ascii="HanziPen SC" w:eastAsia="HanziPen SC" w:hAnsi="HanziPen SC"/>
+                <w:sz w:val="20"/>
+                <w:lang w:eastAsia="zh-CN"/>
+              </w:rPr>
+              <w:t>中</w:t>
+            </w:r>
           </w:p>
         </w:tc>
       </w:tr>
@@ -12344,7 +12777,6 @@
                 <w:sz w:val="20"/>
                 <w:lang w:eastAsia="zh-CN"/>
               </w:rPr>
-              <w:lastRenderedPageBreak/>
               <w:t>正常流程</w:t>
             </w:r>
           </w:p>
@@ -12495,7 +12927,25 @@
                 <w:sz w:val="20"/>
                 <w:lang w:eastAsia="zh-CN"/>
               </w:rPr>
-              <w:t>如果要修改所属商圈</w:t>
+              <w:t>如果要修改</w:t>
+            </w:r>
+            <w:proofErr w:type="gramStart"/>
+            <w:r>
+              <w:rPr>
+                <w:rFonts w:ascii="HanziPen SC" w:eastAsia="HanziPen SC" w:hAnsi="HanziPen SC"/>
+                <w:sz w:val="20"/>
+                <w:lang w:eastAsia="zh-CN"/>
+              </w:rPr>
+              <w:t>所属商</w:t>
+            </w:r>
+            <w:proofErr w:type="gramEnd"/>
+            <w:r>
+              <w:rPr>
+                <w:rFonts w:ascii="HanziPen SC" w:eastAsia="HanziPen SC" w:hAnsi="HanziPen SC"/>
+                <w:sz w:val="20"/>
+                <w:lang w:eastAsia="zh-CN"/>
+              </w:rPr>
+              <w:t>圈</w:t>
             </w:r>
           </w:p>
           <w:p>
@@ -12519,7 +12969,25 @@
                 <w:sz w:val="20"/>
                 <w:lang w:eastAsia="zh-CN"/>
               </w:rPr>
-              <w:t>工作人员修改所属商圈并保存</w:t>
+              <w:t>工作人员修改</w:t>
+            </w:r>
+            <w:proofErr w:type="gramStart"/>
+            <w:r>
+              <w:rPr>
+                <w:rFonts w:ascii="HanziPen SC" w:eastAsia="HanziPen SC" w:hAnsi="HanziPen SC" w:hint="eastAsia"/>
+                <w:sz w:val="20"/>
+                <w:lang w:eastAsia="zh-CN"/>
+              </w:rPr>
+              <w:t>所属商圈并</w:t>
+            </w:r>
+            <w:proofErr w:type="gramEnd"/>
+            <w:r>
+              <w:rPr>
+                <w:rFonts w:ascii="HanziPen SC" w:eastAsia="HanziPen SC" w:hAnsi="HanziPen SC" w:hint="eastAsia"/>
+                <w:sz w:val="20"/>
+                <w:lang w:eastAsia="zh-CN"/>
+              </w:rPr>
+              <w:t>保存</w:t>
             </w:r>
           </w:p>
           <w:p>
@@ -12591,7 +13059,25 @@
                 <w:sz w:val="20"/>
                 <w:lang w:eastAsia="zh-CN"/>
               </w:rPr>
-              <w:t>系统更新所属商圈信息</w:t>
+              <w:t>系统更新</w:t>
+            </w:r>
+            <w:proofErr w:type="gramStart"/>
+            <w:r>
+              <w:rPr>
+                <w:rFonts w:ascii="HanziPen SC" w:eastAsia="HanziPen SC" w:hAnsi="HanziPen SC"/>
+                <w:sz w:val="20"/>
+                <w:lang w:eastAsia="zh-CN"/>
+              </w:rPr>
+              <w:t>所属商</w:t>
+            </w:r>
+            <w:proofErr w:type="gramEnd"/>
+            <w:r>
+              <w:rPr>
+                <w:rFonts w:ascii="HanziPen SC" w:eastAsia="HanziPen SC" w:hAnsi="HanziPen SC"/>
+                <w:sz w:val="20"/>
+                <w:lang w:eastAsia="zh-CN"/>
+              </w:rPr>
+              <w:t>圈信息</w:t>
             </w:r>
           </w:p>
           <w:p>
@@ -12855,6 +13341,7 @@
                 <w:sz w:val="20"/>
                 <w:lang w:eastAsia="zh-CN"/>
               </w:rPr>
+              <w:lastRenderedPageBreak/>
               <w:t>如果要修改星级</w:t>
             </w:r>
           </w:p>
@@ -12903,7 +13390,6 @@
                 <w:sz w:val="20"/>
                 <w:lang w:eastAsia="zh-CN"/>
               </w:rPr>
-              <w:lastRenderedPageBreak/>
               <w:t>系统询问工作人员是否确认</w:t>
             </w:r>
           </w:p>
@@ -12941,7 +13427,7 @@
               <w:ind w:firstLineChars="0"/>
               <w:cnfStyle w:val="000000100000" w:firstRow="0" w:lastRow="0" w:firstColumn="0" w:lastColumn="0" w:oddVBand="0" w:evenVBand="0" w:oddHBand="1" w:evenHBand="0" w:firstRowFirstColumn="0" w:firstRowLastColumn="0" w:lastRowFirstColumn="0" w:lastRowLastColumn="0"/>
               <w:rPr>
-                <w:rFonts w:ascii="HanziPen SC" w:eastAsia="HanziPen SC" w:hAnsi="HanziPen SC"/>
+                <w:rFonts w:ascii="HanziPen SC" w:eastAsia="HanziPen SC" w:hAnsi="HanziPen SC" w:hint="eastAsia"/>
                 <w:sz w:val="20"/>
                 <w:lang w:eastAsia="zh-CN"/>
               </w:rPr>
@@ -12953,330 +13439,6 @@
                 <w:lang w:eastAsia="zh-CN"/>
               </w:rPr>
               <w:t>系统更新星级</w:t>
-            </w:r>
-          </w:p>
-          <w:p>
-            <w:pPr>
-              <w:pStyle w:val="1"/>
-              <w:ind w:firstLineChars="0" w:firstLine="0"/>
-              <w:cnfStyle w:val="000000100000" w:firstRow="0" w:lastRow="0" w:firstColumn="0" w:lastColumn="0" w:oddVBand="0" w:evenVBand="0" w:oddHBand="1" w:evenHBand="0" w:firstRowFirstColumn="0" w:firstRowLastColumn="0" w:lastRowFirstColumn="0" w:lastRowLastColumn="0"/>
-              <w:rPr>
-                <w:rFonts w:ascii="HanziPen SC" w:eastAsia="HanziPen SC" w:hAnsi="HanziPen SC"/>
-                <w:sz w:val="20"/>
-                <w:lang w:eastAsia="zh-CN"/>
-              </w:rPr>
-            </w:pPr>
-            <w:r>
-              <w:rPr>
-                <w:rFonts w:ascii="HanziPen SC" w:eastAsia="HanziPen SC" w:hAnsi="HanziPen SC" w:hint="eastAsia"/>
-                <w:sz w:val="20"/>
-                <w:lang w:eastAsia="zh-CN"/>
-              </w:rPr>
-              <w:t>（我在想酒店的基本信息和客房信息要不要分成两个用例啊，这里先写在一起了）</w:t>
-            </w:r>
-          </w:p>
-          <w:p>
-            <w:pPr>
-              <w:pStyle w:val="1"/>
-              <w:ind w:firstLineChars="0" w:firstLine="0"/>
-              <w:cnfStyle w:val="000000100000" w:firstRow="0" w:lastRow="0" w:firstColumn="0" w:lastColumn="0" w:oddVBand="0" w:evenVBand="0" w:oddHBand="1" w:evenHBand="0" w:firstRowFirstColumn="0" w:firstRowLastColumn="0" w:lastRowFirstColumn="0" w:lastRowLastColumn="0"/>
-              <w:rPr>
-                <w:rFonts w:ascii="HanziPen SC" w:eastAsia="HanziPen SC" w:hAnsi="HanziPen SC"/>
-                <w:sz w:val="20"/>
-                <w:lang w:eastAsia="zh-CN"/>
-              </w:rPr>
-            </w:pPr>
-            <w:r>
-              <w:rPr>
-                <w:rFonts w:ascii="HanziPen SC" w:eastAsia="HanziPen SC" w:hAnsi="HanziPen SC" w:hint="eastAsia"/>
-                <w:sz w:val="20"/>
-                <w:lang w:eastAsia="zh-CN"/>
-              </w:rPr>
-              <w:t>6.</w:t>
-            </w:r>
-            <w:r>
-              <w:rPr>
-                <w:rFonts w:ascii="HanziPen SC" w:eastAsia="HanziPen SC" w:hAnsi="HanziPen SC"/>
-                <w:sz w:val="20"/>
-                <w:lang w:eastAsia="zh-CN"/>
-              </w:rPr>
-              <w:t xml:space="preserve">  </w:t>
-            </w:r>
-            <w:r>
-              <w:rPr>
-                <w:rFonts w:ascii="HanziPen SC" w:eastAsia="HanziPen SC" w:hAnsi="HanziPen SC" w:hint="eastAsia"/>
-                <w:sz w:val="20"/>
-                <w:lang w:eastAsia="zh-CN"/>
-              </w:rPr>
-              <w:t>如果是修改客房信息</w:t>
-            </w:r>
-          </w:p>
-          <w:p>
-            <w:pPr>
-              <w:pStyle w:val="1"/>
-              <w:ind w:firstLineChars="0" w:firstLine="0"/>
-              <w:cnfStyle w:val="000000100000" w:firstRow="0" w:lastRow="0" w:firstColumn="0" w:lastColumn="0" w:oddVBand="0" w:evenVBand="0" w:oddHBand="1" w:evenHBand="0" w:firstRowFirstColumn="0" w:firstRowLastColumn="0" w:lastRowFirstColumn="0" w:lastRowLastColumn="0"/>
-              <w:rPr>
-                <w:rFonts w:ascii="HanziPen SC" w:eastAsia="HanziPen SC" w:hAnsi="HanziPen SC"/>
-                <w:sz w:val="20"/>
-                <w:lang w:eastAsia="zh-CN"/>
-              </w:rPr>
-            </w:pPr>
-            <w:r>
-              <w:rPr>
-                <w:rFonts w:ascii="HanziPen SC" w:eastAsia="HanziPen SC" w:hAnsi="HanziPen SC" w:hint="eastAsia"/>
-                <w:sz w:val="20"/>
-                <w:lang w:eastAsia="zh-CN"/>
-              </w:rPr>
-              <w:t xml:space="preserve">   1.如果是录入可用客房</w:t>
-            </w:r>
-          </w:p>
-          <w:p>
-            <w:pPr>
-              <w:pStyle w:val="1"/>
-              <w:ind w:firstLineChars="0" w:firstLine="0"/>
-              <w:cnfStyle w:val="000000100000" w:firstRow="0" w:lastRow="0" w:firstColumn="0" w:lastColumn="0" w:oddVBand="0" w:evenVBand="0" w:oddHBand="1" w:evenHBand="0" w:firstRowFirstColumn="0" w:firstRowLastColumn="0" w:lastRowFirstColumn="0" w:lastRowLastColumn="0"/>
-              <w:rPr>
-                <w:rFonts w:ascii="HanziPen SC" w:eastAsia="HanziPen SC" w:hAnsi="HanziPen SC"/>
-                <w:sz w:val="20"/>
-                <w:lang w:eastAsia="zh-CN"/>
-              </w:rPr>
-            </w:pPr>
-            <w:r>
-              <w:rPr>
-                <w:rFonts w:ascii="HanziPen SC" w:eastAsia="HanziPen SC" w:hAnsi="HanziPen SC" w:hint="eastAsia"/>
-                <w:sz w:val="20"/>
-                <w:lang w:eastAsia="zh-CN"/>
-              </w:rPr>
-              <w:t xml:space="preserve">      1.工作人员选择录入客房</w:t>
-            </w:r>
-          </w:p>
-          <w:p>
-            <w:pPr>
-              <w:pStyle w:val="1"/>
-              <w:ind w:firstLineChars="0" w:firstLine="0"/>
-              <w:cnfStyle w:val="000000100000" w:firstRow="0" w:lastRow="0" w:firstColumn="0" w:lastColumn="0" w:oddVBand="0" w:evenVBand="0" w:oddHBand="1" w:evenHBand="0" w:firstRowFirstColumn="0" w:firstRowLastColumn="0" w:lastRowFirstColumn="0" w:lastRowLastColumn="0"/>
-              <w:rPr>
-                <w:rFonts w:ascii="HanziPen SC" w:eastAsia="HanziPen SC" w:hAnsi="HanziPen SC"/>
-                <w:sz w:val="20"/>
-                <w:lang w:eastAsia="zh-CN"/>
-              </w:rPr>
-            </w:pPr>
-            <w:r>
-              <w:rPr>
-                <w:rFonts w:ascii="HanziPen SC" w:eastAsia="HanziPen SC" w:hAnsi="HanziPen SC" w:hint="eastAsia"/>
-                <w:sz w:val="20"/>
-                <w:lang w:eastAsia="zh-CN"/>
-              </w:rPr>
-              <w:t xml:space="preserve">      2.系统显示提示框给工作人员，要求工作人员输入房间的类型，数量， 原始价格</w:t>
-            </w:r>
-          </w:p>
-          <w:p>
-            <w:pPr>
-              <w:pStyle w:val="1"/>
-              <w:ind w:firstLineChars="0" w:firstLine="0"/>
-              <w:cnfStyle w:val="000000100000" w:firstRow="0" w:lastRow="0" w:firstColumn="0" w:lastColumn="0" w:oddVBand="0" w:evenVBand="0" w:oddHBand="1" w:evenHBand="0" w:firstRowFirstColumn="0" w:firstRowLastColumn="0" w:lastRowFirstColumn="0" w:lastRowLastColumn="0"/>
-              <w:rPr>
-                <w:rFonts w:ascii="HanziPen SC" w:eastAsia="HanziPen SC" w:hAnsi="HanziPen SC"/>
-                <w:sz w:val="20"/>
-                <w:lang w:eastAsia="zh-CN"/>
-              </w:rPr>
-            </w:pPr>
-            <w:r>
-              <w:rPr>
-                <w:rFonts w:ascii="HanziPen SC" w:eastAsia="HanziPen SC" w:hAnsi="HanziPen SC" w:hint="eastAsia"/>
-                <w:sz w:val="20"/>
-                <w:lang w:eastAsia="zh-CN"/>
-              </w:rPr>
-              <w:t xml:space="preserve">      3.工作人员输入房间的类型，数量，原始价格</w:t>
-            </w:r>
-          </w:p>
-          <w:p>
-            <w:pPr>
-              <w:pStyle w:val="1"/>
-              <w:ind w:firstLineChars="0" w:firstLine="0"/>
-              <w:cnfStyle w:val="000000100000" w:firstRow="0" w:lastRow="0" w:firstColumn="0" w:lastColumn="0" w:oddVBand="0" w:evenVBand="0" w:oddHBand="1" w:evenHBand="0" w:firstRowFirstColumn="0" w:firstRowLastColumn="0" w:lastRowFirstColumn="0" w:lastRowLastColumn="0"/>
-              <w:rPr>
-                <w:rFonts w:ascii="HanziPen SC" w:eastAsia="HanziPen SC" w:hAnsi="HanziPen SC"/>
-                <w:sz w:val="20"/>
-                <w:lang w:eastAsia="zh-CN"/>
-              </w:rPr>
-            </w:pPr>
-            <w:r>
-              <w:rPr>
-                <w:rFonts w:ascii="HanziPen SC" w:eastAsia="HanziPen SC" w:hAnsi="HanziPen SC" w:hint="eastAsia"/>
-                <w:sz w:val="20"/>
-                <w:lang w:eastAsia="zh-CN"/>
-              </w:rPr>
-              <w:t xml:space="preserve">      4.系统更新客房信息</w:t>
-            </w:r>
-          </w:p>
-          <w:p>
-            <w:pPr>
-              <w:pStyle w:val="1"/>
-              <w:ind w:firstLineChars="0" w:firstLine="0"/>
-              <w:cnfStyle w:val="000000100000" w:firstRow="0" w:lastRow="0" w:firstColumn="0" w:lastColumn="0" w:oddVBand="0" w:evenVBand="0" w:oddHBand="1" w:evenHBand="0" w:firstRowFirstColumn="0" w:firstRowLastColumn="0" w:lastRowFirstColumn="0" w:lastRowLastColumn="0"/>
-              <w:rPr>
-                <w:rFonts w:ascii="HanziPen SC" w:eastAsia="HanziPen SC" w:hAnsi="HanziPen SC"/>
-                <w:sz w:val="20"/>
-                <w:lang w:eastAsia="zh-CN"/>
-              </w:rPr>
-            </w:pPr>
-            <w:r>
-              <w:rPr>
-                <w:rFonts w:ascii="HanziPen SC" w:eastAsia="HanziPen SC" w:hAnsi="HanziPen SC" w:hint="eastAsia"/>
-                <w:sz w:val="20"/>
-                <w:lang w:eastAsia="zh-CN"/>
-              </w:rPr>
-              <w:t xml:space="preserve">   2.如果是更新入住和退房信息</w:t>
-            </w:r>
-          </w:p>
-          <w:p>
-            <w:pPr>
-              <w:pStyle w:val="1"/>
-              <w:ind w:firstLineChars="0" w:firstLine="0"/>
-              <w:cnfStyle w:val="000000100000" w:firstRow="0" w:lastRow="0" w:firstColumn="0" w:lastColumn="0" w:oddVBand="0" w:evenVBand="0" w:oddHBand="1" w:evenHBand="0" w:firstRowFirstColumn="0" w:firstRowLastColumn="0" w:lastRowFirstColumn="0" w:lastRowLastColumn="0"/>
-              <w:rPr>
-                <w:rFonts w:ascii="HanziPen SC" w:eastAsia="HanziPen SC" w:hAnsi="HanziPen SC"/>
-                <w:sz w:val="20"/>
-                <w:lang w:eastAsia="zh-CN"/>
-              </w:rPr>
-            </w:pPr>
-            <w:r>
-              <w:rPr>
-                <w:rFonts w:ascii="HanziPen SC" w:eastAsia="HanziPen SC" w:hAnsi="HanziPen SC" w:hint="eastAsia"/>
-                <w:sz w:val="20"/>
-                <w:lang w:eastAsia="zh-CN"/>
-              </w:rPr>
-              <w:t xml:space="preserve">      1.如果有订单被执行</w:t>
-            </w:r>
-          </w:p>
-          <w:p>
-            <w:pPr>
-              <w:pStyle w:val="1"/>
-              <w:ind w:firstLineChars="0" w:firstLine="0"/>
-              <w:cnfStyle w:val="000000100000" w:firstRow="0" w:lastRow="0" w:firstColumn="0" w:lastColumn="0" w:oddVBand="0" w:evenVBand="0" w:oddHBand="1" w:evenHBand="0" w:firstRowFirstColumn="0" w:firstRowLastColumn="0" w:lastRowFirstColumn="0" w:lastRowLastColumn="0"/>
-              <w:rPr>
-                <w:rFonts w:ascii="HanziPen SC" w:eastAsia="HanziPen SC" w:hAnsi="HanziPen SC"/>
-                <w:sz w:val="20"/>
-                <w:lang w:eastAsia="zh-CN"/>
-              </w:rPr>
-            </w:pPr>
-            <w:r>
-              <w:rPr>
-                <w:rFonts w:ascii="HanziPen SC" w:eastAsia="HanziPen SC" w:hAnsi="HanziPen SC" w:hint="eastAsia"/>
-                <w:sz w:val="20"/>
-                <w:lang w:eastAsia="zh-CN"/>
-              </w:rPr>
-              <w:t xml:space="preserve">         1.系统显示提示框，要求工作人员输入房间号，入住时间，预计离开时间</w:t>
-            </w:r>
-          </w:p>
-          <w:p>
-            <w:pPr>
-              <w:pStyle w:val="1"/>
-              <w:ind w:firstLineChars="0" w:firstLine="0"/>
-              <w:cnfStyle w:val="000000100000" w:firstRow="0" w:lastRow="0" w:firstColumn="0" w:lastColumn="0" w:oddVBand="0" w:evenVBand="0" w:oddHBand="1" w:evenHBand="0" w:firstRowFirstColumn="0" w:firstRowLastColumn="0" w:lastRowFirstColumn="0" w:lastRowLastColumn="0"/>
-              <w:rPr>
-                <w:rFonts w:ascii="HanziPen SC" w:eastAsia="HanziPen SC" w:hAnsi="HanziPen SC"/>
-                <w:sz w:val="20"/>
-                <w:lang w:eastAsia="zh-CN"/>
-              </w:rPr>
-            </w:pPr>
-            <w:r>
-              <w:rPr>
-                <w:rFonts w:ascii="HanziPen SC" w:eastAsia="HanziPen SC" w:hAnsi="HanziPen SC" w:hint="eastAsia"/>
-                <w:sz w:val="20"/>
-                <w:lang w:eastAsia="zh-CN"/>
-              </w:rPr>
-              <w:t xml:space="preserve">         2.工作人员输入房间号，入住时间，预计离开时间</w:t>
-            </w:r>
-          </w:p>
-          <w:p>
-            <w:pPr>
-              <w:pStyle w:val="1"/>
-              <w:ind w:firstLineChars="0" w:firstLine="0"/>
-              <w:cnfStyle w:val="000000100000" w:firstRow="0" w:lastRow="0" w:firstColumn="0" w:lastColumn="0" w:oddVBand="0" w:evenVBand="0" w:oddHBand="1" w:evenHBand="0" w:firstRowFirstColumn="0" w:firstRowLastColumn="0" w:lastRowFirstColumn="0" w:lastRowLastColumn="0"/>
-              <w:rPr>
-                <w:rFonts w:ascii="HanziPen SC" w:eastAsia="HanziPen SC" w:hAnsi="HanziPen SC"/>
-                <w:sz w:val="20"/>
-                <w:lang w:eastAsia="zh-CN"/>
-              </w:rPr>
-            </w:pPr>
-            <w:r>
-              <w:rPr>
-                <w:rFonts w:ascii="HanziPen SC" w:eastAsia="HanziPen SC" w:hAnsi="HanziPen SC" w:hint="eastAsia"/>
-                <w:sz w:val="20"/>
-                <w:lang w:eastAsia="zh-CN"/>
-              </w:rPr>
-              <w:t xml:space="preserve">         3.系统更新客房信息</w:t>
-            </w:r>
-          </w:p>
-          <w:p>
-            <w:pPr>
-              <w:pStyle w:val="1"/>
-              <w:ind w:firstLineChars="0" w:firstLine="0"/>
-              <w:cnfStyle w:val="000000100000" w:firstRow="0" w:lastRow="0" w:firstColumn="0" w:lastColumn="0" w:oddVBand="0" w:evenVBand="0" w:oddHBand="1" w:evenHBand="0" w:firstRowFirstColumn="0" w:firstRowLastColumn="0" w:lastRowFirstColumn="0" w:lastRowLastColumn="0"/>
-              <w:rPr>
-                <w:rFonts w:ascii="HanziPen SC" w:eastAsia="HanziPen SC" w:hAnsi="HanziPen SC"/>
-                <w:sz w:val="20"/>
-                <w:lang w:eastAsia="zh-CN"/>
-              </w:rPr>
-            </w:pPr>
-            <w:r>
-              <w:rPr>
-                <w:rFonts w:ascii="HanziPen SC" w:eastAsia="HanziPen SC" w:hAnsi="HanziPen SC" w:hint="eastAsia"/>
-                <w:sz w:val="20"/>
-                <w:lang w:eastAsia="zh-CN"/>
-              </w:rPr>
-              <w:t xml:space="preserve">    </w:t>
-            </w:r>
-            <w:r>
-              <w:rPr>
-                <w:rFonts w:ascii="HanziPen SC" w:eastAsia="HanziPen SC" w:hAnsi="HanziPen SC"/>
-                <w:sz w:val="20"/>
-                <w:lang w:eastAsia="zh-CN"/>
-              </w:rPr>
-              <w:t xml:space="preserve"> 2.如果有人退房</w:t>
-            </w:r>
-          </w:p>
-          <w:p>
-            <w:pPr>
-              <w:pStyle w:val="1"/>
-              <w:ind w:firstLineChars="0" w:firstLine="0"/>
-              <w:cnfStyle w:val="000000100000" w:firstRow="0" w:lastRow="0" w:firstColumn="0" w:lastColumn="0" w:oddVBand="0" w:evenVBand="0" w:oddHBand="1" w:evenHBand="0" w:firstRowFirstColumn="0" w:firstRowLastColumn="0" w:lastRowFirstColumn="0" w:lastRowLastColumn="0"/>
-              <w:rPr>
-                <w:rFonts w:ascii="HanziPen SC" w:eastAsia="HanziPen SC" w:hAnsi="HanziPen SC"/>
-                <w:sz w:val="20"/>
-                <w:lang w:eastAsia="zh-CN"/>
-              </w:rPr>
-            </w:pPr>
-            <w:r>
-              <w:rPr>
-                <w:rFonts w:ascii="HanziPen SC" w:eastAsia="HanziPen SC" w:hAnsi="HanziPen SC" w:hint="eastAsia"/>
-                <w:sz w:val="20"/>
-                <w:lang w:eastAsia="zh-CN"/>
-              </w:rPr>
-              <w:t xml:space="preserve">        1.工作人员选择确认退房</w:t>
-            </w:r>
-          </w:p>
-          <w:p>
-            <w:pPr>
-              <w:pStyle w:val="1"/>
-              <w:ind w:firstLineChars="0" w:firstLine="0"/>
-              <w:cnfStyle w:val="000000100000" w:firstRow="0" w:lastRow="0" w:firstColumn="0" w:lastColumn="0" w:oddVBand="0" w:evenVBand="0" w:oddHBand="1" w:evenHBand="0" w:firstRowFirstColumn="0" w:firstRowLastColumn="0" w:lastRowFirstColumn="0" w:lastRowLastColumn="0"/>
-              <w:rPr>
-                <w:rFonts w:ascii="HanziPen SC" w:eastAsia="HanziPen SC" w:hAnsi="HanziPen SC"/>
-                <w:sz w:val="20"/>
-                <w:lang w:eastAsia="zh-CN"/>
-              </w:rPr>
-            </w:pPr>
-            <w:r>
-              <w:rPr>
-                <w:rFonts w:ascii="HanziPen SC" w:eastAsia="HanziPen SC" w:hAnsi="HanziPen SC" w:hint="eastAsia"/>
-                <w:sz w:val="20"/>
-                <w:lang w:eastAsia="zh-CN"/>
-              </w:rPr>
-              <w:t xml:space="preserve">        2.系统更新客房信息</w:t>
             </w:r>
           </w:p>
         </w:tc>
@@ -13384,7 +13546,7 @@
               <w:ind w:firstLineChars="0"/>
               <w:cnfStyle w:val="000000000000" w:firstRow="0" w:lastRow="0" w:firstColumn="0" w:lastColumn="0" w:oddVBand="0" w:evenVBand="0" w:oddHBand="0" w:evenHBand="0" w:firstRowFirstColumn="0" w:firstRowLastColumn="0" w:lastRowFirstColumn="0" w:lastRowLastColumn="0"/>
               <w:rPr>
-                <w:rFonts w:ascii="HanziPen SC" w:eastAsia="HanziPen SC" w:hAnsi="HanziPen SC"/>
+                <w:rFonts w:ascii="HanziPen SC" w:eastAsia="HanziPen SC" w:hAnsi="HanziPen SC" w:hint="eastAsia"/>
                 <w:b/>
                 <w:sz w:val="20"/>
                 <w:lang w:eastAsia="zh-CN"/>
@@ -13488,63 +13650,6 @@
                 <w:lang w:eastAsia="zh-CN"/>
               </w:rPr>
               <w:t>1步</w:t>
-            </w:r>
-          </w:p>
-          <w:p>
-            <w:pPr>
-              <w:pStyle w:val="1"/>
-              <w:ind w:firstLineChars="0" w:firstLine="0"/>
-              <w:cnfStyle w:val="000000000000" w:firstRow="0" w:lastRow="0" w:firstColumn="0" w:lastColumn="0" w:oddVBand="0" w:evenVBand="0" w:oddHBand="0" w:evenHBand="0" w:firstRowFirstColumn="0" w:firstRowLastColumn="0" w:lastRowFirstColumn="0" w:lastRowLastColumn="0"/>
-              <w:rPr>
-                <w:rFonts w:ascii="HanziPen SC" w:eastAsia="HanziPen SC" w:hAnsi="HanziPen SC"/>
-                <w:b/>
-                <w:sz w:val="20"/>
-                <w:lang w:eastAsia="zh-CN"/>
-              </w:rPr>
-            </w:pPr>
-            <w:r>
-              <w:rPr>
-                <w:rFonts w:ascii="HanziPen SC" w:eastAsia="HanziPen SC" w:hAnsi="HanziPen SC" w:hint="eastAsia"/>
-                <w:b/>
-                <w:sz w:val="20"/>
-                <w:lang w:eastAsia="zh-CN"/>
-              </w:rPr>
-              <w:t>6-2-1-</w:t>
-            </w:r>
-            <w:r>
-              <w:rPr>
-                <w:rFonts w:ascii="HanziPen SC" w:eastAsia="HanziPen SC" w:hAnsi="HanziPen SC"/>
-                <w:b/>
-                <w:sz w:val="20"/>
-                <w:lang w:eastAsia="zh-CN"/>
-              </w:rPr>
-              <w:t>3a 工作人员输入的房间号已经有人入住</w:t>
-            </w:r>
-          </w:p>
-          <w:p>
-            <w:pPr>
-              <w:pStyle w:val="1"/>
-              <w:numPr>
-                <w:ilvl w:val="0"/>
-                <w:numId w:val="33"/>
-              </w:numPr>
-              <w:ind w:firstLineChars="0"/>
-              <w:cnfStyle w:val="000000000000" w:firstRow="0" w:lastRow="0" w:firstColumn="0" w:lastColumn="0" w:oddVBand="0" w:evenVBand="0" w:oddHBand="0" w:evenHBand="0" w:firstRowFirstColumn="0" w:firstRowLastColumn="0" w:lastRowFirstColumn="0" w:lastRowLastColumn="0"/>
-              <w:rPr>
-                <w:rFonts w:ascii="HanziPen SC" w:eastAsia="HanziPen SC" w:hAnsi="HanziPen SC"/>
-                <w:b/>
-                <w:sz w:val="20"/>
-                <w:lang w:eastAsia="zh-CN"/>
-              </w:rPr>
-            </w:pPr>
-            <w:r>
-              <w:rPr>
-                <w:rFonts w:ascii="HanziPen SC" w:eastAsia="HanziPen SC" w:hAnsi="HanziPen SC" w:hint="eastAsia"/>
-                <w:b/>
-                <w:sz w:val="20"/>
-                <w:lang w:eastAsia="zh-CN"/>
-              </w:rPr>
-              <w:t>系统显示提示框要求工作人员重新输入房间号</w:t>
             </w:r>
           </w:p>
         </w:tc>
@@ -13596,11 +13701,11 @@
             </w:pPr>
             <w:r>
               <w:rPr>
-                <w:rFonts w:ascii="HanziPen SC" w:eastAsia="HanziPen SC" w:hAnsi="HanziPen SC" w:hint="eastAsia"/>
-                <w:sz w:val="20"/>
-                <w:lang w:eastAsia="zh-CN"/>
-              </w:rPr>
-              <w:t>1.系统显示的信息要在1米以外被看清</w:t>
+                <w:rFonts w:ascii="HanziPen SC" w:eastAsia="HanziPen SC" w:hAnsi="HanziPen SC"/>
+                <w:sz w:val="20"/>
+                <w:lang w:eastAsia="zh-CN"/>
+              </w:rPr>
+              <w:t>无</w:t>
             </w:r>
           </w:p>
         </w:tc>
@@ -13640,6 +13745,15 @@
           <w:lang w:eastAsia="zh-CN"/>
         </w:rPr>
         <w:t>10 酒店</w:t>
+      </w:r>
+      <w:r>
+        <w:rPr>
+          <w:rFonts w:ascii="HanziPen SC" w:eastAsia="HanziPen SC" w:hAnsi="HanziPen SC"/>
+          <w:b/>
+          <w:szCs w:val="22"/>
+          <w:lang w:eastAsia="zh-CN"/>
+        </w:rPr>
+        <w:t>工作人员</w:t>
       </w:r>
       <w:r>
         <w:rPr>
@@ -13779,6 +13893,14 @@
                 <w:sz w:val="20"/>
                 <w:szCs w:val="20"/>
               </w:rPr>
+              <w:t>工作人员</w:t>
+            </w:r>
+            <w:r>
+              <w:rPr>
+                <w:rFonts w:ascii="HanziPen SC" w:eastAsia="HanziPen SC" w:hAnsi="HanziPen SC"/>
+                <w:sz w:val="20"/>
+                <w:szCs w:val="20"/>
+              </w:rPr>
               <w:t>浏览订单</w:t>
             </w:r>
           </w:p>
@@ -14133,7 +14255,7 @@
                 <w:sz w:val="20"/>
                 <w:lang w:eastAsia="zh-CN"/>
               </w:rPr>
-              <w:t>无</w:t>
+              <w:t>酒店工作人员想要浏览订单信息</w:t>
             </w:r>
           </w:p>
         </w:tc>
@@ -14293,6 +14415,14 @@
                 <w:lang w:eastAsia="zh-CN"/>
               </w:rPr>
             </w:pPr>
+            <w:r>
+              <w:rPr>
+                <w:rFonts w:ascii="HanziPen SC" w:eastAsia="HanziPen SC" w:hAnsi="HanziPen SC"/>
+                <w:sz w:val="20"/>
+                <w:lang w:eastAsia="zh-CN"/>
+              </w:rPr>
+              <w:t>低</w:t>
+            </w:r>
           </w:p>
         </w:tc>
       </w:tr>
@@ -14323,6 +14453,7 @@
                 <w:sz w:val="20"/>
                 <w:lang w:eastAsia="zh-CN"/>
               </w:rPr>
+              <w:lastRenderedPageBreak/>
               <w:t>正常流程</w:t>
             </w:r>
           </w:p>
@@ -14501,7 +14632,6 @@
                 <w:sz w:val="20"/>
                 <w:lang w:eastAsia="zh-CN"/>
               </w:rPr>
-              <w:lastRenderedPageBreak/>
               <w:t>工作人员选择浏览已执行的订单</w:t>
             </w:r>
           </w:p>
@@ -14625,7 +14755,6 @@
                 <w:sz w:val="20"/>
                 <w:lang w:eastAsia="zh-CN"/>
               </w:rPr>
-              <w:lastRenderedPageBreak/>
               <w:t>扩展流程</w:t>
             </w:r>
           </w:p>
@@ -14678,6 +14807,7 @@
               </w:rPr>
               <w:t>特殊</w:t>
             </w:r>
+            <w:proofErr w:type="spellStart"/>
             <w:r>
               <w:rPr>
                 <w:rFonts w:ascii="HanziPen SC" w:eastAsia="HanziPen SC" w:hAnsi="HanziPen SC" w:hint="eastAsia"/>
@@ -14686,6 +14816,7 @@
               </w:rPr>
               <w:t>需求</w:t>
             </w:r>
+            <w:proofErr w:type="spellEnd"/>
           </w:p>
         </w:tc>
         <w:tc>
@@ -14704,11 +14835,35 @@
             </w:pPr>
             <w:r>
               <w:rPr>
-                <w:rFonts w:ascii="HanziPen SC" w:eastAsia="HanziPen SC" w:hAnsi="HanziPen SC" w:hint="eastAsia"/>
-                <w:sz w:val="20"/>
-                <w:lang w:eastAsia="zh-CN"/>
-              </w:rPr>
-              <w:t>1. 系统显示的信息要在1米以外被看清</w:t>
+                <w:rFonts w:ascii="HanziPen SC" w:eastAsia="HanziPen SC" w:hAnsi="HanziPen SC"/>
+                <w:sz w:val="20"/>
+                <w:lang w:eastAsia="zh-CN"/>
+              </w:rPr>
+              <w:t>浏览订单时可以对订单执行相应地操作</w:t>
+            </w:r>
+            <w:r>
+              <w:rPr>
+                <w:rFonts w:ascii="HanziPen SC" w:eastAsia="HanziPen SC" w:hAnsi="HanziPen SC" w:hint="eastAsia"/>
+                <w:sz w:val="20"/>
+                <w:lang w:eastAsia="zh-CN"/>
+              </w:rPr>
+              <w:t>，</w:t>
+            </w:r>
+            <w:r>
+              <w:rPr>
+                <w:rFonts w:ascii="HanziPen SC" w:eastAsia="HanziPen SC" w:hAnsi="HanziPen SC"/>
+                <w:sz w:val="20"/>
+                <w:lang w:eastAsia="zh-CN"/>
+              </w:rPr>
+              <w:t>跳转到用例</w:t>
+            </w:r>
+            <w:r>
+              <w:rPr>
+                <w:rFonts w:ascii="HanziPen SC" w:eastAsia="HanziPen SC" w:hAnsi="HanziPen SC" w:hint="eastAsia"/>
+                <w:sz w:val="20"/>
+                <w:lang w:eastAsia="zh-CN"/>
+              </w:rPr>
+              <w:t>8</w:t>
             </w:r>
           </w:p>
         </w:tc>
@@ -14921,6 +15076,7 @@
                 <w:sz w:val="20"/>
               </w:rPr>
             </w:pPr>
+            <w:proofErr w:type="spellStart"/>
             <w:r>
               <w:rPr>
                 <w:rFonts w:ascii="HanziPen SC" w:eastAsia="HanziPen SC" w:hAnsi="HanziPen SC" w:hint="eastAsia"/>
@@ -14929,6 +15085,7 @@
               </w:rPr>
               <w:t>创建者</w:t>
             </w:r>
+            <w:proofErr w:type="spellEnd"/>
           </w:p>
         </w:tc>
         <w:tc>
@@ -14943,6 +15100,7 @@
                 <w:sz w:val="20"/>
               </w:rPr>
             </w:pPr>
+            <w:proofErr w:type="spellStart"/>
             <w:r>
               <w:rPr>
                 <w:rFonts w:ascii="HanziPen SC" w:eastAsia="HanziPen SC" w:hAnsi="HanziPen SC"/>
@@ -14950,6 +15108,7 @@
               </w:rPr>
               <w:t>黄飘</w:t>
             </w:r>
+            <w:proofErr w:type="spellEnd"/>
           </w:p>
         </w:tc>
         <w:tc>
@@ -14966,6 +15125,7 @@
                 <w:sz w:val="20"/>
               </w:rPr>
             </w:pPr>
+            <w:proofErr w:type="spellStart"/>
             <w:r>
               <w:rPr>
                 <w:rFonts w:ascii="HanziPen SC" w:eastAsia="HanziPen SC" w:hAnsi="HanziPen SC" w:hint="eastAsia"/>
@@ -14974,6 +15134,7 @@
               </w:rPr>
               <w:t>最后一次更新者</w:t>
             </w:r>
+            <w:proofErr w:type="spellEnd"/>
           </w:p>
         </w:tc>
         <w:tc>
@@ -14990,6 +15151,7 @@
                 <w:lang w:eastAsia="zh-CN"/>
               </w:rPr>
             </w:pPr>
+            <w:proofErr w:type="gramStart"/>
             <w:r>
               <w:rPr>
                 <w:rFonts w:ascii="HanziPen SC" w:eastAsia="HanziPen SC" w:hAnsi="HanziPen SC" w:hint="eastAsia"/>
@@ -14998,6 +15160,7 @@
               </w:rPr>
               <w:t>黄飘</w:t>
             </w:r>
+            <w:proofErr w:type="gramEnd"/>
           </w:p>
         </w:tc>
       </w:tr>
@@ -15020,6 +15183,7 @@
                 <w:sz w:val="20"/>
               </w:rPr>
             </w:pPr>
+            <w:proofErr w:type="spellStart"/>
             <w:r>
               <w:rPr>
                 <w:rFonts w:ascii="HanziPen SC" w:eastAsia="HanziPen SC" w:hAnsi="HanziPen SC" w:hint="eastAsia"/>
@@ -15028,6 +15192,7 @@
               </w:rPr>
               <w:t>创建时间</w:t>
             </w:r>
+            <w:proofErr w:type="spellEnd"/>
           </w:p>
         </w:tc>
         <w:tc>
@@ -15065,6 +15230,7 @@
                 <w:sz w:val="20"/>
               </w:rPr>
             </w:pPr>
+            <w:proofErr w:type="spellStart"/>
             <w:r>
               <w:rPr>
                 <w:rFonts w:ascii="HanziPen SC" w:eastAsia="HanziPen SC" w:hAnsi="HanziPen SC" w:hint="eastAsia"/>
@@ -15073,6 +15239,7 @@
               </w:rPr>
               <w:t>最后更新日期</w:t>
             </w:r>
+            <w:proofErr w:type="spellEnd"/>
           </w:p>
         </w:tc>
         <w:tc>
@@ -15118,6 +15285,7 @@
                 <w:sz w:val="20"/>
               </w:rPr>
             </w:pPr>
+            <w:proofErr w:type="spellStart"/>
             <w:r>
               <w:rPr>
                 <w:rFonts w:ascii="HanziPen SC" w:eastAsia="HanziPen SC" w:hAnsi="HanziPen SC" w:hint="eastAsia"/>
@@ -15126,6 +15294,7 @@
               </w:rPr>
               <w:t>参与者</w:t>
             </w:r>
+            <w:proofErr w:type="spellEnd"/>
           </w:p>
         </w:tc>
         <w:tc>
@@ -15166,6 +15335,8 @@
               </w:rPr>
               <w:t>是制定近期新的促销策略。</w:t>
             </w:r>
+            <w:bookmarkStart w:id="0" w:name="_GoBack"/>
+            <w:bookmarkEnd w:id="0"/>
           </w:p>
         </w:tc>
       </w:tr>
@@ -15188,6 +15359,7 @@
                 <w:sz w:val="20"/>
               </w:rPr>
             </w:pPr>
+            <w:proofErr w:type="spellStart"/>
             <w:r>
               <w:rPr>
                 <w:rFonts w:ascii="HanziPen SC" w:eastAsia="HanziPen SC" w:hAnsi="HanziPen SC" w:hint="eastAsia"/>
@@ -15196,6 +15368,7 @@
               </w:rPr>
               <w:t>触发条件</w:t>
             </w:r>
+            <w:proofErr w:type="spellEnd"/>
           </w:p>
         </w:tc>
         <w:tc>
@@ -15265,14 +15438,17 @@
                 <w:sz w:val="20"/>
               </w:rPr>
             </w:pPr>
-            <w:r>
-              <w:rPr>
-                <w:rFonts w:ascii="HanziPen SC" w:eastAsia="HanziPen SC" w:hAnsi="HanziPen SC" w:hint="eastAsia"/>
-                <w:b/>
-                <w:sz w:val="20"/>
-              </w:rPr>
+            <w:proofErr w:type="spellStart"/>
+            <w:r>
+              <w:rPr>
+                <w:rFonts w:ascii="HanziPen SC" w:eastAsia="HanziPen SC" w:hAnsi="HanziPen SC" w:hint="eastAsia"/>
+                <w:b/>
+                <w:sz w:val="20"/>
+              </w:rPr>
+              <w:lastRenderedPageBreak/>
               <w:t>前置条件</w:t>
             </w:r>
+            <w:proofErr w:type="spellEnd"/>
           </w:p>
         </w:tc>
         <w:tc>
@@ -15319,6 +15495,7 @@
                 <w:sz w:val="20"/>
               </w:rPr>
             </w:pPr>
+            <w:proofErr w:type="spellStart"/>
             <w:r>
               <w:rPr>
                 <w:rFonts w:ascii="HanziPen SC" w:eastAsia="HanziPen SC" w:hAnsi="HanziPen SC" w:hint="eastAsia"/>
@@ -15327,6 +15504,7 @@
               </w:rPr>
               <w:t>后置条件</w:t>
             </w:r>
+            <w:proofErr w:type="spellEnd"/>
           </w:p>
         </w:tc>
         <w:tc>
@@ -15404,6 +15582,7 @@
                 <w:sz w:val="20"/>
               </w:rPr>
             </w:pPr>
+            <w:proofErr w:type="spellStart"/>
             <w:r>
               <w:rPr>
                 <w:rFonts w:ascii="HanziPen SC" w:eastAsia="HanziPen SC" w:hAnsi="HanziPen SC" w:hint="eastAsia"/>
@@ -15412,6 +15591,7 @@
               </w:rPr>
               <w:t>优先级</w:t>
             </w:r>
+            <w:proofErr w:type="spellEnd"/>
           </w:p>
         </w:tc>
         <w:tc>
@@ -15456,15 +15636,16 @@
                 <w:sz w:val="20"/>
               </w:rPr>
             </w:pPr>
-            <w:r>
-              <w:rPr>
-                <w:rFonts w:ascii="HanziPen SC" w:eastAsia="HanziPen SC" w:hAnsi="HanziPen SC" w:hint="eastAsia"/>
-                <w:b/>
-                <w:sz w:val="20"/>
-              </w:rPr>
-              <w:lastRenderedPageBreak/>
+            <w:proofErr w:type="spellStart"/>
+            <w:r>
+              <w:rPr>
+                <w:rFonts w:ascii="HanziPen SC" w:eastAsia="HanziPen SC" w:hAnsi="HanziPen SC" w:hint="eastAsia"/>
+                <w:b/>
+                <w:sz w:val="20"/>
+              </w:rPr>
               <w:t>正常流程</w:t>
             </w:r>
+            <w:proofErr w:type="spellEnd"/>
           </w:p>
         </w:tc>
         <w:tc>
@@ -15641,15 +15822,33 @@
                 <w:sz w:val="20"/>
                 <w:lang w:eastAsia="zh-CN"/>
               </w:rPr>
-              <w:t>上传</w:t>
-            </w:r>
-            <w:r>
-              <w:rPr>
-                <w:rFonts w:ascii="HanziPen SC" w:eastAsia="HanziPen SC" w:hAnsi="HanziPen SC"/>
-                <w:sz w:val="20"/>
-                <w:lang w:eastAsia="zh-CN"/>
-              </w:rPr>
-              <w:t>活动广告海报，</w:t>
+              <w:t>上</w:t>
+            </w:r>
+            <w:proofErr w:type="gramStart"/>
+            <w:r>
+              <w:rPr>
+                <w:rFonts w:ascii="HanziPen SC" w:eastAsia="HanziPen SC" w:hAnsi="HanziPen SC" w:hint="eastAsia"/>
+                <w:sz w:val="20"/>
+                <w:lang w:eastAsia="zh-CN"/>
+              </w:rPr>
+              <w:t>传</w:t>
+            </w:r>
+            <w:r>
+              <w:rPr>
+                <w:rFonts w:ascii="HanziPen SC" w:eastAsia="HanziPen SC" w:hAnsi="HanziPen SC"/>
+                <w:sz w:val="20"/>
+                <w:lang w:eastAsia="zh-CN"/>
+              </w:rPr>
+              <w:t>活动</w:t>
+            </w:r>
+            <w:proofErr w:type="gramEnd"/>
+            <w:r>
+              <w:rPr>
+                <w:rFonts w:ascii="HanziPen SC" w:eastAsia="HanziPen SC" w:hAnsi="HanziPen SC"/>
+                <w:sz w:val="20"/>
+                <w:lang w:eastAsia="zh-CN"/>
+              </w:rPr>
+              <w:t>广告海报，</w:t>
             </w:r>
             <w:r>
               <w:rPr>
@@ -15797,7 +15996,25 @@
                 <w:sz w:val="20"/>
                 <w:lang w:eastAsia="zh-CN"/>
               </w:rPr>
-              <w:t>特定商圈专属折扣</w:t>
+              <w:t>特定</w:t>
+            </w:r>
+            <w:proofErr w:type="gramStart"/>
+            <w:r>
+              <w:rPr>
+                <w:rFonts w:ascii="HanziPen SC" w:eastAsia="HanziPen SC" w:hAnsi="HanziPen SC"/>
+                <w:sz w:val="20"/>
+                <w:lang w:eastAsia="zh-CN"/>
+              </w:rPr>
+              <w:t>商圈专属</w:t>
+            </w:r>
+            <w:proofErr w:type="gramEnd"/>
+            <w:r>
+              <w:rPr>
+                <w:rFonts w:ascii="HanziPen SC" w:eastAsia="HanziPen SC" w:hAnsi="HanziPen SC"/>
+                <w:sz w:val="20"/>
+                <w:lang w:eastAsia="zh-CN"/>
+              </w:rPr>
+              <w:t>折扣</w:t>
             </w:r>
           </w:p>
           <w:p>
@@ -15843,6 +16060,7 @@
               </w:rPr>
               <w:t>特定</w:t>
             </w:r>
+            <w:proofErr w:type="gramStart"/>
             <w:r>
               <w:rPr>
                 <w:rFonts w:ascii="HanziPen SC" w:eastAsia="HanziPen SC" w:hAnsi="HanziPen SC" w:hint="eastAsia"/>
@@ -15857,7 +16075,16 @@
                 <w:sz w:val="20"/>
                 <w:lang w:eastAsia="zh-CN"/>
               </w:rPr>
-              <w:t>专属折扣制定请求</w:t>
+              <w:t>专属</w:t>
+            </w:r>
+            <w:proofErr w:type="gramEnd"/>
+            <w:r>
+              <w:rPr>
+                <w:rFonts w:ascii="HanziPen SC" w:eastAsia="HanziPen SC" w:hAnsi="HanziPen SC"/>
+                <w:sz w:val="20"/>
+                <w:lang w:eastAsia="zh-CN"/>
+              </w:rPr>
+              <w:t>折扣制定请求</w:t>
             </w:r>
           </w:p>
           <w:p>
@@ -15933,7 +16160,25 @@
                 <w:sz w:val="20"/>
                 <w:lang w:eastAsia="zh-CN"/>
               </w:rPr>
-              <w:t>折扣力度，上传活动海报，</w:t>
+              <w:t>折扣力度，上</w:t>
+            </w:r>
+            <w:proofErr w:type="gramStart"/>
+            <w:r>
+              <w:rPr>
+                <w:rFonts w:ascii="HanziPen SC" w:eastAsia="HanziPen SC" w:hAnsi="HanziPen SC"/>
+                <w:sz w:val="20"/>
+                <w:lang w:eastAsia="zh-CN"/>
+              </w:rPr>
+              <w:t>传活动</w:t>
+            </w:r>
+            <w:proofErr w:type="gramEnd"/>
+            <w:r>
+              <w:rPr>
+                <w:rFonts w:ascii="HanziPen SC" w:eastAsia="HanziPen SC" w:hAnsi="HanziPen SC"/>
+                <w:sz w:val="20"/>
+                <w:lang w:eastAsia="zh-CN"/>
+              </w:rPr>
+              <w:t>海报，</w:t>
             </w:r>
             <w:r>
               <w:rPr>
@@ -16037,7 +16282,16 @@
                 <w:sz w:val="20"/>
                 <w:lang w:eastAsia="zh-CN"/>
               </w:rPr>
-              <w:t>系统更新客户界面信息及参与</w:t>
+              <w:t>系统更新客户界面信息及</w:t>
+            </w:r>
+            <w:proofErr w:type="gramStart"/>
+            <w:r>
+              <w:rPr>
+                <w:rFonts w:ascii="HanziPen SC" w:eastAsia="HanziPen SC" w:hAnsi="HanziPen SC"/>
+                <w:sz w:val="20"/>
+                <w:lang w:eastAsia="zh-CN"/>
+              </w:rPr>
+              <w:t>参与</w:t>
             </w:r>
             <w:r>
               <w:rPr>
@@ -16053,7 +16307,16 @@
                 <w:sz w:val="20"/>
                 <w:lang w:eastAsia="zh-CN"/>
               </w:rPr>
-              <w:t>内酒店的</w:t>
+              <w:t>内酒店</w:t>
+            </w:r>
+            <w:proofErr w:type="gramEnd"/>
+            <w:r>
+              <w:rPr>
+                <w:rFonts w:ascii="HanziPen SC" w:eastAsia="HanziPen SC" w:hAnsi="HanziPen SC"/>
+                <w:sz w:val="20"/>
+                <w:lang w:eastAsia="zh-CN"/>
+              </w:rPr>
+              <w:t>的</w:t>
             </w:r>
             <w:r>
               <w:rPr>
@@ -16361,6 +16624,7 @@
                 <w:sz w:val="20"/>
                 <w:lang w:eastAsia="zh-CN"/>
               </w:rPr>
+              <w:lastRenderedPageBreak/>
               <w:t xml:space="preserve">  3.4：系统</w:t>
             </w:r>
             <w:r>
@@ -16420,6 +16684,7 @@
                 <w:sz w:val="20"/>
               </w:rPr>
             </w:pPr>
+            <w:proofErr w:type="spellStart"/>
             <w:r>
               <w:rPr>
                 <w:rFonts w:ascii="HanziPen SC" w:eastAsia="HanziPen SC" w:hAnsi="HanziPen SC" w:hint="eastAsia"/>
@@ -16429,6 +16694,7 @@
               <w:lastRenderedPageBreak/>
               <w:t>扩展流程</w:t>
             </w:r>
+            <w:proofErr w:type="spellEnd"/>
           </w:p>
         </w:tc>
         <w:tc>
@@ -16582,6 +16848,7 @@
                 <w:sz w:val="20"/>
               </w:rPr>
             </w:pPr>
+            <w:proofErr w:type="spellStart"/>
             <w:r>
               <w:rPr>
                 <w:rFonts w:ascii="HanziPen SC" w:eastAsia="HanziPen SC" w:hAnsi="HanziPen SC" w:hint="eastAsia"/>
@@ -16590,6 +16857,7 @@
               </w:rPr>
               <w:t>特殊需求</w:t>
             </w:r>
+            <w:proofErr w:type="spellEnd"/>
           </w:p>
         </w:tc>
         <w:tc>
@@ -16816,6 +17084,7 @@
                 <w:sz w:val="20"/>
               </w:rPr>
             </w:pPr>
+            <w:proofErr w:type="spellStart"/>
             <w:r>
               <w:rPr>
                 <w:rFonts w:ascii="HanziPen SC" w:eastAsia="HanziPen SC" w:hAnsi="HanziPen SC" w:hint="eastAsia"/>
@@ -16824,6 +17093,7 @@
               </w:rPr>
               <w:t>创建者</w:t>
             </w:r>
+            <w:proofErr w:type="spellEnd"/>
           </w:p>
         </w:tc>
         <w:tc>
@@ -16838,6 +17108,7 @@
                 <w:sz w:val="20"/>
               </w:rPr>
             </w:pPr>
+            <w:proofErr w:type="spellStart"/>
             <w:r>
               <w:rPr>
                 <w:rFonts w:ascii="HanziPen SC" w:eastAsia="HanziPen SC" w:hAnsi="HanziPen SC"/>
@@ -16845,6 +17116,7 @@
               </w:rPr>
               <w:t>黄飘</w:t>
             </w:r>
+            <w:proofErr w:type="spellEnd"/>
           </w:p>
         </w:tc>
         <w:tc>
@@ -16861,6 +17133,7 @@
                 <w:sz w:val="20"/>
               </w:rPr>
             </w:pPr>
+            <w:proofErr w:type="spellStart"/>
             <w:r>
               <w:rPr>
                 <w:rFonts w:ascii="HanziPen SC" w:eastAsia="HanziPen SC" w:hAnsi="HanziPen SC" w:hint="eastAsia"/>
@@ -16869,6 +17142,7 @@
               </w:rPr>
               <w:t>最后一次更新者</w:t>
             </w:r>
+            <w:proofErr w:type="spellEnd"/>
           </w:p>
         </w:tc>
         <w:tc>
@@ -16885,6 +17159,7 @@
                 <w:lang w:eastAsia="zh-CN"/>
               </w:rPr>
             </w:pPr>
+            <w:proofErr w:type="gramStart"/>
             <w:r>
               <w:rPr>
                 <w:rFonts w:ascii="HanziPen SC" w:eastAsia="HanziPen SC" w:hAnsi="HanziPen SC"/>
@@ -16893,6 +17168,7 @@
               </w:rPr>
               <w:t>黄飘</w:t>
             </w:r>
+            <w:proofErr w:type="gramEnd"/>
           </w:p>
         </w:tc>
       </w:tr>
@@ -16915,6 +17191,7 @@
                 <w:sz w:val="20"/>
               </w:rPr>
             </w:pPr>
+            <w:proofErr w:type="spellStart"/>
             <w:r>
               <w:rPr>
                 <w:rFonts w:ascii="HanziPen SC" w:eastAsia="HanziPen SC" w:hAnsi="HanziPen SC" w:hint="eastAsia"/>
@@ -16923,6 +17200,7 @@
               </w:rPr>
               <w:t>创建时间</w:t>
             </w:r>
+            <w:proofErr w:type="spellEnd"/>
           </w:p>
         </w:tc>
         <w:tc>
@@ -16960,6 +17238,7 @@
                 <w:sz w:val="20"/>
               </w:rPr>
             </w:pPr>
+            <w:proofErr w:type="spellStart"/>
             <w:r>
               <w:rPr>
                 <w:rFonts w:ascii="HanziPen SC" w:eastAsia="HanziPen SC" w:hAnsi="HanziPen SC" w:hint="eastAsia"/>
@@ -16968,6 +17247,7 @@
               </w:rPr>
               <w:t>最后更新日期</w:t>
             </w:r>
+            <w:proofErr w:type="spellEnd"/>
           </w:p>
         </w:tc>
         <w:tc>
@@ -17013,6 +17293,7 @@
                 <w:sz w:val="20"/>
               </w:rPr>
             </w:pPr>
+            <w:proofErr w:type="spellStart"/>
             <w:r>
               <w:rPr>
                 <w:rFonts w:ascii="HanziPen SC" w:eastAsia="HanziPen SC" w:hAnsi="HanziPen SC" w:hint="eastAsia"/>
@@ -17021,6 +17302,7 @@
               </w:rPr>
               <w:t>参与者</w:t>
             </w:r>
+            <w:proofErr w:type="spellEnd"/>
           </w:p>
         </w:tc>
         <w:tc>
@@ -17147,6 +17429,7 @@
                 <w:sz w:val="20"/>
               </w:rPr>
             </w:pPr>
+            <w:proofErr w:type="spellStart"/>
             <w:r>
               <w:rPr>
                 <w:rFonts w:ascii="HanziPen SC" w:eastAsia="HanziPen SC" w:hAnsi="HanziPen SC" w:hint="eastAsia"/>
@@ -17155,6 +17438,7 @@
               </w:rPr>
               <w:t>触发条件</w:t>
             </w:r>
+            <w:proofErr w:type="spellEnd"/>
           </w:p>
         </w:tc>
         <w:tc>
@@ -17200,6 +17484,7 @@
                 <w:sz w:val="20"/>
               </w:rPr>
             </w:pPr>
+            <w:proofErr w:type="spellStart"/>
             <w:r>
               <w:rPr>
                 <w:rFonts w:ascii="HanziPen SC" w:eastAsia="HanziPen SC" w:hAnsi="HanziPen SC" w:hint="eastAsia"/>
@@ -17208,6 +17493,7 @@
               </w:rPr>
               <w:t>前置条件</w:t>
             </w:r>
+            <w:proofErr w:type="spellEnd"/>
           </w:p>
         </w:tc>
         <w:tc>
@@ -17254,6 +17540,7 @@
                 <w:sz w:val="20"/>
               </w:rPr>
             </w:pPr>
+            <w:proofErr w:type="spellStart"/>
             <w:r>
               <w:rPr>
                 <w:rFonts w:ascii="HanziPen SC" w:eastAsia="HanziPen SC" w:hAnsi="HanziPen SC" w:hint="eastAsia"/>
@@ -17262,6 +17549,7 @@
               </w:rPr>
               <w:t>后置条件</w:t>
             </w:r>
+            <w:proofErr w:type="spellEnd"/>
           </w:p>
         </w:tc>
         <w:tc>
@@ -17323,6 +17611,7 @@
                 <w:sz w:val="20"/>
               </w:rPr>
             </w:pPr>
+            <w:proofErr w:type="spellStart"/>
             <w:r>
               <w:rPr>
                 <w:rFonts w:ascii="HanziPen SC" w:eastAsia="HanziPen SC" w:hAnsi="HanziPen SC" w:hint="eastAsia"/>
@@ -17331,6 +17620,7 @@
               </w:rPr>
               <w:t>优先级</w:t>
             </w:r>
+            <w:proofErr w:type="spellEnd"/>
           </w:p>
         </w:tc>
         <w:tc>
@@ -17375,14 +17665,17 @@
                 <w:sz w:val="20"/>
               </w:rPr>
             </w:pPr>
-            <w:r>
-              <w:rPr>
-                <w:rFonts w:ascii="HanziPen SC" w:eastAsia="HanziPen SC" w:hAnsi="HanziPen SC" w:hint="eastAsia"/>
-                <w:b/>
-                <w:sz w:val="20"/>
-              </w:rPr>
+            <w:proofErr w:type="spellStart"/>
+            <w:r>
+              <w:rPr>
+                <w:rFonts w:ascii="HanziPen SC" w:eastAsia="HanziPen SC" w:hAnsi="HanziPen SC" w:hint="eastAsia"/>
+                <w:b/>
+                <w:sz w:val="20"/>
+              </w:rPr>
+              <w:lastRenderedPageBreak/>
               <w:t>正常流程</w:t>
             </w:r>
+            <w:proofErr w:type="spellEnd"/>
           </w:p>
         </w:tc>
         <w:tc>
@@ -17659,7 +17952,6 @@
                 <w:sz w:val="20"/>
                 <w:lang w:eastAsia="zh-CN"/>
               </w:rPr>
-              <w:lastRenderedPageBreak/>
               <w:t xml:space="preserve">  1.5：网站</w:t>
             </w:r>
             <w:r>
@@ -18396,6 +18688,7 @@
                 <w:sz w:val="20"/>
                 <w:lang w:eastAsia="zh-CN"/>
               </w:rPr>
+              <w:lastRenderedPageBreak/>
               <w:t xml:space="preserve">  </w:t>
             </w:r>
             <w:r>
@@ -18748,7 +19041,6 @@
                 <w:sz w:val="20"/>
                 <w:lang w:eastAsia="zh-CN"/>
               </w:rPr>
-              <w:lastRenderedPageBreak/>
               <w:t xml:space="preserve">  4.1</w:t>
             </w:r>
             <w:r>
@@ -19080,6 +19372,7 @@
                 <w:sz w:val="20"/>
               </w:rPr>
             </w:pPr>
+            <w:proofErr w:type="spellStart"/>
             <w:r>
               <w:rPr>
                 <w:rFonts w:ascii="HanziPen SC" w:eastAsia="HanziPen SC" w:hAnsi="HanziPen SC" w:hint="eastAsia"/>
@@ -19089,6 +19382,7 @@
               <w:lastRenderedPageBreak/>
               <w:t>扩展流程</w:t>
             </w:r>
+            <w:proofErr w:type="spellEnd"/>
           </w:p>
         </w:tc>
         <w:tc>
@@ -19693,14 +19987,17 @@
                 <w:sz w:val="20"/>
               </w:rPr>
             </w:pPr>
-            <w:r>
-              <w:rPr>
-                <w:rFonts w:ascii="HanziPen SC" w:eastAsia="HanziPen SC" w:hAnsi="HanziPen SC" w:hint="eastAsia"/>
-                <w:b/>
-                <w:sz w:val="20"/>
-              </w:rPr>
+            <w:proofErr w:type="spellStart"/>
+            <w:r>
+              <w:rPr>
+                <w:rFonts w:ascii="HanziPen SC" w:eastAsia="HanziPen SC" w:hAnsi="HanziPen SC" w:hint="eastAsia"/>
+                <w:b/>
+                <w:sz w:val="20"/>
+              </w:rPr>
+              <w:lastRenderedPageBreak/>
               <w:t>特殊需求</w:t>
             </w:r>
+            <w:proofErr w:type="spellEnd"/>
           </w:p>
         </w:tc>
         <w:tc>
@@ -20036,6 +20333,7 @@
                 <w:sz w:val="20"/>
               </w:rPr>
             </w:pPr>
+            <w:proofErr w:type="spellStart"/>
             <w:r>
               <w:rPr>
                 <w:rFonts w:ascii="HanziPen SC" w:eastAsia="HanziPen SC" w:hAnsi="HanziPen SC" w:hint="eastAsia"/>
@@ -20044,6 +20342,7 @@
               </w:rPr>
               <w:t>创建者</w:t>
             </w:r>
+            <w:proofErr w:type="spellEnd"/>
           </w:p>
         </w:tc>
         <w:tc>
@@ -20058,6 +20357,7 @@
                 <w:sz w:val="20"/>
               </w:rPr>
             </w:pPr>
+            <w:proofErr w:type="spellStart"/>
             <w:r>
               <w:rPr>
                 <w:rFonts w:ascii="HanziPen SC" w:eastAsia="HanziPen SC" w:hAnsi="HanziPen SC"/>
@@ -20065,6 +20365,7 @@
               </w:rPr>
               <w:t>黄飘</w:t>
             </w:r>
+            <w:proofErr w:type="spellEnd"/>
           </w:p>
         </w:tc>
         <w:tc>
@@ -20081,6 +20382,7 @@
                 <w:sz w:val="20"/>
               </w:rPr>
             </w:pPr>
+            <w:proofErr w:type="spellStart"/>
             <w:r>
               <w:rPr>
                 <w:rFonts w:ascii="HanziPen SC" w:eastAsia="HanziPen SC" w:hAnsi="HanziPen SC" w:hint="eastAsia"/>
@@ -20089,6 +20391,7 @@
               </w:rPr>
               <w:t>最后一次更新者</w:t>
             </w:r>
+            <w:proofErr w:type="spellEnd"/>
           </w:p>
         </w:tc>
         <w:tc>
@@ -20105,6 +20408,7 @@
                 <w:lang w:eastAsia="zh-CN"/>
               </w:rPr>
             </w:pPr>
+            <w:proofErr w:type="gramStart"/>
             <w:r>
               <w:rPr>
                 <w:rFonts w:ascii="HanziPen SC" w:eastAsia="HanziPen SC" w:hAnsi="HanziPen SC"/>
@@ -20113,6 +20417,7 @@
               </w:rPr>
               <w:t>黄飘</w:t>
             </w:r>
+            <w:proofErr w:type="gramEnd"/>
           </w:p>
         </w:tc>
       </w:tr>
@@ -20135,15 +20440,16 @@
                 <w:sz w:val="20"/>
               </w:rPr>
             </w:pPr>
-            <w:r>
-              <w:rPr>
-                <w:rFonts w:ascii="HanziPen SC" w:eastAsia="HanziPen SC" w:hAnsi="HanziPen SC" w:hint="eastAsia"/>
-                <w:b/>
-                <w:sz w:val="20"/>
-              </w:rPr>
-              <w:lastRenderedPageBreak/>
+            <w:proofErr w:type="spellStart"/>
+            <w:r>
+              <w:rPr>
+                <w:rFonts w:ascii="HanziPen SC" w:eastAsia="HanziPen SC" w:hAnsi="HanziPen SC" w:hint="eastAsia"/>
+                <w:b/>
+                <w:sz w:val="20"/>
+              </w:rPr>
               <w:t>创建时间</w:t>
             </w:r>
+            <w:proofErr w:type="spellEnd"/>
           </w:p>
         </w:tc>
         <w:tc>
@@ -20181,6 +20487,7 @@
                 <w:sz w:val="20"/>
               </w:rPr>
             </w:pPr>
+            <w:proofErr w:type="spellStart"/>
             <w:r>
               <w:rPr>
                 <w:rFonts w:ascii="HanziPen SC" w:eastAsia="HanziPen SC" w:hAnsi="HanziPen SC" w:hint="eastAsia"/>
@@ -20189,6 +20496,7 @@
               </w:rPr>
               <w:t>最后更新日期</w:t>
             </w:r>
+            <w:proofErr w:type="spellEnd"/>
           </w:p>
         </w:tc>
         <w:tc>
@@ -20234,6 +20542,7 @@
                 <w:sz w:val="20"/>
               </w:rPr>
             </w:pPr>
+            <w:proofErr w:type="spellStart"/>
             <w:r>
               <w:rPr>
                 <w:rFonts w:ascii="HanziPen SC" w:eastAsia="HanziPen SC" w:hAnsi="HanziPen SC" w:hint="eastAsia"/>
@@ -20242,6 +20551,7 @@
               </w:rPr>
               <w:t>参与者</w:t>
             </w:r>
+            <w:proofErr w:type="spellEnd"/>
           </w:p>
         </w:tc>
         <w:tc>
@@ -20304,6 +20614,7 @@
                 <w:sz w:val="20"/>
               </w:rPr>
             </w:pPr>
+            <w:proofErr w:type="spellStart"/>
             <w:r>
               <w:rPr>
                 <w:rFonts w:ascii="HanziPen SC" w:eastAsia="HanziPen SC" w:hAnsi="HanziPen SC" w:hint="eastAsia"/>
@@ -20312,6 +20623,7 @@
               </w:rPr>
               <w:t>触发条件</w:t>
             </w:r>
+            <w:proofErr w:type="spellEnd"/>
           </w:p>
         </w:tc>
         <w:tc>
@@ -20373,6 +20685,7 @@
                 <w:sz w:val="20"/>
               </w:rPr>
             </w:pPr>
+            <w:proofErr w:type="spellStart"/>
             <w:r>
               <w:rPr>
                 <w:rFonts w:ascii="HanziPen SC" w:eastAsia="HanziPen SC" w:hAnsi="HanziPen SC" w:hint="eastAsia"/>
@@ -20381,6 +20694,7 @@
               </w:rPr>
               <w:t>前置条件</w:t>
             </w:r>
+            <w:proofErr w:type="spellEnd"/>
           </w:p>
         </w:tc>
         <w:tc>
@@ -20427,6 +20741,7 @@
                 <w:sz w:val="20"/>
               </w:rPr>
             </w:pPr>
+            <w:proofErr w:type="spellStart"/>
             <w:r>
               <w:rPr>
                 <w:rFonts w:ascii="HanziPen SC" w:eastAsia="HanziPen SC" w:hAnsi="HanziPen SC" w:hint="eastAsia"/>
@@ -20435,6 +20750,7 @@
               </w:rPr>
               <w:t>后置条件</w:t>
             </w:r>
+            <w:proofErr w:type="spellEnd"/>
           </w:p>
         </w:tc>
         <w:tc>
@@ -20496,6 +20812,7 @@
                 <w:sz w:val="20"/>
               </w:rPr>
             </w:pPr>
+            <w:proofErr w:type="spellStart"/>
             <w:r>
               <w:rPr>
                 <w:rFonts w:ascii="HanziPen SC" w:eastAsia="HanziPen SC" w:hAnsi="HanziPen SC" w:hint="eastAsia"/>
@@ -20504,6 +20821,7 @@
               </w:rPr>
               <w:t>优先级</w:t>
             </w:r>
+            <w:proofErr w:type="spellEnd"/>
           </w:p>
         </w:tc>
         <w:tc>
@@ -20548,6 +20866,7 @@
                 <w:sz w:val="20"/>
               </w:rPr>
             </w:pPr>
+            <w:proofErr w:type="spellStart"/>
             <w:r>
               <w:rPr>
                 <w:rFonts w:ascii="HanziPen SC" w:eastAsia="HanziPen SC" w:hAnsi="HanziPen SC" w:hint="eastAsia"/>
@@ -20556,6 +20875,7 @@
               </w:rPr>
               <w:t>正常流程</w:t>
             </w:r>
+            <w:proofErr w:type="spellEnd"/>
           </w:p>
         </w:tc>
         <w:tc>
@@ -20588,15 +20908,33 @@
                 <w:sz w:val="20"/>
                 <w:lang w:eastAsia="zh-CN"/>
               </w:rPr>
-              <w:t>浏览每日</w:t>
-            </w:r>
-            <w:r>
-              <w:rPr>
-                <w:rFonts w:ascii="HanziPen SC" w:eastAsia="HanziPen SC" w:hAnsi="HanziPen SC"/>
-                <w:sz w:val="20"/>
-                <w:lang w:eastAsia="zh-CN"/>
-              </w:rPr>
-              <w:t>未执行订单</w:t>
+              <w:t>浏览</w:t>
+            </w:r>
+            <w:proofErr w:type="gramStart"/>
+            <w:r>
+              <w:rPr>
+                <w:rFonts w:ascii="HanziPen SC" w:eastAsia="HanziPen SC" w:hAnsi="HanziPen SC" w:hint="eastAsia"/>
+                <w:sz w:val="20"/>
+                <w:lang w:eastAsia="zh-CN"/>
+              </w:rPr>
+              <w:t>每日</w:t>
+            </w:r>
+            <w:r>
+              <w:rPr>
+                <w:rFonts w:ascii="HanziPen SC" w:eastAsia="HanziPen SC" w:hAnsi="HanziPen SC"/>
+                <w:sz w:val="20"/>
+                <w:lang w:eastAsia="zh-CN"/>
+              </w:rPr>
+              <w:t>未</w:t>
+            </w:r>
+            <w:proofErr w:type="gramEnd"/>
+            <w:r>
+              <w:rPr>
+                <w:rFonts w:ascii="HanziPen SC" w:eastAsia="HanziPen SC" w:hAnsi="HanziPen SC"/>
+                <w:sz w:val="20"/>
+                <w:lang w:eastAsia="zh-CN"/>
+              </w:rPr>
+              <w:t>执行订单</w:t>
             </w:r>
           </w:p>
           <w:p>
@@ -20628,7 +20966,16 @@
                 <w:sz w:val="20"/>
                 <w:lang w:eastAsia="zh-CN"/>
               </w:rPr>
-              <w:t>管理人员提出浏览每日</w:t>
+              <w:t>管理人员提出浏览</w:t>
+            </w:r>
+            <w:proofErr w:type="gramStart"/>
+            <w:r>
+              <w:rPr>
+                <w:rFonts w:ascii="HanziPen SC" w:eastAsia="HanziPen SC" w:hAnsi="HanziPen SC"/>
+                <w:sz w:val="20"/>
+                <w:lang w:eastAsia="zh-CN"/>
+              </w:rPr>
+              <w:t>每日</w:t>
             </w:r>
             <w:r>
               <w:rPr>
@@ -20638,6 +20985,7 @@
               </w:rPr>
               <w:t>未</w:t>
             </w:r>
+            <w:proofErr w:type="gramEnd"/>
             <w:r>
               <w:rPr>
                 <w:rFonts w:ascii="HanziPen SC" w:eastAsia="HanziPen SC" w:hAnsi="HanziPen SC"/>
@@ -21024,6 +21372,7 @@
                 <w:sz w:val="20"/>
                 <w:lang w:eastAsia="zh-CN"/>
               </w:rPr>
+              <w:lastRenderedPageBreak/>
               <w:t xml:space="preserve"> 2.7     </w:t>
             </w:r>
             <w:r>
@@ -21079,14 +21428,17 @@
                 <w:sz w:val="20"/>
               </w:rPr>
             </w:pPr>
-            <w:r>
-              <w:rPr>
-                <w:rFonts w:ascii="HanziPen SC" w:eastAsia="HanziPen SC" w:hAnsi="HanziPen SC" w:hint="eastAsia"/>
-                <w:b/>
-                <w:sz w:val="20"/>
-              </w:rPr>
+            <w:proofErr w:type="spellStart"/>
+            <w:r>
+              <w:rPr>
+                <w:rFonts w:ascii="HanziPen SC" w:eastAsia="HanziPen SC" w:hAnsi="HanziPen SC" w:hint="eastAsia"/>
+                <w:b/>
+                <w:sz w:val="20"/>
+              </w:rPr>
+              <w:lastRenderedPageBreak/>
               <w:t>扩展流程</w:t>
             </w:r>
+            <w:proofErr w:type="spellEnd"/>
           </w:p>
         </w:tc>
         <w:tc>
@@ -21328,15 +21680,16 @@
                 <w:sz w:val="20"/>
               </w:rPr>
             </w:pPr>
-            <w:r>
-              <w:rPr>
-                <w:rFonts w:ascii="HanziPen SC" w:eastAsia="HanziPen SC" w:hAnsi="HanziPen SC" w:hint="eastAsia"/>
-                <w:b/>
-                <w:sz w:val="20"/>
-              </w:rPr>
-              <w:lastRenderedPageBreak/>
+            <w:proofErr w:type="spellStart"/>
+            <w:r>
+              <w:rPr>
+                <w:rFonts w:ascii="HanziPen SC" w:eastAsia="HanziPen SC" w:hAnsi="HanziPen SC" w:hint="eastAsia"/>
+                <w:b/>
+                <w:sz w:val="20"/>
+              </w:rPr>
               <w:t>特殊需求</w:t>
             </w:r>
+            <w:proofErr w:type="spellEnd"/>
           </w:p>
         </w:tc>
         <w:tc>
@@ -21554,6 +21907,7 @@
                 <w:sz w:val="20"/>
               </w:rPr>
             </w:pPr>
+            <w:proofErr w:type="spellStart"/>
             <w:r>
               <w:rPr>
                 <w:rFonts w:ascii="HanziPen SC" w:eastAsia="HanziPen SC" w:hAnsi="HanziPen SC" w:hint="eastAsia"/>
@@ -21562,6 +21916,7 @@
               </w:rPr>
               <w:t>创建者</w:t>
             </w:r>
+            <w:proofErr w:type="spellEnd"/>
           </w:p>
         </w:tc>
         <w:tc>
@@ -21576,6 +21931,7 @@
                 <w:sz w:val="20"/>
               </w:rPr>
             </w:pPr>
+            <w:proofErr w:type="spellStart"/>
             <w:r>
               <w:rPr>
                 <w:rFonts w:ascii="HanziPen SC" w:eastAsia="HanziPen SC" w:hAnsi="HanziPen SC"/>
@@ -21583,6 +21939,7 @@
               </w:rPr>
               <w:t>黄飘</w:t>
             </w:r>
+            <w:proofErr w:type="spellEnd"/>
           </w:p>
         </w:tc>
         <w:tc>
@@ -21599,6 +21956,7 @@
                 <w:sz w:val="20"/>
               </w:rPr>
             </w:pPr>
+            <w:proofErr w:type="spellStart"/>
             <w:r>
               <w:rPr>
                 <w:rFonts w:ascii="HanziPen SC" w:eastAsia="HanziPen SC" w:hAnsi="HanziPen SC" w:hint="eastAsia"/>
@@ -21607,6 +21965,7 @@
               </w:rPr>
               <w:t>最后一次更新者</w:t>
             </w:r>
+            <w:proofErr w:type="spellEnd"/>
           </w:p>
         </w:tc>
         <w:tc>
@@ -21623,6 +21982,7 @@
                 <w:lang w:eastAsia="zh-CN"/>
               </w:rPr>
             </w:pPr>
+            <w:proofErr w:type="gramStart"/>
             <w:r>
               <w:rPr>
                 <w:rFonts w:ascii="HanziPen SC" w:eastAsia="HanziPen SC" w:hAnsi="HanziPen SC"/>
@@ -21631,6 +21991,7 @@
               </w:rPr>
               <w:t>黄飘</w:t>
             </w:r>
+            <w:proofErr w:type="gramEnd"/>
           </w:p>
         </w:tc>
       </w:tr>
@@ -21653,6 +22014,7 @@
                 <w:sz w:val="20"/>
               </w:rPr>
             </w:pPr>
+            <w:proofErr w:type="spellStart"/>
             <w:r>
               <w:rPr>
                 <w:rFonts w:ascii="HanziPen SC" w:eastAsia="HanziPen SC" w:hAnsi="HanziPen SC" w:hint="eastAsia"/>
@@ -21661,6 +22023,7 @@
               </w:rPr>
               <w:t>创建时间</w:t>
             </w:r>
+            <w:proofErr w:type="spellEnd"/>
           </w:p>
         </w:tc>
         <w:tc>
@@ -21698,6 +22061,7 @@
                 <w:sz w:val="20"/>
               </w:rPr>
             </w:pPr>
+            <w:proofErr w:type="spellStart"/>
             <w:r>
               <w:rPr>
                 <w:rFonts w:ascii="HanziPen SC" w:eastAsia="HanziPen SC" w:hAnsi="HanziPen SC" w:hint="eastAsia"/>
@@ -21706,6 +22070,7 @@
               </w:rPr>
               <w:t>最后更新日期</w:t>
             </w:r>
+            <w:proofErr w:type="spellEnd"/>
           </w:p>
         </w:tc>
         <w:tc>
@@ -21751,6 +22116,7 @@
                 <w:sz w:val="20"/>
               </w:rPr>
             </w:pPr>
+            <w:proofErr w:type="spellStart"/>
             <w:r>
               <w:rPr>
                 <w:rFonts w:ascii="HanziPen SC" w:eastAsia="HanziPen SC" w:hAnsi="HanziPen SC" w:hint="eastAsia"/>
@@ -21759,6 +22125,7 @@
               </w:rPr>
               <w:t>参与者</w:t>
             </w:r>
+            <w:proofErr w:type="spellEnd"/>
           </w:p>
         </w:tc>
         <w:tc>
@@ -21853,6 +22220,7 @@
                 <w:sz w:val="20"/>
               </w:rPr>
             </w:pPr>
+            <w:proofErr w:type="spellStart"/>
             <w:r>
               <w:rPr>
                 <w:rFonts w:ascii="HanziPen SC" w:eastAsia="HanziPen SC" w:hAnsi="HanziPen SC" w:hint="eastAsia"/>
@@ -21861,6 +22229,7 @@
               </w:rPr>
               <w:t>触发条件</w:t>
             </w:r>
+            <w:proofErr w:type="spellEnd"/>
           </w:p>
         </w:tc>
         <w:tc>
@@ -21906,6 +22275,7 @@
                 <w:sz w:val="20"/>
               </w:rPr>
             </w:pPr>
+            <w:proofErr w:type="spellStart"/>
             <w:r>
               <w:rPr>
                 <w:rFonts w:ascii="HanziPen SC" w:eastAsia="HanziPen SC" w:hAnsi="HanziPen SC" w:hint="eastAsia"/>
@@ -21914,6 +22284,7 @@
               </w:rPr>
               <w:t>前置条件</w:t>
             </w:r>
+            <w:proofErr w:type="spellEnd"/>
           </w:p>
         </w:tc>
         <w:tc>
@@ -21960,6 +22331,7 @@
                 <w:sz w:val="20"/>
               </w:rPr>
             </w:pPr>
+            <w:proofErr w:type="spellStart"/>
             <w:r>
               <w:rPr>
                 <w:rFonts w:ascii="HanziPen SC" w:eastAsia="HanziPen SC" w:hAnsi="HanziPen SC" w:hint="eastAsia"/>
@@ -21968,6 +22340,7 @@
               </w:rPr>
               <w:t>后置条件</w:t>
             </w:r>
+            <w:proofErr w:type="spellEnd"/>
           </w:p>
         </w:tc>
         <w:tc>
@@ -22013,6 +22386,7 @@
                 <w:sz w:val="20"/>
               </w:rPr>
             </w:pPr>
+            <w:proofErr w:type="spellStart"/>
             <w:r>
               <w:rPr>
                 <w:rFonts w:ascii="HanziPen SC" w:eastAsia="HanziPen SC" w:hAnsi="HanziPen SC" w:hint="eastAsia"/>
@@ -22021,6 +22395,7 @@
               </w:rPr>
               <w:t>优先级</w:t>
             </w:r>
+            <w:proofErr w:type="spellEnd"/>
           </w:p>
         </w:tc>
         <w:tc>
@@ -22065,14 +22440,17 @@
                 <w:sz w:val="20"/>
               </w:rPr>
             </w:pPr>
-            <w:r>
-              <w:rPr>
-                <w:rFonts w:ascii="HanziPen SC" w:eastAsia="HanziPen SC" w:hAnsi="HanziPen SC" w:hint="eastAsia"/>
-                <w:b/>
-                <w:sz w:val="20"/>
-              </w:rPr>
+            <w:proofErr w:type="spellStart"/>
+            <w:r>
+              <w:rPr>
+                <w:rFonts w:ascii="HanziPen SC" w:eastAsia="HanziPen SC" w:hAnsi="HanziPen SC" w:hint="eastAsia"/>
+                <w:b/>
+                <w:sz w:val="20"/>
+              </w:rPr>
+              <w:lastRenderedPageBreak/>
               <w:t>正常流程</w:t>
             </w:r>
+            <w:proofErr w:type="spellEnd"/>
           </w:p>
         </w:tc>
         <w:tc>
@@ -22440,6 +22818,7 @@
                 <w:sz w:val="20"/>
               </w:rPr>
             </w:pPr>
+            <w:proofErr w:type="spellStart"/>
             <w:r>
               <w:rPr>
                 <w:rFonts w:ascii="HanziPen SC" w:eastAsia="HanziPen SC" w:hAnsi="HanziPen SC" w:hint="eastAsia"/>
@@ -22448,6 +22827,7 @@
               </w:rPr>
               <w:t>扩展流程</w:t>
             </w:r>
+            <w:proofErr w:type="spellEnd"/>
           </w:p>
         </w:tc>
         <w:tc>
@@ -22621,7 +23001,6 @@
                 <w:sz w:val="20"/>
                 <w:lang w:eastAsia="zh-CN"/>
               </w:rPr>
-              <w:lastRenderedPageBreak/>
               <w:t xml:space="preserve">   1</w:t>
             </w:r>
             <w:r>
@@ -22709,15 +23088,16 @@
                 <w:sz w:val="20"/>
               </w:rPr>
             </w:pPr>
-            <w:r>
-              <w:rPr>
-                <w:rFonts w:ascii="HanziPen SC" w:eastAsia="HanziPen SC" w:hAnsi="HanziPen SC" w:hint="eastAsia"/>
-                <w:b/>
-                <w:sz w:val="20"/>
-              </w:rPr>
-              <w:lastRenderedPageBreak/>
+            <w:proofErr w:type="spellStart"/>
+            <w:r>
+              <w:rPr>
+                <w:rFonts w:ascii="HanziPen SC" w:eastAsia="HanziPen SC" w:hAnsi="HanziPen SC" w:hint="eastAsia"/>
+                <w:b/>
+                <w:sz w:val="20"/>
+              </w:rPr>
               <w:t>特殊需求</w:t>
             </w:r>
+            <w:proofErr w:type="spellEnd"/>
           </w:p>
         </w:tc>
         <w:tc>
@@ -23051,6 +23431,7 @@
                 <w:sz w:val="20"/>
               </w:rPr>
             </w:pPr>
+            <w:proofErr w:type="spellStart"/>
             <w:r>
               <w:rPr>
                 <w:rFonts w:ascii="HanziPen SC" w:eastAsia="HanziPen SC" w:hAnsi="HanziPen SC" w:hint="eastAsia"/>
@@ -23059,6 +23440,7 @@
               </w:rPr>
               <w:t>创建者</w:t>
             </w:r>
+            <w:proofErr w:type="spellEnd"/>
           </w:p>
         </w:tc>
         <w:tc>
@@ -23075,6 +23457,7 @@
                 <w:sz w:val="20"/>
               </w:rPr>
             </w:pPr>
+            <w:proofErr w:type="spellStart"/>
             <w:r>
               <w:rPr>
                 <w:rFonts w:ascii="HanziPen SC" w:eastAsia="HanziPen SC" w:hAnsi="HanziPen SC" w:hint="eastAsia"/>
@@ -23082,6 +23465,7 @@
               </w:rPr>
               <w:t>卢忆卿</w:t>
             </w:r>
+            <w:proofErr w:type="spellEnd"/>
           </w:p>
         </w:tc>
         <w:tc>
@@ -23099,6 +23483,7 @@
                 <w:sz w:val="20"/>
               </w:rPr>
             </w:pPr>
+            <w:proofErr w:type="spellStart"/>
             <w:r>
               <w:rPr>
                 <w:rFonts w:ascii="HanziPen SC" w:eastAsia="HanziPen SC" w:hAnsi="HanziPen SC" w:hint="eastAsia"/>
@@ -23107,6 +23492,7 @@
               </w:rPr>
               <w:t>最后一次更新者</w:t>
             </w:r>
+            <w:proofErr w:type="spellEnd"/>
           </w:p>
         </w:tc>
         <w:tc>
@@ -23155,6 +23541,7 @@
                 <w:sz w:val="20"/>
               </w:rPr>
             </w:pPr>
+            <w:proofErr w:type="spellStart"/>
             <w:r>
               <w:rPr>
                 <w:rFonts w:ascii="HanziPen SC" w:eastAsia="HanziPen SC" w:hAnsi="HanziPen SC" w:hint="eastAsia"/>
@@ -23163,6 +23550,7 @@
               </w:rPr>
               <w:t>创建时间</w:t>
             </w:r>
+            <w:proofErr w:type="spellEnd"/>
           </w:p>
         </w:tc>
         <w:tc>
@@ -23203,6 +23591,7 @@
                 <w:sz w:val="20"/>
               </w:rPr>
             </w:pPr>
+            <w:proofErr w:type="spellStart"/>
             <w:r>
               <w:rPr>
                 <w:rFonts w:ascii="HanziPen SC" w:eastAsia="HanziPen SC" w:hAnsi="HanziPen SC" w:hint="eastAsia"/>
@@ -23211,6 +23600,7 @@
               </w:rPr>
               <w:t>最后更新日期</w:t>
             </w:r>
+            <w:proofErr w:type="spellEnd"/>
           </w:p>
         </w:tc>
         <w:tc>
@@ -23298,6 +23688,7 @@
                 <w:sz w:val="20"/>
               </w:rPr>
             </w:pPr>
+            <w:proofErr w:type="spellStart"/>
             <w:r>
               <w:rPr>
                 <w:rFonts w:ascii="HanziPen SC" w:eastAsia="HanziPen SC" w:hAnsi="HanziPen SC" w:hint="eastAsia"/>
@@ -23306,6 +23697,7 @@
               </w:rPr>
               <w:t>参与者</w:t>
             </w:r>
+            <w:proofErr w:type="spellEnd"/>
           </w:p>
         </w:tc>
         <w:tc>
@@ -23354,6 +23746,7 @@
                 <w:sz w:val="20"/>
               </w:rPr>
             </w:pPr>
+            <w:proofErr w:type="spellStart"/>
             <w:r>
               <w:rPr>
                 <w:rFonts w:ascii="HanziPen SC" w:eastAsia="HanziPen SC" w:hAnsi="HanziPen SC" w:hint="eastAsia"/>
@@ -23362,6 +23755,7 @@
               </w:rPr>
               <w:t>触发条件</w:t>
             </w:r>
+            <w:proofErr w:type="spellEnd"/>
           </w:p>
         </w:tc>
         <w:tc>
@@ -23385,8 +23779,18 @@
                 <w:sz w:val="20"/>
                 <w:lang w:eastAsia="zh-CN"/>
               </w:rPr>
-              <w:t>网站管理人员需要对客户的账户进行增删改查</w:t>
-            </w:r>
+              <w:t>网站管理人员需要对客户的账户进行</w:t>
+            </w:r>
+            <w:proofErr w:type="gramStart"/>
+            <w:r>
+              <w:rPr>
+                <w:rFonts w:ascii="HanziPen SC" w:eastAsia="HanziPen SC" w:hAnsi="HanziPen SC" w:hint="eastAsia"/>
+                <w:sz w:val="20"/>
+                <w:lang w:eastAsia="zh-CN"/>
+              </w:rPr>
+              <w:t>增删改查</w:t>
+            </w:r>
+            <w:proofErr w:type="gramEnd"/>
           </w:p>
         </w:tc>
       </w:tr>
@@ -23409,6 +23813,7 @@
                 <w:sz w:val="20"/>
               </w:rPr>
             </w:pPr>
+            <w:proofErr w:type="spellStart"/>
             <w:r>
               <w:rPr>
                 <w:rFonts w:ascii="HanziPen SC" w:eastAsia="HanziPen SC" w:hAnsi="HanziPen SC" w:hint="eastAsia"/>
@@ -23417,6 +23822,7 @@
               </w:rPr>
               <w:t>前置条件</w:t>
             </w:r>
+            <w:proofErr w:type="spellEnd"/>
           </w:p>
         </w:tc>
         <w:tc>
@@ -23465,6 +23871,7 @@
                 <w:sz w:val="20"/>
               </w:rPr>
             </w:pPr>
+            <w:proofErr w:type="spellStart"/>
             <w:r>
               <w:rPr>
                 <w:rFonts w:ascii="HanziPen SC" w:eastAsia="HanziPen SC" w:hAnsi="HanziPen SC" w:hint="eastAsia"/>
@@ -23473,6 +23880,7 @@
               </w:rPr>
               <w:t>后置条件</w:t>
             </w:r>
+            <w:proofErr w:type="spellEnd"/>
           </w:p>
         </w:tc>
         <w:tc>
@@ -23520,14 +23928,17 @@
                 <w:sz w:val="20"/>
               </w:rPr>
             </w:pPr>
-            <w:r>
-              <w:rPr>
-                <w:rFonts w:ascii="HanziPen SC" w:eastAsia="HanziPen SC" w:hAnsi="HanziPen SC" w:hint="eastAsia"/>
-                <w:b/>
-                <w:sz w:val="20"/>
-              </w:rPr>
+            <w:proofErr w:type="spellStart"/>
+            <w:r>
+              <w:rPr>
+                <w:rFonts w:ascii="HanziPen SC" w:eastAsia="HanziPen SC" w:hAnsi="HanziPen SC" w:hint="eastAsia"/>
+                <w:b/>
+                <w:sz w:val="20"/>
+              </w:rPr>
+              <w:lastRenderedPageBreak/>
               <w:t>优先级</w:t>
             </w:r>
+            <w:proofErr w:type="spellEnd"/>
           </w:p>
         </w:tc>
         <w:tc>
@@ -23574,6 +23985,7 @@
                 <w:sz w:val="20"/>
               </w:rPr>
             </w:pPr>
+            <w:proofErr w:type="spellStart"/>
             <w:r>
               <w:rPr>
                 <w:rFonts w:ascii="HanziPen SC" w:eastAsia="HanziPen SC" w:hAnsi="HanziPen SC" w:hint="eastAsia"/>
@@ -23582,6 +23994,7 @@
               </w:rPr>
               <w:t>正常流程</w:t>
             </w:r>
+            <w:proofErr w:type="spellEnd"/>
           </w:p>
         </w:tc>
         <w:tc>
@@ -23762,7 +24175,6 @@
                 <w:sz w:val="20"/>
                 <w:lang w:eastAsia="zh-CN"/>
               </w:rPr>
-              <w:lastRenderedPageBreak/>
               <w:t>2.1 网站管理人员向系统提交更新客户账户的申请</w:t>
             </w:r>
           </w:p>
@@ -24021,6 +24433,7 @@
                 <w:sz w:val="20"/>
               </w:rPr>
             </w:pPr>
+            <w:proofErr w:type="spellStart"/>
             <w:r>
               <w:rPr>
                 <w:rFonts w:ascii="HanziPen SC" w:eastAsia="HanziPen SC" w:hAnsi="HanziPen SC" w:hint="eastAsia"/>
@@ -24030,6 +24443,7 @@
               <w:lastRenderedPageBreak/>
               <w:t>扩展流程</w:t>
             </w:r>
+            <w:proofErr w:type="spellEnd"/>
           </w:p>
         </w:tc>
         <w:tc>
@@ -24143,6 +24557,7 @@
                 <w:sz w:val="20"/>
               </w:rPr>
             </w:pPr>
+            <w:proofErr w:type="spellStart"/>
             <w:r>
               <w:rPr>
                 <w:rFonts w:ascii="HanziPen SC" w:eastAsia="HanziPen SC" w:hAnsi="HanziPen SC" w:hint="eastAsia"/>
@@ -24151,6 +24566,7 @@
               </w:rPr>
               <w:t>特殊需求</w:t>
             </w:r>
+            <w:proofErr w:type="spellEnd"/>
           </w:p>
         </w:tc>
         <w:tc>
@@ -24458,6 +24874,7 @@
                 <w:sz w:val="20"/>
               </w:rPr>
             </w:pPr>
+            <w:proofErr w:type="spellStart"/>
             <w:r>
               <w:rPr>
                 <w:rFonts w:ascii="HanziPen SC" w:eastAsia="HanziPen SC" w:hAnsi="HanziPen SC" w:hint="eastAsia"/>
@@ -24466,6 +24883,7 @@
               </w:rPr>
               <w:t>创建者</w:t>
             </w:r>
+            <w:proofErr w:type="spellEnd"/>
           </w:p>
         </w:tc>
         <w:tc>
@@ -24482,6 +24900,7 @@
                 <w:sz w:val="20"/>
               </w:rPr>
             </w:pPr>
+            <w:proofErr w:type="spellStart"/>
             <w:r>
               <w:rPr>
                 <w:rFonts w:ascii="HanziPen SC" w:eastAsia="HanziPen SC" w:hAnsi="HanziPen SC" w:hint="eastAsia"/>
@@ -24489,6 +24908,7 @@
               </w:rPr>
               <w:t>卢忆卿</w:t>
             </w:r>
+            <w:proofErr w:type="spellEnd"/>
           </w:p>
         </w:tc>
         <w:tc>
@@ -24506,6 +24926,7 @@
                 <w:sz w:val="20"/>
               </w:rPr>
             </w:pPr>
+            <w:proofErr w:type="spellStart"/>
             <w:r>
               <w:rPr>
                 <w:rFonts w:ascii="HanziPen SC" w:eastAsia="HanziPen SC" w:hAnsi="HanziPen SC" w:hint="eastAsia"/>
@@ -24514,6 +24935,7 @@
               </w:rPr>
               <w:t>最后一次更新者</w:t>
             </w:r>
+            <w:proofErr w:type="spellEnd"/>
           </w:p>
         </w:tc>
         <w:tc>
@@ -24562,6 +24984,7 @@
                 <w:sz w:val="20"/>
               </w:rPr>
             </w:pPr>
+            <w:proofErr w:type="spellStart"/>
             <w:r>
               <w:rPr>
                 <w:rFonts w:ascii="HanziPen SC" w:eastAsia="HanziPen SC" w:hAnsi="HanziPen SC" w:hint="eastAsia"/>
@@ -24570,6 +24993,7 @@
               </w:rPr>
               <w:t>创建时间</w:t>
             </w:r>
+            <w:proofErr w:type="spellEnd"/>
           </w:p>
         </w:tc>
         <w:tc>
@@ -24610,6 +25034,7 @@
                 <w:sz w:val="20"/>
               </w:rPr>
             </w:pPr>
+            <w:proofErr w:type="spellStart"/>
             <w:r>
               <w:rPr>
                 <w:rFonts w:ascii="HanziPen SC" w:eastAsia="HanziPen SC" w:hAnsi="HanziPen SC" w:hint="eastAsia"/>
@@ -24618,6 +25043,7 @@
               </w:rPr>
               <w:t>最后更新日期</w:t>
             </w:r>
+            <w:proofErr w:type="spellEnd"/>
           </w:p>
         </w:tc>
         <w:tc>
@@ -24705,6 +25131,7 @@
                 <w:sz w:val="20"/>
               </w:rPr>
             </w:pPr>
+            <w:proofErr w:type="spellStart"/>
             <w:r>
               <w:rPr>
                 <w:rFonts w:ascii="HanziPen SC" w:eastAsia="HanziPen SC" w:hAnsi="HanziPen SC" w:hint="eastAsia"/>
@@ -24713,6 +25140,7 @@
               </w:rPr>
               <w:t>参与者</w:t>
             </w:r>
+            <w:proofErr w:type="spellEnd"/>
           </w:p>
         </w:tc>
         <w:tc>
@@ -24761,6 +25189,7 @@
                 <w:sz w:val="20"/>
               </w:rPr>
             </w:pPr>
+            <w:proofErr w:type="spellStart"/>
             <w:r>
               <w:rPr>
                 <w:rFonts w:ascii="HanziPen SC" w:eastAsia="HanziPen SC" w:hAnsi="HanziPen SC" w:hint="eastAsia"/>
@@ -24769,6 +25198,7 @@
               </w:rPr>
               <w:t>触发条件</w:t>
             </w:r>
+            <w:proofErr w:type="spellEnd"/>
           </w:p>
         </w:tc>
         <w:tc>
@@ -24792,8 +25222,18 @@
                 <w:sz w:val="20"/>
                 <w:lang w:eastAsia="zh-CN"/>
               </w:rPr>
-              <w:t>网站管理人员需要对酒店信息进行增删改查</w:t>
-            </w:r>
+              <w:t>网站管理人员需要对酒店信息进行</w:t>
+            </w:r>
+            <w:proofErr w:type="gramStart"/>
+            <w:r>
+              <w:rPr>
+                <w:rFonts w:ascii="HanziPen SC" w:eastAsia="HanziPen SC" w:hAnsi="HanziPen SC" w:hint="eastAsia"/>
+                <w:sz w:val="20"/>
+                <w:lang w:eastAsia="zh-CN"/>
+              </w:rPr>
+              <w:t>增删改查</w:t>
+            </w:r>
+            <w:proofErr w:type="gramEnd"/>
           </w:p>
         </w:tc>
       </w:tr>
@@ -24816,6 +25256,7 @@
                 <w:sz w:val="20"/>
               </w:rPr>
             </w:pPr>
+            <w:proofErr w:type="spellStart"/>
             <w:r>
               <w:rPr>
                 <w:rFonts w:ascii="HanziPen SC" w:eastAsia="HanziPen SC" w:hAnsi="HanziPen SC" w:hint="eastAsia"/>
@@ -24824,6 +25265,7 @@
               </w:rPr>
               <w:t>前置条件</w:t>
             </w:r>
+            <w:proofErr w:type="spellEnd"/>
           </w:p>
         </w:tc>
         <w:tc>
@@ -24872,6 +25314,7 @@
                 <w:sz w:val="20"/>
               </w:rPr>
             </w:pPr>
+            <w:proofErr w:type="spellStart"/>
             <w:r>
               <w:rPr>
                 <w:rFonts w:ascii="HanziPen SC" w:eastAsia="HanziPen SC" w:hAnsi="HanziPen SC" w:hint="eastAsia"/>
@@ -24880,6 +25323,7 @@
               </w:rPr>
               <w:t>后置条件</w:t>
             </w:r>
+            <w:proofErr w:type="spellEnd"/>
           </w:p>
         </w:tc>
         <w:tc>
@@ -24927,6 +25371,7 @@
                 <w:sz w:val="20"/>
               </w:rPr>
             </w:pPr>
+            <w:proofErr w:type="spellStart"/>
             <w:r>
               <w:rPr>
                 <w:rFonts w:ascii="HanziPen SC" w:eastAsia="HanziPen SC" w:hAnsi="HanziPen SC" w:hint="eastAsia"/>
@@ -24935,6 +25380,7 @@
               </w:rPr>
               <w:t>优先级</w:t>
             </w:r>
+            <w:proofErr w:type="spellEnd"/>
           </w:p>
         </w:tc>
         <w:tc>
@@ -24981,6 +25427,7 @@
                 <w:sz w:val="20"/>
               </w:rPr>
             </w:pPr>
+            <w:proofErr w:type="spellStart"/>
             <w:r>
               <w:rPr>
                 <w:rFonts w:ascii="HanziPen SC" w:eastAsia="HanziPen SC" w:hAnsi="HanziPen SC" w:hint="eastAsia"/>
@@ -24990,6 +25437,7 @@
               <w:lastRenderedPageBreak/>
               <w:t>正常流程</w:t>
             </w:r>
+            <w:proofErr w:type="spellEnd"/>
           </w:p>
         </w:tc>
         <w:tc>
@@ -25387,7 +25835,6 @@
                 <w:sz w:val="20"/>
                 <w:lang w:eastAsia="zh-CN"/>
               </w:rPr>
-              <w:lastRenderedPageBreak/>
               <w:t>3.4 系统找到需更新的账户，系统提示网站管理人员需修改的账户信息（名字、生日、权限等）</w:t>
             </w:r>
           </w:p>
@@ -25409,6 +25856,7 @@
                 <w:sz w:val="20"/>
                 <w:lang w:eastAsia="zh-CN"/>
               </w:rPr>
+              <w:lastRenderedPageBreak/>
               <w:t>3.5网站管理人员按要求输入修改的信息，并提交</w:t>
             </w:r>
           </w:p>
@@ -25488,15 +25936,16 @@
                 <w:sz w:val="20"/>
               </w:rPr>
             </w:pPr>
-            <w:r>
-              <w:rPr>
-                <w:rFonts w:ascii="HanziPen SC" w:eastAsia="HanziPen SC" w:hAnsi="HanziPen SC" w:hint="eastAsia"/>
-                <w:b/>
-                <w:sz w:val="20"/>
-              </w:rPr>
-              <w:lastRenderedPageBreak/>
+            <w:proofErr w:type="spellStart"/>
+            <w:r>
+              <w:rPr>
+                <w:rFonts w:ascii="HanziPen SC" w:eastAsia="HanziPen SC" w:hAnsi="HanziPen SC" w:hint="eastAsia"/>
+                <w:b/>
+                <w:sz w:val="20"/>
+              </w:rPr>
               <w:t>扩展流程</w:t>
             </w:r>
+            <w:proofErr w:type="spellEnd"/>
           </w:p>
         </w:tc>
         <w:tc>
@@ -25610,6 +26059,7 @@
                 <w:sz w:val="20"/>
               </w:rPr>
             </w:pPr>
+            <w:proofErr w:type="spellStart"/>
             <w:r>
               <w:rPr>
                 <w:rFonts w:ascii="HanziPen SC" w:eastAsia="HanziPen SC" w:hAnsi="HanziPen SC" w:hint="eastAsia"/>
@@ -25618,6 +26068,7 @@
               </w:rPr>
               <w:t>特殊需求</w:t>
             </w:r>
+            <w:proofErr w:type="spellEnd"/>
           </w:p>
         </w:tc>
         <w:tc>
@@ -25699,6 +26150,7 @@
           <w:rFonts w:ascii="HanziPen SC" w:eastAsia="HanziPen SC" w:hAnsi="HanziPen SC" w:hint="eastAsia"/>
           <w:b/>
           <w:szCs w:val="22"/>
+          <w:lang w:eastAsia="zh-CN"/>
         </w:rPr>
         <w:t>网站营销人员账户管理</w:t>
       </w:r>
@@ -25849,6 +26301,7 @@
                 <w:sz w:val="20"/>
               </w:rPr>
             </w:pPr>
+            <w:proofErr w:type="spellStart"/>
             <w:r>
               <w:rPr>
                 <w:rFonts w:ascii="HanziPen SC" w:eastAsia="HanziPen SC" w:hAnsi="HanziPen SC" w:hint="eastAsia"/>
@@ -25857,6 +26310,7 @@
               </w:rPr>
               <w:t>创建者</w:t>
             </w:r>
+            <w:proofErr w:type="spellEnd"/>
           </w:p>
         </w:tc>
         <w:tc>
@@ -25873,6 +26327,7 @@
                 <w:sz w:val="20"/>
               </w:rPr>
             </w:pPr>
+            <w:proofErr w:type="spellStart"/>
             <w:r>
               <w:rPr>
                 <w:rFonts w:ascii="HanziPen SC" w:eastAsia="HanziPen SC" w:hAnsi="HanziPen SC" w:hint="eastAsia"/>
@@ -25880,6 +26335,7 @@
               </w:rPr>
               <w:t>卢忆卿</w:t>
             </w:r>
+            <w:proofErr w:type="spellEnd"/>
           </w:p>
         </w:tc>
         <w:tc>
@@ -25897,6 +26353,7 @@
                 <w:sz w:val="20"/>
               </w:rPr>
             </w:pPr>
+            <w:proofErr w:type="spellStart"/>
             <w:r>
               <w:rPr>
                 <w:rFonts w:ascii="HanziPen SC" w:eastAsia="HanziPen SC" w:hAnsi="HanziPen SC" w:hint="eastAsia"/>
@@ -25905,6 +26362,7 @@
               </w:rPr>
               <w:t>最后一次更新者</w:t>
             </w:r>
+            <w:proofErr w:type="spellEnd"/>
           </w:p>
         </w:tc>
         <w:tc>
@@ -25953,6 +26411,7 @@
                 <w:sz w:val="20"/>
               </w:rPr>
             </w:pPr>
+            <w:proofErr w:type="spellStart"/>
             <w:r>
               <w:rPr>
                 <w:rFonts w:ascii="HanziPen SC" w:eastAsia="HanziPen SC" w:hAnsi="HanziPen SC" w:hint="eastAsia"/>
@@ -25961,6 +26420,7 @@
               </w:rPr>
               <w:t>创建时间</w:t>
             </w:r>
+            <w:proofErr w:type="spellEnd"/>
           </w:p>
         </w:tc>
         <w:tc>
@@ -26001,6 +26461,7 @@
                 <w:sz w:val="20"/>
               </w:rPr>
             </w:pPr>
+            <w:proofErr w:type="spellStart"/>
             <w:r>
               <w:rPr>
                 <w:rFonts w:ascii="HanziPen SC" w:eastAsia="HanziPen SC" w:hAnsi="HanziPen SC" w:hint="eastAsia"/>
@@ -26009,6 +26470,7 @@
               </w:rPr>
               <w:t>最后更新日期</w:t>
             </w:r>
+            <w:proofErr w:type="spellEnd"/>
           </w:p>
         </w:tc>
         <w:tc>
@@ -26096,6 +26558,7 @@
                 <w:sz w:val="20"/>
               </w:rPr>
             </w:pPr>
+            <w:proofErr w:type="spellStart"/>
             <w:r>
               <w:rPr>
                 <w:rFonts w:ascii="HanziPen SC" w:eastAsia="HanziPen SC" w:hAnsi="HanziPen SC" w:hint="eastAsia"/>
@@ -26105,6 +26568,7 @@
               <w:lastRenderedPageBreak/>
               <w:t>参与者</w:t>
             </w:r>
+            <w:proofErr w:type="spellEnd"/>
           </w:p>
         </w:tc>
         <w:tc>
@@ -26153,6 +26617,7 @@
                 <w:sz w:val="20"/>
               </w:rPr>
             </w:pPr>
+            <w:proofErr w:type="spellStart"/>
             <w:r>
               <w:rPr>
                 <w:rFonts w:ascii="HanziPen SC" w:eastAsia="HanziPen SC" w:hAnsi="HanziPen SC" w:hint="eastAsia"/>
@@ -26161,6 +26626,7 @@
               </w:rPr>
               <w:t>触发条件</w:t>
             </w:r>
+            <w:proofErr w:type="spellEnd"/>
           </w:p>
         </w:tc>
         <w:tc>
@@ -26184,8 +26650,18 @@
                 <w:sz w:val="20"/>
                 <w:lang w:eastAsia="zh-CN"/>
               </w:rPr>
-              <w:t>网站营销人员的账户需要进行增删改查</w:t>
-            </w:r>
+              <w:t>网站营销人员的账户需要进行</w:t>
+            </w:r>
+            <w:proofErr w:type="gramStart"/>
+            <w:r>
+              <w:rPr>
+                <w:rFonts w:ascii="HanziPen SC" w:eastAsia="HanziPen SC" w:hAnsi="HanziPen SC" w:hint="eastAsia"/>
+                <w:sz w:val="20"/>
+                <w:lang w:eastAsia="zh-CN"/>
+              </w:rPr>
+              <w:t>增删改查</w:t>
+            </w:r>
+            <w:proofErr w:type="gramEnd"/>
           </w:p>
         </w:tc>
       </w:tr>
@@ -26208,6 +26684,7 @@
                 <w:sz w:val="20"/>
               </w:rPr>
             </w:pPr>
+            <w:proofErr w:type="spellStart"/>
             <w:r>
               <w:rPr>
                 <w:rFonts w:ascii="HanziPen SC" w:eastAsia="HanziPen SC" w:hAnsi="HanziPen SC" w:hint="eastAsia"/>
@@ -26216,6 +26693,7 @@
               </w:rPr>
               <w:t>前置条件</w:t>
             </w:r>
+            <w:proofErr w:type="spellEnd"/>
           </w:p>
         </w:tc>
         <w:tc>
@@ -26264,6 +26742,7 @@
                 <w:sz w:val="20"/>
               </w:rPr>
             </w:pPr>
+            <w:proofErr w:type="spellStart"/>
             <w:r>
               <w:rPr>
                 <w:rFonts w:ascii="HanziPen SC" w:eastAsia="HanziPen SC" w:hAnsi="HanziPen SC" w:hint="eastAsia"/>
@@ -26272,6 +26751,7 @@
               </w:rPr>
               <w:t>后置条件</w:t>
             </w:r>
+            <w:proofErr w:type="spellEnd"/>
           </w:p>
         </w:tc>
         <w:tc>
@@ -26319,6 +26799,7 @@
                 <w:sz w:val="20"/>
               </w:rPr>
             </w:pPr>
+            <w:proofErr w:type="spellStart"/>
             <w:r>
               <w:rPr>
                 <w:rFonts w:ascii="HanziPen SC" w:eastAsia="HanziPen SC" w:hAnsi="HanziPen SC" w:hint="eastAsia"/>
@@ -26327,6 +26808,7 @@
               </w:rPr>
               <w:t>优先级</w:t>
             </w:r>
+            <w:proofErr w:type="spellEnd"/>
           </w:p>
         </w:tc>
         <w:tc>
@@ -26373,6 +26855,7 @@
                 <w:sz w:val="20"/>
               </w:rPr>
             </w:pPr>
+            <w:proofErr w:type="spellStart"/>
             <w:r>
               <w:rPr>
                 <w:rFonts w:ascii="HanziPen SC" w:eastAsia="HanziPen SC" w:hAnsi="HanziPen SC" w:hint="eastAsia"/>
@@ -26381,6 +26864,7 @@
               </w:rPr>
               <w:t>正常流程</w:t>
             </w:r>
+            <w:proofErr w:type="spellEnd"/>
           </w:p>
         </w:tc>
         <w:tc>
@@ -26780,7 +27264,6 @@
                 <w:sz w:val="20"/>
                 <w:lang w:eastAsia="zh-CN"/>
               </w:rPr>
-              <w:lastRenderedPageBreak/>
               <w:t xml:space="preserve"> </w:t>
             </w:r>
             <w:r>
@@ -26818,6 +27301,7 @@
                 <w:sz w:val="20"/>
                 <w:lang w:eastAsia="zh-CN"/>
               </w:rPr>
+              <w:lastRenderedPageBreak/>
               <w:t xml:space="preserve"> </w:t>
             </w:r>
             <w:r>
@@ -26961,15 +27445,16 @@
                 <w:sz w:val="20"/>
               </w:rPr>
             </w:pPr>
-            <w:r>
-              <w:rPr>
-                <w:rFonts w:ascii="HanziPen SC" w:eastAsia="HanziPen SC" w:hAnsi="HanziPen SC" w:hint="eastAsia"/>
-                <w:b/>
-                <w:sz w:val="20"/>
-              </w:rPr>
-              <w:lastRenderedPageBreak/>
+            <w:proofErr w:type="spellStart"/>
+            <w:r>
+              <w:rPr>
+                <w:rFonts w:ascii="HanziPen SC" w:eastAsia="HanziPen SC" w:hAnsi="HanziPen SC" w:hint="eastAsia"/>
+                <w:b/>
+                <w:sz w:val="20"/>
+              </w:rPr>
               <w:t>扩展流程</w:t>
             </w:r>
+            <w:proofErr w:type="spellEnd"/>
           </w:p>
         </w:tc>
         <w:tc>
@@ -27084,6 +27569,7 @@
                 <w:sz w:val="20"/>
               </w:rPr>
             </w:pPr>
+            <w:proofErr w:type="spellStart"/>
             <w:r>
               <w:rPr>
                 <w:rFonts w:ascii="HanziPen SC" w:eastAsia="HanziPen SC" w:hAnsi="HanziPen SC" w:hint="eastAsia"/>
@@ -27092,6 +27578,7 @@
               </w:rPr>
               <w:t>特殊需求</w:t>
             </w:r>
+            <w:proofErr w:type="spellEnd"/>
           </w:p>
         </w:tc>
         <w:tc>
@@ -27172,8 +27659,8 @@
 </file>
 
 <file path=word/numbering.xml><?xml version="1.0" encoding="utf-8"?>
-<w:numbering xmlns:wpc="http://schemas.microsoft.com/office/word/2010/wordprocessingCanvas" xmlns:mo="http://schemas.microsoft.com/office/mac/office/2008/main" xmlns:mc="http://schemas.openxmlformats.org/markup-compatibility/2006" xmlns:mv="urn:schemas-microsoft-com:mac:vml" xmlns:o="urn:schemas-microsoft-com:office:office" xmlns:r="http://schemas.openxmlformats.org/officeDocument/2006/relationships" xmlns:m="http://schemas.openxmlformats.org/officeDocument/2006/math" xmlns:v="urn:schemas-microsoft-com:vml" xmlns:wp14="http://schemas.microsoft.com/office/word/2010/wordprocessingDrawing" xmlns:wp="http://schemas.openxmlformats.org/drawingml/2006/wordprocessingDrawing" xmlns:w10="urn:schemas-microsoft-com:office:word" xmlns:w="http://schemas.openxmlformats.org/wordprocessingml/2006/main" xmlns:w14="http://schemas.microsoft.com/office/word/2010/wordml" xmlns:w15="http://schemas.microsoft.com/office/word/2012/wordml" xmlns:wpg="http://schemas.microsoft.com/office/word/2010/wordprocessingGroup" xmlns:wpi="http://schemas.microsoft.com/office/word/2010/wordprocessingInk" xmlns:wne="http://schemas.microsoft.com/office/word/2006/wordml" xmlns:wps="http://schemas.microsoft.com/office/word/2010/wordprocessingShape" mc:Ignorable="w14 w15 wp14">
-  <w:abstractNum w:abstractNumId="0">
+<w:numbering xmlns:wpc="http://schemas.microsoft.com/office/word/2010/wordprocessingCanvas" xmlns:mc="http://schemas.openxmlformats.org/markup-compatibility/2006" xmlns:o="urn:schemas-microsoft-com:office:office" xmlns:r="http://schemas.openxmlformats.org/officeDocument/2006/relationships" xmlns:m="http://schemas.openxmlformats.org/officeDocument/2006/math" xmlns:v="urn:schemas-microsoft-com:vml" xmlns:wp14="http://schemas.microsoft.com/office/word/2010/wordprocessingDrawing" xmlns:wp="http://schemas.openxmlformats.org/drawingml/2006/wordprocessingDrawing" xmlns:w10="urn:schemas-microsoft-com:office:word" xmlns:w="http://schemas.openxmlformats.org/wordprocessingml/2006/main" xmlns:w14="http://schemas.microsoft.com/office/word/2010/wordml" xmlns:w15="http://schemas.microsoft.com/office/word/2012/wordml" xmlns:wpg="http://schemas.microsoft.com/office/word/2010/wordprocessingGroup" xmlns:wpi="http://schemas.microsoft.com/office/word/2010/wordprocessingInk" xmlns:wne="http://schemas.microsoft.com/office/word/2006/wordml" xmlns:wps="http://schemas.microsoft.com/office/word/2010/wordprocessingShape" mc:Ignorable="w14 w15 wp14">
+  <w:abstractNum w:abstractNumId="0" w15:restartNumberingAfterBreak="0">
     <w:nsid w:val="01525913"/>
     <w:multiLevelType w:val="hybridMultilevel"/>
     <w:tmpl w:val="90EE78E0"/>
@@ -27262,7 +27749,7 @@
       </w:pPr>
     </w:lvl>
   </w:abstractNum>
-  <w:abstractNum w:abstractNumId="1">
+  <w:abstractNum w:abstractNumId="1" w15:restartNumberingAfterBreak="0">
     <w:nsid w:val="02D56713"/>
     <w:multiLevelType w:val="hybridMultilevel"/>
     <w:tmpl w:val="CCC412D0"/>
@@ -27351,7 +27838,7 @@
       </w:pPr>
     </w:lvl>
   </w:abstractNum>
-  <w:abstractNum w:abstractNumId="2">
+  <w:abstractNum w:abstractNumId="2" w15:restartNumberingAfterBreak="0">
     <w:nsid w:val="04F30A07"/>
     <w:multiLevelType w:val="multilevel"/>
     <w:tmpl w:val="25A816BE"/>
@@ -27472,7 +27959,7 @@
       </w:rPr>
     </w:lvl>
   </w:abstractNum>
-  <w:abstractNum w:abstractNumId="3">
+  <w:abstractNum w:abstractNumId="3" w15:restartNumberingAfterBreak="0">
     <w:nsid w:val="07004232"/>
     <w:multiLevelType w:val="hybridMultilevel"/>
     <w:tmpl w:val="8B887FDA"/>
@@ -27561,7 +28048,7 @@
       </w:pPr>
     </w:lvl>
   </w:abstractNum>
-  <w:abstractNum w:abstractNumId="4">
+  <w:abstractNum w:abstractNumId="4" w15:restartNumberingAfterBreak="0">
     <w:nsid w:val="083E68A4"/>
     <w:multiLevelType w:val="hybridMultilevel"/>
     <w:tmpl w:val="E68E5882"/>
@@ -27650,7 +28137,7 @@
       </w:pPr>
     </w:lvl>
   </w:abstractNum>
-  <w:abstractNum w:abstractNumId="5">
+  <w:abstractNum w:abstractNumId="5" w15:restartNumberingAfterBreak="0">
     <w:nsid w:val="088214A6"/>
     <w:multiLevelType w:val="hybridMultilevel"/>
     <w:tmpl w:val="36CA42F0"/>
@@ -27739,7 +28226,7 @@
       </w:pPr>
     </w:lvl>
   </w:abstractNum>
-  <w:abstractNum w:abstractNumId="6">
+  <w:abstractNum w:abstractNumId="6" w15:restartNumberingAfterBreak="0">
     <w:nsid w:val="09B04ACE"/>
     <w:multiLevelType w:val="hybridMultilevel"/>
     <w:tmpl w:val="F634BC32"/>
@@ -27828,7 +28315,7 @@
       </w:pPr>
     </w:lvl>
   </w:abstractNum>
-  <w:abstractNum w:abstractNumId="7">
+  <w:abstractNum w:abstractNumId="7" w15:restartNumberingAfterBreak="0">
     <w:nsid w:val="0C930B98"/>
     <w:multiLevelType w:val="hybridMultilevel"/>
     <w:tmpl w:val="FEE05AC0"/>
@@ -27941,7 +28428,7 @@
       </w:rPr>
     </w:lvl>
   </w:abstractNum>
-  <w:abstractNum w:abstractNumId="8">
+  <w:abstractNum w:abstractNumId="8" w15:restartNumberingAfterBreak="0">
     <w:nsid w:val="12C24372"/>
     <w:multiLevelType w:val="hybridMultilevel"/>
     <w:tmpl w:val="60FE5A5E"/>
@@ -28030,7 +28517,7 @@
       </w:pPr>
     </w:lvl>
   </w:abstractNum>
-  <w:abstractNum w:abstractNumId="9">
+  <w:abstractNum w:abstractNumId="9" w15:restartNumberingAfterBreak="0">
     <w:nsid w:val="173F10DF"/>
     <w:multiLevelType w:val="hybridMultilevel"/>
     <w:tmpl w:val="06C07222"/>
@@ -28119,7 +28606,7 @@
       </w:pPr>
     </w:lvl>
   </w:abstractNum>
-  <w:abstractNum w:abstractNumId="10">
+  <w:abstractNum w:abstractNumId="10" w15:restartNumberingAfterBreak="0">
     <w:nsid w:val="1F85576C"/>
     <w:multiLevelType w:val="hybridMultilevel"/>
     <w:tmpl w:val="75525914"/>
@@ -28208,7 +28695,7 @@
       </w:pPr>
     </w:lvl>
   </w:abstractNum>
-  <w:abstractNum w:abstractNumId="11">
+  <w:abstractNum w:abstractNumId="11" w15:restartNumberingAfterBreak="0">
     <w:nsid w:val="1FA41CC6"/>
     <w:multiLevelType w:val="multilevel"/>
     <w:tmpl w:val="1ADE0D0A"/>
@@ -28329,7 +28816,7 @@
       </w:rPr>
     </w:lvl>
   </w:abstractNum>
-  <w:abstractNum w:abstractNumId="12">
+  <w:abstractNum w:abstractNumId="12" w15:restartNumberingAfterBreak="0">
     <w:nsid w:val="27824E55"/>
     <w:multiLevelType w:val="hybridMultilevel"/>
     <w:tmpl w:val="8E5CF430"/>
@@ -28418,7 +28905,7 @@
       </w:pPr>
     </w:lvl>
   </w:abstractNum>
-  <w:abstractNum w:abstractNumId="13">
+  <w:abstractNum w:abstractNumId="13" w15:restartNumberingAfterBreak="0">
     <w:nsid w:val="28963301"/>
     <w:multiLevelType w:val="hybridMultilevel"/>
     <w:tmpl w:val="9A0889B2"/>
@@ -28507,7 +28994,7 @@
       </w:pPr>
     </w:lvl>
   </w:abstractNum>
-  <w:abstractNum w:abstractNumId="14">
+  <w:abstractNum w:abstractNumId="14" w15:restartNumberingAfterBreak="0">
     <w:nsid w:val="2E90053A"/>
     <w:multiLevelType w:val="hybridMultilevel"/>
     <w:tmpl w:val="A4083CEE"/>
@@ -28596,7 +29083,7 @@
       </w:pPr>
     </w:lvl>
   </w:abstractNum>
-  <w:abstractNum w:abstractNumId="15">
+  <w:abstractNum w:abstractNumId="15" w15:restartNumberingAfterBreak="0">
     <w:nsid w:val="2FB03E41"/>
     <w:multiLevelType w:val="hybridMultilevel"/>
     <w:tmpl w:val="78F8594E"/>
@@ -28685,7 +29172,7 @@
       </w:pPr>
     </w:lvl>
   </w:abstractNum>
-  <w:abstractNum w:abstractNumId="16">
+  <w:abstractNum w:abstractNumId="16" w15:restartNumberingAfterBreak="0">
     <w:nsid w:val="394844B2"/>
     <w:multiLevelType w:val="hybridMultilevel"/>
     <w:tmpl w:val="EED61B6C"/>
@@ -28774,7 +29261,7 @@
       </w:pPr>
     </w:lvl>
   </w:abstractNum>
-  <w:abstractNum w:abstractNumId="17">
+  <w:abstractNum w:abstractNumId="17" w15:restartNumberingAfterBreak="0">
     <w:nsid w:val="3CF8426E"/>
     <w:multiLevelType w:val="multilevel"/>
     <w:tmpl w:val="1EC0176A"/>
@@ -28895,7 +29382,7 @@
       </w:rPr>
     </w:lvl>
   </w:abstractNum>
-  <w:abstractNum w:abstractNumId="18">
+  <w:abstractNum w:abstractNumId="18" w15:restartNumberingAfterBreak="0">
     <w:nsid w:val="3DE706E0"/>
     <w:multiLevelType w:val="hybridMultilevel"/>
     <w:tmpl w:val="479C7E7C"/>
@@ -28984,7 +29471,7 @@
       </w:pPr>
     </w:lvl>
   </w:abstractNum>
-  <w:abstractNum w:abstractNumId="19">
+  <w:abstractNum w:abstractNumId="19" w15:restartNumberingAfterBreak="0">
     <w:nsid w:val="446F18A8"/>
     <w:multiLevelType w:val="multilevel"/>
     <w:tmpl w:val="2E724094"/>
@@ -29105,7 +29592,7 @@
       </w:rPr>
     </w:lvl>
   </w:abstractNum>
-  <w:abstractNum w:abstractNumId="20">
+  <w:abstractNum w:abstractNumId="20" w15:restartNumberingAfterBreak="0">
     <w:nsid w:val="47B47D56"/>
     <w:multiLevelType w:val="hybridMultilevel"/>
     <w:tmpl w:val="89AABE9A"/>
@@ -29194,7 +29681,7 @@
       </w:pPr>
     </w:lvl>
   </w:abstractNum>
-  <w:abstractNum w:abstractNumId="21">
+  <w:abstractNum w:abstractNumId="21" w15:restartNumberingAfterBreak="0">
     <w:nsid w:val="48D97E7A"/>
     <w:multiLevelType w:val="hybridMultilevel"/>
     <w:tmpl w:val="1660B506"/>
@@ -29286,7 +29773,7 @@
       </w:pPr>
     </w:lvl>
   </w:abstractNum>
-  <w:abstractNum w:abstractNumId="22">
+  <w:abstractNum w:abstractNumId="22" w15:restartNumberingAfterBreak="0">
     <w:nsid w:val="495C1BC3"/>
     <w:multiLevelType w:val="hybridMultilevel"/>
     <w:tmpl w:val="8FDEC1C8"/>
@@ -29375,7 +29862,7 @@
       </w:pPr>
     </w:lvl>
   </w:abstractNum>
-  <w:abstractNum w:abstractNumId="23">
+  <w:abstractNum w:abstractNumId="23" w15:restartNumberingAfterBreak="0">
     <w:nsid w:val="4FE24B4B"/>
     <w:multiLevelType w:val="hybridMultilevel"/>
     <w:tmpl w:val="0E149286"/>
@@ -29464,7 +29951,96 @@
       </w:pPr>
     </w:lvl>
   </w:abstractNum>
-  <w:abstractNum w:abstractNumId="24">
+  <w:abstractNum w:abstractNumId="24" w15:restartNumberingAfterBreak="0">
+    <w:nsid w:val="511546F1"/>
+    <w:multiLevelType w:val="hybridMultilevel"/>
+    <w:tmpl w:val="1EAAB0AA"/>
+    <w:lvl w:ilvl="0" w:tplc="4896F3CA">
+      <w:start w:val="1"/>
+      <w:numFmt w:val="decimal"/>
+      <w:lvlText w:val="%1."/>
+      <w:lvlJc w:val="left"/>
+      <w:pPr>
+        <w:ind w:left="960" w:hanging="360"/>
+      </w:pPr>
+      <w:rPr>
+        <w:rFonts w:hint="default"/>
+      </w:rPr>
+    </w:lvl>
+    <w:lvl w:ilvl="1" w:tplc="04090019" w:tentative="1">
+      <w:start w:val="1"/>
+      <w:numFmt w:val="lowerLetter"/>
+      <w:lvlText w:val="%2)"/>
+      <w:lvlJc w:val="left"/>
+      <w:pPr>
+        <w:ind w:left="1440" w:hanging="420"/>
+      </w:pPr>
+    </w:lvl>
+    <w:lvl w:ilvl="2" w:tplc="0409001B" w:tentative="1">
+      <w:start w:val="1"/>
+      <w:numFmt w:val="lowerRoman"/>
+      <w:lvlText w:val="%3."/>
+      <w:lvlJc w:val="right"/>
+      <w:pPr>
+        <w:ind w:left="1860" w:hanging="420"/>
+      </w:pPr>
+    </w:lvl>
+    <w:lvl w:ilvl="3" w:tplc="0409000F" w:tentative="1">
+      <w:start w:val="1"/>
+      <w:numFmt w:val="decimal"/>
+      <w:lvlText w:val="%4."/>
+      <w:lvlJc w:val="left"/>
+      <w:pPr>
+        <w:ind w:left="2280" w:hanging="420"/>
+      </w:pPr>
+    </w:lvl>
+    <w:lvl w:ilvl="4" w:tplc="04090019" w:tentative="1">
+      <w:start w:val="1"/>
+      <w:numFmt w:val="lowerLetter"/>
+      <w:lvlText w:val="%5)"/>
+      <w:lvlJc w:val="left"/>
+      <w:pPr>
+        <w:ind w:left="2700" w:hanging="420"/>
+      </w:pPr>
+    </w:lvl>
+    <w:lvl w:ilvl="5" w:tplc="0409001B" w:tentative="1">
+      <w:start w:val="1"/>
+      <w:numFmt w:val="lowerRoman"/>
+      <w:lvlText w:val="%6."/>
+      <w:lvlJc w:val="right"/>
+      <w:pPr>
+        <w:ind w:left="3120" w:hanging="420"/>
+      </w:pPr>
+    </w:lvl>
+    <w:lvl w:ilvl="6" w:tplc="0409000F" w:tentative="1">
+      <w:start w:val="1"/>
+      <w:numFmt w:val="decimal"/>
+      <w:lvlText w:val="%7."/>
+      <w:lvlJc w:val="left"/>
+      <w:pPr>
+        <w:ind w:left="3540" w:hanging="420"/>
+      </w:pPr>
+    </w:lvl>
+    <w:lvl w:ilvl="7" w:tplc="04090019" w:tentative="1">
+      <w:start w:val="1"/>
+      <w:numFmt w:val="lowerLetter"/>
+      <w:lvlText w:val="%8)"/>
+      <w:lvlJc w:val="left"/>
+      <w:pPr>
+        <w:ind w:left="3960" w:hanging="420"/>
+      </w:pPr>
+    </w:lvl>
+    <w:lvl w:ilvl="8" w:tplc="0409001B" w:tentative="1">
+      <w:start w:val="1"/>
+      <w:numFmt w:val="lowerRoman"/>
+      <w:lvlText w:val="%9."/>
+      <w:lvlJc w:val="right"/>
+      <w:pPr>
+        <w:ind w:left="4380" w:hanging="420"/>
+      </w:pPr>
+    </w:lvl>
+  </w:abstractNum>
+  <w:abstractNum w:abstractNumId="25" w15:restartNumberingAfterBreak="0">
     <w:nsid w:val="52636793"/>
     <w:multiLevelType w:val="multilevel"/>
     <w:tmpl w:val="6008739E"/>
@@ -29585,7 +30161,7 @@
       </w:rPr>
     </w:lvl>
   </w:abstractNum>
-  <w:abstractNum w:abstractNumId="25">
+  <w:abstractNum w:abstractNumId="26" w15:restartNumberingAfterBreak="0">
     <w:nsid w:val="54021F2B"/>
     <w:multiLevelType w:val="hybridMultilevel"/>
     <w:tmpl w:val="9450679C"/>
@@ -29674,7 +30250,7 @@
       </w:pPr>
     </w:lvl>
   </w:abstractNum>
-  <w:abstractNum w:abstractNumId="26">
+  <w:abstractNum w:abstractNumId="27" w15:restartNumberingAfterBreak="0">
     <w:nsid w:val="54C72D8E"/>
     <w:multiLevelType w:val="hybridMultilevel"/>
     <w:tmpl w:val="420A0730"/>
@@ -29763,7 +30339,7 @@
       </w:pPr>
     </w:lvl>
   </w:abstractNum>
-  <w:abstractNum w:abstractNumId="27">
+  <w:abstractNum w:abstractNumId="28" w15:restartNumberingAfterBreak="0">
     <w:nsid w:val="6161191B"/>
     <w:multiLevelType w:val="hybridMultilevel"/>
     <w:tmpl w:val="CC44C04E"/>
@@ -29852,7 +30428,7 @@
       </w:pPr>
     </w:lvl>
   </w:abstractNum>
-  <w:abstractNum w:abstractNumId="28">
+  <w:abstractNum w:abstractNumId="29" w15:restartNumberingAfterBreak="0">
     <w:nsid w:val="6D565CF8"/>
     <w:multiLevelType w:val="hybridMultilevel"/>
     <w:tmpl w:val="AA889E58"/>
@@ -29941,7 +30517,7 @@
       </w:pPr>
     </w:lvl>
   </w:abstractNum>
-  <w:abstractNum w:abstractNumId="29">
+  <w:abstractNum w:abstractNumId="30" w15:restartNumberingAfterBreak="0">
     <w:nsid w:val="70F11E17"/>
     <w:multiLevelType w:val="hybridMultilevel"/>
     <w:tmpl w:val="602269FE"/>
@@ -30030,7 +30606,7 @@
       </w:pPr>
     </w:lvl>
   </w:abstractNum>
-  <w:abstractNum w:abstractNumId="30">
+  <w:abstractNum w:abstractNumId="31" w15:restartNumberingAfterBreak="0">
     <w:nsid w:val="71B201D9"/>
     <w:multiLevelType w:val="multilevel"/>
     <w:tmpl w:val="31FAA5E8"/>
@@ -30143,7 +30719,7 @@
       </w:rPr>
     </w:lvl>
   </w:abstractNum>
-  <w:abstractNum w:abstractNumId="31">
+  <w:abstractNum w:abstractNumId="32" w15:restartNumberingAfterBreak="0">
     <w:nsid w:val="735D011E"/>
     <w:multiLevelType w:val="hybridMultilevel"/>
     <w:tmpl w:val="CB286C3A"/>
@@ -30232,7 +30808,7 @@
       </w:pPr>
     </w:lvl>
   </w:abstractNum>
-  <w:abstractNum w:abstractNumId="32">
+  <w:abstractNum w:abstractNumId="33" w15:restartNumberingAfterBreak="0">
     <w:nsid w:val="73EB4EBF"/>
     <w:multiLevelType w:val="hybridMultilevel"/>
     <w:tmpl w:val="F016FD7C"/>
@@ -30321,7 +30897,7 @@
       </w:pPr>
     </w:lvl>
   </w:abstractNum>
-  <w:abstractNum w:abstractNumId="33">
+  <w:abstractNum w:abstractNumId="34" w15:restartNumberingAfterBreak="0">
     <w:nsid w:val="74F47A64"/>
     <w:multiLevelType w:val="hybridMultilevel"/>
     <w:tmpl w:val="66FE9ACC"/>
@@ -30410,7 +30986,7 @@
       </w:pPr>
     </w:lvl>
   </w:abstractNum>
-  <w:abstractNum w:abstractNumId="34">
+  <w:abstractNum w:abstractNumId="35" w15:restartNumberingAfterBreak="0">
     <w:nsid w:val="7B3900A7"/>
     <w:multiLevelType w:val="hybridMultilevel"/>
     <w:tmpl w:val="79483ED0"/>
@@ -30499,7 +31075,7 @@
       </w:pPr>
     </w:lvl>
   </w:abstractNum>
-  <w:abstractNum w:abstractNumId="35">
+  <w:abstractNum w:abstractNumId="36" w15:restartNumberingAfterBreak="0">
     <w:nsid w:val="7D2C55A5"/>
     <w:multiLevelType w:val="multilevel"/>
     <w:tmpl w:val="1B52A338"/>
@@ -30620,7 +31196,7 @@
       </w:rPr>
     </w:lvl>
   </w:abstractNum>
-  <w:abstractNum w:abstractNumId="36">
+  <w:abstractNum w:abstractNumId="37" w15:restartNumberingAfterBreak="0">
     <w:nsid w:val="7D963410"/>
     <w:multiLevelType w:val="hybridMultilevel"/>
     <w:tmpl w:val="15C6B4B0"/>
@@ -30709,7 +31285,7 @@
       </w:pPr>
     </w:lvl>
   </w:abstractNum>
-  <w:abstractNum w:abstractNumId="37">
+  <w:abstractNum w:abstractNumId="38" w15:restartNumberingAfterBreak="0">
     <w:nsid w:val="7FA3716D"/>
     <w:multiLevelType w:val="hybridMultilevel"/>
     <w:tmpl w:val="3CE6A418"/>
@@ -30802,7 +31378,7 @@
     <w:abstractNumId w:val="19"/>
   </w:num>
   <w:num w:numId="2">
-    <w:abstractNumId w:val="25"/>
+    <w:abstractNumId w:val="26"/>
   </w:num>
   <w:num w:numId="3">
     <w:abstractNumId w:val="7"/>
@@ -30811,16 +31387,16 @@
     <w:abstractNumId w:val="0"/>
   </w:num>
   <w:num w:numId="5">
-    <w:abstractNumId w:val="27"/>
+    <w:abstractNumId w:val="28"/>
   </w:num>
   <w:num w:numId="6">
-    <w:abstractNumId w:val="37"/>
+    <w:abstractNumId w:val="38"/>
   </w:num>
   <w:num w:numId="7">
     <w:abstractNumId w:val="8"/>
   </w:num>
   <w:num w:numId="8">
-    <w:abstractNumId w:val="30"/>
+    <w:abstractNumId w:val="31"/>
   </w:num>
   <w:num w:numId="9">
     <w:abstractNumId w:val="12"/>
@@ -30829,7 +31405,7 @@
     <w:abstractNumId w:val="16"/>
   </w:num>
   <w:num w:numId="11">
-    <w:abstractNumId w:val="24"/>
+    <w:abstractNumId w:val="25"/>
   </w:num>
   <w:num w:numId="12">
     <w:abstractNumId w:val="9"/>
@@ -30838,7 +31414,7 @@
     <w:abstractNumId w:val="13"/>
   </w:num>
   <w:num w:numId="14">
-    <w:abstractNumId w:val="35"/>
+    <w:abstractNumId w:val="36"/>
   </w:num>
   <w:num w:numId="15">
     <w:abstractNumId w:val="2"/>
@@ -30850,7 +31426,7 @@
     <w:abstractNumId w:val="11"/>
   </w:num>
   <w:num w:numId="18">
-    <w:abstractNumId w:val="29"/>
+    <w:abstractNumId w:val="30"/>
   </w:num>
   <w:num w:numId="19">
     <w:abstractNumId w:val="10"/>
@@ -30862,7 +31438,7 @@
     <w:abstractNumId w:val="15"/>
   </w:num>
   <w:num w:numId="22">
-    <w:abstractNumId w:val="31"/>
+    <w:abstractNumId w:val="32"/>
   </w:num>
   <w:num w:numId="23">
     <w:abstractNumId w:val="23"/>
@@ -30874,10 +31450,10 @@
     <w:abstractNumId w:val="4"/>
   </w:num>
   <w:num w:numId="26">
-    <w:abstractNumId w:val="34"/>
+    <w:abstractNumId w:val="35"/>
   </w:num>
   <w:num w:numId="27">
-    <w:abstractNumId w:val="32"/>
+    <w:abstractNumId w:val="33"/>
   </w:num>
   <w:num w:numId="28">
     <w:abstractNumId w:val="20"/>
@@ -30886,16 +31462,16 @@
     <w:abstractNumId w:val="18"/>
   </w:num>
   <w:num w:numId="30">
-    <w:abstractNumId w:val="36"/>
+    <w:abstractNumId w:val="37"/>
   </w:num>
   <w:num w:numId="31">
-    <w:abstractNumId w:val="33"/>
+    <w:abstractNumId w:val="34"/>
   </w:num>
   <w:num w:numId="32">
-    <w:abstractNumId w:val="28"/>
+    <w:abstractNumId w:val="29"/>
   </w:num>
   <w:num w:numId="33">
-    <w:abstractNumId w:val="26"/>
+    <w:abstractNumId w:val="27"/>
   </w:num>
   <w:num w:numId="34">
     <w:abstractNumId w:val="1"/>
@@ -30911,6 +31487,9 @@
   </w:num>
   <w:num w:numId="38">
     <w:abstractNumId w:val="6"/>
+  </w:num>
+  <w:num w:numId="39">
+    <w:abstractNumId w:val="24"/>
   </w:num>
 </w:numbering>
 </file>
@@ -30929,7 +31508,7 @@
     </w:rPrDefault>
     <w:pPrDefault/>
   </w:docDefaults>
-  <w:latentStyles w:defLockedState="0" w:defUIPriority="99" w:defSemiHidden="0" w:defUnhideWhenUsed="0" w:defQFormat="0" w:count="380">
+  <w:latentStyles w:defLockedState="0" w:defUIPriority="99" w:defSemiHidden="0" w:defUnhideWhenUsed="0" w:defQFormat="0" w:count="371">
     <w:lsdException w:name="Normal" w:uiPriority="0" w:qFormat="1"/>
     <w:lsdException w:name="heading 1" w:uiPriority="9" w:qFormat="1"/>
     <w:lsdException w:name="heading 2" w:semiHidden="1" w:uiPriority="9" w:unhideWhenUsed="1" w:qFormat="1"/>
@@ -31372,7 +31951,6 @@
     <w:tblPr>
       <w:tblStyleRowBandSize w:val="1"/>
       <w:tblStyleColBandSize w:val="1"/>
-      <w:tblInd w:w="0" w:type="dxa"/>
       <w:tblBorders>
         <w:top w:val="single" w:sz="4" w:space="0" w:color="BDD6EE" w:themeColor="accent1" w:themeTint="66"/>
         <w:left w:val="single" w:sz="4" w:space="0" w:color="BDD6EE" w:themeColor="accent1" w:themeTint="66"/>
@@ -31381,12 +31959,6 @@
         <w:insideH w:val="single" w:sz="4" w:space="0" w:color="BDD6EE" w:themeColor="accent1" w:themeTint="66"/>
         <w:insideV w:val="single" w:sz="4" w:space="0" w:color="BDD6EE" w:themeColor="accent1" w:themeTint="66"/>
       </w:tblBorders>
-      <w:tblCellMar>
-        <w:top w:w="0" w:type="dxa"/>
-        <w:left w:w="108" w:type="dxa"/>
-        <w:bottom w:w="0" w:type="dxa"/>
-        <w:right w:w="108" w:type="dxa"/>
-      </w:tblCellMar>
     </w:tblPr>
     <w:tblStylePr w:type="firstRow">
       <w:rPr>
@@ -31433,19 +32005,12 @@
     <w:tblPr>
       <w:tblStyleRowBandSize w:val="1"/>
       <w:tblStyleColBandSize w:val="1"/>
-      <w:tblInd w:w="0" w:type="dxa"/>
       <w:tblBorders>
         <w:top w:val="single" w:sz="2" w:space="0" w:color="9CC2E5" w:themeColor="accent1" w:themeTint="99"/>
         <w:bottom w:val="single" w:sz="2" w:space="0" w:color="9CC2E5" w:themeColor="accent1" w:themeTint="99"/>
         <w:insideH w:val="single" w:sz="2" w:space="0" w:color="9CC2E5" w:themeColor="accent1" w:themeTint="99"/>
         <w:insideV w:val="single" w:sz="2" w:space="0" w:color="9CC2E5" w:themeColor="accent1" w:themeTint="99"/>
       </w:tblBorders>
-      <w:tblCellMar>
-        <w:top w:w="0" w:type="dxa"/>
-        <w:left w:w="108" w:type="dxa"/>
-        <w:bottom w:w="0" w:type="dxa"/>
-        <w:right w:w="108" w:type="dxa"/>
-      </w:tblCellMar>
     </w:tblPr>
     <w:tblStylePr w:type="firstRow">
       <w:rPr>
@@ -31512,19 +32077,12 @@
     <w:tblPr>
       <w:tblStyleRowBandSize w:val="1"/>
       <w:tblStyleColBandSize w:val="1"/>
-      <w:tblInd w:w="0" w:type="dxa"/>
       <w:tblBorders>
         <w:top w:val="single" w:sz="2" w:space="0" w:color="F4B083" w:themeColor="accent2" w:themeTint="99"/>
         <w:bottom w:val="single" w:sz="2" w:space="0" w:color="F4B083" w:themeColor="accent2" w:themeTint="99"/>
         <w:insideH w:val="single" w:sz="2" w:space="0" w:color="F4B083" w:themeColor="accent2" w:themeTint="99"/>
         <w:insideV w:val="single" w:sz="2" w:space="0" w:color="F4B083" w:themeColor="accent2" w:themeTint="99"/>
       </w:tblBorders>
-      <w:tblCellMar>
-        <w:top w:w="0" w:type="dxa"/>
-        <w:left w:w="108" w:type="dxa"/>
-        <w:bottom w:w="0" w:type="dxa"/>
-        <w:right w:w="108" w:type="dxa"/>
-      </w:tblCellMar>
     </w:tblPr>
     <w:tblStylePr w:type="firstRow">
       <w:rPr>
@@ -31591,7 +32149,6 @@
     <w:tblPr>
       <w:tblStyleRowBandSize w:val="1"/>
       <w:tblStyleColBandSize w:val="1"/>
-      <w:tblInd w:w="0" w:type="dxa"/>
       <w:tblBorders>
         <w:top w:val="single" w:sz="4" w:space="0" w:color="8EAADB" w:themeColor="accent5" w:themeTint="99"/>
         <w:left w:val="single" w:sz="4" w:space="0" w:color="8EAADB" w:themeColor="accent5" w:themeTint="99"/>
@@ -31600,12 +32157,6 @@
         <w:insideH w:val="single" w:sz="4" w:space="0" w:color="8EAADB" w:themeColor="accent5" w:themeTint="99"/>
         <w:insideV w:val="single" w:sz="4" w:space="0" w:color="8EAADB" w:themeColor="accent5" w:themeTint="99"/>
       </w:tblBorders>
-      <w:tblCellMar>
-        <w:top w:w="0" w:type="dxa"/>
-        <w:left w:w="108" w:type="dxa"/>
-        <w:bottom w:w="0" w:type="dxa"/>
-        <w:right w:w="108" w:type="dxa"/>
-      </w:tblCellMar>
     </w:tblPr>
     <w:tblStylePr w:type="firstRow">
       <w:rPr>
@@ -31731,19 +32282,12 @@
     <w:tblPr>
       <w:tblStyleRowBandSize w:val="1"/>
       <w:tblStyleColBandSize w:val="1"/>
-      <w:tblInd w:w="0" w:type="dxa"/>
       <w:tblBorders>
         <w:top w:val="single" w:sz="2" w:space="0" w:color="8EAADB" w:themeColor="accent5" w:themeTint="99"/>
         <w:bottom w:val="single" w:sz="2" w:space="0" w:color="8EAADB" w:themeColor="accent5" w:themeTint="99"/>
         <w:insideH w:val="single" w:sz="2" w:space="0" w:color="8EAADB" w:themeColor="accent5" w:themeTint="99"/>
         <w:insideV w:val="single" w:sz="2" w:space="0" w:color="8EAADB" w:themeColor="accent5" w:themeTint="99"/>
       </w:tblBorders>
-      <w:tblCellMar>
-        <w:top w:w="0" w:type="dxa"/>
-        <w:left w:w="108" w:type="dxa"/>
-        <w:bottom w:w="0" w:type="dxa"/>
-        <w:right w:w="108" w:type="dxa"/>
-      </w:tblCellMar>
     </w:tblPr>
     <w:tblStylePr w:type="firstRow">
       <w:rPr>
@@ -31808,7 +32352,6 @@
     <w:uiPriority w:val="39"/>
     <w:rsid w:val="00A74A5F"/>
     <w:tblPr>
-      <w:tblInd w:w="0" w:type="dxa"/>
       <w:tblBorders>
         <w:top w:val="single" w:sz="4" w:space="0" w:color="auto"/>
         <w:left w:val="single" w:sz="4" w:space="0" w:color="auto"/>
@@ -31817,12 +32360,6 @@
         <w:insideH w:val="single" w:sz="4" w:space="0" w:color="auto"/>
         <w:insideV w:val="single" w:sz="4" w:space="0" w:color="auto"/>
       </w:tblBorders>
-      <w:tblCellMar>
-        <w:top w:w="0" w:type="dxa"/>
-        <w:left w:w="108" w:type="dxa"/>
-        <w:bottom w:w="0" w:type="dxa"/>
-        <w:right w:w="108" w:type="dxa"/>
-      </w:tblCellMar>
     </w:tblPr>
   </w:style>
   <w:style w:type="table" w:styleId="a4">
@@ -31831,7 +32368,6 @@
     <w:uiPriority w:val="40"/>
     <w:rsid w:val="00A74A5F"/>
     <w:tblPr>
-      <w:tblInd w:w="0" w:type="dxa"/>
       <w:tblBorders>
         <w:top w:val="single" w:sz="4" w:space="0" w:color="BFBFBF" w:themeColor="background1" w:themeShade="BF"/>
         <w:left w:val="single" w:sz="4" w:space="0" w:color="BFBFBF" w:themeColor="background1" w:themeShade="BF"/>
@@ -31840,12 +32376,6 @@
         <w:insideH w:val="single" w:sz="4" w:space="0" w:color="BFBFBF" w:themeColor="background1" w:themeShade="BF"/>
         <w:insideV w:val="single" w:sz="4" w:space="0" w:color="BFBFBF" w:themeColor="background1" w:themeShade="BF"/>
       </w:tblBorders>
-      <w:tblCellMar>
-        <w:top w:w="0" w:type="dxa"/>
-        <w:left w:w="108" w:type="dxa"/>
-        <w:bottom w:w="0" w:type="dxa"/>
-        <w:right w:w="108" w:type="dxa"/>
-      </w:tblCellMar>
     </w:tblPr>
   </w:style>
   <w:style w:type="table" w:styleId="11">
@@ -31856,7 +32386,6 @@
     <w:tblPr>
       <w:tblStyleRowBandSize w:val="1"/>
       <w:tblStyleColBandSize w:val="1"/>
-      <w:tblInd w:w="0" w:type="dxa"/>
       <w:tblBorders>
         <w:top w:val="single" w:sz="4" w:space="0" w:color="BFBFBF" w:themeColor="background1" w:themeShade="BF"/>
         <w:left w:val="single" w:sz="4" w:space="0" w:color="BFBFBF" w:themeColor="background1" w:themeShade="BF"/>
@@ -31865,12 +32394,6 @@
         <w:insideH w:val="single" w:sz="4" w:space="0" w:color="BFBFBF" w:themeColor="background1" w:themeShade="BF"/>
         <w:insideV w:val="single" w:sz="4" w:space="0" w:color="BFBFBF" w:themeColor="background1" w:themeShade="BF"/>
       </w:tblBorders>
-      <w:tblCellMar>
-        <w:top w:w="0" w:type="dxa"/>
-        <w:left w:w="108" w:type="dxa"/>
-        <w:bottom w:w="0" w:type="dxa"/>
-        <w:right w:w="108" w:type="dxa"/>
-      </w:tblCellMar>
     </w:tblPr>
     <w:tblStylePr w:type="firstRow">
       <w:rPr>
@@ -31923,17 +32446,10 @@
     <w:tblPr>
       <w:tblStyleRowBandSize w:val="1"/>
       <w:tblStyleColBandSize w:val="1"/>
-      <w:tblInd w:w="0" w:type="dxa"/>
       <w:tblBorders>
         <w:top w:val="single" w:sz="4" w:space="0" w:color="7F7F7F" w:themeColor="text1" w:themeTint="80"/>
         <w:bottom w:val="single" w:sz="4" w:space="0" w:color="7F7F7F" w:themeColor="text1" w:themeTint="80"/>
       </w:tblBorders>
-      <w:tblCellMar>
-        <w:top w:w="0" w:type="dxa"/>
-        <w:left w:w="108" w:type="dxa"/>
-        <w:bottom w:w="0" w:type="dxa"/>
-        <w:right w:w="108" w:type="dxa"/>
-      </w:tblCellMar>
     </w:tblPr>
     <w:tblStylePr w:type="firstRow">
       <w:rPr>
@@ -32007,13 +32523,6 @@
     <w:tblPr>
       <w:tblStyleRowBandSize w:val="1"/>
       <w:tblStyleColBandSize w:val="1"/>
-      <w:tblInd w:w="0" w:type="dxa"/>
-      <w:tblCellMar>
-        <w:top w:w="0" w:type="dxa"/>
-        <w:left w:w="108" w:type="dxa"/>
-        <w:bottom w:w="0" w:type="dxa"/>
-        <w:right w:w="108" w:type="dxa"/>
-      </w:tblCellMar>
     </w:tblPr>
     <w:tblStylePr w:type="firstRow">
       <w:rPr>
@@ -32104,13 +32613,6 @@
     <w:tblPr>
       <w:tblStyleRowBandSize w:val="1"/>
       <w:tblStyleColBandSize w:val="1"/>
-      <w:tblInd w:w="0" w:type="dxa"/>
-      <w:tblCellMar>
-        <w:top w:w="0" w:type="dxa"/>
-        <w:left w:w="108" w:type="dxa"/>
-        <w:bottom w:w="0" w:type="dxa"/>
-        <w:right w:w="108" w:type="dxa"/>
-      </w:tblCellMar>
     </w:tblPr>
     <w:tblStylePr w:type="firstRow">
       <w:rPr>
@@ -32157,7 +32659,6 @@
     <w:tblPr>
       <w:tblStyleRowBandSize w:val="1"/>
       <w:tblStyleColBandSize w:val="1"/>
-      <w:tblInd w:w="0" w:type="dxa"/>
       <w:tblBorders>
         <w:top w:val="single" w:sz="4" w:space="0" w:color="999999" w:themeColor="text1" w:themeTint="66"/>
         <w:left w:val="single" w:sz="4" w:space="0" w:color="999999" w:themeColor="text1" w:themeTint="66"/>
@@ -32166,12 +32667,6 @@
         <w:insideH w:val="single" w:sz="4" w:space="0" w:color="999999" w:themeColor="text1" w:themeTint="66"/>
         <w:insideV w:val="single" w:sz="4" w:space="0" w:color="999999" w:themeColor="text1" w:themeTint="66"/>
       </w:tblBorders>
-      <w:tblCellMar>
-        <w:top w:w="0" w:type="dxa"/>
-        <w:left w:w="108" w:type="dxa"/>
-        <w:bottom w:w="0" w:type="dxa"/>
-        <w:right w:w="108" w:type="dxa"/>
-      </w:tblCellMar>
     </w:tblPr>
     <w:tblStylePr w:type="firstRow">
       <w:rPr>
@@ -32218,19 +32713,12 @@
     <w:tblPr>
       <w:tblStyleRowBandSize w:val="1"/>
       <w:tblStyleColBandSize w:val="1"/>
-      <w:tblInd w:w="0" w:type="dxa"/>
       <w:tblBorders>
         <w:top w:val="single" w:sz="2" w:space="0" w:color="C9C9C9" w:themeColor="accent3" w:themeTint="99"/>
         <w:bottom w:val="single" w:sz="2" w:space="0" w:color="C9C9C9" w:themeColor="accent3" w:themeTint="99"/>
         <w:insideH w:val="single" w:sz="2" w:space="0" w:color="C9C9C9" w:themeColor="accent3" w:themeTint="99"/>
         <w:insideV w:val="single" w:sz="2" w:space="0" w:color="C9C9C9" w:themeColor="accent3" w:themeTint="99"/>
       </w:tblBorders>
-      <w:tblCellMar>
-        <w:top w:w="0" w:type="dxa"/>
-        <w:left w:w="108" w:type="dxa"/>
-        <w:bottom w:w="0" w:type="dxa"/>
-        <w:right w:w="108" w:type="dxa"/>
-      </w:tblCellMar>
     </w:tblPr>
     <w:tblStylePr w:type="firstRow">
       <w:rPr>
@@ -32297,7 +32785,6 @@
     <w:tblPr>
       <w:tblStyleRowBandSize w:val="1"/>
       <w:tblStyleColBandSize w:val="1"/>
-      <w:tblInd w:w="0" w:type="dxa"/>
       <w:tblBorders>
         <w:top w:val="single" w:sz="4" w:space="0" w:color="DBDBDB" w:themeColor="accent3" w:themeTint="66"/>
         <w:left w:val="single" w:sz="4" w:space="0" w:color="DBDBDB" w:themeColor="accent3" w:themeTint="66"/>
@@ -32306,12 +32793,6 @@
         <w:insideH w:val="single" w:sz="4" w:space="0" w:color="DBDBDB" w:themeColor="accent3" w:themeTint="66"/>
         <w:insideV w:val="single" w:sz="4" w:space="0" w:color="DBDBDB" w:themeColor="accent3" w:themeTint="66"/>
       </w:tblBorders>
-      <w:tblCellMar>
-        <w:top w:w="0" w:type="dxa"/>
-        <w:left w:w="108" w:type="dxa"/>
-        <w:bottom w:w="0" w:type="dxa"/>
-        <w:right w:w="108" w:type="dxa"/>
-      </w:tblCellMar>
     </w:tblPr>
     <w:tblStylePr w:type="firstRow">
       <w:rPr>
@@ -32358,7 +32839,6 @@
     <w:tblPr>
       <w:tblStyleRowBandSize w:val="1"/>
       <w:tblStyleColBandSize w:val="1"/>
-      <w:tblInd w:w="0" w:type="dxa"/>
       <w:tblBorders>
         <w:top w:val="single" w:sz="4" w:space="0" w:color="FFE599" w:themeColor="accent4" w:themeTint="66"/>
         <w:left w:val="single" w:sz="4" w:space="0" w:color="FFE599" w:themeColor="accent4" w:themeTint="66"/>
@@ -32367,12 +32847,6 @@
         <w:insideH w:val="single" w:sz="4" w:space="0" w:color="FFE599" w:themeColor="accent4" w:themeTint="66"/>
         <w:insideV w:val="single" w:sz="4" w:space="0" w:color="FFE599" w:themeColor="accent4" w:themeTint="66"/>
       </w:tblBorders>
-      <w:tblCellMar>
-        <w:top w:w="0" w:type="dxa"/>
-        <w:left w:w="108" w:type="dxa"/>
-        <w:bottom w:w="0" w:type="dxa"/>
-        <w:right w:w="108" w:type="dxa"/>
-      </w:tblCellMar>
     </w:tblPr>
     <w:tblStylePr w:type="firstRow">
       <w:rPr>
@@ -32419,7 +32893,6 @@
     <w:tblPr>
       <w:tblStyleRowBandSize w:val="1"/>
       <w:tblStyleColBandSize w:val="1"/>
-      <w:tblInd w:w="0" w:type="dxa"/>
       <w:tblBorders>
         <w:top w:val="single" w:sz="4" w:space="0" w:color="B4C6E7" w:themeColor="accent5" w:themeTint="66"/>
         <w:left w:val="single" w:sz="4" w:space="0" w:color="B4C6E7" w:themeColor="accent5" w:themeTint="66"/>
@@ -32428,12 +32901,6 @@
         <w:insideH w:val="single" w:sz="4" w:space="0" w:color="B4C6E7" w:themeColor="accent5" w:themeTint="66"/>
         <w:insideV w:val="single" w:sz="4" w:space="0" w:color="B4C6E7" w:themeColor="accent5" w:themeTint="66"/>
       </w:tblBorders>
-      <w:tblCellMar>
-        <w:top w:w="0" w:type="dxa"/>
-        <w:left w:w="108" w:type="dxa"/>
-        <w:bottom w:w="0" w:type="dxa"/>
-        <w:right w:w="108" w:type="dxa"/>
-      </w:tblCellMar>
     </w:tblPr>
     <w:tblStylePr w:type="firstRow">
       <w:rPr>
@@ -32480,7 +32947,6 @@
     <w:tblPr>
       <w:tblStyleRowBandSize w:val="1"/>
       <w:tblStyleColBandSize w:val="1"/>
-      <w:tblInd w:w="0" w:type="dxa"/>
       <w:tblBorders>
         <w:top w:val="single" w:sz="4" w:space="0" w:color="C5E0B3" w:themeColor="accent6" w:themeTint="66"/>
         <w:left w:val="single" w:sz="4" w:space="0" w:color="C5E0B3" w:themeColor="accent6" w:themeTint="66"/>
@@ -32489,12 +32955,6 @@
         <w:insideH w:val="single" w:sz="4" w:space="0" w:color="C5E0B3" w:themeColor="accent6" w:themeTint="66"/>
         <w:insideV w:val="single" w:sz="4" w:space="0" w:color="C5E0B3" w:themeColor="accent6" w:themeTint="66"/>
       </w:tblBorders>
-      <w:tblCellMar>
-        <w:top w:w="0" w:type="dxa"/>
-        <w:left w:w="108" w:type="dxa"/>
-        <w:bottom w:w="0" w:type="dxa"/>
-        <w:right w:w="108" w:type="dxa"/>
-      </w:tblCellMar>
     </w:tblPr>
     <w:tblStylePr w:type="firstRow">
       <w:rPr>
@@ -32541,7 +33001,6 @@
     <w:tblPr>
       <w:tblStyleRowBandSize w:val="1"/>
       <w:tblStyleColBandSize w:val="1"/>
-      <w:tblInd w:w="0" w:type="dxa"/>
       <w:tblBorders>
         <w:top w:val="single" w:sz="4" w:space="0" w:color="F7CAAC" w:themeColor="accent2" w:themeTint="66"/>
         <w:left w:val="single" w:sz="4" w:space="0" w:color="F7CAAC" w:themeColor="accent2" w:themeTint="66"/>
@@ -32550,12 +33009,6 @@
         <w:insideH w:val="single" w:sz="4" w:space="0" w:color="F7CAAC" w:themeColor="accent2" w:themeTint="66"/>
         <w:insideV w:val="single" w:sz="4" w:space="0" w:color="F7CAAC" w:themeColor="accent2" w:themeTint="66"/>
       </w:tblBorders>
-      <w:tblCellMar>
-        <w:top w:w="0" w:type="dxa"/>
-        <w:left w:w="108" w:type="dxa"/>
-        <w:bottom w:w="0" w:type="dxa"/>
-        <w:right w:w="108" w:type="dxa"/>
-      </w:tblCellMar>
     </w:tblPr>
     <w:tblStylePr w:type="firstRow">
       <w:rPr>
@@ -32602,19 +33055,12 @@
     <w:tblPr>
       <w:tblStyleRowBandSize w:val="1"/>
       <w:tblStyleColBandSize w:val="1"/>
-      <w:tblInd w:w="0" w:type="dxa"/>
       <w:tblBorders>
         <w:top w:val="single" w:sz="2" w:space="0" w:color="666666" w:themeColor="text1" w:themeTint="99"/>
         <w:bottom w:val="single" w:sz="2" w:space="0" w:color="666666" w:themeColor="text1" w:themeTint="99"/>
         <w:insideH w:val="single" w:sz="2" w:space="0" w:color="666666" w:themeColor="text1" w:themeTint="99"/>
         <w:insideV w:val="single" w:sz="2" w:space="0" w:color="666666" w:themeColor="text1" w:themeTint="99"/>
       </w:tblBorders>
-      <w:tblCellMar>
-        <w:top w:w="0" w:type="dxa"/>
-        <w:left w:w="108" w:type="dxa"/>
-        <w:bottom w:w="0" w:type="dxa"/>
-        <w:right w:w="108" w:type="dxa"/>
-      </w:tblCellMar>
     </w:tblPr>
     <w:tblStylePr w:type="firstRow">
       <w:rPr>
@@ -32681,19 +33127,12 @@
     <w:tblPr>
       <w:tblStyleRowBandSize w:val="1"/>
       <w:tblStyleColBandSize w:val="1"/>
-      <w:tblInd w:w="0" w:type="dxa"/>
       <w:tblBorders>
         <w:top w:val="single" w:sz="2" w:space="0" w:color="FFD966" w:themeColor="accent4" w:themeTint="99"/>
         <w:bottom w:val="single" w:sz="2" w:space="0" w:color="FFD966" w:themeColor="accent4" w:themeTint="99"/>
         <w:insideH w:val="single" w:sz="2" w:space="0" w:color="FFD966" w:themeColor="accent4" w:themeTint="99"/>
         <w:insideV w:val="single" w:sz="2" w:space="0" w:color="FFD966" w:themeColor="accent4" w:themeTint="99"/>
       </w:tblBorders>
-      <w:tblCellMar>
-        <w:top w:w="0" w:type="dxa"/>
-        <w:left w:w="108" w:type="dxa"/>
-        <w:bottom w:w="0" w:type="dxa"/>
-        <w:right w:w="108" w:type="dxa"/>
-      </w:tblCellMar>
     </w:tblPr>
     <w:tblStylePr w:type="firstRow">
       <w:rPr>
@@ -32760,19 +33199,12 @@
     <w:tblPr>
       <w:tblStyleRowBandSize w:val="1"/>
       <w:tblStyleColBandSize w:val="1"/>
-      <w:tblInd w:w="0" w:type="dxa"/>
       <w:tblBorders>
         <w:top w:val="single" w:sz="2" w:space="0" w:color="A8D08D" w:themeColor="accent6" w:themeTint="99"/>
         <w:bottom w:val="single" w:sz="2" w:space="0" w:color="A8D08D" w:themeColor="accent6" w:themeTint="99"/>
         <w:insideH w:val="single" w:sz="2" w:space="0" w:color="A8D08D" w:themeColor="accent6" w:themeTint="99"/>
         <w:insideV w:val="single" w:sz="2" w:space="0" w:color="A8D08D" w:themeColor="accent6" w:themeTint="99"/>
       </w:tblBorders>
-      <w:tblCellMar>
-        <w:top w:w="0" w:type="dxa"/>
-        <w:left w:w="108" w:type="dxa"/>
-        <w:bottom w:w="0" w:type="dxa"/>
-        <w:right w:w="108" w:type="dxa"/>
-      </w:tblCellMar>
     </w:tblPr>
     <w:tblStylePr w:type="firstRow">
       <w:rPr>
@@ -32839,7 +33271,6 @@
     <w:tblPr>
       <w:tblStyleRowBandSize w:val="1"/>
       <w:tblStyleColBandSize w:val="1"/>
-      <w:tblInd w:w="0" w:type="dxa"/>
       <w:tblBorders>
         <w:top w:val="single" w:sz="4" w:space="0" w:color="666666" w:themeColor="text1" w:themeTint="99"/>
         <w:left w:val="single" w:sz="4" w:space="0" w:color="666666" w:themeColor="text1" w:themeTint="99"/>
@@ -32848,12 +33279,6 @@
         <w:insideH w:val="single" w:sz="4" w:space="0" w:color="666666" w:themeColor="text1" w:themeTint="99"/>
         <w:insideV w:val="single" w:sz="4" w:space="0" w:color="666666" w:themeColor="text1" w:themeTint="99"/>
       </w:tblBorders>
-      <w:tblCellMar>
-        <w:top w:w="0" w:type="dxa"/>
-        <w:left w:w="108" w:type="dxa"/>
-        <w:bottom w:w="0" w:type="dxa"/>
-        <w:right w:w="108" w:type="dxa"/>
-      </w:tblCellMar>
     </w:tblPr>
     <w:tblStylePr w:type="firstRow">
       <w:rPr>
@@ -32979,7 +33404,6 @@
     <w:tblPr>
       <w:tblStyleRowBandSize w:val="1"/>
       <w:tblStyleColBandSize w:val="1"/>
-      <w:tblInd w:w="0" w:type="dxa"/>
       <w:tblBorders>
         <w:top w:val="single" w:sz="4" w:space="0" w:color="9CC2E5" w:themeColor="accent1" w:themeTint="99"/>
         <w:left w:val="single" w:sz="4" w:space="0" w:color="9CC2E5" w:themeColor="accent1" w:themeTint="99"/>
@@ -32988,12 +33412,6 @@
         <w:insideH w:val="single" w:sz="4" w:space="0" w:color="9CC2E5" w:themeColor="accent1" w:themeTint="99"/>
         <w:insideV w:val="single" w:sz="4" w:space="0" w:color="9CC2E5" w:themeColor="accent1" w:themeTint="99"/>
       </w:tblBorders>
-      <w:tblCellMar>
-        <w:top w:w="0" w:type="dxa"/>
-        <w:left w:w="108" w:type="dxa"/>
-        <w:bottom w:w="0" w:type="dxa"/>
-        <w:right w:w="108" w:type="dxa"/>
-      </w:tblCellMar>
     </w:tblPr>
     <w:tblStylePr w:type="firstRow">
       <w:rPr>

--- a/软工二 lllh用例描述.docx
+++ b/软工二 lllh用例描述.docx
@@ -8024,7 +8024,7 @@
           <w:szCs w:val="22"/>
           <w:lang w:eastAsia="zh-CN"/>
         </w:rPr>
-        <w:t>酒店制定促销策略</w:t>
+        <w:t>制定促销策略</w:t>
       </w:r>
     </w:p>
     <w:tbl>
@@ -8147,7 +8147,7 @@
                 <w:sz w:val="20"/>
                 <w:szCs w:val="20"/>
               </w:rPr>
-              <w:t>酒店制定促销策略</w:t>
+              <w:t>制定促销策略</w:t>
             </w:r>
           </w:p>
         </w:tc>
@@ -9653,7 +9653,7 @@
               <w:jc w:val="left"/>
               <w:cnfStyle w:val="000000100000" w:firstRow="0" w:lastRow="0" w:firstColumn="0" w:lastColumn="0" w:oddVBand="0" w:evenVBand="0" w:oddHBand="1" w:evenHBand="0" w:firstRowFirstColumn="0" w:firstRowLastColumn="0" w:lastRowFirstColumn="0" w:lastRowLastColumn="0"/>
               <w:rPr>
-                <w:rFonts w:ascii="HanziPen SC" w:eastAsia="HanziPen SC" w:hAnsi="HanziPen SC" w:hint="eastAsia"/>
+                <w:rFonts w:ascii="HanziPen SC" w:eastAsia="HanziPen SC" w:hAnsi="HanziPen SC"/>
                 <w:sz w:val="20"/>
                 <w:szCs w:val="20"/>
               </w:rPr>
@@ -9959,7 +9959,7 @@
             <w:pPr>
               <w:cnfStyle w:val="000000100000" w:firstRow="0" w:lastRow="0" w:firstColumn="0" w:lastColumn="0" w:oddVBand="0" w:evenVBand="0" w:oddHBand="1" w:evenHBand="0" w:firstRowFirstColumn="0" w:firstRowLastColumn="0" w:lastRowFirstColumn="0" w:lastRowLastColumn="0"/>
               <w:rPr>
-                <w:rFonts w:ascii="HanziPen SC" w:eastAsia="HanziPen SC" w:hAnsi="HanziPen SC" w:hint="eastAsia"/>
+                <w:rFonts w:ascii="HanziPen SC" w:eastAsia="HanziPen SC" w:hAnsi="HanziPen SC"/>
                 <w:sz w:val="20"/>
                 <w:lang w:eastAsia="zh-CN"/>
               </w:rPr>
@@ -10538,7 +10538,7 @@
               <w:ind w:firstLineChars="0" w:firstLine="0"/>
               <w:cnfStyle w:val="000000100000" w:firstRow="0" w:lastRow="0" w:firstColumn="0" w:lastColumn="0" w:oddVBand="0" w:evenVBand="0" w:oddHBand="1" w:evenHBand="0" w:firstRowFirstColumn="0" w:firstRowLastColumn="0" w:lastRowFirstColumn="0" w:lastRowLastColumn="0"/>
               <w:rPr>
-                <w:rFonts w:ascii="HanziPen SC" w:eastAsia="HanziPen SC" w:hAnsi="HanziPen SC" w:hint="eastAsia"/>
+                <w:rFonts w:ascii="HanziPen SC" w:eastAsia="HanziPen SC" w:hAnsi="HanziPen SC"/>
                 <w:sz w:val="20"/>
                 <w:lang w:eastAsia="zh-CN"/>
               </w:rPr>
@@ -10691,7 +10691,7 @@
               <w:ind w:firstLineChars="0"/>
               <w:cnfStyle w:val="000000000000" w:firstRow="0" w:lastRow="0" w:firstColumn="0" w:lastColumn="0" w:oddVBand="0" w:evenVBand="0" w:oddHBand="0" w:evenHBand="0" w:firstRowFirstColumn="0" w:firstRowLastColumn="0" w:lastRowFirstColumn="0" w:lastRowLastColumn="0"/>
               <w:rPr>
-                <w:rFonts w:ascii="HanziPen SC" w:eastAsia="HanziPen SC" w:hAnsi="HanziPen SC" w:hint="eastAsia"/>
+                <w:rFonts w:ascii="HanziPen SC" w:eastAsia="HanziPen SC" w:hAnsi="HanziPen SC"/>
                 <w:b/>
                 <w:sz w:val="20"/>
                 <w:lang w:eastAsia="zh-CN"/>
@@ -10780,7 +10780,7 @@
               <w:ind w:firstLineChars="300" w:firstLine="600"/>
               <w:cnfStyle w:val="000000000000" w:firstRow="0" w:lastRow="0" w:firstColumn="0" w:lastColumn="0" w:oddVBand="0" w:evenVBand="0" w:oddHBand="0" w:evenHBand="0" w:firstRowFirstColumn="0" w:firstRowLastColumn="0" w:lastRowFirstColumn="0" w:lastRowLastColumn="0"/>
               <w:rPr>
-                <w:rFonts w:ascii="HanziPen SC" w:eastAsia="HanziPen SC" w:hAnsi="HanziPen SC" w:hint="eastAsia"/>
+                <w:rFonts w:ascii="HanziPen SC" w:eastAsia="HanziPen SC" w:hAnsi="HanziPen SC"/>
                 <w:b/>
                 <w:sz w:val="20"/>
                 <w:lang w:eastAsia="zh-CN"/>
@@ -10896,7 +10896,7 @@
             <w:pPr>
               <w:cnfStyle w:val="000000100000" w:firstRow="0" w:lastRow="0" w:firstColumn="0" w:lastColumn="0" w:oddVBand="0" w:evenVBand="0" w:oddHBand="1" w:evenHBand="0" w:firstRowFirstColumn="0" w:firstRowLastColumn="0" w:lastRowFirstColumn="0" w:lastRowLastColumn="0"/>
               <w:rPr>
-                <w:rFonts w:ascii="HanziPen SC" w:eastAsia="HanziPen SC" w:hAnsi="HanziPen SC" w:hint="eastAsia"/>
+                <w:rFonts w:ascii="HanziPen SC" w:eastAsia="HanziPen SC" w:hAnsi="HanziPen SC"/>
                 <w:sz w:val="20"/>
                 <w:lang w:eastAsia="zh-CN"/>
               </w:rPr>
@@ -10964,15 +10964,6 @@
           <w:szCs w:val="22"/>
           <w:lang w:eastAsia="zh-CN"/>
         </w:rPr>
-        <w:t>酒店</w:t>
-      </w:r>
-      <w:r>
-        <w:rPr>
-          <w:rFonts w:ascii="HanziPen SC" w:eastAsia="HanziPen SC" w:hAnsi="HanziPen SC" w:hint="eastAsia"/>
-          <w:b/>
-          <w:szCs w:val="22"/>
-          <w:lang w:eastAsia="zh-CN"/>
-        </w:rPr>
         <w:t>处理订单</w:t>
       </w:r>
     </w:p>
@@ -11095,7 +11086,7 @@
                 <w:sz w:val="20"/>
                 <w:szCs w:val="20"/>
               </w:rPr>
-              <w:t>酒店处理订单</w:t>
+              <w:t>处理订单</w:t>
             </w:r>
           </w:p>
         </w:tc>
@@ -13427,7 +13418,7 @@
               <w:ind w:firstLineChars="0"/>
               <w:cnfStyle w:val="000000100000" w:firstRow="0" w:lastRow="0" w:firstColumn="0" w:lastColumn="0" w:oddVBand="0" w:evenVBand="0" w:oddHBand="1" w:evenHBand="0" w:firstRowFirstColumn="0" w:firstRowLastColumn="0" w:lastRowFirstColumn="0" w:lastRowLastColumn="0"/>
               <w:rPr>
-                <w:rFonts w:ascii="HanziPen SC" w:eastAsia="HanziPen SC" w:hAnsi="HanziPen SC" w:hint="eastAsia"/>
+                <w:rFonts w:ascii="HanziPen SC" w:eastAsia="HanziPen SC" w:hAnsi="HanziPen SC"/>
                 <w:sz w:val="20"/>
                 <w:lang w:eastAsia="zh-CN"/>
               </w:rPr>
@@ -13546,7 +13537,7 @@
               <w:ind w:firstLineChars="0"/>
               <w:cnfStyle w:val="000000000000" w:firstRow="0" w:lastRow="0" w:firstColumn="0" w:lastColumn="0" w:oddVBand="0" w:evenVBand="0" w:oddHBand="0" w:evenHBand="0" w:firstRowFirstColumn="0" w:firstRowLastColumn="0" w:lastRowFirstColumn="0" w:lastRowLastColumn="0"/>
               <w:rPr>
-                <w:rFonts w:ascii="HanziPen SC" w:eastAsia="HanziPen SC" w:hAnsi="HanziPen SC" w:hint="eastAsia"/>
+                <w:rFonts w:ascii="HanziPen SC" w:eastAsia="HanziPen SC" w:hAnsi="HanziPen SC"/>
                 <w:b/>
                 <w:sz w:val="20"/>
                 <w:lang w:eastAsia="zh-CN"/>
@@ -13744,16 +13735,7 @@
           <w:szCs w:val="22"/>
           <w:lang w:eastAsia="zh-CN"/>
         </w:rPr>
-        <w:t>10 酒店</w:t>
-      </w:r>
-      <w:r>
-        <w:rPr>
-          <w:rFonts w:ascii="HanziPen SC" w:eastAsia="HanziPen SC" w:hAnsi="HanziPen SC"/>
-          <w:b/>
-          <w:szCs w:val="22"/>
-          <w:lang w:eastAsia="zh-CN"/>
-        </w:rPr>
-        <w:t>工作人员</w:t>
+        <w:t xml:space="preserve">10 </w:t>
       </w:r>
       <w:r>
         <w:rPr>
@@ -13879,22 +13861,6 @@
                 <w:szCs w:val="20"/>
               </w:rPr>
             </w:pPr>
-            <w:r>
-              <w:rPr>
-                <w:rFonts w:ascii="HanziPen SC" w:eastAsia="HanziPen SC" w:hAnsi="HanziPen SC"/>
-                <w:sz w:val="20"/>
-                <w:szCs w:val="20"/>
-              </w:rPr>
-              <w:t>酒店</w:t>
-            </w:r>
-            <w:r>
-              <w:rPr>
-                <w:rFonts w:ascii="HanziPen SC" w:eastAsia="HanziPen SC" w:hAnsi="HanziPen SC"/>
-                <w:sz w:val="20"/>
-                <w:szCs w:val="20"/>
-              </w:rPr>
-              <w:t>工作人员</w:t>
-            </w:r>
             <w:r>
               <w:rPr>
                 <w:rFonts w:ascii="HanziPen SC" w:eastAsia="HanziPen SC" w:hAnsi="HanziPen SC"/>
@@ -15335,8 +15301,6 @@
               </w:rPr>
               <w:t>是制定近期新的促销策略。</w:t>
             </w:r>
-            <w:bookmarkStart w:id="0" w:name="_GoBack"/>
-            <w:bookmarkEnd w:id="0"/>
           </w:p>
         </w:tc>
       </w:tr>
@@ -23505,18 +23469,18 @@
               <w:jc w:val="center"/>
               <w:cnfStyle w:val="000000000000" w:firstRow="0" w:lastRow="0" w:firstColumn="0" w:lastColumn="0" w:oddVBand="0" w:evenVBand="0" w:oddHBand="0" w:evenHBand="0" w:firstRowFirstColumn="0" w:firstRowLastColumn="0" w:lastRowFirstColumn="0" w:lastRowLastColumn="0"/>
               <w:rPr>
-                <w:rFonts w:ascii="HanziPen SC" w:eastAsia="HanziPen SC" w:hAnsi="HanziPen SC"/>
-                <w:sz w:val="20"/>
-                <w:lang w:eastAsia="zh-CN"/>
-              </w:rPr>
-            </w:pPr>
-            <w:r>
-              <w:rPr>
-                <w:rFonts w:ascii="HanziPen SC" w:eastAsia="HanziPen SC" w:hAnsi="HanziPen SC"/>
-                <w:sz w:val="20"/>
-                <w:lang w:eastAsia="zh-CN"/>
-              </w:rPr>
-              <w:t>卢忆卿</w:t>
+                <w:rFonts w:ascii="HanziPen SC" w:eastAsia="HanziPen SC" w:hAnsi="HanziPen SC" w:hint="eastAsia"/>
+                <w:sz w:val="20"/>
+                <w:lang w:eastAsia="zh-CN"/>
+              </w:rPr>
+            </w:pPr>
+            <w:r>
+              <w:rPr>
+                <w:rFonts w:ascii="HanziPen SC" w:eastAsia="HanziPen SC" w:hAnsi="HanziPen SC"/>
+                <w:sz w:val="20"/>
+                <w:lang w:eastAsia="zh-CN"/>
+              </w:rPr>
+              <w:t>刘钰</w:t>
             </w:r>
           </w:p>
         </w:tc>
@@ -23656,7 +23620,7 @@
                 <w:sz w:val="20"/>
                 <w:lang w:eastAsia="zh-CN"/>
               </w:rPr>
-              <w:t>15</w:t>
+              <w:t>16</w:t>
             </w:r>
             <w:r>
               <w:rPr>
@@ -24066,7 +24030,17 @@
                 <w:sz w:val="20"/>
                 <w:lang w:eastAsia="zh-CN"/>
               </w:rPr>
-              <w:t>1.2 系统进行权限确认后，提示网站管理人员输入查询账户的关键信息</w:t>
+              <w:t>1.2 系统进行权</w:t>
+            </w:r>
+            <w:bookmarkStart w:id="0" w:name="_GoBack"/>
+            <w:bookmarkEnd w:id="0"/>
+            <w:r>
+              <w:rPr>
+                <w:rFonts w:ascii="HanziPen SC" w:eastAsia="HanziPen SC" w:hAnsi="HanziPen SC" w:hint="eastAsia"/>
+                <w:sz w:val="20"/>
+                <w:lang w:eastAsia="zh-CN"/>
+              </w:rPr>
+              <w:t>限确认后，提示网站管理人员输入查询账户的关键信息</w:t>
             </w:r>
           </w:p>
           <w:p>
@@ -24948,18 +24922,18 @@
               <w:jc w:val="center"/>
               <w:cnfStyle w:val="000000000000" w:firstRow="0" w:lastRow="0" w:firstColumn="0" w:lastColumn="0" w:oddVBand="0" w:evenVBand="0" w:oddHBand="0" w:evenHBand="0" w:firstRowFirstColumn="0" w:firstRowLastColumn="0" w:lastRowFirstColumn="0" w:lastRowLastColumn="0"/>
               <w:rPr>
-                <w:rFonts w:ascii="HanziPen SC" w:eastAsia="HanziPen SC" w:hAnsi="HanziPen SC"/>
-                <w:sz w:val="20"/>
-                <w:lang w:eastAsia="zh-CN"/>
-              </w:rPr>
-            </w:pPr>
-            <w:r>
-              <w:rPr>
-                <w:rFonts w:ascii="HanziPen SC" w:eastAsia="HanziPen SC" w:hAnsi="HanziPen SC"/>
-                <w:sz w:val="20"/>
-                <w:lang w:eastAsia="zh-CN"/>
-              </w:rPr>
-              <w:t>卢忆卿</w:t>
+                <w:rFonts w:ascii="HanziPen SC" w:eastAsia="HanziPen SC" w:hAnsi="HanziPen SC" w:hint="eastAsia"/>
+                <w:sz w:val="20"/>
+                <w:lang w:eastAsia="zh-CN"/>
+              </w:rPr>
+            </w:pPr>
+            <w:r>
+              <w:rPr>
+                <w:rFonts w:ascii="HanziPen SC" w:eastAsia="HanziPen SC" w:hAnsi="HanziPen SC"/>
+                <w:sz w:val="20"/>
+                <w:lang w:eastAsia="zh-CN"/>
+              </w:rPr>
+              <w:t>刘钰</w:t>
             </w:r>
           </w:p>
         </w:tc>
@@ -25099,7 +25073,7 @@
                 <w:sz w:val="20"/>
                 <w:lang w:eastAsia="zh-CN"/>
               </w:rPr>
-              <w:t>15</w:t>
+              <w:t>16</w:t>
             </w:r>
             <w:r>
               <w:rPr>
@@ -25517,7 +25491,23 @@
                 <w:sz w:val="20"/>
                 <w:lang w:eastAsia="zh-CN"/>
               </w:rPr>
-              <w:t>系统进行权限确认后，创建新酒店，并提示网站管理员输入酒店的信息（名称、位置、客房类型、客房数量、装潢），并允许上传照片</w:t>
+              <w:t>系</w:t>
+            </w:r>
+            <w:r>
+              <w:rPr>
+                <w:rFonts w:ascii="HanziPen SC" w:eastAsia="HanziPen SC" w:hAnsi="HanziPen SC" w:hint="eastAsia"/>
+                <w:sz w:val="20"/>
+                <w:lang w:eastAsia="zh-CN"/>
+              </w:rPr>
+              <w:t>统进行权限确认后，创建新酒店，并提示网站管理员输入酒店的基本信息（名称，地址，商圈，简介，设施服务，星级</w:t>
+            </w:r>
+            <w:r>
+              <w:rPr>
+                <w:rFonts w:ascii="HanziPen SC" w:eastAsia="HanziPen SC" w:hAnsi="HanziPen SC" w:hint="eastAsia"/>
+                <w:sz w:val="20"/>
+                <w:lang w:eastAsia="zh-CN"/>
+              </w:rPr>
+              <w:t>），并允许上传照片</w:t>
             </w:r>
           </w:p>
           <w:p>
@@ -25751,7 +25741,23 @@
                 <w:sz w:val="20"/>
                 <w:lang w:eastAsia="zh-CN"/>
               </w:rPr>
-              <w:t>3. 如果有更新酒店工作人员信息的请求</w:t>
+              <w:t xml:space="preserve">3. </w:t>
+            </w:r>
+            <w:r>
+              <w:rPr>
+                <w:rFonts w:ascii="HanziPen SC" w:eastAsia="HanziPen SC" w:hAnsi="HanziPen SC" w:hint="eastAsia"/>
+                <w:sz w:val="20"/>
+                <w:lang w:eastAsia="zh-CN"/>
+              </w:rPr>
+              <w:t>如果有修改</w:t>
+            </w:r>
+            <w:r>
+              <w:rPr>
+                <w:rFonts w:ascii="HanziPen SC" w:eastAsia="HanziPen SC" w:hAnsi="HanziPen SC" w:hint="eastAsia"/>
+                <w:sz w:val="20"/>
+                <w:lang w:eastAsia="zh-CN"/>
+              </w:rPr>
+              <w:t>酒店工作人员信息的请求</w:t>
             </w:r>
           </w:p>
           <w:p>
@@ -25793,7 +25799,23 @@
                 <w:sz w:val="20"/>
                 <w:lang w:eastAsia="zh-CN"/>
               </w:rPr>
-              <w:t>3.2 系统进行权限确认后，提示网站管理人员输入更新所更新账户的账户名</w:t>
+              <w:t xml:space="preserve">3.2 </w:t>
+            </w:r>
+            <w:r>
+              <w:rPr>
+                <w:rFonts w:ascii="HanziPen SC" w:eastAsia="HanziPen SC" w:hAnsi="HanziPen SC" w:hint="eastAsia"/>
+                <w:sz w:val="20"/>
+                <w:lang w:eastAsia="zh-CN"/>
+              </w:rPr>
+              <w:t>系统进行权限确认后，提示网站管理人员输入</w:t>
+            </w:r>
+            <w:r>
+              <w:rPr>
+                <w:rFonts w:ascii="HanziPen SC" w:eastAsia="HanziPen SC" w:hAnsi="HanziPen SC" w:hint="eastAsia"/>
+                <w:sz w:val="20"/>
+                <w:lang w:eastAsia="zh-CN"/>
+              </w:rPr>
+              <w:t>所更新账户的账户名</w:t>
             </w:r>
           </w:p>
           <w:p>
@@ -25943,6 +25965,7 @@
                 <w:b/>
                 <w:sz w:val="20"/>
               </w:rPr>
+              <w:lastRenderedPageBreak/>
               <w:t>扩展流程</w:t>
             </w:r>
             <w:proofErr w:type="spellEnd"/>
@@ -26375,18 +26398,18 @@
               <w:jc w:val="center"/>
               <w:cnfStyle w:val="000000000000" w:firstRow="0" w:lastRow="0" w:firstColumn="0" w:lastColumn="0" w:oddVBand="0" w:evenVBand="0" w:oddHBand="0" w:evenHBand="0" w:firstRowFirstColumn="0" w:firstRowLastColumn="0" w:lastRowFirstColumn="0" w:lastRowLastColumn="0"/>
               <w:rPr>
-                <w:rFonts w:ascii="HanziPen SC" w:eastAsia="HanziPen SC" w:hAnsi="HanziPen SC"/>
-                <w:sz w:val="20"/>
-                <w:lang w:eastAsia="zh-CN"/>
-              </w:rPr>
-            </w:pPr>
-            <w:r>
-              <w:rPr>
-                <w:rFonts w:ascii="HanziPen SC" w:eastAsia="HanziPen SC" w:hAnsi="HanziPen SC"/>
-                <w:sz w:val="20"/>
-                <w:lang w:eastAsia="zh-CN"/>
-              </w:rPr>
-              <w:t>卢忆卿</w:t>
+                <w:rFonts w:ascii="HanziPen SC" w:eastAsia="HanziPen SC" w:hAnsi="HanziPen SC" w:hint="eastAsia"/>
+                <w:sz w:val="20"/>
+                <w:lang w:eastAsia="zh-CN"/>
+              </w:rPr>
+            </w:pPr>
+            <w:r>
+              <w:rPr>
+                <w:rFonts w:ascii="HanziPen SC" w:eastAsia="HanziPen SC" w:hAnsi="HanziPen SC"/>
+                <w:sz w:val="20"/>
+                <w:lang w:eastAsia="zh-CN"/>
+              </w:rPr>
+              <w:t>刘钰</w:t>
             </w:r>
           </w:p>
         </w:tc>
@@ -26526,7 +26549,7 @@
                 <w:sz w:val="20"/>
                 <w:lang w:eastAsia="zh-CN"/>
               </w:rPr>
-              <w:t>15</w:t>
+              <w:t>16</w:t>
             </w:r>
             <w:r>
               <w:rPr>
@@ -27131,6 +27154,27 @@
             <w:pPr>
               <w:pStyle w:val="1"/>
               <w:spacing w:line="240" w:lineRule="atLeast"/>
+              <w:ind w:firstLineChars="0"/>
+              <w:cnfStyle w:val="000000100000" w:firstRow="0" w:lastRow="0" w:firstColumn="0" w:lastColumn="0" w:oddVBand="0" w:evenVBand="0" w:oddHBand="1" w:evenHBand="0" w:firstRowFirstColumn="0" w:firstRowLastColumn="0" w:lastRowFirstColumn="0" w:lastRowLastColumn="0"/>
+              <w:rPr>
+                <w:rFonts w:ascii="HanziPen SC" w:eastAsia="HanziPen SC" w:hAnsi="HanziPen SC" w:hint="eastAsia"/>
+                <w:sz w:val="20"/>
+                <w:lang w:eastAsia="zh-CN"/>
+              </w:rPr>
+            </w:pPr>
+            <w:r>
+              <w:rPr>
+                <w:rFonts w:ascii="HanziPen SC" w:eastAsia="HanziPen SC" w:hAnsi="HanziPen SC" w:hint="eastAsia"/>
+                <w:sz w:val="20"/>
+                <w:lang w:eastAsia="zh-CN"/>
+              </w:rPr>
+              <w:t xml:space="preserve">  1.6系统显示该账户的详细信息</w:t>
+            </w:r>
+          </w:p>
+          <w:p>
+            <w:pPr>
+              <w:pStyle w:val="1"/>
+              <w:spacing w:line="240" w:lineRule="atLeast"/>
               <w:ind w:firstLineChars="0" w:firstLine="0"/>
               <w:cnfStyle w:val="000000100000" w:firstRow="0" w:lastRow="0" w:firstColumn="0" w:lastColumn="0" w:oddVBand="0" w:evenVBand="0" w:oddHBand="1" w:evenHBand="0" w:firstRowFirstColumn="0" w:firstRowLastColumn="0" w:lastRowFirstColumn="0" w:lastRowLastColumn="0"/>
               <w:rPr>
@@ -27177,7 +27221,15 @@
                 <w:sz w:val="20"/>
                 <w:lang w:eastAsia="zh-CN"/>
               </w:rPr>
-              <w:t>如果有更新网络营销人员信息的请求</w:t>
+              <w:t>如果有修改</w:t>
+            </w:r>
+            <w:r>
+              <w:rPr>
+                <w:rFonts w:ascii="HanziPen SC" w:eastAsia="HanziPen SC" w:hAnsi="HanziPen SC" w:hint="eastAsia"/>
+                <w:sz w:val="20"/>
+                <w:lang w:eastAsia="zh-CN"/>
+              </w:rPr>
+              <w:t>网络营销人员信息的请求</w:t>
             </w:r>
           </w:p>
           <w:p>
@@ -27243,7 +27295,23 @@
                 <w:sz w:val="20"/>
                 <w:lang w:eastAsia="zh-CN"/>
               </w:rPr>
-              <w:t xml:space="preserve"> 3.2 系统进行权限确认后，提示网站管理人员输入更新所更新账户的账户名</w:t>
+              <w:t xml:space="preserve"> 3.2 </w:t>
+            </w:r>
+            <w:r>
+              <w:rPr>
+                <w:rFonts w:ascii="HanziPen SC" w:eastAsia="HanziPen SC" w:hAnsi="HanziPen SC" w:hint="eastAsia"/>
+                <w:sz w:val="20"/>
+                <w:lang w:eastAsia="zh-CN"/>
+              </w:rPr>
+              <w:t>系统进行权限确认后，提示网站管理人员输入</w:t>
+            </w:r>
+            <w:r>
+              <w:rPr>
+                <w:rFonts w:ascii="HanziPen SC" w:eastAsia="HanziPen SC" w:hAnsi="HanziPen SC" w:hint="eastAsia"/>
+                <w:sz w:val="20"/>
+                <w:lang w:eastAsia="zh-CN"/>
+              </w:rPr>
+              <w:t>所更新账户的账户名</w:t>
             </w:r>
           </w:p>
           <w:p>
@@ -27418,11 +27486,19 @@
               <w:ind w:firstLineChars="0" w:firstLine="0"/>
               <w:cnfStyle w:val="000000100000" w:firstRow="0" w:lastRow="0" w:firstColumn="0" w:lastColumn="0" w:oddVBand="0" w:evenVBand="0" w:oddHBand="1" w:evenHBand="0" w:firstRowFirstColumn="0" w:firstRowLastColumn="0" w:lastRowFirstColumn="0" w:lastRowLastColumn="0"/>
               <w:rPr>
-                <w:rFonts w:ascii="HanziPen SC" w:eastAsia="HanziPen SC" w:hAnsi="HanziPen SC"/>
-                <w:sz w:val="20"/>
-                <w:lang w:eastAsia="zh-CN"/>
-              </w:rPr>
-            </w:pPr>
+                <w:rFonts w:ascii="HanziPen SC" w:eastAsia="HanziPen SC" w:hAnsi="HanziPen SC" w:hint="eastAsia"/>
+                <w:sz w:val="20"/>
+                <w:lang w:eastAsia="zh-CN"/>
+              </w:rPr>
+            </w:pPr>
+            <w:r>
+              <w:rPr>
+                <w:rFonts w:ascii="HanziPen SC" w:eastAsia="HanziPen SC" w:hAnsi="HanziPen SC" w:hint="eastAsia"/>
+                <w:sz w:val="20"/>
+                <w:lang w:eastAsia="zh-CN"/>
+              </w:rPr>
+              <w:t>4.系统回到空闲状态</w:t>
+            </w:r>
           </w:p>
         </w:tc>
       </w:tr>
@@ -27452,6 +27528,7 @@
                 <w:b/>
                 <w:sz w:val="20"/>
               </w:rPr>
+              <w:lastRenderedPageBreak/>
               <w:t>扩展流程</w:t>
             </w:r>
             <w:proofErr w:type="spellEnd"/>

--- a/软工二 lllh用例描述.docx
+++ b/软工二 lllh用例描述.docx
@@ -1,6 +1,6 @@
 
 <file path=word/document.xml><?xml version="1.0" encoding="utf-8"?>
-<w:document xmlns:wpc="http://schemas.microsoft.com/office/word/2010/wordprocessingCanvas" xmlns:mc="http://schemas.openxmlformats.org/markup-compatibility/2006" xmlns:o="urn:schemas-microsoft-com:office:office" xmlns:r="http://schemas.openxmlformats.org/officeDocument/2006/relationships" xmlns:m="http://schemas.openxmlformats.org/officeDocument/2006/math" xmlns:v="urn:schemas-microsoft-com:vml" xmlns:wp14="http://schemas.microsoft.com/office/word/2010/wordprocessingDrawing" xmlns:wp="http://schemas.openxmlformats.org/drawingml/2006/wordprocessingDrawing" xmlns:w10="urn:schemas-microsoft-com:office:word" xmlns:w="http://schemas.openxmlformats.org/wordprocessingml/2006/main" xmlns:w14="http://schemas.microsoft.com/office/word/2010/wordml" xmlns:w15="http://schemas.microsoft.com/office/word/2012/wordml" xmlns:wpg="http://schemas.microsoft.com/office/word/2010/wordprocessingGroup" xmlns:wpi="http://schemas.microsoft.com/office/word/2010/wordprocessingInk" xmlns:wne="http://schemas.microsoft.com/office/word/2006/wordml" xmlns:wps="http://schemas.microsoft.com/office/word/2010/wordprocessingShape" mc:Ignorable="w14 w15 wp14">
+<w:document xmlns:wpc="http://schemas.microsoft.com/office/word/2010/wordprocessingCanvas" xmlns:mo="http://schemas.microsoft.com/office/mac/office/2008/main" xmlns:mc="http://schemas.openxmlformats.org/markup-compatibility/2006" xmlns:mv="urn:schemas-microsoft-com:mac:vml" xmlns:o="urn:schemas-microsoft-com:office:office" xmlns:r="http://schemas.openxmlformats.org/officeDocument/2006/relationships" xmlns:m="http://schemas.openxmlformats.org/officeDocument/2006/math" xmlns:v="urn:schemas-microsoft-com:vml" xmlns:wp14="http://schemas.microsoft.com/office/word/2010/wordprocessingDrawing" xmlns:wp="http://schemas.openxmlformats.org/drawingml/2006/wordprocessingDrawing" xmlns:w10="urn:schemas-microsoft-com:office:word" xmlns:w="http://schemas.openxmlformats.org/wordprocessingml/2006/main" xmlns:w14="http://schemas.microsoft.com/office/word/2010/wordml" xmlns:w15="http://schemas.microsoft.com/office/word/2012/wordml" xmlns:wpg="http://schemas.microsoft.com/office/word/2010/wordprocessingGroup" xmlns:wpi="http://schemas.microsoft.com/office/word/2010/wordprocessingInk" xmlns:wne="http://schemas.microsoft.com/office/word/2006/wordml" xmlns:wps="http://schemas.microsoft.com/office/word/2010/wordprocessingShape" mc:Ignorable="w14 w15 wp14">
   <w:body>
     <w:p>
       <w:pPr>
@@ -1392,33 +1392,15 @@
                 <w:sz w:val="20"/>
                 <w:lang w:eastAsia="zh-CN"/>
               </w:rPr>
-              <w:t>直到</w:t>
-            </w:r>
-            <w:proofErr w:type="gramStart"/>
-            <w:r>
-              <w:rPr>
-                <w:rFonts w:ascii="HanziPen SC" w:eastAsia="HanziPen SC" w:hAnsi="HanziPen SC" w:hint="eastAsia"/>
-                <w:sz w:val="20"/>
-                <w:lang w:eastAsia="zh-CN"/>
-              </w:rPr>
-              <w:t>查询完</w:t>
-            </w:r>
-            <w:r>
-              <w:rPr>
-                <w:rFonts w:ascii="HanziPen SC" w:eastAsia="HanziPen SC" w:hAnsi="HanziPen SC"/>
-                <w:sz w:val="20"/>
-                <w:lang w:eastAsia="zh-CN"/>
-              </w:rPr>
-              <w:t>所有感</w:t>
-            </w:r>
-            <w:proofErr w:type="gramEnd"/>
-            <w:r>
-              <w:rPr>
-                <w:rFonts w:ascii="HanziPen SC" w:eastAsia="HanziPen SC" w:hAnsi="HanziPen SC"/>
-                <w:sz w:val="20"/>
-                <w:lang w:eastAsia="zh-CN"/>
-              </w:rPr>
-              <w:t>兴趣酒店</w:t>
+              <w:t>直到查询完</w:t>
+            </w:r>
+            <w:r>
+              <w:rPr>
+                <w:rFonts w:ascii="HanziPen SC" w:eastAsia="HanziPen SC" w:hAnsi="HanziPen SC"/>
+                <w:sz w:val="20"/>
+                <w:lang w:eastAsia="zh-CN"/>
+              </w:rPr>
+              <w:t>所有感兴趣酒店</w:t>
             </w:r>
           </w:p>
           <w:p>
@@ -4360,28 +4342,17 @@
                 <w:sz w:val="20"/>
                 <w:lang w:eastAsia="zh-CN"/>
               </w:rPr>
-              <w:t>等级</w:t>
-            </w:r>
-            <w:proofErr w:type="gramStart"/>
-            <w:r>
-              <w:rPr>
-                <w:rFonts w:ascii="HanziPen SC" w:eastAsia="HanziPen SC" w:hAnsi="HanziPen SC"/>
+              <w:t>等级处</w:t>
+            </w:r>
+            <w:r>
+              <w:rPr>
+                <w:rFonts w:ascii="HanziPen SC" w:eastAsia="HanziPen SC" w:hAnsi="HanziPen SC" w:hint="eastAsia"/>
                 <w:color w:val="000000" w:themeColor="text1"/>
                 <w:sz w:val="20"/>
                 <w:lang w:eastAsia="zh-CN"/>
               </w:rPr>
-              <w:t>处</w:t>
-            </w:r>
-            <w:r>
-              <w:rPr>
-                <w:rFonts w:ascii="HanziPen SC" w:eastAsia="HanziPen SC" w:hAnsi="HanziPen SC" w:hint="eastAsia"/>
-                <w:color w:val="000000" w:themeColor="text1"/>
-                <w:sz w:val="20"/>
-                <w:lang w:eastAsia="zh-CN"/>
-              </w:rPr>
               <w:t>应当</w:t>
             </w:r>
-            <w:proofErr w:type="gramEnd"/>
             <w:r>
               <w:rPr>
                 <w:rFonts w:ascii="HanziPen SC" w:eastAsia="HanziPen SC" w:hAnsi="HanziPen SC"/>
@@ -7483,25 +7454,7 @@
                 <w:sz w:val="20"/>
                 <w:lang w:eastAsia="zh-CN"/>
               </w:rPr>
-              <w:t>系统检查评价的完整性，确认订单出于可提交状态后，上</w:t>
-            </w:r>
-            <w:proofErr w:type="gramStart"/>
-            <w:r>
-              <w:rPr>
-                <w:rFonts w:ascii="HanziPen SC" w:eastAsia="HanziPen SC" w:hAnsi="HanziPen SC" w:hint="eastAsia"/>
-                <w:sz w:val="20"/>
-                <w:lang w:eastAsia="zh-CN"/>
-              </w:rPr>
-              <w:t>传评价</w:t>
-            </w:r>
-            <w:proofErr w:type="gramEnd"/>
-            <w:r>
-              <w:rPr>
-                <w:rFonts w:ascii="HanziPen SC" w:eastAsia="HanziPen SC" w:hAnsi="HanziPen SC" w:hint="eastAsia"/>
-                <w:sz w:val="20"/>
-                <w:lang w:eastAsia="zh-CN"/>
-              </w:rPr>
-              <w:t>并更新用户的待评论数量</w:t>
+              <w:t>系统检查评价的完整性，确认订单出于可提交状态后，上传评价并更新用户的待评论数量</w:t>
             </w:r>
           </w:p>
           <w:p>
@@ -7522,25 +7475,7 @@
                 <w:sz w:val="20"/>
                 <w:lang w:eastAsia="zh-CN"/>
               </w:rPr>
-              <w:t>客户、系统可重复3、4步，直到客户</w:t>
-            </w:r>
-            <w:proofErr w:type="gramStart"/>
-            <w:r>
-              <w:rPr>
-                <w:rFonts w:ascii="HanziPen SC" w:eastAsia="HanziPen SC" w:hAnsi="HanziPen SC" w:hint="eastAsia"/>
-                <w:sz w:val="20"/>
-                <w:lang w:eastAsia="zh-CN"/>
-              </w:rPr>
-              <w:t>评价完想评论</w:t>
-            </w:r>
-            <w:proofErr w:type="gramEnd"/>
-            <w:r>
-              <w:rPr>
-                <w:rFonts w:ascii="HanziPen SC" w:eastAsia="HanziPen SC" w:hAnsi="HanziPen SC" w:hint="eastAsia"/>
-                <w:sz w:val="20"/>
-                <w:lang w:eastAsia="zh-CN"/>
-              </w:rPr>
-              <w:t>的所有订单</w:t>
+              <w:t>客户、系统可重复3、4步，直到客户评价完想评论的所有订单</w:t>
             </w:r>
           </w:p>
           <w:p>
@@ -8246,7 +8181,6 @@
                 <w:lang w:eastAsia="zh-CN"/>
               </w:rPr>
             </w:pPr>
-            <w:proofErr w:type="gramStart"/>
             <w:r>
               <w:rPr>
                 <w:rFonts w:ascii="HanziPen SC" w:eastAsia="HanziPen SC" w:hAnsi="HanziPen SC"/>
@@ -8255,7 +8189,6 @@
               </w:rPr>
               <w:t>黄飘</w:t>
             </w:r>
-            <w:proofErr w:type="gramEnd"/>
           </w:p>
         </w:tc>
       </w:tr>
@@ -10258,25 +10191,7 @@
                 <w:sz w:val="20"/>
                 <w:lang w:eastAsia="zh-CN"/>
               </w:rPr>
-              <w:t xml:space="preserve">     2.系统显示</w:t>
-            </w:r>
-            <w:proofErr w:type="gramStart"/>
-            <w:r>
-              <w:rPr>
-                <w:rFonts w:ascii="HanziPen SC" w:eastAsia="HanziPen SC" w:hAnsi="HanziPen SC" w:hint="eastAsia"/>
-                <w:sz w:val="20"/>
-                <w:lang w:eastAsia="zh-CN"/>
-              </w:rPr>
-              <w:t>提示框给工作人员</w:t>
-            </w:r>
-            <w:proofErr w:type="gramEnd"/>
-            <w:r>
-              <w:rPr>
-                <w:rFonts w:ascii="HanziPen SC" w:eastAsia="HanziPen SC" w:hAnsi="HanziPen SC" w:hint="eastAsia"/>
-                <w:sz w:val="20"/>
-                <w:lang w:eastAsia="zh-CN"/>
-              </w:rPr>
-              <w:t>，要求工作人员输入房间的类型，数量， 原始价格</w:t>
+              <w:t xml:space="preserve">     2.系统显示提示框给工作人员，要求工作人员输入房间的类型，数量， 原始价格</w:t>
             </w:r>
           </w:p>
           <w:p>
@@ -10777,7 +10692,7 @@
           <w:p>
             <w:pPr>
               <w:pStyle w:val="1"/>
-              <w:ind w:firstLineChars="300" w:firstLine="600"/>
+              <w:ind w:firstLineChars="300" w:firstLine="618"/>
               <w:cnfStyle w:val="000000000000" w:firstRow="0" w:lastRow="0" w:firstColumn="0" w:lastColumn="0" w:oddVBand="0" w:evenVBand="0" w:oddHBand="0" w:evenHBand="0" w:firstRowFirstColumn="0" w:firstRowLastColumn="0" w:lastRowFirstColumn="0" w:lastRowLastColumn="0"/>
               <w:rPr>
                 <w:rFonts w:ascii="HanziPen SC" w:eastAsia="HanziPen SC" w:hAnsi="HanziPen SC"/>
@@ -11185,7 +11100,6 @@
                 <w:lang w:eastAsia="zh-CN"/>
               </w:rPr>
             </w:pPr>
-            <w:proofErr w:type="gramStart"/>
             <w:r>
               <w:rPr>
                 <w:rFonts w:ascii="HanziPen SC" w:eastAsia="HanziPen SC" w:hAnsi="HanziPen SC"/>
@@ -11194,7 +11108,6 @@
               </w:rPr>
               <w:t>黄飘</w:t>
             </w:r>
-            <w:proofErr w:type="gramEnd"/>
           </w:p>
         </w:tc>
       </w:tr>
@@ -11760,7 +11673,7 @@
           <w:p>
             <w:pPr>
               <w:pStyle w:val="1"/>
-              <w:ind w:firstLine="400"/>
+              <w:ind w:firstLine="412"/>
               <w:cnfStyle w:val="000000100000" w:firstRow="0" w:lastRow="0" w:firstColumn="0" w:lastColumn="0" w:oddVBand="0" w:evenVBand="0" w:oddHBand="1" w:evenHBand="0" w:firstRowFirstColumn="0" w:firstRowLastColumn="0" w:lastRowFirstColumn="0" w:lastRowLastColumn="0"/>
               <w:rPr>
                 <w:rFonts w:ascii="HanziPen SC" w:eastAsia="HanziPen SC" w:hAnsi="HanziPen SC"/>
@@ -11840,7 +11753,7 @@
           <w:p>
             <w:pPr>
               <w:pStyle w:val="1"/>
-              <w:ind w:firstLine="400"/>
+              <w:ind w:firstLine="412"/>
               <w:cnfStyle w:val="000000100000" w:firstRow="0" w:lastRow="0" w:firstColumn="0" w:lastColumn="0" w:oddVBand="0" w:evenVBand="0" w:oddHBand="1" w:evenHBand="0" w:firstRowFirstColumn="0" w:firstRowLastColumn="0" w:lastRowFirstColumn="0" w:lastRowLastColumn="0"/>
               <w:rPr>
                 <w:rFonts w:ascii="HanziPen SC" w:eastAsia="HanziPen SC" w:hAnsi="HanziPen SC"/>
@@ -11860,7 +11773,7 @@
           <w:p>
             <w:pPr>
               <w:pStyle w:val="1"/>
-              <w:ind w:firstLine="400"/>
+              <w:ind w:firstLine="412"/>
               <w:cnfStyle w:val="000000100000" w:firstRow="0" w:lastRow="0" w:firstColumn="0" w:lastColumn="0" w:oddVBand="0" w:evenVBand="0" w:oddHBand="1" w:evenHBand="0" w:firstRowFirstColumn="0" w:firstRowLastColumn="0" w:lastRowFirstColumn="0" w:lastRowLastColumn="0"/>
               <w:rPr>
                 <w:rFonts w:ascii="HanziPen SC" w:eastAsia="HanziPen SC" w:hAnsi="HanziPen SC"/>
@@ -12918,25 +12831,7 @@
                 <w:sz w:val="20"/>
                 <w:lang w:eastAsia="zh-CN"/>
               </w:rPr>
-              <w:t>如果要修改</w:t>
-            </w:r>
-            <w:proofErr w:type="gramStart"/>
-            <w:r>
-              <w:rPr>
-                <w:rFonts w:ascii="HanziPen SC" w:eastAsia="HanziPen SC" w:hAnsi="HanziPen SC"/>
-                <w:sz w:val="20"/>
-                <w:lang w:eastAsia="zh-CN"/>
-              </w:rPr>
-              <w:t>所属商</w:t>
-            </w:r>
-            <w:proofErr w:type="gramEnd"/>
-            <w:r>
-              <w:rPr>
-                <w:rFonts w:ascii="HanziPen SC" w:eastAsia="HanziPen SC" w:hAnsi="HanziPen SC"/>
-                <w:sz w:val="20"/>
-                <w:lang w:eastAsia="zh-CN"/>
-              </w:rPr>
-              <w:t>圈</w:t>
+              <w:t>如果要修改所属商圈</w:t>
             </w:r>
           </w:p>
           <w:p>
@@ -12960,25 +12855,7 @@
                 <w:sz w:val="20"/>
                 <w:lang w:eastAsia="zh-CN"/>
               </w:rPr>
-              <w:t>工作人员修改</w:t>
-            </w:r>
-            <w:proofErr w:type="gramStart"/>
-            <w:r>
-              <w:rPr>
-                <w:rFonts w:ascii="HanziPen SC" w:eastAsia="HanziPen SC" w:hAnsi="HanziPen SC" w:hint="eastAsia"/>
-                <w:sz w:val="20"/>
-                <w:lang w:eastAsia="zh-CN"/>
-              </w:rPr>
-              <w:t>所属商圈并</w:t>
-            </w:r>
-            <w:proofErr w:type="gramEnd"/>
-            <w:r>
-              <w:rPr>
-                <w:rFonts w:ascii="HanziPen SC" w:eastAsia="HanziPen SC" w:hAnsi="HanziPen SC" w:hint="eastAsia"/>
-                <w:sz w:val="20"/>
-                <w:lang w:eastAsia="zh-CN"/>
-              </w:rPr>
-              <w:t>保存</w:t>
+              <w:t>工作人员修改所属商圈并保存</w:t>
             </w:r>
           </w:p>
           <w:p>
@@ -13050,25 +12927,7 @@
                 <w:sz w:val="20"/>
                 <w:lang w:eastAsia="zh-CN"/>
               </w:rPr>
-              <w:t>系统更新</w:t>
-            </w:r>
-            <w:proofErr w:type="gramStart"/>
-            <w:r>
-              <w:rPr>
-                <w:rFonts w:ascii="HanziPen SC" w:eastAsia="HanziPen SC" w:hAnsi="HanziPen SC"/>
-                <w:sz w:val="20"/>
-                <w:lang w:eastAsia="zh-CN"/>
-              </w:rPr>
-              <w:t>所属商</w:t>
-            </w:r>
-            <w:proofErr w:type="gramEnd"/>
-            <w:r>
-              <w:rPr>
-                <w:rFonts w:ascii="HanziPen SC" w:eastAsia="HanziPen SC" w:hAnsi="HanziPen SC"/>
-                <w:sz w:val="20"/>
-                <w:lang w:eastAsia="zh-CN"/>
-              </w:rPr>
-              <w:t>圈信息</w:t>
+              <w:t>系统更新所属商圈信息</w:t>
             </w:r>
           </w:p>
           <w:p>
@@ -14959,7 +14818,7 @@
                 <w:sz w:val="20"/>
                 <w:szCs w:val="20"/>
               </w:rPr>
-              <w:t>3.1</w:t>
+              <w:t>11</w:t>
             </w:r>
           </w:p>
         </w:tc>
@@ -15117,16 +14976,14 @@
                 <w:lang w:eastAsia="zh-CN"/>
               </w:rPr>
             </w:pPr>
-            <w:proofErr w:type="gramStart"/>
-            <w:r>
-              <w:rPr>
-                <w:rFonts w:ascii="HanziPen SC" w:eastAsia="HanziPen SC" w:hAnsi="HanziPen SC" w:hint="eastAsia"/>
-                <w:sz w:val="20"/>
-                <w:lang w:eastAsia="zh-CN"/>
-              </w:rPr>
-              <w:t>黄飘</w:t>
-            </w:r>
-            <w:proofErr w:type="gramEnd"/>
+            <w:r>
+              <w:rPr>
+                <w:rFonts w:ascii="HanziPen SC" w:eastAsia="HanziPen SC" w:hAnsi="HanziPen SC" w:hint="eastAsia"/>
+                <w:sz w:val="20"/>
+                <w:lang w:eastAsia="zh-CN"/>
+              </w:rPr>
+              <w:t>李紫欣</w:t>
+            </w:r>
           </w:p>
         </w:tc>
       </w:tr>
@@ -15228,7 +15085,15 @@
                 <w:sz w:val="20"/>
                 <w:lang w:eastAsia="zh-CN"/>
               </w:rPr>
-              <w:t>2016/9/15</w:t>
+              <w:t>2016/9/1</w:t>
+            </w:r>
+            <w:r>
+              <w:rPr>
+                <w:rFonts w:ascii="HanziPen SC" w:eastAsia="HanziPen SC" w:hAnsi="HanziPen SC"/>
+                <w:sz w:val="20"/>
+                <w:lang w:eastAsia="zh-CN"/>
+              </w:rPr>
+              <w:t>8</w:t>
             </w:r>
           </w:p>
         </w:tc>
@@ -15379,7 +15244,39 @@
                 <w:sz w:val="20"/>
                 <w:lang w:eastAsia="zh-CN"/>
               </w:rPr>
-              <w:t>制定促销策略。</w:t>
+              <w:t>制定促销策略</w:t>
+            </w:r>
+            <w:r>
+              <w:rPr>
+                <w:rFonts w:ascii="HanziPen SC" w:eastAsia="HanziPen SC" w:hAnsi="HanziPen SC"/>
+                <w:sz w:val="20"/>
+                <w:lang w:eastAsia="zh-CN"/>
+              </w:rPr>
+              <w:t>，</w:t>
+            </w:r>
+            <w:r>
+              <w:rPr>
+                <w:rFonts w:ascii="HanziPen SC" w:eastAsia="HanziPen SC" w:hAnsi="HanziPen SC" w:hint="eastAsia"/>
+                <w:sz w:val="20"/>
+                <w:lang w:eastAsia="zh-CN"/>
+              </w:rPr>
+              <w:t>或是</w:t>
+            </w:r>
+            <w:r>
+              <w:rPr>
+                <w:rFonts w:ascii="HanziPen SC" w:eastAsia="HanziPen SC" w:hAnsi="HanziPen SC"/>
+                <w:sz w:val="20"/>
+                <w:lang w:eastAsia="zh-CN"/>
+              </w:rPr>
+              <w:t>应用现有促销策略</w:t>
+            </w:r>
+            <w:r>
+              <w:rPr>
+                <w:rFonts w:ascii="HanziPen SC" w:eastAsia="HanziPen SC" w:hAnsi="HanziPen SC"/>
+                <w:sz w:val="20"/>
+                <w:lang w:eastAsia="zh-CN"/>
+              </w:rPr>
+              <w:t>。</w:t>
             </w:r>
           </w:p>
         </w:tc>
@@ -15584,7 +15481,7 @@
       <w:tr>
         <w:trPr>
           <w:cnfStyle w:val="000000100000" w:firstRow="0" w:lastRow="0" w:firstColumn="0" w:lastColumn="0" w:oddVBand="0" w:evenVBand="0" w:oddHBand="1" w:evenHBand="0" w:firstRowFirstColumn="0" w:firstRowLastColumn="0" w:lastRowFirstColumn="0" w:lastRowLastColumn="0"/>
-          <w:trHeight w:val="3182"/>
+          <w:trHeight w:val="801"/>
         </w:trPr>
         <w:tc>
           <w:tcPr>
@@ -15786,49 +15683,39 @@
                 <w:sz w:val="20"/>
                 <w:lang w:eastAsia="zh-CN"/>
               </w:rPr>
-              <w:t>上</w:t>
-            </w:r>
-            <w:proofErr w:type="gramStart"/>
-            <w:r>
-              <w:rPr>
-                <w:rFonts w:ascii="HanziPen SC" w:eastAsia="HanziPen SC" w:hAnsi="HanziPen SC" w:hint="eastAsia"/>
-                <w:sz w:val="20"/>
-                <w:lang w:eastAsia="zh-CN"/>
-              </w:rPr>
-              <w:t>传</w:t>
-            </w:r>
-            <w:r>
-              <w:rPr>
-                <w:rFonts w:ascii="HanziPen SC" w:eastAsia="HanziPen SC" w:hAnsi="HanziPen SC"/>
-                <w:sz w:val="20"/>
-                <w:lang w:eastAsia="zh-CN"/>
-              </w:rPr>
-              <w:t>活动</w:t>
-            </w:r>
-            <w:proofErr w:type="gramEnd"/>
-            <w:r>
-              <w:rPr>
-                <w:rFonts w:ascii="HanziPen SC" w:eastAsia="HanziPen SC" w:hAnsi="HanziPen SC"/>
-                <w:sz w:val="20"/>
-                <w:lang w:eastAsia="zh-CN"/>
-              </w:rPr>
-              <w:t>广告海报，</w:t>
-            </w:r>
-            <w:r>
-              <w:rPr>
-                <w:rFonts w:ascii="HanziPen SC" w:eastAsia="HanziPen SC" w:hAnsi="HanziPen SC" w:hint="eastAsia"/>
-                <w:sz w:val="20"/>
-                <w:lang w:eastAsia="zh-CN"/>
-              </w:rPr>
-              <w:t>选择客户</w:t>
-            </w:r>
-            <w:r>
-              <w:rPr>
-                <w:rFonts w:ascii="HanziPen SC" w:eastAsia="HanziPen SC" w:hAnsi="HanziPen SC"/>
-                <w:sz w:val="20"/>
-                <w:lang w:eastAsia="zh-CN"/>
-              </w:rPr>
-              <w:t>界面位置以展示活动信息并确认</w:t>
+              <w:t>上传</w:t>
+            </w:r>
+            <w:r>
+              <w:rPr>
+                <w:rFonts w:ascii="HanziPen SC" w:eastAsia="HanziPen SC" w:hAnsi="HanziPen SC"/>
+                <w:sz w:val="20"/>
+                <w:lang w:eastAsia="zh-CN"/>
+              </w:rPr>
+              <w:t>活动广告海报，</w:t>
+            </w:r>
+            <w:r>
+              <w:rPr>
+                <w:rFonts w:ascii="HanziPen SC" w:eastAsia="HanziPen SC" w:hAnsi="HanziPen SC" w:hint="eastAsia"/>
+                <w:sz w:val="20"/>
+                <w:lang w:eastAsia="zh-CN"/>
+              </w:rPr>
+              <w:t>选择</w:t>
+            </w:r>
+            <w:r>
+              <w:rPr>
+                <w:rFonts w:ascii="HanziPen SC" w:eastAsia="HanziPen SC" w:hAnsi="HanziPen SC"/>
+                <w:sz w:val="20"/>
+                <w:lang w:eastAsia="zh-CN"/>
+              </w:rPr>
+              <w:t>在客户界面显示活动信息的位置</w:t>
+            </w:r>
+            <w:r>
+              <w:rPr>
+                <w:rFonts w:ascii="HanziPen SC" w:eastAsia="HanziPen SC" w:hAnsi="HanziPen SC"/>
+                <w:sz w:val="20"/>
+                <w:lang w:eastAsia="zh-CN"/>
+              </w:rPr>
+              <w:t>并确认</w:t>
             </w:r>
           </w:p>
           <w:p>
@@ -15960,25 +15847,7 @@
                 <w:sz w:val="20"/>
                 <w:lang w:eastAsia="zh-CN"/>
               </w:rPr>
-              <w:t>特定</w:t>
-            </w:r>
-            <w:proofErr w:type="gramStart"/>
-            <w:r>
-              <w:rPr>
-                <w:rFonts w:ascii="HanziPen SC" w:eastAsia="HanziPen SC" w:hAnsi="HanziPen SC"/>
-                <w:sz w:val="20"/>
-                <w:lang w:eastAsia="zh-CN"/>
-              </w:rPr>
-              <w:t>商圈专属</w:t>
-            </w:r>
-            <w:proofErr w:type="gramEnd"/>
-            <w:r>
-              <w:rPr>
-                <w:rFonts w:ascii="HanziPen SC" w:eastAsia="HanziPen SC" w:hAnsi="HanziPen SC"/>
-                <w:sz w:val="20"/>
-                <w:lang w:eastAsia="zh-CN"/>
-              </w:rPr>
-              <w:t>折扣</w:t>
+              <w:t>特定商圈专属折扣</w:t>
             </w:r>
           </w:p>
           <w:p>
@@ -16024,7 +15893,6 @@
               </w:rPr>
               <w:t>特定</w:t>
             </w:r>
-            <w:proofErr w:type="gramStart"/>
             <w:r>
               <w:rPr>
                 <w:rFonts w:ascii="HanziPen SC" w:eastAsia="HanziPen SC" w:hAnsi="HanziPen SC" w:hint="eastAsia"/>
@@ -16039,16 +15907,7 @@
                 <w:sz w:val="20"/>
                 <w:lang w:eastAsia="zh-CN"/>
               </w:rPr>
-              <w:t>专属</w:t>
-            </w:r>
-            <w:proofErr w:type="gramEnd"/>
-            <w:r>
-              <w:rPr>
-                <w:rFonts w:ascii="HanziPen SC" w:eastAsia="HanziPen SC" w:hAnsi="HanziPen SC"/>
-                <w:sz w:val="20"/>
-                <w:lang w:eastAsia="zh-CN"/>
-              </w:rPr>
-              <w:t>折扣制定请求</w:t>
+              <w:t>专属折扣制定请求</w:t>
             </w:r>
           </w:p>
           <w:p>
@@ -16124,41 +15983,31 @@
                 <w:sz w:val="20"/>
                 <w:lang w:eastAsia="zh-CN"/>
               </w:rPr>
-              <w:t>折扣力度，上</w:t>
-            </w:r>
-            <w:proofErr w:type="gramStart"/>
-            <w:r>
-              <w:rPr>
-                <w:rFonts w:ascii="HanziPen SC" w:eastAsia="HanziPen SC" w:hAnsi="HanziPen SC"/>
-                <w:sz w:val="20"/>
-                <w:lang w:eastAsia="zh-CN"/>
-              </w:rPr>
-              <w:t>传活动</w:t>
-            </w:r>
-            <w:proofErr w:type="gramEnd"/>
-            <w:r>
-              <w:rPr>
-                <w:rFonts w:ascii="HanziPen SC" w:eastAsia="HanziPen SC" w:hAnsi="HanziPen SC"/>
-                <w:sz w:val="20"/>
-                <w:lang w:eastAsia="zh-CN"/>
-              </w:rPr>
-              <w:t>海报，</w:t>
-            </w:r>
-            <w:r>
-              <w:rPr>
-                <w:rFonts w:ascii="HanziPen SC" w:eastAsia="HanziPen SC" w:hAnsi="HanziPen SC" w:hint="eastAsia"/>
-                <w:sz w:val="20"/>
-                <w:lang w:eastAsia="zh-CN"/>
-              </w:rPr>
-              <w:t>选择客户</w:t>
-            </w:r>
-            <w:r>
-              <w:rPr>
-                <w:rFonts w:ascii="HanziPen SC" w:eastAsia="HanziPen SC" w:hAnsi="HanziPen SC"/>
-                <w:sz w:val="20"/>
-                <w:lang w:eastAsia="zh-CN"/>
-              </w:rPr>
-              <w:t>界面位置以展示活动信息并确认</w:t>
+              <w:t>折扣力度，上传活动海报，</w:t>
+            </w:r>
+            <w:r>
+              <w:rPr>
+                <w:rFonts w:ascii="HanziPen SC" w:eastAsia="HanziPen SC" w:hAnsi="HanziPen SC" w:hint="eastAsia"/>
+                <w:sz w:val="20"/>
+                <w:lang w:eastAsia="zh-CN"/>
+              </w:rPr>
+              <w:t>选择</w:t>
+            </w:r>
+            <w:r>
+              <w:rPr>
+                <w:rFonts w:ascii="HanziPen SC" w:eastAsia="HanziPen SC" w:hAnsi="HanziPen SC"/>
+                <w:sz w:val="20"/>
+                <w:lang w:eastAsia="zh-CN"/>
+              </w:rPr>
+              <w:t>在客户界面显示活动信息的位置</w:t>
+            </w:r>
+            <w:r>
+              <w:rPr>
+                <w:rFonts w:ascii="HanziPen SC" w:eastAsia="HanziPen SC" w:hAnsi="HanziPen SC"/>
+                <w:sz w:val="20"/>
+                <w:lang w:eastAsia="zh-CN"/>
+              </w:rPr>
+              <w:t>并确认</w:t>
             </w:r>
           </w:p>
           <w:p>
@@ -16227,7 +16076,7 @@
               <w:ind w:firstLineChars="0" w:firstLine="0"/>
               <w:cnfStyle w:val="000000100000" w:firstRow="0" w:lastRow="0" w:firstColumn="0" w:lastColumn="0" w:oddVBand="0" w:evenVBand="0" w:oddHBand="1" w:evenHBand="0" w:firstRowFirstColumn="0" w:firstRowLastColumn="0" w:lastRowFirstColumn="0" w:lastRowLastColumn="0"/>
               <w:rPr>
-                <w:rFonts w:ascii="HanziPen SC" w:eastAsia="HanziPen SC" w:hAnsi="HanziPen SC"/>
+                <w:rFonts w:ascii="HanziPen SC" w:eastAsia="HanziPen SC" w:hAnsi="HanziPen SC" w:hint="eastAsia"/>
                 <w:sz w:val="20"/>
                 <w:lang w:eastAsia="zh-CN"/>
               </w:rPr>
@@ -16246,16 +16095,7 @@
                 <w:sz w:val="20"/>
                 <w:lang w:eastAsia="zh-CN"/>
               </w:rPr>
-              <w:t>系统更新客户界面信息及</w:t>
-            </w:r>
-            <w:proofErr w:type="gramStart"/>
-            <w:r>
-              <w:rPr>
-                <w:rFonts w:ascii="HanziPen SC" w:eastAsia="HanziPen SC" w:hAnsi="HanziPen SC"/>
-                <w:sz w:val="20"/>
-                <w:lang w:eastAsia="zh-CN"/>
-              </w:rPr>
-              <w:t>参与</w:t>
+              <w:t>系统更新客户界面信息及参与</w:t>
             </w:r>
             <w:r>
               <w:rPr>
@@ -16271,16 +16111,7 @@
                 <w:sz w:val="20"/>
                 <w:lang w:eastAsia="zh-CN"/>
               </w:rPr>
-              <w:t>内酒店</w:t>
-            </w:r>
-            <w:proofErr w:type="gramEnd"/>
-            <w:r>
-              <w:rPr>
-                <w:rFonts w:ascii="HanziPen SC" w:eastAsia="HanziPen SC" w:hAnsi="HanziPen SC"/>
-                <w:sz w:val="20"/>
-                <w:lang w:eastAsia="zh-CN"/>
-              </w:rPr>
-              <w:t>的</w:t>
+              <w:t>内酒店的</w:t>
             </w:r>
             <w:r>
               <w:rPr>
@@ -16310,6 +16141,22 @@
                 <w:lang w:eastAsia="zh-CN"/>
               </w:rPr>
             </w:pPr>
+            <w:r>
+              <w:rPr>
+                <w:rFonts w:ascii="HanziPen SC" w:eastAsia="HanziPen SC" w:hAnsi="HanziPen SC" w:hint="eastAsia"/>
+                <w:sz w:val="20"/>
+                <w:lang w:eastAsia="zh-CN"/>
+              </w:rPr>
+              <w:t>3：制定</w:t>
+            </w:r>
+            <w:r>
+              <w:rPr>
+                <w:rFonts w:ascii="HanziPen SC" w:eastAsia="HanziPen SC" w:hAnsi="HanziPen SC"/>
+                <w:sz w:val="20"/>
+                <w:lang w:eastAsia="zh-CN"/>
+              </w:rPr>
+              <w:t>会员等级</w:t>
+            </w:r>
           </w:p>
           <w:p>
             <w:pPr>
@@ -16324,19 +16171,43 @@
             </w:pPr>
             <w:r>
               <w:rPr>
-                <w:rFonts w:ascii="HanziPen SC" w:eastAsia="HanziPen SC" w:hAnsi="HanziPen SC" w:hint="eastAsia"/>
-                <w:sz w:val="20"/>
-                <w:lang w:eastAsia="zh-CN"/>
-              </w:rPr>
-              <w:t>3：制定</w:t>
-            </w:r>
-            <w:r>
-              <w:rPr>
-                <w:rFonts w:ascii="HanziPen SC" w:eastAsia="HanziPen SC" w:hAnsi="HanziPen SC"/>
-                <w:sz w:val="20"/>
-                <w:lang w:eastAsia="zh-CN"/>
-              </w:rPr>
-              <w:t>会员等级</w:t>
+                <w:rFonts w:ascii="HanziPen SC" w:eastAsia="HanziPen SC" w:hAnsi="HanziPen SC"/>
+                <w:sz w:val="20"/>
+                <w:lang w:eastAsia="zh-CN"/>
+              </w:rPr>
+              <w:t xml:space="preserve">  </w:t>
+            </w:r>
+            <w:r>
+              <w:rPr>
+                <w:rFonts w:ascii="HanziPen SC" w:eastAsia="HanziPen SC" w:hAnsi="HanziPen SC" w:hint="eastAsia"/>
+                <w:sz w:val="20"/>
+                <w:lang w:eastAsia="zh-CN"/>
+              </w:rPr>
+              <w:t>3.1</w:t>
+            </w:r>
+            <w:r>
+              <w:rPr>
+                <w:rFonts w:ascii="HanziPen SC" w:eastAsia="HanziPen SC" w:hAnsi="HanziPen SC"/>
+                <w:sz w:val="20"/>
+                <w:lang w:eastAsia="zh-CN"/>
+              </w:rPr>
+              <w:t>：</w:t>
+            </w:r>
+            <w:r>
+              <w:rPr>
+                <w:rFonts w:ascii="HanziPen SC" w:eastAsia="HanziPen SC" w:hAnsi="HanziPen SC" w:hint="eastAsia"/>
+                <w:sz w:val="20"/>
+                <w:lang w:eastAsia="zh-CN"/>
+              </w:rPr>
+              <w:t>网站</w:t>
+            </w:r>
+            <w:r>
+              <w:rPr>
+                <w:rFonts w:ascii="HanziPen SC" w:eastAsia="HanziPen SC" w:hAnsi="HanziPen SC"/>
+                <w:sz w:val="20"/>
+                <w:lang w:eastAsia="zh-CN"/>
+              </w:rPr>
+              <w:t>营销人员提出制定会员等级的请求</w:t>
             </w:r>
           </w:p>
           <w:p>
@@ -16352,43 +16223,99 @@
             </w:pPr>
             <w:r>
               <w:rPr>
-                <w:rFonts w:ascii="HanziPen SC" w:eastAsia="HanziPen SC" w:hAnsi="HanziPen SC"/>
-                <w:sz w:val="20"/>
-                <w:lang w:eastAsia="zh-CN"/>
-              </w:rPr>
-              <w:t xml:space="preserve">  </w:t>
-            </w:r>
-            <w:r>
-              <w:rPr>
-                <w:rFonts w:ascii="HanziPen SC" w:eastAsia="HanziPen SC" w:hAnsi="HanziPen SC" w:hint="eastAsia"/>
-                <w:sz w:val="20"/>
-                <w:lang w:eastAsia="zh-CN"/>
-              </w:rPr>
-              <w:t>3.1</w:t>
-            </w:r>
-            <w:r>
-              <w:rPr>
-                <w:rFonts w:ascii="HanziPen SC" w:eastAsia="HanziPen SC" w:hAnsi="HanziPen SC"/>
-                <w:sz w:val="20"/>
-                <w:lang w:eastAsia="zh-CN"/>
-              </w:rPr>
-              <w:t>：</w:t>
-            </w:r>
-            <w:r>
-              <w:rPr>
-                <w:rFonts w:ascii="HanziPen SC" w:eastAsia="HanziPen SC" w:hAnsi="HanziPen SC" w:hint="eastAsia"/>
-                <w:sz w:val="20"/>
-                <w:lang w:eastAsia="zh-CN"/>
-              </w:rPr>
-              <w:t>网站</w:t>
-            </w:r>
-            <w:r>
-              <w:rPr>
-                <w:rFonts w:ascii="HanziPen SC" w:eastAsia="HanziPen SC" w:hAnsi="HanziPen SC"/>
-                <w:sz w:val="20"/>
-                <w:lang w:eastAsia="zh-CN"/>
-              </w:rPr>
-              <w:t>营销人员提出制定会员等级的请求</w:t>
+                <w:rFonts w:ascii="HanziPen SC" w:eastAsia="HanziPen SC" w:hAnsi="HanziPen SC" w:hint="eastAsia"/>
+                <w:sz w:val="20"/>
+                <w:lang w:eastAsia="zh-CN"/>
+              </w:rPr>
+              <w:t xml:space="preserve">  3.2：系统</w:t>
+            </w:r>
+            <w:r>
+              <w:rPr>
+                <w:rFonts w:ascii="HanziPen SC" w:eastAsia="HanziPen SC" w:hAnsi="HanziPen SC"/>
+                <w:sz w:val="20"/>
+                <w:lang w:eastAsia="zh-CN"/>
+              </w:rPr>
+              <w:t>提示网站</w:t>
+            </w:r>
+            <w:r>
+              <w:rPr>
+                <w:rFonts w:ascii="HanziPen SC" w:eastAsia="HanziPen SC" w:hAnsi="HanziPen SC" w:hint="eastAsia"/>
+                <w:sz w:val="20"/>
+                <w:lang w:eastAsia="zh-CN"/>
+              </w:rPr>
+              <w:t>营销</w:t>
+            </w:r>
+            <w:r>
+              <w:rPr>
+                <w:rFonts w:ascii="HanziPen SC" w:eastAsia="HanziPen SC" w:hAnsi="HanziPen SC"/>
+                <w:sz w:val="20"/>
+                <w:lang w:eastAsia="zh-CN"/>
+              </w:rPr>
+              <w:t>人员</w:t>
+            </w:r>
+            <w:r>
+              <w:rPr>
+                <w:rFonts w:ascii="HanziPen SC" w:eastAsia="HanziPen SC" w:hAnsi="HanziPen SC" w:hint="eastAsia"/>
+                <w:sz w:val="20"/>
+                <w:lang w:eastAsia="zh-CN"/>
+              </w:rPr>
+              <w:t>设置</w:t>
+            </w:r>
+            <w:r>
+              <w:rPr>
+                <w:rFonts w:ascii="HanziPen SC" w:eastAsia="HanziPen SC" w:hAnsi="HanziPen SC"/>
+                <w:sz w:val="20"/>
+                <w:lang w:eastAsia="zh-CN"/>
+              </w:rPr>
+              <w:t>等级层</w:t>
+            </w:r>
+            <w:r>
+              <w:rPr>
+                <w:rFonts w:ascii="HanziPen SC" w:eastAsia="HanziPen SC" w:hAnsi="HanziPen SC" w:hint="eastAsia"/>
+                <w:sz w:val="20"/>
+                <w:lang w:eastAsia="zh-CN"/>
+              </w:rPr>
+              <w:t>次</w:t>
+            </w:r>
+            <w:r>
+              <w:rPr>
+                <w:rFonts w:ascii="HanziPen SC" w:eastAsia="HanziPen SC" w:hAnsi="HanziPen SC"/>
+                <w:sz w:val="20"/>
+                <w:lang w:eastAsia="zh-CN"/>
+              </w:rPr>
+              <w:t>，</w:t>
+            </w:r>
+            <w:r>
+              <w:rPr>
+                <w:rFonts w:ascii="HanziPen SC" w:eastAsia="HanziPen SC" w:hAnsi="HanziPen SC" w:hint="eastAsia"/>
+                <w:sz w:val="20"/>
+                <w:lang w:eastAsia="zh-CN"/>
+              </w:rPr>
+              <w:t>等级</w:t>
+            </w:r>
+            <w:r>
+              <w:rPr>
+                <w:rFonts w:ascii="HanziPen SC" w:eastAsia="HanziPen SC" w:hAnsi="HanziPen SC"/>
+                <w:sz w:val="20"/>
+                <w:lang w:eastAsia="zh-CN"/>
+              </w:rPr>
+              <w:t>名称，</w:t>
+            </w:r>
+            <w:r>
+              <w:rPr>
+                <w:rFonts w:ascii="HanziPen SC" w:eastAsia="HanziPen SC" w:hAnsi="HanziPen SC" w:hint="eastAsia"/>
+                <w:sz w:val="20"/>
+                <w:lang w:eastAsia="zh-CN"/>
+              </w:rPr>
+              <w:t>需</w:t>
+            </w:r>
+            <w:r>
+              <w:rPr>
+                <w:rFonts w:ascii="HanziPen SC" w:eastAsia="HanziPen SC" w:hAnsi="HanziPen SC"/>
+                <w:sz w:val="20"/>
+                <w:lang w:eastAsia="zh-CN"/>
+              </w:rPr>
+              <w:t>多少信用值才能从上一层次升级到此层次。</w:t>
             </w:r>
           </w:p>
           <w:p>
@@ -16408,95 +16335,31 @@
                 <w:sz w:val="20"/>
                 <w:lang w:eastAsia="zh-CN"/>
               </w:rPr>
-              <w:t xml:space="preserve">  3.2：系统</w:t>
-            </w:r>
-            <w:r>
-              <w:rPr>
-                <w:rFonts w:ascii="HanziPen SC" w:eastAsia="HanziPen SC" w:hAnsi="HanziPen SC"/>
-                <w:sz w:val="20"/>
-                <w:lang w:eastAsia="zh-CN"/>
-              </w:rPr>
-              <w:t>提示网站</w:t>
-            </w:r>
-            <w:r>
-              <w:rPr>
-                <w:rFonts w:ascii="HanziPen SC" w:eastAsia="HanziPen SC" w:hAnsi="HanziPen SC" w:hint="eastAsia"/>
-                <w:sz w:val="20"/>
-                <w:lang w:eastAsia="zh-CN"/>
-              </w:rPr>
-              <w:t>营销</w:t>
-            </w:r>
-            <w:r>
-              <w:rPr>
-                <w:rFonts w:ascii="HanziPen SC" w:eastAsia="HanziPen SC" w:hAnsi="HanziPen SC"/>
-                <w:sz w:val="20"/>
-                <w:lang w:eastAsia="zh-CN"/>
-              </w:rPr>
-              <w:t>人员</w:t>
-            </w:r>
-            <w:r>
-              <w:rPr>
-                <w:rFonts w:ascii="HanziPen SC" w:eastAsia="HanziPen SC" w:hAnsi="HanziPen SC" w:hint="eastAsia"/>
-                <w:sz w:val="20"/>
-                <w:lang w:eastAsia="zh-CN"/>
-              </w:rPr>
-              <w:t>设置</w:t>
-            </w:r>
-            <w:r>
-              <w:rPr>
-                <w:rFonts w:ascii="HanziPen SC" w:eastAsia="HanziPen SC" w:hAnsi="HanziPen SC"/>
-                <w:sz w:val="20"/>
-                <w:lang w:eastAsia="zh-CN"/>
-              </w:rPr>
-              <w:t>等级层</w:t>
-            </w:r>
-            <w:r>
-              <w:rPr>
-                <w:rFonts w:ascii="HanziPen SC" w:eastAsia="HanziPen SC" w:hAnsi="HanziPen SC" w:hint="eastAsia"/>
-                <w:sz w:val="20"/>
-                <w:lang w:eastAsia="zh-CN"/>
-              </w:rPr>
-              <w:t>次</w:t>
-            </w:r>
-            <w:r>
-              <w:rPr>
-                <w:rFonts w:ascii="HanziPen SC" w:eastAsia="HanziPen SC" w:hAnsi="HanziPen SC"/>
-                <w:sz w:val="20"/>
-                <w:lang w:eastAsia="zh-CN"/>
-              </w:rPr>
-              <w:t>，</w:t>
-            </w:r>
-            <w:r>
-              <w:rPr>
-                <w:rFonts w:ascii="HanziPen SC" w:eastAsia="HanziPen SC" w:hAnsi="HanziPen SC" w:hint="eastAsia"/>
-                <w:sz w:val="20"/>
-                <w:lang w:eastAsia="zh-CN"/>
-              </w:rPr>
-              <w:t>等级</w:t>
-            </w:r>
-            <w:r>
-              <w:rPr>
-                <w:rFonts w:ascii="HanziPen SC" w:eastAsia="HanziPen SC" w:hAnsi="HanziPen SC"/>
-                <w:sz w:val="20"/>
-                <w:lang w:eastAsia="zh-CN"/>
-              </w:rPr>
-              <w:t>名称，</w:t>
-            </w:r>
-            <w:r>
-              <w:rPr>
-                <w:rFonts w:ascii="HanziPen SC" w:eastAsia="HanziPen SC" w:hAnsi="HanziPen SC" w:hint="eastAsia"/>
-                <w:sz w:val="20"/>
-                <w:lang w:eastAsia="zh-CN"/>
-              </w:rPr>
-              <w:t>需</w:t>
-            </w:r>
-            <w:r>
-              <w:rPr>
-                <w:rFonts w:ascii="HanziPen SC" w:eastAsia="HanziPen SC" w:hAnsi="HanziPen SC"/>
-                <w:sz w:val="20"/>
-                <w:lang w:eastAsia="zh-CN"/>
-              </w:rPr>
-              <w:t>多少信用值才能从上一层次升级到此层次。</w:t>
+              <w:t xml:space="preserve">     重复</w:t>
+            </w:r>
+            <w:r>
+              <w:rPr>
+                <w:rFonts w:ascii="HanziPen SC" w:eastAsia="HanziPen SC" w:hAnsi="HanziPen SC"/>
+                <w:sz w:val="20"/>
+                <w:lang w:eastAsia="zh-CN"/>
+              </w:rPr>
+              <w:t>3.2</w:t>
+            </w:r>
+            <w:r>
+              <w:rPr>
+                <w:rFonts w:ascii="HanziPen SC" w:eastAsia="HanziPen SC" w:hAnsi="HanziPen SC" w:hint="eastAsia"/>
+                <w:sz w:val="20"/>
+                <w:lang w:eastAsia="zh-CN"/>
+              </w:rPr>
+              <w:t>步骤</w:t>
+            </w:r>
+            <w:r>
+              <w:rPr>
+                <w:rFonts w:ascii="HanziPen SC" w:eastAsia="HanziPen SC" w:hAnsi="HanziPen SC"/>
+                <w:sz w:val="20"/>
+                <w:lang w:eastAsia="zh-CN"/>
+              </w:rPr>
+              <w:t>直至所有等级均设置完毕</w:t>
             </w:r>
           </w:p>
           <w:p>
@@ -16516,31 +16379,15 @@
                 <w:sz w:val="20"/>
                 <w:lang w:eastAsia="zh-CN"/>
               </w:rPr>
-              <w:t xml:space="preserve">     重复</w:t>
-            </w:r>
-            <w:r>
-              <w:rPr>
-                <w:rFonts w:ascii="HanziPen SC" w:eastAsia="HanziPen SC" w:hAnsi="HanziPen SC"/>
-                <w:sz w:val="20"/>
-                <w:lang w:eastAsia="zh-CN"/>
-              </w:rPr>
-              <w:t>3.2</w:t>
-            </w:r>
-            <w:r>
-              <w:rPr>
-                <w:rFonts w:ascii="HanziPen SC" w:eastAsia="HanziPen SC" w:hAnsi="HanziPen SC" w:hint="eastAsia"/>
-                <w:sz w:val="20"/>
-                <w:lang w:eastAsia="zh-CN"/>
-              </w:rPr>
-              <w:t>步骤</w:t>
-            </w:r>
-            <w:r>
-              <w:rPr>
-                <w:rFonts w:ascii="HanziPen SC" w:eastAsia="HanziPen SC" w:hAnsi="HanziPen SC"/>
-                <w:sz w:val="20"/>
-                <w:lang w:eastAsia="zh-CN"/>
-              </w:rPr>
-              <w:t>直至所有等级均设置完毕</w:t>
+              <w:t xml:space="preserve">  3.3</w:t>
+            </w:r>
+            <w:r>
+              <w:rPr>
+                <w:rFonts w:ascii="HanziPen SC" w:eastAsia="HanziPen SC" w:hAnsi="HanziPen SC"/>
+                <w:sz w:val="20"/>
+                <w:lang w:eastAsia="zh-CN"/>
+              </w:rPr>
+              <w:t>：网站营销人员确认设置完成</w:t>
             </w:r>
           </w:p>
           <w:p>
@@ -16560,15 +16407,15 @@
                 <w:sz w:val="20"/>
                 <w:lang w:eastAsia="zh-CN"/>
               </w:rPr>
-              <w:t xml:space="preserve">  3.3</w:t>
-            </w:r>
-            <w:r>
-              <w:rPr>
-                <w:rFonts w:ascii="HanziPen SC" w:eastAsia="HanziPen SC" w:hAnsi="HanziPen SC"/>
-                <w:sz w:val="20"/>
-                <w:lang w:eastAsia="zh-CN"/>
-              </w:rPr>
-              <w:t>：网站营销人员确认设置完成</w:t>
+              <w:t xml:space="preserve">  3.4：系统</w:t>
+            </w:r>
+            <w:r>
+              <w:rPr>
+                <w:rFonts w:ascii="HanziPen SC" w:eastAsia="HanziPen SC" w:hAnsi="HanziPen SC"/>
+                <w:sz w:val="20"/>
+                <w:lang w:eastAsia="zh-CN"/>
+              </w:rPr>
+              <w:t>显示各个等级详细信息并提示网站营销人员再次确认</w:t>
             </w:r>
           </w:p>
           <w:p>
@@ -16589,35 +16436,15 @@
                 <w:lang w:eastAsia="zh-CN"/>
               </w:rPr>
               <w:lastRenderedPageBreak/>
-              <w:t xml:space="preserve">  3.4：系统</w:t>
-            </w:r>
-            <w:r>
-              <w:rPr>
-                <w:rFonts w:ascii="HanziPen SC" w:eastAsia="HanziPen SC" w:hAnsi="HanziPen SC"/>
-                <w:sz w:val="20"/>
-                <w:lang w:eastAsia="zh-CN"/>
-              </w:rPr>
-              <w:t>显示各个等级详细信息并提示网站营销人员再次确认</w:t>
-            </w:r>
-          </w:p>
-          <w:p>
-            <w:pPr>
-              <w:pStyle w:val="1"/>
-              <w:ind w:firstLineChars="0" w:firstLine="0"/>
-              <w:cnfStyle w:val="000000100000" w:firstRow="0" w:lastRow="0" w:firstColumn="0" w:lastColumn="0" w:oddVBand="0" w:evenVBand="0" w:oddHBand="1" w:evenHBand="0" w:firstRowFirstColumn="0" w:firstRowLastColumn="0" w:lastRowFirstColumn="0" w:lastRowLastColumn="0"/>
-              <w:rPr>
-                <w:rFonts w:ascii="HanziPen SC" w:eastAsia="HanziPen SC" w:hAnsi="HanziPen SC"/>
-                <w:sz w:val="20"/>
-                <w:lang w:eastAsia="zh-CN"/>
-              </w:rPr>
-            </w:pPr>
-            <w:r>
-              <w:rPr>
-                <w:rFonts w:ascii="HanziPen SC" w:eastAsia="HanziPen SC" w:hAnsi="HanziPen SC" w:hint="eastAsia"/>
-                <w:sz w:val="20"/>
-                <w:lang w:eastAsia="zh-CN"/>
-              </w:rPr>
-              <w:t xml:space="preserve">  3.4：系统</w:t>
+              <w:t xml:space="preserve">  3.5</w:t>
+            </w:r>
+            <w:r>
+              <w:rPr>
+                <w:rFonts w:ascii="HanziPen SC" w:eastAsia="HanziPen SC" w:hAnsi="HanziPen SC" w:hint="eastAsia"/>
+                <w:sz w:val="20"/>
+                <w:lang w:eastAsia="zh-CN"/>
+              </w:rPr>
+              <w:t>：系统</w:t>
             </w:r>
             <w:r>
               <w:rPr>
@@ -16672,7 +16499,7 @@
               <w:ind w:firstLineChars="0" w:firstLine="0"/>
               <w:cnfStyle w:val="000000000000" w:firstRow="0" w:lastRow="0" w:firstColumn="0" w:lastColumn="0" w:oddVBand="0" w:evenVBand="0" w:oddHBand="0" w:evenHBand="0" w:firstRowFirstColumn="0" w:firstRowLastColumn="0" w:lastRowFirstColumn="0" w:lastRowLastColumn="0"/>
               <w:rPr>
-                <w:rFonts w:ascii="HanziPen SC" w:eastAsia="HanziPen SC" w:hAnsi="HanziPen SC"/>
+                <w:rFonts w:ascii="HanziPen SC" w:eastAsia="HanziPen SC" w:hAnsi="HanziPen SC" w:hint="eastAsia"/>
                 <w:b/>
                 <w:sz w:val="20"/>
                 <w:lang w:eastAsia="zh-CN"/>
@@ -16740,6 +16567,15 @@
                 <w:lang w:eastAsia="zh-CN"/>
               </w:rPr>
               <w:t>显示的设置信息有误</w:t>
+            </w:r>
+            <w:r>
+              <w:rPr>
+                <w:rFonts w:ascii="HanziPen SC" w:eastAsia="HanziPen SC" w:hAnsi="HanziPen SC"/>
+                <w:b/>
+                <w:sz w:val="20"/>
+                <w:lang w:eastAsia="zh-CN"/>
+              </w:rPr>
+              <w:t>或信息遗漏</w:t>
             </w:r>
           </w:p>
           <w:p>
@@ -16788,7 +16624,25 @@
                 <w:sz w:val="20"/>
                 <w:lang w:eastAsia="zh-CN"/>
               </w:rPr>
-              <w:t>信息正确</w:t>
+              <w:t>信息</w:t>
+            </w:r>
+            <w:r>
+              <w:rPr>
+                <w:rFonts w:ascii="HanziPen SC" w:eastAsia="HanziPen SC" w:hAnsi="HanziPen SC"/>
+                <w:b/>
+                <w:sz w:val="20"/>
+                <w:lang w:eastAsia="zh-CN"/>
+              </w:rPr>
+              <w:t>完整</w:t>
+            </w:r>
+            <w:r>
+              <w:rPr>
+                <w:rFonts w:ascii="HanziPen SC" w:eastAsia="HanziPen SC" w:hAnsi="HanziPen SC"/>
+                <w:b/>
+                <w:sz w:val="20"/>
+                <w:lang w:eastAsia="zh-CN"/>
+              </w:rPr>
+              <w:t>正确</w:t>
             </w:r>
           </w:p>
         </w:tc>
@@ -16973,7 +16827,7 @@
                 <w:sz w:val="20"/>
                 <w:szCs w:val="20"/>
               </w:rPr>
-              <w:t>3.2</w:t>
+              <w:t>12</w:t>
             </w:r>
           </w:p>
         </w:tc>
@@ -17118,21 +16972,19 @@
               <w:jc w:val="center"/>
               <w:cnfStyle w:val="000000000000" w:firstRow="0" w:lastRow="0" w:firstColumn="0" w:lastColumn="0" w:oddVBand="0" w:evenVBand="0" w:oddHBand="0" w:evenHBand="0" w:firstRowFirstColumn="0" w:firstRowLastColumn="0" w:lastRowFirstColumn="0" w:lastRowLastColumn="0"/>
               <w:rPr>
-                <w:rFonts w:ascii="HanziPen SC" w:eastAsia="HanziPen SC" w:hAnsi="HanziPen SC"/>
-                <w:sz w:val="20"/>
-                <w:lang w:eastAsia="zh-CN"/>
-              </w:rPr>
-            </w:pPr>
-            <w:proofErr w:type="gramStart"/>
-            <w:r>
-              <w:rPr>
-                <w:rFonts w:ascii="HanziPen SC" w:eastAsia="HanziPen SC" w:hAnsi="HanziPen SC"/>
-                <w:sz w:val="20"/>
-                <w:lang w:eastAsia="zh-CN"/>
-              </w:rPr>
-              <w:t>黄飘</w:t>
-            </w:r>
-            <w:proofErr w:type="gramEnd"/>
+                <w:rFonts w:ascii="HanziPen SC" w:eastAsia="HanziPen SC" w:hAnsi="HanziPen SC" w:hint="eastAsia"/>
+                <w:sz w:val="20"/>
+                <w:lang w:eastAsia="zh-CN"/>
+              </w:rPr>
+            </w:pPr>
+            <w:r>
+              <w:rPr>
+                <w:rFonts w:ascii="HanziPen SC" w:eastAsia="HanziPen SC" w:hAnsi="HanziPen SC" w:hint="eastAsia"/>
+                <w:sz w:val="20"/>
+                <w:lang w:eastAsia="zh-CN"/>
+              </w:rPr>
+              <w:t>李紫欣</w:t>
+            </w:r>
           </w:p>
         </w:tc>
       </w:tr>
@@ -17223,18 +17075,26 @@
               <w:jc w:val="center"/>
               <w:cnfStyle w:val="000000100000" w:firstRow="0" w:lastRow="0" w:firstColumn="0" w:lastColumn="0" w:oddVBand="0" w:evenVBand="0" w:oddHBand="1" w:evenHBand="0" w:firstRowFirstColumn="0" w:firstRowLastColumn="0" w:lastRowFirstColumn="0" w:lastRowLastColumn="0"/>
               <w:rPr>
-                <w:rFonts w:ascii="HanziPen SC" w:eastAsia="HanziPen SC" w:hAnsi="HanziPen SC"/>
-                <w:sz w:val="20"/>
-                <w:lang w:eastAsia="zh-CN"/>
-              </w:rPr>
-            </w:pPr>
-            <w:r>
-              <w:rPr>
-                <w:rFonts w:ascii="HanziPen SC" w:eastAsia="HanziPen SC" w:hAnsi="HanziPen SC"/>
-                <w:sz w:val="20"/>
-                <w:lang w:eastAsia="zh-CN"/>
-              </w:rPr>
-              <w:t>2016/9/15</w:t>
+                <w:rFonts w:ascii="HanziPen SC" w:eastAsia="HanziPen SC" w:hAnsi="HanziPen SC" w:hint="eastAsia"/>
+                <w:sz w:val="20"/>
+                <w:lang w:eastAsia="zh-CN"/>
+              </w:rPr>
+            </w:pPr>
+            <w:r>
+              <w:rPr>
+                <w:rFonts w:ascii="HanziPen SC" w:eastAsia="HanziPen SC" w:hAnsi="HanziPen SC"/>
+                <w:sz w:val="20"/>
+                <w:lang w:eastAsia="zh-CN"/>
+              </w:rPr>
+              <w:t>2016/9/1</w:t>
+            </w:r>
+            <w:r>
+              <w:rPr>
+                <w:rFonts w:ascii="HanziPen SC" w:eastAsia="HanziPen SC" w:hAnsi="HanziPen SC"/>
+                <w:sz w:val="20"/>
+                <w:lang w:eastAsia="zh-CN"/>
+              </w:rPr>
+              <w:t>8</w:t>
             </w:r>
           </w:p>
         </w:tc>
@@ -17636,7 +17496,6 @@
                 <w:b/>
                 <w:sz w:val="20"/>
               </w:rPr>
-              <w:lastRenderedPageBreak/>
               <w:t>正常流程</w:t>
             </w:r>
             <w:proofErr w:type="spellEnd"/>
@@ -17748,6 +17607,14 @@
             </w:r>
             <w:r>
               <w:rPr>
+                <w:rFonts w:ascii="HanziPen SC" w:eastAsia="HanziPen SC" w:hAnsi="HanziPen SC"/>
+                <w:sz w:val="20"/>
+                <w:lang w:eastAsia="zh-CN"/>
+              </w:rPr>
+              <w:t>普通会员</w:t>
+            </w:r>
+            <w:r>
+              <w:rPr>
                 <w:rFonts w:ascii="HanziPen SC" w:eastAsia="HanziPen SC" w:hAnsi="HanziPen SC" w:hint="eastAsia"/>
                 <w:sz w:val="20"/>
                 <w:lang w:eastAsia="zh-CN"/>
@@ -17776,7 +17643,119 @@
                 <w:sz w:val="20"/>
                 <w:lang w:eastAsia="zh-CN"/>
               </w:rPr>
-              <w:t>姓名，手机号码，会员         等</w:t>
+              <w:t>姓名，手机号码，</w:t>
+            </w:r>
+            <w:r>
+              <w:rPr>
+                <w:rFonts w:ascii="HanziPen SC" w:eastAsia="HanziPen SC" w:hAnsi="HanziPen SC"/>
+                <w:sz w:val="20"/>
+                <w:lang w:eastAsia="zh-CN"/>
+              </w:rPr>
+              <w:t>生日，</w:t>
+            </w:r>
+            <w:r>
+              <w:rPr>
+                <w:rFonts w:ascii="HanziPen SC" w:eastAsia="HanziPen SC" w:hAnsi="HanziPen SC"/>
+                <w:sz w:val="20"/>
+                <w:lang w:eastAsia="zh-CN"/>
+              </w:rPr>
+              <w:t>会员等</w:t>
+            </w:r>
+            <w:r>
+              <w:rPr>
+                <w:rFonts w:ascii="HanziPen SC" w:eastAsia="HanziPen SC" w:hAnsi="HanziPen SC" w:hint="eastAsia"/>
+                <w:sz w:val="20"/>
+                <w:lang w:eastAsia="zh-CN"/>
+              </w:rPr>
+              <w:t>级</w:t>
+            </w:r>
+            <w:r>
+              <w:rPr>
+                <w:rFonts w:ascii="HanziPen SC" w:eastAsia="HanziPen SC" w:hAnsi="HanziPen SC"/>
+                <w:sz w:val="20"/>
+                <w:lang w:eastAsia="zh-CN"/>
+              </w:rPr>
+              <w:t>，</w:t>
+            </w:r>
+            <w:r>
+              <w:rPr>
+                <w:rFonts w:ascii="HanziPen SC" w:eastAsia="HanziPen SC" w:hAnsi="HanziPen SC" w:hint="eastAsia"/>
+                <w:sz w:val="20"/>
+                <w:lang w:eastAsia="zh-CN"/>
+              </w:rPr>
+              <w:t>ID</w:t>
+            </w:r>
+            <w:r>
+              <w:rPr>
+                <w:rFonts w:ascii="HanziPen SC" w:eastAsia="HanziPen SC" w:hAnsi="HanziPen SC"/>
+                <w:sz w:val="20"/>
+                <w:lang w:eastAsia="zh-CN"/>
+              </w:rPr>
+              <w:t>（系统自动生成）。</w:t>
+            </w:r>
+            <w:r>
+              <w:rPr>
+                <w:rFonts w:ascii="HanziPen SC" w:eastAsia="HanziPen SC" w:hAnsi="HanziPen SC" w:hint="eastAsia"/>
+                <w:sz w:val="20"/>
+                <w:lang w:eastAsia="zh-CN"/>
+              </w:rPr>
+              <w:t>企业</w:t>
+            </w:r>
+            <w:r>
+              <w:rPr>
+                <w:rFonts w:ascii="HanziPen SC" w:eastAsia="HanziPen SC" w:hAnsi="HanziPen SC"/>
+                <w:sz w:val="20"/>
+                <w:lang w:eastAsia="zh-CN"/>
+              </w:rPr>
+              <w:t>会员</w:t>
+            </w:r>
+            <w:r>
+              <w:rPr>
+                <w:rFonts w:ascii="HanziPen SC" w:eastAsia="HanziPen SC" w:hAnsi="HanziPen SC" w:hint="eastAsia"/>
+                <w:sz w:val="20"/>
+                <w:lang w:eastAsia="zh-CN"/>
+              </w:rPr>
+              <w:t>界面</w:t>
+            </w:r>
+            <w:r>
+              <w:rPr>
+                <w:rFonts w:ascii="HanziPen SC" w:eastAsia="HanziPen SC" w:hAnsi="HanziPen SC"/>
+                <w:sz w:val="20"/>
+                <w:lang w:eastAsia="zh-CN"/>
+              </w:rPr>
+              <w:t>条目：</w:t>
+            </w:r>
+            <w:r>
+              <w:rPr>
+                <w:rFonts w:ascii="HanziPen SC" w:eastAsia="HanziPen SC" w:hAnsi="HanziPen SC" w:hint="eastAsia"/>
+                <w:sz w:val="20"/>
+                <w:lang w:eastAsia="zh-CN"/>
+              </w:rPr>
+              <w:t>会员</w:t>
+            </w:r>
+            <w:r>
+              <w:rPr>
+                <w:rFonts w:ascii="HanziPen SC" w:eastAsia="HanziPen SC" w:hAnsi="HanziPen SC"/>
+                <w:sz w:val="20"/>
+                <w:lang w:eastAsia="zh-CN"/>
+              </w:rPr>
+              <w:t>姓名，手机号码，</w:t>
+            </w:r>
+            <w:r>
+              <w:rPr>
+                <w:rFonts w:ascii="HanziPen SC" w:eastAsia="HanziPen SC" w:hAnsi="HanziPen SC"/>
+                <w:sz w:val="20"/>
+                <w:lang w:eastAsia="zh-CN"/>
+              </w:rPr>
+              <w:t>企业名称，</w:t>
+            </w:r>
+            <w:r>
+              <w:rPr>
+                <w:rFonts w:ascii="HanziPen SC" w:eastAsia="HanziPen SC" w:hAnsi="HanziPen SC"/>
+                <w:sz w:val="20"/>
+                <w:lang w:eastAsia="zh-CN"/>
+              </w:rPr>
+              <w:t>会员等</w:t>
             </w:r>
             <w:r>
               <w:rPr>
@@ -17828,6 +17807,7 @@
                 <w:sz w:val="20"/>
                 <w:lang w:eastAsia="zh-CN"/>
               </w:rPr>
+              <w:lastRenderedPageBreak/>
               <w:t xml:space="preserve">  1.3：网站</w:t>
             </w:r>
             <w:r>
@@ -18652,7 +18632,6 @@
                 <w:sz w:val="20"/>
                 <w:lang w:eastAsia="zh-CN"/>
               </w:rPr>
-              <w:lastRenderedPageBreak/>
               <w:t xml:space="preserve">  </w:t>
             </w:r>
             <w:r>
@@ -18893,6 +18872,7 @@
                 <w:sz w:val="20"/>
                 <w:lang w:eastAsia="zh-CN"/>
               </w:rPr>
+              <w:lastRenderedPageBreak/>
               <w:t xml:space="preserve">     重复</w:t>
             </w:r>
             <w:r>
@@ -19073,7 +19053,15 @@
                 <w:sz w:val="20"/>
                 <w:lang w:eastAsia="zh-CN"/>
               </w:rPr>
-              <w:t>系统显示删除会员信息界面。</w:t>
+              <w:t>系统显示</w:t>
+            </w:r>
+            <w:r>
+              <w:rPr>
+                <w:rFonts w:ascii="HanziPen SC" w:eastAsia="HanziPen SC" w:hAnsi="HanziPen SC"/>
+                <w:sz w:val="20"/>
+                <w:lang w:eastAsia="zh-CN"/>
+              </w:rPr>
+              <w:t>会员信息界面。</w:t>
             </w:r>
             <w:r>
               <w:rPr>
@@ -19089,7 +19077,63 @@
                 <w:sz w:val="20"/>
                 <w:lang w:eastAsia="zh-CN"/>
               </w:rPr>
-              <w:t>条目：会员姓名，ID</w:t>
+              <w:t>条目：会员姓名，</w:t>
+            </w:r>
+            <w:r>
+              <w:rPr>
+                <w:rFonts w:ascii="HanziPen SC" w:eastAsia="HanziPen SC" w:hAnsi="HanziPen SC" w:hint="eastAsia"/>
+                <w:sz w:val="20"/>
+                <w:lang w:eastAsia="zh-CN"/>
+              </w:rPr>
+              <w:t>手机号码</w:t>
+            </w:r>
+            <w:r>
+              <w:rPr>
+                <w:rFonts w:ascii="HanziPen SC" w:eastAsia="HanziPen SC" w:hAnsi="HanziPen SC"/>
+                <w:sz w:val="20"/>
+                <w:lang w:eastAsia="zh-CN"/>
+              </w:rPr>
+              <w:t>，，</w:t>
+            </w:r>
+            <w:r>
+              <w:rPr>
+                <w:rFonts w:ascii="HanziPen SC" w:eastAsia="HanziPen SC" w:hAnsi="HanziPen SC" w:hint="eastAsia"/>
+                <w:sz w:val="20"/>
+                <w:lang w:eastAsia="zh-CN"/>
+              </w:rPr>
+              <w:t>生日</w:t>
+            </w:r>
+            <w:r>
+              <w:rPr>
+                <w:rFonts w:ascii="HanziPen SC" w:eastAsia="HanziPen SC" w:hAnsi="HanziPen SC"/>
+                <w:sz w:val="20"/>
+                <w:lang w:eastAsia="zh-CN"/>
+              </w:rPr>
+              <w:t>／</w:t>
+            </w:r>
+            <w:r>
+              <w:rPr>
+                <w:rFonts w:ascii="HanziPen SC" w:eastAsia="HanziPen SC" w:hAnsi="HanziPen SC" w:hint="eastAsia"/>
+                <w:sz w:val="20"/>
+                <w:lang w:eastAsia="zh-CN"/>
+              </w:rPr>
+              <w:t>企业名称</w:t>
+            </w:r>
+            <w:r>
+              <w:rPr>
+                <w:rFonts w:ascii="HanziPen SC" w:eastAsia="HanziPen SC" w:hAnsi="HanziPen SC"/>
+                <w:sz w:val="20"/>
+                <w:lang w:eastAsia="zh-CN"/>
+              </w:rPr>
+              <w:t>，</w:t>
+            </w:r>
+            <w:r>
+              <w:rPr>
+                <w:rFonts w:ascii="HanziPen SC" w:eastAsia="HanziPen SC" w:hAnsi="HanziPen SC"/>
+                <w:sz w:val="20"/>
+                <w:lang w:eastAsia="zh-CN"/>
+              </w:rPr>
+              <w:t>ID</w:t>
             </w:r>
           </w:p>
           <w:p>
@@ -19099,6 +19143,7 @@
               <w:cnfStyle w:val="000000100000" w:firstRow="0" w:lastRow="0" w:firstColumn="0" w:lastColumn="0" w:oddVBand="0" w:evenVBand="0" w:oddHBand="1" w:evenHBand="0" w:firstRowFirstColumn="0" w:firstRowLastColumn="0" w:lastRowFirstColumn="0" w:lastRowLastColumn="0"/>
               <w:rPr>
                 <w:rFonts w:ascii="HanziPen SC" w:eastAsia="HanziPen SC" w:hAnsi="HanziPen SC"/>
+                <w:color w:val="FF0000"/>
                 <w:sz w:val="20"/>
                 <w:lang w:eastAsia="zh-CN"/>
               </w:rPr>
@@ -19125,11 +19170,21 @@
                 <w:sz w:val="20"/>
                 <w:lang w:eastAsia="zh-CN"/>
               </w:rPr>
-              <w:t>.3：网站</w:t>
-            </w:r>
-            <w:r>
-              <w:rPr>
-                <w:rFonts w:ascii="HanziPen SC" w:eastAsia="HanziPen SC" w:hAnsi="HanziPen SC"/>
+              <w:t>.3：</w:t>
+            </w:r>
+            <w:r>
+              <w:rPr>
+                <w:rFonts w:ascii="HanziPen SC" w:eastAsia="HanziPen SC" w:hAnsi="HanziPen SC" w:hint="eastAsia"/>
+                <w:color w:val="FF0000"/>
+                <w:sz w:val="20"/>
+                <w:lang w:eastAsia="zh-CN"/>
+              </w:rPr>
+              <w:t>网站</w:t>
+            </w:r>
+            <w:r>
+              <w:rPr>
+                <w:rFonts w:ascii="HanziPen SC" w:eastAsia="HanziPen SC" w:hAnsi="HanziPen SC"/>
+                <w:color w:val="FF0000"/>
                 <w:sz w:val="20"/>
                 <w:lang w:eastAsia="zh-CN"/>
               </w:rPr>
@@ -19138,6 +19193,7 @@
             <w:r>
               <w:rPr>
                 <w:rFonts w:ascii="HanziPen SC" w:eastAsia="HanziPen SC" w:hAnsi="HanziPen SC" w:hint="eastAsia"/>
+                <w:color w:val="FF0000"/>
                 <w:sz w:val="20"/>
                 <w:lang w:eastAsia="zh-CN"/>
               </w:rPr>
@@ -19146,6 +19202,7 @@
             <w:r>
               <w:rPr>
                 <w:rFonts w:ascii="HanziPen SC" w:eastAsia="HanziPen SC" w:hAnsi="HanziPen SC"/>
+                <w:color w:val="FF0000"/>
                 <w:sz w:val="20"/>
                 <w:lang w:eastAsia="zh-CN"/>
               </w:rPr>
@@ -19154,6 +19211,7 @@
             <w:r>
               <w:rPr>
                 <w:rFonts w:ascii="HanziPen SC" w:eastAsia="HanziPen SC" w:hAnsi="HanziPen SC" w:hint="eastAsia"/>
+                <w:color w:val="FF0000"/>
                 <w:sz w:val="20"/>
                 <w:lang w:eastAsia="zh-CN"/>
               </w:rPr>
@@ -19162,6 +19220,7 @@
             <w:r>
               <w:rPr>
                 <w:rFonts w:ascii="HanziPen SC" w:eastAsia="HanziPen SC" w:hAnsi="HanziPen SC"/>
+                <w:color w:val="FF0000"/>
                 <w:sz w:val="20"/>
                 <w:lang w:eastAsia="zh-CN"/>
               </w:rPr>
@@ -19361,15 +19420,13 @@
               <w:cnfStyle w:val="000000000000" w:firstRow="0" w:lastRow="0" w:firstColumn="0" w:lastColumn="0" w:oddVBand="0" w:evenVBand="0" w:oddHBand="0" w:evenHBand="0" w:firstRowFirstColumn="0" w:firstRowLastColumn="0" w:lastRowFirstColumn="0" w:lastRowLastColumn="0"/>
               <w:rPr>
                 <w:rFonts w:ascii="HanziPen SC" w:eastAsia="HanziPen SC" w:hAnsi="HanziPen SC"/>
-                <w:b/>
-                <w:sz w:val="20"/>
-                <w:lang w:eastAsia="zh-CN"/>
-              </w:rPr>
-            </w:pPr>
-            <w:r>
-              <w:rPr>
-                <w:rFonts w:ascii="HanziPen SC" w:eastAsia="HanziPen SC" w:hAnsi="HanziPen SC"/>
-                <w:b/>
+                <w:sz w:val="20"/>
+                <w:lang w:eastAsia="zh-CN"/>
+              </w:rPr>
+            </w:pPr>
+            <w:r>
+              <w:rPr>
+                <w:rFonts w:ascii="HanziPen SC" w:eastAsia="HanziPen SC" w:hAnsi="HanziPen SC"/>
                 <w:sz w:val="20"/>
                 <w:lang w:eastAsia="zh-CN"/>
               </w:rPr>
@@ -19378,7 +19435,6 @@
             <w:r>
               <w:rPr>
                 <w:rFonts w:ascii="HanziPen SC" w:eastAsia="HanziPen SC" w:hAnsi="HanziPen SC" w:hint="eastAsia"/>
-                <w:b/>
                 <w:sz w:val="20"/>
                 <w:lang w:eastAsia="zh-CN"/>
               </w:rPr>
@@ -19387,7 +19443,6 @@
             <w:r>
               <w:rPr>
                 <w:rFonts w:ascii="HanziPen SC" w:eastAsia="HanziPen SC" w:hAnsi="HanziPen SC"/>
-                <w:b/>
                 <w:sz w:val="20"/>
                 <w:lang w:eastAsia="zh-CN"/>
               </w:rPr>
@@ -19396,7 +19451,6 @@
             <w:r>
               <w:rPr>
                 <w:rFonts w:ascii="HanziPen SC" w:eastAsia="HanziPen SC" w:hAnsi="HanziPen SC" w:hint="eastAsia"/>
-                <w:b/>
                 <w:sz w:val="20"/>
                 <w:lang w:eastAsia="zh-CN"/>
               </w:rPr>
@@ -19405,7 +19459,6 @@
             <w:r>
               <w:rPr>
                 <w:rFonts w:ascii="HanziPen SC" w:eastAsia="HanziPen SC" w:hAnsi="HanziPen SC"/>
-                <w:b/>
                 <w:sz w:val="20"/>
                 <w:lang w:eastAsia="zh-CN"/>
               </w:rPr>
@@ -19419,15 +19472,13 @@
               <w:cnfStyle w:val="000000000000" w:firstRow="0" w:lastRow="0" w:firstColumn="0" w:lastColumn="0" w:oddVBand="0" w:evenVBand="0" w:oddHBand="0" w:evenHBand="0" w:firstRowFirstColumn="0" w:firstRowLastColumn="0" w:lastRowFirstColumn="0" w:lastRowLastColumn="0"/>
               <w:rPr>
                 <w:rFonts w:ascii="HanziPen SC" w:eastAsia="HanziPen SC" w:hAnsi="HanziPen SC"/>
-                <w:b/>
-                <w:sz w:val="20"/>
-                <w:lang w:eastAsia="zh-CN"/>
-              </w:rPr>
-            </w:pPr>
-            <w:r>
-              <w:rPr>
-                <w:rFonts w:ascii="HanziPen SC" w:eastAsia="HanziPen SC" w:hAnsi="HanziPen SC" w:hint="eastAsia"/>
-                <w:b/>
+                <w:sz w:val="20"/>
+                <w:lang w:eastAsia="zh-CN"/>
+              </w:rPr>
+            </w:pPr>
+            <w:r>
+              <w:rPr>
+                <w:rFonts w:ascii="HanziPen SC" w:eastAsia="HanziPen SC" w:hAnsi="HanziPen SC" w:hint="eastAsia"/>
                 <w:sz w:val="20"/>
                 <w:lang w:eastAsia="zh-CN"/>
               </w:rPr>
@@ -19436,7 +19487,6 @@
             <w:r>
               <w:rPr>
                 <w:rFonts w:ascii="HanziPen SC" w:eastAsia="HanziPen SC" w:hAnsi="HanziPen SC"/>
-                <w:b/>
                 <w:sz w:val="20"/>
                 <w:lang w:eastAsia="zh-CN"/>
               </w:rPr>
@@ -19450,15 +19500,13 @@
               <w:cnfStyle w:val="000000000000" w:firstRow="0" w:lastRow="0" w:firstColumn="0" w:lastColumn="0" w:oddVBand="0" w:evenVBand="0" w:oddHBand="0" w:evenHBand="0" w:firstRowFirstColumn="0" w:firstRowLastColumn="0" w:lastRowFirstColumn="0" w:lastRowLastColumn="0"/>
               <w:rPr>
                 <w:rFonts w:ascii="HanziPen SC" w:eastAsia="HanziPen SC" w:hAnsi="HanziPen SC"/>
-                <w:b/>
-                <w:sz w:val="20"/>
-                <w:lang w:eastAsia="zh-CN"/>
-              </w:rPr>
-            </w:pPr>
-            <w:r>
-              <w:rPr>
-                <w:rFonts w:ascii="HanziPen SC" w:eastAsia="HanziPen SC" w:hAnsi="HanziPen SC"/>
-                <w:b/>
+                <w:sz w:val="20"/>
+                <w:lang w:eastAsia="zh-CN"/>
+              </w:rPr>
+            </w:pPr>
+            <w:r>
+              <w:rPr>
+                <w:rFonts w:ascii="HanziPen SC" w:eastAsia="HanziPen SC" w:hAnsi="HanziPen SC"/>
                 <w:sz w:val="20"/>
                 <w:lang w:eastAsia="zh-CN"/>
               </w:rPr>
@@ -19467,7 +19515,6 @@
             <w:r>
               <w:rPr>
                 <w:rFonts w:ascii="HanziPen SC" w:eastAsia="HanziPen SC" w:hAnsi="HanziPen SC" w:hint="eastAsia"/>
-                <w:b/>
                 <w:sz w:val="20"/>
                 <w:lang w:eastAsia="zh-CN"/>
               </w:rPr>
@@ -19476,7 +19523,6 @@
             <w:r>
               <w:rPr>
                 <w:rFonts w:ascii="HanziPen SC" w:eastAsia="HanziPen SC" w:hAnsi="HanziPen SC"/>
-                <w:b/>
                 <w:sz w:val="20"/>
                 <w:lang w:eastAsia="zh-CN"/>
               </w:rPr>
@@ -19485,7 +19531,6 @@
             <w:r>
               <w:rPr>
                 <w:rFonts w:ascii="HanziPen SC" w:eastAsia="HanziPen SC" w:hAnsi="HanziPen SC" w:hint="eastAsia"/>
-                <w:b/>
                 <w:sz w:val="20"/>
                 <w:lang w:eastAsia="zh-CN"/>
               </w:rPr>
@@ -19494,7 +19539,6 @@
             <w:r>
               <w:rPr>
                 <w:rFonts w:ascii="HanziPen SC" w:eastAsia="HanziPen SC" w:hAnsi="HanziPen SC"/>
-                <w:b/>
                 <w:sz w:val="20"/>
                 <w:lang w:eastAsia="zh-CN"/>
               </w:rPr>
@@ -19503,7 +19547,6 @@
             <w:r>
               <w:rPr>
                 <w:rFonts w:ascii="HanziPen SC" w:eastAsia="HanziPen SC" w:hAnsi="HanziPen SC" w:hint="eastAsia"/>
-                <w:b/>
                 <w:sz w:val="20"/>
                 <w:lang w:eastAsia="zh-CN"/>
               </w:rPr>
@@ -19512,7 +19555,6 @@
             <w:r>
               <w:rPr>
                 <w:rFonts w:ascii="HanziPen SC" w:eastAsia="HanziPen SC" w:hAnsi="HanziPen SC"/>
-                <w:b/>
                 <w:sz w:val="20"/>
                 <w:lang w:eastAsia="zh-CN"/>
               </w:rPr>
@@ -19521,7 +19563,6 @@
             <w:r>
               <w:rPr>
                 <w:rFonts w:ascii="HanziPen SC" w:eastAsia="HanziPen SC" w:hAnsi="HanziPen SC" w:hint="eastAsia"/>
-                <w:b/>
                 <w:sz w:val="20"/>
                 <w:lang w:eastAsia="zh-CN"/>
               </w:rPr>
@@ -19530,7 +19571,6 @@
             <w:r>
               <w:rPr>
                 <w:rFonts w:ascii="HanziPen SC" w:eastAsia="HanziPen SC" w:hAnsi="HanziPen SC"/>
-                <w:b/>
                 <w:sz w:val="20"/>
                 <w:lang w:eastAsia="zh-CN"/>
               </w:rPr>
@@ -19544,15 +19584,13 @@
               <w:cnfStyle w:val="000000000000" w:firstRow="0" w:lastRow="0" w:firstColumn="0" w:lastColumn="0" w:oddVBand="0" w:evenVBand="0" w:oddHBand="0" w:evenHBand="0" w:firstRowFirstColumn="0" w:firstRowLastColumn="0" w:lastRowFirstColumn="0" w:lastRowLastColumn="0"/>
               <w:rPr>
                 <w:rFonts w:ascii="HanziPen SC" w:eastAsia="HanziPen SC" w:hAnsi="HanziPen SC"/>
-                <w:b/>
-                <w:sz w:val="20"/>
-                <w:lang w:eastAsia="zh-CN"/>
-              </w:rPr>
-            </w:pPr>
-            <w:r>
-              <w:rPr>
-                <w:rFonts w:ascii="HanziPen SC" w:eastAsia="HanziPen SC" w:hAnsi="HanziPen SC"/>
-                <w:b/>
+                <w:sz w:val="20"/>
+                <w:lang w:eastAsia="zh-CN"/>
+              </w:rPr>
+            </w:pPr>
+            <w:r>
+              <w:rPr>
+                <w:rFonts w:ascii="HanziPen SC" w:eastAsia="HanziPen SC" w:hAnsi="HanziPen SC"/>
                 <w:sz w:val="20"/>
                 <w:lang w:eastAsia="zh-CN"/>
               </w:rPr>
@@ -19561,7 +19599,6 @@
             <w:r>
               <w:rPr>
                 <w:rFonts w:ascii="HanziPen SC" w:eastAsia="HanziPen SC" w:hAnsi="HanziPen SC" w:hint="eastAsia"/>
-                <w:b/>
                 <w:sz w:val="20"/>
                 <w:lang w:eastAsia="zh-CN"/>
               </w:rPr>
@@ -19570,7 +19607,6 @@
             <w:r>
               <w:rPr>
                 <w:rFonts w:ascii="HanziPen SC" w:eastAsia="HanziPen SC" w:hAnsi="HanziPen SC"/>
-                <w:b/>
                 <w:sz w:val="20"/>
                 <w:lang w:eastAsia="zh-CN"/>
               </w:rPr>
@@ -19579,7 +19615,6 @@
             <w:r>
               <w:rPr>
                 <w:rFonts w:ascii="HanziPen SC" w:eastAsia="HanziPen SC" w:hAnsi="HanziPen SC" w:hint="eastAsia"/>
-                <w:b/>
                 <w:sz w:val="20"/>
                 <w:lang w:eastAsia="zh-CN"/>
               </w:rPr>
@@ -19588,7 +19623,6 @@
             <w:r>
               <w:rPr>
                 <w:rFonts w:ascii="HanziPen SC" w:eastAsia="HanziPen SC" w:hAnsi="HanziPen SC"/>
-                <w:b/>
                 <w:sz w:val="20"/>
                 <w:lang w:eastAsia="zh-CN"/>
               </w:rPr>
@@ -19597,7 +19631,6 @@
             <w:r>
               <w:rPr>
                 <w:rFonts w:ascii="HanziPen SC" w:eastAsia="HanziPen SC" w:hAnsi="HanziPen SC" w:hint="eastAsia"/>
-                <w:b/>
                 <w:sz w:val="20"/>
                 <w:lang w:eastAsia="zh-CN"/>
               </w:rPr>
@@ -19606,7 +19639,6 @@
             <w:r>
               <w:rPr>
                 <w:rFonts w:ascii="HanziPen SC" w:eastAsia="HanziPen SC" w:hAnsi="HanziPen SC"/>
-                <w:b/>
                 <w:sz w:val="20"/>
                 <w:lang w:eastAsia="zh-CN"/>
               </w:rPr>
@@ -19615,7 +19647,6 @@
             <w:r>
               <w:rPr>
                 <w:rFonts w:ascii="HanziPen SC" w:eastAsia="HanziPen SC" w:hAnsi="HanziPen SC" w:hint="eastAsia"/>
-                <w:b/>
                 <w:sz w:val="20"/>
                 <w:lang w:eastAsia="zh-CN"/>
               </w:rPr>
@@ -19624,7 +19655,6 @@
             <w:r>
               <w:rPr>
                 <w:rFonts w:ascii="HanziPen SC" w:eastAsia="HanziPen SC" w:hAnsi="HanziPen SC"/>
-                <w:b/>
                 <w:sz w:val="20"/>
                 <w:lang w:eastAsia="zh-CN"/>
               </w:rPr>
@@ -19638,15 +19668,13 @@
               <w:cnfStyle w:val="000000000000" w:firstRow="0" w:lastRow="0" w:firstColumn="0" w:lastColumn="0" w:oddVBand="0" w:evenVBand="0" w:oddHBand="0" w:evenHBand="0" w:firstRowFirstColumn="0" w:firstRowLastColumn="0" w:lastRowFirstColumn="0" w:lastRowLastColumn="0"/>
               <w:rPr>
                 <w:rFonts w:ascii="HanziPen SC" w:eastAsia="HanziPen SC" w:hAnsi="HanziPen SC"/>
-                <w:b/>
-                <w:sz w:val="20"/>
-                <w:lang w:eastAsia="zh-CN"/>
-              </w:rPr>
-            </w:pPr>
-            <w:r>
-              <w:rPr>
-                <w:rFonts w:ascii="HanziPen SC" w:eastAsia="HanziPen SC" w:hAnsi="HanziPen SC" w:hint="eastAsia"/>
-                <w:b/>
+                <w:sz w:val="20"/>
+                <w:lang w:eastAsia="zh-CN"/>
+              </w:rPr>
+            </w:pPr>
+            <w:r>
+              <w:rPr>
+                <w:rFonts w:ascii="HanziPen SC" w:eastAsia="HanziPen SC" w:hAnsi="HanziPen SC" w:hint="eastAsia"/>
                 <w:sz w:val="20"/>
                 <w:lang w:eastAsia="zh-CN"/>
               </w:rPr>
@@ -19655,7 +19683,6 @@
             <w:r>
               <w:rPr>
                 <w:rFonts w:ascii="HanziPen SC" w:eastAsia="HanziPen SC" w:hAnsi="HanziPen SC"/>
-                <w:b/>
                 <w:sz w:val="20"/>
                 <w:lang w:eastAsia="zh-CN"/>
               </w:rPr>
@@ -19664,7 +19691,6 @@
             <w:r>
               <w:rPr>
                 <w:rFonts w:ascii="HanziPen SC" w:eastAsia="HanziPen SC" w:hAnsi="HanziPen SC" w:hint="eastAsia"/>
-                <w:b/>
                 <w:sz w:val="20"/>
                 <w:lang w:eastAsia="zh-CN"/>
               </w:rPr>
@@ -19673,7 +19699,6 @@
             <w:r>
               <w:rPr>
                 <w:rFonts w:ascii="HanziPen SC" w:eastAsia="HanziPen SC" w:hAnsi="HanziPen SC"/>
-                <w:b/>
                 <w:sz w:val="20"/>
                 <w:lang w:eastAsia="zh-CN"/>
               </w:rPr>
@@ -19682,7 +19707,6 @@
             <w:r>
               <w:rPr>
                 <w:rFonts w:ascii="HanziPen SC" w:eastAsia="HanziPen SC" w:hAnsi="HanziPen SC" w:hint="eastAsia"/>
-                <w:b/>
                 <w:sz w:val="20"/>
                 <w:lang w:eastAsia="zh-CN"/>
               </w:rPr>
@@ -19691,7 +19715,6 @@
             <w:r>
               <w:rPr>
                 <w:rFonts w:ascii="HanziPen SC" w:eastAsia="HanziPen SC" w:hAnsi="HanziPen SC"/>
-                <w:b/>
                 <w:sz w:val="20"/>
                 <w:lang w:eastAsia="zh-CN"/>
               </w:rPr>
@@ -19705,15 +19728,13 @@
               <w:cnfStyle w:val="000000000000" w:firstRow="0" w:lastRow="0" w:firstColumn="0" w:lastColumn="0" w:oddVBand="0" w:evenVBand="0" w:oddHBand="0" w:evenHBand="0" w:firstRowFirstColumn="0" w:firstRowLastColumn="0" w:lastRowFirstColumn="0" w:lastRowLastColumn="0"/>
               <w:rPr>
                 <w:rFonts w:ascii="HanziPen SC" w:eastAsia="HanziPen SC" w:hAnsi="HanziPen SC"/>
-                <w:b/>
-                <w:sz w:val="20"/>
-                <w:lang w:eastAsia="zh-CN"/>
-              </w:rPr>
-            </w:pPr>
-            <w:r>
-              <w:rPr>
-                <w:rFonts w:ascii="HanziPen SC" w:eastAsia="HanziPen SC" w:hAnsi="HanziPen SC" w:hint="eastAsia"/>
-                <w:b/>
+                <w:sz w:val="20"/>
+                <w:lang w:eastAsia="zh-CN"/>
+              </w:rPr>
+            </w:pPr>
+            <w:r>
+              <w:rPr>
+                <w:rFonts w:ascii="HanziPen SC" w:eastAsia="HanziPen SC" w:hAnsi="HanziPen SC" w:hint="eastAsia"/>
                 <w:sz w:val="20"/>
                 <w:lang w:eastAsia="zh-CN"/>
               </w:rPr>
@@ -19722,7 +19743,6 @@
             <w:r>
               <w:rPr>
                 <w:rFonts w:ascii="HanziPen SC" w:eastAsia="HanziPen SC" w:hAnsi="HanziPen SC"/>
-                <w:b/>
                 <w:sz w:val="20"/>
                 <w:lang w:eastAsia="zh-CN"/>
               </w:rPr>
@@ -19731,7 +19751,6 @@
             <w:r>
               <w:rPr>
                 <w:rFonts w:ascii="HanziPen SC" w:eastAsia="HanziPen SC" w:hAnsi="HanziPen SC" w:hint="eastAsia"/>
-                <w:b/>
                 <w:sz w:val="20"/>
                 <w:lang w:eastAsia="zh-CN"/>
               </w:rPr>
@@ -19740,7 +19759,6 @@
             <w:r>
               <w:rPr>
                 <w:rFonts w:ascii="HanziPen SC" w:eastAsia="HanziPen SC" w:hAnsi="HanziPen SC"/>
-                <w:b/>
                 <w:sz w:val="20"/>
                 <w:lang w:eastAsia="zh-CN"/>
               </w:rPr>
@@ -19749,7 +19767,6 @@
             <w:r>
               <w:rPr>
                 <w:rFonts w:ascii="HanziPen SC" w:eastAsia="HanziPen SC" w:hAnsi="HanziPen SC" w:hint="eastAsia"/>
-                <w:b/>
                 <w:sz w:val="20"/>
                 <w:lang w:eastAsia="zh-CN"/>
               </w:rPr>
@@ -19758,7 +19775,6 @@
             <w:r>
               <w:rPr>
                 <w:rFonts w:ascii="HanziPen SC" w:eastAsia="HanziPen SC" w:hAnsi="HanziPen SC"/>
-                <w:b/>
                 <w:sz w:val="20"/>
                 <w:lang w:eastAsia="zh-CN"/>
               </w:rPr>
@@ -19767,7 +19783,6 @@
             <w:r>
               <w:rPr>
                 <w:rFonts w:ascii="HanziPen SC" w:eastAsia="HanziPen SC" w:hAnsi="HanziPen SC" w:hint="eastAsia"/>
-                <w:b/>
                 <w:sz w:val="20"/>
                 <w:lang w:eastAsia="zh-CN"/>
               </w:rPr>
@@ -19776,7 +19791,6 @@
             <w:r>
               <w:rPr>
                 <w:rFonts w:ascii="HanziPen SC" w:eastAsia="HanziPen SC" w:hAnsi="HanziPen SC"/>
-                <w:b/>
                 <w:sz w:val="20"/>
                 <w:lang w:eastAsia="zh-CN"/>
               </w:rPr>
@@ -19790,15 +19804,13 @@
               <w:cnfStyle w:val="000000000000" w:firstRow="0" w:lastRow="0" w:firstColumn="0" w:lastColumn="0" w:oddVBand="0" w:evenVBand="0" w:oddHBand="0" w:evenHBand="0" w:firstRowFirstColumn="0" w:firstRowLastColumn="0" w:lastRowFirstColumn="0" w:lastRowLastColumn="0"/>
               <w:rPr>
                 <w:rFonts w:ascii="HanziPen SC" w:eastAsia="HanziPen SC" w:hAnsi="HanziPen SC"/>
-                <w:b/>
-                <w:sz w:val="20"/>
-                <w:lang w:eastAsia="zh-CN"/>
-              </w:rPr>
-            </w:pPr>
-            <w:r>
-              <w:rPr>
-                <w:rFonts w:ascii="HanziPen SC" w:eastAsia="HanziPen SC" w:hAnsi="HanziPen SC" w:hint="eastAsia"/>
-                <w:b/>
+                <w:sz w:val="20"/>
+                <w:lang w:eastAsia="zh-CN"/>
+              </w:rPr>
+            </w:pPr>
+            <w:r>
+              <w:rPr>
+                <w:rFonts w:ascii="HanziPen SC" w:eastAsia="HanziPen SC" w:hAnsi="HanziPen SC" w:hint="eastAsia"/>
                 <w:sz w:val="20"/>
                 <w:lang w:eastAsia="zh-CN"/>
               </w:rPr>
@@ -19807,7 +19819,6 @@
             <w:r>
               <w:rPr>
                 <w:rFonts w:ascii="HanziPen SC" w:eastAsia="HanziPen SC" w:hAnsi="HanziPen SC"/>
-                <w:b/>
                 <w:sz w:val="20"/>
                 <w:lang w:eastAsia="zh-CN"/>
               </w:rPr>
@@ -19816,7 +19827,7 @@
             <w:r>
               <w:rPr>
                 <w:rFonts w:ascii="HanziPen SC" w:eastAsia="HanziPen SC" w:hAnsi="HanziPen SC" w:hint="eastAsia"/>
-                <w:b/>
+                <w:color w:val="FF0000"/>
                 <w:sz w:val="20"/>
                 <w:lang w:eastAsia="zh-CN"/>
               </w:rPr>
@@ -19825,11 +19836,19 @@
             <w:r>
               <w:rPr>
                 <w:rFonts w:ascii="HanziPen SC" w:eastAsia="HanziPen SC" w:hAnsi="HanziPen SC"/>
-                <w:b/>
-                <w:sz w:val="20"/>
-                <w:lang w:eastAsia="zh-CN"/>
-              </w:rPr>
-              <w:t>显示的会员信息不正确。</w:t>
+                <w:color w:val="FF0000"/>
+                <w:sz w:val="20"/>
+                <w:lang w:eastAsia="zh-CN"/>
+              </w:rPr>
+              <w:t>显示的会员信息不正确</w:t>
+            </w:r>
+            <w:r>
+              <w:rPr>
+                <w:rFonts w:ascii="HanziPen SC" w:eastAsia="HanziPen SC" w:hAnsi="HanziPen SC"/>
+                <w:sz w:val="20"/>
+                <w:lang w:eastAsia="zh-CN"/>
+              </w:rPr>
+              <w:t>。</w:t>
             </w:r>
           </w:p>
           <w:p>
@@ -19839,15 +19858,13 @@
               <w:cnfStyle w:val="000000000000" w:firstRow="0" w:lastRow="0" w:firstColumn="0" w:lastColumn="0" w:oddVBand="0" w:evenVBand="0" w:oddHBand="0" w:evenHBand="0" w:firstRowFirstColumn="0" w:firstRowLastColumn="0" w:lastRowFirstColumn="0" w:lastRowLastColumn="0"/>
               <w:rPr>
                 <w:rFonts w:ascii="HanziPen SC" w:eastAsia="HanziPen SC" w:hAnsi="HanziPen SC"/>
-                <w:b/>
-                <w:sz w:val="20"/>
-                <w:lang w:eastAsia="zh-CN"/>
-              </w:rPr>
-            </w:pPr>
-            <w:r>
-              <w:rPr>
-                <w:rFonts w:ascii="HanziPen SC" w:eastAsia="HanziPen SC" w:hAnsi="HanziPen SC" w:hint="eastAsia"/>
-                <w:b/>
+                <w:sz w:val="20"/>
+                <w:lang w:eastAsia="zh-CN"/>
+              </w:rPr>
+            </w:pPr>
+            <w:r>
+              <w:rPr>
+                <w:rFonts w:ascii="HanziPen SC" w:eastAsia="HanziPen SC" w:hAnsi="HanziPen SC" w:hint="eastAsia"/>
                 <w:sz w:val="20"/>
                 <w:lang w:eastAsia="zh-CN"/>
               </w:rPr>
@@ -19856,7 +19873,6 @@
             <w:r>
               <w:rPr>
                 <w:rFonts w:ascii="HanziPen SC" w:eastAsia="HanziPen SC" w:hAnsi="HanziPen SC"/>
-                <w:b/>
                 <w:sz w:val="20"/>
                 <w:lang w:eastAsia="zh-CN"/>
               </w:rPr>
@@ -19865,7 +19881,6 @@
             <w:r>
               <w:rPr>
                 <w:rFonts w:ascii="HanziPen SC" w:eastAsia="HanziPen SC" w:hAnsi="HanziPen SC" w:hint="eastAsia"/>
-                <w:b/>
                 <w:sz w:val="20"/>
                 <w:lang w:eastAsia="zh-CN"/>
               </w:rPr>
@@ -19874,7 +19889,6 @@
             <w:r>
               <w:rPr>
                 <w:rFonts w:ascii="HanziPen SC" w:eastAsia="HanziPen SC" w:hAnsi="HanziPen SC"/>
-                <w:b/>
                 <w:sz w:val="20"/>
                 <w:lang w:eastAsia="zh-CN"/>
               </w:rPr>
@@ -19896,7 +19910,6 @@
             <w:r>
               <w:rPr>
                 <w:rFonts w:ascii="HanziPen SC" w:eastAsia="HanziPen SC" w:hAnsi="HanziPen SC" w:hint="eastAsia"/>
-                <w:b/>
                 <w:sz w:val="20"/>
                 <w:lang w:eastAsia="zh-CN"/>
               </w:rPr>
@@ -19905,7 +19918,6 @@
             <w:r>
               <w:rPr>
                 <w:rFonts w:ascii="HanziPen SC" w:eastAsia="HanziPen SC" w:hAnsi="HanziPen SC"/>
-                <w:b/>
                 <w:sz w:val="20"/>
                 <w:lang w:eastAsia="zh-CN"/>
               </w:rPr>
@@ -19914,7 +19926,6 @@
             <w:r>
               <w:rPr>
                 <w:rFonts w:ascii="HanziPen SC" w:eastAsia="HanziPen SC" w:hAnsi="HanziPen SC" w:hint="eastAsia"/>
-                <w:b/>
                 <w:sz w:val="20"/>
                 <w:lang w:eastAsia="zh-CN"/>
               </w:rPr>
@@ -19923,7 +19934,6 @@
             <w:r>
               <w:rPr>
                 <w:rFonts w:ascii="HanziPen SC" w:eastAsia="HanziPen SC" w:hAnsi="HanziPen SC"/>
-                <w:b/>
                 <w:sz w:val="20"/>
                 <w:lang w:eastAsia="zh-CN"/>
               </w:rPr>
@@ -19958,7 +19968,6 @@
                 <w:b/>
                 <w:sz w:val="20"/>
               </w:rPr>
-              <w:lastRenderedPageBreak/>
               <w:t>特殊需求</w:t>
             </w:r>
             <w:proofErr w:type="spellEnd"/>
@@ -20120,6 +20129,7 @@
           <w:szCs w:val="22"/>
           <w:lang w:eastAsia="zh-CN"/>
         </w:rPr>
+        <w:lastRenderedPageBreak/>
         <w:t>＃用例</w:t>
       </w:r>
       <w:r>
@@ -20206,7 +20216,7 @@
                 <w:sz w:val="20"/>
                 <w:szCs w:val="20"/>
               </w:rPr>
-              <w:t>3.3</w:t>
+              <w:t>13</w:t>
             </w:r>
           </w:p>
         </w:tc>
@@ -20367,21 +20377,19 @@
               <w:jc w:val="center"/>
               <w:cnfStyle w:val="000000000000" w:firstRow="0" w:lastRow="0" w:firstColumn="0" w:lastColumn="0" w:oddVBand="0" w:evenVBand="0" w:oddHBand="0" w:evenHBand="0" w:firstRowFirstColumn="0" w:firstRowLastColumn="0" w:lastRowFirstColumn="0" w:lastRowLastColumn="0"/>
               <w:rPr>
-                <w:rFonts w:ascii="HanziPen SC" w:eastAsia="HanziPen SC" w:hAnsi="HanziPen SC"/>
-                <w:sz w:val="20"/>
-                <w:lang w:eastAsia="zh-CN"/>
-              </w:rPr>
-            </w:pPr>
-            <w:proofErr w:type="gramStart"/>
-            <w:r>
-              <w:rPr>
-                <w:rFonts w:ascii="HanziPen SC" w:eastAsia="HanziPen SC" w:hAnsi="HanziPen SC"/>
-                <w:sz w:val="20"/>
-                <w:lang w:eastAsia="zh-CN"/>
-              </w:rPr>
-              <w:t>黄飘</w:t>
-            </w:r>
-            <w:proofErr w:type="gramEnd"/>
+                <w:rFonts w:ascii="HanziPen SC" w:eastAsia="HanziPen SC" w:hAnsi="HanziPen SC" w:hint="eastAsia"/>
+                <w:sz w:val="20"/>
+                <w:lang w:eastAsia="zh-CN"/>
+              </w:rPr>
+            </w:pPr>
+            <w:r>
+              <w:rPr>
+                <w:rFonts w:ascii="HanziPen SC" w:eastAsia="HanziPen SC" w:hAnsi="HanziPen SC" w:hint="eastAsia"/>
+                <w:sz w:val="20"/>
+                <w:lang w:eastAsia="zh-CN"/>
+              </w:rPr>
+              <w:t>李紫欣</w:t>
+            </w:r>
           </w:p>
         </w:tc>
       </w:tr>
@@ -20483,7 +20491,15 @@
                 <w:sz w:val="20"/>
                 <w:lang w:eastAsia="zh-CN"/>
               </w:rPr>
-              <w:t>2016/9/15</w:t>
+              <w:t>2016/9/1</w:t>
+            </w:r>
+            <w:r>
+              <w:rPr>
+                <w:rFonts w:ascii="HanziPen SC" w:eastAsia="HanziPen SC" w:hAnsi="HanziPen SC"/>
+                <w:sz w:val="20"/>
+                <w:lang w:eastAsia="zh-CN"/>
+              </w:rPr>
+              <w:t>8</w:t>
             </w:r>
           </w:p>
         </w:tc>
@@ -20872,33 +20888,15 @@
                 <w:sz w:val="20"/>
                 <w:lang w:eastAsia="zh-CN"/>
               </w:rPr>
-              <w:t>浏览</w:t>
-            </w:r>
-            <w:proofErr w:type="gramStart"/>
-            <w:r>
-              <w:rPr>
-                <w:rFonts w:ascii="HanziPen SC" w:eastAsia="HanziPen SC" w:hAnsi="HanziPen SC" w:hint="eastAsia"/>
-                <w:sz w:val="20"/>
-                <w:lang w:eastAsia="zh-CN"/>
-              </w:rPr>
-              <w:t>每日</w:t>
-            </w:r>
-            <w:r>
-              <w:rPr>
-                <w:rFonts w:ascii="HanziPen SC" w:eastAsia="HanziPen SC" w:hAnsi="HanziPen SC"/>
-                <w:sz w:val="20"/>
-                <w:lang w:eastAsia="zh-CN"/>
-              </w:rPr>
-              <w:t>未</w:t>
-            </w:r>
-            <w:proofErr w:type="gramEnd"/>
-            <w:r>
-              <w:rPr>
-                <w:rFonts w:ascii="HanziPen SC" w:eastAsia="HanziPen SC" w:hAnsi="HanziPen SC"/>
-                <w:sz w:val="20"/>
-                <w:lang w:eastAsia="zh-CN"/>
-              </w:rPr>
-              <w:t>执行订单</w:t>
+              <w:t>浏览每日</w:t>
+            </w:r>
+            <w:r>
+              <w:rPr>
+                <w:rFonts w:ascii="HanziPen SC" w:eastAsia="HanziPen SC" w:hAnsi="HanziPen SC"/>
+                <w:sz w:val="20"/>
+                <w:lang w:eastAsia="zh-CN"/>
+              </w:rPr>
+              <w:t>未执行订单</w:t>
             </w:r>
           </w:p>
           <w:p>
@@ -20930,16 +20928,7 @@
                 <w:sz w:val="20"/>
                 <w:lang w:eastAsia="zh-CN"/>
               </w:rPr>
-              <w:t>管理人员提出浏览</w:t>
-            </w:r>
-            <w:proofErr w:type="gramStart"/>
-            <w:r>
-              <w:rPr>
-                <w:rFonts w:ascii="HanziPen SC" w:eastAsia="HanziPen SC" w:hAnsi="HanziPen SC"/>
-                <w:sz w:val="20"/>
-                <w:lang w:eastAsia="zh-CN"/>
-              </w:rPr>
-              <w:t>每日</w:t>
+              <w:t>管理人员提出浏览每日</w:t>
             </w:r>
             <w:r>
               <w:rPr>
@@ -20949,7 +20938,6 @@
               </w:rPr>
               <w:t>未</w:t>
             </w:r>
-            <w:proofErr w:type="gramEnd"/>
             <w:r>
               <w:rPr>
                 <w:rFonts w:ascii="HanziPen SC" w:eastAsia="HanziPen SC" w:hAnsi="HanziPen SC"/>
@@ -21010,6 +20998,30 @@
               </w:rPr>
               <w:t>未执行的订单目录</w:t>
             </w:r>
+            <w:r>
+              <w:rPr>
+                <w:rFonts w:ascii="HanziPen SC" w:eastAsia="HanziPen SC" w:hAnsi="HanziPen SC"/>
+                <w:sz w:val="20"/>
+                <w:lang w:eastAsia="zh-CN"/>
+              </w:rPr>
+              <w:t>（</w:t>
+            </w:r>
+            <w:r>
+              <w:rPr>
+                <w:rFonts w:ascii="HanziPen SC" w:eastAsia="HanziPen SC" w:hAnsi="HanziPen SC" w:hint="eastAsia"/>
+                <w:sz w:val="20"/>
+                <w:lang w:eastAsia="zh-CN"/>
+              </w:rPr>
+              <w:t>列表</w:t>
+            </w:r>
+            <w:r>
+              <w:rPr>
+                <w:rFonts w:ascii="HanziPen SC" w:eastAsia="HanziPen SC" w:hAnsi="HanziPen SC"/>
+                <w:sz w:val="20"/>
+                <w:lang w:eastAsia="zh-CN"/>
+              </w:rPr>
+              <w:t>）</w:t>
+            </w:r>
           </w:p>
           <w:p>
             <w:pPr>
@@ -21038,21 +21050,32 @@
               <w:cnfStyle w:val="000000100000" w:firstRow="0" w:lastRow="0" w:firstColumn="0" w:lastColumn="0" w:oddVBand="0" w:evenVBand="0" w:oddHBand="1" w:evenHBand="0" w:firstRowFirstColumn="0" w:firstRowLastColumn="0" w:lastRowFirstColumn="0" w:lastRowLastColumn="0"/>
               <w:rPr>
                 <w:rFonts w:ascii="HanziPen SC" w:eastAsia="HanziPen SC" w:hAnsi="HanziPen SC"/>
-                <w:sz w:val="20"/>
-                <w:lang w:eastAsia="zh-CN"/>
-              </w:rPr>
-            </w:pPr>
-            <w:r>
-              <w:rPr>
-                <w:rFonts w:ascii="HanziPen SC" w:eastAsia="HanziPen SC" w:hAnsi="HanziPen SC" w:hint="eastAsia"/>
-                <w:sz w:val="20"/>
-                <w:lang w:eastAsia="zh-CN"/>
-              </w:rPr>
-              <w:t xml:space="preserve">  2.1     网站</w:t>
-            </w:r>
-            <w:r>
-              <w:rPr>
-                <w:rFonts w:ascii="HanziPen SC" w:eastAsia="HanziPen SC" w:hAnsi="HanziPen SC"/>
+                <w:color w:val="FF0000"/>
+                <w:sz w:val="20"/>
+                <w:lang w:eastAsia="zh-CN"/>
+              </w:rPr>
+            </w:pPr>
+            <w:r>
+              <w:rPr>
+                <w:rFonts w:ascii="HanziPen SC" w:eastAsia="HanziPen SC" w:hAnsi="HanziPen SC" w:hint="eastAsia"/>
+                <w:sz w:val="20"/>
+                <w:lang w:eastAsia="zh-CN"/>
+              </w:rPr>
+              <w:t xml:space="preserve"> </w:t>
+            </w:r>
+            <w:r>
+              <w:rPr>
+                <w:rFonts w:ascii="HanziPen SC" w:eastAsia="HanziPen SC" w:hAnsi="HanziPen SC" w:hint="eastAsia"/>
+                <w:color w:val="FF0000"/>
+                <w:sz w:val="20"/>
+                <w:lang w:eastAsia="zh-CN"/>
+              </w:rPr>
+              <w:t xml:space="preserve"> 2.1     网站</w:t>
+            </w:r>
+            <w:r>
+              <w:rPr>
+                <w:rFonts w:ascii="HanziPen SC" w:eastAsia="HanziPen SC" w:hAnsi="HanziPen SC"/>
+                <w:color w:val="FF0000"/>
                 <w:sz w:val="20"/>
                 <w:lang w:eastAsia="zh-CN"/>
               </w:rPr>
@@ -21061,6 +21084,7 @@
             <w:r>
               <w:rPr>
                 <w:rFonts w:ascii="HanziPen SC" w:eastAsia="HanziPen SC" w:hAnsi="HanziPen SC" w:hint="eastAsia"/>
+                <w:color w:val="FF0000"/>
                 <w:sz w:val="20"/>
                 <w:lang w:eastAsia="zh-CN"/>
               </w:rPr>
@@ -21069,6 +21093,7 @@
             <w:r>
               <w:rPr>
                 <w:rFonts w:ascii="HanziPen SC" w:eastAsia="HanziPen SC" w:hAnsi="HanziPen SC"/>
+                <w:color w:val="FF0000"/>
                 <w:sz w:val="20"/>
                 <w:lang w:eastAsia="zh-CN"/>
               </w:rPr>
@@ -21077,6 +21102,7 @@
             <w:r>
               <w:rPr>
                 <w:rFonts w:ascii="HanziPen SC" w:eastAsia="HanziPen SC" w:hAnsi="HanziPen SC" w:hint="eastAsia"/>
+                <w:color w:val="FF0000"/>
                 <w:sz w:val="20"/>
                 <w:lang w:eastAsia="zh-CN"/>
               </w:rPr>
@@ -21085,6 +21111,7 @@
             <w:r>
               <w:rPr>
                 <w:rFonts w:ascii="HanziPen SC" w:eastAsia="HanziPen SC" w:hAnsi="HanziPen SC"/>
+                <w:color w:val="FF0000"/>
                 <w:sz w:val="20"/>
                 <w:lang w:eastAsia="zh-CN"/>
               </w:rPr>
@@ -21098,13 +21125,15 @@
               <w:cnfStyle w:val="000000100000" w:firstRow="0" w:lastRow="0" w:firstColumn="0" w:lastColumn="0" w:oddVBand="0" w:evenVBand="0" w:oddHBand="1" w:evenHBand="0" w:firstRowFirstColumn="0" w:firstRowLastColumn="0" w:lastRowFirstColumn="0" w:lastRowLastColumn="0"/>
               <w:rPr>
                 <w:rFonts w:ascii="HanziPen SC" w:eastAsia="HanziPen SC" w:hAnsi="HanziPen SC"/>
-                <w:sz w:val="20"/>
-                <w:lang w:eastAsia="zh-CN"/>
-              </w:rPr>
-            </w:pPr>
-            <w:r>
-              <w:rPr>
-                <w:rFonts w:ascii="HanziPen SC" w:eastAsia="HanziPen SC" w:hAnsi="HanziPen SC" w:hint="eastAsia"/>
+                <w:color w:val="FF0000"/>
+                <w:sz w:val="20"/>
+                <w:lang w:eastAsia="zh-CN"/>
+              </w:rPr>
+            </w:pPr>
+            <w:r>
+              <w:rPr>
+                <w:rFonts w:ascii="HanziPen SC" w:eastAsia="HanziPen SC" w:hAnsi="HanziPen SC" w:hint="eastAsia"/>
+                <w:color w:val="FF0000"/>
                 <w:sz w:val="20"/>
                 <w:lang w:eastAsia="zh-CN"/>
               </w:rPr>
@@ -21113,6 +21142,7 @@
             <w:r>
               <w:rPr>
                 <w:rFonts w:ascii="HanziPen SC" w:eastAsia="HanziPen SC" w:hAnsi="HanziPen SC"/>
+                <w:color w:val="FF0000"/>
                 <w:sz w:val="20"/>
                 <w:lang w:eastAsia="zh-CN"/>
               </w:rPr>
@@ -21336,7 +21366,6 @@
                 <w:sz w:val="20"/>
                 <w:lang w:eastAsia="zh-CN"/>
               </w:rPr>
-              <w:lastRenderedPageBreak/>
               <w:t xml:space="preserve"> 2.7     </w:t>
             </w:r>
             <w:r>
@@ -21417,15 +21446,13 @@
               <w:cnfStyle w:val="000000000000" w:firstRow="0" w:lastRow="0" w:firstColumn="0" w:lastColumn="0" w:oddVBand="0" w:evenVBand="0" w:oddHBand="0" w:evenHBand="0" w:firstRowFirstColumn="0" w:firstRowLastColumn="0" w:lastRowFirstColumn="0" w:lastRowLastColumn="0"/>
               <w:rPr>
                 <w:rFonts w:ascii="HanziPen SC" w:eastAsia="HanziPen SC" w:hAnsi="HanziPen SC"/>
-                <w:b/>
-                <w:sz w:val="20"/>
-                <w:lang w:eastAsia="zh-CN"/>
-              </w:rPr>
-            </w:pPr>
-            <w:r>
-              <w:rPr>
-                <w:rFonts w:ascii="HanziPen SC" w:eastAsia="HanziPen SC" w:hAnsi="HanziPen SC"/>
-                <w:b/>
+                <w:sz w:val="20"/>
+                <w:lang w:eastAsia="zh-CN"/>
+              </w:rPr>
+            </w:pPr>
+            <w:r>
+              <w:rPr>
+                <w:rFonts w:ascii="HanziPen SC" w:eastAsia="HanziPen SC" w:hAnsi="HanziPen SC"/>
                 <w:sz w:val="20"/>
                 <w:lang w:eastAsia="zh-CN"/>
               </w:rPr>
@@ -21434,7 +21461,6 @@
             <w:r>
               <w:rPr>
                 <w:rFonts w:ascii="HanziPen SC" w:eastAsia="HanziPen SC" w:hAnsi="HanziPen SC" w:hint="eastAsia"/>
-                <w:b/>
                 <w:sz w:val="20"/>
                 <w:lang w:eastAsia="zh-CN"/>
               </w:rPr>
@@ -21443,7 +21469,6 @@
             <w:r>
               <w:rPr>
                 <w:rFonts w:ascii="HanziPen SC" w:eastAsia="HanziPen SC" w:hAnsi="HanziPen SC"/>
-                <w:b/>
                 <w:sz w:val="20"/>
                 <w:lang w:eastAsia="zh-CN"/>
               </w:rPr>
@@ -21452,7 +21477,6 @@
             <w:r>
               <w:rPr>
                 <w:rFonts w:ascii="HanziPen SC" w:eastAsia="HanziPen SC" w:hAnsi="HanziPen SC" w:hint="eastAsia"/>
-                <w:b/>
                 <w:sz w:val="20"/>
                 <w:lang w:eastAsia="zh-CN"/>
               </w:rPr>
@@ -21461,7 +21485,6 @@
             <w:r>
               <w:rPr>
                 <w:rFonts w:ascii="HanziPen SC" w:eastAsia="HanziPen SC" w:hAnsi="HanziPen SC"/>
-                <w:b/>
                 <w:sz w:val="20"/>
                 <w:lang w:eastAsia="zh-CN"/>
               </w:rPr>
@@ -21475,15 +21498,13 @@
               <w:cnfStyle w:val="000000000000" w:firstRow="0" w:lastRow="0" w:firstColumn="0" w:lastColumn="0" w:oddVBand="0" w:evenVBand="0" w:oddHBand="0" w:evenHBand="0" w:firstRowFirstColumn="0" w:firstRowLastColumn="0" w:lastRowFirstColumn="0" w:lastRowLastColumn="0"/>
               <w:rPr>
                 <w:rFonts w:ascii="HanziPen SC" w:eastAsia="HanziPen SC" w:hAnsi="HanziPen SC"/>
-                <w:b/>
-                <w:sz w:val="20"/>
-                <w:lang w:eastAsia="zh-CN"/>
-              </w:rPr>
-            </w:pPr>
-            <w:r>
-              <w:rPr>
-                <w:rFonts w:ascii="HanziPen SC" w:eastAsia="HanziPen SC" w:hAnsi="HanziPen SC" w:hint="eastAsia"/>
-                <w:b/>
+                <w:sz w:val="20"/>
+                <w:lang w:eastAsia="zh-CN"/>
+              </w:rPr>
+            </w:pPr>
+            <w:r>
+              <w:rPr>
+                <w:rFonts w:ascii="HanziPen SC" w:eastAsia="HanziPen SC" w:hAnsi="HanziPen SC" w:hint="eastAsia"/>
                 <w:sz w:val="20"/>
                 <w:lang w:eastAsia="zh-CN"/>
               </w:rPr>
@@ -21492,7 +21513,6 @@
             <w:r>
               <w:rPr>
                 <w:rFonts w:ascii="HanziPen SC" w:eastAsia="HanziPen SC" w:hAnsi="HanziPen SC"/>
-                <w:b/>
                 <w:sz w:val="20"/>
                 <w:lang w:eastAsia="zh-CN"/>
               </w:rPr>
@@ -21506,15 +21526,15 @@
               <w:cnfStyle w:val="000000000000" w:firstRow="0" w:lastRow="0" w:firstColumn="0" w:lastColumn="0" w:oddVBand="0" w:evenVBand="0" w:oddHBand="0" w:evenHBand="0" w:firstRowFirstColumn="0" w:firstRowLastColumn="0" w:lastRowFirstColumn="0" w:lastRowLastColumn="0"/>
               <w:rPr>
                 <w:rFonts w:ascii="HanziPen SC" w:eastAsia="HanziPen SC" w:hAnsi="HanziPen SC"/>
-                <w:b/>
-                <w:sz w:val="20"/>
-                <w:lang w:eastAsia="zh-CN"/>
-              </w:rPr>
-            </w:pPr>
-            <w:r>
-              <w:rPr>
-                <w:rFonts w:ascii="HanziPen SC" w:eastAsia="HanziPen SC" w:hAnsi="HanziPen SC"/>
-                <w:b/>
+                <w:color w:val="000000" w:themeColor="text1"/>
+                <w:sz w:val="20"/>
+                <w:lang w:eastAsia="zh-CN"/>
+              </w:rPr>
+            </w:pPr>
+            <w:r>
+              <w:rPr>
+                <w:rFonts w:ascii="HanziPen SC" w:eastAsia="HanziPen SC" w:hAnsi="HanziPen SC"/>
+                <w:color w:val="000000" w:themeColor="text1"/>
                 <w:sz w:val="20"/>
                 <w:lang w:eastAsia="zh-CN"/>
               </w:rPr>
@@ -21523,7 +21543,7 @@
             <w:r>
               <w:rPr>
                 <w:rFonts w:ascii="HanziPen SC" w:eastAsia="HanziPen SC" w:hAnsi="HanziPen SC" w:hint="eastAsia"/>
-                <w:b/>
+                <w:color w:val="000000" w:themeColor="text1"/>
                 <w:sz w:val="20"/>
                 <w:lang w:eastAsia="zh-CN"/>
               </w:rPr>
@@ -21532,7 +21552,7 @@
             <w:r>
               <w:rPr>
                 <w:rFonts w:ascii="HanziPen SC" w:eastAsia="HanziPen SC" w:hAnsi="HanziPen SC"/>
-                <w:b/>
+                <w:color w:val="000000" w:themeColor="text1"/>
                 <w:sz w:val="20"/>
                 <w:lang w:eastAsia="zh-CN"/>
               </w:rPr>
@@ -21541,7 +21561,7 @@
             <w:r>
               <w:rPr>
                 <w:rFonts w:ascii="HanziPen SC" w:eastAsia="HanziPen SC" w:hAnsi="HanziPen SC" w:hint="eastAsia"/>
-                <w:b/>
+                <w:color w:val="000000" w:themeColor="text1"/>
                 <w:sz w:val="20"/>
                 <w:lang w:eastAsia="zh-CN"/>
               </w:rPr>
@@ -21550,7 +21570,7 @@
             <w:r>
               <w:rPr>
                 <w:rFonts w:ascii="HanziPen SC" w:eastAsia="HanziPen SC" w:hAnsi="HanziPen SC"/>
-                <w:b/>
+                <w:color w:val="000000" w:themeColor="text1"/>
                 <w:sz w:val="20"/>
                 <w:lang w:eastAsia="zh-CN"/>
               </w:rPr>
@@ -21564,15 +21584,15 @@
               <w:cnfStyle w:val="000000000000" w:firstRow="0" w:lastRow="0" w:firstColumn="0" w:lastColumn="0" w:oddVBand="0" w:evenVBand="0" w:oddHBand="0" w:evenHBand="0" w:firstRowFirstColumn="0" w:firstRowLastColumn="0" w:lastRowFirstColumn="0" w:lastRowLastColumn="0"/>
               <w:rPr>
                 <w:rFonts w:ascii="HanziPen SC" w:eastAsia="HanziPen SC" w:hAnsi="HanziPen SC"/>
-                <w:b/>
-                <w:sz w:val="20"/>
-                <w:lang w:eastAsia="zh-CN"/>
-              </w:rPr>
-            </w:pPr>
-            <w:r>
-              <w:rPr>
-                <w:rFonts w:ascii="HanziPen SC" w:eastAsia="HanziPen SC" w:hAnsi="HanziPen SC" w:hint="eastAsia"/>
-                <w:b/>
+                <w:color w:val="000000" w:themeColor="text1"/>
+                <w:sz w:val="20"/>
+                <w:lang w:eastAsia="zh-CN"/>
+              </w:rPr>
+            </w:pPr>
+            <w:r>
+              <w:rPr>
+                <w:rFonts w:ascii="HanziPen SC" w:eastAsia="HanziPen SC" w:hAnsi="HanziPen SC" w:hint="eastAsia"/>
+                <w:color w:val="000000" w:themeColor="text1"/>
                 <w:sz w:val="20"/>
                 <w:lang w:eastAsia="zh-CN"/>
               </w:rPr>
@@ -21581,7 +21601,7 @@
             <w:r>
               <w:rPr>
                 <w:rFonts w:ascii="HanziPen SC" w:eastAsia="HanziPen SC" w:hAnsi="HanziPen SC"/>
-                <w:b/>
+                <w:color w:val="000000" w:themeColor="text1"/>
                 <w:sz w:val="20"/>
                 <w:lang w:eastAsia="zh-CN"/>
               </w:rPr>
@@ -21590,7 +21610,7 @@
             <w:r>
               <w:rPr>
                 <w:rFonts w:ascii="HanziPen SC" w:eastAsia="HanziPen SC" w:hAnsi="HanziPen SC" w:hint="eastAsia"/>
-                <w:b/>
+                <w:color w:val="000000" w:themeColor="text1"/>
                 <w:sz w:val="20"/>
                 <w:lang w:eastAsia="zh-CN"/>
               </w:rPr>
@@ -21599,7 +21619,7 @@
             <w:r>
               <w:rPr>
                 <w:rFonts w:ascii="HanziPen SC" w:eastAsia="HanziPen SC" w:hAnsi="HanziPen SC"/>
-                <w:b/>
+                <w:color w:val="000000" w:themeColor="text1"/>
                 <w:sz w:val="20"/>
                 <w:lang w:eastAsia="zh-CN"/>
               </w:rPr>
@@ -21796,7 +21816,15 @@
                 <w:sz w:val="20"/>
                 <w:szCs w:val="20"/>
               </w:rPr>
-              <w:t>3.4</w:t>
+              <w:t>1</w:t>
+            </w:r>
+            <w:r>
+              <w:rPr>
+                <w:rFonts w:ascii="HanziPen SC" w:eastAsia="HanziPen SC" w:hAnsi="HanziPen SC"/>
+                <w:sz w:val="20"/>
+                <w:szCs w:val="20"/>
+              </w:rPr>
+              <w:t>4</w:t>
             </w:r>
           </w:p>
         </w:tc>
@@ -21941,21 +21969,19 @@
               <w:jc w:val="center"/>
               <w:cnfStyle w:val="000000000000" w:firstRow="0" w:lastRow="0" w:firstColumn="0" w:lastColumn="0" w:oddVBand="0" w:evenVBand="0" w:oddHBand="0" w:evenHBand="0" w:firstRowFirstColumn="0" w:firstRowLastColumn="0" w:lastRowFirstColumn="0" w:lastRowLastColumn="0"/>
               <w:rPr>
-                <w:rFonts w:ascii="HanziPen SC" w:eastAsia="HanziPen SC" w:hAnsi="HanziPen SC"/>
-                <w:sz w:val="20"/>
-                <w:lang w:eastAsia="zh-CN"/>
-              </w:rPr>
-            </w:pPr>
-            <w:proofErr w:type="gramStart"/>
-            <w:r>
-              <w:rPr>
-                <w:rFonts w:ascii="HanziPen SC" w:eastAsia="HanziPen SC" w:hAnsi="HanziPen SC"/>
-                <w:sz w:val="20"/>
-                <w:lang w:eastAsia="zh-CN"/>
-              </w:rPr>
-              <w:t>黄飘</w:t>
-            </w:r>
-            <w:proofErr w:type="gramEnd"/>
+                <w:rFonts w:ascii="HanziPen SC" w:eastAsia="HanziPen SC" w:hAnsi="HanziPen SC" w:hint="eastAsia"/>
+                <w:sz w:val="20"/>
+                <w:lang w:eastAsia="zh-CN"/>
+              </w:rPr>
+            </w:pPr>
+            <w:r>
+              <w:rPr>
+                <w:rFonts w:ascii="HanziPen SC" w:eastAsia="HanziPen SC" w:hAnsi="HanziPen SC" w:hint="eastAsia"/>
+                <w:sz w:val="20"/>
+                <w:lang w:eastAsia="zh-CN"/>
+              </w:rPr>
+              <w:t>李紫欣</w:t>
+            </w:r>
           </w:p>
         </w:tc>
       </w:tr>
@@ -22057,7 +22083,15 @@
                 <w:sz w:val="20"/>
                 <w:lang w:eastAsia="zh-CN"/>
               </w:rPr>
-              <w:t>2016/9/15</w:t>
+              <w:t>2016/9/1</w:t>
+            </w:r>
+            <w:r>
+              <w:rPr>
+                <w:rFonts w:ascii="HanziPen SC" w:eastAsia="HanziPen SC" w:hAnsi="HanziPen SC"/>
+                <w:sz w:val="20"/>
+                <w:lang w:eastAsia="zh-CN"/>
+              </w:rPr>
+              <w:t>8</w:t>
             </w:r>
           </w:p>
         </w:tc>
@@ -22205,7 +22239,7 @@
             <w:pPr>
               <w:cnfStyle w:val="000000100000" w:firstRow="0" w:lastRow="0" w:firstColumn="0" w:lastColumn="0" w:oddVBand="0" w:evenVBand="0" w:oddHBand="1" w:evenHBand="0" w:firstRowFirstColumn="0" w:firstRowLastColumn="0" w:lastRowFirstColumn="0" w:lastRowLastColumn="0"/>
               <w:rPr>
-                <w:rFonts w:ascii="HanziPen SC" w:eastAsia="HanziPen SC" w:hAnsi="HanziPen SC"/>
+                <w:rFonts w:ascii="HanziPen SC" w:eastAsia="HanziPen SC" w:hAnsi="HanziPen SC" w:hint="eastAsia"/>
                 <w:sz w:val="20"/>
                 <w:lang w:eastAsia="zh-CN"/>
               </w:rPr>
@@ -22218,6 +22252,32 @@
               </w:rPr>
               <w:t>有客户需要为其信用值充值</w:t>
             </w:r>
+            <w:r>
+              <w:rPr>
+                <w:rFonts w:ascii="HanziPen SC" w:eastAsia="HanziPen SC" w:hAnsi="HanziPen SC"/>
+                <w:sz w:val="20"/>
+                <w:lang w:eastAsia="zh-CN"/>
+              </w:rPr>
+              <w:t>，</w:t>
+            </w:r>
+            <w:r>
+              <w:rPr>
+                <w:rFonts w:ascii="HanziPen SC" w:eastAsia="HanziPen SC" w:hAnsi="HanziPen SC" w:hint="eastAsia"/>
+                <w:sz w:val="20"/>
+                <w:lang w:eastAsia="zh-CN"/>
+              </w:rPr>
+              <w:t>且</w:t>
+            </w:r>
+            <w:r>
+              <w:rPr>
+                <w:rFonts w:ascii="HanziPen SC" w:eastAsia="HanziPen SC" w:hAnsi="HanziPen SC"/>
+                <w:sz w:val="20"/>
+                <w:lang w:eastAsia="zh-CN"/>
+              </w:rPr>
+              <w:t>已通过线下充值手续</w:t>
+            </w:r>
+            <w:bookmarkStart w:id="0" w:name="_GoBack"/>
+            <w:bookmarkEnd w:id="0"/>
           </w:p>
         </w:tc>
       </w:tr>
@@ -22388,7 +22448,7 @@
       <w:tr>
         <w:trPr>
           <w:cnfStyle w:val="000000100000" w:firstRow="0" w:lastRow="0" w:firstColumn="0" w:lastColumn="0" w:oddVBand="0" w:evenVBand="0" w:oddHBand="1" w:evenHBand="0" w:firstRowFirstColumn="0" w:firstRowLastColumn="0" w:lastRowFirstColumn="0" w:lastRowLastColumn="0"/>
-          <w:trHeight w:val="3182"/>
+          <w:trHeight w:val="1248"/>
         </w:trPr>
         <w:tc>
           <w:tcPr>
@@ -22411,7 +22471,6 @@
                 <w:b/>
                 <w:sz w:val="20"/>
               </w:rPr>
-              <w:lastRenderedPageBreak/>
               <w:t>正常流程</w:t>
             </w:r>
             <w:proofErr w:type="spellEnd"/>
@@ -22472,7 +22531,7 @@
               <w:ind w:firstLineChars="0" w:firstLine="0"/>
               <w:cnfStyle w:val="000000100000" w:firstRow="0" w:lastRow="0" w:firstColumn="0" w:lastColumn="0" w:oddVBand="0" w:evenVBand="0" w:oddHBand="1" w:evenHBand="0" w:firstRowFirstColumn="0" w:firstRowLastColumn="0" w:lastRowFirstColumn="0" w:lastRowLastColumn="0"/>
               <w:rPr>
-                <w:rFonts w:ascii="HanziPen SC" w:eastAsia="HanziPen SC" w:hAnsi="HanziPen SC"/>
+                <w:rFonts w:ascii="HanziPen SC" w:eastAsia="HanziPen SC" w:hAnsi="HanziPen SC" w:hint="eastAsia"/>
                 <w:sz w:val="20"/>
                 <w:lang w:eastAsia="zh-CN"/>
               </w:rPr>
@@ -22515,7 +22574,31 @@
                 <w:sz w:val="20"/>
                 <w:lang w:eastAsia="zh-CN"/>
               </w:rPr>
-              <w:t>人员输入客户ID</w:t>
+              <w:t>人员输入客户</w:t>
+            </w:r>
+            <w:r>
+              <w:rPr>
+                <w:rFonts w:ascii="HanziPen SC" w:eastAsia="HanziPen SC" w:hAnsi="HanziPen SC" w:hint="eastAsia"/>
+                <w:sz w:val="20"/>
+                <w:lang w:eastAsia="zh-CN"/>
+              </w:rPr>
+              <w:t>ID</w:t>
+            </w:r>
+            <w:r>
+              <w:rPr>
+                <w:rFonts w:ascii="HanziPen SC" w:eastAsia="HanziPen SC" w:hAnsi="HanziPen SC"/>
+                <w:sz w:val="20"/>
+                <w:lang w:eastAsia="zh-CN"/>
+              </w:rPr>
+              <w:t>／</w:t>
+            </w:r>
+            <w:r>
+              <w:rPr>
+                <w:rFonts w:ascii="HanziPen SC" w:eastAsia="HanziPen SC" w:hAnsi="HanziPen SC" w:hint="eastAsia"/>
+                <w:sz w:val="20"/>
+                <w:lang w:eastAsia="zh-CN"/>
+              </w:rPr>
+              <w:t>姓名</w:t>
             </w:r>
           </w:p>
           <w:p>
@@ -22699,6 +22782,7 @@
                 <w:sz w:val="20"/>
                 <w:lang w:eastAsia="zh-CN"/>
               </w:rPr>
+              <w:lastRenderedPageBreak/>
               <w:t>5：</w:t>
             </w:r>
             <w:r>
@@ -22789,6 +22873,7 @@
                 <w:b/>
                 <w:sz w:val="20"/>
               </w:rPr>
+              <w:lastRenderedPageBreak/>
               <w:t>扩展流程</w:t>
             </w:r>
             <w:proofErr w:type="spellEnd"/>
@@ -22806,15 +22891,15 @@
               <w:cnfStyle w:val="000000000000" w:firstRow="0" w:lastRow="0" w:firstColumn="0" w:lastColumn="0" w:oddVBand="0" w:evenVBand="0" w:oddHBand="0" w:evenHBand="0" w:firstRowFirstColumn="0" w:firstRowLastColumn="0" w:lastRowFirstColumn="0" w:lastRowLastColumn="0"/>
               <w:rPr>
                 <w:rFonts w:ascii="HanziPen SC" w:eastAsia="HanziPen SC" w:hAnsi="HanziPen SC"/>
-                <w:b/>
-                <w:sz w:val="20"/>
-                <w:lang w:eastAsia="zh-CN"/>
-              </w:rPr>
-            </w:pPr>
-            <w:r>
-              <w:rPr>
-                <w:rFonts w:ascii="HanziPen SC" w:eastAsia="HanziPen SC" w:hAnsi="HanziPen SC" w:hint="eastAsia"/>
-                <w:b/>
+                <w:color w:val="000000" w:themeColor="text1"/>
+                <w:sz w:val="20"/>
+                <w:lang w:eastAsia="zh-CN"/>
+              </w:rPr>
+            </w:pPr>
+            <w:r>
+              <w:rPr>
+                <w:rFonts w:ascii="HanziPen SC" w:eastAsia="HanziPen SC" w:hAnsi="HanziPen SC" w:hint="eastAsia"/>
+                <w:color w:val="000000" w:themeColor="text1"/>
                 <w:sz w:val="20"/>
                 <w:lang w:eastAsia="zh-CN"/>
               </w:rPr>
@@ -22823,7 +22908,7 @@
             <w:r>
               <w:rPr>
                 <w:rFonts w:ascii="HanziPen SC" w:eastAsia="HanziPen SC" w:hAnsi="HanziPen SC"/>
-                <w:b/>
+                <w:color w:val="000000" w:themeColor="text1"/>
                 <w:sz w:val="20"/>
                 <w:lang w:eastAsia="zh-CN"/>
               </w:rPr>
@@ -22832,7 +22917,7 @@
             <w:r>
               <w:rPr>
                 <w:rFonts w:ascii="HanziPen SC" w:eastAsia="HanziPen SC" w:hAnsi="HanziPen SC" w:hint="eastAsia"/>
-                <w:b/>
+                <w:color w:val="000000" w:themeColor="text1"/>
                 <w:sz w:val="20"/>
                 <w:lang w:eastAsia="zh-CN"/>
               </w:rPr>
@@ -22841,7 +22926,7 @@
             <w:r>
               <w:rPr>
                 <w:rFonts w:ascii="HanziPen SC" w:eastAsia="HanziPen SC" w:hAnsi="HanziPen SC"/>
-                <w:b/>
+                <w:color w:val="000000" w:themeColor="text1"/>
                 <w:sz w:val="20"/>
                 <w:lang w:eastAsia="zh-CN"/>
               </w:rPr>
@@ -22849,8 +22934,26 @@
             </w:r>
             <w:r>
               <w:rPr>
-                <w:rFonts w:ascii="HanziPen SC" w:eastAsia="HanziPen SC" w:hAnsi="HanziPen SC" w:hint="eastAsia"/>
-                <w:b/>
+                <w:rFonts w:ascii="HanziPen SC" w:eastAsia="HanziPen SC" w:hAnsi="HanziPen SC"/>
+                <w:color w:val="000000" w:themeColor="text1"/>
+                <w:sz w:val="20"/>
+                <w:lang w:eastAsia="zh-CN"/>
+              </w:rPr>
+              <w:t>／</w:t>
+            </w:r>
+            <w:r>
+              <w:rPr>
+                <w:rFonts w:ascii="HanziPen SC" w:eastAsia="HanziPen SC" w:hAnsi="HanziPen SC" w:hint="eastAsia"/>
+                <w:color w:val="000000" w:themeColor="text1"/>
+                <w:sz w:val="20"/>
+                <w:lang w:eastAsia="zh-CN"/>
+              </w:rPr>
+              <w:t>姓名</w:t>
+            </w:r>
+            <w:r>
+              <w:rPr>
+                <w:rFonts w:ascii="HanziPen SC" w:eastAsia="HanziPen SC" w:hAnsi="HanziPen SC" w:hint="eastAsia"/>
+                <w:color w:val="000000" w:themeColor="text1"/>
                 <w:sz w:val="20"/>
                 <w:lang w:eastAsia="zh-CN"/>
               </w:rPr>
@@ -22859,7 +22962,7 @@
             <w:r>
               <w:rPr>
                 <w:rFonts w:ascii="HanziPen SC" w:eastAsia="HanziPen SC" w:hAnsi="HanziPen SC"/>
-                <w:b/>
+                <w:color w:val="000000" w:themeColor="text1"/>
                 <w:sz w:val="20"/>
                 <w:lang w:eastAsia="zh-CN"/>
               </w:rPr>
@@ -22873,15 +22976,15 @@
               <w:cnfStyle w:val="000000000000" w:firstRow="0" w:lastRow="0" w:firstColumn="0" w:lastColumn="0" w:oddVBand="0" w:evenVBand="0" w:oddHBand="0" w:evenHBand="0" w:firstRowFirstColumn="0" w:firstRowLastColumn="0" w:lastRowFirstColumn="0" w:lastRowLastColumn="0"/>
               <w:rPr>
                 <w:rFonts w:ascii="HanziPen SC" w:eastAsia="HanziPen SC" w:hAnsi="HanziPen SC"/>
-                <w:b/>
-                <w:sz w:val="20"/>
-                <w:lang w:eastAsia="zh-CN"/>
-              </w:rPr>
-            </w:pPr>
-            <w:r>
-              <w:rPr>
-                <w:rFonts w:ascii="HanziPen SC" w:eastAsia="HanziPen SC" w:hAnsi="HanziPen SC" w:hint="eastAsia"/>
-                <w:b/>
+                <w:color w:val="000000" w:themeColor="text1"/>
+                <w:sz w:val="20"/>
+                <w:lang w:eastAsia="zh-CN"/>
+              </w:rPr>
+            </w:pPr>
+            <w:r>
+              <w:rPr>
+                <w:rFonts w:ascii="HanziPen SC" w:eastAsia="HanziPen SC" w:hAnsi="HanziPen SC" w:hint="eastAsia"/>
+                <w:color w:val="000000" w:themeColor="text1"/>
                 <w:sz w:val="20"/>
                 <w:lang w:eastAsia="zh-CN"/>
               </w:rPr>
@@ -22890,7 +22993,7 @@
             <w:r>
               <w:rPr>
                 <w:rFonts w:ascii="HanziPen SC" w:eastAsia="HanziPen SC" w:hAnsi="HanziPen SC"/>
-                <w:b/>
+                <w:color w:val="000000" w:themeColor="text1"/>
                 <w:sz w:val="20"/>
                 <w:lang w:eastAsia="zh-CN"/>
               </w:rPr>
@@ -22904,15 +23007,15 @@
               <w:cnfStyle w:val="000000000000" w:firstRow="0" w:lastRow="0" w:firstColumn="0" w:lastColumn="0" w:oddVBand="0" w:evenVBand="0" w:oddHBand="0" w:evenHBand="0" w:firstRowFirstColumn="0" w:firstRowLastColumn="0" w:lastRowFirstColumn="0" w:lastRowLastColumn="0"/>
               <w:rPr>
                 <w:rFonts w:ascii="HanziPen SC" w:eastAsia="HanziPen SC" w:hAnsi="HanziPen SC"/>
-                <w:b/>
-                <w:sz w:val="20"/>
-                <w:lang w:eastAsia="zh-CN"/>
-              </w:rPr>
-            </w:pPr>
-            <w:r>
-              <w:rPr>
-                <w:rFonts w:ascii="HanziPen SC" w:eastAsia="HanziPen SC" w:hAnsi="HanziPen SC" w:hint="eastAsia"/>
-                <w:b/>
+                <w:color w:val="000000" w:themeColor="text1"/>
+                <w:sz w:val="20"/>
+                <w:lang w:eastAsia="zh-CN"/>
+              </w:rPr>
+            </w:pPr>
+            <w:r>
+              <w:rPr>
+                <w:rFonts w:ascii="HanziPen SC" w:eastAsia="HanziPen SC" w:hAnsi="HanziPen SC" w:hint="eastAsia"/>
+                <w:color w:val="000000" w:themeColor="text1"/>
                 <w:sz w:val="20"/>
                 <w:lang w:eastAsia="zh-CN"/>
               </w:rPr>
@@ -22921,7 +23024,7 @@
             <w:r>
               <w:rPr>
                 <w:rFonts w:ascii="HanziPen SC" w:eastAsia="HanziPen SC" w:hAnsi="HanziPen SC"/>
-                <w:b/>
+                <w:color w:val="000000" w:themeColor="text1"/>
                 <w:sz w:val="20"/>
                 <w:lang w:eastAsia="zh-CN"/>
               </w:rPr>
@@ -22930,7 +23033,7 @@
             <w:r>
               <w:rPr>
                 <w:rFonts w:ascii="HanziPen SC" w:eastAsia="HanziPen SC" w:hAnsi="HanziPen SC" w:hint="eastAsia"/>
-                <w:b/>
+                <w:color w:val="000000" w:themeColor="text1"/>
                 <w:sz w:val="20"/>
                 <w:lang w:eastAsia="zh-CN"/>
               </w:rPr>
@@ -22939,7 +23042,7 @@
             <w:r>
               <w:rPr>
                 <w:rFonts w:ascii="HanziPen SC" w:eastAsia="HanziPen SC" w:hAnsi="HanziPen SC"/>
-                <w:b/>
+                <w:color w:val="000000" w:themeColor="text1"/>
                 <w:sz w:val="20"/>
                 <w:lang w:eastAsia="zh-CN"/>
               </w:rPr>
@@ -22961,7 +23064,7 @@
             <w:r>
               <w:rPr>
                 <w:rFonts w:ascii="HanziPen SC" w:eastAsia="HanziPen SC" w:hAnsi="HanziPen SC" w:hint="eastAsia"/>
-                <w:b/>
+                <w:color w:val="000000" w:themeColor="text1"/>
                 <w:sz w:val="20"/>
                 <w:lang w:eastAsia="zh-CN"/>
               </w:rPr>
@@ -22970,7 +23073,7 @@
             <w:r>
               <w:rPr>
                 <w:rFonts w:ascii="HanziPen SC" w:eastAsia="HanziPen SC" w:hAnsi="HanziPen SC"/>
-                <w:b/>
+                <w:color w:val="000000" w:themeColor="text1"/>
                 <w:sz w:val="20"/>
                 <w:lang w:eastAsia="zh-CN"/>
               </w:rPr>
@@ -22979,7 +23082,7 @@
             <w:r>
               <w:rPr>
                 <w:rFonts w:ascii="HanziPen SC" w:eastAsia="HanziPen SC" w:hAnsi="HanziPen SC" w:hint="eastAsia"/>
-                <w:b/>
+                <w:color w:val="000000" w:themeColor="text1"/>
                 <w:sz w:val="20"/>
                 <w:lang w:eastAsia="zh-CN"/>
               </w:rPr>
@@ -22988,7 +23091,7 @@
             <w:r>
               <w:rPr>
                 <w:rFonts w:ascii="HanziPen SC" w:eastAsia="HanziPen SC" w:hAnsi="HanziPen SC"/>
-                <w:b/>
+                <w:color w:val="000000" w:themeColor="text1"/>
                 <w:sz w:val="20"/>
                 <w:lang w:eastAsia="zh-CN"/>
               </w:rPr>
@@ -22997,7 +23100,7 @@
             <w:r>
               <w:rPr>
                 <w:rFonts w:ascii="HanziPen SC" w:eastAsia="HanziPen SC" w:hAnsi="HanziPen SC" w:hint="eastAsia"/>
-                <w:b/>
+                <w:color w:val="000000" w:themeColor="text1"/>
                 <w:sz w:val="20"/>
                 <w:lang w:eastAsia="zh-CN"/>
               </w:rPr>
@@ -23006,7 +23109,7 @@
             <w:r>
               <w:rPr>
                 <w:rFonts w:ascii="HanziPen SC" w:eastAsia="HanziPen SC" w:hAnsi="HanziPen SC"/>
-                <w:b/>
+                <w:color w:val="000000" w:themeColor="text1"/>
                 <w:sz w:val="20"/>
                 <w:lang w:eastAsia="zh-CN"/>
               </w:rPr>
@@ -23015,7 +23118,7 @@
             <w:r>
               <w:rPr>
                 <w:rFonts w:ascii="HanziPen SC" w:eastAsia="HanziPen SC" w:hAnsi="HanziPen SC" w:hint="eastAsia"/>
-                <w:b/>
+                <w:color w:val="000000" w:themeColor="text1"/>
                 <w:sz w:val="20"/>
                 <w:lang w:eastAsia="zh-CN"/>
               </w:rPr>
@@ -23024,7 +23127,7 @@
             <w:r>
               <w:rPr>
                 <w:rFonts w:ascii="HanziPen SC" w:eastAsia="HanziPen SC" w:hAnsi="HanziPen SC"/>
-                <w:b/>
+                <w:color w:val="000000" w:themeColor="text1"/>
                 <w:sz w:val="20"/>
                 <w:lang w:eastAsia="zh-CN"/>
               </w:rPr>
@@ -23069,56 +23172,6 @@
             <w:tcW w:w="7229" w:type="dxa"/>
             <w:gridSpan w:val="3"/>
           </w:tcPr>
-          <w:p>
-            <w:pPr>
-              <w:cnfStyle w:val="000000100000" w:firstRow="0" w:lastRow="0" w:firstColumn="0" w:lastColumn="0" w:oddVBand="0" w:evenVBand="0" w:oddHBand="1" w:evenHBand="0" w:firstRowFirstColumn="0" w:firstRowLastColumn="0" w:lastRowFirstColumn="0" w:lastRowLastColumn="0"/>
-              <w:rPr>
-                <w:rFonts w:ascii="HanziPen SC" w:eastAsia="HanziPen SC" w:hAnsi="HanziPen SC"/>
-                <w:sz w:val="20"/>
-                <w:lang w:eastAsia="zh-CN"/>
-              </w:rPr>
-            </w:pPr>
-            <w:r>
-              <w:rPr>
-                <w:rFonts w:ascii="HanziPen SC" w:eastAsia="HanziPen SC" w:hAnsi="HanziPen SC"/>
-                <w:sz w:val="20"/>
-                <w:lang w:eastAsia="zh-CN"/>
-              </w:rPr>
-              <w:t>2</w:t>
-            </w:r>
-            <w:r>
-              <w:rPr>
-                <w:rFonts w:ascii="HanziPen SC" w:eastAsia="HanziPen SC" w:hAnsi="HanziPen SC" w:hint="eastAsia"/>
-                <w:sz w:val="20"/>
-                <w:lang w:eastAsia="zh-CN"/>
-              </w:rPr>
-              <w:t>b</w:t>
-            </w:r>
-            <w:r>
-              <w:rPr>
-                <w:rFonts w:ascii="HanziPen SC" w:eastAsia="HanziPen SC" w:hAnsi="HanziPen SC"/>
-                <w:sz w:val="20"/>
-                <w:lang w:eastAsia="zh-CN"/>
-              </w:rPr>
-              <w:t xml:space="preserve"> </w:t>
-            </w:r>
-            <w:r>
-              <w:rPr>
-                <w:rFonts w:ascii="HanziPen SC" w:eastAsia="HanziPen SC" w:hAnsi="HanziPen SC" w:hint="eastAsia"/>
-                <w:sz w:val="20"/>
-                <w:lang w:eastAsia="zh-CN"/>
-              </w:rPr>
-              <w:t>可</w:t>
-            </w:r>
-            <w:r>
-              <w:rPr>
-                <w:rFonts w:ascii="HanziPen SC" w:eastAsia="HanziPen SC" w:hAnsi="HanziPen SC"/>
-                <w:sz w:val="20"/>
-                <w:lang w:eastAsia="zh-CN"/>
-              </w:rPr>
-              <w:t>输入客户的姓名</w:t>
-            </w:r>
-          </w:p>
           <w:p>
             <w:pPr>
               <w:cnfStyle w:val="000000100000" w:firstRow="0" w:lastRow="0" w:firstColumn="0" w:lastColumn="0" w:oddVBand="0" w:evenVBand="0" w:oddHBand="1" w:evenHBand="0" w:firstRowFirstColumn="0" w:firstRowLastColumn="0" w:lastRowFirstColumn="0" w:lastRowLastColumn="0"/>
@@ -23469,7 +23522,7 @@
               <w:jc w:val="center"/>
               <w:cnfStyle w:val="000000000000" w:firstRow="0" w:lastRow="0" w:firstColumn="0" w:lastColumn="0" w:oddVBand="0" w:evenVBand="0" w:oddHBand="0" w:evenHBand="0" w:firstRowFirstColumn="0" w:firstRowLastColumn="0" w:lastRowFirstColumn="0" w:lastRowLastColumn="0"/>
               <w:rPr>
-                <w:rFonts w:ascii="HanziPen SC" w:eastAsia="HanziPen SC" w:hAnsi="HanziPen SC" w:hint="eastAsia"/>
+                <w:rFonts w:ascii="HanziPen SC" w:eastAsia="HanziPen SC" w:hAnsi="HanziPen SC"/>
                 <w:sz w:val="20"/>
                 <w:lang w:eastAsia="zh-CN"/>
               </w:rPr>
@@ -23743,18 +23796,8 @@
                 <w:sz w:val="20"/>
                 <w:lang w:eastAsia="zh-CN"/>
               </w:rPr>
-              <w:t>网站管理人员需要对客户的账户进行</w:t>
-            </w:r>
-            <w:proofErr w:type="gramStart"/>
-            <w:r>
-              <w:rPr>
-                <w:rFonts w:ascii="HanziPen SC" w:eastAsia="HanziPen SC" w:hAnsi="HanziPen SC" w:hint="eastAsia"/>
-                <w:sz w:val="20"/>
-                <w:lang w:eastAsia="zh-CN"/>
-              </w:rPr>
-              <w:t>增删改查</w:t>
-            </w:r>
-            <w:proofErr w:type="gramEnd"/>
+              <w:t>网站管理人员需要对客户的账户进行增删改查</w:t>
+            </w:r>
           </w:p>
         </w:tc>
       </w:tr>
@@ -23899,7 +23942,6 @@
                 <w:b/>
                 <w:sz w:val="20"/>
               </w:rPr>
-              <w:lastRenderedPageBreak/>
               <w:t>优先级</w:t>
             </w:r>
             <w:proofErr w:type="spellEnd"/>
@@ -24030,17 +24072,7 @@
                 <w:sz w:val="20"/>
                 <w:lang w:eastAsia="zh-CN"/>
               </w:rPr>
-              <w:t>1.2 系统进行权</w:t>
-            </w:r>
-            <w:bookmarkStart w:id="0" w:name="_GoBack"/>
-            <w:bookmarkEnd w:id="0"/>
-            <w:r>
-              <w:rPr>
-                <w:rFonts w:ascii="HanziPen SC" w:eastAsia="HanziPen SC" w:hAnsi="HanziPen SC" w:hint="eastAsia"/>
-                <w:sz w:val="20"/>
-                <w:lang w:eastAsia="zh-CN"/>
-              </w:rPr>
-              <w:t>限确认后，提示网站管理人员输入查询账户的关键信息</w:t>
+              <w:t>1.2 系统进行权限确认后，提示网站管理人员输入查询账户的关键信息</w:t>
             </w:r>
           </w:p>
           <w:p>
@@ -24107,6 +24139,7 @@
                 <w:sz w:val="20"/>
                 <w:lang w:eastAsia="zh-CN"/>
               </w:rPr>
+              <w:lastRenderedPageBreak/>
               <w:t>网站管理人员选择一个账户，进行查看</w:t>
             </w:r>
           </w:p>
@@ -24922,7 +24955,7 @@
               <w:jc w:val="center"/>
               <w:cnfStyle w:val="000000000000" w:firstRow="0" w:lastRow="0" w:firstColumn="0" w:lastColumn="0" w:oddVBand="0" w:evenVBand="0" w:oddHBand="0" w:evenHBand="0" w:firstRowFirstColumn="0" w:firstRowLastColumn="0" w:lastRowFirstColumn="0" w:lastRowLastColumn="0"/>
               <w:rPr>
-                <w:rFonts w:ascii="HanziPen SC" w:eastAsia="HanziPen SC" w:hAnsi="HanziPen SC" w:hint="eastAsia"/>
+                <w:rFonts w:ascii="HanziPen SC" w:eastAsia="HanziPen SC" w:hAnsi="HanziPen SC"/>
                 <w:sz w:val="20"/>
                 <w:lang w:eastAsia="zh-CN"/>
               </w:rPr>
@@ -25196,18 +25229,8 @@
                 <w:sz w:val="20"/>
                 <w:lang w:eastAsia="zh-CN"/>
               </w:rPr>
-              <w:t>网站管理人员需要对酒店信息进行</w:t>
-            </w:r>
-            <w:proofErr w:type="gramStart"/>
-            <w:r>
-              <w:rPr>
-                <w:rFonts w:ascii="HanziPen SC" w:eastAsia="HanziPen SC" w:hAnsi="HanziPen SC" w:hint="eastAsia"/>
-                <w:sz w:val="20"/>
-                <w:lang w:eastAsia="zh-CN"/>
-              </w:rPr>
-              <w:t>增删改查</w:t>
-            </w:r>
-            <w:proofErr w:type="gramEnd"/>
+              <w:t>网站管理人员需要对酒店信息进行增删改查</w:t>
+            </w:r>
           </w:p>
         </w:tc>
       </w:tr>
@@ -26398,7 +26421,7 @@
               <w:jc w:val="center"/>
               <w:cnfStyle w:val="000000000000" w:firstRow="0" w:lastRow="0" w:firstColumn="0" w:lastColumn="0" w:oddVBand="0" w:evenVBand="0" w:oddHBand="0" w:evenHBand="0" w:firstRowFirstColumn="0" w:firstRowLastColumn="0" w:lastRowFirstColumn="0" w:lastRowLastColumn="0"/>
               <w:rPr>
-                <w:rFonts w:ascii="HanziPen SC" w:eastAsia="HanziPen SC" w:hAnsi="HanziPen SC" w:hint="eastAsia"/>
+                <w:rFonts w:ascii="HanziPen SC" w:eastAsia="HanziPen SC" w:hAnsi="HanziPen SC"/>
                 <w:sz w:val="20"/>
                 <w:lang w:eastAsia="zh-CN"/>
               </w:rPr>
@@ -26673,18 +26696,8 @@
                 <w:sz w:val="20"/>
                 <w:lang w:eastAsia="zh-CN"/>
               </w:rPr>
-              <w:t>网站营销人员的账户需要进行</w:t>
-            </w:r>
-            <w:proofErr w:type="gramStart"/>
-            <w:r>
-              <w:rPr>
-                <w:rFonts w:ascii="HanziPen SC" w:eastAsia="HanziPen SC" w:hAnsi="HanziPen SC" w:hint="eastAsia"/>
-                <w:sz w:val="20"/>
-                <w:lang w:eastAsia="zh-CN"/>
-              </w:rPr>
-              <w:t>增删改查</w:t>
-            </w:r>
-            <w:proofErr w:type="gramEnd"/>
+              <w:t>网站营销人员的账户需要进行增删改查</w:t>
+            </w:r>
           </w:p>
         </w:tc>
       </w:tr>
@@ -27157,7 +27170,7 @@
               <w:ind w:firstLineChars="0"/>
               <w:cnfStyle w:val="000000100000" w:firstRow="0" w:lastRow="0" w:firstColumn="0" w:lastColumn="0" w:oddVBand="0" w:evenVBand="0" w:oddHBand="1" w:evenHBand="0" w:firstRowFirstColumn="0" w:firstRowLastColumn="0" w:lastRowFirstColumn="0" w:lastRowLastColumn="0"/>
               <w:rPr>
-                <w:rFonts w:ascii="HanziPen SC" w:eastAsia="HanziPen SC" w:hAnsi="HanziPen SC" w:hint="eastAsia"/>
+                <w:rFonts w:ascii="HanziPen SC" w:eastAsia="HanziPen SC" w:hAnsi="HanziPen SC"/>
                 <w:sz w:val="20"/>
                 <w:lang w:eastAsia="zh-CN"/>
               </w:rPr>
@@ -27287,6 +27300,7 @@
                 <w:sz w:val="20"/>
                 <w:lang w:eastAsia="zh-CN"/>
               </w:rPr>
+              <w:lastRenderedPageBreak/>
               <w:t xml:space="preserve"> </w:t>
             </w:r>
             <w:r>
@@ -27369,7 +27383,6 @@
                 <w:sz w:val="20"/>
                 <w:lang w:eastAsia="zh-CN"/>
               </w:rPr>
-              <w:lastRenderedPageBreak/>
               <w:t xml:space="preserve"> </w:t>
             </w:r>
             <w:r>
@@ -27486,7 +27499,7 @@
               <w:ind w:firstLineChars="0" w:firstLine="0"/>
               <w:cnfStyle w:val="000000100000" w:firstRow="0" w:lastRow="0" w:firstColumn="0" w:lastColumn="0" w:oddVBand="0" w:evenVBand="0" w:oddHBand="1" w:evenHBand="0" w:firstRowFirstColumn="0" w:firstRowLastColumn="0" w:lastRowFirstColumn="0" w:lastRowLastColumn="0"/>
               <w:rPr>
-                <w:rFonts w:ascii="HanziPen SC" w:eastAsia="HanziPen SC" w:hAnsi="HanziPen SC" w:hint="eastAsia"/>
+                <w:rFonts w:ascii="HanziPen SC" w:eastAsia="HanziPen SC" w:hAnsi="HanziPen SC"/>
                 <w:sz w:val="20"/>
                 <w:lang w:eastAsia="zh-CN"/>
               </w:rPr>
@@ -27736,8 +27749,8 @@
 </file>
 
 <file path=word/numbering.xml><?xml version="1.0" encoding="utf-8"?>
-<w:numbering xmlns:wpc="http://schemas.microsoft.com/office/word/2010/wordprocessingCanvas" xmlns:mc="http://schemas.openxmlformats.org/markup-compatibility/2006" xmlns:o="urn:schemas-microsoft-com:office:office" xmlns:r="http://schemas.openxmlformats.org/officeDocument/2006/relationships" xmlns:m="http://schemas.openxmlformats.org/officeDocument/2006/math" xmlns:v="urn:schemas-microsoft-com:vml" xmlns:wp14="http://schemas.microsoft.com/office/word/2010/wordprocessingDrawing" xmlns:wp="http://schemas.openxmlformats.org/drawingml/2006/wordprocessingDrawing" xmlns:w10="urn:schemas-microsoft-com:office:word" xmlns:w="http://schemas.openxmlformats.org/wordprocessingml/2006/main" xmlns:w14="http://schemas.microsoft.com/office/word/2010/wordml" xmlns:w15="http://schemas.microsoft.com/office/word/2012/wordml" xmlns:wpg="http://schemas.microsoft.com/office/word/2010/wordprocessingGroup" xmlns:wpi="http://schemas.microsoft.com/office/word/2010/wordprocessingInk" xmlns:wne="http://schemas.microsoft.com/office/word/2006/wordml" xmlns:wps="http://schemas.microsoft.com/office/word/2010/wordprocessingShape" mc:Ignorable="w14 w15 wp14">
-  <w:abstractNum w:abstractNumId="0" w15:restartNumberingAfterBreak="0">
+<w:numbering xmlns:wpc="http://schemas.microsoft.com/office/word/2010/wordprocessingCanvas" xmlns:mo="http://schemas.microsoft.com/office/mac/office/2008/main" xmlns:mc="http://schemas.openxmlformats.org/markup-compatibility/2006" xmlns:mv="urn:schemas-microsoft-com:mac:vml" xmlns:o="urn:schemas-microsoft-com:office:office" xmlns:r="http://schemas.openxmlformats.org/officeDocument/2006/relationships" xmlns:m="http://schemas.openxmlformats.org/officeDocument/2006/math" xmlns:v="urn:schemas-microsoft-com:vml" xmlns:wp14="http://schemas.microsoft.com/office/word/2010/wordprocessingDrawing" xmlns:wp="http://schemas.openxmlformats.org/drawingml/2006/wordprocessingDrawing" xmlns:w10="urn:schemas-microsoft-com:office:word" xmlns:w="http://schemas.openxmlformats.org/wordprocessingml/2006/main" xmlns:w14="http://schemas.microsoft.com/office/word/2010/wordml" xmlns:w15="http://schemas.microsoft.com/office/word/2012/wordml" xmlns:wpg="http://schemas.microsoft.com/office/word/2010/wordprocessingGroup" xmlns:wpi="http://schemas.microsoft.com/office/word/2010/wordprocessingInk" xmlns:wne="http://schemas.microsoft.com/office/word/2006/wordml" xmlns:wps="http://schemas.microsoft.com/office/word/2010/wordprocessingShape" mc:Ignorable="w14 w15 wp14">
+  <w:abstractNum w:abstractNumId="0">
     <w:nsid w:val="01525913"/>
     <w:multiLevelType w:val="hybridMultilevel"/>
     <w:tmpl w:val="90EE78E0"/>
@@ -27826,7 +27839,7 @@
       </w:pPr>
     </w:lvl>
   </w:abstractNum>
-  <w:abstractNum w:abstractNumId="1" w15:restartNumberingAfterBreak="0">
+  <w:abstractNum w:abstractNumId="1">
     <w:nsid w:val="02D56713"/>
     <w:multiLevelType w:val="hybridMultilevel"/>
     <w:tmpl w:val="CCC412D0"/>
@@ -27915,7 +27928,7 @@
       </w:pPr>
     </w:lvl>
   </w:abstractNum>
-  <w:abstractNum w:abstractNumId="2" w15:restartNumberingAfterBreak="0">
+  <w:abstractNum w:abstractNumId="2">
     <w:nsid w:val="04F30A07"/>
     <w:multiLevelType w:val="multilevel"/>
     <w:tmpl w:val="25A816BE"/>
@@ -28036,7 +28049,7 @@
       </w:rPr>
     </w:lvl>
   </w:abstractNum>
-  <w:abstractNum w:abstractNumId="3" w15:restartNumberingAfterBreak="0">
+  <w:abstractNum w:abstractNumId="3">
     <w:nsid w:val="07004232"/>
     <w:multiLevelType w:val="hybridMultilevel"/>
     <w:tmpl w:val="8B887FDA"/>
@@ -28125,7 +28138,7 @@
       </w:pPr>
     </w:lvl>
   </w:abstractNum>
-  <w:abstractNum w:abstractNumId="4" w15:restartNumberingAfterBreak="0">
+  <w:abstractNum w:abstractNumId="4">
     <w:nsid w:val="083E68A4"/>
     <w:multiLevelType w:val="hybridMultilevel"/>
     <w:tmpl w:val="E68E5882"/>
@@ -28214,7 +28227,7 @@
       </w:pPr>
     </w:lvl>
   </w:abstractNum>
-  <w:abstractNum w:abstractNumId="5" w15:restartNumberingAfterBreak="0">
+  <w:abstractNum w:abstractNumId="5">
     <w:nsid w:val="088214A6"/>
     <w:multiLevelType w:val="hybridMultilevel"/>
     <w:tmpl w:val="36CA42F0"/>
@@ -28303,7 +28316,7 @@
       </w:pPr>
     </w:lvl>
   </w:abstractNum>
-  <w:abstractNum w:abstractNumId="6" w15:restartNumberingAfterBreak="0">
+  <w:abstractNum w:abstractNumId="6">
     <w:nsid w:val="09B04ACE"/>
     <w:multiLevelType w:val="hybridMultilevel"/>
     <w:tmpl w:val="F634BC32"/>
@@ -28392,7 +28405,7 @@
       </w:pPr>
     </w:lvl>
   </w:abstractNum>
-  <w:abstractNum w:abstractNumId="7" w15:restartNumberingAfterBreak="0">
+  <w:abstractNum w:abstractNumId="7">
     <w:nsid w:val="0C930B98"/>
     <w:multiLevelType w:val="hybridMultilevel"/>
     <w:tmpl w:val="FEE05AC0"/>
@@ -28505,7 +28518,7 @@
       </w:rPr>
     </w:lvl>
   </w:abstractNum>
-  <w:abstractNum w:abstractNumId="8" w15:restartNumberingAfterBreak="0">
+  <w:abstractNum w:abstractNumId="8">
     <w:nsid w:val="12C24372"/>
     <w:multiLevelType w:val="hybridMultilevel"/>
     <w:tmpl w:val="60FE5A5E"/>
@@ -28594,7 +28607,7 @@
       </w:pPr>
     </w:lvl>
   </w:abstractNum>
-  <w:abstractNum w:abstractNumId="9" w15:restartNumberingAfterBreak="0">
+  <w:abstractNum w:abstractNumId="9">
     <w:nsid w:val="173F10DF"/>
     <w:multiLevelType w:val="hybridMultilevel"/>
     <w:tmpl w:val="06C07222"/>
@@ -28683,7 +28696,7 @@
       </w:pPr>
     </w:lvl>
   </w:abstractNum>
-  <w:abstractNum w:abstractNumId="10" w15:restartNumberingAfterBreak="0">
+  <w:abstractNum w:abstractNumId="10">
     <w:nsid w:val="1F85576C"/>
     <w:multiLevelType w:val="hybridMultilevel"/>
     <w:tmpl w:val="75525914"/>
@@ -28772,7 +28785,7 @@
       </w:pPr>
     </w:lvl>
   </w:abstractNum>
-  <w:abstractNum w:abstractNumId="11" w15:restartNumberingAfterBreak="0">
+  <w:abstractNum w:abstractNumId="11">
     <w:nsid w:val="1FA41CC6"/>
     <w:multiLevelType w:val="multilevel"/>
     <w:tmpl w:val="1ADE0D0A"/>
@@ -28893,7 +28906,7 @@
       </w:rPr>
     </w:lvl>
   </w:abstractNum>
-  <w:abstractNum w:abstractNumId="12" w15:restartNumberingAfterBreak="0">
+  <w:abstractNum w:abstractNumId="12">
     <w:nsid w:val="27824E55"/>
     <w:multiLevelType w:val="hybridMultilevel"/>
     <w:tmpl w:val="8E5CF430"/>
@@ -28982,7 +28995,7 @@
       </w:pPr>
     </w:lvl>
   </w:abstractNum>
-  <w:abstractNum w:abstractNumId="13" w15:restartNumberingAfterBreak="0">
+  <w:abstractNum w:abstractNumId="13">
     <w:nsid w:val="28963301"/>
     <w:multiLevelType w:val="hybridMultilevel"/>
     <w:tmpl w:val="9A0889B2"/>
@@ -29071,7 +29084,7 @@
       </w:pPr>
     </w:lvl>
   </w:abstractNum>
-  <w:abstractNum w:abstractNumId="14" w15:restartNumberingAfterBreak="0">
+  <w:abstractNum w:abstractNumId="14">
     <w:nsid w:val="2E90053A"/>
     <w:multiLevelType w:val="hybridMultilevel"/>
     <w:tmpl w:val="A4083CEE"/>
@@ -29160,7 +29173,7 @@
       </w:pPr>
     </w:lvl>
   </w:abstractNum>
-  <w:abstractNum w:abstractNumId="15" w15:restartNumberingAfterBreak="0">
+  <w:abstractNum w:abstractNumId="15">
     <w:nsid w:val="2FB03E41"/>
     <w:multiLevelType w:val="hybridMultilevel"/>
     <w:tmpl w:val="78F8594E"/>
@@ -29249,7 +29262,7 @@
       </w:pPr>
     </w:lvl>
   </w:abstractNum>
-  <w:abstractNum w:abstractNumId="16" w15:restartNumberingAfterBreak="0">
+  <w:abstractNum w:abstractNumId="16">
     <w:nsid w:val="394844B2"/>
     <w:multiLevelType w:val="hybridMultilevel"/>
     <w:tmpl w:val="EED61B6C"/>
@@ -29338,7 +29351,7 @@
       </w:pPr>
     </w:lvl>
   </w:abstractNum>
-  <w:abstractNum w:abstractNumId="17" w15:restartNumberingAfterBreak="0">
+  <w:abstractNum w:abstractNumId="17">
     <w:nsid w:val="3CF8426E"/>
     <w:multiLevelType w:val="multilevel"/>
     <w:tmpl w:val="1EC0176A"/>
@@ -29459,7 +29472,7 @@
       </w:rPr>
     </w:lvl>
   </w:abstractNum>
-  <w:abstractNum w:abstractNumId="18" w15:restartNumberingAfterBreak="0">
+  <w:abstractNum w:abstractNumId="18">
     <w:nsid w:val="3DE706E0"/>
     <w:multiLevelType w:val="hybridMultilevel"/>
     <w:tmpl w:val="479C7E7C"/>
@@ -29548,7 +29561,7 @@
       </w:pPr>
     </w:lvl>
   </w:abstractNum>
-  <w:abstractNum w:abstractNumId="19" w15:restartNumberingAfterBreak="0">
+  <w:abstractNum w:abstractNumId="19">
     <w:nsid w:val="446F18A8"/>
     <w:multiLevelType w:val="multilevel"/>
     <w:tmpl w:val="2E724094"/>
@@ -29669,7 +29682,7 @@
       </w:rPr>
     </w:lvl>
   </w:abstractNum>
-  <w:abstractNum w:abstractNumId="20" w15:restartNumberingAfterBreak="0">
+  <w:abstractNum w:abstractNumId="20">
     <w:nsid w:val="47B47D56"/>
     <w:multiLevelType w:val="hybridMultilevel"/>
     <w:tmpl w:val="89AABE9A"/>
@@ -29758,7 +29771,7 @@
       </w:pPr>
     </w:lvl>
   </w:abstractNum>
-  <w:abstractNum w:abstractNumId="21" w15:restartNumberingAfterBreak="0">
+  <w:abstractNum w:abstractNumId="21">
     <w:nsid w:val="48D97E7A"/>
     <w:multiLevelType w:val="hybridMultilevel"/>
     <w:tmpl w:val="1660B506"/>
@@ -29850,7 +29863,7 @@
       </w:pPr>
     </w:lvl>
   </w:abstractNum>
-  <w:abstractNum w:abstractNumId="22" w15:restartNumberingAfterBreak="0">
+  <w:abstractNum w:abstractNumId="22">
     <w:nsid w:val="495C1BC3"/>
     <w:multiLevelType w:val="hybridMultilevel"/>
     <w:tmpl w:val="8FDEC1C8"/>
@@ -29939,7 +29952,7 @@
       </w:pPr>
     </w:lvl>
   </w:abstractNum>
-  <w:abstractNum w:abstractNumId="23" w15:restartNumberingAfterBreak="0">
+  <w:abstractNum w:abstractNumId="23">
     <w:nsid w:val="4FE24B4B"/>
     <w:multiLevelType w:val="hybridMultilevel"/>
     <w:tmpl w:val="0E149286"/>
@@ -30028,7 +30041,7 @@
       </w:pPr>
     </w:lvl>
   </w:abstractNum>
-  <w:abstractNum w:abstractNumId="24" w15:restartNumberingAfterBreak="0">
+  <w:abstractNum w:abstractNumId="24">
     <w:nsid w:val="511546F1"/>
     <w:multiLevelType w:val="hybridMultilevel"/>
     <w:tmpl w:val="1EAAB0AA"/>
@@ -30117,7 +30130,7 @@
       </w:pPr>
     </w:lvl>
   </w:abstractNum>
-  <w:abstractNum w:abstractNumId="25" w15:restartNumberingAfterBreak="0">
+  <w:abstractNum w:abstractNumId="25">
     <w:nsid w:val="52636793"/>
     <w:multiLevelType w:val="multilevel"/>
     <w:tmpl w:val="6008739E"/>
@@ -30238,7 +30251,7 @@
       </w:rPr>
     </w:lvl>
   </w:abstractNum>
-  <w:abstractNum w:abstractNumId="26" w15:restartNumberingAfterBreak="0">
+  <w:abstractNum w:abstractNumId="26">
     <w:nsid w:val="54021F2B"/>
     <w:multiLevelType w:val="hybridMultilevel"/>
     <w:tmpl w:val="9450679C"/>
@@ -30327,7 +30340,7 @@
       </w:pPr>
     </w:lvl>
   </w:abstractNum>
-  <w:abstractNum w:abstractNumId="27" w15:restartNumberingAfterBreak="0">
+  <w:abstractNum w:abstractNumId="27">
     <w:nsid w:val="54C72D8E"/>
     <w:multiLevelType w:val="hybridMultilevel"/>
     <w:tmpl w:val="420A0730"/>
@@ -30416,7 +30429,7 @@
       </w:pPr>
     </w:lvl>
   </w:abstractNum>
-  <w:abstractNum w:abstractNumId="28" w15:restartNumberingAfterBreak="0">
+  <w:abstractNum w:abstractNumId="28">
     <w:nsid w:val="6161191B"/>
     <w:multiLevelType w:val="hybridMultilevel"/>
     <w:tmpl w:val="CC44C04E"/>
@@ -30505,7 +30518,7 @@
       </w:pPr>
     </w:lvl>
   </w:abstractNum>
-  <w:abstractNum w:abstractNumId="29" w15:restartNumberingAfterBreak="0">
+  <w:abstractNum w:abstractNumId="29">
     <w:nsid w:val="6D565CF8"/>
     <w:multiLevelType w:val="hybridMultilevel"/>
     <w:tmpl w:val="AA889E58"/>
@@ -30594,7 +30607,7 @@
       </w:pPr>
     </w:lvl>
   </w:abstractNum>
-  <w:abstractNum w:abstractNumId="30" w15:restartNumberingAfterBreak="0">
+  <w:abstractNum w:abstractNumId="30">
     <w:nsid w:val="70F11E17"/>
     <w:multiLevelType w:val="hybridMultilevel"/>
     <w:tmpl w:val="602269FE"/>
@@ -30683,7 +30696,7 @@
       </w:pPr>
     </w:lvl>
   </w:abstractNum>
-  <w:abstractNum w:abstractNumId="31" w15:restartNumberingAfterBreak="0">
+  <w:abstractNum w:abstractNumId="31">
     <w:nsid w:val="71B201D9"/>
     <w:multiLevelType w:val="multilevel"/>
     <w:tmpl w:val="31FAA5E8"/>
@@ -30796,7 +30809,7 @@
       </w:rPr>
     </w:lvl>
   </w:abstractNum>
-  <w:abstractNum w:abstractNumId="32" w15:restartNumberingAfterBreak="0">
+  <w:abstractNum w:abstractNumId="32">
     <w:nsid w:val="735D011E"/>
     <w:multiLevelType w:val="hybridMultilevel"/>
     <w:tmpl w:val="CB286C3A"/>
@@ -30885,7 +30898,7 @@
       </w:pPr>
     </w:lvl>
   </w:abstractNum>
-  <w:abstractNum w:abstractNumId="33" w15:restartNumberingAfterBreak="0">
+  <w:abstractNum w:abstractNumId="33">
     <w:nsid w:val="73EB4EBF"/>
     <w:multiLevelType w:val="hybridMultilevel"/>
     <w:tmpl w:val="F016FD7C"/>
@@ -30974,7 +30987,7 @@
       </w:pPr>
     </w:lvl>
   </w:abstractNum>
-  <w:abstractNum w:abstractNumId="34" w15:restartNumberingAfterBreak="0">
+  <w:abstractNum w:abstractNumId="34">
     <w:nsid w:val="74F47A64"/>
     <w:multiLevelType w:val="hybridMultilevel"/>
     <w:tmpl w:val="66FE9ACC"/>
@@ -31063,7 +31076,7 @@
       </w:pPr>
     </w:lvl>
   </w:abstractNum>
-  <w:abstractNum w:abstractNumId="35" w15:restartNumberingAfterBreak="0">
+  <w:abstractNum w:abstractNumId="35">
     <w:nsid w:val="7B3900A7"/>
     <w:multiLevelType w:val="hybridMultilevel"/>
     <w:tmpl w:val="79483ED0"/>
@@ -31152,7 +31165,7 @@
       </w:pPr>
     </w:lvl>
   </w:abstractNum>
-  <w:abstractNum w:abstractNumId="36" w15:restartNumberingAfterBreak="0">
+  <w:abstractNum w:abstractNumId="36">
     <w:nsid w:val="7D2C55A5"/>
     <w:multiLevelType w:val="multilevel"/>
     <w:tmpl w:val="1B52A338"/>
@@ -31273,7 +31286,7 @@
       </w:rPr>
     </w:lvl>
   </w:abstractNum>
-  <w:abstractNum w:abstractNumId="37" w15:restartNumberingAfterBreak="0">
+  <w:abstractNum w:abstractNumId="37">
     <w:nsid w:val="7D963410"/>
     <w:multiLevelType w:val="hybridMultilevel"/>
     <w:tmpl w:val="15C6B4B0"/>
@@ -31362,7 +31375,7 @@
       </w:pPr>
     </w:lvl>
   </w:abstractNum>
-  <w:abstractNum w:abstractNumId="38" w15:restartNumberingAfterBreak="0">
+  <w:abstractNum w:abstractNumId="38">
     <w:nsid w:val="7FA3716D"/>
     <w:multiLevelType w:val="hybridMultilevel"/>
     <w:tmpl w:val="3CE6A418"/>
@@ -31585,7 +31598,7 @@
     </w:rPrDefault>
     <w:pPrDefault/>
   </w:docDefaults>
-  <w:latentStyles w:defLockedState="0" w:defUIPriority="99" w:defSemiHidden="0" w:defUnhideWhenUsed="0" w:defQFormat="0" w:count="371">
+  <w:latentStyles w:defLockedState="0" w:defUIPriority="99" w:defSemiHidden="0" w:defUnhideWhenUsed="0" w:defQFormat="0" w:count="380">
     <w:lsdException w:name="Normal" w:uiPriority="0" w:qFormat="1"/>
     <w:lsdException w:name="heading 1" w:uiPriority="9" w:qFormat="1"/>
     <w:lsdException w:name="heading 2" w:semiHidden="1" w:uiPriority="9" w:unhideWhenUsed="1" w:qFormat="1"/>
@@ -32028,6 +32041,7 @@
     <w:tblPr>
       <w:tblStyleRowBandSize w:val="1"/>
       <w:tblStyleColBandSize w:val="1"/>
+      <w:tblInd w:w="0" w:type="dxa"/>
       <w:tblBorders>
         <w:top w:val="single" w:sz="4" w:space="0" w:color="BDD6EE" w:themeColor="accent1" w:themeTint="66"/>
         <w:left w:val="single" w:sz="4" w:space="0" w:color="BDD6EE" w:themeColor="accent1" w:themeTint="66"/>
@@ -32036,6 +32050,12 @@
         <w:insideH w:val="single" w:sz="4" w:space="0" w:color="BDD6EE" w:themeColor="accent1" w:themeTint="66"/>
         <w:insideV w:val="single" w:sz="4" w:space="0" w:color="BDD6EE" w:themeColor="accent1" w:themeTint="66"/>
       </w:tblBorders>
+      <w:tblCellMar>
+        <w:top w:w="0" w:type="dxa"/>
+        <w:left w:w="108" w:type="dxa"/>
+        <w:bottom w:w="0" w:type="dxa"/>
+        <w:right w:w="108" w:type="dxa"/>
+      </w:tblCellMar>
     </w:tblPr>
     <w:tblStylePr w:type="firstRow">
       <w:rPr>
@@ -32082,12 +32102,19 @@
     <w:tblPr>
       <w:tblStyleRowBandSize w:val="1"/>
       <w:tblStyleColBandSize w:val="1"/>
+      <w:tblInd w:w="0" w:type="dxa"/>
       <w:tblBorders>
         <w:top w:val="single" w:sz="2" w:space="0" w:color="9CC2E5" w:themeColor="accent1" w:themeTint="99"/>
         <w:bottom w:val="single" w:sz="2" w:space="0" w:color="9CC2E5" w:themeColor="accent1" w:themeTint="99"/>
         <w:insideH w:val="single" w:sz="2" w:space="0" w:color="9CC2E5" w:themeColor="accent1" w:themeTint="99"/>
         <w:insideV w:val="single" w:sz="2" w:space="0" w:color="9CC2E5" w:themeColor="accent1" w:themeTint="99"/>
       </w:tblBorders>
+      <w:tblCellMar>
+        <w:top w:w="0" w:type="dxa"/>
+        <w:left w:w="108" w:type="dxa"/>
+        <w:bottom w:w="0" w:type="dxa"/>
+        <w:right w:w="108" w:type="dxa"/>
+      </w:tblCellMar>
     </w:tblPr>
     <w:tblStylePr w:type="firstRow">
       <w:rPr>
@@ -32154,12 +32181,19 @@
     <w:tblPr>
       <w:tblStyleRowBandSize w:val="1"/>
       <w:tblStyleColBandSize w:val="1"/>
+      <w:tblInd w:w="0" w:type="dxa"/>
       <w:tblBorders>
         <w:top w:val="single" w:sz="2" w:space="0" w:color="F4B083" w:themeColor="accent2" w:themeTint="99"/>
         <w:bottom w:val="single" w:sz="2" w:space="0" w:color="F4B083" w:themeColor="accent2" w:themeTint="99"/>
         <w:insideH w:val="single" w:sz="2" w:space="0" w:color="F4B083" w:themeColor="accent2" w:themeTint="99"/>
         <w:insideV w:val="single" w:sz="2" w:space="0" w:color="F4B083" w:themeColor="accent2" w:themeTint="99"/>
       </w:tblBorders>
+      <w:tblCellMar>
+        <w:top w:w="0" w:type="dxa"/>
+        <w:left w:w="108" w:type="dxa"/>
+        <w:bottom w:w="0" w:type="dxa"/>
+        <w:right w:w="108" w:type="dxa"/>
+      </w:tblCellMar>
     </w:tblPr>
     <w:tblStylePr w:type="firstRow">
       <w:rPr>
@@ -32226,6 +32260,7 @@
     <w:tblPr>
       <w:tblStyleRowBandSize w:val="1"/>
       <w:tblStyleColBandSize w:val="1"/>
+      <w:tblInd w:w="0" w:type="dxa"/>
       <w:tblBorders>
         <w:top w:val="single" w:sz="4" w:space="0" w:color="8EAADB" w:themeColor="accent5" w:themeTint="99"/>
         <w:left w:val="single" w:sz="4" w:space="0" w:color="8EAADB" w:themeColor="accent5" w:themeTint="99"/>
@@ -32234,6 +32269,12 @@
         <w:insideH w:val="single" w:sz="4" w:space="0" w:color="8EAADB" w:themeColor="accent5" w:themeTint="99"/>
         <w:insideV w:val="single" w:sz="4" w:space="0" w:color="8EAADB" w:themeColor="accent5" w:themeTint="99"/>
       </w:tblBorders>
+      <w:tblCellMar>
+        <w:top w:w="0" w:type="dxa"/>
+        <w:left w:w="108" w:type="dxa"/>
+        <w:bottom w:w="0" w:type="dxa"/>
+        <w:right w:w="108" w:type="dxa"/>
+      </w:tblCellMar>
     </w:tblPr>
     <w:tblStylePr w:type="firstRow">
       <w:rPr>
@@ -32359,12 +32400,19 @@
     <w:tblPr>
       <w:tblStyleRowBandSize w:val="1"/>
       <w:tblStyleColBandSize w:val="1"/>
+      <w:tblInd w:w="0" w:type="dxa"/>
       <w:tblBorders>
         <w:top w:val="single" w:sz="2" w:space="0" w:color="8EAADB" w:themeColor="accent5" w:themeTint="99"/>
         <w:bottom w:val="single" w:sz="2" w:space="0" w:color="8EAADB" w:themeColor="accent5" w:themeTint="99"/>
         <w:insideH w:val="single" w:sz="2" w:space="0" w:color="8EAADB" w:themeColor="accent5" w:themeTint="99"/>
         <w:insideV w:val="single" w:sz="2" w:space="0" w:color="8EAADB" w:themeColor="accent5" w:themeTint="99"/>
       </w:tblBorders>
+      <w:tblCellMar>
+        <w:top w:w="0" w:type="dxa"/>
+        <w:left w:w="108" w:type="dxa"/>
+        <w:bottom w:w="0" w:type="dxa"/>
+        <w:right w:w="108" w:type="dxa"/>
+      </w:tblCellMar>
     </w:tblPr>
     <w:tblStylePr w:type="firstRow">
       <w:rPr>
@@ -32429,6 +32477,7 @@
     <w:uiPriority w:val="39"/>
     <w:rsid w:val="00A74A5F"/>
     <w:tblPr>
+      <w:tblInd w:w="0" w:type="dxa"/>
       <w:tblBorders>
         <w:top w:val="single" w:sz="4" w:space="0" w:color="auto"/>
         <w:left w:val="single" w:sz="4" w:space="0" w:color="auto"/>
@@ -32437,6 +32486,12 @@
         <w:insideH w:val="single" w:sz="4" w:space="0" w:color="auto"/>
         <w:insideV w:val="single" w:sz="4" w:space="0" w:color="auto"/>
       </w:tblBorders>
+      <w:tblCellMar>
+        <w:top w:w="0" w:type="dxa"/>
+        <w:left w:w="108" w:type="dxa"/>
+        <w:bottom w:w="0" w:type="dxa"/>
+        <w:right w:w="108" w:type="dxa"/>
+      </w:tblCellMar>
     </w:tblPr>
   </w:style>
   <w:style w:type="table" w:styleId="a4">
@@ -32445,6 +32500,7 @@
     <w:uiPriority w:val="40"/>
     <w:rsid w:val="00A74A5F"/>
     <w:tblPr>
+      <w:tblInd w:w="0" w:type="dxa"/>
       <w:tblBorders>
         <w:top w:val="single" w:sz="4" w:space="0" w:color="BFBFBF" w:themeColor="background1" w:themeShade="BF"/>
         <w:left w:val="single" w:sz="4" w:space="0" w:color="BFBFBF" w:themeColor="background1" w:themeShade="BF"/>
@@ -32453,6 +32509,12 @@
         <w:insideH w:val="single" w:sz="4" w:space="0" w:color="BFBFBF" w:themeColor="background1" w:themeShade="BF"/>
         <w:insideV w:val="single" w:sz="4" w:space="0" w:color="BFBFBF" w:themeColor="background1" w:themeShade="BF"/>
       </w:tblBorders>
+      <w:tblCellMar>
+        <w:top w:w="0" w:type="dxa"/>
+        <w:left w:w="108" w:type="dxa"/>
+        <w:bottom w:w="0" w:type="dxa"/>
+        <w:right w:w="108" w:type="dxa"/>
+      </w:tblCellMar>
     </w:tblPr>
   </w:style>
   <w:style w:type="table" w:styleId="11">
@@ -32463,6 +32525,7 @@
     <w:tblPr>
       <w:tblStyleRowBandSize w:val="1"/>
       <w:tblStyleColBandSize w:val="1"/>
+      <w:tblInd w:w="0" w:type="dxa"/>
       <w:tblBorders>
         <w:top w:val="single" w:sz="4" w:space="0" w:color="BFBFBF" w:themeColor="background1" w:themeShade="BF"/>
         <w:left w:val="single" w:sz="4" w:space="0" w:color="BFBFBF" w:themeColor="background1" w:themeShade="BF"/>
@@ -32471,6 +32534,12 @@
         <w:insideH w:val="single" w:sz="4" w:space="0" w:color="BFBFBF" w:themeColor="background1" w:themeShade="BF"/>
         <w:insideV w:val="single" w:sz="4" w:space="0" w:color="BFBFBF" w:themeColor="background1" w:themeShade="BF"/>
       </w:tblBorders>
+      <w:tblCellMar>
+        <w:top w:w="0" w:type="dxa"/>
+        <w:left w:w="108" w:type="dxa"/>
+        <w:bottom w:w="0" w:type="dxa"/>
+        <w:right w:w="108" w:type="dxa"/>
+      </w:tblCellMar>
     </w:tblPr>
     <w:tblStylePr w:type="firstRow">
       <w:rPr>
@@ -32523,10 +32592,17 @@
     <w:tblPr>
       <w:tblStyleRowBandSize w:val="1"/>
       <w:tblStyleColBandSize w:val="1"/>
+      <w:tblInd w:w="0" w:type="dxa"/>
       <w:tblBorders>
         <w:top w:val="single" w:sz="4" w:space="0" w:color="7F7F7F" w:themeColor="text1" w:themeTint="80"/>
         <w:bottom w:val="single" w:sz="4" w:space="0" w:color="7F7F7F" w:themeColor="text1" w:themeTint="80"/>
       </w:tblBorders>
+      <w:tblCellMar>
+        <w:top w:w="0" w:type="dxa"/>
+        <w:left w:w="108" w:type="dxa"/>
+        <w:bottom w:w="0" w:type="dxa"/>
+        <w:right w:w="108" w:type="dxa"/>
+      </w:tblCellMar>
     </w:tblPr>
     <w:tblStylePr w:type="firstRow">
       <w:rPr>
@@ -32600,6 +32676,13 @@
     <w:tblPr>
       <w:tblStyleRowBandSize w:val="1"/>
       <w:tblStyleColBandSize w:val="1"/>
+      <w:tblInd w:w="0" w:type="dxa"/>
+      <w:tblCellMar>
+        <w:top w:w="0" w:type="dxa"/>
+        <w:left w:w="108" w:type="dxa"/>
+        <w:bottom w:w="0" w:type="dxa"/>
+        <w:right w:w="108" w:type="dxa"/>
+      </w:tblCellMar>
     </w:tblPr>
     <w:tblStylePr w:type="firstRow">
       <w:rPr>
@@ -32690,6 +32773,13 @@
     <w:tblPr>
       <w:tblStyleRowBandSize w:val="1"/>
       <w:tblStyleColBandSize w:val="1"/>
+      <w:tblInd w:w="0" w:type="dxa"/>
+      <w:tblCellMar>
+        <w:top w:w="0" w:type="dxa"/>
+        <w:left w:w="108" w:type="dxa"/>
+        <w:bottom w:w="0" w:type="dxa"/>
+        <w:right w:w="108" w:type="dxa"/>
+      </w:tblCellMar>
     </w:tblPr>
     <w:tblStylePr w:type="firstRow">
       <w:rPr>
@@ -32736,6 +32826,7 @@
     <w:tblPr>
       <w:tblStyleRowBandSize w:val="1"/>
       <w:tblStyleColBandSize w:val="1"/>
+      <w:tblInd w:w="0" w:type="dxa"/>
       <w:tblBorders>
         <w:top w:val="single" w:sz="4" w:space="0" w:color="999999" w:themeColor="text1" w:themeTint="66"/>
         <w:left w:val="single" w:sz="4" w:space="0" w:color="999999" w:themeColor="text1" w:themeTint="66"/>
@@ -32744,6 +32835,12 @@
         <w:insideH w:val="single" w:sz="4" w:space="0" w:color="999999" w:themeColor="text1" w:themeTint="66"/>
         <w:insideV w:val="single" w:sz="4" w:space="0" w:color="999999" w:themeColor="text1" w:themeTint="66"/>
       </w:tblBorders>
+      <w:tblCellMar>
+        <w:top w:w="0" w:type="dxa"/>
+        <w:left w:w="108" w:type="dxa"/>
+        <w:bottom w:w="0" w:type="dxa"/>
+        <w:right w:w="108" w:type="dxa"/>
+      </w:tblCellMar>
     </w:tblPr>
     <w:tblStylePr w:type="firstRow">
       <w:rPr>
@@ -32790,12 +32887,19 @@
     <w:tblPr>
       <w:tblStyleRowBandSize w:val="1"/>
       <w:tblStyleColBandSize w:val="1"/>
+      <w:tblInd w:w="0" w:type="dxa"/>
       <w:tblBorders>
         <w:top w:val="single" w:sz="2" w:space="0" w:color="C9C9C9" w:themeColor="accent3" w:themeTint="99"/>
         <w:bottom w:val="single" w:sz="2" w:space="0" w:color="C9C9C9" w:themeColor="accent3" w:themeTint="99"/>
         <w:insideH w:val="single" w:sz="2" w:space="0" w:color="C9C9C9" w:themeColor="accent3" w:themeTint="99"/>
         <w:insideV w:val="single" w:sz="2" w:space="0" w:color="C9C9C9" w:themeColor="accent3" w:themeTint="99"/>
       </w:tblBorders>
+      <w:tblCellMar>
+        <w:top w:w="0" w:type="dxa"/>
+        <w:left w:w="108" w:type="dxa"/>
+        <w:bottom w:w="0" w:type="dxa"/>
+        <w:right w:w="108" w:type="dxa"/>
+      </w:tblCellMar>
     </w:tblPr>
     <w:tblStylePr w:type="firstRow">
       <w:rPr>
@@ -32862,6 +32966,7 @@
     <w:tblPr>
       <w:tblStyleRowBandSize w:val="1"/>
       <w:tblStyleColBandSize w:val="1"/>
+      <w:tblInd w:w="0" w:type="dxa"/>
       <w:tblBorders>
         <w:top w:val="single" w:sz="4" w:space="0" w:color="DBDBDB" w:themeColor="accent3" w:themeTint="66"/>
         <w:left w:val="single" w:sz="4" w:space="0" w:color="DBDBDB" w:themeColor="accent3" w:themeTint="66"/>
@@ -32870,6 +32975,12 @@
         <w:insideH w:val="single" w:sz="4" w:space="0" w:color="DBDBDB" w:themeColor="accent3" w:themeTint="66"/>
         <w:insideV w:val="single" w:sz="4" w:space="0" w:color="DBDBDB" w:themeColor="accent3" w:themeTint="66"/>
       </w:tblBorders>
+      <w:tblCellMar>
+        <w:top w:w="0" w:type="dxa"/>
+        <w:left w:w="108" w:type="dxa"/>
+        <w:bottom w:w="0" w:type="dxa"/>
+        <w:right w:w="108" w:type="dxa"/>
+      </w:tblCellMar>
     </w:tblPr>
     <w:tblStylePr w:type="firstRow">
       <w:rPr>
@@ -32916,6 +33027,7 @@
     <w:tblPr>
       <w:tblStyleRowBandSize w:val="1"/>
       <w:tblStyleColBandSize w:val="1"/>
+      <w:tblInd w:w="0" w:type="dxa"/>
       <w:tblBorders>
         <w:top w:val="single" w:sz="4" w:space="0" w:color="FFE599" w:themeColor="accent4" w:themeTint="66"/>
         <w:left w:val="single" w:sz="4" w:space="0" w:color="FFE599" w:themeColor="accent4" w:themeTint="66"/>
@@ -32924,6 +33036,12 @@
         <w:insideH w:val="single" w:sz="4" w:space="0" w:color="FFE599" w:themeColor="accent4" w:themeTint="66"/>
         <w:insideV w:val="single" w:sz="4" w:space="0" w:color="FFE599" w:themeColor="accent4" w:themeTint="66"/>
       </w:tblBorders>
+      <w:tblCellMar>
+        <w:top w:w="0" w:type="dxa"/>
+        <w:left w:w="108" w:type="dxa"/>
+        <w:bottom w:w="0" w:type="dxa"/>
+        <w:right w:w="108" w:type="dxa"/>
+      </w:tblCellMar>
     </w:tblPr>
     <w:tblStylePr w:type="firstRow">
       <w:rPr>
@@ -32970,6 +33088,7 @@
     <w:tblPr>
       <w:tblStyleRowBandSize w:val="1"/>
       <w:tblStyleColBandSize w:val="1"/>
+      <w:tblInd w:w="0" w:type="dxa"/>
       <w:tblBorders>
         <w:top w:val="single" w:sz="4" w:space="0" w:color="B4C6E7" w:themeColor="accent5" w:themeTint="66"/>
         <w:left w:val="single" w:sz="4" w:space="0" w:color="B4C6E7" w:themeColor="accent5" w:themeTint="66"/>
@@ -32978,6 +33097,12 @@
         <w:insideH w:val="single" w:sz="4" w:space="0" w:color="B4C6E7" w:themeColor="accent5" w:themeTint="66"/>
         <w:insideV w:val="single" w:sz="4" w:space="0" w:color="B4C6E7" w:themeColor="accent5" w:themeTint="66"/>
       </w:tblBorders>
+      <w:tblCellMar>
+        <w:top w:w="0" w:type="dxa"/>
+        <w:left w:w="108" w:type="dxa"/>
+        <w:bottom w:w="0" w:type="dxa"/>
+        <w:right w:w="108" w:type="dxa"/>
+      </w:tblCellMar>
     </w:tblPr>
     <w:tblStylePr w:type="firstRow">
       <w:rPr>
@@ -33024,6 +33149,7 @@
     <w:tblPr>
       <w:tblStyleRowBandSize w:val="1"/>
       <w:tblStyleColBandSize w:val="1"/>
+      <w:tblInd w:w="0" w:type="dxa"/>
       <w:tblBorders>
         <w:top w:val="single" w:sz="4" w:space="0" w:color="C5E0B3" w:themeColor="accent6" w:themeTint="66"/>
         <w:left w:val="single" w:sz="4" w:space="0" w:color="C5E0B3" w:themeColor="accent6" w:themeTint="66"/>
@@ -33032,6 +33158,12 @@
         <w:insideH w:val="single" w:sz="4" w:space="0" w:color="C5E0B3" w:themeColor="accent6" w:themeTint="66"/>
         <w:insideV w:val="single" w:sz="4" w:space="0" w:color="C5E0B3" w:themeColor="accent6" w:themeTint="66"/>
       </w:tblBorders>
+      <w:tblCellMar>
+        <w:top w:w="0" w:type="dxa"/>
+        <w:left w:w="108" w:type="dxa"/>
+        <w:bottom w:w="0" w:type="dxa"/>
+        <w:right w:w="108" w:type="dxa"/>
+      </w:tblCellMar>
     </w:tblPr>
     <w:tblStylePr w:type="firstRow">
       <w:rPr>
@@ -33078,6 +33210,7 @@
     <w:tblPr>
       <w:tblStyleRowBandSize w:val="1"/>
       <w:tblStyleColBandSize w:val="1"/>
+      <w:tblInd w:w="0" w:type="dxa"/>
       <w:tblBorders>
         <w:top w:val="single" w:sz="4" w:space="0" w:color="F7CAAC" w:themeColor="accent2" w:themeTint="66"/>
         <w:left w:val="single" w:sz="4" w:space="0" w:color="F7CAAC" w:themeColor="accent2" w:themeTint="66"/>
@@ -33086,6 +33219,12 @@
         <w:insideH w:val="single" w:sz="4" w:space="0" w:color="F7CAAC" w:themeColor="accent2" w:themeTint="66"/>
         <w:insideV w:val="single" w:sz="4" w:space="0" w:color="F7CAAC" w:themeColor="accent2" w:themeTint="66"/>
       </w:tblBorders>
+      <w:tblCellMar>
+        <w:top w:w="0" w:type="dxa"/>
+        <w:left w:w="108" w:type="dxa"/>
+        <w:bottom w:w="0" w:type="dxa"/>
+        <w:right w:w="108" w:type="dxa"/>
+      </w:tblCellMar>
     </w:tblPr>
     <w:tblStylePr w:type="firstRow">
       <w:rPr>
@@ -33132,12 +33271,19 @@
     <w:tblPr>
       <w:tblStyleRowBandSize w:val="1"/>
       <w:tblStyleColBandSize w:val="1"/>
+      <w:tblInd w:w="0" w:type="dxa"/>
       <w:tblBorders>
         <w:top w:val="single" w:sz="2" w:space="0" w:color="666666" w:themeColor="text1" w:themeTint="99"/>
         <w:bottom w:val="single" w:sz="2" w:space="0" w:color="666666" w:themeColor="text1" w:themeTint="99"/>
         <w:insideH w:val="single" w:sz="2" w:space="0" w:color="666666" w:themeColor="text1" w:themeTint="99"/>
         <w:insideV w:val="single" w:sz="2" w:space="0" w:color="666666" w:themeColor="text1" w:themeTint="99"/>
       </w:tblBorders>
+      <w:tblCellMar>
+        <w:top w:w="0" w:type="dxa"/>
+        <w:left w:w="108" w:type="dxa"/>
+        <w:bottom w:w="0" w:type="dxa"/>
+        <w:right w:w="108" w:type="dxa"/>
+      </w:tblCellMar>
     </w:tblPr>
     <w:tblStylePr w:type="firstRow">
       <w:rPr>
@@ -33204,12 +33350,19 @@
     <w:tblPr>
       <w:tblStyleRowBandSize w:val="1"/>
       <w:tblStyleColBandSize w:val="1"/>
+      <w:tblInd w:w="0" w:type="dxa"/>
       <w:tblBorders>
         <w:top w:val="single" w:sz="2" w:space="0" w:color="FFD966" w:themeColor="accent4" w:themeTint="99"/>
         <w:bottom w:val="single" w:sz="2" w:space="0" w:color="FFD966" w:themeColor="accent4" w:themeTint="99"/>
         <w:insideH w:val="single" w:sz="2" w:space="0" w:color="FFD966" w:themeColor="accent4" w:themeTint="99"/>
         <w:insideV w:val="single" w:sz="2" w:space="0" w:color="FFD966" w:themeColor="accent4" w:themeTint="99"/>
       </w:tblBorders>
+      <w:tblCellMar>
+        <w:top w:w="0" w:type="dxa"/>
+        <w:left w:w="108" w:type="dxa"/>
+        <w:bottom w:w="0" w:type="dxa"/>
+        <w:right w:w="108" w:type="dxa"/>
+      </w:tblCellMar>
     </w:tblPr>
     <w:tblStylePr w:type="firstRow">
       <w:rPr>
@@ -33276,12 +33429,19 @@
     <w:tblPr>
       <w:tblStyleRowBandSize w:val="1"/>
       <w:tblStyleColBandSize w:val="1"/>
+      <w:tblInd w:w="0" w:type="dxa"/>
       <w:tblBorders>
         <w:top w:val="single" w:sz="2" w:space="0" w:color="A8D08D" w:themeColor="accent6" w:themeTint="99"/>
         <w:bottom w:val="single" w:sz="2" w:space="0" w:color="A8D08D" w:themeColor="accent6" w:themeTint="99"/>
         <w:insideH w:val="single" w:sz="2" w:space="0" w:color="A8D08D" w:themeColor="accent6" w:themeTint="99"/>
         <w:insideV w:val="single" w:sz="2" w:space="0" w:color="A8D08D" w:themeColor="accent6" w:themeTint="99"/>
       </w:tblBorders>
+      <w:tblCellMar>
+        <w:top w:w="0" w:type="dxa"/>
+        <w:left w:w="108" w:type="dxa"/>
+        <w:bottom w:w="0" w:type="dxa"/>
+        <w:right w:w="108" w:type="dxa"/>
+      </w:tblCellMar>
     </w:tblPr>
     <w:tblStylePr w:type="firstRow">
       <w:rPr>
@@ -33348,6 +33508,7 @@
     <w:tblPr>
       <w:tblStyleRowBandSize w:val="1"/>
       <w:tblStyleColBandSize w:val="1"/>
+      <w:tblInd w:w="0" w:type="dxa"/>
       <w:tblBorders>
         <w:top w:val="single" w:sz="4" w:space="0" w:color="666666" w:themeColor="text1" w:themeTint="99"/>
         <w:left w:val="single" w:sz="4" w:space="0" w:color="666666" w:themeColor="text1" w:themeTint="99"/>
@@ -33356,6 +33517,12 @@
         <w:insideH w:val="single" w:sz="4" w:space="0" w:color="666666" w:themeColor="text1" w:themeTint="99"/>
         <w:insideV w:val="single" w:sz="4" w:space="0" w:color="666666" w:themeColor="text1" w:themeTint="99"/>
       </w:tblBorders>
+      <w:tblCellMar>
+        <w:top w:w="0" w:type="dxa"/>
+        <w:left w:w="108" w:type="dxa"/>
+        <w:bottom w:w="0" w:type="dxa"/>
+        <w:right w:w="108" w:type="dxa"/>
+      </w:tblCellMar>
     </w:tblPr>
     <w:tblStylePr w:type="firstRow">
       <w:rPr>
@@ -33481,6 +33648,7 @@
     <w:tblPr>
       <w:tblStyleRowBandSize w:val="1"/>
       <w:tblStyleColBandSize w:val="1"/>
+      <w:tblInd w:w="0" w:type="dxa"/>
       <w:tblBorders>
         <w:top w:val="single" w:sz="4" w:space="0" w:color="9CC2E5" w:themeColor="accent1" w:themeTint="99"/>
         <w:left w:val="single" w:sz="4" w:space="0" w:color="9CC2E5" w:themeColor="accent1" w:themeTint="99"/>
@@ -33489,6 +33657,12 @@
         <w:insideH w:val="single" w:sz="4" w:space="0" w:color="9CC2E5" w:themeColor="accent1" w:themeTint="99"/>
         <w:insideV w:val="single" w:sz="4" w:space="0" w:color="9CC2E5" w:themeColor="accent1" w:themeTint="99"/>
       </w:tblBorders>
+      <w:tblCellMar>
+        <w:top w:w="0" w:type="dxa"/>
+        <w:left w:w="108" w:type="dxa"/>
+        <w:bottom w:w="0" w:type="dxa"/>
+        <w:right w:w="108" w:type="dxa"/>
+      </w:tblCellMar>
     </w:tblPr>
     <w:tblStylePr w:type="firstRow">
       <w:rPr>

--- a/软工二 lllh用例描述.docx
+++ b/软工二 lllh用例描述.docx
@@ -1,6 +1,6 @@
 
 <file path=word/document.xml><?xml version="1.0" encoding="utf-8"?>
-<w:document xmlns:wpc="http://schemas.microsoft.com/office/word/2010/wordprocessingCanvas" xmlns:mc="http://schemas.openxmlformats.org/markup-compatibility/2006" xmlns:o="urn:schemas-microsoft-com:office:office" xmlns:r="http://schemas.openxmlformats.org/officeDocument/2006/relationships" xmlns:m="http://schemas.openxmlformats.org/officeDocument/2006/math" xmlns:v="urn:schemas-microsoft-com:vml" xmlns:wp14="http://schemas.microsoft.com/office/word/2010/wordprocessingDrawing" xmlns:wp="http://schemas.openxmlformats.org/drawingml/2006/wordprocessingDrawing" xmlns:w10="urn:schemas-microsoft-com:office:word" xmlns:w="http://schemas.openxmlformats.org/wordprocessingml/2006/main" xmlns:w14="http://schemas.microsoft.com/office/word/2010/wordml" xmlns:w15="http://schemas.microsoft.com/office/word/2012/wordml" xmlns:wpg="http://schemas.microsoft.com/office/word/2010/wordprocessingGroup" xmlns:wpi="http://schemas.microsoft.com/office/word/2010/wordprocessingInk" xmlns:wne="http://schemas.microsoft.com/office/word/2006/wordml" xmlns:wps="http://schemas.microsoft.com/office/word/2010/wordprocessingShape" mc:Ignorable="w14 w15 wp14">
+<w:document xmlns:wpc="http://schemas.microsoft.com/office/word/2010/wordprocessingCanvas" xmlns:mo="http://schemas.microsoft.com/office/mac/office/2008/main" xmlns:mc="http://schemas.openxmlformats.org/markup-compatibility/2006" xmlns:mv="urn:schemas-microsoft-com:mac:vml" xmlns:o="urn:schemas-microsoft-com:office:office" xmlns:r="http://schemas.openxmlformats.org/officeDocument/2006/relationships" xmlns:m="http://schemas.openxmlformats.org/officeDocument/2006/math" xmlns:v="urn:schemas-microsoft-com:vml" xmlns:wp14="http://schemas.microsoft.com/office/word/2010/wordprocessingDrawing" xmlns:wp="http://schemas.openxmlformats.org/drawingml/2006/wordprocessingDrawing" xmlns:w10="urn:schemas-microsoft-com:office:word" xmlns:w="http://schemas.openxmlformats.org/wordprocessingml/2006/main" xmlns:w14="http://schemas.microsoft.com/office/word/2010/wordml" xmlns:w15="http://schemas.microsoft.com/office/word/2012/wordml" xmlns:wpg="http://schemas.microsoft.com/office/word/2010/wordprocessingGroup" xmlns:wpi="http://schemas.microsoft.com/office/word/2010/wordprocessingInk" xmlns:wne="http://schemas.microsoft.com/office/word/2006/wordml" xmlns:wps="http://schemas.microsoft.com/office/word/2010/wordprocessingShape" mc:Ignorable="w14 w15 wp14">
   <w:body>
     <w:p>
       <w:pPr>
@@ -1392,33 +1392,15 @@
                 <w:sz w:val="20"/>
                 <w:lang w:eastAsia="zh-CN"/>
               </w:rPr>
-              <w:t>直到</w:t>
-            </w:r>
-            <w:proofErr w:type="gramStart"/>
-            <w:r>
-              <w:rPr>
-                <w:rFonts w:ascii="HanziPen SC" w:eastAsia="HanziPen SC" w:hAnsi="HanziPen SC" w:hint="eastAsia"/>
-                <w:sz w:val="20"/>
-                <w:lang w:eastAsia="zh-CN"/>
-              </w:rPr>
-              <w:t>查询完</w:t>
-            </w:r>
-            <w:r>
-              <w:rPr>
-                <w:rFonts w:ascii="HanziPen SC" w:eastAsia="HanziPen SC" w:hAnsi="HanziPen SC"/>
-                <w:sz w:val="20"/>
-                <w:lang w:eastAsia="zh-CN"/>
-              </w:rPr>
-              <w:t>所有感</w:t>
-            </w:r>
-            <w:proofErr w:type="gramEnd"/>
-            <w:r>
-              <w:rPr>
-                <w:rFonts w:ascii="HanziPen SC" w:eastAsia="HanziPen SC" w:hAnsi="HanziPen SC"/>
-                <w:sz w:val="20"/>
-                <w:lang w:eastAsia="zh-CN"/>
-              </w:rPr>
-              <w:t>兴趣酒店</w:t>
+              <w:t>直到查询完</w:t>
+            </w:r>
+            <w:r>
+              <w:rPr>
+                <w:rFonts w:ascii="HanziPen SC" w:eastAsia="HanziPen SC" w:hAnsi="HanziPen SC"/>
+                <w:sz w:val="20"/>
+                <w:lang w:eastAsia="zh-CN"/>
+              </w:rPr>
+              <w:t>所有感兴趣酒店</w:t>
             </w:r>
           </w:p>
           <w:p>
@@ -4360,28 +4342,17 @@
                 <w:sz w:val="20"/>
                 <w:lang w:eastAsia="zh-CN"/>
               </w:rPr>
-              <w:t>等级</w:t>
-            </w:r>
-            <w:proofErr w:type="gramStart"/>
-            <w:r>
-              <w:rPr>
-                <w:rFonts w:ascii="HanziPen SC" w:eastAsia="HanziPen SC" w:hAnsi="HanziPen SC"/>
+              <w:t>等级处</w:t>
+            </w:r>
+            <w:r>
+              <w:rPr>
+                <w:rFonts w:ascii="HanziPen SC" w:eastAsia="HanziPen SC" w:hAnsi="HanziPen SC" w:hint="eastAsia"/>
                 <w:color w:val="000000" w:themeColor="text1"/>
                 <w:sz w:val="20"/>
                 <w:lang w:eastAsia="zh-CN"/>
               </w:rPr>
-              <w:t>处</w:t>
-            </w:r>
-            <w:r>
-              <w:rPr>
-                <w:rFonts w:ascii="HanziPen SC" w:eastAsia="HanziPen SC" w:hAnsi="HanziPen SC" w:hint="eastAsia"/>
-                <w:color w:val="000000" w:themeColor="text1"/>
-                <w:sz w:val="20"/>
-                <w:lang w:eastAsia="zh-CN"/>
-              </w:rPr>
               <w:t>应当</w:t>
             </w:r>
-            <w:proofErr w:type="gramEnd"/>
             <w:r>
               <w:rPr>
                 <w:rFonts w:ascii="HanziPen SC" w:eastAsia="HanziPen SC" w:hAnsi="HanziPen SC"/>
@@ -7483,25 +7454,7 @@
                 <w:sz w:val="20"/>
                 <w:lang w:eastAsia="zh-CN"/>
               </w:rPr>
-              <w:t>系统检查评价的完整性，确认订单出于可提交状态后，上</w:t>
-            </w:r>
-            <w:proofErr w:type="gramStart"/>
-            <w:r>
-              <w:rPr>
-                <w:rFonts w:ascii="HanziPen SC" w:eastAsia="HanziPen SC" w:hAnsi="HanziPen SC" w:hint="eastAsia"/>
-                <w:sz w:val="20"/>
-                <w:lang w:eastAsia="zh-CN"/>
-              </w:rPr>
-              <w:t>传评价</w:t>
-            </w:r>
-            <w:proofErr w:type="gramEnd"/>
-            <w:r>
-              <w:rPr>
-                <w:rFonts w:ascii="HanziPen SC" w:eastAsia="HanziPen SC" w:hAnsi="HanziPen SC" w:hint="eastAsia"/>
-                <w:sz w:val="20"/>
-                <w:lang w:eastAsia="zh-CN"/>
-              </w:rPr>
-              <w:t>并更新用户的待评论数量</w:t>
+              <w:t>系统检查评价的完整性，确认订单出于可提交状态后，上传评价并更新用户的待评论数量</w:t>
             </w:r>
           </w:p>
           <w:p>
@@ -7522,25 +7475,7 @@
                 <w:sz w:val="20"/>
                 <w:lang w:eastAsia="zh-CN"/>
               </w:rPr>
-              <w:t>客户、系统可重复3、4步，直到客户</w:t>
-            </w:r>
-            <w:proofErr w:type="gramStart"/>
-            <w:r>
-              <w:rPr>
-                <w:rFonts w:ascii="HanziPen SC" w:eastAsia="HanziPen SC" w:hAnsi="HanziPen SC" w:hint="eastAsia"/>
-                <w:sz w:val="20"/>
-                <w:lang w:eastAsia="zh-CN"/>
-              </w:rPr>
-              <w:t>评价完想评论</w:t>
-            </w:r>
-            <w:proofErr w:type="gramEnd"/>
-            <w:r>
-              <w:rPr>
-                <w:rFonts w:ascii="HanziPen SC" w:eastAsia="HanziPen SC" w:hAnsi="HanziPen SC" w:hint="eastAsia"/>
-                <w:sz w:val="20"/>
-                <w:lang w:eastAsia="zh-CN"/>
-              </w:rPr>
-              <w:t>的所有订单</w:t>
+              <w:t>客户、系统可重复3、4步，直到客户评价完想评论的所有订单</w:t>
             </w:r>
           </w:p>
           <w:p>
@@ -8246,7 +8181,6 @@
                 <w:lang w:eastAsia="zh-CN"/>
               </w:rPr>
             </w:pPr>
-            <w:proofErr w:type="gramStart"/>
             <w:r>
               <w:rPr>
                 <w:rFonts w:ascii="HanziPen SC" w:eastAsia="HanziPen SC" w:hAnsi="HanziPen SC"/>
@@ -8255,7 +8189,6 @@
               </w:rPr>
               <w:t>黄飘</w:t>
             </w:r>
-            <w:proofErr w:type="gramEnd"/>
           </w:p>
         </w:tc>
       </w:tr>
@@ -8744,57 +8677,45 @@
           <w:p>
             <w:pPr>
               <w:pStyle w:val="1"/>
-              <w:numPr>
-                <w:ilvl w:val="0"/>
-                <w:numId w:val="38"/>
-              </w:numPr>
-              <w:ind w:firstLineChars="0"/>
-              <w:cnfStyle w:val="000000100000" w:firstRow="0" w:lastRow="0" w:firstColumn="0" w:lastColumn="0" w:oddVBand="0" w:evenVBand="0" w:oddHBand="1" w:evenHBand="0" w:firstRowFirstColumn="0" w:firstRowLastColumn="0" w:lastRowFirstColumn="0" w:lastRowLastColumn="0"/>
-              <w:rPr>
-                <w:rFonts w:ascii="HanziPen SC" w:eastAsia="HanziPen SC" w:hAnsi="HanziPen SC"/>
-                <w:sz w:val="20"/>
-                <w:lang w:eastAsia="zh-CN"/>
-              </w:rPr>
-            </w:pPr>
-            <w:r>
-              <w:rPr>
-                <w:rFonts w:ascii="HanziPen SC" w:eastAsia="HanziPen SC" w:hAnsi="HanziPen SC"/>
-                <w:sz w:val="20"/>
-                <w:lang w:eastAsia="zh-CN"/>
-              </w:rPr>
-              <w:t>系统提示</w:t>
-            </w:r>
-            <w:r>
-              <w:rPr>
-                <w:rFonts w:ascii="HanziPen SC" w:eastAsia="HanziPen SC" w:hAnsi="HanziPen SC" w:hint="eastAsia"/>
-                <w:sz w:val="20"/>
-                <w:lang w:eastAsia="zh-CN"/>
-              </w:rPr>
-              <w:t>酒店工作人员</w:t>
-            </w:r>
-            <w:r>
-              <w:rPr>
-                <w:rFonts w:ascii="HanziPen SC" w:eastAsia="HanziPen SC" w:hAnsi="HanziPen SC"/>
-                <w:sz w:val="20"/>
-                <w:lang w:eastAsia="zh-CN"/>
-              </w:rPr>
-              <w:t>选择</w:t>
-            </w:r>
-            <w:r>
-              <w:rPr>
-                <w:rFonts w:ascii="HanziPen SC" w:eastAsia="HanziPen SC" w:hAnsi="HanziPen SC"/>
-                <w:sz w:val="20"/>
-                <w:lang w:eastAsia="zh-CN"/>
-              </w:rPr>
-              <w:t>策略</w:t>
-            </w:r>
-            <w:r>
-              <w:rPr>
-                <w:rFonts w:ascii="HanziPen SC" w:eastAsia="HanziPen SC" w:hAnsi="HanziPen SC"/>
-                <w:sz w:val="20"/>
-                <w:lang w:eastAsia="zh-CN"/>
-              </w:rPr>
-              <w:t>类型</w:t>
+              <w:ind w:firstLineChars="0" w:firstLine="0"/>
+              <w:cnfStyle w:val="000000100000" w:firstRow="0" w:lastRow="0" w:firstColumn="0" w:lastColumn="0" w:oddVBand="0" w:evenVBand="0" w:oddHBand="1" w:evenHBand="0" w:firstRowFirstColumn="0" w:firstRowLastColumn="0" w:lastRowFirstColumn="0" w:lastRowLastColumn="0"/>
+              <w:rPr>
+                <w:rFonts w:ascii="HanziPen SC" w:eastAsia="HanziPen SC" w:hAnsi="HanziPen SC" w:hint="eastAsia"/>
+                <w:sz w:val="20"/>
+                <w:lang w:eastAsia="zh-CN"/>
+              </w:rPr>
+            </w:pPr>
+            <w:r>
+              <w:rPr>
+                <w:rFonts w:ascii="HanziPen SC" w:eastAsia="HanziPen SC" w:hAnsi="HanziPen SC"/>
+                <w:sz w:val="20"/>
+                <w:lang w:eastAsia="zh-CN"/>
+              </w:rPr>
+              <w:t>1：</w:t>
+            </w:r>
+            <w:r>
+              <w:rPr>
+                <w:rFonts w:ascii="HanziPen SC" w:eastAsia="HanziPen SC" w:hAnsi="HanziPen SC" w:hint="eastAsia"/>
+                <w:sz w:val="20"/>
+                <w:lang w:eastAsia="zh-CN"/>
+              </w:rPr>
+              <w:t>工作</w:t>
+            </w:r>
+            <w:r>
+              <w:rPr>
+                <w:rFonts w:ascii="HanziPen SC" w:eastAsia="HanziPen SC" w:hAnsi="HanziPen SC"/>
+                <w:sz w:val="20"/>
+                <w:lang w:eastAsia="zh-CN"/>
+              </w:rPr>
+              <w:t>人员提出</w:t>
+            </w:r>
+            <w:r>
+              <w:rPr>
+                <w:rFonts w:ascii="HanziPen SC" w:eastAsia="HanziPen SC" w:hAnsi="HanziPen SC"/>
+                <w:sz w:val="20"/>
+                <w:lang w:eastAsia="zh-CN"/>
+              </w:rPr>
+              <w:t>制定促销策略请求</w:t>
             </w:r>
           </w:p>
           <w:p>
@@ -8814,7 +8735,75 @@
                 <w:sz w:val="20"/>
                 <w:lang w:eastAsia="zh-CN"/>
               </w:rPr>
-              <w:t>2.1如果是生日特惠折扣</w:t>
+              <w:t>2：</w:t>
+            </w:r>
+            <w:r>
+              <w:rPr>
+                <w:rFonts w:ascii="HanziPen SC" w:eastAsia="HanziPen SC" w:hAnsi="HanziPen SC"/>
+                <w:sz w:val="20"/>
+                <w:lang w:eastAsia="zh-CN"/>
+              </w:rPr>
+              <w:t>系统提示</w:t>
+            </w:r>
+            <w:r>
+              <w:rPr>
+                <w:rFonts w:ascii="HanziPen SC" w:eastAsia="HanziPen SC" w:hAnsi="HanziPen SC" w:hint="eastAsia"/>
+                <w:sz w:val="20"/>
+                <w:lang w:eastAsia="zh-CN"/>
+              </w:rPr>
+              <w:t>酒店工作人员</w:t>
+            </w:r>
+            <w:r>
+              <w:rPr>
+                <w:rFonts w:ascii="HanziPen SC" w:eastAsia="HanziPen SC" w:hAnsi="HanziPen SC"/>
+                <w:sz w:val="20"/>
+                <w:lang w:eastAsia="zh-CN"/>
+              </w:rPr>
+              <w:t>选择</w:t>
+            </w:r>
+            <w:r>
+              <w:rPr>
+                <w:rFonts w:ascii="HanziPen SC" w:eastAsia="HanziPen SC" w:hAnsi="HanziPen SC"/>
+                <w:sz w:val="20"/>
+                <w:lang w:eastAsia="zh-CN"/>
+              </w:rPr>
+              <w:t>策略</w:t>
+            </w:r>
+            <w:r>
+              <w:rPr>
+                <w:rFonts w:ascii="HanziPen SC" w:eastAsia="HanziPen SC" w:hAnsi="HanziPen SC"/>
+                <w:sz w:val="20"/>
+                <w:lang w:eastAsia="zh-CN"/>
+              </w:rPr>
+              <w:t>类型</w:t>
+            </w:r>
+          </w:p>
+          <w:p>
+            <w:pPr>
+              <w:pStyle w:val="1"/>
+              <w:ind w:firstLineChars="0" w:firstLine="0"/>
+              <w:cnfStyle w:val="000000100000" w:firstRow="0" w:lastRow="0" w:firstColumn="0" w:lastColumn="0" w:oddVBand="0" w:evenVBand="0" w:oddHBand="1" w:evenHBand="0" w:firstRowFirstColumn="0" w:firstRowLastColumn="0" w:lastRowFirstColumn="0" w:lastRowLastColumn="0"/>
+              <w:rPr>
+                <w:rFonts w:ascii="HanziPen SC" w:eastAsia="HanziPen SC" w:hAnsi="HanziPen SC"/>
+                <w:sz w:val="20"/>
+                <w:lang w:eastAsia="zh-CN"/>
+              </w:rPr>
+            </w:pPr>
+            <w:r>
+              <w:rPr>
+                <w:rFonts w:ascii="HanziPen SC" w:eastAsia="HanziPen SC" w:hAnsi="HanziPen SC"/>
+                <w:sz w:val="20"/>
+                <w:lang w:eastAsia="zh-CN"/>
+              </w:rPr>
+              <w:t>3</w:t>
+            </w:r>
+            <w:r>
+              <w:rPr>
+                <w:rFonts w:ascii="HanziPen SC" w:eastAsia="HanziPen SC" w:hAnsi="HanziPen SC"/>
+                <w:sz w:val="20"/>
+                <w:lang w:eastAsia="zh-CN"/>
+              </w:rPr>
+              <w:t>.1如果是生日特惠折扣</w:t>
             </w:r>
           </w:p>
           <w:p>
@@ -8918,7 +8907,15 @@
                 <w:sz w:val="20"/>
                 <w:lang w:eastAsia="zh-CN"/>
               </w:rPr>
-              <w:t>2.2</w:t>
+              <w:t>3</w:t>
+            </w:r>
+            <w:r>
+              <w:rPr>
+                <w:rFonts w:ascii="HanziPen SC" w:eastAsia="HanziPen SC" w:hAnsi="HanziPen SC" w:hint="eastAsia"/>
+                <w:sz w:val="20"/>
+                <w:lang w:eastAsia="zh-CN"/>
+              </w:rPr>
+              <w:t>.2</w:t>
             </w:r>
             <w:r>
               <w:rPr>
@@ -9022,7 +9019,15 @@
                 <w:sz w:val="20"/>
                 <w:lang w:eastAsia="zh-CN"/>
               </w:rPr>
-              <w:t>2.3</w:t>
+              <w:t>3</w:t>
+            </w:r>
+            <w:r>
+              <w:rPr>
+                <w:rFonts w:ascii="HanziPen SC" w:eastAsia="HanziPen SC" w:hAnsi="HanziPen SC" w:hint="eastAsia"/>
+                <w:sz w:val="20"/>
+                <w:lang w:eastAsia="zh-CN"/>
+              </w:rPr>
+              <w:t>.3</w:t>
             </w:r>
             <w:r>
               <w:rPr>
@@ -9126,7 +9131,15 @@
                 <w:sz w:val="20"/>
                 <w:lang w:eastAsia="zh-CN"/>
               </w:rPr>
-              <w:t>2.4</w:t>
+              <w:t>3</w:t>
+            </w:r>
+            <w:r>
+              <w:rPr>
+                <w:rFonts w:ascii="HanziPen SC" w:eastAsia="HanziPen SC" w:hAnsi="HanziPen SC" w:hint="eastAsia"/>
+                <w:sz w:val="20"/>
+                <w:lang w:eastAsia="zh-CN"/>
+              </w:rPr>
+              <w:t>.4</w:t>
             </w:r>
             <w:r>
               <w:rPr>
@@ -9262,17 +9275,37 @@
                 <w:sz w:val="20"/>
                 <w:lang w:eastAsia="zh-CN"/>
               </w:rPr>
-              <w:t>2.1</w:t>
-            </w:r>
-            <w:r>
-              <w:rPr>
-                <w:rFonts w:ascii="HanziPen SC" w:eastAsia="HanziPen SC" w:hAnsi="HanziPen SC"/>
+              <w:t>3</w:t>
+            </w:r>
+            <w:r>
+              <w:rPr>
+                <w:rFonts w:ascii="HanziPen SC" w:eastAsia="HanziPen SC" w:hAnsi="HanziPen SC" w:hint="eastAsia"/>
                 <w:b/>
                 <w:color w:val="FF0000"/>
                 <w:sz w:val="20"/>
                 <w:lang w:eastAsia="zh-CN"/>
               </w:rPr>
-              <w:t xml:space="preserve">  2.2  2.3  2.4</w:t>
+              <w:t>.1</w:t>
+            </w:r>
+            <w:r>
+              <w:rPr>
+                <w:rFonts w:ascii="HanziPen SC" w:eastAsia="HanziPen SC" w:hAnsi="HanziPen SC"/>
+                <w:b/>
+                <w:color w:val="FF0000"/>
+                <w:sz w:val="20"/>
+                <w:lang w:eastAsia="zh-CN"/>
+              </w:rPr>
+              <w:t xml:space="preserve">  3.2  3.3  3</w:t>
+            </w:r>
+            <w:r>
+              <w:rPr>
+                <w:rFonts w:ascii="HanziPen SC" w:eastAsia="HanziPen SC" w:hAnsi="HanziPen SC"/>
+                <w:b/>
+                <w:color w:val="FF0000"/>
+                <w:sz w:val="20"/>
+                <w:lang w:eastAsia="zh-CN"/>
+              </w:rPr>
+              <w:t>.4</w:t>
             </w:r>
             <w:r>
               <w:rPr>
@@ -9332,59 +9365,6 @@
             </w:pPr>
             <w:r>
               <w:rPr>
-                <w:rFonts w:ascii="HanziPen SC" w:eastAsia="HanziPen SC" w:hAnsi="HanziPen SC" w:hint="eastAsia"/>
-                <w:b/>
-                <w:sz w:val="20"/>
-                <w:lang w:eastAsia="zh-CN"/>
-              </w:rPr>
-              <w:t>工作人员可以选择取消</w:t>
-            </w:r>
-            <w:r>
-              <w:rPr>
-                <w:rFonts w:ascii="HanziPen SC" w:eastAsia="HanziPen SC" w:hAnsi="HanziPen SC"/>
-                <w:b/>
-                <w:sz w:val="20"/>
-                <w:lang w:eastAsia="zh-CN"/>
-              </w:rPr>
-              <w:t>（</w:t>
-            </w:r>
-            <w:r>
-              <w:rPr>
-                <w:rFonts w:ascii="HanziPen SC" w:eastAsia="HanziPen SC" w:hAnsi="HanziPen SC" w:hint="eastAsia"/>
-                <w:b/>
-                <w:sz w:val="20"/>
-                <w:lang w:eastAsia="zh-CN"/>
-              </w:rPr>
-              <w:t>后期考虑</w:t>
-            </w:r>
-            <w:r>
-              <w:rPr>
-                <w:rFonts w:ascii="HanziPen SC" w:eastAsia="HanziPen SC" w:hAnsi="HanziPen SC"/>
-                <w:b/>
-                <w:sz w:val="20"/>
-                <w:lang w:eastAsia="zh-CN"/>
-              </w:rPr>
-              <w:t>加入回退功能）</w:t>
-            </w:r>
-          </w:p>
-          <w:p>
-            <w:pPr>
-              <w:pStyle w:val="1"/>
-              <w:numPr>
-                <w:ilvl w:val="0"/>
-                <w:numId w:val="19"/>
-              </w:numPr>
-              <w:ind w:firstLineChars="0"/>
-              <w:cnfStyle w:val="000000000000" w:firstRow="0" w:lastRow="0" w:firstColumn="0" w:lastColumn="0" w:oddVBand="0" w:evenVBand="0" w:oddHBand="0" w:evenHBand="0" w:firstRowFirstColumn="0" w:firstRowLastColumn="0" w:lastRowFirstColumn="0" w:lastRowLastColumn="0"/>
-              <w:rPr>
-                <w:rFonts w:ascii="HanziPen SC" w:eastAsia="HanziPen SC" w:hAnsi="HanziPen SC"/>
-                <w:b/>
-                <w:sz w:val="20"/>
-                <w:lang w:eastAsia="zh-CN"/>
-              </w:rPr>
-            </w:pPr>
-            <w:r>
-              <w:rPr>
                 <w:rFonts w:ascii="HanziPen SC" w:eastAsia="HanziPen SC" w:hAnsi="HanziPen SC"/>
                 <w:b/>
                 <w:sz w:val="20"/>
@@ -9422,6 +9402,7 @@
                 <w:sz w:val="20"/>
                 <w:lang w:eastAsia="zh-CN"/>
               </w:rPr>
+              <w:lastRenderedPageBreak/>
               <w:t>特殊需求</w:t>
             </w:r>
           </w:p>
@@ -9496,7 +9477,6 @@
           <w:sz w:val="20"/>
           <w:lang w:eastAsia="zh-CN"/>
         </w:rPr>
-        <w:lastRenderedPageBreak/>
         <w:t xml:space="preserve"> </w:t>
       </w:r>
     </w:p>
@@ -9758,11 +9738,19 @@
               <w:jc w:val="center"/>
               <w:cnfStyle w:val="000000000000" w:firstRow="0" w:lastRow="0" w:firstColumn="0" w:lastColumn="0" w:oddVBand="0" w:evenVBand="0" w:oddHBand="0" w:evenHBand="0" w:firstRowFirstColumn="0" w:firstRowLastColumn="0" w:lastRowFirstColumn="0" w:lastRowLastColumn="0"/>
               <w:rPr>
-                <w:rFonts w:ascii="HanziPen SC" w:eastAsia="HanziPen SC" w:hAnsi="HanziPen SC"/>
-                <w:sz w:val="20"/>
-                <w:lang w:eastAsia="zh-CN"/>
-              </w:rPr>
-            </w:pPr>
+                <w:rFonts w:ascii="HanziPen SC" w:eastAsia="HanziPen SC" w:hAnsi="HanziPen SC" w:hint="eastAsia"/>
+                <w:sz w:val="20"/>
+                <w:lang w:eastAsia="zh-CN"/>
+              </w:rPr>
+            </w:pPr>
+            <w:r>
+              <w:rPr>
+                <w:rFonts w:ascii="HanziPen SC" w:eastAsia="HanziPen SC" w:hAnsi="HanziPen SC"/>
+                <w:sz w:val="20"/>
+                <w:lang w:eastAsia="zh-CN"/>
+              </w:rPr>
+              <w:t>黄飘</w:t>
+            </w:r>
           </w:p>
         </w:tc>
       </w:tr>
@@ -9856,11 +9844,19 @@
               <w:jc w:val="center"/>
               <w:cnfStyle w:val="000000100000" w:firstRow="0" w:lastRow="0" w:firstColumn="0" w:lastColumn="0" w:oddVBand="0" w:evenVBand="0" w:oddHBand="1" w:evenHBand="0" w:firstRowFirstColumn="0" w:firstRowLastColumn="0" w:lastRowFirstColumn="0" w:lastRowLastColumn="0"/>
               <w:rPr>
-                <w:rFonts w:ascii="HanziPen SC" w:eastAsia="HanziPen SC" w:hAnsi="HanziPen SC"/>
-                <w:sz w:val="20"/>
-                <w:lang w:eastAsia="zh-CN"/>
-              </w:rPr>
-            </w:pPr>
+                <w:rFonts w:ascii="HanziPen SC" w:eastAsia="HanziPen SC" w:hAnsi="HanziPen SC" w:hint="eastAsia"/>
+                <w:sz w:val="20"/>
+                <w:lang w:eastAsia="zh-CN"/>
+              </w:rPr>
+            </w:pPr>
+            <w:r>
+              <w:rPr>
+                <w:rFonts w:ascii="HanziPen SC" w:eastAsia="HanziPen SC" w:hAnsi="HanziPen SC"/>
+                <w:sz w:val="20"/>
+                <w:lang w:eastAsia="zh-CN"/>
+              </w:rPr>
+              <w:t>2016/9/18</w:t>
+            </w:r>
           </w:p>
         </w:tc>
       </w:tr>
@@ -9903,7 +9899,7 @@
             <w:pPr>
               <w:cnfStyle w:val="000000000000" w:firstRow="0" w:lastRow="0" w:firstColumn="0" w:lastColumn="0" w:oddVBand="0" w:evenVBand="0" w:oddHBand="0" w:evenHBand="0" w:firstRowFirstColumn="0" w:firstRowLastColumn="0" w:lastRowFirstColumn="0" w:lastRowLastColumn="0"/>
               <w:rPr>
-                <w:rFonts w:ascii="HanziPen SC" w:eastAsia="HanziPen SC" w:hAnsi="HanziPen SC"/>
+                <w:rFonts w:ascii="HanziPen SC" w:eastAsia="HanziPen SC" w:hAnsi="HanziPen SC" w:hint="eastAsia"/>
                 <w:sz w:val="20"/>
                 <w:lang w:eastAsia="zh-CN"/>
               </w:rPr>
@@ -9915,6 +9911,62 @@
                 <w:lang w:eastAsia="zh-CN"/>
               </w:rPr>
               <w:t>酒店工作人员</w:t>
+            </w:r>
+            <w:r>
+              <w:rPr>
+                <w:rFonts w:ascii="HanziPen SC" w:eastAsia="HanziPen SC" w:hAnsi="HanziPen SC"/>
+                <w:sz w:val="20"/>
+                <w:lang w:eastAsia="zh-CN"/>
+              </w:rPr>
+              <w:t>，</w:t>
+            </w:r>
+            <w:r>
+              <w:rPr>
+                <w:rFonts w:ascii="HanziPen SC" w:eastAsia="HanziPen SC" w:hAnsi="HanziPen SC" w:hint="eastAsia"/>
+                <w:sz w:val="20"/>
+                <w:lang w:eastAsia="zh-CN"/>
+              </w:rPr>
+              <w:t>目标</w:t>
+            </w:r>
+            <w:r>
+              <w:rPr>
+                <w:rFonts w:ascii="HanziPen SC" w:eastAsia="HanziPen SC" w:hAnsi="HanziPen SC"/>
+                <w:sz w:val="20"/>
+                <w:lang w:eastAsia="zh-CN"/>
+              </w:rPr>
+              <w:t>是及时</w:t>
+            </w:r>
+            <w:r>
+              <w:rPr>
+                <w:rFonts w:ascii="HanziPen SC" w:eastAsia="HanziPen SC" w:hAnsi="HanziPen SC"/>
+                <w:sz w:val="20"/>
+                <w:lang w:eastAsia="zh-CN"/>
+              </w:rPr>
+              <w:t>正确</w:t>
+            </w:r>
+            <w:r>
+              <w:rPr>
+                <w:rFonts w:ascii="HanziPen SC" w:eastAsia="HanziPen SC" w:hAnsi="HanziPen SC" w:hint="eastAsia"/>
+                <w:sz w:val="20"/>
+                <w:lang w:eastAsia="zh-CN"/>
+              </w:rPr>
+              <w:t>地</w:t>
+            </w:r>
+            <w:r>
+              <w:rPr>
+                <w:rFonts w:ascii="HanziPen SC" w:eastAsia="HanziPen SC" w:hAnsi="HanziPen SC" w:hint="eastAsia"/>
+                <w:sz w:val="20"/>
+                <w:lang w:eastAsia="zh-CN"/>
+              </w:rPr>
+              <w:t>更改</w:t>
+            </w:r>
+            <w:r>
+              <w:rPr>
+                <w:rFonts w:ascii="HanziPen SC" w:eastAsia="HanziPen SC" w:hAnsi="HanziPen SC"/>
+                <w:sz w:val="20"/>
+                <w:lang w:eastAsia="zh-CN"/>
+              </w:rPr>
+              <w:t>房间信息</w:t>
             </w:r>
           </w:p>
         </w:tc>
@@ -10086,26 +10138,26 @@
             <w:pPr>
               <w:cnfStyle w:val="000000100000" w:firstRow="0" w:lastRow="0" w:firstColumn="0" w:lastColumn="0" w:oddVBand="0" w:evenVBand="0" w:oddHBand="1" w:evenHBand="0" w:firstRowFirstColumn="0" w:firstRowLastColumn="0" w:lastRowFirstColumn="0" w:lastRowLastColumn="0"/>
               <w:rPr>
-                <w:rFonts w:ascii="HanziPen SC" w:eastAsia="HanziPen SC" w:hAnsi="HanziPen SC"/>
-                <w:sz w:val="20"/>
-                <w:lang w:eastAsia="zh-CN"/>
-              </w:rPr>
-            </w:pPr>
-            <w:r>
-              <w:rPr>
-                <w:rFonts w:ascii="HanziPen SC" w:eastAsia="HanziPen SC" w:hAnsi="HanziPen SC"/>
-                <w:sz w:val="20"/>
-                <w:lang w:eastAsia="zh-CN"/>
-              </w:rPr>
-              <w:t>房间</w:t>
-            </w:r>
-            <w:r>
-              <w:rPr>
-                <w:rFonts w:ascii="HanziPen SC" w:eastAsia="HanziPen SC" w:hAnsi="HanziPen SC"/>
-                <w:sz w:val="20"/>
-                <w:lang w:eastAsia="zh-CN"/>
-              </w:rPr>
-              <w:t>信息发生改变</w:t>
+                <w:rFonts w:ascii="HanziPen SC" w:eastAsia="HanziPen SC" w:hAnsi="HanziPen SC" w:hint="eastAsia"/>
+                <w:sz w:val="20"/>
+                <w:lang w:eastAsia="zh-CN"/>
+              </w:rPr>
+            </w:pPr>
+            <w:r>
+              <w:rPr>
+                <w:rFonts w:ascii="HanziPen SC" w:eastAsia="HanziPen SC" w:hAnsi="HanziPen SC" w:hint="eastAsia"/>
+                <w:sz w:val="20"/>
+                <w:lang w:eastAsia="zh-CN"/>
+              </w:rPr>
+              <w:t>系统</w:t>
+            </w:r>
+            <w:r>
+              <w:rPr>
+                <w:rFonts w:ascii="HanziPen SC" w:eastAsia="HanziPen SC" w:hAnsi="HanziPen SC"/>
+                <w:sz w:val="20"/>
+                <w:lang w:eastAsia="zh-CN"/>
+              </w:rPr>
+              <w:t>更新房间信息</w:t>
             </w:r>
           </w:p>
         </w:tc>
@@ -10168,7 +10220,7 @@
       <w:tr>
         <w:trPr>
           <w:cnfStyle w:val="000000100000" w:firstRow="0" w:lastRow="0" w:firstColumn="0" w:lastColumn="0" w:oddVBand="0" w:evenVBand="0" w:oddHBand="1" w:evenHBand="0" w:firstRowFirstColumn="0" w:firstRowLastColumn="0" w:lastRowFirstColumn="0" w:lastRowLastColumn="0"/>
-          <w:trHeight w:val="3182"/>
+          <w:trHeight w:val="1877"/>
         </w:trPr>
         <w:tc>
           <w:tcPr>
@@ -10258,25 +10310,39 @@
                 <w:sz w:val="20"/>
                 <w:lang w:eastAsia="zh-CN"/>
               </w:rPr>
-              <w:t xml:space="preserve">     2.系统显示</w:t>
-            </w:r>
-            <w:proofErr w:type="gramStart"/>
-            <w:r>
-              <w:rPr>
-                <w:rFonts w:ascii="HanziPen SC" w:eastAsia="HanziPen SC" w:hAnsi="HanziPen SC" w:hint="eastAsia"/>
-                <w:sz w:val="20"/>
-                <w:lang w:eastAsia="zh-CN"/>
-              </w:rPr>
-              <w:t>提示框给工作人员</w:t>
-            </w:r>
-            <w:proofErr w:type="gramEnd"/>
-            <w:r>
-              <w:rPr>
-                <w:rFonts w:ascii="HanziPen SC" w:eastAsia="HanziPen SC" w:hAnsi="HanziPen SC" w:hint="eastAsia"/>
-                <w:sz w:val="20"/>
-                <w:lang w:eastAsia="zh-CN"/>
-              </w:rPr>
-              <w:t>，要求工作人员输入房间的类型，数量， 原始价格</w:t>
+              <w:t xml:space="preserve">     2.系统显示提示框给工作人员，要求工作人员输入房间的类型</w:t>
+            </w:r>
+            <w:r>
+              <w:rPr>
+                <w:rFonts w:ascii="HanziPen SC" w:eastAsia="HanziPen SC" w:hAnsi="HanziPen SC"/>
+                <w:sz w:val="20"/>
+                <w:lang w:eastAsia="zh-CN"/>
+              </w:rPr>
+              <w:t>，房</w:t>
+            </w:r>
+            <w:r>
+              <w:rPr>
+                <w:rFonts w:ascii="HanziPen SC" w:eastAsia="HanziPen SC" w:hAnsi="HanziPen SC" w:hint="eastAsia"/>
+                <w:sz w:val="20"/>
+                <w:lang w:eastAsia="zh-CN"/>
+              </w:rPr>
+              <w:t>间</w:t>
+            </w:r>
+            <w:r>
+              <w:rPr>
+                <w:rFonts w:ascii="HanziPen SC" w:eastAsia="HanziPen SC" w:hAnsi="HanziPen SC"/>
+                <w:sz w:val="20"/>
+                <w:lang w:eastAsia="zh-CN"/>
+              </w:rPr>
+              <w:t>号</w:t>
+            </w:r>
+            <w:r>
+              <w:rPr>
+                <w:rFonts w:ascii="HanziPen SC" w:eastAsia="HanziPen SC" w:hAnsi="HanziPen SC" w:hint="eastAsia"/>
+                <w:sz w:val="20"/>
+                <w:lang w:eastAsia="zh-CN"/>
+              </w:rPr>
+              <w:t>，数量， 原始价格</w:t>
             </w:r>
           </w:p>
           <w:p>
@@ -10285,18 +10351,50 @@
               <w:ind w:firstLineChars="0" w:firstLine="0"/>
               <w:cnfStyle w:val="000000100000" w:firstRow="0" w:lastRow="0" w:firstColumn="0" w:lastColumn="0" w:oddVBand="0" w:evenVBand="0" w:oddHBand="1" w:evenHBand="0" w:firstRowFirstColumn="0" w:firstRowLastColumn="0" w:lastRowFirstColumn="0" w:lastRowLastColumn="0"/>
               <w:rPr>
-                <w:rFonts w:ascii="HanziPen SC" w:eastAsia="HanziPen SC" w:hAnsi="HanziPen SC"/>
-                <w:sz w:val="20"/>
-                <w:lang w:eastAsia="zh-CN"/>
-              </w:rPr>
-            </w:pPr>
-            <w:r>
-              <w:rPr>
-                <w:rFonts w:ascii="HanziPen SC" w:eastAsia="HanziPen SC" w:hAnsi="HanziPen SC" w:hint="eastAsia"/>
-                <w:sz w:val="20"/>
-                <w:lang w:eastAsia="zh-CN"/>
-              </w:rPr>
-              <w:t xml:space="preserve">     3.工作人员输入房间的类型，数量，原始价格</w:t>
+                <w:rFonts w:ascii="HanziPen SC" w:eastAsia="HanziPen SC" w:hAnsi="HanziPen SC" w:hint="eastAsia"/>
+                <w:sz w:val="20"/>
+                <w:lang w:eastAsia="zh-CN"/>
+              </w:rPr>
+            </w:pPr>
+            <w:r>
+              <w:rPr>
+                <w:rFonts w:ascii="HanziPen SC" w:eastAsia="HanziPen SC" w:hAnsi="HanziPen SC" w:hint="eastAsia"/>
+                <w:sz w:val="20"/>
+                <w:lang w:eastAsia="zh-CN"/>
+              </w:rPr>
+              <w:t xml:space="preserve">     3.工作人员输入房间的类型，</w:t>
+            </w:r>
+            <w:r>
+              <w:rPr>
+                <w:rFonts w:ascii="HanziPen SC" w:eastAsia="HanziPen SC" w:hAnsi="HanziPen SC" w:hint="eastAsia"/>
+                <w:sz w:val="20"/>
+                <w:lang w:eastAsia="zh-CN"/>
+              </w:rPr>
+              <w:t>房间</w:t>
+            </w:r>
+            <w:r>
+              <w:rPr>
+                <w:rFonts w:ascii="HanziPen SC" w:eastAsia="HanziPen SC" w:hAnsi="HanziPen SC"/>
+                <w:sz w:val="20"/>
+                <w:lang w:eastAsia="zh-CN"/>
+              </w:rPr>
+              <w:t>号，</w:t>
+            </w:r>
+            <w:r>
+              <w:rPr>
+                <w:rFonts w:ascii="HanziPen SC" w:eastAsia="HanziPen SC" w:hAnsi="HanziPen SC" w:hint="eastAsia"/>
+                <w:sz w:val="20"/>
+                <w:lang w:eastAsia="zh-CN"/>
+              </w:rPr>
+              <w:t>数量，原始价格</w:t>
+            </w:r>
+            <w:r>
+              <w:rPr>
+                <w:rFonts w:ascii="HanziPen SC" w:eastAsia="HanziPen SC" w:hAnsi="HanziPen SC"/>
+                <w:sz w:val="20"/>
+                <w:lang w:eastAsia="zh-CN"/>
+              </w:rPr>
+              <w:t>并确认</w:t>
             </w:r>
           </w:p>
           <w:p>
@@ -10342,21 +10440,99 @@
           <w:p>
             <w:pPr>
               <w:pStyle w:val="1"/>
-              <w:ind w:firstLineChars="0" w:firstLine="0"/>
-              <w:cnfStyle w:val="000000100000" w:firstRow="0" w:lastRow="0" w:firstColumn="0" w:lastColumn="0" w:oddVBand="0" w:evenVBand="0" w:oddHBand="1" w:evenHBand="0" w:firstRowFirstColumn="0" w:firstRowLastColumn="0" w:lastRowFirstColumn="0" w:lastRowLastColumn="0"/>
-              <w:rPr>
-                <w:rFonts w:ascii="HanziPen SC" w:eastAsia="HanziPen SC" w:hAnsi="HanziPen SC"/>
-                <w:sz w:val="20"/>
-                <w:lang w:eastAsia="zh-CN"/>
-              </w:rPr>
-            </w:pPr>
-            <w:r>
-              <w:rPr>
-                <w:rFonts w:ascii="HanziPen SC" w:eastAsia="HanziPen SC" w:hAnsi="HanziPen SC" w:hint="eastAsia"/>
-                <w:sz w:val="20"/>
-                <w:lang w:eastAsia="zh-CN"/>
-              </w:rPr>
-              <w:t xml:space="preserve">     1.如果有订单被执行</w:t>
+              <w:ind w:firstLineChars="0" w:firstLine="520"/>
+              <w:cnfStyle w:val="000000100000" w:firstRow="0" w:lastRow="0" w:firstColumn="0" w:lastColumn="0" w:oddVBand="0" w:evenVBand="0" w:oddHBand="1" w:evenHBand="0" w:firstRowFirstColumn="0" w:firstRowLastColumn="0" w:lastRowFirstColumn="0" w:lastRowLastColumn="0"/>
+              <w:rPr>
+                <w:rFonts w:ascii="HanziPen SC" w:eastAsia="HanziPen SC" w:hAnsi="HanziPen SC"/>
+                <w:sz w:val="20"/>
+                <w:lang w:eastAsia="zh-CN"/>
+              </w:rPr>
+            </w:pPr>
+            <w:r>
+              <w:rPr>
+                <w:rFonts w:ascii="HanziPen SC" w:eastAsia="HanziPen SC" w:hAnsi="HanziPen SC"/>
+                <w:sz w:val="20"/>
+                <w:lang w:eastAsia="zh-CN"/>
+              </w:rPr>
+              <w:t>2.</w:t>
+            </w:r>
+            <w:r>
+              <w:rPr>
+                <w:rFonts w:ascii="HanziPen SC" w:eastAsia="HanziPen SC" w:hAnsi="HanziPen SC" w:hint="eastAsia"/>
+                <w:sz w:val="20"/>
+                <w:lang w:eastAsia="zh-CN"/>
+              </w:rPr>
+              <w:t>1.</w:t>
+            </w:r>
+            <w:r>
+              <w:rPr>
+                <w:rFonts w:ascii="HanziPen SC" w:eastAsia="HanziPen SC" w:hAnsi="HanziPen SC" w:hint="eastAsia"/>
+                <w:sz w:val="20"/>
+                <w:lang w:eastAsia="zh-CN"/>
+              </w:rPr>
+              <w:t>如果有人</w:t>
+            </w:r>
+            <w:r>
+              <w:rPr>
+                <w:rFonts w:ascii="HanziPen SC" w:eastAsia="HanziPen SC" w:hAnsi="HanziPen SC"/>
+                <w:sz w:val="20"/>
+                <w:lang w:eastAsia="zh-CN"/>
+              </w:rPr>
+              <w:t>入住</w:t>
+            </w:r>
+          </w:p>
+          <w:p>
+            <w:pPr>
+              <w:pStyle w:val="1"/>
+              <w:ind w:firstLineChars="0" w:firstLine="520"/>
+              <w:cnfStyle w:val="000000100000" w:firstRow="0" w:lastRow="0" w:firstColumn="0" w:lastColumn="0" w:oddVBand="0" w:evenVBand="0" w:oddHBand="1" w:evenHBand="0" w:firstRowFirstColumn="0" w:firstRowLastColumn="0" w:lastRowFirstColumn="0" w:lastRowLastColumn="0"/>
+              <w:rPr>
+                <w:rFonts w:ascii="HanziPen SC" w:eastAsia="HanziPen SC" w:hAnsi="HanziPen SC" w:hint="eastAsia"/>
+                <w:sz w:val="20"/>
+                <w:lang w:eastAsia="zh-CN"/>
+              </w:rPr>
+            </w:pPr>
+            <w:r>
+              <w:rPr>
+                <w:rFonts w:ascii="HanziPen SC" w:eastAsia="HanziPen SC" w:hAnsi="HanziPen SC" w:hint="eastAsia"/>
+                <w:sz w:val="20"/>
+                <w:lang w:eastAsia="zh-CN"/>
+              </w:rPr>
+              <w:t xml:space="preserve">     1.工作</w:t>
+            </w:r>
+            <w:r>
+              <w:rPr>
+                <w:rFonts w:ascii="HanziPen SC" w:eastAsia="HanziPen SC" w:hAnsi="HanziPen SC"/>
+                <w:sz w:val="20"/>
+                <w:lang w:eastAsia="zh-CN"/>
+              </w:rPr>
+              <w:t>人员提出更新房间</w:t>
+            </w:r>
+            <w:r>
+              <w:rPr>
+                <w:rFonts w:ascii="HanziPen SC" w:eastAsia="HanziPen SC" w:hAnsi="HanziPen SC" w:hint="eastAsia"/>
+                <w:sz w:val="20"/>
+                <w:lang w:eastAsia="zh-CN"/>
+              </w:rPr>
+              <w:t>状态</w:t>
+            </w:r>
+            <w:r>
+              <w:rPr>
+                <w:rFonts w:ascii="HanziPen SC" w:eastAsia="HanziPen SC" w:hAnsi="HanziPen SC"/>
+                <w:sz w:val="20"/>
+                <w:lang w:eastAsia="zh-CN"/>
+              </w:rPr>
+              <w:t>信息</w:t>
+            </w:r>
+            <w:bookmarkStart w:id="0" w:name="_GoBack"/>
+            <w:bookmarkEnd w:id="0"/>
+            <w:r>
+              <w:rPr>
+                <w:rFonts w:ascii="HanziPen SC" w:eastAsia="HanziPen SC" w:hAnsi="HanziPen SC" w:hint="eastAsia"/>
+                <w:sz w:val="20"/>
+                <w:lang w:eastAsia="zh-CN"/>
+              </w:rPr>
+              <w:t>请求</w:t>
             </w:r>
           </w:p>
           <w:p>
@@ -10365,7 +10541,7 @@
               <w:ind w:firstLineChars="0" w:firstLine="0"/>
               <w:cnfStyle w:val="000000100000" w:firstRow="0" w:lastRow="0" w:firstColumn="0" w:lastColumn="0" w:oddVBand="0" w:evenVBand="0" w:oddHBand="1" w:evenHBand="0" w:firstRowFirstColumn="0" w:firstRowLastColumn="0" w:lastRowFirstColumn="0" w:lastRowLastColumn="0"/>
               <w:rPr>
-                <w:rFonts w:ascii="HanziPen SC" w:eastAsia="HanziPen SC" w:hAnsi="HanziPen SC"/>
+                <w:rFonts w:ascii="HanziPen SC" w:eastAsia="HanziPen SC" w:hAnsi="HanziPen SC" w:hint="eastAsia"/>
                 <w:sz w:val="20"/>
                 <w:lang w:eastAsia="zh-CN"/>
               </w:rPr>
@@ -10392,7 +10568,39 @@
                 <w:sz w:val="20"/>
                 <w:lang w:eastAsia="zh-CN"/>
               </w:rPr>
-              <w:t>1.系统显示提示框，要求工作人员输入房间号，入住时间，预计离开时间</w:t>
+              <w:t>2</w:t>
+            </w:r>
+            <w:r>
+              <w:rPr>
+                <w:rFonts w:ascii="HanziPen SC" w:eastAsia="HanziPen SC" w:hAnsi="HanziPen SC" w:hint="eastAsia"/>
+                <w:sz w:val="20"/>
+                <w:lang w:eastAsia="zh-CN"/>
+              </w:rPr>
+              <w:t>.</w:t>
+            </w:r>
+            <w:r>
+              <w:rPr>
+                <w:rFonts w:ascii="HanziPen SC" w:eastAsia="HanziPen SC" w:hAnsi="HanziPen SC" w:hint="eastAsia"/>
+                <w:sz w:val="20"/>
+                <w:lang w:eastAsia="zh-CN"/>
+              </w:rPr>
+              <w:t>系统</w:t>
+            </w:r>
+            <w:r>
+              <w:rPr>
+                <w:rFonts w:ascii="HanziPen SC" w:eastAsia="HanziPen SC" w:hAnsi="HanziPen SC"/>
+                <w:sz w:val="20"/>
+                <w:lang w:eastAsia="zh-CN"/>
+              </w:rPr>
+              <w:t>提示</w:t>
+            </w:r>
+            <w:r>
+              <w:rPr>
+                <w:rFonts w:ascii="HanziPen SC" w:eastAsia="HanziPen SC" w:hAnsi="HanziPen SC" w:hint="eastAsia"/>
+                <w:sz w:val="20"/>
+                <w:lang w:eastAsia="zh-CN"/>
+              </w:rPr>
+              <w:t>工作人员输入房间号</w:t>
             </w:r>
           </w:p>
           <w:p>
@@ -10401,34 +10609,35 @@
               <w:ind w:firstLineChars="0" w:firstLine="0"/>
               <w:cnfStyle w:val="000000100000" w:firstRow="0" w:lastRow="0" w:firstColumn="0" w:lastColumn="0" w:oddVBand="0" w:evenVBand="0" w:oddHBand="1" w:evenHBand="0" w:firstRowFirstColumn="0" w:firstRowLastColumn="0" w:lastRowFirstColumn="0" w:lastRowLastColumn="0"/>
               <w:rPr>
-                <w:rFonts w:ascii="HanziPen SC" w:eastAsia="HanziPen SC" w:hAnsi="HanziPen SC"/>
-                <w:sz w:val="20"/>
-                <w:lang w:eastAsia="zh-CN"/>
-              </w:rPr>
-            </w:pPr>
-            <w:r>
-              <w:rPr>
-                <w:rFonts w:ascii="HanziPen SC" w:eastAsia="HanziPen SC" w:hAnsi="HanziPen SC" w:hint="eastAsia"/>
-                <w:sz w:val="20"/>
-                <w:lang w:eastAsia="zh-CN"/>
-              </w:rPr>
-              <w:t xml:space="preserve">         </w:t>
-            </w:r>
-            <w:r>
-              <w:rPr>
-                <w:rFonts w:ascii="HanziPen SC" w:eastAsia="HanziPen SC" w:hAnsi="HanziPen SC"/>
-                <w:sz w:val="20"/>
-                <w:lang w:eastAsia="zh-CN"/>
-              </w:rPr>
-              <w:t xml:space="preserve"> </w:t>
-            </w:r>
-            <w:r>
-              <w:rPr>
-                <w:rFonts w:ascii="HanziPen SC" w:eastAsia="HanziPen SC" w:hAnsi="HanziPen SC" w:hint="eastAsia"/>
-                <w:sz w:val="20"/>
-                <w:lang w:eastAsia="zh-CN"/>
-              </w:rPr>
-              <w:t>2.工作人员输入房间号，入住时间，预计离开时间</w:t>
+                <w:rFonts w:ascii="HanziPen SC" w:eastAsia="HanziPen SC" w:hAnsi="HanziPen SC" w:hint="eastAsia"/>
+                <w:sz w:val="20"/>
+                <w:lang w:eastAsia="zh-CN"/>
+              </w:rPr>
+            </w:pPr>
+            <w:r>
+              <w:rPr>
+                <w:rFonts w:ascii="HanziPen SC" w:eastAsia="HanziPen SC" w:hAnsi="HanziPen SC" w:hint="eastAsia"/>
+                <w:sz w:val="20"/>
+                <w:lang w:eastAsia="zh-CN"/>
+              </w:rPr>
+              <w:lastRenderedPageBreak/>
+              <w:t xml:space="preserve">          3</w:t>
+            </w:r>
+            <w:r>
+              <w:rPr>
+                <w:rFonts w:ascii="HanziPen SC" w:eastAsia="HanziPen SC" w:hAnsi="HanziPen SC" w:hint="eastAsia"/>
+                <w:sz w:val="20"/>
+                <w:lang w:eastAsia="zh-CN"/>
+              </w:rPr>
+              <w:t>.</w:t>
+            </w:r>
+            <w:r>
+              <w:rPr>
+                <w:rFonts w:ascii="HanziPen SC" w:eastAsia="HanziPen SC" w:hAnsi="HanziPen SC"/>
+                <w:sz w:val="20"/>
+                <w:lang w:eastAsia="zh-CN"/>
+              </w:rPr>
+              <w:t>系统显示该房间具体信息</w:t>
             </w:r>
           </w:p>
           <w:p>
@@ -10437,7 +10646,7 @@
               <w:ind w:firstLineChars="0" w:firstLine="0"/>
               <w:cnfStyle w:val="000000100000" w:firstRow="0" w:lastRow="0" w:firstColumn="0" w:lastColumn="0" w:oddVBand="0" w:evenVBand="0" w:oddHBand="1" w:evenHBand="0" w:firstRowFirstColumn="0" w:firstRowLastColumn="0" w:lastRowFirstColumn="0" w:lastRowLastColumn="0"/>
               <w:rPr>
-                <w:rFonts w:ascii="HanziPen SC" w:eastAsia="HanziPen SC" w:hAnsi="HanziPen SC"/>
+                <w:rFonts w:ascii="HanziPen SC" w:eastAsia="HanziPen SC" w:hAnsi="HanziPen SC" w:hint="eastAsia"/>
                 <w:sz w:val="20"/>
                 <w:lang w:eastAsia="zh-CN"/>
               </w:rPr>
@@ -10464,7 +10673,47 @@
                 <w:sz w:val="20"/>
                 <w:lang w:eastAsia="zh-CN"/>
               </w:rPr>
-              <w:t>3.系统更新客房信息</w:t>
+              <w:t>4</w:t>
+            </w:r>
+            <w:r>
+              <w:rPr>
+                <w:rFonts w:ascii="HanziPen SC" w:eastAsia="HanziPen SC" w:hAnsi="HanziPen SC" w:hint="eastAsia"/>
+                <w:sz w:val="20"/>
+                <w:lang w:eastAsia="zh-CN"/>
+              </w:rPr>
+              <w:t>.</w:t>
+            </w:r>
+            <w:r>
+              <w:rPr>
+                <w:rFonts w:ascii="HanziPen SC" w:eastAsia="HanziPen SC" w:hAnsi="HanziPen SC" w:hint="eastAsia"/>
+                <w:sz w:val="20"/>
+                <w:lang w:eastAsia="zh-CN"/>
+              </w:rPr>
+              <w:t>工作人员输入</w:t>
+            </w:r>
+            <w:r>
+              <w:rPr>
+                <w:rFonts w:ascii="HanziPen SC" w:eastAsia="HanziPen SC" w:hAnsi="HanziPen SC" w:hint="eastAsia"/>
+                <w:sz w:val="20"/>
+                <w:lang w:eastAsia="zh-CN"/>
+              </w:rPr>
+              <w:t>入住时间，预计离开时间</w:t>
+            </w:r>
+            <w:r>
+              <w:rPr>
+                <w:rFonts w:ascii="HanziPen SC" w:eastAsia="HanziPen SC" w:hAnsi="HanziPen SC"/>
+                <w:sz w:val="20"/>
+                <w:lang w:eastAsia="zh-CN"/>
+              </w:rPr>
+              <w:t>并确认</w:t>
+            </w:r>
+            <w:r>
+              <w:rPr>
+                <w:rFonts w:ascii="HanziPen SC" w:eastAsia="HanziPen SC" w:hAnsi="HanziPen SC"/>
+                <w:sz w:val="20"/>
+                <w:lang w:eastAsia="zh-CN"/>
+              </w:rPr>
+              <w:t>已入住</w:t>
             </w:r>
           </w:p>
           <w:p>
@@ -10484,8 +10733,51 @@
                 <w:sz w:val="20"/>
                 <w:lang w:eastAsia="zh-CN"/>
               </w:rPr>
-              <w:lastRenderedPageBreak/>
-              <w:t xml:space="preserve">    </w:t>
+              <w:t xml:space="preserve">         </w:t>
+            </w:r>
+            <w:r>
+              <w:rPr>
+                <w:rFonts w:ascii="HanziPen SC" w:eastAsia="HanziPen SC" w:hAnsi="HanziPen SC"/>
+                <w:sz w:val="20"/>
+                <w:lang w:eastAsia="zh-CN"/>
+              </w:rPr>
+              <w:t xml:space="preserve"> </w:t>
+            </w:r>
+            <w:r>
+              <w:rPr>
+                <w:rFonts w:ascii="HanziPen SC" w:eastAsia="HanziPen SC" w:hAnsi="HanziPen SC" w:hint="eastAsia"/>
+                <w:sz w:val="20"/>
+                <w:lang w:eastAsia="zh-CN"/>
+              </w:rPr>
+              <w:t>5</w:t>
+            </w:r>
+            <w:r>
+              <w:rPr>
+                <w:rFonts w:ascii="HanziPen SC" w:eastAsia="HanziPen SC" w:hAnsi="HanziPen SC" w:hint="eastAsia"/>
+                <w:sz w:val="20"/>
+                <w:lang w:eastAsia="zh-CN"/>
+              </w:rPr>
+              <w:t>.系统更新客房信息</w:t>
+            </w:r>
+          </w:p>
+          <w:p>
+            <w:pPr>
+              <w:pStyle w:val="1"/>
+              <w:ind w:firstLineChars="0"/>
+              <w:cnfStyle w:val="000000100000" w:firstRow="0" w:lastRow="0" w:firstColumn="0" w:lastColumn="0" w:oddVBand="0" w:evenVBand="0" w:oddHBand="1" w:evenHBand="0" w:firstRowFirstColumn="0" w:firstRowLastColumn="0" w:lastRowFirstColumn="0" w:lastRowLastColumn="0"/>
+              <w:rPr>
+                <w:rFonts w:ascii="HanziPen SC" w:eastAsia="HanziPen SC" w:hAnsi="HanziPen SC"/>
+                <w:sz w:val="20"/>
+                <w:lang w:eastAsia="zh-CN"/>
+              </w:rPr>
+            </w:pPr>
+            <w:r>
+              <w:rPr>
+                <w:rFonts w:ascii="HanziPen SC" w:eastAsia="HanziPen SC" w:hAnsi="HanziPen SC"/>
+                <w:sz w:val="20"/>
+                <w:lang w:eastAsia="zh-CN"/>
+              </w:rPr>
+              <w:t>2.</w:t>
             </w:r>
             <w:r>
               <w:rPr>
@@ -10494,6 +10786,98 @@
                 <w:lang w:eastAsia="zh-CN"/>
               </w:rPr>
               <w:t>2.如果有人退房</w:t>
+            </w:r>
+          </w:p>
+          <w:p>
+            <w:pPr>
+              <w:pStyle w:val="1"/>
+              <w:ind w:firstLineChars="0"/>
+              <w:cnfStyle w:val="000000100000" w:firstRow="0" w:lastRow="0" w:firstColumn="0" w:lastColumn="0" w:oddVBand="0" w:evenVBand="0" w:oddHBand="1" w:evenHBand="0" w:firstRowFirstColumn="0" w:firstRowLastColumn="0" w:lastRowFirstColumn="0" w:lastRowLastColumn="0"/>
+              <w:rPr>
+                <w:rFonts w:ascii="HanziPen SC" w:eastAsia="HanziPen SC" w:hAnsi="HanziPen SC" w:hint="eastAsia"/>
+                <w:sz w:val="20"/>
+                <w:lang w:eastAsia="zh-CN"/>
+              </w:rPr>
+            </w:pPr>
+            <w:r>
+              <w:rPr>
+                <w:rFonts w:ascii="HanziPen SC" w:eastAsia="HanziPen SC" w:hAnsi="HanziPen SC" w:hint="eastAsia"/>
+                <w:sz w:val="20"/>
+                <w:lang w:eastAsia="zh-CN"/>
+              </w:rPr>
+              <w:t xml:space="preserve">     1.</w:t>
+            </w:r>
+            <w:r>
+              <w:rPr>
+                <w:rFonts w:ascii="HanziPen SC" w:eastAsia="HanziPen SC" w:hAnsi="HanziPen SC"/>
+                <w:sz w:val="20"/>
+                <w:lang w:eastAsia="zh-CN"/>
+              </w:rPr>
+              <w:t>工作人员提出</w:t>
+            </w:r>
+            <w:r>
+              <w:rPr>
+                <w:rFonts w:ascii="HanziPen SC" w:eastAsia="HanziPen SC" w:hAnsi="HanziPen SC"/>
+                <w:sz w:val="20"/>
+                <w:lang w:eastAsia="zh-CN"/>
+              </w:rPr>
+              <w:t>修改房间状态信息请求</w:t>
+            </w:r>
+          </w:p>
+          <w:p>
+            <w:pPr>
+              <w:pStyle w:val="1"/>
+              <w:ind w:firstLineChars="0"/>
+              <w:cnfStyle w:val="000000100000" w:firstRow="0" w:lastRow="0" w:firstColumn="0" w:lastColumn="0" w:oddVBand="0" w:evenVBand="0" w:oddHBand="1" w:evenHBand="0" w:firstRowFirstColumn="0" w:firstRowLastColumn="0" w:lastRowFirstColumn="0" w:lastRowLastColumn="0"/>
+              <w:rPr>
+                <w:rFonts w:ascii="HanziPen SC" w:eastAsia="HanziPen SC" w:hAnsi="HanziPen SC"/>
+                <w:sz w:val="20"/>
+                <w:lang w:eastAsia="zh-CN"/>
+              </w:rPr>
+            </w:pPr>
+            <w:r>
+              <w:rPr>
+                <w:rFonts w:ascii="HanziPen SC" w:eastAsia="HanziPen SC" w:hAnsi="HanziPen SC" w:hint="eastAsia"/>
+                <w:sz w:val="20"/>
+                <w:lang w:eastAsia="zh-CN"/>
+              </w:rPr>
+              <w:t xml:space="preserve">     1.</w:t>
+            </w:r>
+            <w:r>
+              <w:rPr>
+                <w:rFonts w:ascii="HanziPen SC" w:eastAsia="HanziPen SC" w:hAnsi="HanziPen SC"/>
+                <w:sz w:val="20"/>
+                <w:lang w:eastAsia="zh-CN"/>
+              </w:rPr>
+              <w:t>系统提示工作人员输入房间号</w:t>
+            </w:r>
+          </w:p>
+          <w:p>
+            <w:pPr>
+              <w:pStyle w:val="1"/>
+              <w:ind w:firstLineChars="0"/>
+              <w:cnfStyle w:val="000000100000" w:firstRow="0" w:lastRow="0" w:firstColumn="0" w:lastColumn="0" w:oddVBand="0" w:evenVBand="0" w:oddHBand="1" w:evenHBand="0" w:firstRowFirstColumn="0" w:firstRowLastColumn="0" w:lastRowFirstColumn="0" w:lastRowLastColumn="0"/>
+              <w:rPr>
+                <w:rFonts w:ascii="HanziPen SC" w:eastAsia="HanziPen SC" w:hAnsi="HanziPen SC" w:hint="eastAsia"/>
+                <w:sz w:val="20"/>
+                <w:lang w:eastAsia="zh-CN"/>
+              </w:rPr>
+            </w:pPr>
+            <w:r>
+              <w:rPr>
+                <w:rFonts w:ascii="HanziPen SC" w:eastAsia="HanziPen SC" w:hAnsi="HanziPen SC" w:hint="eastAsia"/>
+                <w:sz w:val="20"/>
+                <w:lang w:eastAsia="zh-CN"/>
+              </w:rPr>
+              <w:t xml:space="preserve">     2.系统</w:t>
+            </w:r>
+            <w:r>
+              <w:rPr>
+                <w:rFonts w:ascii="HanziPen SC" w:eastAsia="HanziPen SC" w:hAnsi="HanziPen SC"/>
+                <w:sz w:val="20"/>
+                <w:lang w:eastAsia="zh-CN"/>
+              </w:rPr>
+              <w:t>显示该房间具体信息</w:t>
             </w:r>
           </w:p>
           <w:p>
@@ -10529,7 +10913,15 @@
                 <w:sz w:val="20"/>
                 <w:lang w:eastAsia="zh-CN"/>
               </w:rPr>
-              <w:t>1.工作人员选择确认退房</w:t>
+              <w:t>3</w:t>
+            </w:r>
+            <w:r>
+              <w:rPr>
+                <w:rFonts w:ascii="HanziPen SC" w:eastAsia="HanziPen SC" w:hAnsi="HanziPen SC" w:hint="eastAsia"/>
+                <w:sz w:val="20"/>
+                <w:lang w:eastAsia="zh-CN"/>
+              </w:rPr>
+              <w:t>.工作人员选择确认退房</w:t>
             </w:r>
           </w:p>
           <w:p>
@@ -10565,7 +10957,15 @@
                 <w:sz w:val="20"/>
                 <w:lang w:eastAsia="zh-CN"/>
               </w:rPr>
-              <w:t>2.系统更新客房信息</w:t>
+              <w:t>4</w:t>
+            </w:r>
+            <w:r>
+              <w:rPr>
+                <w:rFonts w:ascii="HanziPen SC" w:eastAsia="HanziPen SC" w:hAnsi="HanziPen SC" w:hint="eastAsia"/>
+                <w:sz w:val="20"/>
+                <w:lang w:eastAsia="zh-CN"/>
+              </w:rPr>
+              <w:t>.系统更新客房信息</w:t>
             </w:r>
           </w:p>
         </w:tc>
@@ -10744,7 +11144,7 @@
                 <w:sz w:val="20"/>
                 <w:lang w:eastAsia="zh-CN"/>
               </w:rPr>
-              <w:t>2-</w:t>
+              <w:t>2．</w:t>
             </w:r>
             <w:r>
               <w:rPr>
@@ -10777,7 +11177,7 @@
           <w:p>
             <w:pPr>
               <w:pStyle w:val="1"/>
-              <w:ind w:firstLineChars="300" w:firstLine="600"/>
+              <w:ind w:firstLineChars="300" w:firstLine="618"/>
               <w:cnfStyle w:val="000000000000" w:firstRow="0" w:lastRow="0" w:firstColumn="0" w:lastColumn="0" w:oddVBand="0" w:evenVBand="0" w:oddHBand="0" w:evenHBand="0" w:firstRowFirstColumn="0" w:firstRowLastColumn="0" w:lastRowFirstColumn="0" w:lastRowLastColumn="0"/>
               <w:rPr>
                 <w:rFonts w:ascii="HanziPen SC" w:eastAsia="HanziPen SC" w:hAnsi="HanziPen SC"/>
@@ -10849,6 +11249,14 @@
                 <w:sz w:val="20"/>
                 <w:lang w:eastAsia="zh-CN"/>
               </w:rPr>
+              <w:t>1：</w:t>
+            </w:r>
+            <w:r>
+              <w:rPr>
+                <w:rFonts w:ascii="HanziPen SC" w:eastAsia="HanziPen SC" w:hAnsi="HanziPen SC"/>
+                <w:sz w:val="20"/>
+                <w:lang w:eastAsia="zh-CN"/>
+              </w:rPr>
               <w:t>关于超出时间是否多付钱由酒店自己决定</w:t>
             </w:r>
             <w:r>
@@ -10907,7 +11315,15 @@
                 <w:sz w:val="20"/>
                 <w:lang w:eastAsia="zh-CN"/>
               </w:rPr>
-              <w:t>（需求文档里面没有说要录入异常房间，但是因为房间可能要维修，或者因为有人延迟退房而导致房间不能使用，所以可以考虑为房间增加一个属性，是否可以使用。）</w:t>
+              <w:t>2：</w:t>
+            </w:r>
+            <w:r>
+              <w:rPr>
+                <w:rFonts w:ascii="HanziPen SC" w:eastAsia="HanziPen SC" w:hAnsi="HanziPen SC" w:hint="eastAsia"/>
+                <w:sz w:val="20"/>
+                <w:lang w:eastAsia="zh-CN"/>
+              </w:rPr>
+              <w:t>需求文档里面没有说要录入异常房间，但是因为房间可能要维修，或者因为有人延迟退房而导致房间不能使用，所以可以考虑为房间增加一个属性，是否可以使用。</w:t>
             </w:r>
           </w:p>
         </w:tc>
@@ -11117,6 +11533,7 @@
                 <w:sz w:val="20"/>
                 <w:lang w:eastAsia="zh-CN"/>
               </w:rPr>
+              <w:lastRenderedPageBreak/>
               <w:t>创建者</w:t>
             </w:r>
           </w:p>
@@ -11185,7 +11602,6 @@
                 <w:lang w:eastAsia="zh-CN"/>
               </w:rPr>
             </w:pPr>
-            <w:proofErr w:type="gramStart"/>
             <w:r>
               <w:rPr>
                 <w:rFonts w:ascii="HanziPen SC" w:eastAsia="HanziPen SC" w:hAnsi="HanziPen SC"/>
@@ -11194,7 +11610,6 @@
               </w:rPr>
               <w:t>黄飘</w:t>
             </w:r>
-            <w:proofErr w:type="gramEnd"/>
           </w:p>
         </w:tc>
       </w:tr>
@@ -11489,7 +11904,6 @@
                 <w:sz w:val="20"/>
                 <w:lang w:eastAsia="zh-CN"/>
               </w:rPr>
-              <w:lastRenderedPageBreak/>
               <w:t>前置条件</w:t>
             </w:r>
           </w:p>
@@ -11702,7 +12116,7 @@
               <w:pStyle w:val="1"/>
               <w:numPr>
                 <w:ilvl w:val="0"/>
-                <w:numId w:val="26"/>
+                <w:numId w:val="43"/>
               </w:numPr>
               <w:ind w:firstLineChars="0"/>
               <w:cnfStyle w:val="000000100000" w:firstRow="0" w:lastRow="0" w:firstColumn="0" w:lastColumn="0" w:oddVBand="0" w:evenVBand="0" w:oddHBand="1" w:evenHBand="0" w:firstRowFirstColumn="0" w:firstRowLastColumn="0" w:lastRowFirstColumn="0" w:lastRowLastColumn="0"/>
@@ -11718,6 +12132,106 @@
                 <w:sz w:val="20"/>
                 <w:lang w:eastAsia="zh-CN"/>
               </w:rPr>
+              <w:t>工作</w:t>
+            </w:r>
+            <w:r>
+              <w:rPr>
+                <w:rFonts w:ascii="HanziPen SC" w:eastAsia="HanziPen SC" w:hAnsi="HanziPen SC"/>
+                <w:sz w:val="20"/>
+                <w:lang w:eastAsia="zh-CN"/>
+              </w:rPr>
+              <w:t>人员提出处理订单请求</w:t>
+            </w:r>
+          </w:p>
+          <w:p>
+            <w:pPr>
+              <w:pStyle w:val="1"/>
+              <w:numPr>
+                <w:ilvl w:val="0"/>
+                <w:numId w:val="43"/>
+              </w:numPr>
+              <w:ind w:firstLineChars="0"/>
+              <w:cnfStyle w:val="000000100000" w:firstRow="0" w:lastRow="0" w:firstColumn="0" w:lastColumn="0" w:oddVBand="0" w:evenVBand="0" w:oddHBand="1" w:evenHBand="0" w:firstRowFirstColumn="0" w:firstRowLastColumn="0" w:lastRowFirstColumn="0" w:lastRowLastColumn="0"/>
+              <w:rPr>
+                <w:rFonts w:ascii="HanziPen SC" w:eastAsia="HanziPen SC" w:hAnsi="HanziPen SC"/>
+                <w:sz w:val="20"/>
+                <w:lang w:eastAsia="zh-CN"/>
+              </w:rPr>
+            </w:pPr>
+            <w:r>
+              <w:rPr>
+                <w:rFonts w:ascii="HanziPen SC" w:eastAsia="HanziPen SC" w:hAnsi="HanziPen SC" w:hint="eastAsia"/>
+                <w:sz w:val="20"/>
+                <w:lang w:eastAsia="zh-CN"/>
+              </w:rPr>
+              <w:t>系统</w:t>
+            </w:r>
+            <w:r>
+              <w:rPr>
+                <w:rFonts w:ascii="HanziPen SC" w:eastAsia="HanziPen SC" w:hAnsi="HanziPen SC"/>
+                <w:sz w:val="20"/>
+                <w:lang w:eastAsia="zh-CN"/>
+              </w:rPr>
+              <w:t>提示工作人员输入订单号</w:t>
+            </w:r>
+          </w:p>
+          <w:p>
+            <w:pPr>
+              <w:pStyle w:val="1"/>
+              <w:numPr>
+                <w:ilvl w:val="0"/>
+                <w:numId w:val="43"/>
+              </w:numPr>
+              <w:ind w:firstLineChars="0"/>
+              <w:cnfStyle w:val="000000100000" w:firstRow="0" w:lastRow="0" w:firstColumn="0" w:lastColumn="0" w:oddVBand="0" w:evenVBand="0" w:oddHBand="1" w:evenHBand="0" w:firstRowFirstColumn="0" w:firstRowLastColumn="0" w:lastRowFirstColumn="0" w:lastRowLastColumn="0"/>
+              <w:rPr>
+                <w:rFonts w:ascii="HanziPen SC" w:eastAsia="HanziPen SC" w:hAnsi="HanziPen SC"/>
+                <w:sz w:val="20"/>
+                <w:lang w:eastAsia="zh-CN"/>
+              </w:rPr>
+            </w:pPr>
+            <w:r>
+              <w:rPr>
+                <w:rFonts w:ascii="HanziPen SC" w:eastAsia="HanziPen SC" w:hAnsi="HanziPen SC" w:hint="eastAsia"/>
+                <w:sz w:val="20"/>
+                <w:lang w:eastAsia="zh-CN"/>
+              </w:rPr>
+              <w:t>系统</w:t>
+            </w:r>
+            <w:r>
+              <w:rPr>
+                <w:rFonts w:ascii="HanziPen SC" w:eastAsia="HanziPen SC" w:hAnsi="HanziPen SC"/>
+                <w:sz w:val="20"/>
+                <w:lang w:eastAsia="zh-CN"/>
+              </w:rPr>
+              <w:t>显示该订单详细信息</w:t>
+            </w:r>
+          </w:p>
+          <w:p>
+            <w:pPr>
+              <w:pStyle w:val="1"/>
+              <w:ind w:firstLineChars="0" w:firstLine="0"/>
+              <w:cnfStyle w:val="000000100000" w:firstRow="0" w:lastRow="0" w:firstColumn="0" w:lastColumn="0" w:oddVBand="0" w:evenVBand="0" w:oddHBand="1" w:evenHBand="0" w:firstRowFirstColumn="0" w:firstRowLastColumn="0" w:lastRowFirstColumn="0" w:lastRowLastColumn="0"/>
+              <w:rPr>
+                <w:rFonts w:ascii="HanziPen SC" w:eastAsia="HanziPen SC" w:hAnsi="HanziPen SC"/>
+                <w:sz w:val="20"/>
+                <w:lang w:eastAsia="zh-CN"/>
+              </w:rPr>
+            </w:pPr>
+            <w:r>
+              <w:rPr>
+                <w:rFonts w:ascii="HanziPen SC" w:eastAsia="HanziPen SC" w:hAnsi="HanziPen SC"/>
+                <w:sz w:val="20"/>
+                <w:lang w:eastAsia="zh-CN"/>
+              </w:rPr>
+              <w:t xml:space="preserve">4.1 </w:t>
+            </w:r>
+            <w:r>
+              <w:rPr>
+                <w:rFonts w:ascii="HanziPen SC" w:eastAsia="HanziPen SC" w:hAnsi="HanziPen SC" w:hint="eastAsia"/>
+                <w:sz w:val="20"/>
+                <w:lang w:eastAsia="zh-CN"/>
+              </w:rPr>
               <w:t>如果用户</w:t>
             </w:r>
             <w:r>
@@ -11750,6 +12264,14 @@
             </w:pPr>
             <w:r>
               <w:rPr>
+                <w:rFonts w:ascii="HanziPen SC" w:eastAsia="HanziPen SC" w:hAnsi="HanziPen SC"/>
+                <w:sz w:val="20"/>
+                <w:lang w:eastAsia="zh-CN"/>
+              </w:rPr>
+              <w:t xml:space="preserve"> </w:t>
+            </w:r>
+            <w:r>
+              <w:rPr>
                 <w:rFonts w:ascii="HanziPen SC" w:eastAsia="HanziPen SC" w:hAnsi="HanziPen SC" w:hint="eastAsia"/>
                 <w:sz w:val="20"/>
                 <w:lang w:eastAsia="zh-CN"/>
@@ -11760,7 +12282,7 @@
           <w:p>
             <w:pPr>
               <w:pStyle w:val="1"/>
-              <w:ind w:firstLine="400"/>
+              <w:ind w:firstLine="412"/>
               <w:cnfStyle w:val="000000100000" w:firstRow="0" w:lastRow="0" w:firstColumn="0" w:lastColumn="0" w:oddVBand="0" w:evenVBand="0" w:oddHBand="1" w:evenHBand="0" w:firstRowFirstColumn="0" w:firstRowLastColumn="0" w:lastRowFirstColumn="0" w:lastRowLastColumn="0"/>
               <w:rPr>
                 <w:rFonts w:ascii="HanziPen SC" w:eastAsia="HanziPen SC" w:hAnsi="HanziPen SC"/>
@@ -11826,7 +12348,15 @@
                 <w:sz w:val="20"/>
                 <w:lang w:eastAsia="zh-CN"/>
               </w:rPr>
-              <w:t>2.  如果</w:t>
+              <w:t>4.2</w:t>
+            </w:r>
+            <w:r>
+              <w:rPr>
+                <w:rFonts w:ascii="HanziPen SC" w:eastAsia="HanziPen SC" w:hAnsi="HanziPen SC"/>
+                <w:sz w:val="20"/>
+                <w:lang w:eastAsia="zh-CN"/>
+              </w:rPr>
+              <w:t>.  如果</w:t>
             </w:r>
             <w:r>
               <w:rPr>
@@ -11840,7 +12370,7 @@
           <w:p>
             <w:pPr>
               <w:pStyle w:val="1"/>
-              <w:ind w:firstLine="400"/>
+              <w:ind w:firstLine="412"/>
               <w:cnfStyle w:val="000000100000" w:firstRow="0" w:lastRow="0" w:firstColumn="0" w:lastColumn="0" w:oddVBand="0" w:evenVBand="0" w:oddHBand="1" w:evenHBand="0" w:firstRowFirstColumn="0" w:firstRowLastColumn="0" w:lastRowFirstColumn="0" w:lastRowLastColumn="0"/>
               <w:rPr>
                 <w:rFonts w:ascii="HanziPen SC" w:eastAsia="HanziPen SC" w:hAnsi="HanziPen SC"/>
@@ -11860,7 +12390,7 @@
           <w:p>
             <w:pPr>
               <w:pStyle w:val="1"/>
-              <w:ind w:firstLine="400"/>
+              <w:ind w:firstLine="412"/>
               <w:cnfStyle w:val="000000100000" w:firstRow="0" w:lastRow="0" w:firstColumn="0" w:lastColumn="0" w:oddVBand="0" w:evenVBand="0" w:oddHBand="1" w:evenHBand="0" w:firstRowFirstColumn="0" w:firstRowLastColumn="0" w:lastRowFirstColumn="0" w:lastRowLastColumn="0"/>
               <w:rPr>
                 <w:rFonts w:ascii="HanziPen SC" w:eastAsia="HanziPen SC" w:hAnsi="HanziPen SC"/>
@@ -11889,7 +12419,7 @@
       </w:tr>
       <w:tr>
         <w:trPr>
-          <w:trHeight w:val="1591"/>
+          <w:trHeight w:val="590"/>
         </w:trPr>
         <w:tc>
           <w:tcPr>
@@ -12246,6 +12776,7 @@
                 <w:sz w:val="20"/>
                 <w:lang w:eastAsia="zh-CN"/>
               </w:rPr>
+              <w:lastRenderedPageBreak/>
               <w:t>创建者</w:t>
             </w:r>
           </w:p>
@@ -12309,11 +12840,19 @@
               <w:jc w:val="center"/>
               <w:cnfStyle w:val="000000000000" w:firstRow="0" w:lastRow="0" w:firstColumn="0" w:lastColumn="0" w:oddVBand="0" w:evenVBand="0" w:oddHBand="0" w:evenHBand="0" w:firstRowFirstColumn="0" w:firstRowLastColumn="0" w:lastRowFirstColumn="0" w:lastRowLastColumn="0"/>
               <w:rPr>
-                <w:rFonts w:ascii="HanziPen SC" w:eastAsia="HanziPen SC" w:hAnsi="HanziPen SC"/>
-                <w:sz w:val="20"/>
-                <w:lang w:eastAsia="zh-CN"/>
-              </w:rPr>
-            </w:pPr>
+                <w:rFonts w:ascii="HanziPen SC" w:eastAsia="HanziPen SC" w:hAnsi="HanziPen SC" w:hint="eastAsia"/>
+                <w:sz w:val="20"/>
+                <w:lang w:eastAsia="zh-CN"/>
+              </w:rPr>
+            </w:pPr>
+            <w:r>
+              <w:rPr>
+                <w:rFonts w:ascii="HanziPen SC" w:eastAsia="HanziPen SC" w:hAnsi="HanziPen SC"/>
+                <w:sz w:val="20"/>
+                <w:lang w:eastAsia="zh-CN"/>
+              </w:rPr>
+              <w:t>黄飘</w:t>
+            </w:r>
           </w:p>
         </w:tc>
       </w:tr>
@@ -12407,11 +12946,19 @@
               <w:jc w:val="center"/>
               <w:cnfStyle w:val="000000100000" w:firstRow="0" w:lastRow="0" w:firstColumn="0" w:lastColumn="0" w:oddVBand="0" w:evenVBand="0" w:oddHBand="1" w:evenHBand="0" w:firstRowFirstColumn="0" w:firstRowLastColumn="0" w:lastRowFirstColumn="0" w:lastRowLastColumn="0"/>
               <w:rPr>
-                <w:rFonts w:ascii="HanziPen SC" w:eastAsia="HanziPen SC" w:hAnsi="HanziPen SC"/>
-                <w:sz w:val="20"/>
-                <w:lang w:eastAsia="zh-CN"/>
-              </w:rPr>
-            </w:pPr>
+                <w:rFonts w:ascii="HanziPen SC" w:eastAsia="HanziPen SC" w:hAnsi="HanziPen SC" w:hint="eastAsia"/>
+                <w:sz w:val="20"/>
+                <w:lang w:eastAsia="zh-CN"/>
+              </w:rPr>
+            </w:pPr>
+            <w:r>
+              <w:rPr>
+                <w:rFonts w:ascii="HanziPen SC" w:eastAsia="HanziPen SC" w:hAnsi="HanziPen SC"/>
+                <w:sz w:val="20"/>
+                <w:lang w:eastAsia="zh-CN"/>
+              </w:rPr>
+              <w:t>2016/9/18</w:t>
+            </w:r>
           </w:p>
         </w:tc>
       </w:tr>
@@ -12597,34 +13144,26 @@
             <w:pPr>
               <w:cnfStyle w:val="000000000000" w:firstRow="0" w:lastRow="0" w:firstColumn="0" w:lastColumn="0" w:oddVBand="0" w:evenVBand="0" w:oddHBand="0" w:evenHBand="0" w:firstRowFirstColumn="0" w:firstRowLastColumn="0" w:lastRowFirstColumn="0" w:lastRowLastColumn="0"/>
               <w:rPr>
-                <w:rFonts w:ascii="HanziPen SC" w:eastAsia="HanziPen SC" w:hAnsi="HanziPen SC"/>
-                <w:sz w:val="20"/>
-                <w:lang w:eastAsia="zh-CN"/>
-              </w:rPr>
-            </w:pPr>
-            <w:r>
-              <w:rPr>
-                <w:rFonts w:ascii="HanziPen SC" w:eastAsia="HanziPen SC" w:hAnsi="HanziPen SC"/>
-                <w:sz w:val="20"/>
-                <w:lang w:eastAsia="zh-CN"/>
-              </w:rPr>
-              <w:t>酒店工作人员的身份已被授权和识别</w:t>
-            </w:r>
-            <w:r>
-              <w:rPr>
-                <w:rFonts w:ascii="HanziPen SC" w:eastAsia="HanziPen SC" w:hAnsi="HanziPen SC" w:hint="eastAsia"/>
-                <w:sz w:val="20"/>
-                <w:lang w:eastAsia="zh-CN"/>
-              </w:rPr>
-              <w:t>，</w:t>
-            </w:r>
-            <w:r>
-              <w:rPr>
-                <w:rFonts w:ascii="HanziPen SC" w:eastAsia="HanziPen SC" w:hAnsi="HanziPen SC"/>
-                <w:sz w:val="20"/>
-                <w:lang w:eastAsia="zh-CN"/>
-              </w:rPr>
-              <w:t>订单未执行</w:t>
+                <w:rFonts w:ascii="HanziPen SC" w:eastAsia="HanziPen SC" w:hAnsi="HanziPen SC" w:hint="eastAsia"/>
+                <w:sz w:val="20"/>
+                <w:lang w:eastAsia="zh-CN"/>
+              </w:rPr>
+            </w:pPr>
+            <w:r>
+              <w:rPr>
+                <w:rFonts w:ascii="HanziPen SC" w:eastAsia="HanziPen SC" w:hAnsi="HanziPen SC"/>
+                <w:sz w:val="20"/>
+                <w:lang w:eastAsia="zh-CN"/>
+              </w:rPr>
+              <w:t>酒店工作人员的身份已被授权和识</w:t>
+            </w:r>
+            <w:r>
+              <w:rPr>
+                <w:rFonts w:ascii="HanziPen SC" w:eastAsia="HanziPen SC" w:hAnsi="HanziPen SC" w:hint="eastAsia"/>
+                <w:sz w:val="20"/>
+                <w:lang w:eastAsia="zh-CN"/>
+              </w:rPr>
+              <w:t>别</w:t>
             </w:r>
           </w:p>
         </w:tc>
@@ -12656,7 +13195,6 @@
                 <w:sz w:val="20"/>
                 <w:lang w:eastAsia="zh-CN"/>
               </w:rPr>
-              <w:lastRenderedPageBreak/>
               <w:t>后置条件</w:t>
             </w:r>
           </w:p>
@@ -12670,18 +13208,34 @@
             <w:pPr>
               <w:cnfStyle w:val="000000100000" w:firstRow="0" w:lastRow="0" w:firstColumn="0" w:lastColumn="0" w:oddVBand="0" w:evenVBand="0" w:oddHBand="1" w:evenHBand="0" w:firstRowFirstColumn="0" w:firstRowLastColumn="0" w:lastRowFirstColumn="0" w:lastRowLastColumn="0"/>
               <w:rPr>
-                <w:rFonts w:ascii="HanziPen SC" w:eastAsia="HanziPen SC" w:hAnsi="HanziPen SC"/>
-                <w:sz w:val="20"/>
-                <w:lang w:eastAsia="zh-CN"/>
-              </w:rPr>
-            </w:pPr>
-            <w:r>
-              <w:rPr>
-                <w:rFonts w:ascii="HanziPen SC" w:eastAsia="HanziPen SC" w:hAnsi="HanziPen SC"/>
-                <w:sz w:val="20"/>
-                <w:lang w:eastAsia="zh-CN"/>
-              </w:rPr>
-              <w:t>酒店信息被修改</w:t>
+                <w:rFonts w:ascii="HanziPen SC" w:eastAsia="HanziPen SC" w:hAnsi="HanziPen SC" w:hint="eastAsia"/>
+                <w:sz w:val="20"/>
+                <w:lang w:eastAsia="zh-CN"/>
+              </w:rPr>
+            </w:pPr>
+            <w:r>
+              <w:rPr>
+                <w:rFonts w:ascii="HanziPen SC" w:eastAsia="HanziPen SC" w:hAnsi="HanziPen SC"/>
+                <w:sz w:val="20"/>
+                <w:lang w:eastAsia="zh-CN"/>
+              </w:rPr>
+              <w:t>系统自动</w:t>
+            </w:r>
+            <w:r>
+              <w:rPr>
+                <w:rFonts w:ascii="HanziPen SC" w:eastAsia="HanziPen SC" w:hAnsi="HanziPen SC" w:hint="eastAsia"/>
+                <w:sz w:val="20"/>
+                <w:lang w:eastAsia="zh-CN"/>
+              </w:rPr>
+              <w:t>更新酒店</w:t>
+            </w:r>
+            <w:r>
+              <w:rPr>
+                <w:rFonts w:ascii="HanziPen SC" w:eastAsia="HanziPen SC" w:hAnsi="HanziPen SC"/>
+                <w:sz w:val="20"/>
+                <w:lang w:eastAsia="zh-CN"/>
+              </w:rPr>
+              <w:t>信息</w:t>
             </w:r>
           </w:p>
         </w:tc>
@@ -12732,7 +13286,7 @@
             </w:pPr>
             <w:r>
               <w:rPr>
-                <w:rFonts w:ascii="HanziPen SC" w:eastAsia="HanziPen SC" w:hAnsi="HanziPen SC"/>
+                <w:rFonts w:ascii="HanziPen SC" w:eastAsia="HanziPen SC" w:hAnsi="HanziPen SC" w:hint="eastAsia"/>
                 <w:sz w:val="20"/>
                 <w:lang w:eastAsia="zh-CN"/>
               </w:rPr>
@@ -12804,18 +13358,74 @@
           <w:p>
             <w:pPr>
               <w:pStyle w:val="1"/>
-              <w:numPr>
-                <w:ilvl w:val="0"/>
-                <w:numId w:val="28"/>
-              </w:numPr>
-              <w:ind w:firstLineChars="0"/>
-              <w:cnfStyle w:val="000000100000" w:firstRow="0" w:lastRow="0" w:firstColumn="0" w:lastColumn="0" w:oddVBand="0" w:evenVBand="0" w:oddHBand="1" w:evenHBand="0" w:firstRowFirstColumn="0" w:firstRowLastColumn="0" w:lastRowFirstColumn="0" w:lastRowLastColumn="0"/>
-              <w:rPr>
-                <w:rFonts w:ascii="HanziPen SC" w:eastAsia="HanziPen SC" w:hAnsi="HanziPen SC"/>
-                <w:sz w:val="20"/>
-                <w:lang w:eastAsia="zh-CN"/>
-              </w:rPr>
-            </w:pPr>
+              <w:ind w:left="360" w:firstLineChars="0" w:firstLine="0"/>
+              <w:cnfStyle w:val="000000100000" w:firstRow="0" w:lastRow="0" w:firstColumn="0" w:lastColumn="0" w:oddVBand="0" w:evenVBand="0" w:oddHBand="1" w:evenHBand="0" w:firstRowFirstColumn="0" w:firstRowLastColumn="0" w:lastRowFirstColumn="0" w:lastRowLastColumn="0"/>
+              <w:rPr>
+                <w:rFonts w:ascii="HanziPen SC" w:eastAsia="HanziPen SC" w:hAnsi="HanziPen SC"/>
+                <w:sz w:val="20"/>
+                <w:lang w:eastAsia="zh-CN"/>
+              </w:rPr>
+            </w:pPr>
+            <w:r>
+              <w:rPr>
+                <w:rFonts w:ascii="HanziPen SC" w:eastAsia="HanziPen SC" w:hAnsi="HanziPen SC"/>
+                <w:sz w:val="20"/>
+                <w:lang w:eastAsia="zh-CN"/>
+              </w:rPr>
+              <w:t>1.</w:t>
+            </w:r>
+            <w:r>
+              <w:rPr>
+                <w:rFonts w:ascii="HanziPen SC" w:eastAsia="HanziPen SC" w:hAnsi="HanziPen SC" w:hint="eastAsia"/>
+                <w:sz w:val="20"/>
+                <w:lang w:eastAsia="zh-CN"/>
+              </w:rPr>
+              <w:t xml:space="preserve">  </w:t>
+            </w:r>
+            <w:r>
+              <w:rPr>
+                <w:rFonts w:ascii="HanziPen SC" w:eastAsia="HanziPen SC" w:hAnsi="HanziPen SC"/>
+                <w:sz w:val="20"/>
+                <w:lang w:eastAsia="zh-CN"/>
+              </w:rPr>
+              <w:t>酒店工作人员提出修改地址请求</w:t>
+            </w:r>
+          </w:p>
+          <w:p>
+            <w:pPr>
+              <w:pStyle w:val="1"/>
+              <w:ind w:firstLineChars="0" w:firstLine="0"/>
+              <w:cnfStyle w:val="000000100000" w:firstRow="0" w:lastRow="0" w:firstColumn="0" w:lastColumn="0" w:oddVBand="0" w:evenVBand="0" w:oddHBand="1" w:evenHBand="0" w:firstRowFirstColumn="0" w:firstRowLastColumn="0" w:lastRowFirstColumn="0" w:lastRowLastColumn="0"/>
+              <w:rPr>
+                <w:rFonts w:ascii="HanziPen SC" w:eastAsia="HanziPen SC" w:hAnsi="HanziPen SC"/>
+                <w:sz w:val="20"/>
+                <w:lang w:eastAsia="zh-CN"/>
+              </w:rPr>
+            </w:pPr>
+            <w:r>
+              <w:rPr>
+                <w:rFonts w:ascii="HanziPen SC" w:eastAsia="HanziPen SC" w:hAnsi="HanziPen SC"/>
+                <w:sz w:val="20"/>
+                <w:lang w:eastAsia="zh-CN"/>
+              </w:rPr>
+              <w:t xml:space="preserve">   2.</w:t>
+            </w:r>
+            <w:r>
+              <w:rPr>
+                <w:rFonts w:ascii="HanziPen SC" w:eastAsia="HanziPen SC" w:hAnsi="HanziPen SC" w:hint="eastAsia"/>
+                <w:sz w:val="20"/>
+                <w:lang w:eastAsia="zh-CN"/>
+              </w:rPr>
+              <w:t xml:space="preserve">  </w:t>
+            </w:r>
+            <w:r>
+              <w:rPr>
+                <w:rFonts w:ascii="HanziPen SC" w:eastAsia="HanziPen SC" w:hAnsi="HanziPen SC"/>
+                <w:sz w:val="20"/>
+                <w:lang w:eastAsia="zh-CN"/>
+              </w:rPr>
+              <w:t>系统提示</w:t>
+            </w:r>
             <w:r>
               <w:rPr>
                 <w:rFonts w:ascii="HanziPen SC" w:eastAsia="HanziPen SC" w:hAnsi="HanziPen SC" w:hint="eastAsia"/>
@@ -12823,6 +13433,106 @@
                 <w:lang w:eastAsia="zh-CN"/>
               </w:rPr>
               <w:t>工作人员修改地址并保存</w:t>
+            </w:r>
+          </w:p>
+          <w:p>
+            <w:pPr>
+              <w:pStyle w:val="1"/>
+              <w:ind w:firstLineChars="0" w:firstLine="0"/>
+              <w:cnfStyle w:val="000000100000" w:firstRow="0" w:lastRow="0" w:firstColumn="0" w:lastColumn="0" w:oddVBand="0" w:evenVBand="0" w:oddHBand="1" w:evenHBand="0" w:firstRowFirstColumn="0" w:firstRowLastColumn="0" w:lastRowFirstColumn="0" w:lastRowLastColumn="0"/>
+              <w:rPr>
+                <w:rFonts w:ascii="HanziPen SC" w:eastAsia="HanziPen SC" w:hAnsi="HanziPen SC"/>
+                <w:sz w:val="20"/>
+                <w:lang w:eastAsia="zh-CN"/>
+              </w:rPr>
+            </w:pPr>
+            <w:r>
+              <w:rPr>
+                <w:rFonts w:ascii="HanziPen SC" w:eastAsia="HanziPen SC" w:hAnsi="HanziPen SC"/>
+                <w:sz w:val="20"/>
+                <w:lang w:eastAsia="zh-CN"/>
+              </w:rPr>
+              <w:t xml:space="preserve">   3.  </w:t>
+            </w:r>
+            <w:r>
+              <w:rPr>
+                <w:rFonts w:ascii="HanziPen SC" w:eastAsia="HanziPen SC" w:hAnsi="HanziPen SC"/>
+                <w:sz w:val="20"/>
+                <w:lang w:eastAsia="zh-CN"/>
+              </w:rPr>
+              <w:t>系统</w:t>
+            </w:r>
+            <w:r>
+              <w:rPr>
+                <w:rFonts w:ascii="HanziPen SC" w:eastAsia="HanziPen SC" w:hAnsi="HanziPen SC"/>
+                <w:sz w:val="20"/>
+                <w:lang w:eastAsia="zh-CN"/>
+              </w:rPr>
+              <w:t>显示地址信息</w:t>
+            </w:r>
+            <w:r>
+              <w:rPr>
+                <w:rFonts w:ascii="HanziPen SC" w:eastAsia="HanziPen SC" w:hAnsi="HanziPen SC"/>
+                <w:sz w:val="20"/>
+                <w:lang w:eastAsia="zh-CN"/>
+              </w:rPr>
+              <w:t>询问工作人员是否确认</w:t>
+            </w:r>
+          </w:p>
+          <w:p>
+            <w:pPr>
+              <w:pStyle w:val="1"/>
+              <w:ind w:firstLineChars="0" w:firstLine="0"/>
+              <w:cnfStyle w:val="000000100000" w:firstRow="0" w:lastRow="0" w:firstColumn="0" w:lastColumn="0" w:oddVBand="0" w:evenVBand="0" w:oddHBand="1" w:evenHBand="0" w:firstRowFirstColumn="0" w:firstRowLastColumn="0" w:lastRowFirstColumn="0" w:lastRowLastColumn="0"/>
+              <w:rPr>
+                <w:rFonts w:ascii="HanziPen SC" w:eastAsia="HanziPen SC" w:hAnsi="HanziPen SC"/>
+                <w:sz w:val="20"/>
+                <w:lang w:eastAsia="zh-CN"/>
+              </w:rPr>
+            </w:pPr>
+            <w:r>
+              <w:rPr>
+                <w:rFonts w:ascii="HanziPen SC" w:eastAsia="HanziPen SC" w:hAnsi="HanziPen SC"/>
+                <w:sz w:val="20"/>
+                <w:lang w:eastAsia="zh-CN"/>
+              </w:rPr>
+              <w:t xml:space="preserve">   4.  </w:t>
+            </w:r>
+            <w:r>
+              <w:rPr>
+                <w:rFonts w:ascii="HanziPen SC" w:eastAsia="HanziPen SC" w:hAnsi="HanziPen SC"/>
+                <w:sz w:val="20"/>
+                <w:lang w:eastAsia="zh-CN"/>
+              </w:rPr>
+              <w:t>工作人员确认</w:t>
+            </w:r>
+          </w:p>
+          <w:p>
+            <w:pPr>
+              <w:pStyle w:val="1"/>
+              <w:ind w:firstLineChars="0" w:firstLine="0"/>
+              <w:cnfStyle w:val="000000100000" w:firstRow="0" w:lastRow="0" w:firstColumn="0" w:lastColumn="0" w:oddVBand="0" w:evenVBand="0" w:oddHBand="1" w:evenHBand="0" w:firstRowFirstColumn="0" w:firstRowLastColumn="0" w:lastRowFirstColumn="0" w:lastRowLastColumn="0"/>
+              <w:rPr>
+                <w:rFonts w:ascii="HanziPen SC" w:eastAsia="HanziPen SC" w:hAnsi="HanziPen SC"/>
+                <w:sz w:val="20"/>
+                <w:lang w:eastAsia="zh-CN"/>
+              </w:rPr>
+            </w:pPr>
+            <w:r>
+              <w:rPr>
+                <w:rFonts w:ascii="HanziPen SC" w:eastAsia="HanziPen SC" w:hAnsi="HanziPen SC"/>
+                <w:sz w:val="20"/>
+                <w:lang w:eastAsia="zh-CN"/>
+              </w:rPr>
+              <w:t xml:space="preserve">   5.  </w:t>
+            </w:r>
+            <w:r>
+              <w:rPr>
+                <w:rFonts w:ascii="HanziPen SC" w:eastAsia="HanziPen SC" w:hAnsi="HanziPen SC"/>
+                <w:sz w:val="20"/>
+                <w:lang w:eastAsia="zh-CN"/>
+              </w:rPr>
+              <w:t>系统更新地址信息</w:t>
             </w:r>
           </w:p>
           <w:p>
@@ -12830,7 +13540,7 @@
               <w:pStyle w:val="1"/>
               <w:numPr>
                 <w:ilvl w:val="0"/>
-                <w:numId w:val="28"/>
+                <w:numId w:val="25"/>
               </w:numPr>
               <w:ind w:firstLineChars="0"/>
               <w:cnfStyle w:val="000000100000" w:firstRow="0" w:lastRow="0" w:firstColumn="0" w:lastColumn="0" w:oddVBand="0" w:evenVBand="0" w:oddHBand="1" w:evenHBand="0" w:firstRowFirstColumn="0" w:firstRowLastColumn="0" w:lastRowFirstColumn="0" w:lastRowLastColumn="0"/>
@@ -12842,11 +13552,207 @@
             </w:pPr>
             <w:r>
               <w:rPr>
-                <w:rFonts w:ascii="HanziPen SC" w:eastAsia="HanziPen SC" w:hAnsi="HanziPen SC"/>
-                <w:sz w:val="20"/>
-                <w:lang w:eastAsia="zh-CN"/>
-              </w:rPr>
-              <w:t>系统询问工作人员是否确认</w:t>
+                <w:rFonts w:ascii="HanziPen SC" w:eastAsia="HanziPen SC" w:hAnsi="HanziPen SC" w:hint="eastAsia"/>
+                <w:sz w:val="20"/>
+                <w:lang w:eastAsia="zh-CN"/>
+              </w:rPr>
+              <w:t xml:space="preserve"> </w:t>
+            </w:r>
+            <w:r>
+              <w:rPr>
+                <w:rFonts w:ascii="HanziPen SC" w:eastAsia="HanziPen SC" w:hAnsi="HanziPen SC"/>
+                <w:sz w:val="20"/>
+                <w:lang w:eastAsia="zh-CN"/>
+              </w:rPr>
+              <w:t>如果要修改所属商圈</w:t>
+            </w:r>
+          </w:p>
+          <w:p>
+            <w:pPr>
+              <w:pStyle w:val="1"/>
+              <w:ind w:left="360" w:firstLineChars="0" w:firstLine="0"/>
+              <w:cnfStyle w:val="000000100000" w:firstRow="0" w:lastRow="0" w:firstColumn="0" w:lastColumn="0" w:oddVBand="0" w:evenVBand="0" w:oddHBand="1" w:evenHBand="0" w:firstRowFirstColumn="0" w:firstRowLastColumn="0" w:lastRowFirstColumn="0" w:lastRowLastColumn="0"/>
+              <w:rPr>
+                <w:rFonts w:ascii="HanziPen SC" w:eastAsia="HanziPen SC" w:hAnsi="HanziPen SC"/>
+                <w:sz w:val="20"/>
+                <w:lang w:eastAsia="zh-CN"/>
+              </w:rPr>
+            </w:pPr>
+            <w:r>
+              <w:rPr>
+                <w:rFonts w:ascii="HanziPen SC" w:eastAsia="HanziPen SC" w:hAnsi="HanziPen SC"/>
+                <w:sz w:val="20"/>
+                <w:lang w:eastAsia="zh-CN"/>
+              </w:rPr>
+              <w:t>1.</w:t>
+            </w:r>
+            <w:r>
+              <w:rPr>
+                <w:rFonts w:ascii="HanziPen SC" w:eastAsia="HanziPen SC" w:hAnsi="HanziPen SC" w:hint="eastAsia"/>
+                <w:sz w:val="20"/>
+                <w:lang w:eastAsia="zh-CN"/>
+              </w:rPr>
+              <w:t xml:space="preserve">  </w:t>
+            </w:r>
+            <w:r>
+              <w:rPr>
+                <w:rFonts w:ascii="HanziPen SC" w:eastAsia="HanziPen SC" w:hAnsi="HanziPen SC"/>
+                <w:sz w:val="20"/>
+                <w:lang w:eastAsia="zh-CN"/>
+              </w:rPr>
+              <w:t>酒店工作人员提出修改</w:t>
+            </w:r>
+            <w:r>
+              <w:rPr>
+                <w:rFonts w:ascii="HanziPen SC" w:eastAsia="HanziPen SC" w:hAnsi="HanziPen SC" w:hint="eastAsia"/>
+                <w:sz w:val="20"/>
+                <w:lang w:eastAsia="zh-CN"/>
+              </w:rPr>
+              <w:t>所属</w:t>
+            </w:r>
+            <w:r>
+              <w:rPr>
+                <w:rFonts w:ascii="HanziPen SC" w:eastAsia="HanziPen SC" w:hAnsi="HanziPen SC"/>
+                <w:sz w:val="20"/>
+                <w:lang w:eastAsia="zh-CN"/>
+              </w:rPr>
+              <w:t>商圈请求</w:t>
+            </w:r>
+          </w:p>
+          <w:p>
+            <w:pPr>
+              <w:pStyle w:val="1"/>
+              <w:ind w:firstLineChars="0" w:firstLine="0"/>
+              <w:cnfStyle w:val="000000100000" w:firstRow="0" w:lastRow="0" w:firstColumn="0" w:lastColumn="0" w:oddVBand="0" w:evenVBand="0" w:oddHBand="1" w:evenHBand="0" w:firstRowFirstColumn="0" w:firstRowLastColumn="0" w:lastRowFirstColumn="0" w:lastRowLastColumn="0"/>
+              <w:rPr>
+                <w:rFonts w:ascii="HanziPen SC" w:eastAsia="HanziPen SC" w:hAnsi="HanziPen SC"/>
+                <w:sz w:val="20"/>
+                <w:lang w:eastAsia="zh-CN"/>
+              </w:rPr>
+            </w:pPr>
+            <w:r>
+              <w:rPr>
+                <w:rFonts w:ascii="HanziPen SC" w:eastAsia="HanziPen SC" w:hAnsi="HanziPen SC"/>
+                <w:sz w:val="20"/>
+                <w:lang w:eastAsia="zh-CN"/>
+              </w:rPr>
+              <w:t xml:space="preserve">   2.</w:t>
+            </w:r>
+            <w:r>
+              <w:rPr>
+                <w:rFonts w:ascii="HanziPen SC" w:eastAsia="HanziPen SC" w:hAnsi="HanziPen SC" w:hint="eastAsia"/>
+                <w:sz w:val="20"/>
+                <w:lang w:eastAsia="zh-CN"/>
+              </w:rPr>
+              <w:t xml:space="preserve">  </w:t>
+            </w:r>
+            <w:r>
+              <w:rPr>
+                <w:rFonts w:ascii="HanziPen SC" w:eastAsia="HanziPen SC" w:hAnsi="HanziPen SC"/>
+                <w:sz w:val="20"/>
+                <w:lang w:eastAsia="zh-CN"/>
+              </w:rPr>
+              <w:t>系统提示</w:t>
+            </w:r>
+            <w:r>
+              <w:rPr>
+                <w:rFonts w:ascii="HanziPen SC" w:eastAsia="HanziPen SC" w:hAnsi="HanziPen SC" w:hint="eastAsia"/>
+                <w:sz w:val="20"/>
+                <w:lang w:eastAsia="zh-CN"/>
+              </w:rPr>
+              <w:t>工作人员修改商圈并保存</w:t>
+            </w:r>
+          </w:p>
+          <w:p>
+            <w:pPr>
+              <w:pStyle w:val="1"/>
+              <w:ind w:firstLineChars="0" w:firstLine="0"/>
+              <w:cnfStyle w:val="000000100000" w:firstRow="0" w:lastRow="0" w:firstColumn="0" w:lastColumn="0" w:oddVBand="0" w:evenVBand="0" w:oddHBand="1" w:evenHBand="0" w:firstRowFirstColumn="0" w:firstRowLastColumn="0" w:lastRowFirstColumn="0" w:lastRowLastColumn="0"/>
+              <w:rPr>
+                <w:rFonts w:ascii="HanziPen SC" w:eastAsia="HanziPen SC" w:hAnsi="HanziPen SC"/>
+                <w:sz w:val="20"/>
+                <w:lang w:eastAsia="zh-CN"/>
+              </w:rPr>
+            </w:pPr>
+            <w:r>
+              <w:rPr>
+                <w:rFonts w:ascii="HanziPen SC" w:eastAsia="HanziPen SC" w:hAnsi="HanziPen SC"/>
+                <w:sz w:val="20"/>
+                <w:lang w:eastAsia="zh-CN"/>
+              </w:rPr>
+              <w:t xml:space="preserve">   3.  系统</w:t>
+            </w:r>
+            <w:r>
+              <w:rPr>
+                <w:rFonts w:ascii="HanziPen SC" w:eastAsia="HanziPen SC" w:hAnsi="HanziPen SC"/>
+                <w:sz w:val="20"/>
+                <w:lang w:eastAsia="zh-CN"/>
+              </w:rPr>
+              <w:t>显示所属商圈信息</w:t>
+            </w:r>
+            <w:r>
+              <w:rPr>
+                <w:rFonts w:ascii="HanziPen SC" w:eastAsia="HanziPen SC" w:hAnsi="HanziPen SC"/>
+                <w:sz w:val="20"/>
+                <w:lang w:eastAsia="zh-CN"/>
+              </w:rPr>
+              <w:t>询问工作人员是否确认</w:t>
+            </w:r>
+          </w:p>
+          <w:p>
+            <w:pPr>
+              <w:pStyle w:val="1"/>
+              <w:ind w:firstLineChars="0" w:firstLine="0"/>
+              <w:cnfStyle w:val="000000100000" w:firstRow="0" w:lastRow="0" w:firstColumn="0" w:lastColumn="0" w:oddVBand="0" w:evenVBand="0" w:oddHBand="1" w:evenHBand="0" w:firstRowFirstColumn="0" w:firstRowLastColumn="0" w:lastRowFirstColumn="0" w:lastRowLastColumn="0"/>
+              <w:rPr>
+                <w:rFonts w:ascii="HanziPen SC" w:eastAsia="HanziPen SC" w:hAnsi="HanziPen SC"/>
+                <w:sz w:val="20"/>
+                <w:lang w:eastAsia="zh-CN"/>
+              </w:rPr>
+            </w:pPr>
+            <w:r>
+              <w:rPr>
+                <w:rFonts w:ascii="HanziPen SC" w:eastAsia="HanziPen SC" w:hAnsi="HanziPen SC"/>
+                <w:sz w:val="20"/>
+                <w:lang w:eastAsia="zh-CN"/>
+              </w:rPr>
+              <w:t xml:space="preserve">   4.  工作人员确认</w:t>
+            </w:r>
+          </w:p>
+          <w:p>
+            <w:pPr>
+              <w:pStyle w:val="1"/>
+              <w:ind w:firstLineChars="0" w:firstLine="0"/>
+              <w:cnfStyle w:val="000000100000" w:firstRow="0" w:lastRow="0" w:firstColumn="0" w:lastColumn="0" w:oddVBand="0" w:evenVBand="0" w:oddHBand="1" w:evenHBand="0" w:firstRowFirstColumn="0" w:firstRowLastColumn="0" w:lastRowFirstColumn="0" w:lastRowLastColumn="0"/>
+              <w:rPr>
+                <w:rFonts w:ascii="HanziPen SC" w:eastAsia="HanziPen SC" w:hAnsi="HanziPen SC"/>
+                <w:sz w:val="20"/>
+                <w:lang w:eastAsia="zh-CN"/>
+              </w:rPr>
+            </w:pPr>
+            <w:r>
+              <w:rPr>
+                <w:rFonts w:ascii="HanziPen SC" w:eastAsia="HanziPen SC" w:hAnsi="HanziPen SC"/>
+                <w:sz w:val="20"/>
+                <w:lang w:eastAsia="zh-CN"/>
+              </w:rPr>
+              <w:t xml:space="preserve">   5.  系统更新</w:t>
+            </w:r>
+            <w:r>
+              <w:rPr>
+                <w:rFonts w:ascii="HanziPen SC" w:eastAsia="HanziPen SC" w:hAnsi="HanziPen SC" w:hint="eastAsia"/>
+                <w:sz w:val="20"/>
+                <w:lang w:eastAsia="zh-CN"/>
+              </w:rPr>
+              <w:t>所属</w:t>
+            </w:r>
+            <w:r>
+              <w:rPr>
+                <w:rFonts w:ascii="HanziPen SC" w:eastAsia="HanziPen SC" w:hAnsi="HanziPen SC"/>
+                <w:sz w:val="20"/>
+                <w:lang w:eastAsia="zh-CN"/>
+              </w:rPr>
+              <w:t>商圈信息</w:t>
             </w:r>
           </w:p>
           <w:p>
@@ -12854,7 +13760,7 @@
               <w:pStyle w:val="1"/>
               <w:numPr>
                 <w:ilvl w:val="0"/>
-                <w:numId w:val="28"/>
+                <w:numId w:val="25"/>
               </w:numPr>
               <w:ind w:firstLineChars="0"/>
               <w:cnfStyle w:val="000000100000" w:firstRow="0" w:lastRow="0" w:firstColumn="0" w:lastColumn="0" w:oddVBand="0" w:evenVBand="0" w:oddHBand="1" w:evenHBand="0" w:firstRowFirstColumn="0" w:firstRowLastColumn="0" w:lastRowFirstColumn="0" w:lastRowLastColumn="0"/>
@@ -12870,7 +13776,204 @@
                 <w:sz w:val="20"/>
                 <w:lang w:eastAsia="zh-CN"/>
               </w:rPr>
-              <w:t>工作人员确认</w:t>
+              <w:t>如果要修改简介</w:t>
+            </w:r>
+          </w:p>
+          <w:p>
+            <w:pPr>
+              <w:pStyle w:val="1"/>
+              <w:ind w:left="360" w:firstLineChars="0" w:firstLine="0"/>
+              <w:cnfStyle w:val="000000100000" w:firstRow="0" w:lastRow="0" w:firstColumn="0" w:lastColumn="0" w:oddVBand="0" w:evenVBand="0" w:oddHBand="1" w:evenHBand="0" w:firstRowFirstColumn="0" w:firstRowLastColumn="0" w:lastRowFirstColumn="0" w:lastRowLastColumn="0"/>
+              <w:rPr>
+                <w:rFonts w:ascii="HanziPen SC" w:eastAsia="HanziPen SC" w:hAnsi="HanziPen SC"/>
+                <w:sz w:val="20"/>
+                <w:lang w:eastAsia="zh-CN"/>
+              </w:rPr>
+            </w:pPr>
+            <w:r>
+              <w:rPr>
+                <w:rFonts w:ascii="HanziPen SC" w:eastAsia="HanziPen SC" w:hAnsi="HanziPen SC"/>
+                <w:sz w:val="20"/>
+                <w:lang w:eastAsia="zh-CN"/>
+              </w:rPr>
+              <w:t>1.</w:t>
+            </w:r>
+            <w:r>
+              <w:rPr>
+                <w:rFonts w:ascii="HanziPen SC" w:eastAsia="HanziPen SC" w:hAnsi="HanziPen SC" w:hint="eastAsia"/>
+                <w:sz w:val="20"/>
+                <w:lang w:eastAsia="zh-CN"/>
+              </w:rPr>
+              <w:t xml:space="preserve">  </w:t>
+            </w:r>
+            <w:r>
+              <w:rPr>
+                <w:rFonts w:ascii="HanziPen SC" w:eastAsia="HanziPen SC" w:hAnsi="HanziPen SC"/>
+                <w:sz w:val="20"/>
+                <w:lang w:eastAsia="zh-CN"/>
+              </w:rPr>
+              <w:t>酒店工作人员提出</w:t>
+            </w:r>
+            <w:r>
+              <w:rPr>
+                <w:rFonts w:ascii="HanziPen SC" w:eastAsia="HanziPen SC" w:hAnsi="HanziPen SC" w:hint="eastAsia"/>
+                <w:sz w:val="20"/>
+                <w:lang w:eastAsia="zh-CN"/>
+              </w:rPr>
+              <w:t>修改</w:t>
+            </w:r>
+            <w:r>
+              <w:rPr>
+                <w:rFonts w:ascii="HanziPen SC" w:eastAsia="HanziPen SC" w:hAnsi="HanziPen SC"/>
+                <w:sz w:val="20"/>
+                <w:lang w:eastAsia="zh-CN"/>
+              </w:rPr>
+              <w:t>简介请求</w:t>
+            </w:r>
+          </w:p>
+          <w:p>
+            <w:pPr>
+              <w:pStyle w:val="1"/>
+              <w:ind w:firstLineChars="0" w:firstLine="0"/>
+              <w:cnfStyle w:val="000000100000" w:firstRow="0" w:lastRow="0" w:firstColumn="0" w:lastColumn="0" w:oddVBand="0" w:evenVBand="0" w:oddHBand="1" w:evenHBand="0" w:firstRowFirstColumn="0" w:firstRowLastColumn="0" w:lastRowFirstColumn="0" w:lastRowLastColumn="0"/>
+              <w:rPr>
+                <w:rFonts w:ascii="HanziPen SC" w:eastAsia="HanziPen SC" w:hAnsi="HanziPen SC"/>
+                <w:sz w:val="20"/>
+                <w:lang w:eastAsia="zh-CN"/>
+              </w:rPr>
+            </w:pPr>
+            <w:r>
+              <w:rPr>
+                <w:rFonts w:ascii="HanziPen SC" w:eastAsia="HanziPen SC" w:hAnsi="HanziPen SC"/>
+                <w:sz w:val="20"/>
+                <w:lang w:eastAsia="zh-CN"/>
+              </w:rPr>
+              <w:t xml:space="preserve">   2.</w:t>
+            </w:r>
+            <w:r>
+              <w:rPr>
+                <w:rFonts w:ascii="HanziPen SC" w:eastAsia="HanziPen SC" w:hAnsi="HanziPen SC" w:hint="eastAsia"/>
+                <w:sz w:val="20"/>
+                <w:lang w:eastAsia="zh-CN"/>
+              </w:rPr>
+              <w:t xml:space="preserve">  </w:t>
+            </w:r>
+            <w:r>
+              <w:rPr>
+                <w:rFonts w:ascii="HanziPen SC" w:eastAsia="HanziPen SC" w:hAnsi="HanziPen SC"/>
+                <w:sz w:val="20"/>
+                <w:lang w:eastAsia="zh-CN"/>
+              </w:rPr>
+              <w:t>系统提示</w:t>
+            </w:r>
+            <w:r>
+              <w:rPr>
+                <w:rFonts w:ascii="HanziPen SC" w:eastAsia="HanziPen SC" w:hAnsi="HanziPen SC" w:hint="eastAsia"/>
+                <w:sz w:val="20"/>
+                <w:lang w:eastAsia="zh-CN"/>
+              </w:rPr>
+              <w:t>工作人员修改</w:t>
+            </w:r>
+            <w:r>
+              <w:rPr>
+                <w:rFonts w:ascii="HanziPen SC" w:eastAsia="HanziPen SC" w:hAnsi="HanziPen SC"/>
+                <w:sz w:val="20"/>
+                <w:lang w:eastAsia="zh-CN"/>
+              </w:rPr>
+              <w:t>简介</w:t>
+            </w:r>
+            <w:r>
+              <w:rPr>
+                <w:rFonts w:ascii="HanziPen SC" w:eastAsia="HanziPen SC" w:hAnsi="HanziPen SC" w:hint="eastAsia"/>
+                <w:sz w:val="20"/>
+                <w:lang w:eastAsia="zh-CN"/>
+              </w:rPr>
+              <w:t>并保存</w:t>
+            </w:r>
+          </w:p>
+          <w:p>
+            <w:pPr>
+              <w:pStyle w:val="1"/>
+              <w:ind w:firstLineChars="0" w:firstLine="0"/>
+              <w:cnfStyle w:val="000000100000" w:firstRow="0" w:lastRow="0" w:firstColumn="0" w:lastColumn="0" w:oddVBand="0" w:evenVBand="0" w:oddHBand="1" w:evenHBand="0" w:firstRowFirstColumn="0" w:firstRowLastColumn="0" w:lastRowFirstColumn="0" w:lastRowLastColumn="0"/>
+              <w:rPr>
+                <w:rFonts w:ascii="HanziPen SC" w:eastAsia="HanziPen SC" w:hAnsi="HanziPen SC"/>
+                <w:sz w:val="20"/>
+                <w:lang w:eastAsia="zh-CN"/>
+              </w:rPr>
+            </w:pPr>
+            <w:r>
+              <w:rPr>
+                <w:rFonts w:ascii="HanziPen SC" w:eastAsia="HanziPen SC" w:hAnsi="HanziPen SC"/>
+                <w:sz w:val="20"/>
+                <w:lang w:eastAsia="zh-CN"/>
+              </w:rPr>
+              <w:lastRenderedPageBreak/>
+              <w:t xml:space="preserve">   3.  系统</w:t>
+            </w:r>
+            <w:r>
+              <w:rPr>
+                <w:rFonts w:ascii="HanziPen SC" w:eastAsia="HanziPen SC" w:hAnsi="HanziPen SC"/>
+                <w:sz w:val="20"/>
+                <w:lang w:eastAsia="zh-CN"/>
+              </w:rPr>
+              <w:t>显示简介信息并</w:t>
+            </w:r>
+            <w:r>
+              <w:rPr>
+                <w:rFonts w:ascii="HanziPen SC" w:eastAsia="HanziPen SC" w:hAnsi="HanziPen SC"/>
+                <w:sz w:val="20"/>
+                <w:lang w:eastAsia="zh-CN"/>
+              </w:rPr>
+              <w:t>询问工作人员是否确认</w:t>
+            </w:r>
+          </w:p>
+          <w:p>
+            <w:pPr>
+              <w:pStyle w:val="1"/>
+              <w:ind w:firstLineChars="0" w:firstLine="0"/>
+              <w:cnfStyle w:val="000000100000" w:firstRow="0" w:lastRow="0" w:firstColumn="0" w:lastColumn="0" w:oddVBand="0" w:evenVBand="0" w:oddHBand="1" w:evenHBand="0" w:firstRowFirstColumn="0" w:firstRowLastColumn="0" w:lastRowFirstColumn="0" w:lastRowLastColumn="0"/>
+              <w:rPr>
+                <w:rFonts w:ascii="HanziPen SC" w:eastAsia="HanziPen SC" w:hAnsi="HanziPen SC"/>
+                <w:sz w:val="20"/>
+                <w:lang w:eastAsia="zh-CN"/>
+              </w:rPr>
+            </w:pPr>
+            <w:r>
+              <w:rPr>
+                <w:rFonts w:ascii="HanziPen SC" w:eastAsia="HanziPen SC" w:hAnsi="HanziPen SC"/>
+                <w:sz w:val="20"/>
+                <w:lang w:eastAsia="zh-CN"/>
+              </w:rPr>
+              <w:t xml:space="preserve">   4.  工作人员确认</w:t>
+            </w:r>
+          </w:p>
+          <w:p>
+            <w:pPr>
+              <w:pStyle w:val="1"/>
+              <w:ind w:firstLineChars="0" w:firstLine="0"/>
+              <w:cnfStyle w:val="000000100000" w:firstRow="0" w:lastRow="0" w:firstColumn="0" w:lastColumn="0" w:oddVBand="0" w:evenVBand="0" w:oddHBand="1" w:evenHBand="0" w:firstRowFirstColumn="0" w:firstRowLastColumn="0" w:lastRowFirstColumn="0" w:lastRowLastColumn="0"/>
+              <w:rPr>
+                <w:rFonts w:ascii="HanziPen SC" w:eastAsia="HanziPen SC" w:hAnsi="HanziPen SC"/>
+                <w:sz w:val="20"/>
+                <w:lang w:eastAsia="zh-CN"/>
+              </w:rPr>
+            </w:pPr>
+            <w:r>
+              <w:rPr>
+                <w:rFonts w:ascii="HanziPen SC" w:eastAsia="HanziPen SC" w:hAnsi="HanziPen SC"/>
+                <w:sz w:val="20"/>
+                <w:lang w:eastAsia="zh-CN"/>
+              </w:rPr>
+              <w:t xml:space="preserve">   5.  系统更新</w:t>
+            </w:r>
+            <w:r>
+              <w:rPr>
+                <w:rFonts w:ascii="HanziPen SC" w:eastAsia="HanziPen SC" w:hAnsi="HanziPen SC" w:hint="eastAsia"/>
+                <w:sz w:val="20"/>
+                <w:lang w:eastAsia="zh-CN"/>
+              </w:rPr>
+              <w:t>简介</w:t>
             </w:r>
           </w:p>
           <w:p>
@@ -12878,7 +13981,7 @@
               <w:pStyle w:val="1"/>
               <w:numPr>
                 <w:ilvl w:val="0"/>
-                <w:numId w:val="28"/>
+                <w:numId w:val="25"/>
               </w:numPr>
               <w:ind w:firstLineChars="0"/>
               <w:cnfStyle w:val="000000100000" w:firstRow="0" w:lastRow="0" w:firstColumn="0" w:lastColumn="0" w:oddVBand="0" w:evenVBand="0" w:oddHBand="1" w:evenHBand="0" w:firstRowFirstColumn="0" w:firstRowLastColumn="0" w:lastRowFirstColumn="0" w:lastRowLastColumn="0"/>
@@ -12894,7 +13997,227 @@
                 <w:sz w:val="20"/>
                 <w:lang w:eastAsia="zh-CN"/>
               </w:rPr>
-              <w:t>系统更新地址信息</w:t>
+              <w:t>如果要修改设施服务</w:t>
+            </w:r>
+          </w:p>
+          <w:p>
+            <w:pPr>
+              <w:pStyle w:val="1"/>
+              <w:ind w:left="360" w:firstLineChars="0" w:firstLine="0"/>
+              <w:cnfStyle w:val="000000100000" w:firstRow="0" w:lastRow="0" w:firstColumn="0" w:lastColumn="0" w:oddVBand="0" w:evenVBand="0" w:oddHBand="1" w:evenHBand="0" w:firstRowFirstColumn="0" w:firstRowLastColumn="0" w:lastRowFirstColumn="0" w:lastRowLastColumn="0"/>
+              <w:rPr>
+                <w:rFonts w:ascii="HanziPen SC" w:eastAsia="HanziPen SC" w:hAnsi="HanziPen SC"/>
+                <w:sz w:val="20"/>
+                <w:lang w:eastAsia="zh-CN"/>
+              </w:rPr>
+            </w:pPr>
+            <w:r>
+              <w:rPr>
+                <w:rFonts w:ascii="HanziPen SC" w:eastAsia="HanziPen SC" w:hAnsi="HanziPen SC"/>
+                <w:sz w:val="20"/>
+                <w:lang w:eastAsia="zh-CN"/>
+              </w:rPr>
+              <w:t>1.</w:t>
+            </w:r>
+            <w:r>
+              <w:rPr>
+                <w:rFonts w:ascii="HanziPen SC" w:eastAsia="HanziPen SC" w:hAnsi="HanziPen SC" w:hint="eastAsia"/>
+                <w:sz w:val="20"/>
+                <w:lang w:eastAsia="zh-CN"/>
+              </w:rPr>
+              <w:t xml:space="preserve">  </w:t>
+            </w:r>
+            <w:r>
+              <w:rPr>
+                <w:rFonts w:ascii="HanziPen SC" w:eastAsia="HanziPen SC" w:hAnsi="HanziPen SC"/>
+                <w:sz w:val="20"/>
+                <w:lang w:eastAsia="zh-CN"/>
+              </w:rPr>
+              <w:t>酒店工作人员提出修改</w:t>
+            </w:r>
+            <w:r>
+              <w:rPr>
+                <w:rFonts w:ascii="HanziPen SC" w:eastAsia="HanziPen SC" w:hAnsi="HanziPen SC" w:hint="eastAsia"/>
+                <w:sz w:val="20"/>
+                <w:lang w:eastAsia="zh-CN"/>
+              </w:rPr>
+              <w:t>服务</w:t>
+            </w:r>
+            <w:r>
+              <w:rPr>
+                <w:rFonts w:ascii="HanziPen SC" w:eastAsia="HanziPen SC" w:hAnsi="HanziPen SC"/>
+                <w:sz w:val="20"/>
+                <w:lang w:eastAsia="zh-CN"/>
+              </w:rPr>
+              <w:t>设施</w:t>
+            </w:r>
+            <w:r>
+              <w:rPr>
+                <w:rFonts w:ascii="HanziPen SC" w:eastAsia="HanziPen SC" w:hAnsi="HanziPen SC"/>
+                <w:sz w:val="20"/>
+                <w:lang w:eastAsia="zh-CN"/>
+              </w:rPr>
+              <w:t>请求</w:t>
+            </w:r>
+          </w:p>
+          <w:p>
+            <w:pPr>
+              <w:pStyle w:val="1"/>
+              <w:ind w:firstLineChars="0" w:firstLine="0"/>
+              <w:cnfStyle w:val="000000100000" w:firstRow="0" w:lastRow="0" w:firstColumn="0" w:lastColumn="0" w:oddVBand="0" w:evenVBand="0" w:oddHBand="1" w:evenHBand="0" w:firstRowFirstColumn="0" w:firstRowLastColumn="0" w:lastRowFirstColumn="0" w:lastRowLastColumn="0"/>
+              <w:rPr>
+                <w:rFonts w:ascii="HanziPen SC" w:eastAsia="HanziPen SC" w:hAnsi="HanziPen SC"/>
+                <w:sz w:val="20"/>
+                <w:lang w:eastAsia="zh-CN"/>
+              </w:rPr>
+            </w:pPr>
+            <w:r>
+              <w:rPr>
+                <w:rFonts w:ascii="HanziPen SC" w:eastAsia="HanziPen SC" w:hAnsi="HanziPen SC"/>
+                <w:sz w:val="20"/>
+                <w:lang w:eastAsia="zh-CN"/>
+              </w:rPr>
+              <w:t xml:space="preserve">   2.</w:t>
+            </w:r>
+            <w:r>
+              <w:rPr>
+                <w:rFonts w:ascii="HanziPen SC" w:eastAsia="HanziPen SC" w:hAnsi="HanziPen SC" w:hint="eastAsia"/>
+                <w:sz w:val="20"/>
+                <w:lang w:eastAsia="zh-CN"/>
+              </w:rPr>
+              <w:t xml:space="preserve">  </w:t>
+            </w:r>
+            <w:r>
+              <w:rPr>
+                <w:rFonts w:ascii="HanziPen SC" w:eastAsia="HanziPen SC" w:hAnsi="HanziPen SC"/>
+                <w:sz w:val="20"/>
+                <w:lang w:eastAsia="zh-CN"/>
+              </w:rPr>
+              <w:t>系统提示</w:t>
+            </w:r>
+            <w:r>
+              <w:rPr>
+                <w:rFonts w:ascii="HanziPen SC" w:eastAsia="HanziPen SC" w:hAnsi="HanziPen SC" w:hint="eastAsia"/>
+                <w:sz w:val="20"/>
+                <w:lang w:eastAsia="zh-CN"/>
+              </w:rPr>
+              <w:t>工作人员修改服务</w:t>
+            </w:r>
+            <w:r>
+              <w:rPr>
+                <w:rFonts w:ascii="HanziPen SC" w:eastAsia="HanziPen SC" w:hAnsi="HanziPen SC"/>
+                <w:sz w:val="20"/>
+                <w:lang w:eastAsia="zh-CN"/>
+              </w:rPr>
+              <w:t>设施</w:t>
+            </w:r>
+            <w:r>
+              <w:rPr>
+                <w:rFonts w:ascii="HanziPen SC" w:eastAsia="HanziPen SC" w:hAnsi="HanziPen SC" w:hint="eastAsia"/>
+                <w:sz w:val="20"/>
+                <w:lang w:eastAsia="zh-CN"/>
+              </w:rPr>
+              <w:t>并保存</w:t>
+            </w:r>
+          </w:p>
+          <w:p>
+            <w:pPr>
+              <w:pStyle w:val="1"/>
+              <w:ind w:firstLineChars="0" w:firstLine="0"/>
+              <w:cnfStyle w:val="000000100000" w:firstRow="0" w:lastRow="0" w:firstColumn="0" w:lastColumn="0" w:oddVBand="0" w:evenVBand="0" w:oddHBand="1" w:evenHBand="0" w:firstRowFirstColumn="0" w:firstRowLastColumn="0" w:lastRowFirstColumn="0" w:lastRowLastColumn="0"/>
+              <w:rPr>
+                <w:rFonts w:ascii="HanziPen SC" w:eastAsia="HanziPen SC" w:hAnsi="HanziPen SC"/>
+                <w:sz w:val="20"/>
+                <w:lang w:eastAsia="zh-CN"/>
+              </w:rPr>
+            </w:pPr>
+            <w:r>
+              <w:rPr>
+                <w:rFonts w:ascii="HanziPen SC" w:eastAsia="HanziPen SC" w:hAnsi="HanziPen SC"/>
+                <w:sz w:val="20"/>
+                <w:lang w:eastAsia="zh-CN"/>
+              </w:rPr>
+              <w:t xml:space="preserve">   3.  系统</w:t>
+            </w:r>
+            <w:r>
+              <w:rPr>
+                <w:rFonts w:ascii="HanziPen SC" w:eastAsia="HanziPen SC" w:hAnsi="HanziPen SC"/>
+                <w:sz w:val="20"/>
+                <w:lang w:eastAsia="zh-CN"/>
+              </w:rPr>
+              <w:t>显示设施服务信息并</w:t>
+            </w:r>
+            <w:r>
+              <w:rPr>
+                <w:rFonts w:ascii="HanziPen SC" w:eastAsia="HanziPen SC" w:hAnsi="HanziPen SC"/>
+                <w:sz w:val="20"/>
+                <w:lang w:eastAsia="zh-CN"/>
+              </w:rPr>
+              <w:t>询问工作人员是否确认</w:t>
+            </w:r>
+          </w:p>
+          <w:p>
+            <w:pPr>
+              <w:pStyle w:val="1"/>
+              <w:ind w:firstLineChars="0" w:firstLine="0"/>
+              <w:cnfStyle w:val="000000100000" w:firstRow="0" w:lastRow="0" w:firstColumn="0" w:lastColumn="0" w:oddVBand="0" w:evenVBand="0" w:oddHBand="1" w:evenHBand="0" w:firstRowFirstColumn="0" w:firstRowLastColumn="0" w:lastRowFirstColumn="0" w:lastRowLastColumn="0"/>
+              <w:rPr>
+                <w:rFonts w:ascii="HanziPen SC" w:eastAsia="HanziPen SC" w:hAnsi="HanziPen SC"/>
+                <w:sz w:val="20"/>
+                <w:lang w:eastAsia="zh-CN"/>
+              </w:rPr>
+            </w:pPr>
+            <w:r>
+              <w:rPr>
+                <w:rFonts w:ascii="HanziPen SC" w:eastAsia="HanziPen SC" w:hAnsi="HanziPen SC"/>
+                <w:sz w:val="20"/>
+                <w:lang w:eastAsia="zh-CN"/>
+              </w:rPr>
+              <w:t xml:space="preserve">   4.  工作人员确认</w:t>
+            </w:r>
+          </w:p>
+          <w:p>
+            <w:pPr>
+              <w:pStyle w:val="1"/>
+              <w:ind w:firstLineChars="0" w:firstLine="0"/>
+              <w:cnfStyle w:val="000000100000" w:firstRow="0" w:lastRow="0" w:firstColumn="0" w:lastColumn="0" w:oddVBand="0" w:evenVBand="0" w:oddHBand="1" w:evenHBand="0" w:firstRowFirstColumn="0" w:firstRowLastColumn="0" w:lastRowFirstColumn="0" w:lastRowLastColumn="0"/>
+              <w:rPr>
+                <w:rFonts w:ascii="HanziPen SC" w:eastAsia="HanziPen SC" w:hAnsi="HanziPen SC" w:hint="eastAsia"/>
+                <w:sz w:val="20"/>
+                <w:lang w:eastAsia="zh-CN"/>
+              </w:rPr>
+            </w:pPr>
+            <w:r>
+              <w:rPr>
+                <w:rFonts w:ascii="HanziPen SC" w:eastAsia="HanziPen SC" w:hAnsi="HanziPen SC"/>
+                <w:sz w:val="20"/>
+                <w:lang w:eastAsia="zh-CN"/>
+              </w:rPr>
+              <w:t xml:space="preserve">   5.  </w:t>
+            </w:r>
+            <w:r>
+              <w:rPr>
+                <w:rFonts w:ascii="HanziPen SC" w:eastAsia="HanziPen SC" w:hAnsi="HanziPen SC"/>
+                <w:sz w:val="20"/>
+                <w:lang w:eastAsia="zh-CN"/>
+              </w:rPr>
+              <w:t>系统更新</w:t>
+            </w:r>
+            <w:r>
+              <w:rPr>
+                <w:rFonts w:ascii="HanziPen SC" w:eastAsia="HanziPen SC" w:hAnsi="HanziPen SC" w:hint="eastAsia"/>
+                <w:sz w:val="20"/>
+                <w:lang w:eastAsia="zh-CN"/>
+              </w:rPr>
+              <w:t>服务设施</w:t>
+            </w:r>
+            <w:r>
+              <w:rPr>
+                <w:rFonts w:ascii="HanziPen SC" w:eastAsia="HanziPen SC" w:hAnsi="HanziPen SC"/>
+                <w:sz w:val="20"/>
+                <w:lang w:eastAsia="zh-CN"/>
+              </w:rPr>
+              <w:t>信息</w:t>
             </w:r>
           </w:p>
           <w:p>
@@ -12902,7 +14225,7 @@
               <w:pStyle w:val="1"/>
               <w:numPr>
                 <w:ilvl w:val="0"/>
-                <w:numId w:val="27"/>
+                <w:numId w:val="25"/>
               </w:numPr>
               <w:ind w:firstLineChars="0"/>
               <w:cnfStyle w:val="000000100000" w:firstRow="0" w:lastRow="0" w:firstColumn="0" w:lastColumn="0" w:oddVBand="0" w:evenVBand="0" w:oddHBand="1" w:evenHBand="0" w:firstRowFirstColumn="0" w:firstRowLastColumn="0" w:lastRowFirstColumn="0" w:lastRowLastColumn="0"/>
@@ -12918,132 +14241,180 @@
                 <w:sz w:val="20"/>
                 <w:lang w:eastAsia="zh-CN"/>
               </w:rPr>
-              <w:t>如果要修改</w:t>
-            </w:r>
-            <w:proofErr w:type="gramStart"/>
-            <w:r>
-              <w:rPr>
-                <w:rFonts w:ascii="HanziPen SC" w:eastAsia="HanziPen SC" w:hAnsi="HanziPen SC"/>
-                <w:sz w:val="20"/>
-                <w:lang w:eastAsia="zh-CN"/>
-              </w:rPr>
-              <w:t>所属商</w:t>
-            </w:r>
-            <w:proofErr w:type="gramEnd"/>
-            <w:r>
-              <w:rPr>
-                <w:rFonts w:ascii="HanziPen SC" w:eastAsia="HanziPen SC" w:hAnsi="HanziPen SC"/>
-                <w:sz w:val="20"/>
-                <w:lang w:eastAsia="zh-CN"/>
-              </w:rPr>
-              <w:t>圈</w:t>
+              <w:t>如果要修改星级</w:t>
             </w:r>
           </w:p>
           <w:p>
             <w:pPr>
               <w:pStyle w:val="1"/>
-              <w:numPr>
-                <w:ilvl w:val="0"/>
-                <w:numId w:val="29"/>
-              </w:numPr>
-              <w:ind w:firstLineChars="0"/>
-              <w:cnfStyle w:val="000000100000" w:firstRow="0" w:lastRow="0" w:firstColumn="0" w:lastColumn="0" w:oddVBand="0" w:evenVBand="0" w:oddHBand="1" w:evenHBand="0" w:firstRowFirstColumn="0" w:firstRowLastColumn="0" w:lastRowFirstColumn="0" w:lastRowLastColumn="0"/>
-              <w:rPr>
-                <w:rFonts w:ascii="HanziPen SC" w:eastAsia="HanziPen SC" w:hAnsi="HanziPen SC"/>
-                <w:sz w:val="20"/>
-                <w:lang w:eastAsia="zh-CN"/>
-              </w:rPr>
-            </w:pPr>
-            <w:r>
-              <w:rPr>
-                <w:rFonts w:ascii="HanziPen SC" w:eastAsia="HanziPen SC" w:hAnsi="HanziPen SC" w:hint="eastAsia"/>
-                <w:sz w:val="20"/>
-                <w:lang w:eastAsia="zh-CN"/>
-              </w:rPr>
-              <w:t>工作人员修改</w:t>
-            </w:r>
-            <w:proofErr w:type="gramStart"/>
-            <w:r>
-              <w:rPr>
-                <w:rFonts w:ascii="HanziPen SC" w:eastAsia="HanziPen SC" w:hAnsi="HanziPen SC" w:hint="eastAsia"/>
-                <w:sz w:val="20"/>
-                <w:lang w:eastAsia="zh-CN"/>
-              </w:rPr>
-              <w:t>所属商圈并</w:t>
-            </w:r>
-            <w:proofErr w:type="gramEnd"/>
-            <w:r>
-              <w:rPr>
-                <w:rFonts w:ascii="HanziPen SC" w:eastAsia="HanziPen SC" w:hAnsi="HanziPen SC" w:hint="eastAsia"/>
-                <w:sz w:val="20"/>
-                <w:lang w:eastAsia="zh-CN"/>
-              </w:rPr>
-              <w:t>保存</w:t>
+              <w:ind w:left="360" w:firstLineChars="0" w:firstLine="0"/>
+              <w:cnfStyle w:val="000000100000" w:firstRow="0" w:lastRow="0" w:firstColumn="0" w:lastColumn="0" w:oddVBand="0" w:evenVBand="0" w:oddHBand="1" w:evenHBand="0" w:firstRowFirstColumn="0" w:firstRowLastColumn="0" w:lastRowFirstColumn="0" w:lastRowLastColumn="0"/>
+              <w:rPr>
+                <w:rFonts w:ascii="HanziPen SC" w:eastAsia="HanziPen SC" w:hAnsi="HanziPen SC"/>
+                <w:sz w:val="20"/>
+                <w:lang w:eastAsia="zh-CN"/>
+              </w:rPr>
+            </w:pPr>
+            <w:r>
+              <w:rPr>
+                <w:rFonts w:ascii="HanziPen SC" w:eastAsia="HanziPen SC" w:hAnsi="HanziPen SC"/>
+                <w:sz w:val="20"/>
+                <w:lang w:eastAsia="zh-CN"/>
+              </w:rPr>
+              <w:t>1.</w:t>
+            </w:r>
+            <w:r>
+              <w:rPr>
+                <w:rFonts w:ascii="HanziPen SC" w:eastAsia="HanziPen SC" w:hAnsi="HanziPen SC" w:hint="eastAsia"/>
+                <w:sz w:val="20"/>
+                <w:lang w:eastAsia="zh-CN"/>
+              </w:rPr>
+              <w:t xml:space="preserve">  </w:t>
+            </w:r>
+            <w:r>
+              <w:rPr>
+                <w:rFonts w:ascii="HanziPen SC" w:eastAsia="HanziPen SC" w:hAnsi="HanziPen SC"/>
+                <w:sz w:val="20"/>
+                <w:lang w:eastAsia="zh-CN"/>
+              </w:rPr>
+              <w:t>酒店工作人员提出修改</w:t>
+            </w:r>
+            <w:r>
+              <w:rPr>
+                <w:rFonts w:ascii="HanziPen SC" w:eastAsia="HanziPen SC" w:hAnsi="HanziPen SC" w:hint="eastAsia"/>
+                <w:sz w:val="20"/>
+                <w:lang w:eastAsia="zh-CN"/>
+              </w:rPr>
+              <w:t>星级</w:t>
+            </w:r>
+            <w:r>
+              <w:rPr>
+                <w:rFonts w:ascii="HanziPen SC" w:eastAsia="HanziPen SC" w:hAnsi="HanziPen SC"/>
+                <w:sz w:val="20"/>
+                <w:lang w:eastAsia="zh-CN"/>
+              </w:rPr>
+              <w:t>请求</w:t>
             </w:r>
           </w:p>
           <w:p>
             <w:pPr>
               <w:pStyle w:val="1"/>
-              <w:numPr>
-                <w:ilvl w:val="0"/>
-                <w:numId w:val="29"/>
-              </w:numPr>
-              <w:ind w:firstLineChars="0"/>
-              <w:cnfStyle w:val="000000100000" w:firstRow="0" w:lastRow="0" w:firstColumn="0" w:lastColumn="0" w:oddVBand="0" w:evenVBand="0" w:oddHBand="1" w:evenHBand="0" w:firstRowFirstColumn="0" w:firstRowLastColumn="0" w:lastRowFirstColumn="0" w:lastRowLastColumn="0"/>
-              <w:rPr>
-                <w:rFonts w:ascii="HanziPen SC" w:eastAsia="HanziPen SC" w:hAnsi="HanziPen SC"/>
-                <w:sz w:val="20"/>
-                <w:lang w:eastAsia="zh-CN"/>
-              </w:rPr>
-            </w:pPr>
-            <w:r>
-              <w:rPr>
-                <w:rFonts w:ascii="HanziPen SC" w:eastAsia="HanziPen SC" w:hAnsi="HanziPen SC"/>
-                <w:sz w:val="20"/>
-                <w:lang w:eastAsia="zh-CN"/>
-              </w:rPr>
-              <w:t>系统询问工作人员是否确认</w:t>
+              <w:ind w:firstLineChars="0" w:firstLine="0"/>
+              <w:cnfStyle w:val="000000100000" w:firstRow="0" w:lastRow="0" w:firstColumn="0" w:lastColumn="0" w:oddVBand="0" w:evenVBand="0" w:oddHBand="1" w:evenHBand="0" w:firstRowFirstColumn="0" w:firstRowLastColumn="0" w:lastRowFirstColumn="0" w:lastRowLastColumn="0"/>
+              <w:rPr>
+                <w:rFonts w:ascii="HanziPen SC" w:eastAsia="HanziPen SC" w:hAnsi="HanziPen SC"/>
+                <w:sz w:val="20"/>
+                <w:lang w:eastAsia="zh-CN"/>
+              </w:rPr>
+            </w:pPr>
+            <w:r>
+              <w:rPr>
+                <w:rFonts w:ascii="HanziPen SC" w:eastAsia="HanziPen SC" w:hAnsi="HanziPen SC"/>
+                <w:sz w:val="20"/>
+                <w:lang w:eastAsia="zh-CN"/>
+              </w:rPr>
+              <w:t xml:space="preserve">   2.</w:t>
+            </w:r>
+            <w:r>
+              <w:rPr>
+                <w:rFonts w:ascii="HanziPen SC" w:eastAsia="HanziPen SC" w:hAnsi="HanziPen SC" w:hint="eastAsia"/>
+                <w:sz w:val="20"/>
+                <w:lang w:eastAsia="zh-CN"/>
+              </w:rPr>
+              <w:t xml:space="preserve">  </w:t>
+            </w:r>
+            <w:r>
+              <w:rPr>
+                <w:rFonts w:ascii="HanziPen SC" w:eastAsia="HanziPen SC" w:hAnsi="HanziPen SC"/>
+                <w:sz w:val="20"/>
+                <w:lang w:eastAsia="zh-CN"/>
+              </w:rPr>
+              <w:t>系统提示</w:t>
+            </w:r>
+            <w:r>
+              <w:rPr>
+                <w:rFonts w:ascii="HanziPen SC" w:eastAsia="HanziPen SC" w:hAnsi="HanziPen SC" w:hint="eastAsia"/>
+                <w:sz w:val="20"/>
+                <w:lang w:eastAsia="zh-CN"/>
+              </w:rPr>
+              <w:t>工作人员修改星级并保存</w:t>
             </w:r>
           </w:p>
           <w:p>
             <w:pPr>
               <w:pStyle w:val="1"/>
-              <w:numPr>
-                <w:ilvl w:val="0"/>
-                <w:numId w:val="29"/>
-              </w:numPr>
-              <w:ind w:firstLineChars="0"/>
-              <w:cnfStyle w:val="000000100000" w:firstRow="0" w:lastRow="0" w:firstColumn="0" w:lastColumn="0" w:oddVBand="0" w:evenVBand="0" w:oddHBand="1" w:evenHBand="0" w:firstRowFirstColumn="0" w:firstRowLastColumn="0" w:lastRowFirstColumn="0" w:lastRowLastColumn="0"/>
-              <w:rPr>
-                <w:rFonts w:ascii="HanziPen SC" w:eastAsia="HanziPen SC" w:hAnsi="HanziPen SC"/>
-                <w:sz w:val="20"/>
-                <w:lang w:eastAsia="zh-CN"/>
-              </w:rPr>
-            </w:pPr>
-            <w:r>
-              <w:rPr>
-                <w:rFonts w:ascii="HanziPen SC" w:eastAsia="HanziPen SC" w:hAnsi="HanziPen SC"/>
-                <w:sz w:val="20"/>
-                <w:lang w:eastAsia="zh-CN"/>
-              </w:rPr>
-              <w:t>工作人员确认</w:t>
+              <w:ind w:firstLineChars="0" w:firstLine="0"/>
+              <w:cnfStyle w:val="000000100000" w:firstRow="0" w:lastRow="0" w:firstColumn="0" w:lastColumn="0" w:oddVBand="0" w:evenVBand="0" w:oddHBand="1" w:evenHBand="0" w:firstRowFirstColumn="0" w:firstRowLastColumn="0" w:lastRowFirstColumn="0" w:lastRowLastColumn="0"/>
+              <w:rPr>
+                <w:rFonts w:ascii="HanziPen SC" w:eastAsia="HanziPen SC" w:hAnsi="HanziPen SC"/>
+                <w:sz w:val="20"/>
+                <w:lang w:eastAsia="zh-CN"/>
+              </w:rPr>
+            </w:pPr>
+            <w:r>
+              <w:rPr>
+                <w:rFonts w:ascii="HanziPen SC" w:eastAsia="HanziPen SC" w:hAnsi="HanziPen SC"/>
+                <w:sz w:val="20"/>
+                <w:lang w:eastAsia="zh-CN"/>
+              </w:rPr>
+              <w:t xml:space="preserve">   3.  系统</w:t>
+            </w:r>
+            <w:r>
+              <w:rPr>
+                <w:rFonts w:ascii="HanziPen SC" w:eastAsia="HanziPen SC" w:hAnsi="HanziPen SC"/>
+                <w:sz w:val="20"/>
+                <w:lang w:eastAsia="zh-CN"/>
+              </w:rPr>
+              <w:t>显示星级信息并</w:t>
+            </w:r>
+            <w:r>
+              <w:rPr>
+                <w:rFonts w:ascii="HanziPen SC" w:eastAsia="HanziPen SC" w:hAnsi="HanziPen SC"/>
+                <w:sz w:val="20"/>
+                <w:lang w:eastAsia="zh-CN"/>
+              </w:rPr>
+              <w:t>询问工作人员是否确认</w:t>
             </w:r>
           </w:p>
           <w:p>
             <w:pPr>
               <w:pStyle w:val="1"/>
-              <w:numPr>
-                <w:ilvl w:val="0"/>
-                <w:numId w:val="29"/>
-              </w:numPr>
-              <w:ind w:firstLineChars="0"/>
-              <w:cnfStyle w:val="000000100000" w:firstRow="0" w:lastRow="0" w:firstColumn="0" w:lastColumn="0" w:oddVBand="0" w:evenVBand="0" w:oddHBand="1" w:evenHBand="0" w:firstRowFirstColumn="0" w:firstRowLastColumn="0" w:lastRowFirstColumn="0" w:lastRowLastColumn="0"/>
-              <w:rPr>
-                <w:rFonts w:ascii="HanziPen SC" w:eastAsia="HanziPen SC" w:hAnsi="HanziPen SC"/>
-                <w:sz w:val="20"/>
-                <w:lang w:eastAsia="zh-CN"/>
-              </w:rPr>
-            </w:pPr>
+              <w:ind w:firstLineChars="0" w:firstLine="0"/>
+              <w:cnfStyle w:val="000000100000" w:firstRow="0" w:lastRow="0" w:firstColumn="0" w:lastColumn="0" w:oddVBand="0" w:evenVBand="0" w:oddHBand="1" w:evenHBand="0" w:firstRowFirstColumn="0" w:firstRowLastColumn="0" w:lastRowFirstColumn="0" w:lastRowLastColumn="0"/>
+              <w:rPr>
+                <w:rFonts w:ascii="HanziPen SC" w:eastAsia="HanziPen SC" w:hAnsi="HanziPen SC"/>
+                <w:sz w:val="20"/>
+                <w:lang w:eastAsia="zh-CN"/>
+              </w:rPr>
+            </w:pPr>
+            <w:r>
+              <w:rPr>
+                <w:rFonts w:ascii="HanziPen SC" w:eastAsia="HanziPen SC" w:hAnsi="HanziPen SC"/>
+                <w:sz w:val="20"/>
+                <w:lang w:eastAsia="zh-CN"/>
+              </w:rPr>
+              <w:t xml:space="preserve">   4.  工作人员确认</w:t>
+            </w:r>
+          </w:p>
+          <w:p>
+            <w:pPr>
+              <w:pStyle w:val="1"/>
+              <w:ind w:firstLineChars="0" w:firstLine="0"/>
+              <w:cnfStyle w:val="000000100000" w:firstRow="0" w:lastRow="0" w:firstColumn="0" w:lastColumn="0" w:oddVBand="0" w:evenVBand="0" w:oddHBand="1" w:evenHBand="0" w:firstRowFirstColumn="0" w:firstRowLastColumn="0" w:lastRowFirstColumn="0" w:lastRowLastColumn="0"/>
+              <w:rPr>
+                <w:rFonts w:ascii="HanziPen SC" w:eastAsia="HanziPen SC" w:hAnsi="HanziPen SC"/>
+                <w:sz w:val="20"/>
+                <w:lang w:eastAsia="zh-CN"/>
+              </w:rPr>
+            </w:pPr>
+            <w:r>
+              <w:rPr>
+                <w:rFonts w:ascii="HanziPen SC" w:eastAsia="HanziPen SC" w:hAnsi="HanziPen SC"/>
+                <w:sz w:val="20"/>
+                <w:lang w:eastAsia="zh-CN"/>
+              </w:rPr>
+              <w:t xml:space="preserve">   5.  </w:t>
+            </w:r>
             <w:r>
               <w:rPr>
                 <w:rFonts w:ascii="HanziPen SC" w:eastAsia="HanziPen SC" w:hAnsi="HanziPen SC"/>
@@ -13052,384 +14423,21 @@
               </w:rPr>
               <w:t>系统更新</w:t>
             </w:r>
-            <w:proofErr w:type="gramStart"/>
-            <w:r>
-              <w:rPr>
-                <w:rFonts w:ascii="HanziPen SC" w:eastAsia="HanziPen SC" w:hAnsi="HanziPen SC"/>
-                <w:sz w:val="20"/>
-                <w:lang w:eastAsia="zh-CN"/>
-              </w:rPr>
-              <w:t>所属商</w:t>
-            </w:r>
-            <w:proofErr w:type="gramEnd"/>
-            <w:r>
-              <w:rPr>
-                <w:rFonts w:ascii="HanziPen SC" w:eastAsia="HanziPen SC" w:hAnsi="HanziPen SC"/>
-                <w:sz w:val="20"/>
-                <w:lang w:eastAsia="zh-CN"/>
-              </w:rPr>
-              <w:t>圈信息</w:t>
-            </w:r>
-          </w:p>
-          <w:p>
-            <w:pPr>
-              <w:pStyle w:val="1"/>
-              <w:numPr>
-                <w:ilvl w:val="0"/>
-                <w:numId w:val="27"/>
-              </w:numPr>
-              <w:ind w:firstLineChars="0"/>
-              <w:cnfStyle w:val="000000100000" w:firstRow="0" w:lastRow="0" w:firstColumn="0" w:lastColumn="0" w:oddVBand="0" w:evenVBand="0" w:oddHBand="1" w:evenHBand="0" w:firstRowFirstColumn="0" w:firstRowLastColumn="0" w:lastRowFirstColumn="0" w:lastRowLastColumn="0"/>
-              <w:rPr>
-                <w:rFonts w:ascii="HanziPen SC" w:eastAsia="HanziPen SC" w:hAnsi="HanziPen SC"/>
-                <w:sz w:val="20"/>
-                <w:lang w:eastAsia="zh-CN"/>
-              </w:rPr>
-            </w:pPr>
-            <w:r>
-              <w:rPr>
-                <w:rFonts w:ascii="HanziPen SC" w:eastAsia="HanziPen SC" w:hAnsi="HanziPen SC"/>
-                <w:sz w:val="20"/>
-                <w:lang w:eastAsia="zh-CN"/>
-              </w:rPr>
-              <w:t>如果要修改简介</w:t>
-            </w:r>
-          </w:p>
-          <w:p>
-            <w:pPr>
-              <w:pStyle w:val="1"/>
-              <w:numPr>
-                <w:ilvl w:val="0"/>
-                <w:numId w:val="30"/>
-              </w:numPr>
-              <w:ind w:firstLineChars="0"/>
-              <w:cnfStyle w:val="000000100000" w:firstRow="0" w:lastRow="0" w:firstColumn="0" w:lastColumn="0" w:oddVBand="0" w:evenVBand="0" w:oddHBand="1" w:evenHBand="0" w:firstRowFirstColumn="0" w:firstRowLastColumn="0" w:lastRowFirstColumn="0" w:lastRowLastColumn="0"/>
-              <w:rPr>
-                <w:rFonts w:ascii="HanziPen SC" w:eastAsia="HanziPen SC" w:hAnsi="HanziPen SC"/>
-                <w:sz w:val="20"/>
-                <w:lang w:eastAsia="zh-CN"/>
-              </w:rPr>
-            </w:pPr>
-            <w:r>
-              <w:rPr>
-                <w:rFonts w:ascii="HanziPen SC" w:eastAsia="HanziPen SC" w:hAnsi="HanziPen SC" w:hint="eastAsia"/>
-                <w:sz w:val="20"/>
-                <w:lang w:eastAsia="zh-CN"/>
-              </w:rPr>
-              <w:t>工作人员修改简介</w:t>
-            </w:r>
-          </w:p>
-          <w:p>
-            <w:pPr>
-              <w:pStyle w:val="1"/>
-              <w:numPr>
-                <w:ilvl w:val="0"/>
-                <w:numId w:val="30"/>
-              </w:numPr>
-              <w:ind w:firstLineChars="0"/>
-              <w:cnfStyle w:val="000000100000" w:firstRow="0" w:lastRow="0" w:firstColumn="0" w:lastColumn="0" w:oddVBand="0" w:evenVBand="0" w:oddHBand="1" w:evenHBand="0" w:firstRowFirstColumn="0" w:firstRowLastColumn="0" w:lastRowFirstColumn="0" w:lastRowLastColumn="0"/>
-              <w:rPr>
-                <w:rFonts w:ascii="HanziPen SC" w:eastAsia="HanziPen SC" w:hAnsi="HanziPen SC"/>
-                <w:sz w:val="20"/>
-                <w:lang w:eastAsia="zh-CN"/>
-              </w:rPr>
-            </w:pPr>
-            <w:r>
-              <w:rPr>
-                <w:rFonts w:ascii="HanziPen SC" w:eastAsia="HanziPen SC" w:hAnsi="HanziPen SC"/>
-                <w:sz w:val="20"/>
-                <w:lang w:eastAsia="zh-CN"/>
-              </w:rPr>
-              <w:t>系统询问工作人员是否确认</w:t>
-            </w:r>
-          </w:p>
-          <w:p>
-            <w:pPr>
-              <w:pStyle w:val="1"/>
-              <w:numPr>
-                <w:ilvl w:val="0"/>
-                <w:numId w:val="30"/>
-              </w:numPr>
-              <w:ind w:firstLineChars="0"/>
-              <w:cnfStyle w:val="000000100000" w:firstRow="0" w:lastRow="0" w:firstColumn="0" w:lastColumn="0" w:oddVBand="0" w:evenVBand="0" w:oddHBand="1" w:evenHBand="0" w:firstRowFirstColumn="0" w:firstRowLastColumn="0" w:lastRowFirstColumn="0" w:lastRowLastColumn="0"/>
-              <w:rPr>
-                <w:rFonts w:ascii="HanziPen SC" w:eastAsia="HanziPen SC" w:hAnsi="HanziPen SC"/>
-                <w:sz w:val="20"/>
-                <w:lang w:eastAsia="zh-CN"/>
-              </w:rPr>
-            </w:pPr>
-            <w:r>
-              <w:rPr>
-                <w:rFonts w:ascii="HanziPen SC" w:eastAsia="HanziPen SC" w:hAnsi="HanziPen SC"/>
-                <w:sz w:val="20"/>
-                <w:lang w:eastAsia="zh-CN"/>
-              </w:rPr>
-              <w:t>工作人员确认</w:t>
-            </w:r>
-          </w:p>
-          <w:p>
-            <w:pPr>
-              <w:pStyle w:val="1"/>
-              <w:numPr>
-                <w:ilvl w:val="0"/>
-                <w:numId w:val="30"/>
-              </w:numPr>
-              <w:ind w:firstLineChars="0"/>
-              <w:cnfStyle w:val="000000100000" w:firstRow="0" w:lastRow="0" w:firstColumn="0" w:lastColumn="0" w:oddVBand="0" w:evenVBand="0" w:oddHBand="1" w:evenHBand="0" w:firstRowFirstColumn="0" w:firstRowLastColumn="0" w:lastRowFirstColumn="0" w:lastRowLastColumn="0"/>
-              <w:rPr>
-                <w:rFonts w:ascii="HanziPen SC" w:eastAsia="HanziPen SC" w:hAnsi="HanziPen SC"/>
-                <w:sz w:val="20"/>
-                <w:lang w:eastAsia="zh-CN"/>
-              </w:rPr>
-            </w:pPr>
-            <w:r>
-              <w:rPr>
-                <w:rFonts w:ascii="HanziPen SC" w:eastAsia="HanziPen SC" w:hAnsi="HanziPen SC"/>
-                <w:sz w:val="20"/>
-                <w:lang w:eastAsia="zh-CN"/>
-              </w:rPr>
-              <w:t>系统更新简介</w:t>
-            </w:r>
-          </w:p>
-          <w:p>
-            <w:pPr>
-              <w:pStyle w:val="1"/>
-              <w:numPr>
-                <w:ilvl w:val="0"/>
-                <w:numId w:val="27"/>
-              </w:numPr>
-              <w:ind w:firstLineChars="0"/>
-              <w:cnfStyle w:val="000000100000" w:firstRow="0" w:lastRow="0" w:firstColumn="0" w:lastColumn="0" w:oddVBand="0" w:evenVBand="0" w:oddHBand="1" w:evenHBand="0" w:firstRowFirstColumn="0" w:firstRowLastColumn="0" w:lastRowFirstColumn="0" w:lastRowLastColumn="0"/>
-              <w:rPr>
-                <w:rFonts w:ascii="HanziPen SC" w:eastAsia="HanziPen SC" w:hAnsi="HanziPen SC"/>
-                <w:sz w:val="20"/>
-                <w:lang w:eastAsia="zh-CN"/>
-              </w:rPr>
-            </w:pPr>
-            <w:r>
-              <w:rPr>
-                <w:rFonts w:ascii="HanziPen SC" w:eastAsia="HanziPen SC" w:hAnsi="HanziPen SC"/>
-                <w:sz w:val="20"/>
-                <w:lang w:eastAsia="zh-CN"/>
-              </w:rPr>
-              <w:t>如果要修改设施服务</w:t>
-            </w:r>
-          </w:p>
-          <w:p>
-            <w:pPr>
-              <w:pStyle w:val="1"/>
-              <w:numPr>
-                <w:ilvl w:val="0"/>
-                <w:numId w:val="31"/>
-              </w:numPr>
-              <w:ind w:firstLineChars="0"/>
-              <w:cnfStyle w:val="000000100000" w:firstRow="0" w:lastRow="0" w:firstColumn="0" w:lastColumn="0" w:oddVBand="0" w:evenVBand="0" w:oddHBand="1" w:evenHBand="0" w:firstRowFirstColumn="0" w:firstRowLastColumn="0" w:lastRowFirstColumn="0" w:lastRowLastColumn="0"/>
-              <w:rPr>
-                <w:rFonts w:ascii="HanziPen SC" w:eastAsia="HanziPen SC" w:hAnsi="HanziPen SC"/>
-                <w:sz w:val="20"/>
-                <w:lang w:eastAsia="zh-CN"/>
-              </w:rPr>
-            </w:pPr>
-            <w:r>
-              <w:rPr>
-                <w:rFonts w:ascii="HanziPen SC" w:eastAsia="HanziPen SC" w:hAnsi="HanziPen SC" w:hint="eastAsia"/>
-                <w:sz w:val="20"/>
-                <w:lang w:eastAsia="zh-CN"/>
-              </w:rPr>
-              <w:t>工作人员修改设施服务</w:t>
-            </w:r>
-          </w:p>
-          <w:p>
-            <w:pPr>
-              <w:pStyle w:val="1"/>
-              <w:numPr>
-                <w:ilvl w:val="0"/>
-                <w:numId w:val="31"/>
-              </w:numPr>
-              <w:ind w:firstLineChars="0"/>
-              <w:cnfStyle w:val="000000100000" w:firstRow="0" w:lastRow="0" w:firstColumn="0" w:lastColumn="0" w:oddVBand="0" w:evenVBand="0" w:oddHBand="1" w:evenHBand="0" w:firstRowFirstColumn="0" w:firstRowLastColumn="0" w:lastRowFirstColumn="0" w:lastRowLastColumn="0"/>
-              <w:rPr>
-                <w:rFonts w:ascii="HanziPen SC" w:eastAsia="HanziPen SC" w:hAnsi="HanziPen SC"/>
-                <w:sz w:val="20"/>
-                <w:lang w:eastAsia="zh-CN"/>
-              </w:rPr>
-            </w:pPr>
-            <w:r>
-              <w:rPr>
-                <w:rFonts w:ascii="HanziPen SC" w:eastAsia="HanziPen SC" w:hAnsi="HanziPen SC"/>
-                <w:sz w:val="20"/>
-                <w:lang w:eastAsia="zh-CN"/>
-              </w:rPr>
-              <w:t>系统询问工作人员是否确认</w:t>
-            </w:r>
-          </w:p>
-          <w:p>
-            <w:pPr>
-              <w:pStyle w:val="1"/>
-              <w:numPr>
-                <w:ilvl w:val="0"/>
-                <w:numId w:val="31"/>
-              </w:numPr>
-              <w:ind w:firstLineChars="0"/>
-              <w:cnfStyle w:val="000000100000" w:firstRow="0" w:lastRow="0" w:firstColumn="0" w:lastColumn="0" w:oddVBand="0" w:evenVBand="0" w:oddHBand="1" w:evenHBand="0" w:firstRowFirstColumn="0" w:firstRowLastColumn="0" w:lastRowFirstColumn="0" w:lastRowLastColumn="0"/>
-              <w:rPr>
-                <w:rFonts w:ascii="HanziPen SC" w:eastAsia="HanziPen SC" w:hAnsi="HanziPen SC"/>
-                <w:sz w:val="20"/>
-                <w:lang w:eastAsia="zh-CN"/>
-              </w:rPr>
-            </w:pPr>
-            <w:r>
-              <w:rPr>
-                <w:rFonts w:ascii="HanziPen SC" w:eastAsia="HanziPen SC" w:hAnsi="HanziPen SC"/>
-                <w:sz w:val="20"/>
-                <w:lang w:eastAsia="zh-CN"/>
-              </w:rPr>
-              <w:t>工作人员确认</w:t>
-            </w:r>
-          </w:p>
-          <w:p>
-            <w:pPr>
-              <w:pStyle w:val="1"/>
-              <w:numPr>
-                <w:ilvl w:val="0"/>
-                <w:numId w:val="31"/>
-              </w:numPr>
-              <w:ind w:firstLineChars="0"/>
-              <w:cnfStyle w:val="000000100000" w:firstRow="0" w:lastRow="0" w:firstColumn="0" w:lastColumn="0" w:oddVBand="0" w:evenVBand="0" w:oddHBand="1" w:evenHBand="0" w:firstRowFirstColumn="0" w:firstRowLastColumn="0" w:lastRowFirstColumn="0" w:lastRowLastColumn="0"/>
-              <w:rPr>
-                <w:rFonts w:ascii="HanziPen SC" w:eastAsia="HanziPen SC" w:hAnsi="HanziPen SC"/>
-                <w:sz w:val="20"/>
-                <w:lang w:eastAsia="zh-CN"/>
-              </w:rPr>
-            </w:pPr>
-            <w:r>
-              <w:rPr>
-                <w:rFonts w:ascii="HanziPen SC" w:eastAsia="HanziPen SC" w:hAnsi="HanziPen SC"/>
-                <w:sz w:val="20"/>
-                <w:lang w:eastAsia="zh-CN"/>
-              </w:rPr>
-              <w:t>系统更新简介</w:t>
-            </w:r>
-          </w:p>
-          <w:p>
-            <w:pPr>
-              <w:pStyle w:val="1"/>
-              <w:numPr>
-                <w:ilvl w:val="0"/>
-                <w:numId w:val="27"/>
-              </w:numPr>
-              <w:ind w:firstLineChars="0"/>
-              <w:cnfStyle w:val="000000100000" w:firstRow="0" w:lastRow="0" w:firstColumn="0" w:lastColumn="0" w:oddVBand="0" w:evenVBand="0" w:oddHBand="1" w:evenHBand="0" w:firstRowFirstColumn="0" w:firstRowLastColumn="0" w:lastRowFirstColumn="0" w:lastRowLastColumn="0"/>
-              <w:rPr>
-                <w:rFonts w:ascii="HanziPen SC" w:eastAsia="HanziPen SC" w:hAnsi="HanziPen SC"/>
-                <w:sz w:val="20"/>
-                <w:lang w:eastAsia="zh-CN"/>
-              </w:rPr>
-            </w:pPr>
-            <w:r>
-              <w:rPr>
-                <w:rFonts w:ascii="HanziPen SC" w:eastAsia="HanziPen SC" w:hAnsi="HanziPen SC"/>
-                <w:sz w:val="20"/>
-                <w:lang w:eastAsia="zh-CN"/>
-              </w:rPr>
-              <w:lastRenderedPageBreak/>
-              <w:t>如果要修改星级</w:t>
-            </w:r>
-          </w:p>
-          <w:p>
-            <w:pPr>
-              <w:pStyle w:val="1"/>
-              <w:numPr>
-                <w:ilvl w:val="0"/>
-                <w:numId w:val="32"/>
-              </w:numPr>
-              <w:ind w:firstLineChars="0"/>
-              <w:cnfStyle w:val="000000100000" w:firstRow="0" w:lastRow="0" w:firstColumn="0" w:lastColumn="0" w:oddVBand="0" w:evenVBand="0" w:oddHBand="1" w:evenHBand="0" w:firstRowFirstColumn="0" w:firstRowLastColumn="0" w:lastRowFirstColumn="0" w:lastRowLastColumn="0"/>
-              <w:rPr>
-                <w:rFonts w:ascii="HanziPen SC" w:eastAsia="HanziPen SC" w:hAnsi="HanziPen SC"/>
-                <w:sz w:val="20"/>
-                <w:lang w:eastAsia="zh-CN"/>
-              </w:rPr>
-            </w:pPr>
-            <w:r>
-              <w:rPr>
-                <w:rFonts w:ascii="HanziPen SC" w:eastAsia="HanziPen SC" w:hAnsi="HanziPen SC" w:hint="eastAsia"/>
-                <w:sz w:val="20"/>
-                <w:lang w:eastAsia="zh-CN"/>
-              </w:rPr>
-              <w:t>工作人员修改星级</w:t>
-            </w:r>
-          </w:p>
-          <w:p>
-            <w:pPr>
-              <w:pStyle w:val="1"/>
-              <w:numPr>
-                <w:ilvl w:val="0"/>
-                <w:numId w:val="32"/>
-              </w:numPr>
-              <w:ind w:firstLineChars="0"/>
-              <w:cnfStyle w:val="000000100000" w:firstRow="0" w:lastRow="0" w:firstColumn="0" w:lastColumn="0" w:oddVBand="0" w:evenVBand="0" w:oddHBand="1" w:evenHBand="0" w:firstRowFirstColumn="0" w:firstRowLastColumn="0" w:lastRowFirstColumn="0" w:lastRowLastColumn="0"/>
-              <w:rPr>
-                <w:rFonts w:ascii="HanziPen SC" w:eastAsia="HanziPen SC" w:hAnsi="HanziPen SC"/>
-                <w:sz w:val="20"/>
-                <w:lang w:eastAsia="zh-CN"/>
-              </w:rPr>
-            </w:pPr>
-            <w:r>
-              <w:rPr>
-                <w:rFonts w:ascii="HanziPen SC" w:eastAsia="HanziPen SC" w:hAnsi="HanziPen SC"/>
-                <w:sz w:val="20"/>
-                <w:lang w:eastAsia="zh-CN"/>
-              </w:rPr>
-              <w:t>系统询问工作人员是否确认</w:t>
-            </w:r>
-          </w:p>
-          <w:p>
-            <w:pPr>
-              <w:pStyle w:val="1"/>
-              <w:numPr>
-                <w:ilvl w:val="0"/>
-                <w:numId w:val="32"/>
-              </w:numPr>
-              <w:ind w:firstLineChars="0"/>
-              <w:cnfStyle w:val="000000100000" w:firstRow="0" w:lastRow="0" w:firstColumn="0" w:lastColumn="0" w:oddVBand="0" w:evenVBand="0" w:oddHBand="1" w:evenHBand="0" w:firstRowFirstColumn="0" w:firstRowLastColumn="0" w:lastRowFirstColumn="0" w:lastRowLastColumn="0"/>
-              <w:rPr>
-                <w:rFonts w:ascii="HanziPen SC" w:eastAsia="HanziPen SC" w:hAnsi="HanziPen SC"/>
-                <w:sz w:val="20"/>
-                <w:lang w:eastAsia="zh-CN"/>
-              </w:rPr>
-            </w:pPr>
-            <w:r>
-              <w:rPr>
-                <w:rFonts w:ascii="HanziPen SC" w:eastAsia="HanziPen SC" w:hAnsi="HanziPen SC"/>
-                <w:sz w:val="20"/>
-                <w:lang w:eastAsia="zh-CN"/>
-              </w:rPr>
-              <w:t>工作人员确认</w:t>
-            </w:r>
-          </w:p>
-          <w:p>
-            <w:pPr>
-              <w:pStyle w:val="1"/>
-              <w:numPr>
-                <w:ilvl w:val="0"/>
-                <w:numId w:val="32"/>
-              </w:numPr>
-              <w:ind w:firstLineChars="0"/>
-              <w:cnfStyle w:val="000000100000" w:firstRow="0" w:lastRow="0" w:firstColumn="0" w:lastColumn="0" w:oddVBand="0" w:evenVBand="0" w:oddHBand="1" w:evenHBand="0" w:firstRowFirstColumn="0" w:firstRowLastColumn="0" w:lastRowFirstColumn="0" w:lastRowLastColumn="0"/>
-              <w:rPr>
-                <w:rFonts w:ascii="HanziPen SC" w:eastAsia="HanziPen SC" w:hAnsi="HanziPen SC"/>
-                <w:sz w:val="20"/>
-                <w:lang w:eastAsia="zh-CN"/>
-              </w:rPr>
-            </w:pPr>
-            <w:r>
-              <w:rPr>
-                <w:rFonts w:ascii="HanziPen SC" w:eastAsia="HanziPen SC" w:hAnsi="HanziPen SC"/>
-                <w:sz w:val="20"/>
-                <w:lang w:eastAsia="zh-CN"/>
-              </w:rPr>
-              <w:t>系统更新星级</w:t>
+            <w:r>
+              <w:rPr>
+                <w:rFonts w:ascii="HanziPen SC" w:eastAsia="HanziPen SC" w:hAnsi="HanziPen SC" w:hint="eastAsia"/>
+                <w:sz w:val="20"/>
+                <w:lang w:eastAsia="zh-CN"/>
+              </w:rPr>
+              <w:t>星级</w:t>
+            </w:r>
+            <w:r>
+              <w:rPr>
+                <w:rFonts w:ascii="HanziPen SC" w:eastAsia="HanziPen SC" w:hAnsi="HanziPen SC"/>
+                <w:sz w:val="20"/>
+                <w:lang w:eastAsia="zh-CN"/>
+              </w:rPr>
+              <w:t>信息</w:t>
             </w:r>
           </w:p>
         </w:tc>
@@ -13476,7 +14484,7 @@
               <w:ind w:firstLineChars="0" w:firstLine="0"/>
               <w:cnfStyle w:val="000000000000" w:firstRow="0" w:lastRow="0" w:firstColumn="0" w:lastColumn="0" w:oddVBand="0" w:evenVBand="0" w:oddHBand="0" w:evenHBand="0" w:firstRowFirstColumn="0" w:firstRowLastColumn="0" w:lastRowFirstColumn="0" w:lastRowLastColumn="0"/>
               <w:rPr>
-                <w:rFonts w:ascii="HanziPen SC" w:eastAsia="HanziPen SC" w:hAnsi="HanziPen SC"/>
+                <w:rFonts w:ascii="HanziPen SC" w:eastAsia="HanziPen SC" w:hAnsi="HanziPen SC" w:hint="eastAsia"/>
                 <w:b/>
                 <w:sz w:val="20"/>
                 <w:lang w:eastAsia="zh-CN"/>
@@ -13498,7 +14506,34 @@
                 <w:sz w:val="20"/>
                 <w:lang w:eastAsia="zh-CN"/>
               </w:rPr>
-              <w:t>3a  2-3a  3-3a  4-3a  5-3a 工作人员选择取消</w:t>
+              <w:t>3a  2-3a  3-3a  4-3a  5-3</w:t>
+            </w:r>
+            <w:r>
+              <w:rPr>
+                <w:rFonts w:ascii="HanziPen SC" w:eastAsia="HanziPen SC" w:hAnsi="HanziPen SC"/>
+                <w:b/>
+                <w:sz w:val="20"/>
+                <w:lang w:eastAsia="zh-CN"/>
+              </w:rPr>
+              <w:t xml:space="preserve">a </w:t>
+            </w:r>
+            <w:r>
+              <w:rPr>
+                <w:rFonts w:ascii="HanziPen SC" w:eastAsia="HanziPen SC" w:hAnsi="HanziPen SC"/>
+                <w:b/>
+                <w:sz w:val="20"/>
+                <w:lang w:eastAsia="zh-CN"/>
+              </w:rPr>
+              <w:t>系统显示信息有误，</w:t>
+            </w:r>
+            <w:r>
+              <w:rPr>
+                <w:rFonts w:ascii="HanziPen SC" w:eastAsia="HanziPen SC" w:hAnsi="HanziPen SC"/>
+                <w:b/>
+                <w:sz w:val="20"/>
+                <w:lang w:eastAsia="zh-CN"/>
+              </w:rPr>
+              <w:t>工作人员选择取消</w:t>
             </w:r>
           </w:p>
           <w:p>
@@ -13519,32 +14554,6 @@
             </w:pPr>
             <w:r>
               <w:rPr>
-                <w:rFonts w:ascii="HanziPen SC" w:eastAsia="HanziPen SC" w:hAnsi="HanziPen SC" w:hint="eastAsia"/>
-                <w:b/>
-                <w:sz w:val="20"/>
-                <w:lang w:eastAsia="zh-CN"/>
-              </w:rPr>
-              <w:t>系统不更新内容</w:t>
-            </w:r>
-          </w:p>
-          <w:p>
-            <w:pPr>
-              <w:pStyle w:val="1"/>
-              <w:numPr>
-                <w:ilvl w:val="0"/>
-                <w:numId w:val="34"/>
-              </w:numPr>
-              <w:ind w:firstLineChars="0"/>
-              <w:cnfStyle w:val="000000000000" w:firstRow="0" w:lastRow="0" w:firstColumn="0" w:lastColumn="0" w:oddVBand="0" w:evenVBand="0" w:oddHBand="0" w:evenHBand="0" w:firstRowFirstColumn="0" w:firstRowLastColumn="0" w:lastRowFirstColumn="0" w:lastRowLastColumn="0"/>
-              <w:rPr>
-                <w:rFonts w:ascii="HanziPen SC" w:eastAsia="HanziPen SC" w:hAnsi="HanziPen SC"/>
-                <w:b/>
-                <w:sz w:val="20"/>
-                <w:lang w:eastAsia="zh-CN"/>
-              </w:rPr>
-            </w:pPr>
-            <w:r>
-              <w:rPr>
                 <w:rFonts w:ascii="HanziPen SC" w:eastAsia="HanziPen SC" w:hAnsi="HanziPen SC"/>
                 <w:b/>
                 <w:sz w:val="20"/>
@@ -13568,7 +14577,16 @@
                 <w:sz w:val="20"/>
                 <w:lang w:eastAsia="zh-CN"/>
               </w:rPr>
-              <w:t>1  2</w:t>
+              <w:t>2</w:t>
+            </w:r>
+            <w:r>
+              <w:rPr>
+                <w:rFonts w:ascii="HanziPen SC" w:eastAsia="HanziPen SC" w:hAnsi="HanziPen SC"/>
+                <w:b/>
+                <w:sz w:val="20"/>
+                <w:lang w:eastAsia="zh-CN"/>
+              </w:rPr>
+              <w:t xml:space="preserve">  2</w:t>
             </w:r>
             <w:r>
               <w:rPr>
@@ -13586,7 +14604,16 @@
                 <w:sz w:val="20"/>
                 <w:lang w:eastAsia="zh-CN"/>
               </w:rPr>
-              <w:t>1  3</w:t>
+              <w:t>2</w:t>
+            </w:r>
+            <w:r>
+              <w:rPr>
+                <w:rFonts w:ascii="HanziPen SC" w:eastAsia="HanziPen SC" w:hAnsi="HanziPen SC"/>
+                <w:b/>
+                <w:sz w:val="20"/>
+                <w:lang w:eastAsia="zh-CN"/>
+              </w:rPr>
+              <w:t xml:space="preserve">  3</w:t>
             </w:r>
             <w:r>
               <w:rPr>
@@ -13604,7 +14631,16 @@
                 <w:sz w:val="20"/>
                 <w:lang w:eastAsia="zh-CN"/>
               </w:rPr>
-              <w:t>1  4</w:t>
+              <w:t>2</w:t>
+            </w:r>
+            <w:r>
+              <w:rPr>
+                <w:rFonts w:ascii="HanziPen SC" w:eastAsia="HanziPen SC" w:hAnsi="HanziPen SC"/>
+                <w:b/>
+                <w:sz w:val="20"/>
+                <w:lang w:eastAsia="zh-CN"/>
+              </w:rPr>
+              <w:t xml:space="preserve">  4</w:t>
             </w:r>
             <w:r>
               <w:rPr>
@@ -13622,7 +14658,16 @@
                 <w:sz w:val="20"/>
                 <w:lang w:eastAsia="zh-CN"/>
               </w:rPr>
-              <w:t>1  5</w:t>
+              <w:t>2</w:t>
+            </w:r>
+            <w:r>
+              <w:rPr>
+                <w:rFonts w:ascii="HanziPen SC" w:eastAsia="HanziPen SC" w:hAnsi="HanziPen SC"/>
+                <w:b/>
+                <w:sz w:val="20"/>
+                <w:lang w:eastAsia="zh-CN"/>
+              </w:rPr>
+              <w:t xml:space="preserve">  5</w:t>
             </w:r>
             <w:r>
               <w:rPr>
@@ -13640,7 +14685,16 @@
                 <w:sz w:val="20"/>
                 <w:lang w:eastAsia="zh-CN"/>
               </w:rPr>
-              <w:t>1步</w:t>
+              <w:t>2</w:t>
+            </w:r>
+            <w:r>
+              <w:rPr>
+                <w:rFonts w:ascii="HanziPen SC" w:eastAsia="HanziPen SC" w:hAnsi="HanziPen SC"/>
+                <w:b/>
+                <w:sz w:val="20"/>
+                <w:lang w:eastAsia="zh-CN"/>
+              </w:rPr>
+              <w:t>步</w:t>
             </w:r>
           </w:p>
         </w:tc>
@@ -13898,6 +14952,7 @@
                 <w:sz w:val="20"/>
                 <w:lang w:eastAsia="zh-CN"/>
               </w:rPr>
+              <w:lastRenderedPageBreak/>
               <w:t>创建者</w:t>
             </w:r>
           </w:p>
@@ -13961,11 +15016,19 @@
               <w:jc w:val="center"/>
               <w:cnfStyle w:val="000000000000" w:firstRow="0" w:lastRow="0" w:firstColumn="0" w:lastColumn="0" w:oddVBand="0" w:evenVBand="0" w:oddHBand="0" w:evenHBand="0" w:firstRowFirstColumn="0" w:firstRowLastColumn="0" w:lastRowFirstColumn="0" w:lastRowLastColumn="0"/>
               <w:rPr>
-                <w:rFonts w:ascii="HanziPen SC" w:eastAsia="HanziPen SC" w:hAnsi="HanziPen SC"/>
-                <w:sz w:val="20"/>
-                <w:lang w:eastAsia="zh-CN"/>
-              </w:rPr>
-            </w:pPr>
+                <w:rFonts w:ascii="HanziPen SC" w:eastAsia="HanziPen SC" w:hAnsi="HanziPen SC" w:hint="eastAsia"/>
+                <w:sz w:val="20"/>
+                <w:lang w:eastAsia="zh-CN"/>
+              </w:rPr>
+            </w:pPr>
+            <w:r>
+              <w:rPr>
+                <w:rFonts w:ascii="HanziPen SC" w:eastAsia="HanziPen SC" w:hAnsi="HanziPen SC"/>
+                <w:sz w:val="20"/>
+                <w:lang w:eastAsia="zh-CN"/>
+              </w:rPr>
+              <w:t>黄飘</w:t>
+            </w:r>
           </w:p>
         </w:tc>
       </w:tr>
@@ -14059,11 +15122,19 @@
               <w:jc w:val="center"/>
               <w:cnfStyle w:val="000000100000" w:firstRow="0" w:lastRow="0" w:firstColumn="0" w:lastColumn="0" w:oddVBand="0" w:evenVBand="0" w:oddHBand="1" w:evenHBand="0" w:firstRowFirstColumn="0" w:firstRowLastColumn="0" w:lastRowFirstColumn="0" w:lastRowLastColumn="0"/>
               <w:rPr>
-                <w:rFonts w:ascii="HanziPen SC" w:eastAsia="HanziPen SC" w:hAnsi="HanziPen SC"/>
-                <w:sz w:val="20"/>
-                <w:lang w:eastAsia="zh-CN"/>
-              </w:rPr>
-            </w:pPr>
+                <w:rFonts w:ascii="HanziPen SC" w:eastAsia="HanziPen SC" w:hAnsi="HanziPen SC" w:hint="eastAsia"/>
+                <w:sz w:val="20"/>
+                <w:lang w:eastAsia="zh-CN"/>
+              </w:rPr>
+            </w:pPr>
+            <w:r>
+              <w:rPr>
+                <w:rFonts w:ascii="HanziPen SC" w:eastAsia="HanziPen SC" w:hAnsi="HanziPen SC"/>
+                <w:sz w:val="20"/>
+                <w:lang w:eastAsia="zh-CN"/>
+              </w:rPr>
+              <w:t>2016/9/18</w:t>
+            </w:r>
           </w:p>
         </w:tc>
       </w:tr>
@@ -14419,7 +15490,6 @@
                 <w:sz w:val="20"/>
                 <w:lang w:eastAsia="zh-CN"/>
               </w:rPr>
-              <w:lastRenderedPageBreak/>
               <w:t>正常流程</w:t>
             </w:r>
           </w:p>
@@ -14697,7 +15767,7 @@
       </w:tr>
       <w:tr>
         <w:trPr>
-          <w:trHeight w:val="1591"/>
+          <w:trHeight w:val="702"/>
         </w:trPr>
         <w:tc>
           <w:tcPr>
@@ -14736,12 +15806,21 @@
               <w:ind w:firstLineChars="0" w:firstLine="0"/>
               <w:cnfStyle w:val="000000000000" w:firstRow="0" w:lastRow="0" w:firstColumn="0" w:lastColumn="0" w:oddVBand="0" w:evenVBand="0" w:oddHBand="0" w:evenHBand="0" w:firstRowFirstColumn="0" w:firstRowLastColumn="0" w:lastRowFirstColumn="0" w:lastRowLastColumn="0"/>
               <w:rPr>
-                <w:rFonts w:ascii="HanziPen SC" w:eastAsia="HanziPen SC" w:hAnsi="HanziPen SC"/>
-                <w:b/>
-                <w:sz w:val="20"/>
-                <w:lang w:eastAsia="zh-CN"/>
-              </w:rPr>
-            </w:pPr>
+                <w:rFonts w:ascii="HanziPen SC" w:eastAsia="HanziPen SC" w:hAnsi="HanziPen SC" w:hint="eastAsia"/>
+                <w:b/>
+                <w:sz w:val="20"/>
+                <w:lang w:eastAsia="zh-CN"/>
+              </w:rPr>
+            </w:pPr>
+            <w:r>
+              <w:rPr>
+                <w:rFonts w:ascii="HanziPen SC" w:eastAsia="HanziPen SC" w:hAnsi="HanziPen SC"/>
+                <w:b/>
+                <w:sz w:val="20"/>
+                <w:lang w:eastAsia="zh-CN"/>
+              </w:rPr>
+              <w:t>无</w:t>
+            </w:r>
           </w:p>
         </w:tc>
       </w:tr>
@@ -14931,6 +16010,7 @@
                 <w:sz w:val="20"/>
                 <w:szCs w:val="20"/>
               </w:rPr>
+              <w:lastRenderedPageBreak/>
               <w:t>ID</w:t>
             </w:r>
           </w:p>
@@ -15117,7 +16197,6 @@
                 <w:lang w:eastAsia="zh-CN"/>
               </w:rPr>
             </w:pPr>
-            <w:proofErr w:type="gramStart"/>
             <w:r>
               <w:rPr>
                 <w:rFonts w:ascii="HanziPen SC" w:eastAsia="HanziPen SC" w:hAnsi="HanziPen SC" w:hint="eastAsia"/>
@@ -15126,7 +16205,6 @@
               </w:rPr>
               <w:t>黄飘</w:t>
             </w:r>
-            <w:proofErr w:type="gramEnd"/>
           </w:p>
         </w:tc>
       </w:tr>
@@ -15409,7 +16487,6 @@
                 <w:b/>
                 <w:sz w:val="20"/>
               </w:rPr>
-              <w:lastRenderedPageBreak/>
               <w:t>前置条件</w:t>
             </w:r>
             <w:proofErr w:type="spellEnd"/>
@@ -15786,33 +16863,15 @@
                 <w:sz w:val="20"/>
                 <w:lang w:eastAsia="zh-CN"/>
               </w:rPr>
-              <w:t>上</w:t>
-            </w:r>
-            <w:proofErr w:type="gramStart"/>
-            <w:r>
-              <w:rPr>
-                <w:rFonts w:ascii="HanziPen SC" w:eastAsia="HanziPen SC" w:hAnsi="HanziPen SC" w:hint="eastAsia"/>
-                <w:sz w:val="20"/>
-                <w:lang w:eastAsia="zh-CN"/>
-              </w:rPr>
-              <w:t>传</w:t>
-            </w:r>
-            <w:r>
-              <w:rPr>
-                <w:rFonts w:ascii="HanziPen SC" w:eastAsia="HanziPen SC" w:hAnsi="HanziPen SC"/>
-                <w:sz w:val="20"/>
-                <w:lang w:eastAsia="zh-CN"/>
-              </w:rPr>
-              <w:t>活动</w:t>
-            </w:r>
-            <w:proofErr w:type="gramEnd"/>
-            <w:r>
-              <w:rPr>
-                <w:rFonts w:ascii="HanziPen SC" w:eastAsia="HanziPen SC" w:hAnsi="HanziPen SC"/>
-                <w:sz w:val="20"/>
-                <w:lang w:eastAsia="zh-CN"/>
-              </w:rPr>
-              <w:t>广告海报，</w:t>
+              <w:t>上传</w:t>
+            </w:r>
+            <w:r>
+              <w:rPr>
+                <w:rFonts w:ascii="HanziPen SC" w:eastAsia="HanziPen SC" w:hAnsi="HanziPen SC"/>
+                <w:sz w:val="20"/>
+                <w:lang w:eastAsia="zh-CN"/>
+              </w:rPr>
+              <w:t>活动广告海报，</w:t>
             </w:r>
             <w:r>
               <w:rPr>
@@ -15960,25 +17019,7 @@
                 <w:sz w:val="20"/>
                 <w:lang w:eastAsia="zh-CN"/>
               </w:rPr>
-              <w:t>特定</w:t>
-            </w:r>
-            <w:proofErr w:type="gramStart"/>
-            <w:r>
-              <w:rPr>
-                <w:rFonts w:ascii="HanziPen SC" w:eastAsia="HanziPen SC" w:hAnsi="HanziPen SC"/>
-                <w:sz w:val="20"/>
-                <w:lang w:eastAsia="zh-CN"/>
-              </w:rPr>
-              <w:t>商圈专属</w:t>
-            </w:r>
-            <w:proofErr w:type="gramEnd"/>
-            <w:r>
-              <w:rPr>
-                <w:rFonts w:ascii="HanziPen SC" w:eastAsia="HanziPen SC" w:hAnsi="HanziPen SC"/>
-                <w:sz w:val="20"/>
-                <w:lang w:eastAsia="zh-CN"/>
-              </w:rPr>
-              <w:t>折扣</w:t>
+              <w:t>特定商圈专属折扣</w:t>
             </w:r>
           </w:p>
           <w:p>
@@ -16024,7 +17065,6 @@
               </w:rPr>
               <w:t>特定</w:t>
             </w:r>
-            <w:proofErr w:type="gramStart"/>
             <w:r>
               <w:rPr>
                 <w:rFonts w:ascii="HanziPen SC" w:eastAsia="HanziPen SC" w:hAnsi="HanziPen SC" w:hint="eastAsia"/>
@@ -16039,16 +17079,7 @@
                 <w:sz w:val="20"/>
                 <w:lang w:eastAsia="zh-CN"/>
               </w:rPr>
-              <w:t>专属</w:t>
-            </w:r>
-            <w:proofErr w:type="gramEnd"/>
-            <w:r>
-              <w:rPr>
-                <w:rFonts w:ascii="HanziPen SC" w:eastAsia="HanziPen SC" w:hAnsi="HanziPen SC"/>
-                <w:sz w:val="20"/>
-                <w:lang w:eastAsia="zh-CN"/>
-              </w:rPr>
-              <w:t>折扣制定请求</w:t>
+              <w:t>专属折扣制定请求</w:t>
             </w:r>
           </w:p>
           <w:p>
@@ -16124,25 +17155,7 @@
                 <w:sz w:val="20"/>
                 <w:lang w:eastAsia="zh-CN"/>
               </w:rPr>
-              <w:t>折扣力度，上</w:t>
-            </w:r>
-            <w:proofErr w:type="gramStart"/>
-            <w:r>
-              <w:rPr>
-                <w:rFonts w:ascii="HanziPen SC" w:eastAsia="HanziPen SC" w:hAnsi="HanziPen SC"/>
-                <w:sz w:val="20"/>
-                <w:lang w:eastAsia="zh-CN"/>
-              </w:rPr>
-              <w:t>传活动</w:t>
-            </w:r>
-            <w:proofErr w:type="gramEnd"/>
-            <w:r>
-              <w:rPr>
-                <w:rFonts w:ascii="HanziPen SC" w:eastAsia="HanziPen SC" w:hAnsi="HanziPen SC"/>
-                <w:sz w:val="20"/>
-                <w:lang w:eastAsia="zh-CN"/>
-              </w:rPr>
-              <w:t>海报，</w:t>
+              <w:t>折扣力度，上传活动海报，</w:t>
             </w:r>
             <w:r>
               <w:rPr>
@@ -16246,16 +17259,7 @@
                 <w:sz w:val="20"/>
                 <w:lang w:eastAsia="zh-CN"/>
               </w:rPr>
-              <w:t>系统更新客户界面信息及</w:t>
-            </w:r>
-            <w:proofErr w:type="gramStart"/>
-            <w:r>
-              <w:rPr>
-                <w:rFonts w:ascii="HanziPen SC" w:eastAsia="HanziPen SC" w:hAnsi="HanziPen SC"/>
-                <w:sz w:val="20"/>
-                <w:lang w:eastAsia="zh-CN"/>
-              </w:rPr>
-              <w:t>参与</w:t>
+              <w:t>系统更新客户界面信息及参与</w:t>
             </w:r>
             <w:r>
               <w:rPr>
@@ -16271,16 +17275,7 @@
                 <w:sz w:val="20"/>
                 <w:lang w:eastAsia="zh-CN"/>
               </w:rPr>
-              <w:t>内酒店</w:t>
-            </w:r>
-            <w:proofErr w:type="gramEnd"/>
-            <w:r>
-              <w:rPr>
-                <w:rFonts w:ascii="HanziPen SC" w:eastAsia="HanziPen SC" w:hAnsi="HanziPen SC"/>
-                <w:sz w:val="20"/>
-                <w:lang w:eastAsia="zh-CN"/>
-              </w:rPr>
-              <w:t>的</w:t>
+              <w:t>内酒店的</w:t>
             </w:r>
             <w:r>
               <w:rPr>
@@ -16356,6 +17351,7 @@
                 <w:sz w:val="20"/>
                 <w:lang w:eastAsia="zh-CN"/>
               </w:rPr>
+              <w:lastRenderedPageBreak/>
               <w:t xml:space="preserve">  </w:t>
             </w:r>
             <w:r>
@@ -16588,7 +17584,6 @@
                 <w:sz w:val="20"/>
                 <w:lang w:eastAsia="zh-CN"/>
               </w:rPr>
-              <w:lastRenderedPageBreak/>
               <w:t xml:space="preserve">  3.4：系统</w:t>
             </w:r>
             <w:r>
@@ -17123,7 +18118,6 @@
                 <w:lang w:eastAsia="zh-CN"/>
               </w:rPr>
             </w:pPr>
-            <w:proofErr w:type="gramStart"/>
             <w:r>
               <w:rPr>
                 <w:rFonts w:ascii="HanziPen SC" w:eastAsia="HanziPen SC" w:hAnsi="HanziPen SC"/>
@@ -17132,7 +18126,6 @@
               </w:rPr>
               <w:t>黄飘</w:t>
             </w:r>
-            <w:proofErr w:type="gramEnd"/>
           </w:p>
         </w:tc>
       </w:tr>
@@ -17582,6 +18575,7 @@
                 <w:b/>
                 <w:sz w:val="20"/>
               </w:rPr>
+              <w:lastRenderedPageBreak/>
               <w:t>优先级</w:t>
             </w:r>
             <w:proofErr w:type="spellEnd"/>
@@ -17636,7 +18630,6 @@
                 <w:b/>
                 <w:sz w:val="20"/>
               </w:rPr>
-              <w:lastRenderedPageBreak/>
               <w:t>正常流程</w:t>
             </w:r>
             <w:proofErr w:type="spellEnd"/>
@@ -18624,6 +19617,7 @@
                 <w:sz w:val="20"/>
                 <w:lang w:eastAsia="zh-CN"/>
               </w:rPr>
+              <w:lastRenderedPageBreak/>
               <w:t xml:space="preserve">  3.4：</w:t>
             </w:r>
             <w:r>
@@ -18652,7 +19646,6 @@
                 <w:sz w:val="20"/>
                 <w:lang w:eastAsia="zh-CN"/>
               </w:rPr>
-              <w:lastRenderedPageBreak/>
               <w:t xml:space="preserve">  </w:t>
             </w:r>
             <w:r>
@@ -19900,6 +20893,7 @@
                 <w:sz w:val="20"/>
                 <w:lang w:eastAsia="zh-CN"/>
               </w:rPr>
+              <w:lastRenderedPageBreak/>
               <w:t xml:space="preserve">  2：重复</w:t>
             </w:r>
             <w:r>
@@ -20372,7 +21366,6 @@
                 <w:lang w:eastAsia="zh-CN"/>
               </w:rPr>
             </w:pPr>
-            <w:proofErr w:type="gramStart"/>
             <w:r>
               <w:rPr>
                 <w:rFonts w:ascii="HanziPen SC" w:eastAsia="HanziPen SC" w:hAnsi="HanziPen SC"/>
@@ -20381,7 +21374,6 @@
               </w:rPr>
               <w:t>黄飘</w:t>
             </w:r>
-            <w:proofErr w:type="gramEnd"/>
           </w:p>
         </w:tc>
       </w:tr>
@@ -20872,33 +21864,15 @@
                 <w:sz w:val="20"/>
                 <w:lang w:eastAsia="zh-CN"/>
               </w:rPr>
-              <w:t>浏览</w:t>
-            </w:r>
-            <w:proofErr w:type="gramStart"/>
-            <w:r>
-              <w:rPr>
-                <w:rFonts w:ascii="HanziPen SC" w:eastAsia="HanziPen SC" w:hAnsi="HanziPen SC" w:hint="eastAsia"/>
-                <w:sz w:val="20"/>
-                <w:lang w:eastAsia="zh-CN"/>
-              </w:rPr>
-              <w:t>每日</w:t>
-            </w:r>
-            <w:r>
-              <w:rPr>
-                <w:rFonts w:ascii="HanziPen SC" w:eastAsia="HanziPen SC" w:hAnsi="HanziPen SC"/>
-                <w:sz w:val="20"/>
-                <w:lang w:eastAsia="zh-CN"/>
-              </w:rPr>
-              <w:t>未</w:t>
-            </w:r>
-            <w:proofErr w:type="gramEnd"/>
-            <w:r>
-              <w:rPr>
-                <w:rFonts w:ascii="HanziPen SC" w:eastAsia="HanziPen SC" w:hAnsi="HanziPen SC"/>
-                <w:sz w:val="20"/>
-                <w:lang w:eastAsia="zh-CN"/>
-              </w:rPr>
-              <w:t>执行订单</w:t>
+              <w:t>浏览每日</w:t>
+            </w:r>
+            <w:r>
+              <w:rPr>
+                <w:rFonts w:ascii="HanziPen SC" w:eastAsia="HanziPen SC" w:hAnsi="HanziPen SC"/>
+                <w:sz w:val="20"/>
+                <w:lang w:eastAsia="zh-CN"/>
+              </w:rPr>
+              <w:t>未执行订单</w:t>
             </w:r>
           </w:p>
           <w:p>
@@ -20930,16 +21904,7 @@
                 <w:sz w:val="20"/>
                 <w:lang w:eastAsia="zh-CN"/>
               </w:rPr>
-              <w:t>管理人员提出浏览</w:t>
-            </w:r>
-            <w:proofErr w:type="gramStart"/>
-            <w:r>
-              <w:rPr>
-                <w:rFonts w:ascii="HanziPen SC" w:eastAsia="HanziPen SC" w:hAnsi="HanziPen SC"/>
-                <w:sz w:val="20"/>
-                <w:lang w:eastAsia="zh-CN"/>
-              </w:rPr>
-              <w:t>每日</w:t>
+              <w:t>管理人员提出浏览每日</w:t>
             </w:r>
             <w:r>
               <w:rPr>
@@ -20949,7 +21914,6 @@
               </w:rPr>
               <w:t>未</w:t>
             </w:r>
-            <w:proofErr w:type="gramEnd"/>
             <w:r>
               <w:rPr>
                 <w:rFonts w:ascii="HanziPen SC" w:eastAsia="HanziPen SC" w:hAnsi="HanziPen SC"/>
@@ -21164,6 +22128,7 @@
                 <w:sz w:val="20"/>
                 <w:lang w:eastAsia="zh-CN"/>
               </w:rPr>
+              <w:lastRenderedPageBreak/>
               <w:t xml:space="preserve"> </w:t>
             </w:r>
             <w:r>
@@ -21336,7 +22301,6 @@
                 <w:sz w:val="20"/>
                 <w:lang w:eastAsia="zh-CN"/>
               </w:rPr>
-              <w:lastRenderedPageBreak/>
               <w:t xml:space="preserve"> 2.7     </w:t>
             </w:r>
             <w:r>
@@ -21946,7 +22910,6 @@
                 <w:lang w:eastAsia="zh-CN"/>
               </w:rPr>
             </w:pPr>
-            <w:proofErr w:type="gramStart"/>
             <w:r>
               <w:rPr>
                 <w:rFonts w:ascii="HanziPen SC" w:eastAsia="HanziPen SC" w:hAnsi="HanziPen SC"/>
@@ -21955,7 +22918,6 @@
               </w:rPr>
               <w:t>黄飘</w:t>
             </w:r>
-            <w:proofErr w:type="gramEnd"/>
           </w:p>
         </w:tc>
       </w:tr>
@@ -23469,7 +24431,7 @@
               <w:jc w:val="center"/>
               <w:cnfStyle w:val="000000000000" w:firstRow="0" w:lastRow="0" w:firstColumn="0" w:lastColumn="0" w:oddVBand="0" w:evenVBand="0" w:oddHBand="0" w:evenHBand="0" w:firstRowFirstColumn="0" w:firstRowLastColumn="0" w:lastRowFirstColumn="0" w:lastRowLastColumn="0"/>
               <w:rPr>
-                <w:rFonts w:ascii="HanziPen SC" w:eastAsia="HanziPen SC" w:hAnsi="HanziPen SC" w:hint="eastAsia"/>
+                <w:rFonts w:ascii="HanziPen SC" w:eastAsia="HanziPen SC" w:hAnsi="HanziPen SC"/>
                 <w:sz w:val="20"/>
                 <w:lang w:eastAsia="zh-CN"/>
               </w:rPr>
@@ -23743,18 +24705,8 @@
                 <w:sz w:val="20"/>
                 <w:lang w:eastAsia="zh-CN"/>
               </w:rPr>
-              <w:t>网站管理人员需要对客户的账户进行</w:t>
-            </w:r>
-            <w:proofErr w:type="gramStart"/>
-            <w:r>
-              <w:rPr>
-                <w:rFonts w:ascii="HanziPen SC" w:eastAsia="HanziPen SC" w:hAnsi="HanziPen SC" w:hint="eastAsia"/>
-                <w:sz w:val="20"/>
-                <w:lang w:eastAsia="zh-CN"/>
-              </w:rPr>
-              <w:t>增删改查</w:t>
-            </w:r>
-            <w:proofErr w:type="gramEnd"/>
+              <w:t>网站管理人员需要对客户的账户进行增删改查</w:t>
+            </w:r>
           </w:p>
         </w:tc>
       </w:tr>
@@ -24030,17 +24982,7 @@
                 <w:sz w:val="20"/>
                 <w:lang w:eastAsia="zh-CN"/>
               </w:rPr>
-              <w:t>1.2 系统进行权</w:t>
-            </w:r>
-            <w:bookmarkStart w:id="0" w:name="_GoBack"/>
-            <w:bookmarkEnd w:id="0"/>
-            <w:r>
-              <w:rPr>
-                <w:rFonts w:ascii="HanziPen SC" w:eastAsia="HanziPen SC" w:hAnsi="HanziPen SC" w:hint="eastAsia"/>
-                <w:sz w:val="20"/>
-                <w:lang w:eastAsia="zh-CN"/>
-              </w:rPr>
-              <w:t>限确认后，提示网站管理人员输入查询账户的关键信息</w:t>
+              <w:t>1.2 系统进行权限确认后，提示网站管理人员输入查询账户的关键信息</w:t>
             </w:r>
           </w:p>
           <w:p>
@@ -24922,7 +25864,7 @@
               <w:jc w:val="center"/>
               <w:cnfStyle w:val="000000000000" w:firstRow="0" w:lastRow="0" w:firstColumn="0" w:lastColumn="0" w:oddVBand="0" w:evenVBand="0" w:oddHBand="0" w:evenHBand="0" w:firstRowFirstColumn="0" w:firstRowLastColumn="0" w:lastRowFirstColumn="0" w:lastRowLastColumn="0"/>
               <w:rPr>
-                <w:rFonts w:ascii="HanziPen SC" w:eastAsia="HanziPen SC" w:hAnsi="HanziPen SC" w:hint="eastAsia"/>
+                <w:rFonts w:ascii="HanziPen SC" w:eastAsia="HanziPen SC" w:hAnsi="HanziPen SC"/>
                 <w:sz w:val="20"/>
                 <w:lang w:eastAsia="zh-CN"/>
               </w:rPr>
@@ -25196,18 +26138,8 @@
                 <w:sz w:val="20"/>
                 <w:lang w:eastAsia="zh-CN"/>
               </w:rPr>
-              <w:t>网站管理人员需要对酒店信息进行</w:t>
-            </w:r>
-            <w:proofErr w:type="gramStart"/>
-            <w:r>
-              <w:rPr>
-                <w:rFonts w:ascii="HanziPen SC" w:eastAsia="HanziPen SC" w:hAnsi="HanziPen SC" w:hint="eastAsia"/>
-                <w:sz w:val="20"/>
-                <w:lang w:eastAsia="zh-CN"/>
-              </w:rPr>
-              <w:t>增删改查</w:t>
-            </w:r>
-            <w:proofErr w:type="gramEnd"/>
+              <w:t>网站管理人员需要对酒店信息进行增删改查</w:t>
+            </w:r>
           </w:p>
         </w:tc>
       </w:tr>
@@ -26398,7 +27330,7 @@
               <w:jc w:val="center"/>
               <w:cnfStyle w:val="000000000000" w:firstRow="0" w:lastRow="0" w:firstColumn="0" w:lastColumn="0" w:oddVBand="0" w:evenVBand="0" w:oddHBand="0" w:evenHBand="0" w:firstRowFirstColumn="0" w:firstRowLastColumn="0" w:lastRowFirstColumn="0" w:lastRowLastColumn="0"/>
               <w:rPr>
-                <w:rFonts w:ascii="HanziPen SC" w:eastAsia="HanziPen SC" w:hAnsi="HanziPen SC" w:hint="eastAsia"/>
+                <w:rFonts w:ascii="HanziPen SC" w:eastAsia="HanziPen SC" w:hAnsi="HanziPen SC"/>
                 <w:sz w:val="20"/>
                 <w:lang w:eastAsia="zh-CN"/>
               </w:rPr>
@@ -26673,18 +27605,8 @@
                 <w:sz w:val="20"/>
                 <w:lang w:eastAsia="zh-CN"/>
               </w:rPr>
-              <w:t>网站营销人员的账户需要进行</w:t>
-            </w:r>
-            <w:proofErr w:type="gramStart"/>
-            <w:r>
-              <w:rPr>
-                <w:rFonts w:ascii="HanziPen SC" w:eastAsia="HanziPen SC" w:hAnsi="HanziPen SC" w:hint="eastAsia"/>
-                <w:sz w:val="20"/>
-                <w:lang w:eastAsia="zh-CN"/>
-              </w:rPr>
-              <w:t>增删改查</w:t>
-            </w:r>
-            <w:proofErr w:type="gramEnd"/>
+              <w:t>网站营销人员的账户需要进行增删改查</w:t>
+            </w:r>
           </w:p>
         </w:tc>
       </w:tr>
@@ -27157,7 +28079,7 @@
               <w:ind w:firstLineChars="0"/>
               <w:cnfStyle w:val="000000100000" w:firstRow="0" w:lastRow="0" w:firstColumn="0" w:lastColumn="0" w:oddVBand="0" w:evenVBand="0" w:oddHBand="1" w:evenHBand="0" w:firstRowFirstColumn="0" w:firstRowLastColumn="0" w:lastRowFirstColumn="0" w:lastRowLastColumn="0"/>
               <w:rPr>
-                <w:rFonts w:ascii="HanziPen SC" w:eastAsia="HanziPen SC" w:hAnsi="HanziPen SC" w:hint="eastAsia"/>
+                <w:rFonts w:ascii="HanziPen SC" w:eastAsia="HanziPen SC" w:hAnsi="HanziPen SC"/>
                 <w:sz w:val="20"/>
                 <w:lang w:eastAsia="zh-CN"/>
               </w:rPr>
@@ -27287,6 +28209,7 @@
                 <w:sz w:val="20"/>
                 <w:lang w:eastAsia="zh-CN"/>
               </w:rPr>
+              <w:lastRenderedPageBreak/>
               <w:t xml:space="preserve"> </w:t>
             </w:r>
             <w:r>
@@ -27369,7 +28292,6 @@
                 <w:sz w:val="20"/>
                 <w:lang w:eastAsia="zh-CN"/>
               </w:rPr>
-              <w:lastRenderedPageBreak/>
               <w:t xml:space="preserve"> </w:t>
             </w:r>
             <w:r>
@@ -27486,7 +28408,7 @@
               <w:ind w:firstLineChars="0" w:firstLine="0"/>
               <w:cnfStyle w:val="000000100000" w:firstRow="0" w:lastRow="0" w:firstColumn="0" w:lastColumn="0" w:oddVBand="0" w:evenVBand="0" w:oddHBand="1" w:evenHBand="0" w:firstRowFirstColumn="0" w:firstRowLastColumn="0" w:lastRowFirstColumn="0" w:lastRowLastColumn="0"/>
               <w:rPr>
-                <w:rFonts w:ascii="HanziPen SC" w:eastAsia="HanziPen SC" w:hAnsi="HanziPen SC" w:hint="eastAsia"/>
+                <w:rFonts w:ascii="HanziPen SC" w:eastAsia="HanziPen SC" w:hAnsi="HanziPen SC"/>
                 <w:sz w:val="20"/>
                 <w:lang w:eastAsia="zh-CN"/>
               </w:rPr>
@@ -27736,8 +28658,8 @@
 </file>
 
 <file path=word/numbering.xml><?xml version="1.0" encoding="utf-8"?>
-<w:numbering xmlns:wpc="http://schemas.microsoft.com/office/word/2010/wordprocessingCanvas" xmlns:mc="http://schemas.openxmlformats.org/markup-compatibility/2006" xmlns:o="urn:schemas-microsoft-com:office:office" xmlns:r="http://schemas.openxmlformats.org/officeDocument/2006/relationships" xmlns:m="http://schemas.openxmlformats.org/officeDocument/2006/math" xmlns:v="urn:schemas-microsoft-com:vml" xmlns:wp14="http://schemas.microsoft.com/office/word/2010/wordprocessingDrawing" xmlns:wp="http://schemas.openxmlformats.org/drawingml/2006/wordprocessingDrawing" xmlns:w10="urn:schemas-microsoft-com:office:word" xmlns:w="http://schemas.openxmlformats.org/wordprocessingml/2006/main" xmlns:w14="http://schemas.microsoft.com/office/word/2010/wordml" xmlns:w15="http://schemas.microsoft.com/office/word/2012/wordml" xmlns:wpg="http://schemas.microsoft.com/office/word/2010/wordprocessingGroup" xmlns:wpi="http://schemas.microsoft.com/office/word/2010/wordprocessingInk" xmlns:wne="http://schemas.microsoft.com/office/word/2006/wordml" xmlns:wps="http://schemas.microsoft.com/office/word/2010/wordprocessingShape" mc:Ignorable="w14 w15 wp14">
-  <w:abstractNum w:abstractNumId="0" w15:restartNumberingAfterBreak="0">
+<w:numbering xmlns:wpc="http://schemas.microsoft.com/office/word/2010/wordprocessingCanvas" xmlns:mo="http://schemas.microsoft.com/office/mac/office/2008/main" xmlns:mc="http://schemas.openxmlformats.org/markup-compatibility/2006" xmlns:mv="urn:schemas-microsoft-com:mac:vml" xmlns:o="urn:schemas-microsoft-com:office:office" xmlns:r="http://schemas.openxmlformats.org/officeDocument/2006/relationships" xmlns:m="http://schemas.openxmlformats.org/officeDocument/2006/math" xmlns:v="urn:schemas-microsoft-com:vml" xmlns:wp14="http://schemas.microsoft.com/office/word/2010/wordprocessingDrawing" xmlns:wp="http://schemas.openxmlformats.org/drawingml/2006/wordprocessingDrawing" xmlns:w10="urn:schemas-microsoft-com:office:word" xmlns:w="http://schemas.openxmlformats.org/wordprocessingml/2006/main" xmlns:w14="http://schemas.microsoft.com/office/word/2010/wordml" xmlns:w15="http://schemas.microsoft.com/office/word/2012/wordml" xmlns:wpg="http://schemas.microsoft.com/office/word/2010/wordprocessingGroup" xmlns:wpi="http://schemas.microsoft.com/office/word/2010/wordprocessingInk" xmlns:wne="http://schemas.microsoft.com/office/word/2006/wordml" xmlns:wps="http://schemas.microsoft.com/office/word/2010/wordprocessingShape" mc:Ignorable="w14 w15 wp14">
+  <w:abstractNum w:abstractNumId="0">
     <w:nsid w:val="01525913"/>
     <w:multiLevelType w:val="hybridMultilevel"/>
     <w:tmpl w:val="90EE78E0"/>
@@ -27826,7 +28748,96 @@
       </w:pPr>
     </w:lvl>
   </w:abstractNum>
-  <w:abstractNum w:abstractNumId="1" w15:restartNumberingAfterBreak="0">
+  <w:abstractNum w:abstractNumId="1">
+    <w:nsid w:val="02AB007C"/>
+    <w:multiLevelType w:val="hybridMultilevel"/>
+    <w:tmpl w:val="AF48D57E"/>
+    <w:lvl w:ilvl="0" w:tplc="C3425E86">
+      <w:start w:val="1"/>
+      <w:numFmt w:val="decimal"/>
+      <w:lvlText w:val="%1."/>
+      <w:lvlJc w:val="left"/>
+      <w:pPr>
+        <w:ind w:left="720" w:hanging="360"/>
+      </w:pPr>
+      <w:rPr>
+        <w:rFonts w:hint="default"/>
+      </w:rPr>
+    </w:lvl>
+    <w:lvl w:ilvl="1" w:tplc="04090019" w:tentative="1">
+      <w:start w:val="1"/>
+      <w:numFmt w:val="lowerLetter"/>
+      <w:lvlText w:val="%2)"/>
+      <w:lvlJc w:val="left"/>
+      <w:pPr>
+        <w:ind w:left="1320" w:hanging="480"/>
+      </w:pPr>
+    </w:lvl>
+    <w:lvl w:ilvl="2" w:tplc="0409001B" w:tentative="1">
+      <w:start w:val="1"/>
+      <w:numFmt w:val="lowerRoman"/>
+      <w:lvlText w:val="%3."/>
+      <w:lvlJc w:val="right"/>
+      <w:pPr>
+        <w:ind w:left="1800" w:hanging="480"/>
+      </w:pPr>
+    </w:lvl>
+    <w:lvl w:ilvl="3" w:tplc="0409000F" w:tentative="1">
+      <w:start w:val="1"/>
+      <w:numFmt w:val="decimal"/>
+      <w:lvlText w:val="%4."/>
+      <w:lvlJc w:val="left"/>
+      <w:pPr>
+        <w:ind w:left="2280" w:hanging="480"/>
+      </w:pPr>
+    </w:lvl>
+    <w:lvl w:ilvl="4" w:tplc="04090019" w:tentative="1">
+      <w:start w:val="1"/>
+      <w:numFmt w:val="lowerLetter"/>
+      <w:lvlText w:val="%5)"/>
+      <w:lvlJc w:val="left"/>
+      <w:pPr>
+        <w:ind w:left="2760" w:hanging="480"/>
+      </w:pPr>
+    </w:lvl>
+    <w:lvl w:ilvl="5" w:tplc="0409001B" w:tentative="1">
+      <w:start w:val="1"/>
+      <w:numFmt w:val="lowerRoman"/>
+      <w:lvlText w:val="%6."/>
+      <w:lvlJc w:val="right"/>
+      <w:pPr>
+        <w:ind w:left="3240" w:hanging="480"/>
+      </w:pPr>
+    </w:lvl>
+    <w:lvl w:ilvl="6" w:tplc="0409000F" w:tentative="1">
+      <w:start w:val="1"/>
+      <w:numFmt w:val="decimal"/>
+      <w:lvlText w:val="%7."/>
+      <w:lvlJc w:val="left"/>
+      <w:pPr>
+        <w:ind w:left="3720" w:hanging="480"/>
+      </w:pPr>
+    </w:lvl>
+    <w:lvl w:ilvl="7" w:tplc="04090019" w:tentative="1">
+      <w:start w:val="1"/>
+      <w:numFmt w:val="lowerLetter"/>
+      <w:lvlText w:val="%8)"/>
+      <w:lvlJc w:val="left"/>
+      <w:pPr>
+        <w:ind w:left="4200" w:hanging="480"/>
+      </w:pPr>
+    </w:lvl>
+    <w:lvl w:ilvl="8" w:tplc="0409001B" w:tentative="1">
+      <w:start w:val="1"/>
+      <w:numFmt w:val="lowerRoman"/>
+      <w:lvlText w:val="%9."/>
+      <w:lvlJc w:val="right"/>
+      <w:pPr>
+        <w:ind w:left="4680" w:hanging="480"/>
+      </w:pPr>
+    </w:lvl>
+  </w:abstractNum>
+  <w:abstractNum w:abstractNumId="2">
     <w:nsid w:val="02D56713"/>
     <w:multiLevelType w:val="hybridMultilevel"/>
     <w:tmpl w:val="CCC412D0"/>
@@ -27915,7 +28926,7 @@
       </w:pPr>
     </w:lvl>
   </w:abstractNum>
-  <w:abstractNum w:abstractNumId="2" w15:restartNumberingAfterBreak="0">
+  <w:abstractNum w:abstractNumId="3">
     <w:nsid w:val="04F30A07"/>
     <w:multiLevelType w:val="multilevel"/>
     <w:tmpl w:val="25A816BE"/>
@@ -28036,7 +29047,7 @@
       </w:rPr>
     </w:lvl>
   </w:abstractNum>
-  <w:abstractNum w:abstractNumId="3" w15:restartNumberingAfterBreak="0">
+  <w:abstractNum w:abstractNumId="4">
     <w:nsid w:val="07004232"/>
     <w:multiLevelType w:val="hybridMultilevel"/>
     <w:tmpl w:val="8B887FDA"/>
@@ -28125,7 +29136,7 @@
       </w:pPr>
     </w:lvl>
   </w:abstractNum>
-  <w:abstractNum w:abstractNumId="4" w15:restartNumberingAfterBreak="0">
+  <w:abstractNum w:abstractNumId="5">
     <w:nsid w:val="083E68A4"/>
     <w:multiLevelType w:val="hybridMultilevel"/>
     <w:tmpl w:val="E68E5882"/>
@@ -28214,7 +29225,7 @@
       </w:pPr>
     </w:lvl>
   </w:abstractNum>
-  <w:abstractNum w:abstractNumId="5" w15:restartNumberingAfterBreak="0">
+  <w:abstractNum w:abstractNumId="6">
     <w:nsid w:val="088214A6"/>
     <w:multiLevelType w:val="hybridMultilevel"/>
     <w:tmpl w:val="36CA42F0"/>
@@ -28303,7 +29314,7 @@
       </w:pPr>
     </w:lvl>
   </w:abstractNum>
-  <w:abstractNum w:abstractNumId="6" w15:restartNumberingAfterBreak="0">
+  <w:abstractNum w:abstractNumId="7">
     <w:nsid w:val="09B04ACE"/>
     <w:multiLevelType w:val="hybridMultilevel"/>
     <w:tmpl w:val="F634BC32"/>
@@ -28392,7 +29403,7 @@
       </w:pPr>
     </w:lvl>
   </w:abstractNum>
-  <w:abstractNum w:abstractNumId="7" w15:restartNumberingAfterBreak="0">
+  <w:abstractNum w:abstractNumId="8">
     <w:nsid w:val="0C930B98"/>
     <w:multiLevelType w:val="hybridMultilevel"/>
     <w:tmpl w:val="FEE05AC0"/>
@@ -28505,7 +29516,7 @@
       </w:rPr>
     </w:lvl>
   </w:abstractNum>
-  <w:abstractNum w:abstractNumId="8" w15:restartNumberingAfterBreak="0">
+  <w:abstractNum w:abstractNumId="9">
     <w:nsid w:val="12C24372"/>
     <w:multiLevelType w:val="hybridMultilevel"/>
     <w:tmpl w:val="60FE5A5E"/>
@@ -28594,7 +29605,7 @@
       </w:pPr>
     </w:lvl>
   </w:abstractNum>
-  <w:abstractNum w:abstractNumId="9" w15:restartNumberingAfterBreak="0">
+  <w:abstractNum w:abstractNumId="10">
     <w:nsid w:val="173F10DF"/>
     <w:multiLevelType w:val="hybridMultilevel"/>
     <w:tmpl w:val="06C07222"/>
@@ -28683,7 +29694,7 @@
       </w:pPr>
     </w:lvl>
   </w:abstractNum>
-  <w:abstractNum w:abstractNumId="10" w15:restartNumberingAfterBreak="0">
+  <w:abstractNum w:abstractNumId="11">
     <w:nsid w:val="1F85576C"/>
     <w:multiLevelType w:val="hybridMultilevel"/>
     <w:tmpl w:val="75525914"/>
@@ -28772,7 +29783,7 @@
       </w:pPr>
     </w:lvl>
   </w:abstractNum>
-  <w:abstractNum w:abstractNumId="11" w15:restartNumberingAfterBreak="0">
+  <w:abstractNum w:abstractNumId="12">
     <w:nsid w:val="1FA41CC6"/>
     <w:multiLevelType w:val="multilevel"/>
     <w:tmpl w:val="1ADE0D0A"/>
@@ -28893,7 +29904,7 @@
       </w:rPr>
     </w:lvl>
   </w:abstractNum>
-  <w:abstractNum w:abstractNumId="12" w15:restartNumberingAfterBreak="0">
+  <w:abstractNum w:abstractNumId="13">
     <w:nsid w:val="27824E55"/>
     <w:multiLevelType w:val="hybridMultilevel"/>
     <w:tmpl w:val="8E5CF430"/>
@@ -28982,7 +29993,7 @@
       </w:pPr>
     </w:lvl>
   </w:abstractNum>
-  <w:abstractNum w:abstractNumId="13" w15:restartNumberingAfterBreak="0">
+  <w:abstractNum w:abstractNumId="14">
     <w:nsid w:val="28963301"/>
     <w:multiLevelType w:val="hybridMultilevel"/>
     <w:tmpl w:val="9A0889B2"/>
@@ -29071,7 +30082,96 @@
       </w:pPr>
     </w:lvl>
   </w:abstractNum>
-  <w:abstractNum w:abstractNumId="14" w15:restartNumberingAfterBreak="0">
+  <w:abstractNum w:abstractNumId="15">
+    <w:nsid w:val="2E083070"/>
+    <w:multiLevelType w:val="hybridMultilevel"/>
+    <w:tmpl w:val="D84EB8BA"/>
+    <w:lvl w:ilvl="0" w:tplc="B4EA26C6">
+      <w:start w:val="1"/>
+      <w:numFmt w:val="decimal"/>
+      <w:lvlText w:val="%1．"/>
+      <w:lvlJc w:val="left"/>
+      <w:pPr>
+        <w:ind w:left="720" w:hanging="360"/>
+      </w:pPr>
+      <w:rPr>
+        <w:rFonts w:hint="default"/>
+      </w:rPr>
+    </w:lvl>
+    <w:lvl w:ilvl="1" w:tplc="04090019" w:tentative="1">
+      <w:start w:val="1"/>
+      <w:numFmt w:val="lowerLetter"/>
+      <w:lvlText w:val="%2)"/>
+      <w:lvlJc w:val="left"/>
+      <w:pPr>
+        <w:ind w:left="1320" w:hanging="480"/>
+      </w:pPr>
+    </w:lvl>
+    <w:lvl w:ilvl="2" w:tplc="0409001B" w:tentative="1">
+      <w:start w:val="1"/>
+      <w:numFmt w:val="lowerRoman"/>
+      <w:lvlText w:val="%3."/>
+      <w:lvlJc w:val="right"/>
+      <w:pPr>
+        <w:ind w:left="1800" w:hanging="480"/>
+      </w:pPr>
+    </w:lvl>
+    <w:lvl w:ilvl="3" w:tplc="0409000F" w:tentative="1">
+      <w:start w:val="1"/>
+      <w:numFmt w:val="decimal"/>
+      <w:lvlText w:val="%4."/>
+      <w:lvlJc w:val="left"/>
+      <w:pPr>
+        <w:ind w:left="2280" w:hanging="480"/>
+      </w:pPr>
+    </w:lvl>
+    <w:lvl w:ilvl="4" w:tplc="04090019" w:tentative="1">
+      <w:start w:val="1"/>
+      <w:numFmt w:val="lowerLetter"/>
+      <w:lvlText w:val="%5)"/>
+      <w:lvlJc w:val="left"/>
+      <w:pPr>
+        <w:ind w:left="2760" w:hanging="480"/>
+      </w:pPr>
+    </w:lvl>
+    <w:lvl w:ilvl="5" w:tplc="0409001B" w:tentative="1">
+      <w:start w:val="1"/>
+      <w:numFmt w:val="lowerRoman"/>
+      <w:lvlText w:val="%6."/>
+      <w:lvlJc w:val="right"/>
+      <w:pPr>
+        <w:ind w:left="3240" w:hanging="480"/>
+      </w:pPr>
+    </w:lvl>
+    <w:lvl w:ilvl="6" w:tplc="0409000F" w:tentative="1">
+      <w:start w:val="1"/>
+      <w:numFmt w:val="decimal"/>
+      <w:lvlText w:val="%7."/>
+      <w:lvlJc w:val="left"/>
+      <w:pPr>
+        <w:ind w:left="3720" w:hanging="480"/>
+      </w:pPr>
+    </w:lvl>
+    <w:lvl w:ilvl="7" w:tplc="04090019" w:tentative="1">
+      <w:start w:val="1"/>
+      <w:numFmt w:val="lowerLetter"/>
+      <w:lvlText w:val="%8)"/>
+      <w:lvlJc w:val="left"/>
+      <w:pPr>
+        <w:ind w:left="4200" w:hanging="480"/>
+      </w:pPr>
+    </w:lvl>
+    <w:lvl w:ilvl="8" w:tplc="0409001B" w:tentative="1">
+      <w:start w:val="1"/>
+      <w:numFmt w:val="lowerRoman"/>
+      <w:lvlText w:val="%9."/>
+      <w:lvlJc w:val="right"/>
+      <w:pPr>
+        <w:ind w:left="4680" w:hanging="480"/>
+      </w:pPr>
+    </w:lvl>
+  </w:abstractNum>
+  <w:abstractNum w:abstractNumId="16">
     <w:nsid w:val="2E90053A"/>
     <w:multiLevelType w:val="hybridMultilevel"/>
     <w:tmpl w:val="A4083CEE"/>
@@ -29160,7 +30260,7 @@
       </w:pPr>
     </w:lvl>
   </w:abstractNum>
-  <w:abstractNum w:abstractNumId="15" w15:restartNumberingAfterBreak="0">
+  <w:abstractNum w:abstractNumId="17">
     <w:nsid w:val="2FB03E41"/>
     <w:multiLevelType w:val="hybridMultilevel"/>
     <w:tmpl w:val="78F8594E"/>
@@ -29249,7 +30349,96 @@
       </w:pPr>
     </w:lvl>
   </w:abstractNum>
-  <w:abstractNum w:abstractNumId="16" w15:restartNumberingAfterBreak="0">
+  <w:abstractNum w:abstractNumId="18">
+    <w:nsid w:val="33A1644B"/>
+    <w:multiLevelType w:val="hybridMultilevel"/>
+    <w:tmpl w:val="24D8D486"/>
+    <w:lvl w:ilvl="0" w:tplc="8FAA0348">
+      <w:start w:val="2"/>
+      <w:numFmt w:val="decimal"/>
+      <w:lvlText w:val="%1、"/>
+      <w:lvlJc w:val="left"/>
+      <w:pPr>
+        <w:ind w:left="560" w:hanging="360"/>
+      </w:pPr>
+      <w:rPr>
+        <w:rFonts w:hint="default"/>
+      </w:rPr>
+    </w:lvl>
+    <w:lvl w:ilvl="1" w:tplc="04090019" w:tentative="1">
+      <w:start w:val="1"/>
+      <w:numFmt w:val="lowerLetter"/>
+      <w:lvlText w:val="%2)"/>
+      <w:lvlJc w:val="left"/>
+      <w:pPr>
+        <w:ind w:left="1160" w:hanging="480"/>
+      </w:pPr>
+    </w:lvl>
+    <w:lvl w:ilvl="2" w:tplc="0409001B" w:tentative="1">
+      <w:start w:val="1"/>
+      <w:numFmt w:val="lowerRoman"/>
+      <w:lvlText w:val="%3."/>
+      <w:lvlJc w:val="right"/>
+      <w:pPr>
+        <w:ind w:left="1640" w:hanging="480"/>
+      </w:pPr>
+    </w:lvl>
+    <w:lvl w:ilvl="3" w:tplc="0409000F" w:tentative="1">
+      <w:start w:val="1"/>
+      <w:numFmt w:val="decimal"/>
+      <w:lvlText w:val="%4."/>
+      <w:lvlJc w:val="left"/>
+      <w:pPr>
+        <w:ind w:left="2120" w:hanging="480"/>
+      </w:pPr>
+    </w:lvl>
+    <w:lvl w:ilvl="4" w:tplc="04090019" w:tentative="1">
+      <w:start w:val="1"/>
+      <w:numFmt w:val="lowerLetter"/>
+      <w:lvlText w:val="%5)"/>
+      <w:lvlJc w:val="left"/>
+      <w:pPr>
+        <w:ind w:left="2600" w:hanging="480"/>
+      </w:pPr>
+    </w:lvl>
+    <w:lvl w:ilvl="5" w:tplc="0409001B" w:tentative="1">
+      <w:start w:val="1"/>
+      <w:numFmt w:val="lowerRoman"/>
+      <w:lvlText w:val="%6."/>
+      <w:lvlJc w:val="right"/>
+      <w:pPr>
+        <w:ind w:left="3080" w:hanging="480"/>
+      </w:pPr>
+    </w:lvl>
+    <w:lvl w:ilvl="6" w:tplc="0409000F" w:tentative="1">
+      <w:start w:val="1"/>
+      <w:numFmt w:val="decimal"/>
+      <w:lvlText w:val="%7."/>
+      <w:lvlJc w:val="left"/>
+      <w:pPr>
+        <w:ind w:left="3560" w:hanging="480"/>
+      </w:pPr>
+    </w:lvl>
+    <w:lvl w:ilvl="7" w:tplc="04090019" w:tentative="1">
+      <w:start w:val="1"/>
+      <w:numFmt w:val="lowerLetter"/>
+      <w:lvlText w:val="%8)"/>
+      <w:lvlJc w:val="left"/>
+      <w:pPr>
+        <w:ind w:left="4040" w:hanging="480"/>
+      </w:pPr>
+    </w:lvl>
+    <w:lvl w:ilvl="8" w:tplc="0409001B" w:tentative="1">
+      <w:start w:val="1"/>
+      <w:numFmt w:val="lowerRoman"/>
+      <w:lvlText w:val="%9."/>
+      <w:lvlJc w:val="right"/>
+      <w:pPr>
+        <w:ind w:left="4520" w:hanging="480"/>
+      </w:pPr>
+    </w:lvl>
+  </w:abstractNum>
+  <w:abstractNum w:abstractNumId="19">
     <w:nsid w:val="394844B2"/>
     <w:multiLevelType w:val="hybridMultilevel"/>
     <w:tmpl w:val="EED61B6C"/>
@@ -29338,7 +30527,96 @@
       </w:pPr>
     </w:lvl>
   </w:abstractNum>
-  <w:abstractNum w:abstractNumId="17" w15:restartNumberingAfterBreak="0">
+  <w:abstractNum w:abstractNumId="20">
+    <w:nsid w:val="3C2F2183"/>
+    <w:multiLevelType w:val="hybridMultilevel"/>
+    <w:tmpl w:val="C5C6E71C"/>
+    <w:lvl w:ilvl="0" w:tplc="C5503692">
+      <w:start w:val="1"/>
+      <w:numFmt w:val="decimal"/>
+      <w:lvlText w:val="%1."/>
+      <w:lvlJc w:val="left"/>
+      <w:pPr>
+        <w:ind w:left="360" w:hanging="360"/>
+      </w:pPr>
+      <w:rPr>
+        <w:rFonts w:hint="default"/>
+      </w:rPr>
+    </w:lvl>
+    <w:lvl w:ilvl="1" w:tplc="04090019" w:tentative="1">
+      <w:start w:val="1"/>
+      <w:numFmt w:val="lowerLetter"/>
+      <w:lvlText w:val="%2)"/>
+      <w:lvlJc w:val="left"/>
+      <w:pPr>
+        <w:ind w:left="960" w:hanging="480"/>
+      </w:pPr>
+    </w:lvl>
+    <w:lvl w:ilvl="2" w:tplc="0409001B" w:tentative="1">
+      <w:start w:val="1"/>
+      <w:numFmt w:val="lowerRoman"/>
+      <w:lvlText w:val="%3."/>
+      <w:lvlJc w:val="right"/>
+      <w:pPr>
+        <w:ind w:left="1440" w:hanging="480"/>
+      </w:pPr>
+    </w:lvl>
+    <w:lvl w:ilvl="3" w:tplc="0409000F" w:tentative="1">
+      <w:start w:val="1"/>
+      <w:numFmt w:val="decimal"/>
+      <w:lvlText w:val="%4."/>
+      <w:lvlJc w:val="left"/>
+      <w:pPr>
+        <w:ind w:left="1920" w:hanging="480"/>
+      </w:pPr>
+    </w:lvl>
+    <w:lvl w:ilvl="4" w:tplc="04090019" w:tentative="1">
+      <w:start w:val="1"/>
+      <w:numFmt w:val="lowerLetter"/>
+      <w:lvlText w:val="%5)"/>
+      <w:lvlJc w:val="left"/>
+      <w:pPr>
+        <w:ind w:left="2400" w:hanging="480"/>
+      </w:pPr>
+    </w:lvl>
+    <w:lvl w:ilvl="5" w:tplc="0409001B" w:tentative="1">
+      <w:start w:val="1"/>
+      <w:numFmt w:val="lowerRoman"/>
+      <w:lvlText w:val="%6."/>
+      <w:lvlJc w:val="right"/>
+      <w:pPr>
+        <w:ind w:left="2880" w:hanging="480"/>
+      </w:pPr>
+    </w:lvl>
+    <w:lvl w:ilvl="6" w:tplc="0409000F" w:tentative="1">
+      <w:start w:val="1"/>
+      <w:numFmt w:val="decimal"/>
+      <w:lvlText w:val="%7."/>
+      <w:lvlJc w:val="left"/>
+      <w:pPr>
+        <w:ind w:left="3360" w:hanging="480"/>
+      </w:pPr>
+    </w:lvl>
+    <w:lvl w:ilvl="7" w:tplc="04090019" w:tentative="1">
+      <w:start w:val="1"/>
+      <w:numFmt w:val="lowerLetter"/>
+      <w:lvlText w:val="%8)"/>
+      <w:lvlJc w:val="left"/>
+      <w:pPr>
+        <w:ind w:left="3840" w:hanging="480"/>
+      </w:pPr>
+    </w:lvl>
+    <w:lvl w:ilvl="8" w:tplc="0409001B" w:tentative="1">
+      <w:start w:val="1"/>
+      <w:numFmt w:val="lowerRoman"/>
+      <w:lvlText w:val="%9."/>
+      <w:lvlJc w:val="right"/>
+      <w:pPr>
+        <w:ind w:left="4320" w:hanging="480"/>
+      </w:pPr>
+    </w:lvl>
+  </w:abstractNum>
+  <w:abstractNum w:abstractNumId="21">
     <w:nsid w:val="3CF8426E"/>
     <w:multiLevelType w:val="multilevel"/>
     <w:tmpl w:val="1EC0176A"/>
@@ -29459,7 +30737,7 @@
       </w:rPr>
     </w:lvl>
   </w:abstractNum>
-  <w:abstractNum w:abstractNumId="18" w15:restartNumberingAfterBreak="0">
+  <w:abstractNum w:abstractNumId="22">
     <w:nsid w:val="3DE706E0"/>
     <w:multiLevelType w:val="hybridMultilevel"/>
     <w:tmpl w:val="479C7E7C"/>
@@ -29548,7 +30826,7 @@
       </w:pPr>
     </w:lvl>
   </w:abstractNum>
-  <w:abstractNum w:abstractNumId="19" w15:restartNumberingAfterBreak="0">
+  <w:abstractNum w:abstractNumId="23">
     <w:nsid w:val="446F18A8"/>
     <w:multiLevelType w:val="multilevel"/>
     <w:tmpl w:val="2E724094"/>
@@ -29669,7 +30947,7 @@
       </w:rPr>
     </w:lvl>
   </w:abstractNum>
-  <w:abstractNum w:abstractNumId="20" w15:restartNumberingAfterBreak="0">
+  <w:abstractNum w:abstractNumId="24">
     <w:nsid w:val="47B47D56"/>
     <w:multiLevelType w:val="hybridMultilevel"/>
     <w:tmpl w:val="89AABE9A"/>
@@ -29758,7 +31036,7 @@
       </w:pPr>
     </w:lvl>
   </w:abstractNum>
-  <w:abstractNum w:abstractNumId="21" w15:restartNumberingAfterBreak="0">
+  <w:abstractNum w:abstractNumId="25">
     <w:nsid w:val="48D97E7A"/>
     <w:multiLevelType w:val="hybridMultilevel"/>
     <w:tmpl w:val="1660B506"/>
@@ -29850,7 +31128,7 @@
       </w:pPr>
     </w:lvl>
   </w:abstractNum>
-  <w:abstractNum w:abstractNumId="22" w15:restartNumberingAfterBreak="0">
+  <w:abstractNum w:abstractNumId="26">
     <w:nsid w:val="495C1BC3"/>
     <w:multiLevelType w:val="hybridMultilevel"/>
     <w:tmpl w:val="8FDEC1C8"/>
@@ -29939,7 +31217,7 @@
       </w:pPr>
     </w:lvl>
   </w:abstractNum>
-  <w:abstractNum w:abstractNumId="23" w15:restartNumberingAfterBreak="0">
+  <w:abstractNum w:abstractNumId="27">
     <w:nsid w:val="4FE24B4B"/>
     <w:multiLevelType w:val="hybridMultilevel"/>
     <w:tmpl w:val="0E149286"/>
@@ -30028,7 +31306,7 @@
       </w:pPr>
     </w:lvl>
   </w:abstractNum>
-  <w:abstractNum w:abstractNumId="24" w15:restartNumberingAfterBreak="0">
+  <w:abstractNum w:abstractNumId="28">
     <w:nsid w:val="511546F1"/>
     <w:multiLevelType w:val="hybridMultilevel"/>
     <w:tmpl w:val="1EAAB0AA"/>
@@ -30117,7 +31395,7 @@
       </w:pPr>
     </w:lvl>
   </w:abstractNum>
-  <w:abstractNum w:abstractNumId="25" w15:restartNumberingAfterBreak="0">
+  <w:abstractNum w:abstractNumId="29">
     <w:nsid w:val="52636793"/>
     <w:multiLevelType w:val="multilevel"/>
     <w:tmpl w:val="6008739E"/>
@@ -30238,7 +31516,7 @@
       </w:rPr>
     </w:lvl>
   </w:abstractNum>
-  <w:abstractNum w:abstractNumId="26" w15:restartNumberingAfterBreak="0">
+  <w:abstractNum w:abstractNumId="30">
     <w:nsid w:val="54021F2B"/>
     <w:multiLevelType w:val="hybridMultilevel"/>
     <w:tmpl w:val="9450679C"/>
@@ -30327,7 +31605,7 @@
       </w:pPr>
     </w:lvl>
   </w:abstractNum>
-  <w:abstractNum w:abstractNumId="27" w15:restartNumberingAfterBreak="0">
+  <w:abstractNum w:abstractNumId="31">
     <w:nsid w:val="54C72D8E"/>
     <w:multiLevelType w:val="hybridMultilevel"/>
     <w:tmpl w:val="420A0730"/>
@@ -30416,7 +31694,7 @@
       </w:pPr>
     </w:lvl>
   </w:abstractNum>
-  <w:abstractNum w:abstractNumId="28" w15:restartNumberingAfterBreak="0">
+  <w:abstractNum w:abstractNumId="32">
     <w:nsid w:val="6161191B"/>
     <w:multiLevelType w:val="hybridMultilevel"/>
     <w:tmpl w:val="CC44C04E"/>
@@ -30505,7 +31783,7 @@
       </w:pPr>
     </w:lvl>
   </w:abstractNum>
-  <w:abstractNum w:abstractNumId="29" w15:restartNumberingAfterBreak="0">
+  <w:abstractNum w:abstractNumId="33">
     <w:nsid w:val="6D565CF8"/>
     <w:multiLevelType w:val="hybridMultilevel"/>
     <w:tmpl w:val="AA889E58"/>
@@ -30594,7 +31872,7 @@
       </w:pPr>
     </w:lvl>
   </w:abstractNum>
-  <w:abstractNum w:abstractNumId="30" w15:restartNumberingAfterBreak="0">
+  <w:abstractNum w:abstractNumId="34">
     <w:nsid w:val="70F11E17"/>
     <w:multiLevelType w:val="hybridMultilevel"/>
     <w:tmpl w:val="602269FE"/>
@@ -30683,7 +31961,7 @@
       </w:pPr>
     </w:lvl>
   </w:abstractNum>
-  <w:abstractNum w:abstractNumId="31" w15:restartNumberingAfterBreak="0">
+  <w:abstractNum w:abstractNumId="35">
     <w:nsid w:val="71B201D9"/>
     <w:multiLevelType w:val="multilevel"/>
     <w:tmpl w:val="31FAA5E8"/>
@@ -30796,7 +32074,7 @@
       </w:rPr>
     </w:lvl>
   </w:abstractNum>
-  <w:abstractNum w:abstractNumId="32" w15:restartNumberingAfterBreak="0">
+  <w:abstractNum w:abstractNumId="36">
     <w:nsid w:val="735D011E"/>
     <w:multiLevelType w:val="hybridMultilevel"/>
     <w:tmpl w:val="CB286C3A"/>
@@ -30885,7 +32163,7 @@
       </w:pPr>
     </w:lvl>
   </w:abstractNum>
-  <w:abstractNum w:abstractNumId="33" w15:restartNumberingAfterBreak="0">
+  <w:abstractNum w:abstractNumId="37">
     <w:nsid w:val="73EB4EBF"/>
     <w:multiLevelType w:val="hybridMultilevel"/>
     <w:tmpl w:val="F016FD7C"/>
@@ -30974,7 +32252,7 @@
       </w:pPr>
     </w:lvl>
   </w:abstractNum>
-  <w:abstractNum w:abstractNumId="34" w15:restartNumberingAfterBreak="0">
+  <w:abstractNum w:abstractNumId="38">
     <w:nsid w:val="74F47A64"/>
     <w:multiLevelType w:val="hybridMultilevel"/>
     <w:tmpl w:val="66FE9ACC"/>
@@ -31063,7 +32341,7 @@
       </w:pPr>
     </w:lvl>
   </w:abstractNum>
-  <w:abstractNum w:abstractNumId="35" w15:restartNumberingAfterBreak="0">
+  <w:abstractNum w:abstractNumId="39">
     <w:nsid w:val="7B3900A7"/>
     <w:multiLevelType w:val="hybridMultilevel"/>
     <w:tmpl w:val="79483ED0"/>
@@ -31152,7 +32430,7 @@
       </w:pPr>
     </w:lvl>
   </w:abstractNum>
-  <w:abstractNum w:abstractNumId="36" w15:restartNumberingAfterBreak="0">
+  <w:abstractNum w:abstractNumId="40">
     <w:nsid w:val="7D2C55A5"/>
     <w:multiLevelType w:val="multilevel"/>
     <w:tmpl w:val="1B52A338"/>
@@ -31273,7 +32551,7 @@
       </w:rPr>
     </w:lvl>
   </w:abstractNum>
-  <w:abstractNum w:abstractNumId="37" w15:restartNumberingAfterBreak="0">
+  <w:abstractNum w:abstractNumId="41">
     <w:nsid w:val="7D963410"/>
     <w:multiLevelType w:val="hybridMultilevel"/>
     <w:tmpl w:val="15C6B4B0"/>
@@ -31362,7 +32640,7 @@
       </w:pPr>
     </w:lvl>
   </w:abstractNum>
-  <w:abstractNum w:abstractNumId="38" w15:restartNumberingAfterBreak="0">
+  <w:abstractNum w:abstractNumId="42">
     <w:nsid w:val="7FA3716D"/>
     <w:multiLevelType w:val="hybridMultilevel"/>
     <w:tmpl w:val="3CE6A418"/>
@@ -31452,121 +32730,133 @@
     </w:lvl>
   </w:abstractNum>
   <w:num w:numId="1">
-    <w:abstractNumId w:val="19"/>
+    <w:abstractNumId w:val="23"/>
   </w:num>
   <w:num w:numId="2">
-    <w:abstractNumId w:val="26"/>
+    <w:abstractNumId w:val="30"/>
   </w:num>
   <w:num w:numId="3">
-    <w:abstractNumId w:val="7"/>
+    <w:abstractNumId w:val="8"/>
   </w:num>
   <w:num w:numId="4">
     <w:abstractNumId w:val="0"/>
   </w:num>
   <w:num w:numId="5">
+    <w:abstractNumId w:val="32"/>
+  </w:num>
+  <w:num w:numId="6">
+    <w:abstractNumId w:val="42"/>
+  </w:num>
+  <w:num w:numId="7">
+    <w:abstractNumId w:val="9"/>
+  </w:num>
+  <w:num w:numId="8">
+    <w:abstractNumId w:val="35"/>
+  </w:num>
+  <w:num w:numId="9">
+    <w:abstractNumId w:val="13"/>
+  </w:num>
+  <w:num w:numId="10">
+    <w:abstractNumId w:val="19"/>
+  </w:num>
+  <w:num w:numId="11">
+    <w:abstractNumId w:val="29"/>
+  </w:num>
+  <w:num w:numId="12">
+    <w:abstractNumId w:val="10"/>
+  </w:num>
+  <w:num w:numId="13">
+    <w:abstractNumId w:val="14"/>
+  </w:num>
+  <w:num w:numId="14">
+    <w:abstractNumId w:val="40"/>
+  </w:num>
+  <w:num w:numId="15">
+    <w:abstractNumId w:val="3"/>
+  </w:num>
+  <w:num w:numId="16">
+    <w:abstractNumId w:val="21"/>
+  </w:num>
+  <w:num w:numId="17">
+    <w:abstractNumId w:val="12"/>
+  </w:num>
+  <w:num w:numId="18">
+    <w:abstractNumId w:val="34"/>
+  </w:num>
+  <w:num w:numId="19">
+    <w:abstractNumId w:val="11"/>
+  </w:num>
+  <w:num w:numId="20">
+    <w:abstractNumId w:val="4"/>
+  </w:num>
+  <w:num w:numId="21">
+    <w:abstractNumId w:val="17"/>
+  </w:num>
+  <w:num w:numId="22">
+    <w:abstractNumId w:val="36"/>
+  </w:num>
+  <w:num w:numId="23">
+    <w:abstractNumId w:val="27"/>
+  </w:num>
+  <w:num w:numId="24">
+    <w:abstractNumId w:val="16"/>
+  </w:num>
+  <w:num w:numId="25">
+    <w:abstractNumId w:val="5"/>
+  </w:num>
+  <w:num w:numId="26">
+    <w:abstractNumId w:val="39"/>
+  </w:num>
+  <w:num w:numId="27">
+    <w:abstractNumId w:val="37"/>
+  </w:num>
+  <w:num w:numId="28">
+    <w:abstractNumId w:val="24"/>
+  </w:num>
+  <w:num w:numId="29">
+    <w:abstractNumId w:val="22"/>
+  </w:num>
+  <w:num w:numId="30">
+    <w:abstractNumId w:val="41"/>
+  </w:num>
+  <w:num w:numId="31">
+    <w:abstractNumId w:val="38"/>
+  </w:num>
+  <w:num w:numId="32">
+    <w:abstractNumId w:val="33"/>
+  </w:num>
+  <w:num w:numId="33">
+    <w:abstractNumId w:val="31"/>
+  </w:num>
+  <w:num w:numId="34">
+    <w:abstractNumId w:val="2"/>
+  </w:num>
+  <w:num w:numId="35">
+    <w:abstractNumId w:val="26"/>
+  </w:num>
+  <w:num w:numId="36">
+    <w:abstractNumId w:val="6"/>
+  </w:num>
+  <w:num w:numId="37">
+    <w:abstractNumId w:val="25"/>
+  </w:num>
+  <w:num w:numId="38">
+    <w:abstractNumId w:val="7"/>
+  </w:num>
+  <w:num w:numId="39">
     <w:abstractNumId w:val="28"/>
   </w:num>
-  <w:num w:numId="6">
-    <w:abstractNumId w:val="38"/>
-  </w:num>
-  <w:num w:numId="7">
-    <w:abstractNumId w:val="8"/>
-  </w:num>
-  <w:num w:numId="8">
-    <w:abstractNumId w:val="31"/>
-  </w:num>
-  <w:num w:numId="9">
-    <w:abstractNumId w:val="12"/>
-  </w:num>
-  <w:num w:numId="10">
-    <w:abstractNumId w:val="16"/>
-  </w:num>
-  <w:num w:numId="11">
-    <w:abstractNumId w:val="25"/>
-  </w:num>
-  <w:num w:numId="12">
-    <w:abstractNumId w:val="9"/>
-  </w:num>
-  <w:num w:numId="13">
-    <w:abstractNumId w:val="13"/>
-  </w:num>
-  <w:num w:numId="14">
-    <w:abstractNumId w:val="36"/>
-  </w:num>
-  <w:num w:numId="15">
-    <w:abstractNumId w:val="2"/>
-  </w:num>
-  <w:num w:numId="16">
-    <w:abstractNumId w:val="17"/>
-  </w:num>
-  <w:num w:numId="17">
-    <w:abstractNumId w:val="11"/>
-  </w:num>
-  <w:num w:numId="18">
-    <w:abstractNumId w:val="30"/>
-  </w:num>
-  <w:num w:numId="19">
-    <w:abstractNumId w:val="10"/>
-  </w:num>
-  <w:num w:numId="20">
-    <w:abstractNumId w:val="3"/>
-  </w:num>
-  <w:num w:numId="21">
+  <w:num w:numId="40">
     <w:abstractNumId w:val="15"/>
   </w:num>
-  <w:num w:numId="22">
-    <w:abstractNumId w:val="32"/>
-  </w:num>
-  <w:num w:numId="23">
-    <w:abstractNumId w:val="23"/>
-  </w:num>
-  <w:num w:numId="24">
-    <w:abstractNumId w:val="14"/>
-  </w:num>
-  <w:num w:numId="25">
-    <w:abstractNumId w:val="4"/>
-  </w:num>
-  <w:num w:numId="26">
-    <w:abstractNumId w:val="35"/>
-  </w:num>
-  <w:num w:numId="27">
-    <w:abstractNumId w:val="33"/>
-  </w:num>
-  <w:num w:numId="28">
-    <w:abstractNumId w:val="20"/>
-  </w:num>
-  <w:num w:numId="29">
+  <w:num w:numId="41">
     <w:abstractNumId w:val="18"/>
   </w:num>
-  <w:num w:numId="30">
-    <w:abstractNumId w:val="37"/>
-  </w:num>
-  <w:num w:numId="31">
-    <w:abstractNumId w:val="34"/>
-  </w:num>
-  <w:num w:numId="32">
-    <w:abstractNumId w:val="29"/>
-  </w:num>
-  <w:num w:numId="33">
-    <w:abstractNumId w:val="27"/>
-  </w:num>
-  <w:num w:numId="34">
+  <w:num w:numId="42">
     <w:abstractNumId w:val="1"/>
   </w:num>
-  <w:num w:numId="35">
-    <w:abstractNumId w:val="22"/>
-  </w:num>
-  <w:num w:numId="36">
-    <w:abstractNumId w:val="5"/>
-  </w:num>
-  <w:num w:numId="37">
-    <w:abstractNumId w:val="21"/>
-  </w:num>
-  <w:num w:numId="38">
-    <w:abstractNumId w:val="6"/>
-  </w:num>
-  <w:num w:numId="39">
-    <w:abstractNumId w:val="24"/>
+  <w:num w:numId="43">
+    <w:abstractNumId w:val="20"/>
   </w:num>
 </w:numbering>
 </file>
@@ -31585,7 +32875,7 @@
     </w:rPrDefault>
     <w:pPrDefault/>
   </w:docDefaults>
-  <w:latentStyles w:defLockedState="0" w:defUIPriority="99" w:defSemiHidden="0" w:defUnhideWhenUsed="0" w:defQFormat="0" w:count="371">
+  <w:latentStyles w:defLockedState="0" w:defUIPriority="99" w:defSemiHidden="0" w:defUnhideWhenUsed="0" w:defQFormat="0" w:count="380">
     <w:lsdException w:name="Normal" w:uiPriority="0" w:qFormat="1"/>
     <w:lsdException w:name="heading 1" w:uiPriority="9" w:qFormat="1"/>
     <w:lsdException w:name="heading 2" w:semiHidden="1" w:uiPriority="9" w:unhideWhenUsed="1" w:qFormat="1"/>
@@ -32028,6 +33318,7 @@
     <w:tblPr>
       <w:tblStyleRowBandSize w:val="1"/>
       <w:tblStyleColBandSize w:val="1"/>
+      <w:tblInd w:w="0" w:type="dxa"/>
       <w:tblBorders>
         <w:top w:val="single" w:sz="4" w:space="0" w:color="BDD6EE" w:themeColor="accent1" w:themeTint="66"/>
         <w:left w:val="single" w:sz="4" w:space="0" w:color="BDD6EE" w:themeColor="accent1" w:themeTint="66"/>
@@ -32036,6 +33327,12 @@
         <w:insideH w:val="single" w:sz="4" w:space="0" w:color="BDD6EE" w:themeColor="accent1" w:themeTint="66"/>
         <w:insideV w:val="single" w:sz="4" w:space="0" w:color="BDD6EE" w:themeColor="accent1" w:themeTint="66"/>
       </w:tblBorders>
+      <w:tblCellMar>
+        <w:top w:w="0" w:type="dxa"/>
+        <w:left w:w="108" w:type="dxa"/>
+        <w:bottom w:w="0" w:type="dxa"/>
+        <w:right w:w="108" w:type="dxa"/>
+      </w:tblCellMar>
     </w:tblPr>
     <w:tblStylePr w:type="firstRow">
       <w:rPr>
@@ -32082,12 +33379,19 @@
     <w:tblPr>
       <w:tblStyleRowBandSize w:val="1"/>
       <w:tblStyleColBandSize w:val="1"/>
+      <w:tblInd w:w="0" w:type="dxa"/>
       <w:tblBorders>
         <w:top w:val="single" w:sz="2" w:space="0" w:color="9CC2E5" w:themeColor="accent1" w:themeTint="99"/>
         <w:bottom w:val="single" w:sz="2" w:space="0" w:color="9CC2E5" w:themeColor="accent1" w:themeTint="99"/>
         <w:insideH w:val="single" w:sz="2" w:space="0" w:color="9CC2E5" w:themeColor="accent1" w:themeTint="99"/>
         <w:insideV w:val="single" w:sz="2" w:space="0" w:color="9CC2E5" w:themeColor="accent1" w:themeTint="99"/>
       </w:tblBorders>
+      <w:tblCellMar>
+        <w:top w:w="0" w:type="dxa"/>
+        <w:left w:w="108" w:type="dxa"/>
+        <w:bottom w:w="0" w:type="dxa"/>
+        <w:right w:w="108" w:type="dxa"/>
+      </w:tblCellMar>
     </w:tblPr>
     <w:tblStylePr w:type="firstRow">
       <w:rPr>
@@ -32154,12 +33458,19 @@
     <w:tblPr>
       <w:tblStyleRowBandSize w:val="1"/>
       <w:tblStyleColBandSize w:val="1"/>
+      <w:tblInd w:w="0" w:type="dxa"/>
       <w:tblBorders>
         <w:top w:val="single" w:sz="2" w:space="0" w:color="F4B083" w:themeColor="accent2" w:themeTint="99"/>
         <w:bottom w:val="single" w:sz="2" w:space="0" w:color="F4B083" w:themeColor="accent2" w:themeTint="99"/>
         <w:insideH w:val="single" w:sz="2" w:space="0" w:color="F4B083" w:themeColor="accent2" w:themeTint="99"/>
         <w:insideV w:val="single" w:sz="2" w:space="0" w:color="F4B083" w:themeColor="accent2" w:themeTint="99"/>
       </w:tblBorders>
+      <w:tblCellMar>
+        <w:top w:w="0" w:type="dxa"/>
+        <w:left w:w="108" w:type="dxa"/>
+        <w:bottom w:w="0" w:type="dxa"/>
+        <w:right w:w="108" w:type="dxa"/>
+      </w:tblCellMar>
     </w:tblPr>
     <w:tblStylePr w:type="firstRow">
       <w:rPr>
@@ -32226,6 +33537,7 @@
     <w:tblPr>
       <w:tblStyleRowBandSize w:val="1"/>
       <w:tblStyleColBandSize w:val="1"/>
+      <w:tblInd w:w="0" w:type="dxa"/>
       <w:tblBorders>
         <w:top w:val="single" w:sz="4" w:space="0" w:color="8EAADB" w:themeColor="accent5" w:themeTint="99"/>
         <w:left w:val="single" w:sz="4" w:space="0" w:color="8EAADB" w:themeColor="accent5" w:themeTint="99"/>
@@ -32234,6 +33546,12 @@
         <w:insideH w:val="single" w:sz="4" w:space="0" w:color="8EAADB" w:themeColor="accent5" w:themeTint="99"/>
         <w:insideV w:val="single" w:sz="4" w:space="0" w:color="8EAADB" w:themeColor="accent5" w:themeTint="99"/>
       </w:tblBorders>
+      <w:tblCellMar>
+        <w:top w:w="0" w:type="dxa"/>
+        <w:left w:w="108" w:type="dxa"/>
+        <w:bottom w:w="0" w:type="dxa"/>
+        <w:right w:w="108" w:type="dxa"/>
+      </w:tblCellMar>
     </w:tblPr>
     <w:tblStylePr w:type="firstRow">
       <w:rPr>
@@ -32359,12 +33677,19 @@
     <w:tblPr>
       <w:tblStyleRowBandSize w:val="1"/>
       <w:tblStyleColBandSize w:val="1"/>
+      <w:tblInd w:w="0" w:type="dxa"/>
       <w:tblBorders>
         <w:top w:val="single" w:sz="2" w:space="0" w:color="8EAADB" w:themeColor="accent5" w:themeTint="99"/>
         <w:bottom w:val="single" w:sz="2" w:space="0" w:color="8EAADB" w:themeColor="accent5" w:themeTint="99"/>
         <w:insideH w:val="single" w:sz="2" w:space="0" w:color="8EAADB" w:themeColor="accent5" w:themeTint="99"/>
         <w:insideV w:val="single" w:sz="2" w:space="0" w:color="8EAADB" w:themeColor="accent5" w:themeTint="99"/>
       </w:tblBorders>
+      <w:tblCellMar>
+        <w:top w:w="0" w:type="dxa"/>
+        <w:left w:w="108" w:type="dxa"/>
+        <w:bottom w:w="0" w:type="dxa"/>
+        <w:right w:w="108" w:type="dxa"/>
+      </w:tblCellMar>
     </w:tblPr>
     <w:tblStylePr w:type="firstRow">
       <w:rPr>
@@ -32429,6 +33754,7 @@
     <w:uiPriority w:val="39"/>
     <w:rsid w:val="00A74A5F"/>
     <w:tblPr>
+      <w:tblInd w:w="0" w:type="dxa"/>
       <w:tblBorders>
         <w:top w:val="single" w:sz="4" w:space="0" w:color="auto"/>
         <w:left w:val="single" w:sz="4" w:space="0" w:color="auto"/>
@@ -32437,6 +33763,12 @@
         <w:insideH w:val="single" w:sz="4" w:space="0" w:color="auto"/>
         <w:insideV w:val="single" w:sz="4" w:space="0" w:color="auto"/>
       </w:tblBorders>
+      <w:tblCellMar>
+        <w:top w:w="0" w:type="dxa"/>
+        <w:left w:w="108" w:type="dxa"/>
+        <w:bottom w:w="0" w:type="dxa"/>
+        <w:right w:w="108" w:type="dxa"/>
+      </w:tblCellMar>
     </w:tblPr>
   </w:style>
   <w:style w:type="table" w:styleId="a4">
@@ -32445,6 +33777,7 @@
     <w:uiPriority w:val="40"/>
     <w:rsid w:val="00A74A5F"/>
     <w:tblPr>
+      <w:tblInd w:w="0" w:type="dxa"/>
       <w:tblBorders>
         <w:top w:val="single" w:sz="4" w:space="0" w:color="BFBFBF" w:themeColor="background1" w:themeShade="BF"/>
         <w:left w:val="single" w:sz="4" w:space="0" w:color="BFBFBF" w:themeColor="background1" w:themeShade="BF"/>
@@ -32453,6 +33786,12 @@
         <w:insideH w:val="single" w:sz="4" w:space="0" w:color="BFBFBF" w:themeColor="background1" w:themeShade="BF"/>
         <w:insideV w:val="single" w:sz="4" w:space="0" w:color="BFBFBF" w:themeColor="background1" w:themeShade="BF"/>
       </w:tblBorders>
+      <w:tblCellMar>
+        <w:top w:w="0" w:type="dxa"/>
+        <w:left w:w="108" w:type="dxa"/>
+        <w:bottom w:w="0" w:type="dxa"/>
+        <w:right w:w="108" w:type="dxa"/>
+      </w:tblCellMar>
     </w:tblPr>
   </w:style>
   <w:style w:type="table" w:styleId="11">
@@ -32463,6 +33802,7 @@
     <w:tblPr>
       <w:tblStyleRowBandSize w:val="1"/>
       <w:tblStyleColBandSize w:val="1"/>
+      <w:tblInd w:w="0" w:type="dxa"/>
       <w:tblBorders>
         <w:top w:val="single" w:sz="4" w:space="0" w:color="BFBFBF" w:themeColor="background1" w:themeShade="BF"/>
         <w:left w:val="single" w:sz="4" w:space="0" w:color="BFBFBF" w:themeColor="background1" w:themeShade="BF"/>
@@ -32471,6 +33811,12 @@
         <w:insideH w:val="single" w:sz="4" w:space="0" w:color="BFBFBF" w:themeColor="background1" w:themeShade="BF"/>
         <w:insideV w:val="single" w:sz="4" w:space="0" w:color="BFBFBF" w:themeColor="background1" w:themeShade="BF"/>
       </w:tblBorders>
+      <w:tblCellMar>
+        <w:top w:w="0" w:type="dxa"/>
+        <w:left w:w="108" w:type="dxa"/>
+        <w:bottom w:w="0" w:type="dxa"/>
+        <w:right w:w="108" w:type="dxa"/>
+      </w:tblCellMar>
     </w:tblPr>
     <w:tblStylePr w:type="firstRow">
       <w:rPr>
@@ -32523,10 +33869,17 @@
     <w:tblPr>
       <w:tblStyleRowBandSize w:val="1"/>
       <w:tblStyleColBandSize w:val="1"/>
+      <w:tblInd w:w="0" w:type="dxa"/>
       <w:tblBorders>
         <w:top w:val="single" w:sz="4" w:space="0" w:color="7F7F7F" w:themeColor="text1" w:themeTint="80"/>
         <w:bottom w:val="single" w:sz="4" w:space="0" w:color="7F7F7F" w:themeColor="text1" w:themeTint="80"/>
       </w:tblBorders>
+      <w:tblCellMar>
+        <w:top w:w="0" w:type="dxa"/>
+        <w:left w:w="108" w:type="dxa"/>
+        <w:bottom w:w="0" w:type="dxa"/>
+        <w:right w:w="108" w:type="dxa"/>
+      </w:tblCellMar>
     </w:tblPr>
     <w:tblStylePr w:type="firstRow">
       <w:rPr>
@@ -32600,6 +33953,13 @@
     <w:tblPr>
       <w:tblStyleRowBandSize w:val="1"/>
       <w:tblStyleColBandSize w:val="1"/>
+      <w:tblInd w:w="0" w:type="dxa"/>
+      <w:tblCellMar>
+        <w:top w:w="0" w:type="dxa"/>
+        <w:left w:w="108" w:type="dxa"/>
+        <w:bottom w:w="0" w:type="dxa"/>
+        <w:right w:w="108" w:type="dxa"/>
+      </w:tblCellMar>
     </w:tblPr>
     <w:tblStylePr w:type="firstRow">
       <w:rPr>
@@ -32690,6 +34050,13 @@
     <w:tblPr>
       <w:tblStyleRowBandSize w:val="1"/>
       <w:tblStyleColBandSize w:val="1"/>
+      <w:tblInd w:w="0" w:type="dxa"/>
+      <w:tblCellMar>
+        <w:top w:w="0" w:type="dxa"/>
+        <w:left w:w="108" w:type="dxa"/>
+        <w:bottom w:w="0" w:type="dxa"/>
+        <w:right w:w="108" w:type="dxa"/>
+      </w:tblCellMar>
     </w:tblPr>
     <w:tblStylePr w:type="firstRow">
       <w:rPr>
@@ -32736,6 +34103,7 @@
     <w:tblPr>
       <w:tblStyleRowBandSize w:val="1"/>
       <w:tblStyleColBandSize w:val="1"/>
+      <w:tblInd w:w="0" w:type="dxa"/>
       <w:tblBorders>
         <w:top w:val="single" w:sz="4" w:space="0" w:color="999999" w:themeColor="text1" w:themeTint="66"/>
         <w:left w:val="single" w:sz="4" w:space="0" w:color="999999" w:themeColor="text1" w:themeTint="66"/>
@@ -32744,6 +34112,12 @@
         <w:insideH w:val="single" w:sz="4" w:space="0" w:color="999999" w:themeColor="text1" w:themeTint="66"/>
         <w:insideV w:val="single" w:sz="4" w:space="0" w:color="999999" w:themeColor="text1" w:themeTint="66"/>
       </w:tblBorders>
+      <w:tblCellMar>
+        <w:top w:w="0" w:type="dxa"/>
+        <w:left w:w="108" w:type="dxa"/>
+        <w:bottom w:w="0" w:type="dxa"/>
+        <w:right w:w="108" w:type="dxa"/>
+      </w:tblCellMar>
     </w:tblPr>
     <w:tblStylePr w:type="firstRow">
       <w:rPr>
@@ -32790,12 +34164,19 @@
     <w:tblPr>
       <w:tblStyleRowBandSize w:val="1"/>
       <w:tblStyleColBandSize w:val="1"/>
+      <w:tblInd w:w="0" w:type="dxa"/>
       <w:tblBorders>
         <w:top w:val="single" w:sz="2" w:space="0" w:color="C9C9C9" w:themeColor="accent3" w:themeTint="99"/>
         <w:bottom w:val="single" w:sz="2" w:space="0" w:color="C9C9C9" w:themeColor="accent3" w:themeTint="99"/>
         <w:insideH w:val="single" w:sz="2" w:space="0" w:color="C9C9C9" w:themeColor="accent3" w:themeTint="99"/>
         <w:insideV w:val="single" w:sz="2" w:space="0" w:color="C9C9C9" w:themeColor="accent3" w:themeTint="99"/>
       </w:tblBorders>
+      <w:tblCellMar>
+        <w:top w:w="0" w:type="dxa"/>
+        <w:left w:w="108" w:type="dxa"/>
+        <w:bottom w:w="0" w:type="dxa"/>
+        <w:right w:w="108" w:type="dxa"/>
+      </w:tblCellMar>
     </w:tblPr>
     <w:tblStylePr w:type="firstRow">
       <w:rPr>
@@ -32862,6 +34243,7 @@
     <w:tblPr>
       <w:tblStyleRowBandSize w:val="1"/>
       <w:tblStyleColBandSize w:val="1"/>
+      <w:tblInd w:w="0" w:type="dxa"/>
       <w:tblBorders>
         <w:top w:val="single" w:sz="4" w:space="0" w:color="DBDBDB" w:themeColor="accent3" w:themeTint="66"/>
         <w:left w:val="single" w:sz="4" w:space="0" w:color="DBDBDB" w:themeColor="accent3" w:themeTint="66"/>
@@ -32870,6 +34252,12 @@
         <w:insideH w:val="single" w:sz="4" w:space="0" w:color="DBDBDB" w:themeColor="accent3" w:themeTint="66"/>
         <w:insideV w:val="single" w:sz="4" w:space="0" w:color="DBDBDB" w:themeColor="accent3" w:themeTint="66"/>
       </w:tblBorders>
+      <w:tblCellMar>
+        <w:top w:w="0" w:type="dxa"/>
+        <w:left w:w="108" w:type="dxa"/>
+        <w:bottom w:w="0" w:type="dxa"/>
+        <w:right w:w="108" w:type="dxa"/>
+      </w:tblCellMar>
     </w:tblPr>
     <w:tblStylePr w:type="firstRow">
       <w:rPr>
@@ -32916,6 +34304,7 @@
     <w:tblPr>
       <w:tblStyleRowBandSize w:val="1"/>
       <w:tblStyleColBandSize w:val="1"/>
+      <w:tblInd w:w="0" w:type="dxa"/>
       <w:tblBorders>
         <w:top w:val="single" w:sz="4" w:space="0" w:color="FFE599" w:themeColor="accent4" w:themeTint="66"/>
         <w:left w:val="single" w:sz="4" w:space="0" w:color="FFE599" w:themeColor="accent4" w:themeTint="66"/>
@@ -32924,6 +34313,12 @@
         <w:insideH w:val="single" w:sz="4" w:space="0" w:color="FFE599" w:themeColor="accent4" w:themeTint="66"/>
         <w:insideV w:val="single" w:sz="4" w:space="0" w:color="FFE599" w:themeColor="accent4" w:themeTint="66"/>
       </w:tblBorders>
+      <w:tblCellMar>
+        <w:top w:w="0" w:type="dxa"/>
+        <w:left w:w="108" w:type="dxa"/>
+        <w:bottom w:w="0" w:type="dxa"/>
+        <w:right w:w="108" w:type="dxa"/>
+      </w:tblCellMar>
     </w:tblPr>
     <w:tblStylePr w:type="firstRow">
       <w:rPr>
@@ -32970,6 +34365,7 @@
     <w:tblPr>
       <w:tblStyleRowBandSize w:val="1"/>
       <w:tblStyleColBandSize w:val="1"/>
+      <w:tblInd w:w="0" w:type="dxa"/>
       <w:tblBorders>
         <w:top w:val="single" w:sz="4" w:space="0" w:color="B4C6E7" w:themeColor="accent5" w:themeTint="66"/>
         <w:left w:val="single" w:sz="4" w:space="0" w:color="B4C6E7" w:themeColor="accent5" w:themeTint="66"/>
@@ -32978,6 +34374,12 @@
         <w:insideH w:val="single" w:sz="4" w:space="0" w:color="B4C6E7" w:themeColor="accent5" w:themeTint="66"/>
         <w:insideV w:val="single" w:sz="4" w:space="0" w:color="B4C6E7" w:themeColor="accent5" w:themeTint="66"/>
       </w:tblBorders>
+      <w:tblCellMar>
+        <w:top w:w="0" w:type="dxa"/>
+        <w:left w:w="108" w:type="dxa"/>
+        <w:bottom w:w="0" w:type="dxa"/>
+        <w:right w:w="108" w:type="dxa"/>
+      </w:tblCellMar>
     </w:tblPr>
     <w:tblStylePr w:type="firstRow">
       <w:rPr>
@@ -33024,6 +34426,7 @@
     <w:tblPr>
       <w:tblStyleRowBandSize w:val="1"/>
       <w:tblStyleColBandSize w:val="1"/>
+      <w:tblInd w:w="0" w:type="dxa"/>
       <w:tblBorders>
         <w:top w:val="single" w:sz="4" w:space="0" w:color="C5E0B3" w:themeColor="accent6" w:themeTint="66"/>
         <w:left w:val="single" w:sz="4" w:space="0" w:color="C5E0B3" w:themeColor="accent6" w:themeTint="66"/>
@@ -33032,6 +34435,12 @@
         <w:insideH w:val="single" w:sz="4" w:space="0" w:color="C5E0B3" w:themeColor="accent6" w:themeTint="66"/>
         <w:insideV w:val="single" w:sz="4" w:space="0" w:color="C5E0B3" w:themeColor="accent6" w:themeTint="66"/>
       </w:tblBorders>
+      <w:tblCellMar>
+        <w:top w:w="0" w:type="dxa"/>
+        <w:left w:w="108" w:type="dxa"/>
+        <w:bottom w:w="0" w:type="dxa"/>
+        <w:right w:w="108" w:type="dxa"/>
+      </w:tblCellMar>
     </w:tblPr>
     <w:tblStylePr w:type="firstRow">
       <w:rPr>
@@ -33078,6 +34487,7 @@
     <w:tblPr>
       <w:tblStyleRowBandSize w:val="1"/>
       <w:tblStyleColBandSize w:val="1"/>
+      <w:tblInd w:w="0" w:type="dxa"/>
       <w:tblBorders>
         <w:top w:val="single" w:sz="4" w:space="0" w:color="F7CAAC" w:themeColor="accent2" w:themeTint="66"/>
         <w:left w:val="single" w:sz="4" w:space="0" w:color="F7CAAC" w:themeColor="accent2" w:themeTint="66"/>
@@ -33086,6 +34496,12 @@
         <w:insideH w:val="single" w:sz="4" w:space="0" w:color="F7CAAC" w:themeColor="accent2" w:themeTint="66"/>
         <w:insideV w:val="single" w:sz="4" w:space="0" w:color="F7CAAC" w:themeColor="accent2" w:themeTint="66"/>
       </w:tblBorders>
+      <w:tblCellMar>
+        <w:top w:w="0" w:type="dxa"/>
+        <w:left w:w="108" w:type="dxa"/>
+        <w:bottom w:w="0" w:type="dxa"/>
+        <w:right w:w="108" w:type="dxa"/>
+      </w:tblCellMar>
     </w:tblPr>
     <w:tblStylePr w:type="firstRow">
       <w:rPr>
@@ -33132,12 +34548,19 @@
     <w:tblPr>
       <w:tblStyleRowBandSize w:val="1"/>
       <w:tblStyleColBandSize w:val="1"/>
+      <w:tblInd w:w="0" w:type="dxa"/>
       <w:tblBorders>
         <w:top w:val="single" w:sz="2" w:space="0" w:color="666666" w:themeColor="text1" w:themeTint="99"/>
         <w:bottom w:val="single" w:sz="2" w:space="0" w:color="666666" w:themeColor="text1" w:themeTint="99"/>
         <w:insideH w:val="single" w:sz="2" w:space="0" w:color="666666" w:themeColor="text1" w:themeTint="99"/>
         <w:insideV w:val="single" w:sz="2" w:space="0" w:color="666666" w:themeColor="text1" w:themeTint="99"/>
       </w:tblBorders>
+      <w:tblCellMar>
+        <w:top w:w="0" w:type="dxa"/>
+        <w:left w:w="108" w:type="dxa"/>
+        <w:bottom w:w="0" w:type="dxa"/>
+        <w:right w:w="108" w:type="dxa"/>
+      </w:tblCellMar>
     </w:tblPr>
     <w:tblStylePr w:type="firstRow">
       <w:rPr>
@@ -33204,12 +34627,19 @@
     <w:tblPr>
       <w:tblStyleRowBandSize w:val="1"/>
       <w:tblStyleColBandSize w:val="1"/>
+      <w:tblInd w:w="0" w:type="dxa"/>
       <w:tblBorders>
         <w:top w:val="single" w:sz="2" w:space="0" w:color="FFD966" w:themeColor="accent4" w:themeTint="99"/>
         <w:bottom w:val="single" w:sz="2" w:space="0" w:color="FFD966" w:themeColor="accent4" w:themeTint="99"/>
         <w:insideH w:val="single" w:sz="2" w:space="0" w:color="FFD966" w:themeColor="accent4" w:themeTint="99"/>
         <w:insideV w:val="single" w:sz="2" w:space="0" w:color="FFD966" w:themeColor="accent4" w:themeTint="99"/>
       </w:tblBorders>
+      <w:tblCellMar>
+        <w:top w:w="0" w:type="dxa"/>
+        <w:left w:w="108" w:type="dxa"/>
+        <w:bottom w:w="0" w:type="dxa"/>
+        <w:right w:w="108" w:type="dxa"/>
+      </w:tblCellMar>
     </w:tblPr>
     <w:tblStylePr w:type="firstRow">
       <w:rPr>
@@ -33276,12 +34706,19 @@
     <w:tblPr>
       <w:tblStyleRowBandSize w:val="1"/>
       <w:tblStyleColBandSize w:val="1"/>
+      <w:tblInd w:w="0" w:type="dxa"/>
       <w:tblBorders>
         <w:top w:val="single" w:sz="2" w:space="0" w:color="A8D08D" w:themeColor="accent6" w:themeTint="99"/>
         <w:bottom w:val="single" w:sz="2" w:space="0" w:color="A8D08D" w:themeColor="accent6" w:themeTint="99"/>
         <w:insideH w:val="single" w:sz="2" w:space="0" w:color="A8D08D" w:themeColor="accent6" w:themeTint="99"/>
         <w:insideV w:val="single" w:sz="2" w:space="0" w:color="A8D08D" w:themeColor="accent6" w:themeTint="99"/>
       </w:tblBorders>
+      <w:tblCellMar>
+        <w:top w:w="0" w:type="dxa"/>
+        <w:left w:w="108" w:type="dxa"/>
+        <w:bottom w:w="0" w:type="dxa"/>
+        <w:right w:w="108" w:type="dxa"/>
+      </w:tblCellMar>
     </w:tblPr>
     <w:tblStylePr w:type="firstRow">
       <w:rPr>
@@ -33348,6 +34785,7 @@
     <w:tblPr>
       <w:tblStyleRowBandSize w:val="1"/>
       <w:tblStyleColBandSize w:val="1"/>
+      <w:tblInd w:w="0" w:type="dxa"/>
       <w:tblBorders>
         <w:top w:val="single" w:sz="4" w:space="0" w:color="666666" w:themeColor="text1" w:themeTint="99"/>
         <w:left w:val="single" w:sz="4" w:space="0" w:color="666666" w:themeColor="text1" w:themeTint="99"/>
@@ -33356,6 +34794,12 @@
         <w:insideH w:val="single" w:sz="4" w:space="0" w:color="666666" w:themeColor="text1" w:themeTint="99"/>
         <w:insideV w:val="single" w:sz="4" w:space="0" w:color="666666" w:themeColor="text1" w:themeTint="99"/>
       </w:tblBorders>
+      <w:tblCellMar>
+        <w:top w:w="0" w:type="dxa"/>
+        <w:left w:w="108" w:type="dxa"/>
+        <w:bottom w:w="0" w:type="dxa"/>
+        <w:right w:w="108" w:type="dxa"/>
+      </w:tblCellMar>
     </w:tblPr>
     <w:tblStylePr w:type="firstRow">
       <w:rPr>
@@ -33481,6 +34925,7 @@
     <w:tblPr>
       <w:tblStyleRowBandSize w:val="1"/>
       <w:tblStyleColBandSize w:val="1"/>
+      <w:tblInd w:w="0" w:type="dxa"/>
       <w:tblBorders>
         <w:top w:val="single" w:sz="4" w:space="0" w:color="9CC2E5" w:themeColor="accent1" w:themeTint="99"/>
         <w:left w:val="single" w:sz="4" w:space="0" w:color="9CC2E5" w:themeColor="accent1" w:themeTint="99"/>
@@ -33489,6 +34934,12 @@
         <w:insideH w:val="single" w:sz="4" w:space="0" w:color="9CC2E5" w:themeColor="accent1" w:themeTint="99"/>
         <w:insideV w:val="single" w:sz="4" w:space="0" w:color="9CC2E5" w:themeColor="accent1" w:themeTint="99"/>
       </w:tblBorders>
+      <w:tblCellMar>
+        <w:top w:w="0" w:type="dxa"/>
+        <w:left w:w="108" w:type="dxa"/>
+        <w:bottom w:w="0" w:type="dxa"/>
+        <w:right w:w="108" w:type="dxa"/>
+      </w:tblCellMar>
     </w:tblPr>
     <w:tblStylePr w:type="firstRow">
       <w:rPr>

--- a/软工二 lllh用例描述.docx
+++ b/软工二 lllh用例描述.docx
@@ -8680,7 +8680,7 @@
               <w:ind w:firstLineChars="0" w:firstLine="0"/>
               <w:cnfStyle w:val="000000100000" w:firstRow="0" w:lastRow="0" w:firstColumn="0" w:lastColumn="0" w:oddVBand="0" w:evenVBand="0" w:oddHBand="1" w:evenHBand="0" w:firstRowFirstColumn="0" w:firstRowLastColumn="0" w:lastRowFirstColumn="0" w:lastRowLastColumn="0"/>
               <w:rPr>
-                <w:rFonts w:ascii="HanziPen SC" w:eastAsia="HanziPen SC" w:hAnsi="HanziPen SC" w:hint="eastAsia"/>
+                <w:rFonts w:ascii="HanziPen SC" w:eastAsia="HanziPen SC" w:hAnsi="HanziPen SC"/>
                 <w:sz w:val="20"/>
                 <w:lang w:eastAsia="zh-CN"/>
               </w:rPr>
@@ -9262,15 +9262,13 @@
               <w:cnfStyle w:val="000000000000" w:firstRow="0" w:lastRow="0" w:firstColumn="0" w:lastColumn="0" w:oddVBand="0" w:evenVBand="0" w:oddHBand="0" w:evenHBand="0" w:firstRowFirstColumn="0" w:firstRowLastColumn="0" w:lastRowFirstColumn="0" w:lastRowLastColumn="0"/>
               <w:rPr>
                 <w:rFonts w:ascii="HanziPen SC" w:eastAsia="HanziPen SC" w:hAnsi="HanziPen SC"/>
-                <w:b/>
-                <w:sz w:val="20"/>
-                <w:lang w:eastAsia="zh-CN"/>
-              </w:rPr>
-            </w:pPr>
-            <w:r>
-              <w:rPr>
-                <w:rFonts w:ascii="HanziPen SC" w:eastAsia="HanziPen SC" w:hAnsi="HanziPen SC" w:hint="eastAsia"/>
-                <w:b/>
+                <w:sz w:val="20"/>
+                <w:lang w:eastAsia="zh-CN"/>
+              </w:rPr>
+            </w:pPr>
+            <w:r>
+              <w:rPr>
+                <w:rFonts w:ascii="HanziPen SC" w:eastAsia="HanziPen SC" w:hAnsi="HanziPen SC" w:hint="eastAsia"/>
                 <w:color w:val="FF0000"/>
                 <w:sz w:val="20"/>
                 <w:lang w:eastAsia="zh-CN"/>
@@ -9280,7 +9278,6 @@
             <w:r>
               <w:rPr>
                 <w:rFonts w:ascii="HanziPen SC" w:eastAsia="HanziPen SC" w:hAnsi="HanziPen SC" w:hint="eastAsia"/>
-                <w:b/>
                 <w:color w:val="FF0000"/>
                 <w:sz w:val="20"/>
                 <w:lang w:eastAsia="zh-CN"/>
@@ -9290,7 +9287,6 @@
             <w:r>
               <w:rPr>
                 <w:rFonts w:ascii="HanziPen SC" w:eastAsia="HanziPen SC" w:hAnsi="HanziPen SC"/>
-                <w:b/>
                 <w:color w:val="FF0000"/>
                 <w:sz w:val="20"/>
                 <w:lang w:eastAsia="zh-CN"/>
@@ -9300,7 +9296,6 @@
             <w:r>
               <w:rPr>
                 <w:rFonts w:ascii="HanziPen SC" w:eastAsia="HanziPen SC" w:hAnsi="HanziPen SC"/>
-                <w:b/>
                 <w:color w:val="FF0000"/>
                 <w:sz w:val="20"/>
                 <w:lang w:eastAsia="zh-CN"/>
@@ -9310,7 +9305,6 @@
             <w:r>
               <w:rPr>
                 <w:rFonts w:ascii="HanziPen SC" w:eastAsia="HanziPen SC" w:hAnsi="HanziPen SC" w:hint="eastAsia"/>
-                <w:b/>
                 <w:color w:val="FF0000"/>
                 <w:sz w:val="20"/>
                 <w:lang w:eastAsia="zh-CN"/>
@@ -9320,7 +9314,6 @@
             <w:r>
               <w:rPr>
                 <w:rFonts w:ascii="HanziPen SC" w:eastAsia="HanziPen SC" w:hAnsi="HanziPen SC"/>
-                <w:b/>
                 <w:color w:val="FF0000"/>
                 <w:sz w:val="20"/>
                 <w:lang w:eastAsia="zh-CN"/>
@@ -9330,7 +9323,6 @@
             <w:r>
               <w:rPr>
                 <w:rFonts w:ascii="HanziPen SC" w:eastAsia="HanziPen SC" w:hAnsi="HanziPen SC" w:hint="eastAsia"/>
-                <w:b/>
                 <w:color w:val="FF0000"/>
                 <w:sz w:val="20"/>
                 <w:lang w:eastAsia="zh-CN"/>
@@ -9340,7 +9332,6 @@
             <w:r>
               <w:rPr>
                 <w:rFonts w:ascii="HanziPen SC" w:eastAsia="HanziPen SC" w:hAnsi="HanziPen SC" w:hint="eastAsia"/>
-                <w:b/>
                 <w:sz w:val="20"/>
                 <w:lang w:eastAsia="zh-CN"/>
               </w:rPr>
@@ -9366,7 +9357,6 @@
             <w:r>
               <w:rPr>
                 <w:rFonts w:ascii="HanziPen SC" w:eastAsia="HanziPen SC" w:hAnsi="HanziPen SC"/>
-                <w:b/>
                 <w:sz w:val="20"/>
                 <w:lang w:eastAsia="zh-CN"/>
               </w:rPr>
@@ -9738,7 +9728,7 @@
               <w:jc w:val="center"/>
               <w:cnfStyle w:val="000000000000" w:firstRow="0" w:lastRow="0" w:firstColumn="0" w:lastColumn="0" w:oddVBand="0" w:evenVBand="0" w:oddHBand="0" w:evenHBand="0" w:firstRowFirstColumn="0" w:firstRowLastColumn="0" w:lastRowFirstColumn="0" w:lastRowLastColumn="0"/>
               <w:rPr>
-                <w:rFonts w:ascii="HanziPen SC" w:eastAsia="HanziPen SC" w:hAnsi="HanziPen SC" w:hint="eastAsia"/>
+                <w:rFonts w:ascii="HanziPen SC" w:eastAsia="HanziPen SC" w:hAnsi="HanziPen SC"/>
                 <w:sz w:val="20"/>
                 <w:lang w:eastAsia="zh-CN"/>
               </w:rPr>
@@ -9844,7 +9834,7 @@
               <w:jc w:val="center"/>
               <w:cnfStyle w:val="000000100000" w:firstRow="0" w:lastRow="0" w:firstColumn="0" w:lastColumn="0" w:oddVBand="0" w:evenVBand="0" w:oddHBand="1" w:evenHBand="0" w:firstRowFirstColumn="0" w:firstRowLastColumn="0" w:lastRowFirstColumn="0" w:lastRowLastColumn="0"/>
               <w:rPr>
-                <w:rFonts w:ascii="HanziPen SC" w:eastAsia="HanziPen SC" w:hAnsi="HanziPen SC" w:hint="eastAsia"/>
+                <w:rFonts w:ascii="HanziPen SC" w:eastAsia="HanziPen SC" w:hAnsi="HanziPen SC"/>
                 <w:sz w:val="20"/>
                 <w:lang w:eastAsia="zh-CN"/>
               </w:rPr>
@@ -9899,7 +9889,7 @@
             <w:pPr>
               <w:cnfStyle w:val="000000000000" w:firstRow="0" w:lastRow="0" w:firstColumn="0" w:lastColumn="0" w:oddVBand="0" w:evenVBand="0" w:oddHBand="0" w:evenHBand="0" w:firstRowFirstColumn="0" w:firstRowLastColumn="0" w:lastRowFirstColumn="0" w:lastRowLastColumn="0"/>
               <w:rPr>
-                <w:rFonts w:ascii="HanziPen SC" w:eastAsia="HanziPen SC" w:hAnsi="HanziPen SC" w:hint="eastAsia"/>
+                <w:rFonts w:ascii="HanziPen SC" w:eastAsia="HanziPen SC" w:hAnsi="HanziPen SC"/>
                 <w:sz w:val="20"/>
                 <w:lang w:eastAsia="zh-CN"/>
               </w:rPr>
@@ -10138,7 +10128,7 @@
             <w:pPr>
               <w:cnfStyle w:val="000000100000" w:firstRow="0" w:lastRow="0" w:firstColumn="0" w:lastColumn="0" w:oddVBand="0" w:evenVBand="0" w:oddHBand="1" w:evenHBand="0" w:firstRowFirstColumn="0" w:firstRowLastColumn="0" w:lastRowFirstColumn="0" w:lastRowLastColumn="0"/>
               <w:rPr>
-                <w:rFonts w:ascii="HanziPen SC" w:eastAsia="HanziPen SC" w:hAnsi="HanziPen SC" w:hint="eastAsia"/>
+                <w:rFonts w:ascii="HanziPen SC" w:eastAsia="HanziPen SC" w:hAnsi="HanziPen SC"/>
                 <w:sz w:val="20"/>
                 <w:lang w:eastAsia="zh-CN"/>
               </w:rPr>
@@ -10351,7 +10341,7 @@
               <w:ind w:firstLineChars="0" w:firstLine="0"/>
               <w:cnfStyle w:val="000000100000" w:firstRow="0" w:lastRow="0" w:firstColumn="0" w:lastColumn="0" w:oddVBand="0" w:evenVBand="0" w:oddHBand="1" w:evenHBand="0" w:firstRowFirstColumn="0" w:firstRowLastColumn="0" w:lastRowFirstColumn="0" w:lastRowLastColumn="0"/>
               <w:rPr>
-                <w:rFonts w:ascii="HanziPen SC" w:eastAsia="HanziPen SC" w:hAnsi="HanziPen SC" w:hint="eastAsia"/>
+                <w:rFonts w:ascii="HanziPen SC" w:eastAsia="HanziPen SC" w:hAnsi="HanziPen SC"/>
                 <w:sz w:val="20"/>
                 <w:lang w:eastAsia="zh-CN"/>
               </w:rPr>
@@ -10487,7 +10477,7 @@
               <w:ind w:firstLineChars="0" w:firstLine="520"/>
               <w:cnfStyle w:val="000000100000" w:firstRow="0" w:lastRow="0" w:firstColumn="0" w:lastColumn="0" w:oddVBand="0" w:evenVBand="0" w:oddHBand="1" w:evenHBand="0" w:firstRowFirstColumn="0" w:firstRowLastColumn="0" w:lastRowFirstColumn="0" w:lastRowLastColumn="0"/>
               <w:rPr>
-                <w:rFonts w:ascii="HanziPen SC" w:eastAsia="HanziPen SC" w:hAnsi="HanziPen SC" w:hint="eastAsia"/>
+                <w:rFonts w:ascii="HanziPen SC" w:eastAsia="HanziPen SC" w:hAnsi="HanziPen SC"/>
                 <w:sz w:val="20"/>
                 <w:lang w:eastAsia="zh-CN"/>
               </w:rPr>
@@ -10524,8 +10514,6 @@
               </w:rPr>
               <w:t>信息</w:t>
             </w:r>
-            <w:bookmarkStart w:id="0" w:name="_GoBack"/>
-            <w:bookmarkEnd w:id="0"/>
             <w:r>
               <w:rPr>
                 <w:rFonts w:ascii="HanziPen SC" w:eastAsia="HanziPen SC" w:hAnsi="HanziPen SC" w:hint="eastAsia"/>
@@ -10541,7 +10529,7 @@
               <w:ind w:firstLineChars="0" w:firstLine="0"/>
               <w:cnfStyle w:val="000000100000" w:firstRow="0" w:lastRow="0" w:firstColumn="0" w:lastColumn="0" w:oddVBand="0" w:evenVBand="0" w:oddHBand="1" w:evenHBand="0" w:firstRowFirstColumn="0" w:firstRowLastColumn="0" w:lastRowFirstColumn="0" w:lastRowLastColumn="0"/>
               <w:rPr>
-                <w:rFonts w:ascii="HanziPen SC" w:eastAsia="HanziPen SC" w:hAnsi="HanziPen SC" w:hint="eastAsia"/>
+                <w:rFonts w:ascii="HanziPen SC" w:eastAsia="HanziPen SC" w:hAnsi="HanziPen SC"/>
                 <w:sz w:val="20"/>
                 <w:lang w:eastAsia="zh-CN"/>
               </w:rPr>
@@ -10609,7 +10597,7 @@
               <w:ind w:firstLineChars="0" w:firstLine="0"/>
               <w:cnfStyle w:val="000000100000" w:firstRow="0" w:lastRow="0" w:firstColumn="0" w:lastColumn="0" w:oddVBand="0" w:evenVBand="0" w:oddHBand="1" w:evenHBand="0" w:firstRowFirstColumn="0" w:firstRowLastColumn="0" w:lastRowFirstColumn="0" w:lastRowLastColumn="0"/>
               <w:rPr>
-                <w:rFonts w:ascii="HanziPen SC" w:eastAsia="HanziPen SC" w:hAnsi="HanziPen SC" w:hint="eastAsia"/>
+                <w:rFonts w:ascii="HanziPen SC" w:eastAsia="HanziPen SC" w:hAnsi="HanziPen SC"/>
                 <w:sz w:val="20"/>
                 <w:lang w:eastAsia="zh-CN"/>
               </w:rPr>
@@ -10646,7 +10634,7 @@
               <w:ind w:firstLineChars="0" w:firstLine="0"/>
               <w:cnfStyle w:val="000000100000" w:firstRow="0" w:lastRow="0" w:firstColumn="0" w:lastColumn="0" w:oddVBand="0" w:evenVBand="0" w:oddHBand="1" w:evenHBand="0" w:firstRowFirstColumn="0" w:firstRowLastColumn="0" w:lastRowFirstColumn="0" w:lastRowLastColumn="0"/>
               <w:rPr>
-                <w:rFonts w:ascii="HanziPen SC" w:eastAsia="HanziPen SC" w:hAnsi="HanziPen SC" w:hint="eastAsia"/>
+                <w:rFonts w:ascii="HanziPen SC" w:eastAsia="HanziPen SC" w:hAnsi="HanziPen SC"/>
                 <w:sz w:val="20"/>
                 <w:lang w:eastAsia="zh-CN"/>
               </w:rPr>
@@ -10794,7 +10782,7 @@
               <w:ind w:firstLineChars="0"/>
               <w:cnfStyle w:val="000000100000" w:firstRow="0" w:lastRow="0" w:firstColumn="0" w:lastColumn="0" w:oddVBand="0" w:evenVBand="0" w:oddHBand="1" w:evenHBand="0" w:firstRowFirstColumn="0" w:firstRowLastColumn="0" w:lastRowFirstColumn="0" w:lastRowLastColumn="0"/>
               <w:rPr>
-                <w:rFonts w:ascii="HanziPen SC" w:eastAsia="HanziPen SC" w:hAnsi="HanziPen SC" w:hint="eastAsia"/>
+                <w:rFonts w:ascii="HanziPen SC" w:eastAsia="HanziPen SC" w:hAnsi="HanziPen SC"/>
                 <w:sz w:val="20"/>
                 <w:lang w:eastAsia="zh-CN"/>
               </w:rPr>
@@ -10858,7 +10846,7 @@
               <w:ind w:firstLineChars="0"/>
               <w:cnfStyle w:val="000000100000" w:firstRow="0" w:lastRow="0" w:firstColumn="0" w:lastColumn="0" w:oddVBand="0" w:evenVBand="0" w:oddHBand="1" w:evenHBand="0" w:firstRowFirstColumn="0" w:firstRowLastColumn="0" w:lastRowFirstColumn="0" w:lastRowLastColumn="0"/>
               <w:rPr>
-                <w:rFonts w:ascii="HanziPen SC" w:eastAsia="HanziPen SC" w:hAnsi="HanziPen SC" w:hint="eastAsia"/>
+                <w:rFonts w:ascii="HanziPen SC" w:eastAsia="HanziPen SC" w:hAnsi="HanziPen SC"/>
                 <w:sz w:val="20"/>
                 <w:lang w:eastAsia="zh-CN"/>
               </w:rPr>
@@ -12840,7 +12828,7 @@
               <w:jc w:val="center"/>
               <w:cnfStyle w:val="000000000000" w:firstRow="0" w:lastRow="0" w:firstColumn="0" w:lastColumn="0" w:oddVBand="0" w:evenVBand="0" w:oddHBand="0" w:evenHBand="0" w:firstRowFirstColumn="0" w:firstRowLastColumn="0" w:lastRowFirstColumn="0" w:lastRowLastColumn="0"/>
               <w:rPr>
-                <w:rFonts w:ascii="HanziPen SC" w:eastAsia="HanziPen SC" w:hAnsi="HanziPen SC" w:hint="eastAsia"/>
+                <w:rFonts w:ascii="HanziPen SC" w:eastAsia="HanziPen SC" w:hAnsi="HanziPen SC"/>
                 <w:sz w:val="20"/>
                 <w:lang w:eastAsia="zh-CN"/>
               </w:rPr>
@@ -12946,7 +12934,7 @@
               <w:jc w:val="center"/>
               <w:cnfStyle w:val="000000100000" w:firstRow="0" w:lastRow="0" w:firstColumn="0" w:lastColumn="0" w:oddVBand="0" w:evenVBand="0" w:oddHBand="1" w:evenHBand="0" w:firstRowFirstColumn="0" w:firstRowLastColumn="0" w:lastRowFirstColumn="0" w:lastRowLastColumn="0"/>
               <w:rPr>
-                <w:rFonts w:ascii="HanziPen SC" w:eastAsia="HanziPen SC" w:hAnsi="HanziPen SC" w:hint="eastAsia"/>
+                <w:rFonts w:ascii="HanziPen SC" w:eastAsia="HanziPen SC" w:hAnsi="HanziPen SC"/>
                 <w:sz w:val="20"/>
                 <w:lang w:eastAsia="zh-CN"/>
               </w:rPr>
@@ -13144,7 +13132,7 @@
             <w:pPr>
               <w:cnfStyle w:val="000000000000" w:firstRow="0" w:lastRow="0" w:firstColumn="0" w:lastColumn="0" w:oddVBand="0" w:evenVBand="0" w:oddHBand="0" w:evenHBand="0" w:firstRowFirstColumn="0" w:firstRowLastColumn="0" w:lastRowFirstColumn="0" w:lastRowLastColumn="0"/>
               <w:rPr>
-                <w:rFonts w:ascii="HanziPen SC" w:eastAsia="HanziPen SC" w:hAnsi="HanziPen SC" w:hint="eastAsia"/>
+                <w:rFonts w:ascii="HanziPen SC" w:eastAsia="HanziPen SC" w:hAnsi="HanziPen SC"/>
                 <w:sz w:val="20"/>
                 <w:lang w:eastAsia="zh-CN"/>
               </w:rPr>
@@ -13208,7 +13196,7 @@
             <w:pPr>
               <w:cnfStyle w:val="000000100000" w:firstRow="0" w:lastRow="0" w:firstColumn="0" w:lastColumn="0" w:oddVBand="0" w:evenVBand="0" w:oddHBand="1" w:evenHBand="0" w:firstRowFirstColumn="0" w:firstRowLastColumn="0" w:lastRowFirstColumn="0" w:lastRowLastColumn="0"/>
               <w:rPr>
-                <w:rFonts w:ascii="HanziPen SC" w:eastAsia="HanziPen SC" w:hAnsi="HanziPen SC" w:hint="eastAsia"/>
+                <w:rFonts w:ascii="HanziPen SC" w:eastAsia="HanziPen SC" w:hAnsi="HanziPen SC"/>
                 <w:sz w:val="20"/>
                 <w:lang w:eastAsia="zh-CN"/>
               </w:rPr>
@@ -14182,7 +14170,7 @@
               <w:ind w:firstLineChars="0" w:firstLine="0"/>
               <w:cnfStyle w:val="000000100000" w:firstRow="0" w:lastRow="0" w:firstColumn="0" w:lastColumn="0" w:oddVBand="0" w:evenVBand="0" w:oddHBand="1" w:evenHBand="0" w:firstRowFirstColumn="0" w:firstRowLastColumn="0" w:lastRowFirstColumn="0" w:lastRowLastColumn="0"/>
               <w:rPr>
-                <w:rFonts w:ascii="HanziPen SC" w:eastAsia="HanziPen SC" w:hAnsi="HanziPen SC" w:hint="eastAsia"/>
+                <w:rFonts w:ascii="HanziPen SC" w:eastAsia="HanziPen SC" w:hAnsi="HanziPen SC"/>
                 <w:sz w:val="20"/>
                 <w:lang w:eastAsia="zh-CN"/>
               </w:rPr>
@@ -14484,7 +14472,7 @@
               <w:ind w:firstLineChars="0" w:firstLine="0"/>
               <w:cnfStyle w:val="000000000000" w:firstRow="0" w:lastRow="0" w:firstColumn="0" w:lastColumn="0" w:oddVBand="0" w:evenVBand="0" w:oddHBand="0" w:evenHBand="0" w:firstRowFirstColumn="0" w:firstRowLastColumn="0" w:lastRowFirstColumn="0" w:lastRowLastColumn="0"/>
               <w:rPr>
-                <w:rFonts w:ascii="HanziPen SC" w:eastAsia="HanziPen SC" w:hAnsi="HanziPen SC" w:hint="eastAsia"/>
+                <w:rFonts w:ascii="HanziPen SC" w:eastAsia="HanziPen SC" w:hAnsi="HanziPen SC"/>
                 <w:b/>
                 <w:sz w:val="20"/>
                 <w:lang w:eastAsia="zh-CN"/>
@@ -15016,7 +15004,7 @@
               <w:jc w:val="center"/>
               <w:cnfStyle w:val="000000000000" w:firstRow="0" w:lastRow="0" w:firstColumn="0" w:lastColumn="0" w:oddVBand="0" w:evenVBand="0" w:oddHBand="0" w:evenHBand="0" w:firstRowFirstColumn="0" w:firstRowLastColumn="0" w:lastRowFirstColumn="0" w:lastRowLastColumn="0"/>
               <w:rPr>
-                <w:rFonts w:ascii="HanziPen SC" w:eastAsia="HanziPen SC" w:hAnsi="HanziPen SC" w:hint="eastAsia"/>
+                <w:rFonts w:ascii="HanziPen SC" w:eastAsia="HanziPen SC" w:hAnsi="HanziPen SC"/>
                 <w:sz w:val="20"/>
                 <w:lang w:eastAsia="zh-CN"/>
               </w:rPr>
@@ -15122,7 +15110,7 @@
               <w:jc w:val="center"/>
               <w:cnfStyle w:val="000000100000" w:firstRow="0" w:lastRow="0" w:firstColumn="0" w:lastColumn="0" w:oddVBand="0" w:evenVBand="0" w:oddHBand="1" w:evenHBand="0" w:firstRowFirstColumn="0" w:firstRowLastColumn="0" w:lastRowFirstColumn="0" w:lastRowLastColumn="0"/>
               <w:rPr>
-                <w:rFonts w:ascii="HanziPen SC" w:eastAsia="HanziPen SC" w:hAnsi="HanziPen SC" w:hint="eastAsia"/>
+                <w:rFonts w:ascii="HanziPen SC" w:eastAsia="HanziPen SC" w:hAnsi="HanziPen SC"/>
                 <w:sz w:val="20"/>
                 <w:lang w:eastAsia="zh-CN"/>
               </w:rPr>
@@ -15806,7 +15794,7 @@
               <w:ind w:firstLineChars="0" w:firstLine="0"/>
               <w:cnfStyle w:val="000000000000" w:firstRow="0" w:lastRow="0" w:firstColumn="0" w:lastColumn="0" w:oddVBand="0" w:evenVBand="0" w:oddHBand="0" w:evenHBand="0" w:firstRowFirstColumn="0" w:firstRowLastColumn="0" w:lastRowFirstColumn="0" w:lastRowLastColumn="0"/>
               <w:rPr>
-                <w:rFonts w:ascii="HanziPen SC" w:eastAsia="HanziPen SC" w:hAnsi="HanziPen SC" w:hint="eastAsia"/>
+                <w:rFonts w:ascii="HanziPen SC" w:eastAsia="HanziPen SC" w:hAnsi="HanziPen SC"/>
                 <w:b/>
                 <w:sz w:val="20"/>
                 <w:lang w:eastAsia="zh-CN"/>
@@ -15919,6 +15907,16 @@
         <w:rPr>
           <w:rFonts w:ascii="HanziPen SC" w:eastAsia="HanziPen SC" w:hAnsi="HanziPen SC"/>
           <w:sz w:val="20"/>
+          <w:lang w:eastAsia="zh-CN"/>
+        </w:rPr>
+      </w:pPr>
+    </w:p>
+    <w:p>
+      <w:pPr>
+        <w:rPr>
+          <w:rFonts w:ascii="HanziPen SC" w:eastAsia="HanziPen SC" w:hAnsi="HanziPen SC"/>
+          <w:b/>
+          <w:szCs w:val="22"/>
           <w:lang w:eastAsia="zh-CN"/>
         </w:rPr>
       </w:pPr>
@@ -15938,6 +15936,7 @@
           <w:szCs w:val="22"/>
           <w:lang w:eastAsia="zh-CN"/>
         </w:rPr>
+        <w:lastRenderedPageBreak/>
         <w:t>＃用例</w:t>
       </w:r>
       <w:r>
@@ -16010,7 +16009,6 @@
                 <w:sz w:val="20"/>
                 <w:szCs w:val="20"/>
               </w:rPr>
-              <w:lastRenderedPageBreak/>
               <w:t>ID</w:t>
             </w:r>
           </w:p>
@@ -16039,7 +16037,7 @@
                 <w:sz w:val="20"/>
                 <w:szCs w:val="20"/>
               </w:rPr>
-              <w:t>3.1</w:t>
+              <w:t>11</w:t>
             </w:r>
           </w:p>
         </w:tc>
@@ -16203,7 +16201,7 @@
                 <w:sz w:val="20"/>
                 <w:lang w:eastAsia="zh-CN"/>
               </w:rPr>
-              <w:t>黄飘</w:t>
+              <w:t>李紫欣</w:t>
             </w:r>
           </w:p>
         </w:tc>
@@ -16306,7 +16304,15 @@
                 <w:sz w:val="20"/>
                 <w:lang w:eastAsia="zh-CN"/>
               </w:rPr>
-              <w:t>2016/9/15</w:t>
+              <w:t>2016/9/1</w:t>
+            </w:r>
+            <w:r>
+              <w:rPr>
+                <w:rFonts w:ascii="HanziPen SC" w:eastAsia="HanziPen SC" w:hAnsi="HanziPen SC"/>
+                <w:sz w:val="20"/>
+                <w:lang w:eastAsia="zh-CN"/>
+              </w:rPr>
+              <w:t>8</w:t>
             </w:r>
           </w:p>
         </w:tc>
@@ -16661,7 +16667,7 @@
       <w:tr>
         <w:trPr>
           <w:cnfStyle w:val="000000100000" w:firstRow="0" w:lastRow="0" w:firstColumn="0" w:lastColumn="0" w:oddVBand="0" w:evenVBand="0" w:oddHBand="1" w:evenHBand="0" w:firstRowFirstColumn="0" w:firstRowLastColumn="0" w:lastRowFirstColumn="0" w:lastRowLastColumn="0"/>
-          <w:trHeight w:val="3182"/>
+          <w:trHeight w:val="172"/>
         </w:trPr>
         <w:tc>
           <w:tcPr>
@@ -16879,15 +16885,23 @@
                 <w:sz w:val="20"/>
                 <w:lang w:eastAsia="zh-CN"/>
               </w:rPr>
-              <w:t>选择客户</w:t>
-            </w:r>
-            <w:r>
-              <w:rPr>
-                <w:rFonts w:ascii="HanziPen SC" w:eastAsia="HanziPen SC" w:hAnsi="HanziPen SC"/>
-                <w:sz w:val="20"/>
-                <w:lang w:eastAsia="zh-CN"/>
-              </w:rPr>
-              <w:t>界面位置以展示活动信息并确认</w:t>
+              <w:t>选择</w:t>
+            </w:r>
+            <w:r>
+              <w:rPr>
+                <w:rFonts w:ascii="HanziPen SC" w:eastAsia="HanziPen SC" w:hAnsi="HanziPen SC"/>
+                <w:sz w:val="20"/>
+                <w:lang w:eastAsia="zh-CN"/>
+              </w:rPr>
+              <w:t>在客户界面展示活动信息的位置</w:t>
+            </w:r>
+            <w:r>
+              <w:rPr>
+                <w:rFonts w:ascii="HanziPen SC" w:eastAsia="HanziPen SC" w:hAnsi="HanziPen SC"/>
+                <w:sz w:val="20"/>
+                <w:lang w:eastAsia="zh-CN"/>
+              </w:rPr>
+              <w:t>并确认</w:t>
             </w:r>
           </w:p>
           <w:p>
@@ -17127,6 +17141,14 @@
             </w:r>
             <w:r>
               <w:rPr>
+                <w:rFonts w:ascii="HanziPen SC" w:eastAsia="HanziPen SC" w:hAnsi="HanziPen SC"/>
+                <w:sz w:val="20"/>
+                <w:lang w:eastAsia="zh-CN"/>
+              </w:rPr>
+              <w:t>活动时间，</w:t>
+            </w:r>
+            <w:r>
+              <w:rPr>
                 <w:rFonts w:ascii="HanziPen SC" w:eastAsia="HanziPen SC" w:hAnsi="HanziPen SC" w:hint="eastAsia"/>
                 <w:sz w:val="20"/>
                 <w:lang w:eastAsia="zh-CN"/>
@@ -17163,15 +17185,23 @@
                 <w:sz w:val="20"/>
                 <w:lang w:eastAsia="zh-CN"/>
               </w:rPr>
-              <w:t>选择客户</w:t>
-            </w:r>
-            <w:r>
-              <w:rPr>
-                <w:rFonts w:ascii="HanziPen SC" w:eastAsia="HanziPen SC" w:hAnsi="HanziPen SC"/>
-                <w:sz w:val="20"/>
-                <w:lang w:eastAsia="zh-CN"/>
-              </w:rPr>
-              <w:t>界面位置以展示活动信息并确认</w:t>
+              <w:t>选择</w:t>
+            </w:r>
+            <w:r>
+              <w:rPr>
+                <w:rFonts w:ascii="HanziPen SC" w:eastAsia="HanziPen SC" w:hAnsi="HanziPen SC"/>
+                <w:sz w:val="20"/>
+                <w:lang w:eastAsia="zh-CN"/>
+              </w:rPr>
+              <w:t>在客户界面展示活动信息的位置</w:t>
+            </w:r>
+            <w:r>
+              <w:rPr>
+                <w:rFonts w:ascii="HanziPen SC" w:eastAsia="HanziPen SC" w:hAnsi="HanziPen SC"/>
+                <w:sz w:val="20"/>
+                <w:lang w:eastAsia="zh-CN"/>
+              </w:rPr>
+              <w:t>并确认</w:t>
             </w:r>
           </w:p>
           <w:p>
@@ -17317,311 +17347,6 @@
                 <w:lang w:eastAsia="zh-CN"/>
               </w:rPr>
             </w:pPr>
-            <w:r>
-              <w:rPr>
-                <w:rFonts w:ascii="HanziPen SC" w:eastAsia="HanziPen SC" w:hAnsi="HanziPen SC" w:hint="eastAsia"/>
-                <w:sz w:val="20"/>
-                <w:lang w:eastAsia="zh-CN"/>
-              </w:rPr>
-              <w:t>3：制定</w:t>
-            </w:r>
-            <w:r>
-              <w:rPr>
-                <w:rFonts w:ascii="HanziPen SC" w:eastAsia="HanziPen SC" w:hAnsi="HanziPen SC"/>
-                <w:sz w:val="20"/>
-                <w:lang w:eastAsia="zh-CN"/>
-              </w:rPr>
-              <w:t>会员等级</w:t>
-            </w:r>
-          </w:p>
-          <w:p>
-            <w:pPr>
-              <w:pStyle w:val="1"/>
-              <w:ind w:firstLineChars="0" w:firstLine="0"/>
-              <w:cnfStyle w:val="000000100000" w:firstRow="0" w:lastRow="0" w:firstColumn="0" w:lastColumn="0" w:oddVBand="0" w:evenVBand="0" w:oddHBand="1" w:evenHBand="0" w:firstRowFirstColumn="0" w:firstRowLastColumn="0" w:lastRowFirstColumn="0" w:lastRowLastColumn="0"/>
-              <w:rPr>
-                <w:rFonts w:ascii="HanziPen SC" w:eastAsia="HanziPen SC" w:hAnsi="HanziPen SC"/>
-                <w:sz w:val="20"/>
-                <w:lang w:eastAsia="zh-CN"/>
-              </w:rPr>
-            </w:pPr>
-            <w:r>
-              <w:rPr>
-                <w:rFonts w:ascii="HanziPen SC" w:eastAsia="HanziPen SC" w:hAnsi="HanziPen SC"/>
-                <w:sz w:val="20"/>
-                <w:lang w:eastAsia="zh-CN"/>
-              </w:rPr>
-              <w:lastRenderedPageBreak/>
-              <w:t xml:space="preserve">  </w:t>
-            </w:r>
-            <w:r>
-              <w:rPr>
-                <w:rFonts w:ascii="HanziPen SC" w:eastAsia="HanziPen SC" w:hAnsi="HanziPen SC" w:hint="eastAsia"/>
-                <w:sz w:val="20"/>
-                <w:lang w:eastAsia="zh-CN"/>
-              </w:rPr>
-              <w:t>3.1</w:t>
-            </w:r>
-            <w:r>
-              <w:rPr>
-                <w:rFonts w:ascii="HanziPen SC" w:eastAsia="HanziPen SC" w:hAnsi="HanziPen SC"/>
-                <w:sz w:val="20"/>
-                <w:lang w:eastAsia="zh-CN"/>
-              </w:rPr>
-              <w:t>：</w:t>
-            </w:r>
-            <w:r>
-              <w:rPr>
-                <w:rFonts w:ascii="HanziPen SC" w:eastAsia="HanziPen SC" w:hAnsi="HanziPen SC" w:hint="eastAsia"/>
-                <w:sz w:val="20"/>
-                <w:lang w:eastAsia="zh-CN"/>
-              </w:rPr>
-              <w:t>网站</w:t>
-            </w:r>
-            <w:r>
-              <w:rPr>
-                <w:rFonts w:ascii="HanziPen SC" w:eastAsia="HanziPen SC" w:hAnsi="HanziPen SC"/>
-                <w:sz w:val="20"/>
-                <w:lang w:eastAsia="zh-CN"/>
-              </w:rPr>
-              <w:t>营销人员提出制定会员等级的请求</w:t>
-            </w:r>
-          </w:p>
-          <w:p>
-            <w:pPr>
-              <w:pStyle w:val="1"/>
-              <w:ind w:firstLineChars="0" w:firstLine="0"/>
-              <w:cnfStyle w:val="000000100000" w:firstRow="0" w:lastRow="0" w:firstColumn="0" w:lastColumn="0" w:oddVBand="0" w:evenVBand="0" w:oddHBand="1" w:evenHBand="0" w:firstRowFirstColumn="0" w:firstRowLastColumn="0" w:lastRowFirstColumn="0" w:lastRowLastColumn="0"/>
-              <w:rPr>
-                <w:rFonts w:ascii="HanziPen SC" w:eastAsia="HanziPen SC" w:hAnsi="HanziPen SC"/>
-                <w:sz w:val="20"/>
-                <w:lang w:eastAsia="zh-CN"/>
-              </w:rPr>
-            </w:pPr>
-            <w:r>
-              <w:rPr>
-                <w:rFonts w:ascii="HanziPen SC" w:eastAsia="HanziPen SC" w:hAnsi="HanziPen SC" w:hint="eastAsia"/>
-                <w:sz w:val="20"/>
-                <w:lang w:eastAsia="zh-CN"/>
-              </w:rPr>
-              <w:t xml:space="preserve">  3.2：系统</w:t>
-            </w:r>
-            <w:r>
-              <w:rPr>
-                <w:rFonts w:ascii="HanziPen SC" w:eastAsia="HanziPen SC" w:hAnsi="HanziPen SC"/>
-                <w:sz w:val="20"/>
-                <w:lang w:eastAsia="zh-CN"/>
-              </w:rPr>
-              <w:t>提示网站</w:t>
-            </w:r>
-            <w:r>
-              <w:rPr>
-                <w:rFonts w:ascii="HanziPen SC" w:eastAsia="HanziPen SC" w:hAnsi="HanziPen SC" w:hint="eastAsia"/>
-                <w:sz w:val="20"/>
-                <w:lang w:eastAsia="zh-CN"/>
-              </w:rPr>
-              <w:t>营销</w:t>
-            </w:r>
-            <w:r>
-              <w:rPr>
-                <w:rFonts w:ascii="HanziPen SC" w:eastAsia="HanziPen SC" w:hAnsi="HanziPen SC"/>
-                <w:sz w:val="20"/>
-                <w:lang w:eastAsia="zh-CN"/>
-              </w:rPr>
-              <w:t>人员</w:t>
-            </w:r>
-            <w:r>
-              <w:rPr>
-                <w:rFonts w:ascii="HanziPen SC" w:eastAsia="HanziPen SC" w:hAnsi="HanziPen SC" w:hint="eastAsia"/>
-                <w:sz w:val="20"/>
-                <w:lang w:eastAsia="zh-CN"/>
-              </w:rPr>
-              <w:t>设置</w:t>
-            </w:r>
-            <w:r>
-              <w:rPr>
-                <w:rFonts w:ascii="HanziPen SC" w:eastAsia="HanziPen SC" w:hAnsi="HanziPen SC"/>
-                <w:sz w:val="20"/>
-                <w:lang w:eastAsia="zh-CN"/>
-              </w:rPr>
-              <w:t>等级层</w:t>
-            </w:r>
-            <w:r>
-              <w:rPr>
-                <w:rFonts w:ascii="HanziPen SC" w:eastAsia="HanziPen SC" w:hAnsi="HanziPen SC" w:hint="eastAsia"/>
-                <w:sz w:val="20"/>
-                <w:lang w:eastAsia="zh-CN"/>
-              </w:rPr>
-              <w:t>次</w:t>
-            </w:r>
-            <w:r>
-              <w:rPr>
-                <w:rFonts w:ascii="HanziPen SC" w:eastAsia="HanziPen SC" w:hAnsi="HanziPen SC"/>
-                <w:sz w:val="20"/>
-                <w:lang w:eastAsia="zh-CN"/>
-              </w:rPr>
-              <w:t>，</w:t>
-            </w:r>
-            <w:r>
-              <w:rPr>
-                <w:rFonts w:ascii="HanziPen SC" w:eastAsia="HanziPen SC" w:hAnsi="HanziPen SC" w:hint="eastAsia"/>
-                <w:sz w:val="20"/>
-                <w:lang w:eastAsia="zh-CN"/>
-              </w:rPr>
-              <w:t>等级</w:t>
-            </w:r>
-            <w:r>
-              <w:rPr>
-                <w:rFonts w:ascii="HanziPen SC" w:eastAsia="HanziPen SC" w:hAnsi="HanziPen SC"/>
-                <w:sz w:val="20"/>
-                <w:lang w:eastAsia="zh-CN"/>
-              </w:rPr>
-              <w:t>名称，</w:t>
-            </w:r>
-            <w:r>
-              <w:rPr>
-                <w:rFonts w:ascii="HanziPen SC" w:eastAsia="HanziPen SC" w:hAnsi="HanziPen SC" w:hint="eastAsia"/>
-                <w:sz w:val="20"/>
-                <w:lang w:eastAsia="zh-CN"/>
-              </w:rPr>
-              <w:t>需</w:t>
-            </w:r>
-            <w:r>
-              <w:rPr>
-                <w:rFonts w:ascii="HanziPen SC" w:eastAsia="HanziPen SC" w:hAnsi="HanziPen SC"/>
-                <w:sz w:val="20"/>
-                <w:lang w:eastAsia="zh-CN"/>
-              </w:rPr>
-              <w:t>多少信用值才能从上一层次升级到此层次。</w:t>
-            </w:r>
-          </w:p>
-          <w:p>
-            <w:pPr>
-              <w:pStyle w:val="1"/>
-              <w:ind w:firstLineChars="0" w:firstLine="0"/>
-              <w:cnfStyle w:val="000000100000" w:firstRow="0" w:lastRow="0" w:firstColumn="0" w:lastColumn="0" w:oddVBand="0" w:evenVBand="0" w:oddHBand="1" w:evenHBand="0" w:firstRowFirstColumn="0" w:firstRowLastColumn="0" w:lastRowFirstColumn="0" w:lastRowLastColumn="0"/>
-              <w:rPr>
-                <w:rFonts w:ascii="HanziPen SC" w:eastAsia="HanziPen SC" w:hAnsi="HanziPen SC"/>
-                <w:sz w:val="20"/>
-                <w:lang w:eastAsia="zh-CN"/>
-              </w:rPr>
-            </w:pPr>
-            <w:r>
-              <w:rPr>
-                <w:rFonts w:ascii="HanziPen SC" w:eastAsia="HanziPen SC" w:hAnsi="HanziPen SC" w:hint="eastAsia"/>
-                <w:sz w:val="20"/>
-                <w:lang w:eastAsia="zh-CN"/>
-              </w:rPr>
-              <w:t xml:space="preserve">     重复</w:t>
-            </w:r>
-            <w:r>
-              <w:rPr>
-                <w:rFonts w:ascii="HanziPen SC" w:eastAsia="HanziPen SC" w:hAnsi="HanziPen SC"/>
-                <w:sz w:val="20"/>
-                <w:lang w:eastAsia="zh-CN"/>
-              </w:rPr>
-              <w:t>3.2</w:t>
-            </w:r>
-            <w:r>
-              <w:rPr>
-                <w:rFonts w:ascii="HanziPen SC" w:eastAsia="HanziPen SC" w:hAnsi="HanziPen SC" w:hint="eastAsia"/>
-                <w:sz w:val="20"/>
-                <w:lang w:eastAsia="zh-CN"/>
-              </w:rPr>
-              <w:t>步骤</w:t>
-            </w:r>
-            <w:r>
-              <w:rPr>
-                <w:rFonts w:ascii="HanziPen SC" w:eastAsia="HanziPen SC" w:hAnsi="HanziPen SC"/>
-                <w:sz w:val="20"/>
-                <w:lang w:eastAsia="zh-CN"/>
-              </w:rPr>
-              <w:t>直至所有等级均设置完毕</w:t>
-            </w:r>
-          </w:p>
-          <w:p>
-            <w:pPr>
-              <w:pStyle w:val="1"/>
-              <w:ind w:firstLineChars="0" w:firstLine="0"/>
-              <w:cnfStyle w:val="000000100000" w:firstRow="0" w:lastRow="0" w:firstColumn="0" w:lastColumn="0" w:oddVBand="0" w:evenVBand="0" w:oddHBand="1" w:evenHBand="0" w:firstRowFirstColumn="0" w:firstRowLastColumn="0" w:lastRowFirstColumn="0" w:lastRowLastColumn="0"/>
-              <w:rPr>
-                <w:rFonts w:ascii="HanziPen SC" w:eastAsia="HanziPen SC" w:hAnsi="HanziPen SC"/>
-                <w:sz w:val="20"/>
-                <w:lang w:eastAsia="zh-CN"/>
-              </w:rPr>
-            </w:pPr>
-            <w:r>
-              <w:rPr>
-                <w:rFonts w:ascii="HanziPen SC" w:eastAsia="HanziPen SC" w:hAnsi="HanziPen SC" w:hint="eastAsia"/>
-                <w:sz w:val="20"/>
-                <w:lang w:eastAsia="zh-CN"/>
-              </w:rPr>
-              <w:t xml:space="preserve">  3.3</w:t>
-            </w:r>
-            <w:r>
-              <w:rPr>
-                <w:rFonts w:ascii="HanziPen SC" w:eastAsia="HanziPen SC" w:hAnsi="HanziPen SC"/>
-                <w:sz w:val="20"/>
-                <w:lang w:eastAsia="zh-CN"/>
-              </w:rPr>
-              <w:t>：网站营销人员确认设置完成</w:t>
-            </w:r>
-          </w:p>
-          <w:p>
-            <w:pPr>
-              <w:pStyle w:val="1"/>
-              <w:ind w:firstLineChars="0" w:firstLine="0"/>
-              <w:cnfStyle w:val="000000100000" w:firstRow="0" w:lastRow="0" w:firstColumn="0" w:lastColumn="0" w:oddVBand="0" w:evenVBand="0" w:oddHBand="1" w:evenHBand="0" w:firstRowFirstColumn="0" w:firstRowLastColumn="0" w:lastRowFirstColumn="0" w:lastRowLastColumn="0"/>
-              <w:rPr>
-                <w:rFonts w:ascii="HanziPen SC" w:eastAsia="HanziPen SC" w:hAnsi="HanziPen SC"/>
-                <w:sz w:val="20"/>
-                <w:lang w:eastAsia="zh-CN"/>
-              </w:rPr>
-            </w:pPr>
-            <w:r>
-              <w:rPr>
-                <w:rFonts w:ascii="HanziPen SC" w:eastAsia="HanziPen SC" w:hAnsi="HanziPen SC" w:hint="eastAsia"/>
-                <w:sz w:val="20"/>
-                <w:lang w:eastAsia="zh-CN"/>
-              </w:rPr>
-              <w:t xml:space="preserve">  3.4：系统</w:t>
-            </w:r>
-            <w:r>
-              <w:rPr>
-                <w:rFonts w:ascii="HanziPen SC" w:eastAsia="HanziPen SC" w:hAnsi="HanziPen SC"/>
-                <w:sz w:val="20"/>
-                <w:lang w:eastAsia="zh-CN"/>
-              </w:rPr>
-              <w:t>显示各个等级详细信息并提示网站营销人员再次确认</w:t>
-            </w:r>
-          </w:p>
-          <w:p>
-            <w:pPr>
-              <w:pStyle w:val="1"/>
-              <w:ind w:firstLineChars="0" w:firstLine="0"/>
-              <w:cnfStyle w:val="000000100000" w:firstRow="0" w:lastRow="0" w:firstColumn="0" w:lastColumn="0" w:oddVBand="0" w:evenVBand="0" w:oddHBand="1" w:evenHBand="0" w:firstRowFirstColumn="0" w:firstRowLastColumn="0" w:lastRowFirstColumn="0" w:lastRowLastColumn="0"/>
-              <w:rPr>
-                <w:rFonts w:ascii="HanziPen SC" w:eastAsia="HanziPen SC" w:hAnsi="HanziPen SC"/>
-                <w:sz w:val="20"/>
-                <w:lang w:eastAsia="zh-CN"/>
-              </w:rPr>
-            </w:pPr>
-            <w:r>
-              <w:rPr>
-                <w:rFonts w:ascii="HanziPen SC" w:eastAsia="HanziPen SC" w:hAnsi="HanziPen SC" w:hint="eastAsia"/>
-                <w:sz w:val="20"/>
-                <w:lang w:eastAsia="zh-CN"/>
-              </w:rPr>
-              <w:t xml:space="preserve">  3.4：系统</w:t>
-            </w:r>
-            <w:r>
-              <w:rPr>
-                <w:rFonts w:ascii="HanziPen SC" w:eastAsia="HanziPen SC" w:hAnsi="HanziPen SC"/>
-                <w:sz w:val="20"/>
-                <w:lang w:eastAsia="zh-CN"/>
-              </w:rPr>
-              <w:t>更新并保存该等级设置记录并更新各个客户等级</w:t>
-            </w:r>
           </w:p>
         </w:tc>
       </w:tr>
@@ -17668,15 +17393,13 @@
               <w:cnfStyle w:val="000000000000" w:firstRow="0" w:lastRow="0" w:firstColumn="0" w:lastColumn="0" w:oddVBand="0" w:evenVBand="0" w:oddHBand="0" w:evenHBand="0" w:firstRowFirstColumn="0" w:firstRowLastColumn="0" w:lastRowFirstColumn="0" w:lastRowLastColumn="0"/>
               <w:rPr>
                 <w:rFonts w:ascii="HanziPen SC" w:eastAsia="HanziPen SC" w:hAnsi="HanziPen SC"/>
-                <w:b/>
-                <w:sz w:val="20"/>
-                <w:lang w:eastAsia="zh-CN"/>
-              </w:rPr>
-            </w:pPr>
-            <w:r>
-              <w:rPr>
-                <w:rFonts w:ascii="HanziPen SC" w:eastAsia="HanziPen SC" w:hAnsi="HanziPen SC"/>
-                <w:b/>
+                <w:sz w:val="20"/>
+                <w:lang w:eastAsia="zh-CN"/>
+              </w:rPr>
+            </w:pPr>
+            <w:r>
+              <w:rPr>
+                <w:rFonts w:ascii="HanziPen SC" w:eastAsia="HanziPen SC" w:hAnsi="HanziPen SC"/>
                 <w:sz w:val="20"/>
                 <w:lang w:eastAsia="zh-CN"/>
               </w:rPr>
@@ -17685,7 +17408,6 @@
             <w:r>
               <w:rPr>
                 <w:rFonts w:ascii="HanziPen SC" w:eastAsia="HanziPen SC" w:hAnsi="HanziPen SC" w:hint="eastAsia"/>
-                <w:b/>
                 <w:sz w:val="20"/>
                 <w:lang w:eastAsia="zh-CN"/>
               </w:rPr>
@@ -17694,7 +17416,6 @@
             <w:r>
               <w:rPr>
                 <w:rFonts w:ascii="HanziPen SC" w:eastAsia="HanziPen SC" w:hAnsi="HanziPen SC"/>
-                <w:b/>
                 <w:sz w:val="20"/>
                 <w:lang w:eastAsia="zh-CN"/>
               </w:rPr>
@@ -17703,7 +17424,6 @@
             <w:r>
               <w:rPr>
                 <w:rFonts w:ascii="HanziPen SC" w:eastAsia="HanziPen SC" w:hAnsi="HanziPen SC" w:hint="eastAsia"/>
-                <w:b/>
                 <w:sz w:val="20"/>
                 <w:lang w:eastAsia="zh-CN"/>
               </w:rPr>
@@ -17712,7 +17432,6 @@
             <w:r>
               <w:rPr>
                 <w:rFonts w:ascii="HanziPen SC" w:eastAsia="HanziPen SC" w:hAnsi="HanziPen SC"/>
-                <w:b/>
                 <w:sz w:val="20"/>
                 <w:lang w:eastAsia="zh-CN"/>
               </w:rPr>
@@ -17721,7 +17440,6 @@
             <w:r>
               <w:rPr>
                 <w:rFonts w:ascii="HanziPen SC" w:eastAsia="HanziPen SC" w:hAnsi="HanziPen SC" w:hint="eastAsia"/>
-                <w:b/>
                 <w:sz w:val="20"/>
                 <w:lang w:eastAsia="zh-CN"/>
               </w:rPr>
@@ -17730,7 +17448,6 @@
             <w:r>
               <w:rPr>
                 <w:rFonts w:ascii="HanziPen SC" w:eastAsia="HanziPen SC" w:hAnsi="HanziPen SC"/>
-                <w:b/>
                 <w:sz w:val="20"/>
                 <w:lang w:eastAsia="zh-CN"/>
               </w:rPr>
@@ -17752,7 +17469,6 @@
             <w:r>
               <w:rPr>
                 <w:rFonts w:ascii="HanziPen SC" w:eastAsia="HanziPen SC" w:hAnsi="HanziPen SC" w:hint="eastAsia"/>
-                <w:b/>
                 <w:sz w:val="20"/>
                 <w:lang w:eastAsia="zh-CN"/>
               </w:rPr>
@@ -17761,7 +17477,6 @@
             <w:r>
               <w:rPr>
                 <w:rFonts w:ascii="HanziPen SC" w:eastAsia="HanziPen SC" w:hAnsi="HanziPen SC"/>
-                <w:b/>
                 <w:sz w:val="20"/>
                 <w:lang w:eastAsia="zh-CN"/>
               </w:rPr>
@@ -17770,7 +17485,6 @@
             <w:r>
               <w:rPr>
                 <w:rFonts w:ascii="HanziPen SC" w:eastAsia="HanziPen SC" w:hAnsi="HanziPen SC" w:hint="eastAsia"/>
-                <w:b/>
                 <w:sz w:val="20"/>
                 <w:lang w:eastAsia="zh-CN"/>
               </w:rPr>
@@ -17779,7 +17493,6 @@
             <w:r>
               <w:rPr>
                 <w:rFonts w:ascii="HanziPen SC" w:eastAsia="HanziPen SC" w:hAnsi="HanziPen SC"/>
-                <w:b/>
                 <w:sz w:val="20"/>
                 <w:lang w:eastAsia="zh-CN"/>
               </w:rPr>
@@ -17968,7 +17681,7 @@
                 <w:sz w:val="20"/>
                 <w:szCs w:val="20"/>
               </w:rPr>
-              <w:t>3.2</w:t>
+              <w:t>12</w:t>
             </w:r>
           </w:p>
         </w:tc>
@@ -18113,18 +17826,18 @@
               <w:jc w:val="center"/>
               <w:cnfStyle w:val="000000000000" w:firstRow="0" w:lastRow="0" w:firstColumn="0" w:lastColumn="0" w:oddVBand="0" w:evenVBand="0" w:oddHBand="0" w:evenHBand="0" w:firstRowFirstColumn="0" w:firstRowLastColumn="0" w:lastRowFirstColumn="0" w:lastRowLastColumn="0"/>
               <w:rPr>
-                <w:rFonts w:ascii="HanziPen SC" w:eastAsia="HanziPen SC" w:hAnsi="HanziPen SC"/>
-                <w:sz w:val="20"/>
-                <w:lang w:eastAsia="zh-CN"/>
-              </w:rPr>
-            </w:pPr>
-            <w:r>
-              <w:rPr>
-                <w:rFonts w:ascii="HanziPen SC" w:eastAsia="HanziPen SC" w:hAnsi="HanziPen SC"/>
-                <w:sz w:val="20"/>
-                <w:lang w:eastAsia="zh-CN"/>
-              </w:rPr>
-              <w:t>黄飘</w:t>
+                <w:rFonts w:ascii="HanziPen SC" w:eastAsia="HanziPen SC" w:hAnsi="HanziPen SC" w:hint="eastAsia"/>
+                <w:sz w:val="20"/>
+                <w:lang w:eastAsia="zh-CN"/>
+              </w:rPr>
+            </w:pPr>
+            <w:r>
+              <w:rPr>
+                <w:rFonts w:ascii="HanziPen SC" w:eastAsia="HanziPen SC" w:hAnsi="HanziPen SC" w:hint="eastAsia"/>
+                <w:sz w:val="20"/>
+                <w:lang w:eastAsia="zh-CN"/>
+              </w:rPr>
+              <w:t>李紫欣</w:t>
             </w:r>
           </w:p>
         </w:tc>
@@ -18227,7 +17940,15 @@
                 <w:sz w:val="20"/>
                 <w:lang w:eastAsia="zh-CN"/>
               </w:rPr>
-              <w:t>2016/9/15</w:t>
+              <w:t>2016/9/1</w:t>
+            </w:r>
+            <w:r>
+              <w:rPr>
+                <w:rFonts w:ascii="HanziPen SC" w:eastAsia="HanziPen SC" w:hAnsi="HanziPen SC"/>
+                <w:sz w:val="20"/>
+                <w:lang w:eastAsia="zh-CN"/>
+              </w:rPr>
+              <w:t>8</w:t>
             </w:r>
           </w:p>
         </w:tc>
@@ -18314,15 +18035,15 @@
                 <w:sz w:val="20"/>
                 <w:lang w:eastAsia="zh-CN"/>
               </w:rPr>
-              <w:t>是增删</w:t>
-            </w:r>
-            <w:r>
-              <w:rPr>
-                <w:rFonts w:ascii="HanziPen SC" w:eastAsia="HanziPen SC" w:hAnsi="HanziPen SC" w:hint="eastAsia"/>
-                <w:sz w:val="20"/>
-                <w:lang w:eastAsia="zh-CN"/>
-              </w:rPr>
-              <w:t>改查</w:t>
+              <w:t>是</w:t>
+            </w:r>
+            <w:r>
+              <w:rPr>
+                <w:rFonts w:ascii="HanziPen SC" w:eastAsia="HanziPen SC" w:hAnsi="HanziPen SC"/>
+                <w:sz w:val="20"/>
+                <w:lang w:eastAsia="zh-CN"/>
+              </w:rPr>
+              <w:t>制定会员等级</w:t>
             </w:r>
             <w:r>
               <w:rPr>
@@ -18338,31 +18059,23 @@
                 <w:sz w:val="20"/>
                 <w:lang w:eastAsia="zh-CN"/>
               </w:rPr>
-              <w:t>高效</w:t>
-            </w:r>
-            <w:r>
-              <w:rPr>
-                <w:rFonts w:ascii="HanziPen SC" w:eastAsia="HanziPen SC" w:hAnsi="HanziPen SC"/>
-                <w:sz w:val="20"/>
-                <w:lang w:eastAsia="zh-CN"/>
-              </w:rPr>
-              <w:t>正确</w:t>
-            </w:r>
-            <w:r>
-              <w:rPr>
-                <w:rFonts w:ascii="HanziPen SC" w:eastAsia="HanziPen SC" w:hAnsi="HanziPen SC" w:hint="eastAsia"/>
-                <w:sz w:val="20"/>
-                <w:lang w:eastAsia="zh-CN"/>
-              </w:rPr>
-              <w:t>地</w:t>
-            </w:r>
-            <w:r>
-              <w:rPr>
-                <w:rFonts w:ascii="HanziPen SC" w:eastAsia="HanziPen SC" w:hAnsi="HanziPen SC"/>
-                <w:sz w:val="20"/>
-                <w:lang w:eastAsia="zh-CN"/>
-              </w:rPr>
-              <w:t>管理会员用户信息。</w:t>
+              <w:t>管理</w:t>
+            </w:r>
+            <w:r>
+              <w:rPr>
+                <w:rFonts w:ascii="HanziPen SC" w:eastAsia="HanziPen SC" w:hAnsi="HanziPen SC"/>
+                <w:sz w:val="20"/>
+                <w:lang w:eastAsia="zh-CN"/>
+              </w:rPr>
+              <w:t>会员的福利</w:t>
+            </w:r>
+            <w:r>
+              <w:rPr>
+                <w:rFonts w:ascii="HanziPen SC" w:eastAsia="HanziPen SC" w:hAnsi="HanziPen SC"/>
+                <w:sz w:val="20"/>
+                <w:lang w:eastAsia="zh-CN"/>
+              </w:rPr>
+              <w:t>。</w:t>
             </w:r>
           </w:p>
         </w:tc>
@@ -18575,7 +18288,6 @@
                 <w:b/>
                 <w:sz w:val="20"/>
               </w:rPr>
-              <w:lastRenderedPageBreak/>
               <w:t>优先级</w:t>
             </w:r>
             <w:proofErr w:type="spellEnd"/>
@@ -18590,16 +18302,16 @@
             <w:pPr>
               <w:cnfStyle w:val="000000000000" w:firstRow="0" w:lastRow="0" w:firstColumn="0" w:lastColumn="0" w:oddVBand="0" w:evenVBand="0" w:oddHBand="0" w:evenHBand="0" w:firstRowFirstColumn="0" w:firstRowLastColumn="0" w:lastRowFirstColumn="0" w:lastRowLastColumn="0"/>
               <w:rPr>
-                <w:rFonts w:ascii="HanziPen SC" w:eastAsia="HanziPen SC" w:hAnsi="HanziPen SC"/>
-                <w:sz w:val="20"/>
-              </w:rPr>
-            </w:pPr>
-            <w:r>
-              <w:rPr>
-                <w:rFonts w:ascii="HanziPen SC" w:eastAsia="HanziPen SC" w:hAnsi="HanziPen SC"/>
-                <w:sz w:val="20"/>
-              </w:rPr>
-              <w:t>高</w:t>
+                <w:rFonts w:ascii="HanziPen SC" w:eastAsia="HanziPen SC" w:hAnsi="HanziPen SC" w:hint="eastAsia"/>
+                <w:sz w:val="20"/>
+              </w:rPr>
+            </w:pPr>
+            <w:r>
+              <w:rPr>
+                <w:rFonts w:ascii="HanziPen SC" w:eastAsia="HanziPen SC" w:hAnsi="HanziPen SC" w:hint="eastAsia"/>
+                <w:sz w:val="20"/>
+              </w:rPr>
+              <w:t>中</w:t>
             </w:r>
           </w:p>
         </w:tc>
@@ -18607,7 +18319,7 @@
       <w:tr>
         <w:trPr>
           <w:cnfStyle w:val="000000100000" w:firstRow="0" w:lastRow="0" w:firstColumn="0" w:lastColumn="0" w:oddVBand="0" w:evenVBand="0" w:oddHBand="1" w:evenHBand="0" w:firstRowFirstColumn="0" w:firstRowLastColumn="0" w:lastRowFirstColumn="0" w:lastRowLastColumn="0"/>
-          <w:trHeight w:val="3182"/>
+          <w:trHeight w:val="1765"/>
         </w:trPr>
         <w:tc>
           <w:tcPr>
@@ -18653,27 +18365,19 @@
             </w:pPr>
             <w:r>
               <w:rPr>
-                <w:rFonts w:ascii="HanziPen SC" w:eastAsia="HanziPen SC" w:hAnsi="HanziPen SC"/>
-                <w:sz w:val="20"/>
-                <w:lang w:eastAsia="zh-CN"/>
-              </w:rPr>
-              <w:t>1：</w:t>
-            </w:r>
-            <w:r>
-              <w:rPr>
-                <w:rFonts w:ascii="HanziPen SC" w:eastAsia="HanziPen SC" w:hAnsi="HanziPen SC" w:hint="eastAsia"/>
-                <w:sz w:val="20"/>
-                <w:lang w:eastAsia="zh-CN"/>
-              </w:rPr>
-              <w:t>增加</w:t>
-            </w:r>
-            <w:r>
-              <w:rPr>
-                <w:rFonts w:ascii="HanziPen SC" w:eastAsia="HanziPen SC" w:hAnsi="HanziPen SC"/>
-                <w:sz w:val="20"/>
-                <w:lang w:eastAsia="zh-CN"/>
-              </w:rPr>
-              <w:t>新会员信息</w:t>
+                <w:rFonts w:ascii="HanziPen SC" w:eastAsia="HanziPen SC" w:hAnsi="HanziPen SC" w:hint="eastAsia"/>
+                <w:sz w:val="20"/>
+                <w:lang w:eastAsia="zh-CN"/>
+              </w:rPr>
+              <w:t>1：制定</w:t>
+            </w:r>
+            <w:r>
+              <w:rPr>
+                <w:rFonts w:ascii="HanziPen SC" w:eastAsia="HanziPen SC" w:hAnsi="HanziPen SC"/>
+                <w:sz w:val="20"/>
+                <w:lang w:eastAsia="zh-CN"/>
+              </w:rPr>
+              <w:t>会员等级</w:t>
             </w:r>
           </w:p>
           <w:p>
@@ -18693,7 +18397,23 @@
                 <w:sz w:val="20"/>
                 <w:lang w:eastAsia="zh-CN"/>
               </w:rPr>
-              <w:t xml:space="preserve">  1.1：</w:t>
+              <w:t xml:space="preserve">  </w:t>
+            </w:r>
+            <w:r>
+              <w:rPr>
+                <w:rFonts w:ascii="HanziPen SC" w:eastAsia="HanziPen SC" w:hAnsi="HanziPen SC" w:hint="eastAsia"/>
+                <w:sz w:val="20"/>
+                <w:lang w:eastAsia="zh-CN"/>
+              </w:rPr>
+              <w:t>1.1</w:t>
+            </w:r>
+            <w:r>
+              <w:rPr>
+                <w:rFonts w:ascii="HanziPen SC" w:eastAsia="HanziPen SC" w:hAnsi="HanziPen SC"/>
+                <w:sz w:val="20"/>
+                <w:lang w:eastAsia="zh-CN"/>
+              </w:rPr>
+              <w:t>：</w:t>
             </w:r>
             <w:r>
               <w:rPr>
@@ -18709,7 +18429,7 @@
                 <w:sz w:val="20"/>
                 <w:lang w:eastAsia="zh-CN"/>
               </w:rPr>
-              <w:t>管理人员提出创建用户的请求。</w:t>
+              <w:t>营销人员提出制定会员等级的请求</w:t>
             </w:r>
           </w:p>
           <w:p>
@@ -18729,55 +18449,55 @@
                 <w:sz w:val="20"/>
                 <w:lang w:eastAsia="zh-CN"/>
               </w:rPr>
-              <w:t xml:space="preserve">  1.2：系统显示</w:t>
-            </w:r>
-            <w:r>
-              <w:rPr>
-                <w:rFonts w:ascii="HanziPen SC" w:eastAsia="HanziPen SC" w:hAnsi="HanziPen SC"/>
-                <w:sz w:val="20"/>
-                <w:lang w:eastAsia="zh-CN"/>
-              </w:rPr>
-              <w:t>新建会员信息界面。</w:t>
-            </w:r>
-            <w:r>
-              <w:rPr>
-                <w:rFonts w:ascii="HanziPen SC" w:eastAsia="HanziPen SC" w:hAnsi="HanziPen SC" w:hint="eastAsia"/>
-                <w:sz w:val="20"/>
-                <w:lang w:eastAsia="zh-CN"/>
-              </w:rPr>
-              <w:t>界面</w:t>
-            </w:r>
-            <w:r>
-              <w:rPr>
-                <w:rFonts w:ascii="HanziPen SC" w:eastAsia="HanziPen SC" w:hAnsi="HanziPen SC"/>
-                <w:sz w:val="20"/>
-                <w:lang w:eastAsia="zh-CN"/>
-              </w:rPr>
-              <w:t>条目：</w:t>
-            </w:r>
-            <w:r>
-              <w:rPr>
-                <w:rFonts w:ascii="HanziPen SC" w:eastAsia="HanziPen SC" w:hAnsi="HanziPen SC" w:hint="eastAsia"/>
-                <w:sz w:val="20"/>
-                <w:lang w:eastAsia="zh-CN"/>
-              </w:rPr>
-              <w:t>会员</w:t>
-            </w:r>
-            <w:r>
-              <w:rPr>
-                <w:rFonts w:ascii="HanziPen SC" w:eastAsia="HanziPen SC" w:hAnsi="HanziPen SC"/>
-                <w:sz w:val="20"/>
-                <w:lang w:eastAsia="zh-CN"/>
-              </w:rPr>
-              <w:t>姓名，手机号码，会员         等</w:t>
-            </w:r>
-            <w:r>
-              <w:rPr>
-                <w:rFonts w:ascii="HanziPen SC" w:eastAsia="HanziPen SC" w:hAnsi="HanziPen SC" w:hint="eastAsia"/>
-                <w:sz w:val="20"/>
-                <w:lang w:eastAsia="zh-CN"/>
-              </w:rPr>
-              <w:t>级</w:t>
+              <w:t xml:space="preserve">  1.2：系统</w:t>
+            </w:r>
+            <w:r>
+              <w:rPr>
+                <w:rFonts w:ascii="HanziPen SC" w:eastAsia="HanziPen SC" w:hAnsi="HanziPen SC"/>
+                <w:sz w:val="20"/>
+                <w:lang w:eastAsia="zh-CN"/>
+              </w:rPr>
+              <w:t>提示网站</w:t>
+            </w:r>
+            <w:r>
+              <w:rPr>
+                <w:rFonts w:ascii="HanziPen SC" w:eastAsia="HanziPen SC" w:hAnsi="HanziPen SC" w:hint="eastAsia"/>
+                <w:sz w:val="20"/>
+                <w:lang w:eastAsia="zh-CN"/>
+              </w:rPr>
+              <w:t>营销</w:t>
+            </w:r>
+            <w:r>
+              <w:rPr>
+                <w:rFonts w:ascii="HanziPen SC" w:eastAsia="HanziPen SC" w:hAnsi="HanziPen SC"/>
+                <w:sz w:val="20"/>
+                <w:lang w:eastAsia="zh-CN"/>
+              </w:rPr>
+              <w:t>人员</w:t>
+            </w:r>
+            <w:r>
+              <w:rPr>
+                <w:rFonts w:ascii="HanziPen SC" w:eastAsia="HanziPen SC" w:hAnsi="HanziPen SC" w:hint="eastAsia"/>
+                <w:sz w:val="20"/>
+                <w:lang w:eastAsia="zh-CN"/>
+              </w:rPr>
+              <w:t>设置</w:t>
+            </w:r>
+            <w:r>
+              <w:rPr>
+                <w:rFonts w:ascii="HanziPen SC" w:eastAsia="HanziPen SC" w:hAnsi="HanziPen SC"/>
+                <w:sz w:val="20"/>
+                <w:lang w:eastAsia="zh-CN"/>
+              </w:rPr>
+              <w:t>等级层</w:t>
+            </w:r>
+            <w:r>
+              <w:rPr>
+                <w:rFonts w:ascii="HanziPen SC" w:eastAsia="HanziPen SC" w:hAnsi="HanziPen SC" w:hint="eastAsia"/>
+                <w:sz w:val="20"/>
+                <w:lang w:eastAsia="zh-CN"/>
+              </w:rPr>
+              <w:t>次</w:t>
             </w:r>
             <w:r>
               <w:rPr>
@@ -18793,15 +18513,31 @@
                 <w:sz w:val="20"/>
                 <w:lang w:eastAsia="zh-CN"/>
               </w:rPr>
-              <w:t>ID</w:t>
-            </w:r>
-            <w:r>
-              <w:rPr>
-                <w:rFonts w:ascii="HanziPen SC" w:eastAsia="HanziPen SC" w:hAnsi="HanziPen SC"/>
-                <w:sz w:val="20"/>
-                <w:lang w:eastAsia="zh-CN"/>
-              </w:rPr>
-              <w:t>（系统自动生成）。</w:t>
+              <w:t>等级</w:t>
+            </w:r>
+            <w:r>
+              <w:rPr>
+                <w:rFonts w:ascii="HanziPen SC" w:eastAsia="HanziPen SC" w:hAnsi="HanziPen SC"/>
+                <w:sz w:val="20"/>
+                <w:lang w:eastAsia="zh-CN"/>
+              </w:rPr>
+              <w:t>名称，</w:t>
+            </w:r>
+            <w:r>
+              <w:rPr>
+                <w:rFonts w:ascii="HanziPen SC" w:eastAsia="HanziPen SC" w:hAnsi="HanziPen SC" w:hint="eastAsia"/>
+                <w:sz w:val="20"/>
+                <w:lang w:eastAsia="zh-CN"/>
+              </w:rPr>
+              <w:t>需</w:t>
+            </w:r>
+            <w:r>
+              <w:rPr>
+                <w:rFonts w:ascii="HanziPen SC" w:eastAsia="HanziPen SC" w:hAnsi="HanziPen SC"/>
+                <w:sz w:val="20"/>
+                <w:lang w:eastAsia="zh-CN"/>
+              </w:rPr>
+              <w:t>多少信用值才能从上一层次升级到此层次。</w:t>
             </w:r>
           </w:p>
           <w:p>
@@ -18821,47 +18557,31 @@
                 <w:sz w:val="20"/>
                 <w:lang w:eastAsia="zh-CN"/>
               </w:rPr>
-              <w:t xml:space="preserve">  1.3：网站</w:t>
-            </w:r>
-            <w:r>
-              <w:rPr>
-                <w:rFonts w:ascii="HanziPen SC" w:eastAsia="HanziPen SC" w:hAnsi="HanziPen SC"/>
-                <w:sz w:val="20"/>
-                <w:lang w:eastAsia="zh-CN"/>
-              </w:rPr>
-              <w:t>营销人员选择或手动</w:t>
-            </w:r>
-            <w:r>
-              <w:rPr>
-                <w:rFonts w:ascii="HanziPen SC" w:eastAsia="HanziPen SC" w:hAnsi="HanziPen SC" w:hint="eastAsia"/>
-                <w:sz w:val="20"/>
-                <w:lang w:eastAsia="zh-CN"/>
-              </w:rPr>
-              <w:t>输入</w:t>
-            </w:r>
-            <w:r>
-              <w:rPr>
-                <w:rFonts w:ascii="HanziPen SC" w:eastAsia="HanziPen SC" w:hAnsi="HanziPen SC"/>
-                <w:sz w:val="20"/>
-                <w:lang w:eastAsia="zh-CN"/>
-              </w:rPr>
-              <w:t>并</w:t>
-            </w:r>
-            <w:r>
-              <w:rPr>
-                <w:rFonts w:ascii="HanziPen SC" w:eastAsia="HanziPen SC" w:hAnsi="HanziPen SC" w:hint="eastAsia"/>
-                <w:sz w:val="20"/>
-                <w:lang w:eastAsia="zh-CN"/>
-              </w:rPr>
-              <w:t>确认</w:t>
-            </w:r>
-            <w:r>
-              <w:rPr>
-                <w:rFonts w:ascii="HanziPen SC" w:eastAsia="HanziPen SC" w:hAnsi="HanziPen SC"/>
-                <w:sz w:val="20"/>
-                <w:lang w:eastAsia="zh-CN"/>
-              </w:rPr>
-              <w:t>。</w:t>
+              <w:t xml:space="preserve">     重复</w:t>
+            </w:r>
+            <w:r>
+              <w:rPr>
+                <w:rFonts w:ascii="HanziPen SC" w:eastAsia="HanziPen SC" w:hAnsi="HanziPen SC"/>
+                <w:sz w:val="20"/>
+                <w:lang w:eastAsia="zh-CN"/>
+              </w:rPr>
+              <w:t>1.2</w:t>
+            </w:r>
+            <w:r>
+              <w:rPr>
+                <w:rFonts w:ascii="HanziPen SC" w:eastAsia="HanziPen SC" w:hAnsi="HanziPen SC" w:hint="eastAsia"/>
+                <w:sz w:val="20"/>
+                <w:lang w:eastAsia="zh-CN"/>
+              </w:rPr>
+              <w:t>步骤</w:t>
+            </w:r>
+            <w:r>
+              <w:rPr>
+                <w:rFonts w:ascii="HanziPen SC" w:eastAsia="HanziPen SC" w:hAnsi="HanziPen SC"/>
+                <w:sz w:val="20"/>
+                <w:lang w:eastAsia="zh-CN"/>
+              </w:rPr>
+              <w:t>直至所有等级均设置完毕</w:t>
             </w:r>
           </w:p>
           <w:p>
@@ -18881,15 +18601,16 @@
                 <w:sz w:val="20"/>
                 <w:lang w:eastAsia="zh-CN"/>
               </w:rPr>
-              <w:t xml:space="preserve">  1.4：系统</w:t>
-            </w:r>
-            <w:r>
-              <w:rPr>
-                <w:rFonts w:ascii="HanziPen SC" w:eastAsia="HanziPen SC" w:hAnsi="HanziPen SC"/>
-                <w:sz w:val="20"/>
-                <w:lang w:eastAsia="zh-CN"/>
-              </w:rPr>
-              <w:t>显示已创建的会员信息。</w:t>
+              <w:lastRenderedPageBreak/>
+              <w:t xml:space="preserve">  1.3</w:t>
+            </w:r>
+            <w:r>
+              <w:rPr>
+                <w:rFonts w:ascii="HanziPen SC" w:eastAsia="HanziPen SC" w:hAnsi="HanziPen SC"/>
+                <w:sz w:val="20"/>
+                <w:lang w:eastAsia="zh-CN"/>
+              </w:rPr>
+              <w:t>：网站营销人员确认设置完成</w:t>
             </w:r>
           </w:p>
           <w:p>
@@ -18909,15 +18630,15 @@
                 <w:sz w:val="20"/>
                 <w:lang w:eastAsia="zh-CN"/>
               </w:rPr>
-              <w:t xml:space="preserve">  1.5：网站</w:t>
-            </w:r>
-            <w:r>
-              <w:rPr>
-                <w:rFonts w:ascii="HanziPen SC" w:eastAsia="HanziPen SC" w:hAnsi="HanziPen SC"/>
-                <w:sz w:val="20"/>
-                <w:lang w:eastAsia="zh-CN"/>
-              </w:rPr>
-              <w:t>营销人员确认信息正确。</w:t>
+              <w:t xml:space="preserve">  1.4：系统</w:t>
+            </w:r>
+            <w:r>
+              <w:rPr>
+                <w:rFonts w:ascii="HanziPen SC" w:eastAsia="HanziPen SC" w:hAnsi="HanziPen SC"/>
+                <w:sz w:val="20"/>
+                <w:lang w:eastAsia="zh-CN"/>
+              </w:rPr>
+              <w:t>显示各个等级详细信息并提示网站营销人员再次确认</w:t>
             </w:r>
           </w:p>
           <w:p>
@@ -18937,31 +18658,15 @@
                 <w:sz w:val="20"/>
                 <w:lang w:eastAsia="zh-CN"/>
               </w:rPr>
-              <w:t xml:space="preserve">  1</w:t>
-            </w:r>
-            <w:r>
-              <w:rPr>
-                <w:rFonts w:ascii="HanziPen SC" w:eastAsia="HanziPen SC" w:hAnsi="HanziPen SC"/>
-                <w:sz w:val="20"/>
-                <w:lang w:eastAsia="zh-CN"/>
-              </w:rPr>
-              <w:t>.6：系统更新并</w:t>
-            </w:r>
-            <w:r>
-              <w:rPr>
-                <w:rFonts w:ascii="HanziPen SC" w:eastAsia="HanziPen SC" w:hAnsi="HanziPen SC" w:hint="eastAsia"/>
-                <w:sz w:val="20"/>
-                <w:lang w:eastAsia="zh-CN"/>
-              </w:rPr>
-              <w:t>保存</w:t>
-            </w:r>
-            <w:r>
-              <w:rPr>
-                <w:rFonts w:ascii="HanziPen SC" w:eastAsia="HanziPen SC" w:hAnsi="HanziPen SC"/>
-                <w:sz w:val="20"/>
-                <w:lang w:eastAsia="zh-CN"/>
-              </w:rPr>
-              <w:t>会员用户信息。</w:t>
+              <w:t xml:space="preserve">  1.5：系统</w:t>
+            </w:r>
+            <w:r>
+              <w:rPr>
+                <w:rFonts w:ascii="HanziPen SC" w:eastAsia="HanziPen SC" w:hAnsi="HanziPen SC"/>
+                <w:sz w:val="20"/>
+                <w:lang w:eastAsia="zh-CN"/>
+              </w:rPr>
+              <w:t>更新并保存该等级设置记录并更新各个客户等级</w:t>
             </w:r>
           </w:p>
           <w:p>
@@ -18981,47 +18686,15 @@
                 <w:sz w:val="20"/>
                 <w:lang w:eastAsia="zh-CN"/>
               </w:rPr>
-              <w:t xml:space="preserve">     重复</w:t>
-            </w:r>
-            <w:r>
-              <w:rPr>
-                <w:rFonts w:ascii="HanziPen SC" w:eastAsia="HanziPen SC" w:hAnsi="HanziPen SC"/>
-                <w:sz w:val="20"/>
-                <w:lang w:eastAsia="zh-CN"/>
-              </w:rPr>
-              <w:t>第1.3</w:t>
-            </w:r>
-            <w:r>
-              <w:rPr>
-                <w:rFonts w:ascii="HanziPen SC" w:eastAsia="HanziPen SC" w:hAnsi="HanziPen SC" w:hint="eastAsia"/>
-                <w:sz w:val="20"/>
-                <w:lang w:eastAsia="zh-CN"/>
-              </w:rPr>
-              <w:t>至</w:t>
-            </w:r>
-            <w:r>
-              <w:rPr>
-                <w:rFonts w:ascii="HanziPen SC" w:eastAsia="HanziPen SC" w:hAnsi="HanziPen SC"/>
-                <w:sz w:val="20"/>
-                <w:lang w:eastAsia="zh-CN"/>
-              </w:rPr>
-              <w:t>1.6</w:t>
-            </w:r>
-            <w:r>
-              <w:rPr>
-                <w:rFonts w:ascii="HanziPen SC" w:eastAsia="HanziPen SC" w:hAnsi="HanziPen SC" w:hint="eastAsia"/>
-                <w:sz w:val="20"/>
-                <w:lang w:eastAsia="zh-CN"/>
-              </w:rPr>
-              <w:t>直至</w:t>
-            </w:r>
-            <w:r>
-              <w:rPr>
-                <w:rFonts w:ascii="HanziPen SC" w:eastAsia="HanziPen SC" w:hAnsi="HanziPen SC"/>
-                <w:sz w:val="20"/>
-                <w:lang w:eastAsia="zh-CN"/>
-              </w:rPr>
-              <w:t>网站管理人员不再请求增加新会员</w:t>
+              <w:t>2.管理</w:t>
+            </w:r>
+            <w:r>
+              <w:rPr>
+                <w:rFonts w:ascii="HanziPen SC" w:eastAsia="HanziPen SC" w:hAnsi="HanziPen SC"/>
+                <w:sz w:val="20"/>
+                <w:lang w:eastAsia="zh-CN"/>
+              </w:rPr>
+              <w:t>会员福利</w:t>
             </w:r>
           </w:p>
           <w:p>
@@ -19037,11 +18710,83 @@
             </w:pPr>
             <w:r>
               <w:rPr>
-                <w:rFonts w:ascii="HanziPen SC" w:eastAsia="HanziPen SC" w:hAnsi="HanziPen SC"/>
-                <w:sz w:val="20"/>
-                <w:lang w:eastAsia="zh-CN"/>
-              </w:rPr>
-              <w:t>2：删除会员</w:t>
+                <w:rFonts w:ascii="HanziPen SC" w:eastAsia="HanziPen SC" w:hAnsi="HanziPen SC" w:hint="eastAsia"/>
+                <w:sz w:val="20"/>
+                <w:lang w:eastAsia="zh-CN"/>
+              </w:rPr>
+              <w:t xml:space="preserve">  2.1</w:t>
+            </w:r>
+            <w:r>
+              <w:rPr>
+                <w:rFonts w:ascii="HanziPen SC" w:eastAsia="HanziPen SC" w:hAnsi="HanziPen SC" w:hint="eastAsia"/>
+                <w:sz w:val="20"/>
+                <w:lang w:eastAsia="zh-CN"/>
+              </w:rPr>
+              <w:t>网站</w:t>
+            </w:r>
+            <w:r>
+              <w:rPr>
+                <w:rFonts w:ascii="HanziPen SC" w:eastAsia="HanziPen SC" w:hAnsi="HanziPen SC"/>
+                <w:sz w:val="20"/>
+                <w:lang w:eastAsia="zh-CN"/>
+              </w:rPr>
+              <w:t>营销人员提出</w:t>
+            </w:r>
+            <w:r>
+              <w:rPr>
+                <w:rFonts w:ascii="HanziPen SC" w:eastAsia="HanziPen SC" w:hAnsi="HanziPen SC" w:hint="eastAsia"/>
+                <w:sz w:val="20"/>
+                <w:lang w:eastAsia="zh-CN"/>
+              </w:rPr>
+              <w:t>管理会员</w:t>
+            </w:r>
+            <w:r>
+              <w:rPr>
+                <w:rFonts w:ascii="HanziPen SC" w:eastAsia="HanziPen SC" w:hAnsi="HanziPen SC"/>
+                <w:sz w:val="20"/>
+                <w:lang w:eastAsia="zh-CN"/>
+              </w:rPr>
+              <w:t>福利（</w:t>
+            </w:r>
+            <w:r>
+              <w:rPr>
+                <w:rFonts w:ascii="HanziPen SC" w:eastAsia="HanziPen SC" w:hAnsi="HanziPen SC" w:hint="eastAsia"/>
+                <w:sz w:val="20"/>
+                <w:lang w:eastAsia="zh-CN"/>
+              </w:rPr>
+              <w:t>日常</w:t>
+            </w:r>
+            <w:r>
+              <w:rPr>
+                <w:rFonts w:ascii="HanziPen SC" w:eastAsia="HanziPen SC" w:hAnsi="HanziPen SC"/>
+                <w:sz w:val="20"/>
+                <w:lang w:eastAsia="zh-CN"/>
+              </w:rPr>
+              <w:t>折扣，</w:t>
+            </w:r>
+            <w:r>
+              <w:rPr>
+                <w:rFonts w:ascii="HanziPen SC" w:eastAsia="HanziPen SC" w:hAnsi="HanziPen SC" w:hint="eastAsia"/>
+                <w:sz w:val="20"/>
+                <w:lang w:eastAsia="zh-CN"/>
+              </w:rPr>
+              <w:t>生日</w:t>
+            </w:r>
+            <w:r>
+              <w:rPr>
+                <w:rFonts w:ascii="HanziPen SC" w:eastAsia="HanziPen SC" w:hAnsi="HanziPen SC"/>
+                <w:sz w:val="20"/>
+                <w:lang w:eastAsia="zh-CN"/>
+              </w:rPr>
+              <w:t>特惠折扣）</w:t>
+            </w:r>
+            <w:r>
+              <w:rPr>
+                <w:rFonts w:ascii="HanziPen SC" w:eastAsia="HanziPen SC" w:hAnsi="HanziPen SC"/>
+                <w:sz w:val="20"/>
+                <w:lang w:eastAsia="zh-CN"/>
+              </w:rPr>
+              <w:t>的请求</w:t>
             </w:r>
           </w:p>
           <w:p>
@@ -19061,31 +18806,87 @@
                 <w:sz w:val="20"/>
                 <w:lang w:eastAsia="zh-CN"/>
               </w:rPr>
-              <w:t xml:space="preserve">  2.1：网站</w:t>
-            </w:r>
-            <w:r>
-              <w:rPr>
-                <w:rFonts w:ascii="HanziPen SC" w:eastAsia="HanziPen SC" w:hAnsi="HanziPen SC"/>
-                <w:sz w:val="20"/>
-                <w:lang w:eastAsia="zh-CN"/>
-              </w:rPr>
-              <w:t>管理人员提出</w:t>
-            </w:r>
-            <w:r>
-              <w:rPr>
-                <w:rFonts w:ascii="HanziPen SC" w:eastAsia="HanziPen SC" w:hAnsi="HanziPen SC" w:hint="eastAsia"/>
-                <w:sz w:val="20"/>
-                <w:lang w:eastAsia="zh-CN"/>
-              </w:rPr>
-              <w:t>删除</w:t>
-            </w:r>
-            <w:r>
-              <w:rPr>
-                <w:rFonts w:ascii="HanziPen SC" w:eastAsia="HanziPen SC" w:hAnsi="HanziPen SC"/>
-                <w:sz w:val="20"/>
-                <w:lang w:eastAsia="zh-CN"/>
-              </w:rPr>
-              <w:t>会员请求</w:t>
+              <w:t xml:space="preserve">  2.2</w:t>
+            </w:r>
+            <w:r>
+              <w:rPr>
+                <w:rFonts w:ascii="HanziPen SC" w:eastAsia="HanziPen SC" w:hAnsi="HanziPen SC" w:hint="eastAsia"/>
+                <w:sz w:val="20"/>
+                <w:lang w:eastAsia="zh-CN"/>
+              </w:rPr>
+              <w:t>系统</w:t>
+            </w:r>
+            <w:r>
+              <w:rPr>
+                <w:rFonts w:ascii="HanziPen SC" w:eastAsia="HanziPen SC" w:hAnsi="HanziPen SC"/>
+                <w:sz w:val="20"/>
+                <w:lang w:eastAsia="zh-CN"/>
+              </w:rPr>
+              <w:t>提示网站</w:t>
+            </w:r>
+            <w:r>
+              <w:rPr>
+                <w:rFonts w:ascii="HanziPen SC" w:eastAsia="HanziPen SC" w:hAnsi="HanziPen SC" w:hint="eastAsia"/>
+                <w:sz w:val="20"/>
+                <w:lang w:eastAsia="zh-CN"/>
+              </w:rPr>
+              <w:t>营销</w:t>
+            </w:r>
+            <w:r>
+              <w:rPr>
+                <w:rFonts w:ascii="HanziPen SC" w:eastAsia="HanziPen SC" w:hAnsi="HanziPen SC"/>
+                <w:sz w:val="20"/>
+                <w:lang w:eastAsia="zh-CN"/>
+              </w:rPr>
+              <w:t>人员</w:t>
+            </w:r>
+            <w:r>
+              <w:rPr>
+                <w:rFonts w:ascii="HanziPen SC" w:eastAsia="HanziPen SC" w:hAnsi="HanziPen SC"/>
+                <w:sz w:val="20"/>
+                <w:lang w:eastAsia="zh-CN"/>
+              </w:rPr>
+              <w:t>设置折扣力度</w:t>
+            </w:r>
+            <w:r>
+              <w:rPr>
+                <w:rFonts w:ascii="HanziPen SC" w:eastAsia="HanziPen SC" w:hAnsi="HanziPen SC"/>
+                <w:sz w:val="20"/>
+                <w:lang w:eastAsia="zh-CN"/>
+              </w:rPr>
+              <w:t>（</w:t>
+            </w:r>
+            <w:r>
+              <w:rPr>
+                <w:rFonts w:ascii="HanziPen SC" w:eastAsia="HanziPen SC" w:hAnsi="HanziPen SC" w:hint="eastAsia"/>
+                <w:sz w:val="20"/>
+                <w:lang w:eastAsia="zh-CN"/>
+              </w:rPr>
+              <w:t>日常</w:t>
+            </w:r>
+            <w:r>
+              <w:rPr>
+                <w:rFonts w:ascii="HanziPen SC" w:eastAsia="HanziPen SC" w:hAnsi="HanziPen SC"/>
+                <w:sz w:val="20"/>
+                <w:lang w:eastAsia="zh-CN"/>
+              </w:rPr>
+              <w:t>／</w:t>
+            </w:r>
+            <w:r>
+              <w:rPr>
+                <w:rFonts w:ascii="HanziPen SC" w:eastAsia="HanziPen SC" w:hAnsi="HanziPen SC" w:hint="eastAsia"/>
+                <w:sz w:val="20"/>
+                <w:lang w:eastAsia="zh-CN"/>
+              </w:rPr>
+              <w:t>生日特惠</w:t>
+            </w:r>
+            <w:r>
+              <w:rPr>
+                <w:rFonts w:ascii="HanziPen SC" w:eastAsia="HanziPen SC" w:hAnsi="HanziPen SC"/>
+                <w:sz w:val="20"/>
+                <w:lang w:eastAsia="zh-CN"/>
+              </w:rPr>
+              <w:t>）</w:t>
             </w:r>
           </w:p>
           <w:p>
@@ -19101,35 +18902,51 @@
             </w:pPr>
             <w:r>
               <w:rPr>
-                <w:rFonts w:ascii="HanziPen SC" w:eastAsia="HanziPen SC" w:hAnsi="HanziPen SC" w:hint="eastAsia"/>
-                <w:sz w:val="20"/>
-                <w:lang w:eastAsia="zh-CN"/>
-              </w:rPr>
-              <w:t xml:space="preserve">  2.2：</w:t>
-            </w:r>
-            <w:r>
-              <w:rPr>
-                <w:rFonts w:ascii="HanziPen SC" w:eastAsia="HanziPen SC" w:hAnsi="HanziPen SC"/>
-                <w:sz w:val="20"/>
-                <w:lang w:eastAsia="zh-CN"/>
-              </w:rPr>
-              <w:t>系统显示删除会员信息界面。</w:t>
-            </w:r>
-            <w:r>
-              <w:rPr>
-                <w:rFonts w:ascii="HanziPen SC" w:eastAsia="HanziPen SC" w:hAnsi="HanziPen SC" w:hint="eastAsia"/>
-                <w:sz w:val="20"/>
-                <w:lang w:eastAsia="zh-CN"/>
-              </w:rPr>
-              <w:t>界面</w:t>
-            </w:r>
-            <w:r>
-              <w:rPr>
-                <w:rFonts w:ascii="HanziPen SC" w:eastAsia="HanziPen SC" w:hAnsi="HanziPen SC"/>
-                <w:sz w:val="20"/>
-                <w:lang w:eastAsia="zh-CN"/>
-              </w:rPr>
-              <w:t>条目：会员姓名，ID</w:t>
+                <w:rFonts w:ascii="HanziPen SC" w:eastAsia="HanziPen SC" w:hAnsi="HanziPen SC"/>
+                <w:sz w:val="20"/>
+                <w:lang w:eastAsia="zh-CN"/>
+              </w:rPr>
+              <w:t xml:space="preserve">  2</w:t>
+            </w:r>
+            <w:r>
+              <w:rPr>
+                <w:rFonts w:ascii="HanziPen SC" w:eastAsia="HanziPen SC" w:hAnsi="HanziPen SC" w:hint="eastAsia"/>
+                <w:sz w:val="20"/>
+                <w:lang w:eastAsia="zh-CN"/>
+              </w:rPr>
+              <w:t>．3</w:t>
+            </w:r>
+            <w:r>
+              <w:rPr>
+                <w:rFonts w:ascii="HanziPen SC" w:eastAsia="HanziPen SC" w:hAnsi="HanziPen SC"/>
+                <w:sz w:val="20"/>
+                <w:lang w:eastAsia="zh-CN"/>
+              </w:rPr>
+              <w:t>网站营销人员</w:t>
+            </w:r>
+            <w:r>
+              <w:rPr>
+                <w:rFonts w:ascii="HanziPen SC" w:eastAsia="HanziPen SC" w:hAnsi="HanziPen SC"/>
+                <w:sz w:val="20"/>
+                <w:lang w:eastAsia="zh-CN"/>
+              </w:rPr>
+              <w:t>确认</w:t>
+            </w:r>
+            <w:r>
+              <w:rPr>
+                <w:rFonts w:ascii="HanziPen SC" w:eastAsia="HanziPen SC" w:hAnsi="HanziPen SC" w:hint="eastAsia"/>
+                <w:sz w:val="20"/>
+                <w:lang w:eastAsia="zh-CN"/>
+              </w:rPr>
+              <w:t>设置</w:t>
+            </w:r>
+            <w:r>
+              <w:rPr>
+                <w:rFonts w:ascii="HanziPen SC" w:eastAsia="HanziPen SC" w:hAnsi="HanziPen SC"/>
+                <w:sz w:val="20"/>
+                <w:lang w:eastAsia="zh-CN"/>
+              </w:rPr>
+              <w:t>完成</w:t>
             </w:r>
           </w:p>
           <w:p>
@@ -19149,63 +18966,39 @@
                 <w:sz w:val="20"/>
                 <w:lang w:eastAsia="zh-CN"/>
               </w:rPr>
-              <w:t xml:space="preserve">  </w:t>
-            </w:r>
-            <w:r>
-              <w:rPr>
-                <w:rFonts w:ascii="HanziPen SC" w:eastAsia="HanziPen SC" w:hAnsi="HanziPen SC"/>
-                <w:sz w:val="20"/>
-                <w:lang w:eastAsia="zh-CN"/>
-              </w:rPr>
-              <w:t>2</w:t>
-            </w:r>
-            <w:r>
-              <w:rPr>
-                <w:rFonts w:ascii="HanziPen SC" w:eastAsia="HanziPen SC" w:hAnsi="HanziPen SC" w:hint="eastAsia"/>
-                <w:sz w:val="20"/>
-                <w:lang w:eastAsia="zh-CN"/>
-              </w:rPr>
-              <w:t>.3：网站</w:t>
-            </w:r>
-            <w:r>
-              <w:rPr>
-                <w:rFonts w:ascii="HanziPen SC" w:eastAsia="HanziPen SC" w:hAnsi="HanziPen SC"/>
-                <w:sz w:val="20"/>
-                <w:lang w:eastAsia="zh-CN"/>
-              </w:rPr>
-              <w:t>营销人员</w:t>
-            </w:r>
-            <w:r>
-              <w:rPr>
-                <w:rFonts w:ascii="HanziPen SC" w:eastAsia="HanziPen SC" w:hAnsi="HanziPen SC" w:hint="eastAsia"/>
-                <w:sz w:val="20"/>
-                <w:lang w:eastAsia="zh-CN"/>
-              </w:rPr>
-              <w:t>输入</w:t>
-            </w:r>
-            <w:r>
-              <w:rPr>
-                <w:rFonts w:ascii="HanziPen SC" w:eastAsia="HanziPen SC" w:hAnsi="HanziPen SC"/>
-                <w:sz w:val="20"/>
-                <w:lang w:eastAsia="zh-CN"/>
-              </w:rPr>
-              <w:t>信息并</w:t>
-            </w:r>
-            <w:r>
-              <w:rPr>
-                <w:rFonts w:ascii="HanziPen SC" w:eastAsia="HanziPen SC" w:hAnsi="HanziPen SC" w:hint="eastAsia"/>
-                <w:sz w:val="20"/>
-                <w:lang w:eastAsia="zh-CN"/>
-              </w:rPr>
-              <w:t>确认</w:t>
-            </w:r>
-            <w:r>
-              <w:rPr>
-                <w:rFonts w:ascii="HanziPen SC" w:eastAsia="HanziPen SC" w:hAnsi="HanziPen SC"/>
-                <w:sz w:val="20"/>
-                <w:lang w:eastAsia="zh-CN"/>
-              </w:rPr>
-              <w:t>。</w:t>
+              <w:t xml:space="preserve">  2.4</w:t>
+            </w:r>
+            <w:r>
+              <w:rPr>
+                <w:rFonts w:ascii="HanziPen SC" w:eastAsia="HanziPen SC" w:hAnsi="HanziPen SC" w:hint="eastAsia"/>
+                <w:sz w:val="20"/>
+                <w:lang w:eastAsia="zh-CN"/>
+              </w:rPr>
+              <w:t>系统</w:t>
+            </w:r>
+            <w:r>
+              <w:rPr>
+                <w:rFonts w:ascii="HanziPen SC" w:eastAsia="HanziPen SC" w:hAnsi="HanziPen SC"/>
+                <w:sz w:val="20"/>
+                <w:lang w:eastAsia="zh-CN"/>
+              </w:rPr>
+              <w:t>显示</w:t>
+            </w:r>
+            <w:r>
+              <w:rPr>
+                <w:rFonts w:ascii="HanziPen SC" w:eastAsia="HanziPen SC" w:hAnsi="HanziPen SC"/>
+                <w:sz w:val="20"/>
+                <w:lang w:eastAsia="zh-CN"/>
+              </w:rPr>
+              <w:t>福利制定</w:t>
+            </w:r>
+            <w:r>
+              <w:rPr>
+                <w:rFonts w:ascii="HanziPen SC" w:eastAsia="HanziPen SC" w:hAnsi="HanziPen SC"/>
+                <w:sz w:val="20"/>
+                <w:lang w:eastAsia="zh-CN"/>
+              </w:rPr>
+              <w:t>信息并提示网站营销人员再次确认</w:t>
             </w:r>
           </w:p>
           <w:p>
@@ -19214,1106 +19007,57 @@
               <w:ind w:firstLineChars="0" w:firstLine="0"/>
               <w:cnfStyle w:val="000000100000" w:firstRow="0" w:lastRow="0" w:firstColumn="0" w:lastColumn="0" w:oddVBand="0" w:evenVBand="0" w:oddHBand="1" w:evenHBand="0" w:firstRowFirstColumn="0" w:firstRowLastColumn="0" w:lastRowFirstColumn="0" w:lastRowLastColumn="0"/>
               <w:rPr>
-                <w:rFonts w:ascii="HanziPen SC" w:eastAsia="HanziPen SC" w:hAnsi="HanziPen SC"/>
-                <w:sz w:val="20"/>
-                <w:lang w:eastAsia="zh-CN"/>
-              </w:rPr>
-            </w:pPr>
-            <w:r>
-              <w:rPr>
-                <w:rFonts w:ascii="HanziPen SC" w:eastAsia="HanziPen SC" w:hAnsi="HanziPen SC" w:hint="eastAsia"/>
-                <w:sz w:val="20"/>
-                <w:lang w:eastAsia="zh-CN"/>
-              </w:rPr>
-              <w:t xml:space="preserve">  </w:t>
-            </w:r>
-            <w:r>
-              <w:rPr>
-                <w:rFonts w:ascii="HanziPen SC" w:eastAsia="HanziPen SC" w:hAnsi="HanziPen SC"/>
-                <w:sz w:val="20"/>
-                <w:lang w:eastAsia="zh-CN"/>
-              </w:rPr>
-              <w:t>2</w:t>
-            </w:r>
-            <w:r>
-              <w:rPr>
-                <w:rFonts w:ascii="HanziPen SC" w:eastAsia="HanziPen SC" w:hAnsi="HanziPen SC" w:hint="eastAsia"/>
-                <w:sz w:val="20"/>
-                <w:lang w:eastAsia="zh-CN"/>
-              </w:rPr>
-              <w:t>.4：系统</w:t>
-            </w:r>
-            <w:r>
-              <w:rPr>
-                <w:rFonts w:ascii="HanziPen SC" w:eastAsia="HanziPen SC" w:hAnsi="HanziPen SC"/>
-                <w:sz w:val="20"/>
-                <w:lang w:eastAsia="zh-CN"/>
-              </w:rPr>
-              <w:t>显示</w:t>
-            </w:r>
-            <w:r>
-              <w:rPr>
-                <w:rFonts w:ascii="HanziPen SC" w:eastAsia="HanziPen SC" w:hAnsi="HanziPen SC" w:hint="eastAsia"/>
-                <w:sz w:val="20"/>
-                <w:lang w:eastAsia="zh-CN"/>
-              </w:rPr>
-              <w:t>该</w:t>
-            </w:r>
-            <w:r>
-              <w:rPr>
-                <w:rFonts w:ascii="HanziPen SC" w:eastAsia="HanziPen SC" w:hAnsi="HanziPen SC"/>
-                <w:sz w:val="20"/>
-                <w:lang w:eastAsia="zh-CN"/>
-              </w:rPr>
-              <w:t>会员信息。</w:t>
-            </w:r>
-          </w:p>
-          <w:p>
-            <w:pPr>
-              <w:pStyle w:val="1"/>
-              <w:ind w:firstLineChars="0" w:firstLine="0"/>
-              <w:cnfStyle w:val="000000100000" w:firstRow="0" w:lastRow="0" w:firstColumn="0" w:lastColumn="0" w:oddVBand="0" w:evenVBand="0" w:oddHBand="1" w:evenHBand="0" w:firstRowFirstColumn="0" w:firstRowLastColumn="0" w:lastRowFirstColumn="0" w:lastRowLastColumn="0"/>
-              <w:rPr>
-                <w:rFonts w:ascii="HanziPen SC" w:eastAsia="HanziPen SC" w:hAnsi="HanziPen SC"/>
-                <w:sz w:val="20"/>
-                <w:lang w:eastAsia="zh-CN"/>
-              </w:rPr>
-            </w:pPr>
-            <w:r>
-              <w:rPr>
-                <w:rFonts w:ascii="HanziPen SC" w:eastAsia="HanziPen SC" w:hAnsi="HanziPen SC" w:hint="eastAsia"/>
-                <w:sz w:val="20"/>
-                <w:lang w:eastAsia="zh-CN"/>
-              </w:rPr>
-              <w:t xml:space="preserve">  </w:t>
-            </w:r>
-            <w:r>
-              <w:rPr>
-                <w:rFonts w:ascii="HanziPen SC" w:eastAsia="HanziPen SC" w:hAnsi="HanziPen SC"/>
-                <w:sz w:val="20"/>
-                <w:lang w:eastAsia="zh-CN"/>
-              </w:rPr>
-              <w:t>2</w:t>
-            </w:r>
-            <w:r>
-              <w:rPr>
-                <w:rFonts w:ascii="HanziPen SC" w:eastAsia="HanziPen SC" w:hAnsi="HanziPen SC" w:hint="eastAsia"/>
-                <w:sz w:val="20"/>
-                <w:lang w:eastAsia="zh-CN"/>
-              </w:rPr>
-              <w:t>.5：网站</w:t>
-            </w:r>
-            <w:r>
-              <w:rPr>
-                <w:rFonts w:ascii="HanziPen SC" w:eastAsia="HanziPen SC" w:hAnsi="HanziPen SC"/>
-                <w:sz w:val="20"/>
-                <w:lang w:eastAsia="zh-CN"/>
-              </w:rPr>
-              <w:t>营销人员确认</w:t>
-            </w:r>
-            <w:r>
-              <w:rPr>
-                <w:rFonts w:ascii="HanziPen SC" w:eastAsia="HanziPen SC" w:hAnsi="HanziPen SC" w:hint="eastAsia"/>
-                <w:sz w:val="20"/>
-                <w:lang w:eastAsia="zh-CN"/>
-              </w:rPr>
-              <w:t>删除</w:t>
-            </w:r>
-            <w:r>
-              <w:rPr>
-                <w:rFonts w:ascii="HanziPen SC" w:eastAsia="HanziPen SC" w:hAnsi="HanziPen SC"/>
-                <w:sz w:val="20"/>
-                <w:lang w:eastAsia="zh-CN"/>
-              </w:rPr>
-              <w:t>。</w:t>
-            </w:r>
-          </w:p>
-          <w:p>
-            <w:pPr>
-              <w:pStyle w:val="1"/>
-              <w:ind w:firstLineChars="0" w:firstLine="0"/>
-              <w:cnfStyle w:val="000000100000" w:firstRow="0" w:lastRow="0" w:firstColumn="0" w:lastColumn="0" w:oddVBand="0" w:evenVBand="0" w:oddHBand="1" w:evenHBand="0" w:firstRowFirstColumn="0" w:firstRowLastColumn="0" w:lastRowFirstColumn="0" w:lastRowLastColumn="0"/>
-              <w:rPr>
-                <w:rFonts w:ascii="HanziPen SC" w:eastAsia="HanziPen SC" w:hAnsi="HanziPen SC"/>
-                <w:sz w:val="20"/>
-                <w:lang w:eastAsia="zh-CN"/>
-              </w:rPr>
-            </w:pPr>
-            <w:r>
-              <w:rPr>
-                <w:rFonts w:ascii="HanziPen SC" w:eastAsia="HanziPen SC" w:hAnsi="HanziPen SC" w:hint="eastAsia"/>
-                <w:sz w:val="20"/>
-                <w:lang w:eastAsia="zh-CN"/>
-              </w:rPr>
-              <w:t xml:space="preserve">  </w:t>
-            </w:r>
-            <w:r>
-              <w:rPr>
-                <w:rFonts w:ascii="HanziPen SC" w:eastAsia="HanziPen SC" w:hAnsi="HanziPen SC"/>
-                <w:sz w:val="20"/>
-                <w:lang w:eastAsia="zh-CN"/>
-              </w:rPr>
-              <w:t>2.6：系统删除会员信息并</w:t>
-            </w:r>
-            <w:r>
-              <w:rPr>
-                <w:rFonts w:ascii="HanziPen SC" w:eastAsia="HanziPen SC" w:hAnsi="HanziPen SC" w:hint="eastAsia"/>
-                <w:sz w:val="20"/>
-                <w:lang w:eastAsia="zh-CN"/>
-              </w:rPr>
-              <w:t>更新</w:t>
-            </w:r>
-            <w:r>
-              <w:rPr>
-                <w:rFonts w:ascii="HanziPen SC" w:eastAsia="HanziPen SC" w:hAnsi="HanziPen SC"/>
-                <w:sz w:val="20"/>
-                <w:lang w:eastAsia="zh-CN"/>
-              </w:rPr>
-              <w:t>会员信息列表。</w:t>
-            </w:r>
-          </w:p>
-          <w:p>
-            <w:pPr>
-              <w:pStyle w:val="1"/>
-              <w:ind w:firstLineChars="0" w:firstLine="0"/>
-              <w:cnfStyle w:val="000000100000" w:firstRow="0" w:lastRow="0" w:firstColumn="0" w:lastColumn="0" w:oddVBand="0" w:evenVBand="0" w:oddHBand="1" w:evenHBand="0" w:firstRowFirstColumn="0" w:firstRowLastColumn="0" w:lastRowFirstColumn="0" w:lastRowLastColumn="0"/>
-              <w:rPr>
-                <w:rFonts w:ascii="HanziPen SC" w:eastAsia="HanziPen SC" w:hAnsi="HanziPen SC"/>
-                <w:sz w:val="20"/>
-                <w:lang w:eastAsia="zh-CN"/>
-              </w:rPr>
-            </w:pPr>
-            <w:r>
-              <w:rPr>
-                <w:rFonts w:ascii="HanziPen SC" w:eastAsia="HanziPen SC" w:hAnsi="HanziPen SC" w:hint="eastAsia"/>
-                <w:sz w:val="20"/>
-                <w:lang w:eastAsia="zh-CN"/>
-              </w:rPr>
-              <w:t xml:space="preserve">     重复</w:t>
-            </w:r>
-            <w:r>
-              <w:rPr>
-                <w:rFonts w:ascii="HanziPen SC" w:eastAsia="HanziPen SC" w:hAnsi="HanziPen SC"/>
-                <w:sz w:val="20"/>
-                <w:lang w:eastAsia="zh-CN"/>
-              </w:rPr>
-              <w:t>第2.3</w:t>
-            </w:r>
-            <w:r>
-              <w:rPr>
-                <w:rFonts w:ascii="HanziPen SC" w:eastAsia="HanziPen SC" w:hAnsi="HanziPen SC" w:hint="eastAsia"/>
-                <w:sz w:val="20"/>
-                <w:lang w:eastAsia="zh-CN"/>
-              </w:rPr>
-              <w:t>至</w:t>
-            </w:r>
-            <w:r>
-              <w:rPr>
-                <w:rFonts w:ascii="HanziPen SC" w:eastAsia="HanziPen SC" w:hAnsi="HanziPen SC"/>
-                <w:sz w:val="20"/>
-                <w:lang w:eastAsia="zh-CN"/>
-              </w:rPr>
-              <w:t>2.6</w:t>
-            </w:r>
-            <w:r>
-              <w:rPr>
-                <w:rFonts w:ascii="HanziPen SC" w:eastAsia="HanziPen SC" w:hAnsi="HanziPen SC" w:hint="eastAsia"/>
-                <w:sz w:val="20"/>
-                <w:lang w:eastAsia="zh-CN"/>
-              </w:rPr>
-              <w:t>直至</w:t>
-            </w:r>
-            <w:r>
-              <w:rPr>
-                <w:rFonts w:ascii="HanziPen SC" w:eastAsia="HanziPen SC" w:hAnsi="HanziPen SC"/>
-                <w:sz w:val="20"/>
-                <w:lang w:eastAsia="zh-CN"/>
-              </w:rPr>
-              <w:t>网站管理人员不再请求删除会员</w:t>
-            </w:r>
-          </w:p>
-          <w:p>
-            <w:pPr>
-              <w:pStyle w:val="1"/>
-              <w:ind w:firstLineChars="0" w:firstLine="0"/>
-              <w:cnfStyle w:val="000000100000" w:firstRow="0" w:lastRow="0" w:firstColumn="0" w:lastColumn="0" w:oddVBand="0" w:evenVBand="0" w:oddHBand="1" w:evenHBand="0" w:firstRowFirstColumn="0" w:firstRowLastColumn="0" w:lastRowFirstColumn="0" w:lastRowLastColumn="0"/>
-              <w:rPr>
-                <w:rFonts w:ascii="HanziPen SC" w:eastAsia="HanziPen SC" w:hAnsi="HanziPen SC"/>
-                <w:sz w:val="20"/>
-                <w:lang w:eastAsia="zh-CN"/>
-              </w:rPr>
-            </w:pPr>
-            <w:r>
-              <w:rPr>
-                <w:rFonts w:ascii="HanziPen SC" w:eastAsia="HanziPen SC" w:hAnsi="HanziPen SC"/>
-                <w:sz w:val="20"/>
-                <w:lang w:eastAsia="zh-CN"/>
-              </w:rPr>
-              <w:t>3：</w:t>
-            </w:r>
-            <w:r>
-              <w:rPr>
-                <w:rFonts w:ascii="HanziPen SC" w:eastAsia="HanziPen SC" w:hAnsi="HanziPen SC" w:hint="eastAsia"/>
-                <w:sz w:val="20"/>
-                <w:lang w:eastAsia="zh-CN"/>
-              </w:rPr>
-              <w:t>修改</w:t>
-            </w:r>
-            <w:r>
-              <w:rPr>
-                <w:rFonts w:ascii="HanziPen SC" w:eastAsia="HanziPen SC" w:hAnsi="HanziPen SC"/>
-                <w:sz w:val="20"/>
-                <w:lang w:eastAsia="zh-CN"/>
-              </w:rPr>
-              <w:t>会员用户信息</w:t>
-            </w:r>
-          </w:p>
-          <w:p>
-            <w:pPr>
-              <w:pStyle w:val="1"/>
-              <w:ind w:firstLineChars="0" w:firstLine="0"/>
-              <w:cnfStyle w:val="000000100000" w:firstRow="0" w:lastRow="0" w:firstColumn="0" w:lastColumn="0" w:oddVBand="0" w:evenVBand="0" w:oddHBand="1" w:evenHBand="0" w:firstRowFirstColumn="0" w:firstRowLastColumn="0" w:lastRowFirstColumn="0" w:lastRowLastColumn="0"/>
-              <w:rPr>
-                <w:rFonts w:ascii="HanziPen SC" w:eastAsia="HanziPen SC" w:hAnsi="HanziPen SC"/>
-                <w:sz w:val="20"/>
-                <w:lang w:eastAsia="zh-CN"/>
-              </w:rPr>
-            </w:pPr>
-            <w:r>
-              <w:rPr>
-                <w:rFonts w:ascii="HanziPen SC" w:eastAsia="HanziPen SC" w:hAnsi="HanziPen SC" w:hint="eastAsia"/>
-                <w:sz w:val="20"/>
-                <w:lang w:eastAsia="zh-CN"/>
-              </w:rPr>
-              <w:t xml:space="preserve">  3.1：网站</w:t>
-            </w:r>
-            <w:r>
-              <w:rPr>
-                <w:rFonts w:ascii="HanziPen SC" w:eastAsia="HanziPen SC" w:hAnsi="HanziPen SC"/>
-                <w:sz w:val="20"/>
-                <w:lang w:eastAsia="zh-CN"/>
-              </w:rPr>
-              <w:t>管理人员提出</w:t>
-            </w:r>
-            <w:r>
-              <w:rPr>
-                <w:rFonts w:ascii="HanziPen SC" w:eastAsia="HanziPen SC" w:hAnsi="HanziPen SC" w:hint="eastAsia"/>
-                <w:sz w:val="20"/>
-                <w:lang w:eastAsia="zh-CN"/>
-              </w:rPr>
-              <w:t>修改</w:t>
-            </w:r>
-            <w:r>
-              <w:rPr>
-                <w:rFonts w:ascii="HanziPen SC" w:eastAsia="HanziPen SC" w:hAnsi="HanziPen SC"/>
-                <w:sz w:val="20"/>
-                <w:lang w:eastAsia="zh-CN"/>
-              </w:rPr>
-              <w:t>会员信息请求</w:t>
-            </w:r>
-          </w:p>
-          <w:p>
-            <w:pPr>
-              <w:pStyle w:val="1"/>
-              <w:ind w:firstLineChars="0" w:firstLine="0"/>
-              <w:cnfStyle w:val="000000100000" w:firstRow="0" w:lastRow="0" w:firstColumn="0" w:lastColumn="0" w:oddVBand="0" w:evenVBand="0" w:oddHBand="1" w:evenHBand="0" w:firstRowFirstColumn="0" w:firstRowLastColumn="0" w:lastRowFirstColumn="0" w:lastRowLastColumn="0"/>
-              <w:rPr>
-                <w:rFonts w:ascii="HanziPen SC" w:eastAsia="HanziPen SC" w:hAnsi="HanziPen SC"/>
-                <w:sz w:val="20"/>
-                <w:lang w:eastAsia="zh-CN"/>
-              </w:rPr>
-            </w:pPr>
-            <w:r>
-              <w:rPr>
-                <w:rFonts w:ascii="HanziPen SC" w:eastAsia="HanziPen SC" w:hAnsi="HanziPen SC" w:hint="eastAsia"/>
-                <w:sz w:val="20"/>
-                <w:lang w:eastAsia="zh-CN"/>
-              </w:rPr>
-              <w:t xml:space="preserve">  3.2：</w:t>
-            </w:r>
-            <w:r>
-              <w:rPr>
-                <w:rFonts w:ascii="HanziPen SC" w:eastAsia="HanziPen SC" w:hAnsi="HanziPen SC"/>
-                <w:sz w:val="20"/>
-                <w:lang w:eastAsia="zh-CN"/>
-              </w:rPr>
-              <w:t>系统显示</w:t>
-            </w:r>
-            <w:r>
-              <w:rPr>
-                <w:rFonts w:ascii="HanziPen SC" w:eastAsia="HanziPen SC" w:hAnsi="HanziPen SC" w:hint="eastAsia"/>
-                <w:sz w:val="20"/>
-                <w:lang w:eastAsia="zh-CN"/>
-              </w:rPr>
-              <w:t>修改</w:t>
-            </w:r>
-            <w:r>
-              <w:rPr>
-                <w:rFonts w:ascii="HanziPen SC" w:eastAsia="HanziPen SC" w:hAnsi="HanziPen SC"/>
-                <w:sz w:val="20"/>
-                <w:lang w:eastAsia="zh-CN"/>
-              </w:rPr>
-              <w:t>会员信息界面。</w:t>
-            </w:r>
-            <w:r>
-              <w:rPr>
-                <w:rFonts w:ascii="HanziPen SC" w:eastAsia="HanziPen SC" w:hAnsi="HanziPen SC" w:hint="eastAsia"/>
-                <w:sz w:val="20"/>
-                <w:lang w:eastAsia="zh-CN"/>
-              </w:rPr>
-              <w:t>界面</w:t>
-            </w:r>
-            <w:r>
-              <w:rPr>
-                <w:rFonts w:ascii="HanziPen SC" w:eastAsia="HanziPen SC" w:hAnsi="HanziPen SC"/>
-                <w:sz w:val="20"/>
-                <w:lang w:eastAsia="zh-CN"/>
-              </w:rPr>
-              <w:t>条目：会员姓名，ID</w:t>
-            </w:r>
-          </w:p>
-          <w:p>
-            <w:pPr>
-              <w:pStyle w:val="1"/>
-              <w:ind w:firstLineChars="0" w:firstLine="0"/>
-              <w:cnfStyle w:val="000000100000" w:firstRow="0" w:lastRow="0" w:firstColumn="0" w:lastColumn="0" w:oddVBand="0" w:evenVBand="0" w:oddHBand="1" w:evenHBand="0" w:firstRowFirstColumn="0" w:firstRowLastColumn="0" w:lastRowFirstColumn="0" w:lastRowLastColumn="0"/>
-              <w:rPr>
-                <w:rFonts w:ascii="HanziPen SC" w:eastAsia="HanziPen SC" w:hAnsi="HanziPen SC"/>
-                <w:sz w:val="20"/>
-                <w:lang w:eastAsia="zh-CN"/>
-              </w:rPr>
-            </w:pPr>
-            <w:r>
-              <w:rPr>
-                <w:rFonts w:ascii="HanziPen SC" w:eastAsia="HanziPen SC" w:hAnsi="HanziPen SC" w:hint="eastAsia"/>
-                <w:sz w:val="20"/>
-                <w:lang w:eastAsia="zh-CN"/>
-              </w:rPr>
-              <w:t xml:space="preserve">  3.3：网站</w:t>
-            </w:r>
-            <w:r>
-              <w:rPr>
-                <w:rFonts w:ascii="HanziPen SC" w:eastAsia="HanziPen SC" w:hAnsi="HanziPen SC"/>
-                <w:sz w:val="20"/>
-                <w:lang w:eastAsia="zh-CN"/>
-              </w:rPr>
-              <w:t>营销人员输入会员信息和ID</w:t>
-            </w:r>
-          </w:p>
-          <w:p>
-            <w:pPr>
-              <w:pStyle w:val="1"/>
-              <w:ind w:firstLineChars="0" w:firstLine="0"/>
-              <w:cnfStyle w:val="000000100000" w:firstRow="0" w:lastRow="0" w:firstColumn="0" w:lastColumn="0" w:oddVBand="0" w:evenVBand="0" w:oddHBand="1" w:evenHBand="0" w:firstRowFirstColumn="0" w:firstRowLastColumn="0" w:lastRowFirstColumn="0" w:lastRowLastColumn="0"/>
-              <w:rPr>
-                <w:rFonts w:ascii="HanziPen SC" w:eastAsia="HanziPen SC" w:hAnsi="HanziPen SC"/>
-                <w:sz w:val="20"/>
-                <w:lang w:eastAsia="zh-CN"/>
-              </w:rPr>
-            </w:pPr>
-            <w:r>
-              <w:rPr>
-                <w:rFonts w:ascii="HanziPen SC" w:eastAsia="HanziPen SC" w:hAnsi="HanziPen SC" w:hint="eastAsia"/>
-                <w:sz w:val="20"/>
-                <w:lang w:eastAsia="zh-CN"/>
-              </w:rPr>
-              <w:lastRenderedPageBreak/>
-              <w:t xml:space="preserve">  3.4：</w:t>
-            </w:r>
-            <w:r>
-              <w:rPr>
-                <w:rFonts w:ascii="HanziPen SC" w:eastAsia="HanziPen SC" w:hAnsi="HanziPen SC"/>
-                <w:sz w:val="20"/>
-                <w:lang w:eastAsia="zh-CN"/>
-              </w:rPr>
-              <w:t>系统显示该用户详细信息</w:t>
-            </w:r>
-          </w:p>
-          <w:p>
-            <w:pPr>
-              <w:pStyle w:val="1"/>
-              <w:ind w:firstLineChars="0" w:firstLine="0"/>
-              <w:cnfStyle w:val="000000100000" w:firstRow="0" w:lastRow="0" w:firstColumn="0" w:lastColumn="0" w:oddVBand="0" w:evenVBand="0" w:oddHBand="1" w:evenHBand="0" w:firstRowFirstColumn="0" w:firstRowLastColumn="0" w:lastRowFirstColumn="0" w:lastRowLastColumn="0"/>
-              <w:rPr>
-                <w:rFonts w:ascii="HanziPen SC" w:eastAsia="HanziPen SC" w:hAnsi="HanziPen SC"/>
-                <w:sz w:val="20"/>
-                <w:lang w:eastAsia="zh-CN"/>
-              </w:rPr>
-            </w:pPr>
-            <w:r>
-              <w:rPr>
-                <w:rFonts w:ascii="HanziPen SC" w:eastAsia="HanziPen SC" w:hAnsi="HanziPen SC" w:hint="eastAsia"/>
-                <w:sz w:val="20"/>
-                <w:lang w:eastAsia="zh-CN"/>
-              </w:rPr>
-              <w:t xml:space="preserve">  </w:t>
-            </w:r>
-            <w:r>
-              <w:rPr>
-                <w:rFonts w:ascii="HanziPen SC" w:eastAsia="HanziPen SC" w:hAnsi="HanziPen SC"/>
-                <w:sz w:val="20"/>
-                <w:lang w:eastAsia="zh-CN"/>
-              </w:rPr>
-              <w:t>3</w:t>
-            </w:r>
-            <w:r>
-              <w:rPr>
-                <w:rFonts w:ascii="HanziPen SC" w:eastAsia="HanziPen SC" w:hAnsi="HanziPen SC" w:hint="eastAsia"/>
-                <w:sz w:val="20"/>
-                <w:lang w:eastAsia="zh-CN"/>
-              </w:rPr>
-              <w:t>.5：网站</w:t>
-            </w:r>
-            <w:r>
-              <w:rPr>
-                <w:rFonts w:ascii="HanziPen SC" w:eastAsia="HanziPen SC" w:hAnsi="HanziPen SC"/>
-                <w:sz w:val="20"/>
-                <w:lang w:eastAsia="zh-CN"/>
-              </w:rPr>
-              <w:t>营销人员</w:t>
-            </w:r>
-            <w:r>
-              <w:rPr>
-                <w:rFonts w:ascii="HanziPen SC" w:eastAsia="HanziPen SC" w:hAnsi="HanziPen SC" w:hint="eastAsia"/>
-                <w:sz w:val="20"/>
-                <w:lang w:eastAsia="zh-CN"/>
-              </w:rPr>
-              <w:t>修改</w:t>
-            </w:r>
-            <w:r>
-              <w:rPr>
-                <w:rFonts w:ascii="HanziPen SC" w:eastAsia="HanziPen SC" w:hAnsi="HanziPen SC"/>
-                <w:sz w:val="20"/>
-                <w:lang w:eastAsia="zh-CN"/>
-              </w:rPr>
-              <w:t>信息并</w:t>
-            </w:r>
-            <w:r>
-              <w:rPr>
-                <w:rFonts w:ascii="HanziPen SC" w:eastAsia="HanziPen SC" w:hAnsi="HanziPen SC" w:hint="eastAsia"/>
-                <w:sz w:val="20"/>
-                <w:lang w:eastAsia="zh-CN"/>
-              </w:rPr>
-              <w:t>确认</w:t>
-            </w:r>
-          </w:p>
-          <w:p>
-            <w:pPr>
-              <w:pStyle w:val="1"/>
-              <w:ind w:firstLineChars="0" w:firstLine="0"/>
-              <w:cnfStyle w:val="000000100000" w:firstRow="0" w:lastRow="0" w:firstColumn="0" w:lastColumn="0" w:oddVBand="0" w:evenVBand="0" w:oddHBand="1" w:evenHBand="0" w:firstRowFirstColumn="0" w:firstRowLastColumn="0" w:lastRowFirstColumn="0" w:lastRowLastColumn="0"/>
-              <w:rPr>
-                <w:rFonts w:ascii="HanziPen SC" w:eastAsia="HanziPen SC" w:hAnsi="HanziPen SC"/>
-                <w:sz w:val="20"/>
-                <w:lang w:eastAsia="zh-CN"/>
-              </w:rPr>
-            </w:pPr>
-            <w:r>
-              <w:rPr>
-                <w:rFonts w:ascii="HanziPen SC" w:eastAsia="HanziPen SC" w:hAnsi="HanziPen SC" w:hint="eastAsia"/>
-                <w:sz w:val="20"/>
-                <w:lang w:eastAsia="zh-CN"/>
-              </w:rPr>
-              <w:t xml:space="preserve">  </w:t>
-            </w:r>
-            <w:r>
-              <w:rPr>
-                <w:rFonts w:ascii="HanziPen SC" w:eastAsia="HanziPen SC" w:hAnsi="HanziPen SC"/>
-                <w:sz w:val="20"/>
-                <w:lang w:eastAsia="zh-CN"/>
-              </w:rPr>
-              <w:t>3</w:t>
-            </w:r>
-            <w:r>
-              <w:rPr>
-                <w:rFonts w:ascii="HanziPen SC" w:eastAsia="HanziPen SC" w:hAnsi="HanziPen SC" w:hint="eastAsia"/>
-                <w:sz w:val="20"/>
-                <w:lang w:eastAsia="zh-CN"/>
-              </w:rPr>
-              <w:t>.6：系统</w:t>
-            </w:r>
-            <w:r>
-              <w:rPr>
-                <w:rFonts w:ascii="HanziPen SC" w:eastAsia="HanziPen SC" w:hAnsi="HanziPen SC"/>
-                <w:sz w:val="20"/>
-                <w:lang w:eastAsia="zh-CN"/>
-              </w:rPr>
-              <w:t>显示</w:t>
-            </w:r>
-            <w:r>
-              <w:rPr>
-                <w:rFonts w:ascii="HanziPen SC" w:eastAsia="HanziPen SC" w:hAnsi="HanziPen SC" w:hint="eastAsia"/>
-                <w:sz w:val="20"/>
-                <w:lang w:eastAsia="zh-CN"/>
-              </w:rPr>
-              <w:t>该</w:t>
-            </w:r>
-            <w:r>
-              <w:rPr>
-                <w:rFonts w:ascii="HanziPen SC" w:eastAsia="HanziPen SC" w:hAnsi="HanziPen SC"/>
-                <w:sz w:val="20"/>
-                <w:lang w:eastAsia="zh-CN"/>
-              </w:rPr>
-              <w:t>会员信息</w:t>
-            </w:r>
-          </w:p>
-          <w:p>
-            <w:pPr>
-              <w:pStyle w:val="1"/>
-              <w:ind w:firstLineChars="0" w:firstLine="0"/>
-              <w:cnfStyle w:val="000000100000" w:firstRow="0" w:lastRow="0" w:firstColumn="0" w:lastColumn="0" w:oddVBand="0" w:evenVBand="0" w:oddHBand="1" w:evenHBand="0" w:firstRowFirstColumn="0" w:firstRowLastColumn="0" w:lastRowFirstColumn="0" w:lastRowLastColumn="0"/>
-              <w:rPr>
-                <w:rFonts w:ascii="HanziPen SC" w:eastAsia="HanziPen SC" w:hAnsi="HanziPen SC"/>
-                <w:sz w:val="20"/>
-                <w:lang w:eastAsia="zh-CN"/>
-              </w:rPr>
-            </w:pPr>
-            <w:r>
-              <w:rPr>
-                <w:rFonts w:ascii="HanziPen SC" w:eastAsia="HanziPen SC" w:hAnsi="HanziPen SC"/>
-                <w:sz w:val="20"/>
-                <w:lang w:eastAsia="zh-CN"/>
-              </w:rPr>
-              <w:t xml:space="preserve">  3</w:t>
-            </w:r>
-            <w:r>
-              <w:rPr>
-                <w:rFonts w:ascii="HanziPen SC" w:eastAsia="HanziPen SC" w:hAnsi="HanziPen SC" w:hint="eastAsia"/>
-                <w:sz w:val="20"/>
-                <w:lang w:eastAsia="zh-CN"/>
-              </w:rPr>
-              <w:t>.7：网站</w:t>
-            </w:r>
-            <w:r>
-              <w:rPr>
-                <w:rFonts w:ascii="HanziPen SC" w:eastAsia="HanziPen SC" w:hAnsi="HanziPen SC"/>
-                <w:sz w:val="20"/>
-                <w:lang w:eastAsia="zh-CN"/>
-              </w:rPr>
-              <w:t>营销人员</w:t>
-            </w:r>
-            <w:r>
-              <w:rPr>
-                <w:rFonts w:ascii="HanziPen SC" w:eastAsia="HanziPen SC" w:hAnsi="HanziPen SC" w:hint="eastAsia"/>
-                <w:sz w:val="20"/>
-                <w:lang w:eastAsia="zh-CN"/>
-              </w:rPr>
-              <w:t>确认</w:t>
-            </w:r>
-            <w:r>
-              <w:rPr>
-                <w:rFonts w:ascii="HanziPen SC" w:eastAsia="HanziPen SC" w:hAnsi="HanziPen SC"/>
-                <w:sz w:val="20"/>
-                <w:lang w:eastAsia="zh-CN"/>
-              </w:rPr>
-              <w:t>修</w:t>
-            </w:r>
-            <w:r>
-              <w:rPr>
-                <w:rFonts w:ascii="HanziPen SC" w:eastAsia="HanziPen SC" w:hAnsi="HanziPen SC" w:hint="eastAsia"/>
-                <w:sz w:val="20"/>
-                <w:lang w:eastAsia="zh-CN"/>
-              </w:rPr>
-              <w:t>改</w:t>
-            </w:r>
-            <w:r>
-              <w:rPr>
-                <w:rFonts w:ascii="HanziPen SC" w:eastAsia="HanziPen SC" w:hAnsi="HanziPen SC"/>
-                <w:sz w:val="20"/>
-                <w:lang w:eastAsia="zh-CN"/>
-              </w:rPr>
-              <w:t>会员信息</w:t>
-            </w:r>
-          </w:p>
-          <w:p>
-            <w:pPr>
-              <w:pStyle w:val="1"/>
-              <w:ind w:firstLineChars="0" w:firstLine="0"/>
-              <w:cnfStyle w:val="000000100000" w:firstRow="0" w:lastRow="0" w:firstColumn="0" w:lastColumn="0" w:oddVBand="0" w:evenVBand="0" w:oddHBand="1" w:evenHBand="0" w:firstRowFirstColumn="0" w:firstRowLastColumn="0" w:lastRowFirstColumn="0" w:lastRowLastColumn="0"/>
-              <w:rPr>
-                <w:rFonts w:ascii="HanziPen SC" w:eastAsia="HanziPen SC" w:hAnsi="HanziPen SC"/>
-                <w:sz w:val="20"/>
-                <w:lang w:eastAsia="zh-CN"/>
-              </w:rPr>
-            </w:pPr>
-            <w:r>
-              <w:rPr>
-                <w:rFonts w:ascii="HanziPen SC" w:eastAsia="HanziPen SC" w:hAnsi="HanziPen SC" w:hint="eastAsia"/>
-                <w:sz w:val="20"/>
-                <w:lang w:eastAsia="zh-CN"/>
-              </w:rPr>
-              <w:t xml:space="preserve">  </w:t>
-            </w:r>
-            <w:r>
-              <w:rPr>
-                <w:rFonts w:ascii="HanziPen SC" w:eastAsia="HanziPen SC" w:hAnsi="HanziPen SC"/>
-                <w:sz w:val="20"/>
-                <w:lang w:eastAsia="zh-CN"/>
-              </w:rPr>
-              <w:t>3.8：系统</w:t>
-            </w:r>
-            <w:r>
-              <w:rPr>
-                <w:rFonts w:ascii="HanziPen SC" w:eastAsia="HanziPen SC" w:hAnsi="HanziPen SC" w:hint="eastAsia"/>
-                <w:sz w:val="20"/>
-                <w:lang w:eastAsia="zh-CN"/>
-              </w:rPr>
-              <w:t>更新</w:t>
-            </w:r>
-            <w:r>
-              <w:rPr>
-                <w:rFonts w:ascii="HanziPen SC" w:eastAsia="HanziPen SC" w:hAnsi="HanziPen SC"/>
-                <w:sz w:val="20"/>
-                <w:lang w:eastAsia="zh-CN"/>
-              </w:rPr>
-              <w:t>该会员信息</w:t>
-            </w:r>
-          </w:p>
-          <w:p>
-            <w:pPr>
-              <w:pStyle w:val="1"/>
-              <w:ind w:firstLineChars="0" w:firstLine="0"/>
-              <w:cnfStyle w:val="000000100000" w:firstRow="0" w:lastRow="0" w:firstColumn="0" w:lastColumn="0" w:oddVBand="0" w:evenVBand="0" w:oddHBand="1" w:evenHBand="0" w:firstRowFirstColumn="0" w:firstRowLastColumn="0" w:lastRowFirstColumn="0" w:lastRowLastColumn="0"/>
-              <w:rPr>
-                <w:rFonts w:ascii="HanziPen SC" w:eastAsia="HanziPen SC" w:hAnsi="HanziPen SC"/>
-                <w:sz w:val="20"/>
-                <w:lang w:eastAsia="zh-CN"/>
-              </w:rPr>
-            </w:pPr>
-            <w:r>
-              <w:rPr>
-                <w:rFonts w:ascii="HanziPen SC" w:eastAsia="HanziPen SC" w:hAnsi="HanziPen SC" w:hint="eastAsia"/>
-                <w:sz w:val="20"/>
-                <w:lang w:eastAsia="zh-CN"/>
-              </w:rPr>
-              <w:t xml:space="preserve">     重复</w:t>
-            </w:r>
-            <w:r>
-              <w:rPr>
-                <w:rFonts w:ascii="HanziPen SC" w:eastAsia="HanziPen SC" w:hAnsi="HanziPen SC"/>
-                <w:sz w:val="20"/>
-                <w:lang w:eastAsia="zh-CN"/>
-              </w:rPr>
-              <w:t>第3.3</w:t>
-            </w:r>
-            <w:r>
-              <w:rPr>
-                <w:rFonts w:ascii="HanziPen SC" w:eastAsia="HanziPen SC" w:hAnsi="HanziPen SC" w:hint="eastAsia"/>
-                <w:sz w:val="20"/>
-                <w:lang w:eastAsia="zh-CN"/>
-              </w:rPr>
-              <w:t>至</w:t>
-            </w:r>
-            <w:r>
-              <w:rPr>
-                <w:rFonts w:ascii="HanziPen SC" w:eastAsia="HanziPen SC" w:hAnsi="HanziPen SC"/>
-                <w:sz w:val="20"/>
-                <w:lang w:eastAsia="zh-CN"/>
-              </w:rPr>
-              <w:t>3.8</w:t>
-            </w:r>
-            <w:r>
-              <w:rPr>
-                <w:rFonts w:ascii="HanziPen SC" w:eastAsia="HanziPen SC" w:hAnsi="HanziPen SC" w:hint="eastAsia"/>
-                <w:sz w:val="20"/>
-                <w:lang w:eastAsia="zh-CN"/>
-              </w:rPr>
-              <w:t>直至</w:t>
-            </w:r>
-            <w:r>
-              <w:rPr>
-                <w:rFonts w:ascii="HanziPen SC" w:eastAsia="HanziPen SC" w:hAnsi="HanziPen SC"/>
-                <w:sz w:val="20"/>
-                <w:lang w:eastAsia="zh-CN"/>
-              </w:rPr>
-              <w:t>网站管理人员不再请求</w:t>
-            </w:r>
-            <w:r>
-              <w:rPr>
-                <w:rFonts w:ascii="HanziPen SC" w:eastAsia="HanziPen SC" w:hAnsi="HanziPen SC" w:hint="eastAsia"/>
-                <w:sz w:val="20"/>
-                <w:lang w:eastAsia="zh-CN"/>
-              </w:rPr>
-              <w:t>修改</w:t>
-            </w:r>
-            <w:r>
-              <w:rPr>
-                <w:rFonts w:ascii="HanziPen SC" w:eastAsia="HanziPen SC" w:hAnsi="HanziPen SC"/>
-                <w:sz w:val="20"/>
-                <w:lang w:eastAsia="zh-CN"/>
-              </w:rPr>
-              <w:t>会员信息</w:t>
-            </w:r>
-          </w:p>
-          <w:p>
-            <w:pPr>
-              <w:pStyle w:val="1"/>
-              <w:ind w:firstLineChars="0" w:firstLine="0"/>
-              <w:cnfStyle w:val="000000100000" w:firstRow="0" w:lastRow="0" w:firstColumn="0" w:lastColumn="0" w:oddVBand="0" w:evenVBand="0" w:oddHBand="1" w:evenHBand="0" w:firstRowFirstColumn="0" w:firstRowLastColumn="0" w:lastRowFirstColumn="0" w:lastRowLastColumn="0"/>
-              <w:rPr>
-                <w:rFonts w:ascii="HanziPen SC" w:eastAsia="HanziPen SC" w:hAnsi="HanziPen SC"/>
-                <w:sz w:val="20"/>
-                <w:lang w:eastAsia="zh-CN"/>
-              </w:rPr>
-            </w:pPr>
-            <w:r>
-              <w:rPr>
-                <w:rFonts w:ascii="HanziPen SC" w:eastAsia="HanziPen SC" w:hAnsi="HanziPen SC"/>
-                <w:sz w:val="20"/>
-                <w:lang w:eastAsia="zh-CN"/>
-              </w:rPr>
-              <w:t>4：</w:t>
-            </w:r>
-            <w:r>
-              <w:rPr>
-                <w:rFonts w:ascii="HanziPen SC" w:eastAsia="HanziPen SC" w:hAnsi="HanziPen SC" w:hint="eastAsia"/>
-                <w:sz w:val="20"/>
-                <w:lang w:eastAsia="zh-CN"/>
-              </w:rPr>
-              <w:t>查看</w:t>
-            </w:r>
-            <w:r>
-              <w:rPr>
-                <w:rFonts w:ascii="HanziPen SC" w:eastAsia="HanziPen SC" w:hAnsi="HanziPen SC"/>
-                <w:sz w:val="20"/>
-                <w:lang w:eastAsia="zh-CN"/>
-              </w:rPr>
-              <w:t>会员信息</w:t>
-            </w:r>
-          </w:p>
-          <w:p>
-            <w:pPr>
-              <w:pStyle w:val="1"/>
-              <w:ind w:firstLineChars="0" w:firstLine="0"/>
-              <w:cnfStyle w:val="000000100000" w:firstRow="0" w:lastRow="0" w:firstColumn="0" w:lastColumn="0" w:oddVBand="0" w:evenVBand="0" w:oddHBand="1" w:evenHBand="0" w:firstRowFirstColumn="0" w:firstRowLastColumn="0" w:lastRowFirstColumn="0" w:lastRowLastColumn="0"/>
-              <w:rPr>
-                <w:rFonts w:ascii="HanziPen SC" w:eastAsia="HanziPen SC" w:hAnsi="HanziPen SC"/>
-                <w:sz w:val="20"/>
-                <w:lang w:eastAsia="zh-CN"/>
-              </w:rPr>
-            </w:pPr>
-            <w:r>
-              <w:rPr>
-                <w:rFonts w:ascii="HanziPen SC" w:eastAsia="HanziPen SC" w:hAnsi="HanziPen SC" w:hint="eastAsia"/>
-                <w:sz w:val="20"/>
-                <w:lang w:eastAsia="zh-CN"/>
-              </w:rPr>
-              <w:t xml:space="preserve">  4.1</w:t>
-            </w:r>
-            <w:r>
-              <w:rPr>
-                <w:rFonts w:ascii="HanziPen SC" w:eastAsia="HanziPen SC" w:hAnsi="HanziPen SC"/>
-                <w:sz w:val="20"/>
-                <w:lang w:eastAsia="zh-CN"/>
-              </w:rPr>
-              <w:t>：</w:t>
-            </w:r>
-            <w:r>
-              <w:rPr>
-                <w:rFonts w:ascii="HanziPen SC" w:eastAsia="HanziPen SC" w:hAnsi="HanziPen SC" w:hint="eastAsia"/>
-                <w:sz w:val="20"/>
-                <w:lang w:eastAsia="zh-CN"/>
-              </w:rPr>
-              <w:t>网站</w:t>
-            </w:r>
-            <w:r>
-              <w:rPr>
-                <w:rFonts w:ascii="HanziPen SC" w:eastAsia="HanziPen SC" w:hAnsi="HanziPen SC"/>
-                <w:sz w:val="20"/>
-                <w:lang w:eastAsia="zh-CN"/>
-              </w:rPr>
-              <w:t>管理人员提出</w:t>
-            </w:r>
-            <w:r>
-              <w:rPr>
-                <w:rFonts w:ascii="HanziPen SC" w:eastAsia="HanziPen SC" w:hAnsi="HanziPen SC" w:hint="eastAsia"/>
-                <w:sz w:val="20"/>
-                <w:lang w:eastAsia="zh-CN"/>
-              </w:rPr>
-              <w:t>查看</w:t>
-            </w:r>
-            <w:r>
-              <w:rPr>
-                <w:rFonts w:ascii="HanziPen SC" w:eastAsia="HanziPen SC" w:hAnsi="HanziPen SC"/>
-                <w:sz w:val="20"/>
-                <w:lang w:eastAsia="zh-CN"/>
-              </w:rPr>
-              <w:t>会员信息请求</w:t>
-            </w:r>
-          </w:p>
-          <w:p>
-            <w:pPr>
-              <w:pStyle w:val="1"/>
-              <w:ind w:firstLineChars="0" w:firstLine="0"/>
-              <w:cnfStyle w:val="000000100000" w:firstRow="0" w:lastRow="0" w:firstColumn="0" w:lastColumn="0" w:oddVBand="0" w:evenVBand="0" w:oddHBand="1" w:evenHBand="0" w:firstRowFirstColumn="0" w:firstRowLastColumn="0" w:lastRowFirstColumn="0" w:lastRowLastColumn="0"/>
-              <w:rPr>
-                <w:rFonts w:ascii="HanziPen SC" w:eastAsia="HanziPen SC" w:hAnsi="HanziPen SC"/>
-                <w:sz w:val="20"/>
-                <w:lang w:eastAsia="zh-CN"/>
-              </w:rPr>
-            </w:pPr>
-            <w:r>
-              <w:rPr>
-                <w:rFonts w:ascii="HanziPen SC" w:eastAsia="HanziPen SC" w:hAnsi="HanziPen SC" w:hint="eastAsia"/>
-                <w:sz w:val="20"/>
-                <w:lang w:eastAsia="zh-CN"/>
-              </w:rPr>
-              <w:t xml:space="preserve">  4.2：</w:t>
-            </w:r>
-            <w:r>
-              <w:rPr>
-                <w:rFonts w:ascii="HanziPen SC" w:eastAsia="HanziPen SC" w:hAnsi="HanziPen SC"/>
-                <w:sz w:val="20"/>
-                <w:lang w:eastAsia="zh-CN"/>
-              </w:rPr>
-              <w:t>系统显示删除会员信息界面。</w:t>
-            </w:r>
-            <w:r>
-              <w:rPr>
-                <w:rFonts w:ascii="HanziPen SC" w:eastAsia="HanziPen SC" w:hAnsi="HanziPen SC" w:hint="eastAsia"/>
-                <w:sz w:val="20"/>
-                <w:lang w:eastAsia="zh-CN"/>
-              </w:rPr>
-              <w:t>界面</w:t>
-            </w:r>
-            <w:r>
-              <w:rPr>
-                <w:rFonts w:ascii="HanziPen SC" w:eastAsia="HanziPen SC" w:hAnsi="HanziPen SC"/>
-                <w:sz w:val="20"/>
-                <w:lang w:eastAsia="zh-CN"/>
-              </w:rPr>
-              <w:t>条目：会员姓名，ID</w:t>
-            </w:r>
-          </w:p>
-          <w:p>
-            <w:pPr>
-              <w:pStyle w:val="1"/>
-              <w:ind w:firstLineChars="0" w:firstLine="0"/>
-              <w:cnfStyle w:val="000000100000" w:firstRow="0" w:lastRow="0" w:firstColumn="0" w:lastColumn="0" w:oddVBand="0" w:evenVBand="0" w:oddHBand="1" w:evenHBand="0" w:firstRowFirstColumn="0" w:firstRowLastColumn="0" w:lastRowFirstColumn="0" w:lastRowLastColumn="0"/>
-              <w:rPr>
-                <w:rFonts w:ascii="HanziPen SC" w:eastAsia="HanziPen SC" w:hAnsi="HanziPen SC"/>
-                <w:sz w:val="20"/>
-                <w:lang w:eastAsia="zh-CN"/>
-              </w:rPr>
-            </w:pPr>
-            <w:r>
-              <w:rPr>
-                <w:rFonts w:ascii="HanziPen SC" w:eastAsia="HanziPen SC" w:hAnsi="HanziPen SC" w:hint="eastAsia"/>
-                <w:sz w:val="20"/>
-                <w:lang w:eastAsia="zh-CN"/>
-              </w:rPr>
-              <w:t xml:space="preserve">  </w:t>
-            </w:r>
-            <w:r>
-              <w:rPr>
-                <w:rFonts w:ascii="HanziPen SC" w:eastAsia="HanziPen SC" w:hAnsi="HanziPen SC"/>
-                <w:sz w:val="20"/>
-                <w:lang w:eastAsia="zh-CN"/>
-              </w:rPr>
-              <w:t>4</w:t>
-            </w:r>
-            <w:r>
-              <w:rPr>
-                <w:rFonts w:ascii="HanziPen SC" w:eastAsia="HanziPen SC" w:hAnsi="HanziPen SC" w:hint="eastAsia"/>
-                <w:sz w:val="20"/>
-                <w:lang w:eastAsia="zh-CN"/>
-              </w:rPr>
-              <w:t>.3：网站</w:t>
-            </w:r>
-            <w:r>
-              <w:rPr>
-                <w:rFonts w:ascii="HanziPen SC" w:eastAsia="HanziPen SC" w:hAnsi="HanziPen SC"/>
-                <w:sz w:val="20"/>
-                <w:lang w:eastAsia="zh-CN"/>
-              </w:rPr>
-              <w:t>营销人员</w:t>
-            </w:r>
-            <w:r>
-              <w:rPr>
-                <w:rFonts w:ascii="HanziPen SC" w:eastAsia="HanziPen SC" w:hAnsi="HanziPen SC" w:hint="eastAsia"/>
-                <w:sz w:val="20"/>
-                <w:lang w:eastAsia="zh-CN"/>
-              </w:rPr>
-              <w:t>输入</w:t>
-            </w:r>
-            <w:r>
-              <w:rPr>
-                <w:rFonts w:ascii="HanziPen SC" w:eastAsia="HanziPen SC" w:hAnsi="HanziPen SC"/>
-                <w:sz w:val="20"/>
-                <w:lang w:eastAsia="zh-CN"/>
-              </w:rPr>
-              <w:t>信息并</w:t>
-            </w:r>
-            <w:r>
-              <w:rPr>
-                <w:rFonts w:ascii="HanziPen SC" w:eastAsia="HanziPen SC" w:hAnsi="HanziPen SC" w:hint="eastAsia"/>
-                <w:sz w:val="20"/>
-                <w:lang w:eastAsia="zh-CN"/>
-              </w:rPr>
-              <w:t>确认</w:t>
-            </w:r>
-            <w:r>
-              <w:rPr>
-                <w:rFonts w:ascii="HanziPen SC" w:eastAsia="HanziPen SC" w:hAnsi="HanziPen SC"/>
-                <w:sz w:val="20"/>
-                <w:lang w:eastAsia="zh-CN"/>
-              </w:rPr>
-              <w:t>。</w:t>
-            </w:r>
-          </w:p>
-          <w:p>
-            <w:pPr>
-              <w:pStyle w:val="1"/>
-              <w:ind w:firstLineChars="0" w:firstLine="0"/>
-              <w:cnfStyle w:val="000000100000" w:firstRow="0" w:lastRow="0" w:firstColumn="0" w:lastColumn="0" w:oddVBand="0" w:evenVBand="0" w:oddHBand="1" w:evenHBand="0" w:firstRowFirstColumn="0" w:firstRowLastColumn="0" w:lastRowFirstColumn="0" w:lastRowLastColumn="0"/>
-              <w:rPr>
-                <w:rFonts w:ascii="HanziPen SC" w:eastAsia="HanziPen SC" w:hAnsi="HanziPen SC"/>
-                <w:sz w:val="20"/>
-                <w:lang w:eastAsia="zh-CN"/>
-              </w:rPr>
-            </w:pPr>
-            <w:r>
-              <w:rPr>
-                <w:rFonts w:ascii="HanziPen SC" w:eastAsia="HanziPen SC" w:hAnsi="HanziPen SC" w:hint="eastAsia"/>
-                <w:sz w:val="20"/>
-                <w:lang w:eastAsia="zh-CN"/>
-              </w:rPr>
-              <w:t xml:space="preserve">  </w:t>
-            </w:r>
-            <w:r>
-              <w:rPr>
-                <w:rFonts w:ascii="HanziPen SC" w:eastAsia="HanziPen SC" w:hAnsi="HanziPen SC"/>
-                <w:sz w:val="20"/>
-                <w:lang w:eastAsia="zh-CN"/>
-              </w:rPr>
-              <w:t>4</w:t>
-            </w:r>
-            <w:r>
-              <w:rPr>
-                <w:rFonts w:ascii="HanziPen SC" w:eastAsia="HanziPen SC" w:hAnsi="HanziPen SC" w:hint="eastAsia"/>
-                <w:sz w:val="20"/>
-                <w:lang w:eastAsia="zh-CN"/>
-              </w:rPr>
-              <w:t>.4：系统</w:t>
-            </w:r>
-            <w:r>
-              <w:rPr>
-                <w:rFonts w:ascii="HanziPen SC" w:eastAsia="HanziPen SC" w:hAnsi="HanziPen SC"/>
-                <w:sz w:val="20"/>
-                <w:lang w:eastAsia="zh-CN"/>
-              </w:rPr>
-              <w:t>显示</w:t>
-            </w:r>
-            <w:r>
-              <w:rPr>
-                <w:rFonts w:ascii="HanziPen SC" w:eastAsia="HanziPen SC" w:hAnsi="HanziPen SC" w:hint="eastAsia"/>
-                <w:sz w:val="20"/>
-                <w:lang w:eastAsia="zh-CN"/>
-              </w:rPr>
-              <w:t>该</w:t>
-            </w:r>
-            <w:r>
-              <w:rPr>
-                <w:rFonts w:ascii="HanziPen SC" w:eastAsia="HanziPen SC" w:hAnsi="HanziPen SC"/>
-                <w:sz w:val="20"/>
-                <w:lang w:eastAsia="zh-CN"/>
-              </w:rPr>
-              <w:t>会员详细信息。</w:t>
-            </w:r>
-          </w:p>
-          <w:p>
-            <w:pPr>
-              <w:pStyle w:val="1"/>
-              <w:ind w:firstLineChars="0" w:firstLine="0"/>
-              <w:cnfStyle w:val="000000100000" w:firstRow="0" w:lastRow="0" w:firstColumn="0" w:lastColumn="0" w:oddVBand="0" w:evenVBand="0" w:oddHBand="1" w:evenHBand="0" w:firstRowFirstColumn="0" w:firstRowLastColumn="0" w:lastRowFirstColumn="0" w:lastRowLastColumn="0"/>
-              <w:rPr>
-                <w:rFonts w:ascii="HanziPen SC" w:eastAsia="HanziPen SC" w:hAnsi="HanziPen SC"/>
-                <w:sz w:val="20"/>
-                <w:lang w:eastAsia="zh-CN"/>
-              </w:rPr>
-            </w:pPr>
-            <w:r>
-              <w:rPr>
-                <w:rFonts w:ascii="HanziPen SC" w:eastAsia="HanziPen SC" w:hAnsi="HanziPen SC" w:hint="eastAsia"/>
-                <w:sz w:val="20"/>
-                <w:lang w:eastAsia="zh-CN"/>
-              </w:rPr>
-              <w:t xml:space="preserve">     重复</w:t>
-            </w:r>
-            <w:r>
-              <w:rPr>
-                <w:rFonts w:ascii="HanziPen SC" w:eastAsia="HanziPen SC" w:hAnsi="HanziPen SC"/>
-                <w:sz w:val="20"/>
-                <w:lang w:eastAsia="zh-CN"/>
-              </w:rPr>
-              <w:t>第4.2</w:t>
-            </w:r>
-            <w:r>
-              <w:rPr>
-                <w:rFonts w:ascii="HanziPen SC" w:eastAsia="HanziPen SC" w:hAnsi="HanziPen SC" w:hint="eastAsia"/>
-                <w:sz w:val="20"/>
-                <w:lang w:eastAsia="zh-CN"/>
-              </w:rPr>
-              <w:t>至</w:t>
-            </w:r>
-            <w:r>
-              <w:rPr>
-                <w:rFonts w:ascii="HanziPen SC" w:eastAsia="HanziPen SC" w:hAnsi="HanziPen SC"/>
-                <w:sz w:val="20"/>
-                <w:lang w:eastAsia="zh-CN"/>
-              </w:rPr>
-              <w:t>4.4</w:t>
-            </w:r>
-            <w:r>
-              <w:rPr>
-                <w:rFonts w:ascii="HanziPen SC" w:eastAsia="HanziPen SC" w:hAnsi="HanziPen SC" w:hint="eastAsia"/>
-                <w:sz w:val="20"/>
-                <w:lang w:eastAsia="zh-CN"/>
-              </w:rPr>
-              <w:t>直至</w:t>
-            </w:r>
-            <w:r>
-              <w:rPr>
-                <w:rFonts w:ascii="HanziPen SC" w:eastAsia="HanziPen SC" w:hAnsi="HanziPen SC"/>
-                <w:sz w:val="20"/>
-                <w:lang w:eastAsia="zh-CN"/>
-              </w:rPr>
-              <w:t>网站管理人员不再请求</w:t>
-            </w:r>
-            <w:r>
-              <w:rPr>
-                <w:rFonts w:ascii="HanziPen SC" w:eastAsia="HanziPen SC" w:hAnsi="HanziPen SC" w:hint="eastAsia"/>
-                <w:sz w:val="20"/>
-                <w:lang w:eastAsia="zh-CN"/>
-              </w:rPr>
-              <w:t>查看</w:t>
-            </w:r>
-            <w:r>
-              <w:rPr>
-                <w:rFonts w:ascii="HanziPen SC" w:eastAsia="HanziPen SC" w:hAnsi="HanziPen SC"/>
-                <w:sz w:val="20"/>
-                <w:lang w:eastAsia="zh-CN"/>
-              </w:rPr>
-              <w:t>会员信息</w:t>
-            </w:r>
-          </w:p>
-          <w:p>
-            <w:pPr>
-              <w:pStyle w:val="1"/>
-              <w:ind w:firstLineChars="0" w:firstLine="0"/>
-              <w:cnfStyle w:val="000000100000" w:firstRow="0" w:lastRow="0" w:firstColumn="0" w:lastColumn="0" w:oddVBand="0" w:evenVBand="0" w:oddHBand="1" w:evenHBand="0" w:firstRowFirstColumn="0" w:firstRowLastColumn="0" w:lastRowFirstColumn="0" w:lastRowLastColumn="0"/>
-              <w:rPr>
-                <w:rFonts w:ascii="HanziPen SC" w:eastAsia="HanziPen SC" w:hAnsi="HanziPen SC"/>
-                <w:sz w:val="20"/>
-                <w:lang w:eastAsia="zh-CN"/>
-              </w:rPr>
-            </w:pPr>
+                <w:rFonts w:ascii="HanziPen SC" w:eastAsia="HanziPen SC" w:hAnsi="HanziPen SC" w:hint="eastAsia"/>
+                <w:sz w:val="20"/>
+                <w:lang w:eastAsia="zh-CN"/>
+              </w:rPr>
+            </w:pPr>
+            <w:r>
+              <w:rPr>
+                <w:rFonts w:ascii="HanziPen SC" w:eastAsia="HanziPen SC" w:hAnsi="HanziPen SC"/>
+                <w:sz w:val="20"/>
+                <w:lang w:eastAsia="zh-CN"/>
+              </w:rPr>
+              <w:t xml:space="preserve">  2.5</w:t>
+            </w:r>
+            <w:r>
+              <w:rPr>
+                <w:rFonts w:ascii="HanziPen SC" w:eastAsia="HanziPen SC" w:hAnsi="HanziPen SC" w:hint="eastAsia"/>
+                <w:sz w:val="20"/>
+                <w:lang w:eastAsia="zh-CN"/>
+              </w:rPr>
+              <w:t>确认完毕后</w:t>
+            </w:r>
+            <w:r>
+              <w:rPr>
+                <w:rFonts w:ascii="HanziPen SC" w:eastAsia="HanziPen SC" w:hAnsi="HanziPen SC"/>
+                <w:sz w:val="20"/>
+                <w:lang w:eastAsia="zh-CN"/>
+              </w:rPr>
+              <w:t>，</w:t>
+            </w:r>
+            <w:r>
+              <w:rPr>
+                <w:rFonts w:ascii="HanziPen SC" w:eastAsia="HanziPen SC" w:hAnsi="HanziPen SC" w:hint="eastAsia"/>
+                <w:sz w:val="20"/>
+                <w:lang w:eastAsia="zh-CN"/>
+              </w:rPr>
+              <w:t>系统更新</w:t>
+            </w:r>
+            <w:r>
+              <w:rPr>
+                <w:rFonts w:ascii="HanziPen SC" w:eastAsia="HanziPen SC" w:hAnsi="HanziPen SC"/>
+                <w:sz w:val="20"/>
+                <w:lang w:eastAsia="zh-CN"/>
+              </w:rPr>
+              <w:t>福利设置记录并更新会员信息</w:t>
+            </w:r>
           </w:p>
         </w:tc>
       </w:tr>
       <w:tr>
         <w:trPr>
-          <w:trHeight w:val="1591"/>
+          <w:trHeight w:val="632"/>
         </w:trPr>
         <w:tc>
           <w:tcPr>
@@ -20353,575 +19097,20 @@
               <w:ind w:firstLineChars="0" w:firstLine="0"/>
               <w:cnfStyle w:val="000000000000" w:firstRow="0" w:lastRow="0" w:firstColumn="0" w:lastColumn="0" w:oddVBand="0" w:evenVBand="0" w:oddHBand="0" w:evenHBand="0" w:firstRowFirstColumn="0" w:firstRowLastColumn="0" w:lastRowFirstColumn="0" w:lastRowLastColumn="0"/>
               <w:rPr>
-                <w:rFonts w:ascii="HanziPen SC" w:eastAsia="HanziPen SC" w:hAnsi="HanziPen SC"/>
-                <w:b/>
-                <w:sz w:val="20"/>
-                <w:lang w:eastAsia="zh-CN"/>
-              </w:rPr>
-            </w:pPr>
-            <w:r>
-              <w:rPr>
-                <w:rFonts w:ascii="HanziPen SC" w:eastAsia="HanziPen SC" w:hAnsi="HanziPen SC"/>
-                <w:b/>
-                <w:sz w:val="20"/>
-                <w:lang w:eastAsia="zh-CN"/>
-              </w:rPr>
-              <w:t>1.3</w:t>
-            </w:r>
-            <w:r>
-              <w:rPr>
-                <w:rFonts w:ascii="HanziPen SC" w:eastAsia="HanziPen SC" w:hAnsi="HanziPen SC" w:hint="eastAsia"/>
-                <w:b/>
-                <w:sz w:val="20"/>
-                <w:lang w:eastAsia="zh-CN"/>
-              </w:rPr>
-              <w:t>a</w:t>
-            </w:r>
-            <w:r>
-              <w:rPr>
-                <w:rFonts w:ascii="HanziPen SC" w:eastAsia="HanziPen SC" w:hAnsi="HanziPen SC"/>
-                <w:b/>
-                <w:sz w:val="20"/>
-                <w:lang w:eastAsia="zh-CN"/>
-              </w:rPr>
-              <w:t xml:space="preserve"> </w:t>
-            </w:r>
-            <w:r>
-              <w:rPr>
-                <w:rFonts w:ascii="HanziPen SC" w:eastAsia="HanziPen SC" w:hAnsi="HanziPen SC" w:hint="eastAsia"/>
-                <w:b/>
-                <w:sz w:val="20"/>
-                <w:lang w:eastAsia="zh-CN"/>
-              </w:rPr>
-              <w:t>输入</w:t>
-            </w:r>
-            <w:r>
-              <w:rPr>
-                <w:rFonts w:ascii="HanziPen SC" w:eastAsia="HanziPen SC" w:hAnsi="HanziPen SC"/>
-                <w:b/>
-                <w:sz w:val="20"/>
-                <w:lang w:eastAsia="zh-CN"/>
-              </w:rPr>
-              <w:t>已存在的会员信息。</w:t>
-            </w:r>
-          </w:p>
-          <w:p>
-            <w:pPr>
-              <w:pStyle w:val="1"/>
-              <w:ind w:firstLineChars="0" w:firstLine="0"/>
-              <w:cnfStyle w:val="000000000000" w:firstRow="0" w:lastRow="0" w:firstColumn="0" w:lastColumn="0" w:oddVBand="0" w:evenVBand="0" w:oddHBand="0" w:evenHBand="0" w:firstRowFirstColumn="0" w:firstRowLastColumn="0" w:lastRowFirstColumn="0" w:lastRowLastColumn="0"/>
-              <w:rPr>
-                <w:rFonts w:ascii="HanziPen SC" w:eastAsia="HanziPen SC" w:hAnsi="HanziPen SC"/>
-                <w:b/>
-                <w:sz w:val="20"/>
-                <w:lang w:eastAsia="zh-CN"/>
-              </w:rPr>
-            </w:pPr>
-            <w:r>
-              <w:rPr>
-                <w:rFonts w:ascii="HanziPen SC" w:eastAsia="HanziPen SC" w:hAnsi="HanziPen SC" w:hint="eastAsia"/>
-                <w:b/>
-                <w:sz w:val="20"/>
-                <w:lang w:eastAsia="zh-CN"/>
-              </w:rPr>
-              <w:t xml:space="preserve">  1：系统提示</w:t>
-            </w:r>
-            <w:r>
-              <w:rPr>
-                <w:rFonts w:ascii="HanziPen SC" w:eastAsia="HanziPen SC" w:hAnsi="HanziPen SC"/>
-                <w:b/>
-                <w:sz w:val="20"/>
-                <w:lang w:eastAsia="zh-CN"/>
-              </w:rPr>
-              <w:t>该用户已存在。</w:t>
-            </w:r>
-          </w:p>
-          <w:p>
-            <w:pPr>
-              <w:pStyle w:val="1"/>
-              <w:ind w:firstLineChars="0" w:firstLine="0"/>
-              <w:cnfStyle w:val="000000000000" w:firstRow="0" w:lastRow="0" w:firstColumn="0" w:lastColumn="0" w:oddVBand="0" w:evenVBand="0" w:oddHBand="0" w:evenHBand="0" w:firstRowFirstColumn="0" w:firstRowLastColumn="0" w:lastRowFirstColumn="0" w:lastRowLastColumn="0"/>
-              <w:rPr>
-                <w:rFonts w:ascii="HanziPen SC" w:eastAsia="HanziPen SC" w:hAnsi="HanziPen SC"/>
-                <w:b/>
-                <w:sz w:val="20"/>
-                <w:lang w:eastAsia="zh-CN"/>
-              </w:rPr>
-            </w:pPr>
-            <w:r>
-              <w:rPr>
-                <w:rFonts w:ascii="HanziPen SC" w:eastAsia="HanziPen SC" w:hAnsi="HanziPen SC"/>
-                <w:b/>
-                <w:sz w:val="20"/>
-                <w:lang w:eastAsia="zh-CN"/>
-              </w:rPr>
-              <w:t>1.3b-3.3</w:t>
-            </w:r>
-            <w:r>
-              <w:rPr>
-                <w:rFonts w:ascii="HanziPen SC" w:eastAsia="HanziPen SC" w:hAnsi="HanziPen SC" w:hint="eastAsia"/>
-                <w:b/>
-                <w:sz w:val="20"/>
-                <w:lang w:eastAsia="zh-CN"/>
-              </w:rPr>
-              <w:t>a</w:t>
-            </w:r>
-            <w:r>
-              <w:rPr>
-                <w:rFonts w:ascii="HanziPen SC" w:eastAsia="HanziPen SC" w:hAnsi="HanziPen SC"/>
-                <w:b/>
-                <w:sz w:val="20"/>
-                <w:lang w:eastAsia="zh-CN"/>
-              </w:rPr>
-              <w:t>-4.3</w:t>
-            </w:r>
-            <w:r>
-              <w:rPr>
-                <w:rFonts w:ascii="HanziPen SC" w:eastAsia="HanziPen SC" w:hAnsi="HanziPen SC" w:hint="eastAsia"/>
-                <w:b/>
-                <w:sz w:val="20"/>
-                <w:lang w:eastAsia="zh-CN"/>
-              </w:rPr>
-              <w:t>a</w:t>
-            </w:r>
-            <w:r>
-              <w:rPr>
-                <w:rFonts w:ascii="HanziPen SC" w:eastAsia="HanziPen SC" w:hAnsi="HanziPen SC"/>
-                <w:b/>
-                <w:sz w:val="20"/>
-                <w:lang w:eastAsia="zh-CN"/>
-              </w:rPr>
-              <w:t xml:space="preserve"> </w:t>
-            </w:r>
-            <w:r>
-              <w:rPr>
-                <w:rFonts w:ascii="HanziPen SC" w:eastAsia="HanziPen SC" w:hAnsi="HanziPen SC" w:hint="eastAsia"/>
-                <w:b/>
-                <w:sz w:val="20"/>
-                <w:lang w:eastAsia="zh-CN"/>
-              </w:rPr>
-              <w:t>输入</w:t>
-            </w:r>
-            <w:r>
-              <w:rPr>
-                <w:rFonts w:ascii="HanziPen SC" w:eastAsia="HanziPen SC" w:hAnsi="HanziPen SC"/>
-                <w:b/>
-                <w:sz w:val="20"/>
-                <w:lang w:eastAsia="zh-CN"/>
-              </w:rPr>
-              <w:t>不存在的</w:t>
-            </w:r>
-            <w:r>
-              <w:rPr>
-                <w:rFonts w:ascii="HanziPen SC" w:eastAsia="HanziPen SC" w:hAnsi="HanziPen SC" w:hint="eastAsia"/>
-                <w:b/>
-                <w:sz w:val="20"/>
-                <w:lang w:eastAsia="zh-CN"/>
-              </w:rPr>
-              <w:t>用户名</w:t>
-            </w:r>
-            <w:r>
-              <w:rPr>
-                <w:rFonts w:ascii="HanziPen SC" w:eastAsia="HanziPen SC" w:hAnsi="HanziPen SC"/>
-                <w:b/>
-                <w:sz w:val="20"/>
-                <w:lang w:eastAsia="zh-CN"/>
-              </w:rPr>
-              <w:t>或会员名。</w:t>
-            </w:r>
-          </w:p>
-          <w:p>
-            <w:pPr>
-              <w:pStyle w:val="1"/>
-              <w:ind w:firstLineChars="0" w:firstLine="0"/>
-              <w:cnfStyle w:val="000000000000" w:firstRow="0" w:lastRow="0" w:firstColumn="0" w:lastColumn="0" w:oddVBand="0" w:evenVBand="0" w:oddHBand="0" w:evenHBand="0" w:firstRowFirstColumn="0" w:firstRowLastColumn="0" w:lastRowFirstColumn="0" w:lastRowLastColumn="0"/>
-              <w:rPr>
-                <w:rFonts w:ascii="HanziPen SC" w:eastAsia="HanziPen SC" w:hAnsi="HanziPen SC"/>
-                <w:b/>
-                <w:sz w:val="20"/>
-                <w:lang w:eastAsia="zh-CN"/>
-              </w:rPr>
-            </w:pPr>
-            <w:r>
-              <w:rPr>
-                <w:rFonts w:ascii="HanziPen SC" w:eastAsia="HanziPen SC" w:hAnsi="HanziPen SC"/>
-                <w:b/>
-                <w:sz w:val="20"/>
-                <w:lang w:eastAsia="zh-CN"/>
-              </w:rPr>
-              <w:t xml:space="preserve">  1：</w:t>
-            </w:r>
-            <w:r>
-              <w:rPr>
-                <w:rFonts w:ascii="HanziPen SC" w:eastAsia="HanziPen SC" w:hAnsi="HanziPen SC" w:hint="eastAsia"/>
-                <w:b/>
-                <w:sz w:val="20"/>
-                <w:lang w:eastAsia="zh-CN"/>
-              </w:rPr>
-              <w:t>系统</w:t>
-            </w:r>
-            <w:r>
-              <w:rPr>
-                <w:rFonts w:ascii="HanziPen SC" w:eastAsia="HanziPen SC" w:hAnsi="HanziPen SC"/>
-                <w:b/>
-                <w:sz w:val="20"/>
-                <w:lang w:eastAsia="zh-CN"/>
-              </w:rPr>
-              <w:t>提示该用户或会员不存在，</w:t>
-            </w:r>
-            <w:r>
-              <w:rPr>
-                <w:rFonts w:ascii="HanziPen SC" w:eastAsia="HanziPen SC" w:hAnsi="HanziPen SC" w:hint="eastAsia"/>
-                <w:b/>
-                <w:sz w:val="20"/>
-                <w:lang w:eastAsia="zh-CN"/>
-              </w:rPr>
-              <w:t>请</w:t>
-            </w:r>
-            <w:r>
-              <w:rPr>
-                <w:rFonts w:ascii="HanziPen SC" w:eastAsia="HanziPen SC" w:hAnsi="HanziPen SC"/>
-                <w:b/>
-                <w:sz w:val="20"/>
-                <w:lang w:eastAsia="zh-CN"/>
-              </w:rPr>
-              <w:t>网站营销人员先建立用户信息</w:t>
-            </w:r>
-            <w:r>
-              <w:rPr>
-                <w:rFonts w:ascii="HanziPen SC" w:eastAsia="HanziPen SC" w:hAnsi="HanziPen SC" w:hint="eastAsia"/>
-                <w:b/>
-                <w:sz w:val="20"/>
-                <w:lang w:eastAsia="zh-CN"/>
-              </w:rPr>
-              <w:t>或</w:t>
-            </w:r>
-            <w:r>
-              <w:rPr>
-                <w:rFonts w:ascii="HanziPen SC" w:eastAsia="HanziPen SC" w:hAnsi="HanziPen SC"/>
-                <w:b/>
-                <w:sz w:val="20"/>
-                <w:lang w:eastAsia="zh-CN"/>
-              </w:rPr>
-              <w:t>重新</w:t>
-            </w:r>
-            <w:r>
-              <w:rPr>
-                <w:rFonts w:ascii="HanziPen SC" w:eastAsia="HanziPen SC" w:hAnsi="HanziPen SC" w:hint="eastAsia"/>
-                <w:b/>
-                <w:sz w:val="20"/>
-                <w:lang w:eastAsia="zh-CN"/>
-              </w:rPr>
-              <w:t>输入</w:t>
-            </w:r>
-            <w:r>
-              <w:rPr>
-                <w:rFonts w:ascii="HanziPen SC" w:eastAsia="HanziPen SC" w:hAnsi="HanziPen SC"/>
-                <w:b/>
-                <w:sz w:val="20"/>
-                <w:lang w:eastAsia="zh-CN"/>
-              </w:rPr>
-              <w:t>会员信息。</w:t>
-            </w:r>
-          </w:p>
-          <w:p>
-            <w:pPr>
-              <w:pStyle w:val="1"/>
-              <w:ind w:firstLineChars="0" w:firstLine="0"/>
-              <w:cnfStyle w:val="000000000000" w:firstRow="0" w:lastRow="0" w:firstColumn="0" w:lastColumn="0" w:oddVBand="0" w:evenVBand="0" w:oddHBand="0" w:evenHBand="0" w:firstRowFirstColumn="0" w:firstRowLastColumn="0" w:lastRowFirstColumn="0" w:lastRowLastColumn="0"/>
-              <w:rPr>
-                <w:rFonts w:ascii="HanziPen SC" w:eastAsia="HanziPen SC" w:hAnsi="HanziPen SC"/>
-                <w:b/>
-                <w:sz w:val="20"/>
-                <w:lang w:eastAsia="zh-CN"/>
-              </w:rPr>
-            </w:pPr>
-            <w:r>
-              <w:rPr>
-                <w:rFonts w:ascii="HanziPen SC" w:eastAsia="HanziPen SC" w:hAnsi="HanziPen SC" w:hint="eastAsia"/>
-                <w:b/>
-                <w:sz w:val="20"/>
-                <w:lang w:eastAsia="zh-CN"/>
-              </w:rPr>
-              <w:t>1.3</w:t>
-            </w:r>
-            <w:r>
-              <w:rPr>
-                <w:rFonts w:ascii="HanziPen SC" w:eastAsia="HanziPen SC" w:hAnsi="HanziPen SC"/>
-                <w:b/>
-                <w:sz w:val="20"/>
-                <w:lang w:eastAsia="zh-CN"/>
-              </w:rPr>
-              <w:t>c-3.7</w:t>
-            </w:r>
-            <w:r>
-              <w:rPr>
-                <w:rFonts w:ascii="HanziPen SC" w:eastAsia="HanziPen SC" w:hAnsi="HanziPen SC" w:hint="eastAsia"/>
-                <w:b/>
-                <w:sz w:val="20"/>
-                <w:lang w:eastAsia="zh-CN"/>
-              </w:rPr>
-              <w:t>a</w:t>
-            </w:r>
-            <w:r>
-              <w:rPr>
-                <w:rFonts w:ascii="HanziPen SC" w:eastAsia="HanziPen SC" w:hAnsi="HanziPen SC"/>
-                <w:b/>
-                <w:sz w:val="20"/>
-                <w:lang w:eastAsia="zh-CN"/>
-              </w:rPr>
-              <w:t xml:space="preserve"> </w:t>
-            </w:r>
-            <w:r>
-              <w:rPr>
-                <w:rFonts w:ascii="HanziPen SC" w:eastAsia="HanziPen SC" w:hAnsi="HanziPen SC" w:hint="eastAsia"/>
-                <w:b/>
-                <w:sz w:val="20"/>
-                <w:lang w:eastAsia="zh-CN"/>
-              </w:rPr>
-              <w:t>输入</w:t>
-            </w:r>
-            <w:r>
-              <w:rPr>
-                <w:rFonts w:ascii="HanziPen SC" w:eastAsia="HanziPen SC" w:hAnsi="HanziPen SC"/>
-                <w:b/>
-                <w:sz w:val="20"/>
-                <w:lang w:eastAsia="zh-CN"/>
-              </w:rPr>
-              <w:t>非法格式的手机号码。</w:t>
-            </w:r>
-          </w:p>
-          <w:p>
-            <w:pPr>
-              <w:pStyle w:val="1"/>
-              <w:ind w:firstLineChars="0" w:firstLine="0"/>
-              <w:cnfStyle w:val="000000000000" w:firstRow="0" w:lastRow="0" w:firstColumn="0" w:lastColumn="0" w:oddVBand="0" w:evenVBand="0" w:oddHBand="0" w:evenHBand="0" w:firstRowFirstColumn="0" w:firstRowLastColumn="0" w:lastRowFirstColumn="0" w:lastRowLastColumn="0"/>
-              <w:rPr>
-                <w:rFonts w:ascii="HanziPen SC" w:eastAsia="HanziPen SC" w:hAnsi="HanziPen SC"/>
-                <w:b/>
-                <w:sz w:val="20"/>
-                <w:lang w:eastAsia="zh-CN"/>
-              </w:rPr>
-            </w:pPr>
-            <w:r>
-              <w:rPr>
-                <w:rFonts w:ascii="HanziPen SC" w:eastAsia="HanziPen SC" w:hAnsi="HanziPen SC" w:hint="eastAsia"/>
-                <w:b/>
-                <w:sz w:val="20"/>
-                <w:lang w:eastAsia="zh-CN"/>
-              </w:rPr>
-              <w:t xml:space="preserve"> </w:t>
-            </w:r>
-            <w:r>
-              <w:rPr>
-                <w:rFonts w:ascii="HanziPen SC" w:eastAsia="HanziPen SC" w:hAnsi="HanziPen SC"/>
-                <w:b/>
-                <w:sz w:val="20"/>
-                <w:lang w:eastAsia="zh-CN"/>
-              </w:rPr>
-              <w:t xml:space="preserve"> </w:t>
-            </w:r>
-            <w:r>
-              <w:rPr>
-                <w:rFonts w:ascii="HanziPen SC" w:eastAsia="HanziPen SC" w:hAnsi="HanziPen SC" w:hint="eastAsia"/>
-                <w:b/>
-                <w:sz w:val="20"/>
-                <w:lang w:eastAsia="zh-CN"/>
-              </w:rPr>
-              <w:t>1：系统</w:t>
-            </w:r>
-            <w:r>
-              <w:rPr>
-                <w:rFonts w:ascii="HanziPen SC" w:eastAsia="HanziPen SC" w:hAnsi="HanziPen SC"/>
-                <w:b/>
-                <w:sz w:val="20"/>
-                <w:lang w:eastAsia="zh-CN"/>
-              </w:rPr>
-              <w:t>提示输入信息非法，</w:t>
-            </w:r>
-            <w:r>
-              <w:rPr>
-                <w:rFonts w:ascii="HanziPen SC" w:eastAsia="HanziPen SC" w:hAnsi="HanziPen SC" w:hint="eastAsia"/>
-                <w:b/>
-                <w:sz w:val="20"/>
-                <w:lang w:eastAsia="zh-CN"/>
-              </w:rPr>
-              <w:t>此次</w:t>
-            </w:r>
-            <w:r>
-              <w:rPr>
-                <w:rFonts w:ascii="HanziPen SC" w:eastAsia="HanziPen SC" w:hAnsi="HanziPen SC"/>
-                <w:b/>
-                <w:sz w:val="20"/>
-                <w:lang w:eastAsia="zh-CN"/>
-              </w:rPr>
-              <w:t>操作</w:t>
-            </w:r>
-            <w:r>
-              <w:rPr>
-                <w:rFonts w:ascii="HanziPen SC" w:eastAsia="HanziPen SC" w:hAnsi="HanziPen SC" w:hint="eastAsia"/>
-                <w:b/>
-                <w:sz w:val="20"/>
-                <w:lang w:eastAsia="zh-CN"/>
-              </w:rPr>
-              <w:t>失败</w:t>
-            </w:r>
-            <w:r>
-              <w:rPr>
-                <w:rFonts w:ascii="HanziPen SC" w:eastAsia="HanziPen SC" w:hAnsi="HanziPen SC"/>
-                <w:b/>
-                <w:sz w:val="20"/>
-                <w:lang w:eastAsia="zh-CN"/>
-              </w:rPr>
-              <w:t>。</w:t>
-            </w:r>
-          </w:p>
-          <w:p>
-            <w:pPr>
-              <w:pStyle w:val="1"/>
-              <w:ind w:firstLineChars="0" w:firstLine="0"/>
-              <w:cnfStyle w:val="000000000000" w:firstRow="0" w:lastRow="0" w:firstColumn="0" w:lastColumn="0" w:oddVBand="0" w:evenVBand="0" w:oddHBand="0" w:evenHBand="0" w:firstRowFirstColumn="0" w:firstRowLastColumn="0" w:lastRowFirstColumn="0" w:lastRowLastColumn="0"/>
-              <w:rPr>
-                <w:rFonts w:ascii="HanziPen SC" w:eastAsia="HanziPen SC" w:hAnsi="HanziPen SC"/>
-                <w:b/>
-                <w:sz w:val="20"/>
-                <w:lang w:eastAsia="zh-CN"/>
-              </w:rPr>
-            </w:pPr>
-            <w:r>
-              <w:rPr>
-                <w:rFonts w:ascii="HanziPen SC" w:eastAsia="HanziPen SC" w:hAnsi="HanziPen SC" w:hint="eastAsia"/>
-                <w:b/>
-                <w:sz w:val="20"/>
-                <w:lang w:eastAsia="zh-CN"/>
-              </w:rPr>
-              <w:t>1.4a</w:t>
-            </w:r>
-            <w:r>
-              <w:rPr>
-                <w:rFonts w:ascii="HanziPen SC" w:eastAsia="HanziPen SC" w:hAnsi="HanziPen SC"/>
-                <w:b/>
-                <w:sz w:val="20"/>
-                <w:lang w:eastAsia="zh-CN"/>
-              </w:rPr>
-              <w:t xml:space="preserve"> </w:t>
-            </w:r>
-            <w:r>
-              <w:rPr>
-                <w:rFonts w:ascii="HanziPen SC" w:eastAsia="HanziPen SC" w:hAnsi="HanziPen SC" w:hint="eastAsia"/>
-                <w:b/>
-                <w:sz w:val="20"/>
-                <w:lang w:eastAsia="zh-CN"/>
-              </w:rPr>
-              <w:t>系统</w:t>
-            </w:r>
-            <w:r>
-              <w:rPr>
-                <w:rFonts w:ascii="HanziPen SC" w:eastAsia="HanziPen SC" w:hAnsi="HanziPen SC"/>
-                <w:b/>
-                <w:sz w:val="20"/>
-                <w:lang w:eastAsia="zh-CN"/>
-              </w:rPr>
-              <w:t>显示的会员信息不正确。</w:t>
-            </w:r>
-          </w:p>
-          <w:p>
-            <w:pPr>
-              <w:pStyle w:val="1"/>
-              <w:ind w:firstLineChars="0" w:firstLine="0"/>
-              <w:cnfStyle w:val="000000000000" w:firstRow="0" w:lastRow="0" w:firstColumn="0" w:lastColumn="0" w:oddVBand="0" w:evenVBand="0" w:oddHBand="0" w:evenHBand="0" w:firstRowFirstColumn="0" w:firstRowLastColumn="0" w:lastRowFirstColumn="0" w:lastRowLastColumn="0"/>
-              <w:rPr>
-                <w:rFonts w:ascii="HanziPen SC" w:eastAsia="HanziPen SC" w:hAnsi="HanziPen SC"/>
-                <w:b/>
-                <w:sz w:val="20"/>
-                <w:lang w:eastAsia="zh-CN"/>
-              </w:rPr>
-            </w:pPr>
-            <w:r>
-              <w:rPr>
-                <w:rFonts w:ascii="HanziPen SC" w:eastAsia="HanziPen SC" w:hAnsi="HanziPen SC" w:hint="eastAsia"/>
-                <w:b/>
-                <w:sz w:val="20"/>
-                <w:lang w:eastAsia="zh-CN"/>
-              </w:rPr>
-              <w:t xml:space="preserve">  1：网站</w:t>
-            </w:r>
-            <w:r>
-              <w:rPr>
-                <w:rFonts w:ascii="HanziPen SC" w:eastAsia="HanziPen SC" w:hAnsi="HanziPen SC"/>
-                <w:b/>
-                <w:sz w:val="20"/>
-                <w:lang w:eastAsia="zh-CN"/>
-              </w:rPr>
-              <w:t>营销人员</w:t>
-            </w:r>
-            <w:r>
-              <w:rPr>
-                <w:rFonts w:ascii="HanziPen SC" w:eastAsia="HanziPen SC" w:hAnsi="HanziPen SC" w:hint="eastAsia"/>
-                <w:b/>
-                <w:sz w:val="20"/>
-                <w:lang w:eastAsia="zh-CN"/>
-              </w:rPr>
-              <w:t>重新</w:t>
-            </w:r>
-            <w:r>
-              <w:rPr>
-                <w:rFonts w:ascii="HanziPen SC" w:eastAsia="HanziPen SC" w:hAnsi="HanziPen SC"/>
-                <w:b/>
-                <w:sz w:val="20"/>
-                <w:lang w:eastAsia="zh-CN"/>
-              </w:rPr>
-              <w:t>修改</w:t>
-            </w:r>
-          </w:p>
-          <w:p>
-            <w:pPr>
-              <w:pStyle w:val="1"/>
-              <w:ind w:firstLineChars="0" w:firstLine="0"/>
-              <w:cnfStyle w:val="000000000000" w:firstRow="0" w:lastRow="0" w:firstColumn="0" w:lastColumn="0" w:oddVBand="0" w:evenVBand="0" w:oddHBand="0" w:evenHBand="0" w:firstRowFirstColumn="0" w:firstRowLastColumn="0" w:lastRowFirstColumn="0" w:lastRowLastColumn="0"/>
-              <w:rPr>
-                <w:rFonts w:ascii="HanziPen SC" w:eastAsia="HanziPen SC" w:hAnsi="HanziPen SC"/>
-                <w:b/>
-                <w:sz w:val="20"/>
-                <w:lang w:eastAsia="zh-CN"/>
-              </w:rPr>
-            </w:pPr>
-            <w:r>
-              <w:rPr>
-                <w:rFonts w:ascii="HanziPen SC" w:eastAsia="HanziPen SC" w:hAnsi="HanziPen SC" w:hint="eastAsia"/>
-                <w:b/>
-                <w:sz w:val="20"/>
-                <w:lang w:eastAsia="zh-CN"/>
-              </w:rPr>
-              <w:lastRenderedPageBreak/>
-              <w:t xml:space="preserve">  2：重复</w:t>
-            </w:r>
-            <w:r>
-              <w:rPr>
-                <w:rFonts w:ascii="HanziPen SC" w:eastAsia="HanziPen SC" w:hAnsi="HanziPen SC"/>
-                <w:b/>
-                <w:sz w:val="20"/>
-                <w:lang w:eastAsia="zh-CN"/>
-              </w:rPr>
-              <w:t>第1.3</w:t>
-            </w:r>
-            <w:r>
-              <w:rPr>
-                <w:rFonts w:ascii="HanziPen SC" w:eastAsia="HanziPen SC" w:hAnsi="HanziPen SC" w:hint="eastAsia"/>
-                <w:b/>
-                <w:sz w:val="20"/>
-                <w:lang w:eastAsia="zh-CN"/>
-              </w:rPr>
-              <w:t>步直到</w:t>
-            </w:r>
-            <w:r>
-              <w:rPr>
-                <w:rFonts w:ascii="HanziPen SC" w:eastAsia="HanziPen SC" w:hAnsi="HanziPen SC"/>
-                <w:b/>
-                <w:sz w:val="20"/>
-                <w:lang w:eastAsia="zh-CN"/>
-              </w:rPr>
-              <w:t>完成所有修改</w:t>
+                <w:rFonts w:ascii="HanziPen SC" w:eastAsia="HanziPen SC" w:hAnsi="HanziPen SC" w:hint="eastAsia"/>
+                <w:b/>
+                <w:sz w:val="20"/>
+                <w:lang w:eastAsia="zh-CN"/>
+              </w:rPr>
+            </w:pPr>
+            <w:r>
+              <w:rPr>
+                <w:rFonts w:ascii="HanziPen SC" w:eastAsia="HanziPen SC" w:hAnsi="HanziPen SC"/>
+                <w:b/>
+                <w:sz w:val="20"/>
+                <w:lang w:eastAsia="zh-CN"/>
+              </w:rPr>
+              <w:t>无</w:t>
             </w:r>
           </w:p>
         </w:tc>
@@ -20952,7 +19141,6 @@
                 <w:b/>
                 <w:sz w:val="20"/>
               </w:rPr>
-              <w:lastRenderedPageBreak/>
               <w:t>特殊需求</w:t>
             </w:r>
             <w:proofErr w:type="spellEnd"/>
@@ -21200,7 +19388,7 @@
                 <w:sz w:val="20"/>
                 <w:szCs w:val="20"/>
               </w:rPr>
-              <w:t>3.3</w:t>
+              <w:t>13</w:t>
             </w:r>
           </w:p>
         </w:tc>
@@ -21361,18 +19549,18 @@
               <w:jc w:val="center"/>
               <w:cnfStyle w:val="000000000000" w:firstRow="0" w:lastRow="0" w:firstColumn="0" w:lastColumn="0" w:oddVBand="0" w:evenVBand="0" w:oddHBand="0" w:evenHBand="0" w:firstRowFirstColumn="0" w:firstRowLastColumn="0" w:lastRowFirstColumn="0" w:lastRowLastColumn="0"/>
               <w:rPr>
-                <w:rFonts w:ascii="HanziPen SC" w:eastAsia="HanziPen SC" w:hAnsi="HanziPen SC"/>
-                <w:sz w:val="20"/>
-                <w:lang w:eastAsia="zh-CN"/>
-              </w:rPr>
-            </w:pPr>
-            <w:r>
-              <w:rPr>
-                <w:rFonts w:ascii="HanziPen SC" w:eastAsia="HanziPen SC" w:hAnsi="HanziPen SC"/>
-                <w:sz w:val="20"/>
-                <w:lang w:eastAsia="zh-CN"/>
-              </w:rPr>
-              <w:t>黄飘</w:t>
+                <w:rFonts w:ascii="HanziPen SC" w:eastAsia="HanziPen SC" w:hAnsi="HanziPen SC" w:hint="eastAsia"/>
+                <w:sz w:val="20"/>
+                <w:lang w:eastAsia="zh-CN"/>
+              </w:rPr>
+            </w:pPr>
+            <w:r>
+              <w:rPr>
+                <w:rFonts w:ascii="HanziPen SC" w:eastAsia="HanziPen SC" w:hAnsi="HanziPen SC" w:hint="eastAsia"/>
+                <w:sz w:val="20"/>
+                <w:lang w:eastAsia="zh-CN"/>
+              </w:rPr>
+              <w:t>李紫欣</w:t>
             </w:r>
           </w:p>
         </w:tc>
@@ -21475,7 +19663,15 @@
                 <w:sz w:val="20"/>
                 <w:lang w:eastAsia="zh-CN"/>
               </w:rPr>
-              <w:t>2016/9/15</w:t>
+              <w:t>2016/9/1</w:t>
+            </w:r>
+            <w:r>
+              <w:rPr>
+                <w:rFonts w:ascii="HanziPen SC" w:eastAsia="HanziPen SC" w:hAnsi="HanziPen SC"/>
+                <w:sz w:val="20"/>
+                <w:lang w:eastAsia="zh-CN"/>
+              </w:rPr>
+              <w:t>8</w:t>
             </w:r>
           </w:p>
         </w:tc>
@@ -21829,6 +20025,7 @@
                 <w:b/>
                 <w:sz w:val="20"/>
               </w:rPr>
+              <w:lastRenderedPageBreak/>
               <w:t>正常流程</w:t>
             </w:r>
             <w:proofErr w:type="spellEnd"/>
@@ -22128,7 +20325,6 @@
                 <w:sz w:val="20"/>
                 <w:lang w:eastAsia="zh-CN"/>
               </w:rPr>
-              <w:lastRenderedPageBreak/>
               <w:t xml:space="preserve"> </w:t>
             </w:r>
             <w:r>
@@ -22363,7 +20559,6 @@
                 <w:b/>
                 <w:sz w:val="20"/>
               </w:rPr>
-              <w:lastRenderedPageBreak/>
               <w:t>扩展流程</w:t>
             </w:r>
             <w:proofErr w:type="spellEnd"/>
@@ -22381,15 +20576,13 @@
               <w:cnfStyle w:val="000000000000" w:firstRow="0" w:lastRow="0" w:firstColumn="0" w:lastColumn="0" w:oddVBand="0" w:evenVBand="0" w:oddHBand="0" w:evenHBand="0" w:firstRowFirstColumn="0" w:firstRowLastColumn="0" w:lastRowFirstColumn="0" w:lastRowLastColumn="0"/>
               <w:rPr>
                 <w:rFonts w:ascii="HanziPen SC" w:eastAsia="HanziPen SC" w:hAnsi="HanziPen SC"/>
-                <w:b/>
-                <w:sz w:val="20"/>
-                <w:lang w:eastAsia="zh-CN"/>
-              </w:rPr>
-            </w:pPr>
-            <w:r>
-              <w:rPr>
-                <w:rFonts w:ascii="HanziPen SC" w:eastAsia="HanziPen SC" w:hAnsi="HanziPen SC"/>
-                <w:b/>
+                <w:sz w:val="20"/>
+                <w:lang w:eastAsia="zh-CN"/>
+              </w:rPr>
+            </w:pPr>
+            <w:r>
+              <w:rPr>
+                <w:rFonts w:ascii="HanziPen SC" w:eastAsia="HanziPen SC" w:hAnsi="HanziPen SC"/>
                 <w:sz w:val="20"/>
                 <w:lang w:eastAsia="zh-CN"/>
               </w:rPr>
@@ -22398,7 +20591,6 @@
             <w:r>
               <w:rPr>
                 <w:rFonts w:ascii="HanziPen SC" w:eastAsia="HanziPen SC" w:hAnsi="HanziPen SC" w:hint="eastAsia"/>
-                <w:b/>
                 <w:sz w:val="20"/>
                 <w:lang w:eastAsia="zh-CN"/>
               </w:rPr>
@@ -22407,7 +20599,6 @@
             <w:r>
               <w:rPr>
                 <w:rFonts w:ascii="HanziPen SC" w:eastAsia="HanziPen SC" w:hAnsi="HanziPen SC"/>
-                <w:b/>
                 <w:sz w:val="20"/>
                 <w:lang w:eastAsia="zh-CN"/>
               </w:rPr>
@@ -22416,7 +20607,6 @@
             <w:r>
               <w:rPr>
                 <w:rFonts w:ascii="HanziPen SC" w:eastAsia="HanziPen SC" w:hAnsi="HanziPen SC" w:hint="eastAsia"/>
-                <w:b/>
                 <w:sz w:val="20"/>
                 <w:lang w:eastAsia="zh-CN"/>
               </w:rPr>
@@ -22425,7 +20615,6 @@
             <w:r>
               <w:rPr>
                 <w:rFonts w:ascii="HanziPen SC" w:eastAsia="HanziPen SC" w:hAnsi="HanziPen SC"/>
-                <w:b/>
                 <w:sz w:val="20"/>
                 <w:lang w:eastAsia="zh-CN"/>
               </w:rPr>
@@ -22439,15 +20628,13 @@
               <w:cnfStyle w:val="000000000000" w:firstRow="0" w:lastRow="0" w:firstColumn="0" w:lastColumn="0" w:oddVBand="0" w:evenVBand="0" w:oddHBand="0" w:evenHBand="0" w:firstRowFirstColumn="0" w:firstRowLastColumn="0" w:lastRowFirstColumn="0" w:lastRowLastColumn="0"/>
               <w:rPr>
                 <w:rFonts w:ascii="HanziPen SC" w:eastAsia="HanziPen SC" w:hAnsi="HanziPen SC"/>
-                <w:b/>
-                <w:sz w:val="20"/>
-                <w:lang w:eastAsia="zh-CN"/>
-              </w:rPr>
-            </w:pPr>
-            <w:r>
-              <w:rPr>
-                <w:rFonts w:ascii="HanziPen SC" w:eastAsia="HanziPen SC" w:hAnsi="HanziPen SC" w:hint="eastAsia"/>
-                <w:b/>
+                <w:sz w:val="20"/>
+                <w:lang w:eastAsia="zh-CN"/>
+              </w:rPr>
+            </w:pPr>
+            <w:r>
+              <w:rPr>
+                <w:rFonts w:ascii="HanziPen SC" w:eastAsia="HanziPen SC" w:hAnsi="HanziPen SC" w:hint="eastAsia"/>
                 <w:sz w:val="20"/>
                 <w:lang w:eastAsia="zh-CN"/>
               </w:rPr>
@@ -22456,7 +20643,6 @@
             <w:r>
               <w:rPr>
                 <w:rFonts w:ascii="HanziPen SC" w:eastAsia="HanziPen SC" w:hAnsi="HanziPen SC"/>
-                <w:b/>
                 <w:sz w:val="20"/>
                 <w:lang w:eastAsia="zh-CN"/>
               </w:rPr>
@@ -22470,15 +20656,13 @@
               <w:cnfStyle w:val="000000000000" w:firstRow="0" w:lastRow="0" w:firstColumn="0" w:lastColumn="0" w:oddVBand="0" w:evenVBand="0" w:oddHBand="0" w:evenHBand="0" w:firstRowFirstColumn="0" w:firstRowLastColumn="0" w:lastRowFirstColumn="0" w:lastRowLastColumn="0"/>
               <w:rPr>
                 <w:rFonts w:ascii="HanziPen SC" w:eastAsia="HanziPen SC" w:hAnsi="HanziPen SC"/>
-                <w:b/>
-                <w:sz w:val="20"/>
-                <w:lang w:eastAsia="zh-CN"/>
-              </w:rPr>
-            </w:pPr>
-            <w:r>
-              <w:rPr>
-                <w:rFonts w:ascii="HanziPen SC" w:eastAsia="HanziPen SC" w:hAnsi="HanziPen SC"/>
-                <w:b/>
+                <w:sz w:val="20"/>
+                <w:lang w:eastAsia="zh-CN"/>
+              </w:rPr>
+            </w:pPr>
+            <w:r>
+              <w:rPr>
+                <w:rFonts w:ascii="HanziPen SC" w:eastAsia="HanziPen SC" w:hAnsi="HanziPen SC"/>
                 <w:sz w:val="20"/>
                 <w:lang w:eastAsia="zh-CN"/>
               </w:rPr>
@@ -22487,7 +20671,6 @@
             <w:r>
               <w:rPr>
                 <w:rFonts w:ascii="HanziPen SC" w:eastAsia="HanziPen SC" w:hAnsi="HanziPen SC" w:hint="eastAsia"/>
-                <w:b/>
                 <w:sz w:val="20"/>
                 <w:lang w:eastAsia="zh-CN"/>
               </w:rPr>
@@ -22496,7 +20679,6 @@
             <w:r>
               <w:rPr>
                 <w:rFonts w:ascii="HanziPen SC" w:eastAsia="HanziPen SC" w:hAnsi="HanziPen SC"/>
-                <w:b/>
                 <w:sz w:val="20"/>
                 <w:lang w:eastAsia="zh-CN"/>
               </w:rPr>
@@ -22505,7 +20687,6 @@
             <w:r>
               <w:rPr>
                 <w:rFonts w:ascii="HanziPen SC" w:eastAsia="HanziPen SC" w:hAnsi="HanziPen SC" w:hint="eastAsia"/>
-                <w:b/>
                 <w:sz w:val="20"/>
                 <w:lang w:eastAsia="zh-CN"/>
               </w:rPr>
@@ -22514,7 +20695,6 @@
             <w:r>
               <w:rPr>
                 <w:rFonts w:ascii="HanziPen SC" w:eastAsia="HanziPen SC" w:hAnsi="HanziPen SC"/>
-                <w:b/>
                 <w:sz w:val="20"/>
                 <w:lang w:eastAsia="zh-CN"/>
               </w:rPr>
@@ -22528,15 +20708,13 @@
               <w:cnfStyle w:val="000000000000" w:firstRow="0" w:lastRow="0" w:firstColumn="0" w:lastColumn="0" w:oddVBand="0" w:evenVBand="0" w:oddHBand="0" w:evenHBand="0" w:firstRowFirstColumn="0" w:firstRowLastColumn="0" w:lastRowFirstColumn="0" w:lastRowLastColumn="0"/>
               <w:rPr>
                 <w:rFonts w:ascii="HanziPen SC" w:eastAsia="HanziPen SC" w:hAnsi="HanziPen SC"/>
-                <w:b/>
-                <w:sz w:val="20"/>
-                <w:lang w:eastAsia="zh-CN"/>
-              </w:rPr>
-            </w:pPr>
-            <w:r>
-              <w:rPr>
-                <w:rFonts w:ascii="HanziPen SC" w:eastAsia="HanziPen SC" w:hAnsi="HanziPen SC" w:hint="eastAsia"/>
-                <w:b/>
+                <w:sz w:val="20"/>
+                <w:lang w:eastAsia="zh-CN"/>
+              </w:rPr>
+            </w:pPr>
+            <w:r>
+              <w:rPr>
+                <w:rFonts w:ascii="HanziPen SC" w:eastAsia="HanziPen SC" w:hAnsi="HanziPen SC" w:hint="eastAsia"/>
                 <w:sz w:val="20"/>
                 <w:lang w:eastAsia="zh-CN"/>
               </w:rPr>
@@ -22545,7 +20723,6 @@
             <w:r>
               <w:rPr>
                 <w:rFonts w:ascii="HanziPen SC" w:eastAsia="HanziPen SC" w:hAnsi="HanziPen SC"/>
-                <w:b/>
                 <w:sz w:val="20"/>
                 <w:lang w:eastAsia="zh-CN"/>
               </w:rPr>
@@ -22554,7 +20731,6 @@
             <w:r>
               <w:rPr>
                 <w:rFonts w:ascii="HanziPen SC" w:eastAsia="HanziPen SC" w:hAnsi="HanziPen SC" w:hint="eastAsia"/>
-                <w:b/>
                 <w:sz w:val="20"/>
                 <w:lang w:eastAsia="zh-CN"/>
               </w:rPr>
@@ -22563,7 +20739,6 @@
             <w:r>
               <w:rPr>
                 <w:rFonts w:ascii="HanziPen SC" w:eastAsia="HanziPen SC" w:hAnsi="HanziPen SC"/>
-                <w:b/>
                 <w:sz w:val="20"/>
                 <w:lang w:eastAsia="zh-CN"/>
               </w:rPr>
@@ -22760,7 +20935,7 @@
                 <w:sz w:val="20"/>
                 <w:szCs w:val="20"/>
               </w:rPr>
-              <w:t>3.4</w:t>
+              <w:t>14</w:t>
             </w:r>
           </w:p>
         </w:tc>
@@ -22905,18 +21080,18 @@
               <w:jc w:val="center"/>
               <w:cnfStyle w:val="000000000000" w:firstRow="0" w:lastRow="0" w:firstColumn="0" w:lastColumn="0" w:oddVBand="0" w:evenVBand="0" w:oddHBand="0" w:evenHBand="0" w:firstRowFirstColumn="0" w:firstRowLastColumn="0" w:lastRowFirstColumn="0" w:lastRowLastColumn="0"/>
               <w:rPr>
-                <w:rFonts w:ascii="HanziPen SC" w:eastAsia="HanziPen SC" w:hAnsi="HanziPen SC"/>
-                <w:sz w:val="20"/>
-                <w:lang w:eastAsia="zh-CN"/>
-              </w:rPr>
-            </w:pPr>
-            <w:r>
-              <w:rPr>
-                <w:rFonts w:ascii="HanziPen SC" w:eastAsia="HanziPen SC" w:hAnsi="HanziPen SC"/>
-                <w:sz w:val="20"/>
-                <w:lang w:eastAsia="zh-CN"/>
-              </w:rPr>
-              <w:t>黄飘</w:t>
+                <w:rFonts w:ascii="HanziPen SC" w:eastAsia="HanziPen SC" w:hAnsi="HanziPen SC" w:hint="eastAsia"/>
+                <w:sz w:val="20"/>
+                <w:lang w:eastAsia="zh-CN"/>
+              </w:rPr>
+            </w:pPr>
+            <w:r>
+              <w:rPr>
+                <w:rFonts w:ascii="HanziPen SC" w:eastAsia="HanziPen SC" w:hAnsi="HanziPen SC" w:hint="eastAsia"/>
+                <w:sz w:val="20"/>
+                <w:lang w:eastAsia="zh-CN"/>
+              </w:rPr>
+              <w:t>李紫欣</w:t>
             </w:r>
           </w:p>
         </w:tc>
@@ -22947,6 +21122,7 @@
                 <w:b/>
                 <w:sz w:val="20"/>
               </w:rPr>
+              <w:lastRenderedPageBreak/>
               <w:t>创建时间</w:t>
             </w:r>
             <w:proofErr w:type="spellEnd"/>
@@ -23019,7 +21195,15 @@
                 <w:sz w:val="20"/>
                 <w:lang w:eastAsia="zh-CN"/>
               </w:rPr>
-              <w:t>2016/9/15</w:t>
+              <w:t>2016/9/1</w:t>
+            </w:r>
+            <w:r>
+              <w:rPr>
+                <w:rFonts w:ascii="HanziPen SC" w:eastAsia="HanziPen SC" w:hAnsi="HanziPen SC"/>
+                <w:sz w:val="20"/>
+                <w:lang w:eastAsia="zh-CN"/>
+              </w:rPr>
+              <w:t>8</w:t>
             </w:r>
           </w:p>
         </w:tc>
@@ -23373,7 +21557,6 @@
                 <w:b/>
                 <w:sz w:val="20"/>
               </w:rPr>
-              <w:lastRenderedPageBreak/>
               <w:t>正常流程</w:t>
             </w:r>
             <w:proofErr w:type="spellEnd"/>
@@ -23434,7 +21617,7 @@
               <w:ind w:firstLineChars="0" w:firstLine="0"/>
               <w:cnfStyle w:val="000000100000" w:firstRow="0" w:lastRow="0" w:firstColumn="0" w:lastColumn="0" w:oddVBand="0" w:evenVBand="0" w:oddHBand="1" w:evenHBand="0" w:firstRowFirstColumn="0" w:firstRowLastColumn="0" w:lastRowFirstColumn="0" w:lastRowLastColumn="0"/>
               <w:rPr>
-                <w:rFonts w:ascii="HanziPen SC" w:eastAsia="HanziPen SC" w:hAnsi="HanziPen SC"/>
+                <w:rFonts w:ascii="HanziPen SC" w:eastAsia="HanziPen SC" w:hAnsi="HanziPen SC" w:hint="eastAsia"/>
                 <w:sz w:val="20"/>
                 <w:lang w:eastAsia="zh-CN"/>
               </w:rPr>
@@ -23477,7 +21660,31 @@
                 <w:sz w:val="20"/>
                 <w:lang w:eastAsia="zh-CN"/>
               </w:rPr>
-              <w:t>人员输入客户ID</w:t>
+              <w:t>人员输入客户</w:t>
+            </w:r>
+            <w:r>
+              <w:rPr>
+                <w:rFonts w:ascii="HanziPen SC" w:eastAsia="HanziPen SC" w:hAnsi="HanziPen SC" w:hint="eastAsia"/>
+                <w:sz w:val="20"/>
+                <w:lang w:eastAsia="zh-CN"/>
+              </w:rPr>
+              <w:t>ID</w:t>
+            </w:r>
+            <w:r>
+              <w:rPr>
+                <w:rFonts w:ascii="HanziPen SC" w:eastAsia="HanziPen SC" w:hAnsi="HanziPen SC"/>
+                <w:sz w:val="20"/>
+                <w:lang w:eastAsia="zh-CN"/>
+              </w:rPr>
+              <w:t>／</w:t>
+            </w:r>
+            <w:r>
+              <w:rPr>
+                <w:rFonts w:ascii="HanziPen SC" w:eastAsia="HanziPen SC" w:hAnsi="HanziPen SC" w:hint="eastAsia"/>
+                <w:sz w:val="20"/>
+                <w:lang w:eastAsia="zh-CN"/>
+              </w:rPr>
+              <w:t>李紫欣</w:t>
             </w:r>
           </w:p>
           <w:p>
@@ -23768,15 +21975,13 @@
               <w:cnfStyle w:val="000000000000" w:firstRow="0" w:lastRow="0" w:firstColumn="0" w:lastColumn="0" w:oddVBand="0" w:evenVBand="0" w:oddHBand="0" w:evenHBand="0" w:firstRowFirstColumn="0" w:firstRowLastColumn="0" w:lastRowFirstColumn="0" w:lastRowLastColumn="0"/>
               <w:rPr>
                 <w:rFonts w:ascii="HanziPen SC" w:eastAsia="HanziPen SC" w:hAnsi="HanziPen SC"/>
-                <w:b/>
-                <w:sz w:val="20"/>
-                <w:lang w:eastAsia="zh-CN"/>
-              </w:rPr>
-            </w:pPr>
-            <w:r>
-              <w:rPr>
-                <w:rFonts w:ascii="HanziPen SC" w:eastAsia="HanziPen SC" w:hAnsi="HanziPen SC" w:hint="eastAsia"/>
-                <w:b/>
+                <w:sz w:val="20"/>
+                <w:lang w:eastAsia="zh-CN"/>
+              </w:rPr>
+            </w:pPr>
+            <w:r>
+              <w:rPr>
+                <w:rFonts w:ascii="HanziPen SC" w:eastAsia="HanziPen SC" w:hAnsi="HanziPen SC" w:hint="eastAsia"/>
                 <w:sz w:val="20"/>
                 <w:lang w:eastAsia="zh-CN"/>
               </w:rPr>
@@ -23785,7 +21990,6 @@
             <w:r>
               <w:rPr>
                 <w:rFonts w:ascii="HanziPen SC" w:eastAsia="HanziPen SC" w:hAnsi="HanziPen SC"/>
-                <w:b/>
                 <w:sz w:val="20"/>
                 <w:lang w:eastAsia="zh-CN"/>
               </w:rPr>
@@ -23794,7 +21998,6 @@
             <w:r>
               <w:rPr>
                 <w:rFonts w:ascii="HanziPen SC" w:eastAsia="HanziPen SC" w:hAnsi="HanziPen SC" w:hint="eastAsia"/>
-                <w:b/>
                 <w:sz w:val="20"/>
                 <w:lang w:eastAsia="zh-CN"/>
               </w:rPr>
@@ -23803,7 +22006,6 @@
             <w:r>
               <w:rPr>
                 <w:rFonts w:ascii="HanziPen SC" w:eastAsia="HanziPen SC" w:hAnsi="HanziPen SC"/>
-                <w:b/>
                 <w:sz w:val="20"/>
                 <w:lang w:eastAsia="zh-CN"/>
               </w:rPr>
@@ -23811,8 +22013,23 @@
             </w:r>
             <w:r>
               <w:rPr>
-                <w:rFonts w:ascii="HanziPen SC" w:eastAsia="HanziPen SC" w:hAnsi="HanziPen SC" w:hint="eastAsia"/>
-                <w:b/>
+                <w:rFonts w:ascii="HanziPen SC" w:eastAsia="HanziPen SC" w:hAnsi="HanziPen SC"/>
+                <w:sz w:val="20"/>
+                <w:lang w:eastAsia="zh-CN"/>
+              </w:rPr>
+              <w:t>／</w:t>
+            </w:r>
+            <w:r>
+              <w:rPr>
+                <w:rFonts w:ascii="HanziPen SC" w:eastAsia="HanziPen SC" w:hAnsi="HanziPen SC" w:hint="eastAsia"/>
+                <w:sz w:val="20"/>
+                <w:lang w:eastAsia="zh-CN"/>
+              </w:rPr>
+              <w:t>姓名</w:t>
+            </w:r>
+            <w:r>
+              <w:rPr>
+                <w:rFonts w:ascii="HanziPen SC" w:eastAsia="HanziPen SC" w:hAnsi="HanziPen SC" w:hint="eastAsia"/>
                 <w:sz w:val="20"/>
                 <w:lang w:eastAsia="zh-CN"/>
               </w:rPr>
@@ -23821,7 +22038,6 @@
             <w:r>
               <w:rPr>
                 <w:rFonts w:ascii="HanziPen SC" w:eastAsia="HanziPen SC" w:hAnsi="HanziPen SC"/>
-                <w:b/>
                 <w:sz w:val="20"/>
                 <w:lang w:eastAsia="zh-CN"/>
               </w:rPr>
@@ -23835,15 +22051,13 @@
               <w:cnfStyle w:val="000000000000" w:firstRow="0" w:lastRow="0" w:firstColumn="0" w:lastColumn="0" w:oddVBand="0" w:evenVBand="0" w:oddHBand="0" w:evenHBand="0" w:firstRowFirstColumn="0" w:firstRowLastColumn="0" w:lastRowFirstColumn="0" w:lastRowLastColumn="0"/>
               <w:rPr>
                 <w:rFonts w:ascii="HanziPen SC" w:eastAsia="HanziPen SC" w:hAnsi="HanziPen SC"/>
-                <w:b/>
-                <w:sz w:val="20"/>
-                <w:lang w:eastAsia="zh-CN"/>
-              </w:rPr>
-            </w:pPr>
-            <w:r>
-              <w:rPr>
-                <w:rFonts w:ascii="HanziPen SC" w:eastAsia="HanziPen SC" w:hAnsi="HanziPen SC" w:hint="eastAsia"/>
-                <w:b/>
+                <w:sz w:val="20"/>
+                <w:lang w:eastAsia="zh-CN"/>
+              </w:rPr>
+            </w:pPr>
+            <w:r>
+              <w:rPr>
+                <w:rFonts w:ascii="HanziPen SC" w:eastAsia="HanziPen SC" w:hAnsi="HanziPen SC" w:hint="eastAsia"/>
                 <w:sz w:val="20"/>
                 <w:lang w:eastAsia="zh-CN"/>
               </w:rPr>
@@ -23852,7 +22066,6 @@
             <w:r>
               <w:rPr>
                 <w:rFonts w:ascii="HanziPen SC" w:eastAsia="HanziPen SC" w:hAnsi="HanziPen SC"/>
-                <w:b/>
                 <w:sz w:val="20"/>
                 <w:lang w:eastAsia="zh-CN"/>
               </w:rPr>
@@ -23866,15 +22079,13 @@
               <w:cnfStyle w:val="000000000000" w:firstRow="0" w:lastRow="0" w:firstColumn="0" w:lastColumn="0" w:oddVBand="0" w:evenVBand="0" w:oddHBand="0" w:evenHBand="0" w:firstRowFirstColumn="0" w:firstRowLastColumn="0" w:lastRowFirstColumn="0" w:lastRowLastColumn="0"/>
               <w:rPr>
                 <w:rFonts w:ascii="HanziPen SC" w:eastAsia="HanziPen SC" w:hAnsi="HanziPen SC"/>
-                <w:b/>
-                <w:sz w:val="20"/>
-                <w:lang w:eastAsia="zh-CN"/>
-              </w:rPr>
-            </w:pPr>
-            <w:r>
-              <w:rPr>
-                <w:rFonts w:ascii="HanziPen SC" w:eastAsia="HanziPen SC" w:hAnsi="HanziPen SC" w:hint="eastAsia"/>
-                <w:b/>
+                <w:sz w:val="20"/>
+                <w:lang w:eastAsia="zh-CN"/>
+              </w:rPr>
+            </w:pPr>
+            <w:r>
+              <w:rPr>
+                <w:rFonts w:ascii="HanziPen SC" w:eastAsia="HanziPen SC" w:hAnsi="HanziPen SC" w:hint="eastAsia"/>
                 <w:sz w:val="20"/>
                 <w:lang w:eastAsia="zh-CN"/>
               </w:rPr>
@@ -23883,7 +22094,6 @@
             <w:r>
               <w:rPr>
                 <w:rFonts w:ascii="HanziPen SC" w:eastAsia="HanziPen SC" w:hAnsi="HanziPen SC"/>
-                <w:b/>
                 <w:sz w:val="20"/>
                 <w:lang w:eastAsia="zh-CN"/>
               </w:rPr>
@@ -23892,7 +22102,6 @@
             <w:r>
               <w:rPr>
                 <w:rFonts w:ascii="HanziPen SC" w:eastAsia="HanziPen SC" w:hAnsi="HanziPen SC" w:hint="eastAsia"/>
-                <w:b/>
                 <w:sz w:val="20"/>
                 <w:lang w:eastAsia="zh-CN"/>
               </w:rPr>
@@ -23901,7 +22110,6 @@
             <w:r>
               <w:rPr>
                 <w:rFonts w:ascii="HanziPen SC" w:eastAsia="HanziPen SC" w:hAnsi="HanziPen SC"/>
-                <w:b/>
                 <w:sz w:val="20"/>
                 <w:lang w:eastAsia="zh-CN"/>
               </w:rPr>
@@ -23923,7 +22131,6 @@
             <w:r>
               <w:rPr>
                 <w:rFonts w:ascii="HanziPen SC" w:eastAsia="HanziPen SC" w:hAnsi="HanziPen SC" w:hint="eastAsia"/>
-                <w:b/>
                 <w:sz w:val="20"/>
                 <w:lang w:eastAsia="zh-CN"/>
               </w:rPr>
@@ -23932,7 +22139,6 @@
             <w:r>
               <w:rPr>
                 <w:rFonts w:ascii="HanziPen SC" w:eastAsia="HanziPen SC" w:hAnsi="HanziPen SC"/>
-                <w:b/>
                 <w:sz w:val="20"/>
                 <w:lang w:eastAsia="zh-CN"/>
               </w:rPr>
@@ -23941,7 +22147,6 @@
             <w:r>
               <w:rPr>
                 <w:rFonts w:ascii="HanziPen SC" w:eastAsia="HanziPen SC" w:hAnsi="HanziPen SC" w:hint="eastAsia"/>
-                <w:b/>
                 <w:sz w:val="20"/>
                 <w:lang w:eastAsia="zh-CN"/>
               </w:rPr>
@@ -23950,7 +22155,6 @@
             <w:r>
               <w:rPr>
                 <w:rFonts w:ascii="HanziPen SC" w:eastAsia="HanziPen SC" w:hAnsi="HanziPen SC"/>
-                <w:b/>
                 <w:sz w:val="20"/>
                 <w:lang w:eastAsia="zh-CN"/>
               </w:rPr>
@@ -23959,7 +22163,6 @@
             <w:r>
               <w:rPr>
                 <w:rFonts w:ascii="HanziPen SC" w:eastAsia="HanziPen SC" w:hAnsi="HanziPen SC" w:hint="eastAsia"/>
-                <w:b/>
                 <w:sz w:val="20"/>
                 <w:lang w:eastAsia="zh-CN"/>
               </w:rPr>
@@ -23968,7 +22171,6 @@
             <w:r>
               <w:rPr>
                 <w:rFonts w:ascii="HanziPen SC" w:eastAsia="HanziPen SC" w:hAnsi="HanziPen SC"/>
-                <w:b/>
                 <w:sz w:val="20"/>
                 <w:lang w:eastAsia="zh-CN"/>
               </w:rPr>
@@ -23977,7 +22179,6 @@
             <w:r>
               <w:rPr>
                 <w:rFonts w:ascii="HanziPen SC" w:eastAsia="HanziPen SC" w:hAnsi="HanziPen SC" w:hint="eastAsia"/>
-                <w:b/>
                 <w:sz w:val="20"/>
                 <w:lang w:eastAsia="zh-CN"/>
               </w:rPr>
@@ -23986,7 +22187,6 @@
             <w:r>
               <w:rPr>
                 <w:rFonts w:ascii="HanziPen SC" w:eastAsia="HanziPen SC" w:hAnsi="HanziPen SC"/>
-                <w:b/>
                 <w:sz w:val="20"/>
                 <w:lang w:eastAsia="zh-CN"/>
               </w:rPr>
@@ -24040,56 +22240,8 @@
                 <w:lang w:eastAsia="zh-CN"/>
               </w:rPr>
             </w:pPr>
-            <w:r>
-              <w:rPr>
-                <w:rFonts w:ascii="HanziPen SC" w:eastAsia="HanziPen SC" w:hAnsi="HanziPen SC"/>
-                <w:sz w:val="20"/>
-                <w:lang w:eastAsia="zh-CN"/>
-              </w:rPr>
-              <w:t>2</w:t>
-            </w:r>
-            <w:r>
-              <w:rPr>
-                <w:rFonts w:ascii="HanziPen SC" w:eastAsia="HanziPen SC" w:hAnsi="HanziPen SC" w:hint="eastAsia"/>
-                <w:sz w:val="20"/>
-                <w:lang w:eastAsia="zh-CN"/>
-              </w:rPr>
-              <w:t>b</w:t>
-            </w:r>
-            <w:r>
-              <w:rPr>
-                <w:rFonts w:ascii="HanziPen SC" w:eastAsia="HanziPen SC" w:hAnsi="HanziPen SC"/>
-                <w:sz w:val="20"/>
-                <w:lang w:eastAsia="zh-CN"/>
-              </w:rPr>
-              <w:t xml:space="preserve"> </w:t>
-            </w:r>
-            <w:r>
-              <w:rPr>
-                <w:rFonts w:ascii="HanziPen SC" w:eastAsia="HanziPen SC" w:hAnsi="HanziPen SC" w:hint="eastAsia"/>
-                <w:sz w:val="20"/>
-                <w:lang w:eastAsia="zh-CN"/>
-              </w:rPr>
-              <w:t>可</w:t>
-            </w:r>
-            <w:r>
-              <w:rPr>
-                <w:rFonts w:ascii="HanziPen SC" w:eastAsia="HanziPen SC" w:hAnsi="HanziPen SC"/>
-                <w:sz w:val="20"/>
-                <w:lang w:eastAsia="zh-CN"/>
-              </w:rPr>
-              <w:t>输入客户的姓名</w:t>
-            </w:r>
-          </w:p>
-          <w:p>
-            <w:pPr>
-              <w:cnfStyle w:val="000000100000" w:firstRow="0" w:lastRow="0" w:firstColumn="0" w:lastColumn="0" w:oddVBand="0" w:evenVBand="0" w:oddHBand="1" w:evenHBand="0" w:firstRowFirstColumn="0" w:firstRowLastColumn="0" w:lastRowFirstColumn="0" w:lastRowLastColumn="0"/>
-              <w:rPr>
-                <w:rFonts w:ascii="HanziPen SC" w:eastAsia="HanziPen SC" w:hAnsi="HanziPen SC"/>
-                <w:sz w:val="20"/>
-                <w:lang w:eastAsia="zh-CN"/>
-              </w:rPr>
-            </w:pPr>
+            <w:bookmarkStart w:id="0" w:name="_GoBack"/>
+            <w:bookmarkEnd w:id="0"/>
             <w:r>
               <w:rPr>
                 <w:rFonts w:ascii="HanziPen SC" w:eastAsia="HanziPen SC" w:hAnsi="HanziPen SC"/>
@@ -24474,6 +22626,7 @@
                 <w:b/>
                 <w:sz w:val="20"/>
               </w:rPr>
+              <w:lastRenderedPageBreak/>
               <w:t>创建时间</w:t>
             </w:r>
             <w:proofErr w:type="spellEnd"/>
@@ -24851,7 +23004,6 @@
                 <w:b/>
                 <w:sz w:val="20"/>
               </w:rPr>
-              <w:lastRenderedPageBreak/>
               <w:t>优先级</w:t>
             </w:r>
             <w:proofErr w:type="spellEnd"/>
@@ -25238,6 +23390,7 @@
                 <w:sz w:val="20"/>
                 <w:lang w:eastAsia="zh-CN"/>
               </w:rPr>
+              <w:lastRenderedPageBreak/>
               <w:t xml:space="preserve">     2.4.1.3 系统保存修改的信息</w:t>
             </w:r>
           </w:p>
@@ -26054,6 +24207,7 @@
                 <w:b/>
                 <w:sz w:val="20"/>
               </w:rPr>
+              <w:lastRenderedPageBreak/>
               <w:t>参与者</w:t>
             </w:r>
             <w:proofErr w:type="spellEnd"/>
@@ -26340,7 +24494,6 @@
                 <w:b/>
                 <w:sz w:val="20"/>
               </w:rPr>
-              <w:lastRenderedPageBreak/>
               <w:t>正常流程</w:t>
             </w:r>
             <w:proofErr w:type="spellEnd"/>
@@ -26710,6 +24863,7 @@
                 <w:sz w:val="20"/>
                 <w:lang w:eastAsia="zh-CN"/>
               </w:rPr>
+              <w:lastRenderedPageBreak/>
               <w:t>3.1 网站管理人员向系统提交更新酒店工作人员账户的申请</w:t>
             </w:r>
           </w:p>
@@ -26810,7 +24964,6 @@
                 <w:sz w:val="20"/>
                 <w:lang w:eastAsia="zh-CN"/>
               </w:rPr>
-              <w:lastRenderedPageBreak/>
               <w:t>3.5网站管理人员按要求输入修改的信息，并提交</w:t>
             </w:r>
           </w:p>
@@ -28655,6 +26808,44 @@
     </w:sectPr>
   </w:body>
 </w:document>
+</file>
+
+<file path=word/endnotes.xml><?xml version="1.0" encoding="utf-8"?>
+<w:endnotes xmlns:wpc="http://schemas.microsoft.com/office/word/2010/wordprocessingCanvas" xmlns:mo="http://schemas.microsoft.com/office/mac/office/2008/main" xmlns:mc="http://schemas.openxmlformats.org/markup-compatibility/2006" xmlns:mv="urn:schemas-microsoft-com:mac:vml" xmlns:o="urn:schemas-microsoft-com:office:office" xmlns:r="http://schemas.openxmlformats.org/officeDocument/2006/relationships" xmlns:m="http://schemas.openxmlformats.org/officeDocument/2006/math" xmlns:v="urn:schemas-microsoft-com:vml" xmlns:wp14="http://schemas.microsoft.com/office/word/2010/wordprocessingDrawing" xmlns:wp="http://schemas.openxmlformats.org/drawingml/2006/wordprocessingDrawing" xmlns:w10="urn:schemas-microsoft-com:office:word" xmlns:w="http://schemas.openxmlformats.org/wordprocessingml/2006/main" xmlns:w14="http://schemas.microsoft.com/office/word/2010/wordml" xmlns:w15="http://schemas.microsoft.com/office/word/2012/wordml" xmlns:wpg="http://schemas.microsoft.com/office/word/2010/wordprocessingGroup" xmlns:wpi="http://schemas.microsoft.com/office/word/2010/wordprocessingInk" xmlns:wne="http://schemas.microsoft.com/office/word/2006/wordml" xmlns:wps="http://schemas.microsoft.com/office/word/2010/wordprocessingShape" mc:Ignorable="w14 w15 wp14">
+  <w:endnote w:type="separator" w:id="-1">
+    <w:p>
+      <w:r>
+        <w:separator/>
+      </w:r>
+    </w:p>
+  </w:endnote>
+  <w:endnote w:type="continuationSeparator" w:id="0">
+    <w:p>
+      <w:r>
+        <w:continuationSeparator/>
+      </w:r>
+    </w:p>
+  </w:endnote>
+</w:endnotes>
+</file>
+
+<file path=word/footnotes.xml><?xml version="1.0" encoding="utf-8"?>
+<w:footnotes xmlns:wpc="http://schemas.microsoft.com/office/word/2010/wordprocessingCanvas" xmlns:mo="http://schemas.microsoft.com/office/mac/office/2008/main" xmlns:mc="http://schemas.openxmlformats.org/markup-compatibility/2006" xmlns:mv="urn:schemas-microsoft-com:mac:vml" xmlns:o="urn:schemas-microsoft-com:office:office" xmlns:r="http://schemas.openxmlformats.org/officeDocument/2006/relationships" xmlns:m="http://schemas.openxmlformats.org/officeDocument/2006/math" xmlns:v="urn:schemas-microsoft-com:vml" xmlns:wp14="http://schemas.microsoft.com/office/word/2010/wordprocessingDrawing" xmlns:wp="http://schemas.openxmlformats.org/drawingml/2006/wordprocessingDrawing" xmlns:w10="urn:schemas-microsoft-com:office:word" xmlns:w="http://schemas.openxmlformats.org/wordprocessingml/2006/main" xmlns:w14="http://schemas.microsoft.com/office/word/2010/wordml" xmlns:w15="http://schemas.microsoft.com/office/word/2012/wordml" xmlns:wpg="http://schemas.microsoft.com/office/word/2010/wordprocessingGroup" xmlns:wpi="http://schemas.microsoft.com/office/word/2010/wordprocessingInk" xmlns:wne="http://schemas.microsoft.com/office/word/2006/wordml" xmlns:wps="http://schemas.microsoft.com/office/word/2010/wordprocessingShape" mc:Ignorable="w14 w15 wp14">
+  <w:footnote w:type="separator" w:id="-1">
+    <w:p>
+      <w:r>
+        <w:separator/>
+      </w:r>
+    </w:p>
+  </w:footnote>
+  <w:footnote w:type="continuationSeparator" w:id="0">
+    <w:p>
+      <w:r>
+        <w:continuationSeparator/>
+      </w:r>
+    </w:p>
+  </w:footnote>
+</w:footnotes>
 </file>
 
 <file path=word/numbering.xml><?xml version="1.0" encoding="utf-8"?>
@@ -35067,6 +33258,76 @@
       <w:ind w:firstLineChars="200" w:firstLine="420"/>
     </w:pPr>
   </w:style>
+  <w:style w:type="paragraph" w:styleId="a6">
+    <w:name w:val="header"/>
+    <w:basedOn w:val="a"/>
+    <w:link w:val="a7"/>
+    <w:uiPriority w:val="99"/>
+    <w:unhideWhenUsed/>
+    <w:rsid w:val="00D5516D"/>
+    <w:pPr>
+      <w:pBdr>
+        <w:bottom w:val="single" w:sz="6" w:space="1" w:color="auto"/>
+      </w:pBdr>
+      <w:tabs>
+        <w:tab w:val="center" w:pos="4153"/>
+        <w:tab w:val="right" w:pos="8306"/>
+      </w:tabs>
+      <w:snapToGrid w:val="0"/>
+      <w:jc w:val="center"/>
+    </w:pPr>
+    <w:rPr>
+      <w:sz w:val="18"/>
+      <w:szCs w:val="18"/>
+    </w:rPr>
+  </w:style>
+  <w:style w:type="character" w:customStyle="1" w:styleId="a7">
+    <w:name w:val="页眉字符"/>
+    <w:basedOn w:val="a0"/>
+    <w:link w:val="a6"/>
+    <w:uiPriority w:val="99"/>
+    <w:rsid w:val="00D5516D"/>
+    <w:rPr>
+      <w:rFonts w:ascii="Times New Roman" w:eastAsia="宋体" w:hAnsi="Times New Roman" w:cs="Times New Roman"/>
+      <w:kern w:val="0"/>
+      <w:sz w:val="18"/>
+      <w:szCs w:val="18"/>
+      <w:lang w:eastAsia="en-US"/>
+    </w:rPr>
+  </w:style>
+  <w:style w:type="paragraph" w:styleId="a8">
+    <w:name w:val="footer"/>
+    <w:basedOn w:val="a"/>
+    <w:link w:val="a9"/>
+    <w:uiPriority w:val="99"/>
+    <w:unhideWhenUsed/>
+    <w:rsid w:val="00D5516D"/>
+    <w:pPr>
+      <w:tabs>
+        <w:tab w:val="center" w:pos="4153"/>
+        <w:tab w:val="right" w:pos="8306"/>
+      </w:tabs>
+      <w:snapToGrid w:val="0"/>
+    </w:pPr>
+    <w:rPr>
+      <w:sz w:val="18"/>
+      <w:szCs w:val="18"/>
+    </w:rPr>
+  </w:style>
+  <w:style w:type="character" w:customStyle="1" w:styleId="a9">
+    <w:name w:val="页脚字符"/>
+    <w:basedOn w:val="a0"/>
+    <w:link w:val="a8"/>
+    <w:uiPriority w:val="99"/>
+    <w:rsid w:val="00D5516D"/>
+    <w:rPr>
+      <w:rFonts w:ascii="Times New Roman" w:eastAsia="宋体" w:hAnsi="Times New Roman" w:cs="Times New Roman"/>
+      <w:kern w:val="0"/>
+      <w:sz w:val="18"/>
+      <w:szCs w:val="18"/>
+      <w:lang w:eastAsia="en-US"/>
+    </w:rPr>
+  </w:style>
 </w:styles>
 </file>
 

--- a/软工二 lllh用例描述.docx
+++ b/软工二 lllh用例描述.docx
@@ -17826,7 +17826,7 @@
               <w:jc w:val="center"/>
               <w:cnfStyle w:val="000000000000" w:firstRow="0" w:lastRow="0" w:firstColumn="0" w:lastColumn="0" w:oddVBand="0" w:evenVBand="0" w:oddHBand="0" w:evenHBand="0" w:firstRowFirstColumn="0" w:firstRowLastColumn="0" w:lastRowFirstColumn="0" w:lastRowLastColumn="0"/>
               <w:rPr>
-                <w:rFonts w:ascii="HanziPen SC" w:eastAsia="HanziPen SC" w:hAnsi="HanziPen SC" w:hint="eastAsia"/>
+                <w:rFonts w:ascii="HanziPen SC" w:eastAsia="HanziPen SC" w:hAnsi="HanziPen SC"/>
                 <w:sz w:val="20"/>
                 <w:lang w:eastAsia="zh-CN"/>
               </w:rPr>
@@ -18302,7 +18302,7 @@
             <w:pPr>
               <w:cnfStyle w:val="000000000000" w:firstRow="0" w:lastRow="0" w:firstColumn="0" w:lastColumn="0" w:oddVBand="0" w:evenVBand="0" w:oddHBand="0" w:evenHBand="0" w:firstRowFirstColumn="0" w:firstRowLastColumn="0" w:lastRowFirstColumn="0" w:lastRowLastColumn="0"/>
               <w:rPr>
-                <w:rFonts w:ascii="HanziPen SC" w:eastAsia="HanziPen SC" w:hAnsi="HanziPen SC" w:hint="eastAsia"/>
+                <w:rFonts w:ascii="HanziPen SC" w:eastAsia="HanziPen SC" w:hAnsi="HanziPen SC"/>
                 <w:sz w:val="20"/>
               </w:rPr>
             </w:pPr>
@@ -18714,15 +18714,7 @@
                 <w:sz w:val="20"/>
                 <w:lang w:eastAsia="zh-CN"/>
               </w:rPr>
-              <w:t xml:space="preserve">  2.1</w:t>
-            </w:r>
-            <w:r>
-              <w:rPr>
-                <w:rFonts w:ascii="HanziPen SC" w:eastAsia="HanziPen SC" w:hAnsi="HanziPen SC" w:hint="eastAsia"/>
-                <w:sz w:val="20"/>
-                <w:lang w:eastAsia="zh-CN"/>
-              </w:rPr>
-              <w:t>网站</w:t>
+              <w:t xml:space="preserve">  2.1网站</w:t>
             </w:r>
             <w:r>
               <w:rPr>
@@ -18778,15 +18770,7 @@
                 <w:sz w:val="20"/>
                 <w:lang w:eastAsia="zh-CN"/>
               </w:rPr>
-              <w:t>特惠折扣）</w:t>
-            </w:r>
-            <w:r>
-              <w:rPr>
-                <w:rFonts w:ascii="HanziPen SC" w:eastAsia="HanziPen SC" w:hAnsi="HanziPen SC"/>
-                <w:sz w:val="20"/>
-                <w:lang w:eastAsia="zh-CN"/>
-              </w:rPr>
-              <w:t>的请求</w:t>
+              <w:t>特惠折扣）的请求</w:t>
             </w:r>
           </w:p>
           <w:p>
@@ -18838,15 +18822,7 @@
                 <w:sz w:val="20"/>
                 <w:lang w:eastAsia="zh-CN"/>
               </w:rPr>
-              <w:t>人员</w:t>
-            </w:r>
-            <w:r>
-              <w:rPr>
-                <w:rFonts w:ascii="HanziPen SC" w:eastAsia="HanziPen SC" w:hAnsi="HanziPen SC"/>
-                <w:sz w:val="20"/>
-                <w:lang w:eastAsia="zh-CN"/>
-              </w:rPr>
-              <w:t>设置折扣力度</w:t>
+              <w:t>人员设置折扣力度</w:t>
             </w:r>
             <w:r>
               <w:rPr>
@@ -18922,15 +18898,7 @@
                 <w:sz w:val="20"/>
                 <w:lang w:eastAsia="zh-CN"/>
               </w:rPr>
-              <w:t>网站营销人员</w:t>
-            </w:r>
-            <w:r>
-              <w:rPr>
-                <w:rFonts w:ascii="HanziPen SC" w:eastAsia="HanziPen SC" w:hAnsi="HanziPen SC"/>
-                <w:sz w:val="20"/>
-                <w:lang w:eastAsia="zh-CN"/>
-              </w:rPr>
-              <w:t>确认</w:t>
+              <w:t>网站营销人员确认</w:t>
             </w:r>
             <w:r>
               <w:rPr>
@@ -18966,39 +18934,15 @@
                 <w:sz w:val="20"/>
                 <w:lang w:eastAsia="zh-CN"/>
               </w:rPr>
-              <w:t xml:space="preserve">  2.4</w:t>
-            </w:r>
-            <w:r>
-              <w:rPr>
-                <w:rFonts w:ascii="HanziPen SC" w:eastAsia="HanziPen SC" w:hAnsi="HanziPen SC" w:hint="eastAsia"/>
-                <w:sz w:val="20"/>
-                <w:lang w:eastAsia="zh-CN"/>
-              </w:rPr>
-              <w:t>系统</w:t>
-            </w:r>
-            <w:r>
-              <w:rPr>
-                <w:rFonts w:ascii="HanziPen SC" w:eastAsia="HanziPen SC" w:hAnsi="HanziPen SC"/>
-                <w:sz w:val="20"/>
-                <w:lang w:eastAsia="zh-CN"/>
-              </w:rPr>
-              <w:t>显示</w:t>
-            </w:r>
-            <w:r>
-              <w:rPr>
-                <w:rFonts w:ascii="HanziPen SC" w:eastAsia="HanziPen SC" w:hAnsi="HanziPen SC"/>
-                <w:sz w:val="20"/>
-                <w:lang w:eastAsia="zh-CN"/>
-              </w:rPr>
-              <w:t>福利制定</w:t>
-            </w:r>
-            <w:r>
-              <w:rPr>
-                <w:rFonts w:ascii="HanziPen SC" w:eastAsia="HanziPen SC" w:hAnsi="HanziPen SC"/>
-                <w:sz w:val="20"/>
-                <w:lang w:eastAsia="zh-CN"/>
-              </w:rPr>
-              <w:t>信息并提示网站营销人员再次确认</w:t>
+              <w:t xml:space="preserve">  2.4系统</w:t>
+            </w:r>
+            <w:r>
+              <w:rPr>
+                <w:rFonts w:ascii="HanziPen SC" w:eastAsia="HanziPen SC" w:hAnsi="HanziPen SC"/>
+                <w:sz w:val="20"/>
+                <w:lang w:eastAsia="zh-CN"/>
+              </w:rPr>
+              <w:t>显示福利制定信息并提示网站营销人员再次确认</w:t>
             </w:r>
           </w:p>
           <w:p>
@@ -19007,7 +18951,7 @@
               <w:ind w:firstLineChars="0" w:firstLine="0"/>
               <w:cnfStyle w:val="000000100000" w:firstRow="0" w:lastRow="0" w:firstColumn="0" w:lastColumn="0" w:oddVBand="0" w:evenVBand="0" w:oddHBand="1" w:evenHBand="0" w:firstRowFirstColumn="0" w:firstRowLastColumn="0" w:lastRowFirstColumn="0" w:lastRowLastColumn="0"/>
               <w:rPr>
-                <w:rFonts w:ascii="HanziPen SC" w:eastAsia="HanziPen SC" w:hAnsi="HanziPen SC" w:hint="eastAsia"/>
+                <w:rFonts w:ascii="HanziPen SC" w:eastAsia="HanziPen SC" w:hAnsi="HanziPen SC"/>
                 <w:sz w:val="20"/>
                 <w:lang w:eastAsia="zh-CN"/>
               </w:rPr>
@@ -19097,7 +19041,7 @@
               <w:ind w:firstLineChars="0" w:firstLine="0"/>
               <w:cnfStyle w:val="000000000000" w:firstRow="0" w:lastRow="0" w:firstColumn="0" w:lastColumn="0" w:oddVBand="0" w:evenVBand="0" w:oddHBand="0" w:evenHBand="0" w:firstRowFirstColumn="0" w:firstRowLastColumn="0" w:lastRowFirstColumn="0" w:lastRowLastColumn="0"/>
               <w:rPr>
-                <w:rFonts w:ascii="HanziPen SC" w:eastAsia="HanziPen SC" w:hAnsi="HanziPen SC" w:hint="eastAsia"/>
+                <w:rFonts w:ascii="HanziPen SC" w:eastAsia="HanziPen SC" w:hAnsi="HanziPen SC"/>
                 <w:b/>
                 <w:sz w:val="20"/>
                 <w:lang w:eastAsia="zh-CN"/>
@@ -19549,7 +19493,7 @@
               <w:jc w:val="center"/>
               <w:cnfStyle w:val="000000000000" w:firstRow="0" w:lastRow="0" w:firstColumn="0" w:lastColumn="0" w:oddVBand="0" w:evenVBand="0" w:oddHBand="0" w:evenHBand="0" w:firstRowFirstColumn="0" w:firstRowLastColumn="0" w:lastRowFirstColumn="0" w:lastRowLastColumn="0"/>
               <w:rPr>
-                <w:rFonts w:ascii="HanziPen SC" w:eastAsia="HanziPen SC" w:hAnsi="HanziPen SC" w:hint="eastAsia"/>
+                <w:rFonts w:ascii="HanziPen SC" w:eastAsia="HanziPen SC" w:hAnsi="HanziPen SC"/>
                 <w:sz w:val="20"/>
                 <w:lang w:eastAsia="zh-CN"/>
               </w:rPr>
@@ -21080,7 +21024,7 @@
               <w:jc w:val="center"/>
               <w:cnfStyle w:val="000000000000" w:firstRow="0" w:lastRow="0" w:firstColumn="0" w:lastColumn="0" w:oddVBand="0" w:evenVBand="0" w:oddHBand="0" w:evenHBand="0" w:firstRowFirstColumn="0" w:firstRowLastColumn="0" w:lastRowFirstColumn="0" w:lastRowLastColumn="0"/>
               <w:rPr>
-                <w:rFonts w:ascii="HanziPen SC" w:eastAsia="HanziPen SC" w:hAnsi="HanziPen SC" w:hint="eastAsia"/>
+                <w:rFonts w:ascii="HanziPen SC" w:eastAsia="HanziPen SC" w:hAnsi="HanziPen SC"/>
                 <w:sz w:val="20"/>
                 <w:lang w:eastAsia="zh-CN"/>
               </w:rPr>
@@ -21617,7 +21561,7 @@
               <w:ind w:firstLineChars="0" w:firstLine="0"/>
               <w:cnfStyle w:val="000000100000" w:firstRow="0" w:lastRow="0" w:firstColumn="0" w:lastColumn="0" w:oddVBand="0" w:evenVBand="0" w:oddHBand="1" w:evenHBand="0" w:firstRowFirstColumn="0" w:firstRowLastColumn="0" w:lastRowFirstColumn="0" w:lastRowLastColumn="0"/>
               <w:rPr>
-                <w:rFonts w:ascii="HanziPen SC" w:eastAsia="HanziPen SC" w:hAnsi="HanziPen SC" w:hint="eastAsia"/>
+                <w:rFonts w:ascii="HanziPen SC" w:eastAsia="HanziPen SC" w:hAnsi="HanziPen SC"/>
                 <w:sz w:val="20"/>
                 <w:lang w:eastAsia="zh-CN"/>
               </w:rPr>
@@ -21684,8 +21628,10 @@
                 <w:sz w:val="20"/>
                 <w:lang w:eastAsia="zh-CN"/>
               </w:rPr>
-              <w:t>李紫欣</w:t>
-            </w:r>
+              <w:t>姓名</w:t>
+            </w:r>
+            <w:bookmarkStart w:id="0" w:name="_GoBack"/>
+            <w:bookmarkEnd w:id="0"/>
           </w:p>
           <w:p>
             <w:pPr>
@@ -22240,8 +22186,6 @@
                 <w:lang w:eastAsia="zh-CN"/>
               </w:rPr>
             </w:pPr>
-            <w:bookmarkStart w:id="0" w:name="_GoBack"/>
-            <w:bookmarkEnd w:id="0"/>
             <w:r>
               <w:rPr>
                 <w:rFonts w:ascii="HanziPen SC" w:eastAsia="HanziPen SC" w:hAnsi="HanziPen SC"/>

--- a/软工二 lllh用例描述.docx
+++ b/软工二 lllh用例描述.docx
@@ -6583,6 +6583,1604 @@
       <w:pPr>
         <w:rPr>
           <w:rFonts w:ascii="HanziPen SC" w:eastAsia="HanziPen SC" w:hAnsi="HanziPen SC"/>
+          <w:b/>
+          <w:sz w:val="20"/>
+          <w:lang w:eastAsia="zh-CN"/>
+        </w:rPr>
+      </w:pPr>
+    </w:p>
+    <w:p>
+      <w:pPr>
+        <w:rPr>
+          <w:rFonts w:ascii="HanziPen SC" w:eastAsia="HanziPen SC" w:hAnsi="HanziPen SC"/>
+          <w:b/>
+          <w:sz w:val="20"/>
+          <w:lang w:eastAsia="zh-CN"/>
+        </w:rPr>
+      </w:pPr>
+      <w:r>
+        <w:rPr>
+          <w:rFonts w:ascii="HanziPen SC" w:eastAsia="HanziPen SC" w:hAnsi="HanziPen SC"/>
+          <w:b/>
+          <w:sz w:val="20"/>
+          <w:lang w:eastAsia="zh-CN"/>
+        </w:rPr>
+        <w:t>＃</w:t>
+      </w:r>
+      <w:r>
+        <w:rPr>
+          <w:rFonts w:ascii="HanziPen SC" w:eastAsia="HanziPen SC" w:hAnsi="HanziPen SC" w:hint="eastAsia"/>
+          <w:b/>
+          <w:sz w:val="20"/>
+          <w:lang w:eastAsia="zh-CN"/>
+        </w:rPr>
+        <w:t>用例</w:t>
+      </w:r>
+      <w:r>
+        <w:rPr>
+          <w:rFonts w:ascii="HanziPen SC" w:eastAsia="HanziPen SC" w:hAnsi="HanziPen SC"/>
+          <w:b/>
+          <w:sz w:val="20"/>
+          <w:lang w:eastAsia="zh-CN"/>
+        </w:rPr>
+        <w:t>5</w:t>
+      </w:r>
+      <w:r>
+        <w:rPr>
+          <w:rFonts w:ascii="HanziPen SC" w:eastAsia="HanziPen SC" w:hAnsi="HanziPen SC"/>
+          <w:b/>
+          <w:sz w:val="20"/>
+          <w:lang w:eastAsia="zh-CN"/>
+        </w:rPr>
+        <w:t xml:space="preserve"> </w:t>
+      </w:r>
+      <w:r>
+        <w:rPr>
+          <w:rFonts w:ascii="HanziPen SC" w:eastAsia="HanziPen SC" w:hAnsi="HanziPen SC" w:hint="eastAsia"/>
+          <w:b/>
+          <w:sz w:val="20"/>
+          <w:lang w:eastAsia="zh-CN"/>
+        </w:rPr>
+        <w:t>注册</w:t>
+      </w:r>
+      <w:r>
+        <w:rPr>
+          <w:rFonts w:ascii="HanziPen SC" w:eastAsia="HanziPen SC" w:hAnsi="HanziPen SC"/>
+          <w:b/>
+          <w:sz w:val="20"/>
+          <w:lang w:eastAsia="zh-CN"/>
+        </w:rPr>
+        <w:t>会员</w:t>
+      </w:r>
+    </w:p>
+    <w:tbl>
+      <w:tblPr>
+        <w:tblStyle w:val="3-5"/>
+        <w:tblW w:w="8200" w:type="dxa"/>
+        <w:tblInd w:w="137" w:type="dxa"/>
+        <w:tblLayout w:type="fixed"/>
+        <w:tblLook w:val="0000" w:firstRow="0" w:lastRow="0" w:firstColumn="0" w:lastColumn="0" w:noHBand="0" w:noVBand="0"/>
+      </w:tblPr>
+      <w:tblGrid>
+        <w:gridCol w:w="1134"/>
+        <w:gridCol w:w="2301"/>
+        <w:gridCol w:w="2219"/>
+        <w:gridCol w:w="2546"/>
+      </w:tblGrid>
+      <w:tr>
+        <w:trPr>
+          <w:cnfStyle w:val="000000100000" w:firstRow="0" w:lastRow="0" w:firstColumn="0" w:lastColumn="0" w:oddVBand="0" w:evenVBand="0" w:oddHBand="1" w:evenHBand="0" w:firstRowFirstColumn="0" w:firstRowLastColumn="0" w:lastRowFirstColumn="0" w:lastRowLastColumn="0"/>
+          <w:trHeight w:val="508"/>
+        </w:trPr>
+        <w:tc>
+          <w:tcPr>
+            <w:cnfStyle w:val="000010000000" w:firstRow="0" w:lastRow="0" w:firstColumn="0" w:lastColumn="0" w:oddVBand="1" w:evenVBand="0" w:oddHBand="0" w:evenHBand="0" w:firstRowFirstColumn="0" w:firstRowLastColumn="0" w:lastRowFirstColumn="0" w:lastRowLastColumn="0"/>
+            <w:tcW w:w="1134" w:type="dxa"/>
+          </w:tcPr>
+          <w:p>
+            <w:pPr>
+              <w:pStyle w:val="10"/>
+              <w:spacing w:line="240" w:lineRule="atLeast"/>
+              <w:ind w:firstLine="482"/>
+              <w:rPr>
+                <w:rFonts w:ascii="HanziPen SC" w:eastAsia="HanziPen SC" w:hAnsi="HanziPen SC"/>
+                <w:b/>
+                <w:sz w:val="20"/>
+                <w:szCs w:val="20"/>
+              </w:rPr>
+            </w:pPr>
+            <w:r>
+              <w:rPr>
+                <w:rFonts w:ascii="HanziPen SC" w:eastAsia="HanziPen SC" w:hAnsi="HanziPen SC" w:hint="eastAsia"/>
+                <w:b/>
+                <w:sz w:val="20"/>
+                <w:szCs w:val="20"/>
+              </w:rPr>
+              <w:t>ID</w:t>
+            </w:r>
+          </w:p>
+        </w:tc>
+        <w:tc>
+          <w:tcPr>
+            <w:tcW w:w="2301" w:type="dxa"/>
+          </w:tcPr>
+          <w:p>
+            <w:pPr>
+              <w:pStyle w:val="10"/>
+              <w:spacing w:line="240" w:lineRule="atLeast"/>
+              <w:ind w:firstLine="480"/>
+              <w:jc w:val="center"/>
+              <w:cnfStyle w:val="000000100000" w:firstRow="0" w:lastRow="0" w:firstColumn="0" w:lastColumn="0" w:oddVBand="0" w:evenVBand="0" w:oddHBand="1" w:evenHBand="0" w:firstRowFirstColumn="0" w:firstRowLastColumn="0" w:lastRowFirstColumn="0" w:lastRowLastColumn="0"/>
+              <w:rPr>
+                <w:rFonts w:ascii="HanziPen SC" w:eastAsia="HanziPen SC" w:hAnsi="HanziPen SC"/>
+                <w:sz w:val="20"/>
+                <w:szCs w:val="20"/>
+              </w:rPr>
+            </w:pPr>
+            <w:r>
+              <w:rPr>
+                <w:rFonts w:ascii="HanziPen SC" w:eastAsia="HanziPen SC" w:hAnsi="HanziPen SC" w:hint="eastAsia"/>
+                <w:sz w:val="20"/>
+                <w:szCs w:val="20"/>
+              </w:rPr>
+              <w:t>5</w:t>
+            </w:r>
+          </w:p>
+        </w:tc>
+        <w:tc>
+          <w:tcPr>
+            <w:cnfStyle w:val="000010000000" w:firstRow="0" w:lastRow="0" w:firstColumn="0" w:lastColumn="0" w:oddVBand="1" w:evenVBand="0" w:oddHBand="0" w:evenHBand="0" w:firstRowFirstColumn="0" w:firstRowLastColumn="0" w:lastRowFirstColumn="0" w:lastRowLastColumn="0"/>
+            <w:tcW w:w="2219" w:type="dxa"/>
+          </w:tcPr>
+          <w:p>
+            <w:pPr>
+              <w:pStyle w:val="10"/>
+              <w:spacing w:line="240" w:lineRule="atLeast"/>
+              <w:jc w:val="center"/>
+              <w:rPr>
+                <w:rFonts w:ascii="HanziPen SC" w:eastAsia="HanziPen SC" w:hAnsi="HanziPen SC"/>
+                <w:b/>
+                <w:sz w:val="20"/>
+                <w:szCs w:val="20"/>
+              </w:rPr>
+            </w:pPr>
+            <w:r>
+              <w:rPr>
+                <w:rFonts w:ascii="HanziPen SC" w:eastAsia="HanziPen SC" w:hAnsi="HanziPen SC" w:hint="eastAsia"/>
+                <w:b/>
+                <w:sz w:val="20"/>
+                <w:szCs w:val="20"/>
+              </w:rPr>
+              <w:t>名称</w:t>
+            </w:r>
+          </w:p>
+        </w:tc>
+        <w:tc>
+          <w:tcPr>
+            <w:tcW w:w="2546" w:type="dxa"/>
+          </w:tcPr>
+          <w:p>
+            <w:pPr>
+              <w:pStyle w:val="10"/>
+              <w:spacing w:line="240" w:lineRule="atLeast"/>
+              <w:jc w:val="center"/>
+              <w:cnfStyle w:val="000000100000" w:firstRow="0" w:lastRow="0" w:firstColumn="0" w:lastColumn="0" w:oddVBand="0" w:evenVBand="0" w:oddHBand="1" w:evenHBand="0" w:firstRowFirstColumn="0" w:firstRowLastColumn="0" w:lastRowFirstColumn="0" w:lastRowLastColumn="0"/>
+              <w:rPr>
+                <w:rFonts w:ascii="HanziPen SC" w:eastAsia="HanziPen SC" w:hAnsi="HanziPen SC"/>
+                <w:sz w:val="20"/>
+                <w:szCs w:val="20"/>
+              </w:rPr>
+            </w:pPr>
+            <w:r>
+              <w:rPr>
+                <w:rFonts w:ascii="HanziPen SC" w:eastAsia="HanziPen SC" w:hAnsi="HanziPen SC"/>
+                <w:sz w:val="20"/>
+                <w:szCs w:val="20"/>
+              </w:rPr>
+              <w:t>注册会员</w:t>
+            </w:r>
+          </w:p>
+        </w:tc>
+      </w:tr>
+      <w:tr>
+        <w:trPr>
+          <w:trHeight w:val="340"/>
+        </w:trPr>
+        <w:tc>
+          <w:tcPr>
+            <w:cnfStyle w:val="000010000000" w:firstRow="0" w:lastRow="0" w:firstColumn="0" w:lastColumn="0" w:oddVBand="1" w:evenVBand="0" w:oddHBand="0" w:evenHBand="0" w:firstRowFirstColumn="0" w:firstRowLastColumn="0" w:lastRowFirstColumn="0" w:lastRowLastColumn="0"/>
+            <w:tcW w:w="1134" w:type="dxa"/>
+          </w:tcPr>
+          <w:p>
+            <w:pPr>
+              <w:spacing w:line="240" w:lineRule="atLeast"/>
+              <w:jc w:val="center"/>
+              <w:rPr>
+                <w:rFonts w:ascii="HanziPen SC" w:eastAsia="HanziPen SC" w:hAnsi="HanziPen SC"/>
+                <w:b/>
+                <w:sz w:val="20"/>
+              </w:rPr>
+            </w:pPr>
+            <w:proofErr w:type="spellStart"/>
+            <w:r>
+              <w:rPr>
+                <w:rFonts w:ascii="HanziPen SC" w:eastAsia="HanziPen SC" w:hAnsi="HanziPen SC" w:hint="eastAsia"/>
+                <w:b/>
+                <w:sz w:val="20"/>
+              </w:rPr>
+              <w:t>创建者</w:t>
+            </w:r>
+            <w:proofErr w:type="spellEnd"/>
+          </w:p>
+        </w:tc>
+        <w:tc>
+          <w:tcPr>
+            <w:tcW w:w="2301" w:type="dxa"/>
+          </w:tcPr>
+          <w:p>
+            <w:pPr>
+              <w:spacing w:line="240" w:lineRule="atLeast"/>
+              <w:jc w:val="center"/>
+              <w:cnfStyle w:val="000000000000" w:firstRow="0" w:lastRow="0" w:firstColumn="0" w:lastColumn="0" w:oddVBand="0" w:evenVBand="0" w:oddHBand="0" w:evenHBand="0" w:firstRowFirstColumn="0" w:firstRowLastColumn="0" w:lastRowFirstColumn="0" w:lastRowLastColumn="0"/>
+              <w:rPr>
+                <w:rFonts w:ascii="HanziPen SC" w:eastAsia="HanziPen SC" w:hAnsi="HanziPen SC"/>
+                <w:sz w:val="20"/>
+              </w:rPr>
+            </w:pPr>
+            <w:proofErr w:type="spellStart"/>
+            <w:r>
+              <w:rPr>
+                <w:rFonts w:ascii="HanziPen SC" w:eastAsia="HanziPen SC" w:hAnsi="HanziPen SC" w:hint="eastAsia"/>
+                <w:sz w:val="20"/>
+              </w:rPr>
+              <w:t>卢忆卿</w:t>
+            </w:r>
+            <w:proofErr w:type="spellEnd"/>
+          </w:p>
+        </w:tc>
+        <w:tc>
+          <w:tcPr>
+            <w:cnfStyle w:val="000010000000" w:firstRow="0" w:lastRow="0" w:firstColumn="0" w:lastColumn="0" w:oddVBand="1" w:evenVBand="0" w:oddHBand="0" w:evenHBand="0" w:firstRowFirstColumn="0" w:firstRowLastColumn="0" w:lastRowFirstColumn="0" w:lastRowLastColumn="0"/>
+            <w:tcW w:w="2219" w:type="dxa"/>
+          </w:tcPr>
+          <w:p>
+            <w:pPr>
+              <w:spacing w:line="240" w:lineRule="atLeast"/>
+              <w:jc w:val="center"/>
+              <w:rPr>
+                <w:rFonts w:ascii="HanziPen SC" w:eastAsia="HanziPen SC" w:hAnsi="HanziPen SC"/>
+                <w:b/>
+                <w:sz w:val="20"/>
+              </w:rPr>
+            </w:pPr>
+            <w:proofErr w:type="spellStart"/>
+            <w:r>
+              <w:rPr>
+                <w:rFonts w:ascii="HanziPen SC" w:eastAsia="HanziPen SC" w:hAnsi="HanziPen SC" w:hint="eastAsia"/>
+                <w:b/>
+                <w:sz w:val="20"/>
+              </w:rPr>
+              <w:t>最后一次更新者</w:t>
+            </w:r>
+            <w:proofErr w:type="spellEnd"/>
+          </w:p>
+        </w:tc>
+        <w:tc>
+          <w:tcPr>
+            <w:tcW w:w="2546" w:type="dxa"/>
+          </w:tcPr>
+          <w:p>
+            <w:pPr>
+              <w:spacing w:line="240" w:lineRule="atLeast"/>
+              <w:jc w:val="center"/>
+              <w:cnfStyle w:val="000000000000" w:firstRow="0" w:lastRow="0" w:firstColumn="0" w:lastColumn="0" w:oddVBand="0" w:evenVBand="0" w:oddHBand="0" w:evenHBand="0" w:firstRowFirstColumn="0" w:firstRowLastColumn="0" w:lastRowFirstColumn="0" w:lastRowLastColumn="0"/>
+              <w:rPr>
+                <w:rFonts w:ascii="HanziPen SC" w:eastAsia="HanziPen SC" w:hAnsi="HanziPen SC"/>
+                <w:sz w:val="20"/>
+                <w:lang w:eastAsia="zh-CN"/>
+              </w:rPr>
+            </w:pPr>
+          </w:p>
+        </w:tc>
+      </w:tr>
+      <w:tr>
+        <w:trPr>
+          <w:cnfStyle w:val="000000100000" w:firstRow="0" w:lastRow="0" w:firstColumn="0" w:lastColumn="0" w:oddVBand="0" w:evenVBand="0" w:oddHBand="1" w:evenHBand="0" w:firstRowFirstColumn="0" w:firstRowLastColumn="0" w:lastRowFirstColumn="0" w:lastRowLastColumn="0"/>
+          <w:trHeight w:val="325"/>
+        </w:trPr>
+        <w:tc>
+          <w:tcPr>
+            <w:cnfStyle w:val="000010000000" w:firstRow="0" w:lastRow="0" w:firstColumn="0" w:lastColumn="0" w:oddVBand="1" w:evenVBand="0" w:oddHBand="0" w:evenHBand="0" w:firstRowFirstColumn="0" w:firstRowLastColumn="0" w:lastRowFirstColumn="0" w:lastRowLastColumn="0"/>
+            <w:tcW w:w="1134" w:type="dxa"/>
+          </w:tcPr>
+          <w:p>
+            <w:pPr>
+              <w:spacing w:line="240" w:lineRule="atLeast"/>
+              <w:jc w:val="center"/>
+              <w:rPr>
+                <w:rFonts w:ascii="HanziPen SC" w:eastAsia="HanziPen SC" w:hAnsi="HanziPen SC"/>
+                <w:b/>
+                <w:sz w:val="20"/>
+              </w:rPr>
+            </w:pPr>
+            <w:proofErr w:type="spellStart"/>
+            <w:r>
+              <w:rPr>
+                <w:rFonts w:ascii="HanziPen SC" w:eastAsia="HanziPen SC" w:hAnsi="HanziPen SC" w:hint="eastAsia"/>
+                <w:b/>
+                <w:sz w:val="20"/>
+              </w:rPr>
+              <w:t>创建时间</w:t>
+            </w:r>
+            <w:proofErr w:type="spellEnd"/>
+          </w:p>
+        </w:tc>
+        <w:tc>
+          <w:tcPr>
+            <w:tcW w:w="2301" w:type="dxa"/>
+          </w:tcPr>
+          <w:p>
+            <w:pPr>
+              <w:spacing w:line="240" w:lineRule="atLeast"/>
+              <w:jc w:val="center"/>
+              <w:cnfStyle w:val="000000100000" w:firstRow="0" w:lastRow="0" w:firstColumn="0" w:lastColumn="0" w:oddVBand="0" w:evenVBand="0" w:oddHBand="1" w:evenHBand="0" w:firstRowFirstColumn="0" w:firstRowLastColumn="0" w:lastRowFirstColumn="0" w:lastRowLastColumn="0"/>
+              <w:rPr>
+                <w:rFonts w:ascii="HanziPen SC" w:eastAsia="HanziPen SC" w:hAnsi="HanziPen SC"/>
+                <w:sz w:val="20"/>
+              </w:rPr>
+            </w:pPr>
+            <w:r>
+              <w:rPr>
+                <w:rFonts w:ascii="HanziPen SC" w:eastAsia="HanziPen SC" w:hAnsi="HanziPen SC" w:hint="eastAsia"/>
+                <w:sz w:val="20"/>
+              </w:rPr>
+              <w:t>2016年9月</w:t>
+            </w:r>
+            <w:r>
+              <w:rPr>
+                <w:rFonts w:ascii="HanziPen SC" w:eastAsia="HanziPen SC" w:hAnsi="HanziPen SC" w:hint="eastAsia"/>
+                <w:sz w:val="20"/>
+              </w:rPr>
+              <w:t>18</w:t>
+            </w:r>
+            <w:r>
+              <w:rPr>
+                <w:rFonts w:ascii="HanziPen SC" w:eastAsia="HanziPen SC" w:hAnsi="HanziPen SC" w:hint="eastAsia"/>
+                <w:sz w:val="20"/>
+              </w:rPr>
+              <w:t>日</w:t>
+            </w:r>
+          </w:p>
+        </w:tc>
+        <w:tc>
+          <w:tcPr>
+            <w:cnfStyle w:val="000010000000" w:firstRow="0" w:lastRow="0" w:firstColumn="0" w:lastColumn="0" w:oddVBand="1" w:evenVBand="0" w:oddHBand="0" w:evenHBand="0" w:firstRowFirstColumn="0" w:firstRowLastColumn="0" w:lastRowFirstColumn="0" w:lastRowLastColumn="0"/>
+            <w:tcW w:w="2219" w:type="dxa"/>
+          </w:tcPr>
+          <w:p>
+            <w:pPr>
+              <w:spacing w:line="240" w:lineRule="atLeast"/>
+              <w:jc w:val="center"/>
+              <w:rPr>
+                <w:rFonts w:ascii="HanziPen SC" w:eastAsia="HanziPen SC" w:hAnsi="HanziPen SC"/>
+                <w:b/>
+                <w:sz w:val="20"/>
+              </w:rPr>
+            </w:pPr>
+            <w:proofErr w:type="spellStart"/>
+            <w:r>
+              <w:rPr>
+                <w:rFonts w:ascii="HanziPen SC" w:eastAsia="HanziPen SC" w:hAnsi="HanziPen SC" w:hint="eastAsia"/>
+                <w:b/>
+                <w:sz w:val="20"/>
+              </w:rPr>
+              <w:t>最后更新日期</w:t>
+            </w:r>
+            <w:proofErr w:type="spellEnd"/>
+          </w:p>
+        </w:tc>
+        <w:tc>
+          <w:tcPr>
+            <w:tcW w:w="2546" w:type="dxa"/>
+          </w:tcPr>
+          <w:p>
+            <w:pPr>
+              <w:spacing w:line="240" w:lineRule="atLeast"/>
+              <w:jc w:val="center"/>
+              <w:cnfStyle w:val="000000100000" w:firstRow="0" w:lastRow="0" w:firstColumn="0" w:lastColumn="0" w:oddVBand="0" w:evenVBand="0" w:oddHBand="1" w:evenHBand="0" w:firstRowFirstColumn="0" w:firstRowLastColumn="0" w:lastRowFirstColumn="0" w:lastRowLastColumn="0"/>
+              <w:rPr>
+                <w:rFonts w:ascii="HanziPen SC" w:eastAsia="HanziPen SC" w:hAnsi="HanziPen SC"/>
+                <w:sz w:val="20"/>
+                <w:lang w:eastAsia="zh-CN"/>
+              </w:rPr>
+            </w:pPr>
+          </w:p>
+        </w:tc>
+      </w:tr>
+      <w:tr>
+        <w:trPr>
+          <w:trHeight w:val="325"/>
+        </w:trPr>
+        <w:tc>
+          <w:tcPr>
+            <w:cnfStyle w:val="000010000000" w:firstRow="0" w:lastRow="0" w:firstColumn="0" w:lastColumn="0" w:oddVBand="1" w:evenVBand="0" w:oddHBand="0" w:evenHBand="0" w:firstRowFirstColumn="0" w:firstRowLastColumn="0" w:lastRowFirstColumn="0" w:lastRowLastColumn="0"/>
+            <w:tcW w:w="1134" w:type="dxa"/>
+          </w:tcPr>
+          <w:p>
+            <w:pPr>
+              <w:spacing w:line="240" w:lineRule="atLeast"/>
+              <w:jc w:val="center"/>
+              <w:rPr>
+                <w:rFonts w:ascii="HanziPen SC" w:eastAsia="HanziPen SC" w:hAnsi="HanziPen SC"/>
+                <w:b/>
+                <w:sz w:val="20"/>
+              </w:rPr>
+            </w:pPr>
+            <w:proofErr w:type="spellStart"/>
+            <w:r>
+              <w:rPr>
+                <w:rFonts w:ascii="HanziPen SC" w:eastAsia="HanziPen SC" w:hAnsi="HanziPen SC" w:hint="eastAsia"/>
+                <w:b/>
+                <w:sz w:val="20"/>
+              </w:rPr>
+              <w:t>参与者</w:t>
+            </w:r>
+            <w:proofErr w:type="spellEnd"/>
+          </w:p>
+        </w:tc>
+        <w:tc>
+          <w:tcPr>
+            <w:tcW w:w="7066" w:type="dxa"/>
+            <w:gridSpan w:val="3"/>
+          </w:tcPr>
+          <w:p>
+            <w:pPr>
+              <w:spacing w:line="240" w:lineRule="atLeast"/>
+              <w:cnfStyle w:val="000000000000" w:firstRow="0" w:lastRow="0" w:firstColumn="0" w:lastColumn="0" w:oddVBand="0" w:evenVBand="0" w:oddHBand="0" w:evenHBand="0" w:firstRowFirstColumn="0" w:firstRowLastColumn="0" w:lastRowFirstColumn="0" w:lastRowLastColumn="0"/>
+              <w:rPr>
+                <w:rFonts w:ascii="HanziPen SC" w:eastAsia="HanziPen SC" w:hAnsi="HanziPen SC"/>
+                <w:sz w:val="20"/>
+                <w:lang w:eastAsia="zh-CN"/>
+              </w:rPr>
+            </w:pPr>
+            <w:r>
+              <w:rPr>
+                <w:rFonts w:ascii="HanziPen SC" w:eastAsia="HanziPen SC" w:hAnsi="HanziPen SC" w:hint="eastAsia"/>
+                <w:sz w:val="20"/>
+                <w:lang w:eastAsia="zh-CN"/>
+              </w:rPr>
+              <w:t>客户，</w:t>
+            </w:r>
+            <w:r>
+              <w:rPr>
+                <w:rFonts w:ascii="HanziPen SC" w:eastAsia="HanziPen SC" w:hAnsi="HanziPen SC"/>
+                <w:sz w:val="20"/>
+                <w:lang w:eastAsia="zh-CN"/>
+              </w:rPr>
+              <w:t>目标是</w:t>
+            </w:r>
+            <w:r>
+              <w:rPr>
+                <w:rFonts w:ascii="HanziPen SC" w:eastAsia="HanziPen SC" w:hAnsi="HanziPen SC" w:hint="eastAsia"/>
+                <w:sz w:val="20"/>
+                <w:lang w:eastAsia="zh-CN"/>
+              </w:rPr>
+              <w:t>通过成</w:t>
+            </w:r>
+            <w:r>
+              <w:rPr>
+                <w:rFonts w:ascii="HanziPen SC" w:eastAsia="HanziPen SC" w:hAnsi="HanziPen SC"/>
+                <w:sz w:val="20"/>
+                <w:lang w:eastAsia="zh-CN"/>
+              </w:rPr>
+              <w:t>为网站会员，享受会员折扣和生日福利</w:t>
+            </w:r>
+          </w:p>
+        </w:tc>
+      </w:tr>
+      <w:tr>
+        <w:trPr>
+          <w:cnfStyle w:val="000000100000" w:firstRow="0" w:lastRow="0" w:firstColumn="0" w:lastColumn="0" w:oddVBand="0" w:evenVBand="0" w:oddHBand="1" w:evenHBand="0" w:firstRowFirstColumn="0" w:firstRowLastColumn="0" w:lastRowFirstColumn="0" w:lastRowLastColumn="0"/>
+          <w:trHeight w:val="307"/>
+        </w:trPr>
+        <w:tc>
+          <w:tcPr>
+            <w:cnfStyle w:val="000010000000" w:firstRow="0" w:lastRow="0" w:firstColumn="0" w:lastColumn="0" w:oddVBand="1" w:evenVBand="0" w:oddHBand="0" w:evenHBand="0" w:firstRowFirstColumn="0" w:firstRowLastColumn="0" w:lastRowFirstColumn="0" w:lastRowLastColumn="0"/>
+            <w:tcW w:w="1134" w:type="dxa"/>
+          </w:tcPr>
+          <w:p>
+            <w:pPr>
+              <w:spacing w:line="240" w:lineRule="atLeast"/>
+              <w:jc w:val="center"/>
+              <w:rPr>
+                <w:rFonts w:ascii="HanziPen SC" w:eastAsia="HanziPen SC" w:hAnsi="HanziPen SC"/>
+                <w:b/>
+                <w:sz w:val="20"/>
+              </w:rPr>
+            </w:pPr>
+            <w:proofErr w:type="spellStart"/>
+            <w:r>
+              <w:rPr>
+                <w:rFonts w:ascii="HanziPen SC" w:eastAsia="HanziPen SC" w:hAnsi="HanziPen SC" w:hint="eastAsia"/>
+                <w:b/>
+                <w:sz w:val="20"/>
+              </w:rPr>
+              <w:t>触发条件</w:t>
+            </w:r>
+            <w:proofErr w:type="spellEnd"/>
+          </w:p>
+        </w:tc>
+        <w:tc>
+          <w:tcPr>
+            <w:tcW w:w="7066" w:type="dxa"/>
+            <w:gridSpan w:val="3"/>
+          </w:tcPr>
+          <w:p>
+            <w:pPr>
+              <w:spacing w:line="240" w:lineRule="atLeast"/>
+              <w:cnfStyle w:val="000000100000" w:firstRow="0" w:lastRow="0" w:firstColumn="0" w:lastColumn="0" w:oddVBand="0" w:evenVBand="0" w:oddHBand="1" w:evenHBand="0" w:firstRowFirstColumn="0" w:firstRowLastColumn="0" w:lastRowFirstColumn="0" w:lastRowLastColumn="0"/>
+              <w:rPr>
+                <w:rFonts w:ascii="HanziPen SC" w:eastAsia="HanziPen SC" w:hAnsi="HanziPen SC"/>
+                <w:sz w:val="20"/>
+                <w:lang w:eastAsia="zh-CN"/>
+              </w:rPr>
+            </w:pPr>
+            <w:r>
+              <w:rPr>
+                <w:rFonts w:ascii="HanziPen SC" w:eastAsia="HanziPen SC" w:hAnsi="HanziPen SC"/>
+                <w:sz w:val="20"/>
+                <w:lang w:eastAsia="zh-CN"/>
+              </w:rPr>
+              <w:t>客户</w:t>
+            </w:r>
+            <w:r>
+              <w:rPr>
+                <w:rFonts w:ascii="HanziPen SC" w:eastAsia="HanziPen SC" w:hAnsi="HanziPen SC" w:hint="eastAsia"/>
+                <w:sz w:val="20"/>
+                <w:lang w:eastAsia="zh-CN"/>
+              </w:rPr>
+              <w:t>有意愿成</w:t>
+            </w:r>
+            <w:r>
+              <w:rPr>
+                <w:rFonts w:ascii="HanziPen SC" w:eastAsia="HanziPen SC" w:hAnsi="HanziPen SC"/>
+                <w:sz w:val="20"/>
+                <w:lang w:eastAsia="zh-CN"/>
+              </w:rPr>
+              <w:t>为网站会员</w:t>
+            </w:r>
+          </w:p>
+        </w:tc>
+      </w:tr>
+      <w:tr>
+        <w:trPr>
+          <w:trHeight w:val="307"/>
+        </w:trPr>
+        <w:tc>
+          <w:tcPr>
+            <w:cnfStyle w:val="000010000000" w:firstRow="0" w:lastRow="0" w:firstColumn="0" w:lastColumn="0" w:oddVBand="1" w:evenVBand="0" w:oddHBand="0" w:evenHBand="0" w:firstRowFirstColumn="0" w:firstRowLastColumn="0" w:lastRowFirstColumn="0" w:lastRowLastColumn="0"/>
+            <w:tcW w:w="1134" w:type="dxa"/>
+          </w:tcPr>
+          <w:p>
+            <w:pPr>
+              <w:spacing w:line="240" w:lineRule="atLeast"/>
+              <w:jc w:val="center"/>
+              <w:rPr>
+                <w:rFonts w:ascii="HanziPen SC" w:eastAsia="HanziPen SC" w:hAnsi="HanziPen SC"/>
+                <w:b/>
+                <w:sz w:val="20"/>
+              </w:rPr>
+            </w:pPr>
+            <w:proofErr w:type="spellStart"/>
+            <w:r>
+              <w:rPr>
+                <w:rFonts w:ascii="HanziPen SC" w:eastAsia="HanziPen SC" w:hAnsi="HanziPen SC" w:hint="eastAsia"/>
+                <w:b/>
+                <w:sz w:val="20"/>
+              </w:rPr>
+              <w:t>前置条件</w:t>
+            </w:r>
+            <w:proofErr w:type="spellEnd"/>
+          </w:p>
+        </w:tc>
+        <w:tc>
+          <w:tcPr>
+            <w:tcW w:w="7066" w:type="dxa"/>
+            <w:gridSpan w:val="3"/>
+          </w:tcPr>
+          <w:p>
+            <w:pPr>
+              <w:spacing w:line="240" w:lineRule="atLeast"/>
+              <w:cnfStyle w:val="000000000000" w:firstRow="0" w:lastRow="0" w:firstColumn="0" w:lastColumn="0" w:oddVBand="0" w:evenVBand="0" w:oddHBand="0" w:evenHBand="0" w:firstRowFirstColumn="0" w:firstRowLastColumn="0" w:lastRowFirstColumn="0" w:lastRowLastColumn="0"/>
+              <w:rPr>
+                <w:rFonts w:ascii="HanziPen SC" w:eastAsia="HanziPen SC" w:hAnsi="HanziPen SC"/>
+                <w:sz w:val="20"/>
+                <w:lang w:eastAsia="zh-CN"/>
+              </w:rPr>
+            </w:pPr>
+            <w:r>
+              <w:rPr>
+                <w:rFonts w:ascii="HanziPen SC" w:eastAsia="HanziPen SC" w:hAnsi="HanziPen SC"/>
+                <w:sz w:val="20"/>
+                <w:lang w:eastAsia="zh-CN"/>
+              </w:rPr>
+              <w:t>客户必须</w:t>
+            </w:r>
+            <w:r>
+              <w:rPr>
+                <w:rFonts w:ascii="HanziPen SC" w:eastAsia="HanziPen SC" w:hAnsi="HanziPen SC" w:hint="eastAsia"/>
+                <w:sz w:val="20"/>
+                <w:lang w:eastAsia="zh-CN"/>
+              </w:rPr>
+              <w:t>已经登录</w:t>
+            </w:r>
+            <w:r>
+              <w:rPr>
+                <w:rFonts w:ascii="HanziPen SC" w:eastAsia="HanziPen SC" w:hAnsi="HanziPen SC"/>
+                <w:sz w:val="20"/>
+                <w:lang w:eastAsia="zh-CN"/>
+              </w:rPr>
+              <w:t>自己账号</w:t>
+            </w:r>
+          </w:p>
+        </w:tc>
+      </w:tr>
+      <w:tr>
+        <w:trPr>
+          <w:cnfStyle w:val="000000100000" w:firstRow="0" w:lastRow="0" w:firstColumn="0" w:lastColumn="0" w:oddVBand="0" w:evenVBand="0" w:oddHBand="1" w:evenHBand="0" w:firstRowFirstColumn="0" w:firstRowLastColumn="0" w:lastRowFirstColumn="0" w:lastRowLastColumn="0"/>
+          <w:trHeight w:val="307"/>
+        </w:trPr>
+        <w:tc>
+          <w:tcPr>
+            <w:cnfStyle w:val="000010000000" w:firstRow="0" w:lastRow="0" w:firstColumn="0" w:lastColumn="0" w:oddVBand="1" w:evenVBand="0" w:oddHBand="0" w:evenHBand="0" w:firstRowFirstColumn="0" w:firstRowLastColumn="0" w:lastRowFirstColumn="0" w:lastRowLastColumn="0"/>
+            <w:tcW w:w="1134" w:type="dxa"/>
+          </w:tcPr>
+          <w:p>
+            <w:pPr>
+              <w:spacing w:line="240" w:lineRule="atLeast"/>
+              <w:jc w:val="center"/>
+              <w:rPr>
+                <w:rFonts w:ascii="HanziPen SC" w:eastAsia="HanziPen SC" w:hAnsi="HanziPen SC"/>
+                <w:b/>
+                <w:sz w:val="20"/>
+              </w:rPr>
+            </w:pPr>
+            <w:proofErr w:type="spellStart"/>
+            <w:r>
+              <w:rPr>
+                <w:rFonts w:ascii="HanziPen SC" w:eastAsia="HanziPen SC" w:hAnsi="HanziPen SC" w:hint="eastAsia"/>
+                <w:b/>
+                <w:sz w:val="20"/>
+              </w:rPr>
+              <w:t>后置条件</w:t>
+            </w:r>
+            <w:proofErr w:type="spellEnd"/>
+          </w:p>
+        </w:tc>
+        <w:tc>
+          <w:tcPr>
+            <w:tcW w:w="7066" w:type="dxa"/>
+            <w:gridSpan w:val="3"/>
+          </w:tcPr>
+          <w:p>
+            <w:pPr>
+              <w:spacing w:line="240" w:lineRule="atLeast"/>
+              <w:cnfStyle w:val="000000100000" w:firstRow="0" w:lastRow="0" w:firstColumn="0" w:lastColumn="0" w:oddVBand="0" w:evenVBand="0" w:oddHBand="1" w:evenHBand="0" w:firstRowFirstColumn="0" w:firstRowLastColumn="0" w:lastRowFirstColumn="0" w:lastRowLastColumn="0"/>
+              <w:rPr>
+                <w:rFonts w:ascii="HanziPen SC" w:eastAsia="HanziPen SC" w:hAnsi="HanziPen SC"/>
+                <w:sz w:val="20"/>
+                <w:lang w:eastAsia="zh-CN"/>
+              </w:rPr>
+            </w:pPr>
+            <w:r>
+              <w:rPr>
+                <w:rFonts w:ascii="HanziPen SC" w:eastAsia="HanziPen SC" w:hAnsi="HanziPen SC"/>
+                <w:sz w:val="20"/>
+                <w:lang w:eastAsia="zh-CN"/>
+              </w:rPr>
+              <w:t>客户</w:t>
+            </w:r>
+            <w:r>
+              <w:rPr>
+                <w:rFonts w:ascii="HanziPen SC" w:eastAsia="HanziPen SC" w:hAnsi="HanziPen SC" w:hint="eastAsia"/>
+                <w:sz w:val="20"/>
+                <w:lang w:eastAsia="zh-CN"/>
+              </w:rPr>
+              <w:t>成为普通</w:t>
+            </w:r>
+            <w:r>
+              <w:rPr>
+                <w:rFonts w:ascii="HanziPen SC" w:eastAsia="HanziPen SC" w:hAnsi="HanziPen SC"/>
+                <w:sz w:val="20"/>
+                <w:lang w:eastAsia="zh-CN"/>
+              </w:rPr>
+              <w:t>会员</w:t>
+            </w:r>
+            <w:r>
+              <w:rPr>
+                <w:rFonts w:ascii="HanziPen SC" w:eastAsia="HanziPen SC" w:hAnsi="HanziPen SC" w:hint="eastAsia"/>
+                <w:sz w:val="20"/>
+                <w:lang w:eastAsia="zh-CN"/>
+              </w:rPr>
+              <w:t>或</w:t>
+            </w:r>
+            <w:r>
+              <w:rPr>
+                <w:rFonts w:ascii="HanziPen SC" w:eastAsia="HanziPen SC" w:hAnsi="HanziPen SC"/>
+                <w:sz w:val="20"/>
+                <w:lang w:eastAsia="zh-CN"/>
+              </w:rPr>
+              <w:t>企业会员</w:t>
+            </w:r>
+          </w:p>
+        </w:tc>
+      </w:tr>
+      <w:tr>
+        <w:trPr>
+          <w:trHeight w:val="325"/>
+        </w:trPr>
+        <w:tc>
+          <w:tcPr>
+            <w:cnfStyle w:val="000010000000" w:firstRow="0" w:lastRow="0" w:firstColumn="0" w:lastColumn="0" w:oddVBand="1" w:evenVBand="0" w:oddHBand="0" w:evenHBand="0" w:firstRowFirstColumn="0" w:firstRowLastColumn="0" w:lastRowFirstColumn="0" w:lastRowLastColumn="0"/>
+            <w:tcW w:w="1134" w:type="dxa"/>
+          </w:tcPr>
+          <w:p>
+            <w:pPr>
+              <w:spacing w:line="240" w:lineRule="atLeast"/>
+              <w:jc w:val="center"/>
+              <w:rPr>
+                <w:rFonts w:ascii="HanziPen SC" w:eastAsia="HanziPen SC" w:hAnsi="HanziPen SC"/>
+                <w:b/>
+                <w:sz w:val="20"/>
+              </w:rPr>
+            </w:pPr>
+            <w:proofErr w:type="spellStart"/>
+            <w:r>
+              <w:rPr>
+                <w:rFonts w:ascii="HanziPen SC" w:eastAsia="HanziPen SC" w:hAnsi="HanziPen SC" w:hint="eastAsia"/>
+                <w:b/>
+                <w:sz w:val="20"/>
+              </w:rPr>
+              <w:t>优先级</w:t>
+            </w:r>
+            <w:proofErr w:type="spellEnd"/>
+          </w:p>
+        </w:tc>
+        <w:tc>
+          <w:tcPr>
+            <w:tcW w:w="7066" w:type="dxa"/>
+            <w:gridSpan w:val="3"/>
+          </w:tcPr>
+          <w:p>
+            <w:pPr>
+              <w:spacing w:line="240" w:lineRule="atLeast"/>
+              <w:cnfStyle w:val="000000000000" w:firstRow="0" w:lastRow="0" w:firstColumn="0" w:lastColumn="0" w:oddVBand="0" w:evenVBand="0" w:oddHBand="0" w:evenHBand="0" w:firstRowFirstColumn="0" w:firstRowLastColumn="0" w:lastRowFirstColumn="0" w:lastRowLastColumn="0"/>
+              <w:rPr>
+                <w:rFonts w:ascii="HanziPen SC" w:eastAsia="HanziPen SC" w:hAnsi="HanziPen SC"/>
+                <w:sz w:val="20"/>
+              </w:rPr>
+            </w:pPr>
+            <w:r>
+              <w:rPr>
+                <w:rFonts w:ascii="HanziPen SC" w:eastAsia="HanziPen SC" w:hAnsi="HanziPen SC" w:hint="eastAsia"/>
+                <w:sz w:val="20"/>
+              </w:rPr>
+              <w:t>中</w:t>
+            </w:r>
+          </w:p>
+        </w:tc>
+      </w:tr>
+      <w:tr>
+        <w:trPr>
+          <w:cnfStyle w:val="000000100000" w:firstRow="0" w:lastRow="0" w:firstColumn="0" w:lastColumn="0" w:oddVBand="0" w:evenVBand="0" w:oddHBand="1" w:evenHBand="0" w:firstRowFirstColumn="0" w:firstRowLastColumn="0" w:lastRowFirstColumn="0" w:lastRowLastColumn="0"/>
+          <w:trHeight w:val="3182"/>
+        </w:trPr>
+        <w:tc>
+          <w:tcPr>
+            <w:cnfStyle w:val="000010000000" w:firstRow="0" w:lastRow="0" w:firstColumn="0" w:lastColumn="0" w:oddVBand="1" w:evenVBand="0" w:oddHBand="0" w:evenHBand="0" w:firstRowFirstColumn="0" w:firstRowLastColumn="0" w:lastRowFirstColumn="0" w:lastRowLastColumn="0"/>
+            <w:tcW w:w="1134" w:type="dxa"/>
+          </w:tcPr>
+          <w:p>
+            <w:pPr>
+              <w:spacing w:line="240" w:lineRule="atLeast"/>
+              <w:jc w:val="center"/>
+              <w:rPr>
+                <w:rFonts w:ascii="HanziPen SC" w:eastAsia="HanziPen SC" w:hAnsi="HanziPen SC"/>
+                <w:b/>
+                <w:sz w:val="20"/>
+              </w:rPr>
+            </w:pPr>
+            <w:proofErr w:type="spellStart"/>
+            <w:r>
+              <w:rPr>
+                <w:rFonts w:ascii="HanziPen SC" w:eastAsia="HanziPen SC" w:hAnsi="HanziPen SC" w:hint="eastAsia"/>
+                <w:b/>
+                <w:sz w:val="20"/>
+              </w:rPr>
+              <w:t>正常流程</w:t>
+            </w:r>
+            <w:proofErr w:type="spellEnd"/>
+          </w:p>
+        </w:tc>
+        <w:tc>
+          <w:tcPr>
+            <w:tcW w:w="7066" w:type="dxa"/>
+            <w:gridSpan w:val="3"/>
+          </w:tcPr>
+          <w:p>
+            <w:pPr>
+              <w:pStyle w:val="1"/>
+              <w:numPr>
+                <w:ilvl w:val="0"/>
+                <w:numId w:val="9"/>
+              </w:numPr>
+              <w:spacing w:line="240" w:lineRule="atLeast"/>
+              <w:ind w:firstLineChars="0"/>
+              <w:cnfStyle w:val="000000100000" w:firstRow="0" w:lastRow="0" w:firstColumn="0" w:lastColumn="0" w:oddVBand="0" w:evenVBand="0" w:oddHBand="1" w:evenHBand="0" w:firstRowFirstColumn="0" w:firstRowLastColumn="0" w:lastRowFirstColumn="0" w:lastRowLastColumn="0"/>
+              <w:rPr>
+                <w:rFonts w:ascii="HanziPen SC" w:eastAsia="HanziPen SC" w:hAnsi="HanziPen SC"/>
+                <w:sz w:val="20"/>
+                <w:lang w:eastAsia="zh-CN"/>
+              </w:rPr>
+            </w:pPr>
+            <w:r>
+              <w:rPr>
+                <w:rFonts w:ascii="HanziPen SC" w:eastAsia="HanziPen SC" w:hAnsi="HanziPen SC"/>
+                <w:sz w:val="20"/>
+                <w:lang w:eastAsia="zh-CN"/>
+              </w:rPr>
+              <w:t>用户向系统提出申请会员的请求</w:t>
+            </w:r>
+          </w:p>
+          <w:p>
+            <w:pPr>
+              <w:pStyle w:val="1"/>
+              <w:numPr>
+                <w:ilvl w:val="0"/>
+                <w:numId w:val="9"/>
+              </w:numPr>
+              <w:spacing w:line="240" w:lineRule="atLeast"/>
+              <w:ind w:firstLineChars="0"/>
+              <w:cnfStyle w:val="000000100000" w:firstRow="0" w:lastRow="0" w:firstColumn="0" w:lastColumn="0" w:oddVBand="0" w:evenVBand="0" w:oddHBand="1" w:evenHBand="0" w:firstRowFirstColumn="0" w:firstRowLastColumn="0" w:lastRowFirstColumn="0" w:lastRowLastColumn="0"/>
+              <w:rPr>
+                <w:rFonts w:ascii="HanziPen SC" w:eastAsia="HanziPen SC" w:hAnsi="HanziPen SC"/>
+                <w:sz w:val="20"/>
+                <w:lang w:eastAsia="zh-CN"/>
+              </w:rPr>
+            </w:pPr>
+            <w:r>
+              <w:rPr>
+                <w:rFonts w:ascii="HanziPen SC" w:eastAsia="HanziPen SC" w:hAnsi="HanziPen SC" w:hint="eastAsia"/>
+                <w:sz w:val="20"/>
+                <w:lang w:eastAsia="zh-CN"/>
+              </w:rPr>
+              <w:t>系统</w:t>
+            </w:r>
+            <w:r>
+              <w:rPr>
+                <w:rFonts w:ascii="HanziPen SC" w:eastAsia="HanziPen SC" w:hAnsi="HanziPen SC"/>
+                <w:sz w:val="20"/>
+                <w:lang w:eastAsia="zh-CN"/>
+              </w:rPr>
+              <w:t>提示用户选择申请普通会员或企业会员</w:t>
+            </w:r>
+          </w:p>
+          <w:p>
+            <w:pPr>
+              <w:pStyle w:val="1"/>
+              <w:numPr>
+                <w:ilvl w:val="0"/>
+                <w:numId w:val="9"/>
+              </w:numPr>
+              <w:spacing w:line="240" w:lineRule="atLeast"/>
+              <w:ind w:firstLineChars="0"/>
+              <w:cnfStyle w:val="000000100000" w:firstRow="0" w:lastRow="0" w:firstColumn="0" w:lastColumn="0" w:oddVBand="0" w:evenVBand="0" w:oddHBand="1" w:evenHBand="0" w:firstRowFirstColumn="0" w:firstRowLastColumn="0" w:lastRowFirstColumn="0" w:lastRowLastColumn="0"/>
+              <w:rPr>
+                <w:rFonts w:ascii="HanziPen SC" w:eastAsia="HanziPen SC" w:hAnsi="HanziPen SC"/>
+                <w:sz w:val="20"/>
+                <w:lang w:eastAsia="zh-CN"/>
+              </w:rPr>
+            </w:pPr>
+            <w:r>
+              <w:rPr>
+                <w:rFonts w:ascii="HanziPen SC" w:eastAsia="HanziPen SC" w:hAnsi="HanziPen SC" w:hint="eastAsia"/>
+                <w:sz w:val="20"/>
+                <w:lang w:eastAsia="zh-CN"/>
+              </w:rPr>
+              <w:t>用户</w:t>
+            </w:r>
+            <w:r>
+              <w:rPr>
+                <w:rFonts w:ascii="HanziPen SC" w:eastAsia="HanziPen SC" w:hAnsi="HanziPen SC"/>
+                <w:sz w:val="20"/>
+                <w:lang w:eastAsia="zh-CN"/>
+              </w:rPr>
+              <w:t>选择会员种类</w:t>
+            </w:r>
+          </w:p>
+          <w:p>
+            <w:pPr>
+              <w:pStyle w:val="1"/>
+              <w:spacing w:line="240" w:lineRule="atLeast"/>
+              <w:ind w:firstLineChars="0" w:firstLine="0"/>
+              <w:cnfStyle w:val="000000100000" w:firstRow="0" w:lastRow="0" w:firstColumn="0" w:lastColumn="0" w:oddVBand="0" w:evenVBand="0" w:oddHBand="1" w:evenHBand="0" w:firstRowFirstColumn="0" w:firstRowLastColumn="0" w:lastRowFirstColumn="0" w:lastRowLastColumn="0"/>
+              <w:rPr>
+                <w:rFonts w:ascii="HanziPen SC" w:eastAsia="HanziPen SC" w:hAnsi="HanziPen SC"/>
+                <w:sz w:val="20"/>
+                <w:lang w:eastAsia="zh-CN"/>
+              </w:rPr>
+            </w:pPr>
+            <w:r>
+              <w:rPr>
+                <w:rFonts w:ascii="HanziPen SC" w:eastAsia="HanziPen SC" w:hAnsi="HanziPen SC"/>
+                <w:sz w:val="20"/>
+                <w:lang w:eastAsia="zh-CN"/>
+              </w:rPr>
+              <w:t xml:space="preserve">  3.1</w:t>
+            </w:r>
+            <w:r>
+              <w:rPr>
+                <w:rFonts w:ascii="HanziPen SC" w:eastAsia="HanziPen SC" w:hAnsi="HanziPen SC" w:hint="eastAsia"/>
+                <w:sz w:val="20"/>
+                <w:lang w:eastAsia="zh-CN"/>
+              </w:rPr>
+              <w:t>用户</w:t>
+            </w:r>
+            <w:r>
+              <w:rPr>
+                <w:rFonts w:ascii="HanziPen SC" w:eastAsia="HanziPen SC" w:hAnsi="HanziPen SC"/>
+                <w:sz w:val="20"/>
+                <w:lang w:eastAsia="zh-CN"/>
+              </w:rPr>
+              <w:t>选择申请</w:t>
+            </w:r>
+            <w:r>
+              <w:rPr>
+                <w:rFonts w:ascii="HanziPen SC" w:eastAsia="HanziPen SC" w:hAnsi="HanziPen SC" w:hint="eastAsia"/>
+                <w:sz w:val="20"/>
+                <w:lang w:eastAsia="zh-CN"/>
+              </w:rPr>
+              <w:t>普通</w:t>
+            </w:r>
+            <w:r>
+              <w:rPr>
+                <w:rFonts w:ascii="HanziPen SC" w:eastAsia="HanziPen SC" w:hAnsi="HanziPen SC"/>
+                <w:sz w:val="20"/>
+                <w:lang w:eastAsia="zh-CN"/>
+              </w:rPr>
+              <w:t>会员</w:t>
+            </w:r>
+          </w:p>
+          <w:p>
+            <w:pPr>
+              <w:pStyle w:val="1"/>
+              <w:spacing w:line="240" w:lineRule="atLeast"/>
+              <w:ind w:firstLineChars="0"/>
+              <w:cnfStyle w:val="000000100000" w:firstRow="0" w:lastRow="0" w:firstColumn="0" w:lastColumn="0" w:oddVBand="0" w:evenVBand="0" w:oddHBand="1" w:evenHBand="0" w:firstRowFirstColumn="0" w:firstRowLastColumn="0" w:lastRowFirstColumn="0" w:lastRowLastColumn="0"/>
+              <w:rPr>
+                <w:rFonts w:ascii="HanziPen SC" w:eastAsia="HanziPen SC" w:hAnsi="HanziPen SC"/>
+                <w:sz w:val="20"/>
+                <w:lang w:eastAsia="zh-CN"/>
+              </w:rPr>
+            </w:pPr>
+            <w:r>
+              <w:rPr>
+                <w:rFonts w:ascii="HanziPen SC" w:eastAsia="HanziPen SC" w:hAnsi="HanziPen SC"/>
+                <w:sz w:val="20"/>
+                <w:lang w:eastAsia="zh-CN"/>
+              </w:rPr>
+              <w:t>3.1.1</w:t>
+            </w:r>
+            <w:r>
+              <w:rPr>
+                <w:rFonts w:ascii="HanziPen SC" w:eastAsia="HanziPen SC" w:hAnsi="HanziPen SC" w:hint="eastAsia"/>
+                <w:sz w:val="20"/>
+                <w:lang w:eastAsia="zh-CN"/>
+              </w:rPr>
+              <w:t>系统</w:t>
+            </w:r>
+            <w:r>
+              <w:rPr>
+                <w:rFonts w:ascii="HanziPen SC" w:eastAsia="HanziPen SC" w:hAnsi="HanziPen SC"/>
+                <w:sz w:val="20"/>
+                <w:lang w:eastAsia="zh-CN"/>
+              </w:rPr>
+              <w:t>提示</w:t>
+            </w:r>
+            <w:r>
+              <w:rPr>
+                <w:rFonts w:ascii="HanziPen SC" w:eastAsia="HanziPen SC" w:hAnsi="HanziPen SC" w:hint="eastAsia"/>
+                <w:sz w:val="20"/>
+                <w:lang w:eastAsia="zh-CN"/>
+              </w:rPr>
+              <w:t>用户</w:t>
+            </w:r>
+            <w:r>
+              <w:rPr>
+                <w:rFonts w:ascii="HanziPen SC" w:eastAsia="HanziPen SC" w:hAnsi="HanziPen SC"/>
+                <w:sz w:val="20"/>
+                <w:lang w:eastAsia="zh-CN"/>
+              </w:rPr>
+              <w:t>输入生日</w:t>
+            </w:r>
+          </w:p>
+          <w:p>
+            <w:pPr>
+              <w:pStyle w:val="1"/>
+              <w:spacing w:line="240" w:lineRule="atLeast"/>
+              <w:ind w:firstLineChars="0"/>
+              <w:cnfStyle w:val="000000100000" w:firstRow="0" w:lastRow="0" w:firstColumn="0" w:lastColumn="0" w:oddVBand="0" w:evenVBand="0" w:oddHBand="1" w:evenHBand="0" w:firstRowFirstColumn="0" w:firstRowLastColumn="0" w:lastRowFirstColumn="0" w:lastRowLastColumn="0"/>
+              <w:rPr>
+                <w:rFonts w:ascii="HanziPen SC" w:eastAsia="HanziPen SC" w:hAnsi="HanziPen SC"/>
+                <w:sz w:val="20"/>
+                <w:lang w:eastAsia="zh-CN"/>
+              </w:rPr>
+            </w:pPr>
+            <w:r>
+              <w:rPr>
+                <w:rFonts w:ascii="HanziPen SC" w:eastAsia="HanziPen SC" w:hAnsi="HanziPen SC" w:hint="eastAsia"/>
+                <w:sz w:val="20"/>
+                <w:lang w:eastAsia="zh-CN"/>
+              </w:rPr>
+              <w:t>3.1.2 用户</w:t>
+            </w:r>
+            <w:r>
+              <w:rPr>
+                <w:rFonts w:ascii="HanziPen SC" w:eastAsia="HanziPen SC" w:hAnsi="HanziPen SC"/>
+                <w:sz w:val="20"/>
+                <w:lang w:eastAsia="zh-CN"/>
+              </w:rPr>
+              <w:t>选择生日日期（x月x日）</w:t>
+            </w:r>
+            <w:r>
+              <w:rPr>
+                <w:rFonts w:ascii="HanziPen SC" w:eastAsia="HanziPen SC" w:hAnsi="HanziPen SC"/>
+                <w:sz w:val="20"/>
+                <w:lang w:eastAsia="zh-CN"/>
+              </w:rPr>
+              <w:t>，</w:t>
+            </w:r>
+            <w:r>
+              <w:rPr>
+                <w:rFonts w:ascii="HanziPen SC" w:eastAsia="HanziPen SC" w:hAnsi="HanziPen SC" w:hint="eastAsia"/>
+                <w:sz w:val="20"/>
+                <w:lang w:eastAsia="zh-CN"/>
+              </w:rPr>
+              <w:t>并</w:t>
+            </w:r>
+            <w:r>
+              <w:rPr>
+                <w:rFonts w:ascii="HanziPen SC" w:eastAsia="HanziPen SC" w:hAnsi="HanziPen SC"/>
+                <w:sz w:val="20"/>
+                <w:lang w:eastAsia="zh-CN"/>
+              </w:rPr>
+              <w:t>提交</w:t>
+            </w:r>
+          </w:p>
+          <w:p>
+            <w:pPr>
+              <w:pStyle w:val="1"/>
+              <w:spacing w:line="240" w:lineRule="atLeast"/>
+              <w:ind w:firstLineChars="0"/>
+              <w:cnfStyle w:val="000000100000" w:firstRow="0" w:lastRow="0" w:firstColumn="0" w:lastColumn="0" w:oddVBand="0" w:evenVBand="0" w:oddHBand="1" w:evenHBand="0" w:firstRowFirstColumn="0" w:firstRowLastColumn="0" w:lastRowFirstColumn="0" w:lastRowLastColumn="0"/>
+              <w:rPr>
+                <w:rFonts w:ascii="HanziPen SC" w:eastAsia="HanziPen SC" w:hAnsi="HanziPen SC" w:hint="eastAsia"/>
+                <w:sz w:val="20"/>
+                <w:lang w:eastAsia="zh-CN"/>
+              </w:rPr>
+            </w:pPr>
+            <w:r>
+              <w:rPr>
+                <w:rFonts w:ascii="HanziPen SC" w:eastAsia="HanziPen SC" w:hAnsi="HanziPen SC" w:hint="eastAsia"/>
+                <w:sz w:val="20"/>
+                <w:lang w:eastAsia="zh-CN"/>
+              </w:rPr>
+              <w:t xml:space="preserve">3.1.3 </w:t>
+            </w:r>
+            <w:r>
+              <w:rPr>
+                <w:rFonts w:ascii="HanziPen SC" w:eastAsia="HanziPen SC" w:hAnsi="HanziPen SC"/>
+                <w:sz w:val="20"/>
+                <w:lang w:eastAsia="zh-CN"/>
+              </w:rPr>
+              <w:t>系统确认</w:t>
+            </w:r>
+            <w:r>
+              <w:rPr>
+                <w:rFonts w:ascii="HanziPen SC" w:eastAsia="HanziPen SC" w:hAnsi="HanziPen SC" w:hint="eastAsia"/>
+                <w:sz w:val="20"/>
+                <w:lang w:eastAsia="zh-CN"/>
+              </w:rPr>
+              <w:t>信息</w:t>
+            </w:r>
+            <w:r>
+              <w:rPr>
+                <w:rFonts w:ascii="HanziPen SC" w:eastAsia="HanziPen SC" w:hAnsi="HanziPen SC"/>
+                <w:sz w:val="20"/>
+                <w:lang w:eastAsia="zh-CN"/>
+              </w:rPr>
+              <w:t>填写完毕后，</w:t>
+            </w:r>
+            <w:r>
+              <w:rPr>
+                <w:rFonts w:ascii="HanziPen SC" w:eastAsia="HanziPen SC" w:hAnsi="HanziPen SC" w:hint="eastAsia"/>
+                <w:sz w:val="20"/>
+                <w:lang w:eastAsia="zh-CN"/>
+              </w:rPr>
+              <w:t>保存此条</w:t>
+            </w:r>
+            <w:r>
+              <w:rPr>
+                <w:rFonts w:ascii="HanziPen SC" w:eastAsia="HanziPen SC" w:hAnsi="HanziPen SC"/>
+                <w:sz w:val="20"/>
+                <w:lang w:eastAsia="zh-CN"/>
+              </w:rPr>
+              <w:t>会员信息</w:t>
+            </w:r>
+          </w:p>
+          <w:p>
+            <w:pPr>
+              <w:pStyle w:val="1"/>
+              <w:spacing w:line="240" w:lineRule="atLeast"/>
+              <w:ind w:firstLineChars="0" w:firstLine="0"/>
+              <w:cnfStyle w:val="000000100000" w:firstRow="0" w:lastRow="0" w:firstColumn="0" w:lastColumn="0" w:oddVBand="0" w:evenVBand="0" w:oddHBand="1" w:evenHBand="0" w:firstRowFirstColumn="0" w:firstRowLastColumn="0" w:lastRowFirstColumn="0" w:lastRowLastColumn="0"/>
+              <w:rPr>
+                <w:rFonts w:ascii="HanziPen SC" w:eastAsia="HanziPen SC" w:hAnsi="HanziPen SC"/>
+                <w:sz w:val="20"/>
+                <w:lang w:eastAsia="zh-CN"/>
+              </w:rPr>
+            </w:pPr>
+            <w:r>
+              <w:rPr>
+                <w:rFonts w:ascii="HanziPen SC" w:eastAsia="HanziPen SC" w:hAnsi="HanziPen SC"/>
+                <w:sz w:val="20"/>
+                <w:lang w:eastAsia="zh-CN"/>
+              </w:rPr>
+              <w:t xml:space="preserve">  3.2用户选择申请企业会员</w:t>
+            </w:r>
+          </w:p>
+          <w:p>
+            <w:pPr>
+              <w:pStyle w:val="1"/>
+              <w:spacing w:line="240" w:lineRule="atLeast"/>
+              <w:ind w:firstLineChars="0"/>
+              <w:cnfStyle w:val="000000100000" w:firstRow="0" w:lastRow="0" w:firstColumn="0" w:lastColumn="0" w:oddVBand="0" w:evenVBand="0" w:oddHBand="1" w:evenHBand="0" w:firstRowFirstColumn="0" w:firstRowLastColumn="0" w:lastRowFirstColumn="0" w:lastRowLastColumn="0"/>
+              <w:rPr>
+                <w:rFonts w:ascii="HanziPen SC" w:eastAsia="HanziPen SC" w:hAnsi="HanziPen SC"/>
+                <w:sz w:val="20"/>
+                <w:lang w:eastAsia="zh-CN"/>
+              </w:rPr>
+            </w:pPr>
+            <w:r>
+              <w:rPr>
+                <w:rFonts w:ascii="HanziPen SC" w:eastAsia="HanziPen SC" w:hAnsi="HanziPen SC"/>
+                <w:sz w:val="20"/>
+                <w:lang w:eastAsia="zh-CN"/>
+              </w:rPr>
+              <w:t xml:space="preserve">3.2.1 </w:t>
+            </w:r>
+            <w:r>
+              <w:rPr>
+                <w:rFonts w:ascii="HanziPen SC" w:eastAsia="HanziPen SC" w:hAnsi="HanziPen SC" w:hint="eastAsia"/>
+                <w:sz w:val="20"/>
+                <w:lang w:eastAsia="zh-CN"/>
+              </w:rPr>
+              <w:t>系统</w:t>
+            </w:r>
+            <w:r>
+              <w:rPr>
+                <w:rFonts w:ascii="HanziPen SC" w:eastAsia="HanziPen SC" w:hAnsi="HanziPen SC"/>
+                <w:sz w:val="20"/>
+                <w:lang w:eastAsia="zh-CN"/>
+              </w:rPr>
+              <w:t>提示用户</w:t>
+            </w:r>
+            <w:r>
+              <w:rPr>
+                <w:rFonts w:ascii="HanziPen SC" w:eastAsia="HanziPen SC" w:hAnsi="HanziPen SC" w:hint="eastAsia"/>
+                <w:sz w:val="20"/>
+                <w:lang w:eastAsia="zh-CN"/>
+              </w:rPr>
+              <w:t>填写</w:t>
+            </w:r>
+            <w:r>
+              <w:rPr>
+                <w:rFonts w:ascii="HanziPen SC" w:eastAsia="HanziPen SC" w:hAnsi="HanziPen SC"/>
+                <w:sz w:val="20"/>
+                <w:lang w:eastAsia="zh-CN"/>
+              </w:rPr>
+              <w:t>企业名称</w:t>
+            </w:r>
+          </w:p>
+          <w:p>
+            <w:pPr>
+              <w:pStyle w:val="1"/>
+              <w:spacing w:line="240" w:lineRule="atLeast"/>
+              <w:ind w:firstLineChars="0"/>
+              <w:cnfStyle w:val="000000100000" w:firstRow="0" w:lastRow="0" w:firstColumn="0" w:lastColumn="0" w:oddVBand="0" w:evenVBand="0" w:oddHBand="1" w:evenHBand="0" w:firstRowFirstColumn="0" w:firstRowLastColumn="0" w:lastRowFirstColumn="0" w:lastRowLastColumn="0"/>
+              <w:rPr>
+                <w:rFonts w:ascii="HanziPen SC" w:eastAsia="HanziPen SC" w:hAnsi="HanziPen SC"/>
+                <w:sz w:val="20"/>
+                <w:lang w:eastAsia="zh-CN"/>
+              </w:rPr>
+            </w:pPr>
+            <w:r>
+              <w:rPr>
+                <w:rFonts w:ascii="HanziPen SC" w:eastAsia="HanziPen SC" w:hAnsi="HanziPen SC" w:hint="eastAsia"/>
+                <w:sz w:val="20"/>
+                <w:lang w:eastAsia="zh-CN"/>
+              </w:rPr>
+              <w:lastRenderedPageBreak/>
+              <w:t>3.2.2 用户</w:t>
+            </w:r>
+            <w:r>
+              <w:rPr>
+                <w:rFonts w:ascii="HanziPen SC" w:eastAsia="HanziPen SC" w:hAnsi="HanziPen SC"/>
+                <w:sz w:val="20"/>
+                <w:lang w:eastAsia="zh-CN"/>
+              </w:rPr>
+              <w:t>输入企业名称，</w:t>
+            </w:r>
+            <w:r>
+              <w:rPr>
+                <w:rFonts w:ascii="HanziPen SC" w:eastAsia="HanziPen SC" w:hAnsi="HanziPen SC" w:hint="eastAsia"/>
+                <w:sz w:val="20"/>
+                <w:lang w:eastAsia="zh-CN"/>
+              </w:rPr>
+              <w:t>并</w:t>
+            </w:r>
+            <w:r>
+              <w:rPr>
+                <w:rFonts w:ascii="HanziPen SC" w:eastAsia="HanziPen SC" w:hAnsi="HanziPen SC"/>
+                <w:sz w:val="20"/>
+                <w:lang w:eastAsia="zh-CN"/>
+              </w:rPr>
+              <w:t>提交</w:t>
+            </w:r>
+          </w:p>
+          <w:p>
+            <w:pPr>
+              <w:pStyle w:val="1"/>
+              <w:spacing w:line="240" w:lineRule="atLeast"/>
+              <w:ind w:firstLineChars="0"/>
+              <w:cnfStyle w:val="000000100000" w:firstRow="0" w:lastRow="0" w:firstColumn="0" w:lastColumn="0" w:oddVBand="0" w:evenVBand="0" w:oddHBand="1" w:evenHBand="0" w:firstRowFirstColumn="0" w:firstRowLastColumn="0" w:lastRowFirstColumn="0" w:lastRowLastColumn="0"/>
+              <w:rPr>
+                <w:rFonts w:ascii="HanziPen SC" w:eastAsia="HanziPen SC" w:hAnsi="HanziPen SC"/>
+                <w:sz w:val="20"/>
+                <w:lang w:eastAsia="zh-CN"/>
+              </w:rPr>
+            </w:pPr>
+            <w:r>
+              <w:rPr>
+                <w:rFonts w:ascii="HanziPen SC" w:eastAsia="HanziPen SC" w:hAnsi="HanziPen SC" w:hint="eastAsia"/>
+                <w:sz w:val="20"/>
+                <w:lang w:eastAsia="zh-CN"/>
+              </w:rPr>
+              <w:t>3.2.3 系统</w:t>
+            </w:r>
+            <w:r>
+              <w:rPr>
+                <w:rFonts w:ascii="HanziPen SC" w:eastAsia="HanziPen SC" w:hAnsi="HanziPen SC"/>
+                <w:sz w:val="20"/>
+                <w:lang w:eastAsia="zh-CN"/>
+              </w:rPr>
+              <w:t>确认信息填写完毕后，保存此条会员信息</w:t>
+            </w:r>
+          </w:p>
+          <w:p>
+            <w:pPr>
+              <w:pStyle w:val="1"/>
+              <w:spacing w:line="240" w:lineRule="atLeast"/>
+              <w:ind w:firstLineChars="0" w:firstLine="0"/>
+              <w:cnfStyle w:val="000000100000" w:firstRow="0" w:lastRow="0" w:firstColumn="0" w:lastColumn="0" w:oddVBand="0" w:evenVBand="0" w:oddHBand="1" w:evenHBand="0" w:firstRowFirstColumn="0" w:firstRowLastColumn="0" w:lastRowFirstColumn="0" w:lastRowLastColumn="0"/>
+              <w:rPr>
+                <w:rFonts w:ascii="HanziPen SC" w:eastAsia="HanziPen SC" w:hAnsi="HanziPen SC" w:hint="eastAsia"/>
+                <w:sz w:val="20"/>
+                <w:lang w:eastAsia="zh-CN"/>
+              </w:rPr>
+            </w:pPr>
+            <w:r>
+              <w:rPr>
+                <w:rFonts w:ascii="HanziPen SC" w:eastAsia="HanziPen SC" w:hAnsi="HanziPen SC"/>
+                <w:sz w:val="20"/>
+                <w:lang w:eastAsia="zh-CN"/>
+              </w:rPr>
+              <w:t xml:space="preserve">4. </w:t>
+            </w:r>
+            <w:r>
+              <w:rPr>
+                <w:rFonts w:ascii="HanziPen SC" w:eastAsia="HanziPen SC" w:hAnsi="HanziPen SC" w:hint="eastAsia"/>
+                <w:sz w:val="20"/>
+                <w:lang w:eastAsia="zh-CN"/>
+              </w:rPr>
+              <w:t>系统</w:t>
+            </w:r>
+            <w:r>
+              <w:rPr>
+                <w:rFonts w:ascii="HanziPen SC" w:eastAsia="HanziPen SC" w:hAnsi="HanziPen SC"/>
+                <w:sz w:val="20"/>
+                <w:lang w:eastAsia="zh-CN"/>
+              </w:rPr>
+              <w:t>回到空闲状态</w:t>
+            </w:r>
+          </w:p>
+        </w:tc>
+      </w:tr>
+      <w:tr>
+        <w:trPr>
+          <w:trHeight w:val="1591"/>
+        </w:trPr>
+        <w:tc>
+          <w:tcPr>
+            <w:cnfStyle w:val="000010000000" w:firstRow="0" w:lastRow="0" w:firstColumn="0" w:lastColumn="0" w:oddVBand="1" w:evenVBand="0" w:oddHBand="0" w:evenHBand="0" w:firstRowFirstColumn="0" w:firstRowLastColumn="0" w:lastRowFirstColumn="0" w:lastRowLastColumn="0"/>
+            <w:tcW w:w="1134" w:type="dxa"/>
+          </w:tcPr>
+          <w:p>
+            <w:pPr>
+              <w:spacing w:line="240" w:lineRule="atLeast"/>
+              <w:jc w:val="center"/>
+              <w:rPr>
+                <w:rFonts w:ascii="HanziPen SC" w:eastAsia="HanziPen SC" w:hAnsi="HanziPen SC"/>
+                <w:b/>
+                <w:sz w:val="20"/>
+              </w:rPr>
+            </w:pPr>
+            <w:proofErr w:type="spellStart"/>
+            <w:r>
+              <w:rPr>
+                <w:rFonts w:ascii="HanziPen SC" w:eastAsia="HanziPen SC" w:hAnsi="HanziPen SC" w:hint="eastAsia"/>
+                <w:b/>
+                <w:sz w:val="20"/>
+              </w:rPr>
+              <w:lastRenderedPageBreak/>
+              <w:t>扩展流程</w:t>
+            </w:r>
+            <w:proofErr w:type="spellEnd"/>
+          </w:p>
+        </w:tc>
+        <w:tc>
+          <w:tcPr>
+            <w:tcW w:w="7066" w:type="dxa"/>
+            <w:gridSpan w:val="3"/>
+          </w:tcPr>
+          <w:p>
+            <w:pPr>
+              <w:pStyle w:val="1"/>
+              <w:spacing w:line="240" w:lineRule="atLeast"/>
+              <w:ind w:firstLineChars="0" w:firstLine="0"/>
+              <w:cnfStyle w:val="000000000000" w:firstRow="0" w:lastRow="0" w:firstColumn="0" w:lastColumn="0" w:oddVBand="0" w:evenVBand="0" w:oddHBand="0" w:evenHBand="0" w:firstRowFirstColumn="0" w:firstRowLastColumn="0" w:lastRowFirstColumn="0" w:lastRowLastColumn="0"/>
+              <w:rPr>
+                <w:rFonts w:ascii="HanziPen SC" w:eastAsia="HanziPen SC" w:hAnsi="HanziPen SC" w:hint="eastAsia"/>
+                <w:sz w:val="20"/>
+                <w:lang w:eastAsia="zh-CN"/>
+              </w:rPr>
+            </w:pPr>
+            <w:r>
+              <w:rPr>
+                <w:rFonts w:ascii="HanziPen SC" w:eastAsia="HanziPen SC" w:hAnsi="HanziPen SC" w:hint="eastAsia"/>
+                <w:sz w:val="20"/>
+                <w:lang w:eastAsia="zh-CN"/>
+              </w:rPr>
+              <w:t>3.1.2a</w:t>
+            </w:r>
+            <w:r>
+              <w:rPr>
+                <w:rFonts w:ascii="HanziPen SC" w:eastAsia="HanziPen SC" w:hAnsi="HanziPen SC"/>
+                <w:sz w:val="20"/>
+                <w:lang w:eastAsia="zh-CN"/>
+              </w:rPr>
+              <w:t xml:space="preserve"> </w:t>
+            </w:r>
+            <w:r>
+              <w:rPr>
+                <w:rFonts w:ascii="HanziPen SC" w:eastAsia="HanziPen SC" w:hAnsi="HanziPen SC" w:hint="eastAsia"/>
+                <w:sz w:val="20"/>
+                <w:lang w:eastAsia="zh-CN"/>
+              </w:rPr>
+              <w:t>用户</w:t>
+            </w:r>
+            <w:r>
+              <w:rPr>
+                <w:rFonts w:ascii="HanziPen SC" w:eastAsia="HanziPen SC" w:hAnsi="HanziPen SC"/>
+                <w:sz w:val="20"/>
+                <w:lang w:eastAsia="zh-CN"/>
+              </w:rPr>
+              <w:t>没有填写完整出生日期</w:t>
+            </w:r>
+            <w:r>
+              <w:rPr>
+                <w:rFonts w:ascii="HanziPen SC" w:eastAsia="HanziPen SC" w:hAnsi="HanziPen SC" w:hint="eastAsia"/>
+                <w:sz w:val="20"/>
+                <w:lang w:eastAsia="zh-CN"/>
+              </w:rPr>
+              <w:t>即</w:t>
+            </w:r>
+            <w:r>
+              <w:rPr>
+                <w:rFonts w:ascii="HanziPen SC" w:eastAsia="HanziPen SC" w:hAnsi="HanziPen SC"/>
+                <w:sz w:val="20"/>
+                <w:lang w:eastAsia="zh-CN"/>
+              </w:rPr>
+              <w:t>提交</w:t>
+            </w:r>
+          </w:p>
+          <w:p>
+            <w:pPr>
+              <w:pStyle w:val="1"/>
+              <w:spacing w:line="240" w:lineRule="atLeast"/>
+              <w:ind w:firstLineChars="0" w:firstLine="0"/>
+              <w:cnfStyle w:val="000000000000" w:firstRow="0" w:lastRow="0" w:firstColumn="0" w:lastColumn="0" w:oddVBand="0" w:evenVBand="0" w:oddHBand="0" w:evenHBand="0" w:firstRowFirstColumn="0" w:firstRowLastColumn="0" w:lastRowFirstColumn="0" w:lastRowLastColumn="0"/>
+              <w:rPr>
+                <w:rFonts w:ascii="HanziPen SC" w:eastAsia="HanziPen SC" w:hAnsi="HanziPen SC"/>
+                <w:sz w:val="20"/>
+                <w:lang w:eastAsia="zh-CN"/>
+              </w:rPr>
+            </w:pPr>
+            <w:r>
+              <w:rPr>
+                <w:rFonts w:ascii="HanziPen SC" w:eastAsia="HanziPen SC" w:hAnsi="HanziPen SC" w:hint="eastAsia"/>
+                <w:sz w:val="20"/>
+                <w:lang w:eastAsia="zh-CN"/>
+              </w:rPr>
+              <w:t xml:space="preserve">   1.系统</w:t>
+            </w:r>
+            <w:r>
+              <w:rPr>
+                <w:rFonts w:ascii="HanziPen SC" w:eastAsia="HanziPen SC" w:hAnsi="HanziPen SC"/>
+                <w:sz w:val="20"/>
+                <w:lang w:eastAsia="zh-CN"/>
+              </w:rPr>
+              <w:t>提示用户完善信息，</w:t>
+            </w:r>
+            <w:r>
+              <w:rPr>
+                <w:rFonts w:ascii="HanziPen SC" w:eastAsia="HanziPen SC" w:hAnsi="HanziPen SC" w:hint="eastAsia"/>
+                <w:sz w:val="20"/>
+                <w:lang w:eastAsia="zh-CN"/>
+              </w:rPr>
+              <w:t>回到</w:t>
+            </w:r>
+            <w:r>
+              <w:rPr>
+                <w:rFonts w:ascii="HanziPen SC" w:eastAsia="HanziPen SC" w:hAnsi="HanziPen SC"/>
+                <w:sz w:val="20"/>
+                <w:lang w:eastAsia="zh-CN"/>
+              </w:rPr>
+              <w:t>3.1.2</w:t>
+            </w:r>
+            <w:r>
+              <w:rPr>
+                <w:rFonts w:ascii="HanziPen SC" w:eastAsia="HanziPen SC" w:hAnsi="HanziPen SC" w:hint="eastAsia"/>
+                <w:sz w:val="20"/>
+                <w:lang w:eastAsia="zh-CN"/>
+              </w:rPr>
+              <w:t>步</w:t>
+            </w:r>
+          </w:p>
+          <w:p>
+            <w:pPr>
+              <w:pStyle w:val="1"/>
+              <w:spacing w:line="240" w:lineRule="atLeast"/>
+              <w:ind w:firstLineChars="0" w:firstLine="0"/>
+              <w:cnfStyle w:val="000000000000" w:firstRow="0" w:lastRow="0" w:firstColumn="0" w:lastColumn="0" w:oddVBand="0" w:evenVBand="0" w:oddHBand="0" w:evenHBand="0" w:firstRowFirstColumn="0" w:firstRowLastColumn="0" w:lastRowFirstColumn="0" w:lastRowLastColumn="0"/>
+              <w:rPr>
+                <w:rFonts w:ascii="HanziPen SC" w:eastAsia="HanziPen SC" w:hAnsi="HanziPen SC" w:hint="eastAsia"/>
+                <w:sz w:val="20"/>
+                <w:lang w:eastAsia="zh-CN"/>
+              </w:rPr>
+            </w:pPr>
+            <w:r>
+              <w:rPr>
+                <w:rFonts w:ascii="HanziPen SC" w:eastAsia="HanziPen SC" w:hAnsi="HanziPen SC" w:hint="eastAsia"/>
+                <w:sz w:val="20"/>
+                <w:lang w:eastAsia="zh-CN"/>
+              </w:rPr>
+              <w:t>3.2.2a</w:t>
+            </w:r>
+            <w:r>
+              <w:rPr>
+                <w:rFonts w:ascii="HanziPen SC" w:eastAsia="HanziPen SC" w:hAnsi="HanziPen SC"/>
+                <w:sz w:val="20"/>
+                <w:lang w:eastAsia="zh-CN"/>
+              </w:rPr>
+              <w:t xml:space="preserve"> </w:t>
+            </w:r>
+            <w:r>
+              <w:rPr>
+                <w:rFonts w:ascii="HanziPen SC" w:eastAsia="HanziPen SC" w:hAnsi="HanziPen SC" w:hint="eastAsia"/>
+                <w:sz w:val="20"/>
+                <w:lang w:eastAsia="zh-CN"/>
+              </w:rPr>
+              <w:t>用户</w:t>
+            </w:r>
+            <w:r>
+              <w:rPr>
+                <w:rFonts w:ascii="HanziPen SC" w:eastAsia="HanziPen SC" w:hAnsi="HanziPen SC"/>
+                <w:sz w:val="20"/>
+                <w:lang w:eastAsia="zh-CN"/>
+              </w:rPr>
+              <w:t>没有填写企业名称</w:t>
+            </w:r>
+            <w:r>
+              <w:rPr>
+                <w:rFonts w:ascii="HanziPen SC" w:eastAsia="HanziPen SC" w:hAnsi="HanziPen SC" w:hint="eastAsia"/>
+                <w:sz w:val="20"/>
+                <w:lang w:eastAsia="zh-CN"/>
+              </w:rPr>
+              <w:t>即</w:t>
+            </w:r>
+            <w:bookmarkStart w:id="0" w:name="_GoBack"/>
+            <w:bookmarkEnd w:id="0"/>
+            <w:r>
+              <w:rPr>
+                <w:rFonts w:ascii="HanziPen SC" w:eastAsia="HanziPen SC" w:hAnsi="HanziPen SC"/>
+                <w:sz w:val="20"/>
+                <w:lang w:eastAsia="zh-CN"/>
+              </w:rPr>
+              <w:t>提交</w:t>
+            </w:r>
+          </w:p>
+          <w:p>
+            <w:pPr>
+              <w:pStyle w:val="1"/>
+              <w:spacing w:line="240" w:lineRule="atLeast"/>
+              <w:ind w:firstLineChars="0" w:firstLine="0"/>
+              <w:cnfStyle w:val="000000000000" w:firstRow="0" w:lastRow="0" w:firstColumn="0" w:lastColumn="0" w:oddVBand="0" w:evenVBand="0" w:oddHBand="0" w:evenHBand="0" w:firstRowFirstColumn="0" w:firstRowLastColumn="0" w:lastRowFirstColumn="0" w:lastRowLastColumn="0"/>
+              <w:rPr>
+                <w:rFonts w:ascii="HanziPen SC" w:eastAsia="HanziPen SC" w:hAnsi="HanziPen SC" w:hint="eastAsia"/>
+                <w:sz w:val="20"/>
+                <w:lang w:eastAsia="zh-CN"/>
+              </w:rPr>
+            </w:pPr>
+            <w:r>
+              <w:rPr>
+                <w:rFonts w:ascii="HanziPen SC" w:eastAsia="HanziPen SC" w:hAnsi="HanziPen SC" w:hint="eastAsia"/>
+                <w:sz w:val="20"/>
+                <w:lang w:eastAsia="zh-CN"/>
+              </w:rPr>
+              <w:t xml:space="preserve">   1.系统</w:t>
+            </w:r>
+            <w:r>
+              <w:rPr>
+                <w:rFonts w:ascii="HanziPen SC" w:eastAsia="HanziPen SC" w:hAnsi="HanziPen SC"/>
+                <w:sz w:val="20"/>
+                <w:lang w:eastAsia="zh-CN"/>
+              </w:rPr>
+              <w:t>提示用户完善信息，</w:t>
+            </w:r>
+            <w:r>
+              <w:rPr>
+                <w:rFonts w:ascii="HanziPen SC" w:eastAsia="HanziPen SC" w:hAnsi="HanziPen SC" w:hint="eastAsia"/>
+                <w:sz w:val="20"/>
+                <w:lang w:eastAsia="zh-CN"/>
+              </w:rPr>
+              <w:t>回到</w:t>
+            </w:r>
+            <w:r>
+              <w:rPr>
+                <w:rFonts w:ascii="HanziPen SC" w:eastAsia="HanziPen SC" w:hAnsi="HanziPen SC"/>
+                <w:sz w:val="20"/>
+                <w:lang w:eastAsia="zh-CN"/>
+              </w:rPr>
+              <w:t>3.2.2</w:t>
+            </w:r>
+            <w:r>
+              <w:rPr>
+                <w:rFonts w:ascii="HanziPen SC" w:eastAsia="HanziPen SC" w:hAnsi="HanziPen SC" w:hint="eastAsia"/>
+                <w:sz w:val="20"/>
+                <w:lang w:eastAsia="zh-CN"/>
+              </w:rPr>
+              <w:t>步</w:t>
+            </w:r>
+          </w:p>
+        </w:tc>
+      </w:tr>
+    </w:tbl>
+    <w:p/>
+    <w:p>
+      <w:pPr>
+        <w:rPr>
+          <w:rFonts w:ascii="HanziPen SC" w:eastAsia="HanziPen SC" w:hAnsi="HanziPen SC"/>
           <w:sz w:val="20"/>
           <w:lang w:eastAsia="zh-CN"/>
         </w:rPr>
@@ -6621,7 +8219,16 @@
           <w:szCs w:val="22"/>
           <w:lang w:eastAsia="zh-CN"/>
         </w:rPr>
-        <w:t xml:space="preserve">5 </w:t>
+        <w:t>6</w:t>
+      </w:r>
+      <w:r>
+        <w:rPr>
+          <w:rFonts w:ascii="HanziPen SC" w:eastAsia="HanziPen SC" w:hAnsi="HanziPen SC"/>
+          <w:b/>
+          <w:szCs w:val="22"/>
+          <w:lang w:eastAsia="zh-CN"/>
+        </w:rPr>
+        <w:t xml:space="preserve"> </w:t>
       </w:r>
       <w:r>
         <w:rPr>
@@ -6703,7 +8310,7 @@
                 <w:sz w:val="20"/>
                 <w:szCs w:val="20"/>
               </w:rPr>
-              <w:t>5</w:t>
+              <w:t>6</w:t>
             </w:r>
           </w:p>
         </w:tc>
@@ -7331,6 +8938,7 @@
                 <w:b/>
                 <w:sz w:val="20"/>
               </w:rPr>
+              <w:lastRenderedPageBreak/>
               <w:t>正常流程</w:t>
             </w:r>
             <w:proofErr w:type="spellEnd"/>
@@ -7563,7 +9171,6 @@
                 <w:b/>
                 <w:sz w:val="20"/>
               </w:rPr>
-              <w:lastRenderedPageBreak/>
               <w:t>扩展流程</w:t>
             </w:r>
             <w:proofErr w:type="spellEnd"/>
@@ -7941,7 +9548,7 @@
           <w:szCs w:val="22"/>
           <w:lang w:eastAsia="zh-CN"/>
         </w:rPr>
-        <w:t>6</w:t>
+        <w:t>7</w:t>
       </w:r>
       <w:r>
         <w:rPr>
@@ -8026,11 +9633,11 @@
             </w:pPr>
             <w:r>
               <w:rPr>
-                <w:rFonts w:ascii="HanziPen SC" w:eastAsia="HanziPen SC" w:hAnsi="HanziPen SC" w:hint="eastAsia"/>
+                <w:rFonts w:ascii="HanziPen SC" w:eastAsia="HanziPen SC" w:hAnsi="HanziPen SC"/>
                 <w:sz w:val="20"/>
                 <w:szCs w:val="20"/>
               </w:rPr>
-              <w:t>6</w:t>
+              <w:t>7</w:t>
             </w:r>
           </w:p>
         </w:tc>
@@ -8218,6 +9825,7 @@
                 <w:b/>
                 <w:sz w:val="20"/>
               </w:rPr>
+              <w:lastRenderedPageBreak/>
               <w:t>创建时间</w:t>
             </w:r>
             <w:proofErr w:type="spellEnd"/>
@@ -8663,7 +10271,6 @@
                 <w:b/>
                 <w:sz w:val="20"/>
               </w:rPr>
-              <w:lastRenderedPageBreak/>
               <w:t>正常流程</w:t>
             </w:r>
             <w:proofErr w:type="spellEnd"/>
@@ -9187,6 +10794,7 @@
                 <w:sz w:val="20"/>
                 <w:lang w:eastAsia="zh-CN"/>
               </w:rPr>
+              <w:lastRenderedPageBreak/>
               <w:t>2.工作人员输入日期和折扣程度</w:t>
             </w:r>
           </w:p>
@@ -9245,6 +10853,7 @@
                 <w:b/>
                 <w:sz w:val="20"/>
               </w:rPr>
+              <w:lastRenderedPageBreak/>
               <w:t>扩展流程</w:t>
             </w:r>
             <w:proofErr w:type="spellEnd"/>
@@ -9392,7 +11001,6 @@
                 <w:sz w:val="20"/>
                 <w:lang w:eastAsia="zh-CN"/>
               </w:rPr>
-              <w:lastRenderedPageBreak/>
               <w:t>特殊需求</w:t>
             </w:r>
           </w:p>
@@ -9502,7 +11110,16 @@
           <w:szCs w:val="22"/>
           <w:lang w:eastAsia="zh-CN"/>
         </w:rPr>
-        <w:t xml:space="preserve">7 </w:t>
+        <w:t>8</w:t>
+      </w:r>
+      <w:r>
+        <w:rPr>
+          <w:rFonts w:ascii="HanziPen SC" w:eastAsia="HanziPen SC" w:hAnsi="HanziPen SC"/>
+          <w:b/>
+          <w:szCs w:val="22"/>
+          <w:lang w:eastAsia="zh-CN"/>
+        </w:rPr>
+        <w:t xml:space="preserve"> </w:t>
       </w:r>
       <w:r>
         <w:rPr>
@@ -9582,7 +11199,7 @@
                 <w:sz w:val="20"/>
                 <w:szCs w:val="20"/>
               </w:rPr>
-              <w:t>7</w:t>
+              <w:t>8</w:t>
             </w:r>
           </w:p>
         </w:tc>
@@ -10234,6 +11851,7 @@
                 <w:sz w:val="20"/>
                 <w:lang w:eastAsia="zh-CN"/>
               </w:rPr>
+              <w:lastRenderedPageBreak/>
               <w:t>正常流程</w:t>
             </w:r>
           </w:p>
@@ -10608,7 +12226,6 @@
                 <w:sz w:val="20"/>
                 <w:lang w:eastAsia="zh-CN"/>
               </w:rPr>
-              <w:lastRenderedPageBreak/>
               <w:t xml:space="preserve">          3</w:t>
             </w:r>
             <w:r>
@@ -10984,7 +12601,6 @@
                 <w:sz w:val="20"/>
                 <w:lang w:eastAsia="zh-CN"/>
               </w:rPr>
-              <w:lastRenderedPageBreak/>
               <w:t>扩展流程</w:t>
             </w:r>
           </w:p>
@@ -11132,6 +12748,7 @@
                 <w:sz w:val="20"/>
                 <w:lang w:eastAsia="zh-CN"/>
               </w:rPr>
+              <w:lastRenderedPageBreak/>
               <w:t>2．</w:t>
             </w:r>
             <w:r>
@@ -11213,6 +12830,7 @@
                 <w:sz w:val="20"/>
                 <w:lang w:eastAsia="zh-CN"/>
               </w:rPr>
+              <w:lastRenderedPageBreak/>
               <w:t>特殊需求</w:t>
             </w:r>
           </w:p>
@@ -11350,7 +12968,7 @@
           <w:szCs w:val="22"/>
           <w:lang w:eastAsia="zh-CN"/>
         </w:rPr>
-        <w:t>8</w:t>
+        <w:t>9</w:t>
       </w:r>
       <w:r>
         <w:rPr>
@@ -11438,7 +13056,7 @@
                 <w:sz w:val="20"/>
                 <w:szCs w:val="20"/>
               </w:rPr>
-              <w:t>8</w:t>
+              <w:t>9</w:t>
             </w:r>
           </w:p>
         </w:tc>
@@ -11521,7 +13139,6 @@
                 <w:sz w:val="20"/>
                 <w:lang w:eastAsia="zh-CN"/>
               </w:rPr>
-              <w:lastRenderedPageBreak/>
               <w:t>创建者</w:t>
             </w:r>
           </w:p>
@@ -12082,6 +13699,7 @@
                 <w:sz w:val="20"/>
                 <w:lang w:eastAsia="zh-CN"/>
               </w:rPr>
+              <w:lastRenderedPageBreak/>
               <w:t>正常流</w:t>
             </w:r>
             <w:r>
@@ -12559,7 +14177,7 @@
           <w:szCs w:val="22"/>
           <w:lang w:eastAsia="zh-CN"/>
         </w:rPr>
-        <w:t>9</w:t>
+        <w:t>10</w:t>
       </w:r>
       <w:r>
         <w:rPr>
@@ -12665,7 +14283,7 @@
                 <w:sz w:val="20"/>
                 <w:szCs w:val="20"/>
               </w:rPr>
-              <w:t>9</w:t>
+              <w:t>10</w:t>
             </w:r>
           </w:p>
         </w:tc>
@@ -12764,7 +14382,6 @@
                 <w:sz w:val="20"/>
                 <w:lang w:eastAsia="zh-CN"/>
               </w:rPr>
-              <w:lastRenderedPageBreak/>
               <w:t>创建者</w:t>
             </w:r>
           </w:p>
@@ -13310,6 +14927,7 @@
                 <w:sz w:val="20"/>
                 <w:lang w:eastAsia="zh-CN"/>
               </w:rPr>
+              <w:lastRenderedPageBreak/>
               <w:t>正常流程</w:t>
             </w:r>
           </w:p>
@@ -13896,7 +15514,6 @@
                 <w:sz w:val="20"/>
                 <w:lang w:eastAsia="zh-CN"/>
               </w:rPr>
-              <w:lastRenderedPageBreak/>
               <w:t xml:space="preserve">   3.  系统</w:t>
             </w:r>
             <w:r>
@@ -14161,6 +15778,7 @@
                 <w:sz w:val="20"/>
                 <w:lang w:eastAsia="zh-CN"/>
               </w:rPr>
+              <w:lastRenderedPageBreak/>
               <w:t xml:space="preserve">   4.  工作人员确认</w:t>
             </w:r>
           </w:p>
@@ -14777,7 +16395,16 @@
           <w:szCs w:val="22"/>
           <w:lang w:eastAsia="zh-CN"/>
         </w:rPr>
-        <w:t xml:space="preserve">10 </w:t>
+        <w:t>11</w:t>
+      </w:r>
+      <w:r>
+        <w:rPr>
+          <w:rFonts w:ascii="HanziPen SC" w:eastAsia="HanziPen SC" w:hAnsi="HanziPen SC"/>
+          <w:b/>
+          <w:szCs w:val="22"/>
+          <w:lang w:eastAsia="zh-CN"/>
+        </w:rPr>
+        <w:t xml:space="preserve"> </w:t>
       </w:r>
       <w:r>
         <w:rPr>
@@ -14857,7 +16484,15 @@
                 <w:sz w:val="20"/>
                 <w:szCs w:val="20"/>
               </w:rPr>
-              <w:t>10</w:t>
+              <w:t>1</w:t>
+            </w:r>
+            <w:r>
+              <w:rPr>
+                <w:rFonts w:ascii="HanziPen SC" w:eastAsia="HanziPen SC" w:hAnsi="HanziPen SC" w:hint="eastAsia"/>
+                <w:sz w:val="20"/>
+                <w:szCs w:val="20"/>
+              </w:rPr>
+              <w:t>1</w:t>
             </w:r>
           </w:p>
         </w:tc>
@@ -14940,7 +16575,6 @@
                 <w:sz w:val="20"/>
                 <w:lang w:eastAsia="zh-CN"/>
               </w:rPr>
-              <w:lastRenderedPageBreak/>
               <w:t>创建者</w:t>
             </w:r>
           </w:p>
@@ -15478,6 +17112,7 @@
                 <w:sz w:val="20"/>
                 <w:lang w:eastAsia="zh-CN"/>
               </w:rPr>
+              <w:lastRenderedPageBreak/>
               <w:t>正常流程</w:t>
             </w:r>
           </w:p>
@@ -15936,7 +17571,6 @@
           <w:szCs w:val="22"/>
           <w:lang w:eastAsia="zh-CN"/>
         </w:rPr>
-        <w:lastRenderedPageBreak/>
         <w:t>＃用例</w:t>
       </w:r>
       <w:r>
@@ -15946,7 +17580,7 @@
           <w:szCs w:val="22"/>
           <w:lang w:eastAsia="zh-CN"/>
         </w:rPr>
-        <w:t>11</w:t>
+        <w:t>12</w:t>
       </w:r>
       <w:r>
         <w:rPr>
@@ -16037,7 +17671,15 @@
                 <w:sz w:val="20"/>
                 <w:szCs w:val="20"/>
               </w:rPr>
-              <w:t>11</w:t>
+              <w:t>1</w:t>
+            </w:r>
+            <w:r>
+              <w:rPr>
+                <w:rFonts w:ascii="HanziPen SC" w:eastAsia="HanziPen SC" w:hAnsi="HanziPen SC"/>
+                <w:sz w:val="20"/>
+                <w:szCs w:val="20"/>
+              </w:rPr>
+              <w:t>2</w:t>
             </w:r>
           </w:p>
         </w:tc>
@@ -16549,6 +18191,7 @@
                 <w:b/>
                 <w:sz w:val="20"/>
               </w:rPr>
+              <w:lastRenderedPageBreak/>
               <w:t>后置条件</w:t>
             </w:r>
             <w:proofErr w:type="spellEnd"/>
@@ -17375,7 +19018,6 @@
                 <w:b/>
                 <w:sz w:val="20"/>
               </w:rPr>
-              <w:lastRenderedPageBreak/>
               <w:t>扩展流程</w:t>
             </w:r>
             <w:proofErr w:type="spellEnd"/>
@@ -17604,7 +19246,16 @@
           <w:szCs w:val="22"/>
           <w:lang w:eastAsia="zh-CN"/>
         </w:rPr>
-        <w:t xml:space="preserve">12 </w:t>
+        <w:t>13</w:t>
+      </w:r>
+      <w:r>
+        <w:rPr>
+          <w:rFonts w:ascii="HanziPen SC" w:eastAsia="HanziPen SC" w:hAnsi="HanziPen SC"/>
+          <w:b/>
+          <w:szCs w:val="22"/>
+          <w:lang w:eastAsia="zh-CN"/>
+        </w:rPr>
+        <w:t xml:space="preserve"> </w:t>
       </w:r>
       <w:r>
         <w:rPr>
@@ -17681,7 +19332,15 @@
                 <w:sz w:val="20"/>
                 <w:szCs w:val="20"/>
               </w:rPr>
-              <w:t>12</w:t>
+              <w:t>1</w:t>
+            </w:r>
+            <w:r>
+              <w:rPr>
+                <w:rFonts w:ascii="HanziPen SC" w:eastAsia="HanziPen SC" w:hAnsi="HanziPen SC"/>
+                <w:sz w:val="20"/>
+                <w:szCs w:val="20"/>
+              </w:rPr>
+              <w:t>3</w:t>
             </w:r>
           </w:p>
         </w:tc>
@@ -18601,7 +20260,6 @@
                 <w:sz w:val="20"/>
                 <w:lang w:eastAsia="zh-CN"/>
               </w:rPr>
-              <w:lastRenderedPageBreak/>
               <w:t xml:space="preserve">  1.3</w:t>
             </w:r>
             <w:r>
@@ -18934,6 +20592,7 @@
                 <w:sz w:val="20"/>
                 <w:lang w:eastAsia="zh-CN"/>
               </w:rPr>
+              <w:lastRenderedPageBreak/>
               <w:t xml:space="preserve">  2.4系统</w:t>
             </w:r>
             <w:r>
@@ -19255,7 +20914,16 @@
           <w:szCs w:val="22"/>
           <w:lang w:eastAsia="zh-CN"/>
         </w:rPr>
-        <w:t xml:space="preserve">13 </w:t>
+        <w:t>14</w:t>
+      </w:r>
+      <w:r>
+        <w:rPr>
+          <w:rFonts w:ascii="HanziPen SC" w:eastAsia="HanziPen SC" w:hAnsi="HanziPen SC"/>
+          <w:b/>
+          <w:szCs w:val="22"/>
+          <w:lang w:eastAsia="zh-CN"/>
+        </w:rPr>
+        <w:t xml:space="preserve"> </w:t>
       </w:r>
       <w:r>
         <w:rPr>
@@ -19332,7 +21000,15 @@
                 <w:sz w:val="20"/>
                 <w:szCs w:val="20"/>
               </w:rPr>
-              <w:t>13</w:t>
+              <w:t>1</w:t>
+            </w:r>
+            <w:r>
+              <w:rPr>
+                <w:rFonts w:ascii="HanziPen SC" w:eastAsia="HanziPen SC" w:hAnsi="HanziPen SC"/>
+                <w:sz w:val="20"/>
+                <w:szCs w:val="20"/>
+              </w:rPr>
+              <w:t>4</w:t>
             </w:r>
           </w:p>
         </w:tc>
@@ -19969,7 +21645,6 @@
                 <w:b/>
                 <w:sz w:val="20"/>
               </w:rPr>
-              <w:lastRenderedPageBreak/>
               <w:t>正常流程</w:t>
             </w:r>
             <w:proofErr w:type="spellEnd"/>
@@ -20241,6 +21916,7 @@
                 <w:sz w:val="20"/>
                 <w:lang w:eastAsia="zh-CN"/>
               </w:rPr>
+              <w:lastRenderedPageBreak/>
               <w:t xml:space="preserve">  2.3     系统</w:t>
             </w:r>
             <w:r>
@@ -20503,6 +22179,7 @@
                 <w:b/>
                 <w:sz w:val="20"/>
               </w:rPr>
+              <w:lastRenderedPageBreak/>
               <w:t>扩展流程</w:t>
             </w:r>
             <w:proofErr w:type="spellEnd"/>
@@ -20802,7 +22479,16 @@
           <w:szCs w:val="22"/>
           <w:lang w:eastAsia="zh-CN"/>
         </w:rPr>
-        <w:t xml:space="preserve">14 </w:t>
+        <w:t>15</w:t>
+      </w:r>
+      <w:r>
+        <w:rPr>
+          <w:rFonts w:ascii="HanziPen SC" w:eastAsia="HanziPen SC" w:hAnsi="HanziPen SC"/>
+          <w:b/>
+          <w:szCs w:val="22"/>
+          <w:lang w:eastAsia="zh-CN"/>
+        </w:rPr>
+        <w:t xml:space="preserve"> </w:t>
       </w:r>
       <w:r>
         <w:rPr>
@@ -20879,7 +22565,15 @@
                 <w:sz w:val="20"/>
                 <w:szCs w:val="20"/>
               </w:rPr>
-              <w:t>14</w:t>
+              <w:t>1</w:t>
+            </w:r>
+            <w:r>
+              <w:rPr>
+                <w:rFonts w:ascii="HanziPen SC" w:eastAsia="HanziPen SC" w:hAnsi="HanziPen SC"/>
+                <w:sz w:val="20"/>
+                <w:szCs w:val="20"/>
+              </w:rPr>
+              <w:t>5</w:t>
             </w:r>
           </w:p>
         </w:tc>
@@ -21066,7 +22760,6 @@
                 <w:b/>
                 <w:sz w:val="20"/>
               </w:rPr>
-              <w:lastRenderedPageBreak/>
               <w:t>创建时间</w:t>
             </w:r>
             <w:proofErr w:type="spellEnd"/>
@@ -21501,6 +23194,7 @@
                 <w:b/>
                 <w:sz w:val="20"/>
               </w:rPr>
+              <w:lastRenderedPageBreak/>
               <w:t>正常流程</w:t>
             </w:r>
             <w:proofErr w:type="spellEnd"/>
@@ -21630,8 +23324,6 @@
               </w:rPr>
               <w:t>姓名</w:t>
             </w:r>
-            <w:bookmarkStart w:id="0" w:name="_GoBack"/>
-            <w:bookmarkEnd w:id="0"/>
           </w:p>
           <w:p>
             <w:pPr>
@@ -22287,7 +23979,16 @@
           <w:szCs w:val="22"/>
           <w:lang w:eastAsia="zh-CN"/>
         </w:rPr>
-        <w:t xml:space="preserve">15 </w:t>
+        <w:t>16</w:t>
+      </w:r>
+      <w:r>
+        <w:rPr>
+          <w:rFonts w:ascii="HanziPen SC" w:eastAsia="HanziPen SC" w:hAnsi="HanziPen SC"/>
+          <w:b/>
+          <w:szCs w:val="22"/>
+          <w:lang w:eastAsia="zh-CN"/>
+        </w:rPr>
+        <w:t xml:space="preserve"> </w:t>
       </w:r>
       <w:r>
         <w:rPr>
@@ -22375,7 +24076,7 @@
                 <w:sz w:val="20"/>
                 <w:szCs w:val="20"/>
               </w:rPr>
-              <w:t>5</w:t>
+              <w:t>6</w:t>
             </w:r>
           </w:p>
         </w:tc>
@@ -22570,7 +24271,6 @@
                 <w:b/>
                 <w:sz w:val="20"/>
               </w:rPr>
-              <w:lastRenderedPageBreak/>
               <w:t>创建时间</w:t>
             </w:r>
             <w:proofErr w:type="spellEnd"/>
@@ -23004,6 +24704,7 @@
                 <w:b/>
                 <w:sz w:val="20"/>
               </w:rPr>
+              <w:lastRenderedPageBreak/>
               <w:t>正常流程</w:t>
             </w:r>
             <w:proofErr w:type="spellEnd"/>
@@ -23334,7 +25035,6 @@
                 <w:sz w:val="20"/>
                 <w:lang w:eastAsia="zh-CN"/>
               </w:rPr>
-              <w:lastRenderedPageBreak/>
               <w:t xml:space="preserve">     2.4.1.3 系统保存修改的信息</w:t>
             </w:r>
           </w:p>
@@ -23721,7 +25421,16 @@
           <w:szCs w:val="22"/>
           <w:lang w:eastAsia="zh-CN"/>
         </w:rPr>
-        <w:t xml:space="preserve">16 </w:t>
+        <w:t>17</w:t>
+      </w:r>
+      <w:r>
+        <w:rPr>
+          <w:rFonts w:ascii="HanziPen SC" w:eastAsia="HanziPen SC" w:hAnsi="HanziPen SC"/>
+          <w:b/>
+          <w:szCs w:val="22"/>
+          <w:lang w:eastAsia="zh-CN"/>
+        </w:rPr>
+        <w:t xml:space="preserve"> </w:t>
       </w:r>
       <w:r>
         <w:rPr>
@@ -23809,7 +25518,7 @@
                 <w:sz w:val="20"/>
                 <w:szCs w:val="20"/>
               </w:rPr>
-              <w:t>6</w:t>
+              <w:t>7</w:t>
             </w:r>
           </w:p>
         </w:tc>
@@ -24151,7 +25860,6 @@
                 <w:b/>
                 <w:sz w:val="20"/>
               </w:rPr>
-              <w:lastRenderedPageBreak/>
               <w:t>参与者</w:t>
             </w:r>
             <w:proofErr w:type="spellEnd"/>
@@ -24438,6 +26146,7 @@
                 <w:b/>
                 <w:sz w:val="20"/>
               </w:rPr>
+              <w:lastRenderedPageBreak/>
               <w:t>正常流程</w:t>
             </w:r>
             <w:proofErr w:type="spellEnd"/>
@@ -24807,7 +26516,6 @@
                 <w:sz w:val="20"/>
                 <w:lang w:eastAsia="zh-CN"/>
               </w:rPr>
-              <w:lastRenderedPageBreak/>
               <w:t>3.1 网站管理人员向系统提交更新酒店工作人员账户的申请</w:t>
             </w:r>
           </w:p>
@@ -24908,6 +26616,7 @@
                 <w:sz w:val="20"/>
                 <w:lang w:eastAsia="zh-CN"/>
               </w:rPr>
+              <w:lastRenderedPageBreak/>
               <w:t>3.5网站管理人员按要求输入修改的信息，并提交</w:t>
             </w:r>
           </w:p>
@@ -25186,7 +26895,7 @@
           <w:szCs w:val="22"/>
           <w:lang w:eastAsia="zh-CN"/>
         </w:rPr>
-        <w:t>17</w:t>
+        <w:t>18</w:t>
       </w:r>
       <w:r>
         <w:rPr>
@@ -25275,7 +26984,15 @@
                 <w:sz w:val="20"/>
                 <w:szCs w:val="20"/>
               </w:rPr>
-              <w:t>15</w:t>
+              <w:t>1</w:t>
+            </w:r>
+            <w:r>
+              <w:rPr>
+                <w:rFonts w:ascii="HanziPen SC" w:eastAsia="HanziPen SC" w:hAnsi="HanziPen SC" w:hint="eastAsia"/>
+                <w:sz w:val="20"/>
+                <w:szCs w:val="20"/>
+              </w:rPr>
+              <w:t>8</w:t>
             </w:r>
           </w:p>
         </w:tc>

--- a/软工二 lllh用例描述.docx
+++ b/软工二 lllh用例描述.docx
@@ -6623,16 +6623,7 @@
           <w:sz w:val="20"/>
           <w:lang w:eastAsia="zh-CN"/>
         </w:rPr>
-        <w:t>5</w:t>
-      </w:r>
-      <w:r>
-        <w:rPr>
-          <w:rFonts w:ascii="HanziPen SC" w:eastAsia="HanziPen SC" w:hAnsi="HanziPen SC"/>
-          <w:b/>
-          <w:sz w:val="20"/>
-          <w:lang w:eastAsia="zh-CN"/>
-        </w:rPr>
-        <w:t xml:space="preserve"> </w:t>
+        <w:t xml:space="preserve">5 </w:t>
       </w:r>
       <w:r>
         <w:rPr>
@@ -7664,7 +7655,7 @@
               <w:ind w:firstLineChars="0"/>
               <w:cnfStyle w:val="000000100000" w:firstRow="0" w:lastRow="0" w:firstColumn="0" w:lastColumn="0" w:oddVBand="0" w:evenVBand="0" w:oddHBand="1" w:evenHBand="0" w:firstRowFirstColumn="0" w:firstRowLastColumn="0" w:lastRowFirstColumn="0" w:lastRowLastColumn="0"/>
               <w:rPr>
-                <w:rFonts w:ascii="HanziPen SC" w:eastAsia="HanziPen SC" w:hAnsi="HanziPen SC" w:hint="eastAsia"/>
+                <w:rFonts w:ascii="HanziPen SC" w:eastAsia="HanziPen SC" w:hAnsi="HanziPen SC"/>
                 <w:sz w:val="20"/>
                 <w:lang w:eastAsia="zh-CN"/>
               </w:rPr>
@@ -7874,7 +7865,7 @@
               <w:ind w:firstLineChars="0" w:firstLine="0"/>
               <w:cnfStyle w:val="000000100000" w:firstRow="0" w:lastRow="0" w:firstColumn="0" w:lastColumn="0" w:oddVBand="0" w:evenVBand="0" w:oddHBand="1" w:evenHBand="0" w:firstRowFirstColumn="0" w:firstRowLastColumn="0" w:lastRowFirstColumn="0" w:lastRowLastColumn="0"/>
               <w:rPr>
-                <w:rFonts w:ascii="HanziPen SC" w:eastAsia="HanziPen SC" w:hAnsi="HanziPen SC" w:hint="eastAsia"/>
+                <w:rFonts w:ascii="HanziPen SC" w:eastAsia="HanziPen SC" w:hAnsi="HanziPen SC"/>
                 <w:sz w:val="20"/>
                 <w:lang w:eastAsia="zh-CN"/>
               </w:rPr>
@@ -7950,7 +7941,7 @@
               <w:ind w:firstLineChars="0" w:firstLine="0"/>
               <w:cnfStyle w:val="000000000000" w:firstRow="0" w:lastRow="0" w:firstColumn="0" w:lastColumn="0" w:oddVBand="0" w:evenVBand="0" w:oddHBand="0" w:evenHBand="0" w:firstRowFirstColumn="0" w:firstRowLastColumn="0" w:lastRowFirstColumn="0" w:lastRowLastColumn="0"/>
               <w:rPr>
-                <w:rFonts w:ascii="HanziPen SC" w:eastAsia="HanziPen SC" w:hAnsi="HanziPen SC" w:hint="eastAsia"/>
+                <w:rFonts w:ascii="HanziPen SC" w:eastAsia="HanziPen SC" w:hAnsi="HanziPen SC"/>
                 <w:sz w:val="20"/>
                 <w:lang w:eastAsia="zh-CN"/>
               </w:rPr>
@@ -8064,7 +8055,7 @@
               <w:ind w:firstLineChars="0" w:firstLine="0"/>
               <w:cnfStyle w:val="000000000000" w:firstRow="0" w:lastRow="0" w:firstColumn="0" w:lastColumn="0" w:oddVBand="0" w:evenVBand="0" w:oddHBand="0" w:evenHBand="0" w:firstRowFirstColumn="0" w:firstRowLastColumn="0" w:lastRowFirstColumn="0" w:lastRowLastColumn="0"/>
               <w:rPr>
-                <w:rFonts w:ascii="HanziPen SC" w:eastAsia="HanziPen SC" w:hAnsi="HanziPen SC" w:hint="eastAsia"/>
+                <w:rFonts w:ascii="HanziPen SC" w:eastAsia="HanziPen SC" w:hAnsi="HanziPen SC"/>
                 <w:sz w:val="20"/>
                 <w:lang w:eastAsia="zh-CN"/>
               </w:rPr>
@@ -8109,8 +8100,6 @@
               </w:rPr>
               <w:t>即</w:t>
             </w:r>
-            <w:bookmarkStart w:id="0" w:name="_GoBack"/>
-            <w:bookmarkEnd w:id="0"/>
             <w:r>
               <w:rPr>
                 <w:rFonts w:ascii="HanziPen SC" w:eastAsia="HanziPen SC" w:hAnsi="HanziPen SC"/>
@@ -8127,7 +8116,7 @@
               <w:ind w:firstLineChars="0" w:firstLine="0"/>
               <w:cnfStyle w:val="000000000000" w:firstRow="0" w:lastRow="0" w:firstColumn="0" w:lastColumn="0" w:oddVBand="0" w:evenVBand="0" w:oddHBand="0" w:evenHBand="0" w:firstRowFirstColumn="0" w:firstRowLastColumn="0" w:lastRowFirstColumn="0" w:lastRowLastColumn="0"/>
               <w:rPr>
-                <w:rFonts w:ascii="HanziPen SC" w:eastAsia="HanziPen SC" w:hAnsi="HanziPen SC" w:hint="eastAsia"/>
+                <w:rFonts w:ascii="HanziPen SC" w:eastAsia="HanziPen SC" w:hAnsi="HanziPen SC"/>
                 <w:sz w:val="20"/>
                 <w:lang w:eastAsia="zh-CN"/>
               </w:rPr>
@@ -10248,7 +10237,7 @@
       <w:tr>
         <w:trPr>
           <w:cnfStyle w:val="000000100000" w:firstRow="0" w:lastRow="0" w:firstColumn="0" w:lastColumn="0" w:oddVBand="0" w:evenVBand="0" w:oddHBand="1" w:evenHBand="0" w:firstRowFirstColumn="0" w:firstRowLastColumn="0" w:lastRowFirstColumn="0" w:lastRowLastColumn="0"/>
-          <w:trHeight w:val="3182"/>
+          <w:trHeight w:val="5650"/>
         </w:trPr>
         <w:tc>
           <w:tcPr>
@@ -10763,7 +10752,7 @@
               <w:ind w:left="360" w:firstLineChars="0" w:firstLine="0"/>
               <w:cnfStyle w:val="000000100000" w:firstRow="0" w:lastRow="0" w:firstColumn="0" w:lastColumn="0" w:oddVBand="0" w:evenVBand="0" w:oddHBand="1" w:evenHBand="0" w:firstRowFirstColumn="0" w:firstRowLastColumn="0" w:lastRowFirstColumn="0" w:lastRowLastColumn="0"/>
               <w:rPr>
-                <w:rFonts w:ascii="HanziPen SC" w:eastAsia="HanziPen SC" w:hAnsi="HanziPen SC"/>
+                <w:rFonts w:ascii="HanziPen SC" w:eastAsia="HanziPen SC" w:hAnsi="HanziPen SC" w:hint="eastAsia"/>
                 <w:sz w:val="20"/>
                 <w:lang w:eastAsia="zh-CN"/>
               </w:rPr>
@@ -10824,6 +10813,352 @@
                 <w:lang w:eastAsia="zh-CN"/>
               </w:rPr>
               <w:t>系统更新价格</w:t>
+            </w:r>
+          </w:p>
+          <w:p>
+            <w:pPr>
+              <w:cnfStyle w:val="000000100000" w:firstRow="0" w:lastRow="0" w:firstColumn="0" w:lastColumn="0" w:oddVBand="0" w:evenVBand="0" w:oddHBand="1" w:evenHBand="0" w:firstRowFirstColumn="0" w:firstRowLastColumn="0" w:lastRowFirstColumn="0" w:lastRowLastColumn="0"/>
+              <w:rPr>
+                <w:rFonts w:ascii="HanziPen SC" w:eastAsia="HanziPen SC" w:hAnsi="HanziPen SC"/>
+                <w:sz w:val="20"/>
+                <w:lang w:eastAsia="zh-CN"/>
+              </w:rPr>
+            </w:pPr>
+            <w:r>
+              <w:rPr>
+                <w:rFonts w:ascii="HanziPen SC" w:eastAsia="HanziPen SC" w:hAnsi="HanziPen SC" w:hint="eastAsia"/>
+                <w:sz w:val="20"/>
+                <w:lang w:eastAsia="zh-CN"/>
+              </w:rPr>
+              <w:t>3.5 如果</w:t>
+            </w:r>
+            <w:r>
+              <w:rPr>
+                <w:rFonts w:ascii="HanziPen SC" w:eastAsia="HanziPen SC" w:hAnsi="HanziPen SC"/>
+                <w:sz w:val="20"/>
+                <w:lang w:eastAsia="zh-CN"/>
+              </w:rPr>
+              <w:t>是制定新的促销策略</w:t>
+            </w:r>
+          </w:p>
+          <w:p>
+            <w:pPr>
+              <w:cnfStyle w:val="000000100000" w:firstRow="0" w:lastRow="0" w:firstColumn="0" w:lastColumn="0" w:oddVBand="0" w:evenVBand="0" w:oddHBand="1" w:evenHBand="0" w:firstRowFirstColumn="0" w:firstRowLastColumn="0" w:lastRowFirstColumn="0" w:lastRowLastColumn="0"/>
+              <w:rPr>
+                <w:rFonts w:ascii="HanziPen SC" w:eastAsia="HanziPen SC" w:hAnsi="HanziPen SC"/>
+                <w:sz w:val="20"/>
+                <w:lang w:eastAsia="zh-CN"/>
+              </w:rPr>
+            </w:pPr>
+            <w:r>
+              <w:rPr>
+                <w:rFonts w:ascii="HanziPen SC" w:eastAsia="HanziPen SC" w:hAnsi="HanziPen SC" w:hint="eastAsia"/>
+                <w:sz w:val="20"/>
+                <w:lang w:eastAsia="zh-CN"/>
+              </w:rPr>
+              <w:t xml:space="preserve">   1.系统</w:t>
+            </w:r>
+            <w:r>
+              <w:rPr>
+                <w:rFonts w:ascii="HanziPen SC" w:eastAsia="HanziPen SC" w:hAnsi="HanziPen SC"/>
+                <w:sz w:val="20"/>
+                <w:lang w:eastAsia="zh-CN"/>
+              </w:rPr>
+              <w:t>提示工作人员</w:t>
+            </w:r>
+            <w:r>
+              <w:rPr>
+                <w:rFonts w:ascii="HanziPen SC" w:eastAsia="HanziPen SC" w:hAnsi="HanziPen SC" w:hint="eastAsia"/>
+                <w:sz w:val="20"/>
+                <w:lang w:eastAsia="zh-CN"/>
+              </w:rPr>
+              <w:t>选择选择</w:t>
+            </w:r>
+            <w:r>
+              <w:rPr>
+                <w:rFonts w:ascii="HanziPen SC" w:eastAsia="HanziPen SC" w:hAnsi="HanziPen SC"/>
+                <w:sz w:val="20"/>
+                <w:lang w:eastAsia="zh-CN"/>
+              </w:rPr>
+              <w:t>活动时间，</w:t>
+            </w:r>
+            <w:r>
+              <w:rPr>
+                <w:rFonts w:ascii="HanziPen SC" w:eastAsia="HanziPen SC" w:hAnsi="HanziPen SC" w:hint="eastAsia"/>
+                <w:sz w:val="20"/>
+                <w:lang w:eastAsia="zh-CN"/>
+              </w:rPr>
+              <w:t>参与</w:t>
+            </w:r>
+            <w:r>
+              <w:rPr>
+                <w:rFonts w:ascii="HanziPen SC" w:eastAsia="HanziPen SC" w:hAnsi="HanziPen SC"/>
+                <w:sz w:val="20"/>
+                <w:lang w:eastAsia="zh-CN"/>
+              </w:rPr>
+              <w:t>活动的房间类型，</w:t>
+            </w:r>
+            <w:r>
+              <w:rPr>
+                <w:rFonts w:ascii="HanziPen SC" w:eastAsia="HanziPen SC" w:hAnsi="HanziPen SC" w:hint="eastAsia"/>
+                <w:sz w:val="20"/>
+                <w:lang w:eastAsia="zh-CN"/>
+              </w:rPr>
+              <w:t>折扣</w:t>
+            </w:r>
+            <w:r>
+              <w:rPr>
+                <w:rFonts w:ascii="HanziPen SC" w:eastAsia="HanziPen SC" w:hAnsi="HanziPen SC"/>
+                <w:sz w:val="20"/>
+                <w:lang w:eastAsia="zh-CN"/>
+              </w:rPr>
+              <w:t>力度，</w:t>
+            </w:r>
+            <w:r>
+              <w:rPr>
+                <w:rFonts w:ascii="HanziPen SC" w:eastAsia="HanziPen SC" w:hAnsi="HanziPen SC" w:hint="eastAsia"/>
+                <w:sz w:val="20"/>
+                <w:lang w:eastAsia="zh-CN"/>
+              </w:rPr>
+              <w:t>享受</w:t>
+            </w:r>
+            <w:r>
+              <w:rPr>
+                <w:rFonts w:ascii="HanziPen SC" w:eastAsia="HanziPen SC" w:hAnsi="HanziPen SC"/>
+                <w:sz w:val="20"/>
+                <w:lang w:eastAsia="zh-CN"/>
+              </w:rPr>
+              <w:t>促销策略最低消费金额，</w:t>
+            </w:r>
+            <w:r>
+              <w:rPr>
+                <w:rFonts w:ascii="HanziPen SC" w:eastAsia="HanziPen SC" w:hAnsi="HanziPen SC" w:hint="eastAsia"/>
+                <w:sz w:val="20"/>
+                <w:lang w:eastAsia="zh-CN"/>
+              </w:rPr>
+              <w:t>会员</w:t>
+            </w:r>
+            <w:r>
+              <w:rPr>
+                <w:rFonts w:ascii="HanziPen SC" w:eastAsia="HanziPen SC" w:hAnsi="HanziPen SC"/>
+                <w:sz w:val="20"/>
+                <w:lang w:eastAsia="zh-CN"/>
+              </w:rPr>
+              <w:t>等级和房间</w:t>
+            </w:r>
+            <w:r>
+              <w:rPr>
+                <w:rFonts w:ascii="HanziPen SC" w:eastAsia="HanziPen SC" w:hAnsi="HanziPen SC" w:hint="eastAsia"/>
+                <w:sz w:val="20"/>
+                <w:lang w:eastAsia="zh-CN"/>
+              </w:rPr>
+              <w:t>数</w:t>
+            </w:r>
+            <w:r>
+              <w:rPr>
+                <w:rFonts w:ascii="HanziPen SC" w:eastAsia="HanziPen SC" w:hAnsi="HanziPen SC"/>
+                <w:sz w:val="20"/>
+                <w:lang w:eastAsia="zh-CN"/>
+              </w:rPr>
+              <w:t>，</w:t>
+            </w:r>
+            <w:r>
+              <w:rPr>
+                <w:rFonts w:ascii="HanziPen SC" w:eastAsia="HanziPen SC" w:hAnsi="HanziPen SC" w:hint="eastAsia"/>
+                <w:sz w:val="20"/>
+                <w:lang w:eastAsia="zh-CN"/>
+              </w:rPr>
+              <w:t>上传</w:t>
+            </w:r>
+            <w:r>
+              <w:rPr>
+                <w:rFonts w:ascii="HanziPen SC" w:eastAsia="HanziPen SC" w:hAnsi="HanziPen SC"/>
+                <w:sz w:val="20"/>
+                <w:lang w:eastAsia="zh-CN"/>
+              </w:rPr>
+              <w:t>活动广告海报，</w:t>
+            </w:r>
+            <w:r>
+              <w:rPr>
+                <w:rFonts w:ascii="HanziPen SC" w:eastAsia="HanziPen SC" w:hAnsi="HanziPen SC" w:hint="eastAsia"/>
+                <w:sz w:val="20"/>
+                <w:lang w:eastAsia="zh-CN"/>
+              </w:rPr>
+              <w:t>选择</w:t>
+            </w:r>
+            <w:r>
+              <w:rPr>
+                <w:rFonts w:ascii="HanziPen SC" w:eastAsia="HanziPen SC" w:hAnsi="HanziPen SC"/>
+                <w:sz w:val="20"/>
+                <w:lang w:eastAsia="zh-CN"/>
+              </w:rPr>
+              <w:t>在客户的</w:t>
+            </w:r>
+            <w:r>
+              <w:rPr>
+                <w:rFonts w:ascii="HanziPen SC" w:eastAsia="HanziPen SC" w:hAnsi="HanziPen SC" w:hint="eastAsia"/>
+                <w:sz w:val="20"/>
+                <w:lang w:eastAsia="zh-CN"/>
+              </w:rPr>
+              <w:t>酒店</w:t>
+            </w:r>
+            <w:r>
+              <w:rPr>
+                <w:rFonts w:ascii="HanziPen SC" w:eastAsia="HanziPen SC" w:hAnsi="HanziPen SC"/>
+                <w:sz w:val="20"/>
+                <w:lang w:eastAsia="zh-CN"/>
+              </w:rPr>
+              <w:t>界面展示活动信息的位置并确认</w:t>
+            </w:r>
+            <w:r>
+              <w:rPr>
+                <w:rFonts w:ascii="HanziPen SC" w:eastAsia="HanziPen SC" w:hAnsi="HanziPen SC" w:hint="eastAsia"/>
+                <w:sz w:val="20"/>
+                <w:lang w:eastAsia="zh-CN"/>
+              </w:rPr>
+              <w:t xml:space="preserve">   </w:t>
+            </w:r>
+          </w:p>
+          <w:p>
+            <w:pPr>
+              <w:cnfStyle w:val="000000100000" w:firstRow="0" w:lastRow="0" w:firstColumn="0" w:lastColumn="0" w:oddVBand="0" w:evenVBand="0" w:oddHBand="1" w:evenHBand="0" w:firstRowFirstColumn="0" w:firstRowLastColumn="0" w:lastRowFirstColumn="0" w:lastRowLastColumn="0"/>
+              <w:rPr>
+                <w:rFonts w:ascii="HanziPen SC" w:eastAsia="HanziPen SC" w:hAnsi="HanziPen SC"/>
+                <w:sz w:val="20"/>
+                <w:lang w:eastAsia="zh-CN"/>
+              </w:rPr>
+            </w:pPr>
+            <w:r>
+              <w:rPr>
+                <w:rFonts w:ascii="HanziPen SC" w:eastAsia="HanziPen SC" w:hAnsi="HanziPen SC" w:hint="eastAsia"/>
+                <w:sz w:val="20"/>
+                <w:lang w:eastAsia="zh-CN"/>
+              </w:rPr>
+              <w:t xml:space="preserve">   </w:t>
+            </w:r>
+            <w:r>
+              <w:rPr>
+                <w:rFonts w:ascii="HanziPen SC" w:eastAsia="HanziPen SC" w:hAnsi="HanziPen SC" w:hint="eastAsia"/>
+                <w:sz w:val="20"/>
+                <w:lang w:eastAsia="zh-CN"/>
+              </w:rPr>
+              <w:t>2.</w:t>
+            </w:r>
+            <w:r>
+              <w:rPr>
+                <w:rFonts w:ascii="HanziPen SC" w:eastAsia="HanziPen SC" w:hAnsi="HanziPen SC"/>
+                <w:sz w:val="20"/>
+                <w:lang w:eastAsia="zh-CN"/>
+              </w:rPr>
+              <w:t>系统显示制定的</w:t>
+            </w:r>
+            <w:r>
+              <w:rPr>
+                <w:rFonts w:ascii="HanziPen SC" w:eastAsia="HanziPen SC" w:hAnsi="HanziPen SC" w:hint="eastAsia"/>
+                <w:sz w:val="20"/>
+                <w:lang w:eastAsia="zh-CN"/>
+              </w:rPr>
+              <w:t>新的</w:t>
+            </w:r>
+            <w:r>
+              <w:rPr>
+                <w:rFonts w:ascii="HanziPen SC" w:eastAsia="HanziPen SC" w:hAnsi="HanziPen SC"/>
+                <w:sz w:val="20"/>
+                <w:lang w:eastAsia="zh-CN"/>
+              </w:rPr>
+              <w:t xml:space="preserve">促销策略的信息 </w:t>
+            </w:r>
+          </w:p>
+          <w:p>
+            <w:pPr>
+              <w:cnfStyle w:val="000000100000" w:firstRow="0" w:lastRow="0" w:firstColumn="0" w:lastColumn="0" w:oddVBand="0" w:evenVBand="0" w:oddHBand="1" w:evenHBand="0" w:firstRowFirstColumn="0" w:firstRowLastColumn="0" w:lastRowFirstColumn="0" w:lastRowLastColumn="0"/>
+              <w:rPr>
+                <w:rFonts w:ascii="HanziPen SC" w:eastAsia="HanziPen SC" w:hAnsi="HanziPen SC"/>
+                <w:sz w:val="20"/>
+                <w:lang w:eastAsia="zh-CN"/>
+              </w:rPr>
+            </w:pPr>
+            <w:r>
+              <w:rPr>
+                <w:rFonts w:ascii="HanziPen SC" w:eastAsia="HanziPen SC" w:hAnsi="HanziPen SC"/>
+                <w:sz w:val="20"/>
+                <w:lang w:eastAsia="zh-CN"/>
+              </w:rPr>
+              <w:t xml:space="preserve">   </w:t>
+            </w:r>
+            <w:r>
+              <w:rPr>
+                <w:rFonts w:ascii="HanziPen SC" w:eastAsia="HanziPen SC" w:hAnsi="HanziPen SC"/>
+                <w:sz w:val="20"/>
+                <w:lang w:eastAsia="zh-CN"/>
+              </w:rPr>
+              <w:t>3.系统提示工作人员再次确认</w:t>
+            </w:r>
+          </w:p>
+          <w:p>
+            <w:pPr>
+              <w:cnfStyle w:val="000000100000" w:firstRow="0" w:lastRow="0" w:firstColumn="0" w:lastColumn="0" w:oddVBand="0" w:evenVBand="0" w:oddHBand="1" w:evenHBand="0" w:firstRowFirstColumn="0" w:firstRowLastColumn="0" w:lastRowFirstColumn="0" w:lastRowLastColumn="0"/>
+              <w:rPr>
+                <w:rFonts w:ascii="HanziPen SC" w:eastAsia="HanziPen SC" w:hAnsi="HanziPen SC" w:hint="eastAsia"/>
+                <w:sz w:val="20"/>
+                <w:lang w:eastAsia="zh-CN"/>
+              </w:rPr>
+            </w:pPr>
+            <w:r>
+              <w:rPr>
+                <w:rFonts w:ascii="HanziPen SC" w:eastAsia="HanziPen SC" w:hAnsi="HanziPen SC" w:hint="eastAsia"/>
+                <w:sz w:val="20"/>
+                <w:lang w:eastAsia="zh-CN"/>
+              </w:rPr>
+              <w:t xml:space="preserve">   </w:t>
+            </w:r>
+            <w:r>
+              <w:rPr>
+                <w:rFonts w:ascii="HanziPen SC" w:eastAsia="HanziPen SC" w:hAnsi="HanziPen SC"/>
+                <w:sz w:val="20"/>
+                <w:lang w:eastAsia="zh-CN"/>
+              </w:rPr>
+              <w:t>4.</w:t>
+            </w:r>
+            <w:r>
+              <w:rPr>
+                <w:rFonts w:ascii="HanziPen SC" w:eastAsia="HanziPen SC" w:hAnsi="HanziPen SC" w:hint="eastAsia"/>
+                <w:sz w:val="20"/>
+                <w:lang w:eastAsia="zh-CN"/>
+              </w:rPr>
+              <w:t>系统</w:t>
+            </w:r>
+            <w:r>
+              <w:rPr>
+                <w:rFonts w:ascii="HanziPen SC" w:eastAsia="HanziPen SC" w:hAnsi="HanziPen SC"/>
+                <w:sz w:val="20"/>
+                <w:lang w:eastAsia="zh-CN"/>
+              </w:rPr>
+              <w:t>更新并保存</w:t>
+            </w:r>
+            <w:r>
+              <w:rPr>
+                <w:rFonts w:ascii="HanziPen SC" w:eastAsia="HanziPen SC" w:hAnsi="HanziPen SC" w:hint="eastAsia"/>
+                <w:sz w:val="20"/>
+                <w:lang w:eastAsia="zh-CN"/>
+              </w:rPr>
+              <w:t>促销</w:t>
+            </w:r>
+            <w:r>
+              <w:rPr>
+                <w:rFonts w:ascii="HanziPen SC" w:eastAsia="HanziPen SC" w:hAnsi="HanziPen SC"/>
+                <w:sz w:val="20"/>
+                <w:lang w:eastAsia="zh-CN"/>
+              </w:rPr>
+              <w:t>策略</w:t>
+            </w:r>
+            <w:r>
+              <w:rPr>
+                <w:rFonts w:ascii="HanziPen SC" w:eastAsia="HanziPen SC" w:hAnsi="HanziPen SC"/>
+                <w:sz w:val="20"/>
+                <w:lang w:eastAsia="zh-CN"/>
+              </w:rPr>
+              <w:t>。</w:t>
             </w:r>
           </w:p>
         </w:tc>
@@ -10871,14 +11206,15 @@
               <w:cnfStyle w:val="000000000000" w:firstRow="0" w:lastRow="0" w:firstColumn="0" w:lastColumn="0" w:oddVBand="0" w:evenVBand="0" w:oddHBand="0" w:evenHBand="0" w:firstRowFirstColumn="0" w:firstRowLastColumn="0" w:lastRowFirstColumn="0" w:lastRowLastColumn="0"/>
               <w:rPr>
                 <w:rFonts w:ascii="HanziPen SC" w:eastAsia="HanziPen SC" w:hAnsi="HanziPen SC"/>
-                <w:sz w:val="20"/>
-                <w:lang w:eastAsia="zh-CN"/>
-              </w:rPr>
-            </w:pPr>
-            <w:r>
-              <w:rPr>
-                <w:rFonts w:ascii="HanziPen SC" w:eastAsia="HanziPen SC" w:hAnsi="HanziPen SC" w:hint="eastAsia"/>
-                <w:color w:val="FF0000"/>
+                <w:color w:val="000000" w:themeColor="text1"/>
+                <w:sz w:val="20"/>
+                <w:lang w:eastAsia="zh-CN"/>
+              </w:rPr>
+            </w:pPr>
+            <w:r>
+              <w:rPr>
+                <w:rFonts w:ascii="HanziPen SC" w:eastAsia="HanziPen SC" w:hAnsi="HanziPen SC" w:hint="eastAsia"/>
+                <w:color w:val="000000" w:themeColor="text1"/>
                 <w:sz w:val="20"/>
                 <w:lang w:eastAsia="zh-CN"/>
               </w:rPr>
@@ -10887,7 +11223,7 @@
             <w:r>
               <w:rPr>
                 <w:rFonts w:ascii="HanziPen SC" w:eastAsia="HanziPen SC" w:hAnsi="HanziPen SC" w:hint="eastAsia"/>
-                <w:color w:val="FF0000"/>
+                <w:color w:val="000000" w:themeColor="text1"/>
                 <w:sz w:val="20"/>
                 <w:lang w:eastAsia="zh-CN"/>
               </w:rPr>
@@ -10896,7 +11232,7 @@
             <w:r>
               <w:rPr>
                 <w:rFonts w:ascii="HanziPen SC" w:eastAsia="HanziPen SC" w:hAnsi="HanziPen SC"/>
-                <w:color w:val="FF0000"/>
+                <w:color w:val="000000" w:themeColor="text1"/>
                 <w:sz w:val="20"/>
                 <w:lang w:eastAsia="zh-CN"/>
               </w:rPr>
@@ -10905,7 +11241,7 @@
             <w:r>
               <w:rPr>
                 <w:rFonts w:ascii="HanziPen SC" w:eastAsia="HanziPen SC" w:hAnsi="HanziPen SC"/>
-                <w:color w:val="FF0000"/>
+                <w:color w:val="000000" w:themeColor="text1"/>
                 <w:sz w:val="20"/>
                 <w:lang w:eastAsia="zh-CN"/>
               </w:rPr>
@@ -10914,7 +11250,7 @@
             <w:r>
               <w:rPr>
                 <w:rFonts w:ascii="HanziPen SC" w:eastAsia="HanziPen SC" w:hAnsi="HanziPen SC" w:hint="eastAsia"/>
-                <w:color w:val="FF0000"/>
+                <w:color w:val="000000" w:themeColor="text1"/>
                 <w:sz w:val="20"/>
                 <w:lang w:eastAsia="zh-CN"/>
               </w:rPr>
@@ -10923,7 +11259,7 @@
             <w:r>
               <w:rPr>
                 <w:rFonts w:ascii="HanziPen SC" w:eastAsia="HanziPen SC" w:hAnsi="HanziPen SC"/>
-                <w:color w:val="FF0000"/>
+                <w:color w:val="000000" w:themeColor="text1"/>
                 <w:sz w:val="20"/>
                 <w:lang w:eastAsia="zh-CN"/>
               </w:rPr>
@@ -10932,15 +11268,18 @@
             <w:r>
               <w:rPr>
                 <w:rFonts w:ascii="HanziPen SC" w:eastAsia="HanziPen SC" w:hAnsi="HanziPen SC" w:hint="eastAsia"/>
-                <w:color w:val="FF0000"/>
+                <w:color w:val="000000" w:themeColor="text1"/>
                 <w:sz w:val="20"/>
                 <w:lang w:eastAsia="zh-CN"/>
               </w:rPr>
               <w:t>策略</w:t>
             </w:r>
-            <w:r>
-              <w:rPr>
-                <w:rFonts w:ascii="HanziPen SC" w:eastAsia="HanziPen SC" w:hAnsi="HanziPen SC" w:hint="eastAsia"/>
+            <w:bookmarkStart w:id="0" w:name="_GoBack"/>
+            <w:bookmarkEnd w:id="0"/>
+            <w:r>
+              <w:rPr>
+                <w:rFonts w:ascii="HanziPen SC" w:eastAsia="HanziPen SC" w:hAnsi="HanziPen SC" w:hint="eastAsia"/>
+                <w:color w:val="000000" w:themeColor="text1"/>
                 <w:sz w:val="20"/>
                 <w:lang w:eastAsia="zh-CN"/>
               </w:rPr>
@@ -11732,6 +12071,7 @@
                 <w:sz w:val="20"/>
                 <w:lang w:eastAsia="zh-CN"/>
               </w:rPr>
+              <w:lastRenderedPageBreak/>
               <w:t>后置条件</w:t>
             </w:r>
           </w:p>
@@ -11851,7 +12191,6 @@
                 <w:sz w:val="20"/>
                 <w:lang w:eastAsia="zh-CN"/>
               </w:rPr>
-              <w:lastRenderedPageBreak/>
               <w:t>正常流程</w:t>
             </w:r>
           </w:p>
@@ -12601,6 +12940,7 @@
                 <w:sz w:val="20"/>
                 <w:lang w:eastAsia="zh-CN"/>
               </w:rPr>
+              <w:lastRenderedPageBreak/>
               <w:t>扩展流程</w:t>
             </w:r>
           </w:p>
@@ -12748,7 +13088,6 @@
                 <w:sz w:val="20"/>
                 <w:lang w:eastAsia="zh-CN"/>
               </w:rPr>
-              <w:lastRenderedPageBreak/>
               <w:t>2．</w:t>
             </w:r>
             <w:r>
@@ -12830,7 +13169,6 @@
                 <w:sz w:val="20"/>
                 <w:lang w:eastAsia="zh-CN"/>
               </w:rPr>
-              <w:lastRenderedPageBreak/>
               <w:t>特殊需求</w:t>
             </w:r>
           </w:p>
@@ -18978,6 +19316,30 @@
                 <w:lang w:eastAsia="zh-CN"/>
               </w:rPr>
             </w:pPr>
+            <w:r>
+              <w:rPr>
+                <w:rFonts w:ascii="HanziPen SC" w:eastAsia="HanziPen SC" w:hAnsi="HanziPen SC"/>
+                <w:sz w:val="20"/>
+                <w:lang w:eastAsia="zh-CN"/>
+              </w:rPr>
+              <w:t>3：</w:t>
+            </w:r>
+            <w:r>
+              <w:rPr>
+                <w:rFonts w:ascii="HanziPen SC" w:eastAsia="HanziPen SC" w:hAnsi="HanziPen SC" w:hint="eastAsia"/>
+                <w:sz w:val="20"/>
+                <w:lang w:eastAsia="zh-CN"/>
+              </w:rPr>
+              <w:t>网站</w:t>
+            </w:r>
+            <w:r>
+              <w:rPr>
+                <w:rFonts w:ascii="HanziPen SC" w:eastAsia="HanziPen SC" w:hAnsi="HanziPen SC"/>
+                <w:sz w:val="20"/>
+                <w:lang w:eastAsia="zh-CN"/>
+              </w:rPr>
+              <w:t>营销人员新增促销策略</w:t>
+            </w:r>
           </w:p>
           <w:p>
             <w:pPr>
@@ -18985,11 +19347,351 @@
               <w:ind w:firstLineChars="0" w:firstLine="0"/>
               <w:cnfStyle w:val="000000100000" w:firstRow="0" w:lastRow="0" w:firstColumn="0" w:lastColumn="0" w:oddVBand="0" w:evenVBand="0" w:oddHBand="1" w:evenHBand="0" w:firstRowFirstColumn="0" w:firstRowLastColumn="0" w:lastRowFirstColumn="0" w:lastRowLastColumn="0"/>
               <w:rPr>
-                <w:rFonts w:ascii="HanziPen SC" w:eastAsia="HanziPen SC" w:hAnsi="HanziPen SC"/>
-                <w:sz w:val="20"/>
-                <w:lang w:eastAsia="zh-CN"/>
-              </w:rPr>
-            </w:pPr>
+                <w:rFonts w:ascii="HanziPen SC" w:eastAsia="HanziPen SC" w:hAnsi="HanziPen SC" w:hint="eastAsia"/>
+                <w:sz w:val="20"/>
+                <w:lang w:eastAsia="zh-CN"/>
+              </w:rPr>
+            </w:pPr>
+            <w:r>
+              <w:rPr>
+                <w:rFonts w:ascii="HanziPen SC" w:eastAsia="HanziPen SC" w:hAnsi="HanziPen SC" w:hint="eastAsia"/>
+                <w:sz w:val="20"/>
+                <w:lang w:eastAsia="zh-CN"/>
+              </w:rPr>
+              <w:t xml:space="preserve">  3.2：网站</w:t>
+            </w:r>
+            <w:r>
+              <w:rPr>
+                <w:rFonts w:ascii="HanziPen SC" w:eastAsia="HanziPen SC" w:hAnsi="HanziPen SC"/>
+                <w:sz w:val="20"/>
+                <w:lang w:eastAsia="zh-CN"/>
+              </w:rPr>
+              <w:t>营销人员提出制定新的促销策略的请求</w:t>
+            </w:r>
+          </w:p>
+          <w:p>
+            <w:pPr>
+              <w:pStyle w:val="1"/>
+              <w:ind w:firstLineChars="0" w:firstLine="0"/>
+              <w:cnfStyle w:val="000000100000" w:firstRow="0" w:lastRow="0" w:firstColumn="0" w:lastColumn="0" w:oddVBand="0" w:evenVBand="0" w:oddHBand="1" w:evenHBand="0" w:firstRowFirstColumn="0" w:firstRowLastColumn="0" w:lastRowFirstColumn="0" w:lastRowLastColumn="0"/>
+              <w:rPr>
+                <w:rFonts w:ascii="HanziPen SC" w:eastAsia="HanziPen SC" w:hAnsi="HanziPen SC"/>
+                <w:sz w:val="20"/>
+                <w:lang w:eastAsia="zh-CN"/>
+              </w:rPr>
+            </w:pPr>
+            <w:r>
+              <w:rPr>
+                <w:rFonts w:ascii="HanziPen SC" w:eastAsia="HanziPen SC" w:hAnsi="HanziPen SC" w:hint="eastAsia"/>
+                <w:sz w:val="20"/>
+                <w:lang w:eastAsia="zh-CN"/>
+              </w:rPr>
+              <w:t xml:space="preserve">  </w:t>
+            </w:r>
+            <w:r>
+              <w:rPr>
+                <w:rFonts w:ascii="HanziPen SC" w:eastAsia="HanziPen SC" w:hAnsi="HanziPen SC"/>
+                <w:sz w:val="20"/>
+                <w:lang w:eastAsia="zh-CN"/>
+              </w:rPr>
+              <w:t>3.</w:t>
+            </w:r>
+            <w:r>
+              <w:rPr>
+                <w:rFonts w:ascii="HanziPen SC" w:eastAsia="HanziPen SC" w:hAnsi="HanziPen SC" w:hint="eastAsia"/>
+                <w:sz w:val="20"/>
+                <w:lang w:eastAsia="zh-CN"/>
+              </w:rPr>
+              <w:t>2：</w:t>
+            </w:r>
+            <w:r>
+              <w:rPr>
+                <w:rFonts w:ascii="HanziPen SC" w:eastAsia="HanziPen SC" w:hAnsi="HanziPen SC" w:hint="eastAsia"/>
+                <w:sz w:val="20"/>
+                <w:lang w:eastAsia="zh-CN"/>
+              </w:rPr>
+              <w:t>系统</w:t>
+            </w:r>
+            <w:r>
+              <w:rPr>
+                <w:rFonts w:ascii="HanziPen SC" w:eastAsia="HanziPen SC" w:hAnsi="HanziPen SC"/>
+                <w:sz w:val="20"/>
+                <w:lang w:eastAsia="zh-CN"/>
+              </w:rPr>
+              <w:t>提示工作人员</w:t>
+            </w:r>
+            <w:r>
+              <w:rPr>
+                <w:rFonts w:ascii="HanziPen SC" w:eastAsia="HanziPen SC" w:hAnsi="HanziPen SC" w:hint="eastAsia"/>
+                <w:sz w:val="20"/>
+                <w:lang w:eastAsia="zh-CN"/>
+              </w:rPr>
+              <w:t>选择选择</w:t>
+            </w:r>
+            <w:r>
+              <w:rPr>
+                <w:rFonts w:ascii="HanziPen SC" w:eastAsia="HanziPen SC" w:hAnsi="HanziPen SC"/>
+                <w:sz w:val="20"/>
+                <w:lang w:eastAsia="zh-CN"/>
+              </w:rPr>
+              <w:t>活动时间，</w:t>
+            </w:r>
+            <w:r>
+              <w:rPr>
+                <w:rFonts w:ascii="HanziPen SC" w:eastAsia="HanziPen SC" w:hAnsi="HanziPen SC"/>
+                <w:sz w:val="20"/>
+                <w:lang w:eastAsia="zh-CN"/>
+              </w:rPr>
+              <w:t>商圈</w:t>
+            </w:r>
+            <w:r>
+              <w:rPr>
+                <w:rFonts w:ascii="HanziPen SC" w:eastAsia="HanziPen SC" w:hAnsi="HanziPen SC" w:hint="eastAsia"/>
+                <w:sz w:val="20"/>
+                <w:lang w:eastAsia="zh-CN"/>
+              </w:rPr>
+              <w:t>或</w:t>
+            </w:r>
+            <w:r>
+              <w:rPr>
+                <w:rFonts w:ascii="HanziPen SC" w:eastAsia="HanziPen SC" w:hAnsi="HanziPen SC"/>
+                <w:sz w:val="20"/>
+                <w:lang w:eastAsia="zh-CN"/>
+              </w:rPr>
+              <w:t>酒店</w:t>
+            </w:r>
+            <w:r>
+              <w:rPr>
+                <w:rFonts w:ascii="HanziPen SC" w:eastAsia="HanziPen SC" w:hAnsi="HanziPen SC"/>
+                <w:sz w:val="20"/>
+                <w:lang w:eastAsia="zh-CN"/>
+              </w:rPr>
+              <w:t>，</w:t>
+            </w:r>
+            <w:r>
+              <w:rPr>
+                <w:rFonts w:ascii="HanziPen SC" w:eastAsia="HanziPen SC" w:hAnsi="HanziPen SC" w:hint="eastAsia"/>
+                <w:sz w:val="20"/>
+                <w:lang w:eastAsia="zh-CN"/>
+              </w:rPr>
+              <w:t>折扣</w:t>
+            </w:r>
+            <w:r>
+              <w:rPr>
+                <w:rFonts w:ascii="HanziPen SC" w:eastAsia="HanziPen SC" w:hAnsi="HanziPen SC"/>
+                <w:sz w:val="20"/>
+                <w:lang w:eastAsia="zh-CN"/>
+              </w:rPr>
+              <w:t>力度，</w:t>
+            </w:r>
+            <w:r>
+              <w:rPr>
+                <w:rFonts w:ascii="HanziPen SC" w:eastAsia="HanziPen SC" w:hAnsi="HanziPen SC" w:hint="eastAsia"/>
+                <w:sz w:val="20"/>
+                <w:lang w:eastAsia="zh-CN"/>
+              </w:rPr>
+              <w:t>享受</w:t>
+            </w:r>
+            <w:r>
+              <w:rPr>
+                <w:rFonts w:ascii="HanziPen SC" w:eastAsia="HanziPen SC" w:hAnsi="HanziPen SC"/>
+                <w:sz w:val="20"/>
+                <w:lang w:eastAsia="zh-CN"/>
+              </w:rPr>
+              <w:t>促销策略最低消费金额，</w:t>
+            </w:r>
+            <w:r>
+              <w:rPr>
+                <w:rFonts w:ascii="HanziPen SC" w:eastAsia="HanziPen SC" w:hAnsi="HanziPen SC" w:hint="eastAsia"/>
+                <w:sz w:val="20"/>
+                <w:lang w:eastAsia="zh-CN"/>
+              </w:rPr>
+              <w:t>会员</w:t>
+            </w:r>
+            <w:r>
+              <w:rPr>
+                <w:rFonts w:ascii="HanziPen SC" w:eastAsia="HanziPen SC" w:hAnsi="HanziPen SC"/>
+                <w:sz w:val="20"/>
+                <w:lang w:eastAsia="zh-CN"/>
+              </w:rPr>
+              <w:t>等级和房间</w:t>
+            </w:r>
+            <w:r>
+              <w:rPr>
+                <w:rFonts w:ascii="HanziPen SC" w:eastAsia="HanziPen SC" w:hAnsi="HanziPen SC" w:hint="eastAsia"/>
+                <w:sz w:val="20"/>
+                <w:lang w:eastAsia="zh-CN"/>
+              </w:rPr>
+              <w:t>数</w:t>
+            </w:r>
+            <w:r>
+              <w:rPr>
+                <w:rFonts w:ascii="HanziPen SC" w:eastAsia="HanziPen SC" w:hAnsi="HanziPen SC"/>
+                <w:sz w:val="20"/>
+                <w:lang w:eastAsia="zh-CN"/>
+              </w:rPr>
+              <w:t>等，</w:t>
+            </w:r>
+            <w:r>
+              <w:rPr>
+                <w:rFonts w:ascii="HanziPen SC" w:eastAsia="HanziPen SC" w:hAnsi="HanziPen SC" w:hint="eastAsia"/>
+                <w:sz w:val="20"/>
+                <w:lang w:eastAsia="zh-CN"/>
+              </w:rPr>
+              <w:t>上传</w:t>
+            </w:r>
+            <w:r>
+              <w:rPr>
+                <w:rFonts w:ascii="HanziPen SC" w:eastAsia="HanziPen SC" w:hAnsi="HanziPen SC"/>
+                <w:sz w:val="20"/>
+                <w:lang w:eastAsia="zh-CN"/>
+              </w:rPr>
+              <w:t>活动广告海报，</w:t>
+            </w:r>
+            <w:r>
+              <w:rPr>
+                <w:rFonts w:ascii="HanziPen SC" w:eastAsia="HanziPen SC" w:hAnsi="HanziPen SC" w:hint="eastAsia"/>
+                <w:sz w:val="20"/>
+                <w:lang w:eastAsia="zh-CN"/>
+              </w:rPr>
+              <w:t>选择</w:t>
+            </w:r>
+            <w:r>
+              <w:rPr>
+                <w:rFonts w:ascii="HanziPen SC" w:eastAsia="HanziPen SC" w:hAnsi="HanziPen SC"/>
+                <w:sz w:val="20"/>
+                <w:lang w:eastAsia="zh-CN"/>
+              </w:rPr>
+              <w:t>在客户界面展示活动信息的位置并确认</w:t>
+            </w:r>
+          </w:p>
+          <w:p>
+            <w:pPr>
+              <w:pStyle w:val="1"/>
+              <w:ind w:firstLineChars="0" w:firstLine="0"/>
+              <w:cnfStyle w:val="000000100000" w:firstRow="0" w:lastRow="0" w:firstColumn="0" w:lastColumn="0" w:oddVBand="0" w:evenVBand="0" w:oddHBand="1" w:evenHBand="0" w:firstRowFirstColumn="0" w:firstRowLastColumn="0" w:lastRowFirstColumn="0" w:lastRowLastColumn="0"/>
+              <w:rPr>
+                <w:rFonts w:ascii="HanziPen SC" w:eastAsia="HanziPen SC" w:hAnsi="HanziPen SC"/>
+                <w:sz w:val="20"/>
+                <w:lang w:eastAsia="zh-CN"/>
+              </w:rPr>
+            </w:pPr>
+            <w:r>
+              <w:rPr>
+                <w:rFonts w:ascii="HanziPen SC" w:eastAsia="HanziPen SC" w:hAnsi="HanziPen SC" w:hint="eastAsia"/>
+                <w:sz w:val="20"/>
+                <w:lang w:eastAsia="zh-CN"/>
+              </w:rPr>
+              <w:t xml:space="preserve">  3</w:t>
+            </w:r>
+            <w:r>
+              <w:rPr>
+                <w:rFonts w:ascii="HanziPen SC" w:eastAsia="HanziPen SC" w:hAnsi="HanziPen SC" w:hint="eastAsia"/>
+                <w:sz w:val="20"/>
+                <w:lang w:eastAsia="zh-CN"/>
+              </w:rPr>
+              <w:t>.3：</w:t>
+            </w:r>
+            <w:r>
+              <w:rPr>
+                <w:rFonts w:ascii="HanziPen SC" w:eastAsia="HanziPen SC" w:hAnsi="HanziPen SC"/>
+                <w:sz w:val="20"/>
+                <w:lang w:eastAsia="zh-CN"/>
+              </w:rPr>
+              <w:t>系统</w:t>
+            </w:r>
+            <w:r>
+              <w:rPr>
+                <w:rFonts w:ascii="HanziPen SC" w:eastAsia="HanziPen SC" w:hAnsi="HanziPen SC" w:hint="eastAsia"/>
+                <w:sz w:val="20"/>
+                <w:lang w:eastAsia="zh-CN"/>
+              </w:rPr>
+              <w:t>显示</w:t>
+            </w:r>
+            <w:r>
+              <w:rPr>
+                <w:rFonts w:ascii="HanziPen SC" w:eastAsia="HanziPen SC" w:hAnsi="HanziPen SC"/>
+                <w:sz w:val="20"/>
+                <w:lang w:eastAsia="zh-CN"/>
+              </w:rPr>
+              <w:t>活动制定信息</w:t>
+            </w:r>
+            <w:r>
+              <w:rPr>
+                <w:rFonts w:ascii="HanziPen SC" w:eastAsia="HanziPen SC" w:hAnsi="HanziPen SC" w:hint="eastAsia"/>
+                <w:sz w:val="20"/>
+                <w:lang w:eastAsia="zh-CN"/>
+              </w:rPr>
+              <w:t>并</w:t>
+            </w:r>
+            <w:r>
+              <w:rPr>
+                <w:rFonts w:ascii="HanziPen SC" w:eastAsia="HanziPen SC" w:hAnsi="HanziPen SC"/>
+                <w:sz w:val="20"/>
+                <w:lang w:eastAsia="zh-CN"/>
+              </w:rPr>
+              <w:t>提示网站营销人员再次确认</w:t>
+            </w:r>
+          </w:p>
+          <w:p>
+            <w:pPr>
+              <w:pStyle w:val="1"/>
+              <w:ind w:firstLineChars="0" w:firstLine="0"/>
+              <w:cnfStyle w:val="000000100000" w:firstRow="0" w:lastRow="0" w:firstColumn="0" w:lastColumn="0" w:oddVBand="0" w:evenVBand="0" w:oddHBand="1" w:evenHBand="0" w:firstRowFirstColumn="0" w:firstRowLastColumn="0" w:lastRowFirstColumn="0" w:lastRowLastColumn="0"/>
+              <w:rPr>
+                <w:rFonts w:ascii="HanziPen SC" w:eastAsia="HanziPen SC" w:hAnsi="HanziPen SC"/>
+                <w:sz w:val="20"/>
+                <w:lang w:eastAsia="zh-CN"/>
+              </w:rPr>
+            </w:pPr>
+            <w:r>
+              <w:rPr>
+                <w:rFonts w:ascii="HanziPen SC" w:eastAsia="HanziPen SC" w:hAnsi="HanziPen SC" w:hint="eastAsia"/>
+                <w:sz w:val="20"/>
+                <w:lang w:eastAsia="zh-CN"/>
+              </w:rPr>
+              <w:t xml:space="preserve">  3</w:t>
+            </w:r>
+            <w:r>
+              <w:rPr>
+                <w:rFonts w:ascii="HanziPen SC" w:eastAsia="HanziPen SC" w:hAnsi="HanziPen SC" w:hint="eastAsia"/>
+                <w:sz w:val="20"/>
+                <w:lang w:eastAsia="zh-CN"/>
+              </w:rPr>
+              <w:t>.4：</w:t>
+            </w:r>
+            <w:r>
+              <w:rPr>
+                <w:rFonts w:ascii="HanziPen SC" w:eastAsia="HanziPen SC" w:hAnsi="HanziPen SC"/>
+                <w:sz w:val="20"/>
+                <w:lang w:eastAsia="zh-CN"/>
+              </w:rPr>
+              <w:t>系统更新客户界面信息</w:t>
+            </w:r>
+            <w:r>
+              <w:rPr>
+                <w:rFonts w:ascii="HanziPen SC" w:eastAsia="HanziPen SC" w:hAnsi="HanziPen SC" w:hint="eastAsia"/>
+                <w:sz w:val="20"/>
+                <w:lang w:eastAsia="zh-CN"/>
+              </w:rPr>
+              <w:t>及</w:t>
+            </w:r>
+            <w:r>
+              <w:rPr>
+                <w:rFonts w:ascii="HanziPen SC" w:eastAsia="HanziPen SC" w:hAnsi="HanziPen SC"/>
+                <w:sz w:val="20"/>
+                <w:lang w:eastAsia="zh-CN"/>
+              </w:rPr>
+              <w:t>各个酒店价格</w:t>
+            </w:r>
+            <w:r>
+              <w:rPr>
+                <w:rFonts w:ascii="HanziPen SC" w:eastAsia="HanziPen SC" w:hAnsi="HanziPen SC" w:hint="eastAsia"/>
+                <w:sz w:val="20"/>
+                <w:lang w:eastAsia="zh-CN"/>
+              </w:rPr>
+              <w:t>信息</w:t>
+            </w:r>
           </w:p>
         </w:tc>
       </w:tr>
@@ -19018,6 +19720,7 @@
                 <w:b/>
                 <w:sz w:val="20"/>
               </w:rPr>
+              <w:lastRenderedPageBreak/>
               <w:t>扩展流程</w:t>
             </w:r>
             <w:proofErr w:type="spellEnd"/>
@@ -19077,7 +19780,7 @@
                 <w:sz w:val="20"/>
                 <w:lang w:eastAsia="zh-CN"/>
               </w:rPr>
-              <w:t>-3.4</w:t>
+              <w:t>-3.3</w:t>
             </w:r>
             <w:r>
               <w:rPr>
@@ -20288,6 +20991,7 @@
                 <w:sz w:val="20"/>
                 <w:lang w:eastAsia="zh-CN"/>
               </w:rPr>
+              <w:lastRenderedPageBreak/>
               <w:t xml:space="preserve">  1.4：系统</w:t>
             </w:r>
             <w:r>
@@ -20592,7 +21296,6 @@
                 <w:sz w:val="20"/>
                 <w:lang w:eastAsia="zh-CN"/>
               </w:rPr>
-              <w:lastRenderedPageBreak/>
               <w:t xml:space="preserve">  2.4系统</w:t>
             </w:r>
             <w:r>
@@ -21645,6 +22348,7 @@
                 <w:b/>
                 <w:sz w:val="20"/>
               </w:rPr>
+              <w:lastRenderedPageBreak/>
               <w:t>正常流程</w:t>
             </w:r>
             <w:proofErr w:type="spellEnd"/>
@@ -21916,7 +22620,6 @@
                 <w:sz w:val="20"/>
                 <w:lang w:eastAsia="zh-CN"/>
               </w:rPr>
-              <w:lastRenderedPageBreak/>
               <w:t xml:space="preserve">  2.3     系统</w:t>
             </w:r>
             <w:r>
@@ -22179,7 +22882,6 @@
                 <w:b/>
                 <w:sz w:val="20"/>
               </w:rPr>
-              <w:lastRenderedPageBreak/>
               <w:t>扩展流程</w:t>
             </w:r>
             <w:proofErr w:type="spellEnd"/>
@@ -22760,6 +23462,7 @@
                 <w:b/>
                 <w:sz w:val="20"/>
               </w:rPr>
+              <w:lastRenderedPageBreak/>
               <w:t>创建时间</w:t>
             </w:r>
             <w:proofErr w:type="spellEnd"/>
@@ -23194,7 +23897,6 @@
                 <w:b/>
                 <w:sz w:val="20"/>
               </w:rPr>
-              <w:lastRenderedPageBreak/>
               <w:t>正常流程</w:t>
             </w:r>
             <w:proofErr w:type="spellEnd"/>
@@ -24271,6 +24973,7 @@
                 <w:b/>
                 <w:sz w:val="20"/>
               </w:rPr>
+              <w:lastRenderedPageBreak/>
               <w:t>创建时间</w:t>
             </w:r>
             <w:proofErr w:type="spellEnd"/>
@@ -24704,7 +25407,6 @@
                 <w:b/>
                 <w:sz w:val="20"/>
               </w:rPr>
-              <w:lastRenderedPageBreak/>
               <w:t>正常流程</w:t>
             </w:r>
             <w:proofErr w:type="spellEnd"/>
@@ -25035,6 +25737,7 @@
                 <w:sz w:val="20"/>
                 <w:lang w:eastAsia="zh-CN"/>
               </w:rPr>
+              <w:lastRenderedPageBreak/>
               <w:t xml:space="preserve">     2.4.1.3 系统保存修改的信息</w:t>
             </w:r>
           </w:p>
@@ -25860,6 +26563,7 @@
                 <w:b/>
                 <w:sz w:val="20"/>
               </w:rPr>
+              <w:lastRenderedPageBreak/>
               <w:t>参与者</w:t>
             </w:r>
             <w:proofErr w:type="spellEnd"/>
@@ -26146,7 +26850,6 @@
                 <w:b/>
                 <w:sz w:val="20"/>
               </w:rPr>
-              <w:lastRenderedPageBreak/>
               <w:t>正常流程</w:t>
             </w:r>
             <w:proofErr w:type="spellEnd"/>
@@ -26516,6 +27219,7 @@
                 <w:sz w:val="20"/>
                 <w:lang w:eastAsia="zh-CN"/>
               </w:rPr>
+              <w:lastRenderedPageBreak/>
               <w:t>3.1 网站管理人员向系统提交更新酒店工作人员账户的申请</w:t>
             </w:r>
           </w:p>
@@ -26616,7 +27320,6 @@
                 <w:sz w:val="20"/>
                 <w:lang w:eastAsia="zh-CN"/>
               </w:rPr>
-              <w:lastRenderedPageBreak/>
               <w:t>3.5网站管理人员按要求输入修改的信息，并提交</w:t>
             </w:r>
           </w:p>

--- a/软工二 lllh用例描述.docx
+++ b/软工二 lllh用例描述.docx
@@ -180,7 +180,6 @@
                 <w:sz w:val="20"/>
               </w:rPr>
             </w:pPr>
-            <w:proofErr w:type="spellStart"/>
             <w:r>
               <w:rPr>
                 <w:rFonts w:ascii="HanziPen SC" w:eastAsia="HanziPen SC" w:hAnsi="HanziPen SC" w:hint="eastAsia"/>
@@ -189,7 +188,6 @@
               </w:rPr>
               <w:t>创建者</w:t>
             </w:r>
-            <w:proofErr w:type="spellEnd"/>
           </w:p>
         </w:tc>
         <w:tc>
@@ -204,7 +202,6 @@
                 <w:sz w:val="20"/>
               </w:rPr>
             </w:pPr>
-            <w:proofErr w:type="spellStart"/>
             <w:r>
               <w:rPr>
                 <w:rFonts w:ascii="HanziPen SC" w:eastAsia="HanziPen SC" w:hAnsi="HanziPen SC" w:hint="eastAsia"/>
@@ -212,7 +209,6 @@
               </w:rPr>
               <w:t>李紫欣</w:t>
             </w:r>
-            <w:proofErr w:type="spellEnd"/>
           </w:p>
         </w:tc>
         <w:tc>
@@ -229,7 +225,6 @@
                 <w:sz w:val="20"/>
               </w:rPr>
             </w:pPr>
-            <w:proofErr w:type="spellStart"/>
             <w:r>
               <w:rPr>
                 <w:rFonts w:ascii="HanziPen SC" w:eastAsia="HanziPen SC" w:hAnsi="HanziPen SC" w:hint="eastAsia"/>
@@ -238,7 +233,6 @@
               </w:rPr>
               <w:t>最后一次更新者</w:t>
             </w:r>
-            <w:proofErr w:type="spellEnd"/>
           </w:p>
         </w:tc>
         <w:tc>
@@ -284,7 +278,6 @@
                 <w:sz w:val="20"/>
               </w:rPr>
             </w:pPr>
-            <w:proofErr w:type="spellStart"/>
             <w:r>
               <w:rPr>
                 <w:rFonts w:ascii="HanziPen SC" w:eastAsia="HanziPen SC" w:hAnsi="HanziPen SC" w:hint="eastAsia"/>
@@ -293,7 +286,6 @@
               </w:rPr>
               <w:t>创建时间</w:t>
             </w:r>
-            <w:proofErr w:type="spellEnd"/>
           </w:p>
         </w:tc>
         <w:tc>
@@ -331,7 +323,6 @@
                 <w:sz w:val="20"/>
               </w:rPr>
             </w:pPr>
-            <w:proofErr w:type="spellStart"/>
             <w:r>
               <w:rPr>
                 <w:rFonts w:ascii="HanziPen SC" w:eastAsia="HanziPen SC" w:hAnsi="HanziPen SC" w:hint="eastAsia"/>
@@ -340,7 +331,6 @@
               </w:rPr>
               <w:t>最后更新日期</w:t>
             </w:r>
-            <w:proofErr w:type="spellEnd"/>
           </w:p>
         </w:tc>
         <w:tc>
@@ -393,7 +383,6 @@
                 <w:sz w:val="20"/>
               </w:rPr>
             </w:pPr>
-            <w:proofErr w:type="spellStart"/>
             <w:r>
               <w:rPr>
                 <w:rFonts w:ascii="HanziPen SC" w:eastAsia="HanziPen SC" w:hAnsi="HanziPen SC" w:hint="eastAsia"/>
@@ -402,7 +391,6 @@
               </w:rPr>
               <w:t>参与者</w:t>
             </w:r>
-            <w:proofErr w:type="spellEnd"/>
           </w:p>
         </w:tc>
         <w:tc>
@@ -465,7 +453,6 @@
                 <w:sz w:val="20"/>
               </w:rPr>
             </w:pPr>
-            <w:proofErr w:type="spellStart"/>
             <w:r>
               <w:rPr>
                 <w:rFonts w:ascii="HanziPen SC" w:eastAsia="HanziPen SC" w:hAnsi="HanziPen SC" w:hint="eastAsia"/>
@@ -474,7 +461,6 @@
               </w:rPr>
               <w:t>触发条件</w:t>
             </w:r>
-            <w:proofErr w:type="spellEnd"/>
           </w:p>
         </w:tc>
         <w:tc>
@@ -536,7 +522,6 @@
                 <w:sz w:val="20"/>
               </w:rPr>
             </w:pPr>
-            <w:proofErr w:type="spellStart"/>
             <w:r>
               <w:rPr>
                 <w:rFonts w:ascii="HanziPen SC" w:eastAsia="HanziPen SC" w:hAnsi="HanziPen SC" w:hint="eastAsia"/>
@@ -545,7 +530,6 @@
               </w:rPr>
               <w:t>前置条件</w:t>
             </w:r>
-            <w:proofErr w:type="spellEnd"/>
           </w:p>
         </w:tc>
         <w:tc>
@@ -592,7 +576,6 @@
                 <w:sz w:val="20"/>
               </w:rPr>
             </w:pPr>
-            <w:proofErr w:type="spellStart"/>
             <w:r>
               <w:rPr>
                 <w:rFonts w:ascii="HanziPen SC" w:eastAsia="HanziPen SC" w:hAnsi="HanziPen SC" w:hint="eastAsia"/>
@@ -601,7 +584,6 @@
               </w:rPr>
               <w:t>后置条件</w:t>
             </w:r>
-            <w:proofErr w:type="spellEnd"/>
           </w:p>
         </w:tc>
         <w:tc>
@@ -663,7 +645,6 @@
                 <w:sz w:val="20"/>
               </w:rPr>
             </w:pPr>
-            <w:proofErr w:type="spellStart"/>
             <w:r>
               <w:rPr>
                 <w:rFonts w:ascii="HanziPen SC" w:eastAsia="HanziPen SC" w:hAnsi="HanziPen SC" w:hint="eastAsia"/>
@@ -672,7 +653,6 @@
               </w:rPr>
               <w:t>优先级</w:t>
             </w:r>
-            <w:proofErr w:type="spellEnd"/>
           </w:p>
         </w:tc>
         <w:tc>
@@ -718,7 +698,6 @@
                 <w:sz w:val="20"/>
               </w:rPr>
             </w:pPr>
-            <w:proofErr w:type="spellStart"/>
             <w:r>
               <w:rPr>
                 <w:rFonts w:ascii="HanziPen SC" w:eastAsia="HanziPen SC" w:hAnsi="HanziPen SC" w:hint="eastAsia"/>
@@ -727,7 +706,6 @@
               </w:rPr>
               <w:t>正常流程</w:t>
             </w:r>
-            <w:proofErr w:type="spellEnd"/>
           </w:p>
         </w:tc>
         <w:tc>
@@ -1452,7 +1430,6 @@
                 <w:sz w:val="20"/>
               </w:rPr>
             </w:pPr>
-            <w:proofErr w:type="spellStart"/>
             <w:r>
               <w:rPr>
                 <w:rFonts w:ascii="HanziPen SC" w:eastAsia="HanziPen SC" w:hAnsi="HanziPen SC" w:hint="eastAsia"/>
@@ -1462,7 +1439,6 @@
               <w:lastRenderedPageBreak/>
               <w:t>扩展流程</w:t>
             </w:r>
-            <w:proofErr w:type="spellEnd"/>
           </w:p>
         </w:tc>
         <w:tc>
@@ -1803,7 +1779,6 @@
                 <w:sz w:val="20"/>
               </w:rPr>
             </w:pPr>
-            <w:proofErr w:type="spellStart"/>
             <w:r>
               <w:rPr>
                 <w:rFonts w:ascii="HanziPen SC" w:eastAsia="HanziPen SC" w:hAnsi="HanziPen SC" w:hint="eastAsia"/>
@@ -1812,7 +1787,6 @@
               </w:rPr>
               <w:t>特殊需求</w:t>
             </w:r>
-            <w:proofErr w:type="spellEnd"/>
           </w:p>
         </w:tc>
         <w:tc>
@@ -2037,7 +2011,6 @@
                 <w:sz w:val="20"/>
               </w:rPr>
             </w:pPr>
-            <w:proofErr w:type="spellStart"/>
             <w:r>
               <w:rPr>
                 <w:rFonts w:ascii="HanziPen SC" w:eastAsia="HanziPen SC" w:hAnsi="HanziPen SC" w:hint="eastAsia"/>
@@ -2046,7 +2019,6 @@
               </w:rPr>
               <w:t>创建者</w:t>
             </w:r>
-            <w:proofErr w:type="spellEnd"/>
           </w:p>
         </w:tc>
         <w:tc>
@@ -2061,7 +2033,6 @@
                 <w:sz w:val="20"/>
               </w:rPr>
             </w:pPr>
-            <w:proofErr w:type="spellStart"/>
             <w:r>
               <w:rPr>
                 <w:rFonts w:ascii="HanziPen SC" w:eastAsia="HanziPen SC" w:hAnsi="HanziPen SC"/>
@@ -2069,7 +2040,6 @@
               </w:rPr>
               <w:t>李紫欣</w:t>
             </w:r>
-            <w:proofErr w:type="spellEnd"/>
           </w:p>
         </w:tc>
         <w:tc>
@@ -2086,7 +2056,6 @@
                 <w:sz w:val="20"/>
               </w:rPr>
             </w:pPr>
-            <w:proofErr w:type="spellStart"/>
             <w:r>
               <w:rPr>
                 <w:rFonts w:ascii="HanziPen SC" w:eastAsia="HanziPen SC" w:hAnsi="HanziPen SC" w:hint="eastAsia"/>
@@ -2095,7 +2064,6 @@
               </w:rPr>
               <w:t>最后一次更新者</w:t>
             </w:r>
-            <w:proofErr w:type="spellEnd"/>
           </w:p>
         </w:tc>
         <w:tc>
@@ -2141,7 +2109,6 @@
                 <w:sz w:val="20"/>
               </w:rPr>
             </w:pPr>
-            <w:proofErr w:type="spellStart"/>
             <w:r>
               <w:rPr>
                 <w:rFonts w:ascii="HanziPen SC" w:eastAsia="HanziPen SC" w:hAnsi="HanziPen SC" w:hint="eastAsia"/>
@@ -2150,7 +2117,6 @@
               </w:rPr>
               <w:t>创建时间</w:t>
             </w:r>
-            <w:proofErr w:type="spellEnd"/>
           </w:p>
         </w:tc>
         <w:tc>
@@ -2188,7 +2154,6 @@
                 <w:sz w:val="20"/>
               </w:rPr>
             </w:pPr>
-            <w:proofErr w:type="spellStart"/>
             <w:r>
               <w:rPr>
                 <w:rFonts w:ascii="HanziPen SC" w:eastAsia="HanziPen SC" w:hAnsi="HanziPen SC" w:hint="eastAsia"/>
@@ -2197,7 +2162,6 @@
               </w:rPr>
               <w:t>最后更新日期</w:t>
             </w:r>
-            <w:proofErr w:type="spellEnd"/>
           </w:p>
         </w:tc>
         <w:tc>
@@ -2250,7 +2214,6 @@
                 <w:sz w:val="20"/>
               </w:rPr>
             </w:pPr>
-            <w:proofErr w:type="spellStart"/>
             <w:r>
               <w:rPr>
                 <w:rFonts w:ascii="HanziPen SC" w:eastAsia="HanziPen SC" w:hAnsi="HanziPen SC" w:hint="eastAsia"/>
@@ -2259,7 +2222,6 @@
               </w:rPr>
               <w:t>参与者</w:t>
             </w:r>
-            <w:proofErr w:type="spellEnd"/>
           </w:p>
         </w:tc>
         <w:tc>
@@ -2322,7 +2284,6 @@
                 <w:sz w:val="20"/>
               </w:rPr>
             </w:pPr>
-            <w:proofErr w:type="spellStart"/>
             <w:r>
               <w:rPr>
                 <w:rFonts w:ascii="HanziPen SC" w:eastAsia="HanziPen SC" w:hAnsi="HanziPen SC" w:hint="eastAsia"/>
@@ -2331,7 +2292,6 @@
               </w:rPr>
               <w:t>触发条件</w:t>
             </w:r>
-            <w:proofErr w:type="spellEnd"/>
           </w:p>
         </w:tc>
         <w:tc>
@@ -2377,7 +2337,6 @@
                 <w:sz w:val="20"/>
               </w:rPr>
             </w:pPr>
-            <w:proofErr w:type="spellStart"/>
             <w:r>
               <w:rPr>
                 <w:rFonts w:ascii="HanziPen SC" w:eastAsia="HanziPen SC" w:hAnsi="HanziPen SC" w:hint="eastAsia"/>
@@ -2386,7 +2345,6 @@
               </w:rPr>
               <w:t>前置条件</w:t>
             </w:r>
-            <w:proofErr w:type="spellEnd"/>
           </w:p>
         </w:tc>
         <w:tc>
@@ -2481,7 +2439,6 @@
                 <w:sz w:val="20"/>
               </w:rPr>
             </w:pPr>
-            <w:proofErr w:type="spellStart"/>
             <w:r>
               <w:rPr>
                 <w:rFonts w:ascii="HanziPen SC" w:eastAsia="HanziPen SC" w:hAnsi="HanziPen SC" w:hint="eastAsia"/>
@@ -2490,7 +2447,6 @@
               </w:rPr>
               <w:t>后置条件</w:t>
             </w:r>
-            <w:proofErr w:type="spellEnd"/>
           </w:p>
         </w:tc>
         <w:tc>
@@ -2536,7 +2492,6 @@
                 <w:sz w:val="20"/>
               </w:rPr>
             </w:pPr>
-            <w:proofErr w:type="spellStart"/>
             <w:r>
               <w:rPr>
                 <w:rFonts w:ascii="HanziPen SC" w:eastAsia="HanziPen SC" w:hAnsi="HanziPen SC" w:hint="eastAsia"/>
@@ -2545,7 +2500,6 @@
               </w:rPr>
               <w:t>优先级</w:t>
             </w:r>
-            <w:proofErr w:type="spellEnd"/>
           </w:p>
         </w:tc>
         <w:tc>
@@ -2590,7 +2544,6 @@
                 <w:sz w:val="20"/>
               </w:rPr>
             </w:pPr>
-            <w:proofErr w:type="spellStart"/>
             <w:r>
               <w:rPr>
                 <w:rFonts w:ascii="HanziPen SC" w:eastAsia="HanziPen SC" w:hAnsi="HanziPen SC" w:hint="eastAsia"/>
@@ -2600,7 +2553,6 @@
               <w:lastRenderedPageBreak/>
               <w:t>正常流程</w:t>
             </w:r>
-            <w:proofErr w:type="spellEnd"/>
           </w:p>
         </w:tc>
         <w:tc>
@@ -2980,7 +2932,6 @@
                 <w:sz w:val="20"/>
               </w:rPr>
             </w:pPr>
-            <w:proofErr w:type="spellStart"/>
             <w:r>
               <w:rPr>
                 <w:rFonts w:ascii="HanziPen SC" w:eastAsia="HanziPen SC" w:hAnsi="HanziPen SC" w:hint="eastAsia"/>
@@ -2989,7 +2940,6 @@
               </w:rPr>
               <w:t>扩展流程</w:t>
             </w:r>
-            <w:proofErr w:type="spellEnd"/>
           </w:p>
         </w:tc>
         <w:tc>
@@ -3331,7 +3281,6 @@
                 <w:sz w:val="20"/>
               </w:rPr>
             </w:pPr>
-            <w:proofErr w:type="spellStart"/>
             <w:r>
               <w:rPr>
                 <w:rFonts w:ascii="HanziPen SC" w:eastAsia="HanziPen SC" w:hAnsi="HanziPen SC" w:hint="eastAsia"/>
@@ -3340,7 +3289,6 @@
               </w:rPr>
               <w:t>特殊需求</w:t>
             </w:r>
-            <w:proofErr w:type="spellEnd"/>
           </w:p>
         </w:tc>
         <w:tc>
@@ -3588,7 +3536,6 @@
                 <w:sz w:val="20"/>
               </w:rPr>
             </w:pPr>
-            <w:proofErr w:type="spellStart"/>
             <w:r>
               <w:rPr>
                 <w:rFonts w:ascii="HanziPen SC" w:eastAsia="HanziPen SC" w:hAnsi="HanziPen SC" w:hint="eastAsia"/>
@@ -3597,7 +3544,6 @@
               </w:rPr>
               <w:t>创建者</w:t>
             </w:r>
-            <w:proofErr w:type="spellEnd"/>
           </w:p>
         </w:tc>
         <w:tc>
@@ -3612,7 +3558,6 @@
                 <w:sz w:val="20"/>
               </w:rPr>
             </w:pPr>
-            <w:proofErr w:type="spellStart"/>
             <w:r>
               <w:rPr>
                 <w:rFonts w:ascii="HanziPen SC" w:eastAsia="HanziPen SC" w:hAnsi="HanziPen SC"/>
@@ -3620,7 +3565,6 @@
               </w:rPr>
               <w:t>李紫欣</w:t>
             </w:r>
-            <w:proofErr w:type="spellEnd"/>
           </w:p>
         </w:tc>
         <w:tc>
@@ -3637,7 +3581,6 @@
                 <w:sz w:val="20"/>
               </w:rPr>
             </w:pPr>
-            <w:proofErr w:type="spellStart"/>
             <w:r>
               <w:rPr>
                 <w:rFonts w:ascii="HanziPen SC" w:eastAsia="HanziPen SC" w:hAnsi="HanziPen SC" w:hint="eastAsia"/>
@@ -3646,7 +3589,6 @@
               </w:rPr>
               <w:t>最后一次更新者</w:t>
             </w:r>
-            <w:proofErr w:type="spellEnd"/>
           </w:p>
         </w:tc>
         <w:tc>
@@ -3692,7 +3634,6 @@
                 <w:sz w:val="20"/>
               </w:rPr>
             </w:pPr>
-            <w:proofErr w:type="spellStart"/>
             <w:r>
               <w:rPr>
                 <w:rFonts w:ascii="HanziPen SC" w:eastAsia="HanziPen SC" w:hAnsi="HanziPen SC" w:hint="eastAsia"/>
@@ -3701,7 +3642,6 @@
               </w:rPr>
               <w:t>创建时间</w:t>
             </w:r>
-            <w:proofErr w:type="spellEnd"/>
           </w:p>
         </w:tc>
         <w:tc>
@@ -3739,7 +3679,6 @@
                 <w:sz w:val="20"/>
               </w:rPr>
             </w:pPr>
-            <w:proofErr w:type="spellStart"/>
             <w:r>
               <w:rPr>
                 <w:rFonts w:ascii="HanziPen SC" w:eastAsia="HanziPen SC" w:hAnsi="HanziPen SC" w:hint="eastAsia"/>
@@ -3748,7 +3687,6 @@
               </w:rPr>
               <w:t>最后更新日期</w:t>
             </w:r>
-            <w:proofErr w:type="spellEnd"/>
           </w:p>
         </w:tc>
         <w:tc>
@@ -3801,7 +3739,6 @@
                 <w:sz w:val="20"/>
               </w:rPr>
             </w:pPr>
-            <w:proofErr w:type="spellStart"/>
             <w:r>
               <w:rPr>
                 <w:rFonts w:ascii="HanziPen SC" w:eastAsia="HanziPen SC" w:hAnsi="HanziPen SC" w:hint="eastAsia"/>
@@ -3810,7 +3747,6 @@
               </w:rPr>
               <w:t>参与者</w:t>
             </w:r>
-            <w:proofErr w:type="spellEnd"/>
           </w:p>
         </w:tc>
         <w:tc>
@@ -3857,7 +3793,6 @@
                 <w:sz w:val="20"/>
               </w:rPr>
             </w:pPr>
-            <w:proofErr w:type="spellStart"/>
             <w:r>
               <w:rPr>
                 <w:rFonts w:ascii="HanziPen SC" w:eastAsia="HanziPen SC" w:hAnsi="HanziPen SC" w:hint="eastAsia"/>
@@ -3867,7 +3802,6 @@
               <w:lastRenderedPageBreak/>
               <w:t>触发条件</w:t>
             </w:r>
-            <w:proofErr w:type="spellEnd"/>
           </w:p>
         </w:tc>
         <w:tc>
@@ -3913,7 +3847,6 @@
                 <w:sz w:val="20"/>
               </w:rPr>
             </w:pPr>
-            <w:proofErr w:type="spellStart"/>
             <w:r>
               <w:rPr>
                 <w:rFonts w:ascii="HanziPen SC" w:eastAsia="HanziPen SC" w:hAnsi="HanziPen SC" w:hint="eastAsia"/>
@@ -3922,7 +3855,6 @@
               </w:rPr>
               <w:t>前置条件</w:t>
             </w:r>
-            <w:proofErr w:type="spellEnd"/>
           </w:p>
         </w:tc>
         <w:tc>
@@ -3993,7 +3925,6 @@
                 <w:sz w:val="20"/>
               </w:rPr>
             </w:pPr>
-            <w:proofErr w:type="spellStart"/>
             <w:r>
               <w:rPr>
                 <w:rFonts w:ascii="HanziPen SC" w:eastAsia="HanziPen SC" w:hAnsi="HanziPen SC" w:hint="eastAsia"/>
@@ -4002,7 +3933,6 @@
               </w:rPr>
               <w:t>后置条件</w:t>
             </w:r>
-            <w:proofErr w:type="spellEnd"/>
           </w:p>
         </w:tc>
         <w:tc>
@@ -4048,7 +3978,6 @@
                 <w:sz w:val="20"/>
               </w:rPr>
             </w:pPr>
-            <w:proofErr w:type="spellStart"/>
             <w:r>
               <w:rPr>
                 <w:rFonts w:ascii="HanziPen SC" w:eastAsia="HanziPen SC" w:hAnsi="HanziPen SC" w:hint="eastAsia"/>
@@ -4057,7 +3986,6 @@
               </w:rPr>
               <w:t>优先级</w:t>
             </w:r>
-            <w:proofErr w:type="spellEnd"/>
           </w:p>
         </w:tc>
         <w:tc>
@@ -4102,7 +4030,6 @@
                 <w:sz w:val="20"/>
               </w:rPr>
             </w:pPr>
-            <w:proofErr w:type="spellStart"/>
             <w:r>
               <w:rPr>
                 <w:rFonts w:ascii="HanziPen SC" w:eastAsia="HanziPen SC" w:hAnsi="HanziPen SC" w:hint="eastAsia"/>
@@ -4111,7 +4038,6 @@
               </w:rPr>
               <w:t>正常流程</w:t>
             </w:r>
-            <w:proofErr w:type="spellEnd"/>
           </w:p>
         </w:tc>
         <w:tc>
@@ -5097,7 +5023,6 @@
                 <w:sz w:val="20"/>
               </w:rPr>
             </w:pPr>
-            <w:proofErr w:type="spellStart"/>
             <w:r>
               <w:rPr>
                 <w:rFonts w:ascii="HanziPen SC" w:eastAsia="HanziPen SC" w:hAnsi="HanziPen SC" w:hint="eastAsia"/>
@@ -5107,7 +5032,6 @@
               <w:lastRenderedPageBreak/>
               <w:t>扩展流程</w:t>
             </w:r>
-            <w:proofErr w:type="spellEnd"/>
           </w:p>
         </w:tc>
         <w:tc>
@@ -5413,7 +5337,6 @@
                 <w:sz w:val="20"/>
               </w:rPr>
             </w:pPr>
-            <w:proofErr w:type="spellStart"/>
             <w:r>
               <w:rPr>
                 <w:rFonts w:ascii="HanziPen SC" w:eastAsia="HanziPen SC" w:hAnsi="HanziPen SC" w:hint="eastAsia"/>
@@ -5422,7 +5345,6 @@
               </w:rPr>
               <w:t>特殊需求</w:t>
             </w:r>
-            <w:proofErr w:type="spellEnd"/>
           </w:p>
         </w:tc>
         <w:tc>
@@ -5712,7 +5634,6 @@
                 <w:sz w:val="20"/>
               </w:rPr>
             </w:pPr>
-            <w:proofErr w:type="spellStart"/>
             <w:r>
               <w:rPr>
                 <w:rFonts w:ascii="HanziPen SC" w:eastAsia="HanziPen SC" w:hAnsi="HanziPen SC" w:hint="eastAsia"/>
@@ -5721,7 +5642,6 @@
               </w:rPr>
               <w:t>创建者</w:t>
             </w:r>
-            <w:proofErr w:type="spellEnd"/>
           </w:p>
         </w:tc>
         <w:tc>
@@ -5736,7 +5656,6 @@
                 <w:sz w:val="20"/>
               </w:rPr>
             </w:pPr>
-            <w:proofErr w:type="spellStart"/>
             <w:r>
               <w:rPr>
                 <w:rFonts w:ascii="HanziPen SC" w:eastAsia="HanziPen SC" w:hAnsi="HanziPen SC"/>
@@ -5744,7 +5663,6 @@
               </w:rPr>
               <w:t>李紫欣</w:t>
             </w:r>
-            <w:proofErr w:type="spellEnd"/>
           </w:p>
         </w:tc>
         <w:tc>
@@ -5761,7 +5679,6 @@
                 <w:sz w:val="20"/>
               </w:rPr>
             </w:pPr>
-            <w:proofErr w:type="spellStart"/>
             <w:r>
               <w:rPr>
                 <w:rFonts w:ascii="HanziPen SC" w:eastAsia="HanziPen SC" w:hAnsi="HanziPen SC" w:hint="eastAsia"/>
@@ -5770,7 +5687,6 @@
               </w:rPr>
               <w:t>最后一次更新者</w:t>
             </w:r>
-            <w:proofErr w:type="spellEnd"/>
           </w:p>
         </w:tc>
         <w:tc>
@@ -5786,7 +5702,6 @@
                 <w:lang w:eastAsia="zh-CN"/>
               </w:rPr>
             </w:pPr>
-            <w:proofErr w:type="spellStart"/>
             <w:r>
               <w:rPr>
                 <w:rFonts w:ascii="HanziPen SC" w:eastAsia="HanziPen SC" w:hAnsi="HanziPen SC"/>
@@ -5794,7 +5709,6 @@
               </w:rPr>
               <w:t>李紫欣</w:t>
             </w:r>
-            <w:proofErr w:type="spellEnd"/>
           </w:p>
         </w:tc>
       </w:tr>
@@ -5817,7 +5731,6 @@
                 <w:sz w:val="20"/>
               </w:rPr>
             </w:pPr>
-            <w:proofErr w:type="spellStart"/>
             <w:r>
               <w:rPr>
                 <w:rFonts w:ascii="HanziPen SC" w:eastAsia="HanziPen SC" w:hAnsi="HanziPen SC" w:hint="eastAsia"/>
@@ -5826,7 +5739,6 @@
               </w:rPr>
               <w:t>创建时间</w:t>
             </w:r>
-            <w:proofErr w:type="spellEnd"/>
           </w:p>
         </w:tc>
         <w:tc>
@@ -5864,7 +5776,6 @@
                 <w:sz w:val="20"/>
               </w:rPr>
             </w:pPr>
-            <w:proofErr w:type="spellStart"/>
             <w:r>
               <w:rPr>
                 <w:rFonts w:ascii="HanziPen SC" w:eastAsia="HanziPen SC" w:hAnsi="HanziPen SC" w:hint="eastAsia"/>
@@ -5873,7 +5784,6 @@
               </w:rPr>
               <w:t>最后更新日期</w:t>
             </w:r>
-            <w:proofErr w:type="spellEnd"/>
           </w:p>
         </w:tc>
         <w:tc>
@@ -5926,7 +5836,6 @@
                 <w:sz w:val="20"/>
               </w:rPr>
             </w:pPr>
-            <w:proofErr w:type="spellStart"/>
             <w:r>
               <w:rPr>
                 <w:rFonts w:ascii="HanziPen SC" w:eastAsia="HanziPen SC" w:hAnsi="HanziPen SC" w:hint="eastAsia"/>
@@ -5935,7 +5844,6 @@
               </w:rPr>
               <w:t>参与者</w:t>
             </w:r>
-            <w:proofErr w:type="spellEnd"/>
           </w:p>
         </w:tc>
         <w:tc>
@@ -5982,7 +5890,6 @@
                 <w:sz w:val="20"/>
               </w:rPr>
             </w:pPr>
-            <w:proofErr w:type="spellStart"/>
             <w:r>
               <w:rPr>
                 <w:rFonts w:ascii="HanziPen SC" w:eastAsia="HanziPen SC" w:hAnsi="HanziPen SC" w:hint="eastAsia"/>
@@ -5991,7 +5898,6 @@
               </w:rPr>
               <w:t>触发条件</w:t>
             </w:r>
-            <w:proofErr w:type="spellEnd"/>
           </w:p>
         </w:tc>
         <w:tc>
@@ -6053,7 +5959,6 @@
                 <w:sz w:val="20"/>
               </w:rPr>
             </w:pPr>
-            <w:proofErr w:type="spellStart"/>
             <w:r>
               <w:rPr>
                 <w:rFonts w:ascii="HanziPen SC" w:eastAsia="HanziPen SC" w:hAnsi="HanziPen SC" w:hint="eastAsia"/>
@@ -6062,7 +5967,6 @@
               </w:rPr>
               <w:t>前置条件</w:t>
             </w:r>
-            <w:proofErr w:type="spellEnd"/>
           </w:p>
         </w:tc>
         <w:tc>
@@ -6109,7 +6013,6 @@
                 <w:sz w:val="20"/>
               </w:rPr>
             </w:pPr>
-            <w:proofErr w:type="spellStart"/>
             <w:r>
               <w:rPr>
                 <w:rFonts w:ascii="HanziPen SC" w:eastAsia="HanziPen SC" w:hAnsi="HanziPen SC" w:hint="eastAsia"/>
@@ -6118,7 +6021,6 @@
               </w:rPr>
               <w:t>后置条件</w:t>
             </w:r>
-            <w:proofErr w:type="spellEnd"/>
           </w:p>
         </w:tc>
         <w:tc>
@@ -6164,7 +6066,6 @@
                 <w:sz w:val="20"/>
               </w:rPr>
             </w:pPr>
-            <w:proofErr w:type="spellStart"/>
             <w:r>
               <w:rPr>
                 <w:rFonts w:ascii="HanziPen SC" w:eastAsia="HanziPen SC" w:hAnsi="HanziPen SC" w:hint="eastAsia"/>
@@ -6173,7 +6074,6 @@
               </w:rPr>
               <w:t>优先级</w:t>
             </w:r>
-            <w:proofErr w:type="spellEnd"/>
           </w:p>
         </w:tc>
         <w:tc>
@@ -6218,7 +6118,6 @@
                 <w:sz w:val="20"/>
               </w:rPr>
             </w:pPr>
-            <w:proofErr w:type="spellStart"/>
             <w:r>
               <w:rPr>
                 <w:rFonts w:ascii="HanziPen SC" w:eastAsia="HanziPen SC" w:hAnsi="HanziPen SC" w:hint="eastAsia"/>
@@ -6227,7 +6126,6 @@
               </w:rPr>
               <w:t>正常流程</w:t>
             </w:r>
-            <w:proofErr w:type="spellEnd"/>
           </w:p>
         </w:tc>
         <w:tc>
@@ -6375,7 +6273,6 @@
                 <w:sz w:val="20"/>
               </w:rPr>
             </w:pPr>
-            <w:proofErr w:type="spellStart"/>
             <w:r>
               <w:rPr>
                 <w:rFonts w:ascii="HanziPen SC" w:eastAsia="HanziPen SC" w:hAnsi="HanziPen SC" w:hint="eastAsia"/>
@@ -6385,7 +6282,6 @@
               <w:lastRenderedPageBreak/>
               <w:t>扩展流程</w:t>
             </w:r>
-            <w:proofErr w:type="spellEnd"/>
           </w:p>
         </w:tc>
         <w:tc>
@@ -6533,7 +6429,6 @@
                 <w:sz w:val="20"/>
               </w:rPr>
             </w:pPr>
-            <w:proofErr w:type="spellStart"/>
             <w:r>
               <w:rPr>
                 <w:rFonts w:ascii="HanziPen SC" w:eastAsia="HanziPen SC" w:hAnsi="HanziPen SC" w:hint="eastAsia"/>
@@ -6542,7 +6437,6 @@
               </w:rPr>
               <w:t>特殊需求</w:t>
             </w:r>
-            <w:proofErr w:type="spellEnd"/>
           </w:p>
         </w:tc>
         <w:tc>
@@ -6792,7 +6686,6 @@
                 <w:sz w:val="20"/>
               </w:rPr>
             </w:pPr>
-            <w:proofErr w:type="spellStart"/>
             <w:r>
               <w:rPr>
                 <w:rFonts w:ascii="HanziPen SC" w:eastAsia="HanziPen SC" w:hAnsi="HanziPen SC" w:hint="eastAsia"/>
@@ -6801,7 +6694,6 @@
               </w:rPr>
               <w:t>创建者</w:t>
             </w:r>
-            <w:proofErr w:type="spellEnd"/>
           </w:p>
         </w:tc>
         <w:tc>
@@ -6818,7 +6710,6 @@
                 <w:sz w:val="20"/>
               </w:rPr>
             </w:pPr>
-            <w:proofErr w:type="spellStart"/>
             <w:r>
               <w:rPr>
                 <w:rFonts w:ascii="HanziPen SC" w:eastAsia="HanziPen SC" w:hAnsi="HanziPen SC" w:hint="eastAsia"/>
@@ -6826,7 +6717,6 @@
               </w:rPr>
               <w:t>卢忆卿</w:t>
             </w:r>
-            <w:proofErr w:type="spellEnd"/>
           </w:p>
         </w:tc>
         <w:tc>
@@ -6844,7 +6734,6 @@
                 <w:sz w:val="20"/>
               </w:rPr>
             </w:pPr>
-            <w:proofErr w:type="spellStart"/>
             <w:r>
               <w:rPr>
                 <w:rFonts w:ascii="HanziPen SC" w:eastAsia="HanziPen SC" w:hAnsi="HanziPen SC" w:hint="eastAsia"/>
@@ -6853,7 +6742,6 @@
               </w:rPr>
               <w:t>最后一次更新者</w:t>
             </w:r>
-            <w:proofErr w:type="spellEnd"/>
           </w:p>
         </w:tc>
         <w:tc>
@@ -6866,11 +6754,19 @@
               <w:jc w:val="center"/>
               <w:cnfStyle w:val="000000000000" w:firstRow="0" w:lastRow="0" w:firstColumn="0" w:lastColumn="0" w:oddVBand="0" w:evenVBand="0" w:oddHBand="0" w:evenHBand="0" w:firstRowFirstColumn="0" w:firstRowLastColumn="0" w:lastRowFirstColumn="0" w:lastRowLastColumn="0"/>
               <w:rPr>
-                <w:rFonts w:ascii="HanziPen SC" w:eastAsia="HanziPen SC" w:hAnsi="HanziPen SC"/>
-                <w:sz w:val="20"/>
-                <w:lang w:eastAsia="zh-CN"/>
-              </w:rPr>
-            </w:pPr>
+                <w:rFonts w:ascii="HanziPen SC" w:eastAsia="HanziPen SC" w:hAnsi="HanziPen SC" w:hint="eastAsia"/>
+                <w:sz w:val="20"/>
+                <w:lang w:eastAsia="zh-CN"/>
+              </w:rPr>
+            </w:pPr>
+            <w:r>
+              <w:rPr>
+                <w:rFonts w:ascii="HanziPen SC" w:eastAsia="HanziPen SC" w:hAnsi="HanziPen SC"/>
+                <w:sz w:val="20"/>
+                <w:lang w:eastAsia="zh-CN"/>
+              </w:rPr>
+              <w:t>黄飘</w:t>
+            </w:r>
           </w:p>
         </w:tc>
       </w:tr>
@@ -6894,7 +6790,6 @@
                 <w:sz w:val="20"/>
               </w:rPr>
             </w:pPr>
-            <w:proofErr w:type="spellStart"/>
             <w:r>
               <w:rPr>
                 <w:rFonts w:ascii="HanziPen SC" w:eastAsia="HanziPen SC" w:hAnsi="HanziPen SC" w:hint="eastAsia"/>
@@ -6903,7 +6798,6 @@
               </w:rPr>
               <w:t>创建时间</w:t>
             </w:r>
-            <w:proofErr w:type="spellEnd"/>
           </w:p>
         </w:tc>
         <w:tc>
@@ -6958,7 +6852,6 @@
                 <w:sz w:val="20"/>
               </w:rPr>
             </w:pPr>
-            <w:proofErr w:type="spellStart"/>
             <w:r>
               <w:rPr>
                 <w:rFonts w:ascii="HanziPen SC" w:eastAsia="HanziPen SC" w:hAnsi="HanziPen SC" w:hint="eastAsia"/>
@@ -6967,7 +6860,6 @@
               </w:rPr>
               <w:t>最后更新日期</w:t>
             </w:r>
-            <w:proofErr w:type="spellEnd"/>
           </w:p>
         </w:tc>
         <w:tc>
@@ -6980,11 +6872,19 @@
               <w:jc w:val="center"/>
               <w:cnfStyle w:val="000000100000" w:firstRow="0" w:lastRow="0" w:firstColumn="0" w:lastColumn="0" w:oddVBand="0" w:evenVBand="0" w:oddHBand="1" w:evenHBand="0" w:firstRowFirstColumn="0" w:firstRowLastColumn="0" w:lastRowFirstColumn="0" w:lastRowLastColumn="0"/>
               <w:rPr>
-                <w:rFonts w:ascii="HanziPen SC" w:eastAsia="HanziPen SC" w:hAnsi="HanziPen SC"/>
-                <w:sz w:val="20"/>
-                <w:lang w:eastAsia="zh-CN"/>
-              </w:rPr>
-            </w:pPr>
+                <w:rFonts w:ascii="HanziPen SC" w:eastAsia="HanziPen SC" w:hAnsi="HanziPen SC" w:hint="eastAsia"/>
+                <w:sz w:val="20"/>
+                <w:lang w:eastAsia="zh-CN"/>
+              </w:rPr>
+            </w:pPr>
+            <w:r>
+              <w:rPr>
+                <w:rFonts w:ascii="HanziPen SC" w:eastAsia="HanziPen SC" w:hAnsi="HanziPen SC"/>
+                <w:sz w:val="20"/>
+                <w:lang w:eastAsia="zh-CN"/>
+              </w:rPr>
+              <w:t>2016/9/18</w:t>
+            </w:r>
           </w:p>
         </w:tc>
       </w:tr>
@@ -7007,7 +6907,6 @@
                 <w:sz w:val="20"/>
               </w:rPr>
             </w:pPr>
-            <w:proofErr w:type="spellStart"/>
             <w:r>
               <w:rPr>
                 <w:rFonts w:ascii="HanziPen SC" w:eastAsia="HanziPen SC" w:hAnsi="HanziPen SC" w:hint="eastAsia"/>
@@ -7016,7 +6915,6 @@
               </w:rPr>
               <w:t>参与者</w:t>
             </w:r>
-            <w:proofErr w:type="spellEnd"/>
           </w:p>
         </w:tc>
         <w:tc>
@@ -7029,7 +6927,7 @@
               <w:spacing w:line="240" w:lineRule="atLeast"/>
               <w:cnfStyle w:val="000000000000" w:firstRow="0" w:lastRow="0" w:firstColumn="0" w:lastColumn="0" w:oddVBand="0" w:evenVBand="0" w:oddHBand="0" w:evenHBand="0" w:firstRowFirstColumn="0" w:firstRowLastColumn="0" w:lastRowFirstColumn="0" w:lastRowLastColumn="0"/>
               <w:rPr>
-                <w:rFonts w:ascii="HanziPen SC" w:eastAsia="HanziPen SC" w:hAnsi="HanziPen SC"/>
+                <w:rFonts w:ascii="HanziPen SC" w:eastAsia="HanziPen SC" w:hAnsi="HanziPen SC" w:hint="eastAsia"/>
                 <w:sz w:val="20"/>
                 <w:lang w:eastAsia="zh-CN"/>
               </w:rPr>
@@ -7064,7 +6962,47 @@
                 <w:sz w:val="20"/>
                 <w:lang w:eastAsia="zh-CN"/>
               </w:rPr>
-              <w:t>为网站会员，享受会员折扣和生日福利</w:t>
+              <w:t>为网站会员，享受会员折扣</w:t>
+            </w:r>
+            <w:r>
+              <w:rPr>
+                <w:rFonts w:ascii="HanziPen SC" w:eastAsia="HanziPen SC" w:hAnsi="HanziPen SC"/>
+                <w:sz w:val="20"/>
+                <w:lang w:eastAsia="zh-CN"/>
+              </w:rPr>
+              <w:t>，生</w:t>
+            </w:r>
+            <w:r>
+              <w:rPr>
+                <w:rFonts w:ascii="HanziPen SC" w:eastAsia="HanziPen SC" w:hAnsi="HanziPen SC"/>
+                <w:sz w:val="20"/>
+                <w:lang w:eastAsia="zh-CN"/>
+              </w:rPr>
+              <w:t>日福利</w:t>
+            </w:r>
+            <w:r>
+              <w:rPr>
+                <w:rFonts w:ascii="HanziPen SC" w:eastAsia="HanziPen SC" w:hAnsi="HanziPen SC" w:hint="eastAsia"/>
+                <w:sz w:val="20"/>
+                <w:lang w:eastAsia="zh-CN"/>
+              </w:rPr>
+              <w:t>或</w:t>
+            </w:r>
+            <w:r>
+              <w:rPr>
+                <w:rFonts w:ascii="HanziPen SC" w:eastAsia="HanziPen SC" w:hAnsi="HanziPen SC" w:hint="eastAsia"/>
+                <w:sz w:val="20"/>
+                <w:lang w:eastAsia="zh-CN"/>
+              </w:rPr>
+              <w:t>企业</w:t>
+            </w:r>
+            <w:r>
+              <w:rPr>
+                <w:rFonts w:ascii="HanziPen SC" w:eastAsia="HanziPen SC" w:hAnsi="HanziPen SC"/>
+                <w:sz w:val="20"/>
+                <w:lang w:eastAsia="zh-CN"/>
+              </w:rPr>
+              <w:t>福利</w:t>
             </w:r>
           </w:p>
         </w:tc>
@@ -7089,7 +7027,6 @@
                 <w:sz w:val="20"/>
               </w:rPr>
             </w:pPr>
-            <w:proofErr w:type="spellStart"/>
             <w:r>
               <w:rPr>
                 <w:rFonts w:ascii="HanziPen SC" w:eastAsia="HanziPen SC" w:hAnsi="HanziPen SC" w:hint="eastAsia"/>
@@ -7098,7 +7035,6 @@
               </w:rPr>
               <w:t>触发条件</w:t>
             </w:r>
-            <w:proofErr w:type="spellEnd"/>
           </w:p>
         </w:tc>
         <w:tc>
@@ -7162,7 +7098,6 @@
                 <w:sz w:val="20"/>
               </w:rPr>
             </w:pPr>
-            <w:proofErr w:type="spellStart"/>
             <w:r>
               <w:rPr>
                 <w:rFonts w:ascii="HanziPen SC" w:eastAsia="HanziPen SC" w:hAnsi="HanziPen SC" w:hint="eastAsia"/>
@@ -7171,7 +7106,6 @@
               </w:rPr>
               <w:t>前置条件</w:t>
             </w:r>
-            <w:proofErr w:type="spellEnd"/>
           </w:p>
         </w:tc>
         <w:tc>
@@ -7236,7 +7170,6 @@
                 <w:sz w:val="20"/>
               </w:rPr>
             </w:pPr>
-            <w:proofErr w:type="spellStart"/>
             <w:r>
               <w:rPr>
                 <w:rFonts w:ascii="HanziPen SC" w:eastAsia="HanziPen SC" w:hAnsi="HanziPen SC" w:hint="eastAsia"/>
@@ -7245,7 +7178,6 @@
               </w:rPr>
               <w:t>后置条件</w:t>
             </w:r>
-            <w:proofErr w:type="spellEnd"/>
           </w:p>
         </w:tc>
         <w:tc>
@@ -7325,7 +7257,6 @@
                 <w:sz w:val="20"/>
               </w:rPr>
             </w:pPr>
-            <w:proofErr w:type="spellStart"/>
             <w:r>
               <w:rPr>
                 <w:rFonts w:ascii="HanziPen SC" w:eastAsia="HanziPen SC" w:hAnsi="HanziPen SC" w:hint="eastAsia"/>
@@ -7334,7 +7265,6 @@
               </w:rPr>
               <w:t>优先级</w:t>
             </w:r>
-            <w:proofErr w:type="spellEnd"/>
           </w:p>
         </w:tc>
         <w:tc>
@@ -7381,7 +7311,6 @@
                 <w:sz w:val="20"/>
               </w:rPr>
             </w:pPr>
-            <w:proofErr w:type="spellStart"/>
             <w:r>
               <w:rPr>
                 <w:rFonts w:ascii="HanziPen SC" w:eastAsia="HanziPen SC" w:hAnsi="HanziPen SC" w:hint="eastAsia"/>
@@ -7390,7 +7319,6 @@
               </w:rPr>
               <w:t>正常流程</w:t>
             </w:r>
-            <w:proofErr w:type="spellEnd"/>
           </w:p>
         </w:tc>
         <w:tc>
@@ -7768,11 +7696,19 @@
             </w:r>
             <w:r>
               <w:rPr>
-                <w:rFonts w:ascii="HanziPen SC" w:eastAsia="HanziPen SC" w:hAnsi="HanziPen SC" w:hint="eastAsia"/>
-                <w:sz w:val="20"/>
-                <w:lang w:eastAsia="zh-CN"/>
-              </w:rPr>
-              <w:t>填写</w:t>
+                <w:rFonts w:ascii="HanziPen SC" w:eastAsia="HanziPen SC" w:hAnsi="HanziPen SC"/>
+                <w:sz w:val="20"/>
+                <w:lang w:eastAsia="zh-CN"/>
+              </w:rPr>
+              <w:t>填写或</w:t>
+            </w:r>
+            <w:r>
+              <w:rPr>
+                <w:rFonts w:ascii="HanziPen SC" w:eastAsia="HanziPen SC" w:hAnsi="HanziPen SC" w:hint="eastAsia"/>
+                <w:sz w:val="20"/>
+                <w:lang w:eastAsia="zh-CN"/>
+              </w:rPr>
+              <w:t>选择</w:t>
             </w:r>
             <w:r>
               <w:rPr>
@@ -7810,7 +7746,23 @@
                 <w:sz w:val="20"/>
                 <w:lang w:eastAsia="zh-CN"/>
               </w:rPr>
-              <w:t>输入企业名称，</w:t>
+              <w:t>输入</w:t>
+            </w:r>
+            <w:r>
+              <w:rPr>
+                <w:rFonts w:ascii="HanziPen SC" w:eastAsia="HanziPen SC" w:hAnsi="HanziPen SC"/>
+                <w:sz w:val="20"/>
+                <w:lang w:eastAsia="zh-CN"/>
+              </w:rPr>
+              <w:t>或填写</w:t>
+            </w:r>
+            <w:r>
+              <w:rPr>
+                <w:rFonts w:ascii="HanziPen SC" w:eastAsia="HanziPen SC" w:hAnsi="HanziPen SC"/>
+                <w:sz w:val="20"/>
+                <w:lang w:eastAsia="zh-CN"/>
+              </w:rPr>
+              <w:t>企业名称，</w:t>
             </w:r>
             <w:r>
               <w:rPr>
@@ -7916,7 +7868,6 @@
                 <w:sz w:val="20"/>
               </w:rPr>
             </w:pPr>
-            <w:proofErr w:type="spellStart"/>
             <w:r>
               <w:rPr>
                 <w:rFonts w:ascii="HanziPen SC" w:eastAsia="HanziPen SC" w:hAnsi="HanziPen SC" w:hint="eastAsia"/>
@@ -7926,7 +7877,6 @@
               <w:lastRenderedPageBreak/>
               <w:t>扩展流程</w:t>
             </w:r>
-            <w:proofErr w:type="spellEnd"/>
           </w:p>
         </w:tc>
         <w:tc>
@@ -8090,7 +8040,23 @@
                 <w:sz w:val="20"/>
                 <w:lang w:eastAsia="zh-CN"/>
               </w:rPr>
-              <w:t>没有填写企业名称</w:t>
+              <w:t>没有填写</w:t>
+            </w:r>
+            <w:r>
+              <w:rPr>
+                <w:rFonts w:ascii="HanziPen SC" w:eastAsia="HanziPen SC" w:hAnsi="HanziPen SC"/>
+                <w:sz w:val="20"/>
+                <w:lang w:eastAsia="zh-CN"/>
+              </w:rPr>
+              <w:t>或选择</w:t>
+            </w:r>
+            <w:r>
+              <w:rPr>
+                <w:rFonts w:ascii="HanziPen SC" w:eastAsia="HanziPen SC" w:hAnsi="HanziPen SC"/>
+                <w:sz w:val="20"/>
+                <w:lang w:eastAsia="zh-CN"/>
+              </w:rPr>
+              <w:t>企业名称</w:t>
             </w:r>
             <w:r>
               <w:rPr>
@@ -8377,7 +8343,6 @@
                 <w:sz w:val="20"/>
               </w:rPr>
             </w:pPr>
-            <w:proofErr w:type="spellStart"/>
             <w:r>
               <w:rPr>
                 <w:rFonts w:ascii="HanziPen SC" w:eastAsia="HanziPen SC" w:hAnsi="HanziPen SC" w:hint="eastAsia"/>
@@ -8386,7 +8351,6 @@
               </w:rPr>
               <w:t>创建者</w:t>
             </w:r>
-            <w:proofErr w:type="spellEnd"/>
           </w:p>
         </w:tc>
         <w:tc>
@@ -8403,7 +8367,6 @@
                 <w:sz w:val="20"/>
               </w:rPr>
             </w:pPr>
-            <w:proofErr w:type="spellStart"/>
             <w:r>
               <w:rPr>
                 <w:rFonts w:ascii="HanziPen SC" w:eastAsia="HanziPen SC" w:hAnsi="HanziPen SC" w:hint="eastAsia"/>
@@ -8411,7 +8374,6 @@
               </w:rPr>
               <w:t>卢忆卿</w:t>
             </w:r>
-            <w:proofErr w:type="spellEnd"/>
           </w:p>
         </w:tc>
         <w:tc>
@@ -8429,7 +8391,6 @@
                 <w:sz w:val="20"/>
               </w:rPr>
             </w:pPr>
-            <w:proofErr w:type="spellStart"/>
             <w:r>
               <w:rPr>
                 <w:rFonts w:ascii="HanziPen SC" w:eastAsia="HanziPen SC" w:hAnsi="HanziPen SC" w:hint="eastAsia"/>
@@ -8438,7 +8399,6 @@
               </w:rPr>
               <w:t>最后一次更新者</w:t>
             </w:r>
-            <w:proofErr w:type="spellEnd"/>
           </w:p>
         </w:tc>
         <w:tc>
@@ -8487,7 +8447,6 @@
                 <w:sz w:val="20"/>
               </w:rPr>
             </w:pPr>
-            <w:proofErr w:type="spellStart"/>
             <w:r>
               <w:rPr>
                 <w:rFonts w:ascii="HanziPen SC" w:eastAsia="HanziPen SC" w:hAnsi="HanziPen SC" w:hint="eastAsia"/>
@@ -8496,7 +8455,6 @@
               </w:rPr>
               <w:t>创建时间</w:t>
             </w:r>
-            <w:proofErr w:type="spellEnd"/>
           </w:p>
         </w:tc>
         <w:tc>
@@ -8537,7 +8495,6 @@
                 <w:sz w:val="20"/>
               </w:rPr>
             </w:pPr>
-            <w:proofErr w:type="spellStart"/>
             <w:r>
               <w:rPr>
                 <w:rFonts w:ascii="HanziPen SC" w:eastAsia="HanziPen SC" w:hAnsi="HanziPen SC" w:hint="eastAsia"/>
@@ -8546,7 +8503,6 @@
               </w:rPr>
               <w:t>最后更新日期</w:t>
             </w:r>
-            <w:proofErr w:type="spellEnd"/>
           </w:p>
         </w:tc>
         <w:tc>
@@ -8634,7 +8590,6 @@
                 <w:sz w:val="20"/>
               </w:rPr>
             </w:pPr>
-            <w:proofErr w:type="spellStart"/>
             <w:r>
               <w:rPr>
                 <w:rFonts w:ascii="HanziPen SC" w:eastAsia="HanziPen SC" w:hAnsi="HanziPen SC" w:hint="eastAsia"/>
@@ -8643,7 +8598,6 @@
               </w:rPr>
               <w:t>参与者</w:t>
             </w:r>
-            <w:proofErr w:type="spellEnd"/>
           </w:p>
         </w:tc>
         <w:tc>
@@ -8692,7 +8646,6 @@
                 <w:sz w:val="20"/>
               </w:rPr>
             </w:pPr>
-            <w:proofErr w:type="spellStart"/>
             <w:r>
               <w:rPr>
                 <w:rFonts w:ascii="HanziPen SC" w:eastAsia="HanziPen SC" w:hAnsi="HanziPen SC" w:hint="eastAsia"/>
@@ -8701,7 +8654,6 @@
               </w:rPr>
               <w:t>触发条件</w:t>
             </w:r>
-            <w:proofErr w:type="spellEnd"/>
           </w:p>
         </w:tc>
         <w:tc>
@@ -8749,7 +8701,6 @@
                 <w:sz w:val="20"/>
               </w:rPr>
             </w:pPr>
-            <w:proofErr w:type="spellStart"/>
             <w:r>
               <w:rPr>
                 <w:rFonts w:ascii="HanziPen SC" w:eastAsia="HanziPen SC" w:hAnsi="HanziPen SC" w:hint="eastAsia"/>
@@ -8758,7 +8709,6 @@
               </w:rPr>
               <w:t>前置条件</w:t>
             </w:r>
-            <w:proofErr w:type="spellEnd"/>
           </w:p>
         </w:tc>
         <w:tc>
@@ -8807,7 +8757,6 @@
                 <w:sz w:val="20"/>
               </w:rPr>
             </w:pPr>
-            <w:proofErr w:type="spellStart"/>
             <w:r>
               <w:rPr>
                 <w:rFonts w:ascii="HanziPen SC" w:eastAsia="HanziPen SC" w:hAnsi="HanziPen SC" w:hint="eastAsia"/>
@@ -8816,7 +8765,6 @@
               </w:rPr>
               <w:t>后置条件</w:t>
             </w:r>
-            <w:proofErr w:type="spellEnd"/>
           </w:p>
         </w:tc>
         <w:tc>
@@ -8864,7 +8812,6 @@
                 <w:sz w:val="20"/>
               </w:rPr>
             </w:pPr>
-            <w:proofErr w:type="spellStart"/>
             <w:r>
               <w:rPr>
                 <w:rFonts w:ascii="HanziPen SC" w:eastAsia="HanziPen SC" w:hAnsi="HanziPen SC" w:hint="eastAsia"/>
@@ -8873,7 +8820,6 @@
               </w:rPr>
               <w:t>优先级</w:t>
             </w:r>
-            <w:proofErr w:type="spellEnd"/>
           </w:p>
         </w:tc>
         <w:tc>
@@ -8920,7 +8866,6 @@
                 <w:sz w:val="20"/>
               </w:rPr>
             </w:pPr>
-            <w:proofErr w:type="spellStart"/>
             <w:r>
               <w:rPr>
                 <w:rFonts w:ascii="HanziPen SC" w:eastAsia="HanziPen SC" w:hAnsi="HanziPen SC" w:hint="eastAsia"/>
@@ -8930,7 +8875,6 @@
               <w:lastRenderedPageBreak/>
               <w:t>正常流程</w:t>
             </w:r>
-            <w:proofErr w:type="spellEnd"/>
           </w:p>
         </w:tc>
         <w:tc>
@@ -9153,7 +9097,6 @@
                 <w:sz w:val="20"/>
               </w:rPr>
             </w:pPr>
-            <w:proofErr w:type="spellStart"/>
             <w:r>
               <w:rPr>
                 <w:rFonts w:ascii="HanziPen SC" w:eastAsia="HanziPen SC" w:hAnsi="HanziPen SC" w:hint="eastAsia"/>
@@ -9162,7 +9105,6 @@
               </w:rPr>
               <w:t>扩展流程</w:t>
             </w:r>
-            <w:proofErr w:type="spellEnd"/>
           </w:p>
         </w:tc>
         <w:tc>
@@ -9437,7 +9379,6 @@
                 <w:sz w:val="20"/>
               </w:rPr>
             </w:pPr>
-            <w:proofErr w:type="spellStart"/>
             <w:r>
               <w:rPr>
                 <w:rFonts w:ascii="HanziPen SC" w:eastAsia="HanziPen SC" w:hAnsi="HanziPen SC" w:hint="eastAsia"/>
@@ -9446,7 +9387,6 @@
               </w:rPr>
               <w:t>特殊需求</w:t>
             </w:r>
-            <w:proofErr w:type="spellEnd"/>
           </w:p>
         </w:tc>
         <w:tc>
@@ -9701,7 +9641,6 @@
                 <w:sz w:val="20"/>
               </w:rPr>
             </w:pPr>
-            <w:proofErr w:type="spellStart"/>
             <w:r>
               <w:rPr>
                 <w:rFonts w:ascii="HanziPen SC" w:eastAsia="HanziPen SC" w:hAnsi="HanziPen SC" w:hint="eastAsia"/>
@@ -9710,7 +9649,6 @@
               </w:rPr>
               <w:t>创建者</w:t>
             </w:r>
-            <w:proofErr w:type="spellEnd"/>
           </w:p>
         </w:tc>
         <w:tc>
@@ -9726,7 +9664,6 @@
                 <w:sz w:val="20"/>
               </w:rPr>
             </w:pPr>
-            <w:proofErr w:type="spellStart"/>
             <w:r>
               <w:rPr>
                 <w:rFonts w:ascii="HanziPen SC" w:eastAsia="HanziPen SC" w:hAnsi="HanziPen SC"/>
@@ -9734,7 +9671,6 @@
               </w:rPr>
               <w:t>刘钰</w:t>
             </w:r>
-            <w:proofErr w:type="spellEnd"/>
           </w:p>
         </w:tc>
         <w:tc>
@@ -9751,7 +9687,6 @@
                 <w:sz w:val="20"/>
               </w:rPr>
             </w:pPr>
-            <w:proofErr w:type="spellStart"/>
             <w:r>
               <w:rPr>
                 <w:rFonts w:ascii="HanziPen SC" w:eastAsia="HanziPen SC" w:hAnsi="HanziPen SC" w:hint="eastAsia"/>
@@ -9760,7 +9695,6 @@
               </w:rPr>
               <w:t>最后一次更新者</w:t>
             </w:r>
-            <w:proofErr w:type="spellEnd"/>
           </w:p>
         </w:tc>
         <w:tc>
@@ -9807,7 +9741,6 @@
                 <w:sz w:val="20"/>
               </w:rPr>
             </w:pPr>
-            <w:proofErr w:type="spellStart"/>
             <w:r>
               <w:rPr>
                 <w:rFonts w:ascii="HanziPen SC" w:eastAsia="HanziPen SC" w:hAnsi="HanziPen SC" w:hint="eastAsia"/>
@@ -9817,7 +9750,6 @@
               <w:lastRenderedPageBreak/>
               <w:t>创建时间</w:t>
             </w:r>
-            <w:proofErr w:type="spellEnd"/>
           </w:p>
         </w:tc>
         <w:tc>
@@ -9858,7 +9790,6 @@
                 <w:sz w:val="20"/>
               </w:rPr>
             </w:pPr>
-            <w:proofErr w:type="spellStart"/>
             <w:r>
               <w:rPr>
                 <w:rFonts w:ascii="HanziPen SC" w:eastAsia="HanziPen SC" w:hAnsi="HanziPen SC" w:hint="eastAsia"/>
@@ -9867,7 +9798,6 @@
               </w:rPr>
               <w:t>最后更新日期</w:t>
             </w:r>
-            <w:proofErr w:type="spellEnd"/>
           </w:p>
         </w:tc>
         <w:tc>
@@ -9913,7 +9843,6 @@
                 <w:sz w:val="20"/>
               </w:rPr>
             </w:pPr>
-            <w:proofErr w:type="spellStart"/>
             <w:r>
               <w:rPr>
                 <w:rFonts w:ascii="HanziPen SC" w:eastAsia="HanziPen SC" w:hAnsi="HanziPen SC" w:hint="eastAsia"/>
@@ -9922,7 +9851,6 @@
               </w:rPr>
               <w:t>参与者</w:t>
             </w:r>
-            <w:proofErr w:type="spellEnd"/>
           </w:p>
         </w:tc>
         <w:tc>
@@ -10001,7 +9929,6 @@
                 <w:sz w:val="20"/>
               </w:rPr>
             </w:pPr>
-            <w:proofErr w:type="spellStart"/>
             <w:r>
               <w:rPr>
                 <w:rFonts w:ascii="HanziPen SC" w:eastAsia="HanziPen SC" w:hAnsi="HanziPen SC" w:hint="eastAsia"/>
@@ -10010,7 +9937,6 @@
               </w:rPr>
               <w:t>触发条件</w:t>
             </w:r>
-            <w:proofErr w:type="spellEnd"/>
           </w:p>
         </w:tc>
         <w:tc>
@@ -10088,7 +10014,6 @@
                 <w:sz w:val="20"/>
               </w:rPr>
             </w:pPr>
-            <w:proofErr w:type="spellStart"/>
             <w:r>
               <w:rPr>
                 <w:rFonts w:ascii="HanziPen SC" w:eastAsia="HanziPen SC" w:hAnsi="HanziPen SC" w:hint="eastAsia"/>
@@ -10097,7 +10022,6 @@
               </w:rPr>
               <w:t>前置条件</w:t>
             </w:r>
-            <w:proofErr w:type="spellEnd"/>
           </w:p>
         </w:tc>
         <w:tc>
@@ -10144,7 +10068,6 @@
                 <w:sz w:val="20"/>
               </w:rPr>
             </w:pPr>
-            <w:proofErr w:type="spellStart"/>
             <w:r>
               <w:rPr>
                 <w:rFonts w:ascii="HanziPen SC" w:eastAsia="HanziPen SC" w:hAnsi="HanziPen SC" w:hint="eastAsia"/>
@@ -10153,7 +10076,6 @@
               </w:rPr>
               <w:t>后置条件</w:t>
             </w:r>
-            <w:proofErr w:type="spellEnd"/>
           </w:p>
         </w:tc>
         <w:tc>
@@ -10199,7 +10121,6 @@
                 <w:sz w:val="20"/>
               </w:rPr>
             </w:pPr>
-            <w:proofErr w:type="spellStart"/>
             <w:r>
               <w:rPr>
                 <w:rFonts w:ascii="HanziPen SC" w:eastAsia="HanziPen SC" w:hAnsi="HanziPen SC" w:hint="eastAsia"/>
@@ -10208,7 +10129,6 @@
               </w:rPr>
               <w:t>优先级</w:t>
             </w:r>
-            <w:proofErr w:type="spellEnd"/>
           </w:p>
         </w:tc>
         <w:tc>
@@ -10253,7 +10173,6 @@
                 <w:sz w:val="20"/>
               </w:rPr>
             </w:pPr>
-            <w:proofErr w:type="spellStart"/>
             <w:r>
               <w:rPr>
                 <w:rFonts w:ascii="HanziPen SC" w:eastAsia="HanziPen SC" w:hAnsi="HanziPen SC" w:hint="eastAsia"/>
@@ -10262,7 +10181,6 @@
               </w:rPr>
               <w:t>正常流程</w:t>
             </w:r>
-            <w:proofErr w:type="spellEnd"/>
           </w:p>
         </w:tc>
         <w:tc>
@@ -11181,7 +11099,6 @@
                 <w:sz w:val="20"/>
               </w:rPr>
             </w:pPr>
-            <w:proofErr w:type="spellStart"/>
             <w:r>
               <w:rPr>
                 <w:rFonts w:ascii="HanziPen SC" w:eastAsia="HanziPen SC" w:hAnsi="HanziPen SC" w:hint="eastAsia"/>
@@ -11191,7 +11108,6 @@
               <w:lastRenderedPageBreak/>
               <w:t>扩展流程</w:t>
             </w:r>
-            <w:proofErr w:type="spellEnd"/>
           </w:p>
         </w:tc>
         <w:tc>
@@ -11274,8 +11190,6 @@
               </w:rPr>
               <w:t>策略</w:t>
             </w:r>
-            <w:bookmarkStart w:id="0" w:name="_GoBack"/>
-            <w:bookmarkEnd w:id="0"/>
             <w:r>
               <w:rPr>
                 <w:rFonts w:ascii="HanziPen SC" w:eastAsia="HanziPen SC" w:hAnsi="HanziPen SC" w:hint="eastAsia"/>
@@ -17813,7 +17727,6 @@
               </w:rPr>
               <w:t>特殊</w:t>
             </w:r>
-            <w:proofErr w:type="spellStart"/>
             <w:r>
               <w:rPr>
                 <w:rFonts w:ascii="HanziPen SC" w:eastAsia="HanziPen SC" w:hAnsi="HanziPen SC" w:hint="eastAsia"/>
@@ -17822,7 +17735,6 @@
               </w:rPr>
               <w:t>需求</w:t>
             </w:r>
-            <w:proofErr w:type="spellEnd"/>
           </w:p>
         </w:tc>
         <w:tc>
@@ -18100,7 +18012,6 @@
                 <w:sz w:val="20"/>
               </w:rPr>
             </w:pPr>
-            <w:proofErr w:type="spellStart"/>
             <w:r>
               <w:rPr>
                 <w:rFonts w:ascii="HanziPen SC" w:eastAsia="HanziPen SC" w:hAnsi="HanziPen SC" w:hint="eastAsia"/>
@@ -18109,7 +18020,6 @@
               </w:rPr>
               <w:t>创建者</w:t>
             </w:r>
-            <w:proofErr w:type="spellEnd"/>
           </w:p>
         </w:tc>
         <w:tc>
@@ -18124,7 +18034,6 @@
                 <w:sz w:val="20"/>
               </w:rPr>
             </w:pPr>
-            <w:proofErr w:type="spellStart"/>
             <w:r>
               <w:rPr>
                 <w:rFonts w:ascii="HanziPen SC" w:eastAsia="HanziPen SC" w:hAnsi="HanziPen SC"/>
@@ -18132,7 +18041,6 @@
               </w:rPr>
               <w:t>黄飘</w:t>
             </w:r>
-            <w:proofErr w:type="spellEnd"/>
           </w:p>
         </w:tc>
         <w:tc>
@@ -18149,7 +18057,6 @@
                 <w:sz w:val="20"/>
               </w:rPr>
             </w:pPr>
-            <w:proofErr w:type="spellStart"/>
             <w:r>
               <w:rPr>
                 <w:rFonts w:ascii="HanziPen SC" w:eastAsia="HanziPen SC" w:hAnsi="HanziPen SC" w:hint="eastAsia"/>
@@ -18158,7 +18065,6 @@
               </w:rPr>
               <w:t>最后一次更新者</w:t>
             </w:r>
-            <w:proofErr w:type="spellEnd"/>
           </w:p>
         </w:tc>
         <w:tc>
@@ -18205,7 +18111,6 @@
                 <w:sz w:val="20"/>
               </w:rPr>
             </w:pPr>
-            <w:proofErr w:type="spellStart"/>
             <w:r>
               <w:rPr>
                 <w:rFonts w:ascii="HanziPen SC" w:eastAsia="HanziPen SC" w:hAnsi="HanziPen SC" w:hint="eastAsia"/>
@@ -18214,7 +18119,6 @@
               </w:rPr>
               <w:t>创建时间</w:t>
             </w:r>
-            <w:proofErr w:type="spellEnd"/>
           </w:p>
         </w:tc>
         <w:tc>
@@ -18252,7 +18156,6 @@
                 <w:sz w:val="20"/>
               </w:rPr>
             </w:pPr>
-            <w:proofErr w:type="spellStart"/>
             <w:r>
               <w:rPr>
                 <w:rFonts w:ascii="HanziPen SC" w:eastAsia="HanziPen SC" w:hAnsi="HanziPen SC" w:hint="eastAsia"/>
@@ -18261,7 +18164,6 @@
               </w:rPr>
               <w:t>最后更新日期</w:t>
             </w:r>
-            <w:proofErr w:type="spellEnd"/>
           </w:p>
         </w:tc>
         <w:tc>
@@ -18315,7 +18217,6 @@
                 <w:sz w:val="20"/>
               </w:rPr>
             </w:pPr>
-            <w:proofErr w:type="spellStart"/>
             <w:r>
               <w:rPr>
                 <w:rFonts w:ascii="HanziPen SC" w:eastAsia="HanziPen SC" w:hAnsi="HanziPen SC" w:hint="eastAsia"/>
@@ -18324,7 +18225,6 @@
               </w:rPr>
               <w:t>参与者</w:t>
             </w:r>
-            <w:proofErr w:type="spellEnd"/>
           </w:p>
         </w:tc>
         <w:tc>
@@ -18387,7 +18287,6 @@
                 <w:sz w:val="20"/>
               </w:rPr>
             </w:pPr>
-            <w:proofErr w:type="spellStart"/>
             <w:r>
               <w:rPr>
                 <w:rFonts w:ascii="HanziPen SC" w:eastAsia="HanziPen SC" w:hAnsi="HanziPen SC" w:hint="eastAsia"/>
@@ -18396,7 +18295,6 @@
               </w:rPr>
               <w:t>触发条件</w:t>
             </w:r>
-            <w:proofErr w:type="spellEnd"/>
           </w:p>
         </w:tc>
         <w:tc>
@@ -18466,7 +18364,6 @@
                 <w:sz w:val="20"/>
               </w:rPr>
             </w:pPr>
-            <w:proofErr w:type="spellStart"/>
             <w:r>
               <w:rPr>
                 <w:rFonts w:ascii="HanziPen SC" w:eastAsia="HanziPen SC" w:hAnsi="HanziPen SC" w:hint="eastAsia"/>
@@ -18475,7 +18372,6 @@
               </w:rPr>
               <w:t>前置条件</w:t>
             </w:r>
-            <w:proofErr w:type="spellEnd"/>
           </w:p>
         </w:tc>
         <w:tc>
@@ -18522,7 +18418,6 @@
                 <w:sz w:val="20"/>
               </w:rPr>
             </w:pPr>
-            <w:proofErr w:type="spellStart"/>
             <w:r>
               <w:rPr>
                 <w:rFonts w:ascii="HanziPen SC" w:eastAsia="HanziPen SC" w:hAnsi="HanziPen SC" w:hint="eastAsia"/>
@@ -18532,7 +18427,6 @@
               <w:lastRenderedPageBreak/>
               <w:t>后置条件</w:t>
             </w:r>
-            <w:proofErr w:type="spellEnd"/>
           </w:p>
         </w:tc>
         <w:tc>
@@ -18610,7 +18504,6 @@
                 <w:sz w:val="20"/>
               </w:rPr>
             </w:pPr>
-            <w:proofErr w:type="spellStart"/>
             <w:r>
               <w:rPr>
                 <w:rFonts w:ascii="HanziPen SC" w:eastAsia="HanziPen SC" w:hAnsi="HanziPen SC" w:hint="eastAsia"/>
@@ -18619,7 +18512,6 @@
               </w:rPr>
               <w:t>优先级</w:t>
             </w:r>
-            <w:proofErr w:type="spellEnd"/>
           </w:p>
         </w:tc>
         <w:tc>
@@ -18664,7 +18556,6 @@
                 <w:sz w:val="20"/>
               </w:rPr>
             </w:pPr>
-            <w:proofErr w:type="spellStart"/>
             <w:r>
               <w:rPr>
                 <w:rFonts w:ascii="HanziPen SC" w:eastAsia="HanziPen SC" w:hAnsi="HanziPen SC" w:hint="eastAsia"/>
@@ -18673,7 +18564,6 @@
               </w:rPr>
               <w:t>正常流程</w:t>
             </w:r>
-            <w:proofErr w:type="spellEnd"/>
           </w:p>
         </w:tc>
         <w:tc>
@@ -19402,15 +19292,7 @@
                 <w:sz w:val="20"/>
                 <w:lang w:eastAsia="zh-CN"/>
               </w:rPr>
-              <w:t>2：</w:t>
-            </w:r>
-            <w:r>
-              <w:rPr>
-                <w:rFonts w:ascii="HanziPen SC" w:eastAsia="HanziPen SC" w:hAnsi="HanziPen SC" w:hint="eastAsia"/>
-                <w:sz w:val="20"/>
-                <w:lang w:eastAsia="zh-CN"/>
-              </w:rPr>
-              <w:t>系统</w:t>
+              <w:t>2：系统</w:t>
             </w:r>
             <w:r>
               <w:rPr>
@@ -19434,15 +19316,7 @@
                 <w:sz w:val="20"/>
                 <w:lang w:eastAsia="zh-CN"/>
               </w:rPr>
-              <w:t>活动时间，</w:t>
-            </w:r>
-            <w:r>
-              <w:rPr>
-                <w:rFonts w:ascii="HanziPen SC" w:eastAsia="HanziPen SC" w:hAnsi="HanziPen SC"/>
-                <w:sz w:val="20"/>
-                <w:lang w:eastAsia="zh-CN"/>
-              </w:rPr>
-              <w:t>商圈</w:t>
+              <w:t>活动时间，商圈</w:t>
             </w:r>
             <w:r>
               <w:rPr>
@@ -19458,7 +19332,71 @@
                 <w:sz w:val="20"/>
                 <w:lang w:eastAsia="zh-CN"/>
               </w:rPr>
-              <w:t>酒店</w:t>
+              <w:t>酒店，</w:t>
+            </w:r>
+            <w:r>
+              <w:rPr>
+                <w:rFonts w:ascii="HanziPen SC" w:eastAsia="HanziPen SC" w:hAnsi="HanziPen SC" w:hint="eastAsia"/>
+                <w:sz w:val="20"/>
+                <w:lang w:eastAsia="zh-CN"/>
+              </w:rPr>
+              <w:t>折扣</w:t>
+            </w:r>
+            <w:r>
+              <w:rPr>
+                <w:rFonts w:ascii="HanziPen SC" w:eastAsia="HanziPen SC" w:hAnsi="HanziPen SC"/>
+                <w:sz w:val="20"/>
+                <w:lang w:eastAsia="zh-CN"/>
+              </w:rPr>
+              <w:t>力度，</w:t>
+            </w:r>
+            <w:r>
+              <w:rPr>
+                <w:rFonts w:ascii="HanziPen SC" w:eastAsia="HanziPen SC" w:hAnsi="HanziPen SC" w:hint="eastAsia"/>
+                <w:sz w:val="20"/>
+                <w:lang w:eastAsia="zh-CN"/>
+              </w:rPr>
+              <w:t>享受</w:t>
+            </w:r>
+            <w:r>
+              <w:rPr>
+                <w:rFonts w:ascii="HanziPen SC" w:eastAsia="HanziPen SC" w:hAnsi="HanziPen SC"/>
+                <w:sz w:val="20"/>
+                <w:lang w:eastAsia="zh-CN"/>
+              </w:rPr>
+              <w:t>促销策略最低消费金额，</w:t>
+            </w:r>
+            <w:r>
+              <w:rPr>
+                <w:rFonts w:ascii="HanziPen SC" w:eastAsia="HanziPen SC" w:hAnsi="HanziPen SC" w:hint="eastAsia"/>
+                <w:sz w:val="20"/>
+                <w:lang w:eastAsia="zh-CN"/>
+              </w:rPr>
+              <w:t>会员</w:t>
+            </w:r>
+            <w:r>
+              <w:rPr>
+                <w:rFonts w:ascii="HanziPen SC" w:eastAsia="HanziPen SC" w:hAnsi="HanziPen SC"/>
+                <w:sz w:val="20"/>
+                <w:lang w:eastAsia="zh-CN"/>
+              </w:rPr>
+              <w:t>等级</w:t>
+            </w:r>
+            <w:r>
+              <w:rPr>
+                <w:rFonts w:ascii="HanziPen SC" w:eastAsia="HanziPen SC" w:hAnsi="HanziPen SC"/>
+                <w:sz w:val="20"/>
+                <w:lang w:eastAsia="zh-CN"/>
+              </w:rPr>
+              <w:t>和</w:t>
+            </w:r>
+            <w:r>
+              <w:rPr>
+                <w:rFonts w:ascii="HanziPen SC" w:eastAsia="HanziPen SC" w:hAnsi="HanziPen SC" w:hint="eastAsia"/>
+                <w:sz w:val="20"/>
+                <w:lang w:eastAsia="zh-CN"/>
+              </w:rPr>
+              <w:t>种类</w:t>
             </w:r>
             <w:r>
               <w:rPr>
@@ -19470,51 +19408,11 @@
             </w:r>
             <w:r>
               <w:rPr>
-                <w:rFonts w:ascii="HanziPen SC" w:eastAsia="HanziPen SC" w:hAnsi="HanziPen SC" w:hint="eastAsia"/>
-                <w:sz w:val="20"/>
-                <w:lang w:eastAsia="zh-CN"/>
-              </w:rPr>
-              <w:t>折扣</w:t>
-            </w:r>
-            <w:r>
-              <w:rPr>
-                <w:rFonts w:ascii="HanziPen SC" w:eastAsia="HanziPen SC" w:hAnsi="HanziPen SC"/>
-                <w:sz w:val="20"/>
-                <w:lang w:eastAsia="zh-CN"/>
-              </w:rPr>
-              <w:t>力度，</w:t>
-            </w:r>
-            <w:r>
-              <w:rPr>
-                <w:rFonts w:ascii="HanziPen SC" w:eastAsia="HanziPen SC" w:hAnsi="HanziPen SC" w:hint="eastAsia"/>
-                <w:sz w:val="20"/>
-                <w:lang w:eastAsia="zh-CN"/>
-              </w:rPr>
-              <w:t>享受</w:t>
-            </w:r>
-            <w:r>
-              <w:rPr>
-                <w:rFonts w:ascii="HanziPen SC" w:eastAsia="HanziPen SC" w:hAnsi="HanziPen SC"/>
-                <w:sz w:val="20"/>
-                <w:lang w:eastAsia="zh-CN"/>
-              </w:rPr>
-              <w:t>促销策略最低消费金额，</w:t>
-            </w:r>
-            <w:r>
-              <w:rPr>
-                <w:rFonts w:ascii="HanziPen SC" w:eastAsia="HanziPen SC" w:hAnsi="HanziPen SC" w:hint="eastAsia"/>
-                <w:sz w:val="20"/>
-                <w:lang w:eastAsia="zh-CN"/>
-              </w:rPr>
-              <w:t>会员</w:t>
-            </w:r>
-            <w:r>
-              <w:rPr>
-                <w:rFonts w:ascii="HanziPen SC" w:eastAsia="HanziPen SC" w:hAnsi="HanziPen SC"/>
-                <w:sz w:val="20"/>
-                <w:lang w:eastAsia="zh-CN"/>
-              </w:rPr>
-              <w:t>等级和房间</w:t>
+                <w:rFonts w:ascii="HanziPen SC" w:eastAsia="HanziPen SC" w:hAnsi="HanziPen SC"/>
+                <w:sz w:val="20"/>
+                <w:lang w:eastAsia="zh-CN"/>
+              </w:rPr>
+              <w:t>房间</w:t>
             </w:r>
             <w:r>
               <w:rPr>
@@ -19582,15 +19480,7 @@
                 <w:sz w:val="20"/>
                 <w:lang w:eastAsia="zh-CN"/>
               </w:rPr>
-              <w:t xml:space="preserve">  3</w:t>
-            </w:r>
-            <w:r>
-              <w:rPr>
-                <w:rFonts w:ascii="HanziPen SC" w:eastAsia="HanziPen SC" w:hAnsi="HanziPen SC" w:hint="eastAsia"/>
-                <w:sz w:val="20"/>
-                <w:lang w:eastAsia="zh-CN"/>
-              </w:rPr>
-              <w:t>.3：</w:t>
+              <w:t xml:space="preserve">  3.3：</w:t>
             </w:r>
             <w:r>
               <w:rPr>
@@ -19650,15 +19540,7 @@
                 <w:sz w:val="20"/>
                 <w:lang w:eastAsia="zh-CN"/>
               </w:rPr>
-              <w:t xml:space="preserve">  3</w:t>
-            </w:r>
-            <w:r>
-              <w:rPr>
-                <w:rFonts w:ascii="HanziPen SC" w:eastAsia="HanziPen SC" w:hAnsi="HanziPen SC" w:hint="eastAsia"/>
-                <w:sz w:val="20"/>
-                <w:lang w:eastAsia="zh-CN"/>
-              </w:rPr>
-              <w:t>.4：</w:t>
+              <w:t xml:space="preserve">  3.4：</w:t>
             </w:r>
             <w:r>
               <w:rPr>
@@ -19713,7 +19595,6 @@
                 <w:sz w:val="20"/>
               </w:rPr>
             </w:pPr>
-            <w:proofErr w:type="spellStart"/>
             <w:r>
               <w:rPr>
                 <w:rFonts w:ascii="HanziPen SC" w:eastAsia="HanziPen SC" w:hAnsi="HanziPen SC" w:hint="eastAsia"/>
@@ -19723,7 +19604,6 @@
               <w:lastRenderedPageBreak/>
               <w:t>扩展流程</w:t>
             </w:r>
-            <w:proofErr w:type="spellEnd"/>
           </w:p>
         </w:tc>
         <w:tc>
@@ -19865,7 +19745,6 @@
                 <w:sz w:val="20"/>
               </w:rPr>
             </w:pPr>
-            <w:proofErr w:type="spellStart"/>
             <w:r>
               <w:rPr>
                 <w:rFonts w:ascii="HanziPen SC" w:eastAsia="HanziPen SC" w:hAnsi="HanziPen SC" w:hint="eastAsia"/>
@@ -19874,7 +19753,6 @@
               </w:rPr>
               <w:t>特殊需求</w:t>
             </w:r>
-            <w:proofErr w:type="spellEnd"/>
           </w:p>
         </w:tc>
         <w:tc>
@@ -20118,7 +19996,6 @@
                 <w:sz w:val="20"/>
               </w:rPr>
             </w:pPr>
-            <w:proofErr w:type="spellStart"/>
             <w:r>
               <w:rPr>
                 <w:rFonts w:ascii="HanziPen SC" w:eastAsia="HanziPen SC" w:hAnsi="HanziPen SC" w:hint="eastAsia"/>
@@ -20127,7 +20004,6 @@
               </w:rPr>
               <w:t>创建者</w:t>
             </w:r>
-            <w:proofErr w:type="spellEnd"/>
           </w:p>
         </w:tc>
         <w:tc>
@@ -20142,7 +20018,6 @@
                 <w:sz w:val="20"/>
               </w:rPr>
             </w:pPr>
-            <w:proofErr w:type="spellStart"/>
             <w:r>
               <w:rPr>
                 <w:rFonts w:ascii="HanziPen SC" w:eastAsia="HanziPen SC" w:hAnsi="HanziPen SC"/>
@@ -20150,7 +20025,6 @@
               </w:rPr>
               <w:t>黄飘</w:t>
             </w:r>
-            <w:proofErr w:type="spellEnd"/>
           </w:p>
         </w:tc>
         <w:tc>
@@ -20167,7 +20041,6 @@
                 <w:sz w:val="20"/>
               </w:rPr>
             </w:pPr>
-            <w:proofErr w:type="spellStart"/>
             <w:r>
               <w:rPr>
                 <w:rFonts w:ascii="HanziPen SC" w:eastAsia="HanziPen SC" w:hAnsi="HanziPen SC" w:hint="eastAsia"/>
@@ -20176,7 +20049,6 @@
               </w:rPr>
               <w:t>最后一次更新者</w:t>
             </w:r>
-            <w:proofErr w:type="spellEnd"/>
           </w:p>
         </w:tc>
         <w:tc>
@@ -20223,7 +20095,6 @@
                 <w:sz w:val="20"/>
               </w:rPr>
             </w:pPr>
-            <w:proofErr w:type="spellStart"/>
             <w:r>
               <w:rPr>
                 <w:rFonts w:ascii="HanziPen SC" w:eastAsia="HanziPen SC" w:hAnsi="HanziPen SC" w:hint="eastAsia"/>
@@ -20232,7 +20103,6 @@
               </w:rPr>
               <w:t>创建时间</w:t>
             </w:r>
-            <w:proofErr w:type="spellEnd"/>
           </w:p>
         </w:tc>
         <w:tc>
@@ -20270,7 +20140,6 @@
                 <w:sz w:val="20"/>
               </w:rPr>
             </w:pPr>
-            <w:proofErr w:type="spellStart"/>
             <w:r>
               <w:rPr>
                 <w:rFonts w:ascii="HanziPen SC" w:eastAsia="HanziPen SC" w:hAnsi="HanziPen SC" w:hint="eastAsia"/>
@@ -20279,7 +20148,6 @@
               </w:rPr>
               <w:t>最后更新日期</w:t>
             </w:r>
-            <w:proofErr w:type="spellEnd"/>
           </w:p>
         </w:tc>
         <w:tc>
@@ -20333,7 +20201,6 @@
                 <w:sz w:val="20"/>
               </w:rPr>
             </w:pPr>
-            <w:proofErr w:type="spellStart"/>
             <w:r>
               <w:rPr>
                 <w:rFonts w:ascii="HanziPen SC" w:eastAsia="HanziPen SC" w:hAnsi="HanziPen SC" w:hint="eastAsia"/>
@@ -20342,7 +20209,6 @@
               </w:rPr>
               <w:t>参与者</w:t>
             </w:r>
-            <w:proofErr w:type="spellEnd"/>
           </w:p>
         </w:tc>
         <w:tc>
@@ -20461,7 +20327,6 @@
                 <w:sz w:val="20"/>
               </w:rPr>
             </w:pPr>
-            <w:proofErr w:type="spellStart"/>
             <w:r>
               <w:rPr>
                 <w:rFonts w:ascii="HanziPen SC" w:eastAsia="HanziPen SC" w:hAnsi="HanziPen SC" w:hint="eastAsia"/>
@@ -20470,7 +20335,6 @@
               </w:rPr>
               <w:t>触发条件</w:t>
             </w:r>
-            <w:proofErr w:type="spellEnd"/>
           </w:p>
         </w:tc>
         <w:tc>
@@ -20516,7 +20380,6 @@
                 <w:sz w:val="20"/>
               </w:rPr>
             </w:pPr>
-            <w:proofErr w:type="spellStart"/>
             <w:r>
               <w:rPr>
                 <w:rFonts w:ascii="HanziPen SC" w:eastAsia="HanziPen SC" w:hAnsi="HanziPen SC" w:hint="eastAsia"/>
@@ -20525,7 +20388,6 @@
               </w:rPr>
               <w:t>前置条件</w:t>
             </w:r>
-            <w:proofErr w:type="spellEnd"/>
           </w:p>
         </w:tc>
         <w:tc>
@@ -20572,7 +20434,6 @@
                 <w:sz w:val="20"/>
               </w:rPr>
             </w:pPr>
-            <w:proofErr w:type="spellStart"/>
             <w:r>
               <w:rPr>
                 <w:rFonts w:ascii="HanziPen SC" w:eastAsia="HanziPen SC" w:hAnsi="HanziPen SC" w:hint="eastAsia"/>
@@ -20581,7 +20442,6 @@
               </w:rPr>
               <w:t>后置条件</w:t>
             </w:r>
-            <w:proofErr w:type="spellEnd"/>
           </w:p>
         </w:tc>
         <w:tc>
@@ -20643,7 +20503,6 @@
                 <w:sz w:val="20"/>
               </w:rPr>
             </w:pPr>
-            <w:proofErr w:type="spellStart"/>
             <w:r>
               <w:rPr>
                 <w:rFonts w:ascii="HanziPen SC" w:eastAsia="HanziPen SC" w:hAnsi="HanziPen SC" w:hint="eastAsia"/>
@@ -20652,7 +20511,6 @@
               </w:rPr>
               <w:t>优先级</w:t>
             </w:r>
-            <w:proofErr w:type="spellEnd"/>
           </w:p>
         </w:tc>
         <w:tc>
@@ -20697,7 +20555,6 @@
                 <w:sz w:val="20"/>
               </w:rPr>
             </w:pPr>
-            <w:proofErr w:type="spellStart"/>
             <w:r>
               <w:rPr>
                 <w:rFonts w:ascii="HanziPen SC" w:eastAsia="HanziPen SC" w:hAnsi="HanziPen SC" w:hint="eastAsia"/>
@@ -20706,7 +20563,6 @@
               </w:rPr>
               <w:t>正常流程</w:t>
             </w:r>
-            <w:proofErr w:type="spellEnd"/>
           </w:p>
         </w:tc>
         <w:tc>
@@ -21056,6 +20912,14 @@
                 <w:sz w:val="20"/>
                 <w:lang w:eastAsia="zh-CN"/>
               </w:rPr>
+              <w:t>普通</w:t>
+            </w:r>
+            <w:r>
+              <w:rPr>
+                <w:rFonts w:ascii="HanziPen SC" w:eastAsia="HanziPen SC" w:hAnsi="HanziPen SC"/>
+                <w:sz w:val="20"/>
+                <w:lang w:eastAsia="zh-CN"/>
+              </w:rPr>
               <w:t>会员福利</w:t>
             </w:r>
           </w:p>
@@ -21092,7 +20956,23 @@
                 <w:sz w:val="20"/>
                 <w:lang w:eastAsia="zh-CN"/>
               </w:rPr>
-              <w:t>管理会员</w:t>
+              <w:t>管理</w:t>
+            </w:r>
+            <w:r>
+              <w:rPr>
+                <w:rFonts w:ascii="HanziPen SC" w:eastAsia="HanziPen SC" w:hAnsi="HanziPen SC"/>
+                <w:sz w:val="20"/>
+                <w:lang w:eastAsia="zh-CN"/>
+              </w:rPr>
+              <w:t>普通</w:t>
+            </w:r>
+            <w:r>
+              <w:rPr>
+                <w:rFonts w:ascii="HanziPen SC" w:eastAsia="HanziPen SC" w:hAnsi="HanziPen SC" w:hint="eastAsia"/>
+                <w:sz w:val="20"/>
+                <w:lang w:eastAsia="zh-CN"/>
+              </w:rPr>
+              <w:t>会员</w:t>
             </w:r>
             <w:r>
               <w:rPr>
@@ -21252,7 +21132,15 @@
                 <w:sz w:val="20"/>
                 <w:lang w:eastAsia="zh-CN"/>
               </w:rPr>
-              <w:t>．3</w:t>
+              <w:t>.</w:t>
+            </w:r>
+            <w:r>
+              <w:rPr>
+                <w:rFonts w:ascii="HanziPen SC" w:eastAsia="HanziPen SC" w:hAnsi="HanziPen SC" w:hint="eastAsia"/>
+                <w:sz w:val="20"/>
+                <w:lang w:eastAsia="zh-CN"/>
+              </w:rPr>
+              <w:t>3</w:t>
             </w:r>
             <w:r>
               <w:rPr>
@@ -21356,7 +21244,343 @@
                 <w:sz w:val="20"/>
                 <w:lang w:eastAsia="zh-CN"/>
               </w:rPr>
+              <w:t>普通会员</w:t>
+            </w:r>
+            <w:r>
+              <w:rPr>
+                <w:rFonts w:ascii="HanziPen SC" w:eastAsia="HanziPen SC" w:hAnsi="HanziPen SC"/>
+                <w:sz w:val="20"/>
+                <w:lang w:eastAsia="zh-CN"/>
+              </w:rPr>
               <w:t>福利设置记录并更新会员信息</w:t>
+            </w:r>
+          </w:p>
+          <w:p>
+            <w:pPr>
+              <w:pStyle w:val="1"/>
+              <w:ind w:firstLineChars="0" w:firstLine="0"/>
+              <w:cnfStyle w:val="000000100000" w:firstRow="0" w:lastRow="0" w:firstColumn="0" w:lastColumn="0" w:oddVBand="0" w:evenVBand="0" w:oddHBand="1" w:evenHBand="0" w:firstRowFirstColumn="0" w:firstRowLastColumn="0" w:lastRowFirstColumn="0" w:lastRowLastColumn="0"/>
+              <w:rPr>
+                <w:rFonts w:ascii="HanziPen SC" w:eastAsia="HanziPen SC" w:hAnsi="HanziPen SC"/>
+                <w:sz w:val="20"/>
+                <w:lang w:eastAsia="zh-CN"/>
+              </w:rPr>
+            </w:pPr>
+            <w:r>
+              <w:rPr>
+                <w:rFonts w:ascii="HanziPen SC" w:eastAsia="HanziPen SC" w:hAnsi="HanziPen SC" w:hint="eastAsia"/>
+                <w:sz w:val="20"/>
+                <w:lang w:eastAsia="zh-CN"/>
+              </w:rPr>
+              <w:t>3.</w:t>
+            </w:r>
+            <w:r>
+              <w:rPr>
+                <w:rFonts w:ascii="HanziPen SC" w:eastAsia="HanziPen SC" w:hAnsi="HanziPen SC"/>
+                <w:sz w:val="20"/>
+                <w:lang w:eastAsia="zh-CN"/>
+              </w:rPr>
+              <w:t>管理企业会员福利</w:t>
+            </w:r>
+          </w:p>
+          <w:p>
+            <w:pPr>
+              <w:pStyle w:val="1"/>
+              <w:ind w:firstLineChars="0" w:firstLine="0"/>
+              <w:cnfStyle w:val="000000100000" w:firstRow="0" w:lastRow="0" w:firstColumn="0" w:lastColumn="0" w:oddVBand="0" w:evenVBand="0" w:oddHBand="1" w:evenHBand="0" w:firstRowFirstColumn="0" w:firstRowLastColumn="0" w:lastRowFirstColumn="0" w:lastRowLastColumn="0"/>
+              <w:rPr>
+                <w:rFonts w:ascii="HanziPen SC" w:eastAsia="HanziPen SC" w:hAnsi="HanziPen SC"/>
+                <w:sz w:val="20"/>
+                <w:lang w:eastAsia="zh-CN"/>
+              </w:rPr>
+            </w:pPr>
+            <w:r>
+              <w:rPr>
+                <w:rFonts w:ascii="HanziPen SC" w:eastAsia="HanziPen SC" w:hAnsi="HanziPen SC" w:hint="eastAsia"/>
+                <w:sz w:val="20"/>
+                <w:lang w:eastAsia="zh-CN"/>
+              </w:rPr>
+              <w:t xml:space="preserve">  3.1网站</w:t>
+            </w:r>
+            <w:r>
+              <w:rPr>
+                <w:rFonts w:ascii="HanziPen SC" w:eastAsia="HanziPen SC" w:hAnsi="HanziPen SC"/>
+                <w:sz w:val="20"/>
+                <w:lang w:eastAsia="zh-CN"/>
+              </w:rPr>
+              <w:t>营销人员提出</w:t>
+            </w:r>
+            <w:r>
+              <w:rPr>
+                <w:rFonts w:ascii="HanziPen SC" w:eastAsia="HanziPen SC" w:hAnsi="HanziPen SC" w:hint="eastAsia"/>
+                <w:sz w:val="20"/>
+                <w:lang w:eastAsia="zh-CN"/>
+              </w:rPr>
+              <w:t>管理</w:t>
+            </w:r>
+            <w:r>
+              <w:rPr>
+                <w:rFonts w:ascii="HanziPen SC" w:eastAsia="HanziPen SC" w:hAnsi="HanziPen SC"/>
+                <w:sz w:val="20"/>
+                <w:lang w:eastAsia="zh-CN"/>
+              </w:rPr>
+              <w:t>企业会员福利（日常折扣，所在企业特惠折扣）的</w:t>
+            </w:r>
+            <w:r>
+              <w:rPr>
+                <w:rFonts w:ascii="HanziPen SC" w:eastAsia="HanziPen SC" w:hAnsi="HanziPen SC" w:hint="eastAsia"/>
+                <w:sz w:val="20"/>
+                <w:lang w:eastAsia="zh-CN"/>
+              </w:rPr>
+              <w:t>请求</w:t>
+            </w:r>
+          </w:p>
+          <w:p>
+            <w:pPr>
+              <w:pStyle w:val="1"/>
+              <w:ind w:firstLineChars="0" w:firstLine="0"/>
+              <w:cnfStyle w:val="000000100000" w:firstRow="0" w:lastRow="0" w:firstColumn="0" w:lastColumn="0" w:oddVBand="0" w:evenVBand="0" w:oddHBand="1" w:evenHBand="0" w:firstRowFirstColumn="0" w:firstRowLastColumn="0" w:lastRowFirstColumn="0" w:lastRowLastColumn="0"/>
+              <w:rPr>
+                <w:rFonts w:ascii="HanziPen SC" w:eastAsia="HanziPen SC" w:hAnsi="HanziPen SC"/>
+                <w:sz w:val="20"/>
+                <w:lang w:eastAsia="zh-CN"/>
+              </w:rPr>
+            </w:pPr>
+            <w:r>
+              <w:rPr>
+                <w:rFonts w:ascii="HanziPen SC" w:eastAsia="HanziPen SC" w:hAnsi="HanziPen SC" w:hint="eastAsia"/>
+                <w:sz w:val="20"/>
+                <w:lang w:eastAsia="zh-CN"/>
+              </w:rPr>
+              <w:t xml:space="preserve">  3.2</w:t>
+            </w:r>
+            <w:r>
+              <w:rPr>
+                <w:rFonts w:ascii="HanziPen SC" w:eastAsia="HanziPen SC" w:hAnsi="HanziPen SC"/>
+                <w:sz w:val="20"/>
+                <w:lang w:eastAsia="zh-CN"/>
+              </w:rPr>
+              <w:t>系统提示网站</w:t>
+            </w:r>
+            <w:r>
+              <w:rPr>
+                <w:rFonts w:ascii="HanziPen SC" w:eastAsia="HanziPen SC" w:hAnsi="HanziPen SC" w:hint="eastAsia"/>
+                <w:sz w:val="20"/>
+                <w:lang w:eastAsia="zh-CN"/>
+              </w:rPr>
+              <w:t>营销</w:t>
+            </w:r>
+            <w:r>
+              <w:rPr>
+                <w:rFonts w:ascii="HanziPen SC" w:eastAsia="HanziPen SC" w:hAnsi="HanziPen SC"/>
+                <w:sz w:val="20"/>
+                <w:lang w:eastAsia="zh-CN"/>
+              </w:rPr>
+              <w:t>人员</w:t>
+            </w:r>
+            <w:r>
+              <w:rPr>
+                <w:rFonts w:ascii="HanziPen SC" w:eastAsia="HanziPen SC" w:hAnsi="HanziPen SC" w:hint="eastAsia"/>
+                <w:sz w:val="20"/>
+                <w:lang w:eastAsia="zh-CN"/>
+              </w:rPr>
+              <w:t>选择</w:t>
+            </w:r>
+            <w:r>
+              <w:rPr>
+                <w:rFonts w:ascii="HanziPen SC" w:eastAsia="HanziPen SC" w:hAnsi="HanziPen SC"/>
+                <w:sz w:val="20"/>
+                <w:lang w:eastAsia="zh-CN"/>
+              </w:rPr>
+              <w:t>参与福利企业，</w:t>
+            </w:r>
+            <w:r>
+              <w:rPr>
+                <w:rFonts w:ascii="HanziPen SC" w:eastAsia="HanziPen SC" w:hAnsi="HanziPen SC" w:hint="eastAsia"/>
+                <w:sz w:val="20"/>
+                <w:lang w:eastAsia="zh-CN"/>
+              </w:rPr>
+              <w:t>设置</w:t>
+            </w:r>
+            <w:r>
+              <w:rPr>
+                <w:rFonts w:ascii="HanziPen SC" w:eastAsia="HanziPen SC" w:hAnsi="HanziPen SC"/>
+                <w:sz w:val="20"/>
+                <w:lang w:eastAsia="zh-CN"/>
+              </w:rPr>
+              <w:t>折扣力度</w:t>
+            </w:r>
+            <w:r>
+              <w:rPr>
+                <w:rFonts w:ascii="HanziPen SC" w:eastAsia="HanziPen SC" w:hAnsi="HanziPen SC"/>
+                <w:sz w:val="20"/>
+                <w:lang w:eastAsia="zh-CN"/>
+              </w:rPr>
+              <w:t>（日常，</w:t>
+            </w:r>
+            <w:r>
+              <w:rPr>
+                <w:rFonts w:ascii="HanziPen SC" w:eastAsia="HanziPen SC" w:hAnsi="HanziPen SC" w:hint="eastAsia"/>
+                <w:sz w:val="20"/>
+                <w:lang w:eastAsia="zh-CN"/>
+              </w:rPr>
+              <w:t>生日</w:t>
+            </w:r>
+            <w:r>
+              <w:rPr>
+                <w:rFonts w:ascii="HanziPen SC" w:eastAsia="HanziPen SC" w:hAnsi="HanziPen SC"/>
+                <w:sz w:val="20"/>
+                <w:lang w:eastAsia="zh-CN"/>
+              </w:rPr>
+              <w:t>特惠）</w:t>
+            </w:r>
+          </w:p>
+          <w:p>
+            <w:pPr>
+              <w:pStyle w:val="1"/>
+              <w:ind w:firstLineChars="0" w:firstLine="0"/>
+              <w:cnfStyle w:val="000000100000" w:firstRow="0" w:lastRow="0" w:firstColumn="0" w:lastColumn="0" w:oddVBand="0" w:evenVBand="0" w:oddHBand="1" w:evenHBand="0" w:firstRowFirstColumn="0" w:firstRowLastColumn="0" w:lastRowFirstColumn="0" w:lastRowLastColumn="0"/>
+              <w:rPr>
+                <w:rFonts w:ascii="HanziPen SC" w:eastAsia="HanziPen SC" w:hAnsi="HanziPen SC" w:hint="eastAsia"/>
+                <w:sz w:val="20"/>
+                <w:lang w:eastAsia="zh-CN"/>
+              </w:rPr>
+            </w:pPr>
+            <w:r>
+              <w:rPr>
+                <w:rFonts w:ascii="HanziPen SC" w:eastAsia="HanziPen SC" w:hAnsi="HanziPen SC" w:hint="eastAsia"/>
+                <w:sz w:val="20"/>
+                <w:lang w:eastAsia="zh-CN"/>
+              </w:rPr>
+              <w:t xml:space="preserve">  3.3网站</w:t>
+            </w:r>
+            <w:r>
+              <w:rPr>
+                <w:rFonts w:ascii="HanziPen SC" w:eastAsia="HanziPen SC" w:hAnsi="HanziPen SC"/>
+                <w:sz w:val="20"/>
+                <w:lang w:eastAsia="zh-CN"/>
+              </w:rPr>
+              <w:t>营销人员确认设置</w:t>
+            </w:r>
+            <w:r>
+              <w:rPr>
+                <w:rFonts w:ascii="HanziPen SC" w:eastAsia="HanziPen SC" w:hAnsi="HanziPen SC" w:hint="eastAsia"/>
+                <w:sz w:val="20"/>
+                <w:lang w:eastAsia="zh-CN"/>
+              </w:rPr>
+              <w:t>成功</w:t>
+            </w:r>
+          </w:p>
+          <w:p>
+            <w:pPr>
+              <w:pStyle w:val="1"/>
+              <w:ind w:firstLineChars="0" w:firstLine="0"/>
+              <w:cnfStyle w:val="000000100000" w:firstRow="0" w:lastRow="0" w:firstColumn="0" w:lastColumn="0" w:oddVBand="0" w:evenVBand="0" w:oddHBand="1" w:evenHBand="0" w:firstRowFirstColumn="0" w:firstRowLastColumn="0" w:lastRowFirstColumn="0" w:lastRowLastColumn="0"/>
+              <w:rPr>
+                <w:rFonts w:ascii="HanziPen SC" w:eastAsia="HanziPen SC" w:hAnsi="HanziPen SC"/>
+                <w:sz w:val="20"/>
+                <w:lang w:eastAsia="zh-CN"/>
+              </w:rPr>
+            </w:pPr>
+            <w:r>
+              <w:rPr>
+                <w:rFonts w:ascii="HanziPen SC" w:eastAsia="HanziPen SC" w:hAnsi="HanziPen SC"/>
+                <w:sz w:val="20"/>
+                <w:lang w:eastAsia="zh-CN"/>
+              </w:rPr>
+              <w:t xml:space="preserve">  </w:t>
+            </w:r>
+            <w:r>
+              <w:rPr>
+                <w:rFonts w:ascii="HanziPen SC" w:eastAsia="HanziPen SC" w:hAnsi="HanziPen SC" w:hint="eastAsia"/>
+                <w:sz w:val="20"/>
+                <w:lang w:eastAsia="zh-CN"/>
+              </w:rPr>
+              <w:t>3</w:t>
+            </w:r>
+            <w:r>
+              <w:rPr>
+                <w:rFonts w:ascii="HanziPen SC" w:eastAsia="HanziPen SC" w:hAnsi="HanziPen SC" w:hint="eastAsia"/>
+                <w:sz w:val="20"/>
+                <w:lang w:eastAsia="zh-CN"/>
+              </w:rPr>
+              <w:t>.4系统</w:t>
+            </w:r>
+            <w:r>
+              <w:rPr>
+                <w:rFonts w:ascii="HanziPen SC" w:eastAsia="HanziPen SC" w:hAnsi="HanziPen SC"/>
+                <w:sz w:val="20"/>
+                <w:lang w:eastAsia="zh-CN"/>
+              </w:rPr>
+              <w:t>显示福利制定信息并提示网站营销人员再次确认</w:t>
+            </w:r>
+          </w:p>
+          <w:p>
+            <w:pPr>
+              <w:pStyle w:val="1"/>
+              <w:ind w:firstLineChars="0" w:firstLine="0"/>
+              <w:cnfStyle w:val="000000100000" w:firstRow="0" w:lastRow="0" w:firstColumn="0" w:lastColumn="0" w:oddVBand="0" w:evenVBand="0" w:oddHBand="1" w:evenHBand="0" w:firstRowFirstColumn="0" w:firstRowLastColumn="0" w:lastRowFirstColumn="0" w:lastRowLastColumn="0"/>
+              <w:rPr>
+                <w:rFonts w:ascii="HanziPen SC" w:eastAsia="HanziPen SC" w:hAnsi="HanziPen SC" w:hint="eastAsia"/>
+                <w:sz w:val="20"/>
+                <w:lang w:eastAsia="zh-CN"/>
+              </w:rPr>
+            </w:pPr>
+            <w:r>
+              <w:rPr>
+                <w:rFonts w:ascii="HanziPen SC" w:eastAsia="HanziPen SC" w:hAnsi="HanziPen SC"/>
+                <w:sz w:val="20"/>
+                <w:lang w:eastAsia="zh-CN"/>
+              </w:rPr>
+              <w:t xml:space="preserve">  3</w:t>
+            </w:r>
+            <w:r>
+              <w:rPr>
+                <w:rFonts w:ascii="HanziPen SC" w:eastAsia="HanziPen SC" w:hAnsi="HanziPen SC"/>
+                <w:sz w:val="20"/>
+                <w:lang w:eastAsia="zh-CN"/>
+              </w:rPr>
+              <w:t>.5</w:t>
+            </w:r>
+            <w:r>
+              <w:rPr>
+                <w:rFonts w:ascii="HanziPen SC" w:eastAsia="HanziPen SC" w:hAnsi="HanziPen SC" w:hint="eastAsia"/>
+                <w:sz w:val="20"/>
+                <w:lang w:eastAsia="zh-CN"/>
+              </w:rPr>
+              <w:t>确认完毕后</w:t>
+            </w:r>
+            <w:r>
+              <w:rPr>
+                <w:rFonts w:ascii="HanziPen SC" w:eastAsia="HanziPen SC" w:hAnsi="HanziPen SC"/>
+                <w:sz w:val="20"/>
+                <w:lang w:eastAsia="zh-CN"/>
+              </w:rPr>
+              <w:t>，</w:t>
+            </w:r>
+            <w:r>
+              <w:rPr>
+                <w:rFonts w:ascii="HanziPen SC" w:eastAsia="HanziPen SC" w:hAnsi="HanziPen SC" w:hint="eastAsia"/>
+                <w:sz w:val="20"/>
+                <w:lang w:eastAsia="zh-CN"/>
+              </w:rPr>
+              <w:t>系统更新</w:t>
+            </w:r>
+            <w:r>
+              <w:rPr>
+                <w:rFonts w:ascii="HanziPen SC" w:eastAsia="HanziPen SC" w:hAnsi="HanziPen SC" w:hint="eastAsia"/>
+                <w:sz w:val="20"/>
+                <w:lang w:eastAsia="zh-CN"/>
+              </w:rPr>
+              <w:t>企业</w:t>
+            </w:r>
+            <w:r>
+              <w:rPr>
+                <w:rFonts w:ascii="HanziPen SC" w:eastAsia="HanziPen SC" w:hAnsi="HanziPen SC"/>
+                <w:sz w:val="20"/>
+                <w:lang w:eastAsia="zh-CN"/>
+              </w:rPr>
+              <w:t>会员福利设置记录并更新会员信息</w:t>
             </w:r>
           </w:p>
         </w:tc>
@@ -21379,7 +21603,6 @@
                 <w:sz w:val="20"/>
               </w:rPr>
             </w:pPr>
-            <w:proofErr w:type="spellStart"/>
             <w:r>
               <w:rPr>
                 <w:rFonts w:ascii="HanziPen SC" w:eastAsia="HanziPen SC" w:hAnsi="HanziPen SC" w:hint="eastAsia"/>
@@ -21389,7 +21612,6 @@
               <w:lastRenderedPageBreak/>
               <w:t>扩展流程</w:t>
             </w:r>
-            <w:proofErr w:type="spellEnd"/>
           </w:p>
         </w:tc>
         <w:tc>
@@ -21440,7 +21662,6 @@
                 <w:sz w:val="20"/>
               </w:rPr>
             </w:pPr>
-            <w:proofErr w:type="spellStart"/>
             <w:r>
               <w:rPr>
                 <w:rFonts w:ascii="HanziPen SC" w:eastAsia="HanziPen SC" w:hAnsi="HanziPen SC" w:hint="eastAsia"/>
@@ -21449,7 +21670,6 @@
               </w:rPr>
               <w:t>特殊需求</w:t>
             </w:r>
-            <w:proofErr w:type="spellEnd"/>
           </w:p>
         </w:tc>
         <w:tc>
@@ -21461,7 +21681,7 @@
             <w:pPr>
               <w:cnfStyle w:val="000000100000" w:firstRow="0" w:lastRow="0" w:firstColumn="0" w:lastColumn="0" w:oddVBand="0" w:evenVBand="0" w:oddHBand="1" w:evenHBand="0" w:firstRowFirstColumn="0" w:firstRowLastColumn="0" w:lastRowFirstColumn="0" w:lastRowLastColumn="0"/>
               <w:rPr>
-                <w:rFonts w:ascii="HanziPen SC" w:eastAsia="HanziPen SC" w:hAnsi="HanziPen SC"/>
+                <w:rFonts w:ascii="HanziPen SC" w:eastAsia="HanziPen SC" w:hAnsi="HanziPen SC" w:hint="eastAsia"/>
                 <w:sz w:val="20"/>
                 <w:lang w:eastAsia="zh-CN"/>
               </w:rPr>
@@ -21554,32 +21774,8 @@
               </w:rPr>
               <w:t>标志ID</w:t>
             </w:r>
-          </w:p>
-          <w:p>
-            <w:pPr>
-              <w:cnfStyle w:val="000000100000" w:firstRow="0" w:lastRow="0" w:firstColumn="0" w:lastColumn="0" w:oddVBand="0" w:evenVBand="0" w:oddHBand="1" w:evenHBand="0" w:firstRowFirstColumn="0" w:firstRowLastColumn="0" w:lastRowFirstColumn="0" w:lastRowLastColumn="0"/>
-              <w:rPr>
-                <w:rFonts w:ascii="HanziPen SC" w:eastAsia="HanziPen SC" w:hAnsi="HanziPen SC"/>
-                <w:sz w:val="20"/>
-                <w:lang w:eastAsia="zh-CN"/>
-              </w:rPr>
-            </w:pPr>
-            <w:r>
-              <w:rPr>
-                <w:rFonts w:ascii="HanziPen SC" w:eastAsia="HanziPen SC" w:hAnsi="HanziPen SC" w:hint="eastAsia"/>
-                <w:sz w:val="20"/>
-                <w:lang w:eastAsia="zh-CN"/>
-              </w:rPr>
-              <w:t>2：修改</w:t>
-            </w:r>
-            <w:r>
-              <w:rPr>
-                <w:rFonts w:ascii="HanziPen SC" w:eastAsia="HanziPen SC" w:hAnsi="HanziPen SC"/>
-                <w:sz w:val="20"/>
-                <w:lang w:eastAsia="zh-CN"/>
-              </w:rPr>
-              <w:t>中不可修改会员等级</w:t>
-            </w:r>
+            <w:bookmarkStart w:id="0" w:name="_GoBack"/>
+            <w:bookmarkEnd w:id="0"/>
           </w:p>
         </w:tc>
       </w:tr>
@@ -21802,16 +21998,15 @@
                 <w:sz w:val="20"/>
               </w:rPr>
             </w:pPr>
-            <w:proofErr w:type="spellStart"/>
-            <w:r>
-              <w:rPr>
-                <w:rFonts w:ascii="HanziPen SC" w:eastAsia="HanziPen SC" w:hAnsi="HanziPen SC" w:hint="eastAsia"/>
-                <w:b/>
-                <w:sz w:val="20"/>
-              </w:rPr>
+            <w:r>
+              <w:rPr>
+                <w:rFonts w:ascii="HanziPen SC" w:eastAsia="HanziPen SC" w:hAnsi="HanziPen SC" w:hint="eastAsia"/>
+                <w:b/>
+                <w:sz w:val="20"/>
+              </w:rPr>
+              <w:lastRenderedPageBreak/>
               <w:t>创建者</w:t>
             </w:r>
-            <w:proofErr w:type="spellEnd"/>
           </w:p>
         </w:tc>
         <w:tc>
@@ -21826,7 +22021,6 @@
                 <w:sz w:val="20"/>
               </w:rPr>
             </w:pPr>
-            <w:proofErr w:type="spellStart"/>
             <w:r>
               <w:rPr>
                 <w:rFonts w:ascii="HanziPen SC" w:eastAsia="HanziPen SC" w:hAnsi="HanziPen SC"/>
@@ -21834,7 +22028,6 @@
               </w:rPr>
               <w:t>黄飘</w:t>
             </w:r>
-            <w:proofErr w:type="spellEnd"/>
           </w:p>
         </w:tc>
         <w:tc>
@@ -21851,7 +22044,6 @@
                 <w:sz w:val="20"/>
               </w:rPr>
             </w:pPr>
-            <w:proofErr w:type="spellStart"/>
             <w:r>
               <w:rPr>
                 <w:rFonts w:ascii="HanziPen SC" w:eastAsia="HanziPen SC" w:hAnsi="HanziPen SC" w:hint="eastAsia"/>
@@ -21860,7 +22052,6 @@
               </w:rPr>
               <w:t>最后一次更新者</w:t>
             </w:r>
-            <w:proofErr w:type="spellEnd"/>
           </w:p>
         </w:tc>
         <w:tc>
@@ -21907,7 +22098,6 @@
                 <w:sz w:val="20"/>
               </w:rPr>
             </w:pPr>
-            <w:proofErr w:type="spellStart"/>
             <w:r>
               <w:rPr>
                 <w:rFonts w:ascii="HanziPen SC" w:eastAsia="HanziPen SC" w:hAnsi="HanziPen SC" w:hint="eastAsia"/>
@@ -21916,7 +22106,6 @@
               </w:rPr>
               <w:t>创建时间</w:t>
             </w:r>
-            <w:proofErr w:type="spellEnd"/>
           </w:p>
         </w:tc>
         <w:tc>
@@ -21954,7 +22143,6 @@
                 <w:sz w:val="20"/>
               </w:rPr>
             </w:pPr>
-            <w:proofErr w:type="spellStart"/>
             <w:r>
               <w:rPr>
                 <w:rFonts w:ascii="HanziPen SC" w:eastAsia="HanziPen SC" w:hAnsi="HanziPen SC" w:hint="eastAsia"/>
@@ -21963,7 +22151,6 @@
               </w:rPr>
               <w:t>最后更新日期</w:t>
             </w:r>
-            <w:proofErr w:type="spellEnd"/>
           </w:p>
         </w:tc>
         <w:tc>
@@ -22017,7 +22204,6 @@
                 <w:sz w:val="20"/>
               </w:rPr>
             </w:pPr>
-            <w:proofErr w:type="spellStart"/>
             <w:r>
               <w:rPr>
                 <w:rFonts w:ascii="HanziPen SC" w:eastAsia="HanziPen SC" w:hAnsi="HanziPen SC" w:hint="eastAsia"/>
@@ -22026,7 +22212,6 @@
               </w:rPr>
               <w:t>参与者</w:t>
             </w:r>
-            <w:proofErr w:type="spellEnd"/>
           </w:p>
         </w:tc>
         <w:tc>
@@ -22089,7 +22274,6 @@
                 <w:sz w:val="20"/>
               </w:rPr>
             </w:pPr>
-            <w:proofErr w:type="spellStart"/>
             <w:r>
               <w:rPr>
                 <w:rFonts w:ascii="HanziPen SC" w:eastAsia="HanziPen SC" w:hAnsi="HanziPen SC" w:hint="eastAsia"/>
@@ -22098,7 +22282,6 @@
               </w:rPr>
               <w:t>触发条件</w:t>
             </w:r>
-            <w:proofErr w:type="spellEnd"/>
           </w:p>
         </w:tc>
         <w:tc>
@@ -22160,7 +22343,6 @@
                 <w:sz w:val="20"/>
               </w:rPr>
             </w:pPr>
-            <w:proofErr w:type="spellStart"/>
             <w:r>
               <w:rPr>
                 <w:rFonts w:ascii="HanziPen SC" w:eastAsia="HanziPen SC" w:hAnsi="HanziPen SC" w:hint="eastAsia"/>
@@ -22169,7 +22351,6 @@
               </w:rPr>
               <w:t>前置条件</w:t>
             </w:r>
-            <w:proofErr w:type="spellEnd"/>
           </w:p>
         </w:tc>
         <w:tc>
@@ -22216,7 +22397,6 @@
                 <w:sz w:val="20"/>
               </w:rPr>
             </w:pPr>
-            <w:proofErr w:type="spellStart"/>
             <w:r>
               <w:rPr>
                 <w:rFonts w:ascii="HanziPen SC" w:eastAsia="HanziPen SC" w:hAnsi="HanziPen SC" w:hint="eastAsia"/>
@@ -22225,7 +22405,6 @@
               </w:rPr>
               <w:t>后置条件</w:t>
             </w:r>
-            <w:proofErr w:type="spellEnd"/>
           </w:p>
         </w:tc>
         <w:tc>
@@ -22287,7 +22466,6 @@
                 <w:sz w:val="20"/>
               </w:rPr>
             </w:pPr>
-            <w:proofErr w:type="spellStart"/>
             <w:r>
               <w:rPr>
                 <w:rFonts w:ascii="HanziPen SC" w:eastAsia="HanziPen SC" w:hAnsi="HanziPen SC" w:hint="eastAsia"/>
@@ -22296,7 +22474,6 @@
               </w:rPr>
               <w:t>优先级</w:t>
             </w:r>
-            <w:proofErr w:type="spellEnd"/>
           </w:p>
         </w:tc>
         <w:tc>
@@ -22341,17 +22518,14 @@
                 <w:sz w:val="20"/>
               </w:rPr>
             </w:pPr>
-            <w:proofErr w:type="spellStart"/>
-            <w:r>
-              <w:rPr>
-                <w:rFonts w:ascii="HanziPen SC" w:eastAsia="HanziPen SC" w:hAnsi="HanziPen SC" w:hint="eastAsia"/>
-                <w:b/>
-                <w:sz w:val="20"/>
-              </w:rPr>
-              <w:lastRenderedPageBreak/>
+            <w:r>
+              <w:rPr>
+                <w:rFonts w:ascii="HanziPen SC" w:eastAsia="HanziPen SC" w:hAnsi="HanziPen SC" w:hint="eastAsia"/>
+                <w:b/>
+                <w:sz w:val="20"/>
+              </w:rPr>
               <w:t>正常流程</w:t>
             </w:r>
-            <w:proofErr w:type="spellEnd"/>
           </w:p>
         </w:tc>
         <w:tc>
@@ -22875,7 +23049,6 @@
                 <w:sz w:val="20"/>
               </w:rPr>
             </w:pPr>
-            <w:proofErr w:type="spellStart"/>
             <w:r>
               <w:rPr>
                 <w:rFonts w:ascii="HanziPen SC" w:eastAsia="HanziPen SC" w:hAnsi="HanziPen SC" w:hint="eastAsia"/>
@@ -22884,7 +23057,6 @@
               </w:rPr>
               <w:t>扩展流程</w:t>
             </w:r>
-            <w:proofErr w:type="spellEnd"/>
           </w:p>
         </w:tc>
         <w:tc>
@@ -23082,6 +23254,7 @@
               <w:rPr>
                 <w:lang w:eastAsia="zh-CN"/>
               </w:rPr>
+              <w:lastRenderedPageBreak/>
               <w:tab/>
             </w:r>
           </w:p>
@@ -23106,16 +23279,15 @@
                 <w:sz w:val="20"/>
               </w:rPr>
             </w:pPr>
-            <w:proofErr w:type="spellStart"/>
-            <w:r>
-              <w:rPr>
-                <w:rFonts w:ascii="HanziPen SC" w:eastAsia="HanziPen SC" w:hAnsi="HanziPen SC" w:hint="eastAsia"/>
-                <w:b/>
-                <w:sz w:val="20"/>
-              </w:rPr>
+            <w:r>
+              <w:rPr>
+                <w:rFonts w:ascii="HanziPen SC" w:eastAsia="HanziPen SC" w:hAnsi="HanziPen SC" w:hint="eastAsia"/>
+                <w:b/>
+                <w:sz w:val="20"/>
+              </w:rPr>
+              <w:lastRenderedPageBreak/>
               <w:t>特殊需求</w:t>
             </w:r>
-            <w:proofErr w:type="spellEnd"/>
           </w:p>
         </w:tc>
         <w:tc>
@@ -23350,7 +23522,6 @@
                 <w:sz w:val="20"/>
               </w:rPr>
             </w:pPr>
-            <w:proofErr w:type="spellStart"/>
             <w:r>
               <w:rPr>
                 <w:rFonts w:ascii="HanziPen SC" w:eastAsia="HanziPen SC" w:hAnsi="HanziPen SC" w:hint="eastAsia"/>
@@ -23359,7 +23530,6 @@
               </w:rPr>
               <w:t>创建者</w:t>
             </w:r>
-            <w:proofErr w:type="spellEnd"/>
           </w:p>
         </w:tc>
         <w:tc>
@@ -23374,7 +23544,6 @@
                 <w:sz w:val="20"/>
               </w:rPr>
             </w:pPr>
-            <w:proofErr w:type="spellStart"/>
             <w:r>
               <w:rPr>
                 <w:rFonts w:ascii="HanziPen SC" w:eastAsia="HanziPen SC" w:hAnsi="HanziPen SC"/>
@@ -23382,7 +23551,6 @@
               </w:rPr>
               <w:t>黄飘</w:t>
             </w:r>
-            <w:proofErr w:type="spellEnd"/>
           </w:p>
         </w:tc>
         <w:tc>
@@ -23399,7 +23567,6 @@
                 <w:sz w:val="20"/>
               </w:rPr>
             </w:pPr>
-            <w:proofErr w:type="spellStart"/>
             <w:r>
               <w:rPr>
                 <w:rFonts w:ascii="HanziPen SC" w:eastAsia="HanziPen SC" w:hAnsi="HanziPen SC" w:hint="eastAsia"/>
@@ -23408,7 +23575,6 @@
               </w:rPr>
               <w:t>最后一次更新者</w:t>
             </w:r>
-            <w:proofErr w:type="spellEnd"/>
           </w:p>
         </w:tc>
         <w:tc>
@@ -23455,17 +23621,14 @@
                 <w:sz w:val="20"/>
               </w:rPr>
             </w:pPr>
-            <w:proofErr w:type="spellStart"/>
-            <w:r>
-              <w:rPr>
-                <w:rFonts w:ascii="HanziPen SC" w:eastAsia="HanziPen SC" w:hAnsi="HanziPen SC" w:hint="eastAsia"/>
-                <w:b/>
-                <w:sz w:val="20"/>
-              </w:rPr>
-              <w:lastRenderedPageBreak/>
+            <w:r>
+              <w:rPr>
+                <w:rFonts w:ascii="HanziPen SC" w:eastAsia="HanziPen SC" w:hAnsi="HanziPen SC" w:hint="eastAsia"/>
+                <w:b/>
+                <w:sz w:val="20"/>
+              </w:rPr>
               <w:t>创建时间</w:t>
             </w:r>
-            <w:proofErr w:type="spellEnd"/>
           </w:p>
         </w:tc>
         <w:tc>
@@ -23503,7 +23666,6 @@
                 <w:sz w:val="20"/>
               </w:rPr>
             </w:pPr>
-            <w:proofErr w:type="spellStart"/>
             <w:r>
               <w:rPr>
                 <w:rFonts w:ascii="HanziPen SC" w:eastAsia="HanziPen SC" w:hAnsi="HanziPen SC" w:hint="eastAsia"/>
@@ -23512,7 +23674,6 @@
               </w:rPr>
               <w:t>最后更新日期</w:t>
             </w:r>
-            <w:proofErr w:type="spellEnd"/>
           </w:p>
         </w:tc>
         <w:tc>
@@ -23566,7 +23727,6 @@
                 <w:sz w:val="20"/>
               </w:rPr>
             </w:pPr>
-            <w:proofErr w:type="spellStart"/>
             <w:r>
               <w:rPr>
                 <w:rFonts w:ascii="HanziPen SC" w:eastAsia="HanziPen SC" w:hAnsi="HanziPen SC" w:hint="eastAsia"/>
@@ -23575,7 +23735,6 @@
               </w:rPr>
               <w:t>参与者</w:t>
             </w:r>
-            <w:proofErr w:type="spellEnd"/>
           </w:p>
         </w:tc>
         <w:tc>
@@ -23670,7 +23829,6 @@
                 <w:sz w:val="20"/>
               </w:rPr>
             </w:pPr>
-            <w:proofErr w:type="spellStart"/>
             <w:r>
               <w:rPr>
                 <w:rFonts w:ascii="HanziPen SC" w:eastAsia="HanziPen SC" w:hAnsi="HanziPen SC" w:hint="eastAsia"/>
@@ -23679,7 +23837,6 @@
               </w:rPr>
               <w:t>触发条件</w:t>
             </w:r>
-            <w:proofErr w:type="spellEnd"/>
           </w:p>
         </w:tc>
         <w:tc>
@@ -23725,7 +23882,6 @@
                 <w:sz w:val="20"/>
               </w:rPr>
             </w:pPr>
-            <w:proofErr w:type="spellStart"/>
             <w:r>
               <w:rPr>
                 <w:rFonts w:ascii="HanziPen SC" w:eastAsia="HanziPen SC" w:hAnsi="HanziPen SC" w:hint="eastAsia"/>
@@ -23734,7 +23890,6 @@
               </w:rPr>
               <w:t>前置条件</w:t>
             </w:r>
-            <w:proofErr w:type="spellEnd"/>
           </w:p>
         </w:tc>
         <w:tc>
@@ -23781,7 +23936,6 @@
                 <w:sz w:val="20"/>
               </w:rPr>
             </w:pPr>
-            <w:proofErr w:type="spellStart"/>
             <w:r>
               <w:rPr>
                 <w:rFonts w:ascii="HanziPen SC" w:eastAsia="HanziPen SC" w:hAnsi="HanziPen SC" w:hint="eastAsia"/>
@@ -23790,7 +23944,6 @@
               </w:rPr>
               <w:t>后置条件</w:t>
             </w:r>
-            <w:proofErr w:type="spellEnd"/>
           </w:p>
         </w:tc>
         <w:tc>
@@ -23836,7 +23989,6 @@
                 <w:sz w:val="20"/>
               </w:rPr>
             </w:pPr>
-            <w:proofErr w:type="spellStart"/>
             <w:r>
               <w:rPr>
                 <w:rFonts w:ascii="HanziPen SC" w:eastAsia="HanziPen SC" w:hAnsi="HanziPen SC" w:hint="eastAsia"/>
@@ -23845,7 +23997,6 @@
               </w:rPr>
               <w:t>优先级</w:t>
             </w:r>
-            <w:proofErr w:type="spellEnd"/>
           </w:p>
         </w:tc>
         <w:tc>
@@ -23890,7 +24041,6 @@
                 <w:sz w:val="20"/>
               </w:rPr>
             </w:pPr>
-            <w:proofErr w:type="spellStart"/>
             <w:r>
               <w:rPr>
                 <w:rFonts w:ascii="HanziPen SC" w:eastAsia="HanziPen SC" w:hAnsi="HanziPen SC" w:hint="eastAsia"/>
@@ -23899,7 +24049,6 @@
               </w:rPr>
               <w:t>正常流程</w:t>
             </w:r>
-            <w:proofErr w:type="spellEnd"/>
           </w:p>
         </w:tc>
         <w:tc>
@@ -24291,16 +24440,15 @@
                 <w:sz w:val="20"/>
               </w:rPr>
             </w:pPr>
-            <w:proofErr w:type="spellStart"/>
-            <w:r>
-              <w:rPr>
-                <w:rFonts w:ascii="HanziPen SC" w:eastAsia="HanziPen SC" w:hAnsi="HanziPen SC" w:hint="eastAsia"/>
-                <w:b/>
-                <w:sz w:val="20"/>
-              </w:rPr>
+            <w:r>
+              <w:rPr>
+                <w:rFonts w:ascii="HanziPen SC" w:eastAsia="HanziPen SC" w:hAnsi="HanziPen SC" w:hint="eastAsia"/>
+                <w:b/>
+                <w:sz w:val="20"/>
+              </w:rPr>
+              <w:lastRenderedPageBreak/>
               <w:t>扩展流程</w:t>
             </w:r>
-            <w:proofErr w:type="spellEnd"/>
           </w:p>
         </w:tc>
         <w:tc>
@@ -24554,7 +24702,6 @@
                 <w:sz w:val="20"/>
               </w:rPr>
             </w:pPr>
-            <w:proofErr w:type="spellStart"/>
             <w:r>
               <w:rPr>
                 <w:rFonts w:ascii="HanziPen SC" w:eastAsia="HanziPen SC" w:hAnsi="HanziPen SC" w:hint="eastAsia"/>
@@ -24563,7 +24710,6 @@
               </w:rPr>
               <w:t>特殊需求</w:t>
             </w:r>
-            <w:proofErr w:type="spellEnd"/>
           </w:p>
         </w:tc>
         <w:tc>
@@ -24856,7 +25002,6 @@
                 <w:sz w:val="20"/>
               </w:rPr>
             </w:pPr>
-            <w:proofErr w:type="spellStart"/>
             <w:r>
               <w:rPr>
                 <w:rFonts w:ascii="HanziPen SC" w:eastAsia="HanziPen SC" w:hAnsi="HanziPen SC" w:hint="eastAsia"/>
@@ -24865,7 +25010,6 @@
               </w:rPr>
               <w:t>创建者</w:t>
             </w:r>
-            <w:proofErr w:type="spellEnd"/>
           </w:p>
         </w:tc>
         <w:tc>
@@ -24882,7 +25026,6 @@
                 <w:sz w:val="20"/>
               </w:rPr>
             </w:pPr>
-            <w:proofErr w:type="spellStart"/>
             <w:r>
               <w:rPr>
                 <w:rFonts w:ascii="HanziPen SC" w:eastAsia="HanziPen SC" w:hAnsi="HanziPen SC" w:hint="eastAsia"/>
@@ -24890,7 +25033,6 @@
               </w:rPr>
               <w:t>卢忆卿</w:t>
             </w:r>
-            <w:proofErr w:type="spellEnd"/>
           </w:p>
         </w:tc>
         <w:tc>
@@ -24908,7 +25050,6 @@
                 <w:sz w:val="20"/>
               </w:rPr>
             </w:pPr>
-            <w:proofErr w:type="spellStart"/>
             <w:r>
               <w:rPr>
                 <w:rFonts w:ascii="HanziPen SC" w:eastAsia="HanziPen SC" w:hAnsi="HanziPen SC" w:hint="eastAsia"/>
@@ -24917,7 +25058,6 @@
               </w:rPr>
               <w:t>最后一次更新者</w:t>
             </w:r>
-            <w:proofErr w:type="spellEnd"/>
           </w:p>
         </w:tc>
         <w:tc>
@@ -24966,17 +25106,14 @@
                 <w:sz w:val="20"/>
               </w:rPr>
             </w:pPr>
-            <w:proofErr w:type="spellStart"/>
-            <w:r>
-              <w:rPr>
-                <w:rFonts w:ascii="HanziPen SC" w:eastAsia="HanziPen SC" w:hAnsi="HanziPen SC" w:hint="eastAsia"/>
-                <w:b/>
-                <w:sz w:val="20"/>
-              </w:rPr>
-              <w:lastRenderedPageBreak/>
+            <w:r>
+              <w:rPr>
+                <w:rFonts w:ascii="HanziPen SC" w:eastAsia="HanziPen SC" w:hAnsi="HanziPen SC" w:hint="eastAsia"/>
+                <w:b/>
+                <w:sz w:val="20"/>
+              </w:rPr>
               <w:t>创建时间</w:t>
             </w:r>
-            <w:proofErr w:type="spellEnd"/>
           </w:p>
         </w:tc>
         <w:tc>
@@ -25017,7 +25154,6 @@
                 <w:sz w:val="20"/>
               </w:rPr>
             </w:pPr>
-            <w:proofErr w:type="spellStart"/>
             <w:r>
               <w:rPr>
                 <w:rFonts w:ascii="HanziPen SC" w:eastAsia="HanziPen SC" w:hAnsi="HanziPen SC" w:hint="eastAsia"/>
@@ -25026,7 +25162,6 @@
               </w:rPr>
               <w:t>最后更新日期</w:t>
             </w:r>
-            <w:proofErr w:type="spellEnd"/>
           </w:p>
         </w:tc>
         <w:tc>
@@ -25114,7 +25249,6 @@
                 <w:sz w:val="20"/>
               </w:rPr>
             </w:pPr>
-            <w:proofErr w:type="spellStart"/>
             <w:r>
               <w:rPr>
                 <w:rFonts w:ascii="HanziPen SC" w:eastAsia="HanziPen SC" w:hAnsi="HanziPen SC" w:hint="eastAsia"/>
@@ -25123,7 +25257,6 @@
               </w:rPr>
               <w:t>参与者</w:t>
             </w:r>
-            <w:proofErr w:type="spellEnd"/>
           </w:p>
         </w:tc>
         <w:tc>
@@ -25172,7 +25305,6 @@
                 <w:sz w:val="20"/>
               </w:rPr>
             </w:pPr>
-            <w:proofErr w:type="spellStart"/>
             <w:r>
               <w:rPr>
                 <w:rFonts w:ascii="HanziPen SC" w:eastAsia="HanziPen SC" w:hAnsi="HanziPen SC" w:hint="eastAsia"/>
@@ -25181,7 +25313,6 @@
               </w:rPr>
               <w:t>触发条件</w:t>
             </w:r>
-            <w:proofErr w:type="spellEnd"/>
           </w:p>
         </w:tc>
         <w:tc>
@@ -25229,7 +25360,6 @@
                 <w:sz w:val="20"/>
               </w:rPr>
             </w:pPr>
-            <w:proofErr w:type="spellStart"/>
             <w:r>
               <w:rPr>
                 <w:rFonts w:ascii="HanziPen SC" w:eastAsia="HanziPen SC" w:hAnsi="HanziPen SC" w:hint="eastAsia"/>
@@ -25238,7 +25368,6 @@
               </w:rPr>
               <w:t>前置条件</w:t>
             </w:r>
-            <w:proofErr w:type="spellEnd"/>
           </w:p>
         </w:tc>
         <w:tc>
@@ -25287,7 +25416,6 @@
                 <w:sz w:val="20"/>
               </w:rPr>
             </w:pPr>
-            <w:proofErr w:type="spellStart"/>
             <w:r>
               <w:rPr>
                 <w:rFonts w:ascii="HanziPen SC" w:eastAsia="HanziPen SC" w:hAnsi="HanziPen SC" w:hint="eastAsia"/>
@@ -25296,7 +25424,6 @@
               </w:rPr>
               <w:t>后置条件</w:t>
             </w:r>
-            <w:proofErr w:type="spellEnd"/>
           </w:p>
         </w:tc>
         <w:tc>
@@ -25344,7 +25471,6 @@
                 <w:sz w:val="20"/>
               </w:rPr>
             </w:pPr>
-            <w:proofErr w:type="spellStart"/>
             <w:r>
               <w:rPr>
                 <w:rFonts w:ascii="HanziPen SC" w:eastAsia="HanziPen SC" w:hAnsi="HanziPen SC" w:hint="eastAsia"/>
@@ -25353,7 +25479,6 @@
               </w:rPr>
               <w:t>优先级</w:t>
             </w:r>
-            <w:proofErr w:type="spellEnd"/>
           </w:p>
         </w:tc>
         <w:tc>
@@ -25400,7 +25525,6 @@
                 <w:sz w:val="20"/>
               </w:rPr>
             </w:pPr>
-            <w:proofErr w:type="spellStart"/>
             <w:r>
               <w:rPr>
                 <w:rFonts w:ascii="HanziPen SC" w:eastAsia="HanziPen SC" w:hAnsi="HanziPen SC" w:hint="eastAsia"/>
@@ -25409,7 +25533,6 @@
               </w:rPr>
               <w:t>正常流程</w:t>
             </w:r>
-            <w:proofErr w:type="spellEnd"/>
           </w:p>
         </w:tc>
         <w:tc>
@@ -25590,6 +25713,7 @@
                 <w:sz w:val="20"/>
                 <w:lang w:eastAsia="zh-CN"/>
               </w:rPr>
+              <w:lastRenderedPageBreak/>
               <w:t>2.1 网站管理人员向系统提交更新客户账户的申请</w:t>
             </w:r>
           </w:p>
@@ -25737,7 +25861,6 @@
                 <w:sz w:val="20"/>
                 <w:lang w:eastAsia="zh-CN"/>
               </w:rPr>
-              <w:lastRenderedPageBreak/>
               <w:t xml:space="preserve">     2.4.1.3 系统保存修改的信息</w:t>
             </w:r>
           </w:p>
@@ -25849,7 +25972,6 @@
                 <w:sz w:val="20"/>
               </w:rPr>
             </w:pPr>
-            <w:proofErr w:type="spellStart"/>
             <w:r>
               <w:rPr>
                 <w:rFonts w:ascii="HanziPen SC" w:eastAsia="HanziPen SC" w:hAnsi="HanziPen SC" w:hint="eastAsia"/>
@@ -25859,7 +25981,6 @@
               <w:lastRenderedPageBreak/>
               <w:t>扩展流程</w:t>
             </w:r>
-            <w:proofErr w:type="spellEnd"/>
           </w:p>
         </w:tc>
         <w:tc>
@@ -25973,7 +26094,6 @@
                 <w:sz w:val="20"/>
               </w:rPr>
             </w:pPr>
-            <w:proofErr w:type="spellStart"/>
             <w:r>
               <w:rPr>
                 <w:rFonts w:ascii="HanziPen SC" w:eastAsia="HanziPen SC" w:hAnsi="HanziPen SC" w:hint="eastAsia"/>
@@ -25982,7 +26102,6 @@
               </w:rPr>
               <w:t>特殊需求</w:t>
             </w:r>
-            <w:proofErr w:type="spellEnd"/>
           </w:p>
         </w:tc>
         <w:tc>
@@ -26299,7 +26418,6 @@
                 <w:sz w:val="20"/>
               </w:rPr>
             </w:pPr>
-            <w:proofErr w:type="spellStart"/>
             <w:r>
               <w:rPr>
                 <w:rFonts w:ascii="HanziPen SC" w:eastAsia="HanziPen SC" w:hAnsi="HanziPen SC" w:hint="eastAsia"/>
@@ -26308,7 +26426,6 @@
               </w:rPr>
               <w:t>创建者</w:t>
             </w:r>
-            <w:proofErr w:type="spellEnd"/>
           </w:p>
         </w:tc>
         <w:tc>
@@ -26325,7 +26442,6 @@
                 <w:sz w:val="20"/>
               </w:rPr>
             </w:pPr>
-            <w:proofErr w:type="spellStart"/>
             <w:r>
               <w:rPr>
                 <w:rFonts w:ascii="HanziPen SC" w:eastAsia="HanziPen SC" w:hAnsi="HanziPen SC" w:hint="eastAsia"/>
@@ -26333,7 +26449,6 @@
               </w:rPr>
               <w:t>卢忆卿</w:t>
             </w:r>
-            <w:proofErr w:type="spellEnd"/>
           </w:p>
         </w:tc>
         <w:tc>
@@ -26351,7 +26466,6 @@
                 <w:sz w:val="20"/>
               </w:rPr>
             </w:pPr>
-            <w:proofErr w:type="spellStart"/>
             <w:r>
               <w:rPr>
                 <w:rFonts w:ascii="HanziPen SC" w:eastAsia="HanziPen SC" w:hAnsi="HanziPen SC" w:hint="eastAsia"/>
@@ -26360,7 +26474,6 @@
               </w:rPr>
               <w:t>最后一次更新者</w:t>
             </w:r>
-            <w:proofErr w:type="spellEnd"/>
           </w:p>
         </w:tc>
         <w:tc>
@@ -26409,7 +26522,6 @@
                 <w:sz w:val="20"/>
               </w:rPr>
             </w:pPr>
-            <w:proofErr w:type="spellStart"/>
             <w:r>
               <w:rPr>
                 <w:rFonts w:ascii="HanziPen SC" w:eastAsia="HanziPen SC" w:hAnsi="HanziPen SC" w:hint="eastAsia"/>
@@ -26418,7 +26530,6 @@
               </w:rPr>
               <w:t>创建时间</w:t>
             </w:r>
-            <w:proofErr w:type="spellEnd"/>
           </w:p>
         </w:tc>
         <w:tc>
@@ -26459,7 +26570,6 @@
                 <w:sz w:val="20"/>
               </w:rPr>
             </w:pPr>
-            <w:proofErr w:type="spellStart"/>
             <w:r>
               <w:rPr>
                 <w:rFonts w:ascii="HanziPen SC" w:eastAsia="HanziPen SC" w:hAnsi="HanziPen SC" w:hint="eastAsia"/>
@@ -26468,7 +26578,6 @@
               </w:rPr>
               <w:t>最后更新日期</w:t>
             </w:r>
-            <w:proofErr w:type="spellEnd"/>
           </w:p>
         </w:tc>
         <w:tc>
@@ -26556,17 +26665,14 @@
                 <w:sz w:val="20"/>
               </w:rPr>
             </w:pPr>
-            <w:proofErr w:type="spellStart"/>
-            <w:r>
-              <w:rPr>
-                <w:rFonts w:ascii="HanziPen SC" w:eastAsia="HanziPen SC" w:hAnsi="HanziPen SC" w:hint="eastAsia"/>
-                <w:b/>
-                <w:sz w:val="20"/>
-              </w:rPr>
-              <w:lastRenderedPageBreak/>
+            <w:r>
+              <w:rPr>
+                <w:rFonts w:ascii="HanziPen SC" w:eastAsia="HanziPen SC" w:hAnsi="HanziPen SC" w:hint="eastAsia"/>
+                <w:b/>
+                <w:sz w:val="20"/>
+              </w:rPr>
               <w:t>参与者</w:t>
             </w:r>
-            <w:proofErr w:type="spellEnd"/>
           </w:p>
         </w:tc>
         <w:tc>
@@ -26615,7 +26721,6 @@
                 <w:sz w:val="20"/>
               </w:rPr>
             </w:pPr>
-            <w:proofErr w:type="spellStart"/>
             <w:r>
               <w:rPr>
                 <w:rFonts w:ascii="HanziPen SC" w:eastAsia="HanziPen SC" w:hAnsi="HanziPen SC" w:hint="eastAsia"/>
@@ -26624,7 +26729,6 @@
               </w:rPr>
               <w:t>触发条件</w:t>
             </w:r>
-            <w:proofErr w:type="spellEnd"/>
           </w:p>
         </w:tc>
         <w:tc>
@@ -26672,7 +26776,6 @@
                 <w:sz w:val="20"/>
               </w:rPr>
             </w:pPr>
-            <w:proofErr w:type="spellStart"/>
             <w:r>
               <w:rPr>
                 <w:rFonts w:ascii="HanziPen SC" w:eastAsia="HanziPen SC" w:hAnsi="HanziPen SC" w:hint="eastAsia"/>
@@ -26681,7 +26784,6 @@
               </w:rPr>
               <w:t>前置条件</w:t>
             </w:r>
-            <w:proofErr w:type="spellEnd"/>
           </w:p>
         </w:tc>
         <w:tc>
@@ -26730,7 +26832,6 @@
                 <w:sz w:val="20"/>
               </w:rPr>
             </w:pPr>
-            <w:proofErr w:type="spellStart"/>
             <w:r>
               <w:rPr>
                 <w:rFonts w:ascii="HanziPen SC" w:eastAsia="HanziPen SC" w:hAnsi="HanziPen SC" w:hint="eastAsia"/>
@@ -26739,7 +26840,6 @@
               </w:rPr>
               <w:t>后置条件</w:t>
             </w:r>
-            <w:proofErr w:type="spellEnd"/>
           </w:p>
         </w:tc>
         <w:tc>
@@ -26787,7 +26887,6 @@
                 <w:sz w:val="20"/>
               </w:rPr>
             </w:pPr>
-            <w:proofErr w:type="spellStart"/>
             <w:r>
               <w:rPr>
                 <w:rFonts w:ascii="HanziPen SC" w:eastAsia="HanziPen SC" w:hAnsi="HanziPen SC" w:hint="eastAsia"/>
@@ -26796,7 +26895,6 @@
               </w:rPr>
               <w:t>优先级</w:t>
             </w:r>
-            <w:proofErr w:type="spellEnd"/>
           </w:p>
         </w:tc>
         <w:tc>
@@ -26843,16 +26941,15 @@
                 <w:sz w:val="20"/>
               </w:rPr>
             </w:pPr>
-            <w:proofErr w:type="spellStart"/>
-            <w:r>
-              <w:rPr>
-                <w:rFonts w:ascii="HanziPen SC" w:eastAsia="HanziPen SC" w:hAnsi="HanziPen SC" w:hint="eastAsia"/>
-                <w:b/>
-                <w:sz w:val="20"/>
-              </w:rPr>
+            <w:r>
+              <w:rPr>
+                <w:rFonts w:ascii="HanziPen SC" w:eastAsia="HanziPen SC" w:hAnsi="HanziPen SC" w:hint="eastAsia"/>
+                <w:b/>
+                <w:sz w:val="20"/>
+              </w:rPr>
+              <w:lastRenderedPageBreak/>
               <w:t>正常流程</w:t>
             </w:r>
-            <w:proofErr w:type="spellEnd"/>
           </w:p>
         </w:tc>
         <w:tc>
@@ -27219,7 +27316,6 @@
                 <w:sz w:val="20"/>
                 <w:lang w:eastAsia="zh-CN"/>
               </w:rPr>
-              <w:lastRenderedPageBreak/>
               <w:t>3.1 网站管理人员向系统提交更新酒店工作人员账户的申请</w:t>
             </w:r>
           </w:p>
@@ -27320,6 +27416,7 @@
                 <w:sz w:val="20"/>
                 <w:lang w:eastAsia="zh-CN"/>
               </w:rPr>
+              <w:lastRenderedPageBreak/>
               <w:t>3.5网站管理人员按要求输入修改的信息，并提交</w:t>
             </w:r>
           </w:p>
@@ -27399,7 +27496,6 @@
                 <w:sz w:val="20"/>
               </w:rPr>
             </w:pPr>
-            <w:proofErr w:type="spellStart"/>
             <w:r>
               <w:rPr>
                 <w:rFonts w:ascii="HanziPen SC" w:eastAsia="HanziPen SC" w:hAnsi="HanziPen SC" w:hint="eastAsia"/>
@@ -27409,7 +27505,6 @@
               <w:lastRenderedPageBreak/>
               <w:t>扩展流程</w:t>
             </w:r>
-            <w:proofErr w:type="spellEnd"/>
           </w:p>
         </w:tc>
         <w:tc>
@@ -27523,7 +27618,6 @@
                 <w:sz w:val="20"/>
               </w:rPr>
             </w:pPr>
-            <w:proofErr w:type="spellStart"/>
             <w:r>
               <w:rPr>
                 <w:rFonts w:ascii="HanziPen SC" w:eastAsia="HanziPen SC" w:hAnsi="HanziPen SC" w:hint="eastAsia"/>
@@ -27532,7 +27626,6 @@
               </w:rPr>
               <w:t>特殊需求</w:t>
             </w:r>
-            <w:proofErr w:type="spellEnd"/>
           </w:p>
         </w:tc>
         <w:tc>
@@ -27773,7 +27866,6 @@
                 <w:sz w:val="20"/>
               </w:rPr>
             </w:pPr>
-            <w:proofErr w:type="spellStart"/>
             <w:r>
               <w:rPr>
                 <w:rFonts w:ascii="HanziPen SC" w:eastAsia="HanziPen SC" w:hAnsi="HanziPen SC" w:hint="eastAsia"/>
@@ -27782,7 +27874,6 @@
               </w:rPr>
               <w:t>创建者</w:t>
             </w:r>
-            <w:proofErr w:type="spellEnd"/>
           </w:p>
         </w:tc>
         <w:tc>
@@ -27799,7 +27890,6 @@
                 <w:sz w:val="20"/>
               </w:rPr>
             </w:pPr>
-            <w:proofErr w:type="spellStart"/>
             <w:r>
               <w:rPr>
                 <w:rFonts w:ascii="HanziPen SC" w:eastAsia="HanziPen SC" w:hAnsi="HanziPen SC" w:hint="eastAsia"/>
@@ -27807,7 +27897,6 @@
               </w:rPr>
               <w:t>卢忆卿</w:t>
             </w:r>
-            <w:proofErr w:type="spellEnd"/>
           </w:p>
         </w:tc>
         <w:tc>
@@ -27825,7 +27914,6 @@
                 <w:sz w:val="20"/>
               </w:rPr>
             </w:pPr>
-            <w:proofErr w:type="spellStart"/>
             <w:r>
               <w:rPr>
                 <w:rFonts w:ascii="HanziPen SC" w:eastAsia="HanziPen SC" w:hAnsi="HanziPen SC" w:hint="eastAsia"/>
@@ -27834,7 +27922,6 @@
               </w:rPr>
               <w:t>最后一次更新者</w:t>
             </w:r>
-            <w:proofErr w:type="spellEnd"/>
           </w:p>
         </w:tc>
         <w:tc>
@@ -27883,7 +27970,6 @@
                 <w:sz w:val="20"/>
               </w:rPr>
             </w:pPr>
-            <w:proofErr w:type="spellStart"/>
             <w:r>
               <w:rPr>
                 <w:rFonts w:ascii="HanziPen SC" w:eastAsia="HanziPen SC" w:hAnsi="HanziPen SC" w:hint="eastAsia"/>
@@ -27892,7 +27978,6 @@
               </w:rPr>
               <w:t>创建时间</w:t>
             </w:r>
-            <w:proofErr w:type="spellEnd"/>
           </w:p>
         </w:tc>
         <w:tc>
@@ -27933,7 +28018,6 @@
                 <w:sz w:val="20"/>
               </w:rPr>
             </w:pPr>
-            <w:proofErr w:type="spellStart"/>
             <w:r>
               <w:rPr>
                 <w:rFonts w:ascii="HanziPen SC" w:eastAsia="HanziPen SC" w:hAnsi="HanziPen SC" w:hint="eastAsia"/>
@@ -27942,7 +28026,6 @@
               </w:rPr>
               <w:t>最后更新日期</w:t>
             </w:r>
-            <w:proofErr w:type="spellEnd"/>
           </w:p>
         </w:tc>
         <w:tc>
@@ -28030,7 +28113,6 @@
                 <w:sz w:val="20"/>
               </w:rPr>
             </w:pPr>
-            <w:proofErr w:type="spellStart"/>
             <w:r>
               <w:rPr>
                 <w:rFonts w:ascii="HanziPen SC" w:eastAsia="HanziPen SC" w:hAnsi="HanziPen SC" w:hint="eastAsia"/>
@@ -28040,7 +28122,6 @@
               <w:lastRenderedPageBreak/>
               <w:t>参与者</w:t>
             </w:r>
-            <w:proofErr w:type="spellEnd"/>
           </w:p>
         </w:tc>
         <w:tc>
@@ -28089,7 +28170,6 @@
                 <w:sz w:val="20"/>
               </w:rPr>
             </w:pPr>
-            <w:proofErr w:type="spellStart"/>
             <w:r>
               <w:rPr>
                 <w:rFonts w:ascii="HanziPen SC" w:eastAsia="HanziPen SC" w:hAnsi="HanziPen SC" w:hint="eastAsia"/>
@@ -28098,7 +28178,6 @@
               </w:rPr>
               <w:t>触发条件</w:t>
             </w:r>
-            <w:proofErr w:type="spellEnd"/>
           </w:p>
         </w:tc>
         <w:tc>
@@ -28146,7 +28225,6 @@
                 <w:sz w:val="20"/>
               </w:rPr>
             </w:pPr>
-            <w:proofErr w:type="spellStart"/>
             <w:r>
               <w:rPr>
                 <w:rFonts w:ascii="HanziPen SC" w:eastAsia="HanziPen SC" w:hAnsi="HanziPen SC" w:hint="eastAsia"/>
@@ -28155,7 +28233,6 @@
               </w:rPr>
               <w:t>前置条件</w:t>
             </w:r>
-            <w:proofErr w:type="spellEnd"/>
           </w:p>
         </w:tc>
         <w:tc>
@@ -28204,7 +28281,6 @@
                 <w:sz w:val="20"/>
               </w:rPr>
             </w:pPr>
-            <w:proofErr w:type="spellStart"/>
             <w:r>
               <w:rPr>
                 <w:rFonts w:ascii="HanziPen SC" w:eastAsia="HanziPen SC" w:hAnsi="HanziPen SC" w:hint="eastAsia"/>
@@ -28213,7 +28289,6 @@
               </w:rPr>
               <w:t>后置条件</w:t>
             </w:r>
-            <w:proofErr w:type="spellEnd"/>
           </w:p>
         </w:tc>
         <w:tc>
@@ -28261,7 +28336,6 @@
                 <w:sz w:val="20"/>
               </w:rPr>
             </w:pPr>
-            <w:proofErr w:type="spellStart"/>
             <w:r>
               <w:rPr>
                 <w:rFonts w:ascii="HanziPen SC" w:eastAsia="HanziPen SC" w:hAnsi="HanziPen SC" w:hint="eastAsia"/>
@@ -28270,7 +28344,6 @@
               </w:rPr>
               <w:t>优先级</w:t>
             </w:r>
-            <w:proofErr w:type="spellEnd"/>
           </w:p>
         </w:tc>
         <w:tc>
@@ -28317,7 +28390,6 @@
                 <w:sz w:val="20"/>
               </w:rPr>
             </w:pPr>
-            <w:proofErr w:type="spellStart"/>
             <w:r>
               <w:rPr>
                 <w:rFonts w:ascii="HanziPen SC" w:eastAsia="HanziPen SC" w:hAnsi="HanziPen SC" w:hint="eastAsia"/>
@@ -28326,7 +28398,6 @@
               </w:rPr>
               <w:t>正常流程</w:t>
             </w:r>
-            <w:proofErr w:type="spellEnd"/>
           </w:p>
         </w:tc>
         <w:tc>
@@ -28960,7 +29031,6 @@
                 <w:sz w:val="20"/>
               </w:rPr>
             </w:pPr>
-            <w:proofErr w:type="spellStart"/>
             <w:r>
               <w:rPr>
                 <w:rFonts w:ascii="HanziPen SC" w:eastAsia="HanziPen SC" w:hAnsi="HanziPen SC" w:hint="eastAsia"/>
@@ -28970,7 +29040,6 @@
               <w:lastRenderedPageBreak/>
               <w:t>扩展流程</w:t>
             </w:r>
-            <w:proofErr w:type="spellEnd"/>
           </w:p>
         </w:tc>
         <w:tc>
@@ -29085,7 +29154,6 @@
                 <w:sz w:val="20"/>
               </w:rPr>
             </w:pPr>
-            <w:proofErr w:type="spellStart"/>
             <w:r>
               <w:rPr>
                 <w:rFonts w:ascii="HanziPen SC" w:eastAsia="HanziPen SC" w:hAnsi="HanziPen SC" w:hint="eastAsia"/>
@@ -29094,7 +29162,6 @@
               </w:rPr>
               <w:t>特殊需求</w:t>
             </w:r>
-            <w:proofErr w:type="spellEnd"/>
           </w:p>
         </w:tc>
         <w:tc>

--- a/软工二 lllh用例描述.docx
+++ b/软工二 lllh用例描述.docx
@@ -180,6 +180,7 @@
                 <w:sz w:val="20"/>
               </w:rPr>
             </w:pPr>
+            <w:proofErr w:type="spellStart"/>
             <w:r>
               <w:rPr>
                 <w:rFonts w:ascii="HanziPen SC" w:eastAsia="HanziPen SC" w:hAnsi="HanziPen SC" w:hint="eastAsia"/>
@@ -188,6 +189,7 @@
               </w:rPr>
               <w:t>创建者</w:t>
             </w:r>
+            <w:proofErr w:type="spellEnd"/>
           </w:p>
         </w:tc>
         <w:tc>
@@ -202,6 +204,7 @@
                 <w:sz w:val="20"/>
               </w:rPr>
             </w:pPr>
+            <w:proofErr w:type="spellStart"/>
             <w:r>
               <w:rPr>
                 <w:rFonts w:ascii="HanziPen SC" w:eastAsia="HanziPen SC" w:hAnsi="HanziPen SC" w:hint="eastAsia"/>
@@ -209,6 +212,7 @@
               </w:rPr>
               <w:t>李紫欣</w:t>
             </w:r>
+            <w:proofErr w:type="spellEnd"/>
           </w:p>
         </w:tc>
         <w:tc>
@@ -225,6 +229,7 @@
                 <w:sz w:val="20"/>
               </w:rPr>
             </w:pPr>
+            <w:proofErr w:type="spellStart"/>
             <w:r>
               <w:rPr>
                 <w:rFonts w:ascii="HanziPen SC" w:eastAsia="HanziPen SC" w:hAnsi="HanziPen SC" w:hint="eastAsia"/>
@@ -233,6 +238,7 @@
               </w:rPr>
               <w:t>最后一次更新者</w:t>
             </w:r>
+            <w:proofErr w:type="spellEnd"/>
           </w:p>
         </w:tc>
         <w:tc>
@@ -278,6 +284,7 @@
                 <w:sz w:val="20"/>
               </w:rPr>
             </w:pPr>
+            <w:proofErr w:type="spellStart"/>
             <w:r>
               <w:rPr>
                 <w:rFonts w:ascii="HanziPen SC" w:eastAsia="HanziPen SC" w:hAnsi="HanziPen SC" w:hint="eastAsia"/>
@@ -286,6 +293,7 @@
               </w:rPr>
               <w:t>创建时间</w:t>
             </w:r>
+            <w:proofErr w:type="spellEnd"/>
           </w:p>
         </w:tc>
         <w:tc>
@@ -323,6 +331,7 @@
                 <w:sz w:val="20"/>
               </w:rPr>
             </w:pPr>
+            <w:proofErr w:type="spellStart"/>
             <w:r>
               <w:rPr>
                 <w:rFonts w:ascii="HanziPen SC" w:eastAsia="HanziPen SC" w:hAnsi="HanziPen SC" w:hint="eastAsia"/>
@@ -331,6 +340,7 @@
               </w:rPr>
               <w:t>最后更新日期</w:t>
             </w:r>
+            <w:proofErr w:type="spellEnd"/>
           </w:p>
         </w:tc>
         <w:tc>
@@ -383,6 +393,7 @@
                 <w:sz w:val="20"/>
               </w:rPr>
             </w:pPr>
+            <w:proofErr w:type="spellStart"/>
             <w:r>
               <w:rPr>
                 <w:rFonts w:ascii="HanziPen SC" w:eastAsia="HanziPen SC" w:hAnsi="HanziPen SC" w:hint="eastAsia"/>
@@ -391,6 +402,7 @@
               </w:rPr>
               <w:t>参与者</w:t>
             </w:r>
+            <w:proofErr w:type="spellEnd"/>
           </w:p>
         </w:tc>
         <w:tc>
@@ -453,6 +465,7 @@
                 <w:sz w:val="20"/>
               </w:rPr>
             </w:pPr>
+            <w:proofErr w:type="spellStart"/>
             <w:r>
               <w:rPr>
                 <w:rFonts w:ascii="HanziPen SC" w:eastAsia="HanziPen SC" w:hAnsi="HanziPen SC" w:hint="eastAsia"/>
@@ -461,6 +474,7 @@
               </w:rPr>
               <w:t>触发条件</w:t>
             </w:r>
+            <w:proofErr w:type="spellEnd"/>
           </w:p>
         </w:tc>
         <w:tc>
@@ -522,6 +536,7 @@
                 <w:sz w:val="20"/>
               </w:rPr>
             </w:pPr>
+            <w:proofErr w:type="spellStart"/>
             <w:r>
               <w:rPr>
                 <w:rFonts w:ascii="HanziPen SC" w:eastAsia="HanziPen SC" w:hAnsi="HanziPen SC" w:hint="eastAsia"/>
@@ -530,6 +545,7 @@
               </w:rPr>
               <w:t>前置条件</w:t>
             </w:r>
+            <w:proofErr w:type="spellEnd"/>
           </w:p>
         </w:tc>
         <w:tc>
@@ -576,6 +592,7 @@
                 <w:sz w:val="20"/>
               </w:rPr>
             </w:pPr>
+            <w:proofErr w:type="spellStart"/>
             <w:r>
               <w:rPr>
                 <w:rFonts w:ascii="HanziPen SC" w:eastAsia="HanziPen SC" w:hAnsi="HanziPen SC" w:hint="eastAsia"/>
@@ -584,6 +601,7 @@
               </w:rPr>
               <w:t>后置条件</w:t>
             </w:r>
+            <w:proofErr w:type="spellEnd"/>
           </w:p>
         </w:tc>
         <w:tc>
@@ -645,6 +663,7 @@
                 <w:sz w:val="20"/>
               </w:rPr>
             </w:pPr>
+            <w:proofErr w:type="spellStart"/>
             <w:r>
               <w:rPr>
                 <w:rFonts w:ascii="HanziPen SC" w:eastAsia="HanziPen SC" w:hAnsi="HanziPen SC" w:hint="eastAsia"/>
@@ -653,6 +672,7 @@
               </w:rPr>
               <w:t>优先级</w:t>
             </w:r>
+            <w:proofErr w:type="spellEnd"/>
           </w:p>
         </w:tc>
         <w:tc>
@@ -698,6 +718,7 @@
                 <w:sz w:val="20"/>
               </w:rPr>
             </w:pPr>
+            <w:proofErr w:type="spellStart"/>
             <w:r>
               <w:rPr>
                 <w:rFonts w:ascii="HanziPen SC" w:eastAsia="HanziPen SC" w:hAnsi="HanziPen SC" w:hint="eastAsia"/>
@@ -706,6 +727,7 @@
               </w:rPr>
               <w:t>正常流程</w:t>
             </w:r>
+            <w:proofErr w:type="spellEnd"/>
           </w:p>
         </w:tc>
         <w:tc>
@@ -1430,6 +1452,7 @@
                 <w:sz w:val="20"/>
               </w:rPr>
             </w:pPr>
+            <w:proofErr w:type="spellStart"/>
             <w:r>
               <w:rPr>
                 <w:rFonts w:ascii="HanziPen SC" w:eastAsia="HanziPen SC" w:hAnsi="HanziPen SC" w:hint="eastAsia"/>
@@ -1439,6 +1462,7 @@
               <w:lastRenderedPageBreak/>
               <w:t>扩展流程</w:t>
             </w:r>
+            <w:proofErr w:type="spellEnd"/>
           </w:p>
         </w:tc>
         <w:tc>
@@ -1779,6 +1803,7 @@
                 <w:sz w:val="20"/>
               </w:rPr>
             </w:pPr>
+            <w:proofErr w:type="spellStart"/>
             <w:r>
               <w:rPr>
                 <w:rFonts w:ascii="HanziPen SC" w:eastAsia="HanziPen SC" w:hAnsi="HanziPen SC" w:hint="eastAsia"/>
@@ -1787,6 +1812,7 @@
               </w:rPr>
               <w:t>特殊需求</w:t>
             </w:r>
+            <w:proofErr w:type="spellEnd"/>
           </w:p>
         </w:tc>
         <w:tc>
@@ -2011,6 +2037,7 @@
                 <w:sz w:val="20"/>
               </w:rPr>
             </w:pPr>
+            <w:proofErr w:type="spellStart"/>
             <w:r>
               <w:rPr>
                 <w:rFonts w:ascii="HanziPen SC" w:eastAsia="HanziPen SC" w:hAnsi="HanziPen SC" w:hint="eastAsia"/>
@@ -2019,6 +2046,7 @@
               </w:rPr>
               <w:t>创建者</w:t>
             </w:r>
+            <w:proofErr w:type="spellEnd"/>
           </w:p>
         </w:tc>
         <w:tc>
@@ -2033,6 +2061,7 @@
                 <w:sz w:val="20"/>
               </w:rPr>
             </w:pPr>
+            <w:proofErr w:type="spellStart"/>
             <w:r>
               <w:rPr>
                 <w:rFonts w:ascii="HanziPen SC" w:eastAsia="HanziPen SC" w:hAnsi="HanziPen SC"/>
@@ -2040,6 +2069,7 @@
               </w:rPr>
               <w:t>李紫欣</w:t>
             </w:r>
+            <w:proofErr w:type="spellEnd"/>
           </w:p>
         </w:tc>
         <w:tc>
@@ -2056,6 +2086,7 @@
                 <w:sz w:val="20"/>
               </w:rPr>
             </w:pPr>
+            <w:proofErr w:type="spellStart"/>
             <w:r>
               <w:rPr>
                 <w:rFonts w:ascii="HanziPen SC" w:eastAsia="HanziPen SC" w:hAnsi="HanziPen SC" w:hint="eastAsia"/>
@@ -2064,6 +2095,7 @@
               </w:rPr>
               <w:t>最后一次更新者</w:t>
             </w:r>
+            <w:proofErr w:type="spellEnd"/>
           </w:p>
         </w:tc>
         <w:tc>
@@ -2109,6 +2141,7 @@
                 <w:sz w:val="20"/>
               </w:rPr>
             </w:pPr>
+            <w:proofErr w:type="spellStart"/>
             <w:r>
               <w:rPr>
                 <w:rFonts w:ascii="HanziPen SC" w:eastAsia="HanziPen SC" w:hAnsi="HanziPen SC" w:hint="eastAsia"/>
@@ -2117,6 +2150,7 @@
               </w:rPr>
               <w:t>创建时间</w:t>
             </w:r>
+            <w:proofErr w:type="spellEnd"/>
           </w:p>
         </w:tc>
         <w:tc>
@@ -2154,6 +2188,7 @@
                 <w:sz w:val="20"/>
               </w:rPr>
             </w:pPr>
+            <w:proofErr w:type="spellStart"/>
             <w:r>
               <w:rPr>
                 <w:rFonts w:ascii="HanziPen SC" w:eastAsia="HanziPen SC" w:hAnsi="HanziPen SC" w:hint="eastAsia"/>
@@ -2162,6 +2197,7 @@
               </w:rPr>
               <w:t>最后更新日期</w:t>
             </w:r>
+            <w:proofErr w:type="spellEnd"/>
           </w:p>
         </w:tc>
         <w:tc>
@@ -2214,6 +2250,7 @@
                 <w:sz w:val="20"/>
               </w:rPr>
             </w:pPr>
+            <w:proofErr w:type="spellStart"/>
             <w:r>
               <w:rPr>
                 <w:rFonts w:ascii="HanziPen SC" w:eastAsia="HanziPen SC" w:hAnsi="HanziPen SC" w:hint="eastAsia"/>
@@ -2222,6 +2259,7 @@
               </w:rPr>
               <w:t>参与者</w:t>
             </w:r>
+            <w:proofErr w:type="spellEnd"/>
           </w:p>
         </w:tc>
         <w:tc>
@@ -2284,6 +2322,7 @@
                 <w:sz w:val="20"/>
               </w:rPr>
             </w:pPr>
+            <w:proofErr w:type="spellStart"/>
             <w:r>
               <w:rPr>
                 <w:rFonts w:ascii="HanziPen SC" w:eastAsia="HanziPen SC" w:hAnsi="HanziPen SC" w:hint="eastAsia"/>
@@ -2292,6 +2331,7 @@
               </w:rPr>
               <w:t>触发条件</w:t>
             </w:r>
+            <w:proofErr w:type="spellEnd"/>
           </w:p>
         </w:tc>
         <w:tc>
@@ -2337,6 +2377,7 @@
                 <w:sz w:val="20"/>
               </w:rPr>
             </w:pPr>
+            <w:proofErr w:type="spellStart"/>
             <w:r>
               <w:rPr>
                 <w:rFonts w:ascii="HanziPen SC" w:eastAsia="HanziPen SC" w:hAnsi="HanziPen SC" w:hint="eastAsia"/>
@@ -2345,6 +2386,7 @@
               </w:rPr>
               <w:t>前置条件</w:t>
             </w:r>
+            <w:proofErr w:type="spellEnd"/>
           </w:p>
         </w:tc>
         <w:tc>
@@ -2439,6 +2481,7 @@
                 <w:sz w:val="20"/>
               </w:rPr>
             </w:pPr>
+            <w:proofErr w:type="spellStart"/>
             <w:r>
               <w:rPr>
                 <w:rFonts w:ascii="HanziPen SC" w:eastAsia="HanziPen SC" w:hAnsi="HanziPen SC" w:hint="eastAsia"/>
@@ -2447,6 +2490,7 @@
               </w:rPr>
               <w:t>后置条件</w:t>
             </w:r>
+            <w:proofErr w:type="spellEnd"/>
           </w:p>
         </w:tc>
         <w:tc>
@@ -2492,6 +2536,7 @@
                 <w:sz w:val="20"/>
               </w:rPr>
             </w:pPr>
+            <w:proofErr w:type="spellStart"/>
             <w:r>
               <w:rPr>
                 <w:rFonts w:ascii="HanziPen SC" w:eastAsia="HanziPen SC" w:hAnsi="HanziPen SC" w:hint="eastAsia"/>
@@ -2500,6 +2545,7 @@
               </w:rPr>
               <w:t>优先级</w:t>
             </w:r>
+            <w:proofErr w:type="spellEnd"/>
           </w:p>
         </w:tc>
         <w:tc>
@@ -2544,6 +2590,7 @@
                 <w:sz w:val="20"/>
               </w:rPr>
             </w:pPr>
+            <w:proofErr w:type="spellStart"/>
             <w:r>
               <w:rPr>
                 <w:rFonts w:ascii="HanziPen SC" w:eastAsia="HanziPen SC" w:hAnsi="HanziPen SC" w:hint="eastAsia"/>
@@ -2553,6 +2600,7 @@
               <w:lastRenderedPageBreak/>
               <w:t>正常流程</w:t>
             </w:r>
+            <w:proofErr w:type="spellEnd"/>
           </w:p>
         </w:tc>
         <w:tc>
@@ -2932,6 +2980,7 @@
                 <w:sz w:val="20"/>
               </w:rPr>
             </w:pPr>
+            <w:proofErr w:type="spellStart"/>
             <w:r>
               <w:rPr>
                 <w:rFonts w:ascii="HanziPen SC" w:eastAsia="HanziPen SC" w:hAnsi="HanziPen SC" w:hint="eastAsia"/>
@@ -2940,6 +2989,7 @@
               </w:rPr>
               <w:t>扩展流程</w:t>
             </w:r>
+            <w:proofErr w:type="spellEnd"/>
           </w:p>
         </w:tc>
         <w:tc>
@@ -3281,6 +3331,7 @@
                 <w:sz w:val="20"/>
               </w:rPr>
             </w:pPr>
+            <w:proofErr w:type="spellStart"/>
             <w:r>
               <w:rPr>
                 <w:rFonts w:ascii="HanziPen SC" w:eastAsia="HanziPen SC" w:hAnsi="HanziPen SC" w:hint="eastAsia"/>
@@ -3289,6 +3340,7 @@
               </w:rPr>
               <w:t>特殊需求</w:t>
             </w:r>
+            <w:proofErr w:type="spellEnd"/>
           </w:p>
         </w:tc>
         <w:tc>
@@ -3536,6 +3588,7 @@
                 <w:sz w:val="20"/>
               </w:rPr>
             </w:pPr>
+            <w:proofErr w:type="spellStart"/>
             <w:r>
               <w:rPr>
                 <w:rFonts w:ascii="HanziPen SC" w:eastAsia="HanziPen SC" w:hAnsi="HanziPen SC" w:hint="eastAsia"/>
@@ -3544,6 +3597,7 @@
               </w:rPr>
               <w:t>创建者</w:t>
             </w:r>
+            <w:proofErr w:type="spellEnd"/>
           </w:p>
         </w:tc>
         <w:tc>
@@ -3558,6 +3612,7 @@
                 <w:sz w:val="20"/>
               </w:rPr>
             </w:pPr>
+            <w:proofErr w:type="spellStart"/>
             <w:r>
               <w:rPr>
                 <w:rFonts w:ascii="HanziPen SC" w:eastAsia="HanziPen SC" w:hAnsi="HanziPen SC"/>
@@ -3565,6 +3620,7 @@
               </w:rPr>
               <w:t>李紫欣</w:t>
             </w:r>
+            <w:proofErr w:type="spellEnd"/>
           </w:p>
         </w:tc>
         <w:tc>
@@ -3581,6 +3637,7 @@
                 <w:sz w:val="20"/>
               </w:rPr>
             </w:pPr>
+            <w:proofErr w:type="spellStart"/>
             <w:r>
               <w:rPr>
                 <w:rFonts w:ascii="HanziPen SC" w:eastAsia="HanziPen SC" w:hAnsi="HanziPen SC" w:hint="eastAsia"/>
@@ -3589,6 +3646,7 @@
               </w:rPr>
               <w:t>最后一次更新者</w:t>
             </w:r>
+            <w:proofErr w:type="spellEnd"/>
           </w:p>
         </w:tc>
         <w:tc>
@@ -3634,6 +3692,7 @@
                 <w:sz w:val="20"/>
               </w:rPr>
             </w:pPr>
+            <w:proofErr w:type="spellStart"/>
             <w:r>
               <w:rPr>
                 <w:rFonts w:ascii="HanziPen SC" w:eastAsia="HanziPen SC" w:hAnsi="HanziPen SC" w:hint="eastAsia"/>
@@ -3642,6 +3701,7 @@
               </w:rPr>
               <w:t>创建时间</w:t>
             </w:r>
+            <w:proofErr w:type="spellEnd"/>
           </w:p>
         </w:tc>
         <w:tc>
@@ -3679,6 +3739,7 @@
                 <w:sz w:val="20"/>
               </w:rPr>
             </w:pPr>
+            <w:proofErr w:type="spellStart"/>
             <w:r>
               <w:rPr>
                 <w:rFonts w:ascii="HanziPen SC" w:eastAsia="HanziPen SC" w:hAnsi="HanziPen SC" w:hint="eastAsia"/>
@@ -3687,6 +3748,7 @@
               </w:rPr>
               <w:t>最后更新日期</w:t>
             </w:r>
+            <w:proofErr w:type="spellEnd"/>
           </w:p>
         </w:tc>
         <w:tc>
@@ -3739,6 +3801,7 @@
                 <w:sz w:val="20"/>
               </w:rPr>
             </w:pPr>
+            <w:proofErr w:type="spellStart"/>
             <w:r>
               <w:rPr>
                 <w:rFonts w:ascii="HanziPen SC" w:eastAsia="HanziPen SC" w:hAnsi="HanziPen SC" w:hint="eastAsia"/>
@@ -3747,6 +3810,7 @@
               </w:rPr>
               <w:t>参与者</w:t>
             </w:r>
+            <w:proofErr w:type="spellEnd"/>
           </w:p>
         </w:tc>
         <w:tc>
@@ -3793,6 +3857,7 @@
                 <w:sz w:val="20"/>
               </w:rPr>
             </w:pPr>
+            <w:proofErr w:type="spellStart"/>
             <w:r>
               <w:rPr>
                 <w:rFonts w:ascii="HanziPen SC" w:eastAsia="HanziPen SC" w:hAnsi="HanziPen SC" w:hint="eastAsia"/>
@@ -3802,6 +3867,7 @@
               <w:lastRenderedPageBreak/>
               <w:t>触发条件</w:t>
             </w:r>
+            <w:proofErr w:type="spellEnd"/>
           </w:p>
         </w:tc>
         <w:tc>
@@ -3847,6 +3913,7 @@
                 <w:sz w:val="20"/>
               </w:rPr>
             </w:pPr>
+            <w:proofErr w:type="spellStart"/>
             <w:r>
               <w:rPr>
                 <w:rFonts w:ascii="HanziPen SC" w:eastAsia="HanziPen SC" w:hAnsi="HanziPen SC" w:hint="eastAsia"/>
@@ -3855,6 +3922,7 @@
               </w:rPr>
               <w:t>前置条件</w:t>
             </w:r>
+            <w:proofErr w:type="spellEnd"/>
           </w:p>
         </w:tc>
         <w:tc>
@@ -3925,6 +3993,7 @@
                 <w:sz w:val="20"/>
               </w:rPr>
             </w:pPr>
+            <w:proofErr w:type="spellStart"/>
             <w:r>
               <w:rPr>
                 <w:rFonts w:ascii="HanziPen SC" w:eastAsia="HanziPen SC" w:hAnsi="HanziPen SC" w:hint="eastAsia"/>
@@ -3933,6 +4002,7 @@
               </w:rPr>
               <w:t>后置条件</w:t>
             </w:r>
+            <w:proofErr w:type="spellEnd"/>
           </w:p>
         </w:tc>
         <w:tc>
@@ -3978,6 +4048,7 @@
                 <w:sz w:val="20"/>
               </w:rPr>
             </w:pPr>
+            <w:proofErr w:type="spellStart"/>
             <w:r>
               <w:rPr>
                 <w:rFonts w:ascii="HanziPen SC" w:eastAsia="HanziPen SC" w:hAnsi="HanziPen SC" w:hint="eastAsia"/>
@@ -3986,6 +4057,7 @@
               </w:rPr>
               <w:t>优先级</w:t>
             </w:r>
+            <w:proofErr w:type="spellEnd"/>
           </w:p>
         </w:tc>
         <w:tc>
@@ -4030,6 +4102,7 @@
                 <w:sz w:val="20"/>
               </w:rPr>
             </w:pPr>
+            <w:proofErr w:type="spellStart"/>
             <w:r>
               <w:rPr>
                 <w:rFonts w:ascii="HanziPen SC" w:eastAsia="HanziPen SC" w:hAnsi="HanziPen SC" w:hint="eastAsia"/>
@@ -4038,6 +4111,7 @@
               </w:rPr>
               <w:t>正常流程</w:t>
             </w:r>
+            <w:proofErr w:type="spellEnd"/>
           </w:p>
         </w:tc>
         <w:tc>
@@ -5023,6 +5097,7 @@
                 <w:sz w:val="20"/>
               </w:rPr>
             </w:pPr>
+            <w:proofErr w:type="spellStart"/>
             <w:r>
               <w:rPr>
                 <w:rFonts w:ascii="HanziPen SC" w:eastAsia="HanziPen SC" w:hAnsi="HanziPen SC" w:hint="eastAsia"/>
@@ -5032,6 +5107,7 @@
               <w:lastRenderedPageBreak/>
               <w:t>扩展流程</w:t>
             </w:r>
+            <w:proofErr w:type="spellEnd"/>
           </w:p>
         </w:tc>
         <w:tc>
@@ -5337,6 +5413,7 @@
                 <w:sz w:val="20"/>
               </w:rPr>
             </w:pPr>
+            <w:proofErr w:type="spellStart"/>
             <w:r>
               <w:rPr>
                 <w:rFonts w:ascii="HanziPen SC" w:eastAsia="HanziPen SC" w:hAnsi="HanziPen SC" w:hint="eastAsia"/>
@@ -5345,6 +5422,7 @@
               </w:rPr>
               <w:t>特殊需求</w:t>
             </w:r>
+            <w:proofErr w:type="spellEnd"/>
           </w:p>
         </w:tc>
         <w:tc>
@@ -5419,7 +5497,7 @@
     <w:p>
       <w:pPr>
         <w:rPr>
-          <w:rFonts w:ascii="HanziPen SC" w:eastAsia="HanziPen SC" w:hAnsi="HanziPen SC"/>
+          <w:rFonts w:ascii="HanziPen SC" w:eastAsia="HanziPen SC" w:hAnsi="HanziPen SC" w:hint="eastAsia"/>
           <w:b/>
           <w:sz w:val="20"/>
           <w:lang w:eastAsia="zh-CN"/>
@@ -5438,7 +5516,7 @@
         <w:rPr>
           <w:rFonts w:ascii="HanziPen SC" w:eastAsia="HanziPen SC" w:hAnsi="HanziPen SC"/>
           <w:b/>
-          <w:color w:val="FF0000"/>
+          <w:color w:val="000000" w:themeColor="text1"/>
           <w:sz w:val="20"/>
           <w:lang w:eastAsia="zh-CN"/>
         </w:rPr>
@@ -5448,7 +5526,7 @@
         <w:rPr>
           <w:rFonts w:ascii="HanziPen SC" w:eastAsia="HanziPen SC" w:hAnsi="HanziPen SC" w:hint="eastAsia"/>
           <w:b/>
-          <w:color w:val="FF0000"/>
+          <w:color w:val="000000" w:themeColor="text1"/>
           <w:sz w:val="20"/>
           <w:lang w:eastAsia="zh-CN"/>
         </w:rPr>
@@ -5458,31 +5536,31 @@
         <w:rPr>
           <w:rFonts w:ascii="HanziPen SC" w:eastAsia="HanziPen SC" w:hAnsi="HanziPen SC"/>
           <w:b/>
-          <w:color w:val="FF0000"/>
+          <w:color w:val="000000" w:themeColor="text1"/>
           <w:sz w:val="20"/>
           <w:lang w:eastAsia="zh-CN"/>
         </w:rPr>
-        <w:t>4.查看</w:t>
+        <w:t>4.</w:t>
+      </w:r>
+      <w:r>
+        <w:rPr>
+          <w:rFonts w:ascii="HanziPen SC" w:eastAsia="HanziPen SC" w:hAnsi="HanziPen SC" w:hint="eastAsia"/>
+          <w:b/>
+          <w:color w:val="000000" w:themeColor="text1"/>
+          <w:sz w:val="20"/>
+          <w:lang w:eastAsia="zh-CN"/>
+        </w:rPr>
+        <w:t>浏览</w:t>
       </w:r>
       <w:r>
         <w:rPr>
           <w:rFonts w:ascii="HanziPen SC" w:eastAsia="HanziPen SC" w:hAnsi="HanziPen SC"/>
           <w:b/>
-          <w:color w:val="FF0000"/>
+          <w:color w:val="000000" w:themeColor="text1"/>
           <w:sz w:val="20"/>
           <w:lang w:eastAsia="zh-CN"/>
         </w:rPr>
-        <w:t>历史</w:t>
-      </w:r>
-      <w:r>
-        <w:rPr>
-          <w:rFonts w:ascii="HanziPen SC" w:eastAsia="HanziPen SC" w:hAnsi="HanziPen SC" w:hint="eastAsia"/>
-          <w:b/>
-          <w:color w:val="FF0000"/>
-          <w:sz w:val="20"/>
-          <w:lang w:eastAsia="zh-CN"/>
-        </w:rPr>
-        <w:t>记录</w:t>
+        <w:t>个人订单</w:t>
       </w:r>
     </w:p>
     <w:tbl>
@@ -5592,26 +5670,26 @@
               <w:jc w:val="left"/>
               <w:cnfStyle w:val="000000100000" w:firstRow="0" w:lastRow="0" w:firstColumn="0" w:lastColumn="0" w:oddVBand="0" w:evenVBand="0" w:oddHBand="1" w:evenHBand="0" w:firstRowFirstColumn="0" w:firstRowLastColumn="0" w:lastRowFirstColumn="0" w:lastRowLastColumn="0"/>
               <w:rPr>
-                <w:rFonts w:ascii="HanziPen SC" w:eastAsia="HanziPen SC" w:hAnsi="HanziPen SC"/>
+                <w:rFonts w:ascii="HanziPen SC" w:eastAsia="HanziPen SC" w:hAnsi="HanziPen SC" w:hint="eastAsia"/>
                 <w:sz w:val="20"/>
                 <w:szCs w:val="20"/>
               </w:rPr>
             </w:pPr>
             <w:r>
               <w:rPr>
-                <w:rFonts w:ascii="HanziPen SC" w:eastAsia="HanziPen SC" w:hAnsi="HanziPen SC"/>
+                <w:rFonts w:ascii="HanziPen SC" w:eastAsia="HanziPen SC" w:hAnsi="HanziPen SC" w:hint="eastAsia"/>
                 <w:sz w:val="20"/>
                 <w:szCs w:val="20"/>
               </w:rPr>
-              <w:t>查看历史</w:t>
-            </w:r>
-            <w:r>
-              <w:rPr>
-                <w:rFonts w:ascii="HanziPen SC" w:eastAsia="HanziPen SC" w:hAnsi="HanziPen SC" w:hint="eastAsia"/>
+              <w:t>浏览</w:t>
+            </w:r>
+            <w:r>
+              <w:rPr>
+                <w:rFonts w:ascii="HanziPen SC" w:eastAsia="HanziPen SC" w:hAnsi="HanziPen SC"/>
                 <w:sz w:val="20"/>
                 <w:szCs w:val="20"/>
               </w:rPr>
-              <w:t>记录</w:t>
+              <w:t>个人订单</w:t>
             </w:r>
           </w:p>
         </w:tc>
@@ -5634,6 +5712,7 @@
                 <w:sz w:val="20"/>
               </w:rPr>
             </w:pPr>
+            <w:proofErr w:type="spellStart"/>
             <w:r>
               <w:rPr>
                 <w:rFonts w:ascii="HanziPen SC" w:eastAsia="HanziPen SC" w:hAnsi="HanziPen SC" w:hint="eastAsia"/>
@@ -5642,6 +5721,7 @@
               </w:rPr>
               <w:t>创建者</w:t>
             </w:r>
+            <w:proofErr w:type="spellEnd"/>
           </w:p>
         </w:tc>
         <w:tc>
@@ -5656,6 +5736,7 @@
                 <w:sz w:val="20"/>
               </w:rPr>
             </w:pPr>
+            <w:proofErr w:type="spellStart"/>
             <w:r>
               <w:rPr>
                 <w:rFonts w:ascii="HanziPen SC" w:eastAsia="HanziPen SC" w:hAnsi="HanziPen SC"/>
@@ -5663,6 +5744,7 @@
               </w:rPr>
               <w:t>李紫欣</w:t>
             </w:r>
+            <w:proofErr w:type="spellEnd"/>
           </w:p>
         </w:tc>
         <w:tc>
@@ -5679,6 +5761,7 @@
                 <w:sz w:val="20"/>
               </w:rPr>
             </w:pPr>
+            <w:proofErr w:type="spellStart"/>
             <w:r>
               <w:rPr>
                 <w:rFonts w:ascii="HanziPen SC" w:eastAsia="HanziPen SC" w:hAnsi="HanziPen SC" w:hint="eastAsia"/>
@@ -5687,6 +5770,7 @@
               </w:rPr>
               <w:t>最后一次更新者</w:t>
             </w:r>
+            <w:proofErr w:type="spellEnd"/>
           </w:p>
         </w:tc>
         <w:tc>
@@ -5697,18 +5781,27 @@
             <w:pPr>
               <w:cnfStyle w:val="000000000000" w:firstRow="0" w:lastRow="0" w:firstColumn="0" w:lastColumn="0" w:oddVBand="0" w:evenVBand="0" w:oddHBand="0" w:evenHBand="0" w:firstRowFirstColumn="0" w:firstRowLastColumn="0" w:lastRowFirstColumn="0" w:lastRowLastColumn="0"/>
               <w:rPr>
-                <w:rFonts w:ascii="HanziPen SC" w:eastAsia="HanziPen SC" w:hAnsi="HanziPen SC"/>
-                <w:sz w:val="20"/>
-                <w:lang w:eastAsia="zh-CN"/>
-              </w:rPr>
-            </w:pPr>
-            <w:r>
-              <w:rPr>
-                <w:rFonts w:ascii="HanziPen SC" w:eastAsia="HanziPen SC" w:hAnsi="HanziPen SC"/>
-                <w:sz w:val="20"/>
-              </w:rPr>
-              <w:t>李紫欣</w:t>
-            </w:r>
+                <w:rFonts w:ascii="HanziPen SC" w:eastAsia="HanziPen SC" w:hAnsi="HanziPen SC" w:hint="eastAsia"/>
+                <w:sz w:val="20"/>
+                <w:lang w:eastAsia="zh-CN"/>
+              </w:rPr>
+            </w:pPr>
+            <w:proofErr w:type="spellStart"/>
+            <w:r>
+              <w:rPr>
+                <w:rFonts w:ascii="HanziPen SC" w:eastAsia="HanziPen SC" w:hAnsi="HanziPen SC" w:hint="eastAsia"/>
+                <w:sz w:val="20"/>
+              </w:rPr>
+              <w:t>刘</w:t>
+            </w:r>
+            <w:r>
+              <w:rPr>
+                <w:rFonts w:ascii="HanziPen SC" w:eastAsia="HanziPen SC" w:hAnsi="HanziPen SC"/>
+                <w:sz w:val="20"/>
+              </w:rPr>
+              <w:t>钰</w:t>
+            </w:r>
+            <w:proofErr w:type="spellEnd"/>
           </w:p>
         </w:tc>
       </w:tr>
@@ -5731,6 +5824,7 @@
                 <w:sz w:val="20"/>
               </w:rPr>
             </w:pPr>
+            <w:proofErr w:type="spellStart"/>
             <w:r>
               <w:rPr>
                 <w:rFonts w:ascii="HanziPen SC" w:eastAsia="HanziPen SC" w:hAnsi="HanziPen SC" w:hint="eastAsia"/>
@@ -5739,6 +5833,7 @@
               </w:rPr>
               <w:t>创建时间</w:t>
             </w:r>
+            <w:proofErr w:type="spellEnd"/>
           </w:p>
         </w:tc>
         <w:tc>
@@ -5776,6 +5871,7 @@
                 <w:sz w:val="20"/>
               </w:rPr>
             </w:pPr>
+            <w:proofErr w:type="spellStart"/>
             <w:r>
               <w:rPr>
                 <w:rFonts w:ascii="HanziPen SC" w:eastAsia="HanziPen SC" w:hAnsi="HanziPen SC" w:hint="eastAsia"/>
@@ -5784,6 +5880,7 @@
               </w:rPr>
               <w:t>最后更新日期</w:t>
             </w:r>
+            <w:proofErr w:type="spellEnd"/>
           </w:p>
         </w:tc>
         <w:tc>
@@ -5813,7 +5910,7 @@
                 <w:sz w:val="20"/>
                 <w:lang w:eastAsia="zh-CN"/>
               </w:rPr>
-              <w:t>5</w:t>
+              <w:t>8</w:t>
             </w:r>
           </w:p>
         </w:tc>
@@ -5836,6 +5933,7 @@
                 <w:sz w:val="20"/>
               </w:rPr>
             </w:pPr>
+            <w:proofErr w:type="spellStart"/>
             <w:r>
               <w:rPr>
                 <w:rFonts w:ascii="HanziPen SC" w:eastAsia="HanziPen SC" w:hAnsi="HanziPen SC" w:hint="eastAsia"/>
@@ -5844,6 +5942,7 @@
               </w:rPr>
               <w:t>参与者</w:t>
             </w:r>
+            <w:proofErr w:type="spellEnd"/>
           </w:p>
         </w:tc>
         <w:tc>
@@ -5890,6 +5989,7 @@
                 <w:sz w:val="20"/>
               </w:rPr>
             </w:pPr>
+            <w:proofErr w:type="spellStart"/>
             <w:r>
               <w:rPr>
                 <w:rFonts w:ascii="HanziPen SC" w:eastAsia="HanziPen SC" w:hAnsi="HanziPen SC" w:hint="eastAsia"/>
@@ -5898,6 +5998,7 @@
               </w:rPr>
               <w:t>触发条件</w:t>
             </w:r>
+            <w:proofErr w:type="spellEnd"/>
           </w:p>
         </w:tc>
         <w:tc>
@@ -5909,34 +6010,18 @@
             <w:pPr>
               <w:cnfStyle w:val="000000100000" w:firstRow="0" w:lastRow="0" w:firstColumn="0" w:lastColumn="0" w:oddVBand="0" w:evenVBand="0" w:oddHBand="1" w:evenHBand="0" w:firstRowFirstColumn="0" w:firstRowLastColumn="0" w:lastRowFirstColumn="0" w:lastRowLastColumn="0"/>
               <w:rPr>
-                <w:rFonts w:ascii="HanziPen SC" w:eastAsia="HanziPen SC" w:hAnsi="HanziPen SC"/>
-                <w:sz w:val="20"/>
-                <w:lang w:eastAsia="zh-CN"/>
-              </w:rPr>
-            </w:pPr>
-            <w:r>
-              <w:rPr>
-                <w:rFonts w:ascii="HanziPen SC" w:eastAsia="HanziPen SC" w:hAnsi="HanziPen SC"/>
-                <w:sz w:val="20"/>
-                <w:lang w:eastAsia="zh-CN"/>
-              </w:rPr>
-              <w:t>客户想要查看历史</w:t>
-            </w:r>
-            <w:r>
-              <w:rPr>
-                <w:rFonts w:ascii="HanziPen SC" w:eastAsia="HanziPen SC" w:hAnsi="HanziPen SC" w:hint="eastAsia"/>
-                <w:sz w:val="20"/>
-                <w:lang w:eastAsia="zh-CN"/>
-              </w:rPr>
-              <w:t>预订</w:t>
-            </w:r>
-            <w:r>
-              <w:rPr>
-                <w:rFonts w:ascii="HanziPen SC" w:eastAsia="HanziPen SC" w:hAnsi="HanziPen SC"/>
-                <w:sz w:val="20"/>
-                <w:lang w:eastAsia="zh-CN"/>
-              </w:rPr>
-              <w:t>酒店记录</w:t>
+                <w:rFonts w:ascii="HanziPen SC" w:eastAsia="HanziPen SC" w:hAnsi="HanziPen SC" w:hint="eastAsia"/>
+                <w:sz w:val="20"/>
+                <w:lang w:eastAsia="zh-CN"/>
+              </w:rPr>
+            </w:pPr>
+            <w:r>
+              <w:rPr>
+                <w:rFonts w:ascii="HanziPen SC" w:eastAsia="HanziPen SC" w:hAnsi="HanziPen SC"/>
+                <w:sz w:val="20"/>
+                <w:lang w:eastAsia="zh-CN"/>
+              </w:rPr>
+              <w:t>客户想要浏览个人订单</w:t>
             </w:r>
           </w:p>
         </w:tc>
@@ -5959,6 +6044,7 @@
                 <w:sz w:val="20"/>
               </w:rPr>
             </w:pPr>
+            <w:proofErr w:type="spellStart"/>
             <w:r>
               <w:rPr>
                 <w:rFonts w:ascii="HanziPen SC" w:eastAsia="HanziPen SC" w:hAnsi="HanziPen SC" w:hint="eastAsia"/>
@@ -5967,6 +6053,7 @@
               </w:rPr>
               <w:t>前置条件</w:t>
             </w:r>
+            <w:proofErr w:type="spellEnd"/>
           </w:p>
         </w:tc>
         <w:tc>
@@ -6013,6 +6100,7 @@
                 <w:sz w:val="20"/>
               </w:rPr>
             </w:pPr>
+            <w:proofErr w:type="spellStart"/>
             <w:r>
               <w:rPr>
                 <w:rFonts w:ascii="HanziPen SC" w:eastAsia="HanziPen SC" w:hAnsi="HanziPen SC" w:hint="eastAsia"/>
@@ -6021,6 +6109,7 @@
               </w:rPr>
               <w:t>后置条件</w:t>
             </w:r>
+            <w:proofErr w:type="spellEnd"/>
           </w:p>
         </w:tc>
         <w:tc>
@@ -6032,18 +6121,34 @@
             <w:pPr>
               <w:cnfStyle w:val="000000100000" w:firstRow="0" w:lastRow="0" w:firstColumn="0" w:lastColumn="0" w:oddVBand="0" w:evenVBand="0" w:oddHBand="1" w:evenHBand="0" w:firstRowFirstColumn="0" w:firstRowLastColumn="0" w:lastRowFirstColumn="0" w:lastRowLastColumn="0"/>
               <w:rPr>
-                <w:rFonts w:ascii="HanziPen SC" w:eastAsia="HanziPen SC" w:hAnsi="HanziPen SC"/>
-                <w:sz w:val="20"/>
-                <w:lang w:eastAsia="zh-CN"/>
-              </w:rPr>
-            </w:pPr>
-            <w:r>
-              <w:rPr>
-                <w:rFonts w:ascii="HanziPen SC" w:eastAsia="HanziPen SC" w:hAnsi="HanziPen SC"/>
-                <w:sz w:val="20"/>
-                <w:lang w:eastAsia="zh-CN"/>
-              </w:rPr>
-              <w:t>系统显示客户历史预订酒店记录</w:t>
+                <w:rFonts w:ascii="HanziPen SC" w:eastAsia="HanziPen SC" w:hAnsi="HanziPen SC" w:hint="eastAsia"/>
+                <w:sz w:val="20"/>
+                <w:lang w:eastAsia="zh-CN"/>
+              </w:rPr>
+            </w:pPr>
+            <w:r>
+              <w:rPr>
+                <w:rFonts w:ascii="HanziPen SC" w:eastAsia="HanziPen SC" w:hAnsi="HanziPen SC"/>
+                <w:sz w:val="20"/>
+                <w:lang w:eastAsia="zh-CN"/>
+              </w:rPr>
+              <w:t>系统</w:t>
+            </w:r>
+            <w:r>
+              <w:rPr>
+                <w:rFonts w:ascii="HanziPen SC" w:eastAsia="HanziPen SC" w:hAnsi="HanziPen SC" w:hint="eastAsia"/>
+                <w:sz w:val="20"/>
+                <w:lang w:eastAsia="zh-CN"/>
+              </w:rPr>
+              <w:t>显示</w:t>
+            </w:r>
+            <w:r>
+              <w:rPr>
+                <w:rFonts w:ascii="HanziPen SC" w:eastAsia="HanziPen SC" w:hAnsi="HanziPen SC"/>
+                <w:sz w:val="20"/>
+                <w:lang w:eastAsia="zh-CN"/>
+              </w:rPr>
+              <w:t>个人订单</w:t>
             </w:r>
           </w:p>
         </w:tc>
@@ -6066,6 +6171,7 @@
                 <w:sz w:val="20"/>
               </w:rPr>
             </w:pPr>
+            <w:proofErr w:type="spellStart"/>
             <w:r>
               <w:rPr>
                 <w:rFonts w:ascii="HanziPen SC" w:eastAsia="HanziPen SC" w:hAnsi="HanziPen SC" w:hint="eastAsia"/>
@@ -6074,6 +6180,7 @@
               </w:rPr>
               <w:t>优先级</w:t>
             </w:r>
+            <w:proofErr w:type="spellEnd"/>
           </w:p>
         </w:tc>
         <w:tc>
@@ -6118,6 +6225,7 @@
                 <w:sz w:val="20"/>
               </w:rPr>
             </w:pPr>
+            <w:proofErr w:type="spellStart"/>
             <w:r>
               <w:rPr>
                 <w:rFonts w:ascii="HanziPen SC" w:eastAsia="HanziPen SC" w:hAnsi="HanziPen SC" w:hint="eastAsia"/>
@@ -6126,6 +6234,7 @@
               </w:rPr>
               <w:t>正常流程</w:t>
             </w:r>
+            <w:proofErr w:type="spellEnd"/>
           </w:p>
         </w:tc>
         <w:tc>
@@ -6158,19 +6267,35 @@
             </w:r>
             <w:r>
               <w:rPr>
-                <w:rFonts w:ascii="HanziPen SC" w:eastAsia="HanziPen SC" w:hAnsi="HanziPen SC"/>
-                <w:sz w:val="20"/>
-                <w:lang w:eastAsia="zh-CN"/>
-              </w:rPr>
-              <w:t>打开历史预订</w:t>
-            </w:r>
-            <w:r>
-              <w:rPr>
-                <w:rFonts w:ascii="HanziPen SC" w:eastAsia="HanziPen SC" w:hAnsi="HanziPen SC"/>
-                <w:sz w:val="20"/>
-                <w:lang w:eastAsia="zh-CN"/>
-              </w:rPr>
-              <w:t>酒店记录界面</w:t>
+                <w:rFonts w:ascii="HanziPen SC" w:eastAsia="HanziPen SC" w:hAnsi="HanziPen SC" w:hint="eastAsia"/>
+                <w:sz w:val="20"/>
+                <w:lang w:eastAsia="zh-CN"/>
+              </w:rPr>
+              <w:t>请求</w:t>
+            </w:r>
+            <w:r>
+              <w:rPr>
+                <w:rFonts w:ascii="HanziPen SC" w:eastAsia="HanziPen SC" w:hAnsi="HanziPen SC"/>
+                <w:sz w:val="20"/>
+                <w:lang w:eastAsia="zh-CN"/>
+              </w:rPr>
+              <w:t>浏览</w:t>
+            </w:r>
+            <w:r>
+              <w:rPr>
+                <w:rFonts w:ascii="HanziPen SC" w:eastAsia="HanziPen SC" w:hAnsi="HanziPen SC" w:hint="eastAsia"/>
+                <w:sz w:val="20"/>
+                <w:lang w:eastAsia="zh-CN"/>
+              </w:rPr>
+              <w:t>个人</w:t>
+            </w:r>
+            <w:r>
+              <w:rPr>
+                <w:rFonts w:ascii="HanziPen SC" w:eastAsia="HanziPen SC" w:hAnsi="HanziPen SC"/>
+                <w:sz w:val="20"/>
+                <w:lang w:eastAsia="zh-CN"/>
+              </w:rPr>
+              <w:t>订单</w:t>
             </w:r>
           </w:p>
           <w:p>
@@ -6188,6 +6313,8 @@
                 <w:lang w:eastAsia="zh-CN"/>
               </w:rPr>
             </w:pPr>
+            <w:bookmarkStart w:id="0" w:name="_GoBack"/>
+            <w:bookmarkEnd w:id="0"/>
             <w:r>
               <w:rPr>
                 <w:rFonts w:ascii="HanziPen SC" w:eastAsia="HanziPen SC" w:hAnsi="HanziPen SC" w:hint="eastAsia"/>
@@ -6202,32 +6329,28 @@
                 <w:sz w:val="20"/>
                 <w:lang w:eastAsia="zh-CN"/>
               </w:rPr>
-              <w:t>显示历史预订酒店记录（</w:t>
-            </w:r>
-            <w:r>
-              <w:rPr>
-                <w:rFonts w:ascii="HanziPen SC" w:eastAsia="HanziPen SC" w:hAnsi="HanziPen SC" w:hint="eastAsia"/>
-                <w:sz w:val="20"/>
-                <w:lang w:eastAsia="zh-CN"/>
-              </w:rPr>
-              <w:t>列表</w:t>
-            </w:r>
-            <w:r>
-              <w:rPr>
-                <w:rFonts w:ascii="HanziPen SC" w:eastAsia="HanziPen SC" w:hAnsi="HanziPen SC"/>
-                <w:sz w:val="20"/>
-                <w:lang w:eastAsia="zh-CN"/>
-              </w:rPr>
-              <w:t>）</w:t>
+              <w:t>按时间顺序显示个人所有订单，最新的显示在</w:t>
+            </w:r>
+            <w:r>
+              <w:rPr>
+                <w:rFonts w:ascii="HanziPen SC" w:eastAsia="HanziPen SC" w:hAnsi="HanziPen SC" w:hint="eastAsia"/>
+                <w:sz w:val="20"/>
+                <w:lang w:eastAsia="zh-CN"/>
+              </w:rPr>
+              <w:t>最</w:t>
+            </w:r>
+            <w:r>
+              <w:rPr>
+                <w:rFonts w:ascii="HanziPen SC" w:eastAsia="HanziPen SC" w:hAnsi="HanziPen SC"/>
+                <w:sz w:val="20"/>
+                <w:lang w:eastAsia="zh-CN"/>
+              </w:rPr>
+              <w:t>上面</w:t>
             </w:r>
           </w:p>
           <w:p>
             <w:pPr>
               <w:pStyle w:val="1"/>
-              <w:numPr>
-                <w:ilvl w:val="0"/>
-                <w:numId w:val="7"/>
-              </w:numPr>
               <w:ind w:firstLineChars="0"/>
               <w:cnfStyle w:val="000000100000" w:firstRow="0" w:lastRow="0" w:firstColumn="0" w:lastColumn="0" w:oddVBand="0" w:evenVBand="0" w:oddHBand="1" w:evenHBand="0" w:firstRowFirstColumn="0" w:firstRowLastColumn="0" w:lastRowFirstColumn="0" w:lastRowLastColumn="0"/>
               <w:rPr>
@@ -6238,19 +6361,428 @@
             </w:pPr>
             <w:r>
               <w:rPr>
-                <w:rFonts w:ascii="HanziPen SC" w:eastAsia="HanziPen SC" w:hAnsi="HanziPen SC" w:hint="eastAsia"/>
-                <w:sz w:val="20"/>
-                <w:lang w:eastAsia="zh-CN"/>
-              </w:rPr>
-              <w:t>客户退出</w:t>
-            </w:r>
-            <w:r>
-              <w:rPr>
-                <w:rFonts w:ascii="HanziPen SC" w:eastAsia="HanziPen SC" w:hAnsi="HanziPen SC"/>
-                <w:sz w:val="20"/>
-                <w:lang w:eastAsia="zh-CN"/>
-              </w:rPr>
-              <w:t>历史预订酒店记录界面</w:t>
+                <w:rFonts w:ascii="HanziPen SC" w:eastAsia="HanziPen SC" w:hAnsi="HanziPen SC"/>
+                <w:sz w:val="20"/>
+                <w:lang w:eastAsia="zh-CN"/>
+              </w:rPr>
+              <w:t>1.1</w:t>
+            </w:r>
+            <w:r>
+              <w:rPr>
+                <w:rFonts w:ascii="HanziPen SC" w:eastAsia="HanziPen SC" w:hAnsi="HanziPen SC" w:hint="eastAsia"/>
+                <w:sz w:val="20"/>
+                <w:lang w:eastAsia="zh-CN"/>
+              </w:rPr>
+              <w:t>客户</w:t>
+            </w:r>
+            <w:r>
+              <w:rPr>
+                <w:rFonts w:ascii="HanziPen SC" w:eastAsia="HanziPen SC" w:hAnsi="HanziPen SC"/>
+                <w:sz w:val="20"/>
+                <w:lang w:eastAsia="zh-CN"/>
+              </w:rPr>
+              <w:t>请求浏览未执行的订单</w:t>
+            </w:r>
+          </w:p>
+          <w:p>
+            <w:pPr>
+              <w:pStyle w:val="1"/>
+              <w:ind w:left="360" w:firstLineChars="0" w:firstLine="0"/>
+              <w:cnfStyle w:val="000000100000" w:firstRow="0" w:lastRow="0" w:firstColumn="0" w:lastColumn="0" w:oddVBand="0" w:evenVBand="0" w:oddHBand="1" w:evenHBand="0" w:firstRowFirstColumn="0" w:firstRowLastColumn="0" w:lastRowFirstColumn="0" w:lastRowLastColumn="0"/>
+              <w:rPr>
+                <w:rFonts w:ascii="HanziPen SC" w:eastAsia="HanziPen SC" w:hAnsi="HanziPen SC"/>
+                <w:sz w:val="20"/>
+                <w:lang w:eastAsia="zh-CN"/>
+              </w:rPr>
+            </w:pPr>
+            <w:r>
+              <w:rPr>
+                <w:rFonts w:ascii="HanziPen SC" w:eastAsia="HanziPen SC" w:hAnsi="HanziPen SC"/>
+                <w:sz w:val="20"/>
+                <w:lang w:eastAsia="zh-CN"/>
+              </w:rPr>
+              <w:lastRenderedPageBreak/>
+              <w:t>1.2</w:t>
+            </w:r>
+            <w:r>
+              <w:rPr>
+                <w:rFonts w:ascii="HanziPen SC" w:eastAsia="HanziPen SC" w:hAnsi="HanziPen SC" w:hint="eastAsia"/>
+                <w:sz w:val="20"/>
+                <w:lang w:eastAsia="zh-CN"/>
+              </w:rPr>
+              <w:t>系统</w:t>
+            </w:r>
+            <w:r>
+              <w:rPr>
+                <w:rFonts w:ascii="HanziPen SC" w:eastAsia="HanziPen SC" w:hAnsi="HanziPen SC"/>
+                <w:sz w:val="20"/>
+                <w:lang w:eastAsia="zh-CN"/>
+              </w:rPr>
+              <w:t>按</w:t>
+            </w:r>
+            <w:r>
+              <w:rPr>
+                <w:rFonts w:ascii="HanziPen SC" w:eastAsia="HanziPen SC" w:hAnsi="HanziPen SC" w:hint="eastAsia"/>
+                <w:sz w:val="20"/>
+                <w:lang w:eastAsia="zh-CN"/>
+              </w:rPr>
+              <w:t>时间</w:t>
+            </w:r>
+            <w:r>
+              <w:rPr>
+                <w:rFonts w:ascii="HanziPen SC" w:eastAsia="HanziPen SC" w:hAnsi="HanziPen SC"/>
+                <w:sz w:val="20"/>
+                <w:lang w:eastAsia="zh-CN"/>
+              </w:rPr>
+              <w:t>顺序显示</w:t>
+            </w:r>
+            <w:r>
+              <w:rPr>
+                <w:rFonts w:ascii="HanziPen SC" w:eastAsia="HanziPen SC" w:hAnsi="HanziPen SC" w:hint="eastAsia"/>
+                <w:sz w:val="20"/>
+                <w:lang w:eastAsia="zh-CN"/>
+              </w:rPr>
+              <w:t>未执行</w:t>
+            </w:r>
+            <w:r>
+              <w:rPr>
+                <w:rFonts w:ascii="HanziPen SC" w:eastAsia="HanziPen SC" w:hAnsi="HanziPen SC"/>
+                <w:sz w:val="20"/>
+                <w:lang w:eastAsia="zh-CN"/>
+              </w:rPr>
+              <w:t>订单</w:t>
+            </w:r>
+          </w:p>
+          <w:p>
+            <w:pPr>
+              <w:pStyle w:val="1"/>
+              <w:ind w:firstLineChars="0"/>
+              <w:cnfStyle w:val="000000100000" w:firstRow="0" w:lastRow="0" w:firstColumn="0" w:lastColumn="0" w:oddVBand="0" w:evenVBand="0" w:oddHBand="1" w:evenHBand="0" w:firstRowFirstColumn="0" w:firstRowLastColumn="0" w:lastRowFirstColumn="0" w:lastRowLastColumn="0"/>
+              <w:rPr>
+                <w:rFonts w:ascii="HanziPen SC" w:eastAsia="HanziPen SC" w:hAnsi="HanziPen SC" w:hint="eastAsia"/>
+                <w:sz w:val="20"/>
+                <w:lang w:eastAsia="zh-CN"/>
+              </w:rPr>
+            </w:pPr>
+          </w:p>
+          <w:p>
+            <w:pPr>
+              <w:pStyle w:val="1"/>
+              <w:ind w:left="360" w:firstLineChars="0" w:firstLine="0"/>
+              <w:cnfStyle w:val="000000100000" w:firstRow="0" w:lastRow="0" w:firstColumn="0" w:lastColumn="0" w:oddVBand="0" w:evenVBand="0" w:oddHBand="1" w:evenHBand="0" w:firstRowFirstColumn="0" w:firstRowLastColumn="0" w:lastRowFirstColumn="0" w:lastRowLastColumn="0"/>
+              <w:rPr>
+                <w:rFonts w:ascii="HanziPen SC" w:eastAsia="HanziPen SC" w:hAnsi="HanziPen SC"/>
+                <w:sz w:val="20"/>
+                <w:lang w:eastAsia="zh-CN"/>
+              </w:rPr>
+            </w:pPr>
+            <w:r>
+              <w:rPr>
+                <w:rFonts w:ascii="HanziPen SC" w:eastAsia="HanziPen SC" w:hAnsi="HanziPen SC" w:hint="eastAsia"/>
+                <w:sz w:val="20"/>
+                <w:lang w:eastAsia="zh-CN"/>
+              </w:rPr>
+              <w:t>2.</w:t>
+            </w:r>
+            <w:r>
+              <w:rPr>
+                <w:rFonts w:ascii="HanziPen SC" w:eastAsia="HanziPen SC" w:hAnsi="HanziPen SC"/>
+                <w:sz w:val="20"/>
+                <w:lang w:eastAsia="zh-CN"/>
+              </w:rPr>
+              <w:t>1</w:t>
+            </w:r>
+            <w:r>
+              <w:rPr>
+                <w:rFonts w:ascii="HanziPen SC" w:eastAsia="HanziPen SC" w:hAnsi="HanziPen SC" w:hint="eastAsia"/>
+                <w:sz w:val="20"/>
+                <w:lang w:eastAsia="zh-CN"/>
+              </w:rPr>
+              <w:t>客户</w:t>
+            </w:r>
+            <w:r>
+              <w:rPr>
+                <w:rFonts w:ascii="HanziPen SC" w:eastAsia="HanziPen SC" w:hAnsi="HanziPen SC"/>
+                <w:sz w:val="20"/>
+                <w:lang w:eastAsia="zh-CN"/>
+              </w:rPr>
+              <w:t>请求浏览</w:t>
+            </w:r>
+            <w:r>
+              <w:rPr>
+                <w:rFonts w:ascii="HanziPen SC" w:eastAsia="HanziPen SC" w:hAnsi="HanziPen SC" w:hint="eastAsia"/>
+                <w:sz w:val="20"/>
+                <w:lang w:eastAsia="zh-CN"/>
+              </w:rPr>
+              <w:t>已</w:t>
+            </w:r>
+            <w:r>
+              <w:rPr>
+                <w:rFonts w:ascii="HanziPen SC" w:eastAsia="HanziPen SC" w:hAnsi="HanziPen SC"/>
+                <w:sz w:val="20"/>
+                <w:lang w:eastAsia="zh-CN"/>
+              </w:rPr>
+              <w:t>执行正常订单</w:t>
+            </w:r>
+          </w:p>
+          <w:p>
+            <w:pPr>
+              <w:pStyle w:val="1"/>
+              <w:ind w:left="360" w:firstLineChars="0" w:firstLine="0"/>
+              <w:cnfStyle w:val="000000100000" w:firstRow="0" w:lastRow="0" w:firstColumn="0" w:lastColumn="0" w:oddVBand="0" w:evenVBand="0" w:oddHBand="1" w:evenHBand="0" w:firstRowFirstColumn="0" w:firstRowLastColumn="0" w:lastRowFirstColumn="0" w:lastRowLastColumn="0"/>
+              <w:rPr>
+                <w:rFonts w:ascii="HanziPen SC" w:eastAsia="HanziPen SC" w:hAnsi="HanziPen SC"/>
+                <w:sz w:val="20"/>
+                <w:lang w:eastAsia="zh-CN"/>
+              </w:rPr>
+            </w:pPr>
+            <w:r>
+              <w:rPr>
+                <w:rFonts w:ascii="HanziPen SC" w:eastAsia="HanziPen SC" w:hAnsi="HanziPen SC" w:hint="eastAsia"/>
+                <w:sz w:val="20"/>
+                <w:lang w:eastAsia="zh-CN"/>
+              </w:rPr>
+              <w:t>2.2系统</w:t>
+            </w:r>
+            <w:r>
+              <w:rPr>
+                <w:rFonts w:ascii="HanziPen SC" w:eastAsia="HanziPen SC" w:hAnsi="HanziPen SC"/>
+                <w:sz w:val="20"/>
+                <w:lang w:eastAsia="zh-CN"/>
+              </w:rPr>
+              <w:t>按时间顺序显示已执行正常</w:t>
+            </w:r>
+            <w:r>
+              <w:rPr>
+                <w:rFonts w:ascii="HanziPen SC" w:eastAsia="HanziPen SC" w:hAnsi="HanziPen SC" w:hint="eastAsia"/>
+                <w:sz w:val="20"/>
+                <w:lang w:eastAsia="zh-CN"/>
+              </w:rPr>
+              <w:t>定单</w:t>
+            </w:r>
+          </w:p>
+          <w:p>
+            <w:pPr>
+              <w:pStyle w:val="1"/>
+              <w:ind w:left="360" w:firstLineChars="0" w:firstLine="0"/>
+              <w:cnfStyle w:val="000000100000" w:firstRow="0" w:lastRow="0" w:firstColumn="0" w:lastColumn="0" w:oddVBand="0" w:evenVBand="0" w:oddHBand="1" w:evenHBand="0" w:firstRowFirstColumn="0" w:firstRowLastColumn="0" w:lastRowFirstColumn="0" w:lastRowLastColumn="0"/>
+              <w:rPr>
+                <w:rFonts w:ascii="HanziPen SC" w:eastAsia="HanziPen SC" w:hAnsi="HanziPen SC" w:hint="eastAsia"/>
+                <w:sz w:val="20"/>
+                <w:lang w:eastAsia="zh-CN"/>
+              </w:rPr>
+            </w:pPr>
+          </w:p>
+          <w:p>
+            <w:pPr>
+              <w:pStyle w:val="1"/>
+              <w:ind w:left="360" w:firstLineChars="0" w:firstLine="0"/>
+              <w:cnfStyle w:val="000000100000" w:firstRow="0" w:lastRow="0" w:firstColumn="0" w:lastColumn="0" w:oddVBand="0" w:evenVBand="0" w:oddHBand="1" w:evenHBand="0" w:firstRowFirstColumn="0" w:firstRowLastColumn="0" w:lastRowFirstColumn="0" w:lastRowLastColumn="0"/>
+              <w:rPr>
+                <w:rFonts w:ascii="HanziPen SC" w:eastAsia="HanziPen SC" w:hAnsi="HanziPen SC"/>
+                <w:sz w:val="20"/>
+                <w:lang w:eastAsia="zh-CN"/>
+              </w:rPr>
+            </w:pPr>
+            <w:r>
+              <w:rPr>
+                <w:rFonts w:ascii="HanziPen SC" w:eastAsia="HanziPen SC" w:hAnsi="HanziPen SC" w:hint="eastAsia"/>
+                <w:sz w:val="20"/>
+                <w:lang w:eastAsia="zh-CN"/>
+              </w:rPr>
+              <w:t>3.1客户</w:t>
+            </w:r>
+            <w:r>
+              <w:rPr>
+                <w:rFonts w:ascii="HanziPen SC" w:eastAsia="HanziPen SC" w:hAnsi="HanziPen SC"/>
+                <w:sz w:val="20"/>
+                <w:lang w:eastAsia="zh-CN"/>
+              </w:rPr>
+              <w:t>请求浏览异常订单</w:t>
+            </w:r>
+          </w:p>
+          <w:p>
+            <w:pPr>
+              <w:pStyle w:val="1"/>
+              <w:ind w:left="360" w:firstLineChars="0" w:firstLine="0"/>
+              <w:cnfStyle w:val="000000100000" w:firstRow="0" w:lastRow="0" w:firstColumn="0" w:lastColumn="0" w:oddVBand="0" w:evenVBand="0" w:oddHBand="1" w:evenHBand="0" w:firstRowFirstColumn="0" w:firstRowLastColumn="0" w:lastRowFirstColumn="0" w:lastRowLastColumn="0"/>
+              <w:rPr>
+                <w:rFonts w:ascii="HanziPen SC" w:eastAsia="HanziPen SC" w:hAnsi="HanziPen SC"/>
+                <w:sz w:val="20"/>
+                <w:lang w:eastAsia="zh-CN"/>
+              </w:rPr>
+            </w:pPr>
+            <w:r>
+              <w:rPr>
+                <w:rFonts w:ascii="HanziPen SC" w:eastAsia="HanziPen SC" w:hAnsi="HanziPen SC" w:hint="eastAsia"/>
+                <w:sz w:val="20"/>
+                <w:lang w:eastAsia="zh-CN"/>
+              </w:rPr>
+              <w:t>3.2系统</w:t>
+            </w:r>
+            <w:r>
+              <w:rPr>
+                <w:rFonts w:ascii="HanziPen SC" w:eastAsia="HanziPen SC" w:hAnsi="HanziPen SC"/>
+                <w:sz w:val="20"/>
+                <w:lang w:eastAsia="zh-CN"/>
+              </w:rPr>
+              <w:t>按时间顺序显示异常订单</w:t>
+            </w:r>
+          </w:p>
+          <w:p>
+            <w:pPr>
+              <w:pStyle w:val="1"/>
+              <w:ind w:left="360" w:firstLineChars="0" w:firstLine="0"/>
+              <w:cnfStyle w:val="000000100000" w:firstRow="0" w:lastRow="0" w:firstColumn="0" w:lastColumn="0" w:oddVBand="0" w:evenVBand="0" w:oddHBand="1" w:evenHBand="0" w:firstRowFirstColumn="0" w:firstRowLastColumn="0" w:lastRowFirstColumn="0" w:lastRowLastColumn="0"/>
+              <w:rPr>
+                <w:rFonts w:ascii="HanziPen SC" w:eastAsia="HanziPen SC" w:hAnsi="HanziPen SC" w:hint="eastAsia"/>
+                <w:sz w:val="20"/>
+                <w:lang w:eastAsia="zh-CN"/>
+              </w:rPr>
+            </w:pPr>
+          </w:p>
+          <w:p>
+            <w:pPr>
+              <w:pStyle w:val="1"/>
+              <w:ind w:left="360" w:firstLineChars="0" w:firstLine="0"/>
+              <w:cnfStyle w:val="000000100000" w:firstRow="0" w:lastRow="0" w:firstColumn="0" w:lastColumn="0" w:oddVBand="0" w:evenVBand="0" w:oddHBand="1" w:evenHBand="0" w:firstRowFirstColumn="0" w:firstRowLastColumn="0" w:lastRowFirstColumn="0" w:lastRowLastColumn="0"/>
+              <w:rPr>
+                <w:rFonts w:ascii="HanziPen SC" w:eastAsia="HanziPen SC" w:hAnsi="HanziPen SC"/>
+                <w:sz w:val="20"/>
+                <w:lang w:eastAsia="zh-CN"/>
+              </w:rPr>
+            </w:pPr>
+            <w:r>
+              <w:rPr>
+                <w:rFonts w:ascii="HanziPen SC" w:eastAsia="HanziPen SC" w:hAnsi="HanziPen SC" w:hint="eastAsia"/>
+                <w:sz w:val="20"/>
+                <w:lang w:eastAsia="zh-CN"/>
+              </w:rPr>
+              <w:t>4.1</w:t>
+            </w:r>
+            <w:r>
+              <w:rPr>
+                <w:rFonts w:ascii="HanziPen SC" w:eastAsia="HanziPen SC" w:hAnsi="HanziPen SC"/>
+                <w:sz w:val="20"/>
+                <w:lang w:eastAsia="zh-CN"/>
+              </w:rPr>
+              <w:t>客户请求</w:t>
+            </w:r>
+            <w:r>
+              <w:rPr>
+                <w:rFonts w:ascii="HanziPen SC" w:eastAsia="HanziPen SC" w:hAnsi="HanziPen SC"/>
+                <w:sz w:val="20"/>
+                <w:lang w:eastAsia="zh-CN"/>
+              </w:rPr>
+              <w:t>浏览已撤销订单</w:t>
+            </w:r>
+          </w:p>
+          <w:p>
+            <w:pPr>
+              <w:pStyle w:val="1"/>
+              <w:ind w:left="360" w:firstLineChars="0" w:firstLine="0"/>
+              <w:cnfStyle w:val="000000100000" w:firstRow="0" w:lastRow="0" w:firstColumn="0" w:lastColumn="0" w:oddVBand="0" w:evenVBand="0" w:oddHBand="1" w:evenHBand="0" w:firstRowFirstColumn="0" w:firstRowLastColumn="0" w:lastRowFirstColumn="0" w:lastRowLastColumn="0"/>
+              <w:rPr>
+                <w:rFonts w:ascii="HanziPen SC" w:eastAsia="HanziPen SC" w:hAnsi="HanziPen SC"/>
+                <w:sz w:val="20"/>
+                <w:lang w:eastAsia="zh-CN"/>
+              </w:rPr>
+            </w:pPr>
+            <w:r>
+              <w:rPr>
+                <w:rFonts w:ascii="HanziPen SC" w:eastAsia="HanziPen SC" w:hAnsi="HanziPen SC" w:hint="eastAsia"/>
+                <w:sz w:val="20"/>
+                <w:lang w:eastAsia="zh-CN"/>
+              </w:rPr>
+              <w:t>4.2系统</w:t>
+            </w:r>
+            <w:r>
+              <w:rPr>
+                <w:rFonts w:ascii="HanziPen SC" w:eastAsia="HanziPen SC" w:hAnsi="HanziPen SC"/>
+                <w:sz w:val="20"/>
+                <w:lang w:eastAsia="zh-CN"/>
+              </w:rPr>
+              <w:t>按时间顺序显示已撤销订单</w:t>
+            </w:r>
+          </w:p>
+          <w:p>
+            <w:pPr>
+              <w:pStyle w:val="1"/>
+              <w:ind w:firstLineChars="0" w:firstLine="0"/>
+              <w:cnfStyle w:val="000000100000" w:firstRow="0" w:lastRow="0" w:firstColumn="0" w:lastColumn="0" w:oddVBand="0" w:evenVBand="0" w:oddHBand="1" w:evenHBand="0" w:firstRowFirstColumn="0" w:firstRowLastColumn="0" w:lastRowFirstColumn="0" w:lastRowLastColumn="0"/>
+              <w:rPr>
+                <w:rFonts w:ascii="HanziPen SC" w:eastAsia="HanziPen SC" w:hAnsi="HanziPen SC"/>
+                <w:sz w:val="20"/>
+                <w:lang w:eastAsia="zh-CN"/>
+              </w:rPr>
+            </w:pPr>
+            <w:r>
+              <w:rPr>
+                <w:rFonts w:ascii="HanziPen SC" w:eastAsia="HanziPen SC" w:hAnsi="HanziPen SC" w:hint="eastAsia"/>
+                <w:sz w:val="20"/>
+                <w:lang w:eastAsia="zh-CN"/>
+              </w:rPr>
+              <w:t>3.</w:t>
+            </w:r>
+            <w:r>
+              <w:rPr>
+                <w:rFonts w:ascii="HanziPen SC" w:eastAsia="HanziPen SC" w:hAnsi="HanziPen SC"/>
+                <w:sz w:val="20"/>
+                <w:lang w:eastAsia="zh-CN"/>
+              </w:rPr>
+              <w:t xml:space="preserve">  </w:t>
+            </w:r>
+            <w:r>
+              <w:rPr>
+                <w:rFonts w:ascii="HanziPen SC" w:eastAsia="HanziPen SC" w:hAnsi="HanziPen SC" w:hint="eastAsia"/>
+                <w:sz w:val="20"/>
+                <w:lang w:eastAsia="zh-CN"/>
+              </w:rPr>
+              <w:t>客户</w:t>
+            </w:r>
+            <w:r>
+              <w:rPr>
+                <w:rFonts w:ascii="HanziPen SC" w:eastAsia="HanziPen SC" w:hAnsi="HanziPen SC"/>
+                <w:sz w:val="20"/>
+                <w:lang w:eastAsia="zh-CN"/>
+              </w:rPr>
+              <w:t>请求返回</w:t>
+            </w:r>
+          </w:p>
+          <w:p>
+            <w:pPr>
+              <w:pStyle w:val="1"/>
+              <w:ind w:firstLineChars="0" w:firstLine="0"/>
+              <w:cnfStyle w:val="000000100000" w:firstRow="0" w:lastRow="0" w:firstColumn="0" w:lastColumn="0" w:oddVBand="0" w:evenVBand="0" w:oddHBand="1" w:evenHBand="0" w:firstRowFirstColumn="0" w:firstRowLastColumn="0" w:lastRowFirstColumn="0" w:lastRowLastColumn="0"/>
+              <w:rPr>
+                <w:rFonts w:ascii="HanziPen SC" w:eastAsia="HanziPen SC" w:hAnsi="HanziPen SC" w:hint="eastAsia"/>
+                <w:sz w:val="20"/>
+                <w:lang w:eastAsia="zh-CN"/>
+              </w:rPr>
+            </w:pPr>
+            <w:r>
+              <w:rPr>
+                <w:rFonts w:ascii="HanziPen SC" w:eastAsia="HanziPen SC" w:hAnsi="HanziPen SC"/>
+                <w:sz w:val="20"/>
+                <w:lang w:eastAsia="zh-CN"/>
+              </w:rPr>
+              <w:t xml:space="preserve">4.  </w:t>
+            </w:r>
+            <w:r>
+              <w:rPr>
+                <w:rFonts w:ascii="HanziPen SC" w:eastAsia="HanziPen SC" w:hAnsi="HanziPen SC" w:hint="eastAsia"/>
+                <w:sz w:val="20"/>
+                <w:lang w:eastAsia="zh-CN"/>
+              </w:rPr>
+              <w:t>系统</w:t>
+            </w:r>
+            <w:r>
+              <w:rPr>
+                <w:rFonts w:ascii="HanziPen SC" w:eastAsia="HanziPen SC" w:hAnsi="HanziPen SC"/>
+                <w:sz w:val="20"/>
+                <w:lang w:eastAsia="zh-CN"/>
+              </w:rPr>
+              <w:t>按时间顺序显示个人所有订单</w:t>
             </w:r>
           </w:p>
         </w:tc>
@@ -6273,6 +6805,7 @@
                 <w:sz w:val="20"/>
               </w:rPr>
             </w:pPr>
+            <w:proofErr w:type="spellStart"/>
             <w:r>
               <w:rPr>
                 <w:rFonts w:ascii="HanziPen SC" w:eastAsia="HanziPen SC" w:hAnsi="HanziPen SC" w:hint="eastAsia"/>
@@ -6282,6 +6815,7 @@
               <w:lastRenderedPageBreak/>
               <w:t>扩展流程</w:t>
             </w:r>
+            <w:proofErr w:type="spellEnd"/>
           </w:p>
         </w:tc>
         <w:tc>
@@ -6306,31 +6840,476 @@
                 <w:sz w:val="20"/>
                 <w:lang w:eastAsia="zh-CN"/>
               </w:rPr>
-              <w:t>2.</w:t>
-            </w:r>
-            <w:r>
-              <w:rPr>
-                <w:rFonts w:ascii="HanziPen SC" w:eastAsia="HanziPen SC" w:hAnsi="HanziPen SC" w:hint="eastAsia"/>
-                <w:sz w:val="20"/>
-                <w:lang w:eastAsia="zh-CN"/>
-              </w:rPr>
-              <w:t>a酒店</w:t>
-            </w:r>
-            <w:r>
-              <w:rPr>
-                <w:rFonts w:ascii="HanziPen SC" w:eastAsia="HanziPen SC" w:hAnsi="HanziPen SC"/>
-                <w:sz w:val="20"/>
-                <w:lang w:eastAsia="zh-CN"/>
-              </w:rPr>
-              <w:t>列表中</w:t>
-            </w:r>
-            <w:r>
-              <w:rPr>
-                <w:rFonts w:ascii="HanziPen SC" w:eastAsia="HanziPen SC" w:hAnsi="HanziPen SC" w:hint="eastAsia"/>
-                <w:sz w:val="20"/>
-                <w:lang w:eastAsia="zh-CN"/>
-              </w:rPr>
-              <w:t>正常订单、异常订单和撤销订单要分别标记</w:t>
+              <w:t>2-1.2a客户请求</w:t>
+            </w:r>
+            <w:r>
+              <w:rPr>
+                <w:rFonts w:ascii="HanziPen SC" w:eastAsia="HanziPen SC" w:hAnsi="HanziPen SC" w:hint="eastAsia"/>
+                <w:sz w:val="20"/>
+                <w:lang w:eastAsia="zh-CN"/>
+              </w:rPr>
+              <w:t>撤销</w:t>
+            </w:r>
+            <w:r>
+              <w:rPr>
+                <w:rFonts w:ascii="HanziPen SC" w:eastAsia="HanziPen SC" w:hAnsi="HanziPen SC"/>
+                <w:sz w:val="20"/>
+                <w:lang w:eastAsia="zh-CN"/>
+              </w:rPr>
+              <w:t>订单</w:t>
+            </w:r>
+          </w:p>
+          <w:p>
+            <w:pPr>
+              <w:pStyle w:val="1"/>
+              <w:numPr>
+                <w:ilvl w:val="0"/>
+                <w:numId w:val="45"/>
+              </w:numPr>
+              <w:ind w:firstLineChars="0"/>
+              <w:cnfStyle w:val="000000000000" w:firstRow="0" w:lastRow="0" w:firstColumn="0" w:lastColumn="0" w:oddVBand="0" w:evenVBand="0" w:oddHBand="0" w:evenHBand="0" w:firstRowFirstColumn="0" w:firstRowLastColumn="0" w:lastRowFirstColumn="0" w:lastRowLastColumn="0"/>
+              <w:rPr>
+                <w:rFonts w:ascii="HanziPen SC" w:eastAsia="HanziPen SC" w:hAnsi="HanziPen SC"/>
+                <w:sz w:val="20"/>
+                <w:lang w:eastAsia="zh-CN"/>
+              </w:rPr>
+            </w:pPr>
+            <w:r>
+              <w:rPr>
+                <w:rFonts w:ascii="HanziPen SC" w:eastAsia="HanziPen SC" w:hAnsi="HanziPen SC" w:hint="eastAsia"/>
+                <w:sz w:val="20"/>
+                <w:lang w:eastAsia="zh-CN"/>
+              </w:rPr>
+              <w:t>距离订单最晚</w:t>
+            </w:r>
+            <w:r>
+              <w:rPr>
+                <w:rFonts w:ascii="HanziPen SC" w:eastAsia="HanziPen SC" w:hAnsi="HanziPen SC"/>
+                <w:sz w:val="20"/>
+                <w:lang w:eastAsia="zh-CN"/>
+              </w:rPr>
+              <w:t>执行时间不足6</w:t>
+            </w:r>
+            <w:r>
+              <w:rPr>
+                <w:rFonts w:ascii="HanziPen SC" w:eastAsia="HanziPen SC" w:hAnsi="HanziPen SC" w:hint="eastAsia"/>
+                <w:sz w:val="20"/>
+                <w:lang w:eastAsia="zh-CN"/>
+              </w:rPr>
+              <w:t>个</w:t>
+            </w:r>
+            <w:r>
+              <w:rPr>
+                <w:rFonts w:ascii="HanziPen SC" w:eastAsia="HanziPen SC" w:hAnsi="HanziPen SC"/>
+                <w:sz w:val="20"/>
+                <w:lang w:eastAsia="zh-CN"/>
+              </w:rPr>
+              <w:t>小时，系统</w:t>
+            </w:r>
+            <w:r>
+              <w:rPr>
+                <w:rFonts w:ascii="HanziPen SC" w:eastAsia="HanziPen SC" w:hAnsi="HanziPen SC" w:hint="eastAsia"/>
+                <w:sz w:val="20"/>
+                <w:lang w:eastAsia="zh-CN"/>
+              </w:rPr>
+              <w:t>提示用户</w:t>
+            </w:r>
+            <w:r>
+              <w:rPr>
+                <w:rFonts w:ascii="HanziPen SC" w:eastAsia="HanziPen SC" w:hAnsi="HanziPen SC"/>
+                <w:sz w:val="20"/>
+                <w:lang w:eastAsia="zh-CN"/>
+              </w:rPr>
+              <w:t>如果继续将扣除信用值，</w:t>
+            </w:r>
+            <w:r>
+              <w:rPr>
+                <w:rFonts w:ascii="HanziPen SC" w:eastAsia="HanziPen SC" w:hAnsi="HanziPen SC" w:hint="eastAsia"/>
+                <w:sz w:val="20"/>
+                <w:lang w:eastAsia="zh-CN"/>
+              </w:rPr>
+              <w:t>是否</w:t>
+            </w:r>
+            <w:r>
+              <w:rPr>
+                <w:rFonts w:ascii="HanziPen SC" w:eastAsia="HanziPen SC" w:hAnsi="HanziPen SC"/>
+                <w:sz w:val="20"/>
+                <w:lang w:eastAsia="zh-CN"/>
+              </w:rPr>
+              <w:t>仍旧继续</w:t>
+            </w:r>
+          </w:p>
+          <w:p>
+            <w:pPr>
+              <w:pStyle w:val="1"/>
+              <w:ind w:left="720" w:firstLineChars="0"/>
+              <w:cnfStyle w:val="000000000000" w:firstRow="0" w:lastRow="0" w:firstColumn="0" w:lastColumn="0" w:oddVBand="0" w:evenVBand="0" w:oddHBand="0" w:evenHBand="0" w:firstRowFirstColumn="0" w:firstRowLastColumn="0" w:lastRowFirstColumn="0" w:lastRowLastColumn="0"/>
+              <w:rPr>
+                <w:rFonts w:ascii="HanziPen SC" w:eastAsia="HanziPen SC" w:hAnsi="HanziPen SC"/>
+                <w:sz w:val="20"/>
+                <w:lang w:eastAsia="zh-CN"/>
+              </w:rPr>
+            </w:pPr>
+            <w:r>
+              <w:rPr>
+                <w:rFonts w:ascii="HanziPen SC" w:eastAsia="HanziPen SC" w:hAnsi="HanziPen SC"/>
+                <w:sz w:val="20"/>
+                <w:lang w:eastAsia="zh-CN"/>
+              </w:rPr>
+              <w:t>1.1用户选择继续</w:t>
+            </w:r>
+          </w:p>
+          <w:p>
+            <w:pPr>
+              <w:pStyle w:val="1"/>
+              <w:ind w:left="720" w:firstLineChars="0"/>
+              <w:cnfStyle w:val="000000000000" w:firstRow="0" w:lastRow="0" w:firstColumn="0" w:lastColumn="0" w:oddVBand="0" w:evenVBand="0" w:oddHBand="0" w:evenHBand="0" w:firstRowFirstColumn="0" w:firstRowLastColumn="0" w:lastRowFirstColumn="0" w:lastRowLastColumn="0"/>
+              <w:rPr>
+                <w:rFonts w:ascii="HanziPen SC" w:eastAsia="HanziPen SC" w:hAnsi="HanziPen SC" w:hint="eastAsia"/>
+                <w:sz w:val="20"/>
+                <w:lang w:eastAsia="zh-CN"/>
+              </w:rPr>
+            </w:pPr>
+            <w:r>
+              <w:rPr>
+                <w:rFonts w:ascii="HanziPen SC" w:eastAsia="HanziPen SC" w:hAnsi="HanziPen SC" w:hint="eastAsia"/>
+                <w:sz w:val="20"/>
+                <w:lang w:eastAsia="zh-CN"/>
+              </w:rPr>
+              <w:t>1.2系统</w:t>
+            </w:r>
+            <w:r>
+              <w:rPr>
+                <w:rFonts w:ascii="HanziPen SC" w:eastAsia="HanziPen SC" w:hAnsi="HanziPen SC"/>
+                <w:sz w:val="20"/>
+                <w:lang w:eastAsia="zh-CN"/>
+              </w:rPr>
+              <w:t>将订单置为已撤销，</w:t>
+            </w:r>
+            <w:r>
+              <w:rPr>
+                <w:rFonts w:ascii="HanziPen SC" w:eastAsia="HanziPen SC" w:hAnsi="HanziPen SC"/>
+                <w:sz w:val="20"/>
+                <w:lang w:eastAsia="zh-CN"/>
+              </w:rPr>
+              <w:t>记录时间，</w:t>
+            </w:r>
+            <w:r>
+              <w:rPr>
+                <w:rFonts w:ascii="HanziPen SC" w:eastAsia="HanziPen SC" w:hAnsi="HanziPen SC"/>
+                <w:sz w:val="20"/>
+                <w:lang w:eastAsia="zh-CN"/>
+              </w:rPr>
+              <w:t>扣除信用值，</w:t>
+            </w:r>
+            <w:r>
+              <w:rPr>
+                <w:rFonts w:ascii="HanziPen SC" w:eastAsia="HanziPen SC" w:hAnsi="HanziPen SC" w:hint="eastAsia"/>
+                <w:sz w:val="20"/>
+                <w:lang w:eastAsia="zh-CN"/>
+              </w:rPr>
+              <w:t>信用值</w:t>
+            </w:r>
+            <w:r>
+              <w:rPr>
+                <w:rFonts w:ascii="HanziPen SC" w:eastAsia="HanziPen SC" w:hAnsi="HanziPen SC"/>
+                <w:sz w:val="20"/>
+                <w:lang w:eastAsia="zh-CN"/>
+              </w:rPr>
+              <w:t>为总价值的1/2，</w:t>
+            </w:r>
+            <w:r>
+              <w:rPr>
+                <w:rFonts w:ascii="HanziPen SC" w:eastAsia="HanziPen SC" w:hAnsi="HanziPen SC" w:hint="eastAsia"/>
+                <w:sz w:val="20"/>
+                <w:lang w:eastAsia="zh-CN"/>
+              </w:rPr>
+              <w:t>并</w:t>
+            </w:r>
+            <w:r>
+              <w:rPr>
+                <w:rFonts w:ascii="HanziPen SC" w:eastAsia="HanziPen SC" w:hAnsi="HanziPen SC"/>
+                <w:sz w:val="20"/>
+                <w:lang w:eastAsia="zh-CN"/>
+              </w:rPr>
+              <w:t>返回第2</w:t>
+            </w:r>
+            <w:r>
+              <w:rPr>
+                <w:rFonts w:ascii="HanziPen SC" w:eastAsia="HanziPen SC" w:hAnsi="HanziPen SC" w:hint="eastAsia"/>
+                <w:sz w:val="20"/>
+                <w:lang w:eastAsia="zh-CN"/>
+              </w:rPr>
+              <w:t>步</w:t>
+            </w:r>
+          </w:p>
+          <w:p>
+            <w:pPr>
+              <w:pStyle w:val="1"/>
+              <w:ind w:left="720" w:firstLineChars="0"/>
+              <w:cnfStyle w:val="000000000000" w:firstRow="0" w:lastRow="0" w:firstColumn="0" w:lastColumn="0" w:oddVBand="0" w:evenVBand="0" w:oddHBand="0" w:evenHBand="0" w:firstRowFirstColumn="0" w:firstRowLastColumn="0" w:lastRowFirstColumn="0" w:lastRowLastColumn="0"/>
+              <w:rPr>
+                <w:rFonts w:ascii="HanziPen SC" w:eastAsia="HanziPen SC" w:hAnsi="HanziPen SC"/>
+                <w:sz w:val="20"/>
+                <w:lang w:eastAsia="zh-CN"/>
+              </w:rPr>
+            </w:pPr>
+            <w:r>
+              <w:rPr>
+                <w:rFonts w:ascii="HanziPen SC" w:eastAsia="HanziPen SC" w:hAnsi="HanziPen SC" w:hint="eastAsia"/>
+                <w:sz w:val="20"/>
+                <w:lang w:eastAsia="zh-CN"/>
+              </w:rPr>
+              <w:t>2.1</w:t>
+            </w:r>
+            <w:r>
+              <w:rPr>
+                <w:rFonts w:ascii="HanziPen SC" w:eastAsia="HanziPen SC" w:hAnsi="HanziPen SC"/>
+                <w:sz w:val="20"/>
+                <w:lang w:eastAsia="zh-CN"/>
+              </w:rPr>
+              <w:t>用户选择放弃</w:t>
+            </w:r>
+          </w:p>
+          <w:p>
+            <w:pPr>
+              <w:pStyle w:val="1"/>
+              <w:ind w:left="720" w:firstLineChars="0"/>
+              <w:cnfStyle w:val="000000000000" w:firstRow="0" w:lastRow="0" w:firstColumn="0" w:lastColumn="0" w:oddVBand="0" w:evenVBand="0" w:oddHBand="0" w:evenHBand="0" w:firstRowFirstColumn="0" w:firstRowLastColumn="0" w:lastRowFirstColumn="0" w:lastRowLastColumn="0"/>
+              <w:rPr>
+                <w:rFonts w:ascii="HanziPen SC" w:eastAsia="HanziPen SC" w:hAnsi="HanziPen SC"/>
+                <w:sz w:val="20"/>
+                <w:lang w:eastAsia="zh-CN"/>
+              </w:rPr>
+            </w:pPr>
+            <w:r>
+              <w:rPr>
+                <w:rFonts w:ascii="HanziPen SC" w:eastAsia="HanziPen SC" w:hAnsi="HanziPen SC" w:hint="eastAsia"/>
+                <w:sz w:val="20"/>
+                <w:lang w:eastAsia="zh-CN"/>
+              </w:rPr>
+              <w:t>2.2系统</w:t>
+            </w:r>
+            <w:r>
+              <w:rPr>
+                <w:rFonts w:ascii="HanziPen SC" w:eastAsia="HanziPen SC" w:hAnsi="HanziPen SC"/>
+                <w:sz w:val="20"/>
+                <w:lang w:eastAsia="zh-CN"/>
+              </w:rPr>
+              <w:t>返回第2</w:t>
+            </w:r>
+            <w:r>
+              <w:rPr>
+                <w:rFonts w:ascii="HanziPen SC" w:eastAsia="HanziPen SC" w:hAnsi="HanziPen SC" w:hint="eastAsia"/>
+                <w:sz w:val="20"/>
+                <w:lang w:eastAsia="zh-CN"/>
+              </w:rPr>
+              <w:t>步</w:t>
+            </w:r>
+          </w:p>
+          <w:p>
+            <w:pPr>
+              <w:pStyle w:val="1"/>
+              <w:ind w:firstLineChars="0"/>
+              <w:cnfStyle w:val="000000000000" w:firstRow="0" w:lastRow="0" w:firstColumn="0" w:lastColumn="0" w:oddVBand="0" w:evenVBand="0" w:oddHBand="0" w:evenHBand="0" w:firstRowFirstColumn="0" w:firstRowLastColumn="0" w:lastRowFirstColumn="0" w:lastRowLastColumn="0"/>
+              <w:rPr>
+                <w:rFonts w:ascii="HanziPen SC" w:eastAsia="HanziPen SC" w:hAnsi="HanziPen SC"/>
+                <w:sz w:val="20"/>
+                <w:lang w:eastAsia="zh-CN"/>
+              </w:rPr>
+            </w:pPr>
+            <w:r>
+              <w:rPr>
+                <w:rFonts w:ascii="HanziPen SC" w:eastAsia="HanziPen SC" w:hAnsi="HanziPen SC"/>
+                <w:sz w:val="20"/>
+                <w:lang w:eastAsia="zh-CN"/>
+              </w:rPr>
+              <w:t xml:space="preserve">  2.  </w:t>
+            </w:r>
+            <w:r>
+              <w:rPr>
+                <w:rFonts w:ascii="HanziPen SC" w:eastAsia="HanziPen SC" w:hAnsi="HanziPen SC" w:hint="eastAsia"/>
+                <w:sz w:val="20"/>
+                <w:lang w:eastAsia="zh-CN"/>
+              </w:rPr>
+              <w:t>距离</w:t>
+            </w:r>
+            <w:r>
+              <w:rPr>
+                <w:rFonts w:ascii="HanziPen SC" w:eastAsia="HanziPen SC" w:hAnsi="HanziPen SC"/>
+                <w:sz w:val="20"/>
+                <w:lang w:eastAsia="zh-CN"/>
+              </w:rPr>
+              <w:t>订单最晚执行时间超过6个小时，</w:t>
+            </w:r>
+            <w:r>
+              <w:rPr>
+                <w:rFonts w:ascii="HanziPen SC" w:eastAsia="HanziPen SC" w:hAnsi="HanziPen SC" w:hint="eastAsia"/>
+                <w:sz w:val="20"/>
+                <w:lang w:eastAsia="zh-CN"/>
+              </w:rPr>
+              <w:t>系统</w:t>
+            </w:r>
+            <w:r>
+              <w:rPr>
+                <w:rFonts w:ascii="HanziPen SC" w:eastAsia="HanziPen SC" w:hAnsi="HanziPen SC"/>
+                <w:sz w:val="20"/>
+                <w:lang w:eastAsia="zh-CN"/>
+              </w:rPr>
+              <w:t>询问是否继续</w:t>
+            </w:r>
+          </w:p>
+          <w:p>
+            <w:pPr>
+              <w:pStyle w:val="1"/>
+              <w:ind w:firstLineChars="0"/>
+              <w:cnfStyle w:val="000000000000" w:firstRow="0" w:lastRow="0" w:firstColumn="0" w:lastColumn="0" w:oddVBand="0" w:evenVBand="0" w:oddHBand="0" w:evenHBand="0" w:firstRowFirstColumn="0" w:firstRowLastColumn="0" w:lastRowFirstColumn="0" w:lastRowLastColumn="0"/>
+              <w:rPr>
+                <w:rFonts w:ascii="HanziPen SC" w:eastAsia="HanziPen SC" w:hAnsi="HanziPen SC"/>
+                <w:sz w:val="20"/>
+                <w:lang w:eastAsia="zh-CN"/>
+              </w:rPr>
+            </w:pPr>
+            <w:r>
+              <w:rPr>
+                <w:rFonts w:ascii="HanziPen SC" w:eastAsia="HanziPen SC" w:hAnsi="HanziPen SC" w:hint="eastAsia"/>
+                <w:sz w:val="20"/>
+                <w:lang w:eastAsia="zh-CN"/>
+              </w:rPr>
+              <w:t xml:space="preserve">      1.1</w:t>
+            </w:r>
+            <w:r>
+              <w:rPr>
+                <w:rFonts w:ascii="HanziPen SC" w:eastAsia="HanziPen SC" w:hAnsi="HanziPen SC"/>
+                <w:sz w:val="20"/>
+                <w:lang w:eastAsia="zh-CN"/>
+              </w:rPr>
+              <w:t>用户选择继续</w:t>
+            </w:r>
+          </w:p>
+          <w:p>
+            <w:pPr>
+              <w:pStyle w:val="1"/>
+              <w:ind w:firstLineChars="0"/>
+              <w:cnfStyle w:val="000000000000" w:firstRow="0" w:lastRow="0" w:firstColumn="0" w:lastColumn="0" w:oddVBand="0" w:evenVBand="0" w:oddHBand="0" w:evenHBand="0" w:firstRowFirstColumn="0" w:firstRowLastColumn="0" w:lastRowFirstColumn="0" w:lastRowLastColumn="0"/>
+              <w:rPr>
+                <w:rFonts w:ascii="HanziPen SC" w:eastAsia="HanziPen SC" w:hAnsi="HanziPen SC"/>
+                <w:sz w:val="20"/>
+                <w:lang w:eastAsia="zh-CN"/>
+              </w:rPr>
+            </w:pPr>
+            <w:r>
+              <w:rPr>
+                <w:rFonts w:ascii="HanziPen SC" w:eastAsia="HanziPen SC" w:hAnsi="HanziPen SC" w:hint="eastAsia"/>
+                <w:sz w:val="20"/>
+                <w:lang w:eastAsia="zh-CN"/>
+              </w:rPr>
+              <w:lastRenderedPageBreak/>
+              <w:t xml:space="preserve">      1.2系统</w:t>
+            </w:r>
+            <w:r>
+              <w:rPr>
+                <w:rFonts w:ascii="HanziPen SC" w:eastAsia="HanziPen SC" w:hAnsi="HanziPen SC"/>
+                <w:sz w:val="20"/>
+                <w:lang w:eastAsia="zh-CN"/>
+              </w:rPr>
+              <w:t>将订单置为已撤销，</w:t>
+            </w:r>
+            <w:r>
+              <w:rPr>
+                <w:rFonts w:ascii="HanziPen SC" w:eastAsia="HanziPen SC" w:hAnsi="HanziPen SC"/>
+                <w:sz w:val="20"/>
+                <w:lang w:eastAsia="zh-CN"/>
+              </w:rPr>
+              <w:t>记录时间，</w:t>
+            </w:r>
+            <w:r>
+              <w:rPr>
+                <w:rFonts w:ascii="HanziPen SC" w:eastAsia="HanziPen SC" w:hAnsi="HanziPen SC" w:hint="eastAsia"/>
+                <w:sz w:val="20"/>
+                <w:lang w:eastAsia="zh-CN"/>
+              </w:rPr>
+              <w:t>返回</w:t>
+            </w:r>
+            <w:r>
+              <w:rPr>
+                <w:rFonts w:ascii="HanziPen SC" w:eastAsia="HanziPen SC" w:hAnsi="HanziPen SC"/>
+                <w:sz w:val="20"/>
+                <w:lang w:eastAsia="zh-CN"/>
+              </w:rPr>
+              <w:t>第2</w:t>
+            </w:r>
+            <w:r>
+              <w:rPr>
+                <w:rFonts w:ascii="HanziPen SC" w:eastAsia="HanziPen SC" w:hAnsi="HanziPen SC" w:hint="eastAsia"/>
+                <w:sz w:val="20"/>
+                <w:lang w:eastAsia="zh-CN"/>
+              </w:rPr>
+              <w:t>步</w:t>
+            </w:r>
+          </w:p>
+          <w:p>
+            <w:pPr>
+              <w:pStyle w:val="1"/>
+              <w:ind w:firstLineChars="0"/>
+              <w:cnfStyle w:val="000000000000" w:firstRow="0" w:lastRow="0" w:firstColumn="0" w:lastColumn="0" w:oddVBand="0" w:evenVBand="0" w:oddHBand="0" w:evenHBand="0" w:firstRowFirstColumn="0" w:firstRowLastColumn="0" w:lastRowFirstColumn="0" w:lastRowLastColumn="0"/>
+              <w:rPr>
+                <w:rFonts w:ascii="HanziPen SC" w:eastAsia="HanziPen SC" w:hAnsi="HanziPen SC"/>
+                <w:sz w:val="20"/>
+                <w:lang w:eastAsia="zh-CN"/>
+              </w:rPr>
+            </w:pPr>
+            <w:r>
+              <w:rPr>
+                <w:rFonts w:ascii="HanziPen SC" w:eastAsia="HanziPen SC" w:hAnsi="HanziPen SC" w:hint="eastAsia"/>
+                <w:sz w:val="20"/>
+                <w:lang w:eastAsia="zh-CN"/>
+              </w:rPr>
+              <w:t xml:space="preserve">      2.1用户</w:t>
+            </w:r>
+            <w:r>
+              <w:rPr>
+                <w:rFonts w:ascii="HanziPen SC" w:eastAsia="HanziPen SC" w:hAnsi="HanziPen SC"/>
+                <w:sz w:val="20"/>
+                <w:lang w:eastAsia="zh-CN"/>
+              </w:rPr>
+              <w:t>选择放弃</w:t>
+            </w:r>
+          </w:p>
+          <w:p>
+            <w:pPr>
+              <w:pStyle w:val="1"/>
+              <w:ind w:firstLineChars="0"/>
+              <w:cnfStyle w:val="000000000000" w:firstRow="0" w:lastRow="0" w:firstColumn="0" w:lastColumn="0" w:oddVBand="0" w:evenVBand="0" w:oddHBand="0" w:evenHBand="0" w:firstRowFirstColumn="0" w:firstRowLastColumn="0" w:lastRowFirstColumn="0" w:lastRowLastColumn="0"/>
+              <w:rPr>
+                <w:rFonts w:ascii="HanziPen SC" w:eastAsia="HanziPen SC" w:hAnsi="HanziPen SC" w:hint="eastAsia"/>
+                <w:sz w:val="20"/>
+                <w:lang w:eastAsia="zh-CN"/>
+              </w:rPr>
+            </w:pPr>
+            <w:r>
+              <w:rPr>
+                <w:rFonts w:ascii="HanziPen SC" w:eastAsia="HanziPen SC" w:hAnsi="HanziPen SC" w:hint="eastAsia"/>
+                <w:sz w:val="20"/>
+                <w:lang w:eastAsia="zh-CN"/>
+              </w:rPr>
+              <w:t xml:space="preserve">      2.2系统</w:t>
+            </w:r>
+            <w:r>
+              <w:rPr>
+                <w:rFonts w:ascii="HanziPen SC" w:eastAsia="HanziPen SC" w:hAnsi="HanziPen SC"/>
+                <w:sz w:val="20"/>
+                <w:lang w:eastAsia="zh-CN"/>
+              </w:rPr>
+              <w:t>返回第2</w:t>
+            </w:r>
+            <w:r>
+              <w:rPr>
+                <w:rFonts w:ascii="HanziPen SC" w:eastAsia="HanziPen SC" w:hAnsi="HanziPen SC" w:hint="eastAsia"/>
+                <w:sz w:val="20"/>
+                <w:lang w:eastAsia="zh-CN"/>
+              </w:rPr>
+              <w:t>步</w:t>
             </w:r>
           </w:p>
           <w:p>
@@ -6429,14 +7408,17 @@
                 <w:sz w:val="20"/>
               </w:rPr>
             </w:pPr>
-            <w:r>
-              <w:rPr>
-                <w:rFonts w:ascii="HanziPen SC" w:eastAsia="HanziPen SC" w:hAnsi="HanziPen SC" w:hint="eastAsia"/>
-                <w:b/>
-                <w:sz w:val="20"/>
-              </w:rPr>
+            <w:proofErr w:type="spellStart"/>
+            <w:r>
+              <w:rPr>
+                <w:rFonts w:ascii="HanziPen SC" w:eastAsia="HanziPen SC" w:hAnsi="HanziPen SC" w:hint="eastAsia"/>
+                <w:b/>
+                <w:sz w:val="20"/>
+              </w:rPr>
+              <w:lastRenderedPageBreak/>
               <w:t>特殊需求</w:t>
             </w:r>
+            <w:proofErr w:type="spellEnd"/>
           </w:p>
         </w:tc>
         <w:tc>
@@ -6444,6 +7426,114 @@
             <w:tcW w:w="7066" w:type="dxa"/>
             <w:gridSpan w:val="3"/>
           </w:tcPr>
+          <w:p>
+            <w:pPr>
+              <w:cnfStyle w:val="000000100000" w:firstRow="0" w:lastRow="0" w:firstColumn="0" w:lastColumn="0" w:oddVBand="0" w:evenVBand="0" w:oddHBand="1" w:evenHBand="0" w:firstRowFirstColumn="0" w:firstRowLastColumn="0" w:lastRowFirstColumn="0" w:lastRowLastColumn="0"/>
+              <w:rPr>
+                <w:rFonts w:ascii="HanziPen SC" w:eastAsia="HanziPen SC" w:hAnsi="HanziPen SC"/>
+                <w:sz w:val="20"/>
+                <w:lang w:eastAsia="zh-CN"/>
+              </w:rPr>
+            </w:pPr>
+            <w:r>
+              <w:rPr>
+                <w:rFonts w:ascii="HanziPen SC" w:eastAsia="HanziPen SC" w:hAnsi="HanziPen SC"/>
+                <w:sz w:val="20"/>
+                <w:lang w:eastAsia="zh-CN"/>
+              </w:rPr>
+              <w:t>撤销的订单并不会删除数据，</w:t>
+            </w:r>
+            <w:r>
+              <w:rPr>
+                <w:rFonts w:ascii="HanziPen SC" w:eastAsia="HanziPen SC" w:hAnsi="HanziPen SC" w:hint="eastAsia"/>
+                <w:sz w:val="20"/>
+                <w:lang w:eastAsia="zh-CN"/>
+              </w:rPr>
+              <w:t>只是</w:t>
+            </w:r>
+            <w:r>
+              <w:rPr>
+                <w:rFonts w:ascii="HanziPen SC" w:eastAsia="HanziPen SC" w:hAnsi="HanziPen SC"/>
+                <w:sz w:val="20"/>
+                <w:lang w:eastAsia="zh-CN"/>
+              </w:rPr>
+              <w:t>置为已撤销</w:t>
+            </w:r>
+            <w:r>
+              <w:rPr>
+                <w:rFonts w:ascii="HanziPen SC" w:eastAsia="HanziPen SC" w:hAnsi="HanziPen SC" w:hint="eastAsia"/>
+                <w:sz w:val="20"/>
+                <w:lang w:eastAsia="zh-CN"/>
+              </w:rPr>
+              <w:t>状态</w:t>
+            </w:r>
+          </w:p>
+          <w:p>
+            <w:pPr>
+              <w:cnfStyle w:val="000000100000" w:firstRow="0" w:lastRow="0" w:firstColumn="0" w:lastColumn="0" w:oddVBand="0" w:evenVBand="0" w:oddHBand="1" w:evenHBand="0" w:firstRowFirstColumn="0" w:firstRowLastColumn="0" w:lastRowFirstColumn="0" w:lastRowLastColumn="0"/>
+              <w:rPr>
+                <w:rFonts w:ascii="HanziPen SC" w:eastAsia="HanziPen SC" w:hAnsi="HanziPen SC" w:hint="eastAsia"/>
+                <w:sz w:val="20"/>
+                <w:lang w:eastAsia="zh-CN"/>
+              </w:rPr>
+            </w:pPr>
+            <w:r>
+              <w:rPr>
+                <w:rFonts w:ascii="HanziPen SC" w:eastAsia="HanziPen SC" w:hAnsi="HanziPen SC"/>
+                <w:sz w:val="20"/>
+                <w:lang w:eastAsia="zh-CN"/>
+              </w:rPr>
+              <w:t>查看订单时</w:t>
+            </w:r>
+            <w:r>
+              <w:rPr>
+                <w:rFonts w:ascii="HanziPen SC" w:eastAsia="HanziPen SC" w:hAnsi="HanziPen SC" w:hint="eastAsia"/>
+                <w:sz w:val="20"/>
+                <w:lang w:eastAsia="zh-CN"/>
+              </w:rPr>
+              <w:t>会</w:t>
+            </w:r>
+            <w:r>
+              <w:rPr>
+                <w:rFonts w:ascii="HanziPen SC" w:eastAsia="HanziPen SC" w:hAnsi="HanziPen SC"/>
+                <w:sz w:val="20"/>
+                <w:lang w:eastAsia="zh-CN"/>
+              </w:rPr>
+              <w:t>显示出酒店</w:t>
+            </w:r>
+            <w:r>
+              <w:rPr>
+                <w:rFonts w:ascii="HanziPen SC" w:eastAsia="HanziPen SC" w:hAnsi="HanziPen SC" w:hint="eastAsia"/>
+                <w:sz w:val="20"/>
+                <w:lang w:eastAsia="zh-CN"/>
+              </w:rPr>
+              <w:t>信息</w:t>
+            </w:r>
+            <w:r>
+              <w:rPr>
+                <w:rFonts w:ascii="HanziPen SC" w:eastAsia="HanziPen SC" w:hAnsi="HanziPen SC"/>
+                <w:sz w:val="20"/>
+                <w:lang w:eastAsia="zh-CN"/>
+              </w:rPr>
+              <w:t>，</w:t>
+            </w:r>
+            <w:r>
+              <w:rPr>
+                <w:rFonts w:ascii="HanziPen SC" w:eastAsia="HanziPen SC" w:hAnsi="HanziPen SC" w:hint="eastAsia"/>
+                <w:sz w:val="20"/>
+                <w:lang w:eastAsia="zh-CN"/>
+              </w:rPr>
+              <w:t>即</w:t>
+            </w:r>
+            <w:r>
+              <w:rPr>
+                <w:rFonts w:ascii="HanziPen SC" w:eastAsia="HanziPen SC" w:hAnsi="HanziPen SC"/>
+                <w:sz w:val="20"/>
+                <w:lang w:eastAsia="zh-CN"/>
+              </w:rPr>
+              <w:t>历史记录</w:t>
+            </w:r>
+          </w:p>
           <w:p>
             <w:pPr>
               <w:cnfStyle w:val="000000100000" w:firstRow="0" w:lastRow="0" w:firstColumn="0" w:lastColumn="0" w:oddVBand="0" w:evenVBand="0" w:oddHBand="1" w:evenHBand="0" w:firstRowFirstColumn="0" w:firstRowLastColumn="0" w:lastRowFirstColumn="0" w:lastRowLastColumn="0"/>
@@ -6686,6 +7776,7 @@
                 <w:sz w:val="20"/>
               </w:rPr>
             </w:pPr>
+            <w:proofErr w:type="spellStart"/>
             <w:r>
               <w:rPr>
                 <w:rFonts w:ascii="HanziPen SC" w:eastAsia="HanziPen SC" w:hAnsi="HanziPen SC" w:hint="eastAsia"/>
@@ -6694,6 +7785,7 @@
               </w:rPr>
               <w:t>创建者</w:t>
             </w:r>
+            <w:proofErr w:type="spellEnd"/>
           </w:p>
         </w:tc>
         <w:tc>
@@ -6710,6 +7802,7 @@
                 <w:sz w:val="20"/>
               </w:rPr>
             </w:pPr>
+            <w:proofErr w:type="spellStart"/>
             <w:r>
               <w:rPr>
                 <w:rFonts w:ascii="HanziPen SC" w:eastAsia="HanziPen SC" w:hAnsi="HanziPen SC" w:hint="eastAsia"/>
@@ -6717,6 +7810,7 @@
               </w:rPr>
               <w:t>卢忆卿</w:t>
             </w:r>
+            <w:proofErr w:type="spellEnd"/>
           </w:p>
         </w:tc>
         <w:tc>
@@ -6734,6 +7828,7 @@
                 <w:sz w:val="20"/>
               </w:rPr>
             </w:pPr>
+            <w:proofErr w:type="spellStart"/>
             <w:r>
               <w:rPr>
                 <w:rFonts w:ascii="HanziPen SC" w:eastAsia="HanziPen SC" w:hAnsi="HanziPen SC" w:hint="eastAsia"/>
@@ -6742,6 +7837,7 @@
               </w:rPr>
               <w:t>最后一次更新者</w:t>
             </w:r>
+            <w:proofErr w:type="spellEnd"/>
           </w:p>
         </w:tc>
         <w:tc>
@@ -6754,7 +7850,7 @@
               <w:jc w:val="center"/>
               <w:cnfStyle w:val="000000000000" w:firstRow="0" w:lastRow="0" w:firstColumn="0" w:lastColumn="0" w:oddVBand="0" w:evenVBand="0" w:oddHBand="0" w:evenHBand="0" w:firstRowFirstColumn="0" w:firstRowLastColumn="0" w:lastRowFirstColumn="0" w:lastRowLastColumn="0"/>
               <w:rPr>
-                <w:rFonts w:ascii="HanziPen SC" w:eastAsia="HanziPen SC" w:hAnsi="HanziPen SC" w:hint="eastAsia"/>
+                <w:rFonts w:ascii="HanziPen SC" w:eastAsia="HanziPen SC" w:hAnsi="HanziPen SC"/>
                 <w:sz w:val="20"/>
                 <w:lang w:eastAsia="zh-CN"/>
               </w:rPr>
@@ -6790,6 +7886,7 @@
                 <w:sz w:val="20"/>
               </w:rPr>
             </w:pPr>
+            <w:proofErr w:type="spellStart"/>
             <w:r>
               <w:rPr>
                 <w:rFonts w:ascii="HanziPen SC" w:eastAsia="HanziPen SC" w:hAnsi="HanziPen SC" w:hint="eastAsia"/>
@@ -6798,6 +7895,7 @@
               </w:rPr>
               <w:t>创建时间</w:t>
             </w:r>
+            <w:proofErr w:type="spellEnd"/>
           </w:p>
         </w:tc>
         <w:tc>
@@ -6852,6 +7950,7 @@
                 <w:sz w:val="20"/>
               </w:rPr>
             </w:pPr>
+            <w:proofErr w:type="spellStart"/>
             <w:r>
               <w:rPr>
                 <w:rFonts w:ascii="HanziPen SC" w:eastAsia="HanziPen SC" w:hAnsi="HanziPen SC" w:hint="eastAsia"/>
@@ -6860,6 +7959,7 @@
               </w:rPr>
               <w:t>最后更新日期</w:t>
             </w:r>
+            <w:proofErr w:type="spellEnd"/>
           </w:p>
         </w:tc>
         <w:tc>
@@ -6872,7 +7972,7 @@
               <w:jc w:val="center"/>
               <w:cnfStyle w:val="000000100000" w:firstRow="0" w:lastRow="0" w:firstColumn="0" w:lastColumn="0" w:oddVBand="0" w:evenVBand="0" w:oddHBand="1" w:evenHBand="0" w:firstRowFirstColumn="0" w:firstRowLastColumn="0" w:lastRowFirstColumn="0" w:lastRowLastColumn="0"/>
               <w:rPr>
-                <w:rFonts w:ascii="HanziPen SC" w:eastAsia="HanziPen SC" w:hAnsi="HanziPen SC" w:hint="eastAsia"/>
+                <w:rFonts w:ascii="HanziPen SC" w:eastAsia="HanziPen SC" w:hAnsi="HanziPen SC"/>
                 <w:sz w:val="20"/>
                 <w:lang w:eastAsia="zh-CN"/>
               </w:rPr>
@@ -6907,6 +8007,7 @@
                 <w:sz w:val="20"/>
               </w:rPr>
             </w:pPr>
+            <w:proofErr w:type="spellStart"/>
             <w:r>
               <w:rPr>
                 <w:rFonts w:ascii="HanziPen SC" w:eastAsia="HanziPen SC" w:hAnsi="HanziPen SC" w:hint="eastAsia"/>
@@ -6915,6 +8016,7 @@
               </w:rPr>
               <w:t>参与者</w:t>
             </w:r>
+            <w:proofErr w:type="spellEnd"/>
           </w:p>
         </w:tc>
         <w:tc>
@@ -6927,7 +8029,7 @@
               <w:spacing w:line="240" w:lineRule="atLeast"/>
               <w:cnfStyle w:val="000000000000" w:firstRow="0" w:lastRow="0" w:firstColumn="0" w:lastColumn="0" w:oddVBand="0" w:evenVBand="0" w:oddHBand="0" w:evenHBand="0" w:firstRowFirstColumn="0" w:firstRowLastColumn="0" w:lastRowFirstColumn="0" w:lastRowLastColumn="0"/>
               <w:rPr>
-                <w:rFonts w:ascii="HanziPen SC" w:eastAsia="HanziPen SC" w:hAnsi="HanziPen SC" w:hint="eastAsia"/>
+                <w:rFonts w:ascii="HanziPen SC" w:eastAsia="HanziPen SC" w:hAnsi="HanziPen SC"/>
                 <w:sz w:val="20"/>
                 <w:lang w:eastAsia="zh-CN"/>
               </w:rPr>
@@ -7027,6 +8129,7 @@
                 <w:sz w:val="20"/>
               </w:rPr>
             </w:pPr>
+            <w:proofErr w:type="spellStart"/>
             <w:r>
               <w:rPr>
                 <w:rFonts w:ascii="HanziPen SC" w:eastAsia="HanziPen SC" w:hAnsi="HanziPen SC" w:hint="eastAsia"/>
@@ -7035,6 +8138,7 @@
               </w:rPr>
               <w:t>触发条件</w:t>
             </w:r>
+            <w:proofErr w:type="spellEnd"/>
           </w:p>
         </w:tc>
         <w:tc>
@@ -7098,6 +8202,7 @@
                 <w:sz w:val="20"/>
               </w:rPr>
             </w:pPr>
+            <w:proofErr w:type="spellStart"/>
             <w:r>
               <w:rPr>
                 <w:rFonts w:ascii="HanziPen SC" w:eastAsia="HanziPen SC" w:hAnsi="HanziPen SC" w:hint="eastAsia"/>
@@ -7106,6 +8211,7 @@
               </w:rPr>
               <w:t>前置条件</w:t>
             </w:r>
+            <w:proofErr w:type="spellEnd"/>
           </w:p>
         </w:tc>
         <w:tc>
@@ -7170,6 +8276,7 @@
                 <w:sz w:val="20"/>
               </w:rPr>
             </w:pPr>
+            <w:proofErr w:type="spellStart"/>
             <w:r>
               <w:rPr>
                 <w:rFonts w:ascii="HanziPen SC" w:eastAsia="HanziPen SC" w:hAnsi="HanziPen SC" w:hint="eastAsia"/>
@@ -7178,6 +8285,7 @@
               </w:rPr>
               <w:t>后置条件</w:t>
             </w:r>
+            <w:proofErr w:type="spellEnd"/>
           </w:p>
         </w:tc>
         <w:tc>
@@ -7257,6 +8365,7 @@
                 <w:sz w:val="20"/>
               </w:rPr>
             </w:pPr>
+            <w:proofErr w:type="spellStart"/>
             <w:r>
               <w:rPr>
                 <w:rFonts w:ascii="HanziPen SC" w:eastAsia="HanziPen SC" w:hAnsi="HanziPen SC" w:hint="eastAsia"/>
@@ -7265,6 +8374,7 @@
               </w:rPr>
               <w:t>优先级</w:t>
             </w:r>
+            <w:proofErr w:type="spellEnd"/>
           </w:p>
         </w:tc>
         <w:tc>
@@ -7311,6 +8421,7 @@
                 <w:sz w:val="20"/>
               </w:rPr>
             </w:pPr>
+            <w:proofErr w:type="spellStart"/>
             <w:r>
               <w:rPr>
                 <w:rFonts w:ascii="HanziPen SC" w:eastAsia="HanziPen SC" w:hAnsi="HanziPen SC" w:hint="eastAsia"/>
@@ -7319,6 +8430,7 @@
               </w:rPr>
               <w:t>正常流程</w:t>
             </w:r>
+            <w:proofErr w:type="spellEnd"/>
           </w:p>
         </w:tc>
         <w:tc>
@@ -7541,6 +8653,7 @@
                 <w:sz w:val="20"/>
                 <w:lang w:eastAsia="zh-CN"/>
               </w:rPr>
+              <w:lastRenderedPageBreak/>
               <w:t>3.1.2 用户</w:t>
             </w:r>
             <w:r>
@@ -7737,7 +8850,6 @@
                 <w:sz w:val="20"/>
                 <w:lang w:eastAsia="zh-CN"/>
               </w:rPr>
-              <w:lastRenderedPageBreak/>
               <w:t>3.2.2 用户</w:t>
             </w:r>
             <w:r>
@@ -7868,6 +8980,7 @@
                 <w:sz w:val="20"/>
               </w:rPr>
             </w:pPr>
+            <w:proofErr w:type="spellStart"/>
             <w:r>
               <w:rPr>
                 <w:rFonts w:ascii="HanziPen SC" w:eastAsia="HanziPen SC" w:hAnsi="HanziPen SC" w:hint="eastAsia"/>
@@ -7877,6 +8990,7 @@
               <w:lastRenderedPageBreak/>
               <w:t>扩展流程</w:t>
             </w:r>
+            <w:proofErr w:type="spellEnd"/>
           </w:p>
         </w:tc>
         <w:tc>
@@ -8343,6 +9457,7 @@
                 <w:sz w:val="20"/>
               </w:rPr>
             </w:pPr>
+            <w:proofErr w:type="spellStart"/>
             <w:r>
               <w:rPr>
                 <w:rFonts w:ascii="HanziPen SC" w:eastAsia="HanziPen SC" w:hAnsi="HanziPen SC" w:hint="eastAsia"/>
@@ -8351,6 +9466,7 @@
               </w:rPr>
               <w:t>创建者</w:t>
             </w:r>
+            <w:proofErr w:type="spellEnd"/>
           </w:p>
         </w:tc>
         <w:tc>
@@ -8367,6 +9483,7 @@
                 <w:sz w:val="20"/>
               </w:rPr>
             </w:pPr>
+            <w:proofErr w:type="spellStart"/>
             <w:r>
               <w:rPr>
                 <w:rFonts w:ascii="HanziPen SC" w:eastAsia="HanziPen SC" w:hAnsi="HanziPen SC" w:hint="eastAsia"/>
@@ -8374,6 +9491,7 @@
               </w:rPr>
               <w:t>卢忆卿</w:t>
             </w:r>
+            <w:proofErr w:type="spellEnd"/>
           </w:p>
         </w:tc>
         <w:tc>
@@ -8391,6 +9509,7 @@
                 <w:sz w:val="20"/>
               </w:rPr>
             </w:pPr>
+            <w:proofErr w:type="spellStart"/>
             <w:r>
               <w:rPr>
                 <w:rFonts w:ascii="HanziPen SC" w:eastAsia="HanziPen SC" w:hAnsi="HanziPen SC" w:hint="eastAsia"/>
@@ -8399,6 +9518,7 @@
               </w:rPr>
               <w:t>最后一次更新者</w:t>
             </w:r>
+            <w:proofErr w:type="spellEnd"/>
           </w:p>
         </w:tc>
         <w:tc>
@@ -8447,6 +9567,7 @@
                 <w:sz w:val="20"/>
               </w:rPr>
             </w:pPr>
+            <w:proofErr w:type="spellStart"/>
             <w:r>
               <w:rPr>
                 <w:rFonts w:ascii="HanziPen SC" w:eastAsia="HanziPen SC" w:hAnsi="HanziPen SC" w:hint="eastAsia"/>
@@ -8455,6 +9576,7 @@
               </w:rPr>
               <w:t>创建时间</w:t>
             </w:r>
+            <w:proofErr w:type="spellEnd"/>
           </w:p>
         </w:tc>
         <w:tc>
@@ -8495,6 +9617,7 @@
                 <w:sz w:val="20"/>
               </w:rPr>
             </w:pPr>
+            <w:proofErr w:type="spellStart"/>
             <w:r>
               <w:rPr>
                 <w:rFonts w:ascii="HanziPen SC" w:eastAsia="HanziPen SC" w:hAnsi="HanziPen SC" w:hint="eastAsia"/>
@@ -8503,6 +9626,7 @@
               </w:rPr>
               <w:t>最后更新日期</w:t>
             </w:r>
+            <w:proofErr w:type="spellEnd"/>
           </w:p>
         </w:tc>
         <w:tc>
@@ -8590,6 +9714,7 @@
                 <w:sz w:val="20"/>
               </w:rPr>
             </w:pPr>
+            <w:proofErr w:type="spellStart"/>
             <w:r>
               <w:rPr>
                 <w:rFonts w:ascii="HanziPen SC" w:eastAsia="HanziPen SC" w:hAnsi="HanziPen SC" w:hint="eastAsia"/>
@@ -8598,6 +9723,7 @@
               </w:rPr>
               <w:t>参与者</w:t>
             </w:r>
+            <w:proofErr w:type="spellEnd"/>
           </w:p>
         </w:tc>
         <w:tc>
@@ -8646,6 +9772,7 @@
                 <w:sz w:val="20"/>
               </w:rPr>
             </w:pPr>
+            <w:proofErr w:type="spellStart"/>
             <w:r>
               <w:rPr>
                 <w:rFonts w:ascii="HanziPen SC" w:eastAsia="HanziPen SC" w:hAnsi="HanziPen SC" w:hint="eastAsia"/>
@@ -8654,6 +9781,7 @@
               </w:rPr>
               <w:t>触发条件</w:t>
             </w:r>
+            <w:proofErr w:type="spellEnd"/>
           </w:p>
         </w:tc>
         <w:tc>
@@ -8701,6 +9829,7 @@
                 <w:sz w:val="20"/>
               </w:rPr>
             </w:pPr>
+            <w:proofErr w:type="spellStart"/>
             <w:r>
               <w:rPr>
                 <w:rFonts w:ascii="HanziPen SC" w:eastAsia="HanziPen SC" w:hAnsi="HanziPen SC" w:hint="eastAsia"/>
@@ -8709,6 +9838,7 @@
               </w:rPr>
               <w:t>前置条件</w:t>
             </w:r>
+            <w:proofErr w:type="spellEnd"/>
           </w:p>
         </w:tc>
         <w:tc>
@@ -8757,6 +9887,7 @@
                 <w:sz w:val="20"/>
               </w:rPr>
             </w:pPr>
+            <w:proofErr w:type="spellStart"/>
             <w:r>
               <w:rPr>
                 <w:rFonts w:ascii="HanziPen SC" w:eastAsia="HanziPen SC" w:hAnsi="HanziPen SC" w:hint="eastAsia"/>
@@ -8765,6 +9896,7 @@
               </w:rPr>
               <w:t>后置条件</w:t>
             </w:r>
+            <w:proofErr w:type="spellEnd"/>
           </w:p>
         </w:tc>
         <w:tc>
@@ -8812,14 +9944,17 @@
                 <w:sz w:val="20"/>
               </w:rPr>
             </w:pPr>
-            <w:r>
-              <w:rPr>
-                <w:rFonts w:ascii="HanziPen SC" w:eastAsia="HanziPen SC" w:hAnsi="HanziPen SC" w:hint="eastAsia"/>
-                <w:b/>
-                <w:sz w:val="20"/>
-              </w:rPr>
+            <w:proofErr w:type="spellStart"/>
+            <w:r>
+              <w:rPr>
+                <w:rFonts w:ascii="HanziPen SC" w:eastAsia="HanziPen SC" w:hAnsi="HanziPen SC" w:hint="eastAsia"/>
+                <w:b/>
+                <w:sz w:val="20"/>
+              </w:rPr>
+              <w:lastRenderedPageBreak/>
               <w:t>优先级</w:t>
             </w:r>
+            <w:proofErr w:type="spellEnd"/>
           </w:p>
         </w:tc>
         <w:tc>
@@ -8866,15 +10001,16 @@
                 <w:sz w:val="20"/>
               </w:rPr>
             </w:pPr>
-            <w:r>
-              <w:rPr>
-                <w:rFonts w:ascii="HanziPen SC" w:eastAsia="HanziPen SC" w:hAnsi="HanziPen SC" w:hint="eastAsia"/>
-                <w:b/>
-                <w:sz w:val="20"/>
-              </w:rPr>
-              <w:lastRenderedPageBreak/>
+            <w:proofErr w:type="spellStart"/>
+            <w:r>
+              <w:rPr>
+                <w:rFonts w:ascii="HanziPen SC" w:eastAsia="HanziPen SC" w:hAnsi="HanziPen SC" w:hint="eastAsia"/>
+                <w:b/>
+                <w:sz w:val="20"/>
+              </w:rPr>
               <w:t>正常流程</w:t>
             </w:r>
+            <w:proofErr w:type="spellEnd"/>
           </w:p>
         </w:tc>
         <w:tc>
@@ -9097,6 +10233,7 @@
                 <w:sz w:val="20"/>
               </w:rPr>
             </w:pPr>
+            <w:proofErr w:type="spellStart"/>
             <w:r>
               <w:rPr>
                 <w:rFonts w:ascii="HanziPen SC" w:eastAsia="HanziPen SC" w:hAnsi="HanziPen SC" w:hint="eastAsia"/>
@@ -9105,6 +10242,7 @@
               </w:rPr>
               <w:t>扩展流程</w:t>
             </w:r>
+            <w:proofErr w:type="spellEnd"/>
           </w:p>
         </w:tc>
         <w:tc>
@@ -9379,6 +10517,7 @@
                 <w:sz w:val="20"/>
               </w:rPr>
             </w:pPr>
+            <w:proofErr w:type="spellStart"/>
             <w:r>
               <w:rPr>
                 <w:rFonts w:ascii="HanziPen SC" w:eastAsia="HanziPen SC" w:hAnsi="HanziPen SC" w:hint="eastAsia"/>
@@ -9387,6 +10526,7 @@
               </w:rPr>
               <w:t>特殊需求</w:t>
             </w:r>
+            <w:proofErr w:type="spellEnd"/>
           </w:p>
         </w:tc>
         <w:tc>
@@ -9641,14 +10781,17 @@
                 <w:sz w:val="20"/>
               </w:rPr>
             </w:pPr>
-            <w:r>
-              <w:rPr>
-                <w:rFonts w:ascii="HanziPen SC" w:eastAsia="HanziPen SC" w:hAnsi="HanziPen SC" w:hint="eastAsia"/>
-                <w:b/>
-                <w:sz w:val="20"/>
-              </w:rPr>
+            <w:proofErr w:type="spellStart"/>
+            <w:r>
+              <w:rPr>
+                <w:rFonts w:ascii="HanziPen SC" w:eastAsia="HanziPen SC" w:hAnsi="HanziPen SC" w:hint="eastAsia"/>
+                <w:b/>
+                <w:sz w:val="20"/>
+              </w:rPr>
+              <w:lastRenderedPageBreak/>
               <w:t>创建者</w:t>
             </w:r>
+            <w:proofErr w:type="spellEnd"/>
           </w:p>
         </w:tc>
         <w:tc>
@@ -9664,6 +10807,7 @@
                 <w:sz w:val="20"/>
               </w:rPr>
             </w:pPr>
+            <w:proofErr w:type="spellStart"/>
             <w:r>
               <w:rPr>
                 <w:rFonts w:ascii="HanziPen SC" w:eastAsia="HanziPen SC" w:hAnsi="HanziPen SC"/>
@@ -9671,6 +10815,7 @@
               </w:rPr>
               <w:t>刘钰</w:t>
             </w:r>
+            <w:proofErr w:type="spellEnd"/>
           </w:p>
         </w:tc>
         <w:tc>
@@ -9687,6 +10832,7 @@
                 <w:sz w:val="20"/>
               </w:rPr>
             </w:pPr>
+            <w:proofErr w:type="spellStart"/>
             <w:r>
               <w:rPr>
                 <w:rFonts w:ascii="HanziPen SC" w:eastAsia="HanziPen SC" w:hAnsi="HanziPen SC" w:hint="eastAsia"/>
@@ -9695,6 +10841,7 @@
               </w:rPr>
               <w:t>最后一次更新者</w:t>
             </w:r>
+            <w:proofErr w:type="spellEnd"/>
           </w:p>
         </w:tc>
         <w:tc>
@@ -9741,15 +10888,16 @@
                 <w:sz w:val="20"/>
               </w:rPr>
             </w:pPr>
-            <w:r>
-              <w:rPr>
-                <w:rFonts w:ascii="HanziPen SC" w:eastAsia="HanziPen SC" w:hAnsi="HanziPen SC" w:hint="eastAsia"/>
-                <w:b/>
-                <w:sz w:val="20"/>
-              </w:rPr>
-              <w:lastRenderedPageBreak/>
+            <w:proofErr w:type="spellStart"/>
+            <w:r>
+              <w:rPr>
+                <w:rFonts w:ascii="HanziPen SC" w:eastAsia="HanziPen SC" w:hAnsi="HanziPen SC" w:hint="eastAsia"/>
+                <w:b/>
+                <w:sz w:val="20"/>
+              </w:rPr>
               <w:t>创建时间</w:t>
             </w:r>
+            <w:proofErr w:type="spellEnd"/>
           </w:p>
         </w:tc>
         <w:tc>
@@ -9790,6 +10938,7 @@
                 <w:sz w:val="20"/>
               </w:rPr>
             </w:pPr>
+            <w:proofErr w:type="spellStart"/>
             <w:r>
               <w:rPr>
                 <w:rFonts w:ascii="HanziPen SC" w:eastAsia="HanziPen SC" w:hAnsi="HanziPen SC" w:hint="eastAsia"/>
@@ -9798,6 +10947,7 @@
               </w:rPr>
               <w:t>最后更新日期</w:t>
             </w:r>
+            <w:proofErr w:type="spellEnd"/>
           </w:p>
         </w:tc>
         <w:tc>
@@ -9843,6 +10993,7 @@
                 <w:sz w:val="20"/>
               </w:rPr>
             </w:pPr>
+            <w:proofErr w:type="spellStart"/>
             <w:r>
               <w:rPr>
                 <w:rFonts w:ascii="HanziPen SC" w:eastAsia="HanziPen SC" w:hAnsi="HanziPen SC" w:hint="eastAsia"/>
@@ -9851,6 +11002,7 @@
               </w:rPr>
               <w:t>参与者</w:t>
             </w:r>
+            <w:proofErr w:type="spellEnd"/>
           </w:p>
         </w:tc>
         <w:tc>
@@ -9929,6 +11081,7 @@
                 <w:sz w:val="20"/>
               </w:rPr>
             </w:pPr>
+            <w:proofErr w:type="spellStart"/>
             <w:r>
               <w:rPr>
                 <w:rFonts w:ascii="HanziPen SC" w:eastAsia="HanziPen SC" w:hAnsi="HanziPen SC" w:hint="eastAsia"/>
@@ -9937,6 +11090,7 @@
               </w:rPr>
               <w:t>触发条件</w:t>
             </w:r>
+            <w:proofErr w:type="spellEnd"/>
           </w:p>
         </w:tc>
         <w:tc>
@@ -10014,6 +11168,7 @@
                 <w:sz w:val="20"/>
               </w:rPr>
             </w:pPr>
+            <w:proofErr w:type="spellStart"/>
             <w:r>
               <w:rPr>
                 <w:rFonts w:ascii="HanziPen SC" w:eastAsia="HanziPen SC" w:hAnsi="HanziPen SC" w:hint="eastAsia"/>
@@ -10022,6 +11177,7 @@
               </w:rPr>
               <w:t>前置条件</w:t>
             </w:r>
+            <w:proofErr w:type="spellEnd"/>
           </w:p>
         </w:tc>
         <w:tc>
@@ -10068,6 +11224,7 @@
                 <w:sz w:val="20"/>
               </w:rPr>
             </w:pPr>
+            <w:proofErr w:type="spellStart"/>
             <w:r>
               <w:rPr>
                 <w:rFonts w:ascii="HanziPen SC" w:eastAsia="HanziPen SC" w:hAnsi="HanziPen SC" w:hint="eastAsia"/>
@@ -10076,6 +11233,7 @@
               </w:rPr>
               <w:t>后置条件</w:t>
             </w:r>
+            <w:proofErr w:type="spellEnd"/>
           </w:p>
         </w:tc>
         <w:tc>
@@ -10121,6 +11279,7 @@
                 <w:sz w:val="20"/>
               </w:rPr>
             </w:pPr>
+            <w:proofErr w:type="spellStart"/>
             <w:r>
               <w:rPr>
                 <w:rFonts w:ascii="HanziPen SC" w:eastAsia="HanziPen SC" w:hAnsi="HanziPen SC" w:hint="eastAsia"/>
@@ -10129,6 +11288,7 @@
               </w:rPr>
               <w:t>优先级</w:t>
             </w:r>
+            <w:proofErr w:type="spellEnd"/>
           </w:p>
         </w:tc>
         <w:tc>
@@ -10173,6 +11333,7 @@
                 <w:sz w:val="20"/>
               </w:rPr>
             </w:pPr>
+            <w:proofErr w:type="spellStart"/>
             <w:r>
               <w:rPr>
                 <w:rFonts w:ascii="HanziPen SC" w:eastAsia="HanziPen SC" w:hAnsi="HanziPen SC" w:hint="eastAsia"/>
@@ -10181,6 +11342,7 @@
               </w:rPr>
               <w:t>正常流程</w:t>
             </w:r>
+            <w:proofErr w:type="spellEnd"/>
           </w:p>
         </w:tc>
         <w:tc>
@@ -10670,17 +11832,18 @@
               <w:ind w:left="360" w:firstLineChars="0" w:firstLine="0"/>
               <w:cnfStyle w:val="000000100000" w:firstRow="0" w:lastRow="0" w:firstColumn="0" w:lastColumn="0" w:oddVBand="0" w:evenVBand="0" w:oddHBand="1" w:evenHBand="0" w:firstRowFirstColumn="0" w:firstRowLastColumn="0" w:lastRowFirstColumn="0" w:lastRowLastColumn="0"/>
               <w:rPr>
-                <w:rFonts w:ascii="HanziPen SC" w:eastAsia="HanziPen SC" w:hAnsi="HanziPen SC" w:hint="eastAsia"/>
-                <w:sz w:val="20"/>
-                <w:lang w:eastAsia="zh-CN"/>
-              </w:rPr>
-            </w:pPr>
-            <w:r>
-              <w:rPr>
-                <w:rFonts w:ascii="HanziPen SC" w:eastAsia="HanziPen SC" w:hAnsi="HanziPen SC"/>
-                <w:sz w:val="20"/>
-                <w:lang w:eastAsia="zh-CN"/>
-              </w:rPr>
+                <w:rFonts w:ascii="HanziPen SC" w:eastAsia="HanziPen SC" w:hAnsi="HanziPen SC"/>
+                <w:sz w:val="20"/>
+                <w:lang w:eastAsia="zh-CN"/>
+              </w:rPr>
+            </w:pPr>
+            <w:r>
+              <w:rPr>
+                <w:rFonts w:ascii="HanziPen SC" w:eastAsia="HanziPen SC" w:hAnsi="HanziPen SC"/>
+                <w:sz w:val="20"/>
+                <w:lang w:eastAsia="zh-CN"/>
+              </w:rPr>
+              <w:lastRenderedPageBreak/>
               <w:t>1.系统要求工作人员输入日期和折扣程度</w:t>
             </w:r>
           </w:p>
@@ -10701,7 +11864,6 @@
                 <w:sz w:val="20"/>
                 <w:lang w:eastAsia="zh-CN"/>
               </w:rPr>
-              <w:lastRenderedPageBreak/>
               <w:t>2.工作人员输入日期和折扣程度</w:t>
             </w:r>
           </w:p>
@@ -11017,7 +12179,7 @@
             <w:pPr>
               <w:cnfStyle w:val="000000100000" w:firstRow="0" w:lastRow="0" w:firstColumn="0" w:lastColumn="0" w:oddVBand="0" w:evenVBand="0" w:oddHBand="1" w:evenHBand="0" w:firstRowFirstColumn="0" w:firstRowLastColumn="0" w:lastRowFirstColumn="0" w:lastRowLastColumn="0"/>
               <w:rPr>
-                <w:rFonts w:ascii="HanziPen SC" w:eastAsia="HanziPen SC" w:hAnsi="HanziPen SC" w:hint="eastAsia"/>
+                <w:rFonts w:ascii="HanziPen SC" w:eastAsia="HanziPen SC" w:hAnsi="HanziPen SC"/>
                 <w:sz w:val="20"/>
                 <w:lang w:eastAsia="zh-CN"/>
               </w:rPr>
@@ -11099,6 +12261,7 @@
                 <w:sz w:val="20"/>
               </w:rPr>
             </w:pPr>
+            <w:proofErr w:type="spellStart"/>
             <w:r>
               <w:rPr>
                 <w:rFonts w:ascii="HanziPen SC" w:eastAsia="HanziPen SC" w:hAnsi="HanziPen SC" w:hint="eastAsia"/>
@@ -11108,6 +12271,7 @@
               <w:lastRenderedPageBreak/>
               <w:t>扩展流程</w:t>
             </w:r>
+            <w:proofErr w:type="spellEnd"/>
           </w:p>
         </w:tc>
         <w:tc>
@@ -11929,6 +13093,7 @@
                 <w:sz w:val="20"/>
                 <w:lang w:eastAsia="zh-CN"/>
               </w:rPr>
+              <w:lastRenderedPageBreak/>
               <w:t>前置条件</w:t>
             </w:r>
           </w:p>
@@ -11985,7 +13150,6 @@
                 <w:sz w:val="20"/>
                 <w:lang w:eastAsia="zh-CN"/>
               </w:rPr>
-              <w:lastRenderedPageBreak/>
               <w:t>后置条件</w:t>
             </w:r>
           </w:p>
@@ -17727,6 +18891,7 @@
               </w:rPr>
               <w:t>特殊</w:t>
             </w:r>
+            <w:proofErr w:type="spellStart"/>
             <w:r>
               <w:rPr>
                 <w:rFonts w:ascii="HanziPen SC" w:eastAsia="HanziPen SC" w:hAnsi="HanziPen SC" w:hint="eastAsia"/>
@@ -17735,6 +18900,7 @@
               </w:rPr>
               <w:t>需求</w:t>
             </w:r>
+            <w:proofErr w:type="spellEnd"/>
           </w:p>
         </w:tc>
         <w:tc>
@@ -18012,6 +19178,7 @@
                 <w:sz w:val="20"/>
               </w:rPr>
             </w:pPr>
+            <w:proofErr w:type="spellStart"/>
             <w:r>
               <w:rPr>
                 <w:rFonts w:ascii="HanziPen SC" w:eastAsia="HanziPen SC" w:hAnsi="HanziPen SC" w:hint="eastAsia"/>
@@ -18020,6 +19187,7 @@
               </w:rPr>
               <w:t>创建者</w:t>
             </w:r>
+            <w:proofErr w:type="spellEnd"/>
           </w:p>
         </w:tc>
         <w:tc>
@@ -18034,6 +19202,7 @@
                 <w:sz w:val="20"/>
               </w:rPr>
             </w:pPr>
+            <w:proofErr w:type="spellStart"/>
             <w:r>
               <w:rPr>
                 <w:rFonts w:ascii="HanziPen SC" w:eastAsia="HanziPen SC" w:hAnsi="HanziPen SC"/>
@@ -18041,6 +19210,7 @@
               </w:rPr>
               <w:t>黄飘</w:t>
             </w:r>
+            <w:proofErr w:type="spellEnd"/>
           </w:p>
         </w:tc>
         <w:tc>
@@ -18057,6 +19227,7 @@
                 <w:sz w:val="20"/>
               </w:rPr>
             </w:pPr>
+            <w:proofErr w:type="spellStart"/>
             <w:r>
               <w:rPr>
                 <w:rFonts w:ascii="HanziPen SC" w:eastAsia="HanziPen SC" w:hAnsi="HanziPen SC" w:hint="eastAsia"/>
@@ -18065,6 +19236,7 @@
               </w:rPr>
               <w:t>最后一次更新者</w:t>
             </w:r>
+            <w:proofErr w:type="spellEnd"/>
           </w:p>
         </w:tc>
         <w:tc>
@@ -18111,6 +19283,7 @@
                 <w:sz w:val="20"/>
               </w:rPr>
             </w:pPr>
+            <w:proofErr w:type="spellStart"/>
             <w:r>
               <w:rPr>
                 <w:rFonts w:ascii="HanziPen SC" w:eastAsia="HanziPen SC" w:hAnsi="HanziPen SC" w:hint="eastAsia"/>
@@ -18119,6 +19292,7 @@
               </w:rPr>
               <w:t>创建时间</w:t>
             </w:r>
+            <w:proofErr w:type="spellEnd"/>
           </w:p>
         </w:tc>
         <w:tc>
@@ -18156,6 +19330,7 @@
                 <w:sz w:val="20"/>
               </w:rPr>
             </w:pPr>
+            <w:proofErr w:type="spellStart"/>
             <w:r>
               <w:rPr>
                 <w:rFonts w:ascii="HanziPen SC" w:eastAsia="HanziPen SC" w:hAnsi="HanziPen SC" w:hint="eastAsia"/>
@@ -18164,6 +19339,7 @@
               </w:rPr>
               <w:t>最后更新日期</w:t>
             </w:r>
+            <w:proofErr w:type="spellEnd"/>
           </w:p>
         </w:tc>
         <w:tc>
@@ -18217,6 +19393,7 @@
                 <w:sz w:val="20"/>
               </w:rPr>
             </w:pPr>
+            <w:proofErr w:type="spellStart"/>
             <w:r>
               <w:rPr>
                 <w:rFonts w:ascii="HanziPen SC" w:eastAsia="HanziPen SC" w:hAnsi="HanziPen SC" w:hint="eastAsia"/>
@@ -18225,6 +19402,7 @@
               </w:rPr>
               <w:t>参与者</w:t>
             </w:r>
+            <w:proofErr w:type="spellEnd"/>
           </w:p>
         </w:tc>
         <w:tc>
@@ -18287,6 +19465,7 @@
                 <w:sz w:val="20"/>
               </w:rPr>
             </w:pPr>
+            <w:proofErr w:type="spellStart"/>
             <w:r>
               <w:rPr>
                 <w:rFonts w:ascii="HanziPen SC" w:eastAsia="HanziPen SC" w:hAnsi="HanziPen SC" w:hint="eastAsia"/>
@@ -18295,6 +19474,7 @@
               </w:rPr>
               <w:t>触发条件</w:t>
             </w:r>
+            <w:proofErr w:type="spellEnd"/>
           </w:p>
         </w:tc>
         <w:tc>
@@ -18364,6 +19544,7 @@
                 <w:sz w:val="20"/>
               </w:rPr>
             </w:pPr>
+            <w:proofErr w:type="spellStart"/>
             <w:r>
               <w:rPr>
                 <w:rFonts w:ascii="HanziPen SC" w:eastAsia="HanziPen SC" w:hAnsi="HanziPen SC" w:hint="eastAsia"/>
@@ -18372,6 +19553,7 @@
               </w:rPr>
               <w:t>前置条件</w:t>
             </w:r>
+            <w:proofErr w:type="spellEnd"/>
           </w:p>
         </w:tc>
         <w:tc>
@@ -18418,6 +19600,7 @@
                 <w:sz w:val="20"/>
               </w:rPr>
             </w:pPr>
+            <w:proofErr w:type="spellStart"/>
             <w:r>
               <w:rPr>
                 <w:rFonts w:ascii="HanziPen SC" w:eastAsia="HanziPen SC" w:hAnsi="HanziPen SC" w:hint="eastAsia"/>
@@ -18427,6 +19610,7 @@
               <w:lastRenderedPageBreak/>
               <w:t>后置条件</w:t>
             </w:r>
+            <w:proofErr w:type="spellEnd"/>
           </w:p>
         </w:tc>
         <w:tc>
@@ -18504,6 +19688,7 @@
                 <w:sz w:val="20"/>
               </w:rPr>
             </w:pPr>
+            <w:proofErr w:type="spellStart"/>
             <w:r>
               <w:rPr>
                 <w:rFonts w:ascii="HanziPen SC" w:eastAsia="HanziPen SC" w:hAnsi="HanziPen SC" w:hint="eastAsia"/>
@@ -18512,6 +19697,7 @@
               </w:rPr>
               <w:t>优先级</w:t>
             </w:r>
+            <w:proofErr w:type="spellEnd"/>
           </w:p>
         </w:tc>
         <w:tc>
@@ -18556,6 +19742,7 @@
                 <w:sz w:val="20"/>
               </w:rPr>
             </w:pPr>
+            <w:proofErr w:type="spellStart"/>
             <w:r>
               <w:rPr>
                 <w:rFonts w:ascii="HanziPen SC" w:eastAsia="HanziPen SC" w:hAnsi="HanziPen SC" w:hint="eastAsia"/>
@@ -18564,6 +19751,7 @@
               </w:rPr>
               <w:t>正常流程</w:t>
             </w:r>
+            <w:proofErr w:type="spellEnd"/>
           </w:p>
         </w:tc>
         <w:tc>
@@ -19237,7 +20425,7 @@
               <w:ind w:firstLineChars="0" w:firstLine="0"/>
               <w:cnfStyle w:val="000000100000" w:firstRow="0" w:lastRow="0" w:firstColumn="0" w:lastColumn="0" w:oddVBand="0" w:evenVBand="0" w:oddHBand="1" w:evenHBand="0" w:firstRowFirstColumn="0" w:firstRowLastColumn="0" w:lastRowFirstColumn="0" w:lastRowLastColumn="0"/>
               <w:rPr>
-                <w:rFonts w:ascii="HanziPen SC" w:eastAsia="HanziPen SC" w:hAnsi="HanziPen SC" w:hint="eastAsia"/>
+                <w:rFonts w:ascii="HanziPen SC" w:eastAsia="HanziPen SC" w:hAnsi="HanziPen SC"/>
                 <w:sz w:val="20"/>
                 <w:lang w:eastAsia="zh-CN"/>
               </w:rPr>
@@ -19595,6 +20783,7 @@
                 <w:sz w:val="20"/>
               </w:rPr>
             </w:pPr>
+            <w:proofErr w:type="spellStart"/>
             <w:r>
               <w:rPr>
                 <w:rFonts w:ascii="HanziPen SC" w:eastAsia="HanziPen SC" w:hAnsi="HanziPen SC" w:hint="eastAsia"/>
@@ -19604,6 +20793,7 @@
               <w:lastRenderedPageBreak/>
               <w:t>扩展流程</w:t>
             </w:r>
+            <w:proofErr w:type="spellEnd"/>
           </w:p>
         </w:tc>
         <w:tc>
@@ -19745,6 +20935,7 @@
                 <w:sz w:val="20"/>
               </w:rPr>
             </w:pPr>
+            <w:proofErr w:type="spellStart"/>
             <w:r>
               <w:rPr>
                 <w:rFonts w:ascii="HanziPen SC" w:eastAsia="HanziPen SC" w:hAnsi="HanziPen SC" w:hint="eastAsia"/>
@@ -19753,6 +20944,7 @@
               </w:rPr>
               <w:t>特殊需求</w:t>
             </w:r>
+            <w:proofErr w:type="spellEnd"/>
           </w:p>
         </w:tc>
         <w:tc>
@@ -19996,6 +21188,7 @@
                 <w:sz w:val="20"/>
               </w:rPr>
             </w:pPr>
+            <w:proofErr w:type="spellStart"/>
             <w:r>
               <w:rPr>
                 <w:rFonts w:ascii="HanziPen SC" w:eastAsia="HanziPen SC" w:hAnsi="HanziPen SC" w:hint="eastAsia"/>
@@ -20004,6 +21197,7 @@
               </w:rPr>
               <w:t>创建者</w:t>
             </w:r>
+            <w:proofErr w:type="spellEnd"/>
           </w:p>
         </w:tc>
         <w:tc>
@@ -20018,6 +21212,7 @@
                 <w:sz w:val="20"/>
               </w:rPr>
             </w:pPr>
+            <w:proofErr w:type="spellStart"/>
             <w:r>
               <w:rPr>
                 <w:rFonts w:ascii="HanziPen SC" w:eastAsia="HanziPen SC" w:hAnsi="HanziPen SC"/>
@@ -20025,6 +21220,7 @@
               </w:rPr>
               <w:t>黄飘</w:t>
             </w:r>
+            <w:proofErr w:type="spellEnd"/>
           </w:p>
         </w:tc>
         <w:tc>
@@ -20041,6 +21237,7 @@
                 <w:sz w:val="20"/>
               </w:rPr>
             </w:pPr>
+            <w:proofErr w:type="spellStart"/>
             <w:r>
               <w:rPr>
                 <w:rFonts w:ascii="HanziPen SC" w:eastAsia="HanziPen SC" w:hAnsi="HanziPen SC" w:hint="eastAsia"/>
@@ -20049,6 +21246,7 @@
               </w:rPr>
               <w:t>最后一次更新者</w:t>
             </w:r>
+            <w:proofErr w:type="spellEnd"/>
           </w:p>
         </w:tc>
         <w:tc>
@@ -20095,6 +21293,7 @@
                 <w:sz w:val="20"/>
               </w:rPr>
             </w:pPr>
+            <w:proofErr w:type="spellStart"/>
             <w:r>
               <w:rPr>
                 <w:rFonts w:ascii="HanziPen SC" w:eastAsia="HanziPen SC" w:hAnsi="HanziPen SC" w:hint="eastAsia"/>
@@ -20103,6 +21302,7 @@
               </w:rPr>
               <w:t>创建时间</w:t>
             </w:r>
+            <w:proofErr w:type="spellEnd"/>
           </w:p>
         </w:tc>
         <w:tc>
@@ -20140,6 +21340,7 @@
                 <w:sz w:val="20"/>
               </w:rPr>
             </w:pPr>
+            <w:proofErr w:type="spellStart"/>
             <w:r>
               <w:rPr>
                 <w:rFonts w:ascii="HanziPen SC" w:eastAsia="HanziPen SC" w:hAnsi="HanziPen SC" w:hint="eastAsia"/>
@@ -20148,6 +21349,7 @@
               </w:rPr>
               <w:t>最后更新日期</w:t>
             </w:r>
+            <w:proofErr w:type="spellEnd"/>
           </w:p>
         </w:tc>
         <w:tc>
@@ -20201,6 +21403,7 @@
                 <w:sz w:val="20"/>
               </w:rPr>
             </w:pPr>
+            <w:proofErr w:type="spellStart"/>
             <w:r>
               <w:rPr>
                 <w:rFonts w:ascii="HanziPen SC" w:eastAsia="HanziPen SC" w:hAnsi="HanziPen SC" w:hint="eastAsia"/>
@@ -20209,6 +21412,7 @@
               </w:rPr>
               <w:t>参与者</w:t>
             </w:r>
+            <w:proofErr w:type="spellEnd"/>
           </w:p>
         </w:tc>
         <w:tc>
@@ -20327,6 +21531,7 @@
                 <w:sz w:val="20"/>
               </w:rPr>
             </w:pPr>
+            <w:proofErr w:type="spellStart"/>
             <w:r>
               <w:rPr>
                 <w:rFonts w:ascii="HanziPen SC" w:eastAsia="HanziPen SC" w:hAnsi="HanziPen SC" w:hint="eastAsia"/>
@@ -20335,6 +21540,7 @@
               </w:rPr>
               <w:t>触发条件</w:t>
             </w:r>
+            <w:proofErr w:type="spellEnd"/>
           </w:p>
         </w:tc>
         <w:tc>
@@ -20380,6 +21586,7 @@
                 <w:sz w:val="20"/>
               </w:rPr>
             </w:pPr>
+            <w:proofErr w:type="spellStart"/>
             <w:r>
               <w:rPr>
                 <w:rFonts w:ascii="HanziPen SC" w:eastAsia="HanziPen SC" w:hAnsi="HanziPen SC" w:hint="eastAsia"/>
@@ -20388,6 +21595,7 @@
               </w:rPr>
               <w:t>前置条件</w:t>
             </w:r>
+            <w:proofErr w:type="spellEnd"/>
           </w:p>
         </w:tc>
         <w:tc>
@@ -20434,6 +21642,7 @@
                 <w:sz w:val="20"/>
               </w:rPr>
             </w:pPr>
+            <w:proofErr w:type="spellStart"/>
             <w:r>
               <w:rPr>
                 <w:rFonts w:ascii="HanziPen SC" w:eastAsia="HanziPen SC" w:hAnsi="HanziPen SC" w:hint="eastAsia"/>
@@ -20442,6 +21651,7 @@
               </w:rPr>
               <w:t>后置条件</w:t>
             </w:r>
+            <w:proofErr w:type="spellEnd"/>
           </w:p>
         </w:tc>
         <w:tc>
@@ -20503,6 +21713,7 @@
                 <w:sz w:val="20"/>
               </w:rPr>
             </w:pPr>
+            <w:proofErr w:type="spellStart"/>
             <w:r>
               <w:rPr>
                 <w:rFonts w:ascii="HanziPen SC" w:eastAsia="HanziPen SC" w:hAnsi="HanziPen SC" w:hint="eastAsia"/>
@@ -20511,6 +21722,7 @@
               </w:rPr>
               <w:t>优先级</w:t>
             </w:r>
+            <w:proofErr w:type="spellEnd"/>
           </w:p>
         </w:tc>
         <w:tc>
@@ -20555,6 +21767,7 @@
                 <w:sz w:val="20"/>
               </w:rPr>
             </w:pPr>
+            <w:proofErr w:type="spellStart"/>
             <w:r>
               <w:rPr>
                 <w:rFonts w:ascii="HanziPen SC" w:eastAsia="HanziPen SC" w:hAnsi="HanziPen SC" w:hint="eastAsia"/>
@@ -20563,6 +21776,7 @@
               </w:rPr>
               <w:t>正常流程</w:t>
             </w:r>
+            <w:proofErr w:type="spellEnd"/>
           </w:p>
         </w:tc>
         <w:tc>
@@ -21441,7 +22655,7 @@
               <w:ind w:firstLineChars="0" w:firstLine="0"/>
               <w:cnfStyle w:val="000000100000" w:firstRow="0" w:lastRow="0" w:firstColumn="0" w:lastColumn="0" w:oddVBand="0" w:evenVBand="0" w:oddHBand="1" w:evenHBand="0" w:firstRowFirstColumn="0" w:firstRowLastColumn="0" w:lastRowFirstColumn="0" w:lastRowLastColumn="0"/>
               <w:rPr>
-                <w:rFonts w:ascii="HanziPen SC" w:eastAsia="HanziPen SC" w:hAnsi="HanziPen SC" w:hint="eastAsia"/>
+                <w:rFonts w:ascii="HanziPen SC" w:eastAsia="HanziPen SC" w:hAnsi="HanziPen SC"/>
                 <w:sz w:val="20"/>
                 <w:lang w:eastAsia="zh-CN"/>
               </w:rPr>
@@ -21496,15 +22710,7 @@
                 <w:sz w:val="20"/>
                 <w:lang w:eastAsia="zh-CN"/>
               </w:rPr>
-              <w:t>3</w:t>
-            </w:r>
-            <w:r>
-              <w:rPr>
-                <w:rFonts w:ascii="HanziPen SC" w:eastAsia="HanziPen SC" w:hAnsi="HanziPen SC" w:hint="eastAsia"/>
-                <w:sz w:val="20"/>
-                <w:lang w:eastAsia="zh-CN"/>
-              </w:rPr>
-              <w:t>.4系统</w:t>
+              <w:t>3.4系统</w:t>
             </w:r>
             <w:r>
               <w:rPr>
@@ -21521,26 +22727,18 @@
               <w:ind w:firstLineChars="0" w:firstLine="0"/>
               <w:cnfStyle w:val="000000100000" w:firstRow="0" w:lastRow="0" w:firstColumn="0" w:lastColumn="0" w:oddVBand="0" w:evenVBand="0" w:oddHBand="1" w:evenHBand="0" w:firstRowFirstColumn="0" w:firstRowLastColumn="0" w:lastRowFirstColumn="0" w:lastRowLastColumn="0"/>
               <w:rPr>
-                <w:rFonts w:ascii="HanziPen SC" w:eastAsia="HanziPen SC" w:hAnsi="HanziPen SC" w:hint="eastAsia"/>
-                <w:sz w:val="20"/>
-                <w:lang w:eastAsia="zh-CN"/>
-              </w:rPr>
-            </w:pPr>
-            <w:r>
-              <w:rPr>
-                <w:rFonts w:ascii="HanziPen SC" w:eastAsia="HanziPen SC" w:hAnsi="HanziPen SC"/>
-                <w:sz w:val="20"/>
-                <w:lang w:eastAsia="zh-CN"/>
-              </w:rPr>
-              <w:t xml:space="preserve">  3</w:t>
-            </w:r>
-            <w:r>
-              <w:rPr>
-                <w:rFonts w:ascii="HanziPen SC" w:eastAsia="HanziPen SC" w:hAnsi="HanziPen SC"/>
-                <w:sz w:val="20"/>
-                <w:lang w:eastAsia="zh-CN"/>
-              </w:rPr>
-              <w:t>.5</w:t>
+                <w:rFonts w:ascii="HanziPen SC" w:eastAsia="HanziPen SC" w:hAnsi="HanziPen SC"/>
+                <w:sz w:val="20"/>
+                <w:lang w:eastAsia="zh-CN"/>
+              </w:rPr>
+            </w:pPr>
+            <w:r>
+              <w:rPr>
+                <w:rFonts w:ascii="HanziPen SC" w:eastAsia="HanziPen SC" w:hAnsi="HanziPen SC"/>
+                <w:sz w:val="20"/>
+                <w:lang w:eastAsia="zh-CN"/>
+              </w:rPr>
+              <w:t xml:space="preserve">  3.5</w:t>
             </w:r>
             <w:r>
               <w:rPr>
@@ -21564,15 +22762,7 @@
                 <w:sz w:val="20"/>
                 <w:lang w:eastAsia="zh-CN"/>
               </w:rPr>
-              <w:t>系统更新</w:t>
-            </w:r>
-            <w:r>
-              <w:rPr>
-                <w:rFonts w:ascii="HanziPen SC" w:eastAsia="HanziPen SC" w:hAnsi="HanziPen SC" w:hint="eastAsia"/>
-                <w:sz w:val="20"/>
-                <w:lang w:eastAsia="zh-CN"/>
-              </w:rPr>
-              <w:t>企业</w:t>
+              <w:t>系统更新企业</w:t>
             </w:r>
             <w:r>
               <w:rPr>
@@ -21603,6 +22793,7 @@
                 <w:sz w:val="20"/>
               </w:rPr>
             </w:pPr>
+            <w:proofErr w:type="spellStart"/>
             <w:r>
               <w:rPr>
                 <w:rFonts w:ascii="HanziPen SC" w:eastAsia="HanziPen SC" w:hAnsi="HanziPen SC" w:hint="eastAsia"/>
@@ -21612,6 +22803,7 @@
               <w:lastRenderedPageBreak/>
               <w:t>扩展流程</w:t>
             </w:r>
+            <w:proofErr w:type="spellEnd"/>
           </w:p>
         </w:tc>
         <w:tc>
@@ -21662,6 +22854,7 @@
                 <w:sz w:val="20"/>
               </w:rPr>
             </w:pPr>
+            <w:proofErr w:type="spellStart"/>
             <w:r>
               <w:rPr>
                 <w:rFonts w:ascii="HanziPen SC" w:eastAsia="HanziPen SC" w:hAnsi="HanziPen SC" w:hint="eastAsia"/>
@@ -21670,6 +22863,7 @@
               </w:rPr>
               <w:t>特殊需求</w:t>
             </w:r>
+            <w:proofErr w:type="spellEnd"/>
           </w:p>
         </w:tc>
         <w:tc>
@@ -21681,7 +22875,7 @@
             <w:pPr>
               <w:cnfStyle w:val="000000100000" w:firstRow="0" w:lastRow="0" w:firstColumn="0" w:lastColumn="0" w:oddVBand="0" w:evenVBand="0" w:oddHBand="1" w:evenHBand="0" w:firstRowFirstColumn="0" w:firstRowLastColumn="0" w:lastRowFirstColumn="0" w:lastRowLastColumn="0"/>
               <w:rPr>
-                <w:rFonts w:ascii="HanziPen SC" w:eastAsia="HanziPen SC" w:hAnsi="HanziPen SC" w:hint="eastAsia"/>
+                <w:rFonts w:ascii="HanziPen SC" w:eastAsia="HanziPen SC" w:hAnsi="HanziPen SC"/>
                 <w:sz w:val="20"/>
                 <w:lang w:eastAsia="zh-CN"/>
               </w:rPr>
@@ -21774,8 +22968,6 @@
               </w:rPr>
               <w:t>标志ID</w:t>
             </w:r>
-            <w:bookmarkStart w:id="0" w:name="_GoBack"/>
-            <w:bookmarkEnd w:id="0"/>
           </w:p>
         </w:tc>
       </w:tr>
@@ -21998,6 +23190,7 @@
                 <w:sz w:val="20"/>
               </w:rPr>
             </w:pPr>
+            <w:proofErr w:type="spellStart"/>
             <w:r>
               <w:rPr>
                 <w:rFonts w:ascii="HanziPen SC" w:eastAsia="HanziPen SC" w:hAnsi="HanziPen SC" w:hint="eastAsia"/>
@@ -22007,6 +23200,7 @@
               <w:lastRenderedPageBreak/>
               <w:t>创建者</w:t>
             </w:r>
+            <w:proofErr w:type="spellEnd"/>
           </w:p>
         </w:tc>
         <w:tc>
@@ -22021,6 +23215,7 @@
                 <w:sz w:val="20"/>
               </w:rPr>
             </w:pPr>
+            <w:proofErr w:type="spellStart"/>
             <w:r>
               <w:rPr>
                 <w:rFonts w:ascii="HanziPen SC" w:eastAsia="HanziPen SC" w:hAnsi="HanziPen SC"/>
@@ -22028,6 +23223,7 @@
               </w:rPr>
               <w:t>黄飘</w:t>
             </w:r>
+            <w:proofErr w:type="spellEnd"/>
           </w:p>
         </w:tc>
         <w:tc>
@@ -22044,6 +23240,7 @@
                 <w:sz w:val="20"/>
               </w:rPr>
             </w:pPr>
+            <w:proofErr w:type="spellStart"/>
             <w:r>
               <w:rPr>
                 <w:rFonts w:ascii="HanziPen SC" w:eastAsia="HanziPen SC" w:hAnsi="HanziPen SC" w:hint="eastAsia"/>
@@ -22052,6 +23249,7 @@
               </w:rPr>
               <w:t>最后一次更新者</w:t>
             </w:r>
+            <w:proofErr w:type="spellEnd"/>
           </w:p>
         </w:tc>
         <w:tc>
@@ -22098,6 +23296,7 @@
                 <w:sz w:val="20"/>
               </w:rPr>
             </w:pPr>
+            <w:proofErr w:type="spellStart"/>
             <w:r>
               <w:rPr>
                 <w:rFonts w:ascii="HanziPen SC" w:eastAsia="HanziPen SC" w:hAnsi="HanziPen SC" w:hint="eastAsia"/>
@@ -22106,6 +23305,7 @@
               </w:rPr>
               <w:t>创建时间</w:t>
             </w:r>
+            <w:proofErr w:type="spellEnd"/>
           </w:p>
         </w:tc>
         <w:tc>
@@ -22143,6 +23343,7 @@
                 <w:sz w:val="20"/>
               </w:rPr>
             </w:pPr>
+            <w:proofErr w:type="spellStart"/>
             <w:r>
               <w:rPr>
                 <w:rFonts w:ascii="HanziPen SC" w:eastAsia="HanziPen SC" w:hAnsi="HanziPen SC" w:hint="eastAsia"/>
@@ -22151,6 +23352,7 @@
               </w:rPr>
               <w:t>最后更新日期</w:t>
             </w:r>
+            <w:proofErr w:type="spellEnd"/>
           </w:p>
         </w:tc>
         <w:tc>
@@ -22204,6 +23406,7 @@
                 <w:sz w:val="20"/>
               </w:rPr>
             </w:pPr>
+            <w:proofErr w:type="spellStart"/>
             <w:r>
               <w:rPr>
                 <w:rFonts w:ascii="HanziPen SC" w:eastAsia="HanziPen SC" w:hAnsi="HanziPen SC" w:hint="eastAsia"/>
@@ -22212,6 +23415,7 @@
               </w:rPr>
               <w:t>参与者</w:t>
             </w:r>
+            <w:proofErr w:type="spellEnd"/>
           </w:p>
         </w:tc>
         <w:tc>
@@ -22274,6 +23478,7 @@
                 <w:sz w:val="20"/>
               </w:rPr>
             </w:pPr>
+            <w:proofErr w:type="spellStart"/>
             <w:r>
               <w:rPr>
                 <w:rFonts w:ascii="HanziPen SC" w:eastAsia="HanziPen SC" w:hAnsi="HanziPen SC" w:hint="eastAsia"/>
@@ -22282,6 +23487,7 @@
               </w:rPr>
               <w:t>触发条件</w:t>
             </w:r>
+            <w:proofErr w:type="spellEnd"/>
           </w:p>
         </w:tc>
         <w:tc>
@@ -22343,6 +23549,7 @@
                 <w:sz w:val="20"/>
               </w:rPr>
             </w:pPr>
+            <w:proofErr w:type="spellStart"/>
             <w:r>
               <w:rPr>
                 <w:rFonts w:ascii="HanziPen SC" w:eastAsia="HanziPen SC" w:hAnsi="HanziPen SC" w:hint="eastAsia"/>
@@ -22351,6 +23558,7 @@
               </w:rPr>
               <w:t>前置条件</w:t>
             </w:r>
+            <w:proofErr w:type="spellEnd"/>
           </w:p>
         </w:tc>
         <w:tc>
@@ -22397,6 +23605,7 @@
                 <w:sz w:val="20"/>
               </w:rPr>
             </w:pPr>
+            <w:proofErr w:type="spellStart"/>
             <w:r>
               <w:rPr>
                 <w:rFonts w:ascii="HanziPen SC" w:eastAsia="HanziPen SC" w:hAnsi="HanziPen SC" w:hint="eastAsia"/>
@@ -22405,6 +23614,7 @@
               </w:rPr>
               <w:t>后置条件</w:t>
             </w:r>
+            <w:proofErr w:type="spellEnd"/>
           </w:p>
         </w:tc>
         <w:tc>
@@ -22466,6 +23676,7 @@
                 <w:sz w:val="20"/>
               </w:rPr>
             </w:pPr>
+            <w:proofErr w:type="spellStart"/>
             <w:r>
               <w:rPr>
                 <w:rFonts w:ascii="HanziPen SC" w:eastAsia="HanziPen SC" w:hAnsi="HanziPen SC" w:hint="eastAsia"/>
@@ -22474,6 +23685,7 @@
               </w:rPr>
               <w:t>优先级</w:t>
             </w:r>
+            <w:proofErr w:type="spellEnd"/>
           </w:p>
         </w:tc>
         <w:tc>
@@ -22518,6 +23730,7 @@
                 <w:sz w:val="20"/>
               </w:rPr>
             </w:pPr>
+            <w:proofErr w:type="spellStart"/>
             <w:r>
               <w:rPr>
                 <w:rFonts w:ascii="HanziPen SC" w:eastAsia="HanziPen SC" w:hAnsi="HanziPen SC" w:hint="eastAsia"/>
@@ -22526,6 +23739,7 @@
               </w:rPr>
               <w:t>正常流程</w:t>
             </w:r>
+            <w:proofErr w:type="spellEnd"/>
           </w:p>
         </w:tc>
         <w:tc>
@@ -23049,6 +24263,7 @@
                 <w:sz w:val="20"/>
               </w:rPr>
             </w:pPr>
+            <w:proofErr w:type="spellStart"/>
             <w:r>
               <w:rPr>
                 <w:rFonts w:ascii="HanziPen SC" w:eastAsia="HanziPen SC" w:hAnsi="HanziPen SC" w:hint="eastAsia"/>
@@ -23057,6 +24272,7 @@
               </w:rPr>
               <w:t>扩展流程</w:t>
             </w:r>
+            <w:proofErr w:type="spellEnd"/>
           </w:p>
         </w:tc>
         <w:tc>
@@ -23279,6 +24495,7 @@
                 <w:sz w:val="20"/>
               </w:rPr>
             </w:pPr>
+            <w:proofErr w:type="spellStart"/>
             <w:r>
               <w:rPr>
                 <w:rFonts w:ascii="HanziPen SC" w:eastAsia="HanziPen SC" w:hAnsi="HanziPen SC" w:hint="eastAsia"/>
@@ -23288,6 +24505,7 @@
               <w:lastRenderedPageBreak/>
               <w:t>特殊需求</w:t>
             </w:r>
+            <w:proofErr w:type="spellEnd"/>
           </w:p>
         </w:tc>
         <w:tc>
@@ -23522,6 +24740,7 @@
                 <w:sz w:val="20"/>
               </w:rPr>
             </w:pPr>
+            <w:proofErr w:type="spellStart"/>
             <w:r>
               <w:rPr>
                 <w:rFonts w:ascii="HanziPen SC" w:eastAsia="HanziPen SC" w:hAnsi="HanziPen SC" w:hint="eastAsia"/>
@@ -23530,6 +24749,7 @@
               </w:rPr>
               <w:t>创建者</w:t>
             </w:r>
+            <w:proofErr w:type="spellEnd"/>
           </w:p>
         </w:tc>
         <w:tc>
@@ -23544,6 +24764,7 @@
                 <w:sz w:val="20"/>
               </w:rPr>
             </w:pPr>
+            <w:proofErr w:type="spellStart"/>
             <w:r>
               <w:rPr>
                 <w:rFonts w:ascii="HanziPen SC" w:eastAsia="HanziPen SC" w:hAnsi="HanziPen SC"/>
@@ -23551,6 +24772,7 @@
               </w:rPr>
               <w:t>黄飘</w:t>
             </w:r>
+            <w:proofErr w:type="spellEnd"/>
           </w:p>
         </w:tc>
         <w:tc>
@@ -23567,6 +24789,7 @@
                 <w:sz w:val="20"/>
               </w:rPr>
             </w:pPr>
+            <w:proofErr w:type="spellStart"/>
             <w:r>
               <w:rPr>
                 <w:rFonts w:ascii="HanziPen SC" w:eastAsia="HanziPen SC" w:hAnsi="HanziPen SC" w:hint="eastAsia"/>
@@ -23575,6 +24798,7 @@
               </w:rPr>
               <w:t>最后一次更新者</w:t>
             </w:r>
+            <w:proofErr w:type="spellEnd"/>
           </w:p>
         </w:tc>
         <w:tc>
@@ -23621,6 +24845,7 @@
                 <w:sz w:val="20"/>
               </w:rPr>
             </w:pPr>
+            <w:proofErr w:type="spellStart"/>
             <w:r>
               <w:rPr>
                 <w:rFonts w:ascii="HanziPen SC" w:eastAsia="HanziPen SC" w:hAnsi="HanziPen SC" w:hint="eastAsia"/>
@@ -23629,6 +24854,7 @@
               </w:rPr>
               <w:t>创建时间</w:t>
             </w:r>
+            <w:proofErr w:type="spellEnd"/>
           </w:p>
         </w:tc>
         <w:tc>
@@ -23666,6 +24892,7 @@
                 <w:sz w:val="20"/>
               </w:rPr>
             </w:pPr>
+            <w:proofErr w:type="spellStart"/>
             <w:r>
               <w:rPr>
                 <w:rFonts w:ascii="HanziPen SC" w:eastAsia="HanziPen SC" w:hAnsi="HanziPen SC" w:hint="eastAsia"/>
@@ -23674,6 +24901,7 @@
               </w:rPr>
               <w:t>最后更新日期</w:t>
             </w:r>
+            <w:proofErr w:type="spellEnd"/>
           </w:p>
         </w:tc>
         <w:tc>
@@ -23727,6 +24955,7 @@
                 <w:sz w:val="20"/>
               </w:rPr>
             </w:pPr>
+            <w:proofErr w:type="spellStart"/>
             <w:r>
               <w:rPr>
                 <w:rFonts w:ascii="HanziPen SC" w:eastAsia="HanziPen SC" w:hAnsi="HanziPen SC" w:hint="eastAsia"/>
@@ -23735,6 +24964,7 @@
               </w:rPr>
               <w:t>参与者</w:t>
             </w:r>
+            <w:proofErr w:type="spellEnd"/>
           </w:p>
         </w:tc>
         <w:tc>
@@ -23829,6 +25059,7 @@
                 <w:sz w:val="20"/>
               </w:rPr>
             </w:pPr>
+            <w:proofErr w:type="spellStart"/>
             <w:r>
               <w:rPr>
                 <w:rFonts w:ascii="HanziPen SC" w:eastAsia="HanziPen SC" w:hAnsi="HanziPen SC" w:hint="eastAsia"/>
@@ -23837,6 +25068,7 @@
               </w:rPr>
               <w:t>触发条件</w:t>
             </w:r>
+            <w:proofErr w:type="spellEnd"/>
           </w:p>
         </w:tc>
         <w:tc>
@@ -23882,6 +25114,7 @@
                 <w:sz w:val="20"/>
               </w:rPr>
             </w:pPr>
+            <w:proofErr w:type="spellStart"/>
             <w:r>
               <w:rPr>
                 <w:rFonts w:ascii="HanziPen SC" w:eastAsia="HanziPen SC" w:hAnsi="HanziPen SC" w:hint="eastAsia"/>
@@ -23890,6 +25123,7 @@
               </w:rPr>
               <w:t>前置条件</w:t>
             </w:r>
+            <w:proofErr w:type="spellEnd"/>
           </w:p>
         </w:tc>
         <w:tc>
@@ -23936,6 +25170,7 @@
                 <w:sz w:val="20"/>
               </w:rPr>
             </w:pPr>
+            <w:proofErr w:type="spellStart"/>
             <w:r>
               <w:rPr>
                 <w:rFonts w:ascii="HanziPen SC" w:eastAsia="HanziPen SC" w:hAnsi="HanziPen SC" w:hint="eastAsia"/>
@@ -23944,6 +25179,7 @@
               </w:rPr>
               <w:t>后置条件</w:t>
             </w:r>
+            <w:proofErr w:type="spellEnd"/>
           </w:p>
         </w:tc>
         <w:tc>
@@ -23989,6 +25225,7 @@
                 <w:sz w:val="20"/>
               </w:rPr>
             </w:pPr>
+            <w:proofErr w:type="spellStart"/>
             <w:r>
               <w:rPr>
                 <w:rFonts w:ascii="HanziPen SC" w:eastAsia="HanziPen SC" w:hAnsi="HanziPen SC" w:hint="eastAsia"/>
@@ -23997,6 +25234,7 @@
               </w:rPr>
               <w:t>优先级</w:t>
             </w:r>
+            <w:proofErr w:type="spellEnd"/>
           </w:p>
         </w:tc>
         <w:tc>
@@ -24041,6 +25279,7 @@
                 <w:sz w:val="20"/>
               </w:rPr>
             </w:pPr>
+            <w:proofErr w:type="spellStart"/>
             <w:r>
               <w:rPr>
                 <w:rFonts w:ascii="HanziPen SC" w:eastAsia="HanziPen SC" w:hAnsi="HanziPen SC" w:hint="eastAsia"/>
@@ -24049,6 +25288,7 @@
               </w:rPr>
               <w:t>正常流程</w:t>
             </w:r>
+            <w:proofErr w:type="spellEnd"/>
           </w:p>
         </w:tc>
         <w:tc>
@@ -24440,6 +25680,7 @@
                 <w:sz w:val="20"/>
               </w:rPr>
             </w:pPr>
+            <w:proofErr w:type="spellStart"/>
             <w:r>
               <w:rPr>
                 <w:rFonts w:ascii="HanziPen SC" w:eastAsia="HanziPen SC" w:hAnsi="HanziPen SC" w:hint="eastAsia"/>
@@ -24449,6 +25690,7 @@
               <w:lastRenderedPageBreak/>
               <w:t>扩展流程</w:t>
             </w:r>
+            <w:proofErr w:type="spellEnd"/>
           </w:p>
         </w:tc>
         <w:tc>
@@ -24702,6 +25944,7 @@
                 <w:sz w:val="20"/>
               </w:rPr>
             </w:pPr>
+            <w:proofErr w:type="spellStart"/>
             <w:r>
               <w:rPr>
                 <w:rFonts w:ascii="HanziPen SC" w:eastAsia="HanziPen SC" w:hAnsi="HanziPen SC" w:hint="eastAsia"/>
@@ -24710,6 +25953,7 @@
               </w:rPr>
               <w:t>特殊需求</w:t>
             </w:r>
+            <w:proofErr w:type="spellEnd"/>
           </w:p>
         </w:tc>
         <w:tc>
@@ -25002,6 +26246,7 @@
                 <w:sz w:val="20"/>
               </w:rPr>
             </w:pPr>
+            <w:proofErr w:type="spellStart"/>
             <w:r>
               <w:rPr>
                 <w:rFonts w:ascii="HanziPen SC" w:eastAsia="HanziPen SC" w:hAnsi="HanziPen SC" w:hint="eastAsia"/>
@@ -25010,6 +26255,7 @@
               </w:rPr>
               <w:t>创建者</w:t>
             </w:r>
+            <w:proofErr w:type="spellEnd"/>
           </w:p>
         </w:tc>
         <w:tc>
@@ -25026,6 +26272,7 @@
                 <w:sz w:val="20"/>
               </w:rPr>
             </w:pPr>
+            <w:proofErr w:type="spellStart"/>
             <w:r>
               <w:rPr>
                 <w:rFonts w:ascii="HanziPen SC" w:eastAsia="HanziPen SC" w:hAnsi="HanziPen SC" w:hint="eastAsia"/>
@@ -25033,6 +26280,7 @@
               </w:rPr>
               <w:t>卢忆卿</w:t>
             </w:r>
+            <w:proofErr w:type="spellEnd"/>
           </w:p>
         </w:tc>
         <w:tc>
@@ -25050,6 +26298,7 @@
                 <w:sz w:val="20"/>
               </w:rPr>
             </w:pPr>
+            <w:proofErr w:type="spellStart"/>
             <w:r>
               <w:rPr>
                 <w:rFonts w:ascii="HanziPen SC" w:eastAsia="HanziPen SC" w:hAnsi="HanziPen SC" w:hint="eastAsia"/>
@@ -25058,6 +26307,7 @@
               </w:rPr>
               <w:t>最后一次更新者</w:t>
             </w:r>
+            <w:proofErr w:type="spellEnd"/>
           </w:p>
         </w:tc>
         <w:tc>
@@ -25106,6 +26356,7 @@
                 <w:sz w:val="20"/>
               </w:rPr>
             </w:pPr>
+            <w:proofErr w:type="spellStart"/>
             <w:r>
               <w:rPr>
                 <w:rFonts w:ascii="HanziPen SC" w:eastAsia="HanziPen SC" w:hAnsi="HanziPen SC" w:hint="eastAsia"/>
@@ -25114,6 +26365,7 @@
               </w:rPr>
               <w:t>创建时间</w:t>
             </w:r>
+            <w:proofErr w:type="spellEnd"/>
           </w:p>
         </w:tc>
         <w:tc>
@@ -25154,6 +26406,7 @@
                 <w:sz w:val="20"/>
               </w:rPr>
             </w:pPr>
+            <w:proofErr w:type="spellStart"/>
             <w:r>
               <w:rPr>
                 <w:rFonts w:ascii="HanziPen SC" w:eastAsia="HanziPen SC" w:hAnsi="HanziPen SC" w:hint="eastAsia"/>
@@ -25162,6 +26415,7 @@
               </w:rPr>
               <w:t>最后更新日期</w:t>
             </w:r>
+            <w:proofErr w:type="spellEnd"/>
           </w:p>
         </w:tc>
         <w:tc>
@@ -25249,6 +26503,7 @@
                 <w:sz w:val="20"/>
               </w:rPr>
             </w:pPr>
+            <w:proofErr w:type="spellStart"/>
             <w:r>
               <w:rPr>
                 <w:rFonts w:ascii="HanziPen SC" w:eastAsia="HanziPen SC" w:hAnsi="HanziPen SC" w:hint="eastAsia"/>
@@ -25257,6 +26512,7 @@
               </w:rPr>
               <w:t>参与者</w:t>
             </w:r>
+            <w:proofErr w:type="spellEnd"/>
           </w:p>
         </w:tc>
         <w:tc>
@@ -25305,6 +26561,7 @@
                 <w:sz w:val="20"/>
               </w:rPr>
             </w:pPr>
+            <w:proofErr w:type="spellStart"/>
             <w:r>
               <w:rPr>
                 <w:rFonts w:ascii="HanziPen SC" w:eastAsia="HanziPen SC" w:hAnsi="HanziPen SC" w:hint="eastAsia"/>
@@ -25313,6 +26570,7 @@
               </w:rPr>
               <w:t>触发条件</w:t>
             </w:r>
+            <w:proofErr w:type="spellEnd"/>
           </w:p>
         </w:tc>
         <w:tc>
@@ -25360,6 +26618,7 @@
                 <w:sz w:val="20"/>
               </w:rPr>
             </w:pPr>
+            <w:proofErr w:type="spellStart"/>
             <w:r>
               <w:rPr>
                 <w:rFonts w:ascii="HanziPen SC" w:eastAsia="HanziPen SC" w:hAnsi="HanziPen SC" w:hint="eastAsia"/>
@@ -25368,6 +26627,7 @@
               </w:rPr>
               <w:t>前置条件</w:t>
             </w:r>
+            <w:proofErr w:type="spellEnd"/>
           </w:p>
         </w:tc>
         <w:tc>
@@ -25416,6 +26676,7 @@
                 <w:sz w:val="20"/>
               </w:rPr>
             </w:pPr>
+            <w:proofErr w:type="spellStart"/>
             <w:r>
               <w:rPr>
                 <w:rFonts w:ascii="HanziPen SC" w:eastAsia="HanziPen SC" w:hAnsi="HanziPen SC" w:hint="eastAsia"/>
@@ -25424,6 +26685,7 @@
               </w:rPr>
               <w:t>后置条件</w:t>
             </w:r>
+            <w:proofErr w:type="spellEnd"/>
           </w:p>
         </w:tc>
         <w:tc>
@@ -25471,6 +26733,7 @@
                 <w:sz w:val="20"/>
               </w:rPr>
             </w:pPr>
+            <w:proofErr w:type="spellStart"/>
             <w:r>
               <w:rPr>
                 <w:rFonts w:ascii="HanziPen SC" w:eastAsia="HanziPen SC" w:hAnsi="HanziPen SC" w:hint="eastAsia"/>
@@ -25479,6 +26742,7 @@
               </w:rPr>
               <w:t>优先级</w:t>
             </w:r>
+            <w:proofErr w:type="spellEnd"/>
           </w:p>
         </w:tc>
         <w:tc>
@@ -25525,6 +26789,7 @@
                 <w:sz w:val="20"/>
               </w:rPr>
             </w:pPr>
+            <w:proofErr w:type="spellStart"/>
             <w:r>
               <w:rPr>
                 <w:rFonts w:ascii="HanziPen SC" w:eastAsia="HanziPen SC" w:hAnsi="HanziPen SC" w:hint="eastAsia"/>
@@ -25533,6 +26798,7 @@
               </w:rPr>
               <w:t>正常流程</w:t>
             </w:r>
+            <w:proofErr w:type="spellEnd"/>
           </w:p>
         </w:tc>
         <w:tc>
@@ -25972,6 +27238,7 @@
                 <w:sz w:val="20"/>
               </w:rPr>
             </w:pPr>
+            <w:proofErr w:type="spellStart"/>
             <w:r>
               <w:rPr>
                 <w:rFonts w:ascii="HanziPen SC" w:eastAsia="HanziPen SC" w:hAnsi="HanziPen SC" w:hint="eastAsia"/>
@@ -25981,6 +27248,7 @@
               <w:lastRenderedPageBreak/>
               <w:t>扩展流程</w:t>
             </w:r>
+            <w:proofErr w:type="spellEnd"/>
           </w:p>
         </w:tc>
         <w:tc>
@@ -26094,6 +27362,7 @@
                 <w:sz w:val="20"/>
               </w:rPr>
             </w:pPr>
+            <w:proofErr w:type="spellStart"/>
             <w:r>
               <w:rPr>
                 <w:rFonts w:ascii="HanziPen SC" w:eastAsia="HanziPen SC" w:hAnsi="HanziPen SC" w:hint="eastAsia"/>
@@ -26102,6 +27371,7 @@
               </w:rPr>
               <w:t>特殊需求</w:t>
             </w:r>
+            <w:proofErr w:type="spellEnd"/>
           </w:p>
         </w:tc>
         <w:tc>
@@ -26418,6 +27688,7 @@
                 <w:sz w:val="20"/>
               </w:rPr>
             </w:pPr>
+            <w:proofErr w:type="spellStart"/>
             <w:r>
               <w:rPr>
                 <w:rFonts w:ascii="HanziPen SC" w:eastAsia="HanziPen SC" w:hAnsi="HanziPen SC" w:hint="eastAsia"/>
@@ -26426,6 +27697,7 @@
               </w:rPr>
               <w:t>创建者</w:t>
             </w:r>
+            <w:proofErr w:type="spellEnd"/>
           </w:p>
         </w:tc>
         <w:tc>
@@ -26442,6 +27714,7 @@
                 <w:sz w:val="20"/>
               </w:rPr>
             </w:pPr>
+            <w:proofErr w:type="spellStart"/>
             <w:r>
               <w:rPr>
                 <w:rFonts w:ascii="HanziPen SC" w:eastAsia="HanziPen SC" w:hAnsi="HanziPen SC" w:hint="eastAsia"/>
@@ -26449,6 +27722,7 @@
               </w:rPr>
               <w:t>卢忆卿</w:t>
             </w:r>
+            <w:proofErr w:type="spellEnd"/>
           </w:p>
         </w:tc>
         <w:tc>
@@ -26466,6 +27740,7 @@
                 <w:sz w:val="20"/>
               </w:rPr>
             </w:pPr>
+            <w:proofErr w:type="spellStart"/>
             <w:r>
               <w:rPr>
                 <w:rFonts w:ascii="HanziPen SC" w:eastAsia="HanziPen SC" w:hAnsi="HanziPen SC" w:hint="eastAsia"/>
@@ -26474,6 +27749,7 @@
               </w:rPr>
               <w:t>最后一次更新者</w:t>
             </w:r>
+            <w:proofErr w:type="spellEnd"/>
           </w:p>
         </w:tc>
         <w:tc>
@@ -26522,6 +27798,7 @@
                 <w:sz w:val="20"/>
               </w:rPr>
             </w:pPr>
+            <w:proofErr w:type="spellStart"/>
             <w:r>
               <w:rPr>
                 <w:rFonts w:ascii="HanziPen SC" w:eastAsia="HanziPen SC" w:hAnsi="HanziPen SC" w:hint="eastAsia"/>
@@ -26530,6 +27807,7 @@
               </w:rPr>
               <w:t>创建时间</w:t>
             </w:r>
+            <w:proofErr w:type="spellEnd"/>
           </w:p>
         </w:tc>
         <w:tc>
@@ -26570,6 +27848,7 @@
                 <w:sz w:val="20"/>
               </w:rPr>
             </w:pPr>
+            <w:proofErr w:type="spellStart"/>
             <w:r>
               <w:rPr>
                 <w:rFonts w:ascii="HanziPen SC" w:eastAsia="HanziPen SC" w:hAnsi="HanziPen SC" w:hint="eastAsia"/>
@@ -26578,6 +27857,7 @@
               </w:rPr>
               <w:t>最后更新日期</w:t>
             </w:r>
+            <w:proofErr w:type="spellEnd"/>
           </w:p>
         </w:tc>
         <w:tc>
@@ -26665,6 +27945,7 @@
                 <w:sz w:val="20"/>
               </w:rPr>
             </w:pPr>
+            <w:proofErr w:type="spellStart"/>
             <w:r>
               <w:rPr>
                 <w:rFonts w:ascii="HanziPen SC" w:eastAsia="HanziPen SC" w:hAnsi="HanziPen SC" w:hint="eastAsia"/>
@@ -26673,6 +27954,7 @@
               </w:rPr>
               <w:t>参与者</w:t>
             </w:r>
+            <w:proofErr w:type="spellEnd"/>
           </w:p>
         </w:tc>
         <w:tc>
@@ -26721,6 +28003,7 @@
                 <w:sz w:val="20"/>
               </w:rPr>
             </w:pPr>
+            <w:proofErr w:type="spellStart"/>
             <w:r>
               <w:rPr>
                 <w:rFonts w:ascii="HanziPen SC" w:eastAsia="HanziPen SC" w:hAnsi="HanziPen SC" w:hint="eastAsia"/>
@@ -26729,6 +28012,7 @@
               </w:rPr>
               <w:t>触发条件</w:t>
             </w:r>
+            <w:proofErr w:type="spellEnd"/>
           </w:p>
         </w:tc>
         <w:tc>
@@ -26776,6 +28060,7 @@
                 <w:sz w:val="20"/>
               </w:rPr>
             </w:pPr>
+            <w:proofErr w:type="spellStart"/>
             <w:r>
               <w:rPr>
                 <w:rFonts w:ascii="HanziPen SC" w:eastAsia="HanziPen SC" w:hAnsi="HanziPen SC" w:hint="eastAsia"/>
@@ -26784,6 +28069,7 @@
               </w:rPr>
               <w:t>前置条件</w:t>
             </w:r>
+            <w:proofErr w:type="spellEnd"/>
           </w:p>
         </w:tc>
         <w:tc>
@@ -26832,6 +28118,7 @@
                 <w:sz w:val="20"/>
               </w:rPr>
             </w:pPr>
+            <w:proofErr w:type="spellStart"/>
             <w:r>
               <w:rPr>
                 <w:rFonts w:ascii="HanziPen SC" w:eastAsia="HanziPen SC" w:hAnsi="HanziPen SC" w:hint="eastAsia"/>
@@ -26840,6 +28127,7 @@
               </w:rPr>
               <w:t>后置条件</w:t>
             </w:r>
+            <w:proofErr w:type="spellEnd"/>
           </w:p>
         </w:tc>
         <w:tc>
@@ -26887,6 +28175,7 @@
                 <w:sz w:val="20"/>
               </w:rPr>
             </w:pPr>
+            <w:proofErr w:type="spellStart"/>
             <w:r>
               <w:rPr>
                 <w:rFonts w:ascii="HanziPen SC" w:eastAsia="HanziPen SC" w:hAnsi="HanziPen SC" w:hint="eastAsia"/>
@@ -26895,6 +28184,7 @@
               </w:rPr>
               <w:t>优先级</w:t>
             </w:r>
+            <w:proofErr w:type="spellEnd"/>
           </w:p>
         </w:tc>
         <w:tc>
@@ -26941,6 +28231,7 @@
                 <w:sz w:val="20"/>
               </w:rPr>
             </w:pPr>
+            <w:proofErr w:type="spellStart"/>
             <w:r>
               <w:rPr>
                 <w:rFonts w:ascii="HanziPen SC" w:eastAsia="HanziPen SC" w:hAnsi="HanziPen SC" w:hint="eastAsia"/>
@@ -26950,6 +28241,7 @@
               <w:lastRenderedPageBreak/>
               <w:t>正常流程</w:t>
             </w:r>
+            <w:proofErr w:type="spellEnd"/>
           </w:p>
         </w:tc>
         <w:tc>
@@ -27496,6 +28788,7 @@
                 <w:sz w:val="20"/>
               </w:rPr>
             </w:pPr>
+            <w:proofErr w:type="spellStart"/>
             <w:r>
               <w:rPr>
                 <w:rFonts w:ascii="HanziPen SC" w:eastAsia="HanziPen SC" w:hAnsi="HanziPen SC" w:hint="eastAsia"/>
@@ -27505,6 +28798,7 @@
               <w:lastRenderedPageBreak/>
               <w:t>扩展流程</w:t>
             </w:r>
+            <w:proofErr w:type="spellEnd"/>
           </w:p>
         </w:tc>
         <w:tc>
@@ -27618,6 +28912,7 @@
                 <w:sz w:val="20"/>
               </w:rPr>
             </w:pPr>
+            <w:proofErr w:type="spellStart"/>
             <w:r>
               <w:rPr>
                 <w:rFonts w:ascii="HanziPen SC" w:eastAsia="HanziPen SC" w:hAnsi="HanziPen SC" w:hint="eastAsia"/>
@@ -27626,6 +28921,7 @@
               </w:rPr>
               <w:t>特殊需求</w:t>
             </w:r>
+            <w:proofErr w:type="spellEnd"/>
           </w:p>
         </w:tc>
         <w:tc>
@@ -27866,6 +29162,7 @@
                 <w:sz w:val="20"/>
               </w:rPr>
             </w:pPr>
+            <w:proofErr w:type="spellStart"/>
             <w:r>
               <w:rPr>
                 <w:rFonts w:ascii="HanziPen SC" w:eastAsia="HanziPen SC" w:hAnsi="HanziPen SC" w:hint="eastAsia"/>
@@ -27874,6 +29171,7 @@
               </w:rPr>
               <w:t>创建者</w:t>
             </w:r>
+            <w:proofErr w:type="spellEnd"/>
           </w:p>
         </w:tc>
         <w:tc>
@@ -27890,6 +29188,7 @@
                 <w:sz w:val="20"/>
               </w:rPr>
             </w:pPr>
+            <w:proofErr w:type="spellStart"/>
             <w:r>
               <w:rPr>
                 <w:rFonts w:ascii="HanziPen SC" w:eastAsia="HanziPen SC" w:hAnsi="HanziPen SC" w:hint="eastAsia"/>
@@ -27897,6 +29196,7 @@
               </w:rPr>
               <w:t>卢忆卿</w:t>
             </w:r>
+            <w:proofErr w:type="spellEnd"/>
           </w:p>
         </w:tc>
         <w:tc>
@@ -27914,6 +29214,7 @@
                 <w:sz w:val="20"/>
               </w:rPr>
             </w:pPr>
+            <w:proofErr w:type="spellStart"/>
             <w:r>
               <w:rPr>
                 <w:rFonts w:ascii="HanziPen SC" w:eastAsia="HanziPen SC" w:hAnsi="HanziPen SC" w:hint="eastAsia"/>
@@ -27922,6 +29223,7 @@
               </w:rPr>
               <w:t>最后一次更新者</w:t>
             </w:r>
+            <w:proofErr w:type="spellEnd"/>
           </w:p>
         </w:tc>
         <w:tc>
@@ -27970,6 +29272,7 @@
                 <w:sz w:val="20"/>
               </w:rPr>
             </w:pPr>
+            <w:proofErr w:type="spellStart"/>
             <w:r>
               <w:rPr>
                 <w:rFonts w:ascii="HanziPen SC" w:eastAsia="HanziPen SC" w:hAnsi="HanziPen SC" w:hint="eastAsia"/>
@@ -27978,6 +29281,7 @@
               </w:rPr>
               <w:t>创建时间</w:t>
             </w:r>
+            <w:proofErr w:type="spellEnd"/>
           </w:p>
         </w:tc>
         <w:tc>
@@ -28018,6 +29322,7 @@
                 <w:sz w:val="20"/>
               </w:rPr>
             </w:pPr>
+            <w:proofErr w:type="spellStart"/>
             <w:r>
               <w:rPr>
                 <w:rFonts w:ascii="HanziPen SC" w:eastAsia="HanziPen SC" w:hAnsi="HanziPen SC" w:hint="eastAsia"/>
@@ -28026,6 +29331,7 @@
               </w:rPr>
               <w:t>最后更新日期</w:t>
             </w:r>
+            <w:proofErr w:type="spellEnd"/>
           </w:p>
         </w:tc>
         <w:tc>
@@ -28113,6 +29419,7 @@
                 <w:sz w:val="20"/>
               </w:rPr>
             </w:pPr>
+            <w:proofErr w:type="spellStart"/>
             <w:r>
               <w:rPr>
                 <w:rFonts w:ascii="HanziPen SC" w:eastAsia="HanziPen SC" w:hAnsi="HanziPen SC" w:hint="eastAsia"/>
@@ -28122,6 +29429,7 @@
               <w:lastRenderedPageBreak/>
               <w:t>参与者</w:t>
             </w:r>
+            <w:proofErr w:type="spellEnd"/>
           </w:p>
         </w:tc>
         <w:tc>
@@ -28170,6 +29478,7 @@
                 <w:sz w:val="20"/>
               </w:rPr>
             </w:pPr>
+            <w:proofErr w:type="spellStart"/>
             <w:r>
               <w:rPr>
                 <w:rFonts w:ascii="HanziPen SC" w:eastAsia="HanziPen SC" w:hAnsi="HanziPen SC" w:hint="eastAsia"/>
@@ -28178,6 +29487,7 @@
               </w:rPr>
               <w:t>触发条件</w:t>
             </w:r>
+            <w:proofErr w:type="spellEnd"/>
           </w:p>
         </w:tc>
         <w:tc>
@@ -28225,6 +29535,7 @@
                 <w:sz w:val="20"/>
               </w:rPr>
             </w:pPr>
+            <w:proofErr w:type="spellStart"/>
             <w:r>
               <w:rPr>
                 <w:rFonts w:ascii="HanziPen SC" w:eastAsia="HanziPen SC" w:hAnsi="HanziPen SC" w:hint="eastAsia"/>
@@ -28233,6 +29544,7 @@
               </w:rPr>
               <w:t>前置条件</w:t>
             </w:r>
+            <w:proofErr w:type="spellEnd"/>
           </w:p>
         </w:tc>
         <w:tc>
@@ -28281,6 +29593,7 @@
                 <w:sz w:val="20"/>
               </w:rPr>
             </w:pPr>
+            <w:proofErr w:type="spellStart"/>
             <w:r>
               <w:rPr>
                 <w:rFonts w:ascii="HanziPen SC" w:eastAsia="HanziPen SC" w:hAnsi="HanziPen SC" w:hint="eastAsia"/>
@@ -28289,6 +29602,7 @@
               </w:rPr>
               <w:t>后置条件</w:t>
             </w:r>
+            <w:proofErr w:type="spellEnd"/>
           </w:p>
         </w:tc>
         <w:tc>
@@ -28336,6 +29650,7 @@
                 <w:sz w:val="20"/>
               </w:rPr>
             </w:pPr>
+            <w:proofErr w:type="spellStart"/>
             <w:r>
               <w:rPr>
                 <w:rFonts w:ascii="HanziPen SC" w:eastAsia="HanziPen SC" w:hAnsi="HanziPen SC" w:hint="eastAsia"/>
@@ -28344,6 +29659,7 @@
               </w:rPr>
               <w:t>优先级</w:t>
             </w:r>
+            <w:proofErr w:type="spellEnd"/>
           </w:p>
         </w:tc>
         <w:tc>
@@ -28390,6 +29706,7 @@
                 <w:sz w:val="20"/>
               </w:rPr>
             </w:pPr>
+            <w:proofErr w:type="spellStart"/>
             <w:r>
               <w:rPr>
                 <w:rFonts w:ascii="HanziPen SC" w:eastAsia="HanziPen SC" w:hAnsi="HanziPen SC" w:hint="eastAsia"/>
@@ -28398,6 +29715,7 @@
               </w:rPr>
               <w:t>正常流程</w:t>
             </w:r>
+            <w:proofErr w:type="spellEnd"/>
           </w:p>
         </w:tc>
         <w:tc>
@@ -29031,6 +30349,7 @@
                 <w:sz w:val="20"/>
               </w:rPr>
             </w:pPr>
+            <w:proofErr w:type="spellStart"/>
             <w:r>
               <w:rPr>
                 <w:rFonts w:ascii="HanziPen SC" w:eastAsia="HanziPen SC" w:hAnsi="HanziPen SC" w:hint="eastAsia"/>
@@ -29040,6 +30359,7 @@
               <w:lastRenderedPageBreak/>
               <w:t>扩展流程</w:t>
             </w:r>
+            <w:proofErr w:type="spellEnd"/>
           </w:p>
         </w:tc>
         <w:tc>
@@ -29154,6 +30474,7 @@
                 <w:sz w:val="20"/>
               </w:rPr>
             </w:pPr>
+            <w:proofErr w:type="spellStart"/>
             <w:r>
               <w:rPr>
                 <w:rFonts w:ascii="HanziPen SC" w:eastAsia="HanziPen SC" w:hAnsi="HanziPen SC" w:hint="eastAsia"/>
@@ -29162,6 +30483,7 @@
               </w:rPr>
               <w:t>特殊需求</w:t>
             </w:r>
+            <w:proofErr w:type="spellEnd"/>
           </w:p>
         </w:tc>
         <w:tc>
@@ -30972,6 +32294,95 @@
     </w:lvl>
   </w:abstractNum>
   <w:abstractNum w:abstractNumId="18">
+    <w:nsid w:val="30E57211"/>
+    <w:multiLevelType w:val="hybridMultilevel"/>
+    <w:tmpl w:val="7BB682E6"/>
+    <w:lvl w:ilvl="0" w:tplc="DB84FA56">
+      <w:start w:val="1"/>
+      <w:numFmt w:val="decimal"/>
+      <w:lvlText w:val="%1."/>
+      <w:lvlJc w:val="left"/>
+      <w:pPr>
+        <w:ind w:left="720" w:hanging="360"/>
+      </w:pPr>
+      <w:rPr>
+        <w:rFonts w:hint="default"/>
+      </w:rPr>
+    </w:lvl>
+    <w:lvl w:ilvl="1" w:tplc="04090019" w:tentative="1">
+      <w:start w:val="1"/>
+      <w:numFmt w:val="lowerLetter"/>
+      <w:lvlText w:val="%2)"/>
+      <w:lvlJc w:val="left"/>
+      <w:pPr>
+        <w:ind w:left="1320" w:hanging="480"/>
+      </w:pPr>
+    </w:lvl>
+    <w:lvl w:ilvl="2" w:tplc="0409001B" w:tentative="1">
+      <w:start w:val="1"/>
+      <w:numFmt w:val="lowerRoman"/>
+      <w:lvlText w:val="%3."/>
+      <w:lvlJc w:val="right"/>
+      <w:pPr>
+        <w:ind w:left="1800" w:hanging="480"/>
+      </w:pPr>
+    </w:lvl>
+    <w:lvl w:ilvl="3" w:tplc="0409000F" w:tentative="1">
+      <w:start w:val="1"/>
+      <w:numFmt w:val="decimal"/>
+      <w:lvlText w:val="%4."/>
+      <w:lvlJc w:val="left"/>
+      <w:pPr>
+        <w:ind w:left="2280" w:hanging="480"/>
+      </w:pPr>
+    </w:lvl>
+    <w:lvl w:ilvl="4" w:tplc="04090019" w:tentative="1">
+      <w:start w:val="1"/>
+      <w:numFmt w:val="lowerLetter"/>
+      <w:lvlText w:val="%5)"/>
+      <w:lvlJc w:val="left"/>
+      <w:pPr>
+        <w:ind w:left="2760" w:hanging="480"/>
+      </w:pPr>
+    </w:lvl>
+    <w:lvl w:ilvl="5" w:tplc="0409001B" w:tentative="1">
+      <w:start w:val="1"/>
+      <w:numFmt w:val="lowerRoman"/>
+      <w:lvlText w:val="%6."/>
+      <w:lvlJc w:val="right"/>
+      <w:pPr>
+        <w:ind w:left="3240" w:hanging="480"/>
+      </w:pPr>
+    </w:lvl>
+    <w:lvl w:ilvl="6" w:tplc="0409000F" w:tentative="1">
+      <w:start w:val="1"/>
+      <w:numFmt w:val="decimal"/>
+      <w:lvlText w:val="%7."/>
+      <w:lvlJc w:val="left"/>
+      <w:pPr>
+        <w:ind w:left="3720" w:hanging="480"/>
+      </w:pPr>
+    </w:lvl>
+    <w:lvl w:ilvl="7" w:tplc="04090019" w:tentative="1">
+      <w:start w:val="1"/>
+      <w:numFmt w:val="lowerLetter"/>
+      <w:lvlText w:val="%8)"/>
+      <w:lvlJc w:val="left"/>
+      <w:pPr>
+        <w:ind w:left="4200" w:hanging="480"/>
+      </w:pPr>
+    </w:lvl>
+    <w:lvl w:ilvl="8" w:tplc="0409001B" w:tentative="1">
+      <w:start w:val="1"/>
+      <w:numFmt w:val="lowerRoman"/>
+      <w:lvlText w:val="%9."/>
+      <w:lvlJc w:val="right"/>
+      <w:pPr>
+        <w:ind w:left="4680" w:hanging="480"/>
+      </w:pPr>
+    </w:lvl>
+  </w:abstractNum>
+  <w:abstractNum w:abstractNumId="19">
     <w:nsid w:val="33A1644B"/>
     <w:multiLevelType w:val="hybridMultilevel"/>
     <w:tmpl w:val="24D8D486"/>
@@ -31060,7 +32471,7 @@
       </w:pPr>
     </w:lvl>
   </w:abstractNum>
-  <w:abstractNum w:abstractNumId="19">
+  <w:abstractNum w:abstractNumId="20">
     <w:nsid w:val="394844B2"/>
     <w:multiLevelType w:val="hybridMultilevel"/>
     <w:tmpl w:val="EED61B6C"/>
@@ -31149,7 +32560,7 @@
       </w:pPr>
     </w:lvl>
   </w:abstractNum>
-  <w:abstractNum w:abstractNumId="20">
+  <w:abstractNum w:abstractNumId="21">
     <w:nsid w:val="3C2F2183"/>
     <w:multiLevelType w:val="hybridMultilevel"/>
     <w:tmpl w:val="C5C6E71C"/>
@@ -31238,7 +32649,7 @@
       </w:pPr>
     </w:lvl>
   </w:abstractNum>
-  <w:abstractNum w:abstractNumId="21">
+  <w:abstractNum w:abstractNumId="22">
     <w:nsid w:val="3CF8426E"/>
     <w:multiLevelType w:val="multilevel"/>
     <w:tmpl w:val="1EC0176A"/>
@@ -31359,7 +32770,7 @@
       </w:rPr>
     </w:lvl>
   </w:abstractNum>
-  <w:abstractNum w:abstractNumId="22">
+  <w:abstractNum w:abstractNumId="23">
     <w:nsid w:val="3DE706E0"/>
     <w:multiLevelType w:val="hybridMultilevel"/>
     <w:tmpl w:val="479C7E7C"/>
@@ -31448,7 +32859,7 @@
       </w:pPr>
     </w:lvl>
   </w:abstractNum>
-  <w:abstractNum w:abstractNumId="23">
+  <w:abstractNum w:abstractNumId="24">
     <w:nsid w:val="446F18A8"/>
     <w:multiLevelType w:val="multilevel"/>
     <w:tmpl w:val="2E724094"/>
@@ -31569,7 +32980,7 @@
       </w:rPr>
     </w:lvl>
   </w:abstractNum>
-  <w:abstractNum w:abstractNumId="24">
+  <w:abstractNum w:abstractNumId="25">
     <w:nsid w:val="47B47D56"/>
     <w:multiLevelType w:val="hybridMultilevel"/>
     <w:tmpl w:val="89AABE9A"/>
@@ -31658,7 +33069,7 @@
       </w:pPr>
     </w:lvl>
   </w:abstractNum>
-  <w:abstractNum w:abstractNumId="25">
+  <w:abstractNum w:abstractNumId="26">
     <w:nsid w:val="48D97E7A"/>
     <w:multiLevelType w:val="hybridMultilevel"/>
     <w:tmpl w:val="1660B506"/>
@@ -31750,7 +33161,7 @@
       </w:pPr>
     </w:lvl>
   </w:abstractNum>
-  <w:abstractNum w:abstractNumId="26">
+  <w:abstractNum w:abstractNumId="27">
     <w:nsid w:val="495C1BC3"/>
     <w:multiLevelType w:val="hybridMultilevel"/>
     <w:tmpl w:val="8FDEC1C8"/>
@@ -31839,7 +33250,7 @@
       </w:pPr>
     </w:lvl>
   </w:abstractNum>
-  <w:abstractNum w:abstractNumId="27">
+  <w:abstractNum w:abstractNumId="28">
     <w:nsid w:val="4FE24B4B"/>
     <w:multiLevelType w:val="hybridMultilevel"/>
     <w:tmpl w:val="0E149286"/>
@@ -31928,7 +33339,7 @@
       </w:pPr>
     </w:lvl>
   </w:abstractNum>
-  <w:abstractNum w:abstractNumId="28">
+  <w:abstractNum w:abstractNumId="29">
     <w:nsid w:val="511546F1"/>
     <w:multiLevelType w:val="hybridMultilevel"/>
     <w:tmpl w:val="1EAAB0AA"/>
@@ -32017,7 +33428,7 @@
       </w:pPr>
     </w:lvl>
   </w:abstractNum>
-  <w:abstractNum w:abstractNumId="29">
+  <w:abstractNum w:abstractNumId="30">
     <w:nsid w:val="52636793"/>
     <w:multiLevelType w:val="multilevel"/>
     <w:tmpl w:val="6008739E"/>
@@ -32138,7 +33549,7 @@
       </w:rPr>
     </w:lvl>
   </w:abstractNum>
-  <w:abstractNum w:abstractNumId="30">
+  <w:abstractNum w:abstractNumId="31">
     <w:nsid w:val="54021F2B"/>
     <w:multiLevelType w:val="hybridMultilevel"/>
     <w:tmpl w:val="9450679C"/>
@@ -32227,7 +33638,7 @@
       </w:pPr>
     </w:lvl>
   </w:abstractNum>
-  <w:abstractNum w:abstractNumId="31">
+  <w:abstractNum w:abstractNumId="32">
     <w:nsid w:val="54C72D8E"/>
     <w:multiLevelType w:val="hybridMultilevel"/>
     <w:tmpl w:val="420A0730"/>
@@ -32316,7 +33727,7 @@
       </w:pPr>
     </w:lvl>
   </w:abstractNum>
-  <w:abstractNum w:abstractNumId="32">
+  <w:abstractNum w:abstractNumId="33">
     <w:nsid w:val="6161191B"/>
     <w:multiLevelType w:val="hybridMultilevel"/>
     <w:tmpl w:val="CC44C04E"/>
@@ -32405,7 +33816,7 @@
       </w:pPr>
     </w:lvl>
   </w:abstractNum>
-  <w:abstractNum w:abstractNumId="33">
+  <w:abstractNum w:abstractNumId="34">
     <w:nsid w:val="6D565CF8"/>
     <w:multiLevelType w:val="hybridMultilevel"/>
     <w:tmpl w:val="AA889E58"/>
@@ -32494,7 +33905,7 @@
       </w:pPr>
     </w:lvl>
   </w:abstractNum>
-  <w:abstractNum w:abstractNumId="34">
+  <w:abstractNum w:abstractNumId="35">
     <w:nsid w:val="70F11E17"/>
     <w:multiLevelType w:val="hybridMultilevel"/>
     <w:tmpl w:val="602269FE"/>
@@ -32583,7 +33994,7 @@
       </w:pPr>
     </w:lvl>
   </w:abstractNum>
-  <w:abstractNum w:abstractNumId="35">
+  <w:abstractNum w:abstractNumId="36">
     <w:nsid w:val="71B201D9"/>
     <w:multiLevelType w:val="multilevel"/>
     <w:tmpl w:val="31FAA5E8"/>
@@ -32696,7 +34107,7 @@
       </w:rPr>
     </w:lvl>
   </w:abstractNum>
-  <w:abstractNum w:abstractNumId="36">
+  <w:abstractNum w:abstractNumId="37">
     <w:nsid w:val="735D011E"/>
     <w:multiLevelType w:val="hybridMultilevel"/>
     <w:tmpl w:val="CB286C3A"/>
@@ -32785,7 +34196,96 @@
       </w:pPr>
     </w:lvl>
   </w:abstractNum>
-  <w:abstractNum w:abstractNumId="37">
+  <w:abstractNum w:abstractNumId="38">
+    <w:nsid w:val="73670DF4"/>
+    <w:multiLevelType w:val="hybridMultilevel"/>
+    <w:tmpl w:val="2AF8E644"/>
+    <w:lvl w:ilvl="0" w:tplc="1C626214">
+      <w:start w:val="1"/>
+      <w:numFmt w:val="decimal"/>
+      <w:lvlText w:val="%1."/>
+      <w:lvlJc w:val="left"/>
+      <w:pPr>
+        <w:ind w:left="1080" w:hanging="360"/>
+      </w:pPr>
+      <w:rPr>
+        <w:rFonts w:hint="eastAsia"/>
+      </w:rPr>
+    </w:lvl>
+    <w:lvl w:ilvl="1" w:tplc="04090019" w:tentative="1">
+      <w:start w:val="1"/>
+      <w:numFmt w:val="lowerLetter"/>
+      <w:lvlText w:val="%2)"/>
+      <w:lvlJc w:val="left"/>
+      <w:pPr>
+        <w:ind w:left="1680" w:hanging="480"/>
+      </w:pPr>
+    </w:lvl>
+    <w:lvl w:ilvl="2" w:tplc="0409001B" w:tentative="1">
+      <w:start w:val="1"/>
+      <w:numFmt w:val="lowerRoman"/>
+      <w:lvlText w:val="%3."/>
+      <w:lvlJc w:val="right"/>
+      <w:pPr>
+        <w:ind w:left="2160" w:hanging="480"/>
+      </w:pPr>
+    </w:lvl>
+    <w:lvl w:ilvl="3" w:tplc="0409000F" w:tentative="1">
+      <w:start w:val="1"/>
+      <w:numFmt w:val="decimal"/>
+      <w:lvlText w:val="%4."/>
+      <w:lvlJc w:val="left"/>
+      <w:pPr>
+        <w:ind w:left="2640" w:hanging="480"/>
+      </w:pPr>
+    </w:lvl>
+    <w:lvl w:ilvl="4" w:tplc="04090019" w:tentative="1">
+      <w:start w:val="1"/>
+      <w:numFmt w:val="lowerLetter"/>
+      <w:lvlText w:val="%5)"/>
+      <w:lvlJc w:val="left"/>
+      <w:pPr>
+        <w:ind w:left="3120" w:hanging="480"/>
+      </w:pPr>
+    </w:lvl>
+    <w:lvl w:ilvl="5" w:tplc="0409001B" w:tentative="1">
+      <w:start w:val="1"/>
+      <w:numFmt w:val="lowerRoman"/>
+      <w:lvlText w:val="%6."/>
+      <w:lvlJc w:val="right"/>
+      <w:pPr>
+        <w:ind w:left="3600" w:hanging="480"/>
+      </w:pPr>
+    </w:lvl>
+    <w:lvl w:ilvl="6" w:tplc="0409000F" w:tentative="1">
+      <w:start w:val="1"/>
+      <w:numFmt w:val="decimal"/>
+      <w:lvlText w:val="%7."/>
+      <w:lvlJc w:val="left"/>
+      <w:pPr>
+        <w:ind w:left="4080" w:hanging="480"/>
+      </w:pPr>
+    </w:lvl>
+    <w:lvl w:ilvl="7" w:tplc="04090019" w:tentative="1">
+      <w:start w:val="1"/>
+      <w:numFmt w:val="lowerLetter"/>
+      <w:lvlText w:val="%8)"/>
+      <w:lvlJc w:val="left"/>
+      <w:pPr>
+        <w:ind w:left="4560" w:hanging="480"/>
+      </w:pPr>
+    </w:lvl>
+    <w:lvl w:ilvl="8" w:tplc="0409001B" w:tentative="1">
+      <w:start w:val="1"/>
+      <w:numFmt w:val="lowerRoman"/>
+      <w:lvlText w:val="%9."/>
+      <w:lvlJc w:val="right"/>
+      <w:pPr>
+        <w:ind w:left="5040" w:hanging="480"/>
+      </w:pPr>
+    </w:lvl>
+  </w:abstractNum>
+  <w:abstractNum w:abstractNumId="39">
     <w:nsid w:val="73EB4EBF"/>
     <w:multiLevelType w:val="hybridMultilevel"/>
     <w:tmpl w:val="F016FD7C"/>
@@ -32874,7 +34374,7 @@
       </w:pPr>
     </w:lvl>
   </w:abstractNum>
-  <w:abstractNum w:abstractNumId="38">
+  <w:abstractNum w:abstractNumId="40">
     <w:nsid w:val="74F47A64"/>
     <w:multiLevelType w:val="hybridMultilevel"/>
     <w:tmpl w:val="66FE9ACC"/>
@@ -32963,7 +34463,7 @@
       </w:pPr>
     </w:lvl>
   </w:abstractNum>
-  <w:abstractNum w:abstractNumId="39">
+  <w:abstractNum w:abstractNumId="41">
     <w:nsid w:val="7B3900A7"/>
     <w:multiLevelType w:val="hybridMultilevel"/>
     <w:tmpl w:val="79483ED0"/>
@@ -33052,7 +34552,7 @@
       </w:pPr>
     </w:lvl>
   </w:abstractNum>
-  <w:abstractNum w:abstractNumId="40">
+  <w:abstractNum w:abstractNumId="42">
     <w:nsid w:val="7D2C55A5"/>
     <w:multiLevelType w:val="multilevel"/>
     <w:tmpl w:val="1B52A338"/>
@@ -33173,7 +34673,7 @@
       </w:rPr>
     </w:lvl>
   </w:abstractNum>
-  <w:abstractNum w:abstractNumId="41">
+  <w:abstractNum w:abstractNumId="43">
     <w:nsid w:val="7D963410"/>
     <w:multiLevelType w:val="hybridMultilevel"/>
     <w:tmpl w:val="15C6B4B0"/>
@@ -33262,7 +34762,7 @@
       </w:pPr>
     </w:lvl>
   </w:abstractNum>
-  <w:abstractNum w:abstractNumId="42">
+  <w:abstractNum w:abstractNumId="44">
     <w:nsid w:val="7FA3716D"/>
     <w:multiLevelType w:val="hybridMultilevel"/>
     <w:tmpl w:val="3CE6A418"/>
@@ -33352,10 +34852,10 @@
     </w:lvl>
   </w:abstractNum>
   <w:num w:numId="1">
-    <w:abstractNumId w:val="23"/>
+    <w:abstractNumId w:val="24"/>
   </w:num>
   <w:num w:numId="2">
-    <w:abstractNumId w:val="30"/>
+    <w:abstractNumId w:val="31"/>
   </w:num>
   <w:num w:numId="3">
     <w:abstractNumId w:val="8"/>
@@ -33364,25 +34864,25 @@
     <w:abstractNumId w:val="0"/>
   </w:num>
   <w:num w:numId="5">
-    <w:abstractNumId w:val="32"/>
+    <w:abstractNumId w:val="33"/>
   </w:num>
   <w:num w:numId="6">
-    <w:abstractNumId w:val="42"/>
+    <w:abstractNumId w:val="44"/>
   </w:num>
   <w:num w:numId="7">
     <w:abstractNumId w:val="9"/>
   </w:num>
   <w:num w:numId="8">
-    <w:abstractNumId w:val="35"/>
+    <w:abstractNumId w:val="36"/>
   </w:num>
   <w:num w:numId="9">
     <w:abstractNumId w:val="13"/>
   </w:num>
   <w:num w:numId="10">
-    <w:abstractNumId w:val="19"/>
+    <w:abstractNumId w:val="20"/>
   </w:num>
   <w:num w:numId="11">
-    <w:abstractNumId w:val="29"/>
+    <w:abstractNumId w:val="30"/>
   </w:num>
   <w:num w:numId="12">
     <w:abstractNumId w:val="10"/>
@@ -33391,19 +34891,19 @@
     <w:abstractNumId w:val="14"/>
   </w:num>
   <w:num w:numId="14">
-    <w:abstractNumId w:val="40"/>
+    <w:abstractNumId w:val="42"/>
   </w:num>
   <w:num w:numId="15">
     <w:abstractNumId w:val="3"/>
   </w:num>
   <w:num w:numId="16">
-    <w:abstractNumId w:val="21"/>
+    <w:abstractNumId w:val="22"/>
   </w:num>
   <w:num w:numId="17">
     <w:abstractNumId w:val="12"/>
   </w:num>
   <w:num w:numId="18">
-    <w:abstractNumId w:val="34"/>
+    <w:abstractNumId w:val="35"/>
   </w:num>
   <w:num w:numId="19">
     <w:abstractNumId w:val="11"/>
@@ -33415,10 +34915,10 @@
     <w:abstractNumId w:val="17"/>
   </w:num>
   <w:num w:numId="22">
-    <w:abstractNumId w:val="36"/>
+    <w:abstractNumId w:val="37"/>
   </w:num>
   <w:num w:numId="23">
-    <w:abstractNumId w:val="27"/>
+    <w:abstractNumId w:val="28"/>
   </w:num>
   <w:num w:numId="24">
     <w:abstractNumId w:val="16"/>
@@ -33427,58 +34927,64 @@
     <w:abstractNumId w:val="5"/>
   </w:num>
   <w:num w:numId="26">
+    <w:abstractNumId w:val="41"/>
+  </w:num>
+  <w:num w:numId="27">
     <w:abstractNumId w:val="39"/>
   </w:num>
-  <w:num w:numId="27">
-    <w:abstractNumId w:val="37"/>
-  </w:num>
   <w:num w:numId="28">
-    <w:abstractNumId w:val="24"/>
+    <w:abstractNumId w:val="25"/>
   </w:num>
   <w:num w:numId="29">
-    <w:abstractNumId w:val="22"/>
+    <w:abstractNumId w:val="23"/>
   </w:num>
   <w:num w:numId="30">
-    <w:abstractNumId w:val="41"/>
+    <w:abstractNumId w:val="43"/>
   </w:num>
   <w:num w:numId="31">
-    <w:abstractNumId w:val="38"/>
+    <w:abstractNumId w:val="40"/>
   </w:num>
   <w:num w:numId="32">
-    <w:abstractNumId w:val="33"/>
+    <w:abstractNumId w:val="34"/>
   </w:num>
   <w:num w:numId="33">
-    <w:abstractNumId w:val="31"/>
+    <w:abstractNumId w:val="32"/>
   </w:num>
   <w:num w:numId="34">
     <w:abstractNumId w:val="2"/>
   </w:num>
   <w:num w:numId="35">
-    <w:abstractNumId w:val="26"/>
+    <w:abstractNumId w:val="27"/>
   </w:num>
   <w:num w:numId="36">
     <w:abstractNumId w:val="6"/>
   </w:num>
   <w:num w:numId="37">
-    <w:abstractNumId w:val="25"/>
+    <w:abstractNumId w:val="26"/>
   </w:num>
   <w:num w:numId="38">
     <w:abstractNumId w:val="7"/>
   </w:num>
   <w:num w:numId="39">
-    <w:abstractNumId w:val="28"/>
+    <w:abstractNumId w:val="29"/>
   </w:num>
   <w:num w:numId="40">
     <w:abstractNumId w:val="15"/>
   </w:num>
   <w:num w:numId="41">
-    <w:abstractNumId w:val="18"/>
+    <w:abstractNumId w:val="19"/>
   </w:num>
   <w:num w:numId="42">
     <w:abstractNumId w:val="1"/>
   </w:num>
   <w:num w:numId="43">
-    <w:abstractNumId w:val="20"/>
+    <w:abstractNumId w:val="21"/>
+  </w:num>
+  <w:num w:numId="44">
+    <w:abstractNumId w:val="18"/>
+  </w:num>
+  <w:num w:numId="45">
+    <w:abstractNumId w:val="38"/>
   </w:num>
 </w:numbering>
 </file>

--- a/软工二 lllh用例描述.docx
+++ b/软工二 lllh用例描述.docx
@@ -5497,7 +5497,7 @@
     <w:p>
       <w:pPr>
         <w:rPr>
-          <w:rFonts w:ascii="HanziPen SC" w:eastAsia="HanziPen SC" w:hAnsi="HanziPen SC" w:hint="eastAsia"/>
+          <w:rFonts w:ascii="HanziPen SC" w:eastAsia="HanziPen SC" w:hAnsi="HanziPen SC"/>
           <w:b/>
           <w:sz w:val="20"/>
           <w:lang w:eastAsia="zh-CN"/>
@@ -5516,7 +5516,7 @@
         <w:rPr>
           <w:rFonts w:ascii="HanziPen SC" w:eastAsia="HanziPen SC" w:hAnsi="HanziPen SC"/>
           <w:b/>
-          <w:color w:val="000000" w:themeColor="text1"/>
+          <w:color w:val="FF0000"/>
           <w:sz w:val="20"/>
           <w:lang w:eastAsia="zh-CN"/>
         </w:rPr>
@@ -5526,7 +5526,7 @@
         <w:rPr>
           <w:rFonts w:ascii="HanziPen SC" w:eastAsia="HanziPen SC" w:hAnsi="HanziPen SC" w:hint="eastAsia"/>
           <w:b/>
-          <w:color w:val="000000" w:themeColor="text1"/>
+          <w:color w:val="FF0000"/>
           <w:sz w:val="20"/>
           <w:lang w:eastAsia="zh-CN"/>
         </w:rPr>
@@ -5536,31 +5536,31 @@
         <w:rPr>
           <w:rFonts w:ascii="HanziPen SC" w:eastAsia="HanziPen SC" w:hAnsi="HanziPen SC"/>
           <w:b/>
-          <w:color w:val="000000" w:themeColor="text1"/>
+          <w:color w:val="FF0000"/>
           <w:sz w:val="20"/>
           <w:lang w:eastAsia="zh-CN"/>
         </w:rPr>
-        <w:t>4.</w:t>
+        <w:t>4.查看</w:t>
+      </w:r>
+      <w:r>
+        <w:rPr>
+          <w:rFonts w:ascii="HanziPen SC" w:eastAsia="HanziPen SC" w:hAnsi="HanziPen SC"/>
+          <w:b/>
+          <w:color w:val="FF0000"/>
+          <w:sz w:val="20"/>
+          <w:lang w:eastAsia="zh-CN"/>
+        </w:rPr>
+        <w:t>历史</w:t>
       </w:r>
       <w:r>
         <w:rPr>
           <w:rFonts w:ascii="HanziPen SC" w:eastAsia="HanziPen SC" w:hAnsi="HanziPen SC" w:hint="eastAsia"/>
           <w:b/>
-          <w:color w:val="000000" w:themeColor="text1"/>
+          <w:color w:val="FF0000"/>
           <w:sz w:val="20"/>
           <w:lang w:eastAsia="zh-CN"/>
         </w:rPr>
-        <w:t>浏览</w:t>
-      </w:r>
-      <w:r>
-        <w:rPr>
-          <w:rFonts w:ascii="HanziPen SC" w:eastAsia="HanziPen SC" w:hAnsi="HanziPen SC"/>
-          <w:b/>
-          <w:color w:val="000000" w:themeColor="text1"/>
-          <w:sz w:val="20"/>
-          <w:lang w:eastAsia="zh-CN"/>
-        </w:rPr>
-        <w:t>个人订单</w:t>
+        <w:t>记录</w:t>
       </w:r>
     </w:p>
     <w:tbl>
@@ -5670,26 +5670,26 @@
               <w:jc w:val="left"/>
               <w:cnfStyle w:val="000000100000" w:firstRow="0" w:lastRow="0" w:firstColumn="0" w:lastColumn="0" w:oddVBand="0" w:evenVBand="0" w:oddHBand="1" w:evenHBand="0" w:firstRowFirstColumn="0" w:firstRowLastColumn="0" w:lastRowFirstColumn="0" w:lastRowLastColumn="0"/>
               <w:rPr>
-                <w:rFonts w:ascii="HanziPen SC" w:eastAsia="HanziPen SC" w:hAnsi="HanziPen SC" w:hint="eastAsia"/>
+                <w:rFonts w:ascii="HanziPen SC" w:eastAsia="HanziPen SC" w:hAnsi="HanziPen SC"/>
                 <w:sz w:val="20"/>
                 <w:szCs w:val="20"/>
               </w:rPr>
             </w:pPr>
             <w:r>
               <w:rPr>
-                <w:rFonts w:ascii="HanziPen SC" w:eastAsia="HanziPen SC" w:hAnsi="HanziPen SC" w:hint="eastAsia"/>
+                <w:rFonts w:ascii="HanziPen SC" w:eastAsia="HanziPen SC" w:hAnsi="HanziPen SC"/>
                 <w:sz w:val="20"/>
                 <w:szCs w:val="20"/>
               </w:rPr>
-              <w:t>浏览</w:t>
-            </w:r>
-            <w:r>
-              <w:rPr>
-                <w:rFonts w:ascii="HanziPen SC" w:eastAsia="HanziPen SC" w:hAnsi="HanziPen SC"/>
+              <w:t>查看历史</w:t>
+            </w:r>
+            <w:r>
+              <w:rPr>
+                <w:rFonts w:ascii="HanziPen SC" w:eastAsia="HanziPen SC" w:hAnsi="HanziPen SC" w:hint="eastAsia"/>
                 <w:sz w:val="20"/>
                 <w:szCs w:val="20"/>
               </w:rPr>
-              <w:t>个人订单</w:t>
+              <w:t>记录</w:t>
             </w:r>
           </w:p>
         </w:tc>
@@ -5781,7 +5781,7 @@
             <w:pPr>
               <w:cnfStyle w:val="000000000000" w:firstRow="0" w:lastRow="0" w:firstColumn="0" w:lastColumn="0" w:oddVBand="0" w:evenVBand="0" w:oddHBand="0" w:evenHBand="0" w:firstRowFirstColumn="0" w:firstRowLastColumn="0" w:lastRowFirstColumn="0" w:lastRowLastColumn="0"/>
               <w:rPr>
-                <w:rFonts w:ascii="HanziPen SC" w:eastAsia="HanziPen SC" w:hAnsi="HanziPen SC" w:hint="eastAsia"/>
+                <w:rFonts w:ascii="HanziPen SC" w:eastAsia="HanziPen SC" w:hAnsi="HanziPen SC"/>
                 <w:sz w:val="20"/>
                 <w:lang w:eastAsia="zh-CN"/>
               </w:rPr>
@@ -5789,17 +5789,10 @@
             <w:proofErr w:type="spellStart"/>
             <w:r>
               <w:rPr>
-                <w:rFonts w:ascii="HanziPen SC" w:eastAsia="HanziPen SC" w:hAnsi="HanziPen SC" w:hint="eastAsia"/>
-                <w:sz w:val="20"/>
-              </w:rPr>
-              <w:t>刘</w:t>
-            </w:r>
-            <w:r>
-              <w:rPr>
-                <w:rFonts w:ascii="HanziPen SC" w:eastAsia="HanziPen SC" w:hAnsi="HanziPen SC"/>
-                <w:sz w:val="20"/>
-              </w:rPr>
-              <w:t>钰</w:t>
+                <w:rFonts w:ascii="HanziPen SC" w:eastAsia="HanziPen SC" w:hAnsi="HanziPen SC"/>
+                <w:sz w:val="20"/>
+              </w:rPr>
+              <w:t>李紫欣</w:t>
             </w:r>
             <w:proofErr w:type="spellEnd"/>
           </w:p>
@@ -5910,7 +5903,7 @@
                 <w:sz w:val="20"/>
                 <w:lang w:eastAsia="zh-CN"/>
               </w:rPr>
-              <w:t>8</w:t>
+              <w:t>5</w:t>
             </w:r>
           </w:p>
         </w:tc>
@@ -6010,18 +6003,34 @@
             <w:pPr>
               <w:cnfStyle w:val="000000100000" w:firstRow="0" w:lastRow="0" w:firstColumn="0" w:lastColumn="0" w:oddVBand="0" w:evenVBand="0" w:oddHBand="1" w:evenHBand="0" w:firstRowFirstColumn="0" w:firstRowLastColumn="0" w:lastRowFirstColumn="0" w:lastRowLastColumn="0"/>
               <w:rPr>
-                <w:rFonts w:ascii="HanziPen SC" w:eastAsia="HanziPen SC" w:hAnsi="HanziPen SC" w:hint="eastAsia"/>
-                <w:sz w:val="20"/>
-                <w:lang w:eastAsia="zh-CN"/>
-              </w:rPr>
-            </w:pPr>
-            <w:r>
-              <w:rPr>
-                <w:rFonts w:ascii="HanziPen SC" w:eastAsia="HanziPen SC" w:hAnsi="HanziPen SC"/>
-                <w:sz w:val="20"/>
-                <w:lang w:eastAsia="zh-CN"/>
-              </w:rPr>
-              <w:t>客户想要浏览个人订单</w:t>
+                <w:rFonts w:ascii="HanziPen SC" w:eastAsia="HanziPen SC" w:hAnsi="HanziPen SC"/>
+                <w:sz w:val="20"/>
+                <w:lang w:eastAsia="zh-CN"/>
+              </w:rPr>
+            </w:pPr>
+            <w:r>
+              <w:rPr>
+                <w:rFonts w:ascii="HanziPen SC" w:eastAsia="HanziPen SC" w:hAnsi="HanziPen SC"/>
+                <w:sz w:val="20"/>
+                <w:lang w:eastAsia="zh-CN"/>
+              </w:rPr>
+              <w:t>客户想要查看历史</w:t>
+            </w:r>
+            <w:r>
+              <w:rPr>
+                <w:rFonts w:ascii="HanziPen SC" w:eastAsia="HanziPen SC" w:hAnsi="HanziPen SC" w:hint="eastAsia"/>
+                <w:sz w:val="20"/>
+                <w:lang w:eastAsia="zh-CN"/>
+              </w:rPr>
+              <w:t>预订</w:t>
+            </w:r>
+            <w:r>
+              <w:rPr>
+                <w:rFonts w:ascii="HanziPen SC" w:eastAsia="HanziPen SC" w:hAnsi="HanziPen SC"/>
+                <w:sz w:val="20"/>
+                <w:lang w:eastAsia="zh-CN"/>
+              </w:rPr>
+              <w:t>酒店记录</w:t>
             </w:r>
           </w:p>
         </w:tc>
@@ -6121,34 +6130,18 @@
             <w:pPr>
               <w:cnfStyle w:val="000000100000" w:firstRow="0" w:lastRow="0" w:firstColumn="0" w:lastColumn="0" w:oddVBand="0" w:evenVBand="0" w:oddHBand="1" w:evenHBand="0" w:firstRowFirstColumn="0" w:firstRowLastColumn="0" w:lastRowFirstColumn="0" w:lastRowLastColumn="0"/>
               <w:rPr>
-                <w:rFonts w:ascii="HanziPen SC" w:eastAsia="HanziPen SC" w:hAnsi="HanziPen SC" w:hint="eastAsia"/>
-                <w:sz w:val="20"/>
-                <w:lang w:eastAsia="zh-CN"/>
-              </w:rPr>
-            </w:pPr>
-            <w:r>
-              <w:rPr>
-                <w:rFonts w:ascii="HanziPen SC" w:eastAsia="HanziPen SC" w:hAnsi="HanziPen SC"/>
-                <w:sz w:val="20"/>
-                <w:lang w:eastAsia="zh-CN"/>
-              </w:rPr>
-              <w:t>系统</w:t>
-            </w:r>
-            <w:r>
-              <w:rPr>
-                <w:rFonts w:ascii="HanziPen SC" w:eastAsia="HanziPen SC" w:hAnsi="HanziPen SC" w:hint="eastAsia"/>
-                <w:sz w:val="20"/>
-                <w:lang w:eastAsia="zh-CN"/>
-              </w:rPr>
-              <w:t>显示</w:t>
-            </w:r>
-            <w:r>
-              <w:rPr>
-                <w:rFonts w:ascii="HanziPen SC" w:eastAsia="HanziPen SC" w:hAnsi="HanziPen SC"/>
-                <w:sz w:val="20"/>
-                <w:lang w:eastAsia="zh-CN"/>
-              </w:rPr>
-              <w:t>个人订单</w:t>
+                <w:rFonts w:ascii="HanziPen SC" w:eastAsia="HanziPen SC" w:hAnsi="HanziPen SC"/>
+                <w:sz w:val="20"/>
+                <w:lang w:eastAsia="zh-CN"/>
+              </w:rPr>
+            </w:pPr>
+            <w:r>
+              <w:rPr>
+                <w:rFonts w:ascii="HanziPen SC" w:eastAsia="HanziPen SC" w:hAnsi="HanziPen SC"/>
+                <w:sz w:val="20"/>
+                <w:lang w:eastAsia="zh-CN"/>
+              </w:rPr>
+              <w:t>系统显示客户历史预订酒店记录</w:t>
             </w:r>
           </w:p>
         </w:tc>
@@ -6267,35 +6260,19 @@
             </w:r>
             <w:r>
               <w:rPr>
-                <w:rFonts w:ascii="HanziPen SC" w:eastAsia="HanziPen SC" w:hAnsi="HanziPen SC" w:hint="eastAsia"/>
-                <w:sz w:val="20"/>
-                <w:lang w:eastAsia="zh-CN"/>
-              </w:rPr>
-              <w:t>请求</w:t>
-            </w:r>
-            <w:r>
-              <w:rPr>
-                <w:rFonts w:ascii="HanziPen SC" w:eastAsia="HanziPen SC" w:hAnsi="HanziPen SC"/>
-                <w:sz w:val="20"/>
-                <w:lang w:eastAsia="zh-CN"/>
-              </w:rPr>
-              <w:t>浏览</w:t>
-            </w:r>
-            <w:r>
-              <w:rPr>
-                <w:rFonts w:ascii="HanziPen SC" w:eastAsia="HanziPen SC" w:hAnsi="HanziPen SC" w:hint="eastAsia"/>
-                <w:sz w:val="20"/>
-                <w:lang w:eastAsia="zh-CN"/>
-              </w:rPr>
-              <w:t>个人</w:t>
-            </w:r>
-            <w:r>
-              <w:rPr>
-                <w:rFonts w:ascii="HanziPen SC" w:eastAsia="HanziPen SC" w:hAnsi="HanziPen SC"/>
-                <w:sz w:val="20"/>
-                <w:lang w:eastAsia="zh-CN"/>
-              </w:rPr>
-              <w:t>订单</w:t>
+                <w:rFonts w:ascii="HanziPen SC" w:eastAsia="HanziPen SC" w:hAnsi="HanziPen SC"/>
+                <w:sz w:val="20"/>
+                <w:lang w:eastAsia="zh-CN"/>
+              </w:rPr>
+              <w:t>打开历史预订</w:t>
+            </w:r>
+            <w:r>
+              <w:rPr>
+                <w:rFonts w:ascii="HanziPen SC" w:eastAsia="HanziPen SC" w:hAnsi="HanziPen SC"/>
+                <w:sz w:val="20"/>
+                <w:lang w:eastAsia="zh-CN"/>
+              </w:rPr>
+              <w:t>酒店记录界面</w:t>
             </w:r>
           </w:p>
           <w:p>
@@ -6313,8 +6290,6 @@
                 <w:lang w:eastAsia="zh-CN"/>
               </w:rPr>
             </w:pPr>
-            <w:bookmarkStart w:id="0" w:name="_GoBack"/>
-            <w:bookmarkEnd w:id="0"/>
             <w:r>
               <w:rPr>
                 <w:rFonts w:ascii="HanziPen SC" w:eastAsia="HanziPen SC" w:hAnsi="HanziPen SC" w:hint="eastAsia"/>
@@ -6329,28 +6304,32 @@
                 <w:sz w:val="20"/>
                 <w:lang w:eastAsia="zh-CN"/>
               </w:rPr>
-              <w:t>按时间顺序显示个人所有订单，最新的显示在</w:t>
-            </w:r>
-            <w:r>
-              <w:rPr>
-                <w:rFonts w:ascii="HanziPen SC" w:eastAsia="HanziPen SC" w:hAnsi="HanziPen SC" w:hint="eastAsia"/>
-                <w:sz w:val="20"/>
-                <w:lang w:eastAsia="zh-CN"/>
-              </w:rPr>
-              <w:t>最</w:t>
-            </w:r>
-            <w:r>
-              <w:rPr>
-                <w:rFonts w:ascii="HanziPen SC" w:eastAsia="HanziPen SC" w:hAnsi="HanziPen SC"/>
-                <w:sz w:val="20"/>
-                <w:lang w:eastAsia="zh-CN"/>
-              </w:rPr>
-              <w:t>上面</w:t>
+              <w:t>显示历史预订酒店记录（</w:t>
+            </w:r>
+            <w:r>
+              <w:rPr>
+                <w:rFonts w:ascii="HanziPen SC" w:eastAsia="HanziPen SC" w:hAnsi="HanziPen SC" w:hint="eastAsia"/>
+                <w:sz w:val="20"/>
+                <w:lang w:eastAsia="zh-CN"/>
+              </w:rPr>
+              <w:t>列表</w:t>
+            </w:r>
+            <w:r>
+              <w:rPr>
+                <w:rFonts w:ascii="HanziPen SC" w:eastAsia="HanziPen SC" w:hAnsi="HanziPen SC"/>
+                <w:sz w:val="20"/>
+                <w:lang w:eastAsia="zh-CN"/>
+              </w:rPr>
+              <w:t>）</w:t>
             </w:r>
           </w:p>
           <w:p>
             <w:pPr>
               <w:pStyle w:val="1"/>
+              <w:numPr>
+                <w:ilvl w:val="0"/>
+                <w:numId w:val="7"/>
+              </w:numPr>
               <w:ind w:firstLineChars="0"/>
               <w:cnfStyle w:val="000000100000" w:firstRow="0" w:lastRow="0" w:firstColumn="0" w:lastColumn="0" w:oddVBand="0" w:evenVBand="0" w:oddHBand="1" w:evenHBand="0" w:firstRowFirstColumn="0" w:firstRowLastColumn="0" w:lastRowFirstColumn="0" w:lastRowLastColumn="0"/>
               <w:rPr>
@@ -6361,428 +6340,19 @@
             </w:pPr>
             <w:r>
               <w:rPr>
-                <w:rFonts w:ascii="HanziPen SC" w:eastAsia="HanziPen SC" w:hAnsi="HanziPen SC"/>
-                <w:sz w:val="20"/>
-                <w:lang w:eastAsia="zh-CN"/>
-              </w:rPr>
-              <w:t>1.1</w:t>
-            </w:r>
-            <w:r>
-              <w:rPr>
-                <w:rFonts w:ascii="HanziPen SC" w:eastAsia="HanziPen SC" w:hAnsi="HanziPen SC" w:hint="eastAsia"/>
-                <w:sz w:val="20"/>
-                <w:lang w:eastAsia="zh-CN"/>
-              </w:rPr>
-              <w:t>客户</w:t>
-            </w:r>
-            <w:r>
-              <w:rPr>
-                <w:rFonts w:ascii="HanziPen SC" w:eastAsia="HanziPen SC" w:hAnsi="HanziPen SC"/>
-                <w:sz w:val="20"/>
-                <w:lang w:eastAsia="zh-CN"/>
-              </w:rPr>
-              <w:t>请求浏览未执行的订单</w:t>
-            </w:r>
-          </w:p>
-          <w:p>
-            <w:pPr>
-              <w:pStyle w:val="1"/>
-              <w:ind w:left="360" w:firstLineChars="0" w:firstLine="0"/>
-              <w:cnfStyle w:val="000000100000" w:firstRow="0" w:lastRow="0" w:firstColumn="0" w:lastColumn="0" w:oddVBand="0" w:evenVBand="0" w:oddHBand="1" w:evenHBand="0" w:firstRowFirstColumn="0" w:firstRowLastColumn="0" w:lastRowFirstColumn="0" w:lastRowLastColumn="0"/>
-              <w:rPr>
-                <w:rFonts w:ascii="HanziPen SC" w:eastAsia="HanziPen SC" w:hAnsi="HanziPen SC"/>
-                <w:sz w:val="20"/>
-                <w:lang w:eastAsia="zh-CN"/>
-              </w:rPr>
-            </w:pPr>
-            <w:r>
-              <w:rPr>
-                <w:rFonts w:ascii="HanziPen SC" w:eastAsia="HanziPen SC" w:hAnsi="HanziPen SC"/>
-                <w:sz w:val="20"/>
-                <w:lang w:eastAsia="zh-CN"/>
-              </w:rPr>
-              <w:lastRenderedPageBreak/>
-              <w:t>1.2</w:t>
-            </w:r>
-            <w:r>
-              <w:rPr>
-                <w:rFonts w:ascii="HanziPen SC" w:eastAsia="HanziPen SC" w:hAnsi="HanziPen SC" w:hint="eastAsia"/>
-                <w:sz w:val="20"/>
-                <w:lang w:eastAsia="zh-CN"/>
-              </w:rPr>
-              <w:t>系统</w:t>
-            </w:r>
-            <w:r>
-              <w:rPr>
-                <w:rFonts w:ascii="HanziPen SC" w:eastAsia="HanziPen SC" w:hAnsi="HanziPen SC"/>
-                <w:sz w:val="20"/>
-                <w:lang w:eastAsia="zh-CN"/>
-              </w:rPr>
-              <w:t>按</w:t>
-            </w:r>
-            <w:r>
-              <w:rPr>
-                <w:rFonts w:ascii="HanziPen SC" w:eastAsia="HanziPen SC" w:hAnsi="HanziPen SC" w:hint="eastAsia"/>
-                <w:sz w:val="20"/>
-                <w:lang w:eastAsia="zh-CN"/>
-              </w:rPr>
-              <w:t>时间</w:t>
-            </w:r>
-            <w:r>
-              <w:rPr>
-                <w:rFonts w:ascii="HanziPen SC" w:eastAsia="HanziPen SC" w:hAnsi="HanziPen SC"/>
-                <w:sz w:val="20"/>
-                <w:lang w:eastAsia="zh-CN"/>
-              </w:rPr>
-              <w:t>顺序显示</w:t>
-            </w:r>
-            <w:r>
-              <w:rPr>
-                <w:rFonts w:ascii="HanziPen SC" w:eastAsia="HanziPen SC" w:hAnsi="HanziPen SC" w:hint="eastAsia"/>
-                <w:sz w:val="20"/>
-                <w:lang w:eastAsia="zh-CN"/>
-              </w:rPr>
-              <w:t>未执行</w:t>
-            </w:r>
-            <w:r>
-              <w:rPr>
-                <w:rFonts w:ascii="HanziPen SC" w:eastAsia="HanziPen SC" w:hAnsi="HanziPen SC"/>
-                <w:sz w:val="20"/>
-                <w:lang w:eastAsia="zh-CN"/>
-              </w:rPr>
-              <w:t>订单</w:t>
-            </w:r>
-          </w:p>
-          <w:p>
-            <w:pPr>
-              <w:pStyle w:val="1"/>
-              <w:ind w:firstLineChars="0"/>
-              <w:cnfStyle w:val="000000100000" w:firstRow="0" w:lastRow="0" w:firstColumn="0" w:lastColumn="0" w:oddVBand="0" w:evenVBand="0" w:oddHBand="1" w:evenHBand="0" w:firstRowFirstColumn="0" w:firstRowLastColumn="0" w:lastRowFirstColumn="0" w:lastRowLastColumn="0"/>
-              <w:rPr>
-                <w:rFonts w:ascii="HanziPen SC" w:eastAsia="HanziPen SC" w:hAnsi="HanziPen SC" w:hint="eastAsia"/>
-                <w:sz w:val="20"/>
-                <w:lang w:eastAsia="zh-CN"/>
-              </w:rPr>
-            </w:pPr>
-          </w:p>
-          <w:p>
-            <w:pPr>
-              <w:pStyle w:val="1"/>
-              <w:ind w:left="360" w:firstLineChars="0" w:firstLine="0"/>
-              <w:cnfStyle w:val="000000100000" w:firstRow="0" w:lastRow="0" w:firstColumn="0" w:lastColumn="0" w:oddVBand="0" w:evenVBand="0" w:oddHBand="1" w:evenHBand="0" w:firstRowFirstColumn="0" w:firstRowLastColumn="0" w:lastRowFirstColumn="0" w:lastRowLastColumn="0"/>
-              <w:rPr>
-                <w:rFonts w:ascii="HanziPen SC" w:eastAsia="HanziPen SC" w:hAnsi="HanziPen SC"/>
-                <w:sz w:val="20"/>
-                <w:lang w:eastAsia="zh-CN"/>
-              </w:rPr>
-            </w:pPr>
-            <w:r>
-              <w:rPr>
-                <w:rFonts w:ascii="HanziPen SC" w:eastAsia="HanziPen SC" w:hAnsi="HanziPen SC" w:hint="eastAsia"/>
-                <w:sz w:val="20"/>
-                <w:lang w:eastAsia="zh-CN"/>
-              </w:rPr>
-              <w:t>2.</w:t>
-            </w:r>
-            <w:r>
-              <w:rPr>
-                <w:rFonts w:ascii="HanziPen SC" w:eastAsia="HanziPen SC" w:hAnsi="HanziPen SC"/>
-                <w:sz w:val="20"/>
-                <w:lang w:eastAsia="zh-CN"/>
-              </w:rPr>
-              <w:t>1</w:t>
-            </w:r>
-            <w:r>
-              <w:rPr>
-                <w:rFonts w:ascii="HanziPen SC" w:eastAsia="HanziPen SC" w:hAnsi="HanziPen SC" w:hint="eastAsia"/>
-                <w:sz w:val="20"/>
-                <w:lang w:eastAsia="zh-CN"/>
-              </w:rPr>
-              <w:t>客户</w:t>
-            </w:r>
-            <w:r>
-              <w:rPr>
-                <w:rFonts w:ascii="HanziPen SC" w:eastAsia="HanziPen SC" w:hAnsi="HanziPen SC"/>
-                <w:sz w:val="20"/>
-                <w:lang w:eastAsia="zh-CN"/>
-              </w:rPr>
-              <w:t>请求浏览</w:t>
-            </w:r>
-            <w:r>
-              <w:rPr>
-                <w:rFonts w:ascii="HanziPen SC" w:eastAsia="HanziPen SC" w:hAnsi="HanziPen SC" w:hint="eastAsia"/>
-                <w:sz w:val="20"/>
-                <w:lang w:eastAsia="zh-CN"/>
-              </w:rPr>
-              <w:t>已</w:t>
-            </w:r>
-            <w:r>
-              <w:rPr>
-                <w:rFonts w:ascii="HanziPen SC" w:eastAsia="HanziPen SC" w:hAnsi="HanziPen SC"/>
-                <w:sz w:val="20"/>
-                <w:lang w:eastAsia="zh-CN"/>
-              </w:rPr>
-              <w:t>执行正常订单</w:t>
-            </w:r>
-          </w:p>
-          <w:p>
-            <w:pPr>
-              <w:pStyle w:val="1"/>
-              <w:ind w:left="360" w:firstLineChars="0" w:firstLine="0"/>
-              <w:cnfStyle w:val="000000100000" w:firstRow="0" w:lastRow="0" w:firstColumn="0" w:lastColumn="0" w:oddVBand="0" w:evenVBand="0" w:oddHBand="1" w:evenHBand="0" w:firstRowFirstColumn="0" w:firstRowLastColumn="0" w:lastRowFirstColumn="0" w:lastRowLastColumn="0"/>
-              <w:rPr>
-                <w:rFonts w:ascii="HanziPen SC" w:eastAsia="HanziPen SC" w:hAnsi="HanziPen SC"/>
-                <w:sz w:val="20"/>
-                <w:lang w:eastAsia="zh-CN"/>
-              </w:rPr>
-            </w:pPr>
-            <w:r>
-              <w:rPr>
-                <w:rFonts w:ascii="HanziPen SC" w:eastAsia="HanziPen SC" w:hAnsi="HanziPen SC" w:hint="eastAsia"/>
-                <w:sz w:val="20"/>
-                <w:lang w:eastAsia="zh-CN"/>
-              </w:rPr>
-              <w:t>2.2系统</w:t>
-            </w:r>
-            <w:r>
-              <w:rPr>
-                <w:rFonts w:ascii="HanziPen SC" w:eastAsia="HanziPen SC" w:hAnsi="HanziPen SC"/>
-                <w:sz w:val="20"/>
-                <w:lang w:eastAsia="zh-CN"/>
-              </w:rPr>
-              <w:t>按时间顺序显示已执行正常</w:t>
-            </w:r>
-            <w:r>
-              <w:rPr>
-                <w:rFonts w:ascii="HanziPen SC" w:eastAsia="HanziPen SC" w:hAnsi="HanziPen SC" w:hint="eastAsia"/>
-                <w:sz w:val="20"/>
-                <w:lang w:eastAsia="zh-CN"/>
-              </w:rPr>
-              <w:t>定单</w:t>
-            </w:r>
-          </w:p>
-          <w:p>
-            <w:pPr>
-              <w:pStyle w:val="1"/>
-              <w:ind w:left="360" w:firstLineChars="0" w:firstLine="0"/>
-              <w:cnfStyle w:val="000000100000" w:firstRow="0" w:lastRow="0" w:firstColumn="0" w:lastColumn="0" w:oddVBand="0" w:evenVBand="0" w:oddHBand="1" w:evenHBand="0" w:firstRowFirstColumn="0" w:firstRowLastColumn="0" w:lastRowFirstColumn="0" w:lastRowLastColumn="0"/>
-              <w:rPr>
-                <w:rFonts w:ascii="HanziPen SC" w:eastAsia="HanziPen SC" w:hAnsi="HanziPen SC" w:hint="eastAsia"/>
-                <w:sz w:val="20"/>
-                <w:lang w:eastAsia="zh-CN"/>
-              </w:rPr>
-            </w:pPr>
-          </w:p>
-          <w:p>
-            <w:pPr>
-              <w:pStyle w:val="1"/>
-              <w:ind w:left="360" w:firstLineChars="0" w:firstLine="0"/>
-              <w:cnfStyle w:val="000000100000" w:firstRow="0" w:lastRow="0" w:firstColumn="0" w:lastColumn="0" w:oddVBand="0" w:evenVBand="0" w:oddHBand="1" w:evenHBand="0" w:firstRowFirstColumn="0" w:firstRowLastColumn="0" w:lastRowFirstColumn="0" w:lastRowLastColumn="0"/>
-              <w:rPr>
-                <w:rFonts w:ascii="HanziPen SC" w:eastAsia="HanziPen SC" w:hAnsi="HanziPen SC"/>
-                <w:sz w:val="20"/>
-                <w:lang w:eastAsia="zh-CN"/>
-              </w:rPr>
-            </w:pPr>
-            <w:r>
-              <w:rPr>
-                <w:rFonts w:ascii="HanziPen SC" w:eastAsia="HanziPen SC" w:hAnsi="HanziPen SC" w:hint="eastAsia"/>
-                <w:sz w:val="20"/>
-                <w:lang w:eastAsia="zh-CN"/>
-              </w:rPr>
-              <w:t>3.1客户</w:t>
-            </w:r>
-            <w:r>
-              <w:rPr>
-                <w:rFonts w:ascii="HanziPen SC" w:eastAsia="HanziPen SC" w:hAnsi="HanziPen SC"/>
-                <w:sz w:val="20"/>
-                <w:lang w:eastAsia="zh-CN"/>
-              </w:rPr>
-              <w:t>请求浏览异常订单</w:t>
-            </w:r>
-          </w:p>
-          <w:p>
-            <w:pPr>
-              <w:pStyle w:val="1"/>
-              <w:ind w:left="360" w:firstLineChars="0" w:firstLine="0"/>
-              <w:cnfStyle w:val="000000100000" w:firstRow="0" w:lastRow="0" w:firstColumn="0" w:lastColumn="0" w:oddVBand="0" w:evenVBand="0" w:oddHBand="1" w:evenHBand="0" w:firstRowFirstColumn="0" w:firstRowLastColumn="0" w:lastRowFirstColumn="0" w:lastRowLastColumn="0"/>
-              <w:rPr>
-                <w:rFonts w:ascii="HanziPen SC" w:eastAsia="HanziPen SC" w:hAnsi="HanziPen SC"/>
-                <w:sz w:val="20"/>
-                <w:lang w:eastAsia="zh-CN"/>
-              </w:rPr>
-            </w:pPr>
-            <w:r>
-              <w:rPr>
-                <w:rFonts w:ascii="HanziPen SC" w:eastAsia="HanziPen SC" w:hAnsi="HanziPen SC" w:hint="eastAsia"/>
-                <w:sz w:val="20"/>
-                <w:lang w:eastAsia="zh-CN"/>
-              </w:rPr>
-              <w:t>3.2系统</w:t>
-            </w:r>
-            <w:r>
-              <w:rPr>
-                <w:rFonts w:ascii="HanziPen SC" w:eastAsia="HanziPen SC" w:hAnsi="HanziPen SC"/>
-                <w:sz w:val="20"/>
-                <w:lang w:eastAsia="zh-CN"/>
-              </w:rPr>
-              <w:t>按时间顺序显示异常订单</w:t>
-            </w:r>
-          </w:p>
-          <w:p>
-            <w:pPr>
-              <w:pStyle w:val="1"/>
-              <w:ind w:left="360" w:firstLineChars="0" w:firstLine="0"/>
-              <w:cnfStyle w:val="000000100000" w:firstRow="0" w:lastRow="0" w:firstColumn="0" w:lastColumn="0" w:oddVBand="0" w:evenVBand="0" w:oddHBand="1" w:evenHBand="0" w:firstRowFirstColumn="0" w:firstRowLastColumn="0" w:lastRowFirstColumn="0" w:lastRowLastColumn="0"/>
-              <w:rPr>
-                <w:rFonts w:ascii="HanziPen SC" w:eastAsia="HanziPen SC" w:hAnsi="HanziPen SC" w:hint="eastAsia"/>
-                <w:sz w:val="20"/>
-                <w:lang w:eastAsia="zh-CN"/>
-              </w:rPr>
-            </w:pPr>
-          </w:p>
-          <w:p>
-            <w:pPr>
-              <w:pStyle w:val="1"/>
-              <w:ind w:left="360" w:firstLineChars="0" w:firstLine="0"/>
-              <w:cnfStyle w:val="000000100000" w:firstRow="0" w:lastRow="0" w:firstColumn="0" w:lastColumn="0" w:oddVBand="0" w:evenVBand="0" w:oddHBand="1" w:evenHBand="0" w:firstRowFirstColumn="0" w:firstRowLastColumn="0" w:lastRowFirstColumn="0" w:lastRowLastColumn="0"/>
-              <w:rPr>
-                <w:rFonts w:ascii="HanziPen SC" w:eastAsia="HanziPen SC" w:hAnsi="HanziPen SC"/>
-                <w:sz w:val="20"/>
-                <w:lang w:eastAsia="zh-CN"/>
-              </w:rPr>
-            </w:pPr>
-            <w:r>
-              <w:rPr>
-                <w:rFonts w:ascii="HanziPen SC" w:eastAsia="HanziPen SC" w:hAnsi="HanziPen SC" w:hint="eastAsia"/>
-                <w:sz w:val="20"/>
-                <w:lang w:eastAsia="zh-CN"/>
-              </w:rPr>
-              <w:t>4.1</w:t>
-            </w:r>
-            <w:r>
-              <w:rPr>
-                <w:rFonts w:ascii="HanziPen SC" w:eastAsia="HanziPen SC" w:hAnsi="HanziPen SC"/>
-                <w:sz w:val="20"/>
-                <w:lang w:eastAsia="zh-CN"/>
-              </w:rPr>
-              <w:t>客户请求</w:t>
-            </w:r>
-            <w:r>
-              <w:rPr>
-                <w:rFonts w:ascii="HanziPen SC" w:eastAsia="HanziPen SC" w:hAnsi="HanziPen SC"/>
-                <w:sz w:val="20"/>
-                <w:lang w:eastAsia="zh-CN"/>
-              </w:rPr>
-              <w:t>浏览已撤销订单</w:t>
-            </w:r>
-          </w:p>
-          <w:p>
-            <w:pPr>
-              <w:pStyle w:val="1"/>
-              <w:ind w:left="360" w:firstLineChars="0" w:firstLine="0"/>
-              <w:cnfStyle w:val="000000100000" w:firstRow="0" w:lastRow="0" w:firstColumn="0" w:lastColumn="0" w:oddVBand="0" w:evenVBand="0" w:oddHBand="1" w:evenHBand="0" w:firstRowFirstColumn="0" w:firstRowLastColumn="0" w:lastRowFirstColumn="0" w:lastRowLastColumn="0"/>
-              <w:rPr>
-                <w:rFonts w:ascii="HanziPen SC" w:eastAsia="HanziPen SC" w:hAnsi="HanziPen SC"/>
-                <w:sz w:val="20"/>
-                <w:lang w:eastAsia="zh-CN"/>
-              </w:rPr>
-            </w:pPr>
-            <w:r>
-              <w:rPr>
-                <w:rFonts w:ascii="HanziPen SC" w:eastAsia="HanziPen SC" w:hAnsi="HanziPen SC" w:hint="eastAsia"/>
-                <w:sz w:val="20"/>
-                <w:lang w:eastAsia="zh-CN"/>
-              </w:rPr>
-              <w:t>4.2系统</w:t>
-            </w:r>
-            <w:r>
-              <w:rPr>
-                <w:rFonts w:ascii="HanziPen SC" w:eastAsia="HanziPen SC" w:hAnsi="HanziPen SC"/>
-                <w:sz w:val="20"/>
-                <w:lang w:eastAsia="zh-CN"/>
-              </w:rPr>
-              <w:t>按时间顺序显示已撤销订单</w:t>
-            </w:r>
-          </w:p>
-          <w:p>
-            <w:pPr>
-              <w:pStyle w:val="1"/>
-              <w:ind w:firstLineChars="0" w:firstLine="0"/>
-              <w:cnfStyle w:val="000000100000" w:firstRow="0" w:lastRow="0" w:firstColumn="0" w:lastColumn="0" w:oddVBand="0" w:evenVBand="0" w:oddHBand="1" w:evenHBand="0" w:firstRowFirstColumn="0" w:firstRowLastColumn="0" w:lastRowFirstColumn="0" w:lastRowLastColumn="0"/>
-              <w:rPr>
-                <w:rFonts w:ascii="HanziPen SC" w:eastAsia="HanziPen SC" w:hAnsi="HanziPen SC"/>
-                <w:sz w:val="20"/>
-                <w:lang w:eastAsia="zh-CN"/>
-              </w:rPr>
-            </w:pPr>
-            <w:r>
-              <w:rPr>
-                <w:rFonts w:ascii="HanziPen SC" w:eastAsia="HanziPen SC" w:hAnsi="HanziPen SC" w:hint="eastAsia"/>
-                <w:sz w:val="20"/>
-                <w:lang w:eastAsia="zh-CN"/>
-              </w:rPr>
-              <w:t>3.</w:t>
-            </w:r>
-            <w:r>
-              <w:rPr>
-                <w:rFonts w:ascii="HanziPen SC" w:eastAsia="HanziPen SC" w:hAnsi="HanziPen SC"/>
-                <w:sz w:val="20"/>
-                <w:lang w:eastAsia="zh-CN"/>
-              </w:rPr>
-              <w:t xml:space="preserve">  </w:t>
-            </w:r>
-            <w:r>
-              <w:rPr>
-                <w:rFonts w:ascii="HanziPen SC" w:eastAsia="HanziPen SC" w:hAnsi="HanziPen SC" w:hint="eastAsia"/>
-                <w:sz w:val="20"/>
-                <w:lang w:eastAsia="zh-CN"/>
-              </w:rPr>
-              <w:t>客户</w:t>
-            </w:r>
-            <w:r>
-              <w:rPr>
-                <w:rFonts w:ascii="HanziPen SC" w:eastAsia="HanziPen SC" w:hAnsi="HanziPen SC"/>
-                <w:sz w:val="20"/>
-                <w:lang w:eastAsia="zh-CN"/>
-              </w:rPr>
-              <w:t>请求返回</w:t>
-            </w:r>
-          </w:p>
-          <w:p>
-            <w:pPr>
-              <w:pStyle w:val="1"/>
-              <w:ind w:firstLineChars="0" w:firstLine="0"/>
-              <w:cnfStyle w:val="000000100000" w:firstRow="0" w:lastRow="0" w:firstColumn="0" w:lastColumn="0" w:oddVBand="0" w:evenVBand="0" w:oddHBand="1" w:evenHBand="0" w:firstRowFirstColumn="0" w:firstRowLastColumn="0" w:lastRowFirstColumn="0" w:lastRowLastColumn="0"/>
-              <w:rPr>
-                <w:rFonts w:ascii="HanziPen SC" w:eastAsia="HanziPen SC" w:hAnsi="HanziPen SC" w:hint="eastAsia"/>
-                <w:sz w:val="20"/>
-                <w:lang w:eastAsia="zh-CN"/>
-              </w:rPr>
-            </w:pPr>
-            <w:r>
-              <w:rPr>
-                <w:rFonts w:ascii="HanziPen SC" w:eastAsia="HanziPen SC" w:hAnsi="HanziPen SC"/>
-                <w:sz w:val="20"/>
-                <w:lang w:eastAsia="zh-CN"/>
-              </w:rPr>
-              <w:t xml:space="preserve">4.  </w:t>
-            </w:r>
-            <w:r>
-              <w:rPr>
-                <w:rFonts w:ascii="HanziPen SC" w:eastAsia="HanziPen SC" w:hAnsi="HanziPen SC" w:hint="eastAsia"/>
-                <w:sz w:val="20"/>
-                <w:lang w:eastAsia="zh-CN"/>
-              </w:rPr>
-              <w:t>系统</w:t>
-            </w:r>
-            <w:r>
-              <w:rPr>
-                <w:rFonts w:ascii="HanziPen SC" w:eastAsia="HanziPen SC" w:hAnsi="HanziPen SC"/>
-                <w:sz w:val="20"/>
-                <w:lang w:eastAsia="zh-CN"/>
-              </w:rPr>
-              <w:t>按时间顺序显示个人所有订单</w:t>
+                <w:rFonts w:ascii="HanziPen SC" w:eastAsia="HanziPen SC" w:hAnsi="HanziPen SC" w:hint="eastAsia"/>
+                <w:sz w:val="20"/>
+                <w:lang w:eastAsia="zh-CN"/>
+              </w:rPr>
+              <w:t>客户退出</w:t>
+            </w:r>
+            <w:r>
+              <w:rPr>
+                <w:rFonts w:ascii="HanziPen SC" w:eastAsia="HanziPen SC" w:hAnsi="HanziPen SC"/>
+                <w:sz w:val="20"/>
+                <w:lang w:eastAsia="zh-CN"/>
+              </w:rPr>
+              <w:t>历史预订酒店记录界面</w:t>
             </w:r>
           </w:p>
         </w:tc>
@@ -6840,476 +6410,31 @@
                 <w:sz w:val="20"/>
                 <w:lang w:eastAsia="zh-CN"/>
               </w:rPr>
-              <w:t>2-1.2a客户请求</w:t>
-            </w:r>
-            <w:r>
-              <w:rPr>
-                <w:rFonts w:ascii="HanziPen SC" w:eastAsia="HanziPen SC" w:hAnsi="HanziPen SC" w:hint="eastAsia"/>
-                <w:sz w:val="20"/>
-                <w:lang w:eastAsia="zh-CN"/>
-              </w:rPr>
-              <w:t>撤销</w:t>
-            </w:r>
-            <w:r>
-              <w:rPr>
-                <w:rFonts w:ascii="HanziPen SC" w:eastAsia="HanziPen SC" w:hAnsi="HanziPen SC"/>
-                <w:sz w:val="20"/>
-                <w:lang w:eastAsia="zh-CN"/>
-              </w:rPr>
-              <w:t>订单</w:t>
-            </w:r>
-          </w:p>
-          <w:p>
-            <w:pPr>
-              <w:pStyle w:val="1"/>
-              <w:numPr>
-                <w:ilvl w:val="0"/>
-                <w:numId w:val="45"/>
-              </w:numPr>
-              <w:ind w:firstLineChars="0"/>
-              <w:cnfStyle w:val="000000000000" w:firstRow="0" w:lastRow="0" w:firstColumn="0" w:lastColumn="0" w:oddVBand="0" w:evenVBand="0" w:oddHBand="0" w:evenHBand="0" w:firstRowFirstColumn="0" w:firstRowLastColumn="0" w:lastRowFirstColumn="0" w:lastRowLastColumn="0"/>
-              <w:rPr>
-                <w:rFonts w:ascii="HanziPen SC" w:eastAsia="HanziPen SC" w:hAnsi="HanziPen SC"/>
-                <w:sz w:val="20"/>
-                <w:lang w:eastAsia="zh-CN"/>
-              </w:rPr>
-            </w:pPr>
-            <w:r>
-              <w:rPr>
-                <w:rFonts w:ascii="HanziPen SC" w:eastAsia="HanziPen SC" w:hAnsi="HanziPen SC" w:hint="eastAsia"/>
-                <w:sz w:val="20"/>
-                <w:lang w:eastAsia="zh-CN"/>
-              </w:rPr>
-              <w:t>距离订单最晚</w:t>
-            </w:r>
-            <w:r>
-              <w:rPr>
-                <w:rFonts w:ascii="HanziPen SC" w:eastAsia="HanziPen SC" w:hAnsi="HanziPen SC"/>
-                <w:sz w:val="20"/>
-                <w:lang w:eastAsia="zh-CN"/>
-              </w:rPr>
-              <w:t>执行时间不足6</w:t>
-            </w:r>
-            <w:r>
-              <w:rPr>
-                <w:rFonts w:ascii="HanziPen SC" w:eastAsia="HanziPen SC" w:hAnsi="HanziPen SC" w:hint="eastAsia"/>
-                <w:sz w:val="20"/>
-                <w:lang w:eastAsia="zh-CN"/>
-              </w:rPr>
-              <w:t>个</w:t>
-            </w:r>
-            <w:r>
-              <w:rPr>
-                <w:rFonts w:ascii="HanziPen SC" w:eastAsia="HanziPen SC" w:hAnsi="HanziPen SC"/>
-                <w:sz w:val="20"/>
-                <w:lang w:eastAsia="zh-CN"/>
-              </w:rPr>
-              <w:t>小时，系统</w:t>
-            </w:r>
-            <w:r>
-              <w:rPr>
-                <w:rFonts w:ascii="HanziPen SC" w:eastAsia="HanziPen SC" w:hAnsi="HanziPen SC" w:hint="eastAsia"/>
-                <w:sz w:val="20"/>
-                <w:lang w:eastAsia="zh-CN"/>
-              </w:rPr>
-              <w:t>提示用户</w:t>
-            </w:r>
-            <w:r>
-              <w:rPr>
-                <w:rFonts w:ascii="HanziPen SC" w:eastAsia="HanziPen SC" w:hAnsi="HanziPen SC"/>
-                <w:sz w:val="20"/>
-                <w:lang w:eastAsia="zh-CN"/>
-              </w:rPr>
-              <w:t>如果继续将扣除信用值，</w:t>
-            </w:r>
-            <w:r>
-              <w:rPr>
-                <w:rFonts w:ascii="HanziPen SC" w:eastAsia="HanziPen SC" w:hAnsi="HanziPen SC" w:hint="eastAsia"/>
-                <w:sz w:val="20"/>
-                <w:lang w:eastAsia="zh-CN"/>
-              </w:rPr>
-              <w:t>是否</w:t>
-            </w:r>
-            <w:r>
-              <w:rPr>
-                <w:rFonts w:ascii="HanziPen SC" w:eastAsia="HanziPen SC" w:hAnsi="HanziPen SC"/>
-                <w:sz w:val="20"/>
-                <w:lang w:eastAsia="zh-CN"/>
-              </w:rPr>
-              <w:t>仍旧继续</w:t>
-            </w:r>
-          </w:p>
-          <w:p>
-            <w:pPr>
-              <w:pStyle w:val="1"/>
-              <w:ind w:left="720" w:firstLineChars="0"/>
-              <w:cnfStyle w:val="000000000000" w:firstRow="0" w:lastRow="0" w:firstColumn="0" w:lastColumn="0" w:oddVBand="0" w:evenVBand="0" w:oddHBand="0" w:evenHBand="0" w:firstRowFirstColumn="0" w:firstRowLastColumn="0" w:lastRowFirstColumn="0" w:lastRowLastColumn="0"/>
-              <w:rPr>
-                <w:rFonts w:ascii="HanziPen SC" w:eastAsia="HanziPen SC" w:hAnsi="HanziPen SC"/>
-                <w:sz w:val="20"/>
-                <w:lang w:eastAsia="zh-CN"/>
-              </w:rPr>
-            </w:pPr>
-            <w:r>
-              <w:rPr>
-                <w:rFonts w:ascii="HanziPen SC" w:eastAsia="HanziPen SC" w:hAnsi="HanziPen SC"/>
-                <w:sz w:val="20"/>
-                <w:lang w:eastAsia="zh-CN"/>
-              </w:rPr>
-              <w:t>1.1用户选择继续</w:t>
-            </w:r>
-          </w:p>
-          <w:p>
-            <w:pPr>
-              <w:pStyle w:val="1"/>
-              <w:ind w:left="720" w:firstLineChars="0"/>
-              <w:cnfStyle w:val="000000000000" w:firstRow="0" w:lastRow="0" w:firstColumn="0" w:lastColumn="0" w:oddVBand="0" w:evenVBand="0" w:oddHBand="0" w:evenHBand="0" w:firstRowFirstColumn="0" w:firstRowLastColumn="0" w:lastRowFirstColumn="0" w:lastRowLastColumn="0"/>
-              <w:rPr>
-                <w:rFonts w:ascii="HanziPen SC" w:eastAsia="HanziPen SC" w:hAnsi="HanziPen SC" w:hint="eastAsia"/>
-                <w:sz w:val="20"/>
-                <w:lang w:eastAsia="zh-CN"/>
-              </w:rPr>
-            </w:pPr>
-            <w:r>
-              <w:rPr>
-                <w:rFonts w:ascii="HanziPen SC" w:eastAsia="HanziPen SC" w:hAnsi="HanziPen SC" w:hint="eastAsia"/>
-                <w:sz w:val="20"/>
-                <w:lang w:eastAsia="zh-CN"/>
-              </w:rPr>
-              <w:t>1.2系统</w:t>
-            </w:r>
-            <w:r>
-              <w:rPr>
-                <w:rFonts w:ascii="HanziPen SC" w:eastAsia="HanziPen SC" w:hAnsi="HanziPen SC"/>
-                <w:sz w:val="20"/>
-                <w:lang w:eastAsia="zh-CN"/>
-              </w:rPr>
-              <w:t>将订单置为已撤销，</w:t>
-            </w:r>
-            <w:r>
-              <w:rPr>
-                <w:rFonts w:ascii="HanziPen SC" w:eastAsia="HanziPen SC" w:hAnsi="HanziPen SC"/>
-                <w:sz w:val="20"/>
-                <w:lang w:eastAsia="zh-CN"/>
-              </w:rPr>
-              <w:t>记录时间，</w:t>
-            </w:r>
-            <w:r>
-              <w:rPr>
-                <w:rFonts w:ascii="HanziPen SC" w:eastAsia="HanziPen SC" w:hAnsi="HanziPen SC"/>
-                <w:sz w:val="20"/>
-                <w:lang w:eastAsia="zh-CN"/>
-              </w:rPr>
-              <w:t>扣除信用值，</w:t>
-            </w:r>
-            <w:r>
-              <w:rPr>
-                <w:rFonts w:ascii="HanziPen SC" w:eastAsia="HanziPen SC" w:hAnsi="HanziPen SC" w:hint="eastAsia"/>
-                <w:sz w:val="20"/>
-                <w:lang w:eastAsia="zh-CN"/>
-              </w:rPr>
-              <w:t>信用值</w:t>
-            </w:r>
-            <w:r>
-              <w:rPr>
-                <w:rFonts w:ascii="HanziPen SC" w:eastAsia="HanziPen SC" w:hAnsi="HanziPen SC"/>
-                <w:sz w:val="20"/>
-                <w:lang w:eastAsia="zh-CN"/>
-              </w:rPr>
-              <w:t>为总价值的1/2，</w:t>
-            </w:r>
-            <w:r>
-              <w:rPr>
-                <w:rFonts w:ascii="HanziPen SC" w:eastAsia="HanziPen SC" w:hAnsi="HanziPen SC" w:hint="eastAsia"/>
-                <w:sz w:val="20"/>
-                <w:lang w:eastAsia="zh-CN"/>
-              </w:rPr>
-              <w:t>并</w:t>
-            </w:r>
-            <w:r>
-              <w:rPr>
-                <w:rFonts w:ascii="HanziPen SC" w:eastAsia="HanziPen SC" w:hAnsi="HanziPen SC"/>
-                <w:sz w:val="20"/>
-                <w:lang w:eastAsia="zh-CN"/>
-              </w:rPr>
-              <w:t>返回第2</w:t>
-            </w:r>
-            <w:r>
-              <w:rPr>
-                <w:rFonts w:ascii="HanziPen SC" w:eastAsia="HanziPen SC" w:hAnsi="HanziPen SC" w:hint="eastAsia"/>
-                <w:sz w:val="20"/>
-                <w:lang w:eastAsia="zh-CN"/>
-              </w:rPr>
-              <w:t>步</w:t>
-            </w:r>
-          </w:p>
-          <w:p>
-            <w:pPr>
-              <w:pStyle w:val="1"/>
-              <w:ind w:left="720" w:firstLineChars="0"/>
-              <w:cnfStyle w:val="000000000000" w:firstRow="0" w:lastRow="0" w:firstColumn="0" w:lastColumn="0" w:oddVBand="0" w:evenVBand="0" w:oddHBand="0" w:evenHBand="0" w:firstRowFirstColumn="0" w:firstRowLastColumn="0" w:lastRowFirstColumn="0" w:lastRowLastColumn="0"/>
-              <w:rPr>
-                <w:rFonts w:ascii="HanziPen SC" w:eastAsia="HanziPen SC" w:hAnsi="HanziPen SC"/>
-                <w:sz w:val="20"/>
-                <w:lang w:eastAsia="zh-CN"/>
-              </w:rPr>
-            </w:pPr>
-            <w:r>
-              <w:rPr>
-                <w:rFonts w:ascii="HanziPen SC" w:eastAsia="HanziPen SC" w:hAnsi="HanziPen SC" w:hint="eastAsia"/>
-                <w:sz w:val="20"/>
-                <w:lang w:eastAsia="zh-CN"/>
-              </w:rPr>
-              <w:t>2.1</w:t>
-            </w:r>
-            <w:r>
-              <w:rPr>
-                <w:rFonts w:ascii="HanziPen SC" w:eastAsia="HanziPen SC" w:hAnsi="HanziPen SC"/>
-                <w:sz w:val="20"/>
-                <w:lang w:eastAsia="zh-CN"/>
-              </w:rPr>
-              <w:t>用户选择放弃</w:t>
-            </w:r>
-          </w:p>
-          <w:p>
-            <w:pPr>
-              <w:pStyle w:val="1"/>
-              <w:ind w:left="720" w:firstLineChars="0"/>
-              <w:cnfStyle w:val="000000000000" w:firstRow="0" w:lastRow="0" w:firstColumn="0" w:lastColumn="0" w:oddVBand="0" w:evenVBand="0" w:oddHBand="0" w:evenHBand="0" w:firstRowFirstColumn="0" w:firstRowLastColumn="0" w:lastRowFirstColumn="0" w:lastRowLastColumn="0"/>
-              <w:rPr>
-                <w:rFonts w:ascii="HanziPen SC" w:eastAsia="HanziPen SC" w:hAnsi="HanziPen SC"/>
-                <w:sz w:val="20"/>
-                <w:lang w:eastAsia="zh-CN"/>
-              </w:rPr>
-            </w:pPr>
-            <w:r>
-              <w:rPr>
-                <w:rFonts w:ascii="HanziPen SC" w:eastAsia="HanziPen SC" w:hAnsi="HanziPen SC" w:hint="eastAsia"/>
-                <w:sz w:val="20"/>
-                <w:lang w:eastAsia="zh-CN"/>
-              </w:rPr>
-              <w:t>2.2系统</w:t>
-            </w:r>
-            <w:r>
-              <w:rPr>
-                <w:rFonts w:ascii="HanziPen SC" w:eastAsia="HanziPen SC" w:hAnsi="HanziPen SC"/>
-                <w:sz w:val="20"/>
-                <w:lang w:eastAsia="zh-CN"/>
-              </w:rPr>
-              <w:t>返回第2</w:t>
-            </w:r>
-            <w:r>
-              <w:rPr>
-                <w:rFonts w:ascii="HanziPen SC" w:eastAsia="HanziPen SC" w:hAnsi="HanziPen SC" w:hint="eastAsia"/>
-                <w:sz w:val="20"/>
-                <w:lang w:eastAsia="zh-CN"/>
-              </w:rPr>
-              <w:t>步</w:t>
-            </w:r>
-          </w:p>
-          <w:p>
-            <w:pPr>
-              <w:pStyle w:val="1"/>
-              <w:ind w:firstLineChars="0"/>
-              <w:cnfStyle w:val="000000000000" w:firstRow="0" w:lastRow="0" w:firstColumn="0" w:lastColumn="0" w:oddVBand="0" w:evenVBand="0" w:oddHBand="0" w:evenHBand="0" w:firstRowFirstColumn="0" w:firstRowLastColumn="0" w:lastRowFirstColumn="0" w:lastRowLastColumn="0"/>
-              <w:rPr>
-                <w:rFonts w:ascii="HanziPen SC" w:eastAsia="HanziPen SC" w:hAnsi="HanziPen SC"/>
-                <w:sz w:val="20"/>
-                <w:lang w:eastAsia="zh-CN"/>
-              </w:rPr>
-            </w:pPr>
-            <w:r>
-              <w:rPr>
-                <w:rFonts w:ascii="HanziPen SC" w:eastAsia="HanziPen SC" w:hAnsi="HanziPen SC"/>
-                <w:sz w:val="20"/>
-                <w:lang w:eastAsia="zh-CN"/>
-              </w:rPr>
-              <w:t xml:space="preserve">  2.  </w:t>
-            </w:r>
-            <w:r>
-              <w:rPr>
-                <w:rFonts w:ascii="HanziPen SC" w:eastAsia="HanziPen SC" w:hAnsi="HanziPen SC" w:hint="eastAsia"/>
-                <w:sz w:val="20"/>
-                <w:lang w:eastAsia="zh-CN"/>
-              </w:rPr>
-              <w:t>距离</w:t>
-            </w:r>
-            <w:r>
-              <w:rPr>
-                <w:rFonts w:ascii="HanziPen SC" w:eastAsia="HanziPen SC" w:hAnsi="HanziPen SC"/>
-                <w:sz w:val="20"/>
-                <w:lang w:eastAsia="zh-CN"/>
-              </w:rPr>
-              <w:t>订单最晚执行时间超过6个小时，</w:t>
-            </w:r>
-            <w:r>
-              <w:rPr>
-                <w:rFonts w:ascii="HanziPen SC" w:eastAsia="HanziPen SC" w:hAnsi="HanziPen SC" w:hint="eastAsia"/>
-                <w:sz w:val="20"/>
-                <w:lang w:eastAsia="zh-CN"/>
-              </w:rPr>
-              <w:t>系统</w:t>
-            </w:r>
-            <w:r>
-              <w:rPr>
-                <w:rFonts w:ascii="HanziPen SC" w:eastAsia="HanziPen SC" w:hAnsi="HanziPen SC"/>
-                <w:sz w:val="20"/>
-                <w:lang w:eastAsia="zh-CN"/>
-              </w:rPr>
-              <w:t>询问是否继续</w:t>
-            </w:r>
-          </w:p>
-          <w:p>
-            <w:pPr>
-              <w:pStyle w:val="1"/>
-              <w:ind w:firstLineChars="0"/>
-              <w:cnfStyle w:val="000000000000" w:firstRow="0" w:lastRow="0" w:firstColumn="0" w:lastColumn="0" w:oddVBand="0" w:evenVBand="0" w:oddHBand="0" w:evenHBand="0" w:firstRowFirstColumn="0" w:firstRowLastColumn="0" w:lastRowFirstColumn="0" w:lastRowLastColumn="0"/>
-              <w:rPr>
-                <w:rFonts w:ascii="HanziPen SC" w:eastAsia="HanziPen SC" w:hAnsi="HanziPen SC"/>
-                <w:sz w:val="20"/>
-                <w:lang w:eastAsia="zh-CN"/>
-              </w:rPr>
-            </w:pPr>
-            <w:r>
-              <w:rPr>
-                <w:rFonts w:ascii="HanziPen SC" w:eastAsia="HanziPen SC" w:hAnsi="HanziPen SC" w:hint="eastAsia"/>
-                <w:sz w:val="20"/>
-                <w:lang w:eastAsia="zh-CN"/>
-              </w:rPr>
-              <w:t xml:space="preserve">      1.1</w:t>
-            </w:r>
-            <w:r>
-              <w:rPr>
-                <w:rFonts w:ascii="HanziPen SC" w:eastAsia="HanziPen SC" w:hAnsi="HanziPen SC"/>
-                <w:sz w:val="20"/>
-                <w:lang w:eastAsia="zh-CN"/>
-              </w:rPr>
-              <w:t>用户选择继续</w:t>
-            </w:r>
-          </w:p>
-          <w:p>
-            <w:pPr>
-              <w:pStyle w:val="1"/>
-              <w:ind w:firstLineChars="0"/>
-              <w:cnfStyle w:val="000000000000" w:firstRow="0" w:lastRow="0" w:firstColumn="0" w:lastColumn="0" w:oddVBand="0" w:evenVBand="0" w:oddHBand="0" w:evenHBand="0" w:firstRowFirstColumn="0" w:firstRowLastColumn="0" w:lastRowFirstColumn="0" w:lastRowLastColumn="0"/>
-              <w:rPr>
-                <w:rFonts w:ascii="HanziPen SC" w:eastAsia="HanziPen SC" w:hAnsi="HanziPen SC"/>
-                <w:sz w:val="20"/>
-                <w:lang w:eastAsia="zh-CN"/>
-              </w:rPr>
-            </w:pPr>
-            <w:r>
-              <w:rPr>
-                <w:rFonts w:ascii="HanziPen SC" w:eastAsia="HanziPen SC" w:hAnsi="HanziPen SC" w:hint="eastAsia"/>
-                <w:sz w:val="20"/>
-                <w:lang w:eastAsia="zh-CN"/>
-              </w:rPr>
-              <w:lastRenderedPageBreak/>
-              <w:t xml:space="preserve">      1.2系统</w:t>
-            </w:r>
-            <w:r>
-              <w:rPr>
-                <w:rFonts w:ascii="HanziPen SC" w:eastAsia="HanziPen SC" w:hAnsi="HanziPen SC"/>
-                <w:sz w:val="20"/>
-                <w:lang w:eastAsia="zh-CN"/>
-              </w:rPr>
-              <w:t>将订单置为已撤销，</w:t>
-            </w:r>
-            <w:r>
-              <w:rPr>
-                <w:rFonts w:ascii="HanziPen SC" w:eastAsia="HanziPen SC" w:hAnsi="HanziPen SC"/>
-                <w:sz w:val="20"/>
-                <w:lang w:eastAsia="zh-CN"/>
-              </w:rPr>
-              <w:t>记录时间，</w:t>
-            </w:r>
-            <w:r>
-              <w:rPr>
-                <w:rFonts w:ascii="HanziPen SC" w:eastAsia="HanziPen SC" w:hAnsi="HanziPen SC" w:hint="eastAsia"/>
-                <w:sz w:val="20"/>
-                <w:lang w:eastAsia="zh-CN"/>
-              </w:rPr>
-              <w:t>返回</w:t>
-            </w:r>
-            <w:r>
-              <w:rPr>
-                <w:rFonts w:ascii="HanziPen SC" w:eastAsia="HanziPen SC" w:hAnsi="HanziPen SC"/>
-                <w:sz w:val="20"/>
-                <w:lang w:eastAsia="zh-CN"/>
-              </w:rPr>
-              <w:t>第2</w:t>
-            </w:r>
-            <w:r>
-              <w:rPr>
-                <w:rFonts w:ascii="HanziPen SC" w:eastAsia="HanziPen SC" w:hAnsi="HanziPen SC" w:hint="eastAsia"/>
-                <w:sz w:val="20"/>
-                <w:lang w:eastAsia="zh-CN"/>
-              </w:rPr>
-              <w:t>步</w:t>
-            </w:r>
-          </w:p>
-          <w:p>
-            <w:pPr>
-              <w:pStyle w:val="1"/>
-              <w:ind w:firstLineChars="0"/>
-              <w:cnfStyle w:val="000000000000" w:firstRow="0" w:lastRow="0" w:firstColumn="0" w:lastColumn="0" w:oddVBand="0" w:evenVBand="0" w:oddHBand="0" w:evenHBand="0" w:firstRowFirstColumn="0" w:firstRowLastColumn="0" w:lastRowFirstColumn="0" w:lastRowLastColumn="0"/>
-              <w:rPr>
-                <w:rFonts w:ascii="HanziPen SC" w:eastAsia="HanziPen SC" w:hAnsi="HanziPen SC"/>
-                <w:sz w:val="20"/>
-                <w:lang w:eastAsia="zh-CN"/>
-              </w:rPr>
-            </w:pPr>
-            <w:r>
-              <w:rPr>
-                <w:rFonts w:ascii="HanziPen SC" w:eastAsia="HanziPen SC" w:hAnsi="HanziPen SC" w:hint="eastAsia"/>
-                <w:sz w:val="20"/>
-                <w:lang w:eastAsia="zh-CN"/>
-              </w:rPr>
-              <w:t xml:space="preserve">      2.1用户</w:t>
-            </w:r>
-            <w:r>
-              <w:rPr>
-                <w:rFonts w:ascii="HanziPen SC" w:eastAsia="HanziPen SC" w:hAnsi="HanziPen SC"/>
-                <w:sz w:val="20"/>
-                <w:lang w:eastAsia="zh-CN"/>
-              </w:rPr>
-              <w:t>选择放弃</w:t>
-            </w:r>
-          </w:p>
-          <w:p>
-            <w:pPr>
-              <w:pStyle w:val="1"/>
-              <w:ind w:firstLineChars="0"/>
-              <w:cnfStyle w:val="000000000000" w:firstRow="0" w:lastRow="0" w:firstColumn="0" w:lastColumn="0" w:oddVBand="0" w:evenVBand="0" w:oddHBand="0" w:evenHBand="0" w:firstRowFirstColumn="0" w:firstRowLastColumn="0" w:lastRowFirstColumn="0" w:lastRowLastColumn="0"/>
-              <w:rPr>
-                <w:rFonts w:ascii="HanziPen SC" w:eastAsia="HanziPen SC" w:hAnsi="HanziPen SC" w:hint="eastAsia"/>
-                <w:sz w:val="20"/>
-                <w:lang w:eastAsia="zh-CN"/>
-              </w:rPr>
-            </w:pPr>
-            <w:r>
-              <w:rPr>
-                <w:rFonts w:ascii="HanziPen SC" w:eastAsia="HanziPen SC" w:hAnsi="HanziPen SC" w:hint="eastAsia"/>
-                <w:sz w:val="20"/>
-                <w:lang w:eastAsia="zh-CN"/>
-              </w:rPr>
-              <w:t xml:space="preserve">      2.2系统</w:t>
-            </w:r>
-            <w:r>
-              <w:rPr>
-                <w:rFonts w:ascii="HanziPen SC" w:eastAsia="HanziPen SC" w:hAnsi="HanziPen SC"/>
-                <w:sz w:val="20"/>
-                <w:lang w:eastAsia="zh-CN"/>
-              </w:rPr>
-              <w:t>返回第2</w:t>
-            </w:r>
-            <w:r>
-              <w:rPr>
-                <w:rFonts w:ascii="HanziPen SC" w:eastAsia="HanziPen SC" w:hAnsi="HanziPen SC" w:hint="eastAsia"/>
-                <w:sz w:val="20"/>
-                <w:lang w:eastAsia="zh-CN"/>
-              </w:rPr>
-              <w:t>步</w:t>
+              <w:t>2.</w:t>
+            </w:r>
+            <w:r>
+              <w:rPr>
+                <w:rFonts w:ascii="HanziPen SC" w:eastAsia="HanziPen SC" w:hAnsi="HanziPen SC" w:hint="eastAsia"/>
+                <w:sz w:val="20"/>
+                <w:lang w:eastAsia="zh-CN"/>
+              </w:rPr>
+              <w:t>a酒店</w:t>
+            </w:r>
+            <w:r>
+              <w:rPr>
+                <w:rFonts w:ascii="HanziPen SC" w:eastAsia="HanziPen SC" w:hAnsi="HanziPen SC"/>
+                <w:sz w:val="20"/>
+                <w:lang w:eastAsia="zh-CN"/>
+              </w:rPr>
+              <w:t>列表中</w:t>
+            </w:r>
+            <w:r>
+              <w:rPr>
+                <w:rFonts w:ascii="HanziPen SC" w:eastAsia="HanziPen SC" w:hAnsi="HanziPen SC" w:hint="eastAsia"/>
+                <w:sz w:val="20"/>
+                <w:lang w:eastAsia="zh-CN"/>
+              </w:rPr>
+              <w:t>正常订单、异常订单和撤销订单要分别标记</w:t>
             </w:r>
           </w:p>
           <w:p>
@@ -7415,7 +6540,6 @@
                 <w:b/>
                 <w:sz w:val="20"/>
               </w:rPr>
-              <w:lastRenderedPageBreak/>
               <w:t>特殊需求</w:t>
             </w:r>
             <w:proofErr w:type="spellEnd"/>
@@ -7426,114 +6550,6 @@
             <w:tcW w:w="7066" w:type="dxa"/>
             <w:gridSpan w:val="3"/>
           </w:tcPr>
-          <w:p>
-            <w:pPr>
-              <w:cnfStyle w:val="000000100000" w:firstRow="0" w:lastRow="0" w:firstColumn="0" w:lastColumn="0" w:oddVBand="0" w:evenVBand="0" w:oddHBand="1" w:evenHBand="0" w:firstRowFirstColumn="0" w:firstRowLastColumn="0" w:lastRowFirstColumn="0" w:lastRowLastColumn="0"/>
-              <w:rPr>
-                <w:rFonts w:ascii="HanziPen SC" w:eastAsia="HanziPen SC" w:hAnsi="HanziPen SC"/>
-                <w:sz w:val="20"/>
-                <w:lang w:eastAsia="zh-CN"/>
-              </w:rPr>
-            </w:pPr>
-            <w:r>
-              <w:rPr>
-                <w:rFonts w:ascii="HanziPen SC" w:eastAsia="HanziPen SC" w:hAnsi="HanziPen SC"/>
-                <w:sz w:val="20"/>
-                <w:lang w:eastAsia="zh-CN"/>
-              </w:rPr>
-              <w:t>撤销的订单并不会删除数据，</w:t>
-            </w:r>
-            <w:r>
-              <w:rPr>
-                <w:rFonts w:ascii="HanziPen SC" w:eastAsia="HanziPen SC" w:hAnsi="HanziPen SC" w:hint="eastAsia"/>
-                <w:sz w:val="20"/>
-                <w:lang w:eastAsia="zh-CN"/>
-              </w:rPr>
-              <w:t>只是</w:t>
-            </w:r>
-            <w:r>
-              <w:rPr>
-                <w:rFonts w:ascii="HanziPen SC" w:eastAsia="HanziPen SC" w:hAnsi="HanziPen SC"/>
-                <w:sz w:val="20"/>
-                <w:lang w:eastAsia="zh-CN"/>
-              </w:rPr>
-              <w:t>置为已撤销</w:t>
-            </w:r>
-            <w:r>
-              <w:rPr>
-                <w:rFonts w:ascii="HanziPen SC" w:eastAsia="HanziPen SC" w:hAnsi="HanziPen SC" w:hint="eastAsia"/>
-                <w:sz w:val="20"/>
-                <w:lang w:eastAsia="zh-CN"/>
-              </w:rPr>
-              <w:t>状态</w:t>
-            </w:r>
-          </w:p>
-          <w:p>
-            <w:pPr>
-              <w:cnfStyle w:val="000000100000" w:firstRow="0" w:lastRow="0" w:firstColumn="0" w:lastColumn="0" w:oddVBand="0" w:evenVBand="0" w:oddHBand="1" w:evenHBand="0" w:firstRowFirstColumn="0" w:firstRowLastColumn="0" w:lastRowFirstColumn="0" w:lastRowLastColumn="0"/>
-              <w:rPr>
-                <w:rFonts w:ascii="HanziPen SC" w:eastAsia="HanziPen SC" w:hAnsi="HanziPen SC" w:hint="eastAsia"/>
-                <w:sz w:val="20"/>
-                <w:lang w:eastAsia="zh-CN"/>
-              </w:rPr>
-            </w:pPr>
-            <w:r>
-              <w:rPr>
-                <w:rFonts w:ascii="HanziPen SC" w:eastAsia="HanziPen SC" w:hAnsi="HanziPen SC"/>
-                <w:sz w:val="20"/>
-                <w:lang w:eastAsia="zh-CN"/>
-              </w:rPr>
-              <w:t>查看订单时</w:t>
-            </w:r>
-            <w:r>
-              <w:rPr>
-                <w:rFonts w:ascii="HanziPen SC" w:eastAsia="HanziPen SC" w:hAnsi="HanziPen SC" w:hint="eastAsia"/>
-                <w:sz w:val="20"/>
-                <w:lang w:eastAsia="zh-CN"/>
-              </w:rPr>
-              <w:t>会</w:t>
-            </w:r>
-            <w:r>
-              <w:rPr>
-                <w:rFonts w:ascii="HanziPen SC" w:eastAsia="HanziPen SC" w:hAnsi="HanziPen SC"/>
-                <w:sz w:val="20"/>
-                <w:lang w:eastAsia="zh-CN"/>
-              </w:rPr>
-              <w:t>显示出酒店</w:t>
-            </w:r>
-            <w:r>
-              <w:rPr>
-                <w:rFonts w:ascii="HanziPen SC" w:eastAsia="HanziPen SC" w:hAnsi="HanziPen SC" w:hint="eastAsia"/>
-                <w:sz w:val="20"/>
-                <w:lang w:eastAsia="zh-CN"/>
-              </w:rPr>
-              <w:t>信息</w:t>
-            </w:r>
-            <w:r>
-              <w:rPr>
-                <w:rFonts w:ascii="HanziPen SC" w:eastAsia="HanziPen SC" w:hAnsi="HanziPen SC"/>
-                <w:sz w:val="20"/>
-                <w:lang w:eastAsia="zh-CN"/>
-              </w:rPr>
-              <w:t>，</w:t>
-            </w:r>
-            <w:r>
-              <w:rPr>
-                <w:rFonts w:ascii="HanziPen SC" w:eastAsia="HanziPen SC" w:hAnsi="HanziPen SC" w:hint="eastAsia"/>
-                <w:sz w:val="20"/>
-                <w:lang w:eastAsia="zh-CN"/>
-              </w:rPr>
-              <w:t>即</w:t>
-            </w:r>
-            <w:r>
-              <w:rPr>
-                <w:rFonts w:ascii="HanziPen SC" w:eastAsia="HanziPen SC" w:hAnsi="HanziPen SC"/>
-                <w:sz w:val="20"/>
-                <w:lang w:eastAsia="zh-CN"/>
-              </w:rPr>
-              <w:t>历史记录</w:t>
-            </w:r>
-          </w:p>
           <w:p>
             <w:pPr>
               <w:cnfStyle w:val="000000100000" w:firstRow="0" w:lastRow="0" w:firstColumn="0" w:lastColumn="0" w:oddVBand="0" w:evenVBand="0" w:oddHBand="1" w:evenHBand="0" w:firstRowFirstColumn="0" w:firstRowLastColumn="0" w:lastRowFirstColumn="0" w:lastRowLastColumn="0"/>
@@ -7638,8 +6654,8 @@
       </w:tblPr>
       <w:tblGrid>
         <w:gridCol w:w="1134"/>
-        <w:gridCol w:w="2301"/>
-        <w:gridCol w:w="2219"/>
+        <w:gridCol w:w="2268"/>
+        <w:gridCol w:w="2252"/>
         <w:gridCol w:w="2546"/>
       </w:tblGrid>
       <w:tr>
@@ -7677,7 +6693,7 @@
         </w:tc>
         <w:tc>
           <w:tcPr>
-            <w:tcW w:w="2301" w:type="dxa"/>
+            <w:tcW w:w="2268" w:type="dxa"/>
           </w:tcPr>
           <w:p>
             <w:pPr>
@@ -7705,7 +6721,7 @@
         <w:tc>
           <w:tcPr>
             <w:cnfStyle w:val="000010000000" w:firstRow="0" w:lastRow="0" w:firstColumn="0" w:lastColumn="0" w:oddVBand="1" w:evenVBand="0" w:oddHBand="0" w:evenHBand="0" w:firstRowFirstColumn="0" w:firstRowLastColumn="0" w:lastRowFirstColumn="0" w:lastRowLastColumn="0"/>
-            <w:tcW w:w="2219" w:type="dxa"/>
+            <w:tcW w:w="2252" w:type="dxa"/>
           </w:tcPr>
           <w:p>
             <w:pPr>
@@ -7790,7 +6806,7 @@
         </w:tc>
         <w:tc>
           <w:tcPr>
-            <w:tcW w:w="2301" w:type="dxa"/>
+            <w:tcW w:w="2268" w:type="dxa"/>
           </w:tcPr>
           <w:p>
             <w:pPr>
@@ -7816,7 +6832,7 @@
         <w:tc>
           <w:tcPr>
             <w:cnfStyle w:val="000010000000" w:firstRow="0" w:lastRow="0" w:firstColumn="0" w:lastColumn="0" w:oddVBand="1" w:evenVBand="0" w:oddHBand="0" w:evenHBand="0" w:firstRowFirstColumn="0" w:firstRowLastColumn="0" w:lastRowFirstColumn="0" w:lastRowLastColumn="0"/>
-            <w:tcW w:w="2219" w:type="dxa"/>
+            <w:tcW w:w="2252" w:type="dxa"/>
           </w:tcPr>
           <w:p>
             <w:pPr>
@@ -7900,7 +6916,7 @@
         </w:tc>
         <w:tc>
           <w:tcPr>
-            <w:tcW w:w="2301" w:type="dxa"/>
+            <w:tcW w:w="2268" w:type="dxa"/>
           </w:tcPr>
           <w:p>
             <w:pPr>
@@ -7914,31 +6930,17 @@
             </w:pPr>
             <w:r>
               <w:rPr>
-                <w:rFonts w:ascii="HanziPen SC" w:eastAsia="HanziPen SC" w:hAnsi="HanziPen SC" w:hint="eastAsia"/>
-                <w:sz w:val="20"/>
-              </w:rPr>
-              <w:t>2016年9月</w:t>
-            </w:r>
-            <w:r>
-              <w:rPr>
-                <w:rFonts w:ascii="HanziPen SC" w:eastAsia="HanziPen SC" w:hAnsi="HanziPen SC" w:hint="eastAsia"/>
-                <w:sz w:val="20"/>
-              </w:rPr>
-              <w:t>18</w:t>
-            </w:r>
-            <w:r>
-              <w:rPr>
-                <w:rFonts w:ascii="HanziPen SC" w:eastAsia="HanziPen SC" w:hAnsi="HanziPen SC" w:hint="eastAsia"/>
-                <w:sz w:val="20"/>
-              </w:rPr>
-              <w:t>日</w:t>
+                <w:rFonts w:ascii="HanziPen SC" w:eastAsia="HanziPen SC" w:hAnsi="HanziPen SC"/>
+                <w:sz w:val="20"/>
+              </w:rPr>
+              <w:t>2016/9/18</w:t>
             </w:r>
           </w:p>
         </w:tc>
         <w:tc>
           <w:tcPr>
             <w:cnfStyle w:val="000010000000" w:firstRow="0" w:lastRow="0" w:firstColumn="0" w:lastColumn="0" w:oddVBand="1" w:evenVBand="0" w:oddHBand="0" w:evenHBand="0" w:firstRowFirstColumn="0" w:firstRowLastColumn="0" w:lastRowFirstColumn="0" w:lastRowLastColumn="0"/>
-            <w:tcW w:w="2219" w:type="dxa"/>
+            <w:tcW w:w="2252" w:type="dxa"/>
           </w:tcPr>
           <w:p>
             <w:pPr>
@@ -8653,7 +7655,6 @@
                 <w:sz w:val="20"/>
                 <w:lang w:eastAsia="zh-CN"/>
               </w:rPr>
-              <w:lastRenderedPageBreak/>
               <w:t>3.1.2 用户</w:t>
             </w:r>
             <w:r>
@@ -8850,6 +7851,7 @@
                 <w:sz w:val="20"/>
                 <w:lang w:eastAsia="zh-CN"/>
               </w:rPr>
+              <w:lastRenderedPageBreak/>
               <w:t>3.2.2 用户</w:t>
             </w:r>
             <w:r>
@@ -9595,10 +8597,10 @@
             </w:pPr>
             <w:r>
               <w:rPr>
-                <w:rFonts w:ascii="HanziPen SC" w:eastAsia="HanziPen SC" w:hAnsi="HanziPen SC" w:hint="eastAsia"/>
-                <w:sz w:val="20"/>
-              </w:rPr>
-              <w:t>2016年9月15日</w:t>
+                <w:rFonts w:ascii="HanziPen SC" w:eastAsia="HanziPen SC" w:hAnsi="HanziPen SC"/>
+                <w:sz w:val="20"/>
+              </w:rPr>
+              <w:t>2016/9/16</w:t>
             </w:r>
           </w:p>
         </w:tc>
@@ -9658,7 +8660,7 @@
                 <w:sz w:val="20"/>
                 <w:lang w:eastAsia="zh-CN"/>
               </w:rPr>
-              <w:t>年</w:t>
+              <w:t>／</w:t>
             </w:r>
             <w:r>
               <w:rPr>
@@ -9674,7 +8676,7 @@
                 <w:sz w:val="20"/>
                 <w:lang w:eastAsia="zh-CN"/>
               </w:rPr>
-              <w:t>月</w:t>
+              <w:t>／</w:t>
             </w:r>
             <w:r>
               <w:rPr>
@@ -9683,14 +8685,6 @@
                 <w:lang w:eastAsia="zh-CN"/>
               </w:rPr>
               <w:t>16</w:t>
-            </w:r>
-            <w:r>
-              <w:rPr>
-                <w:rFonts w:ascii="HanziPen SC" w:eastAsia="HanziPen SC" w:hAnsi="HanziPen SC" w:hint="eastAsia"/>
-                <w:sz w:val="20"/>
-                <w:lang w:eastAsia="zh-CN"/>
-              </w:rPr>
-              <w:t>日</w:t>
             </w:r>
           </w:p>
         </w:tc>
@@ -9951,7 +8945,6 @@
                 <w:b/>
                 <w:sz w:val="20"/>
               </w:rPr>
-              <w:lastRenderedPageBreak/>
               <w:t>优先级</w:t>
             </w:r>
             <w:proofErr w:type="spellEnd"/>
@@ -10008,6 +9001,7 @@
                 <w:b/>
                 <w:sz w:val="20"/>
               </w:rPr>
+              <w:lastRenderedPageBreak/>
               <w:t>正常流程</w:t>
             </w:r>
             <w:proofErr w:type="spellEnd"/>
@@ -10788,7 +9782,6 @@
                 <w:b/>
                 <w:sz w:val="20"/>
               </w:rPr>
-              <w:lastRenderedPageBreak/>
               <w:t>创建者</w:t>
             </w:r>
             <w:proofErr w:type="spellEnd"/>
@@ -10895,6 +9888,7 @@
                 <w:b/>
                 <w:sz w:val="20"/>
               </w:rPr>
+              <w:lastRenderedPageBreak/>
               <w:t>创建时间</w:t>
             </w:r>
             <w:proofErr w:type="spellEnd"/>
@@ -10920,7 +9914,15 @@
                 <w:sz w:val="20"/>
                 <w:lang w:eastAsia="zh-CN"/>
               </w:rPr>
-              <w:t>2016.9.15</w:t>
+              <w:t>2016/9/</w:t>
+            </w:r>
+            <w:r>
+              <w:rPr>
+                <w:rFonts w:ascii="HanziPen SC" w:eastAsia="HanziPen SC" w:hAnsi="HanziPen SC" w:hint="eastAsia"/>
+                <w:sz w:val="20"/>
+                <w:lang w:eastAsia="zh-CN"/>
+              </w:rPr>
+              <w:t>15</w:t>
             </w:r>
           </w:p>
         </w:tc>
@@ -11843,7 +10845,6 @@
                 <w:sz w:val="20"/>
                 <w:lang w:eastAsia="zh-CN"/>
               </w:rPr>
-              <w:lastRenderedPageBreak/>
               <w:t>1.系统要求工作人员输入日期和折扣程度</w:t>
             </w:r>
           </w:p>
@@ -11864,6 +10865,7 @@
                 <w:sz w:val="20"/>
                 <w:lang w:eastAsia="zh-CN"/>
               </w:rPr>
+              <w:lastRenderedPageBreak/>
               <w:t>2.工作人员输入日期和折扣程度</w:t>
             </w:r>
           </w:p>
@@ -12829,7 +11831,15 @@
                 <w:sz w:val="20"/>
                 <w:lang w:eastAsia="zh-CN"/>
               </w:rPr>
-              <w:t>2016.9.15</w:t>
+              <w:t>2016/9/</w:t>
+            </w:r>
+            <w:r>
+              <w:rPr>
+                <w:rFonts w:ascii="HanziPen SC" w:eastAsia="HanziPen SC" w:hAnsi="HanziPen SC" w:hint="eastAsia"/>
+                <w:sz w:val="20"/>
+                <w:lang w:eastAsia="zh-CN"/>
+              </w:rPr>
+              <w:t>15</w:t>
             </w:r>
           </w:p>
         </w:tc>
@@ -13093,7 +12103,6 @@
                 <w:sz w:val="20"/>
                 <w:lang w:eastAsia="zh-CN"/>
               </w:rPr>
-              <w:lastRenderedPageBreak/>
               <w:t>前置条件</w:t>
             </w:r>
           </w:p>
@@ -13150,6 +12159,7 @@
                 <w:sz w:val="20"/>
                 <w:lang w:eastAsia="zh-CN"/>
               </w:rPr>
+              <w:lastRenderedPageBreak/>
               <w:t>后置条件</w:t>
             </w:r>
           </w:p>
@@ -14685,7 +13695,15 @@
                 <w:sz w:val="20"/>
                 <w:lang w:eastAsia="zh-CN"/>
               </w:rPr>
-              <w:t>2016.9.15</w:t>
+              <w:t>2016/9/</w:t>
+            </w:r>
+            <w:r>
+              <w:rPr>
+                <w:rFonts w:ascii="HanziPen SC" w:eastAsia="HanziPen SC" w:hAnsi="HanziPen SC" w:hint="eastAsia"/>
+                <w:sz w:val="20"/>
+                <w:lang w:eastAsia="zh-CN"/>
+              </w:rPr>
+              <w:t>15</w:t>
             </w:r>
           </w:p>
         </w:tc>
@@ -15928,7 +14946,15 @@
                 <w:sz w:val="20"/>
                 <w:lang w:eastAsia="zh-CN"/>
               </w:rPr>
-              <w:t>2016.9.15</w:t>
+              <w:t>2016/9/</w:t>
+            </w:r>
+            <w:r>
+              <w:rPr>
+                <w:rFonts w:ascii="HanziPen SC" w:eastAsia="HanziPen SC" w:hAnsi="HanziPen SC" w:hint="eastAsia"/>
+                <w:sz w:val="20"/>
+                <w:lang w:eastAsia="zh-CN"/>
+              </w:rPr>
+              <w:t>15</w:t>
             </w:r>
           </w:p>
         </w:tc>
@@ -18121,7 +17147,15 @@
                 <w:sz w:val="20"/>
                 <w:lang w:eastAsia="zh-CN"/>
               </w:rPr>
-              <w:t>2016.9.15</w:t>
+              <w:t>2016/9/</w:t>
+            </w:r>
+            <w:r>
+              <w:rPr>
+                <w:rFonts w:ascii="HanziPen SC" w:eastAsia="HanziPen SC" w:hAnsi="HanziPen SC" w:hint="eastAsia"/>
+                <w:sz w:val="20"/>
+                <w:lang w:eastAsia="zh-CN"/>
+              </w:rPr>
+              <w:t>15</w:t>
             </w:r>
           </w:p>
         </w:tc>
@@ -19312,7 +18346,14 @@
                 <w:rFonts w:ascii="HanziPen SC" w:eastAsia="HanziPen SC" w:hAnsi="HanziPen SC"/>
                 <w:sz w:val="20"/>
               </w:rPr>
-              <w:t>2016.9.15</w:t>
+              <w:t>2016/9/</w:t>
+            </w:r>
+            <w:r>
+              <w:rPr>
+                <w:rFonts w:ascii="HanziPen SC" w:eastAsia="HanziPen SC" w:hAnsi="HanziPen SC"/>
+                <w:sz w:val="20"/>
+              </w:rPr>
+              <w:t>15</w:t>
             </w:r>
           </w:p>
         </w:tc>
@@ -21322,7 +20363,14 @@
                 <w:rFonts w:ascii="HanziPen SC" w:eastAsia="HanziPen SC" w:hAnsi="HanziPen SC"/>
                 <w:sz w:val="20"/>
               </w:rPr>
-              <w:t>2016.9.15</w:t>
+              <w:t>2016/9/</w:t>
+            </w:r>
+            <w:r>
+              <w:rPr>
+                <w:rFonts w:ascii="HanziPen SC" w:eastAsia="HanziPen SC" w:hAnsi="HanziPen SC"/>
+                <w:sz w:val="20"/>
+              </w:rPr>
+              <w:t>15</w:t>
             </w:r>
           </w:p>
         </w:tc>
@@ -23325,7 +22373,14 @@
                 <w:rFonts w:ascii="HanziPen SC" w:eastAsia="HanziPen SC" w:hAnsi="HanziPen SC"/>
                 <w:sz w:val="20"/>
               </w:rPr>
-              <w:t>2016.9.15</w:t>
+              <w:t>2016/9/</w:t>
+            </w:r>
+            <w:r>
+              <w:rPr>
+                <w:rFonts w:ascii="HanziPen SC" w:eastAsia="HanziPen SC" w:hAnsi="HanziPen SC"/>
+                <w:sz w:val="20"/>
+              </w:rPr>
+              <w:t>15</w:t>
             </w:r>
           </w:p>
         </w:tc>
@@ -24874,7 +23929,14 @@
                 <w:rFonts w:ascii="HanziPen SC" w:eastAsia="HanziPen SC" w:hAnsi="HanziPen SC"/>
                 <w:sz w:val="20"/>
               </w:rPr>
-              <w:t>2015.9.15</w:t>
+              <w:t>2015/9/</w:t>
+            </w:r>
+            <w:r>
+              <w:rPr>
+                <w:rFonts w:ascii="HanziPen SC" w:eastAsia="HanziPen SC" w:hAnsi="HanziPen SC"/>
+                <w:sz w:val="20"/>
+              </w:rPr>
+              <w:t>15</w:t>
             </w:r>
           </w:p>
         </w:tc>
@@ -26387,7 +25449,35 @@
                 <w:rFonts w:ascii="HanziPen SC" w:eastAsia="HanziPen SC" w:hAnsi="HanziPen SC" w:hint="eastAsia"/>
                 <w:sz w:val="20"/>
               </w:rPr>
-              <w:t>2016年9月15日</w:t>
+              <w:t>2016</w:t>
+            </w:r>
+            <w:r>
+              <w:rPr>
+                <w:rFonts w:ascii="HanziPen SC" w:eastAsia="HanziPen SC" w:hAnsi="HanziPen SC" w:hint="eastAsia"/>
+                <w:sz w:val="20"/>
+              </w:rPr>
+              <w:t>/</w:t>
+            </w:r>
+            <w:r>
+              <w:rPr>
+                <w:rFonts w:ascii="HanziPen SC" w:eastAsia="HanziPen SC" w:hAnsi="HanziPen SC" w:hint="eastAsia"/>
+                <w:sz w:val="20"/>
+              </w:rPr>
+              <w:t>9</w:t>
+            </w:r>
+            <w:r>
+              <w:rPr>
+                <w:rFonts w:ascii="HanziPen SC" w:eastAsia="HanziPen SC" w:hAnsi="HanziPen SC" w:hint="eastAsia"/>
+                <w:sz w:val="20"/>
+              </w:rPr>
+              <w:t>/</w:t>
+            </w:r>
+            <w:r>
+              <w:rPr>
+                <w:rFonts w:ascii="HanziPen SC" w:eastAsia="HanziPen SC" w:hAnsi="HanziPen SC" w:hint="eastAsia"/>
+                <w:sz w:val="20"/>
+              </w:rPr>
+              <w:t>15</w:t>
             </w:r>
           </w:p>
         </w:tc>
@@ -26447,7 +25537,7 @@
                 <w:sz w:val="20"/>
                 <w:lang w:eastAsia="zh-CN"/>
               </w:rPr>
-              <w:t>年</w:t>
+              <w:t>/</w:t>
             </w:r>
             <w:r>
               <w:rPr>
@@ -26463,7 +25553,7 @@
                 <w:sz w:val="20"/>
                 <w:lang w:eastAsia="zh-CN"/>
               </w:rPr>
-              <w:t>月</w:t>
+              <w:t>/</w:t>
             </w:r>
             <w:r>
               <w:rPr>
@@ -26472,14 +25562,6 @@
                 <w:lang w:eastAsia="zh-CN"/>
               </w:rPr>
               <w:t>16</w:t>
-            </w:r>
-            <w:r>
-              <w:rPr>
-                <w:rFonts w:ascii="HanziPen SC" w:eastAsia="HanziPen SC" w:hAnsi="HanziPen SC" w:hint="eastAsia"/>
-                <w:sz w:val="20"/>
-                <w:lang w:eastAsia="zh-CN"/>
-              </w:rPr>
-              <w:t>日</w:t>
             </w:r>
           </w:p>
         </w:tc>
@@ -26958,7 +26040,39 @@
                 <w:sz w:val="20"/>
                 <w:lang w:eastAsia="zh-CN"/>
               </w:rPr>
-              <w:t>2. 如果有更新客户账户的请求</w:t>
+              <w:t xml:space="preserve">2. </w:t>
+            </w:r>
+            <w:r>
+              <w:rPr>
+                <w:rFonts w:ascii="HanziPen SC" w:eastAsia="HanziPen SC" w:hAnsi="HanziPen SC" w:hint="eastAsia"/>
+                <w:sz w:val="20"/>
+                <w:lang w:eastAsia="zh-CN"/>
+              </w:rPr>
+              <w:t>如果有更新</w:t>
+            </w:r>
+            <w:r>
+              <w:rPr>
+                <w:rFonts w:ascii="HanziPen SC" w:eastAsia="HanziPen SC" w:hAnsi="HanziPen SC" w:hint="eastAsia"/>
+                <w:sz w:val="20"/>
+                <w:lang w:eastAsia="zh-CN"/>
+              </w